--- a/SheafSystem Programmers Guide.docx
+++ b/SheafSystem Programmers Guide.docx
@@ -6,24 +6,47 @@
       <w:pPr>
         <w:pStyle w:val="Title"/>
       </w:pPr>
-      <w:fldSimple w:instr=" TITLE \* MERGEFORMAT ">
-        <w:r>
-          <w:t>SheafSystem Programmer's Guide</w:t>
-        </w:r>
-      </w:fldSimple>
+      <w:r>
+        <w:fldChar w:fldCharType="begin"/>
+      </w:r>
+      <w:r>
+        <w:instrText xml:space="preserve"> TITLE \* MERGEFORMAT </w:instrText>
+      </w:r>
+      <w:r>
+        <w:fldChar w:fldCharType="separate"/>
+      </w:r>
+      <w:r>
+        <w:t>SheafSystem Programmer's Guide</w:t>
+      </w:r>
+      <w:r>
+        <w:fldChar w:fldCharType="end"/>
+      </w:r>
     </w:p>
     <w:p>
       <w:pPr>
         <w:pStyle w:val="author"/>
       </w:pPr>
-      <w:fldSimple w:instr=" AUTHOR  \* MERGEFORMAT ">
-        <w:r>
-          <w:rPr>
-            <w:noProof/>
-          </w:rPr>
-          <w:t>David M. Butler</w:t>
-        </w:r>
-      </w:fldSimple>
+      <w:r>
+        <w:fldChar w:fldCharType="begin"/>
+      </w:r>
+      <w:r>
+        <w:instrText xml:space="preserve"> AUTHOR  \* MERGEFORMAT </w:instrText>
+      </w:r>
+      <w:r>
+        <w:fldChar w:fldCharType="separate"/>
+      </w:r>
+      <w:r>
+        <w:rPr>
+          <w:noProof/>
+        </w:rPr>
+        <w:t>David M. Butler</w:t>
+      </w:r>
+      <w:r>
+        <w:rPr>
+          <w:noProof/>
+        </w:rPr>
+        <w:fldChar w:fldCharType="end"/>
+      </w:r>
     </w:p>
     <w:p>
       <w:pPr>
@@ -47,11 +70,21 @@
         <w:ind w:left="720" w:right="720"/>
         <w:jc w:val="center"/>
       </w:pPr>
-      <w:fldSimple w:instr=" COMMENTS  \* MERGEFORMAT ">
-        <w:r>
-          <w:t>This document shows how to use key features of the SheafSystem.</w:t>
-        </w:r>
-      </w:fldSimple>
+      <w:r>
+        <w:fldChar w:fldCharType="begin"/>
+      </w:r>
+      <w:r>
+        <w:instrText xml:space="preserve"> COMMENTS  \* MERGEFORMAT </w:instrText>
+      </w:r>
+      <w:r>
+        <w:fldChar w:fldCharType="separate"/>
+      </w:r>
+      <w:r>
+        <w:t>This document shows how to use key features of the SheafSystem.</w:t>
+      </w:r>
+      <w:r>
+        <w:fldChar w:fldCharType="end"/>
+      </w:r>
     </w:p>
     <w:p>
       <w:pPr>
@@ -200,233 +233,238 @@
       </w:r>
     </w:p>
     <w:p>
-      <w:pPr>
-        <w:pStyle w:val="Heading2"/>
-      </w:pPr>
       <w:r>
         <w:lastRenderedPageBreak/>
-        <w:t>Concurrency control</w:t>
-      </w:r>
-    </w:p>
-    <w:p>
-      <w:r>
-        <w:t>Example: name(bool) function on namespace.</w:t>
-      </w:r>
-    </w:p>
-    <w:p>
-      <w:pPr>
-        <w:pStyle w:val="Heading2"/>
-      </w:pPr>
-      <w:r>
-        <w:t>Index spaces and scoped indices, part 1</w:t>
-      </w:r>
-    </w:p>
-    <w:p>
-      <w:pPr>
-        <w:pStyle w:val="Heading2"/>
-      </w:pPr>
-      <w:r>
-        <w:t>Index spaces</w:t>
-      </w:r>
-    </w:p>
-    <w:p>
-      <w:r>
-        <w:t>Basic notion, iterators.</w:t>
-      </w:r>
-    </w:p>
-    <w:p>
-      <w:r>
-        <w:t>Example: iterating over members of name space.</w:t>
-      </w:r>
-    </w:p>
-    <w:p>
-      <w:pPr>
-        <w:pStyle w:val="Heading2"/>
-      </w:pPr>
-      <w:r>
-        <w:t>Scoped ids</w:t>
-      </w:r>
-    </w:p>
-    <w:p>
-      <w:r>
-        <w:t xml:space="preserve">Basic notion. </w:t>
-      </w:r>
-      <w:r>
-        <w:t xml:space="preserve"> Examples using namespace member functions.</w:t>
-      </w:r>
-    </w:p>
-    <w:p>
-      <w:pPr>
-        <w:pStyle w:val="Heading1"/>
-      </w:pPr>
-      <w:r>
-        <w:t>Storage_agent</w:t>
-      </w:r>
-    </w:p>
-    <w:p>
-      <w:r>
-        <w:t>Basic idea. Example, write namespace to file.</w:t>
-      </w:r>
-    </w:p>
-    <w:p>
-      <w:pPr>
-        <w:pStyle w:val="Heading1"/>
-      </w:pPr>
-      <w:r>
-        <w:t>Viewing Namespaces</w:t>
-      </w:r>
-    </w:p>
-    <w:p>
-      <w:pPr>
-        <w:pStyle w:val="Heading2"/>
-      </w:pPr>
-      <w:r>
-        <w:t>SheafScope</w:t>
-      </w:r>
-    </w:p>
-    <w:p>
-      <w:r>
-        <w:t>Example: view namespace with SheafScope</w:t>
-      </w:r>
-    </w:p>
-    <w:p>
-      <w:pPr>
-        <w:pStyle w:val="Heading2"/>
-      </w:pPr>
-      <w:r>
-        <w:t>Stream insertion operator</w:t>
-      </w:r>
-    </w:p>
-    <w:p>
-      <w:r>
-        <w:t>Example: write namespace to cout.</w:t>
-      </w:r>
-    </w:p>
-    <w:p>
-      <w:pPr>
-        <w:pStyle w:val="Heading1"/>
-      </w:pPr>
-      <w:r>
-        <w:t>Posets</w:t>
-      </w:r>
-    </w:p>
-    <w:p>
-      <w:pPr>
-        <w:pStyle w:val="Heading2"/>
-      </w:pPr>
-      <w:r>
-        <w:t>Creating posets</w:t>
-      </w:r>
-    </w:p>
-    <w:p>
-      <w:r>
-        <w:t>Create a poset, write to cout.</w:t>
-      </w:r>
-    </w:p>
-    <w:p>
-      <w:pPr>
-        <w:pStyle w:val="Heading2"/>
-      </w:pPr>
-      <w:r>
-        <w:t>Accessing posets</w:t>
-      </w:r>
-    </w:p>
-    <w:p>
-      <w:r>
-        <w:t>Three common signatures, poset path</w:t>
-      </w:r>
-    </w:p>
-    <w:p>
-      <w:r>
-        <w:t>Example: access poset and write to cout.</w:t>
-      </w:r>
-    </w:p>
-    <w:p>
-      <w:pPr>
-        <w:pStyle w:val="Heading2"/>
-      </w:pPr>
-      <w:r>
-        <w:t>Deleteing posets</w:t>
-      </w:r>
-    </w:p>
-    <w:p>
-      <w:r>
-        <w:t>Delete the poset.</w:t>
-      </w:r>
-    </w:p>
-    <w:p>
-      <w:pPr>
-        <w:pStyle w:val="Heading1"/>
-      </w:pPr>
-      <w:r>
-        <w:t>Poset members</w:t>
-      </w:r>
-    </w:p>
-    <w:p>
-      <w:pPr>
-        <w:pStyle w:val="Heading2"/>
-      </w:pPr>
-      <w:r>
-        <w:t>Creating poset members</w:t>
-      </w:r>
-    </w:p>
-    <w:p>
-      <w:r>
-        <w:t>Create a jim</w:t>
-      </w:r>
-    </w:p>
-    <w:p>
-      <w:pPr>
-        <w:pStyle w:val="Heading2"/>
-      </w:pPr>
-      <w:r>
-        <w:t>Accessing poset members</w:t>
-      </w:r>
-    </w:p>
-    <w:p>
-      <w:r>
-        <w:t>Naming, various queries</w:t>
-      </w:r>
-    </w:p>
-    <w:p>
-      <w:pPr>
-        <w:pStyle w:val="Heading2"/>
-      </w:pPr>
-      <w:r>
-        <w:t>Ordering poset members</w:t>
-      </w:r>
-    </w:p>
-    <w:p/>
-    <w:p>
-      <w:pPr>
-        <w:pStyle w:val="Heading2"/>
-      </w:pPr>
-      <w:r>
-        <w:t>Deleting poset members</w:t>
-      </w:r>
-    </w:p>
-    <w:p>
-      <w:pPr>
-        <w:pStyle w:val="Heading2"/>
-      </w:pPr>
-      <w:r>
-        <w:t>Handles</w:t>
-      </w:r>
-    </w:p>
-    <w:p>
-      <w:r>
-        <w:t>Repeat all the same examples with handles</w:t>
-      </w:r>
-    </w:p>
-    <w:p>
-      <w:pPr>
-        <w:pStyle w:val="Heading2"/>
-      </w:pPr>
-      <w:r>
-        <w:t>Schema posets</w:t>
+        <w:t>Namespace_poset ctor has pre and post conditions that aren't propagated to sheaves namespace. Has invariant as well.</w:t>
       </w:r>
       <w:bookmarkStart w:id="0" w:name="_GoBack"/>
       <w:bookmarkEnd w:id="0"/>
+    </w:p>
+    <w:p>
+      <w:pPr>
+        <w:pStyle w:val="Heading2"/>
+      </w:pPr>
+      <w:r>
+        <w:t>Concurrency control</w:t>
+      </w:r>
+    </w:p>
+    <w:p>
+      <w:r>
+        <w:t>Example: name(bool) function on namespace.</w:t>
+      </w:r>
+    </w:p>
+    <w:p>
+      <w:pPr>
+        <w:pStyle w:val="Heading2"/>
+      </w:pPr>
+      <w:r>
+        <w:t>Index spaces and scoped indices, part 1</w:t>
+      </w:r>
+    </w:p>
+    <w:p>
+      <w:pPr>
+        <w:pStyle w:val="Heading2"/>
+      </w:pPr>
+      <w:r>
+        <w:t>Index spaces</w:t>
+      </w:r>
+    </w:p>
+    <w:p>
+      <w:r>
+        <w:t>Basic notion, iterators.</w:t>
+      </w:r>
+    </w:p>
+    <w:p>
+      <w:r>
+        <w:t>Example: iterating over members of name space.</w:t>
+      </w:r>
+    </w:p>
+    <w:p>
+      <w:pPr>
+        <w:pStyle w:val="Heading2"/>
+      </w:pPr>
+      <w:r>
+        <w:t>Scoped ids</w:t>
+      </w:r>
+    </w:p>
+    <w:p>
+      <w:r>
+        <w:t xml:space="preserve">Basic notion. </w:t>
+      </w:r>
+      <w:r>
+        <w:t xml:space="preserve"> Examples using namespace member functions.</w:t>
+      </w:r>
+    </w:p>
+    <w:p>
+      <w:pPr>
+        <w:pStyle w:val="Heading1"/>
+      </w:pPr>
+      <w:r>
+        <w:t>Storage_agent</w:t>
+      </w:r>
+    </w:p>
+    <w:p>
+      <w:r>
+        <w:t>Basic idea. Example, write namespace to file.</w:t>
+      </w:r>
+    </w:p>
+    <w:p>
+      <w:pPr>
+        <w:pStyle w:val="Heading1"/>
+      </w:pPr>
+      <w:r>
+        <w:t>Viewing Namespaces</w:t>
+      </w:r>
+    </w:p>
+    <w:p>
+      <w:pPr>
+        <w:pStyle w:val="Heading2"/>
+      </w:pPr>
+      <w:r>
+        <w:t>SheafScope</w:t>
+      </w:r>
+    </w:p>
+    <w:p>
+      <w:r>
+        <w:t>Example: view namespace with SheafScope</w:t>
+      </w:r>
+    </w:p>
+    <w:p>
+      <w:pPr>
+        <w:pStyle w:val="Heading2"/>
+      </w:pPr>
+      <w:r>
+        <w:t>Stream insertion operator</w:t>
+      </w:r>
+    </w:p>
+    <w:p>
+      <w:r>
+        <w:t>Example: write namespace to cout.</w:t>
+      </w:r>
+    </w:p>
+    <w:p>
+      <w:pPr>
+        <w:pStyle w:val="Heading1"/>
+      </w:pPr>
+      <w:r>
+        <w:t>Posets</w:t>
+      </w:r>
+    </w:p>
+    <w:p>
+      <w:pPr>
+        <w:pStyle w:val="Heading2"/>
+      </w:pPr>
+      <w:r>
+        <w:t>Creating posets</w:t>
+      </w:r>
+    </w:p>
+    <w:p>
+      <w:r>
+        <w:t>Create a poset, write to cout.</w:t>
+      </w:r>
+    </w:p>
+    <w:p>
+      <w:pPr>
+        <w:pStyle w:val="Heading2"/>
+      </w:pPr>
+      <w:r>
+        <w:t>Accessing posets</w:t>
+      </w:r>
+    </w:p>
+    <w:p>
+      <w:r>
+        <w:t>Three common signatures, poset path</w:t>
+      </w:r>
+    </w:p>
+    <w:p>
+      <w:r>
+        <w:t>Example: access poset and write to cout.</w:t>
+      </w:r>
+    </w:p>
+    <w:p>
+      <w:pPr>
+        <w:pStyle w:val="Heading2"/>
+      </w:pPr>
+      <w:r>
+        <w:t>Deleteing posets</w:t>
+      </w:r>
+    </w:p>
+    <w:p>
+      <w:r>
+        <w:t>Delete the poset.</w:t>
+      </w:r>
+    </w:p>
+    <w:p>
+      <w:pPr>
+        <w:pStyle w:val="Heading1"/>
+      </w:pPr>
+      <w:r>
+        <w:t>Poset members</w:t>
+      </w:r>
+    </w:p>
+    <w:p>
+      <w:pPr>
+        <w:pStyle w:val="Heading2"/>
+      </w:pPr>
+      <w:r>
+        <w:t>Creating poset members</w:t>
+      </w:r>
+    </w:p>
+    <w:p>
+      <w:r>
+        <w:t>Create a jim</w:t>
+      </w:r>
+    </w:p>
+    <w:p>
+      <w:pPr>
+        <w:pStyle w:val="Heading2"/>
+      </w:pPr>
+      <w:r>
+        <w:t>Accessing poset members</w:t>
+      </w:r>
+    </w:p>
+    <w:p>
+      <w:r>
+        <w:t>Naming, various queries</w:t>
+      </w:r>
+    </w:p>
+    <w:p>
+      <w:pPr>
+        <w:pStyle w:val="Heading2"/>
+      </w:pPr>
+      <w:r>
+        <w:t>Ordering poset members</w:t>
+      </w:r>
+    </w:p>
+    <w:p/>
+    <w:p>
+      <w:pPr>
+        <w:pStyle w:val="Heading2"/>
+      </w:pPr>
+      <w:r>
+        <w:t>Deleting poset members</w:t>
+      </w:r>
+    </w:p>
+    <w:p>
+      <w:pPr>
+        <w:pStyle w:val="Heading2"/>
+      </w:pPr>
+      <w:r>
+        <w:t>Handles</w:t>
+      </w:r>
+    </w:p>
+    <w:p>
+      <w:r>
+        <w:t>Repeat all the same examples with handles</w:t>
+      </w:r>
+    </w:p>
+    <w:p>
+      <w:pPr>
+        <w:pStyle w:val="Heading2"/>
+      </w:pPr>
+      <w:r>
+        <w:t>Schema posets</w:t>
+      </w:r>
     </w:p>
     <w:p/>
     <w:p>
@@ -493,14 +531,27 @@
     <w:r>
       <w:t xml:space="preserve">Working Draft Version </w:t>
     </w:r>
-    <w:fldSimple w:instr=" REVNUM  \* MERGEFORMAT ">
-      <w:r>
-        <w:rPr>
-          <w:noProof/>
-        </w:rPr>
-        <w:t>1</w:t>
-      </w:r>
-    </w:fldSimple>
+    <w:r>
+      <w:fldChar w:fldCharType="begin"/>
+    </w:r>
+    <w:r>
+      <w:instrText xml:space="preserve"> REVNUM  \* MERGEFORMAT </w:instrText>
+    </w:r>
+    <w:r>
+      <w:fldChar w:fldCharType="separate"/>
+    </w:r>
+    <w:r>
+      <w:rPr>
+        <w:noProof/>
+      </w:rPr>
+      <w:t>1</w:t>
+    </w:r>
+    <w:r>
+      <w:rPr>
+        <w:noProof/>
+      </w:rPr>
+      <w:fldChar w:fldCharType="end"/>
+    </w:r>
     <w:r>
       <w:tab/>
     </w:r>
@@ -541,37 +592,13 @@
       </w:rPr>
       <w:t xml:space="preserve"> of </w:t>
     </w:r>
-    <w:fldSimple w:instr=" NUMPAGES  \* MERGEFORMAT ">
-      <w:r>
-        <w:rPr>
-          <w:rStyle w:val="PageNumber"/>
-          <w:noProof/>
-        </w:rPr>
-        <w:t>1</w:t>
-      </w:r>
-    </w:fldSimple>
-    <w:r>
-      <w:rPr>
-        <w:rStyle w:val="PageNumber"/>
-      </w:rPr>
-      <w:tab/>
-    </w:r>
-    <w:r>
-      <w:rPr>
-        <w:rStyle w:val="PageNumber"/>
-      </w:rPr>
+    <w:r>
       <w:fldChar w:fldCharType="begin"/>
     </w:r>
     <w:r>
-      <w:rPr>
-        <w:rStyle w:val="PageNumber"/>
-      </w:rPr>
-      <w:instrText xml:space="preserve"> DATE  \l </w:instrText>
-    </w:r>
-    <w:r>
-      <w:rPr>
-        <w:rStyle w:val="PageNumber"/>
-      </w:rPr>
+      <w:instrText xml:space="preserve"> NUMPAGES  \* MERGEFORMAT </w:instrText>
+    </w:r>
+    <w:r>
       <w:fldChar w:fldCharType="separate"/>
     </w:r>
     <w:r>
@@ -579,44 +606,82 @@
         <w:rStyle w:val="PageNumber"/>
         <w:noProof/>
       </w:rPr>
-      <w:t>12/7/2012</w:t>
-    </w:r>
-    <w:r>
-      <w:rPr>
-        <w:rStyle w:val="PageNumber"/>
-      </w:rPr>
-      <w:fldChar w:fldCharType="end"/>
-    </w:r>
-    <w:r>
-      <w:rPr>
-        <w:rStyle w:val="PageNumber"/>
-      </w:rPr>
-      <w:t xml:space="preserve"> </w:t>
-    </w:r>
-    <w:r>
-      <w:rPr>
-        <w:rStyle w:val="PageNumber"/>
-      </w:rPr>
-      <w:fldChar w:fldCharType="begin"/>
-    </w:r>
-    <w:r>
-      <w:rPr>
-        <w:rStyle w:val="PageNumber"/>
-      </w:rPr>
-      <w:instrText xml:space="preserve"> TIME </w:instrText>
-    </w:r>
-    <w:r>
-      <w:rPr>
-        <w:rStyle w:val="PageNumber"/>
-      </w:rPr>
-      <w:fldChar w:fldCharType="separate"/>
+      <w:t>1</w:t>
     </w:r>
     <w:r>
       <w:rPr>
         <w:rStyle w:val="PageNumber"/>
         <w:noProof/>
       </w:rPr>
-      <w:t>8:50 PM</w:t>
+      <w:fldChar w:fldCharType="end"/>
+    </w:r>
+    <w:r>
+      <w:rPr>
+        <w:rStyle w:val="PageNumber"/>
+      </w:rPr>
+      <w:tab/>
+    </w:r>
+    <w:r>
+      <w:rPr>
+        <w:rStyle w:val="PageNumber"/>
+      </w:rPr>
+      <w:fldChar w:fldCharType="begin"/>
+    </w:r>
+    <w:r>
+      <w:rPr>
+        <w:rStyle w:val="PageNumber"/>
+      </w:rPr>
+      <w:instrText xml:space="preserve"> DATE  \l </w:instrText>
+    </w:r>
+    <w:r>
+      <w:rPr>
+        <w:rStyle w:val="PageNumber"/>
+      </w:rPr>
+      <w:fldChar w:fldCharType="separate"/>
+    </w:r>
+    <w:r>
+      <w:rPr>
+        <w:rStyle w:val="PageNumber"/>
+        <w:noProof/>
+      </w:rPr>
+      <w:t>12/12/2012</w:t>
+    </w:r>
+    <w:r>
+      <w:rPr>
+        <w:rStyle w:val="PageNumber"/>
+      </w:rPr>
+      <w:fldChar w:fldCharType="end"/>
+    </w:r>
+    <w:r>
+      <w:rPr>
+        <w:rStyle w:val="PageNumber"/>
+      </w:rPr>
+      <w:t xml:space="preserve"> </w:t>
+    </w:r>
+    <w:r>
+      <w:rPr>
+        <w:rStyle w:val="PageNumber"/>
+      </w:rPr>
+      <w:fldChar w:fldCharType="begin"/>
+    </w:r>
+    <w:r>
+      <w:rPr>
+        <w:rStyle w:val="PageNumber"/>
+      </w:rPr>
+      <w:instrText xml:space="preserve"> TIME </w:instrText>
+    </w:r>
+    <w:r>
+      <w:rPr>
+        <w:rStyle w:val="PageNumber"/>
+      </w:rPr>
+      <w:fldChar w:fldCharType="separate"/>
+    </w:r>
+    <w:r>
+      <w:rPr>
+        <w:rStyle w:val="PageNumber"/>
+        <w:noProof/>
+      </w:rPr>
+      <w:t>10:59 PM</w:t>
     </w:r>
     <w:r>
       <w:rPr>
@@ -659,25 +724,48 @@
     <w:pPr>
       <w:pStyle w:val="Header"/>
     </w:pPr>
-    <w:fldSimple w:instr=" TITLE  \* MERGEFORMAT ">
-      <w:r>
-        <w:t>Title - change in file/properties/title</w:t>
-      </w:r>
-    </w:fldSimple>
+    <w:r>
+      <w:fldChar w:fldCharType="begin"/>
+    </w:r>
+    <w:r>
+      <w:instrText xml:space="preserve"> TITLE  \* MERGEFORMAT </w:instrText>
+    </w:r>
+    <w:r>
+      <w:fldChar w:fldCharType="separate"/>
+    </w:r>
+    <w:r>
+      <w:t>Title - change in file/properties/title</w:t>
+    </w:r>
+    <w:r>
+      <w:fldChar w:fldCharType="end"/>
+    </w:r>
     <w:r>
       <w:tab/>
     </w:r>
     <w:r>
       <w:tab/>
     </w:r>
-    <w:fldSimple w:instr=" AUTHOR  \* MERGEFORMAT ">
-      <w:r>
-        <w:rPr>
-          <w:noProof/>
-        </w:rPr>
-        <w:t>David M. Butler</w:t>
-      </w:r>
-    </w:fldSimple>
+    <w:r>
+      <w:fldChar w:fldCharType="begin"/>
+    </w:r>
+    <w:r>
+      <w:instrText xml:space="preserve"> AUTHOR  \* MERGEFORMAT </w:instrText>
+    </w:r>
+    <w:r>
+      <w:fldChar w:fldCharType="separate"/>
+    </w:r>
+    <w:r>
+      <w:rPr>
+        <w:noProof/>
+      </w:rPr>
+      <w:t>David M. Butler</w:t>
+    </w:r>
+    <w:r>
+      <w:rPr>
+        <w:noProof/>
+      </w:rPr>
+      <w:fldChar w:fldCharType="end"/>
+    </w:r>
   </w:p>
 </w:hdr>
 </file>
@@ -3108,7 +3196,7 @@
 </file>
 
 <file path=customXml/itemProps1.xml><?xml version="1.0" encoding="utf-8"?>
-<ds:datastoreItem xmlns:ds="http://schemas.openxmlformats.org/officeDocument/2006/customXml" ds:itemID="{AE38A4A6-C20C-478E-90DC-C69079FD4CEB}">
+<ds:datastoreItem xmlns:ds="http://schemas.openxmlformats.org/officeDocument/2006/customXml" ds:itemID="{4B8B12D4-08BD-4F07-993D-0E79C0B88C91}">
   <ds:schemaRefs>
     <ds:schemaRef ds:uri="http://schemas.openxmlformats.org/officeDocument/2006/bibliography"/>
   </ds:schemaRefs>

--- a/SheafSystem Programmers Guide.docx
+++ b/SheafSystem Programmers Guide.docx
@@ -6,31 +6,118 @@
       <w:pPr>
         <w:pStyle w:val="Title"/>
       </w:pPr>
+      <w:fldSimple w:instr=" TITLE \* MERGEFORMAT ">
+        <w:r>
+          <w:t>SheafSystem Programmer's Guide</w:t>
+        </w:r>
+      </w:fldSimple>
+    </w:p>
+    <w:p>
+      <w:pPr>
+        <w:pStyle w:val="author"/>
+      </w:pPr>
+      <w:fldSimple w:instr=" AUTHOR  \* MERGEFORMAT ">
+        <w:r>
+          <w:rPr>
+            <w:noProof/>
+          </w:rPr>
+          <w:t>David M. Butler</w:t>
+        </w:r>
+      </w:fldSimple>
+    </w:p>
+    <w:p>
+      <w:pPr>
+        <w:pStyle w:val="authoraffiliation"/>
+      </w:pPr>
+      <w:r>
+        <w:t>Limit Point Systems, Inc.</w:t>
+      </w:r>
+    </w:p>
+    <w:p>
+      <w:pPr>
+        <w:pStyle w:val="summaryheading"/>
+      </w:pPr>
+      <w:r>
+        <w:t>Summary</w:t>
+      </w:r>
+    </w:p>
+    <w:p>
+      <w:pPr>
+        <w:pStyle w:val="summary"/>
+        <w:ind w:left="720" w:right="720"/>
+        <w:jc w:val="center"/>
+      </w:pPr>
+      <w:fldSimple w:instr=" COMMENTS  \* MERGEFORMAT ">
+        <w:r>
+          <w:t>This document shows how to use key features of the SheafSystem.</w:t>
+        </w:r>
+      </w:fldSimple>
+    </w:p>
+    <w:p>
+      <w:pPr>
+        <w:pStyle w:val="Heading1"/>
+      </w:pPr>
+      <w:r>
+        <w:t>Introduction</w:t>
+      </w:r>
+    </w:p>
+    <w:p>
+      <w:pPr>
+        <w:pStyle w:val="Heading1"/>
+      </w:pPr>
+      <w:r>
+        <w:t>Getting started</w:t>
+      </w:r>
+    </w:p>
+    <w:p>
+      <w:pPr>
+        <w:pStyle w:val="Heading2"/>
+      </w:pPr>
+      <w:r>
+        <w:t>PartSpace metaphor</w:t>
+      </w:r>
+    </w:p>
+    <w:p>
+      <w:r>
+        <w:t>Reference to PartSpaces docs, basic and composite parts, tables, namespace tables</w:t>
+      </w:r>
+    </w:p>
+    <w:p>
+      <w:pPr>
+        <w:pStyle w:val="Heading2"/>
+      </w:pPr>
+      <w:r>
+        <w:t>Namespaces</w:t>
+      </w:r>
+    </w:p>
+    <w:p>
+      <w:r>
+        <w:t xml:space="preserve">Notion of a namespace. </w:t>
+      </w:r>
+      <w:r>
+        <w:t>Sheaf, fiber bundle</w:t>
+      </w:r>
+      <w:r>
+        <w:t>, and geometry namespaces.</w:t>
+      </w:r>
+    </w:p>
+    <w:p>
+      <w:pPr>
+        <w:pStyle w:val="example"/>
+      </w:pPr>
+      <w:r>
+        <w:t xml:space="preserve">Example </w:t>
+      </w:r>
       <w:r>
         <w:fldChar w:fldCharType="begin"/>
       </w:r>
       <w:r>
-        <w:instrText xml:space="preserve"> TITLE \* MERGEFORMAT </w:instrText>
-      </w:r>
-      <w:r>
-        <w:fldChar w:fldCharType="separate"/>
-      </w:r>
-      <w:r>
-        <w:t>SheafSystem Programmer's Guide</w:t>
-      </w:r>
-      <w:r>
-        <w:fldChar w:fldCharType="end"/>
-      </w:r>
-    </w:p>
-    <w:p>
-      <w:pPr>
-        <w:pStyle w:val="author"/>
-      </w:pPr>
-      <w:r>
-        <w:fldChar w:fldCharType="begin"/>
-      </w:r>
-      <w:r>
-        <w:instrText xml:space="preserve"> AUTHOR  \* MERGEFORMAT </w:instrText>
+        <w:instrText xml:space="preserve"> S</w:instrText>
+      </w:r>
+      <w:bookmarkStart w:id="0" w:name="example1"/>
+      <w:bookmarkEnd w:id="0"/>
+      <w:r>
+        <w:instrText xml:space="preserve">EQ Examples \n \* MERGEFORMAT </w:instrText>
       </w:r>
       <w:r>
         <w:fldChar w:fldCharType="separate"/>
@@ -39,7 +126,103 @@
         <w:rPr>
           <w:noProof/>
         </w:rPr>
-        <w:t>David M. Butler</w:t>
+        <w:t>1</w:t>
+      </w:r>
+      <w:r>
+        <w:fldChar w:fldCharType="end"/>
+      </w:r>
+      <w:r>
+        <w:t>: Hello, Sheaf!</w:t>
+      </w:r>
+    </w:p>
+    <w:p>
+      <w:r>
+        <w:t xml:space="preserve">Disable access guards, </w:t>
+      </w:r>
+      <w:commentRangeStart w:id="1"/>
+      <w:r>
+        <w:t>promise to explain later</w:t>
+      </w:r>
+      <w:commentRangeEnd w:id="1"/>
+      <w:r>
+        <w:rPr>
+          <w:rStyle w:val="CommentReference"/>
+        </w:rPr>
+        <w:commentReference w:id="1"/>
+      </w:r>
+      <w:r>
+        <w:t>.</w:t>
+      </w:r>
+    </w:p>
+    <w:p>
+      <w:r>
+        <w:t xml:space="preserve">Create sheaves namespace named Hello, sheaf. </w:t>
+      </w:r>
+    </w:p>
+    <w:p>
+      <w:r>
+        <w:t>Write name to stdout</w:t>
+      </w:r>
+      <w:r>
+        <w:t>.</w:t>
+      </w:r>
+    </w:p>
+    <w:p>
+      <w:bookmarkStart w:id="2" w:name="_GoBack"/>
+      <w:bookmarkEnd w:id="2"/>
+    </w:p>
+    <w:p>
+      <w:pPr>
+        <w:pStyle w:val="Heading1"/>
+      </w:pPr>
+      <w:r>
+        <w:t>Programming patterns</w:t>
+      </w:r>
+    </w:p>
+    <w:p>
+      <w:pPr>
+        <w:rPr>
+          <w:rStyle w:val="lattice"/>
+        </w:rPr>
+      </w:pPr>
+      <w:r>
+        <w:t>Design features shared by all the classes in the SheafSystem</w:t>
+      </w:r>
+    </w:p>
+    <w:p>
+      <w:pPr>
+        <w:pStyle w:val="Heading2"/>
+      </w:pPr>
+      <w:r>
+        <w:t>Design by contract</w:t>
+      </w:r>
+    </w:p>
+    <w:p>
+      <w:r>
+        <w:t xml:space="preserve">DBC pattern. Contracts are essential part of documentation. </w:t>
+      </w:r>
+    </w:p>
+    <w:p>
+      <w:pPr>
+        <w:pStyle w:val="example"/>
+      </w:pPr>
+      <w:r>
+        <w:t xml:space="preserve">Example </w:t>
+      </w:r>
+      <w:r>
+        <w:fldChar w:fldCharType="begin"/>
+      </w:r>
+      <w:r>
+        <w:instrText xml:space="preserve"> SEQ Examples \n \* MERGEFORMAT </w:instrText>
+      </w:r>
+      <w:r>
+        <w:fldChar w:fldCharType="separate"/>
+      </w:r>
+      <w:r>
+        <w:rPr>
+          <w:noProof/>
+        </w:rPr>
+        <w:t>2</w:t>
       </w:r>
       <w:r>
         <w:rPr>
@@ -47,51 +230,268 @@
         </w:rPr>
         <w:fldChar w:fldCharType="end"/>
       </w:r>
-    </w:p>
-    <w:p>
-      <w:pPr>
-        <w:pStyle w:val="authoraffiliation"/>
-      </w:pPr>
-      <w:r>
-        <w:t>Limit Point Systems, Inc.</w:t>
-      </w:r>
-    </w:p>
-    <w:p>
-      <w:pPr>
-        <w:pStyle w:val="summaryheading"/>
-      </w:pPr>
-      <w:r>
-        <w:t>Summary</w:t>
-      </w:r>
-    </w:p>
-    <w:p>
-      <w:pPr>
-        <w:pStyle w:val="summary"/>
-        <w:ind w:left="720" w:right="720"/>
-        <w:jc w:val="center"/>
-      </w:pPr>
+      <w:r>
+        <w:t>:</w:t>
+      </w:r>
+      <w:r>
+        <w:t xml:space="preserve"> </w:t>
+      </w:r>
+      <w:commentRangeStart w:id="3"/>
+      <w:r>
+        <w:t>contract for sheaves_namespace constructor.</w:t>
+      </w:r>
+      <w:commentRangeEnd w:id="3"/>
+      <w:r>
+        <w:rPr>
+          <w:rStyle w:val="CommentReference"/>
+          <w:u w:val="none"/>
+        </w:rPr>
+        <w:commentReference w:id="3"/>
+      </w:r>
+    </w:p>
+    <w:p>
+      <w:pPr>
+        <w:pStyle w:val="Heading2"/>
+      </w:pPr>
+      <w:r>
+        <w:t>Concurrency control</w:t>
+      </w:r>
+    </w:p>
+    <w:p>
+      <w:r>
+        <w:t>Monitor paradigm. global control, basic protocol. Preconditions.</w:t>
+      </w:r>
+    </w:p>
+    <w:p>
+      <w:pPr>
+        <w:pStyle w:val="example"/>
+      </w:pPr>
+      <w:r>
+        <w:lastRenderedPageBreak/>
+        <w:t xml:space="preserve">Example </w:t>
+      </w:r>
       <w:r>
         <w:fldChar w:fldCharType="begin"/>
       </w:r>
       <w:r>
-        <w:instrText xml:space="preserve"> COMMENTS  \* MERGEFORMAT </w:instrText>
+        <w:instrText xml:space="preserve"> SEQ Examples \n \* MERGEFORMAT </w:instrText>
       </w:r>
       <w:r>
         <w:fldChar w:fldCharType="separate"/>
       </w:r>
       <w:r>
-        <w:t>This document shows how to use key features of the SheafSystem.</w:t>
-      </w:r>
-      <w:r>
+        <w:rPr>
+          <w:noProof/>
+        </w:rPr>
+        <w:t>3</w:t>
+      </w:r>
+      <w:r>
+        <w:rPr>
+          <w:noProof/>
+        </w:rPr>
         <w:fldChar w:fldCharType="end"/>
       </w:r>
+      <w:r>
+        <w:t>:</w:t>
+      </w:r>
+      <w:r>
+        <w:t xml:space="preserve"> </w:t>
+      </w:r>
+      <w:r>
+        <w:t xml:space="preserve"> sheaves_namespace</w:t>
+      </w:r>
+      <w:r>
+        <w:rPr>
+          <w:rFonts w:ascii="Cambria Math" w:hAnsi="Cambria Math" w:cs="Cambria Math"/>
+        </w:rPr>
+        <w:t>∷</w:t>
+      </w:r>
+      <w:r>
+        <w:t>name</w:t>
+      </w:r>
+    </w:p>
+    <w:p>
+      <w:r>
+        <w:t>Contrast poset_state_handle</w:t>
+      </w:r>
+      <w:r>
+        <w:rPr>
+          <w:rFonts w:ascii="Cambria Math" w:hAnsi="Cambria Math" w:cs="Cambria Math"/>
+        </w:rPr>
+        <w:t>∷</w:t>
+      </w:r>
+      <w:r>
+        <w:t>name with poset_state_handle</w:t>
+      </w:r>
+      <w:r>
+        <w:rPr>
+          <w:rFonts w:ascii="Cambria Math" w:hAnsi="Cambria Math" w:cs="Cambria Math"/>
+        </w:rPr>
+        <w:t>∷</w:t>
+      </w:r>
+      <w:r>
+        <w:t xml:space="preserve">name(bool). </w:t>
+      </w:r>
+      <w:commentRangeStart w:id="4"/>
+      <w:r>
+        <w:t>Show blown assertion</w:t>
+      </w:r>
+      <w:commentRangeEnd w:id="4"/>
+      <w:r>
+        <w:rPr>
+          <w:rStyle w:val="CommentReference"/>
+        </w:rPr>
+        <w:commentReference w:id="4"/>
+      </w:r>
+    </w:p>
+    <w:p>
+      <w:pPr>
+        <w:pStyle w:val="Heading2"/>
+      </w:pPr>
+      <w:r>
+        <w:t>Index spaces and scoped indices, part 1</w:t>
+      </w:r>
+    </w:p>
+    <w:p>
+      <w:pPr>
+        <w:pStyle w:val="Heading2"/>
+      </w:pPr>
+      <w:r>
+        <w:t>Index spaces</w:t>
+      </w:r>
+    </w:p>
+    <w:p>
+      <w:r>
+        <w:t>Basic notion, iterators.</w:t>
+      </w:r>
+    </w:p>
+    <w:p>
+      <w:pPr>
+        <w:pStyle w:val="example"/>
+      </w:pPr>
+      <w:r>
+        <w:t xml:space="preserve">Example </w:t>
+      </w:r>
+      <w:r>
+        <w:fldChar w:fldCharType="begin"/>
+      </w:r>
+      <w:r>
+        <w:instrText xml:space="preserve"> SEQ Examples \n \* MERGEFORMAT </w:instrText>
+      </w:r>
+      <w:r>
+        <w:fldChar w:fldCharType="separate"/>
+      </w:r>
+      <w:r>
+        <w:rPr>
+          <w:noProof/>
+        </w:rPr>
+        <w:t>4</w:t>
+      </w:r>
+      <w:r>
+        <w:rPr>
+          <w:noProof/>
+        </w:rPr>
+        <w:fldChar w:fldCharType="end"/>
+      </w:r>
+      <w:r>
+        <w:t>:</w:t>
+      </w:r>
+      <w:r>
+        <w:t xml:space="preserve"> </w:t>
+      </w:r>
+      <w:r>
+        <w:t>iterating over members of name space</w:t>
+      </w:r>
+    </w:p>
+    <w:p>
+      <w:commentRangeStart w:id="5"/>
+      <w:r>
+        <w:t>Iterate</w:t>
+      </w:r>
+      <w:r>
+        <w:t xml:space="preserve"> over all members of namespace, then over member posets.</w:t>
+      </w:r>
+      <w:commentRangeEnd w:id="5"/>
+      <w:r>
+        <w:rPr>
+          <w:rStyle w:val="CommentReference"/>
+        </w:rPr>
+        <w:commentReference w:id="5"/>
+      </w:r>
+    </w:p>
+    <w:p>
+      <w:r>
+        <w:t>Demostrate need for scoped ids by printing out pods in both cases.</w:t>
+      </w:r>
+    </w:p>
+    <w:p>
+      <w:pPr>
+        <w:pStyle w:val="Heading2"/>
+      </w:pPr>
+      <w:r>
+        <w:t>Scoped ids</w:t>
+      </w:r>
+    </w:p>
+    <w:p>
+      <w:r>
+        <w:t xml:space="preserve">Basic notion. </w:t>
+      </w:r>
+      <w:r>
+        <w:t xml:space="preserve"> Examples using namespace member functions.</w:t>
+      </w:r>
     </w:p>
     <w:p>
       <w:pPr>
         <w:pStyle w:val="Heading1"/>
       </w:pPr>
       <w:r>
-        <w:t>Introduction</w:t>
+        <w:t>Storage_agent</w:t>
+      </w:r>
+    </w:p>
+    <w:p>
+      <w:r>
+        <w:t xml:space="preserve">Basic idea. </w:t>
+      </w:r>
+    </w:p>
+    <w:p>
+      <w:pPr>
+        <w:pStyle w:val="example"/>
+      </w:pPr>
+      <w:r>
+        <w:t xml:space="preserve">Example </w:t>
+      </w:r>
+      <w:r>
+        <w:fldChar w:fldCharType="begin"/>
+      </w:r>
+      <w:r>
+        <w:instrText xml:space="preserve"> SEQ Examples</w:instrText>
+      </w:r>
+      <w:r>
+        <w:instrText xml:space="preserve"> \n \* MERGEFORMAT </w:instrText>
+      </w:r>
+      <w:r>
+        <w:fldChar w:fldCharType="separate"/>
+      </w:r>
+      <w:r>
+        <w:rPr>
+          <w:noProof/>
+        </w:rPr>
+        <w:t>5</w:t>
+      </w:r>
+      <w:r>
+        <w:rPr>
+          <w:noProof/>
+        </w:rPr>
+        <w:fldChar w:fldCharType="end"/>
+      </w:r>
+      <w:r>
+        <w:t>:</w:t>
+      </w:r>
+      <w:r>
+        <w:t xml:space="preserve"> </w:t>
+      </w:r>
+      <w:r>
+        <w:t>write namespace to file</w:t>
       </w:r>
     </w:p>
     <w:p>
@@ -99,7 +499,7 @@
         <w:pStyle w:val="Heading1"/>
       </w:pPr>
       <w:r>
-        <w:t>Getting started</w:t>
+        <w:t>Viewing Namespaces</w:t>
       </w:r>
     </w:p>
     <w:p>
@@ -107,12 +507,50 @@
         <w:pStyle w:val="Heading2"/>
       </w:pPr>
       <w:r>
-        <w:t>PartSpace metaphor</w:t>
-      </w:r>
-    </w:p>
-    <w:p>
-      <w:r>
-        <w:t>Reference to PartSpaces docs, basic and composite parts, tables, namespace tables</w:t>
+        <w:t>Stream insertion operator</w:t>
+      </w:r>
+    </w:p>
+    <w:p>
+      <w:pPr>
+        <w:pStyle w:val="example"/>
+      </w:pPr>
+      <w:r>
+        <w:t xml:space="preserve">Example </w:t>
+      </w:r>
+      <w:r>
+        <w:fldChar w:fldCharType="begin"/>
+      </w:r>
+      <w:r>
+        <w:instrText xml:space="preserve"> SEQ Examples \n \* MERGEFORMAT </w:instrText>
+      </w:r>
+      <w:r>
+        <w:fldChar w:fldCharType="separate"/>
+      </w:r>
+      <w:r>
+        <w:rPr>
+          <w:noProof/>
+        </w:rPr>
+        <w:t>6</w:t>
+      </w:r>
+      <w:r>
+        <w:rPr>
+          <w:noProof/>
+        </w:rPr>
+        <w:fldChar w:fldCharType="end"/>
+      </w:r>
+      <w:r>
+        <w:t>:</w:t>
+      </w:r>
+      <w:r>
+        <w:t xml:space="preserve"> </w:t>
+      </w:r>
+      <w:r>
+        <w:t>write namespace to cout</w:t>
+      </w:r>
+    </w:p>
+    <w:p>
+      <w:r>
+        <w:t>Write name  to std out as a poset and as a namespace.</w:t>
       </w:r>
     </w:p>
     <w:p>
@@ -120,76 +558,36 @@
         <w:pStyle w:val="Heading2"/>
       </w:pPr>
       <w:r>
-        <w:t>Namespaces</w:t>
-      </w:r>
-    </w:p>
-    <w:p>
-      <w:r>
-        <w:t xml:space="preserve">Notion of a namespace. </w:t>
-      </w:r>
-      <w:r>
-        <w:t>Sheaf, fiber bundle</w:t>
-      </w:r>
-      <w:r>
-        <w:t>, and geometry namespaces.</w:t>
-      </w:r>
-    </w:p>
-    <w:p>
-      <w:pPr>
-        <w:pStyle w:val="Heading3"/>
-      </w:pPr>
-      <w:r>
-        <w:t>Hello, sheaf</w:t>
-      </w:r>
-    </w:p>
-    <w:p>
-      <w:r>
-        <w:t xml:space="preserve">Create sheaves namespace named Hello, sheaf. </w:t>
-      </w:r>
-      <w:r>
-        <w:t>Write name to stdout</w:t>
-      </w:r>
-      <w:r>
-        <w:t>.</w:t>
-      </w:r>
-      <w:r>
-        <w:t xml:space="preserve"> Emphasize content is just basic capability.</w:t>
-      </w:r>
-    </w:p>
-    <w:p>
-      <w:pPr>
-        <w:pStyle w:val="Heading3"/>
-      </w:pPr>
-      <w:r>
-        <w:t>Hello, fiber bundle</w:t>
-      </w:r>
-    </w:p>
-    <w:p>
-      <w:r>
-        <w:t>Create  fiber bundle namespace name Hello, fiber bundle.</w:t>
-      </w:r>
-      <w:r>
-        <w:t xml:space="preserve"> Write name </w:t>
-      </w:r>
-      <w:r>
-        <w:t xml:space="preserve">to </w:t>
-      </w:r>
-      <w:r>
-        <w:t>stdout</w:t>
-      </w:r>
-      <w:r>
-        <w:t>.</w:t>
-      </w:r>
-      <w:r>
-        <w:t xml:space="preserve"> Empha</w:t>
-      </w:r>
-      <w:r>
-        <w:t>size content is schema for scientific computing. Contrast with sheaves namespace.</w:t>
-      </w:r>
-    </w:p>
-    <w:p>
-      <w:r>
-        <w:t>Exercise: do the same thing for geometry.</w:t>
+        <w:t>Read.t</w:t>
+      </w:r>
+    </w:p>
+    <w:p>
+      <w:r>
+        <w:t xml:space="preserve">Example: view namespace with </w:t>
+      </w:r>
+      <w:commentRangeStart w:id="6"/>
+      <w:r>
+        <w:t>read.t</w:t>
+      </w:r>
+      <w:commentRangeEnd w:id="6"/>
+      <w:r>
+        <w:rPr>
+          <w:rStyle w:val="CommentReference"/>
+        </w:rPr>
+        <w:commentReference w:id="6"/>
+      </w:r>
+    </w:p>
+    <w:p>
+      <w:pPr>
+        <w:pStyle w:val="Heading2"/>
+      </w:pPr>
+      <w:r>
+        <w:t>SheafScope</w:t>
+      </w:r>
+    </w:p>
+    <w:p>
+      <w:r>
+        <w:t>Example: view namespace with SheafScope</w:t>
       </w:r>
     </w:p>
     <w:p>
@@ -197,12 +595,26 @@
         <w:pStyle w:val="Heading1"/>
       </w:pPr>
       <w:r>
-        <w:t>Programming patterns</w:t>
-      </w:r>
-    </w:p>
-    <w:p>
-      <w:r>
-        <w:t>Design features shared by all the classes in the SheafSystem</w:t>
+        <w:t>Posets</w:t>
+      </w:r>
+    </w:p>
+    <w:p>
+      <w:pPr>
+        <w:pStyle w:val="example"/>
+      </w:pPr>
+      <w:r>
+        <w:t xml:space="preserve">Example </w:t>
+      </w:r>
+      <w:fldSimple w:instr=" SEQ Examples \n \* MERGEFORMAT ">
+        <w:r>
+          <w:rPr>
+            <w:noProof/>
+          </w:rPr>
+          <w:t>7</w:t>
+        </w:r>
+      </w:fldSimple>
+      <w:r>
+        <w:t>: creating, accessing, and deleting posets</w:t>
       </w:r>
     </w:p>
     <w:p>
@@ -210,47 +622,30 @@
         <w:pStyle w:val="Heading2"/>
       </w:pPr>
       <w:r>
-        <w:t>Design by contract</w:t>
-      </w:r>
-    </w:p>
-    <w:p>
-      <w:r>
-        <w:t xml:space="preserve">DBC pattern. Contracts are essential part of documentation. </w:t>
-      </w:r>
-    </w:p>
-    <w:p>
-      <w:r>
-        <w:t xml:space="preserve">Example: </w:t>
-      </w:r>
-      <w:r>
-        <w:t xml:space="preserve">precondition </w:t>
-      </w:r>
-      <w:r>
-        <w:t>for sheaves_namespace constructor.</w:t>
-      </w:r>
-      <w:r>
-        <w:t xml:space="preserve"> Need example of postcondition and invariant.</w:t>
-      </w:r>
-    </w:p>
-    <w:p>
-      <w:r>
-        <w:lastRenderedPageBreak/>
-        <w:t>Namespace_poset ctor has pre and post conditions that aren't propagated to sheaves namespace. Has invariant as well.</w:t>
-      </w:r>
-      <w:bookmarkStart w:id="0" w:name="_GoBack"/>
-      <w:bookmarkEnd w:id="0"/>
+        <w:t>Creating posets</w:t>
+      </w:r>
+    </w:p>
+    <w:p>
+      <w:r>
+        <w:t>Create a poset, write to cout.</w:t>
+      </w:r>
     </w:p>
     <w:p>
       <w:pPr>
         <w:pStyle w:val="Heading2"/>
       </w:pPr>
       <w:r>
-        <w:t>Concurrency control</w:t>
-      </w:r>
-    </w:p>
-    <w:p>
-      <w:r>
-        <w:t>Example: name(bool) function on namespace.</w:t>
+        <w:t>Accessing posets</w:t>
+      </w:r>
+    </w:p>
+    <w:p>
+      <w:r>
+        <w:t>Three common signatures, poset path</w:t>
+      </w:r>
+    </w:p>
+    <w:p>
+      <w:r>
+        <w:t>Example: access poset and write to cout.</w:t>
       </w:r>
     </w:p>
     <w:p>
@@ -258,7 +653,55 @@
         <w:pStyle w:val="Heading2"/>
       </w:pPr>
       <w:r>
-        <w:t>Index spaces and scoped indices, part 1</w:t>
+        <w:t>Deleteing posets</w:t>
+      </w:r>
+    </w:p>
+    <w:p>
+      <w:r>
+        <w:t>Delete the poset.</w:t>
+      </w:r>
+    </w:p>
+    <w:p>
+      <w:pPr>
+        <w:pStyle w:val="Heading1"/>
+      </w:pPr>
+      <w:r>
+        <w:t>Poset members</w:t>
+      </w:r>
+    </w:p>
+    <w:p>
+      <w:pPr>
+        <w:pStyle w:val="example"/>
+      </w:pPr>
+      <w:r>
+        <w:t xml:space="preserve">Example </w:t>
+      </w:r>
+      <w:r>
+        <w:fldChar w:fldCharType="begin"/>
+      </w:r>
+      <w:r>
+        <w:instrText xml:space="preserve"> SEQ Examples \n \* MERGEFORMAT </w:instrText>
+      </w:r>
+      <w:r>
+        <w:fldChar w:fldCharType="separate"/>
+      </w:r>
+      <w:r>
+        <w:rPr>
+          <w:noProof/>
+        </w:rPr>
+        <w:t>8</w:t>
+      </w:r>
+      <w:r>
+        <w:rPr>
+          <w:noProof/>
+        </w:rPr>
+        <w:fldChar w:fldCharType="end"/>
+      </w:r>
+      <w:r>
+        <w:t>:</w:t>
+      </w:r>
+      <w:r>
+        <w:t xml:space="preserve"> creating andd manipulating poset members with the poset interface</w:t>
       </w:r>
     </w:p>
     <w:p>
@@ -266,17 +709,12 @@
         <w:pStyle w:val="Heading2"/>
       </w:pPr>
       <w:r>
-        <w:t>Index spaces</w:t>
-      </w:r>
-    </w:p>
-    <w:p>
-      <w:r>
-        <w:t>Basic notion, iterators.</w:t>
-      </w:r>
-    </w:p>
-    <w:p>
-      <w:r>
-        <w:t>Example: iterating over members of name space.</w:t>
+        <w:t>Creating poset members</w:t>
+      </w:r>
+    </w:p>
+    <w:p>
+      <w:r>
+        <w:t>Create a jim</w:t>
       </w:r>
     </w:p>
     <w:p>
@@ -284,36 +722,12 @@
         <w:pStyle w:val="Heading2"/>
       </w:pPr>
       <w:r>
-        <w:t>Scoped ids</w:t>
-      </w:r>
-    </w:p>
-    <w:p>
-      <w:r>
-        <w:t xml:space="preserve">Basic notion. </w:t>
-      </w:r>
-      <w:r>
-        <w:t xml:space="preserve"> Examples using namespace member functions.</w:t>
-      </w:r>
-    </w:p>
-    <w:p>
-      <w:pPr>
-        <w:pStyle w:val="Heading1"/>
-      </w:pPr>
-      <w:r>
-        <w:t>Storage_agent</w:t>
-      </w:r>
-    </w:p>
-    <w:p>
-      <w:r>
-        <w:t>Basic idea. Example, write namespace to file.</w:t>
-      </w:r>
-    </w:p>
-    <w:p>
-      <w:pPr>
-        <w:pStyle w:val="Heading1"/>
-      </w:pPr>
-      <w:r>
-        <w:t>Viewing Namespaces</w:t>
+        <w:t>Accessing poset members</w:t>
+      </w:r>
+    </w:p>
+    <w:p>
+      <w:r>
+        <w:t>Naming, various queries</w:t>
       </w:r>
     </w:p>
     <w:p>
@@ -321,122 +735,9 @@
         <w:pStyle w:val="Heading2"/>
       </w:pPr>
       <w:r>
-        <w:t>SheafScope</w:t>
-      </w:r>
-    </w:p>
-    <w:p>
-      <w:r>
-        <w:t>Example: view namespace with SheafScope</w:t>
-      </w:r>
-    </w:p>
-    <w:p>
-      <w:pPr>
-        <w:pStyle w:val="Heading2"/>
-      </w:pPr>
-      <w:r>
-        <w:t>Stream insertion operator</w:t>
-      </w:r>
-    </w:p>
-    <w:p>
-      <w:r>
-        <w:t>Example: write namespace to cout.</w:t>
-      </w:r>
-    </w:p>
-    <w:p>
-      <w:pPr>
-        <w:pStyle w:val="Heading1"/>
-      </w:pPr>
-      <w:r>
-        <w:t>Posets</w:t>
-      </w:r>
-    </w:p>
-    <w:p>
-      <w:pPr>
-        <w:pStyle w:val="Heading2"/>
-      </w:pPr>
-      <w:r>
-        <w:t>Creating posets</w:t>
-      </w:r>
-    </w:p>
-    <w:p>
-      <w:r>
-        <w:t>Create a poset, write to cout.</w:t>
-      </w:r>
-    </w:p>
-    <w:p>
-      <w:pPr>
-        <w:pStyle w:val="Heading2"/>
-      </w:pPr>
-      <w:r>
-        <w:t>Accessing posets</w:t>
-      </w:r>
-    </w:p>
-    <w:p>
-      <w:r>
-        <w:t>Three common signatures, poset path</w:t>
-      </w:r>
-    </w:p>
-    <w:p>
-      <w:r>
-        <w:t>Example: access poset and write to cout.</w:t>
-      </w:r>
-    </w:p>
-    <w:p>
-      <w:pPr>
-        <w:pStyle w:val="Heading2"/>
-      </w:pPr>
-      <w:r>
-        <w:t>Deleteing posets</w:t>
-      </w:r>
-    </w:p>
-    <w:p>
-      <w:r>
-        <w:t>Delete the poset.</w:t>
-      </w:r>
-    </w:p>
-    <w:p>
-      <w:pPr>
-        <w:pStyle w:val="Heading1"/>
-      </w:pPr>
-      <w:r>
-        <w:t>Poset members</w:t>
-      </w:r>
-    </w:p>
-    <w:p>
-      <w:pPr>
-        <w:pStyle w:val="Heading2"/>
-      </w:pPr>
-      <w:r>
-        <w:t>Creating poset members</w:t>
-      </w:r>
-    </w:p>
-    <w:p>
-      <w:r>
-        <w:t>Create a jim</w:t>
-      </w:r>
-    </w:p>
-    <w:p>
-      <w:pPr>
-        <w:pStyle w:val="Heading2"/>
-      </w:pPr>
-      <w:r>
-        <w:t>Accessing poset members</w:t>
-      </w:r>
-    </w:p>
-    <w:p>
-      <w:r>
-        <w:t>Naming, various queries</w:t>
-      </w:r>
-    </w:p>
-    <w:p>
-      <w:pPr>
-        <w:pStyle w:val="Heading2"/>
-      </w:pPr>
-      <w:r>
         <w:t>Ordering poset members</w:t>
       </w:r>
     </w:p>
-    <w:p/>
     <w:p>
       <w:pPr>
         <w:pStyle w:val="Heading2"/>
@@ -471,8 +772,8 @@
       <w:pPr>
         <w:pStyle w:val="Heading1"/>
         <w:sectPr>
-          <w:headerReference w:type="default" r:id="rId9"/>
-          <w:footerReference w:type="default" r:id="rId10"/>
+          <w:headerReference w:type="default" r:id="rId10"/>
+          <w:footerReference w:type="default" r:id="rId11"/>
           <w:pgSz w:w="12240" w:h="15840"/>
           <w:pgMar w:top="1440" w:right="1800" w:bottom="1440" w:left="1800" w:header="720" w:footer="720" w:gutter="0"/>
           <w:cols w:space="720"/>
@@ -497,6 +798,119 @@
 </w:document>
 </file>
 
+<file path=word/comments.xml><?xml version="1.0" encoding="utf-8"?>
+<w:comments xmlns:wpc="http://schemas.microsoft.com/office/word/2010/wordprocessingCanvas" xmlns:mc="http://schemas.openxmlformats.org/markup-compatibility/2006" xmlns:o="urn:schemas-microsoft-com:office:office" xmlns:r="http://schemas.openxmlformats.org/officeDocument/2006/relationships" xmlns:m="http://schemas.openxmlformats.org/officeDocument/2006/math" xmlns:v="urn:schemas-microsoft-com:vml" xmlns:wp14="http://schemas.microsoft.com/office/word/2010/wordprocessingDrawing" xmlns:wp="http://schemas.openxmlformats.org/drawingml/2006/wordprocessingDrawing" xmlns:w10="urn:schemas-microsoft-com:office:word" xmlns:w="http://schemas.openxmlformats.org/wordprocessingml/2006/main" xmlns:w14="http://schemas.microsoft.com/office/word/2010/wordml" xmlns:wpg="http://schemas.microsoft.com/office/word/2010/wordprocessingGroup" xmlns:wpi="http://schemas.microsoft.com/office/word/2010/wordprocessingInk" xmlns:wne="http://schemas.microsoft.com/office/word/2006/wordml" xmlns:wps="http://schemas.microsoft.com/office/word/2010/wordprocessingShape" mc:Ignorable="w14 wp14">
+  <w:comment w:id="1" w:author="David M. Butler" w:date="2012-12-19T21:35:00Z" w:initials="dmb">
+    <w:p>
+      <w:pPr>
+        <w:pStyle w:val="CommentText"/>
+      </w:pPr>
+      <w:r>
+        <w:rPr>
+          <w:rStyle w:val="CommentReference"/>
+        </w:rPr>
+        <w:annotationRef/>
+      </w:r>
+      <w:r>
+        <w:t>Implement a static access_guard disabled. Defualt is disabled for no threads, enabled for threads. Then access control goes away tostart with.</w:t>
+      </w:r>
+    </w:p>
+    <w:p>
+      <w:pPr>
+        <w:pStyle w:val="CommentText"/>
+      </w:pPr>
+    </w:p>
+    <w:p>
+      <w:pPr>
+        <w:pStyle w:val="CommentText"/>
+      </w:pPr>
+      <w:r>
+        <w:t>Probably not. get/release still effective.</w:t>
+      </w:r>
+    </w:p>
+  </w:comment>
+  <w:comment w:id="3" w:author="David M. Butler" w:date="2012-12-18T21:40:00Z" w:initials="dmb">
+    <w:p>
+      <w:pPr>
+        <w:pStyle w:val="CommentText"/>
+      </w:pPr>
+      <w:r>
+        <w:rPr>
+          <w:rStyle w:val="CommentReference"/>
+        </w:rPr>
+        <w:annotationRef/>
+      </w:r>
+      <w:r>
+        <w:t xml:space="preserve"> Namespace_poset ctor has pre and post conditions that aren't propagated to sheaves namespace. Has invariant as well.</w:t>
+      </w:r>
+    </w:p>
+  </w:comment>
+  <w:comment w:id="4" w:author="David M. Butler" w:date="2012-12-18T21:54:00Z" w:initials="dmb">
+    <w:p>
+      <w:pPr>
+        <w:pStyle w:val="CommentText"/>
+      </w:pPr>
+      <w:r>
+        <w:rPr>
+          <w:rStyle w:val="CommentReference"/>
+        </w:rPr>
+        <w:annotationRef/>
+      </w:r>
+      <w:r>
+        <w:t xml:space="preserve">Add </w:t>
+      </w:r>
+      <w:r>
+        <w:t xml:space="preserve">global </w:t>
+      </w:r>
+      <w:r>
+        <w:t>option to</w:t>
+      </w:r>
+      <w:r>
+        <w:t xml:space="preserve"> assert contract to write msg on stderr and wait for input to continue vs aborting.</w:t>
+      </w:r>
+      <w:r>
+        <w:t xml:space="preserve"> </w:t>
+      </w:r>
+    </w:p>
+  </w:comment>
+  <w:comment w:id="5" w:author="David M. Butler" w:date="2012-12-18T22:17:00Z" w:initials="dmb">
+    <w:p>
+      <w:pPr>
+        <w:pStyle w:val="CommentText"/>
+      </w:pPr>
+      <w:r>
+        <w:rPr>
+          <w:rStyle w:val="CommentReference"/>
+        </w:rPr>
+        <w:annotationRef/>
+      </w:r>
+      <w:r>
+        <w:t xml:space="preserve"> Need interface for getting member poset id space?</w:t>
+      </w:r>
+      <w:r>
+        <w:t xml:space="preserve"> Already have it, but its out of data,  memberposet_id_map</w:t>
+      </w:r>
+    </w:p>
+  </w:comment>
+  <w:comment w:id="6" w:author="David M. Butler" w:date="2012-12-18T22:09:00Z" w:initials="dmb">
+    <w:p>
+      <w:pPr>
+        <w:pStyle w:val="CommentText"/>
+      </w:pPr>
+      <w:r>
+        <w:rPr>
+          <w:rStyle w:val="CommentReference"/>
+        </w:rPr>
+        <w:annotationRef/>
+      </w:r>
+      <w:r>
+        <w:t>Move read.t to tools, then only need one.</w:t>
+      </w:r>
+    </w:p>
+  </w:comment>
+</w:comments>
+</file>
+
 <file path=word/endnotes.xml><?xml version="1.0" encoding="utf-8"?>
 <w:endnotes xmlns:wpc="http://schemas.microsoft.com/office/word/2010/wordprocessingCanvas" xmlns:mc="http://schemas.openxmlformats.org/markup-compatibility/2006" xmlns:o="urn:schemas-microsoft-com:office:office" xmlns:r="http://schemas.openxmlformats.org/officeDocument/2006/relationships" xmlns:m="http://schemas.openxmlformats.org/officeDocument/2006/math" xmlns:v="urn:schemas-microsoft-com:vml" xmlns:wp14="http://schemas.microsoft.com/office/word/2010/wordprocessingDrawing" xmlns:wp="http://schemas.openxmlformats.org/drawingml/2006/wordprocessingDrawing" xmlns:w10="urn:schemas-microsoft-com:office:word" xmlns:w="http://schemas.openxmlformats.org/wordprocessingml/2006/main" xmlns:w14="http://schemas.microsoft.com/office/word/2010/wordml" xmlns:wpg="http://schemas.microsoft.com/office/word/2010/wordprocessingGroup" xmlns:wpi="http://schemas.microsoft.com/office/word/2010/wordprocessingInk" xmlns:wne="http://schemas.microsoft.com/office/word/2006/wordml" xmlns:wps="http://schemas.microsoft.com/office/word/2010/wordprocessingShape" mc:Ignorable="w14 wp14">
   <w:endnote w:type="separator" w:id="-1">
@@ -531,27 +945,14 @@
     <w:r>
       <w:t xml:space="preserve">Working Draft Version </w:t>
     </w:r>
-    <w:r>
-      <w:fldChar w:fldCharType="begin"/>
-    </w:r>
-    <w:r>
-      <w:instrText xml:space="preserve"> REVNUM  \* MERGEFORMAT </w:instrText>
-    </w:r>
-    <w:r>
-      <w:fldChar w:fldCharType="separate"/>
-    </w:r>
-    <w:r>
-      <w:rPr>
-        <w:noProof/>
-      </w:rPr>
-      <w:t>1</w:t>
-    </w:r>
-    <w:r>
-      <w:rPr>
-        <w:noProof/>
-      </w:rPr>
-      <w:fldChar w:fldCharType="end"/>
-    </w:r>
+    <w:fldSimple w:instr=" REVNUM  \* MERGEFORMAT ">
+      <w:r>
+        <w:rPr>
+          <w:noProof/>
+        </w:rPr>
+        <w:t>1</w:t>
+      </w:r>
+    </w:fldSimple>
     <w:r>
       <w:tab/>
     </w:r>
@@ -592,29 +993,15 @@
       </w:rPr>
       <w:t xml:space="preserve"> of </w:t>
     </w:r>
-    <w:r>
-      <w:fldChar w:fldCharType="begin"/>
-    </w:r>
-    <w:r>
-      <w:instrText xml:space="preserve"> NUMPAGES  \* MERGEFORMAT </w:instrText>
-    </w:r>
-    <w:r>
-      <w:fldChar w:fldCharType="separate"/>
-    </w:r>
-    <w:r>
-      <w:rPr>
-        <w:rStyle w:val="PageNumber"/>
-        <w:noProof/>
-      </w:rPr>
-      <w:t>1</w:t>
-    </w:r>
-    <w:r>
-      <w:rPr>
-        <w:rStyle w:val="PageNumber"/>
-        <w:noProof/>
-      </w:rPr>
-      <w:fldChar w:fldCharType="end"/>
-    </w:r>
+    <w:fldSimple w:instr=" NUMPAGES  \* MERGEFORMAT ">
+      <w:r>
+        <w:rPr>
+          <w:rStyle w:val="PageNumber"/>
+          <w:noProof/>
+        </w:rPr>
+        <w:t>1</w:t>
+      </w:r>
+    </w:fldSimple>
     <w:r>
       <w:rPr>
         <w:rStyle w:val="PageNumber"/>
@@ -644,7 +1031,7 @@
         <w:rStyle w:val="PageNumber"/>
         <w:noProof/>
       </w:rPr>
-      <w:t>12/12/2012</w:t>
+      <w:t>12/19/2012</w:t>
     </w:r>
     <w:r>
       <w:rPr>
@@ -681,7 +1068,7 @@
         <w:rStyle w:val="PageNumber"/>
         <w:noProof/>
       </w:rPr>
-      <w:t>10:59 PM</w:t>
+      <w:t>9:24 PM</w:t>
     </w:r>
     <w:r>
       <w:rPr>
@@ -724,48 +1111,25 @@
     <w:pPr>
       <w:pStyle w:val="Header"/>
     </w:pPr>
-    <w:r>
-      <w:fldChar w:fldCharType="begin"/>
-    </w:r>
-    <w:r>
-      <w:instrText xml:space="preserve"> TITLE  \* MERGEFORMAT </w:instrText>
-    </w:r>
-    <w:r>
-      <w:fldChar w:fldCharType="separate"/>
-    </w:r>
-    <w:r>
-      <w:t>Title - change in file/properties/title</w:t>
-    </w:r>
-    <w:r>
-      <w:fldChar w:fldCharType="end"/>
-    </w:r>
+    <w:fldSimple w:instr=" TITLE  \* MERGEFORMAT ">
+      <w:r>
+        <w:t>Title - change in file/properties/title</w:t>
+      </w:r>
+    </w:fldSimple>
     <w:r>
       <w:tab/>
     </w:r>
     <w:r>
       <w:tab/>
     </w:r>
-    <w:r>
-      <w:fldChar w:fldCharType="begin"/>
-    </w:r>
-    <w:r>
-      <w:instrText xml:space="preserve"> AUTHOR  \* MERGEFORMAT </w:instrText>
-    </w:r>
-    <w:r>
-      <w:fldChar w:fldCharType="separate"/>
-    </w:r>
-    <w:r>
-      <w:rPr>
-        <w:noProof/>
-      </w:rPr>
-      <w:t>David M. Butler</w:t>
-    </w:r>
-    <w:r>
-      <w:rPr>
-        <w:noProof/>
-      </w:rPr>
-      <w:fldChar w:fldCharType="end"/>
-    </w:r>
+    <w:fldSimple w:instr=" AUTHOR  \* MERGEFORMAT ">
+      <w:r>
+        <w:rPr>
+          <w:noProof/>
+        </w:rPr>
+        <w:t>David M. Butler</w:t>
+      </w:r>
+    </w:fldSimple>
   </w:p>
 </w:hdr>
 </file>
@@ -1509,7 +1873,7 @@
     <w:name w:val="Normal"/>
     <w:uiPriority w:val="5"/>
     <w:qFormat/>
-    <w:rsid w:val="008B1FBB"/>
+    <w:rsid w:val="00F67524"/>
     <w:pPr>
       <w:spacing w:before="240"/>
     </w:pPr>
@@ -2715,6 +3079,17 @@
       <w:sz w:val="24"/>
     </w:rPr>
   </w:style>
+  <w:style w:type="paragraph" w:customStyle="1" w:styleId="example">
+    <w:name w:val="example"/>
+    <w:basedOn w:val="Normal"/>
+    <w:next w:val="Normal"/>
+    <w:uiPriority w:val="5"/>
+    <w:qFormat/>
+    <w:rsid w:val="00F67524"/>
+    <w:rPr>
+      <w:u w:val="single"/>
+    </w:rPr>
+  </w:style>
 </w:styles>
 </file>
 
@@ -2723,29 +3098,23 @@
   <w:docDefaults>
     <w:rPrDefault>
       <w:rPr>
-        <w:rFonts w:asciiTheme="minorHAnsi" w:eastAsiaTheme="minorEastAsia" w:hAnsiTheme="minorHAnsi" w:cstheme="minorBidi"/>
-        <w:sz w:val="22"/>
-        <w:szCs w:val="22"/>
+        <w:rFonts w:ascii="Times" w:eastAsia="Times New Roman" w:hAnsi="Times" w:cs="Times New Roman"/>
         <w:lang w:val="en-US" w:eastAsia="en-US" w:bidi="ar-SA"/>
       </w:rPr>
     </w:rPrDefault>
-    <w:pPrDefault>
-      <w:pPr>
-        <w:spacing w:after="200" w:line="276" w:lineRule="auto"/>
-      </w:pPr>
-    </w:pPrDefault>
+    <w:pPrDefault/>
   </w:docDefaults>
   <w:latentStyles w:defLockedState="0" w:defUIPriority="99" w:defSemiHidden="1" w:defUnhideWhenUsed="1" w:defQFormat="0" w:count="267">
-    <w:lsdException w:name="Normal" w:semiHidden="0" w:uiPriority="0" w:unhideWhenUsed="0" w:qFormat="1"/>
-    <w:lsdException w:name="heading 1" w:semiHidden="0" w:uiPriority="9" w:unhideWhenUsed="0" w:qFormat="1"/>
-    <w:lsdException w:name="heading 2" w:uiPriority="9" w:qFormat="1"/>
-    <w:lsdException w:name="heading 3" w:uiPriority="9" w:qFormat="1"/>
-    <w:lsdException w:name="heading 4" w:uiPriority="9" w:qFormat="1"/>
-    <w:lsdException w:name="heading 5" w:uiPriority="9" w:qFormat="1"/>
-    <w:lsdException w:name="heading 6" w:uiPriority="9" w:qFormat="1"/>
-    <w:lsdException w:name="heading 7" w:uiPriority="9" w:qFormat="1"/>
-    <w:lsdException w:name="heading 8" w:uiPriority="9" w:qFormat="1"/>
-    <w:lsdException w:name="heading 9" w:uiPriority="9" w:qFormat="1"/>
+    <w:lsdException w:name="Normal" w:semiHidden="0" w:uiPriority="5" w:unhideWhenUsed="0" w:qFormat="1"/>
+    <w:lsdException w:name="heading 1" w:semiHidden="0" w:uiPriority="6" w:unhideWhenUsed="0" w:qFormat="1"/>
+    <w:lsdException w:name="heading 2" w:semiHidden="0" w:uiPriority="6" w:unhideWhenUsed="0" w:qFormat="1"/>
+    <w:lsdException w:name="heading 3" w:semiHidden="0" w:uiPriority="6" w:unhideWhenUsed="0" w:qFormat="1"/>
+    <w:lsdException w:name="heading 4" w:semiHidden="0" w:uiPriority="6" w:unhideWhenUsed="0"/>
+    <w:lsdException w:name="heading 5" w:semiHidden="0" w:uiPriority="6" w:unhideWhenUsed="0"/>
+    <w:lsdException w:name="heading 6" w:semiHidden="0" w:uiPriority="6" w:unhideWhenUsed="0"/>
+    <w:lsdException w:name="heading 7" w:semiHidden="0" w:uiPriority="6" w:unhideWhenUsed="0"/>
+    <w:lsdException w:name="heading 8" w:semiHidden="0" w:uiPriority="6" w:unhideWhenUsed="0"/>
+    <w:lsdException w:name="heading 9" w:semiHidden="0" w:uiPriority="6" w:unhideWhenUsed="0"/>
     <w:lsdException w:name="toc 1" w:uiPriority="39"/>
     <w:lsdException w:name="toc 2" w:uiPriority="39"/>
     <w:lsdException w:name="toc 3" w:uiPriority="39"/>
@@ -2755,12 +3124,25 @@
     <w:lsdException w:name="toc 7" w:uiPriority="39"/>
     <w:lsdException w:name="toc 8" w:uiPriority="39"/>
     <w:lsdException w:name="toc 9" w:uiPriority="39"/>
-    <w:lsdException w:name="caption" w:uiPriority="35" w:qFormat="1"/>
-    <w:lsdException w:name="Title" w:semiHidden="0" w:uiPriority="10" w:unhideWhenUsed="0" w:qFormat="1"/>
+    <w:lsdException w:name="Normal Indent" w:uiPriority="0"/>
+    <w:lsdException w:name="footnote text" w:uiPriority="0"/>
+    <w:lsdException w:name="annotation text" w:uiPriority="0"/>
+    <w:lsdException w:name="header" w:uiPriority="0"/>
+    <w:lsdException w:name="footer" w:uiPriority="0"/>
+    <w:lsdException w:name="caption" w:semiHidden="0" w:uiPriority="4" w:unhideWhenUsed="0" w:qFormat="1"/>
+    <w:lsdException w:name="footnote reference" w:uiPriority="0"/>
+    <w:lsdException w:name="annotation reference" w:uiPriority="0"/>
+    <w:lsdException w:name="page number" w:uiPriority="0"/>
+    <w:lsdException w:name="endnote reference" w:uiPriority="0"/>
+    <w:lsdException w:name="endnote text" w:uiPriority="0"/>
+    <w:lsdException w:name="Title" w:semiHidden="0" w:uiPriority="4" w:unhideWhenUsed="0"/>
     <w:lsdException w:name="Default Paragraph Font" w:uiPriority="1"/>
-    <w:lsdException w:name="Subtitle" w:semiHidden="0" w:uiPriority="11" w:unhideWhenUsed="0" w:qFormat="1"/>
+    <w:lsdException w:name="Body Text" w:uiPriority="0"/>
+    <w:lsdException w:name="Subtitle" w:semiHidden="0" w:uiPriority="4" w:unhideWhenUsed="0"/>
+    <w:lsdException w:name="Block Text" w:uiPriority="0"/>
     <w:lsdException w:name="Strong" w:semiHidden="0" w:uiPriority="22" w:unhideWhenUsed="0" w:qFormat="1"/>
-    <w:lsdException w:name="Emphasis" w:semiHidden="0" w:uiPriority="20" w:unhideWhenUsed="0" w:qFormat="1"/>
+    <w:lsdException w:name="Emphasis" w:semiHidden="0" w:uiPriority="0" w:unhideWhenUsed="0" w:qFormat="1"/>
+    <w:lsdException w:name="Normal (Web)" w:uiPriority="0"/>
     <w:lsdException w:name="Table Grid" w:semiHidden="0" w:uiPriority="59" w:unhideWhenUsed="0"/>
     <w:lsdException w:name="Placeholder Text" w:unhideWhenUsed="0"/>
     <w:lsdException w:name="No Spacing" w:semiHidden="0" w:uiPriority="1" w:unhideWhenUsed="0" w:qFormat="1"/>
@@ -2785,7 +3167,7 @@
     <w:lsdException w:name="Medium Shading 2 Accent 1" w:semiHidden="0" w:uiPriority="64" w:unhideWhenUsed="0"/>
     <w:lsdException w:name="Medium List 1 Accent 1" w:semiHidden="0" w:uiPriority="65" w:unhideWhenUsed="0"/>
     <w:lsdException w:name="Revision" w:unhideWhenUsed="0"/>
-    <w:lsdException w:name="List Paragraph" w:semiHidden="0" w:uiPriority="34" w:unhideWhenUsed="0" w:qFormat="1"/>
+    <w:lsdException w:name="List Paragraph" w:semiHidden="0" w:uiPriority="5" w:unhideWhenUsed="0" w:qFormat="1"/>
     <w:lsdException w:name="Quote" w:semiHidden="0" w:uiPriority="29" w:unhideWhenUsed="0" w:qFormat="1"/>
     <w:lsdException w:name="Intense Quote" w:semiHidden="0" w:uiPriority="30" w:unhideWhenUsed="0" w:qFormat="1"/>
     <w:lsdException w:name="Medium List 2 Accent 1" w:semiHidden="0" w:uiPriority="66" w:unhideWhenUsed="0"/>
@@ -2876,7 +3258,171 @@
   </w:latentStyles>
   <w:style w:type="paragraph" w:default="1" w:styleId="Normal">
     <w:name w:val="Normal"/>
+    <w:uiPriority w:val="5"/>
     <w:qFormat/>
+    <w:rsid w:val="00F67524"/>
+    <w:pPr>
+      <w:spacing w:before="240"/>
+    </w:pPr>
+    <w:rPr>
+      <w:rFonts w:ascii="Times New Roman" w:hAnsi="Times New Roman"/>
+      <w:sz w:val="24"/>
+    </w:rPr>
+  </w:style>
+  <w:style w:type="paragraph" w:styleId="Heading1">
+    <w:name w:val="heading 1"/>
+    <w:basedOn w:val="heading"/>
+    <w:link w:val="Heading1Char"/>
+    <w:uiPriority w:val="6"/>
+    <w:rsid w:val="00145C93"/>
+    <w:pPr>
+      <w:numPr>
+        <w:numId w:val="13"/>
+      </w:numPr>
+      <w:outlineLvl w:val="0"/>
+    </w:pPr>
+    <w:rPr>
+      <w:rFonts w:eastAsiaTheme="majorEastAsia" w:cstheme="majorBidi"/>
+      <w:b/>
+      <w:u w:val="words"/>
+    </w:rPr>
+  </w:style>
+  <w:style w:type="paragraph" w:styleId="Heading2">
+    <w:name w:val="heading 2"/>
+    <w:basedOn w:val="heading"/>
+    <w:link w:val="Heading2Char"/>
+    <w:uiPriority w:val="6"/>
+    <w:rsid w:val="00145C93"/>
+    <w:pPr>
+      <w:numPr>
+        <w:ilvl w:val="1"/>
+        <w:numId w:val="13"/>
+      </w:numPr>
+      <w:outlineLvl w:val="1"/>
+    </w:pPr>
+    <w:rPr>
+      <w:rFonts w:eastAsiaTheme="majorEastAsia" w:cstheme="majorBidi"/>
+      <w:b/>
+    </w:rPr>
+  </w:style>
+  <w:style w:type="paragraph" w:styleId="Heading3">
+    <w:name w:val="heading 3"/>
+    <w:basedOn w:val="heading"/>
+    <w:link w:val="Heading3Char"/>
+    <w:uiPriority w:val="6"/>
+    <w:rsid w:val="00145C93"/>
+    <w:pPr>
+      <w:numPr>
+        <w:ilvl w:val="2"/>
+        <w:numId w:val="13"/>
+      </w:numPr>
+      <w:outlineLvl w:val="2"/>
+    </w:pPr>
+    <w:rPr>
+      <w:rFonts w:eastAsiaTheme="majorEastAsia" w:cstheme="majorBidi"/>
+    </w:rPr>
+  </w:style>
+  <w:style w:type="paragraph" w:styleId="Heading4">
+    <w:name w:val="heading 4"/>
+    <w:basedOn w:val="heading"/>
+    <w:link w:val="Heading4Char"/>
+    <w:uiPriority w:val="6"/>
+    <w:rsid w:val="00145C93"/>
+    <w:pPr>
+      <w:numPr>
+        <w:ilvl w:val="3"/>
+        <w:numId w:val="13"/>
+      </w:numPr>
+      <w:outlineLvl w:val="3"/>
+    </w:pPr>
+    <w:rPr>
+      <w:rFonts w:cstheme="majorBidi"/>
+    </w:rPr>
+  </w:style>
+  <w:style w:type="paragraph" w:styleId="Heading5">
+    <w:name w:val="heading 5"/>
+    <w:basedOn w:val="heading"/>
+    <w:link w:val="Heading5Char"/>
+    <w:uiPriority w:val="6"/>
+    <w:rsid w:val="00145C93"/>
+    <w:pPr>
+      <w:numPr>
+        <w:ilvl w:val="4"/>
+        <w:numId w:val="13"/>
+      </w:numPr>
+      <w:outlineLvl w:val="4"/>
+    </w:pPr>
+    <w:rPr>
+      <w:rFonts w:cstheme="majorBidi"/>
+    </w:rPr>
+  </w:style>
+  <w:style w:type="paragraph" w:styleId="Heading6">
+    <w:name w:val="heading 6"/>
+    <w:basedOn w:val="heading"/>
+    <w:link w:val="Heading6Char"/>
+    <w:uiPriority w:val="6"/>
+    <w:rsid w:val="00145C93"/>
+    <w:pPr>
+      <w:numPr>
+        <w:ilvl w:val="5"/>
+        <w:numId w:val="13"/>
+      </w:numPr>
+      <w:outlineLvl w:val="5"/>
+    </w:pPr>
+    <w:rPr>
+      <w:rFonts w:cstheme="majorBidi"/>
+    </w:rPr>
+  </w:style>
+  <w:style w:type="paragraph" w:styleId="Heading7">
+    <w:name w:val="heading 7"/>
+    <w:basedOn w:val="heading"/>
+    <w:link w:val="Heading7Char"/>
+    <w:uiPriority w:val="6"/>
+    <w:rsid w:val="00145C93"/>
+    <w:pPr>
+      <w:numPr>
+        <w:ilvl w:val="6"/>
+        <w:numId w:val="13"/>
+      </w:numPr>
+      <w:outlineLvl w:val="6"/>
+    </w:pPr>
+    <w:rPr>
+      <w:rFonts w:cstheme="majorBidi"/>
+    </w:rPr>
+  </w:style>
+  <w:style w:type="paragraph" w:styleId="Heading8">
+    <w:name w:val="heading 8"/>
+    <w:basedOn w:val="heading"/>
+    <w:link w:val="Heading8Char"/>
+    <w:uiPriority w:val="6"/>
+    <w:rsid w:val="00145C93"/>
+    <w:pPr>
+      <w:numPr>
+        <w:ilvl w:val="7"/>
+        <w:numId w:val="13"/>
+      </w:numPr>
+      <w:outlineLvl w:val="7"/>
+    </w:pPr>
+    <w:rPr>
+      <w:rFonts w:cstheme="majorBidi"/>
+    </w:rPr>
+  </w:style>
+  <w:style w:type="paragraph" w:styleId="Heading9">
+    <w:name w:val="heading 9"/>
+    <w:basedOn w:val="heading"/>
+    <w:link w:val="Heading9Char"/>
+    <w:uiPriority w:val="6"/>
+    <w:rsid w:val="00145C93"/>
+    <w:pPr>
+      <w:numPr>
+        <w:ilvl w:val="8"/>
+        <w:numId w:val="13"/>
+      </w:numPr>
+      <w:outlineLvl w:val="8"/>
+    </w:pPr>
+    <w:rPr>
+      <w:rFonts w:eastAsiaTheme="majorEastAsia" w:cstheme="majorBidi"/>
+    </w:rPr>
   </w:style>
   <w:style w:type="character" w:default="1" w:styleId="DefaultParagraphFont">
     <w:name w:val="Default Paragraph Font"/>
@@ -2904,6 +3450,1032 @@
     <w:uiPriority w:val="99"/>
     <w:semiHidden/>
     <w:unhideWhenUsed/>
+  </w:style>
+  <w:style w:type="paragraph" w:customStyle="1" w:styleId="heading">
+    <w:name w:val="heading"/>
+    <w:basedOn w:val="Normal"/>
+    <w:rsid w:val="00145C93"/>
+    <w:pPr>
+      <w:keepNext/>
+    </w:pPr>
+  </w:style>
+  <w:style w:type="paragraph" w:styleId="Footer">
+    <w:name w:val="footer"/>
+    <w:basedOn w:val="Normal"/>
+    <w:semiHidden/>
+    <w:rsid w:val="00145C93"/>
+    <w:pPr>
+      <w:tabs>
+        <w:tab w:val="center" w:pos="4320"/>
+        <w:tab w:val="right" w:pos="8640"/>
+      </w:tabs>
+    </w:pPr>
+  </w:style>
+  <w:style w:type="paragraph" w:styleId="Header">
+    <w:name w:val="header"/>
+    <w:basedOn w:val="Normal"/>
+    <w:semiHidden/>
+    <w:rsid w:val="00145C93"/>
+    <w:pPr>
+      <w:tabs>
+        <w:tab w:val="center" w:pos="4320"/>
+        <w:tab w:val="right" w:pos="8640"/>
+      </w:tabs>
+    </w:pPr>
+  </w:style>
+  <w:style w:type="character" w:styleId="FootnoteReference">
+    <w:name w:val="footnote reference"/>
+    <w:basedOn w:val="DefaultParagraphFont"/>
+    <w:semiHidden/>
+    <w:rsid w:val="00145C93"/>
+    <w:rPr>
+      <w:position w:val="6"/>
+      <w:sz w:val="16"/>
+    </w:rPr>
+  </w:style>
+  <w:style w:type="paragraph" w:styleId="FootnoteText">
+    <w:name w:val="footnote text"/>
+    <w:basedOn w:val="Normal"/>
+    <w:semiHidden/>
+    <w:rsid w:val="00145C93"/>
+    <w:rPr>
+      <w:sz w:val="20"/>
+    </w:rPr>
+  </w:style>
+  <w:style w:type="paragraph" w:styleId="NormalIndent">
+    <w:name w:val="Normal Indent"/>
+    <w:basedOn w:val="Normal"/>
+    <w:semiHidden/>
+    <w:rsid w:val="00145C93"/>
+    <w:pPr>
+      <w:ind w:left="720"/>
+    </w:pPr>
+  </w:style>
+  <w:style w:type="paragraph" w:customStyle="1" w:styleId="author">
+    <w:name w:val="author"/>
+    <w:basedOn w:val="Normal"/>
+    <w:next w:val="authoraffiliation"/>
+    <w:uiPriority w:val="4"/>
+    <w:rsid w:val="00145C93"/>
+    <w:pPr>
+      <w:spacing w:before="480"/>
+      <w:jc w:val="center"/>
+    </w:pPr>
+  </w:style>
+  <w:style w:type="paragraph" w:customStyle="1" w:styleId="authoraffiliation">
+    <w:name w:val="author affiliation"/>
+    <w:basedOn w:val="Normal"/>
+    <w:uiPriority w:val="4"/>
+    <w:rsid w:val="00145C93"/>
+    <w:pPr>
+      <w:spacing w:before="120"/>
+      <w:jc w:val="center"/>
+    </w:pPr>
+  </w:style>
+  <w:style w:type="paragraph" w:customStyle="1" w:styleId="summary">
+    <w:name w:val="summary"/>
+    <w:basedOn w:val="Normal"/>
+    <w:uiPriority w:val="4"/>
+    <w:rsid w:val="00145C93"/>
+    <w:pPr>
+      <w:ind w:left="1440" w:right="1440"/>
+    </w:pPr>
+  </w:style>
+  <w:style w:type="paragraph" w:customStyle="1" w:styleId="summaryheading">
+    <w:name w:val="summary heading"/>
+    <w:basedOn w:val="Normal"/>
+    <w:next w:val="summary"/>
+    <w:uiPriority w:val="4"/>
+    <w:rsid w:val="00145C93"/>
+    <w:pPr>
+      <w:spacing w:before="480"/>
+      <w:ind w:left="1440" w:right="1440"/>
+      <w:jc w:val="center"/>
+    </w:pPr>
+    <w:rPr>
+      <w:u w:val="words"/>
+    </w:rPr>
+  </w:style>
+  <w:style w:type="paragraph" w:customStyle="1" w:styleId="Appendix">
+    <w:name w:val="Appendix"/>
+    <w:basedOn w:val="Heading1"/>
+    <w:next w:val="BlockText"/>
+    <w:autoRedefine/>
+    <w:rsid w:val="00145C93"/>
+    <w:pPr>
+      <w:numPr>
+        <w:numId w:val="0"/>
+      </w:numPr>
+    </w:pPr>
+  </w:style>
+  <w:style w:type="paragraph" w:customStyle="1" w:styleId="figure">
+    <w:name w:val="figure"/>
+    <w:basedOn w:val="Normal"/>
+    <w:uiPriority w:val="4"/>
+    <w:qFormat/>
+    <w:rsid w:val="00145C93"/>
+    <w:pPr>
+      <w:pageBreakBefore/>
+      <w:spacing w:before="720"/>
+      <w:jc w:val="center"/>
+    </w:pPr>
+  </w:style>
+  <w:style w:type="paragraph" w:styleId="BlockText">
+    <w:name w:val="Block Text"/>
+    <w:basedOn w:val="Normal"/>
+    <w:semiHidden/>
+    <w:rsid w:val="00145C93"/>
+    <w:pPr>
+      <w:spacing w:after="120"/>
+      <w:ind w:left="1440" w:right="1440"/>
+    </w:pPr>
+  </w:style>
+  <w:style w:type="character" w:styleId="PageNumber">
+    <w:name w:val="page number"/>
+    <w:basedOn w:val="DefaultParagraphFont"/>
+    <w:semiHidden/>
+    <w:rsid w:val="00145C93"/>
+  </w:style>
+  <w:style w:type="character" w:styleId="EndnoteReference">
+    <w:name w:val="endnote reference"/>
+    <w:basedOn w:val="DefaultParagraphFont"/>
+    <w:semiHidden/>
+    <w:rsid w:val="00145C93"/>
+    <w:rPr>
+      <w:vertAlign w:val="baseline"/>
+    </w:rPr>
+  </w:style>
+  <w:style w:type="paragraph" w:styleId="EndnoteText">
+    <w:name w:val="endnote text"/>
+    <w:basedOn w:val="Normal"/>
+    <w:semiHidden/>
+    <w:rsid w:val="00145C93"/>
+  </w:style>
+  <w:style w:type="character" w:customStyle="1" w:styleId="definition">
+    <w:name w:val="definition"/>
+    <w:basedOn w:val="DefaultParagraphFont"/>
+    <w:qFormat/>
+    <w:rsid w:val="00145C93"/>
+    <w:rPr>
+      <w:u w:val="words"/>
+    </w:rPr>
+  </w:style>
+  <w:style w:type="character" w:styleId="Emphasis">
+    <w:name w:val="Emphasis"/>
+    <w:basedOn w:val="DefaultParagraphFont"/>
+    <w:qFormat/>
+    <w:rsid w:val="00145C93"/>
+    <w:rPr>
+      <w:i/>
+    </w:rPr>
+  </w:style>
+  <w:style w:type="paragraph" w:customStyle="1" w:styleId="equation">
+    <w:name w:val="equation"/>
+    <w:basedOn w:val="Normal"/>
+    <w:uiPriority w:val="4"/>
+    <w:qFormat/>
+    <w:rsid w:val="00145C93"/>
+    <w:pPr>
+      <w:tabs>
+        <w:tab w:val="right" w:pos="8640"/>
+      </w:tabs>
+      <w:spacing w:before="120"/>
+      <w:ind w:left="720"/>
+    </w:pPr>
+  </w:style>
+  <w:style w:type="character" w:customStyle="1" w:styleId="bundle">
+    <w:name w:val="bundle"/>
+    <w:basedOn w:val="DefaultParagraphFont"/>
+    <w:uiPriority w:val="3"/>
+    <w:qFormat/>
+    <w:rsid w:val="00145C93"/>
+    <w:rPr>
+      <w:rFonts w:ascii="MathematicalPi 2" w:hAnsi="MathematicalPi 2"/>
+    </w:rPr>
+  </w:style>
+  <w:style w:type="character" w:customStyle="1" w:styleId="subscript">
+    <w:name w:val="subscript"/>
+    <w:qFormat/>
+    <w:rsid w:val="00145C93"/>
+    <w:rPr>
+      <w:spacing w:val="0"/>
+      <w:w w:val="100"/>
+      <w:position w:val="-6"/>
+      <w:sz w:val="18"/>
+      <w:vertAlign w:val="baseline"/>
+    </w:rPr>
+  </w:style>
+  <w:style w:type="character" w:customStyle="1" w:styleId="superscript">
+    <w:name w:val="superscript"/>
+    <w:qFormat/>
+    <w:rsid w:val="00145C93"/>
+    <w:rPr>
+      <w:spacing w:val="0"/>
+      <w:w w:val="100"/>
+      <w:position w:val="8"/>
+      <w:sz w:val="18"/>
+      <w:vertAlign w:val="baseline"/>
+    </w:rPr>
+  </w:style>
+  <w:style w:type="character" w:customStyle="1" w:styleId="function">
+    <w:name w:val="function"/>
+    <w:basedOn w:val="DefaultParagraphFont"/>
+    <w:uiPriority w:val="1"/>
+    <w:qFormat/>
+    <w:rsid w:val="00145C93"/>
+    <w:rPr>
+      <w:rFonts w:ascii="Symbol" w:hAnsi="Symbol"/>
+    </w:rPr>
+  </w:style>
+  <w:style w:type="character" w:customStyle="1" w:styleId="poset">
+    <w:name w:val="poset"/>
+    <w:basedOn w:val="DefaultParagraphFont"/>
+    <w:uiPriority w:val="1"/>
+    <w:qFormat/>
+    <w:rsid w:val="00145C93"/>
+    <w:rPr>
+      <w:rFonts w:ascii="Times New Roman" w:hAnsi="Times New Roman"/>
+      <w:i/>
+    </w:rPr>
+  </w:style>
+  <w:style w:type="character" w:customStyle="1" w:styleId="section">
+    <w:name w:val="section"/>
+    <w:basedOn w:val="DefaultParagraphFont"/>
+    <w:uiPriority w:val="3"/>
+    <w:qFormat/>
+    <w:rsid w:val="00145C93"/>
+    <w:rPr>
+      <w:rFonts w:ascii="MathematicalPi 2" w:hAnsi="MathematicalPi 2"/>
+    </w:rPr>
+  </w:style>
+  <w:style w:type="character" w:customStyle="1" w:styleId="lattice">
+    <w:name w:val="lattice"/>
+    <w:uiPriority w:val="1"/>
+    <w:qFormat/>
+    <w:rsid w:val="00145C93"/>
+    <w:rPr>
+      <w:rFonts w:ascii="French Script MT" w:hAnsi="French Script MT"/>
+      <w:b w:val="0"/>
+      <w:i w:val="0"/>
+    </w:rPr>
+  </w:style>
+  <w:style w:type="paragraph" w:styleId="Caption">
+    <w:name w:val="caption"/>
+    <w:basedOn w:val="Normal"/>
+    <w:next w:val="Normal"/>
+    <w:uiPriority w:val="4"/>
+    <w:qFormat/>
+    <w:rsid w:val="00145C93"/>
+    <w:pPr>
+      <w:spacing w:before="120" w:after="120"/>
+      <w:jc w:val="center"/>
+    </w:pPr>
+    <w:rPr>
+      <w:b/>
+    </w:rPr>
+  </w:style>
+  <w:style w:type="character" w:customStyle="1" w:styleId="vector">
+    <w:name w:val="vector"/>
+    <w:basedOn w:val="DefaultParagraphFont"/>
+    <w:uiPriority w:val="1"/>
+    <w:qFormat/>
+    <w:rsid w:val="00145C93"/>
+    <w:rPr>
+      <w:b/>
+    </w:rPr>
+  </w:style>
+  <w:style w:type="character" w:customStyle="1" w:styleId="atlas">
+    <w:name w:val="atlas"/>
+    <w:basedOn w:val="DefaultParagraphFont"/>
+    <w:uiPriority w:val="3"/>
+    <w:qFormat/>
+    <w:rsid w:val="00145C93"/>
+    <w:rPr>
+      <w:rFonts w:ascii="Monotype Corsiva" w:hAnsi="Monotype Corsiva"/>
+    </w:rPr>
+  </w:style>
+  <w:style w:type="character" w:customStyle="1" w:styleId="C">
+    <w:name w:val="C++"/>
+    <w:basedOn w:val="DefaultParagraphFont"/>
+    <w:uiPriority w:val="4"/>
+    <w:qFormat/>
+    <w:rsid w:val="00145C93"/>
+    <w:rPr>
+      <w:rFonts w:ascii="Courier New" w:hAnsi="Courier New" w:cs="Courier New"/>
+      <w:sz w:val="20"/>
+    </w:rPr>
+  </w:style>
+  <w:style w:type="paragraph" w:customStyle="1" w:styleId="sourcecode">
+    <w:name w:val="source code"/>
+    <w:basedOn w:val="Normal"/>
+    <w:uiPriority w:val="4"/>
+    <w:qFormat/>
+    <w:rsid w:val="008B1FBB"/>
+    <w:pPr>
+      <w:tabs>
+        <w:tab w:val="left" w:pos="1890"/>
+      </w:tabs>
+      <w:ind w:left="720"/>
+    </w:pPr>
+    <w:rPr>
+      <w:rFonts w:ascii="Courier New" w:hAnsi="Courier New"/>
+      <w:sz w:val="20"/>
+    </w:rPr>
+  </w:style>
+  <w:style w:type="paragraph" w:customStyle="1" w:styleId="Appendix1">
+    <w:name w:val="Appendix 1"/>
+    <w:basedOn w:val="heading"/>
+    <w:next w:val="Normal"/>
+    <w:uiPriority w:val="7"/>
+    <w:rsid w:val="00145C93"/>
+    <w:pPr>
+      <w:numPr>
+        <w:numId w:val="23"/>
+      </w:numPr>
+    </w:pPr>
+    <w:rPr>
+      <w:b/>
+      <w:u w:val="words"/>
+    </w:rPr>
+  </w:style>
+  <w:style w:type="paragraph" w:styleId="Title">
+    <w:name w:val="Title"/>
+    <w:basedOn w:val="Normal"/>
+    <w:next w:val="Subtitle"/>
+    <w:link w:val="TitleChar"/>
+    <w:uiPriority w:val="4"/>
+    <w:rsid w:val="00145C93"/>
+    <w:pPr>
+      <w:spacing w:before="480"/>
+      <w:jc w:val="center"/>
+    </w:pPr>
+    <w:rPr>
+      <w:rFonts w:ascii="Arial" w:eastAsiaTheme="majorEastAsia" w:hAnsi="Arial" w:cs="Arial"/>
+      <w:b/>
+      <w:bCs/>
+      <w:kern w:val="28"/>
+      <w:sz w:val="36"/>
+      <w:szCs w:val="32"/>
+    </w:rPr>
+  </w:style>
+  <w:style w:type="paragraph" w:styleId="Subtitle">
+    <w:name w:val="Subtitle"/>
+    <w:basedOn w:val="Normal"/>
+    <w:link w:val="SubtitleChar"/>
+    <w:uiPriority w:val="4"/>
+    <w:rsid w:val="00145C93"/>
+    <w:pPr>
+      <w:spacing w:before="480"/>
+      <w:jc w:val="center"/>
+    </w:pPr>
+    <w:rPr>
+      <w:rFonts w:ascii="Arial" w:eastAsiaTheme="majorEastAsia" w:hAnsi="Arial" w:cs="Arial"/>
+      <w:sz w:val="28"/>
+      <w:szCs w:val="24"/>
+    </w:rPr>
+  </w:style>
+  <w:style w:type="paragraph" w:styleId="BodyText">
+    <w:name w:val="Body Text"/>
+    <w:basedOn w:val="Normal"/>
+    <w:link w:val="BodyTextChar"/>
+    <w:semiHidden/>
+    <w:rsid w:val="00145C93"/>
+    <w:pPr>
+      <w:spacing w:after="120"/>
+    </w:pPr>
+  </w:style>
+  <w:style w:type="paragraph" w:customStyle="1" w:styleId="Appendix2">
+    <w:name w:val="Appendix 2"/>
+    <w:basedOn w:val="Normal"/>
+    <w:uiPriority w:val="7"/>
+    <w:rsid w:val="00145C93"/>
+    <w:pPr>
+      <w:numPr>
+        <w:ilvl w:val="1"/>
+        <w:numId w:val="23"/>
+      </w:numPr>
+    </w:pPr>
+    <w:rPr>
+      <w:b/>
+      <w:u w:val="words"/>
+    </w:rPr>
+  </w:style>
+  <w:style w:type="paragraph" w:customStyle="1" w:styleId="Appendix3">
+    <w:name w:val="Appendix 3"/>
+    <w:basedOn w:val="Normal"/>
+    <w:uiPriority w:val="7"/>
+    <w:rsid w:val="00145C93"/>
+    <w:pPr>
+      <w:numPr>
+        <w:ilvl w:val="2"/>
+        <w:numId w:val="23"/>
+      </w:numPr>
+    </w:pPr>
+    <w:rPr>
+      <w:b/>
+      <w:u w:val="words"/>
+    </w:rPr>
+  </w:style>
+  <w:style w:type="paragraph" w:customStyle="1" w:styleId="Appendix4">
+    <w:name w:val="Appendix 4"/>
+    <w:basedOn w:val="Normal"/>
+    <w:uiPriority w:val="7"/>
+    <w:rsid w:val="00145C93"/>
+    <w:pPr>
+      <w:numPr>
+        <w:ilvl w:val="3"/>
+        <w:numId w:val="23"/>
+      </w:numPr>
+    </w:pPr>
+    <w:rPr>
+      <w:b/>
+      <w:u w:val="words"/>
+    </w:rPr>
+  </w:style>
+  <w:style w:type="paragraph" w:customStyle="1" w:styleId="Appendix5">
+    <w:name w:val="Appendix 5"/>
+    <w:basedOn w:val="Normal"/>
+    <w:uiPriority w:val="7"/>
+    <w:rsid w:val="00145C93"/>
+    <w:pPr>
+      <w:numPr>
+        <w:ilvl w:val="4"/>
+        <w:numId w:val="23"/>
+      </w:numPr>
+    </w:pPr>
+    <w:rPr>
+      <w:b/>
+      <w:u w:val="words"/>
+    </w:rPr>
+  </w:style>
+  <w:style w:type="paragraph" w:customStyle="1" w:styleId="Appendix6">
+    <w:name w:val="Appendix 6"/>
+    <w:basedOn w:val="Normal"/>
+    <w:uiPriority w:val="7"/>
+    <w:rsid w:val="00145C93"/>
+    <w:pPr>
+      <w:numPr>
+        <w:ilvl w:val="5"/>
+        <w:numId w:val="23"/>
+      </w:numPr>
+    </w:pPr>
+    <w:rPr>
+      <w:b/>
+      <w:u w:val="words"/>
+    </w:rPr>
+  </w:style>
+  <w:style w:type="paragraph" w:customStyle="1" w:styleId="Appendix7">
+    <w:name w:val="Appendix 7"/>
+    <w:basedOn w:val="Normal"/>
+    <w:uiPriority w:val="7"/>
+    <w:rsid w:val="00145C93"/>
+    <w:pPr>
+      <w:numPr>
+        <w:ilvl w:val="6"/>
+        <w:numId w:val="23"/>
+      </w:numPr>
+    </w:pPr>
+    <w:rPr>
+      <w:b/>
+      <w:u w:val="words"/>
+    </w:rPr>
+  </w:style>
+  <w:style w:type="paragraph" w:customStyle="1" w:styleId="Appendix8">
+    <w:name w:val="Appendix 8"/>
+    <w:basedOn w:val="Normal"/>
+    <w:uiPriority w:val="7"/>
+    <w:rsid w:val="00145C93"/>
+    <w:pPr>
+      <w:numPr>
+        <w:ilvl w:val="7"/>
+        <w:numId w:val="23"/>
+      </w:numPr>
+    </w:pPr>
+    <w:rPr>
+      <w:b/>
+      <w:u w:val="words"/>
+    </w:rPr>
+  </w:style>
+  <w:style w:type="paragraph" w:customStyle="1" w:styleId="Appendix9">
+    <w:name w:val="Appendix 9"/>
+    <w:basedOn w:val="Normal"/>
+    <w:uiPriority w:val="7"/>
+    <w:rsid w:val="00145C93"/>
+    <w:pPr>
+      <w:numPr>
+        <w:ilvl w:val="8"/>
+        <w:numId w:val="23"/>
+      </w:numPr>
+    </w:pPr>
+    <w:rPr>
+      <w:b/>
+      <w:u w:val="words"/>
+    </w:rPr>
+  </w:style>
+  <w:style w:type="character" w:customStyle="1" w:styleId="antichain">
+    <w:name w:val="antichain"/>
+    <w:basedOn w:val="poset"/>
+    <w:uiPriority w:val="3"/>
+    <w:rsid w:val="00145C93"/>
+    <w:rPr>
+      <w:rFonts w:ascii="Swis721 BlkOul BT" w:hAnsi="Swis721 BlkOul BT"/>
+      <w:i/>
+    </w:rPr>
+  </w:style>
+  <w:style w:type="paragraph" w:styleId="ListParagraph">
+    <w:name w:val="List Paragraph"/>
+    <w:basedOn w:val="Normal"/>
+    <w:uiPriority w:val="5"/>
+    <w:rsid w:val="00145C93"/>
+    <w:pPr>
+      <w:ind w:left="720"/>
+    </w:pPr>
+  </w:style>
+  <w:style w:type="character" w:styleId="BookTitle">
+    <w:name w:val="Book Title"/>
+    <w:basedOn w:val="DefaultParagraphFont"/>
+    <w:uiPriority w:val="33"/>
+    <w:rsid w:val="00145C93"/>
+    <w:rPr>
+      <w:b/>
+      <w:bCs/>
+      <w:smallCaps/>
+      <w:spacing w:val="5"/>
+    </w:rPr>
+  </w:style>
+  <w:style w:type="character" w:styleId="IntenseEmphasis">
+    <w:name w:val="Intense Emphasis"/>
+    <w:basedOn w:val="DefaultParagraphFont"/>
+    <w:uiPriority w:val="21"/>
+    <w:rsid w:val="00145C93"/>
+    <w:rPr>
+      <w:b/>
+      <w:bCs/>
+      <w:i/>
+      <w:iCs/>
+      <w:color w:val="4F81BD" w:themeColor="accent1"/>
+    </w:rPr>
+  </w:style>
+  <w:style w:type="character" w:styleId="IntenseReference">
+    <w:name w:val="Intense Reference"/>
+    <w:basedOn w:val="DefaultParagraphFont"/>
+    <w:uiPriority w:val="32"/>
+    <w:rsid w:val="00145C93"/>
+    <w:rPr>
+      <w:b/>
+      <w:bCs/>
+      <w:smallCaps/>
+      <w:color w:val="C0504D" w:themeColor="accent2"/>
+      <w:spacing w:val="5"/>
+      <w:u w:val="single"/>
+    </w:rPr>
+  </w:style>
+  <w:style w:type="character" w:styleId="Strong">
+    <w:name w:val="Strong"/>
+    <w:basedOn w:val="DefaultParagraphFont"/>
+    <w:uiPriority w:val="22"/>
+    <w:rsid w:val="00145C93"/>
+    <w:rPr>
+      <w:b/>
+      <w:bCs/>
+    </w:rPr>
+  </w:style>
+  <w:style w:type="paragraph" w:styleId="Quote">
+    <w:name w:val="Quote"/>
+    <w:basedOn w:val="Normal"/>
+    <w:next w:val="Normal"/>
+    <w:link w:val="QuoteChar"/>
+    <w:uiPriority w:val="29"/>
+    <w:rsid w:val="00145C93"/>
+    <w:rPr>
+      <w:i/>
+      <w:iCs/>
+      <w:color w:val="000000" w:themeColor="text1"/>
+    </w:rPr>
+  </w:style>
+  <w:style w:type="character" w:customStyle="1" w:styleId="QuoteChar">
+    <w:name w:val="Quote Char"/>
+    <w:basedOn w:val="DefaultParagraphFont"/>
+    <w:link w:val="Quote"/>
+    <w:uiPriority w:val="29"/>
+    <w:rsid w:val="00145C93"/>
+    <w:rPr>
+      <w:rFonts w:ascii="Times New Roman" w:hAnsi="Times New Roman"/>
+      <w:i/>
+      <w:iCs/>
+      <w:color w:val="000000" w:themeColor="text1"/>
+      <w:sz w:val="24"/>
+    </w:rPr>
+  </w:style>
+  <w:style w:type="paragraph" w:styleId="IntenseQuote">
+    <w:name w:val="Intense Quote"/>
+    <w:basedOn w:val="Normal"/>
+    <w:next w:val="Normal"/>
+    <w:link w:val="IntenseQuoteChar"/>
+    <w:uiPriority w:val="30"/>
+    <w:rsid w:val="00145C93"/>
+    <w:pPr>
+      <w:pBdr>
+        <w:bottom w:val="single" w:sz="4" w:space="4" w:color="4F81BD" w:themeColor="accent1"/>
+      </w:pBdr>
+      <w:spacing w:before="200" w:after="280"/>
+      <w:ind w:left="936" w:right="936"/>
+    </w:pPr>
+    <w:rPr>
+      <w:b/>
+      <w:bCs/>
+      <w:i/>
+      <w:iCs/>
+      <w:color w:val="4F81BD" w:themeColor="accent1"/>
+    </w:rPr>
+  </w:style>
+  <w:style w:type="character" w:customStyle="1" w:styleId="IntenseQuoteChar">
+    <w:name w:val="Intense Quote Char"/>
+    <w:basedOn w:val="DefaultParagraphFont"/>
+    <w:link w:val="IntenseQuote"/>
+    <w:uiPriority w:val="30"/>
+    <w:rsid w:val="00145C93"/>
+    <w:rPr>
+      <w:rFonts w:ascii="Times New Roman" w:hAnsi="Times New Roman"/>
+      <w:b/>
+      <w:bCs/>
+      <w:i/>
+      <w:iCs/>
+      <w:color w:val="4F81BD" w:themeColor="accent1"/>
+      <w:sz w:val="24"/>
+    </w:rPr>
+  </w:style>
+  <w:style w:type="character" w:styleId="SubtleReference">
+    <w:name w:val="Subtle Reference"/>
+    <w:basedOn w:val="DefaultParagraphFont"/>
+    <w:uiPriority w:val="31"/>
+    <w:rsid w:val="00145C93"/>
+    <w:rPr>
+      <w:smallCaps/>
+      <w:color w:val="C0504D" w:themeColor="accent2"/>
+      <w:u w:val="single"/>
+    </w:rPr>
+  </w:style>
+  <w:style w:type="character" w:styleId="SubtleEmphasis">
+    <w:name w:val="Subtle Emphasis"/>
+    <w:uiPriority w:val="19"/>
+    <w:rsid w:val="00145C93"/>
+    <w:rPr>
+      <w:i/>
+      <w:iCs/>
+      <w:color w:val="808080" w:themeColor="text1" w:themeTint="7F"/>
+    </w:rPr>
+  </w:style>
+  <w:style w:type="paragraph" w:styleId="NoSpacing">
+    <w:name w:val="No Spacing"/>
+    <w:basedOn w:val="Normal"/>
+    <w:uiPriority w:val="1"/>
+    <w:rsid w:val="00145C93"/>
+    <w:pPr>
+      <w:spacing w:before="0"/>
+    </w:pPr>
+  </w:style>
+  <w:style w:type="character" w:customStyle="1" w:styleId="Heading1Char">
+    <w:name w:val="Heading 1 Char"/>
+    <w:basedOn w:val="DefaultParagraphFont"/>
+    <w:link w:val="Heading1"/>
+    <w:uiPriority w:val="6"/>
+    <w:rsid w:val="00145C93"/>
+    <w:rPr>
+      <w:rFonts w:ascii="Times New Roman" w:eastAsiaTheme="majorEastAsia" w:hAnsi="Times New Roman" w:cstheme="majorBidi"/>
+      <w:b/>
+      <w:sz w:val="24"/>
+      <w:u w:val="words"/>
+    </w:rPr>
+  </w:style>
+  <w:style w:type="character" w:customStyle="1" w:styleId="Heading2Char">
+    <w:name w:val="Heading 2 Char"/>
+    <w:basedOn w:val="DefaultParagraphFont"/>
+    <w:link w:val="Heading2"/>
+    <w:uiPriority w:val="6"/>
+    <w:rsid w:val="00145C93"/>
+    <w:rPr>
+      <w:rFonts w:ascii="Times New Roman" w:eastAsiaTheme="majorEastAsia" w:hAnsi="Times New Roman" w:cstheme="majorBidi"/>
+      <w:b/>
+      <w:sz w:val="24"/>
+    </w:rPr>
+  </w:style>
+  <w:style w:type="character" w:customStyle="1" w:styleId="Heading3Char">
+    <w:name w:val="Heading 3 Char"/>
+    <w:basedOn w:val="DefaultParagraphFont"/>
+    <w:link w:val="Heading3"/>
+    <w:uiPriority w:val="6"/>
+    <w:rsid w:val="00145C93"/>
+    <w:rPr>
+      <w:rFonts w:ascii="Times New Roman" w:eastAsiaTheme="majorEastAsia" w:hAnsi="Times New Roman" w:cstheme="majorBidi"/>
+      <w:sz w:val="24"/>
+    </w:rPr>
+  </w:style>
+  <w:style w:type="character" w:customStyle="1" w:styleId="Heading4Char">
+    <w:name w:val="Heading 4 Char"/>
+    <w:basedOn w:val="DefaultParagraphFont"/>
+    <w:link w:val="Heading4"/>
+    <w:uiPriority w:val="6"/>
+    <w:rsid w:val="00145C93"/>
+    <w:rPr>
+      <w:rFonts w:ascii="Times New Roman" w:hAnsi="Times New Roman" w:cstheme="majorBidi"/>
+      <w:sz w:val="24"/>
+    </w:rPr>
+  </w:style>
+  <w:style w:type="character" w:customStyle="1" w:styleId="Heading5Char">
+    <w:name w:val="Heading 5 Char"/>
+    <w:basedOn w:val="DefaultParagraphFont"/>
+    <w:link w:val="Heading5"/>
+    <w:uiPriority w:val="6"/>
+    <w:rsid w:val="00145C93"/>
+    <w:rPr>
+      <w:rFonts w:ascii="Times New Roman" w:hAnsi="Times New Roman" w:cstheme="majorBidi"/>
+      <w:sz w:val="24"/>
+    </w:rPr>
+  </w:style>
+  <w:style w:type="character" w:customStyle="1" w:styleId="Heading6Char">
+    <w:name w:val="Heading 6 Char"/>
+    <w:basedOn w:val="DefaultParagraphFont"/>
+    <w:link w:val="Heading6"/>
+    <w:uiPriority w:val="6"/>
+    <w:rsid w:val="00145C93"/>
+    <w:rPr>
+      <w:rFonts w:ascii="Times New Roman" w:hAnsi="Times New Roman" w:cstheme="majorBidi"/>
+      <w:sz w:val="24"/>
+    </w:rPr>
+  </w:style>
+  <w:style w:type="character" w:customStyle="1" w:styleId="Heading7Char">
+    <w:name w:val="Heading 7 Char"/>
+    <w:basedOn w:val="DefaultParagraphFont"/>
+    <w:link w:val="Heading7"/>
+    <w:uiPriority w:val="6"/>
+    <w:rsid w:val="00145C93"/>
+    <w:rPr>
+      <w:rFonts w:ascii="Times New Roman" w:hAnsi="Times New Roman" w:cstheme="majorBidi"/>
+      <w:sz w:val="24"/>
+    </w:rPr>
+  </w:style>
+  <w:style w:type="character" w:customStyle="1" w:styleId="Heading8Char">
+    <w:name w:val="Heading 8 Char"/>
+    <w:basedOn w:val="DefaultParagraphFont"/>
+    <w:link w:val="Heading8"/>
+    <w:uiPriority w:val="6"/>
+    <w:rsid w:val="00145C93"/>
+    <w:rPr>
+      <w:rFonts w:ascii="Times New Roman" w:hAnsi="Times New Roman" w:cstheme="majorBidi"/>
+      <w:sz w:val="24"/>
+    </w:rPr>
+  </w:style>
+  <w:style w:type="character" w:customStyle="1" w:styleId="Heading9Char">
+    <w:name w:val="Heading 9 Char"/>
+    <w:basedOn w:val="DefaultParagraphFont"/>
+    <w:link w:val="Heading9"/>
+    <w:uiPriority w:val="6"/>
+    <w:rsid w:val="00145C93"/>
+    <w:rPr>
+      <w:rFonts w:ascii="Times New Roman" w:eastAsiaTheme="majorEastAsia" w:hAnsi="Times New Roman" w:cstheme="majorBidi"/>
+      <w:sz w:val="24"/>
+    </w:rPr>
+  </w:style>
+  <w:style w:type="character" w:customStyle="1" w:styleId="TitleChar">
+    <w:name w:val="Title Char"/>
+    <w:basedOn w:val="DefaultParagraphFont"/>
+    <w:link w:val="Title"/>
+    <w:uiPriority w:val="4"/>
+    <w:rsid w:val="00145C93"/>
+    <w:rPr>
+      <w:rFonts w:ascii="Arial" w:eastAsiaTheme="majorEastAsia" w:hAnsi="Arial" w:cs="Arial"/>
+      <w:b/>
+      <w:bCs/>
+      <w:kern w:val="28"/>
+      <w:sz w:val="36"/>
+      <w:szCs w:val="32"/>
+    </w:rPr>
+  </w:style>
+  <w:style w:type="character" w:customStyle="1" w:styleId="SubtitleChar">
+    <w:name w:val="Subtitle Char"/>
+    <w:basedOn w:val="DefaultParagraphFont"/>
+    <w:link w:val="Subtitle"/>
+    <w:uiPriority w:val="4"/>
+    <w:rsid w:val="00145C93"/>
+    <w:rPr>
+      <w:rFonts w:ascii="Arial" w:eastAsiaTheme="majorEastAsia" w:hAnsi="Arial" w:cs="Arial"/>
+      <w:sz w:val="28"/>
+      <w:szCs w:val="24"/>
+    </w:rPr>
+  </w:style>
+  <w:style w:type="paragraph" w:styleId="TOCHeading">
+    <w:name w:val="TOC Heading"/>
+    <w:basedOn w:val="Heading1"/>
+    <w:next w:val="Normal"/>
+    <w:uiPriority w:val="39"/>
+    <w:semiHidden/>
+    <w:unhideWhenUsed/>
+    <w:qFormat/>
+    <w:rsid w:val="00145C93"/>
+    <w:pPr>
+      <w:numPr>
+        <w:numId w:val="0"/>
+      </w:numPr>
+      <w:spacing w:after="60"/>
+      <w:outlineLvl w:val="9"/>
+    </w:pPr>
+    <w:rPr>
+      <w:rFonts w:asciiTheme="majorHAnsi" w:hAnsiTheme="majorHAnsi"/>
+      <w:bCs/>
+      <w:kern w:val="32"/>
+      <w:sz w:val="32"/>
+      <w:szCs w:val="32"/>
+      <w:u w:val="none"/>
+    </w:rPr>
+  </w:style>
+  <w:style w:type="paragraph" w:styleId="BalloonText">
+    <w:name w:val="Balloon Text"/>
+    <w:basedOn w:val="Normal"/>
+    <w:link w:val="BalloonTextChar"/>
+    <w:uiPriority w:val="99"/>
+    <w:semiHidden/>
+    <w:unhideWhenUsed/>
+    <w:rsid w:val="00145C93"/>
+    <w:pPr>
+      <w:spacing w:before="0"/>
+    </w:pPr>
+    <w:rPr>
+      <w:rFonts w:ascii="Tahoma" w:hAnsi="Tahoma" w:cs="Tahoma"/>
+      <w:sz w:val="16"/>
+      <w:szCs w:val="16"/>
+    </w:rPr>
+  </w:style>
+  <w:style w:type="character" w:customStyle="1" w:styleId="BalloonTextChar">
+    <w:name w:val="Balloon Text Char"/>
+    <w:basedOn w:val="DefaultParagraphFont"/>
+    <w:link w:val="BalloonText"/>
+    <w:uiPriority w:val="99"/>
+    <w:semiHidden/>
+    <w:rsid w:val="00145C93"/>
+    <w:rPr>
+      <w:rFonts w:ascii="Tahoma" w:hAnsi="Tahoma" w:cs="Tahoma"/>
+      <w:sz w:val="16"/>
+      <w:szCs w:val="16"/>
+    </w:rPr>
+  </w:style>
+  <w:style w:type="paragraph" w:styleId="DocumentMap">
+    <w:name w:val="Document Map"/>
+    <w:basedOn w:val="Normal"/>
+    <w:link w:val="DocumentMapChar"/>
+    <w:uiPriority w:val="99"/>
+    <w:semiHidden/>
+    <w:unhideWhenUsed/>
+    <w:rsid w:val="00145C93"/>
+    <w:pPr>
+      <w:spacing w:before="0"/>
+    </w:pPr>
+    <w:rPr>
+      <w:rFonts w:ascii="Tahoma" w:hAnsi="Tahoma" w:cs="Tahoma"/>
+      <w:sz w:val="16"/>
+      <w:szCs w:val="16"/>
+    </w:rPr>
+  </w:style>
+  <w:style w:type="character" w:customStyle="1" w:styleId="DocumentMapChar">
+    <w:name w:val="Document Map Char"/>
+    <w:basedOn w:val="DefaultParagraphFont"/>
+    <w:link w:val="DocumentMap"/>
+    <w:uiPriority w:val="99"/>
+    <w:semiHidden/>
+    <w:rsid w:val="00145C93"/>
+    <w:rPr>
+      <w:rFonts w:ascii="Tahoma" w:hAnsi="Tahoma" w:cs="Tahoma"/>
+      <w:sz w:val="16"/>
+      <w:szCs w:val="16"/>
+    </w:rPr>
+  </w:style>
+  <w:style w:type="character" w:customStyle="1" w:styleId="BodyTextChar">
+    <w:name w:val="Body Text Char"/>
+    <w:basedOn w:val="DefaultParagraphFont"/>
+    <w:link w:val="BodyText"/>
+    <w:semiHidden/>
+    <w:rsid w:val="00145C93"/>
+    <w:rPr>
+      <w:rFonts w:ascii="Times New Roman" w:hAnsi="Times New Roman"/>
+      <w:sz w:val="24"/>
+    </w:rPr>
+  </w:style>
+  <w:style w:type="character" w:customStyle="1" w:styleId="row">
+    <w:name w:val="row"/>
+    <w:basedOn w:val="DefaultParagraphFont"/>
+    <w:uiPriority w:val="1"/>
+    <w:qFormat/>
+    <w:rsid w:val="00145C93"/>
+    <w:rPr>
+      <w:u w:val="words"/>
+    </w:rPr>
+  </w:style>
+  <w:style w:type="character" w:customStyle="1" w:styleId="abstract">
+    <w:name w:val="abstract"/>
+    <w:uiPriority w:val="1"/>
+    <w:qFormat/>
+    <w:rsid w:val="00145C93"/>
+    <w:rPr>
+      <w:rFonts w:ascii="Swis721 BdOul BT" w:hAnsi="Swis721 BdOul BT"/>
+      <w:b/>
+    </w:rPr>
+  </w:style>
+  <w:style w:type="character" w:customStyle="1" w:styleId="rep">
+    <w:name w:val="rep"/>
+    <w:uiPriority w:val="1"/>
+    <w:qFormat/>
+    <w:rsid w:val="00145C93"/>
+    <w:rPr>
+      <w:rFonts w:ascii="Arial" w:hAnsi="Arial"/>
+    </w:rPr>
+  </w:style>
+  <w:style w:type="character" w:customStyle="1" w:styleId="rel">
+    <w:name w:val="rel"/>
+    <w:uiPriority w:val="1"/>
+    <w:qFormat/>
+    <w:rsid w:val="00145C93"/>
+    <w:rPr>
+      <w:rFonts w:ascii="Times New Roman" w:hAnsi="Times New Roman" w:cs="Arial"/>
+    </w:rPr>
+  </w:style>
+  <w:style w:type="paragraph" w:styleId="CommentText">
+    <w:name w:val="annotation text"/>
+    <w:basedOn w:val="Normal"/>
+    <w:link w:val="CommentTextChar"/>
+    <w:semiHidden/>
+    <w:rsid w:val="00145C93"/>
+  </w:style>
+  <w:style w:type="character" w:customStyle="1" w:styleId="CommentTextChar">
+    <w:name w:val="Comment Text Char"/>
+    <w:basedOn w:val="DefaultParagraphFont"/>
+    <w:link w:val="CommentText"/>
+    <w:semiHidden/>
+    <w:rsid w:val="00145C93"/>
+    <w:rPr>
+      <w:rFonts w:ascii="Times New Roman" w:hAnsi="Times New Roman"/>
+      <w:sz w:val="24"/>
+    </w:rPr>
+  </w:style>
+  <w:style w:type="character" w:styleId="CommentReference">
+    <w:name w:val="annotation reference"/>
+    <w:basedOn w:val="DefaultParagraphFont"/>
+    <w:semiHidden/>
+    <w:rsid w:val="00145C93"/>
+    <w:rPr>
+      <w:sz w:val="24"/>
+      <w:szCs w:val="16"/>
+    </w:rPr>
+  </w:style>
+  <w:style w:type="paragraph" w:styleId="NormalWeb">
+    <w:name w:val="Normal (Web)"/>
+    <w:basedOn w:val="Normal"/>
+    <w:semiHidden/>
+    <w:rsid w:val="00145C93"/>
+    <w:pPr>
+      <w:spacing w:before="100" w:beforeAutospacing="1" w:after="115"/>
+    </w:pPr>
+    <w:rPr>
+      <w:szCs w:val="24"/>
+    </w:rPr>
+  </w:style>
+  <w:style w:type="paragraph" w:styleId="CommentSubject">
+    <w:name w:val="annotation subject"/>
+    <w:basedOn w:val="CommentText"/>
+    <w:next w:val="CommentText"/>
+    <w:link w:val="CommentSubjectChar"/>
+    <w:uiPriority w:val="99"/>
+    <w:semiHidden/>
+    <w:unhideWhenUsed/>
+    <w:rsid w:val="00145C93"/>
+    <w:rPr>
+      <w:b/>
+      <w:bCs/>
+    </w:rPr>
+  </w:style>
+  <w:style w:type="character" w:customStyle="1" w:styleId="CommentSubjectChar">
+    <w:name w:val="Comment Subject Char"/>
+    <w:basedOn w:val="CommentTextChar"/>
+    <w:link w:val="CommentSubject"/>
+    <w:uiPriority w:val="99"/>
+    <w:semiHidden/>
+    <w:rsid w:val="00145C93"/>
+    <w:rPr>
+      <w:rFonts w:ascii="Times New Roman" w:hAnsi="Times New Roman"/>
+      <w:b/>
+      <w:bCs/>
+      <w:sz w:val="24"/>
+    </w:rPr>
+  </w:style>
+  <w:style w:type="paragraph" w:customStyle="1" w:styleId="example">
+    <w:name w:val="example"/>
+    <w:basedOn w:val="Normal"/>
+    <w:next w:val="Normal"/>
+    <w:uiPriority w:val="5"/>
+    <w:qFormat/>
+    <w:rsid w:val="00F67524"/>
+    <w:rPr>
+      <w:u w:val="single"/>
+    </w:rPr>
   </w:style>
 </w:styles>
 </file>
@@ -3196,7 +4768,7 @@
 </file>
 
 <file path=customXml/itemProps1.xml><?xml version="1.0" encoding="utf-8"?>
-<ds:datastoreItem xmlns:ds="http://schemas.openxmlformats.org/officeDocument/2006/customXml" ds:itemID="{4B8B12D4-08BD-4F07-993D-0E79C0B88C91}">
+<ds:datastoreItem xmlns:ds="http://schemas.openxmlformats.org/officeDocument/2006/customXml" ds:itemID="{B91B6402-4EB3-446B-8E8E-953940564136}">
   <ds:schemaRefs>
     <ds:schemaRef ds:uri="http://schemas.openxmlformats.org/officeDocument/2006/bibliography"/>
   </ds:schemaRefs>

--- a/SheafSystem Programmers Guide.docx
+++ b/SheafSystem Programmers Guide.docx
@@ -6,24 +6,47 @@
       <w:pPr>
         <w:pStyle w:val="Title"/>
       </w:pPr>
-      <w:fldSimple w:instr=" TITLE \* MERGEFORMAT ">
-        <w:r>
-          <w:t>SheafSystem Programmer's Guide</w:t>
-        </w:r>
-      </w:fldSimple>
+      <w:r>
+        <w:fldChar w:fldCharType="begin"/>
+      </w:r>
+      <w:r>
+        <w:instrText xml:space="preserve"> TITLE \* MERGEFORMAT </w:instrText>
+      </w:r>
+      <w:r>
+        <w:fldChar w:fldCharType="separate"/>
+      </w:r>
+      <w:r>
+        <w:t>SheafSystem Programmer's Guide</w:t>
+      </w:r>
+      <w:r>
+        <w:fldChar w:fldCharType="end"/>
+      </w:r>
     </w:p>
     <w:p>
       <w:pPr>
         <w:pStyle w:val="author"/>
       </w:pPr>
-      <w:fldSimple w:instr=" AUTHOR  \* MERGEFORMAT ">
-        <w:r>
-          <w:rPr>
-            <w:noProof/>
-          </w:rPr>
-          <w:t>David M. Butler</w:t>
-        </w:r>
-      </w:fldSimple>
+      <w:r>
+        <w:fldChar w:fldCharType="begin"/>
+      </w:r>
+      <w:r>
+        <w:instrText xml:space="preserve"> AUTHOR  \* MERGEFORMAT </w:instrText>
+      </w:r>
+      <w:r>
+        <w:fldChar w:fldCharType="separate"/>
+      </w:r>
+      <w:r>
+        <w:rPr>
+          <w:noProof/>
+        </w:rPr>
+        <w:t>David M. Butler</w:t>
+      </w:r>
+      <w:r>
+        <w:rPr>
+          <w:noProof/>
+        </w:rPr>
+        <w:fldChar w:fldCharType="end"/>
+      </w:r>
     </w:p>
     <w:p>
       <w:pPr>
@@ -47,11 +70,21 @@
         <w:ind w:left="720" w:right="720"/>
         <w:jc w:val="center"/>
       </w:pPr>
-      <w:fldSimple w:instr=" COMMENTS  \* MERGEFORMAT ">
-        <w:r>
-          <w:t>This document shows how to use key features of the SheafSystem.</w:t>
-        </w:r>
-      </w:fldSimple>
+      <w:r>
+        <w:fldChar w:fldCharType="begin"/>
+      </w:r>
+      <w:r>
+        <w:instrText xml:space="preserve"> COMMENTS  \* MERGEFORMAT </w:instrText>
+      </w:r>
+      <w:r>
+        <w:fldChar w:fldCharType="separate"/>
+      </w:r>
+      <w:r>
+        <w:t>This document shows how to use key features of the SheafSystem.</w:t>
+      </w:r>
+      <w:r>
+        <w:fldChar w:fldCharType="end"/>
+      </w:r>
     </w:p>
     <w:p>
       <w:pPr>
@@ -168,10 +201,6 @@
       </w:r>
     </w:p>
     <w:p>
-      <w:bookmarkStart w:id="2" w:name="_GoBack"/>
-      <w:bookmarkEnd w:id="2"/>
-    </w:p>
-    <w:p>
       <w:pPr>
         <w:pStyle w:val="Heading1"/>
       </w:pPr>
@@ -199,403 +228,19 @@
     </w:p>
     <w:p>
       <w:r>
-        <w:t xml:space="preserve">DBC pattern. Contracts are essential part of documentation. </w:t>
-      </w:r>
-    </w:p>
-    <w:p>
-      <w:pPr>
-        <w:pStyle w:val="example"/>
-      </w:pPr>
-      <w:r>
-        <w:t xml:space="preserve">Example </w:t>
-      </w:r>
-      <w:r>
-        <w:fldChar w:fldCharType="begin"/>
-      </w:r>
-      <w:r>
-        <w:instrText xml:space="preserve"> SEQ Examples \n \* MERGEFORMAT </w:instrText>
-      </w:r>
-      <w:r>
-        <w:fldChar w:fldCharType="separate"/>
-      </w:r>
-      <w:r>
-        <w:rPr>
-          <w:noProof/>
-        </w:rPr>
-        <w:t>2</w:t>
-      </w:r>
-      <w:r>
-        <w:rPr>
-          <w:noProof/>
-        </w:rPr>
-        <w:fldChar w:fldCharType="end"/>
-      </w:r>
-      <w:r>
-        <w:t>:</w:t>
-      </w:r>
-      <w:r>
-        <w:t xml:space="preserve"> </w:t>
-      </w:r>
-      <w:commentRangeStart w:id="3"/>
-      <w:r>
-        <w:t>contract for sheaves_namespace constructor.</w:t>
-      </w:r>
-      <w:commentRangeEnd w:id="3"/>
-      <w:r>
-        <w:rPr>
-          <w:rStyle w:val="CommentReference"/>
-          <w:u w:val="none"/>
-        </w:rPr>
-        <w:commentReference w:id="3"/>
-      </w:r>
-    </w:p>
-    <w:p>
-      <w:pPr>
-        <w:pStyle w:val="Heading2"/>
-      </w:pPr>
-      <w:r>
-        <w:t>Concurrency control</w:t>
-      </w:r>
-    </w:p>
-    <w:p>
-      <w:r>
-        <w:t>Monitor paradigm. global control, basic protocol. Preconditions.</w:t>
-      </w:r>
-    </w:p>
-    <w:p>
-      <w:pPr>
-        <w:pStyle w:val="example"/>
-      </w:pPr>
-      <w:r>
-        <w:lastRenderedPageBreak/>
-        <w:t xml:space="preserve">Example </w:t>
-      </w:r>
-      <w:r>
-        <w:fldChar w:fldCharType="begin"/>
-      </w:r>
-      <w:r>
-        <w:instrText xml:space="preserve"> SEQ Examples \n \* MERGEFORMAT </w:instrText>
-      </w:r>
-      <w:r>
-        <w:fldChar w:fldCharType="separate"/>
-      </w:r>
-      <w:r>
-        <w:rPr>
-          <w:noProof/>
-        </w:rPr>
-        <w:t>3</w:t>
-      </w:r>
-      <w:r>
-        <w:rPr>
-          <w:noProof/>
-        </w:rPr>
-        <w:fldChar w:fldCharType="end"/>
-      </w:r>
-      <w:r>
-        <w:t>:</w:t>
-      </w:r>
-      <w:r>
-        <w:t xml:space="preserve"> </w:t>
-      </w:r>
-      <w:r>
-        <w:t xml:space="preserve"> sheaves_namespace</w:t>
-      </w:r>
-      <w:r>
-        <w:rPr>
-          <w:rFonts w:ascii="Cambria Math" w:hAnsi="Cambria Math" w:cs="Cambria Math"/>
-        </w:rPr>
-        <w:t>∷</w:t>
-      </w:r>
-      <w:r>
-        <w:t>name</w:t>
-      </w:r>
-    </w:p>
-    <w:p>
-      <w:r>
-        <w:t>Contrast poset_state_handle</w:t>
-      </w:r>
-      <w:r>
-        <w:rPr>
-          <w:rFonts w:ascii="Cambria Math" w:hAnsi="Cambria Math" w:cs="Cambria Math"/>
-        </w:rPr>
-        <w:t>∷</w:t>
-      </w:r>
-      <w:r>
-        <w:t>name with poset_state_handle</w:t>
-      </w:r>
-      <w:r>
-        <w:rPr>
-          <w:rFonts w:ascii="Cambria Math" w:hAnsi="Cambria Math" w:cs="Cambria Math"/>
-        </w:rPr>
-        <w:t>∷</w:t>
-      </w:r>
-      <w:r>
-        <w:t xml:space="preserve">name(bool). </w:t>
-      </w:r>
-      <w:commentRangeStart w:id="4"/>
-      <w:r>
-        <w:t>Show blown assertion</w:t>
-      </w:r>
-      <w:commentRangeEnd w:id="4"/>
-      <w:r>
-        <w:rPr>
-          <w:rStyle w:val="CommentReference"/>
-        </w:rPr>
-        <w:commentReference w:id="4"/>
-      </w:r>
-    </w:p>
-    <w:p>
-      <w:pPr>
-        <w:pStyle w:val="Heading2"/>
-      </w:pPr>
-      <w:r>
-        <w:t>Index spaces and scoped indices, part 1</w:t>
-      </w:r>
-    </w:p>
-    <w:p>
-      <w:pPr>
-        <w:pStyle w:val="Heading2"/>
-      </w:pPr>
-      <w:r>
-        <w:t>Index spaces</w:t>
-      </w:r>
-    </w:p>
-    <w:p>
-      <w:r>
-        <w:t>Basic notion, iterators.</w:t>
-      </w:r>
-    </w:p>
-    <w:p>
-      <w:pPr>
-        <w:pStyle w:val="example"/>
-      </w:pPr>
-      <w:r>
-        <w:t xml:space="preserve">Example </w:t>
-      </w:r>
-      <w:r>
-        <w:fldChar w:fldCharType="begin"/>
-      </w:r>
-      <w:r>
-        <w:instrText xml:space="preserve"> SEQ Examples \n \* MERGEFORMAT </w:instrText>
-      </w:r>
-      <w:r>
-        <w:fldChar w:fldCharType="separate"/>
-      </w:r>
-      <w:r>
-        <w:rPr>
-          <w:noProof/>
-        </w:rPr>
-        <w:t>4</w:t>
-      </w:r>
-      <w:r>
-        <w:rPr>
-          <w:noProof/>
-        </w:rPr>
-        <w:fldChar w:fldCharType="end"/>
-      </w:r>
-      <w:r>
-        <w:t>:</w:t>
-      </w:r>
-      <w:r>
-        <w:t xml:space="preserve"> </w:t>
-      </w:r>
-      <w:r>
-        <w:t>iterating over members of name space</w:t>
-      </w:r>
-    </w:p>
-    <w:p>
-      <w:commentRangeStart w:id="5"/>
-      <w:r>
-        <w:t>Iterate</w:t>
-      </w:r>
-      <w:r>
-        <w:t xml:space="preserve"> over all members of namespace, then over member posets.</w:t>
-      </w:r>
-      <w:commentRangeEnd w:id="5"/>
-      <w:r>
-        <w:rPr>
-          <w:rStyle w:val="CommentReference"/>
-        </w:rPr>
-        <w:commentReference w:id="5"/>
-      </w:r>
-    </w:p>
-    <w:p>
-      <w:r>
-        <w:t>Demostrate need for scoped ids by printing out pods in both cases.</w:t>
-      </w:r>
-    </w:p>
-    <w:p>
-      <w:pPr>
-        <w:pStyle w:val="Heading2"/>
-      </w:pPr>
-      <w:r>
-        <w:t>Scoped ids</w:t>
-      </w:r>
-    </w:p>
-    <w:p>
-      <w:r>
-        <w:t xml:space="preserve">Basic notion. </w:t>
-      </w:r>
-      <w:r>
-        <w:t xml:space="preserve"> Examples using namespace member functions.</w:t>
-      </w:r>
-    </w:p>
-    <w:p>
-      <w:pPr>
-        <w:pStyle w:val="Heading1"/>
-      </w:pPr>
-      <w:r>
-        <w:t>Storage_agent</w:t>
-      </w:r>
-    </w:p>
-    <w:p>
-      <w:r>
-        <w:t xml:space="preserve">Basic idea. </w:t>
-      </w:r>
-    </w:p>
-    <w:p>
-      <w:pPr>
-        <w:pStyle w:val="example"/>
-      </w:pPr>
-      <w:r>
-        <w:t xml:space="preserve">Example </w:t>
-      </w:r>
-      <w:r>
-        <w:fldChar w:fldCharType="begin"/>
-      </w:r>
-      <w:r>
-        <w:instrText xml:space="preserve"> SEQ Examples</w:instrText>
-      </w:r>
-      <w:r>
-        <w:instrText xml:space="preserve"> \n \* MERGEFORMAT </w:instrText>
-      </w:r>
-      <w:r>
-        <w:fldChar w:fldCharType="separate"/>
-      </w:r>
-      <w:r>
-        <w:rPr>
-          <w:noProof/>
-        </w:rPr>
-        <w:t>5</w:t>
-      </w:r>
-      <w:r>
-        <w:rPr>
-          <w:noProof/>
-        </w:rPr>
-        <w:fldChar w:fldCharType="end"/>
-      </w:r>
-      <w:r>
-        <w:t>:</w:t>
-      </w:r>
-      <w:r>
-        <w:t xml:space="preserve"> </w:t>
-      </w:r>
-      <w:r>
-        <w:t>write namespace to file</w:t>
-      </w:r>
-    </w:p>
-    <w:p>
-      <w:pPr>
-        <w:pStyle w:val="Heading1"/>
-      </w:pPr>
-      <w:r>
-        <w:t>Viewing Namespaces</w:t>
-      </w:r>
-    </w:p>
-    <w:p>
-      <w:pPr>
-        <w:pStyle w:val="Heading2"/>
-      </w:pPr>
-      <w:r>
-        <w:t>Stream insertion operator</w:t>
-      </w:r>
-    </w:p>
-    <w:p>
-      <w:pPr>
-        <w:pStyle w:val="example"/>
-      </w:pPr>
-      <w:r>
-        <w:t xml:space="preserve">Example </w:t>
-      </w:r>
-      <w:r>
-        <w:fldChar w:fldCharType="begin"/>
-      </w:r>
-      <w:r>
-        <w:instrText xml:space="preserve"> SEQ Examples \n \* MERGEFORMAT </w:instrText>
-      </w:r>
-      <w:r>
-        <w:fldChar w:fldCharType="separate"/>
-      </w:r>
-      <w:r>
-        <w:rPr>
-          <w:noProof/>
-        </w:rPr>
-        <w:t>6</w:t>
-      </w:r>
-      <w:r>
-        <w:rPr>
-          <w:noProof/>
-        </w:rPr>
-        <w:fldChar w:fldCharType="end"/>
-      </w:r>
-      <w:r>
-        <w:t>:</w:t>
-      </w:r>
-      <w:r>
-        <w:t xml:space="preserve"> </w:t>
-      </w:r>
-      <w:r>
-        <w:t>write namespace to cout</w:t>
-      </w:r>
-    </w:p>
-    <w:p>
-      <w:r>
-        <w:t>Write name  to std out as a poset and as a namespace.</w:t>
-      </w:r>
-    </w:p>
-    <w:p>
-      <w:pPr>
-        <w:pStyle w:val="Heading2"/>
-      </w:pPr>
-      <w:r>
-        <w:t>Read.t</w:t>
-      </w:r>
-    </w:p>
-    <w:p>
-      <w:r>
-        <w:t xml:space="preserve">Example: view namespace with </w:t>
-      </w:r>
-      <w:commentRangeStart w:id="6"/>
-      <w:r>
-        <w:t>read.t</w:t>
-      </w:r>
-      <w:commentRangeEnd w:id="6"/>
-      <w:r>
-        <w:rPr>
-          <w:rStyle w:val="CommentReference"/>
-        </w:rPr>
-        <w:commentReference w:id="6"/>
-      </w:r>
-    </w:p>
-    <w:p>
-      <w:pPr>
-        <w:pStyle w:val="Heading2"/>
-      </w:pPr>
-      <w:r>
-        <w:t>SheafScope</w:t>
-      </w:r>
-    </w:p>
-    <w:p>
-      <w:r>
-        <w:t>Example: view namespace with SheafScope</w:t>
-      </w:r>
-    </w:p>
-    <w:p>
-      <w:pPr>
-        <w:pStyle w:val="Heading1"/>
-      </w:pPr>
-      <w:r>
-        <w:t>Posets</w:t>
+        <w:t xml:space="preserve">DBC pattern: class invaraint, pre- and post-condtions for member functions. Contract metaphor: proper usage ensures proper results. </w:t>
+      </w:r>
+      <w:r>
+        <w:t xml:space="preserve">Contracts are essential part of documentation. </w:t>
+      </w:r>
+      <w:r>
+        <w:t>Contract</w:t>
+      </w:r>
+      <w:r>
+        <w:t>s</w:t>
+      </w:r>
+      <w:r>
+        <w:t xml:space="preserve"> are not error detection.</w:t>
       </w:r>
     </w:p>
     <w:p>
@@ -610,11 +255,41 @@
           <w:rPr>
             <w:noProof/>
           </w:rPr>
-          <w:t>7</w:t>
+          <w:t>2</w:t>
         </w:r>
       </w:fldSimple>
       <w:r>
-        <w:t>: creating, accessing, and deleting posets</w:t>
+        <w:t>:</w:t>
+      </w:r>
+      <w:r>
+        <w:t xml:space="preserve"> </w:t>
+      </w:r>
+      <w:commentRangeStart w:id="2"/>
+      <w:r>
+        <w:t>contract for sheaves_namespace constructor.</w:t>
+      </w:r>
+      <w:commentRangeEnd w:id="2"/>
+      <w:r>
+        <w:rPr>
+          <w:rStyle w:val="CommentReference"/>
+          <w:u w:val="none"/>
+        </w:rPr>
+        <w:commentReference w:id="2"/>
+      </w:r>
+    </w:p>
+    <w:p>
+      <w:r>
+        <w:t>Precondition - has to have a valid name</w:t>
+      </w:r>
+      <w:r>
+        <w:t>. Explore valid name docs.</w:t>
+      </w:r>
+      <w:bookmarkStart w:id="3" w:name="_GoBack"/>
+      <w:bookmarkEnd w:id="3"/>
+    </w:p>
+    <w:p>
+      <w:r>
+        <w:t>Explore postconditions</w:t>
       </w:r>
     </w:p>
     <w:p>
@@ -622,12 +297,87 @@
         <w:pStyle w:val="Heading2"/>
       </w:pPr>
       <w:r>
-        <w:t>Creating posets</w:t>
-      </w:r>
-    </w:p>
-    <w:p>
-      <w:r>
-        <w:t>Create a poset, write to cout.</w:t>
+        <w:lastRenderedPageBreak/>
+        <w:t>Concurrency control</w:t>
+      </w:r>
+    </w:p>
+    <w:p>
+      <w:r>
+        <w:t xml:space="preserve">Monitor paradigm. global control, basic protocol. </w:t>
+      </w:r>
+      <w:r>
+        <w:t>Enforce by p</w:t>
+      </w:r>
+      <w:r>
+        <w:t>reconditions.</w:t>
+      </w:r>
+    </w:p>
+    <w:p>
+      <w:pPr>
+        <w:pStyle w:val="example"/>
+      </w:pPr>
+      <w:r>
+        <w:t xml:space="preserve">Example </w:t>
+      </w:r>
+      <w:fldSimple w:instr=" SEQ Examples \n \* MERGEFORMAT ">
+        <w:r>
+          <w:rPr>
+            <w:noProof/>
+          </w:rPr>
+          <w:t>3</w:t>
+        </w:r>
+      </w:fldSimple>
+      <w:r>
+        <w:t>:</w:t>
+      </w:r>
+      <w:r>
+        <w:t xml:space="preserve"> </w:t>
+      </w:r>
+      <w:r>
+        <w:t xml:space="preserve"> sheaves_namespace</w:t>
+      </w:r>
+      <w:r>
+        <w:rPr>
+          <w:rFonts w:ascii="Cambria Math" w:hAnsi="Cambria Math" w:cs="Cambria Math"/>
+        </w:rPr>
+        <w:t>∷</w:t>
+      </w:r>
+      <w:r>
+        <w:t>name</w:t>
+      </w:r>
+    </w:p>
+    <w:p>
+      <w:r>
+        <w:t>Contrast poset_state_handle</w:t>
+      </w:r>
+      <w:r>
+        <w:rPr>
+          <w:rFonts w:ascii="Cambria Math" w:hAnsi="Cambria Math" w:cs="Cambria Math"/>
+        </w:rPr>
+        <w:t>∷</w:t>
+      </w:r>
+      <w:r>
+        <w:t>name with poset_state_handle</w:t>
+      </w:r>
+      <w:r>
+        <w:rPr>
+          <w:rFonts w:ascii="Cambria Math" w:hAnsi="Cambria Math" w:cs="Cambria Math"/>
+        </w:rPr>
+        <w:t>∷</w:t>
+      </w:r>
+      <w:r>
+        <w:t xml:space="preserve">name(bool). </w:t>
+      </w:r>
+      <w:commentRangeStart w:id="4"/>
+      <w:r>
+        <w:t>Show blown assertion</w:t>
+      </w:r>
+      <w:commentRangeEnd w:id="4"/>
+      <w:r>
+        <w:rPr>
+          <w:rStyle w:val="CommentReference"/>
+        </w:rPr>
+        <w:commentReference w:id="4"/>
       </w:r>
     </w:p>
     <w:p>
@@ -635,17 +385,7 @@
         <w:pStyle w:val="Heading2"/>
       </w:pPr>
       <w:r>
-        <w:t>Accessing posets</w:t>
-      </w:r>
-    </w:p>
-    <w:p>
-      <w:r>
-        <w:t>Three common signatures, poset path</w:t>
-      </w:r>
-    </w:p>
-    <w:p>
-      <w:r>
-        <w:t>Example: access poset and write to cout.</w:t>
+        <w:t>Index spaces and scoped indices, part 1</w:t>
       </w:r>
     </w:p>
     <w:p>
@@ -653,12 +393,74 @@
         <w:pStyle w:val="Heading2"/>
       </w:pPr>
       <w:r>
-        <w:t>Deleteing posets</w:t>
-      </w:r>
-    </w:p>
-    <w:p>
-      <w:r>
-        <w:t>Delete the poset.</w:t>
+        <w:t>Index spaces</w:t>
+      </w:r>
+    </w:p>
+    <w:p>
+      <w:r>
+        <w:t>Basic notion, iterators.</w:t>
+      </w:r>
+    </w:p>
+    <w:p>
+      <w:pPr>
+        <w:pStyle w:val="example"/>
+      </w:pPr>
+      <w:r>
+        <w:t xml:space="preserve">Example </w:t>
+      </w:r>
+      <w:fldSimple w:instr=" SEQ Examples \n \* MERGEFORMAT ">
+        <w:r>
+          <w:rPr>
+            <w:noProof/>
+          </w:rPr>
+          <w:t>4</w:t>
+        </w:r>
+      </w:fldSimple>
+      <w:r>
+        <w:t>:</w:t>
+      </w:r>
+      <w:r>
+        <w:t xml:space="preserve"> </w:t>
+      </w:r>
+      <w:r>
+        <w:t>iterating over members of name space</w:t>
+      </w:r>
+    </w:p>
+    <w:p>
+      <w:commentRangeStart w:id="5"/>
+      <w:r>
+        <w:t>Iterate</w:t>
+      </w:r>
+      <w:r>
+        <w:t xml:space="preserve"> over all members of namespace, then over member posets.</w:t>
+      </w:r>
+      <w:commentRangeEnd w:id="5"/>
+      <w:r>
+        <w:rPr>
+          <w:rStyle w:val="CommentReference"/>
+        </w:rPr>
+        <w:commentReference w:id="5"/>
+      </w:r>
+    </w:p>
+    <w:p>
+      <w:r>
+        <w:t>Demostrate need for scoped ids by printing out pods in both cases.</w:t>
+      </w:r>
+    </w:p>
+    <w:p>
+      <w:pPr>
+        <w:pStyle w:val="Heading2"/>
+      </w:pPr>
+      <w:r>
+        <w:t>Scoped ids</w:t>
+      </w:r>
+    </w:p>
+    <w:p>
+      <w:r>
+        <w:t xml:space="preserve">Basic notion. </w:t>
+      </w:r>
+      <w:r>
+        <w:t xml:space="preserve"> Examples using namespace member functions.</w:t>
       </w:r>
     </w:p>
     <w:p>
@@ -666,7 +468,128 @@
         <w:pStyle w:val="Heading1"/>
       </w:pPr>
       <w:r>
-        <w:t>Poset members</w:t>
+        <w:t>Storage_agent</w:t>
+      </w:r>
+    </w:p>
+    <w:p>
+      <w:r>
+        <w:t xml:space="preserve">Basic idea. </w:t>
+      </w:r>
+    </w:p>
+    <w:p>
+      <w:pPr>
+        <w:pStyle w:val="example"/>
+      </w:pPr>
+      <w:r>
+        <w:t xml:space="preserve">Example </w:t>
+      </w:r>
+      <w:fldSimple w:instr=" SEQ Examples \n \* MERGEFORMAT ">
+        <w:r>
+          <w:rPr>
+            <w:noProof/>
+          </w:rPr>
+          <w:t>5</w:t>
+        </w:r>
+      </w:fldSimple>
+      <w:r>
+        <w:t>:</w:t>
+      </w:r>
+      <w:r>
+        <w:t xml:space="preserve"> </w:t>
+      </w:r>
+      <w:r>
+        <w:t>write namespace to file</w:t>
+      </w:r>
+    </w:p>
+    <w:p>
+      <w:pPr>
+        <w:pStyle w:val="Heading1"/>
+      </w:pPr>
+      <w:r>
+        <w:t>Viewing Namespaces</w:t>
+      </w:r>
+    </w:p>
+    <w:p>
+      <w:pPr>
+        <w:pStyle w:val="Heading2"/>
+      </w:pPr>
+      <w:r>
+        <w:t>Stream insertion operator</w:t>
+      </w:r>
+    </w:p>
+    <w:p>
+      <w:pPr>
+        <w:pStyle w:val="example"/>
+      </w:pPr>
+      <w:r>
+        <w:t xml:space="preserve">Example </w:t>
+      </w:r>
+      <w:fldSimple w:instr=" SEQ Examples \n \* MERGEFORMAT ">
+        <w:r>
+          <w:rPr>
+            <w:noProof/>
+          </w:rPr>
+          <w:t>6</w:t>
+        </w:r>
+      </w:fldSimple>
+      <w:r>
+        <w:t>:</w:t>
+      </w:r>
+      <w:r>
+        <w:t xml:space="preserve"> </w:t>
+      </w:r>
+      <w:r>
+        <w:t>write namespace to cout</w:t>
+      </w:r>
+    </w:p>
+    <w:p>
+      <w:r>
+        <w:t>Write name  to std out as a poset and as a namespace.</w:t>
+      </w:r>
+    </w:p>
+    <w:p>
+      <w:pPr>
+        <w:pStyle w:val="Heading2"/>
+      </w:pPr>
+      <w:r>
+        <w:t>Read.t</w:t>
+      </w:r>
+    </w:p>
+    <w:p>
+      <w:r>
+        <w:t xml:space="preserve">Example: view namespace with </w:t>
+      </w:r>
+      <w:commentRangeStart w:id="6"/>
+      <w:r>
+        <w:t>read.t</w:t>
+      </w:r>
+      <w:commentRangeEnd w:id="6"/>
+      <w:r>
+        <w:rPr>
+          <w:rStyle w:val="CommentReference"/>
+        </w:rPr>
+        <w:commentReference w:id="6"/>
+      </w:r>
+    </w:p>
+    <w:p>
+      <w:pPr>
+        <w:pStyle w:val="Heading2"/>
+      </w:pPr>
+      <w:r>
+        <w:t>SheafScope</w:t>
+      </w:r>
+    </w:p>
+    <w:p>
+      <w:r>
+        <w:t>Example: view namespace with SheafScope</w:t>
+      </w:r>
+    </w:p>
+    <w:p>
+      <w:pPr>
+        <w:pStyle w:val="Heading1"/>
+      </w:pPr>
+      <w:r>
+        <w:t>Posets</w:t>
       </w:r>
     </w:p>
     <w:p>
@@ -689,7 +612,7 @@
         <w:rPr>
           <w:noProof/>
         </w:rPr>
-        <w:t>8</w:t>
+        <w:t>7</w:t>
       </w:r>
       <w:r>
         <w:rPr>
@@ -697,6 +620,77 @@
         </w:rPr>
         <w:fldChar w:fldCharType="end"/>
       </w:r>
+      <w:r>
+        <w:t>: creating, accessing, and deleting posets</w:t>
+      </w:r>
+    </w:p>
+    <w:p>
+      <w:pPr>
+        <w:pStyle w:val="Heading2"/>
+      </w:pPr>
+      <w:r>
+        <w:t>Creating posets</w:t>
+      </w:r>
+    </w:p>
+    <w:p>
+      <w:r>
+        <w:t>Create a poset, write to cout.</w:t>
+      </w:r>
+    </w:p>
+    <w:p>
+      <w:pPr>
+        <w:pStyle w:val="Heading2"/>
+      </w:pPr>
+      <w:r>
+        <w:t>Accessing posets</w:t>
+      </w:r>
+    </w:p>
+    <w:p>
+      <w:r>
+        <w:t>Three common signatures, poset path</w:t>
+      </w:r>
+    </w:p>
+    <w:p>
+      <w:r>
+        <w:t>Example: access poset and write to cout.</w:t>
+      </w:r>
+    </w:p>
+    <w:p>
+      <w:pPr>
+        <w:pStyle w:val="Heading2"/>
+      </w:pPr>
+      <w:r>
+        <w:t>Deleteing posets</w:t>
+      </w:r>
+    </w:p>
+    <w:p>
+      <w:r>
+        <w:t>Delete the poset.</w:t>
+      </w:r>
+    </w:p>
+    <w:p>
+      <w:pPr>
+        <w:pStyle w:val="Heading1"/>
+      </w:pPr>
+      <w:r>
+        <w:t>Poset members</w:t>
+      </w:r>
+    </w:p>
+    <w:p>
+      <w:pPr>
+        <w:pStyle w:val="example"/>
+      </w:pPr>
+      <w:r>
+        <w:t xml:space="preserve">Example </w:t>
+      </w:r>
+      <w:fldSimple w:instr=" SEQ Examples \n \* MERGEFORMAT ">
+        <w:r>
+          <w:rPr>
+            <w:noProof/>
+          </w:rPr>
+          <w:t>8</w:t>
+        </w:r>
+      </w:fldSimple>
       <w:r>
         <w:t>:</w:t>
       </w:r>
@@ -829,7 +823,7 @@
       </w:r>
     </w:p>
   </w:comment>
-  <w:comment w:id="3" w:author="David M. Butler" w:date="2012-12-18T21:40:00Z" w:initials="dmb">
+  <w:comment w:id="2" w:author="David M. Butler" w:date="2012-12-18T21:40:00Z" w:initials="dmb">
     <w:p>
       <w:pPr>
         <w:pStyle w:val="CommentText"/>
@@ -945,14 +939,27 @@
     <w:r>
       <w:t xml:space="preserve">Working Draft Version </w:t>
     </w:r>
-    <w:fldSimple w:instr=" REVNUM  \* MERGEFORMAT ">
-      <w:r>
-        <w:rPr>
-          <w:noProof/>
-        </w:rPr>
-        <w:t>1</w:t>
-      </w:r>
-    </w:fldSimple>
+    <w:r>
+      <w:fldChar w:fldCharType="begin"/>
+    </w:r>
+    <w:r>
+      <w:instrText xml:space="preserve"> REVNUM  \* MERGEFORMAT </w:instrText>
+    </w:r>
+    <w:r>
+      <w:fldChar w:fldCharType="separate"/>
+    </w:r>
+    <w:r>
+      <w:rPr>
+        <w:noProof/>
+      </w:rPr>
+      <w:t>1</w:t>
+    </w:r>
+    <w:r>
+      <w:rPr>
+        <w:noProof/>
+      </w:rPr>
+      <w:fldChar w:fldCharType="end"/>
+    </w:r>
     <w:r>
       <w:tab/>
     </w:r>
@@ -993,15 +1000,29 @@
       </w:rPr>
       <w:t xml:space="preserve"> of </w:t>
     </w:r>
-    <w:fldSimple w:instr=" NUMPAGES  \* MERGEFORMAT ">
-      <w:r>
-        <w:rPr>
-          <w:rStyle w:val="PageNumber"/>
-          <w:noProof/>
-        </w:rPr>
-        <w:t>1</w:t>
-      </w:r>
-    </w:fldSimple>
+    <w:r>
+      <w:fldChar w:fldCharType="begin"/>
+    </w:r>
+    <w:r>
+      <w:instrText xml:space="preserve"> NUMPAGES  \* MERGEFORMAT </w:instrText>
+    </w:r>
+    <w:r>
+      <w:fldChar w:fldCharType="separate"/>
+    </w:r>
+    <w:r>
+      <w:rPr>
+        <w:rStyle w:val="PageNumber"/>
+        <w:noProof/>
+      </w:rPr>
+      <w:t>1</w:t>
+    </w:r>
+    <w:r>
+      <w:rPr>
+        <w:rStyle w:val="PageNumber"/>
+        <w:noProof/>
+      </w:rPr>
+      <w:fldChar w:fldCharType="end"/>
+    </w:r>
     <w:r>
       <w:rPr>
         <w:rStyle w:val="PageNumber"/>
@@ -1031,7 +1052,7 @@
         <w:rStyle w:val="PageNumber"/>
         <w:noProof/>
       </w:rPr>
-      <w:t>12/19/2012</w:t>
+      <w:t>1/15/2013</w:t>
     </w:r>
     <w:r>
       <w:rPr>
@@ -1068,7 +1089,7 @@
         <w:rStyle w:val="PageNumber"/>
         <w:noProof/>
       </w:rPr>
-      <w:t>9:24 PM</w:t>
+      <w:t>7:51 AM</w:t>
     </w:r>
     <w:r>
       <w:rPr>
@@ -1111,25 +1132,48 @@
     <w:pPr>
       <w:pStyle w:val="Header"/>
     </w:pPr>
-    <w:fldSimple w:instr=" TITLE  \* MERGEFORMAT ">
-      <w:r>
-        <w:t>Title - change in file/properties/title</w:t>
-      </w:r>
-    </w:fldSimple>
+    <w:r>
+      <w:fldChar w:fldCharType="begin"/>
+    </w:r>
+    <w:r>
+      <w:instrText xml:space="preserve"> TITLE  \* MERGEFORMAT </w:instrText>
+    </w:r>
+    <w:r>
+      <w:fldChar w:fldCharType="separate"/>
+    </w:r>
+    <w:r>
+      <w:t>Title - change in file/properties/title</w:t>
+    </w:r>
+    <w:r>
+      <w:fldChar w:fldCharType="end"/>
+    </w:r>
     <w:r>
       <w:tab/>
     </w:r>
     <w:r>
       <w:tab/>
     </w:r>
-    <w:fldSimple w:instr=" AUTHOR  \* MERGEFORMAT ">
-      <w:r>
-        <w:rPr>
-          <w:noProof/>
-        </w:rPr>
-        <w:t>David M. Butler</w:t>
-      </w:r>
-    </w:fldSimple>
+    <w:r>
+      <w:fldChar w:fldCharType="begin"/>
+    </w:r>
+    <w:r>
+      <w:instrText xml:space="preserve"> AUTHOR  \* MERGEFORMAT </w:instrText>
+    </w:r>
+    <w:r>
+      <w:fldChar w:fldCharType="separate"/>
+    </w:r>
+    <w:r>
+      <w:rPr>
+        <w:noProof/>
+      </w:rPr>
+      <w:t>David M. Butler</w:t>
+    </w:r>
+    <w:r>
+      <w:rPr>
+        <w:noProof/>
+      </w:rPr>
+      <w:fldChar w:fldCharType="end"/>
+    </w:r>
   </w:p>
 </w:hdr>
 </file>
@@ -4768,7 +4812,7 @@
 </file>
 
 <file path=customXml/itemProps1.xml><?xml version="1.0" encoding="utf-8"?>
-<ds:datastoreItem xmlns:ds="http://schemas.openxmlformats.org/officeDocument/2006/customXml" ds:itemID="{B91B6402-4EB3-446B-8E8E-953940564136}">
+<ds:datastoreItem xmlns:ds="http://schemas.openxmlformats.org/officeDocument/2006/customXml" ds:itemID="{1B59973D-F8DE-48E1-B079-8259B82AC31D}">
   <ds:schemaRefs>
     <ds:schemaRef ds:uri="http://schemas.openxmlformats.org/officeDocument/2006/bibliography"/>
   </ds:schemaRefs>

--- a/SheafSystem Programmers Guide.docx
+++ b/SheafSystem Programmers Guide.docx
@@ -51,6 +51,7 @@
     <w:p>
       <w:pPr>
         <w:pStyle w:val="authoraffiliation"/>
+        <w:spacing w:after="960"/>
       </w:pPr>
       <w:r>
         <w:t>Limit Point Systems, Inc.</w:t>
@@ -58,36 +59,6 @@
     </w:p>
     <w:p>
       <w:pPr>
-        <w:pStyle w:val="summaryheading"/>
-      </w:pPr>
-      <w:r>
-        <w:t>Summary</w:t>
-      </w:r>
-    </w:p>
-    <w:p>
-      <w:pPr>
-        <w:pStyle w:val="summary"/>
-        <w:ind w:left="720" w:right="720"/>
-        <w:jc w:val="center"/>
-      </w:pPr>
-      <w:r>
-        <w:fldChar w:fldCharType="begin"/>
-      </w:r>
-      <w:r>
-        <w:instrText xml:space="preserve"> COMMENTS  \* MERGEFORMAT </w:instrText>
-      </w:r>
-      <w:r>
-        <w:fldChar w:fldCharType="separate"/>
-      </w:r>
-      <w:r>
-        <w:t>This document shows how to use key features of the SheafSystem.</w:t>
-      </w:r>
-      <w:r>
-        <w:fldChar w:fldCharType="end"/>
-      </w:r>
-    </w:p>
-    <w:p>
-      <w:pPr>
         <w:pStyle w:val="Heading1"/>
       </w:pPr>
       <w:r>
@@ -95,10 +66,231 @@
       </w:r>
     </w:p>
     <w:p>
+      <w:r>
+        <w:t>This document shows how to use key features of the SheafSystem. The C++ examples in the document are available as source code in the examples subdirectory of the SheafSystemProgrammersGuide module and the read</w:t>
+      </w:r>
+      <w:r>
+        <w:t>er</w:t>
+      </w:r>
+      <w:r>
+        <w:t xml:space="preserve"> is encouraged to build and execute the examples along with reading the text. </w:t>
+      </w:r>
+      <w:r>
+        <w:t xml:space="preserve">The examples are numbered and the source for example N is in exampleN.cc. </w:t>
+      </w:r>
+      <w:r>
+        <w:t xml:space="preserve">There are </w:t>
+      </w:r>
+      <w:r>
+        <w:t xml:space="preserve">a </w:t>
+      </w:r>
+      <w:r>
+        <w:t>few compilation and execution examples</w:t>
+      </w:r>
+      <w:r>
+        <w:t xml:space="preserve"> in the text</w:t>
+      </w:r>
+      <w:r>
+        <w:t>, these are given in Linux using the csh shell</w:t>
+      </w:r>
+      <w:r>
+        <w:t xml:space="preserve"> and the Gnu C++ compiler</w:t>
+      </w:r>
+      <w:r>
+        <w:t>.</w:t>
+      </w:r>
+    </w:p>
+    <w:p>
       <w:pPr>
         <w:pStyle w:val="Heading1"/>
       </w:pPr>
       <w:r>
+        <w:t>What you'll need</w:t>
+      </w:r>
+    </w:p>
+    <w:p>
+      <w:r>
+        <w:t>To take full advantage of this document, you'll need a few things in addition to the document itself, namely</w:t>
+      </w:r>
+      <w:r>
+        <w:t>:</w:t>
+      </w:r>
+    </w:p>
+    <w:p>
+      <w:pPr>
+        <w:pStyle w:val="ListParagraph"/>
+        <w:numPr>
+          <w:ilvl w:val="0"/>
+          <w:numId w:val="24"/>
+        </w:numPr>
+        <w:spacing w:before="120"/>
+      </w:pPr>
+      <w:r>
+        <w:t>an installed copy of the SheafSystemProgrammersGuide</w:t>
+      </w:r>
+      <w:r>
+        <w:t xml:space="preserve"> module</w:t>
+      </w:r>
+      <w:r>
+        <w:t>, which includes the examples,</w:t>
+      </w:r>
+    </w:p>
+    <w:p>
+      <w:pPr>
+        <w:pStyle w:val="ListParagraph"/>
+        <w:numPr>
+          <w:ilvl w:val="0"/>
+          <w:numId w:val="24"/>
+        </w:numPr>
+        <w:spacing w:before="120"/>
+      </w:pPr>
+      <w:r>
+        <w:t xml:space="preserve">a C++ compiler, </w:t>
+      </w:r>
+    </w:p>
+    <w:p>
+      <w:pPr>
+        <w:pStyle w:val="ListParagraph"/>
+        <w:numPr>
+          <w:ilvl w:val="0"/>
+          <w:numId w:val="24"/>
+        </w:numPr>
+        <w:spacing w:before="120"/>
+      </w:pPr>
+      <w:r>
+        <w:t>a web browser</w:t>
+      </w:r>
+      <w:r>
+        <w:t>, and</w:t>
+      </w:r>
+    </w:p>
+    <w:p>
+      <w:pPr>
+        <w:pStyle w:val="ListParagraph"/>
+        <w:numPr>
+          <w:ilvl w:val="0"/>
+          <w:numId w:val="24"/>
+        </w:numPr>
+        <w:spacing w:before="120"/>
+      </w:pPr>
+      <w:r>
+        <w:t>an installed copy of the SheafSystem</w:t>
+      </w:r>
+      <w:r>
+        <w:t>.</w:t>
+      </w:r>
+    </w:p>
+    <w:p>
+      <w:pPr>
+        <w:pStyle w:val="Heading1"/>
+      </w:pPr>
+      <w:r>
+        <w:t>The SheafSystem installation</w:t>
+      </w:r>
+    </w:p>
+    <w:p>
+      <w:r>
+        <w:t xml:space="preserve">The SheafSystem installer installs all the files of the SheafSystem in a directory tree. </w:t>
+      </w:r>
+      <w:r>
+        <w:t xml:space="preserve">We will have to </w:t>
+      </w:r>
+      <w:r>
+        <w:t xml:space="preserve">refer to </w:t>
+      </w:r>
+      <w:r>
+        <w:t xml:space="preserve">the root of this directory tree </w:t>
+      </w:r>
+      <w:r>
+        <w:t xml:space="preserve">repeatedly, so to simplify the notation, we'll let </w:t>
+      </w:r>
+      <w:r>
+        <w:t xml:space="preserve">&lt;sheaf_dir&gt; </w:t>
+      </w:r>
+      <w:r>
+        <w:t xml:space="preserve"> refer to the full path to the </w:t>
+      </w:r>
+      <w:r>
+        <w:t xml:space="preserve">root directory of the </w:t>
+      </w:r>
+      <w:r>
+        <w:t>installation, for instance:</w:t>
+      </w:r>
+    </w:p>
+    <w:p>
+      <w:r>
+        <w:t>&lt;sheaf</w:t>
+      </w:r>
+      <w:r>
+        <w:t>_</w:t>
+      </w:r>
+      <w:r>
+        <w:t>dir&gt;</w:t>
+      </w:r>
+      <w:r>
+        <w:t xml:space="preserve"> = /usr/local/SheafSystem</w:t>
+      </w:r>
+    </w:p>
+    <w:p>
+      <w:r>
+        <w:t>Wherever you see &lt;sheaf_dir&gt; in this document, mentally replace it with the full path to your SheafSystem installation.</w:t>
+      </w:r>
+    </w:p>
+    <w:p>
+      <w:r>
+        <w:t>The installation include</w:t>
+      </w:r>
+      <w:r>
+        <w:t>s</w:t>
+      </w:r>
+      <w:r>
+        <w:t xml:space="preserve"> 4 configurations of the libraries: Debug-contracts, Debug-no-contracts, Release-contracts, and Release-no-contracts. The "Debug" configurations are unoptim</w:t>
+      </w:r>
+      <w:r>
+        <w:t>ized and contain symbol informat</w:t>
+      </w:r>
+      <w:r>
+        <w:t>ion for use by interactive debuggers such</w:t>
+      </w:r>
+      <w:r>
+        <w:t xml:space="preserve"> as</w:t>
+      </w:r>
+      <w:r>
+        <w:t xml:space="preserve"> </w:t>
+      </w:r>
+      <w:r>
+        <w:lastRenderedPageBreak/>
+        <w:t>gdb. The "R</w:t>
+      </w:r>
+      <w:r>
+        <w:t xml:space="preserve">elease" configurations are optimized and contain no debugging information. </w:t>
+      </w:r>
+      <w:r>
+        <w:t>We'</w:t>
+      </w:r>
+      <w:r>
+        <w:t>ll</w:t>
+      </w:r>
+      <w:r>
+        <w:t xml:space="preserve"> describe "Contracts" below. Generally speaking, the Release configurations are higer eprformance that the Debug cinfigurations and the no-contracts configurations are much faster than the contract configurations. </w:t>
+      </w:r>
+    </w:p>
+    <w:p>
+      <w:r>
+        <w:t>The examples will compile and execute with any configuration, but</w:t>
+      </w:r>
+      <w:r>
+        <w:t xml:space="preserve"> we will always use the Debug</w:t>
+      </w:r>
+      <w:r>
+        <w:t>-contracts configuration in the text below.</w:t>
+      </w:r>
+    </w:p>
+    <w:p>
+      <w:pPr>
+        <w:pStyle w:val="Heading1"/>
+      </w:pPr>
+      <w:r>
         <w:t>Getting started</w:t>
       </w:r>
     </w:p>
@@ -112,7 +304,7 @@
     </w:p>
     <w:p>
       <w:r>
-        <w:t>Reference to PartSpaces docs, basic and composite parts, tables, namespace tables</w:t>
+        <w:t xml:space="preserve">The PartSpace document describes the fundamental concepts of the SheafSystem in non-mathematical terms using the common notion of basic and composite parts, tables, and table schema. This document assumes the reader is familar with the PartSpace metaphor. </w:t>
       </w:r>
     </w:p>
     <w:p>
@@ -125,13 +317,57 @@
     </w:p>
     <w:p>
       <w:r>
-        <w:t xml:space="preserve">Notion of a namespace. </w:t>
-      </w:r>
-      <w:r>
-        <w:t>Sheaf, fiber bundle</w:t>
-      </w:r>
-      <w:r>
-        <w:t>, and geometry namespaces.</w:t>
+        <w:t>A</w:t>
+      </w:r>
+      <w:r>
+        <w:t>s described in the PartSpace document, a</w:t>
+      </w:r>
+      <w:r>
+        <w:t xml:space="preserve"> </w:t>
+      </w:r>
+      <w:r>
+        <w:t xml:space="preserve">SheafSystem </w:t>
+      </w:r>
+      <w:r>
+        <w:t>database is a collection of tables. A namespace table is a special table in each database that serves as a container and table of contents for all the other tables. The SheafSystem includ</w:t>
+      </w:r>
+      <w:r>
+        <w:t>es 3 predefined namespace types:</w:t>
+      </w:r>
+      <w:r>
+        <w:t xml:space="preserve"> the sheaves_namespace, the fiber_bundles_namespace, </w:t>
+      </w:r>
+      <w:r>
+        <w:t>and the geometry_namespace</w:t>
+      </w:r>
+      <w:r>
+        <w:t>. Each of these predefines the sheaf schema for the C++ types defined in the sheaf, fiber_bundle, and geometry components</w:t>
+      </w:r>
+      <w:r>
+        <w:t>, respectively</w:t>
+      </w:r>
+      <w:r>
+        <w:t>. (The fields component doesn't have its own schema).</w:t>
+      </w:r>
+    </w:p>
+    <w:p>
+      <w:r>
+        <w:t>Crea</w:t>
+      </w:r>
+      <w:r>
+        <w:t xml:space="preserve">ting an instance of a namespace is typically the first thing a client must do to use the </w:t>
+      </w:r>
+      <w:r>
+        <w:t>SheafSystem</w:t>
+      </w:r>
+      <w:r>
+        <w:t>, so we start with an example of how to do that</w:t>
+      </w:r>
+      <w:r>
+        <w:t xml:space="preserve"> using the most basic namespace, sheaves_namespace.</w:t>
+      </w:r>
+      <w:r>
+        <w:t xml:space="preserve"> This example will also cover the basic mechanics of compiling and linking with the SheafSystem.</w:t>
       </w:r>
     </w:p>
     <w:p>
@@ -165,39 +401,483 @@
         <w:fldChar w:fldCharType="end"/>
       </w:r>
       <w:r>
-        <w:t>: Hello, Sheaf!</w:t>
-      </w:r>
-    </w:p>
-    <w:p>
-      <w:r>
-        <w:t xml:space="preserve">Disable access guards, </w:t>
-      </w:r>
-      <w:commentRangeStart w:id="1"/>
-      <w:r>
-        <w:t>promise to explain later</w:t>
-      </w:r>
-      <w:commentRangeEnd w:id="1"/>
-      <w:r>
-        <w:rPr>
-          <w:rStyle w:val="CommentReference"/>
-        </w:rPr>
-        <w:commentReference w:id="1"/>
-      </w:r>
-      <w:r>
-        <w:t>.</w:t>
-      </w:r>
-    </w:p>
-    <w:p>
-      <w:r>
-        <w:t xml:space="preserve">Create sheaves namespace named Hello, sheaf. </w:t>
-      </w:r>
-    </w:p>
-    <w:p>
-      <w:r>
-        <w:t>Write name to stdout</w:t>
-      </w:r>
-      <w:r>
-        <w:t>.</w:t>
+        <w:t>: Hello, Sheaf</w:t>
+      </w:r>
+    </w:p>
+    <w:p>
+      <w:pPr>
+        <w:pStyle w:val="sourcecode"/>
+      </w:pPr>
+    </w:p>
+    <w:p>
+      <w:pPr>
+        <w:pStyle w:val="sourcecode"/>
+      </w:pPr>
+      <w:r>
+        <w:t>#include "sheaves_namespace.h"</w:t>
+      </w:r>
+    </w:p>
+    <w:p>
+      <w:pPr>
+        <w:pStyle w:val="sourcecode"/>
+      </w:pPr>
+      <w:r>
+        <w:t>#include "std_iostream.h"</w:t>
+      </w:r>
+    </w:p>
+    <w:p>
+      <w:pPr>
+        <w:pStyle w:val="sourcecode"/>
+      </w:pPr>
+    </w:p>
+    <w:p>
+      <w:pPr>
+        <w:pStyle w:val="sourcecode"/>
+      </w:pPr>
+      <w:r>
+        <w:t>using namespace sheaf;</w:t>
+      </w:r>
+    </w:p>
+    <w:p>
+      <w:pPr>
+        <w:pStyle w:val="sourcecode"/>
+      </w:pPr>
+    </w:p>
+    <w:p>
+      <w:pPr>
+        <w:pStyle w:val="sourcecode"/>
+      </w:pPr>
+      <w:r>
+        <w:t>int main( int argc, char* argv[])</w:t>
+      </w:r>
+    </w:p>
+    <w:p>
+      <w:pPr>
+        <w:pStyle w:val="sourcecode"/>
+      </w:pPr>
+      <w:r>
+        <w:t>{</w:t>
+      </w:r>
+    </w:p>
+    <w:p>
+      <w:pPr>
+        <w:pStyle w:val="sourcecode"/>
+      </w:pPr>
+      <w:r>
+        <w:t xml:space="preserve">  // Disable the concurrency access control mechanism;</w:t>
+      </w:r>
+    </w:p>
+    <w:p>
+      <w:pPr>
+        <w:pStyle w:val="sourcecode"/>
+      </w:pPr>
+      <w:r>
+        <w:t xml:space="preserve">  // will explain access control in example 3.</w:t>
+      </w:r>
+    </w:p>
+    <w:p>
+      <w:pPr>
+        <w:pStyle w:val="sourcecode"/>
+      </w:pPr>
+      <w:r>
+        <w:t xml:space="preserve">  //</w:t>
+      </w:r>
+    </w:p>
+    <w:p>
+      <w:pPr>
+        <w:pStyle w:val="sourcecode"/>
+      </w:pPr>
+      <w:r>
+        <w:t xml:space="preserve">  read_write_monitor::disable_access_control();</w:t>
+      </w:r>
+    </w:p>
+    <w:p>
+      <w:pPr>
+        <w:pStyle w:val="sourcecode"/>
+      </w:pPr>
+      <w:r>
+        <w:t xml:space="preserve">  </w:t>
+      </w:r>
+    </w:p>
+    <w:p>
+      <w:pPr>
+        <w:pStyle w:val="sourcecode"/>
+      </w:pPr>
+      <w:r>
+        <w:t xml:space="preserve">  // Create a standard sheaves namespace.</w:t>
+      </w:r>
+    </w:p>
+    <w:p>
+      <w:pPr>
+        <w:pStyle w:val="sourcecode"/>
+      </w:pPr>
+      <w:r>
+        <w:t xml:space="preserve">  </w:t>
+      </w:r>
+    </w:p>
+    <w:p>
+      <w:pPr>
+        <w:pStyle w:val="sourcecode"/>
+      </w:pPr>
+      <w:r>
+        <w:t xml:space="preserve">  she</w:t>
+      </w:r>
+      <w:r>
+        <w:t>aves_namespace lns("Hello-sheaf</w:t>
+      </w:r>
+      <w:r>
+        <w:t>");</w:t>
+      </w:r>
+    </w:p>
+    <w:p>
+      <w:pPr>
+        <w:pStyle w:val="sourcecode"/>
+      </w:pPr>
+      <w:r>
+        <w:t xml:space="preserve">  </w:t>
+      </w:r>
+    </w:p>
+    <w:p>
+      <w:pPr>
+        <w:pStyle w:val="sourcecode"/>
+      </w:pPr>
+      <w:r>
+        <w:t xml:space="preserve">  // Write its name to cout.</w:t>
+      </w:r>
+    </w:p>
+    <w:p>
+      <w:pPr>
+        <w:pStyle w:val="sourcecode"/>
+      </w:pPr>
+      <w:r>
+        <w:t xml:space="preserve">  </w:t>
+      </w:r>
+    </w:p>
+    <w:p>
+      <w:pPr>
+        <w:pStyle w:val="sourcecode"/>
+      </w:pPr>
+      <w:r>
+        <w:t xml:space="preserve">  cout &lt;&lt; lns.name();</w:t>
+      </w:r>
+    </w:p>
+    <w:p>
+      <w:pPr>
+        <w:pStyle w:val="sourcecode"/>
+      </w:pPr>
+      <w:r>
+        <w:t xml:space="preserve">  </w:t>
+      </w:r>
+    </w:p>
+    <w:p>
+      <w:pPr>
+        <w:pStyle w:val="sourcecode"/>
+      </w:pPr>
+      <w:r>
+        <w:t xml:space="preserve">  return 0;</w:t>
+      </w:r>
+    </w:p>
+    <w:p>
+      <w:pPr>
+        <w:pStyle w:val="sourcecode"/>
+      </w:pPr>
+      <w:r>
+        <w:t>}</w:t>
+      </w:r>
+    </w:p>
+    <w:p>
+      <w:r>
+        <w:t>Thi</w:t>
+      </w:r>
+      <w:r>
+        <w:t>s code is in the SheafSystemProgrammersGuide module in examples/sheaf/exam</w:t>
+      </w:r>
+      <w:r>
+        <w:t xml:space="preserve">ple1.cc </w:t>
+      </w:r>
+      <w:r>
+        <w:t>along with a Makefile</w:t>
+      </w:r>
+      <w:r>
+        <w:t>:</w:t>
+      </w:r>
+      <w:r>
+        <w:t xml:space="preserve"> </w:t>
+      </w:r>
+    </w:p>
+    <w:p>
+      <w:pPr>
+        <w:pStyle w:val="Cshline"/>
+      </w:pPr>
+      <w:r>
+        <w:t>#</w:t>
+      </w:r>
+    </w:p>
+    <w:p>
+      <w:pPr>
+        <w:pStyle w:val="Cshline"/>
+      </w:pPr>
+      <w:r>
+        <w:t xml:space="preserve"># </w:t>
+      </w:r>
+      <w:r>
+        <w:t>Full p</w:t>
+      </w:r>
+      <w:r>
+        <w:t>ath to your C++ compiler</w:t>
+      </w:r>
+      <w:r>
+        <w:t>, foir instance /usr/bin/g++</w:t>
+      </w:r>
+    </w:p>
+    <w:p>
+      <w:pPr>
+        <w:pStyle w:val="Cshline"/>
+      </w:pPr>
+      <w:r>
+        <w:t>#</w:t>
+      </w:r>
+    </w:p>
+    <w:p>
+      <w:pPr>
+        <w:pStyle w:val="Cshline"/>
+      </w:pPr>
+      <w:r>
+        <w:t xml:space="preserve">CXX = </w:t>
+      </w:r>
+      <w:r>
+        <w:t>/usr/bin/g++</w:t>
+      </w:r>
+    </w:p>
+    <w:p>
+      <w:pPr>
+        <w:pStyle w:val="Cshline"/>
+      </w:pPr>
+    </w:p>
+    <w:p>
+      <w:pPr>
+        <w:pStyle w:val="Cshline"/>
+      </w:pPr>
+      <w:r>
+        <w:t>#</w:t>
+      </w:r>
+    </w:p>
+    <w:p>
+      <w:pPr>
+        <w:pStyle w:val="Cshline"/>
+      </w:pPr>
+      <w:r>
+        <w:t xml:space="preserve"># </w:t>
+      </w:r>
+      <w:r>
+        <w:t>Full p</w:t>
+      </w:r>
+      <w:r>
+        <w:t>ath the SheafSystem installation</w:t>
+      </w:r>
+      <w:r>
+        <w:t xml:space="preserve"> linclude and library directories</w:t>
+      </w:r>
+    </w:p>
+    <w:p>
+      <w:pPr>
+        <w:pStyle w:val="Cshline"/>
+      </w:pPr>
+      <w:r>
+        <w:t>#</w:t>
+      </w:r>
+    </w:p>
+    <w:p>
+      <w:pPr>
+        <w:pStyle w:val="Cshline"/>
+      </w:pPr>
+      <w:r>
+        <w:t>SHEAF_INC_DIR =</w:t>
+      </w:r>
+      <w:r>
+        <w:t>&lt;sheaf_dir&gt;</w:t>
+      </w:r>
+      <w:r>
+        <w:t>/include</w:t>
+      </w:r>
+    </w:p>
+    <w:p>
+      <w:pPr>
+        <w:pStyle w:val="Cshline"/>
+      </w:pPr>
+      <w:r>
+        <w:t xml:space="preserve">SHEAF_LIB_DIR = </w:t>
+      </w:r>
+      <w:r>
+        <w:t>&lt;sheaf_dir&gt;</w:t>
+      </w:r>
+      <w:r>
+        <w:t>/</w:t>
+      </w:r>
+      <w:r>
+        <w:t>Debug-contracts/lib</w:t>
+      </w:r>
+    </w:p>
+    <w:p>
+      <w:pPr>
+        <w:pStyle w:val="Cshline"/>
+      </w:pPr>
+    </w:p>
+    <w:p>
+      <w:pPr>
+        <w:pStyle w:val="Cshline"/>
+      </w:pPr>
+      <w:r>
+        <w:t>example1: example1.cc</w:t>
+      </w:r>
+    </w:p>
+    <w:p>
+      <w:pPr>
+        <w:pStyle w:val="Cshline"/>
+      </w:pPr>
+      <w:r>
+        <w:tab/>
+        <w:t>$(CXX) -o example1 -I$(SHEAF_INC_DIR) -L$(SHEAF_LIB_DIR) example1.cc -lsheaves</w:t>
+      </w:r>
+      <w:r>
+        <w:tab/>
+      </w:r>
+    </w:p>
+    <w:p>
+      <w:r>
+        <w:t xml:space="preserve">To compile and </w:t>
+      </w:r>
+      <w:r>
+        <w:t xml:space="preserve">link </w:t>
+      </w:r>
+      <w:r>
+        <w:t>the example, you first have to configure the Makefile to your instal</w:t>
+      </w:r>
+      <w:r>
+        <w:t>lation by setting the 3 variables CXX, SHEAF_INC_DIR, and SHEAF_LIB_DIR to the actual values for your installation.</w:t>
+      </w:r>
+      <w:r>
+        <w:t xml:space="preserve"> Then we can</w:t>
+      </w:r>
+      <w:r>
+        <w:t xml:space="preserve"> compile and link by:</w:t>
+      </w:r>
+    </w:p>
+    <w:p>
+      <w:r>
+        <w:t>&gt;make example1</w:t>
+      </w:r>
+    </w:p>
+    <w:p>
+      <w:r>
+        <w:t>Th</w:t>
+      </w:r>
+      <w:r>
+        <w:t>i</w:t>
+      </w:r>
+      <w:r>
+        <w:t xml:space="preserve">s command </w:t>
+      </w:r>
+      <w:r>
+        <w:t xml:space="preserve">will compile example1.cc and link it </w:t>
+      </w:r>
+      <w:r>
+        <w:t>with the shared library libsheaves</w:t>
+      </w:r>
+      <w:r>
+        <w:t>.so to</w:t>
+      </w:r>
+      <w:r>
+        <w:t xml:space="preserve"> </w:t>
+      </w:r>
+      <w:r>
+        <w:t>create an executable example1 in the current direc</w:t>
+      </w:r>
+      <w:r>
+        <w:t xml:space="preserve">tory. We have to tell the </w:t>
+      </w:r>
+      <w:r>
+        <w:t xml:space="preserve">dynamic loader </w:t>
+      </w:r>
+      <w:r>
+        <w:t>where to find the shared library by setting the environment variable LD_LIBRARY_PATH</w:t>
+      </w:r>
+      <w:r>
+        <w:t xml:space="preserve"> to contain the path to the </w:t>
+      </w:r>
+      <w:r>
+        <w:t>SheafSystem library directory, that is, the same value we set SHEAF_LIB_DIR to in the Makefile, for instance:</w:t>
+      </w:r>
+    </w:p>
+    <w:p>
+      <w:pPr>
+        <w:pStyle w:val="Cshline"/>
+      </w:pPr>
+    </w:p>
+    <w:p>
+      <w:pPr>
+        <w:pStyle w:val="Cshline"/>
+      </w:pPr>
+      <w:r>
+        <w:t xml:space="preserve">&gt;setenv LD_LIBRARY_PATH </w:t>
+      </w:r>
+      <w:r>
+        <w:t xml:space="preserve"> </w:t>
+      </w:r>
+      <w:r>
+        <w:t>&lt;sheaf_dir&gt;</w:t>
+      </w:r>
+      <w:r>
+        <w:t>/Debug-contracts/lib</w:t>
+      </w:r>
+    </w:p>
+    <w:p>
+      <w:r>
+        <w:t>Now we can execute the example:</w:t>
+      </w:r>
+    </w:p>
+    <w:p>
+      <w:pPr>
+        <w:pStyle w:val="Cshline"/>
+      </w:pPr>
+    </w:p>
+    <w:p>
+      <w:pPr>
+        <w:pStyle w:val="Cshline"/>
+      </w:pPr>
+      <w:r>
+        <w:t>&gt;./example1</w:t>
+      </w:r>
+    </w:p>
+    <w:p>
+      <w:pPr>
+        <w:pStyle w:val="Cshline"/>
+      </w:pPr>
+      <w:r>
+        <w:t>Hello-sheaf</w:t>
+      </w:r>
+    </w:p>
+    <w:p>
+      <w:r>
+        <w:t>That's the basic mechanics of creating an application with the SheafSystem.</w:t>
+      </w:r>
+      <w:r>
+        <w:t xml:space="preserve"> W</w:t>
+      </w:r>
+      <w:r>
+        <w:t>e've created a sheaves_namespace</w:t>
+      </w:r>
+      <w:r>
+        <w:t xml:space="preserve"> </w:t>
+      </w:r>
+      <w:r>
+        <w:t>i</w:t>
+      </w:r>
+      <w:r>
+        <w:t>n this example</w:t>
+      </w:r>
+      <w:r>
+        <w:t>, but before we can do much with it, we need to learn a few programming patterns that the SheafSystem uses repeatedly.</w:t>
       </w:r>
     </w:p>
     <w:p>
@@ -215,7 +895,31 @@
         </w:rPr>
       </w:pPr>
       <w:r>
-        <w:t>Design features shared by all the classes in the SheafSystem</w:t>
+        <w:t>There are a few design features shared by all</w:t>
+      </w:r>
+      <w:r>
+        <w:t xml:space="preserve"> the classes in the SheafSystem</w:t>
+      </w:r>
+      <w:r>
+        <w:t>. In this section we will give a quick introduction to the most ubiquitous of these patterns. We'll in</w:t>
+      </w:r>
+      <w:r>
+        <w:t>t</w:t>
+      </w:r>
+      <w:r>
+        <w:t xml:space="preserve">roduce some </w:t>
+      </w:r>
+      <w:r>
+        <w:t xml:space="preserve">more </w:t>
+      </w:r>
+      <w:r>
+        <w:t xml:space="preserve">patterns later, </w:t>
+      </w:r>
+      <w:r>
+        <w:t>as</w:t>
+      </w:r>
+      <w:r>
+        <w:t xml:space="preserve"> we need them, and also go into some of these initial patterns in more detail. </w:t>
       </w:r>
     </w:p>
     <w:p>
@@ -228,19 +932,1087 @@
     </w:p>
     <w:p>
       <w:r>
-        <w:t xml:space="preserve">DBC pattern: class invaraint, pre- and post-condtions for member functions. Contract metaphor: proper usage ensures proper results. </w:t>
-      </w:r>
-      <w:r>
-        <w:t xml:space="preserve">Contracts are essential part of documentation. </w:t>
-      </w:r>
-      <w:r>
-        <w:t>Contract</w:t>
+        <w:t>The sheaf system is implemented using the "design by contract" programming paradigm.</w:t>
+      </w:r>
+      <w:r>
+        <w:t xml:space="preserve"> We'll cover the essentials of the meothd and how they are used in the SheafSystem. For a more detailed introduction, see the excellent book </w:t>
+      </w:r>
+      <w:r>
+        <w:rPr>
+          <w:u w:val="words"/>
+        </w:rPr>
+        <w:t>Design By Contract, by Example</w:t>
+      </w:r>
+      <w:r>
+        <w:t xml:space="preserve"> by Richard Mitchell and Jim McKim.</w:t>
+      </w:r>
+    </w:p>
+    <w:p>
+      <w:r>
+        <w:t>When using design by contract, e</w:t>
+      </w:r>
+      <w:r>
+        <w:t>ach class is equipped with an invariant, a set of assertions that must be true at any time control returns the client. (The invariant is not defined when control is within a member function of the class.) Every member function is equipped with preconditions and postconditions. The preconditions are assertions that must be true when control enters the member function; the postconditions must be true when control leaves the member function. The "contract" in "design by contract" is between the client and the member function: if the client guarantees the preconditions are true, the member function ensures the postconditions are true.</w:t>
+      </w:r>
+    </w:p>
+    <w:p>
+      <w:r>
+        <w:t xml:space="preserve">The invariant, precondition, and postcondition assertions are specified </w:t>
+      </w:r>
+      <w:r>
+        <w:t xml:space="preserve">using </w:t>
+      </w:r>
+      <w:r>
+        <w:t>"invariance", "require", and "ensure"</w:t>
+      </w:r>
+      <w:r>
+        <w:t xml:space="preserve"> macros</w:t>
+      </w:r>
+      <w:r>
+        <w:t xml:space="preserve">, respectively, in the source code. If contracts are enabled when the library is compiled, these clauses will be evaluated as part of the execution of the member functions. If the conditions specified in the clauses are not true, execution </w:t>
+      </w:r>
+      <w:r>
+        <w:t xml:space="preserve">throws an exception </w:t>
+      </w:r>
+      <w:r>
+        <w:t>with an error message</w:t>
+      </w:r>
+      <w:r>
+        <w:t>, which usually terminates the program</w:t>
+      </w:r>
+      <w:r>
+        <w:t>.</w:t>
+      </w:r>
+    </w:p>
+    <w:p>
+      <w:r>
+        <w:t>The contracts are extremely useful for detecting improper use of the classes and member functions and are thus an important debugging tool. Once client code is correct, the contracts can be disabled to improve efficiency.</w:t>
+      </w:r>
+    </w:p>
+    <w:p>
+      <w:r>
+        <w:t>The SheafSystem Debug-contracts and release-contracts configurations are compiled with contracts enabled. The Debug-no-contracts and Release-no-contracts are compiled with contracts disabled.</w:t>
+      </w:r>
+    </w:p>
+    <w:p>
+      <w:r>
+        <w:t>The contracts are also published as an essential part of the reference documentation and are critical to using the sheaf system correctly.</w:t>
+      </w:r>
+      <w:r>
+        <w:t xml:space="preserve"> Let's look at the </w:t>
+      </w:r>
+      <w:r>
+        <w:t xml:space="preserve">reference </w:t>
+      </w:r>
+      <w:r>
+        <w:t xml:space="preserve">documentation for </w:t>
+      </w:r>
+      <w:r>
+        <w:t xml:space="preserve">the </w:t>
+      </w:r>
+      <w:r>
+        <w:t>sheaves_namespace constructor we used in example1. The reference documentation is generated in html, so you can open it with your browser</w:t>
+      </w:r>
+      <w:r>
+        <w:t xml:space="preserve">. The </w:t>
+      </w:r>
+      <w:r>
+        <w:t>main page is &lt;sheaf_dir</w:t>
+      </w:r>
+      <w:r>
+        <w:t>&gt;</w:t>
+      </w:r>
+      <w:r>
+        <w:t>/documentation/C++/index.html. If you browse to the documentation for class sheaves_namespace and click on the constructor sheaves_namespace(const string&amp; xname), you'll find:</w:t>
+      </w:r>
+    </w:p>
+    <w:p>
+      <w:pPr>
+        <w:rPr>
+          <w:rFonts w:asciiTheme="minorHAnsi" w:hAnsiTheme="minorHAnsi"/>
+          <w:b/>
+          <w:szCs w:val="24"/>
+        </w:rPr>
+      </w:pPr>
+      <w:r>
+        <w:rPr>
+          <w:rFonts w:asciiTheme="minorHAnsi" w:hAnsiTheme="minorHAnsi"/>
+          <w:b/>
+          <w:szCs w:val="24"/>
+        </w:rPr>
+        <w:t xml:space="preserve">sheaf::sheaves_namespace::sheaves_namespace  ( </w:t>
+      </w:r>
+      <w:r>
+        <w:rPr>
+          <w:rFonts w:asciiTheme="minorHAnsi" w:hAnsiTheme="minorHAnsi"/>
+          <w:b/>
+          <w:szCs w:val="24"/>
+        </w:rPr>
+        <w:t xml:space="preserve">const string &amp; </w:t>
+      </w:r>
+      <w:r>
+        <w:rPr>
+          <w:rFonts w:asciiTheme="minorHAnsi" w:hAnsiTheme="minorHAnsi"/>
+          <w:b/>
+          <w:i/>
+          <w:iCs/>
+          <w:szCs w:val="24"/>
+        </w:rPr>
+        <w:t>xname</w:t>
+      </w:r>
+      <w:r>
+        <w:rPr>
+          <w:rFonts w:asciiTheme="minorHAnsi" w:hAnsiTheme="minorHAnsi"/>
+          <w:b/>
+          <w:szCs w:val="24"/>
+        </w:rPr>
+        <w:t xml:space="preserve"> )</w:t>
+      </w:r>
+    </w:p>
+    <w:p>
+      <w:pPr>
+        <w:spacing w:before="120"/>
+        <w:rPr>
+          <w:rFonts w:asciiTheme="minorHAnsi" w:hAnsiTheme="minorHAnsi"/>
+          <w:szCs w:val="24"/>
+        </w:rPr>
+      </w:pPr>
+      <w:r>
+        <w:rPr>
+          <w:rFonts w:asciiTheme="minorHAnsi" w:hAnsiTheme="minorHAnsi"/>
+          <w:szCs w:val="24"/>
+        </w:rPr>
+        <w:t xml:space="preserve">Creates a sheaves namespace with name xname. </w:t>
+      </w:r>
+    </w:p>
+    <w:p>
+      <w:pPr>
+        <w:rPr>
+          <w:rFonts w:asciiTheme="minorHAnsi" w:hAnsiTheme="minorHAnsi"/>
+          <w:szCs w:val="24"/>
+        </w:rPr>
+      </w:pPr>
+      <w:r>
+        <w:rPr>
+          <w:rFonts w:asciiTheme="minorHAnsi" w:hAnsiTheme="minorHAnsi"/>
+          <w:szCs w:val="24"/>
+        </w:rPr>
+        <w:t>Precondition</w:t>
+      </w:r>
+    </w:p>
+    <w:p>
+      <w:pPr>
+        <w:numPr>
+          <w:ilvl w:val="0"/>
+          <w:numId w:val="25"/>
+        </w:numPr>
+        <w:spacing w:before="0"/>
+        <w:ind w:left="648"/>
+        <w:rPr>
+          <w:rFonts w:asciiTheme="minorHAnsi" w:hAnsiTheme="minorHAnsi"/>
+          <w:szCs w:val="24"/>
+        </w:rPr>
+      </w:pPr>
+      <w:r>
+        <w:rPr>
+          <w:rFonts w:asciiTheme="minorHAnsi" w:hAnsiTheme="minorHAnsi"/>
+          <w:szCs w:val="24"/>
+        </w:rPr>
+        <w:t>poset_path::is_valid_name(xname)</w:t>
+      </w:r>
+    </w:p>
+    <w:p>
+      <w:pPr>
+        <w:rPr>
+          <w:rFonts w:asciiTheme="minorHAnsi" w:hAnsiTheme="minorHAnsi"/>
+          <w:szCs w:val="24"/>
+        </w:rPr>
+      </w:pPr>
+      <w:r>
+        <w:rPr>
+          <w:rFonts w:asciiTheme="minorHAnsi" w:hAnsiTheme="minorHAnsi"/>
+          <w:szCs w:val="24"/>
+        </w:rPr>
+        <w:t>Postcondition</w:t>
+      </w:r>
+    </w:p>
+    <w:p>
+      <w:pPr>
+        <w:numPr>
+          <w:ilvl w:val="0"/>
+          <w:numId w:val="26"/>
+        </w:numPr>
+        <w:spacing w:before="0"/>
+        <w:ind w:left="648"/>
+        <w:rPr>
+          <w:rFonts w:asciiTheme="minorHAnsi" w:hAnsiTheme="minorHAnsi"/>
+        </w:rPr>
+      </w:pPr>
+      <w:hyperlink r:id="rId9" w:anchor="a952742bdad45c56c22fd9509a00e9c07" w:tooltip="Class invariant." w:history="1">
+        <w:r>
+          <w:rPr>
+            <w:rFonts w:asciiTheme="minorHAnsi" w:hAnsiTheme="minorHAnsi"/>
+          </w:rPr>
+          <w:t>invariant()</w:t>
+        </w:r>
+      </w:hyperlink>
+    </w:p>
+    <w:p>
+      <w:pPr>
+        <w:numPr>
+          <w:ilvl w:val="0"/>
+          <w:numId w:val="27"/>
+        </w:numPr>
+        <w:spacing w:before="0"/>
+        <w:ind w:left="648"/>
+        <w:rPr>
+          <w:rFonts w:asciiTheme="minorHAnsi" w:hAnsiTheme="minorHAnsi"/>
+        </w:rPr>
+      </w:pPr>
+      <w:hyperlink r:id="rId10" w:anchor="aec09bcd260a52a459c8a35ae5bc1bef5" w:tooltip="The name of this poset." w:history="1">
+        <w:r>
+          <w:rPr>
+            <w:rFonts w:asciiTheme="minorHAnsi" w:hAnsiTheme="minorHAnsi"/>
+          </w:rPr>
+          <w:t>name()</w:t>
+        </w:r>
+      </w:hyperlink>
+      <w:r>
+        <w:rPr>
+          <w:rFonts w:asciiTheme="minorHAnsi" w:hAnsiTheme="minorHAnsi"/>
+        </w:rPr>
+        <w:t xml:space="preserve"> == xname</w:t>
+      </w:r>
+    </w:p>
+    <w:p>
+      <w:pPr>
+        <w:numPr>
+          <w:ilvl w:val="0"/>
+          <w:numId w:val="28"/>
+        </w:numPr>
+        <w:spacing w:before="0"/>
+        <w:ind w:left="648"/>
+        <w:rPr>
+          <w:rFonts w:asciiTheme="minorHAnsi" w:hAnsiTheme="minorHAnsi"/>
+        </w:rPr>
+      </w:pPr>
+      <w:r>
+        <w:rPr>
+          <w:rFonts w:asciiTheme="minorHAnsi" w:hAnsiTheme="minorHAnsi"/>
+        </w:rPr>
+        <w:t>!in_jim_edit_mode()</w:t>
+      </w:r>
+    </w:p>
+    <w:p>
+      <w:pPr>
+        <w:numPr>
+          <w:ilvl w:val="0"/>
+          <w:numId w:val="29"/>
+        </w:numPr>
+        <w:spacing w:before="0"/>
+        <w:ind w:left="648"/>
+        <w:rPr>
+          <w:rFonts w:asciiTheme="minorHAnsi" w:hAnsiTheme="minorHAnsi"/>
+        </w:rPr>
+      </w:pPr>
+      <w:hyperlink r:id="rId11" w:anchor="adc8f6d6d2b952a6842a1d09de75bff9a" w:tooltip="The namespace this poset resides in. Obsolete; use name_space() instead." w:history="1">
+        <w:r>
+          <w:rPr>
+            <w:rFonts w:asciiTheme="minorHAnsi" w:hAnsiTheme="minorHAnsi"/>
+          </w:rPr>
+          <w:t>host()</w:t>
+        </w:r>
+      </w:hyperlink>
+      <w:r>
+        <w:rPr>
+          <w:rFonts w:asciiTheme="minorHAnsi" w:hAnsiTheme="minorHAnsi"/>
+        </w:rPr>
+        <w:t xml:space="preserve"> == 0</w:t>
+      </w:r>
+    </w:p>
+    <w:p>
+      <w:pPr>
+        <w:numPr>
+          <w:ilvl w:val="0"/>
+          <w:numId w:val="30"/>
+        </w:numPr>
+        <w:spacing w:before="0"/>
+        <w:ind w:left="648"/>
+        <w:rPr>
+          <w:rFonts w:asciiTheme="minorHAnsi" w:hAnsiTheme="minorHAnsi"/>
+        </w:rPr>
+      </w:pPr>
+      <w:r>
+        <w:rPr>
+          <w:rFonts w:asciiTheme="minorHAnsi" w:hAnsiTheme="minorHAnsi"/>
+        </w:rPr>
+        <w:t>!index().</w:t>
+      </w:r>
+      <w:hyperlink r:id="rId12" w:anchor="a3dd8f96a360e1b63c6caa744e5ccf7b3" w:tooltip="True if an only if xpod_index is valid." w:history="1">
+        <w:r>
+          <w:rPr>
+            <w:rFonts w:asciiTheme="minorHAnsi" w:hAnsiTheme="minorHAnsi"/>
+          </w:rPr>
+          <w:t>is_valid()</w:t>
+        </w:r>
+      </w:hyperlink>
+    </w:p>
+    <w:p>
+      <w:pPr>
+        <w:numPr>
+          <w:ilvl w:val="0"/>
+          <w:numId w:val="31"/>
+        </w:numPr>
+        <w:spacing w:before="0"/>
+        <w:ind w:left="648"/>
+        <w:rPr>
+          <w:rFonts w:asciiTheme="minorHAnsi" w:hAnsiTheme="minorHAnsi"/>
+        </w:rPr>
+      </w:pPr>
+      <w:hyperlink r:id="rId13" w:anchor="a9a283b1819bc8e75b212bff26fc645b0" w:tooltip="The member index of this poset within the namespace host()" w:history="1">
+        <w:r>
+          <w:rPr>
+            <w:rFonts w:asciiTheme="minorHAnsi" w:hAnsiTheme="minorHAnsi"/>
+          </w:rPr>
+          <w:t>index()</w:t>
+        </w:r>
+      </w:hyperlink>
+      <w:r>
+        <w:rPr>
+          <w:rFonts w:asciiTheme="minorHAnsi" w:hAnsiTheme="minorHAnsi"/>
+        </w:rPr>
+        <w:t>.same_scope(member_hub_id_space(false))</w:t>
+      </w:r>
+    </w:p>
+    <w:p>
+      <w:pPr>
+        <w:numPr>
+          <w:ilvl w:val="0"/>
+          <w:numId w:val="32"/>
+        </w:numPr>
+        <w:spacing w:before="0"/>
+        <w:ind w:left="648"/>
+        <w:rPr>
+          <w:rFonts w:asciiTheme="minorHAnsi" w:hAnsiTheme="minorHAnsi"/>
+        </w:rPr>
+      </w:pPr>
+      <w:hyperlink r:id="rId14" w:anchor="af5786ce90013ec6e72dbacd9b67e1c13" w:tooltip="True if poset is in its initial state, that is, it contains just the standard subposets." w:history="1">
+        <w:r>
+          <w:rPr>
+            <w:rFonts w:asciiTheme="minorHAnsi" w:hAnsiTheme="minorHAnsi"/>
+          </w:rPr>
+          <w:t>has_standard_subposet_ct()</w:t>
+        </w:r>
+      </w:hyperlink>
+    </w:p>
+    <w:p>
+      <w:pPr>
+        <w:numPr>
+          <w:ilvl w:val="0"/>
+          <w:numId w:val="33"/>
+        </w:numPr>
+        <w:spacing w:before="0"/>
+        <w:ind w:left="648"/>
+        <w:rPr>
+          <w:rFonts w:asciiTheme="minorHAnsi" w:hAnsiTheme="minorHAnsi"/>
+        </w:rPr>
+      </w:pPr>
+      <w:hyperlink r:id="rId15" w:anchor="ae8ca3a11bc745cf0b275a70ab71b2d70" w:tooltip="The current working namespace." w:history="1">
+        <w:r>
+          <w:rPr>
+            <w:rFonts w:asciiTheme="minorHAnsi" w:hAnsiTheme="minorHAnsi"/>
+          </w:rPr>
+          <w:t>current_namespace()</w:t>
+        </w:r>
+      </w:hyperlink>
+      <w:r>
+        <w:rPr>
+          <w:rFonts w:asciiTheme="minorHAnsi" w:hAnsiTheme="minorHAnsi"/>
+        </w:rPr>
+        <w:t xml:space="preserve"> == this</w:t>
+      </w:r>
+    </w:p>
+    <w:p>
+      <w:pPr>
+        <w:numPr>
+          <w:ilvl w:val="0"/>
+          <w:numId w:val="34"/>
+        </w:numPr>
+        <w:spacing w:before="0"/>
+        <w:ind w:left="648"/>
+        <w:rPr>
+          <w:rFonts w:asciiTheme="minorHAnsi" w:hAnsiTheme="minorHAnsi"/>
+        </w:rPr>
+      </w:pPr>
+      <w:hyperlink r:id="rId16" w:anchor="adc32a6090b2df1e5673444d5170539f3" w:tooltip="True if this is attached and if the state is accessible for read or if access control is disabled..." w:history="1">
+        <w:r>
+          <w:rPr>
+            <w:rFonts w:asciiTheme="minorHAnsi" w:hAnsiTheme="minorHAnsi"/>
+          </w:rPr>
+          <w:t>state_is_not_read_accessible()</w:t>
+        </w:r>
+      </w:hyperlink>
+      <w:r>
+        <w:rPr>
+          <w:rFonts w:asciiTheme="minorHAnsi" w:hAnsiTheme="minorHAnsi"/>
+        </w:rPr>
+        <w:t xml:space="preserve"> </w:t>
+      </w:r>
+    </w:p>
+    <w:p>
+      <w:r>
+        <w:t>So what does this tell us? The precondtion:</w:t>
+      </w:r>
+    </w:p>
+    <w:p>
+      <w:pPr>
+        <w:numPr>
+          <w:ilvl w:val="0"/>
+          <w:numId w:val="25"/>
+        </w:numPr>
+        <w:spacing w:after="240"/>
+        <w:ind w:left="648"/>
+        <w:rPr>
+          <w:rFonts w:asciiTheme="minorHAnsi" w:hAnsiTheme="minorHAnsi"/>
+          <w:szCs w:val="24"/>
+        </w:rPr>
+      </w:pPr>
+      <w:r>
+        <w:rPr>
+          <w:rFonts w:asciiTheme="minorHAnsi" w:hAnsiTheme="minorHAnsi"/>
+          <w:szCs w:val="24"/>
+        </w:rPr>
+        <w:t>poset_path::is_valid_name(xname)</w:t>
+      </w:r>
+    </w:p>
+    <w:p>
+      <w:pPr>
+        <w:spacing w:before="0"/>
+      </w:pPr>
+      <w:r>
+        <w:t>tells us exactly what conditions the argment xname has to satisfy if we want this call to the constructor to work correct</w:t>
+      </w:r>
+      <w:bookmarkStart w:id="1" w:name="_GoBack"/>
+      <w:bookmarkEnd w:id="1"/>
+      <w:r>
+        <w:t>ly, namely is_valid_name(xname) has to be true. Well, what does that take? If we look up  poset</w:t>
+      </w:r>
+      <w:r>
+        <w:t>_</w:t>
+      </w:r>
+      <w:r>
+        <w:t>path</w:t>
+      </w:r>
+      <w:r>
+        <w:rPr>
+          <w:rFonts w:ascii="Cambria Math" w:hAnsi="Cambria Math" w:cs="Cambria Math"/>
+        </w:rPr>
+        <w:t>∷</w:t>
+      </w:r>
+      <w:r>
+        <w:t>is_valid_name we find:</w:t>
+      </w:r>
+    </w:p>
+    <w:p>
+      <w:pPr>
+        <w:spacing w:before="0"/>
+      </w:pPr>
+    </w:p>
+    <w:p>
+      <w:pPr>
+        <w:spacing w:before="0"/>
+        <w:rPr>
+          <w:rFonts w:asciiTheme="minorHAnsi" w:hAnsiTheme="minorHAnsi"/>
+          <w:b/>
+        </w:rPr>
+      </w:pPr>
+      <w:r>
+        <w:rPr>
+          <w:rFonts w:asciiTheme="minorHAnsi" w:hAnsiTheme="minorHAnsi"/>
+          <w:b/>
+        </w:rPr>
+        <w:t xml:space="preserve">static </w:t>
+      </w:r>
+      <w:r>
+        <w:rPr>
+          <w:rFonts w:asciiTheme="minorHAnsi" w:hAnsiTheme="minorHAnsi"/>
+          <w:b/>
+        </w:rPr>
+        <w:t>bool sheaf::poset_path::is_valid_name( const string &amp;  xname )</w:t>
+      </w:r>
+    </w:p>
+    <w:p>
+      <w:pPr>
+        <w:spacing w:before="100" w:beforeAutospacing="1" w:after="100" w:afterAutospacing="1"/>
+        <w:rPr>
+          <w:rFonts w:asciiTheme="minorHAnsi" w:hAnsiTheme="minorHAnsi"/>
+        </w:rPr>
+      </w:pPr>
+      <w:r>
+        <w:rPr>
+          <w:rFonts w:asciiTheme="minorHAnsi" w:hAnsiTheme="minorHAnsi"/>
+        </w:rPr>
+        <w:t xml:space="preserve">True if xname is not empty and contains only name legal characters. </w:t>
+      </w:r>
+    </w:p>
+    <w:p>
+      <w:pPr>
+        <w:spacing w:before="0"/>
+        <w:rPr>
+          <w:rFonts w:asciiTheme="minorHAnsi" w:hAnsiTheme="minorHAnsi"/>
+        </w:rPr>
+      </w:pPr>
+      <w:r>
+        <w:rPr>
+          <w:rFonts w:asciiTheme="minorHAnsi" w:hAnsiTheme="minorHAnsi"/>
+        </w:rPr>
+        <w:t>Postcondition</w:t>
+      </w:r>
+    </w:p>
+    <w:p>
+      <w:pPr>
+        <w:numPr>
+          <w:ilvl w:val="0"/>
+          <w:numId w:val="25"/>
+        </w:numPr>
+        <w:spacing w:before="0" w:after="240"/>
+        <w:ind w:left="648"/>
+        <w:rPr>
+          <w:rFonts w:asciiTheme="minorHAnsi" w:hAnsiTheme="minorHAnsi"/>
+        </w:rPr>
+      </w:pPr>
+      <w:r>
+        <w:rPr>
+          <w:rFonts w:asciiTheme="minorHAnsi" w:hAnsiTheme="minorHAnsi"/>
+          <w:szCs w:val="24"/>
+        </w:rPr>
+        <w:t>result</w:t>
+      </w:r>
+      <w:r>
+        <w:rPr>
+          <w:rFonts w:asciiTheme="minorHAnsi" w:hAnsiTheme="minorHAnsi"/>
+        </w:rPr>
+        <w:t xml:space="preserve"> == (!xname.</w:t>
+      </w:r>
+      <w:hyperlink r:id="rId17" w:anchor="a05ee8f14bcc22701b551059341f16749" w:tooltip="True if both poset name and member name are empty." w:history="1">
+        <w:r>
+          <w:rPr>
+            <w:rFonts w:asciiTheme="minorHAnsi" w:hAnsiTheme="minorHAnsi"/>
+          </w:rPr>
+          <w:t>empty()</w:t>
+        </w:r>
+      </w:hyperlink>
+      <w:r>
+        <w:rPr>
+          <w:rFonts w:asciiTheme="minorHAnsi" w:hAnsiTheme="minorHAnsi"/>
+        </w:rPr>
+        <w:t xml:space="preserve"> &amp;&amp; (xname.find_first_not_of(</w:t>
+      </w:r>
+      <w:hyperlink r:id="rId18" w:anchor="a34019af3a5bee6f34d3ec2c2657a8671" w:tooltip="The characters a name is allowed to contain." w:history="1">
+        <w:r>
+          <w:rPr>
+            <w:rFonts w:asciiTheme="minorHAnsi" w:hAnsiTheme="minorHAnsi"/>
+          </w:rPr>
+          <w:t>name_legal_characters()</w:t>
+        </w:r>
+      </w:hyperlink>
+      <w:r>
+        <w:rPr>
+          <w:rFonts w:asciiTheme="minorHAnsi" w:hAnsiTheme="minorHAnsi"/>
+        </w:rPr>
+        <w:t>) == string::npos))</w:t>
+      </w:r>
+    </w:p>
+    <w:p>
+      <w:pPr>
+        <w:spacing w:before="0"/>
+      </w:pPr>
+      <w:r>
+        <w:t>So xname can't be empty and can't contain any characters not in name_legal_characters(). If we click on name_legal_characters we find:</w:t>
+      </w:r>
+    </w:p>
+    <w:p>
+      <w:pPr>
+        <w:spacing w:before="0"/>
+      </w:pPr>
+    </w:p>
+    <w:p>
+      <w:pPr>
+        <w:spacing w:before="0"/>
+        <w:rPr>
+          <w:rFonts w:asciiTheme="minorHAnsi" w:hAnsiTheme="minorHAnsi"/>
+          <w:b/>
+          <w:szCs w:val="24"/>
+        </w:rPr>
+      </w:pPr>
+      <w:r>
+        <w:rPr>
+          <w:rFonts w:asciiTheme="minorHAnsi" w:hAnsiTheme="minorHAnsi"/>
+          <w:b/>
+          <w:szCs w:val="24"/>
+        </w:rPr>
+        <w:t xml:space="preserve">static </w:t>
+      </w:r>
+      <w:r>
+        <w:rPr>
+          <w:rFonts w:asciiTheme="minorHAnsi" w:hAnsiTheme="minorHAnsi"/>
+          <w:b/>
+          <w:szCs w:val="24"/>
+        </w:rPr>
+        <w:t>const string &amp; sheaf::poset_path::name_legal_characters( )</w:t>
+      </w:r>
+    </w:p>
+    <w:p>
+      <w:pPr>
+        <w:spacing w:before="100" w:beforeAutospacing="1" w:after="100" w:afterAutospacing="1"/>
+        <w:rPr>
+          <w:rFonts w:asciiTheme="minorHAnsi" w:hAnsiTheme="minorHAnsi"/>
+          <w:szCs w:val="24"/>
+        </w:rPr>
+      </w:pPr>
+      <w:r>
+        <w:rPr>
+          <w:rFonts w:asciiTheme="minorHAnsi" w:hAnsiTheme="minorHAnsi"/>
+          <w:szCs w:val="24"/>
+        </w:rPr>
+        <w:t xml:space="preserve">The characters a name is allowed to contain. </w:t>
+      </w:r>
+    </w:p>
+    <w:p>
+      <w:pPr>
+        <w:spacing w:before="0"/>
+        <w:rPr>
+          <w:rFonts w:asciiTheme="minorHAnsi" w:hAnsiTheme="minorHAnsi"/>
+          <w:szCs w:val="24"/>
+        </w:rPr>
+      </w:pPr>
+      <w:r>
+        <w:rPr>
+          <w:rFonts w:asciiTheme="minorHAnsi" w:hAnsiTheme="minorHAnsi"/>
+          <w:szCs w:val="24"/>
+        </w:rPr>
+        <w:t>Postcondition</w:t>
+      </w:r>
+    </w:p>
+    <w:p>
+      <w:pPr>
+        <w:numPr>
+          <w:ilvl w:val="0"/>
+          <w:numId w:val="25"/>
+        </w:numPr>
+        <w:spacing w:before="0" w:after="240"/>
+        <w:ind w:left="648"/>
+        <w:rPr>
+          <w:rFonts w:asciiTheme="minorHAnsi" w:hAnsiTheme="minorHAnsi"/>
+          <w:szCs w:val="24"/>
+        </w:rPr>
+      </w:pPr>
+      <w:r>
+        <w:rPr>
+          <w:rFonts w:asciiTheme="minorHAnsi" w:hAnsiTheme="minorHAnsi"/>
+          <w:szCs w:val="24"/>
+        </w:rPr>
+        <w:t xml:space="preserve">result == "ABCDEFGHIJKLMNOPQRSTUVWXYZabcdefghijklmnopqrstuvwxyz0123456789_ -,.=+()*:?" </w:t>
+      </w:r>
+    </w:p>
+    <w:p>
+      <w:r>
+        <w:t xml:space="preserve">So xname has to be non-empty and not contain any of the above characters. </w:t>
+      </w:r>
+    </w:p>
+    <w:p>
+      <w:r>
+        <w:t>If xname satsifies these conditions, which it does in example1, then the pos</w:t>
+      </w:r>
+      <w:r>
+        <w:t>tcondition gives a great</w:t>
+      </w:r>
+      <w:r>
+        <w:t xml:space="preserve"> deal of information about what state the sheaves_namespace object is in after construction. </w:t>
+      </w:r>
+    </w:p>
+    <w:p>
+      <w:r>
+        <w:t>The first postcondition is:</w:t>
+      </w:r>
+    </w:p>
+    <w:p>
+      <w:pPr>
+        <w:numPr>
+          <w:ilvl w:val="0"/>
+          <w:numId w:val="26"/>
+        </w:numPr>
+        <w:spacing w:before="120"/>
+        <w:ind w:left="648"/>
+        <w:rPr>
+          <w:rFonts w:asciiTheme="minorHAnsi" w:hAnsiTheme="minorHAnsi"/>
+        </w:rPr>
+      </w:pPr>
+      <w:hyperlink r:id="rId19" w:anchor="a952742bdad45c56c22fd9509a00e9c07" w:tooltip="Class invariant." w:history="1">
+        <w:r>
+          <w:rPr>
+            <w:rFonts w:asciiTheme="minorHAnsi" w:hAnsiTheme="minorHAnsi"/>
+          </w:rPr>
+          <w:t>invariant()</w:t>
+        </w:r>
+      </w:hyperlink>
+    </w:p>
+    <w:p>
+      <w:r>
+        <w:t xml:space="preserve">that is, the invariant has to be satisfied. As we said above, this is an implicit postcondition of every member function, even if we don't explicitly provide it as part of the contract. So what </w:t>
+      </w:r>
+      <w:r>
+        <w:t>does this mean for sheaves_namespace? Well,  click on</w:t>
+      </w:r>
+      <w:r>
+        <w:t xml:space="preserve"> invariant() to find:</w:t>
+      </w:r>
+    </w:p>
+    <w:p>
+      <w:pPr>
+        <w:rPr>
+          <w:b/>
+        </w:rPr>
+      </w:pPr>
+      <w:r>
+        <w:rPr>
+          <w:b/>
+        </w:rPr>
+        <w:t>virtual bool sheaf::namespace_poset::invariant  (  ) const</w:t>
+      </w:r>
+    </w:p>
+    <w:p>
+      <w:pPr>
+        <w:spacing w:before="100" w:beforeAutospacing="1" w:after="100" w:afterAutospacing="1"/>
+      </w:pPr>
+      <w:r>
+        <w:t xml:space="preserve">Class invariant. </w:t>
+      </w:r>
+    </w:p>
+    <w:p>
+      <w:pPr>
+        <w:spacing w:before="0"/>
+      </w:pPr>
+      <w:r>
+        <w:t>Invariant</w:t>
+      </w:r>
+    </w:p>
+    <w:p>
+      <w:pPr>
+        <w:numPr>
+          <w:ilvl w:val="0"/>
+          <w:numId w:val="37"/>
+        </w:numPr>
+        <w:spacing w:before="120"/>
+        <w:ind w:left="648"/>
+      </w:pPr>
+      <w:hyperlink r:id="rId20" w:anchor="a861460d81f4dedf6eaa810c0c78915b3" w:tooltip="Class invariant." w:history="1">
+        <w:r>
+          <w:t>poset_state_handle::invariant()</w:t>
+        </w:r>
+      </w:hyperlink>
+    </w:p>
+    <w:p>
+      <w:pPr>
+        <w:numPr>
+          <w:ilvl w:val="0"/>
+          <w:numId w:val="38"/>
+        </w:numPr>
+        <w:spacing w:before="0"/>
+        <w:ind w:left="648"/>
+      </w:pPr>
+      <w:hyperlink r:id="rId21" w:anchor="a352485dab51570f83a51e9ac4ad9dd49" w:tooltip="True if this is attached to a state." w:history="1">
+        <w:r>
+          <w:t>is_attached()</w:t>
+        </w:r>
+      </w:hyperlink>
+      <w:r>
+        <w:t xml:space="preserve"> ? </w:t>
+      </w:r>
+      <w:hyperlink r:id="rId22" w:anchor="a97adb2c72e7c2205ef4c8a106aa2be63" w:tooltip="The primitives poset within this namespace (mutable version)" w:history="1">
+        <w:r>
+          <w:t>primitives()</w:t>
+        </w:r>
+      </w:hyperlink>
+      <w:r>
+        <w:t>.</w:t>
+      </w:r>
+      <w:hyperlink r:id="rId23" w:anchor="a352485dab51570f83a51e9ac4ad9dd49" w:tooltip="True if this is attached to a state." w:history="1">
+        <w:r>
+          <w:t>is_attached()</w:t>
+        </w:r>
+      </w:hyperlink>
+      <w:r>
+        <w:t xml:space="preserve"> : true</w:t>
+      </w:r>
+    </w:p>
+    <w:p>
+      <w:pPr>
+        <w:numPr>
+          <w:ilvl w:val="0"/>
+          <w:numId w:val="39"/>
+        </w:numPr>
+        <w:spacing w:before="0"/>
+        <w:ind w:left="648"/>
+      </w:pPr>
+      <w:hyperlink r:id="rId24" w:anchor="a352485dab51570f83a51e9ac4ad9dd49" w:tooltip="True if this is attached to a state." w:history="1">
+        <w:r>
+          <w:t>is_attached()</w:t>
+        </w:r>
+      </w:hyperlink>
+      <w:r>
+        <w:t xml:space="preserve"> ? (</w:t>
+      </w:r>
+      <w:hyperlink r:id="rId25" w:anchor="a97adb2c72e7c2205ef4c8a106aa2be63" w:tooltip="The primitives poset within this namespace (mutable version)" w:history="1">
+        <w:r>
+          <w:t>primitives()</w:t>
+        </w:r>
+      </w:hyperlink>
+      <w:r>
+        <w:t>.</w:t>
+      </w:r>
+      <w:hyperlink r:id="rId26" w:anchor="a9a283b1819bc8e75b212bff26fc645b0" w:tooltip="The member index of this poset within the namespace host()" w:history="1">
+        <w:r>
+          <w:t>index()</w:t>
+        </w:r>
+      </w:hyperlink>
+      <w:r>
+        <w:t xml:space="preserve"> == PRIMITIVES_INDEX) : true</w:t>
+      </w:r>
+    </w:p>
+    <w:p>
+      <w:pPr>
+        <w:numPr>
+          <w:ilvl w:val="0"/>
+          <w:numId w:val="40"/>
+        </w:numPr>
+        <w:spacing w:before="0"/>
+        <w:ind w:left="648"/>
+      </w:pPr>
+      <w:hyperlink r:id="rId27" w:anchor="a6b8d03c599354bf6d63dce151d27d0f7" w:tooltip="True if this is attached and if the state is accessible for read or access control is disabled..." w:history="1">
+        <w:r>
+          <w:t>state_is_read_accessible()</w:t>
+        </w:r>
+      </w:hyperlink>
+      <w:r>
+        <w:t xml:space="preserve"> ? </w:t>
+      </w:r>
+      <w:hyperlink r:id="rId28" w:anchor="a97adb2c72e7c2205ef4c8a106aa2be63" w:tooltip="The primitives poset within this namespace (mutable version)" w:history="1">
+        <w:r>
+          <w:t>primitives()</w:t>
+        </w:r>
+      </w:hyperlink>
+      <w:r>
+        <w:t>.</w:t>
+      </w:r>
+      <w:hyperlink r:id="rId29" w:anchor="a6b8d03c599354bf6d63dce151d27d0f7" w:tooltip="True if this is attached and if the state is accessible for read or access control is disabled..." w:history="1">
+        <w:r>
+          <w:t>state_is_read_accessible()</w:t>
+        </w:r>
+      </w:hyperlink>
+      <w:r>
+        <w:t xml:space="preserve"> : true</w:t>
+      </w:r>
+    </w:p>
+    <w:p>
+      <w:pPr>
+        <w:numPr>
+          <w:ilvl w:val="0"/>
+          <w:numId w:val="41"/>
+        </w:numPr>
+        <w:spacing w:before="0"/>
+        <w:ind w:left="648"/>
+      </w:pPr>
+      <w:hyperlink r:id="rId30" w:anchor="a352485dab51570f83a51e9ac4ad9dd49" w:tooltip="True if this is attached to a state." w:history="1">
+        <w:r>
+          <w:t>is_attached()</w:t>
+        </w:r>
+      </w:hyperlink>
+      <w:r>
+        <w:t xml:space="preserve"> ? </w:t>
+      </w:r>
+      <w:hyperlink r:id="rId31" w:anchor="aa0f767ae8ac412631b297699dacae1fe" w:tooltip="The primitives poset schema within this namespace (mutable version)" w:history="1">
+        <w:r>
+          <w:t>primitives_schema()</w:t>
+        </w:r>
+      </w:hyperlink>
+      <w:r>
+        <w:t>.</w:t>
+      </w:r>
+      <w:hyperlink r:id="rId32" w:anchor="a352485dab51570f83a51e9ac4ad9dd49" w:tooltip="True if this is attached to a state." w:history="1">
+        <w:r>
+          <w:t>is_attached()</w:t>
+        </w:r>
+      </w:hyperlink>
+      <w:r>
+        <w:t xml:space="preserve"> : true</w:t>
+      </w:r>
+    </w:p>
+    <w:p>
+      <w:pPr>
+        <w:numPr>
+          <w:ilvl w:val="0"/>
+          <w:numId w:val="42"/>
+        </w:numPr>
+        <w:spacing w:before="0"/>
+        <w:ind w:left="648"/>
+      </w:pPr>
+      <w:hyperlink r:id="rId33" w:anchor="a352485dab51570f83a51e9ac4ad9dd49" w:tooltip="True if this is attached to a state." w:history="1">
+        <w:r>
+          <w:t>is_attached()</w:t>
+        </w:r>
+      </w:hyperlink>
+      <w:r>
+        <w:t xml:space="preserve"> ? (</w:t>
+      </w:r>
+      <w:hyperlink r:id="rId34" w:anchor="aa0f767ae8ac412631b297699dacae1fe" w:tooltip="The primitives poset schema within this namespace (mutable version)" w:history="1">
+        <w:r>
+          <w:t>primitives_schema()</w:t>
+        </w:r>
+      </w:hyperlink>
+      <w:r>
+        <w:t>.</w:t>
+      </w:r>
+      <w:hyperlink r:id="rId35" w:anchor="a9a283b1819bc8e75b212bff26fc645b0" w:tooltip="The member index of this poset within the namespace host()" w:history="1">
+        <w:r>
+          <w:t>index()</w:t>
+        </w:r>
+      </w:hyperlink>
+      <w:r>
+        <w:t xml:space="preserve"> == PRIMITIVES_SCHEMA_INDEX) : true</w:t>
+      </w:r>
+    </w:p>
+    <w:p>
+      <w:pPr>
+        <w:numPr>
+          <w:ilvl w:val="0"/>
+          <w:numId w:val="43"/>
+        </w:numPr>
+        <w:spacing w:before="0"/>
+        <w:ind w:left="648"/>
+      </w:pPr>
+      <w:hyperlink r:id="rId36" w:anchor="a6b8d03c599354bf6d63dce151d27d0f7" w:tooltip="True if this is attached and if the state is accessible for read or access control is disabled..." w:history="1">
+        <w:r>
+          <w:t>state_is_read_accessible()</w:t>
+        </w:r>
+      </w:hyperlink>
+      <w:r>
+        <w:t xml:space="preserve"> ? </w:t>
+      </w:r>
+      <w:hyperlink r:id="rId37" w:anchor="aa0f767ae8ac412631b297699dacae1fe" w:tooltip="The primitives poset schema within this namespace (mutable version)" w:history="1">
+        <w:r>
+          <w:t>primitives_schema()</w:t>
+        </w:r>
+      </w:hyperlink>
+      <w:r>
+        <w:t>.</w:t>
+      </w:r>
+      <w:hyperlink r:id="rId38" w:anchor="a6b8d03c599354bf6d63dce151d27d0f7" w:tooltip="True if this is attached and if the state is accessible for read or access control is disabled..." w:history="1">
+        <w:r>
+          <w:t>state_is_read_accessible()</w:t>
+        </w:r>
+      </w:hyperlink>
+      <w:r>
+        <w:t xml:space="preserve"> : true </w:t>
+      </w:r>
+    </w:p>
+    <w:p>
+      <w:r>
+        <w:t>Sheaves_namespace inherits namespace_poset and doesn't override the invariant, which is a virtual function, so the invariant of sheaves_namespace is the invariant of namespace_poset. The invariant in a derived class must be at least as strong as the invariant in the base space, so the invariant of namespace_poset calls the invariant of its base class poset_state_handle. Beyond whatever that invariant ensures, the namespace_poset invariant ensures several properties of the data members primitives() and primitives_schema().</w:t>
+      </w:r>
+    </w:p>
+    <w:p>
+      <w:r>
+        <w:t xml:space="preserve">The reader is encouraged to examine the poset_state_handle invariant to </w:t>
+      </w:r>
+      <w:r>
+        <w:t>learn what additional invariances sheaves_namespace has inherited, but we'll move on to the rest of the p</w:t>
+      </w:r>
+      <w:r>
+        <w:t>ostcondition of the constructor. The next postcondition is one you'd expect:</w:t>
+      </w:r>
+    </w:p>
+    <w:p>
+      <w:pPr>
+        <w:numPr>
+          <w:ilvl w:val="0"/>
+          <w:numId w:val="27"/>
+        </w:numPr>
+        <w:ind w:left="648"/>
+        <w:rPr>
+          <w:rFonts w:asciiTheme="minorHAnsi" w:hAnsiTheme="minorHAnsi"/>
+        </w:rPr>
+      </w:pPr>
+      <w:hyperlink r:id="rId39" w:anchor="aec09bcd260a52a459c8a35ae5bc1bef5" w:tooltip="The name of this poset." w:history="1">
+        <w:r>
+          <w:rPr>
+            <w:rFonts w:asciiTheme="minorHAnsi" w:hAnsiTheme="minorHAnsi"/>
+          </w:rPr>
+          <w:t>name()</w:t>
+        </w:r>
+      </w:hyperlink>
+      <w:r>
+        <w:rPr>
+          <w:rFonts w:asciiTheme="minorHAnsi" w:hAnsiTheme="minorHAnsi"/>
+        </w:rPr>
+        <w:t xml:space="preserve"> == xname</w:t>
+      </w:r>
+    </w:p>
+    <w:p>
+      <w:r>
+        <w:t xml:space="preserve">that is, the name of the naespace is the name we gave it. </w:t>
+      </w:r>
+    </w:p>
+    <w:p>
+      <w:r>
+        <w:t>T</w:t>
+      </w:r>
+      <w:r>
+        <w:t xml:space="preserve">he remainder of the postconditions ensure various arcane properties of the namespace that we're not very interested in right now. But when your tackling a tough debugging problem, </w:t>
+      </w:r>
+      <w:r>
+        <w:t>any of these may be just the pie</w:t>
+      </w:r>
+      <w:r>
+        <w:t>ce of information you need!</w:t>
+      </w:r>
+    </w:p>
+    <w:p>
+      <w:r>
+        <w:t>The powe</w:t>
+      </w:r>
+      <w:r>
+        <w:t>r o</w:t>
+      </w:r>
+      <w:r>
+        <w:t>f the design by contract method</w:t>
+      </w:r>
+      <w:r>
+        <w:t xml:space="preserve"> comes from the great amount of detailed information contained in the assertions and two further properties. First, i</w:t>
+      </w:r>
+      <w:r>
+        <w:t>f contracts are turned on, that is if you are using either the Debug-contracts or Release-contracts configuration of the library, the pre</w:t>
+      </w:r>
+      <w:r>
+        <w:t>- and post-conditi</w:t>
+      </w:r>
+      <w:r>
+        <w:t>ons of a function are executed whenever the function is</w:t>
+      </w:r>
+      <w:r>
+        <w:t xml:space="preserve"> called.</w:t>
+      </w:r>
+      <w:r>
+        <w:t xml:space="preserve"> Second the contract</w:t>
       </w:r>
       <w:r>
         <w:t>s</w:t>
       </w:r>
       <w:r>
-        <w:t xml:space="preserve"> are not error detection.</w:t>
+        <w:t xml:space="preserve"> exhibited in the documentation are extracted direclty from the source code. </w:t>
+      </w:r>
+      <w:r>
+        <w:t>The combination of the two allows you to reason about the behavior of the code with great confidence while designing, programming, and especially while debugging.</w:t>
       </w:r>
     </w:p>
     <w:p>
@@ -284,8 +2056,6 @@
       <w:r>
         <w:t>. Explore valid name docs.</w:t>
       </w:r>
-      <w:bookmarkStart w:id="3" w:name="_GoBack"/>
-      <w:bookmarkEnd w:id="3"/>
     </w:p>
     <w:p>
       <w:r>
@@ -297,7 +2067,6 @@
         <w:pStyle w:val="Heading2"/>
       </w:pPr>
       <w:r>
-        <w:lastRenderedPageBreak/>
         <w:t>Concurrency control</w:t>
       </w:r>
     </w:p>
@@ -368,16 +2137,16 @@
       <w:r>
         <w:t xml:space="preserve">name(bool). </w:t>
       </w:r>
-      <w:commentRangeStart w:id="4"/>
+      <w:commentRangeStart w:id="3"/>
       <w:r>
         <w:t>Show blown assertion</w:t>
       </w:r>
-      <w:commentRangeEnd w:id="4"/>
+      <w:commentRangeEnd w:id="3"/>
       <w:r>
         <w:rPr>
           <w:rStyle w:val="CommentReference"/>
         </w:rPr>
-        <w:commentReference w:id="4"/>
+        <w:commentReference w:id="3"/>
       </w:r>
     </w:p>
     <w:p>
@@ -427,19 +2196,19 @@
       </w:r>
     </w:p>
     <w:p>
-      <w:commentRangeStart w:id="5"/>
+      <w:commentRangeStart w:id="4"/>
       <w:r>
         <w:t>Iterate</w:t>
       </w:r>
       <w:r>
         <w:t xml:space="preserve"> over all members of namespace, then over member posets.</w:t>
       </w:r>
-      <w:commentRangeEnd w:id="5"/>
+      <w:commentRangeEnd w:id="4"/>
       <w:r>
         <w:rPr>
           <w:rStyle w:val="CommentReference"/>
         </w:rPr>
-        <w:commentReference w:id="5"/>
+        <w:commentReference w:id="4"/>
       </w:r>
     </w:p>
     <w:p>
@@ -559,16 +2328,16 @@
       <w:r>
         <w:t xml:space="preserve">Example: view namespace with </w:t>
       </w:r>
-      <w:commentRangeStart w:id="6"/>
+      <w:commentRangeStart w:id="5"/>
       <w:r>
         <w:t>read.t</w:t>
       </w:r>
-      <w:commentRangeEnd w:id="6"/>
+      <w:commentRangeEnd w:id="5"/>
       <w:r>
         <w:rPr>
           <w:rStyle w:val="CommentReference"/>
         </w:rPr>
-        <w:commentReference w:id="6"/>
+        <w:commentReference w:id="5"/>
       </w:r>
     </w:p>
     <w:p>
@@ -761,13 +2530,12 @@
         <w:t>Schema posets</w:t>
       </w:r>
     </w:p>
-    <w:p/>
     <w:p>
       <w:pPr>
         <w:pStyle w:val="Heading1"/>
         <w:sectPr>
-          <w:headerReference w:type="default" r:id="rId10"/>
-          <w:footerReference w:type="default" r:id="rId11"/>
+          <w:headerReference w:type="default" r:id="rId41"/>
+          <w:footerReference w:type="default" r:id="rId42"/>
           <w:pgSz w:w="12240" w:h="15840"/>
           <w:pgMar w:top="1440" w:right="1800" w:bottom="1440" w:left="1800" w:header="720" w:footer="720" w:gutter="0"/>
           <w:cols w:space="720"/>
@@ -794,7 +2562,7 @@
 
 <file path=word/comments.xml><?xml version="1.0" encoding="utf-8"?>
 <w:comments xmlns:wpc="http://schemas.microsoft.com/office/word/2010/wordprocessingCanvas" xmlns:mc="http://schemas.openxmlformats.org/markup-compatibility/2006" xmlns:o="urn:schemas-microsoft-com:office:office" xmlns:r="http://schemas.openxmlformats.org/officeDocument/2006/relationships" xmlns:m="http://schemas.openxmlformats.org/officeDocument/2006/math" xmlns:v="urn:schemas-microsoft-com:vml" xmlns:wp14="http://schemas.microsoft.com/office/word/2010/wordprocessingDrawing" xmlns:wp="http://schemas.openxmlformats.org/drawingml/2006/wordprocessingDrawing" xmlns:w10="urn:schemas-microsoft-com:office:word" xmlns:w="http://schemas.openxmlformats.org/wordprocessingml/2006/main" xmlns:w14="http://schemas.microsoft.com/office/word/2010/wordml" xmlns:wpg="http://schemas.microsoft.com/office/word/2010/wordprocessingGroup" xmlns:wpi="http://schemas.microsoft.com/office/word/2010/wordprocessingInk" xmlns:wne="http://schemas.microsoft.com/office/word/2006/wordml" xmlns:wps="http://schemas.microsoft.com/office/word/2010/wordprocessingShape" mc:Ignorable="w14 wp14">
-  <w:comment w:id="1" w:author="David M. Butler" w:date="2012-12-19T21:35:00Z" w:initials="dmb">
+  <w:comment w:id="2" w:author="David M. Butler" w:date="2012-12-18T21:40:00Z" w:initials="dmb">
     <w:p>
       <w:pPr>
         <w:pStyle w:val="CommentText"/>
@@ -806,24 +2574,11 @@
         <w:annotationRef/>
       </w:r>
       <w:r>
-        <w:t>Implement a static access_guard disabled. Defualt is disabled for no threads, enabled for threads. Then access control goes away tostart with.</w:t>
-      </w:r>
-    </w:p>
-    <w:p>
-      <w:pPr>
-        <w:pStyle w:val="CommentText"/>
-      </w:pPr>
-    </w:p>
-    <w:p>
-      <w:pPr>
-        <w:pStyle w:val="CommentText"/>
-      </w:pPr>
-      <w:r>
-        <w:t>Probably not. get/release still effective.</w:t>
+        <w:t xml:space="preserve"> Namespace_poset ctor has pre and post conditions that aren't propagated to sheaves namespace. Has invariant as well.</w:t>
       </w:r>
     </w:p>
   </w:comment>
-  <w:comment w:id="2" w:author="David M. Butler" w:date="2012-12-18T21:40:00Z" w:initials="dmb">
+  <w:comment w:id="3" w:author="David M. Butler" w:date="2012-12-18T21:54:00Z" w:initials="dmb">
     <w:p>
       <w:pPr>
         <w:pStyle w:val="CommentText"/>
@@ -835,11 +2590,23 @@
         <w:annotationRef/>
       </w:r>
       <w:r>
-        <w:t xml:space="preserve"> Namespace_poset ctor has pre and post conditions that aren't propagated to sheaves namespace. Has invariant as well.</w:t>
+        <w:t xml:space="preserve">Add </w:t>
+      </w:r>
+      <w:r>
+        <w:t xml:space="preserve">global </w:t>
+      </w:r>
+      <w:r>
+        <w:t>option to</w:t>
+      </w:r>
+      <w:r>
+        <w:t xml:space="preserve"> assert contract to write msg on stderr and wait for input to continue vs aborting.</w:t>
+      </w:r>
+      <w:r>
+        <w:t xml:space="preserve"> </w:t>
       </w:r>
     </w:p>
   </w:comment>
-  <w:comment w:id="4" w:author="David M. Butler" w:date="2012-12-18T21:54:00Z" w:initials="dmb">
+  <w:comment w:id="4" w:author="David M. Butler" w:date="2012-12-18T22:17:00Z" w:initials="dmb">
     <w:p>
       <w:pPr>
         <w:pStyle w:val="CommentText"/>
@@ -851,42 +2618,14 @@
         <w:annotationRef/>
       </w:r>
       <w:r>
-        <w:t xml:space="preserve">Add </w:t>
-      </w:r>
-      <w:r>
-        <w:t xml:space="preserve">global </w:t>
-      </w:r>
-      <w:r>
-        <w:t>option to</w:t>
-      </w:r>
-      <w:r>
-        <w:t xml:space="preserve"> assert contract to write msg on stderr and wait for input to continue vs aborting.</w:t>
-      </w:r>
-      <w:r>
-        <w:t xml:space="preserve"> </w:t>
+        <w:t xml:space="preserve"> Need interface for getting member poset id space?</w:t>
+      </w:r>
+      <w:r>
+        <w:t xml:space="preserve"> Already have it, but its out of data,  memberposet_id_map</w:t>
       </w:r>
     </w:p>
   </w:comment>
-  <w:comment w:id="5" w:author="David M. Butler" w:date="2012-12-18T22:17:00Z" w:initials="dmb">
-    <w:p>
-      <w:pPr>
-        <w:pStyle w:val="CommentText"/>
-      </w:pPr>
-      <w:r>
-        <w:rPr>
-          <w:rStyle w:val="CommentReference"/>
-        </w:rPr>
-        <w:annotationRef/>
-      </w:r>
-      <w:r>
-        <w:t xml:space="preserve"> Need interface for getting member poset id space?</w:t>
-      </w:r>
-      <w:r>
-        <w:t xml:space="preserve"> Already have it, but its out of data,  memberposet_id_map</w:t>
-      </w:r>
-    </w:p>
-  </w:comment>
-  <w:comment w:id="6" w:author="David M. Butler" w:date="2012-12-18T22:09:00Z" w:initials="dmb">
+  <w:comment w:id="5" w:author="David M. Butler" w:date="2012-12-18T22:09:00Z" w:initials="dmb">
     <w:p>
       <w:pPr>
         <w:pStyle w:val="CommentText"/>
@@ -1052,7 +2791,7 @@
         <w:rStyle w:val="PageNumber"/>
         <w:noProof/>
       </w:rPr>
-      <w:t>1/15/2013</w:t>
+      <w:t>1/17/2013</w:t>
     </w:r>
     <w:r>
       <w:rPr>
@@ -1089,7 +2828,7 @@
         <w:rStyle w:val="PageNumber"/>
         <w:noProof/>
       </w:rPr>
-      <w:t>7:51 AM</w:t>
+      <w:t>2:49 PM</w:t>
     </w:r>
     <w:r>
       <w:rPr>
@@ -1181,6 +2920,751 @@
 <file path=word/numbering.xml><?xml version="1.0" encoding="utf-8"?>
 <w:numbering xmlns:wpc="http://schemas.microsoft.com/office/word/2010/wordprocessingCanvas" xmlns:mc="http://schemas.openxmlformats.org/markup-compatibility/2006" xmlns:o="urn:schemas-microsoft-com:office:office" xmlns:r="http://schemas.openxmlformats.org/officeDocument/2006/relationships" xmlns:m="http://schemas.openxmlformats.org/officeDocument/2006/math" xmlns:v="urn:schemas-microsoft-com:vml" xmlns:wp14="http://schemas.microsoft.com/office/word/2010/wordprocessingDrawing" xmlns:wp="http://schemas.openxmlformats.org/drawingml/2006/wordprocessingDrawing" xmlns:w10="urn:schemas-microsoft-com:office:word" xmlns:w="http://schemas.openxmlformats.org/wordprocessingml/2006/main" xmlns:w14="http://schemas.microsoft.com/office/word/2010/wordml" xmlns:wpg="http://schemas.microsoft.com/office/word/2010/wordprocessingGroup" xmlns:wpi="http://schemas.microsoft.com/office/word/2010/wordprocessingInk" xmlns:wne="http://schemas.microsoft.com/office/word/2006/wordml" xmlns:wps="http://schemas.microsoft.com/office/word/2010/wordprocessingShape" mc:Ignorable="w14 wp14">
   <w:abstractNum w:abstractNumId="0">
+    <w:nsid w:val="03FC00D4"/>
+    <w:multiLevelType w:val="multilevel"/>
+    <w:tmpl w:val="CCA67CCC"/>
+    <w:lvl w:ilvl="0">
+      <w:start w:val="1"/>
+      <w:numFmt w:val="bullet"/>
+      <w:lvlText w:val=""/>
+      <w:lvlJc w:val="left"/>
+      <w:pPr>
+        <w:tabs>
+          <w:tab w:val="num" w:pos="720"/>
+        </w:tabs>
+        <w:ind w:left="720" w:hanging="360"/>
+      </w:pPr>
+      <w:rPr>
+        <w:rFonts w:ascii="Symbol" w:hAnsi="Symbol" w:hint="default"/>
+        <w:sz w:val="20"/>
+      </w:rPr>
+    </w:lvl>
+    <w:lvl w:ilvl="1" w:tentative="1">
+      <w:start w:val="1"/>
+      <w:numFmt w:val="bullet"/>
+      <w:lvlText w:val="o"/>
+      <w:lvlJc w:val="left"/>
+      <w:pPr>
+        <w:tabs>
+          <w:tab w:val="num" w:pos="1440"/>
+        </w:tabs>
+        <w:ind w:left="1440" w:hanging="360"/>
+      </w:pPr>
+      <w:rPr>
+        <w:rFonts w:ascii="Courier New" w:hAnsi="Courier New" w:hint="default"/>
+        <w:sz w:val="20"/>
+      </w:rPr>
+    </w:lvl>
+    <w:lvl w:ilvl="2" w:tentative="1">
+      <w:start w:val="1"/>
+      <w:numFmt w:val="bullet"/>
+      <w:lvlText w:val=""/>
+      <w:lvlJc w:val="left"/>
+      <w:pPr>
+        <w:tabs>
+          <w:tab w:val="num" w:pos="2160"/>
+        </w:tabs>
+        <w:ind w:left="2160" w:hanging="360"/>
+      </w:pPr>
+      <w:rPr>
+        <w:rFonts w:ascii="Wingdings" w:hAnsi="Wingdings" w:hint="default"/>
+        <w:sz w:val="20"/>
+      </w:rPr>
+    </w:lvl>
+    <w:lvl w:ilvl="3" w:tentative="1">
+      <w:start w:val="1"/>
+      <w:numFmt w:val="bullet"/>
+      <w:lvlText w:val=""/>
+      <w:lvlJc w:val="left"/>
+      <w:pPr>
+        <w:tabs>
+          <w:tab w:val="num" w:pos="2880"/>
+        </w:tabs>
+        <w:ind w:left="2880" w:hanging="360"/>
+      </w:pPr>
+      <w:rPr>
+        <w:rFonts w:ascii="Wingdings" w:hAnsi="Wingdings" w:hint="default"/>
+        <w:sz w:val="20"/>
+      </w:rPr>
+    </w:lvl>
+    <w:lvl w:ilvl="4" w:tentative="1">
+      <w:start w:val="1"/>
+      <w:numFmt w:val="bullet"/>
+      <w:lvlText w:val=""/>
+      <w:lvlJc w:val="left"/>
+      <w:pPr>
+        <w:tabs>
+          <w:tab w:val="num" w:pos="3600"/>
+        </w:tabs>
+        <w:ind w:left="3600" w:hanging="360"/>
+      </w:pPr>
+      <w:rPr>
+        <w:rFonts w:ascii="Wingdings" w:hAnsi="Wingdings" w:hint="default"/>
+        <w:sz w:val="20"/>
+      </w:rPr>
+    </w:lvl>
+    <w:lvl w:ilvl="5" w:tentative="1">
+      <w:start w:val="1"/>
+      <w:numFmt w:val="bullet"/>
+      <w:lvlText w:val=""/>
+      <w:lvlJc w:val="left"/>
+      <w:pPr>
+        <w:tabs>
+          <w:tab w:val="num" w:pos="4320"/>
+        </w:tabs>
+        <w:ind w:left="4320" w:hanging="360"/>
+      </w:pPr>
+      <w:rPr>
+        <w:rFonts w:ascii="Wingdings" w:hAnsi="Wingdings" w:hint="default"/>
+        <w:sz w:val="20"/>
+      </w:rPr>
+    </w:lvl>
+    <w:lvl w:ilvl="6" w:tentative="1">
+      <w:start w:val="1"/>
+      <w:numFmt w:val="bullet"/>
+      <w:lvlText w:val=""/>
+      <w:lvlJc w:val="left"/>
+      <w:pPr>
+        <w:tabs>
+          <w:tab w:val="num" w:pos="5040"/>
+        </w:tabs>
+        <w:ind w:left="5040" w:hanging="360"/>
+      </w:pPr>
+      <w:rPr>
+        <w:rFonts w:ascii="Wingdings" w:hAnsi="Wingdings" w:hint="default"/>
+        <w:sz w:val="20"/>
+      </w:rPr>
+    </w:lvl>
+    <w:lvl w:ilvl="7" w:tentative="1">
+      <w:start w:val="1"/>
+      <w:numFmt w:val="bullet"/>
+      <w:lvlText w:val=""/>
+      <w:lvlJc w:val="left"/>
+      <w:pPr>
+        <w:tabs>
+          <w:tab w:val="num" w:pos="5760"/>
+        </w:tabs>
+        <w:ind w:left="5760" w:hanging="360"/>
+      </w:pPr>
+      <w:rPr>
+        <w:rFonts w:ascii="Wingdings" w:hAnsi="Wingdings" w:hint="default"/>
+        <w:sz w:val="20"/>
+      </w:rPr>
+    </w:lvl>
+    <w:lvl w:ilvl="8" w:tentative="1">
+      <w:start w:val="1"/>
+      <w:numFmt w:val="bullet"/>
+      <w:lvlText w:val=""/>
+      <w:lvlJc w:val="left"/>
+      <w:pPr>
+        <w:tabs>
+          <w:tab w:val="num" w:pos="6480"/>
+        </w:tabs>
+        <w:ind w:left="6480" w:hanging="360"/>
+      </w:pPr>
+      <w:rPr>
+        <w:rFonts w:ascii="Wingdings" w:hAnsi="Wingdings" w:hint="default"/>
+        <w:sz w:val="20"/>
+      </w:rPr>
+    </w:lvl>
+  </w:abstractNum>
+  <w:abstractNum w:abstractNumId="1">
+    <w:nsid w:val="0B4217DD"/>
+    <w:multiLevelType w:val="multilevel"/>
+    <w:tmpl w:val="59323C26"/>
+    <w:lvl w:ilvl="0">
+      <w:start w:val="1"/>
+      <w:numFmt w:val="bullet"/>
+      <w:lvlText w:val=""/>
+      <w:lvlJc w:val="left"/>
+      <w:pPr>
+        <w:tabs>
+          <w:tab w:val="num" w:pos="720"/>
+        </w:tabs>
+        <w:ind w:left="720" w:hanging="360"/>
+      </w:pPr>
+      <w:rPr>
+        <w:rFonts w:ascii="Symbol" w:hAnsi="Symbol" w:hint="default"/>
+        <w:sz w:val="20"/>
+      </w:rPr>
+    </w:lvl>
+    <w:lvl w:ilvl="1" w:tentative="1">
+      <w:start w:val="1"/>
+      <w:numFmt w:val="bullet"/>
+      <w:lvlText w:val="o"/>
+      <w:lvlJc w:val="left"/>
+      <w:pPr>
+        <w:tabs>
+          <w:tab w:val="num" w:pos="1440"/>
+        </w:tabs>
+        <w:ind w:left="1440" w:hanging="360"/>
+      </w:pPr>
+      <w:rPr>
+        <w:rFonts w:ascii="Courier New" w:hAnsi="Courier New" w:hint="default"/>
+        <w:sz w:val="20"/>
+      </w:rPr>
+    </w:lvl>
+    <w:lvl w:ilvl="2" w:tentative="1">
+      <w:start w:val="1"/>
+      <w:numFmt w:val="bullet"/>
+      <w:lvlText w:val=""/>
+      <w:lvlJc w:val="left"/>
+      <w:pPr>
+        <w:tabs>
+          <w:tab w:val="num" w:pos="2160"/>
+        </w:tabs>
+        <w:ind w:left="2160" w:hanging="360"/>
+      </w:pPr>
+      <w:rPr>
+        <w:rFonts w:ascii="Wingdings" w:hAnsi="Wingdings" w:hint="default"/>
+        <w:sz w:val="20"/>
+      </w:rPr>
+    </w:lvl>
+    <w:lvl w:ilvl="3" w:tentative="1">
+      <w:start w:val="1"/>
+      <w:numFmt w:val="bullet"/>
+      <w:lvlText w:val=""/>
+      <w:lvlJc w:val="left"/>
+      <w:pPr>
+        <w:tabs>
+          <w:tab w:val="num" w:pos="2880"/>
+        </w:tabs>
+        <w:ind w:left="2880" w:hanging="360"/>
+      </w:pPr>
+      <w:rPr>
+        <w:rFonts w:ascii="Wingdings" w:hAnsi="Wingdings" w:hint="default"/>
+        <w:sz w:val="20"/>
+      </w:rPr>
+    </w:lvl>
+    <w:lvl w:ilvl="4" w:tentative="1">
+      <w:start w:val="1"/>
+      <w:numFmt w:val="bullet"/>
+      <w:lvlText w:val=""/>
+      <w:lvlJc w:val="left"/>
+      <w:pPr>
+        <w:tabs>
+          <w:tab w:val="num" w:pos="3600"/>
+        </w:tabs>
+        <w:ind w:left="3600" w:hanging="360"/>
+      </w:pPr>
+      <w:rPr>
+        <w:rFonts w:ascii="Wingdings" w:hAnsi="Wingdings" w:hint="default"/>
+        <w:sz w:val="20"/>
+      </w:rPr>
+    </w:lvl>
+    <w:lvl w:ilvl="5" w:tentative="1">
+      <w:start w:val="1"/>
+      <w:numFmt w:val="bullet"/>
+      <w:lvlText w:val=""/>
+      <w:lvlJc w:val="left"/>
+      <w:pPr>
+        <w:tabs>
+          <w:tab w:val="num" w:pos="4320"/>
+        </w:tabs>
+        <w:ind w:left="4320" w:hanging="360"/>
+      </w:pPr>
+      <w:rPr>
+        <w:rFonts w:ascii="Wingdings" w:hAnsi="Wingdings" w:hint="default"/>
+        <w:sz w:val="20"/>
+      </w:rPr>
+    </w:lvl>
+    <w:lvl w:ilvl="6" w:tentative="1">
+      <w:start w:val="1"/>
+      <w:numFmt w:val="bullet"/>
+      <w:lvlText w:val=""/>
+      <w:lvlJc w:val="left"/>
+      <w:pPr>
+        <w:tabs>
+          <w:tab w:val="num" w:pos="5040"/>
+        </w:tabs>
+        <w:ind w:left="5040" w:hanging="360"/>
+      </w:pPr>
+      <w:rPr>
+        <w:rFonts w:ascii="Wingdings" w:hAnsi="Wingdings" w:hint="default"/>
+        <w:sz w:val="20"/>
+      </w:rPr>
+    </w:lvl>
+    <w:lvl w:ilvl="7" w:tentative="1">
+      <w:start w:val="1"/>
+      <w:numFmt w:val="bullet"/>
+      <w:lvlText w:val=""/>
+      <w:lvlJc w:val="left"/>
+      <w:pPr>
+        <w:tabs>
+          <w:tab w:val="num" w:pos="5760"/>
+        </w:tabs>
+        <w:ind w:left="5760" w:hanging="360"/>
+      </w:pPr>
+      <w:rPr>
+        <w:rFonts w:ascii="Wingdings" w:hAnsi="Wingdings" w:hint="default"/>
+        <w:sz w:val="20"/>
+      </w:rPr>
+    </w:lvl>
+    <w:lvl w:ilvl="8" w:tentative="1">
+      <w:start w:val="1"/>
+      <w:numFmt w:val="bullet"/>
+      <w:lvlText w:val=""/>
+      <w:lvlJc w:val="left"/>
+      <w:pPr>
+        <w:tabs>
+          <w:tab w:val="num" w:pos="6480"/>
+        </w:tabs>
+        <w:ind w:left="6480" w:hanging="360"/>
+      </w:pPr>
+      <w:rPr>
+        <w:rFonts w:ascii="Wingdings" w:hAnsi="Wingdings" w:hint="default"/>
+        <w:sz w:val="20"/>
+      </w:rPr>
+    </w:lvl>
+  </w:abstractNum>
+  <w:abstractNum w:abstractNumId="2">
+    <w:nsid w:val="0C6E121E"/>
+    <w:multiLevelType w:val="multilevel"/>
+    <w:tmpl w:val="6F98B95A"/>
+    <w:lvl w:ilvl="0">
+      <w:start w:val="1"/>
+      <w:numFmt w:val="bullet"/>
+      <w:lvlText w:val=""/>
+      <w:lvlJc w:val="left"/>
+      <w:pPr>
+        <w:tabs>
+          <w:tab w:val="num" w:pos="720"/>
+        </w:tabs>
+        <w:ind w:left="720" w:hanging="360"/>
+      </w:pPr>
+      <w:rPr>
+        <w:rFonts w:ascii="Symbol" w:hAnsi="Symbol" w:hint="default"/>
+        <w:sz w:val="20"/>
+      </w:rPr>
+    </w:lvl>
+    <w:lvl w:ilvl="1" w:tentative="1">
+      <w:start w:val="1"/>
+      <w:numFmt w:val="bullet"/>
+      <w:lvlText w:val="o"/>
+      <w:lvlJc w:val="left"/>
+      <w:pPr>
+        <w:tabs>
+          <w:tab w:val="num" w:pos="1440"/>
+        </w:tabs>
+        <w:ind w:left="1440" w:hanging="360"/>
+      </w:pPr>
+      <w:rPr>
+        <w:rFonts w:ascii="Courier New" w:hAnsi="Courier New" w:hint="default"/>
+        <w:sz w:val="20"/>
+      </w:rPr>
+    </w:lvl>
+    <w:lvl w:ilvl="2" w:tentative="1">
+      <w:start w:val="1"/>
+      <w:numFmt w:val="bullet"/>
+      <w:lvlText w:val=""/>
+      <w:lvlJc w:val="left"/>
+      <w:pPr>
+        <w:tabs>
+          <w:tab w:val="num" w:pos="2160"/>
+        </w:tabs>
+        <w:ind w:left="2160" w:hanging="360"/>
+      </w:pPr>
+      <w:rPr>
+        <w:rFonts w:ascii="Wingdings" w:hAnsi="Wingdings" w:hint="default"/>
+        <w:sz w:val="20"/>
+      </w:rPr>
+    </w:lvl>
+    <w:lvl w:ilvl="3" w:tentative="1">
+      <w:start w:val="1"/>
+      <w:numFmt w:val="bullet"/>
+      <w:lvlText w:val=""/>
+      <w:lvlJc w:val="left"/>
+      <w:pPr>
+        <w:tabs>
+          <w:tab w:val="num" w:pos="2880"/>
+        </w:tabs>
+        <w:ind w:left="2880" w:hanging="360"/>
+      </w:pPr>
+      <w:rPr>
+        <w:rFonts w:ascii="Wingdings" w:hAnsi="Wingdings" w:hint="default"/>
+        <w:sz w:val="20"/>
+      </w:rPr>
+    </w:lvl>
+    <w:lvl w:ilvl="4" w:tentative="1">
+      <w:start w:val="1"/>
+      <w:numFmt w:val="bullet"/>
+      <w:lvlText w:val=""/>
+      <w:lvlJc w:val="left"/>
+      <w:pPr>
+        <w:tabs>
+          <w:tab w:val="num" w:pos="3600"/>
+        </w:tabs>
+        <w:ind w:left="3600" w:hanging="360"/>
+      </w:pPr>
+      <w:rPr>
+        <w:rFonts w:ascii="Wingdings" w:hAnsi="Wingdings" w:hint="default"/>
+        <w:sz w:val="20"/>
+      </w:rPr>
+    </w:lvl>
+    <w:lvl w:ilvl="5" w:tentative="1">
+      <w:start w:val="1"/>
+      <w:numFmt w:val="bullet"/>
+      <w:lvlText w:val=""/>
+      <w:lvlJc w:val="left"/>
+      <w:pPr>
+        <w:tabs>
+          <w:tab w:val="num" w:pos="4320"/>
+        </w:tabs>
+        <w:ind w:left="4320" w:hanging="360"/>
+      </w:pPr>
+      <w:rPr>
+        <w:rFonts w:ascii="Wingdings" w:hAnsi="Wingdings" w:hint="default"/>
+        <w:sz w:val="20"/>
+      </w:rPr>
+    </w:lvl>
+    <w:lvl w:ilvl="6" w:tentative="1">
+      <w:start w:val="1"/>
+      <w:numFmt w:val="bullet"/>
+      <w:lvlText w:val=""/>
+      <w:lvlJc w:val="left"/>
+      <w:pPr>
+        <w:tabs>
+          <w:tab w:val="num" w:pos="5040"/>
+        </w:tabs>
+        <w:ind w:left="5040" w:hanging="360"/>
+      </w:pPr>
+      <w:rPr>
+        <w:rFonts w:ascii="Wingdings" w:hAnsi="Wingdings" w:hint="default"/>
+        <w:sz w:val="20"/>
+      </w:rPr>
+    </w:lvl>
+    <w:lvl w:ilvl="7" w:tentative="1">
+      <w:start w:val="1"/>
+      <w:numFmt w:val="bullet"/>
+      <w:lvlText w:val=""/>
+      <w:lvlJc w:val="left"/>
+      <w:pPr>
+        <w:tabs>
+          <w:tab w:val="num" w:pos="5760"/>
+        </w:tabs>
+        <w:ind w:left="5760" w:hanging="360"/>
+      </w:pPr>
+      <w:rPr>
+        <w:rFonts w:ascii="Wingdings" w:hAnsi="Wingdings" w:hint="default"/>
+        <w:sz w:val="20"/>
+      </w:rPr>
+    </w:lvl>
+    <w:lvl w:ilvl="8" w:tentative="1">
+      <w:start w:val="1"/>
+      <w:numFmt w:val="bullet"/>
+      <w:lvlText w:val=""/>
+      <w:lvlJc w:val="left"/>
+      <w:pPr>
+        <w:tabs>
+          <w:tab w:val="num" w:pos="6480"/>
+        </w:tabs>
+        <w:ind w:left="6480" w:hanging="360"/>
+      </w:pPr>
+      <w:rPr>
+        <w:rFonts w:ascii="Wingdings" w:hAnsi="Wingdings" w:hint="default"/>
+        <w:sz w:val="20"/>
+      </w:rPr>
+    </w:lvl>
+  </w:abstractNum>
+  <w:abstractNum w:abstractNumId="3">
+    <w:nsid w:val="13665BBD"/>
+    <w:multiLevelType w:val="multilevel"/>
+    <w:tmpl w:val="5CCC6B02"/>
+    <w:lvl w:ilvl="0">
+      <w:start w:val="1"/>
+      <w:numFmt w:val="bullet"/>
+      <w:lvlText w:val=""/>
+      <w:lvlJc w:val="left"/>
+      <w:pPr>
+        <w:tabs>
+          <w:tab w:val="num" w:pos="720"/>
+        </w:tabs>
+        <w:ind w:left="720" w:hanging="360"/>
+      </w:pPr>
+      <w:rPr>
+        <w:rFonts w:ascii="Symbol" w:hAnsi="Symbol" w:hint="default"/>
+        <w:sz w:val="20"/>
+      </w:rPr>
+    </w:lvl>
+    <w:lvl w:ilvl="1" w:tentative="1">
+      <w:start w:val="1"/>
+      <w:numFmt w:val="bullet"/>
+      <w:lvlText w:val="o"/>
+      <w:lvlJc w:val="left"/>
+      <w:pPr>
+        <w:tabs>
+          <w:tab w:val="num" w:pos="1440"/>
+        </w:tabs>
+        <w:ind w:left="1440" w:hanging="360"/>
+      </w:pPr>
+      <w:rPr>
+        <w:rFonts w:ascii="Courier New" w:hAnsi="Courier New" w:hint="default"/>
+        <w:sz w:val="20"/>
+      </w:rPr>
+    </w:lvl>
+    <w:lvl w:ilvl="2" w:tentative="1">
+      <w:start w:val="1"/>
+      <w:numFmt w:val="bullet"/>
+      <w:lvlText w:val=""/>
+      <w:lvlJc w:val="left"/>
+      <w:pPr>
+        <w:tabs>
+          <w:tab w:val="num" w:pos="2160"/>
+        </w:tabs>
+        <w:ind w:left="2160" w:hanging="360"/>
+      </w:pPr>
+      <w:rPr>
+        <w:rFonts w:ascii="Wingdings" w:hAnsi="Wingdings" w:hint="default"/>
+        <w:sz w:val="20"/>
+      </w:rPr>
+    </w:lvl>
+    <w:lvl w:ilvl="3" w:tentative="1">
+      <w:start w:val="1"/>
+      <w:numFmt w:val="bullet"/>
+      <w:lvlText w:val=""/>
+      <w:lvlJc w:val="left"/>
+      <w:pPr>
+        <w:tabs>
+          <w:tab w:val="num" w:pos="2880"/>
+        </w:tabs>
+        <w:ind w:left="2880" w:hanging="360"/>
+      </w:pPr>
+      <w:rPr>
+        <w:rFonts w:ascii="Wingdings" w:hAnsi="Wingdings" w:hint="default"/>
+        <w:sz w:val="20"/>
+      </w:rPr>
+    </w:lvl>
+    <w:lvl w:ilvl="4" w:tentative="1">
+      <w:start w:val="1"/>
+      <w:numFmt w:val="bullet"/>
+      <w:lvlText w:val=""/>
+      <w:lvlJc w:val="left"/>
+      <w:pPr>
+        <w:tabs>
+          <w:tab w:val="num" w:pos="3600"/>
+        </w:tabs>
+        <w:ind w:left="3600" w:hanging="360"/>
+      </w:pPr>
+      <w:rPr>
+        <w:rFonts w:ascii="Wingdings" w:hAnsi="Wingdings" w:hint="default"/>
+        <w:sz w:val="20"/>
+      </w:rPr>
+    </w:lvl>
+    <w:lvl w:ilvl="5" w:tentative="1">
+      <w:start w:val="1"/>
+      <w:numFmt w:val="bullet"/>
+      <w:lvlText w:val=""/>
+      <w:lvlJc w:val="left"/>
+      <w:pPr>
+        <w:tabs>
+          <w:tab w:val="num" w:pos="4320"/>
+        </w:tabs>
+        <w:ind w:left="4320" w:hanging="360"/>
+      </w:pPr>
+      <w:rPr>
+        <w:rFonts w:ascii="Wingdings" w:hAnsi="Wingdings" w:hint="default"/>
+        <w:sz w:val="20"/>
+      </w:rPr>
+    </w:lvl>
+    <w:lvl w:ilvl="6" w:tentative="1">
+      <w:start w:val="1"/>
+      <w:numFmt w:val="bullet"/>
+      <w:lvlText w:val=""/>
+      <w:lvlJc w:val="left"/>
+      <w:pPr>
+        <w:tabs>
+          <w:tab w:val="num" w:pos="5040"/>
+        </w:tabs>
+        <w:ind w:left="5040" w:hanging="360"/>
+      </w:pPr>
+      <w:rPr>
+        <w:rFonts w:ascii="Wingdings" w:hAnsi="Wingdings" w:hint="default"/>
+        <w:sz w:val="20"/>
+      </w:rPr>
+    </w:lvl>
+    <w:lvl w:ilvl="7" w:tentative="1">
+      <w:start w:val="1"/>
+      <w:numFmt w:val="bullet"/>
+      <w:lvlText w:val=""/>
+      <w:lvlJc w:val="left"/>
+      <w:pPr>
+        <w:tabs>
+          <w:tab w:val="num" w:pos="5760"/>
+        </w:tabs>
+        <w:ind w:left="5760" w:hanging="360"/>
+      </w:pPr>
+      <w:rPr>
+        <w:rFonts w:ascii="Wingdings" w:hAnsi="Wingdings" w:hint="default"/>
+        <w:sz w:val="20"/>
+      </w:rPr>
+    </w:lvl>
+    <w:lvl w:ilvl="8" w:tentative="1">
+      <w:start w:val="1"/>
+      <w:numFmt w:val="bullet"/>
+      <w:lvlText w:val=""/>
+      <w:lvlJc w:val="left"/>
+      <w:pPr>
+        <w:tabs>
+          <w:tab w:val="num" w:pos="6480"/>
+        </w:tabs>
+        <w:ind w:left="6480" w:hanging="360"/>
+      </w:pPr>
+      <w:rPr>
+        <w:rFonts w:ascii="Wingdings" w:hAnsi="Wingdings" w:hint="default"/>
+        <w:sz w:val="20"/>
+      </w:rPr>
+    </w:lvl>
+  </w:abstractNum>
+  <w:abstractNum w:abstractNumId="4">
+    <w:nsid w:val="143B44F3"/>
+    <w:multiLevelType w:val="multilevel"/>
+    <w:tmpl w:val="C13009AE"/>
+    <w:lvl w:ilvl="0">
+      <w:start w:val="1"/>
+      <w:numFmt w:val="bullet"/>
+      <w:lvlText w:val=""/>
+      <w:lvlJc w:val="left"/>
+      <w:pPr>
+        <w:tabs>
+          <w:tab w:val="num" w:pos="720"/>
+        </w:tabs>
+        <w:ind w:left="720" w:hanging="360"/>
+      </w:pPr>
+      <w:rPr>
+        <w:rFonts w:ascii="Symbol" w:hAnsi="Symbol" w:hint="default"/>
+        <w:sz w:val="20"/>
+      </w:rPr>
+    </w:lvl>
+    <w:lvl w:ilvl="1" w:tentative="1">
+      <w:start w:val="1"/>
+      <w:numFmt w:val="bullet"/>
+      <w:lvlText w:val="o"/>
+      <w:lvlJc w:val="left"/>
+      <w:pPr>
+        <w:tabs>
+          <w:tab w:val="num" w:pos="1440"/>
+        </w:tabs>
+        <w:ind w:left="1440" w:hanging="360"/>
+      </w:pPr>
+      <w:rPr>
+        <w:rFonts w:ascii="Courier New" w:hAnsi="Courier New" w:hint="default"/>
+        <w:sz w:val="20"/>
+      </w:rPr>
+    </w:lvl>
+    <w:lvl w:ilvl="2" w:tentative="1">
+      <w:start w:val="1"/>
+      <w:numFmt w:val="bullet"/>
+      <w:lvlText w:val=""/>
+      <w:lvlJc w:val="left"/>
+      <w:pPr>
+        <w:tabs>
+          <w:tab w:val="num" w:pos="2160"/>
+        </w:tabs>
+        <w:ind w:left="2160" w:hanging="360"/>
+      </w:pPr>
+      <w:rPr>
+        <w:rFonts w:ascii="Wingdings" w:hAnsi="Wingdings" w:hint="default"/>
+        <w:sz w:val="20"/>
+      </w:rPr>
+    </w:lvl>
+    <w:lvl w:ilvl="3" w:tentative="1">
+      <w:start w:val="1"/>
+      <w:numFmt w:val="bullet"/>
+      <w:lvlText w:val=""/>
+      <w:lvlJc w:val="left"/>
+      <w:pPr>
+        <w:tabs>
+          <w:tab w:val="num" w:pos="2880"/>
+        </w:tabs>
+        <w:ind w:left="2880" w:hanging="360"/>
+      </w:pPr>
+      <w:rPr>
+        <w:rFonts w:ascii="Wingdings" w:hAnsi="Wingdings" w:hint="default"/>
+        <w:sz w:val="20"/>
+      </w:rPr>
+    </w:lvl>
+    <w:lvl w:ilvl="4" w:tentative="1">
+      <w:start w:val="1"/>
+      <w:numFmt w:val="bullet"/>
+      <w:lvlText w:val=""/>
+      <w:lvlJc w:val="left"/>
+      <w:pPr>
+        <w:tabs>
+          <w:tab w:val="num" w:pos="3600"/>
+        </w:tabs>
+        <w:ind w:left="3600" w:hanging="360"/>
+      </w:pPr>
+      <w:rPr>
+        <w:rFonts w:ascii="Wingdings" w:hAnsi="Wingdings" w:hint="default"/>
+        <w:sz w:val="20"/>
+      </w:rPr>
+    </w:lvl>
+    <w:lvl w:ilvl="5" w:tentative="1">
+      <w:start w:val="1"/>
+      <w:numFmt w:val="bullet"/>
+      <w:lvlText w:val=""/>
+      <w:lvlJc w:val="left"/>
+      <w:pPr>
+        <w:tabs>
+          <w:tab w:val="num" w:pos="4320"/>
+        </w:tabs>
+        <w:ind w:left="4320" w:hanging="360"/>
+      </w:pPr>
+      <w:rPr>
+        <w:rFonts w:ascii="Wingdings" w:hAnsi="Wingdings" w:hint="default"/>
+        <w:sz w:val="20"/>
+      </w:rPr>
+    </w:lvl>
+    <w:lvl w:ilvl="6" w:tentative="1">
+      <w:start w:val="1"/>
+      <w:numFmt w:val="bullet"/>
+      <w:lvlText w:val=""/>
+      <w:lvlJc w:val="left"/>
+      <w:pPr>
+        <w:tabs>
+          <w:tab w:val="num" w:pos="5040"/>
+        </w:tabs>
+        <w:ind w:left="5040" w:hanging="360"/>
+      </w:pPr>
+      <w:rPr>
+        <w:rFonts w:ascii="Wingdings" w:hAnsi="Wingdings" w:hint="default"/>
+        <w:sz w:val="20"/>
+      </w:rPr>
+    </w:lvl>
+    <w:lvl w:ilvl="7" w:tentative="1">
+      <w:start w:val="1"/>
+      <w:numFmt w:val="bullet"/>
+      <w:lvlText w:val=""/>
+      <w:lvlJc w:val="left"/>
+      <w:pPr>
+        <w:tabs>
+          <w:tab w:val="num" w:pos="5760"/>
+        </w:tabs>
+        <w:ind w:left="5760" w:hanging="360"/>
+      </w:pPr>
+      <w:rPr>
+        <w:rFonts w:ascii="Wingdings" w:hAnsi="Wingdings" w:hint="default"/>
+        <w:sz w:val="20"/>
+      </w:rPr>
+    </w:lvl>
+    <w:lvl w:ilvl="8" w:tentative="1">
+      <w:start w:val="1"/>
+      <w:numFmt w:val="bullet"/>
+      <w:lvlText w:val=""/>
+      <w:lvlJc w:val="left"/>
+      <w:pPr>
+        <w:tabs>
+          <w:tab w:val="num" w:pos="6480"/>
+        </w:tabs>
+        <w:ind w:left="6480" w:hanging="360"/>
+      </w:pPr>
+      <w:rPr>
+        <w:rFonts w:ascii="Wingdings" w:hAnsi="Wingdings" w:hint="default"/>
+        <w:sz w:val="20"/>
+      </w:rPr>
+    </w:lvl>
+  </w:abstractNum>
+  <w:abstractNum w:abstractNumId="5">
     <w:nsid w:val="14FB1C14"/>
     <w:multiLevelType w:val="multilevel"/>
     <w:tmpl w:val="91025F72"/>
@@ -1293,7 +3777,7 @@
       </w:pPr>
     </w:lvl>
   </w:abstractNum>
-  <w:abstractNum w:abstractNumId="1">
+  <w:abstractNum w:abstractNumId="6">
     <w:nsid w:val="1567472E"/>
     <w:multiLevelType w:val="multilevel"/>
     <w:tmpl w:val="271E2EFA"/>
@@ -1433,7 +3917,1014 @@
       </w:rPr>
     </w:lvl>
   </w:abstractNum>
-  <w:abstractNum w:abstractNumId="2">
+  <w:abstractNum w:abstractNumId="7">
+    <w:nsid w:val="19CF48AA"/>
+    <w:multiLevelType w:val="multilevel"/>
+    <w:tmpl w:val="AC9094AA"/>
+    <w:lvl w:ilvl="0">
+      <w:start w:val="1"/>
+      <w:numFmt w:val="bullet"/>
+      <w:lvlText w:val=""/>
+      <w:lvlJc w:val="left"/>
+      <w:pPr>
+        <w:tabs>
+          <w:tab w:val="num" w:pos="720"/>
+        </w:tabs>
+        <w:ind w:left="720" w:hanging="360"/>
+      </w:pPr>
+      <w:rPr>
+        <w:rFonts w:ascii="Symbol" w:hAnsi="Symbol" w:hint="default"/>
+        <w:sz w:val="20"/>
+      </w:rPr>
+    </w:lvl>
+    <w:lvl w:ilvl="1" w:tentative="1">
+      <w:start w:val="1"/>
+      <w:numFmt w:val="bullet"/>
+      <w:lvlText w:val="o"/>
+      <w:lvlJc w:val="left"/>
+      <w:pPr>
+        <w:tabs>
+          <w:tab w:val="num" w:pos="1440"/>
+        </w:tabs>
+        <w:ind w:left="1440" w:hanging="360"/>
+      </w:pPr>
+      <w:rPr>
+        <w:rFonts w:ascii="Courier New" w:hAnsi="Courier New" w:hint="default"/>
+        <w:sz w:val="20"/>
+      </w:rPr>
+    </w:lvl>
+    <w:lvl w:ilvl="2" w:tentative="1">
+      <w:start w:val="1"/>
+      <w:numFmt w:val="bullet"/>
+      <w:lvlText w:val=""/>
+      <w:lvlJc w:val="left"/>
+      <w:pPr>
+        <w:tabs>
+          <w:tab w:val="num" w:pos="2160"/>
+        </w:tabs>
+        <w:ind w:left="2160" w:hanging="360"/>
+      </w:pPr>
+      <w:rPr>
+        <w:rFonts w:ascii="Wingdings" w:hAnsi="Wingdings" w:hint="default"/>
+        <w:sz w:val="20"/>
+      </w:rPr>
+    </w:lvl>
+    <w:lvl w:ilvl="3" w:tentative="1">
+      <w:start w:val="1"/>
+      <w:numFmt w:val="bullet"/>
+      <w:lvlText w:val=""/>
+      <w:lvlJc w:val="left"/>
+      <w:pPr>
+        <w:tabs>
+          <w:tab w:val="num" w:pos="2880"/>
+        </w:tabs>
+        <w:ind w:left="2880" w:hanging="360"/>
+      </w:pPr>
+      <w:rPr>
+        <w:rFonts w:ascii="Wingdings" w:hAnsi="Wingdings" w:hint="default"/>
+        <w:sz w:val="20"/>
+      </w:rPr>
+    </w:lvl>
+    <w:lvl w:ilvl="4" w:tentative="1">
+      <w:start w:val="1"/>
+      <w:numFmt w:val="bullet"/>
+      <w:lvlText w:val=""/>
+      <w:lvlJc w:val="left"/>
+      <w:pPr>
+        <w:tabs>
+          <w:tab w:val="num" w:pos="3600"/>
+        </w:tabs>
+        <w:ind w:left="3600" w:hanging="360"/>
+      </w:pPr>
+      <w:rPr>
+        <w:rFonts w:ascii="Wingdings" w:hAnsi="Wingdings" w:hint="default"/>
+        <w:sz w:val="20"/>
+      </w:rPr>
+    </w:lvl>
+    <w:lvl w:ilvl="5" w:tentative="1">
+      <w:start w:val="1"/>
+      <w:numFmt w:val="bullet"/>
+      <w:lvlText w:val=""/>
+      <w:lvlJc w:val="left"/>
+      <w:pPr>
+        <w:tabs>
+          <w:tab w:val="num" w:pos="4320"/>
+        </w:tabs>
+        <w:ind w:left="4320" w:hanging="360"/>
+      </w:pPr>
+      <w:rPr>
+        <w:rFonts w:ascii="Wingdings" w:hAnsi="Wingdings" w:hint="default"/>
+        <w:sz w:val="20"/>
+      </w:rPr>
+    </w:lvl>
+    <w:lvl w:ilvl="6" w:tentative="1">
+      <w:start w:val="1"/>
+      <w:numFmt w:val="bullet"/>
+      <w:lvlText w:val=""/>
+      <w:lvlJc w:val="left"/>
+      <w:pPr>
+        <w:tabs>
+          <w:tab w:val="num" w:pos="5040"/>
+        </w:tabs>
+        <w:ind w:left="5040" w:hanging="360"/>
+      </w:pPr>
+      <w:rPr>
+        <w:rFonts w:ascii="Wingdings" w:hAnsi="Wingdings" w:hint="default"/>
+        <w:sz w:val="20"/>
+      </w:rPr>
+    </w:lvl>
+    <w:lvl w:ilvl="7" w:tentative="1">
+      <w:start w:val="1"/>
+      <w:numFmt w:val="bullet"/>
+      <w:lvlText w:val=""/>
+      <w:lvlJc w:val="left"/>
+      <w:pPr>
+        <w:tabs>
+          <w:tab w:val="num" w:pos="5760"/>
+        </w:tabs>
+        <w:ind w:left="5760" w:hanging="360"/>
+      </w:pPr>
+      <w:rPr>
+        <w:rFonts w:ascii="Wingdings" w:hAnsi="Wingdings" w:hint="default"/>
+        <w:sz w:val="20"/>
+      </w:rPr>
+    </w:lvl>
+    <w:lvl w:ilvl="8" w:tentative="1">
+      <w:start w:val="1"/>
+      <w:numFmt w:val="bullet"/>
+      <w:lvlText w:val=""/>
+      <w:lvlJc w:val="left"/>
+      <w:pPr>
+        <w:tabs>
+          <w:tab w:val="num" w:pos="6480"/>
+        </w:tabs>
+        <w:ind w:left="6480" w:hanging="360"/>
+      </w:pPr>
+      <w:rPr>
+        <w:rFonts w:ascii="Wingdings" w:hAnsi="Wingdings" w:hint="default"/>
+        <w:sz w:val="20"/>
+      </w:rPr>
+    </w:lvl>
+  </w:abstractNum>
+  <w:abstractNum w:abstractNumId="8">
+    <w:nsid w:val="1C2D2D9C"/>
+    <w:multiLevelType w:val="multilevel"/>
+    <w:tmpl w:val="EC88A694"/>
+    <w:lvl w:ilvl="0">
+      <w:start w:val="1"/>
+      <w:numFmt w:val="bullet"/>
+      <w:lvlText w:val=""/>
+      <w:lvlJc w:val="left"/>
+      <w:pPr>
+        <w:tabs>
+          <w:tab w:val="num" w:pos="720"/>
+        </w:tabs>
+        <w:ind w:left="720" w:hanging="360"/>
+      </w:pPr>
+      <w:rPr>
+        <w:rFonts w:ascii="Symbol" w:hAnsi="Symbol" w:hint="default"/>
+        <w:sz w:val="20"/>
+      </w:rPr>
+    </w:lvl>
+    <w:lvl w:ilvl="1" w:tentative="1">
+      <w:start w:val="1"/>
+      <w:numFmt w:val="bullet"/>
+      <w:lvlText w:val="o"/>
+      <w:lvlJc w:val="left"/>
+      <w:pPr>
+        <w:tabs>
+          <w:tab w:val="num" w:pos="1440"/>
+        </w:tabs>
+        <w:ind w:left="1440" w:hanging="360"/>
+      </w:pPr>
+      <w:rPr>
+        <w:rFonts w:ascii="Courier New" w:hAnsi="Courier New" w:hint="default"/>
+        <w:sz w:val="20"/>
+      </w:rPr>
+    </w:lvl>
+    <w:lvl w:ilvl="2" w:tentative="1">
+      <w:start w:val="1"/>
+      <w:numFmt w:val="bullet"/>
+      <w:lvlText w:val=""/>
+      <w:lvlJc w:val="left"/>
+      <w:pPr>
+        <w:tabs>
+          <w:tab w:val="num" w:pos="2160"/>
+        </w:tabs>
+        <w:ind w:left="2160" w:hanging="360"/>
+      </w:pPr>
+      <w:rPr>
+        <w:rFonts w:ascii="Wingdings" w:hAnsi="Wingdings" w:hint="default"/>
+        <w:sz w:val="20"/>
+      </w:rPr>
+    </w:lvl>
+    <w:lvl w:ilvl="3" w:tentative="1">
+      <w:start w:val="1"/>
+      <w:numFmt w:val="bullet"/>
+      <w:lvlText w:val=""/>
+      <w:lvlJc w:val="left"/>
+      <w:pPr>
+        <w:tabs>
+          <w:tab w:val="num" w:pos="2880"/>
+        </w:tabs>
+        <w:ind w:left="2880" w:hanging="360"/>
+      </w:pPr>
+      <w:rPr>
+        <w:rFonts w:ascii="Wingdings" w:hAnsi="Wingdings" w:hint="default"/>
+        <w:sz w:val="20"/>
+      </w:rPr>
+    </w:lvl>
+    <w:lvl w:ilvl="4" w:tentative="1">
+      <w:start w:val="1"/>
+      <w:numFmt w:val="bullet"/>
+      <w:lvlText w:val=""/>
+      <w:lvlJc w:val="left"/>
+      <w:pPr>
+        <w:tabs>
+          <w:tab w:val="num" w:pos="3600"/>
+        </w:tabs>
+        <w:ind w:left="3600" w:hanging="360"/>
+      </w:pPr>
+      <w:rPr>
+        <w:rFonts w:ascii="Wingdings" w:hAnsi="Wingdings" w:hint="default"/>
+        <w:sz w:val="20"/>
+      </w:rPr>
+    </w:lvl>
+    <w:lvl w:ilvl="5" w:tentative="1">
+      <w:start w:val="1"/>
+      <w:numFmt w:val="bullet"/>
+      <w:lvlText w:val=""/>
+      <w:lvlJc w:val="left"/>
+      <w:pPr>
+        <w:tabs>
+          <w:tab w:val="num" w:pos="4320"/>
+        </w:tabs>
+        <w:ind w:left="4320" w:hanging="360"/>
+      </w:pPr>
+      <w:rPr>
+        <w:rFonts w:ascii="Wingdings" w:hAnsi="Wingdings" w:hint="default"/>
+        <w:sz w:val="20"/>
+      </w:rPr>
+    </w:lvl>
+    <w:lvl w:ilvl="6" w:tentative="1">
+      <w:start w:val="1"/>
+      <w:numFmt w:val="bullet"/>
+      <w:lvlText w:val=""/>
+      <w:lvlJc w:val="left"/>
+      <w:pPr>
+        <w:tabs>
+          <w:tab w:val="num" w:pos="5040"/>
+        </w:tabs>
+        <w:ind w:left="5040" w:hanging="360"/>
+      </w:pPr>
+      <w:rPr>
+        <w:rFonts w:ascii="Wingdings" w:hAnsi="Wingdings" w:hint="default"/>
+        <w:sz w:val="20"/>
+      </w:rPr>
+    </w:lvl>
+    <w:lvl w:ilvl="7" w:tentative="1">
+      <w:start w:val="1"/>
+      <w:numFmt w:val="bullet"/>
+      <w:lvlText w:val=""/>
+      <w:lvlJc w:val="left"/>
+      <w:pPr>
+        <w:tabs>
+          <w:tab w:val="num" w:pos="5760"/>
+        </w:tabs>
+        <w:ind w:left="5760" w:hanging="360"/>
+      </w:pPr>
+      <w:rPr>
+        <w:rFonts w:ascii="Wingdings" w:hAnsi="Wingdings" w:hint="default"/>
+        <w:sz w:val="20"/>
+      </w:rPr>
+    </w:lvl>
+    <w:lvl w:ilvl="8" w:tentative="1">
+      <w:start w:val="1"/>
+      <w:numFmt w:val="bullet"/>
+      <w:lvlText w:val=""/>
+      <w:lvlJc w:val="left"/>
+      <w:pPr>
+        <w:tabs>
+          <w:tab w:val="num" w:pos="6480"/>
+        </w:tabs>
+        <w:ind w:left="6480" w:hanging="360"/>
+      </w:pPr>
+      <w:rPr>
+        <w:rFonts w:ascii="Wingdings" w:hAnsi="Wingdings" w:hint="default"/>
+        <w:sz w:val="20"/>
+      </w:rPr>
+    </w:lvl>
+  </w:abstractNum>
+  <w:abstractNum w:abstractNumId="9">
+    <w:nsid w:val="1FFE1173"/>
+    <w:multiLevelType w:val="multilevel"/>
+    <w:tmpl w:val="2EFCBF3C"/>
+    <w:lvl w:ilvl="0">
+      <w:start w:val="1"/>
+      <w:numFmt w:val="bullet"/>
+      <w:lvlText w:val=""/>
+      <w:lvlJc w:val="left"/>
+      <w:pPr>
+        <w:tabs>
+          <w:tab w:val="num" w:pos="720"/>
+        </w:tabs>
+        <w:ind w:left="720" w:hanging="360"/>
+      </w:pPr>
+      <w:rPr>
+        <w:rFonts w:ascii="Symbol" w:hAnsi="Symbol" w:hint="default"/>
+        <w:sz w:val="20"/>
+      </w:rPr>
+    </w:lvl>
+    <w:lvl w:ilvl="1" w:tentative="1">
+      <w:start w:val="1"/>
+      <w:numFmt w:val="bullet"/>
+      <w:lvlText w:val="o"/>
+      <w:lvlJc w:val="left"/>
+      <w:pPr>
+        <w:tabs>
+          <w:tab w:val="num" w:pos="1440"/>
+        </w:tabs>
+        <w:ind w:left="1440" w:hanging="360"/>
+      </w:pPr>
+      <w:rPr>
+        <w:rFonts w:ascii="Courier New" w:hAnsi="Courier New" w:hint="default"/>
+        <w:sz w:val="20"/>
+      </w:rPr>
+    </w:lvl>
+    <w:lvl w:ilvl="2" w:tentative="1">
+      <w:start w:val="1"/>
+      <w:numFmt w:val="bullet"/>
+      <w:lvlText w:val=""/>
+      <w:lvlJc w:val="left"/>
+      <w:pPr>
+        <w:tabs>
+          <w:tab w:val="num" w:pos="2160"/>
+        </w:tabs>
+        <w:ind w:left="2160" w:hanging="360"/>
+      </w:pPr>
+      <w:rPr>
+        <w:rFonts w:ascii="Wingdings" w:hAnsi="Wingdings" w:hint="default"/>
+        <w:sz w:val="20"/>
+      </w:rPr>
+    </w:lvl>
+    <w:lvl w:ilvl="3" w:tentative="1">
+      <w:start w:val="1"/>
+      <w:numFmt w:val="bullet"/>
+      <w:lvlText w:val=""/>
+      <w:lvlJc w:val="left"/>
+      <w:pPr>
+        <w:tabs>
+          <w:tab w:val="num" w:pos="2880"/>
+        </w:tabs>
+        <w:ind w:left="2880" w:hanging="360"/>
+      </w:pPr>
+      <w:rPr>
+        <w:rFonts w:ascii="Wingdings" w:hAnsi="Wingdings" w:hint="default"/>
+        <w:sz w:val="20"/>
+      </w:rPr>
+    </w:lvl>
+    <w:lvl w:ilvl="4" w:tentative="1">
+      <w:start w:val="1"/>
+      <w:numFmt w:val="bullet"/>
+      <w:lvlText w:val=""/>
+      <w:lvlJc w:val="left"/>
+      <w:pPr>
+        <w:tabs>
+          <w:tab w:val="num" w:pos="3600"/>
+        </w:tabs>
+        <w:ind w:left="3600" w:hanging="360"/>
+      </w:pPr>
+      <w:rPr>
+        <w:rFonts w:ascii="Wingdings" w:hAnsi="Wingdings" w:hint="default"/>
+        <w:sz w:val="20"/>
+      </w:rPr>
+    </w:lvl>
+    <w:lvl w:ilvl="5" w:tentative="1">
+      <w:start w:val="1"/>
+      <w:numFmt w:val="bullet"/>
+      <w:lvlText w:val=""/>
+      <w:lvlJc w:val="left"/>
+      <w:pPr>
+        <w:tabs>
+          <w:tab w:val="num" w:pos="4320"/>
+        </w:tabs>
+        <w:ind w:left="4320" w:hanging="360"/>
+      </w:pPr>
+      <w:rPr>
+        <w:rFonts w:ascii="Wingdings" w:hAnsi="Wingdings" w:hint="default"/>
+        <w:sz w:val="20"/>
+      </w:rPr>
+    </w:lvl>
+    <w:lvl w:ilvl="6" w:tentative="1">
+      <w:start w:val="1"/>
+      <w:numFmt w:val="bullet"/>
+      <w:lvlText w:val=""/>
+      <w:lvlJc w:val="left"/>
+      <w:pPr>
+        <w:tabs>
+          <w:tab w:val="num" w:pos="5040"/>
+        </w:tabs>
+        <w:ind w:left="5040" w:hanging="360"/>
+      </w:pPr>
+      <w:rPr>
+        <w:rFonts w:ascii="Wingdings" w:hAnsi="Wingdings" w:hint="default"/>
+        <w:sz w:val="20"/>
+      </w:rPr>
+    </w:lvl>
+    <w:lvl w:ilvl="7" w:tentative="1">
+      <w:start w:val="1"/>
+      <w:numFmt w:val="bullet"/>
+      <w:lvlText w:val=""/>
+      <w:lvlJc w:val="left"/>
+      <w:pPr>
+        <w:tabs>
+          <w:tab w:val="num" w:pos="5760"/>
+        </w:tabs>
+        <w:ind w:left="5760" w:hanging="360"/>
+      </w:pPr>
+      <w:rPr>
+        <w:rFonts w:ascii="Wingdings" w:hAnsi="Wingdings" w:hint="default"/>
+        <w:sz w:val="20"/>
+      </w:rPr>
+    </w:lvl>
+    <w:lvl w:ilvl="8" w:tentative="1">
+      <w:start w:val="1"/>
+      <w:numFmt w:val="bullet"/>
+      <w:lvlText w:val=""/>
+      <w:lvlJc w:val="left"/>
+      <w:pPr>
+        <w:tabs>
+          <w:tab w:val="num" w:pos="6480"/>
+        </w:tabs>
+        <w:ind w:left="6480" w:hanging="360"/>
+      </w:pPr>
+      <w:rPr>
+        <w:rFonts w:ascii="Wingdings" w:hAnsi="Wingdings" w:hint="default"/>
+        <w:sz w:val="20"/>
+      </w:rPr>
+    </w:lvl>
+  </w:abstractNum>
+  <w:abstractNum w:abstractNumId="10">
+    <w:nsid w:val="223F0CF3"/>
+    <w:multiLevelType w:val="multilevel"/>
+    <w:tmpl w:val="15D6F09E"/>
+    <w:lvl w:ilvl="0">
+      <w:start w:val="1"/>
+      <w:numFmt w:val="bullet"/>
+      <w:lvlText w:val=""/>
+      <w:lvlJc w:val="left"/>
+      <w:pPr>
+        <w:tabs>
+          <w:tab w:val="num" w:pos="720"/>
+        </w:tabs>
+        <w:ind w:left="720" w:hanging="360"/>
+      </w:pPr>
+      <w:rPr>
+        <w:rFonts w:ascii="Symbol" w:hAnsi="Symbol" w:hint="default"/>
+        <w:sz w:val="20"/>
+      </w:rPr>
+    </w:lvl>
+    <w:lvl w:ilvl="1" w:tentative="1">
+      <w:start w:val="1"/>
+      <w:numFmt w:val="bullet"/>
+      <w:lvlText w:val="o"/>
+      <w:lvlJc w:val="left"/>
+      <w:pPr>
+        <w:tabs>
+          <w:tab w:val="num" w:pos="1440"/>
+        </w:tabs>
+        <w:ind w:left="1440" w:hanging="360"/>
+      </w:pPr>
+      <w:rPr>
+        <w:rFonts w:ascii="Courier New" w:hAnsi="Courier New" w:hint="default"/>
+        <w:sz w:val="20"/>
+      </w:rPr>
+    </w:lvl>
+    <w:lvl w:ilvl="2" w:tentative="1">
+      <w:start w:val="1"/>
+      <w:numFmt w:val="bullet"/>
+      <w:lvlText w:val=""/>
+      <w:lvlJc w:val="left"/>
+      <w:pPr>
+        <w:tabs>
+          <w:tab w:val="num" w:pos="2160"/>
+        </w:tabs>
+        <w:ind w:left="2160" w:hanging="360"/>
+      </w:pPr>
+      <w:rPr>
+        <w:rFonts w:ascii="Wingdings" w:hAnsi="Wingdings" w:hint="default"/>
+        <w:sz w:val="20"/>
+      </w:rPr>
+    </w:lvl>
+    <w:lvl w:ilvl="3" w:tentative="1">
+      <w:start w:val="1"/>
+      <w:numFmt w:val="bullet"/>
+      <w:lvlText w:val=""/>
+      <w:lvlJc w:val="left"/>
+      <w:pPr>
+        <w:tabs>
+          <w:tab w:val="num" w:pos="2880"/>
+        </w:tabs>
+        <w:ind w:left="2880" w:hanging="360"/>
+      </w:pPr>
+      <w:rPr>
+        <w:rFonts w:ascii="Wingdings" w:hAnsi="Wingdings" w:hint="default"/>
+        <w:sz w:val="20"/>
+      </w:rPr>
+    </w:lvl>
+    <w:lvl w:ilvl="4" w:tentative="1">
+      <w:start w:val="1"/>
+      <w:numFmt w:val="bullet"/>
+      <w:lvlText w:val=""/>
+      <w:lvlJc w:val="left"/>
+      <w:pPr>
+        <w:tabs>
+          <w:tab w:val="num" w:pos="3600"/>
+        </w:tabs>
+        <w:ind w:left="3600" w:hanging="360"/>
+      </w:pPr>
+      <w:rPr>
+        <w:rFonts w:ascii="Wingdings" w:hAnsi="Wingdings" w:hint="default"/>
+        <w:sz w:val="20"/>
+      </w:rPr>
+    </w:lvl>
+    <w:lvl w:ilvl="5" w:tentative="1">
+      <w:start w:val="1"/>
+      <w:numFmt w:val="bullet"/>
+      <w:lvlText w:val=""/>
+      <w:lvlJc w:val="left"/>
+      <w:pPr>
+        <w:tabs>
+          <w:tab w:val="num" w:pos="4320"/>
+        </w:tabs>
+        <w:ind w:left="4320" w:hanging="360"/>
+      </w:pPr>
+      <w:rPr>
+        <w:rFonts w:ascii="Wingdings" w:hAnsi="Wingdings" w:hint="default"/>
+        <w:sz w:val="20"/>
+      </w:rPr>
+    </w:lvl>
+    <w:lvl w:ilvl="6" w:tentative="1">
+      <w:start w:val="1"/>
+      <w:numFmt w:val="bullet"/>
+      <w:lvlText w:val=""/>
+      <w:lvlJc w:val="left"/>
+      <w:pPr>
+        <w:tabs>
+          <w:tab w:val="num" w:pos="5040"/>
+        </w:tabs>
+        <w:ind w:left="5040" w:hanging="360"/>
+      </w:pPr>
+      <w:rPr>
+        <w:rFonts w:ascii="Wingdings" w:hAnsi="Wingdings" w:hint="default"/>
+        <w:sz w:val="20"/>
+      </w:rPr>
+    </w:lvl>
+    <w:lvl w:ilvl="7" w:tentative="1">
+      <w:start w:val="1"/>
+      <w:numFmt w:val="bullet"/>
+      <w:lvlText w:val=""/>
+      <w:lvlJc w:val="left"/>
+      <w:pPr>
+        <w:tabs>
+          <w:tab w:val="num" w:pos="5760"/>
+        </w:tabs>
+        <w:ind w:left="5760" w:hanging="360"/>
+      </w:pPr>
+      <w:rPr>
+        <w:rFonts w:ascii="Wingdings" w:hAnsi="Wingdings" w:hint="default"/>
+        <w:sz w:val="20"/>
+      </w:rPr>
+    </w:lvl>
+    <w:lvl w:ilvl="8" w:tentative="1">
+      <w:start w:val="1"/>
+      <w:numFmt w:val="bullet"/>
+      <w:lvlText w:val=""/>
+      <w:lvlJc w:val="left"/>
+      <w:pPr>
+        <w:tabs>
+          <w:tab w:val="num" w:pos="6480"/>
+        </w:tabs>
+        <w:ind w:left="6480" w:hanging="360"/>
+      </w:pPr>
+      <w:rPr>
+        <w:rFonts w:ascii="Wingdings" w:hAnsi="Wingdings" w:hint="default"/>
+        <w:sz w:val="20"/>
+      </w:rPr>
+    </w:lvl>
+  </w:abstractNum>
+  <w:abstractNum w:abstractNumId="11">
+    <w:nsid w:val="27B04517"/>
+    <w:multiLevelType w:val="multilevel"/>
+    <w:tmpl w:val="9F8A0872"/>
+    <w:lvl w:ilvl="0">
+      <w:start w:val="1"/>
+      <w:numFmt w:val="bullet"/>
+      <w:lvlText w:val=""/>
+      <w:lvlJc w:val="left"/>
+      <w:pPr>
+        <w:tabs>
+          <w:tab w:val="num" w:pos="720"/>
+        </w:tabs>
+        <w:ind w:left="720" w:hanging="360"/>
+      </w:pPr>
+      <w:rPr>
+        <w:rFonts w:ascii="Symbol" w:hAnsi="Symbol" w:hint="default"/>
+        <w:sz w:val="20"/>
+      </w:rPr>
+    </w:lvl>
+    <w:lvl w:ilvl="1" w:tentative="1">
+      <w:start w:val="1"/>
+      <w:numFmt w:val="bullet"/>
+      <w:lvlText w:val="o"/>
+      <w:lvlJc w:val="left"/>
+      <w:pPr>
+        <w:tabs>
+          <w:tab w:val="num" w:pos="1440"/>
+        </w:tabs>
+        <w:ind w:left="1440" w:hanging="360"/>
+      </w:pPr>
+      <w:rPr>
+        <w:rFonts w:ascii="Courier New" w:hAnsi="Courier New" w:hint="default"/>
+        <w:sz w:val="20"/>
+      </w:rPr>
+    </w:lvl>
+    <w:lvl w:ilvl="2" w:tentative="1">
+      <w:start w:val="1"/>
+      <w:numFmt w:val="bullet"/>
+      <w:lvlText w:val=""/>
+      <w:lvlJc w:val="left"/>
+      <w:pPr>
+        <w:tabs>
+          <w:tab w:val="num" w:pos="2160"/>
+        </w:tabs>
+        <w:ind w:left="2160" w:hanging="360"/>
+      </w:pPr>
+      <w:rPr>
+        <w:rFonts w:ascii="Wingdings" w:hAnsi="Wingdings" w:hint="default"/>
+        <w:sz w:val="20"/>
+      </w:rPr>
+    </w:lvl>
+    <w:lvl w:ilvl="3" w:tentative="1">
+      <w:start w:val="1"/>
+      <w:numFmt w:val="bullet"/>
+      <w:lvlText w:val=""/>
+      <w:lvlJc w:val="left"/>
+      <w:pPr>
+        <w:tabs>
+          <w:tab w:val="num" w:pos="2880"/>
+        </w:tabs>
+        <w:ind w:left="2880" w:hanging="360"/>
+      </w:pPr>
+      <w:rPr>
+        <w:rFonts w:ascii="Wingdings" w:hAnsi="Wingdings" w:hint="default"/>
+        <w:sz w:val="20"/>
+      </w:rPr>
+    </w:lvl>
+    <w:lvl w:ilvl="4" w:tentative="1">
+      <w:start w:val="1"/>
+      <w:numFmt w:val="bullet"/>
+      <w:lvlText w:val=""/>
+      <w:lvlJc w:val="left"/>
+      <w:pPr>
+        <w:tabs>
+          <w:tab w:val="num" w:pos="3600"/>
+        </w:tabs>
+        <w:ind w:left="3600" w:hanging="360"/>
+      </w:pPr>
+      <w:rPr>
+        <w:rFonts w:ascii="Wingdings" w:hAnsi="Wingdings" w:hint="default"/>
+        <w:sz w:val="20"/>
+      </w:rPr>
+    </w:lvl>
+    <w:lvl w:ilvl="5" w:tentative="1">
+      <w:start w:val="1"/>
+      <w:numFmt w:val="bullet"/>
+      <w:lvlText w:val=""/>
+      <w:lvlJc w:val="left"/>
+      <w:pPr>
+        <w:tabs>
+          <w:tab w:val="num" w:pos="4320"/>
+        </w:tabs>
+        <w:ind w:left="4320" w:hanging="360"/>
+      </w:pPr>
+      <w:rPr>
+        <w:rFonts w:ascii="Wingdings" w:hAnsi="Wingdings" w:hint="default"/>
+        <w:sz w:val="20"/>
+      </w:rPr>
+    </w:lvl>
+    <w:lvl w:ilvl="6" w:tentative="1">
+      <w:start w:val="1"/>
+      <w:numFmt w:val="bullet"/>
+      <w:lvlText w:val=""/>
+      <w:lvlJc w:val="left"/>
+      <w:pPr>
+        <w:tabs>
+          <w:tab w:val="num" w:pos="5040"/>
+        </w:tabs>
+        <w:ind w:left="5040" w:hanging="360"/>
+      </w:pPr>
+      <w:rPr>
+        <w:rFonts w:ascii="Wingdings" w:hAnsi="Wingdings" w:hint="default"/>
+        <w:sz w:val="20"/>
+      </w:rPr>
+    </w:lvl>
+    <w:lvl w:ilvl="7" w:tentative="1">
+      <w:start w:val="1"/>
+      <w:numFmt w:val="bullet"/>
+      <w:lvlText w:val=""/>
+      <w:lvlJc w:val="left"/>
+      <w:pPr>
+        <w:tabs>
+          <w:tab w:val="num" w:pos="5760"/>
+        </w:tabs>
+        <w:ind w:left="5760" w:hanging="360"/>
+      </w:pPr>
+      <w:rPr>
+        <w:rFonts w:ascii="Wingdings" w:hAnsi="Wingdings" w:hint="default"/>
+        <w:sz w:val="20"/>
+      </w:rPr>
+    </w:lvl>
+    <w:lvl w:ilvl="8" w:tentative="1">
+      <w:start w:val="1"/>
+      <w:numFmt w:val="bullet"/>
+      <w:lvlText w:val=""/>
+      <w:lvlJc w:val="left"/>
+      <w:pPr>
+        <w:tabs>
+          <w:tab w:val="num" w:pos="6480"/>
+        </w:tabs>
+        <w:ind w:left="6480" w:hanging="360"/>
+      </w:pPr>
+      <w:rPr>
+        <w:rFonts w:ascii="Wingdings" w:hAnsi="Wingdings" w:hint="default"/>
+        <w:sz w:val="20"/>
+      </w:rPr>
+    </w:lvl>
+  </w:abstractNum>
+  <w:abstractNum w:abstractNumId="12">
+    <w:nsid w:val="2DA25076"/>
+    <w:multiLevelType w:val="multilevel"/>
+    <w:tmpl w:val="0B503BE6"/>
+    <w:lvl w:ilvl="0">
+      <w:start w:val="1"/>
+      <w:numFmt w:val="bullet"/>
+      <w:lvlText w:val=""/>
+      <w:lvlJc w:val="left"/>
+      <w:pPr>
+        <w:tabs>
+          <w:tab w:val="num" w:pos="720"/>
+        </w:tabs>
+        <w:ind w:left="720" w:hanging="360"/>
+      </w:pPr>
+      <w:rPr>
+        <w:rFonts w:ascii="Symbol" w:hAnsi="Symbol" w:hint="default"/>
+        <w:sz w:val="20"/>
+      </w:rPr>
+    </w:lvl>
+    <w:lvl w:ilvl="1" w:tentative="1">
+      <w:start w:val="1"/>
+      <w:numFmt w:val="bullet"/>
+      <w:lvlText w:val="o"/>
+      <w:lvlJc w:val="left"/>
+      <w:pPr>
+        <w:tabs>
+          <w:tab w:val="num" w:pos="1440"/>
+        </w:tabs>
+        <w:ind w:left="1440" w:hanging="360"/>
+      </w:pPr>
+      <w:rPr>
+        <w:rFonts w:ascii="Courier New" w:hAnsi="Courier New" w:hint="default"/>
+        <w:sz w:val="20"/>
+      </w:rPr>
+    </w:lvl>
+    <w:lvl w:ilvl="2" w:tentative="1">
+      <w:start w:val="1"/>
+      <w:numFmt w:val="bullet"/>
+      <w:lvlText w:val=""/>
+      <w:lvlJc w:val="left"/>
+      <w:pPr>
+        <w:tabs>
+          <w:tab w:val="num" w:pos="2160"/>
+        </w:tabs>
+        <w:ind w:left="2160" w:hanging="360"/>
+      </w:pPr>
+      <w:rPr>
+        <w:rFonts w:ascii="Wingdings" w:hAnsi="Wingdings" w:hint="default"/>
+        <w:sz w:val="20"/>
+      </w:rPr>
+    </w:lvl>
+    <w:lvl w:ilvl="3" w:tentative="1">
+      <w:start w:val="1"/>
+      <w:numFmt w:val="bullet"/>
+      <w:lvlText w:val=""/>
+      <w:lvlJc w:val="left"/>
+      <w:pPr>
+        <w:tabs>
+          <w:tab w:val="num" w:pos="2880"/>
+        </w:tabs>
+        <w:ind w:left="2880" w:hanging="360"/>
+      </w:pPr>
+      <w:rPr>
+        <w:rFonts w:ascii="Wingdings" w:hAnsi="Wingdings" w:hint="default"/>
+        <w:sz w:val="20"/>
+      </w:rPr>
+    </w:lvl>
+    <w:lvl w:ilvl="4" w:tentative="1">
+      <w:start w:val="1"/>
+      <w:numFmt w:val="bullet"/>
+      <w:lvlText w:val=""/>
+      <w:lvlJc w:val="left"/>
+      <w:pPr>
+        <w:tabs>
+          <w:tab w:val="num" w:pos="3600"/>
+        </w:tabs>
+        <w:ind w:left="3600" w:hanging="360"/>
+      </w:pPr>
+      <w:rPr>
+        <w:rFonts w:ascii="Wingdings" w:hAnsi="Wingdings" w:hint="default"/>
+        <w:sz w:val="20"/>
+      </w:rPr>
+    </w:lvl>
+    <w:lvl w:ilvl="5" w:tentative="1">
+      <w:start w:val="1"/>
+      <w:numFmt w:val="bullet"/>
+      <w:lvlText w:val=""/>
+      <w:lvlJc w:val="left"/>
+      <w:pPr>
+        <w:tabs>
+          <w:tab w:val="num" w:pos="4320"/>
+        </w:tabs>
+        <w:ind w:left="4320" w:hanging="360"/>
+      </w:pPr>
+      <w:rPr>
+        <w:rFonts w:ascii="Wingdings" w:hAnsi="Wingdings" w:hint="default"/>
+        <w:sz w:val="20"/>
+      </w:rPr>
+    </w:lvl>
+    <w:lvl w:ilvl="6" w:tentative="1">
+      <w:start w:val="1"/>
+      <w:numFmt w:val="bullet"/>
+      <w:lvlText w:val=""/>
+      <w:lvlJc w:val="left"/>
+      <w:pPr>
+        <w:tabs>
+          <w:tab w:val="num" w:pos="5040"/>
+        </w:tabs>
+        <w:ind w:left="5040" w:hanging="360"/>
+      </w:pPr>
+      <w:rPr>
+        <w:rFonts w:ascii="Wingdings" w:hAnsi="Wingdings" w:hint="default"/>
+        <w:sz w:val="20"/>
+      </w:rPr>
+    </w:lvl>
+    <w:lvl w:ilvl="7" w:tentative="1">
+      <w:start w:val="1"/>
+      <w:numFmt w:val="bullet"/>
+      <w:lvlText w:val=""/>
+      <w:lvlJc w:val="left"/>
+      <w:pPr>
+        <w:tabs>
+          <w:tab w:val="num" w:pos="5760"/>
+        </w:tabs>
+        <w:ind w:left="5760" w:hanging="360"/>
+      </w:pPr>
+      <w:rPr>
+        <w:rFonts w:ascii="Wingdings" w:hAnsi="Wingdings" w:hint="default"/>
+        <w:sz w:val="20"/>
+      </w:rPr>
+    </w:lvl>
+    <w:lvl w:ilvl="8" w:tentative="1">
+      <w:start w:val="1"/>
+      <w:numFmt w:val="bullet"/>
+      <w:lvlText w:val=""/>
+      <w:lvlJc w:val="left"/>
+      <w:pPr>
+        <w:tabs>
+          <w:tab w:val="num" w:pos="6480"/>
+        </w:tabs>
+        <w:ind w:left="6480" w:hanging="360"/>
+      </w:pPr>
+      <w:rPr>
+        <w:rFonts w:ascii="Wingdings" w:hAnsi="Wingdings" w:hint="default"/>
+        <w:sz w:val="20"/>
+      </w:rPr>
+    </w:lvl>
+  </w:abstractNum>
+  <w:abstractNum w:abstractNumId="13">
+    <w:nsid w:val="39E94FAA"/>
+    <w:multiLevelType w:val="hybridMultilevel"/>
+    <w:tmpl w:val="EB3AD8A0"/>
+    <w:lvl w:ilvl="0" w:tplc="04090001">
+      <w:start w:val="1"/>
+      <w:numFmt w:val="bullet"/>
+      <w:lvlText w:val=""/>
+      <w:lvlJc w:val="left"/>
+      <w:pPr>
+        <w:ind w:left="720" w:hanging="360"/>
+      </w:pPr>
+      <w:rPr>
+        <w:rFonts w:ascii="Symbol" w:hAnsi="Symbol" w:hint="default"/>
+      </w:rPr>
+    </w:lvl>
+    <w:lvl w:ilvl="1" w:tplc="04090003" w:tentative="1">
+      <w:start w:val="1"/>
+      <w:numFmt w:val="bullet"/>
+      <w:lvlText w:val="o"/>
+      <w:lvlJc w:val="left"/>
+      <w:pPr>
+        <w:ind w:left="1440" w:hanging="360"/>
+      </w:pPr>
+      <w:rPr>
+        <w:rFonts w:ascii="Courier New" w:hAnsi="Courier New" w:cs="Courier New" w:hint="default"/>
+      </w:rPr>
+    </w:lvl>
+    <w:lvl w:ilvl="2" w:tplc="04090005" w:tentative="1">
+      <w:start w:val="1"/>
+      <w:numFmt w:val="bullet"/>
+      <w:lvlText w:val=""/>
+      <w:lvlJc w:val="left"/>
+      <w:pPr>
+        <w:ind w:left="2160" w:hanging="360"/>
+      </w:pPr>
+      <w:rPr>
+        <w:rFonts w:ascii="Wingdings" w:hAnsi="Wingdings" w:hint="default"/>
+      </w:rPr>
+    </w:lvl>
+    <w:lvl w:ilvl="3" w:tplc="04090001" w:tentative="1">
+      <w:start w:val="1"/>
+      <w:numFmt w:val="bullet"/>
+      <w:lvlText w:val=""/>
+      <w:lvlJc w:val="left"/>
+      <w:pPr>
+        <w:ind w:left="2880" w:hanging="360"/>
+      </w:pPr>
+      <w:rPr>
+        <w:rFonts w:ascii="Symbol" w:hAnsi="Symbol" w:hint="default"/>
+      </w:rPr>
+    </w:lvl>
+    <w:lvl w:ilvl="4" w:tplc="04090003" w:tentative="1">
+      <w:start w:val="1"/>
+      <w:numFmt w:val="bullet"/>
+      <w:lvlText w:val="o"/>
+      <w:lvlJc w:val="left"/>
+      <w:pPr>
+        <w:ind w:left="3600" w:hanging="360"/>
+      </w:pPr>
+      <w:rPr>
+        <w:rFonts w:ascii="Courier New" w:hAnsi="Courier New" w:cs="Courier New" w:hint="default"/>
+      </w:rPr>
+    </w:lvl>
+    <w:lvl w:ilvl="5" w:tplc="04090005" w:tentative="1">
+      <w:start w:val="1"/>
+      <w:numFmt w:val="bullet"/>
+      <w:lvlText w:val=""/>
+      <w:lvlJc w:val="left"/>
+      <w:pPr>
+        <w:ind w:left="4320" w:hanging="360"/>
+      </w:pPr>
+      <w:rPr>
+        <w:rFonts w:ascii="Wingdings" w:hAnsi="Wingdings" w:hint="default"/>
+      </w:rPr>
+    </w:lvl>
+    <w:lvl w:ilvl="6" w:tplc="04090001" w:tentative="1">
+      <w:start w:val="1"/>
+      <w:numFmt w:val="bullet"/>
+      <w:lvlText w:val=""/>
+      <w:lvlJc w:val="left"/>
+      <w:pPr>
+        <w:ind w:left="5040" w:hanging="360"/>
+      </w:pPr>
+      <w:rPr>
+        <w:rFonts w:ascii="Symbol" w:hAnsi="Symbol" w:hint="default"/>
+      </w:rPr>
+    </w:lvl>
+    <w:lvl w:ilvl="7" w:tplc="04090003" w:tentative="1">
+      <w:start w:val="1"/>
+      <w:numFmt w:val="bullet"/>
+      <w:lvlText w:val="o"/>
+      <w:lvlJc w:val="left"/>
+      <w:pPr>
+        <w:ind w:left="5760" w:hanging="360"/>
+      </w:pPr>
+      <w:rPr>
+        <w:rFonts w:ascii="Courier New" w:hAnsi="Courier New" w:cs="Courier New" w:hint="default"/>
+      </w:rPr>
+    </w:lvl>
+    <w:lvl w:ilvl="8" w:tplc="04090005" w:tentative="1">
+      <w:start w:val="1"/>
+      <w:numFmt w:val="bullet"/>
+      <w:lvlText w:val=""/>
+      <w:lvlJc w:val="left"/>
+      <w:pPr>
+        <w:ind w:left="6480" w:hanging="360"/>
+      </w:pPr>
+      <w:rPr>
+        <w:rFonts w:ascii="Wingdings" w:hAnsi="Wingdings" w:hint="default"/>
+      </w:rPr>
+    </w:lvl>
+  </w:abstractNum>
+  <w:abstractNum w:abstractNumId="14">
     <w:nsid w:val="3B921F6F"/>
     <w:multiLevelType w:val="multilevel"/>
     <w:tmpl w:val="40DEE1B4"/>
@@ -1582,7 +5073,1050 @@
       </w:rPr>
     </w:lvl>
   </w:abstractNum>
-  <w:abstractNum w:abstractNumId="3">
+  <w:abstractNum w:abstractNumId="15">
+    <w:nsid w:val="3C3611F6"/>
+    <w:multiLevelType w:val="multilevel"/>
+    <w:tmpl w:val="9E8A86C2"/>
+    <w:lvl w:ilvl="0">
+      <w:start w:val="1"/>
+      <w:numFmt w:val="bullet"/>
+      <w:lvlText w:val=""/>
+      <w:lvlJc w:val="left"/>
+      <w:pPr>
+        <w:tabs>
+          <w:tab w:val="num" w:pos="720"/>
+        </w:tabs>
+        <w:ind w:left="720" w:hanging="360"/>
+      </w:pPr>
+      <w:rPr>
+        <w:rFonts w:ascii="Symbol" w:hAnsi="Symbol" w:hint="default"/>
+        <w:sz w:val="20"/>
+      </w:rPr>
+    </w:lvl>
+    <w:lvl w:ilvl="1" w:tentative="1">
+      <w:start w:val="1"/>
+      <w:numFmt w:val="bullet"/>
+      <w:lvlText w:val="o"/>
+      <w:lvlJc w:val="left"/>
+      <w:pPr>
+        <w:tabs>
+          <w:tab w:val="num" w:pos="1440"/>
+        </w:tabs>
+        <w:ind w:left="1440" w:hanging="360"/>
+      </w:pPr>
+      <w:rPr>
+        <w:rFonts w:ascii="Courier New" w:hAnsi="Courier New" w:hint="default"/>
+        <w:sz w:val="20"/>
+      </w:rPr>
+    </w:lvl>
+    <w:lvl w:ilvl="2" w:tentative="1">
+      <w:start w:val="1"/>
+      <w:numFmt w:val="bullet"/>
+      <w:lvlText w:val=""/>
+      <w:lvlJc w:val="left"/>
+      <w:pPr>
+        <w:tabs>
+          <w:tab w:val="num" w:pos="2160"/>
+        </w:tabs>
+        <w:ind w:left="2160" w:hanging="360"/>
+      </w:pPr>
+      <w:rPr>
+        <w:rFonts w:ascii="Wingdings" w:hAnsi="Wingdings" w:hint="default"/>
+        <w:sz w:val="20"/>
+      </w:rPr>
+    </w:lvl>
+    <w:lvl w:ilvl="3" w:tentative="1">
+      <w:start w:val="1"/>
+      <w:numFmt w:val="bullet"/>
+      <w:lvlText w:val=""/>
+      <w:lvlJc w:val="left"/>
+      <w:pPr>
+        <w:tabs>
+          <w:tab w:val="num" w:pos="2880"/>
+        </w:tabs>
+        <w:ind w:left="2880" w:hanging="360"/>
+      </w:pPr>
+      <w:rPr>
+        <w:rFonts w:ascii="Wingdings" w:hAnsi="Wingdings" w:hint="default"/>
+        <w:sz w:val="20"/>
+      </w:rPr>
+    </w:lvl>
+    <w:lvl w:ilvl="4" w:tentative="1">
+      <w:start w:val="1"/>
+      <w:numFmt w:val="bullet"/>
+      <w:lvlText w:val=""/>
+      <w:lvlJc w:val="left"/>
+      <w:pPr>
+        <w:tabs>
+          <w:tab w:val="num" w:pos="3600"/>
+        </w:tabs>
+        <w:ind w:left="3600" w:hanging="360"/>
+      </w:pPr>
+      <w:rPr>
+        <w:rFonts w:ascii="Wingdings" w:hAnsi="Wingdings" w:hint="default"/>
+        <w:sz w:val="20"/>
+      </w:rPr>
+    </w:lvl>
+    <w:lvl w:ilvl="5" w:tentative="1">
+      <w:start w:val="1"/>
+      <w:numFmt w:val="bullet"/>
+      <w:lvlText w:val=""/>
+      <w:lvlJc w:val="left"/>
+      <w:pPr>
+        <w:tabs>
+          <w:tab w:val="num" w:pos="4320"/>
+        </w:tabs>
+        <w:ind w:left="4320" w:hanging="360"/>
+      </w:pPr>
+      <w:rPr>
+        <w:rFonts w:ascii="Wingdings" w:hAnsi="Wingdings" w:hint="default"/>
+        <w:sz w:val="20"/>
+      </w:rPr>
+    </w:lvl>
+    <w:lvl w:ilvl="6" w:tentative="1">
+      <w:start w:val="1"/>
+      <w:numFmt w:val="bullet"/>
+      <w:lvlText w:val=""/>
+      <w:lvlJc w:val="left"/>
+      <w:pPr>
+        <w:tabs>
+          <w:tab w:val="num" w:pos="5040"/>
+        </w:tabs>
+        <w:ind w:left="5040" w:hanging="360"/>
+      </w:pPr>
+      <w:rPr>
+        <w:rFonts w:ascii="Wingdings" w:hAnsi="Wingdings" w:hint="default"/>
+        <w:sz w:val="20"/>
+      </w:rPr>
+    </w:lvl>
+    <w:lvl w:ilvl="7" w:tentative="1">
+      <w:start w:val="1"/>
+      <w:numFmt w:val="bullet"/>
+      <w:lvlText w:val=""/>
+      <w:lvlJc w:val="left"/>
+      <w:pPr>
+        <w:tabs>
+          <w:tab w:val="num" w:pos="5760"/>
+        </w:tabs>
+        <w:ind w:left="5760" w:hanging="360"/>
+      </w:pPr>
+      <w:rPr>
+        <w:rFonts w:ascii="Wingdings" w:hAnsi="Wingdings" w:hint="default"/>
+        <w:sz w:val="20"/>
+      </w:rPr>
+    </w:lvl>
+    <w:lvl w:ilvl="8" w:tentative="1">
+      <w:start w:val="1"/>
+      <w:numFmt w:val="bullet"/>
+      <w:lvlText w:val=""/>
+      <w:lvlJc w:val="left"/>
+      <w:pPr>
+        <w:tabs>
+          <w:tab w:val="num" w:pos="6480"/>
+        </w:tabs>
+        <w:ind w:left="6480" w:hanging="360"/>
+      </w:pPr>
+      <w:rPr>
+        <w:rFonts w:ascii="Wingdings" w:hAnsi="Wingdings" w:hint="default"/>
+        <w:sz w:val="20"/>
+      </w:rPr>
+    </w:lvl>
+  </w:abstractNum>
+  <w:abstractNum w:abstractNumId="16">
+    <w:nsid w:val="4B9267DC"/>
+    <w:multiLevelType w:val="multilevel"/>
+    <w:tmpl w:val="80AE3260"/>
+    <w:lvl w:ilvl="0">
+      <w:start w:val="1"/>
+      <w:numFmt w:val="bullet"/>
+      <w:lvlText w:val=""/>
+      <w:lvlJc w:val="left"/>
+      <w:pPr>
+        <w:tabs>
+          <w:tab w:val="num" w:pos="720"/>
+        </w:tabs>
+        <w:ind w:left="720" w:hanging="360"/>
+      </w:pPr>
+      <w:rPr>
+        <w:rFonts w:ascii="Symbol" w:hAnsi="Symbol" w:hint="default"/>
+        <w:sz w:val="20"/>
+      </w:rPr>
+    </w:lvl>
+    <w:lvl w:ilvl="1" w:tentative="1">
+      <w:start w:val="1"/>
+      <w:numFmt w:val="bullet"/>
+      <w:lvlText w:val="o"/>
+      <w:lvlJc w:val="left"/>
+      <w:pPr>
+        <w:tabs>
+          <w:tab w:val="num" w:pos="1440"/>
+        </w:tabs>
+        <w:ind w:left="1440" w:hanging="360"/>
+      </w:pPr>
+      <w:rPr>
+        <w:rFonts w:ascii="Courier New" w:hAnsi="Courier New" w:hint="default"/>
+        <w:sz w:val="20"/>
+      </w:rPr>
+    </w:lvl>
+    <w:lvl w:ilvl="2" w:tentative="1">
+      <w:start w:val="1"/>
+      <w:numFmt w:val="bullet"/>
+      <w:lvlText w:val=""/>
+      <w:lvlJc w:val="left"/>
+      <w:pPr>
+        <w:tabs>
+          <w:tab w:val="num" w:pos="2160"/>
+        </w:tabs>
+        <w:ind w:left="2160" w:hanging="360"/>
+      </w:pPr>
+      <w:rPr>
+        <w:rFonts w:ascii="Wingdings" w:hAnsi="Wingdings" w:hint="default"/>
+        <w:sz w:val="20"/>
+      </w:rPr>
+    </w:lvl>
+    <w:lvl w:ilvl="3" w:tentative="1">
+      <w:start w:val="1"/>
+      <w:numFmt w:val="bullet"/>
+      <w:lvlText w:val=""/>
+      <w:lvlJc w:val="left"/>
+      <w:pPr>
+        <w:tabs>
+          <w:tab w:val="num" w:pos="2880"/>
+        </w:tabs>
+        <w:ind w:left="2880" w:hanging="360"/>
+      </w:pPr>
+      <w:rPr>
+        <w:rFonts w:ascii="Wingdings" w:hAnsi="Wingdings" w:hint="default"/>
+        <w:sz w:val="20"/>
+      </w:rPr>
+    </w:lvl>
+    <w:lvl w:ilvl="4" w:tentative="1">
+      <w:start w:val="1"/>
+      <w:numFmt w:val="bullet"/>
+      <w:lvlText w:val=""/>
+      <w:lvlJc w:val="left"/>
+      <w:pPr>
+        <w:tabs>
+          <w:tab w:val="num" w:pos="3600"/>
+        </w:tabs>
+        <w:ind w:left="3600" w:hanging="360"/>
+      </w:pPr>
+      <w:rPr>
+        <w:rFonts w:ascii="Wingdings" w:hAnsi="Wingdings" w:hint="default"/>
+        <w:sz w:val="20"/>
+      </w:rPr>
+    </w:lvl>
+    <w:lvl w:ilvl="5" w:tentative="1">
+      <w:start w:val="1"/>
+      <w:numFmt w:val="bullet"/>
+      <w:lvlText w:val=""/>
+      <w:lvlJc w:val="left"/>
+      <w:pPr>
+        <w:tabs>
+          <w:tab w:val="num" w:pos="4320"/>
+        </w:tabs>
+        <w:ind w:left="4320" w:hanging="360"/>
+      </w:pPr>
+      <w:rPr>
+        <w:rFonts w:ascii="Wingdings" w:hAnsi="Wingdings" w:hint="default"/>
+        <w:sz w:val="20"/>
+      </w:rPr>
+    </w:lvl>
+    <w:lvl w:ilvl="6" w:tentative="1">
+      <w:start w:val="1"/>
+      <w:numFmt w:val="bullet"/>
+      <w:lvlText w:val=""/>
+      <w:lvlJc w:val="left"/>
+      <w:pPr>
+        <w:tabs>
+          <w:tab w:val="num" w:pos="5040"/>
+        </w:tabs>
+        <w:ind w:left="5040" w:hanging="360"/>
+      </w:pPr>
+      <w:rPr>
+        <w:rFonts w:ascii="Wingdings" w:hAnsi="Wingdings" w:hint="default"/>
+        <w:sz w:val="20"/>
+      </w:rPr>
+    </w:lvl>
+    <w:lvl w:ilvl="7" w:tentative="1">
+      <w:start w:val="1"/>
+      <w:numFmt w:val="bullet"/>
+      <w:lvlText w:val=""/>
+      <w:lvlJc w:val="left"/>
+      <w:pPr>
+        <w:tabs>
+          <w:tab w:val="num" w:pos="5760"/>
+        </w:tabs>
+        <w:ind w:left="5760" w:hanging="360"/>
+      </w:pPr>
+      <w:rPr>
+        <w:rFonts w:ascii="Wingdings" w:hAnsi="Wingdings" w:hint="default"/>
+        <w:sz w:val="20"/>
+      </w:rPr>
+    </w:lvl>
+    <w:lvl w:ilvl="8" w:tentative="1">
+      <w:start w:val="1"/>
+      <w:numFmt w:val="bullet"/>
+      <w:lvlText w:val=""/>
+      <w:lvlJc w:val="left"/>
+      <w:pPr>
+        <w:tabs>
+          <w:tab w:val="num" w:pos="6480"/>
+        </w:tabs>
+        <w:ind w:left="6480" w:hanging="360"/>
+      </w:pPr>
+      <w:rPr>
+        <w:rFonts w:ascii="Wingdings" w:hAnsi="Wingdings" w:hint="default"/>
+        <w:sz w:val="20"/>
+      </w:rPr>
+    </w:lvl>
+  </w:abstractNum>
+  <w:abstractNum w:abstractNumId="17">
+    <w:nsid w:val="4D7B2263"/>
+    <w:multiLevelType w:val="multilevel"/>
+    <w:tmpl w:val="DB8C378E"/>
+    <w:lvl w:ilvl="0">
+      <w:start w:val="1"/>
+      <w:numFmt w:val="bullet"/>
+      <w:lvlText w:val=""/>
+      <w:lvlJc w:val="left"/>
+      <w:pPr>
+        <w:tabs>
+          <w:tab w:val="num" w:pos="720"/>
+        </w:tabs>
+        <w:ind w:left="720" w:hanging="360"/>
+      </w:pPr>
+      <w:rPr>
+        <w:rFonts w:ascii="Symbol" w:hAnsi="Symbol" w:hint="default"/>
+        <w:sz w:val="20"/>
+      </w:rPr>
+    </w:lvl>
+    <w:lvl w:ilvl="1" w:tentative="1">
+      <w:start w:val="1"/>
+      <w:numFmt w:val="bullet"/>
+      <w:lvlText w:val="o"/>
+      <w:lvlJc w:val="left"/>
+      <w:pPr>
+        <w:tabs>
+          <w:tab w:val="num" w:pos="1440"/>
+        </w:tabs>
+        <w:ind w:left="1440" w:hanging="360"/>
+      </w:pPr>
+      <w:rPr>
+        <w:rFonts w:ascii="Courier New" w:hAnsi="Courier New" w:hint="default"/>
+        <w:sz w:val="20"/>
+      </w:rPr>
+    </w:lvl>
+    <w:lvl w:ilvl="2" w:tentative="1">
+      <w:start w:val="1"/>
+      <w:numFmt w:val="bullet"/>
+      <w:lvlText w:val=""/>
+      <w:lvlJc w:val="left"/>
+      <w:pPr>
+        <w:tabs>
+          <w:tab w:val="num" w:pos="2160"/>
+        </w:tabs>
+        <w:ind w:left="2160" w:hanging="360"/>
+      </w:pPr>
+      <w:rPr>
+        <w:rFonts w:ascii="Wingdings" w:hAnsi="Wingdings" w:hint="default"/>
+        <w:sz w:val="20"/>
+      </w:rPr>
+    </w:lvl>
+    <w:lvl w:ilvl="3" w:tentative="1">
+      <w:start w:val="1"/>
+      <w:numFmt w:val="bullet"/>
+      <w:lvlText w:val=""/>
+      <w:lvlJc w:val="left"/>
+      <w:pPr>
+        <w:tabs>
+          <w:tab w:val="num" w:pos="2880"/>
+        </w:tabs>
+        <w:ind w:left="2880" w:hanging="360"/>
+      </w:pPr>
+      <w:rPr>
+        <w:rFonts w:ascii="Wingdings" w:hAnsi="Wingdings" w:hint="default"/>
+        <w:sz w:val="20"/>
+      </w:rPr>
+    </w:lvl>
+    <w:lvl w:ilvl="4" w:tentative="1">
+      <w:start w:val="1"/>
+      <w:numFmt w:val="bullet"/>
+      <w:lvlText w:val=""/>
+      <w:lvlJc w:val="left"/>
+      <w:pPr>
+        <w:tabs>
+          <w:tab w:val="num" w:pos="3600"/>
+        </w:tabs>
+        <w:ind w:left="3600" w:hanging="360"/>
+      </w:pPr>
+      <w:rPr>
+        <w:rFonts w:ascii="Wingdings" w:hAnsi="Wingdings" w:hint="default"/>
+        <w:sz w:val="20"/>
+      </w:rPr>
+    </w:lvl>
+    <w:lvl w:ilvl="5" w:tentative="1">
+      <w:start w:val="1"/>
+      <w:numFmt w:val="bullet"/>
+      <w:lvlText w:val=""/>
+      <w:lvlJc w:val="left"/>
+      <w:pPr>
+        <w:tabs>
+          <w:tab w:val="num" w:pos="4320"/>
+        </w:tabs>
+        <w:ind w:left="4320" w:hanging="360"/>
+      </w:pPr>
+      <w:rPr>
+        <w:rFonts w:ascii="Wingdings" w:hAnsi="Wingdings" w:hint="default"/>
+        <w:sz w:val="20"/>
+      </w:rPr>
+    </w:lvl>
+    <w:lvl w:ilvl="6" w:tentative="1">
+      <w:start w:val="1"/>
+      <w:numFmt w:val="bullet"/>
+      <w:lvlText w:val=""/>
+      <w:lvlJc w:val="left"/>
+      <w:pPr>
+        <w:tabs>
+          <w:tab w:val="num" w:pos="5040"/>
+        </w:tabs>
+        <w:ind w:left="5040" w:hanging="360"/>
+      </w:pPr>
+      <w:rPr>
+        <w:rFonts w:ascii="Wingdings" w:hAnsi="Wingdings" w:hint="default"/>
+        <w:sz w:val="20"/>
+      </w:rPr>
+    </w:lvl>
+    <w:lvl w:ilvl="7" w:tentative="1">
+      <w:start w:val="1"/>
+      <w:numFmt w:val="bullet"/>
+      <w:lvlText w:val=""/>
+      <w:lvlJc w:val="left"/>
+      <w:pPr>
+        <w:tabs>
+          <w:tab w:val="num" w:pos="5760"/>
+        </w:tabs>
+        <w:ind w:left="5760" w:hanging="360"/>
+      </w:pPr>
+      <w:rPr>
+        <w:rFonts w:ascii="Wingdings" w:hAnsi="Wingdings" w:hint="default"/>
+        <w:sz w:val="20"/>
+      </w:rPr>
+    </w:lvl>
+    <w:lvl w:ilvl="8" w:tentative="1">
+      <w:start w:val="1"/>
+      <w:numFmt w:val="bullet"/>
+      <w:lvlText w:val=""/>
+      <w:lvlJc w:val="left"/>
+      <w:pPr>
+        <w:tabs>
+          <w:tab w:val="num" w:pos="6480"/>
+        </w:tabs>
+        <w:ind w:left="6480" w:hanging="360"/>
+      </w:pPr>
+      <w:rPr>
+        <w:rFonts w:ascii="Wingdings" w:hAnsi="Wingdings" w:hint="default"/>
+        <w:sz w:val="20"/>
+      </w:rPr>
+    </w:lvl>
+  </w:abstractNum>
+  <w:abstractNum w:abstractNumId="18">
+    <w:nsid w:val="5E8610C3"/>
+    <w:multiLevelType w:val="multilevel"/>
+    <w:tmpl w:val="945618C2"/>
+    <w:lvl w:ilvl="0">
+      <w:start w:val="1"/>
+      <w:numFmt w:val="bullet"/>
+      <w:lvlText w:val=""/>
+      <w:lvlJc w:val="left"/>
+      <w:pPr>
+        <w:tabs>
+          <w:tab w:val="num" w:pos="720"/>
+        </w:tabs>
+        <w:ind w:left="720" w:hanging="360"/>
+      </w:pPr>
+      <w:rPr>
+        <w:rFonts w:ascii="Symbol" w:hAnsi="Symbol" w:hint="default"/>
+        <w:sz w:val="20"/>
+      </w:rPr>
+    </w:lvl>
+    <w:lvl w:ilvl="1" w:tentative="1">
+      <w:start w:val="1"/>
+      <w:numFmt w:val="bullet"/>
+      <w:lvlText w:val="o"/>
+      <w:lvlJc w:val="left"/>
+      <w:pPr>
+        <w:tabs>
+          <w:tab w:val="num" w:pos="1440"/>
+        </w:tabs>
+        <w:ind w:left="1440" w:hanging="360"/>
+      </w:pPr>
+      <w:rPr>
+        <w:rFonts w:ascii="Courier New" w:hAnsi="Courier New" w:hint="default"/>
+        <w:sz w:val="20"/>
+      </w:rPr>
+    </w:lvl>
+    <w:lvl w:ilvl="2" w:tentative="1">
+      <w:start w:val="1"/>
+      <w:numFmt w:val="bullet"/>
+      <w:lvlText w:val=""/>
+      <w:lvlJc w:val="left"/>
+      <w:pPr>
+        <w:tabs>
+          <w:tab w:val="num" w:pos="2160"/>
+        </w:tabs>
+        <w:ind w:left="2160" w:hanging="360"/>
+      </w:pPr>
+      <w:rPr>
+        <w:rFonts w:ascii="Wingdings" w:hAnsi="Wingdings" w:hint="default"/>
+        <w:sz w:val="20"/>
+      </w:rPr>
+    </w:lvl>
+    <w:lvl w:ilvl="3" w:tentative="1">
+      <w:start w:val="1"/>
+      <w:numFmt w:val="bullet"/>
+      <w:lvlText w:val=""/>
+      <w:lvlJc w:val="left"/>
+      <w:pPr>
+        <w:tabs>
+          <w:tab w:val="num" w:pos="2880"/>
+        </w:tabs>
+        <w:ind w:left="2880" w:hanging="360"/>
+      </w:pPr>
+      <w:rPr>
+        <w:rFonts w:ascii="Wingdings" w:hAnsi="Wingdings" w:hint="default"/>
+        <w:sz w:val="20"/>
+      </w:rPr>
+    </w:lvl>
+    <w:lvl w:ilvl="4" w:tentative="1">
+      <w:start w:val="1"/>
+      <w:numFmt w:val="bullet"/>
+      <w:lvlText w:val=""/>
+      <w:lvlJc w:val="left"/>
+      <w:pPr>
+        <w:tabs>
+          <w:tab w:val="num" w:pos="3600"/>
+        </w:tabs>
+        <w:ind w:left="3600" w:hanging="360"/>
+      </w:pPr>
+      <w:rPr>
+        <w:rFonts w:ascii="Wingdings" w:hAnsi="Wingdings" w:hint="default"/>
+        <w:sz w:val="20"/>
+      </w:rPr>
+    </w:lvl>
+    <w:lvl w:ilvl="5" w:tentative="1">
+      <w:start w:val="1"/>
+      <w:numFmt w:val="bullet"/>
+      <w:lvlText w:val=""/>
+      <w:lvlJc w:val="left"/>
+      <w:pPr>
+        <w:tabs>
+          <w:tab w:val="num" w:pos="4320"/>
+        </w:tabs>
+        <w:ind w:left="4320" w:hanging="360"/>
+      </w:pPr>
+      <w:rPr>
+        <w:rFonts w:ascii="Wingdings" w:hAnsi="Wingdings" w:hint="default"/>
+        <w:sz w:val="20"/>
+      </w:rPr>
+    </w:lvl>
+    <w:lvl w:ilvl="6" w:tentative="1">
+      <w:start w:val="1"/>
+      <w:numFmt w:val="bullet"/>
+      <w:lvlText w:val=""/>
+      <w:lvlJc w:val="left"/>
+      <w:pPr>
+        <w:tabs>
+          <w:tab w:val="num" w:pos="5040"/>
+        </w:tabs>
+        <w:ind w:left="5040" w:hanging="360"/>
+      </w:pPr>
+      <w:rPr>
+        <w:rFonts w:ascii="Wingdings" w:hAnsi="Wingdings" w:hint="default"/>
+        <w:sz w:val="20"/>
+      </w:rPr>
+    </w:lvl>
+    <w:lvl w:ilvl="7" w:tentative="1">
+      <w:start w:val="1"/>
+      <w:numFmt w:val="bullet"/>
+      <w:lvlText w:val=""/>
+      <w:lvlJc w:val="left"/>
+      <w:pPr>
+        <w:tabs>
+          <w:tab w:val="num" w:pos="5760"/>
+        </w:tabs>
+        <w:ind w:left="5760" w:hanging="360"/>
+      </w:pPr>
+      <w:rPr>
+        <w:rFonts w:ascii="Wingdings" w:hAnsi="Wingdings" w:hint="default"/>
+        <w:sz w:val="20"/>
+      </w:rPr>
+    </w:lvl>
+    <w:lvl w:ilvl="8" w:tentative="1">
+      <w:start w:val="1"/>
+      <w:numFmt w:val="bullet"/>
+      <w:lvlText w:val=""/>
+      <w:lvlJc w:val="left"/>
+      <w:pPr>
+        <w:tabs>
+          <w:tab w:val="num" w:pos="6480"/>
+        </w:tabs>
+        <w:ind w:left="6480" w:hanging="360"/>
+      </w:pPr>
+      <w:rPr>
+        <w:rFonts w:ascii="Wingdings" w:hAnsi="Wingdings" w:hint="default"/>
+        <w:sz w:val="20"/>
+      </w:rPr>
+    </w:lvl>
+  </w:abstractNum>
+  <w:abstractNum w:abstractNumId="19">
+    <w:nsid w:val="60C05F60"/>
+    <w:multiLevelType w:val="multilevel"/>
+    <w:tmpl w:val="6ED8DAC8"/>
+    <w:lvl w:ilvl="0">
+      <w:start w:val="1"/>
+      <w:numFmt w:val="bullet"/>
+      <w:lvlText w:val=""/>
+      <w:lvlJc w:val="left"/>
+      <w:pPr>
+        <w:tabs>
+          <w:tab w:val="num" w:pos="720"/>
+        </w:tabs>
+        <w:ind w:left="720" w:hanging="360"/>
+      </w:pPr>
+      <w:rPr>
+        <w:rFonts w:ascii="Symbol" w:hAnsi="Symbol" w:hint="default"/>
+        <w:sz w:val="20"/>
+      </w:rPr>
+    </w:lvl>
+    <w:lvl w:ilvl="1" w:tentative="1">
+      <w:start w:val="1"/>
+      <w:numFmt w:val="bullet"/>
+      <w:lvlText w:val="o"/>
+      <w:lvlJc w:val="left"/>
+      <w:pPr>
+        <w:tabs>
+          <w:tab w:val="num" w:pos="1440"/>
+        </w:tabs>
+        <w:ind w:left="1440" w:hanging="360"/>
+      </w:pPr>
+      <w:rPr>
+        <w:rFonts w:ascii="Courier New" w:hAnsi="Courier New" w:hint="default"/>
+        <w:sz w:val="20"/>
+      </w:rPr>
+    </w:lvl>
+    <w:lvl w:ilvl="2" w:tentative="1">
+      <w:start w:val="1"/>
+      <w:numFmt w:val="bullet"/>
+      <w:lvlText w:val=""/>
+      <w:lvlJc w:val="left"/>
+      <w:pPr>
+        <w:tabs>
+          <w:tab w:val="num" w:pos="2160"/>
+        </w:tabs>
+        <w:ind w:left="2160" w:hanging="360"/>
+      </w:pPr>
+      <w:rPr>
+        <w:rFonts w:ascii="Wingdings" w:hAnsi="Wingdings" w:hint="default"/>
+        <w:sz w:val="20"/>
+      </w:rPr>
+    </w:lvl>
+    <w:lvl w:ilvl="3" w:tentative="1">
+      <w:start w:val="1"/>
+      <w:numFmt w:val="bullet"/>
+      <w:lvlText w:val=""/>
+      <w:lvlJc w:val="left"/>
+      <w:pPr>
+        <w:tabs>
+          <w:tab w:val="num" w:pos="2880"/>
+        </w:tabs>
+        <w:ind w:left="2880" w:hanging="360"/>
+      </w:pPr>
+      <w:rPr>
+        <w:rFonts w:ascii="Wingdings" w:hAnsi="Wingdings" w:hint="default"/>
+        <w:sz w:val="20"/>
+      </w:rPr>
+    </w:lvl>
+    <w:lvl w:ilvl="4" w:tentative="1">
+      <w:start w:val="1"/>
+      <w:numFmt w:val="bullet"/>
+      <w:lvlText w:val=""/>
+      <w:lvlJc w:val="left"/>
+      <w:pPr>
+        <w:tabs>
+          <w:tab w:val="num" w:pos="3600"/>
+        </w:tabs>
+        <w:ind w:left="3600" w:hanging="360"/>
+      </w:pPr>
+      <w:rPr>
+        <w:rFonts w:ascii="Wingdings" w:hAnsi="Wingdings" w:hint="default"/>
+        <w:sz w:val="20"/>
+      </w:rPr>
+    </w:lvl>
+    <w:lvl w:ilvl="5" w:tentative="1">
+      <w:start w:val="1"/>
+      <w:numFmt w:val="bullet"/>
+      <w:lvlText w:val=""/>
+      <w:lvlJc w:val="left"/>
+      <w:pPr>
+        <w:tabs>
+          <w:tab w:val="num" w:pos="4320"/>
+        </w:tabs>
+        <w:ind w:left="4320" w:hanging="360"/>
+      </w:pPr>
+      <w:rPr>
+        <w:rFonts w:ascii="Wingdings" w:hAnsi="Wingdings" w:hint="default"/>
+        <w:sz w:val="20"/>
+      </w:rPr>
+    </w:lvl>
+    <w:lvl w:ilvl="6" w:tentative="1">
+      <w:start w:val="1"/>
+      <w:numFmt w:val="bullet"/>
+      <w:lvlText w:val=""/>
+      <w:lvlJc w:val="left"/>
+      <w:pPr>
+        <w:tabs>
+          <w:tab w:val="num" w:pos="5040"/>
+        </w:tabs>
+        <w:ind w:left="5040" w:hanging="360"/>
+      </w:pPr>
+      <w:rPr>
+        <w:rFonts w:ascii="Wingdings" w:hAnsi="Wingdings" w:hint="default"/>
+        <w:sz w:val="20"/>
+      </w:rPr>
+    </w:lvl>
+    <w:lvl w:ilvl="7" w:tentative="1">
+      <w:start w:val="1"/>
+      <w:numFmt w:val="bullet"/>
+      <w:lvlText w:val=""/>
+      <w:lvlJc w:val="left"/>
+      <w:pPr>
+        <w:tabs>
+          <w:tab w:val="num" w:pos="5760"/>
+        </w:tabs>
+        <w:ind w:left="5760" w:hanging="360"/>
+      </w:pPr>
+      <w:rPr>
+        <w:rFonts w:ascii="Wingdings" w:hAnsi="Wingdings" w:hint="default"/>
+        <w:sz w:val="20"/>
+      </w:rPr>
+    </w:lvl>
+    <w:lvl w:ilvl="8" w:tentative="1">
+      <w:start w:val="1"/>
+      <w:numFmt w:val="bullet"/>
+      <w:lvlText w:val=""/>
+      <w:lvlJc w:val="left"/>
+      <w:pPr>
+        <w:tabs>
+          <w:tab w:val="num" w:pos="6480"/>
+        </w:tabs>
+        <w:ind w:left="6480" w:hanging="360"/>
+      </w:pPr>
+      <w:rPr>
+        <w:rFonts w:ascii="Wingdings" w:hAnsi="Wingdings" w:hint="default"/>
+        <w:sz w:val="20"/>
+      </w:rPr>
+    </w:lvl>
+  </w:abstractNum>
+  <w:abstractNum w:abstractNumId="20">
+    <w:nsid w:val="65604F2F"/>
+    <w:multiLevelType w:val="multilevel"/>
+    <w:tmpl w:val="244E22EE"/>
+    <w:lvl w:ilvl="0">
+      <w:start w:val="1"/>
+      <w:numFmt w:val="bullet"/>
+      <w:lvlText w:val=""/>
+      <w:lvlJc w:val="left"/>
+      <w:pPr>
+        <w:tabs>
+          <w:tab w:val="num" w:pos="720"/>
+        </w:tabs>
+        <w:ind w:left="720" w:hanging="360"/>
+      </w:pPr>
+      <w:rPr>
+        <w:rFonts w:ascii="Symbol" w:hAnsi="Symbol" w:hint="default"/>
+        <w:sz w:val="20"/>
+      </w:rPr>
+    </w:lvl>
+    <w:lvl w:ilvl="1" w:tentative="1">
+      <w:start w:val="1"/>
+      <w:numFmt w:val="bullet"/>
+      <w:lvlText w:val="o"/>
+      <w:lvlJc w:val="left"/>
+      <w:pPr>
+        <w:tabs>
+          <w:tab w:val="num" w:pos="1440"/>
+        </w:tabs>
+        <w:ind w:left="1440" w:hanging="360"/>
+      </w:pPr>
+      <w:rPr>
+        <w:rFonts w:ascii="Courier New" w:hAnsi="Courier New" w:hint="default"/>
+        <w:sz w:val="20"/>
+      </w:rPr>
+    </w:lvl>
+    <w:lvl w:ilvl="2" w:tentative="1">
+      <w:start w:val="1"/>
+      <w:numFmt w:val="bullet"/>
+      <w:lvlText w:val=""/>
+      <w:lvlJc w:val="left"/>
+      <w:pPr>
+        <w:tabs>
+          <w:tab w:val="num" w:pos="2160"/>
+        </w:tabs>
+        <w:ind w:left="2160" w:hanging="360"/>
+      </w:pPr>
+      <w:rPr>
+        <w:rFonts w:ascii="Wingdings" w:hAnsi="Wingdings" w:hint="default"/>
+        <w:sz w:val="20"/>
+      </w:rPr>
+    </w:lvl>
+    <w:lvl w:ilvl="3" w:tentative="1">
+      <w:start w:val="1"/>
+      <w:numFmt w:val="bullet"/>
+      <w:lvlText w:val=""/>
+      <w:lvlJc w:val="left"/>
+      <w:pPr>
+        <w:tabs>
+          <w:tab w:val="num" w:pos="2880"/>
+        </w:tabs>
+        <w:ind w:left="2880" w:hanging="360"/>
+      </w:pPr>
+      <w:rPr>
+        <w:rFonts w:ascii="Wingdings" w:hAnsi="Wingdings" w:hint="default"/>
+        <w:sz w:val="20"/>
+      </w:rPr>
+    </w:lvl>
+    <w:lvl w:ilvl="4" w:tentative="1">
+      <w:start w:val="1"/>
+      <w:numFmt w:val="bullet"/>
+      <w:lvlText w:val=""/>
+      <w:lvlJc w:val="left"/>
+      <w:pPr>
+        <w:tabs>
+          <w:tab w:val="num" w:pos="3600"/>
+        </w:tabs>
+        <w:ind w:left="3600" w:hanging="360"/>
+      </w:pPr>
+      <w:rPr>
+        <w:rFonts w:ascii="Wingdings" w:hAnsi="Wingdings" w:hint="default"/>
+        <w:sz w:val="20"/>
+      </w:rPr>
+    </w:lvl>
+    <w:lvl w:ilvl="5" w:tentative="1">
+      <w:start w:val="1"/>
+      <w:numFmt w:val="bullet"/>
+      <w:lvlText w:val=""/>
+      <w:lvlJc w:val="left"/>
+      <w:pPr>
+        <w:tabs>
+          <w:tab w:val="num" w:pos="4320"/>
+        </w:tabs>
+        <w:ind w:left="4320" w:hanging="360"/>
+      </w:pPr>
+      <w:rPr>
+        <w:rFonts w:ascii="Wingdings" w:hAnsi="Wingdings" w:hint="default"/>
+        <w:sz w:val="20"/>
+      </w:rPr>
+    </w:lvl>
+    <w:lvl w:ilvl="6" w:tentative="1">
+      <w:start w:val="1"/>
+      <w:numFmt w:val="bullet"/>
+      <w:lvlText w:val=""/>
+      <w:lvlJc w:val="left"/>
+      <w:pPr>
+        <w:tabs>
+          <w:tab w:val="num" w:pos="5040"/>
+        </w:tabs>
+        <w:ind w:left="5040" w:hanging="360"/>
+      </w:pPr>
+      <w:rPr>
+        <w:rFonts w:ascii="Wingdings" w:hAnsi="Wingdings" w:hint="default"/>
+        <w:sz w:val="20"/>
+      </w:rPr>
+    </w:lvl>
+    <w:lvl w:ilvl="7" w:tentative="1">
+      <w:start w:val="1"/>
+      <w:numFmt w:val="bullet"/>
+      <w:lvlText w:val=""/>
+      <w:lvlJc w:val="left"/>
+      <w:pPr>
+        <w:tabs>
+          <w:tab w:val="num" w:pos="5760"/>
+        </w:tabs>
+        <w:ind w:left="5760" w:hanging="360"/>
+      </w:pPr>
+      <w:rPr>
+        <w:rFonts w:ascii="Wingdings" w:hAnsi="Wingdings" w:hint="default"/>
+        <w:sz w:val="20"/>
+      </w:rPr>
+    </w:lvl>
+    <w:lvl w:ilvl="8" w:tentative="1">
+      <w:start w:val="1"/>
+      <w:numFmt w:val="bullet"/>
+      <w:lvlText w:val=""/>
+      <w:lvlJc w:val="left"/>
+      <w:pPr>
+        <w:tabs>
+          <w:tab w:val="num" w:pos="6480"/>
+        </w:tabs>
+        <w:ind w:left="6480" w:hanging="360"/>
+      </w:pPr>
+      <w:rPr>
+        <w:rFonts w:ascii="Wingdings" w:hAnsi="Wingdings" w:hint="default"/>
+        <w:sz w:val="20"/>
+      </w:rPr>
+    </w:lvl>
+  </w:abstractNum>
+  <w:abstractNum w:abstractNumId="21">
+    <w:nsid w:val="65E4287C"/>
+    <w:multiLevelType w:val="multilevel"/>
+    <w:tmpl w:val="95BCBB4E"/>
+    <w:lvl w:ilvl="0">
+      <w:start w:val="1"/>
+      <w:numFmt w:val="bullet"/>
+      <w:lvlText w:val=""/>
+      <w:lvlJc w:val="left"/>
+      <w:pPr>
+        <w:tabs>
+          <w:tab w:val="num" w:pos="720"/>
+        </w:tabs>
+        <w:ind w:left="720" w:hanging="360"/>
+      </w:pPr>
+      <w:rPr>
+        <w:rFonts w:ascii="Symbol" w:hAnsi="Symbol" w:hint="default"/>
+        <w:sz w:val="20"/>
+      </w:rPr>
+    </w:lvl>
+    <w:lvl w:ilvl="1" w:tentative="1">
+      <w:start w:val="1"/>
+      <w:numFmt w:val="bullet"/>
+      <w:lvlText w:val="o"/>
+      <w:lvlJc w:val="left"/>
+      <w:pPr>
+        <w:tabs>
+          <w:tab w:val="num" w:pos="1440"/>
+        </w:tabs>
+        <w:ind w:left="1440" w:hanging="360"/>
+      </w:pPr>
+      <w:rPr>
+        <w:rFonts w:ascii="Courier New" w:hAnsi="Courier New" w:hint="default"/>
+        <w:sz w:val="20"/>
+      </w:rPr>
+    </w:lvl>
+    <w:lvl w:ilvl="2" w:tentative="1">
+      <w:start w:val="1"/>
+      <w:numFmt w:val="bullet"/>
+      <w:lvlText w:val=""/>
+      <w:lvlJc w:val="left"/>
+      <w:pPr>
+        <w:tabs>
+          <w:tab w:val="num" w:pos="2160"/>
+        </w:tabs>
+        <w:ind w:left="2160" w:hanging="360"/>
+      </w:pPr>
+      <w:rPr>
+        <w:rFonts w:ascii="Wingdings" w:hAnsi="Wingdings" w:hint="default"/>
+        <w:sz w:val="20"/>
+      </w:rPr>
+    </w:lvl>
+    <w:lvl w:ilvl="3" w:tentative="1">
+      <w:start w:val="1"/>
+      <w:numFmt w:val="bullet"/>
+      <w:lvlText w:val=""/>
+      <w:lvlJc w:val="left"/>
+      <w:pPr>
+        <w:tabs>
+          <w:tab w:val="num" w:pos="2880"/>
+        </w:tabs>
+        <w:ind w:left="2880" w:hanging="360"/>
+      </w:pPr>
+      <w:rPr>
+        <w:rFonts w:ascii="Wingdings" w:hAnsi="Wingdings" w:hint="default"/>
+        <w:sz w:val="20"/>
+      </w:rPr>
+    </w:lvl>
+    <w:lvl w:ilvl="4" w:tentative="1">
+      <w:start w:val="1"/>
+      <w:numFmt w:val="bullet"/>
+      <w:lvlText w:val=""/>
+      <w:lvlJc w:val="left"/>
+      <w:pPr>
+        <w:tabs>
+          <w:tab w:val="num" w:pos="3600"/>
+        </w:tabs>
+        <w:ind w:left="3600" w:hanging="360"/>
+      </w:pPr>
+      <w:rPr>
+        <w:rFonts w:ascii="Wingdings" w:hAnsi="Wingdings" w:hint="default"/>
+        <w:sz w:val="20"/>
+      </w:rPr>
+    </w:lvl>
+    <w:lvl w:ilvl="5" w:tentative="1">
+      <w:start w:val="1"/>
+      <w:numFmt w:val="bullet"/>
+      <w:lvlText w:val=""/>
+      <w:lvlJc w:val="left"/>
+      <w:pPr>
+        <w:tabs>
+          <w:tab w:val="num" w:pos="4320"/>
+        </w:tabs>
+        <w:ind w:left="4320" w:hanging="360"/>
+      </w:pPr>
+      <w:rPr>
+        <w:rFonts w:ascii="Wingdings" w:hAnsi="Wingdings" w:hint="default"/>
+        <w:sz w:val="20"/>
+      </w:rPr>
+    </w:lvl>
+    <w:lvl w:ilvl="6" w:tentative="1">
+      <w:start w:val="1"/>
+      <w:numFmt w:val="bullet"/>
+      <w:lvlText w:val=""/>
+      <w:lvlJc w:val="left"/>
+      <w:pPr>
+        <w:tabs>
+          <w:tab w:val="num" w:pos="5040"/>
+        </w:tabs>
+        <w:ind w:left="5040" w:hanging="360"/>
+      </w:pPr>
+      <w:rPr>
+        <w:rFonts w:ascii="Wingdings" w:hAnsi="Wingdings" w:hint="default"/>
+        <w:sz w:val="20"/>
+      </w:rPr>
+    </w:lvl>
+    <w:lvl w:ilvl="7" w:tentative="1">
+      <w:start w:val="1"/>
+      <w:numFmt w:val="bullet"/>
+      <w:lvlText w:val=""/>
+      <w:lvlJc w:val="left"/>
+      <w:pPr>
+        <w:tabs>
+          <w:tab w:val="num" w:pos="5760"/>
+        </w:tabs>
+        <w:ind w:left="5760" w:hanging="360"/>
+      </w:pPr>
+      <w:rPr>
+        <w:rFonts w:ascii="Wingdings" w:hAnsi="Wingdings" w:hint="default"/>
+        <w:sz w:val="20"/>
+      </w:rPr>
+    </w:lvl>
+    <w:lvl w:ilvl="8" w:tentative="1">
+      <w:start w:val="1"/>
+      <w:numFmt w:val="bullet"/>
+      <w:lvlText w:val=""/>
+      <w:lvlJc w:val="left"/>
+      <w:pPr>
+        <w:tabs>
+          <w:tab w:val="num" w:pos="6480"/>
+        </w:tabs>
+        <w:ind w:left="6480" w:hanging="360"/>
+      </w:pPr>
+      <w:rPr>
+        <w:rFonts w:ascii="Wingdings" w:hAnsi="Wingdings" w:hint="default"/>
+        <w:sz w:val="20"/>
+      </w:rPr>
+    </w:lvl>
+  </w:abstractNum>
+  <w:abstractNum w:abstractNumId="22">
     <w:nsid w:val="747862AF"/>
     <w:multiLevelType w:val="multilevel"/>
     <w:tmpl w:val="04090025"/>
@@ -1677,74 +6211,283 @@
       </w:pPr>
     </w:lvl>
   </w:abstractNum>
+  <w:abstractNum w:abstractNumId="23">
+    <w:nsid w:val="78A241B8"/>
+    <w:multiLevelType w:val="multilevel"/>
+    <w:tmpl w:val="EC226A1A"/>
+    <w:lvl w:ilvl="0">
+      <w:start w:val="1"/>
+      <w:numFmt w:val="bullet"/>
+      <w:lvlText w:val=""/>
+      <w:lvlJc w:val="left"/>
+      <w:pPr>
+        <w:tabs>
+          <w:tab w:val="num" w:pos="720"/>
+        </w:tabs>
+        <w:ind w:left="720" w:hanging="360"/>
+      </w:pPr>
+      <w:rPr>
+        <w:rFonts w:ascii="Symbol" w:hAnsi="Symbol" w:hint="default"/>
+        <w:sz w:val="20"/>
+      </w:rPr>
+    </w:lvl>
+    <w:lvl w:ilvl="1" w:tentative="1">
+      <w:start w:val="1"/>
+      <w:numFmt w:val="bullet"/>
+      <w:lvlText w:val="o"/>
+      <w:lvlJc w:val="left"/>
+      <w:pPr>
+        <w:tabs>
+          <w:tab w:val="num" w:pos="1440"/>
+        </w:tabs>
+        <w:ind w:left="1440" w:hanging="360"/>
+      </w:pPr>
+      <w:rPr>
+        <w:rFonts w:ascii="Courier New" w:hAnsi="Courier New" w:hint="default"/>
+        <w:sz w:val="20"/>
+      </w:rPr>
+    </w:lvl>
+    <w:lvl w:ilvl="2" w:tentative="1">
+      <w:start w:val="1"/>
+      <w:numFmt w:val="bullet"/>
+      <w:lvlText w:val=""/>
+      <w:lvlJc w:val="left"/>
+      <w:pPr>
+        <w:tabs>
+          <w:tab w:val="num" w:pos="2160"/>
+        </w:tabs>
+        <w:ind w:left="2160" w:hanging="360"/>
+      </w:pPr>
+      <w:rPr>
+        <w:rFonts w:ascii="Wingdings" w:hAnsi="Wingdings" w:hint="default"/>
+        <w:sz w:val="20"/>
+      </w:rPr>
+    </w:lvl>
+    <w:lvl w:ilvl="3" w:tentative="1">
+      <w:start w:val="1"/>
+      <w:numFmt w:val="bullet"/>
+      <w:lvlText w:val=""/>
+      <w:lvlJc w:val="left"/>
+      <w:pPr>
+        <w:tabs>
+          <w:tab w:val="num" w:pos="2880"/>
+        </w:tabs>
+        <w:ind w:left="2880" w:hanging="360"/>
+      </w:pPr>
+      <w:rPr>
+        <w:rFonts w:ascii="Wingdings" w:hAnsi="Wingdings" w:hint="default"/>
+        <w:sz w:val="20"/>
+      </w:rPr>
+    </w:lvl>
+    <w:lvl w:ilvl="4" w:tentative="1">
+      <w:start w:val="1"/>
+      <w:numFmt w:val="bullet"/>
+      <w:lvlText w:val=""/>
+      <w:lvlJc w:val="left"/>
+      <w:pPr>
+        <w:tabs>
+          <w:tab w:val="num" w:pos="3600"/>
+        </w:tabs>
+        <w:ind w:left="3600" w:hanging="360"/>
+      </w:pPr>
+      <w:rPr>
+        <w:rFonts w:ascii="Wingdings" w:hAnsi="Wingdings" w:hint="default"/>
+        <w:sz w:val="20"/>
+      </w:rPr>
+    </w:lvl>
+    <w:lvl w:ilvl="5" w:tentative="1">
+      <w:start w:val="1"/>
+      <w:numFmt w:val="bullet"/>
+      <w:lvlText w:val=""/>
+      <w:lvlJc w:val="left"/>
+      <w:pPr>
+        <w:tabs>
+          <w:tab w:val="num" w:pos="4320"/>
+        </w:tabs>
+        <w:ind w:left="4320" w:hanging="360"/>
+      </w:pPr>
+      <w:rPr>
+        <w:rFonts w:ascii="Wingdings" w:hAnsi="Wingdings" w:hint="default"/>
+        <w:sz w:val="20"/>
+      </w:rPr>
+    </w:lvl>
+    <w:lvl w:ilvl="6" w:tentative="1">
+      <w:start w:val="1"/>
+      <w:numFmt w:val="bullet"/>
+      <w:lvlText w:val=""/>
+      <w:lvlJc w:val="left"/>
+      <w:pPr>
+        <w:tabs>
+          <w:tab w:val="num" w:pos="5040"/>
+        </w:tabs>
+        <w:ind w:left="5040" w:hanging="360"/>
+      </w:pPr>
+      <w:rPr>
+        <w:rFonts w:ascii="Wingdings" w:hAnsi="Wingdings" w:hint="default"/>
+        <w:sz w:val="20"/>
+      </w:rPr>
+    </w:lvl>
+    <w:lvl w:ilvl="7" w:tentative="1">
+      <w:start w:val="1"/>
+      <w:numFmt w:val="bullet"/>
+      <w:lvlText w:val=""/>
+      <w:lvlJc w:val="left"/>
+      <w:pPr>
+        <w:tabs>
+          <w:tab w:val="num" w:pos="5760"/>
+        </w:tabs>
+        <w:ind w:left="5760" w:hanging="360"/>
+      </w:pPr>
+      <w:rPr>
+        <w:rFonts w:ascii="Wingdings" w:hAnsi="Wingdings" w:hint="default"/>
+        <w:sz w:val="20"/>
+      </w:rPr>
+    </w:lvl>
+    <w:lvl w:ilvl="8" w:tentative="1">
+      <w:start w:val="1"/>
+      <w:numFmt w:val="bullet"/>
+      <w:lvlText w:val=""/>
+      <w:lvlJc w:val="left"/>
+      <w:pPr>
+        <w:tabs>
+          <w:tab w:val="num" w:pos="6480"/>
+        </w:tabs>
+        <w:ind w:left="6480" w:hanging="360"/>
+      </w:pPr>
+      <w:rPr>
+        <w:rFonts w:ascii="Wingdings" w:hAnsi="Wingdings" w:hint="default"/>
+        <w:sz w:val="20"/>
+      </w:rPr>
+    </w:lvl>
+  </w:abstractNum>
   <w:num w:numId="1">
+    <w:abstractNumId w:val="6"/>
+  </w:num>
+  <w:num w:numId="2">
+    <w:abstractNumId w:val="5"/>
+  </w:num>
+  <w:num w:numId="3">
+    <w:abstractNumId w:val="22"/>
+  </w:num>
+  <w:num w:numId="4">
+    <w:abstractNumId w:val="14"/>
+  </w:num>
+  <w:num w:numId="5">
+    <w:abstractNumId w:val="22"/>
+  </w:num>
+  <w:num w:numId="6">
+    <w:abstractNumId w:val="22"/>
+  </w:num>
+  <w:num w:numId="7">
+    <w:abstractNumId w:val="22"/>
+  </w:num>
+  <w:num w:numId="8">
+    <w:abstractNumId w:val="22"/>
+  </w:num>
+  <w:num w:numId="9">
+    <w:abstractNumId w:val="22"/>
+  </w:num>
+  <w:num w:numId="10">
+    <w:abstractNumId w:val="22"/>
+  </w:num>
+  <w:num w:numId="11">
+    <w:abstractNumId w:val="22"/>
+  </w:num>
+  <w:num w:numId="12">
+    <w:abstractNumId w:val="22"/>
+  </w:num>
+  <w:num w:numId="13">
+    <w:abstractNumId w:val="22"/>
+  </w:num>
+  <w:num w:numId="14">
+    <w:abstractNumId w:val="5"/>
+  </w:num>
+  <w:num w:numId="15">
+    <w:abstractNumId w:val="14"/>
+  </w:num>
+  <w:num w:numId="16">
+    <w:abstractNumId w:val="14"/>
+  </w:num>
+  <w:num w:numId="17">
+    <w:abstractNumId w:val="14"/>
+  </w:num>
+  <w:num w:numId="18">
+    <w:abstractNumId w:val="14"/>
+  </w:num>
+  <w:num w:numId="19">
+    <w:abstractNumId w:val="14"/>
+  </w:num>
+  <w:num w:numId="20">
+    <w:abstractNumId w:val="14"/>
+  </w:num>
+  <w:num w:numId="21">
+    <w:abstractNumId w:val="14"/>
+  </w:num>
+  <w:num w:numId="22">
+    <w:abstractNumId w:val="14"/>
+  </w:num>
+  <w:num w:numId="23">
+    <w:abstractNumId w:val="14"/>
+  </w:num>
+  <w:num w:numId="24">
+    <w:abstractNumId w:val="13"/>
+  </w:num>
+  <w:num w:numId="25">
+    <w:abstractNumId w:val="8"/>
+  </w:num>
+  <w:num w:numId="26">
+    <w:abstractNumId w:val="0"/>
+  </w:num>
+  <w:num w:numId="27">
+    <w:abstractNumId w:val="2"/>
+  </w:num>
+  <w:num w:numId="28">
+    <w:abstractNumId w:val="4"/>
+  </w:num>
+  <w:num w:numId="29">
+    <w:abstractNumId w:val="20"/>
+  </w:num>
+  <w:num w:numId="30">
+    <w:abstractNumId w:val="11"/>
+  </w:num>
+  <w:num w:numId="31">
+    <w:abstractNumId w:val="15"/>
+  </w:num>
+  <w:num w:numId="32">
+    <w:abstractNumId w:val="12"/>
+  </w:num>
+  <w:num w:numId="33">
+    <w:abstractNumId w:val="7"/>
+  </w:num>
+  <w:num w:numId="34">
+    <w:abstractNumId w:val="19"/>
+  </w:num>
+  <w:num w:numId="35">
+    <w:abstractNumId w:val="23"/>
+  </w:num>
+  <w:num w:numId="36">
+    <w:abstractNumId w:val="9"/>
+  </w:num>
+  <w:num w:numId="37">
+    <w:abstractNumId w:val="16"/>
+  </w:num>
+  <w:num w:numId="38">
     <w:abstractNumId w:val="1"/>
   </w:num>
-  <w:num w:numId="2">
-    <w:abstractNumId w:val="0"/>
+  <w:num w:numId="39">
+    <w:abstractNumId w:val="21"/>
   </w:num>
-  <w:num w:numId="3">
+  <w:num w:numId="40">
+    <w:abstractNumId w:val="10"/>
+  </w:num>
+  <w:num w:numId="41">
+    <w:abstractNumId w:val="17"/>
+  </w:num>
+  <w:num w:numId="42">
+    <w:abstractNumId w:val="18"/>
+  </w:num>
+  <w:num w:numId="43">
     <w:abstractNumId w:val="3"/>
-  </w:num>
-  <w:num w:numId="4">
-    <w:abstractNumId w:val="2"/>
-  </w:num>
-  <w:num w:numId="5">
-    <w:abstractNumId w:val="3"/>
-  </w:num>
-  <w:num w:numId="6">
-    <w:abstractNumId w:val="3"/>
-  </w:num>
-  <w:num w:numId="7">
-    <w:abstractNumId w:val="3"/>
-  </w:num>
-  <w:num w:numId="8">
-    <w:abstractNumId w:val="3"/>
-  </w:num>
-  <w:num w:numId="9">
-    <w:abstractNumId w:val="3"/>
-  </w:num>
-  <w:num w:numId="10">
-    <w:abstractNumId w:val="3"/>
-  </w:num>
-  <w:num w:numId="11">
-    <w:abstractNumId w:val="3"/>
-  </w:num>
-  <w:num w:numId="12">
-    <w:abstractNumId w:val="3"/>
-  </w:num>
-  <w:num w:numId="13">
-    <w:abstractNumId w:val="3"/>
-  </w:num>
-  <w:num w:numId="14">
-    <w:abstractNumId w:val="0"/>
-  </w:num>
-  <w:num w:numId="15">
-    <w:abstractNumId w:val="2"/>
-  </w:num>
-  <w:num w:numId="16">
-    <w:abstractNumId w:val="2"/>
-  </w:num>
-  <w:num w:numId="17">
-    <w:abstractNumId w:val="2"/>
-  </w:num>
-  <w:num w:numId="18">
-    <w:abstractNumId w:val="2"/>
-  </w:num>
-  <w:num w:numId="19">
-    <w:abstractNumId w:val="2"/>
-  </w:num>
-  <w:num w:numId="20">
-    <w:abstractNumId w:val="2"/>
-  </w:num>
-  <w:num w:numId="21">
-    <w:abstractNumId w:val="2"/>
-  </w:num>
-  <w:num w:numId="22">
-    <w:abstractNumId w:val="2"/>
-  </w:num>
-  <w:num w:numId="23">
-    <w:abstractNumId w:val="2"/>
   </w:num>
   <w:numIdMacAtCleanup w:val="4"/>
 </w:numbering>
@@ -1798,8 +6541,7 @@
     <w:lsdException w:name="Subtitle" w:semiHidden="0" w:uiPriority="4" w:unhideWhenUsed="0"/>
     <w:lsdException w:name="Block Text" w:uiPriority="0"/>
     <w:lsdException w:name="Strong" w:semiHidden="0" w:uiPriority="22" w:unhideWhenUsed="0" w:qFormat="1"/>
-    <w:lsdException w:name="Emphasis" w:semiHidden="0" w:uiPriority="0" w:unhideWhenUsed="0" w:qFormat="1"/>
-    <w:lsdException w:name="Normal (Web)" w:uiPriority="0"/>
+    <w:lsdException w:name="Emphasis" w:semiHidden="0" w:uiPriority="20" w:unhideWhenUsed="0" w:qFormat="1"/>
     <w:lsdException w:name="Table Grid" w:semiHidden="0" w:uiPriority="59" w:unhideWhenUsed="0"/>
     <w:lsdException w:name="Placeholder Text" w:unhideWhenUsed="0"/>
     <w:lsdException w:name="No Spacing" w:semiHidden="0" w:uiPriority="1" w:unhideWhenUsed="0" w:qFormat="1"/>
@@ -2084,7 +6826,6 @@
   <w:style w:type="character" w:default="1" w:styleId="DefaultParagraphFont">
     <w:name w:val="Default Paragraph Font"/>
     <w:uiPriority w:val="1"/>
-    <w:semiHidden/>
     <w:unhideWhenUsed/>
   </w:style>
   <w:style w:type="table" w:default="1" w:styleId="TableNormal">
@@ -2280,6 +7021,7 @@
   <w:style w:type="character" w:styleId="Emphasis">
     <w:name w:val="Emphasis"/>
     <w:basedOn w:val="DefaultParagraphFont"/>
+    <w:uiPriority w:val="20"/>
     <w:qFormat/>
     <w:rsid w:val="00145C93"/>
     <w:rPr>
@@ -2427,12 +7169,12 @@
     <w:basedOn w:val="Normal"/>
     <w:uiPriority w:val="4"/>
     <w:qFormat/>
-    <w:rsid w:val="008B1FBB"/>
+    <w:rsid w:val="007302E3"/>
     <w:pPr>
       <w:tabs>
         <w:tab w:val="left" w:pos="1890"/>
       </w:tabs>
-      <w:ind w:left="720"/>
+      <w:spacing w:before="0"/>
     </w:pPr>
     <w:rPr>
       <w:rFonts w:ascii="Courier New" w:hAnsi="Courier New"/>
@@ -3086,6 +7828,7 @@
   <w:style w:type="paragraph" w:styleId="NormalWeb">
     <w:name w:val="Normal (Web)"/>
     <w:basedOn w:val="Normal"/>
+    <w:uiPriority w:val="99"/>
     <w:semiHidden/>
     <w:rsid w:val="00145C93"/>
     <w:pPr>
@@ -3133,6 +7876,37 @@
     <w:rPr>
       <w:u w:val="single"/>
     </w:rPr>
+  </w:style>
+  <w:style w:type="paragraph" w:customStyle="1" w:styleId="Cshline">
+    <w:name w:val="Csh line"/>
+    <w:basedOn w:val="Normal"/>
+    <w:uiPriority w:val="5"/>
+    <w:qFormat/>
+    <w:rsid w:val="001E759E"/>
+    <w:pPr>
+      <w:spacing w:before="0"/>
+    </w:pPr>
+    <w:rPr>
+      <w:rFonts w:ascii="Arial" w:hAnsi="Arial"/>
+      <w:sz w:val="20"/>
+    </w:rPr>
+  </w:style>
+  <w:style w:type="character" w:styleId="Hyperlink">
+    <w:name w:val="Hyperlink"/>
+    <w:basedOn w:val="DefaultParagraphFont"/>
+    <w:uiPriority w:val="99"/>
+    <w:semiHidden/>
+    <w:unhideWhenUsed/>
+    <w:rsid w:val="00175F5F"/>
+    <w:rPr>
+      <w:color w:val="0000FF"/>
+      <w:u w:val="single"/>
+    </w:rPr>
+  </w:style>
+  <w:style w:type="character" w:customStyle="1" w:styleId="mlabel">
+    <w:name w:val="mlabel"/>
+    <w:basedOn w:val="DefaultParagraphFont"/>
+    <w:rsid w:val="00EC2853"/>
   </w:style>
 </w:styles>
 </file>
@@ -3185,8 +7959,7 @@
     <w:lsdException w:name="Subtitle" w:semiHidden="0" w:uiPriority="4" w:unhideWhenUsed="0"/>
     <w:lsdException w:name="Block Text" w:uiPriority="0"/>
     <w:lsdException w:name="Strong" w:semiHidden="0" w:uiPriority="22" w:unhideWhenUsed="0" w:qFormat="1"/>
-    <w:lsdException w:name="Emphasis" w:semiHidden="0" w:uiPriority="0" w:unhideWhenUsed="0" w:qFormat="1"/>
-    <w:lsdException w:name="Normal (Web)" w:uiPriority="0"/>
+    <w:lsdException w:name="Emphasis" w:semiHidden="0" w:uiPriority="20" w:unhideWhenUsed="0" w:qFormat="1"/>
     <w:lsdException w:name="Table Grid" w:semiHidden="0" w:uiPriority="59" w:unhideWhenUsed="0"/>
     <w:lsdException w:name="Placeholder Text" w:unhideWhenUsed="0"/>
     <w:lsdException w:name="No Spacing" w:semiHidden="0" w:uiPriority="1" w:unhideWhenUsed="0" w:qFormat="1"/>
@@ -3471,7 +8244,6 @@
   <w:style w:type="character" w:default="1" w:styleId="DefaultParagraphFont">
     <w:name w:val="Default Paragraph Font"/>
     <w:uiPriority w:val="1"/>
-    <w:semiHidden/>
     <w:unhideWhenUsed/>
   </w:style>
   <w:style w:type="table" w:default="1" w:styleId="TableNormal">
@@ -3667,6 +8439,7 @@
   <w:style w:type="character" w:styleId="Emphasis">
     <w:name w:val="Emphasis"/>
     <w:basedOn w:val="DefaultParagraphFont"/>
+    <w:uiPriority w:val="20"/>
     <w:qFormat/>
     <w:rsid w:val="00145C93"/>
     <w:rPr>
@@ -3814,12 +8587,12 @@
     <w:basedOn w:val="Normal"/>
     <w:uiPriority w:val="4"/>
     <w:qFormat/>
-    <w:rsid w:val="008B1FBB"/>
+    <w:rsid w:val="007302E3"/>
     <w:pPr>
       <w:tabs>
         <w:tab w:val="left" w:pos="1890"/>
       </w:tabs>
-      <w:ind w:left="720"/>
+      <w:spacing w:before="0"/>
     </w:pPr>
     <w:rPr>
       <w:rFonts w:ascii="Courier New" w:hAnsi="Courier New"/>
@@ -4473,6 +9246,7 @@
   <w:style w:type="paragraph" w:styleId="NormalWeb">
     <w:name w:val="Normal (Web)"/>
     <w:basedOn w:val="Normal"/>
+    <w:uiPriority w:val="99"/>
     <w:semiHidden/>
     <w:rsid w:val="00145C93"/>
     <w:pPr>
@@ -4520,6 +9294,37 @@
     <w:rPr>
       <w:u w:val="single"/>
     </w:rPr>
+  </w:style>
+  <w:style w:type="paragraph" w:customStyle="1" w:styleId="Cshline">
+    <w:name w:val="Csh line"/>
+    <w:basedOn w:val="Normal"/>
+    <w:uiPriority w:val="5"/>
+    <w:qFormat/>
+    <w:rsid w:val="001E759E"/>
+    <w:pPr>
+      <w:spacing w:before="0"/>
+    </w:pPr>
+    <w:rPr>
+      <w:rFonts w:ascii="Arial" w:hAnsi="Arial"/>
+      <w:sz w:val="20"/>
+    </w:rPr>
+  </w:style>
+  <w:style w:type="character" w:styleId="Hyperlink">
+    <w:name w:val="Hyperlink"/>
+    <w:basedOn w:val="DefaultParagraphFont"/>
+    <w:uiPriority w:val="99"/>
+    <w:semiHidden/>
+    <w:unhideWhenUsed/>
+    <w:rsid w:val="00175F5F"/>
+    <w:rPr>
+      <w:color w:val="0000FF"/>
+      <w:u w:val="single"/>
+    </w:rPr>
+  </w:style>
+  <w:style w:type="character" w:customStyle="1" w:styleId="mlabel">
+    <w:name w:val="mlabel"/>
+    <w:basedOn w:val="DefaultParagraphFont"/>
+    <w:rsid w:val="00EC2853"/>
   </w:style>
 </w:styles>
 </file>
@@ -4812,7 +9617,7 @@
 </file>
 
 <file path=customXml/itemProps1.xml><?xml version="1.0" encoding="utf-8"?>
-<ds:datastoreItem xmlns:ds="http://schemas.openxmlformats.org/officeDocument/2006/customXml" ds:itemID="{1B59973D-F8DE-48E1-B079-8259B82AC31D}">
+<ds:datastoreItem xmlns:ds="http://schemas.openxmlformats.org/officeDocument/2006/customXml" ds:itemID="{A85E4CD8-FB14-45FC-BAEC-1AA75B0A537F}">
   <ds:schemaRefs>
     <ds:schemaRef ds:uri="http://schemas.openxmlformats.org/officeDocument/2006/bibliography"/>
   </ds:schemaRefs>

--- a/SheafSystem Programmers Guide.docx
+++ b/SheafSystem Programmers Guide.docx
@@ -6,47 +6,24 @@
       <w:pPr>
         <w:pStyle w:val="Title"/>
       </w:pPr>
-      <w:r>
-        <w:fldChar w:fldCharType="begin"/>
-      </w:r>
-      <w:r>
-        <w:instrText xml:space="preserve"> TITLE \* MERGEFORMAT </w:instrText>
-      </w:r>
-      <w:r>
-        <w:fldChar w:fldCharType="separate"/>
-      </w:r>
-      <w:r>
-        <w:t>SheafSystem Programmer's Guide</w:t>
-      </w:r>
-      <w:r>
-        <w:fldChar w:fldCharType="end"/>
-      </w:r>
+      <w:fldSimple w:instr=" TITLE \* MERGEFORMAT ">
+        <w:r>
+          <w:t>SheafSystem Programmer's Guide</w:t>
+        </w:r>
+      </w:fldSimple>
     </w:p>
     <w:p>
       <w:pPr>
         <w:pStyle w:val="author"/>
       </w:pPr>
-      <w:r>
-        <w:fldChar w:fldCharType="begin"/>
-      </w:r>
-      <w:r>
-        <w:instrText xml:space="preserve"> AUTHOR  \* MERGEFORMAT </w:instrText>
-      </w:r>
-      <w:r>
-        <w:fldChar w:fldCharType="separate"/>
-      </w:r>
-      <w:r>
-        <w:rPr>
-          <w:noProof/>
-        </w:rPr>
-        <w:t>David M. Butler</w:t>
-      </w:r>
-      <w:r>
-        <w:rPr>
-          <w:noProof/>
-        </w:rPr>
-        <w:fldChar w:fldCharType="end"/>
-      </w:r>
+      <w:fldSimple w:instr=" AUTHOR  \* MERGEFORMAT ">
+        <w:r>
+          <w:rPr>
+            <w:noProof/>
+          </w:rPr>
+          <w:t>David M. Butler</w:t>
+        </w:r>
+      </w:fldSimple>
     </w:p>
     <w:p>
       <w:pPr>
@@ -94,7 +71,13 @@
         <w:t>, these are given in Linux using the csh shell</w:t>
       </w:r>
       <w:r>
-        <w:t xml:space="preserve"> and the Gnu C++ compiler</w:t>
+        <w:t xml:space="preserve">, </w:t>
+      </w:r>
+      <w:r>
+        <w:t>Gnu C++</w:t>
+      </w:r>
+      <w:r>
+        <w:t>, and Gnu make</w:t>
       </w:r>
       <w:r>
         <w:t>.</w:t>
@@ -158,10 +141,7 @@
         <w:spacing w:before="120"/>
       </w:pPr>
       <w:r>
-        <w:t>a web browser</w:t>
-      </w:r>
-      <w:r>
-        <w:t>, and</w:t>
+        <w:t>a web browser, and</w:t>
       </w:r>
     </w:p>
     <w:p>
@@ -272,7 +252,13 @@
         <w:t>ll</w:t>
       </w:r>
       <w:r>
-        <w:t xml:space="preserve"> describe "Contracts" below. Generally speaking, the Release configurations are higer eprformance that the Debug cinfigurations and the no-contracts configurations are much faster than the contract configurations. </w:t>
+        <w:t xml:space="preserve"> describe "Contracts" below. Generally speaking, the Rel</w:t>
+      </w:r>
+      <w:r>
+        <w:t>ease configurations are higher performance that the Debug co</w:t>
+      </w:r>
+      <w:r>
+        <w:t xml:space="preserve">nfigurations and the no-contracts configurations are much faster than the contract configurations. </w:t>
       </w:r>
     </w:p>
     <w:p>
@@ -304,7 +290,13 @@
     </w:p>
     <w:p>
       <w:r>
-        <w:t xml:space="preserve">The PartSpace document describes the fundamental concepts of the SheafSystem in non-mathematical terms using the common notion of basic and composite parts, tables, and table schema. This document assumes the reader is familar with the PartSpace metaphor. </w:t>
+        <w:t>The PartSpace document describes the fundamental concepts of the SheafSystem in non-mathematical terms using the common notion of basic and composite parts, tables, and table schema. This document assumes the reader is famil</w:t>
+      </w:r>
+      <w:r>
+        <w:t>i</w:t>
+      </w:r>
+      <w:r>
+        <w:t xml:space="preserve">ar with the PartSpace metaphor. </w:t>
       </w:r>
     </w:p>
     <w:p>
@@ -372,7 +364,7 @@
     </w:p>
     <w:p>
       <w:pPr>
-        <w:pStyle w:val="example"/>
+        <w:pStyle w:val="Heading3"/>
       </w:pPr>
       <w:r>
         <w:t xml:space="preserve">Example </w:t>
@@ -627,7 +619,10 @@
         <w:t>ath to your C++ compiler</w:t>
       </w:r>
       <w:r>
-        <w:t>, foir instance /usr/bin/g++</w:t>
+        <w:t>, fo</w:t>
+      </w:r>
+      <w:r>
+        <w:t>r instance /usr/bin/g++</w:t>
       </w:r>
     </w:p>
     <w:p>
@@ -676,7 +671,10 @@
         <w:t>ath the SheafSystem installation</w:t>
       </w:r>
       <w:r>
-        <w:t xml:space="preserve"> linclude and library directories</w:t>
+        <w:t xml:space="preserve"> </w:t>
+      </w:r>
+      <w:r>
+        <w:t>include and library directories</w:t>
       </w:r>
     </w:p>
     <w:p>
@@ -745,16 +743,7 @@
     </w:p>
     <w:p>
       <w:r>
-        <w:t xml:space="preserve">To compile and </w:t>
-      </w:r>
-      <w:r>
-        <w:t xml:space="preserve">link </w:t>
-      </w:r>
-      <w:r>
-        <w:t>the example, you first have to configure the Makefile to your instal</w:t>
-      </w:r>
-      <w:r>
-        <w:t>lation by setting the 3 variables CXX, SHEAF_INC_DIR, and SHEAF_LIB_DIR to the actual values for your installation.</w:t>
+        <w:t>To compile and link the example, you first have to configure the Makefile to your installation by setting the 3 variables CXX, SHEAF_INC_DIR, and SHEAF_LIB_DIR to the actual values for your installation.</w:t>
       </w:r>
       <w:r>
         <w:t xml:space="preserve"> Then we can</w:t>
@@ -819,62 +808,56 @@
         <w:pStyle w:val="Cshline"/>
       </w:pPr>
       <w:r>
-        <w:t xml:space="preserve">&gt;setenv LD_LIBRARY_PATH </w:t>
+        <w:t xml:space="preserve">&gt;setenv LD_LIBRARY_PATH  </w:t>
+      </w:r>
+      <w:r>
+        <w:t>&lt;sheaf_dir&gt;</w:t>
+      </w:r>
+      <w:r>
+        <w:t>/Debug-contracts/lib</w:t>
+      </w:r>
+    </w:p>
+    <w:p>
+      <w:r>
+        <w:t>Now we can execute the example:</w:t>
+      </w:r>
+    </w:p>
+    <w:p>
+      <w:pPr>
+        <w:pStyle w:val="Cshline"/>
+      </w:pPr>
+    </w:p>
+    <w:p>
+      <w:pPr>
+        <w:pStyle w:val="Cshline"/>
+      </w:pPr>
+      <w:r>
+        <w:t>&gt;./example1</w:t>
+      </w:r>
+    </w:p>
+    <w:p>
+      <w:pPr>
+        <w:pStyle w:val="Cshline"/>
+      </w:pPr>
+      <w:r>
+        <w:t>Hello-sheaf</w:t>
+      </w:r>
+    </w:p>
+    <w:p>
+      <w:r>
+        <w:t>That's the basic mechanics of creating an application with the SheafSystem.</w:t>
+      </w:r>
+      <w:r>
+        <w:t xml:space="preserve"> W</w:t>
+      </w:r>
+      <w:r>
+        <w:t>e've created a sheaves_namespace</w:t>
       </w:r>
       <w:r>
         <w:t xml:space="preserve"> </w:t>
       </w:r>
       <w:r>
-        <w:t>&lt;sheaf_dir&gt;</w:t>
-      </w:r>
-      <w:r>
-        <w:t>/Debug-contracts/lib</w:t>
-      </w:r>
-    </w:p>
-    <w:p>
-      <w:r>
-        <w:t>Now we can execute the example:</w:t>
-      </w:r>
-    </w:p>
-    <w:p>
-      <w:pPr>
-        <w:pStyle w:val="Cshline"/>
-      </w:pPr>
-    </w:p>
-    <w:p>
-      <w:pPr>
-        <w:pStyle w:val="Cshline"/>
-      </w:pPr>
-      <w:r>
-        <w:t>&gt;./example1</w:t>
-      </w:r>
-    </w:p>
-    <w:p>
-      <w:pPr>
-        <w:pStyle w:val="Cshline"/>
-      </w:pPr>
-      <w:r>
-        <w:t>Hello-sheaf</w:t>
-      </w:r>
-    </w:p>
-    <w:p>
-      <w:r>
-        <w:t>That's the basic mechanics of creating an application with the SheafSystem.</w:t>
-      </w:r>
-      <w:r>
-        <w:t xml:space="preserve"> W</w:t>
-      </w:r>
-      <w:r>
-        <w:t>e've created a sheaves_namespace</w:t>
-      </w:r>
-      <w:r>
-        <w:t xml:space="preserve"> </w:t>
-      </w:r>
-      <w:r>
-        <w:t>i</w:t>
-      </w:r>
-      <w:r>
-        <w:t>n this example</w:t>
+        <w:t>in this example</w:t>
       </w:r>
       <w:r>
         <w:t>, but before we can do much with it, we need to learn a few programming patterns that the SheafSystem uses repeatedly.</w:t>
@@ -935,7 +918,13 @@
         <w:t>The sheaf system is implemented using the "design by contract" programming paradigm.</w:t>
       </w:r>
       <w:r>
-        <w:t xml:space="preserve"> We'll cover the essentials of the meothd and how they are used in the SheafSystem. For a more detailed introduction, see the excellent book </w:t>
+        <w:t xml:space="preserve"> We'll c</w:t>
+      </w:r>
+      <w:r>
+        <w:t>over the essentials of the metho</w:t>
+      </w:r>
+      <w:r>
+        <w:t xml:space="preserve">d and how they are used in the SheafSystem. For a more detailed introduction, see the excellent book </w:t>
       </w:r>
       <w:r>
         <w:rPr>
@@ -952,7 +941,13 @@
         <w:t>When using design by contract, e</w:t>
       </w:r>
       <w:r>
-        <w:t>ach class is equipped with an invariant, a set of assertions that must be true at any time control returns the client. (The invariant is not defined when control is within a member function of the class.) Every member function is equipped with preconditions and postconditions. The preconditions are assertions that must be true when control enters the member function; the postconditions must be true when control leaves the member function. The "contract" in "design by contract" is between the client and the member function: if the client guarantees the preconditions are true, the member function ensures the postconditions are true.</w:t>
+        <w:t xml:space="preserve">ach class is equipped with an invariant, a set of assertions that must be true at any time control returns the client. (The invariant is not defined when control is within a member function of the class.) Every member function is equipped with preconditions and postconditions. The preconditions are assertions that must be true when control enters the member function; the postconditions must be true when control leaves the member function. The "contract" in "design by contract" is between the client and the member function: if the client guarantees the preconditions are true, the member function ensures the </w:t>
+      </w:r>
+      <w:r>
+        <w:t xml:space="preserve">invariant and the </w:t>
+      </w:r>
+      <w:r>
+        <w:t>postconditions are true.</w:t>
       </w:r>
     </w:p>
     <w:p>
@@ -1361,7 +1356,13 @@
     </w:p>
     <w:p>
       <w:r>
-        <w:t>So what does this tell us? The precondtion:</w:t>
+        <w:t>So what does this tell us? The precond</w:t>
+      </w:r>
+      <w:r>
+        <w:t>i</w:t>
+      </w:r>
+      <w:r>
+        <w:t>tion:</w:t>
       </w:r>
     </w:p>
     <w:p>
@@ -1390,12 +1391,13 @@
         <w:spacing w:before="0"/>
       </w:pPr>
       <w:r>
-        <w:t>tells us exactly what conditions the argment xname has to satisfy if we want this call to the constructor to work correct</w:t>
-      </w:r>
-      <w:bookmarkStart w:id="1" w:name="_GoBack"/>
-      <w:bookmarkEnd w:id="1"/>
-      <w:r>
-        <w:t>ly, namely is_valid_name(xname) has to be true. Well, what does that take? If we look up  poset</w:t>
+        <w:t>tells us exactly what conditions the arg</w:t>
+      </w:r>
+      <w:r>
+        <w:t>u</w:t>
+      </w:r>
+      <w:r>
+        <w:t>ment xname has to satisfy if we want this call to the constructor to work correctly, namely is_valid_name(xname) has to be true. Well, what does that take? If we look up  poset</w:t>
       </w:r>
       <w:r>
         <w:t>_</w:t>
@@ -1622,7 +1624,10 @@
     </w:p>
     <w:p>
       <w:r>
-        <w:t>If xname satsifies these conditions, which it does in example1, then the pos</w:t>
+        <w:t>If xname satis</w:t>
+      </w:r>
+      <w:r>
+        <w:t>fies these conditions, which it does in example1, then the pos</w:t>
       </w:r>
       <w:r>
         <w:t>tcondition gives a great</w:t>
@@ -1706,11 +1711,9 @@
         <w:spacing w:before="120"/>
         <w:ind w:left="648"/>
       </w:pPr>
-      <w:hyperlink r:id="rId20" w:anchor="a861460d81f4dedf6eaa810c0c78915b3" w:tooltip="Class invariant." w:history="1">
-        <w:r>
-          <w:t>poset_state_handle::invariant()</w:t>
-        </w:r>
-      </w:hyperlink>
+      <w:r>
+        <w:t>poset_state_handle::invariant()</w:t>
+      </w:r>
     </w:p>
     <w:p>
       <w:pPr>
@@ -1721,29 +1724,14 @@
         <w:spacing w:before="0"/>
         <w:ind w:left="648"/>
       </w:pPr>
-      <w:hyperlink r:id="rId21" w:anchor="a352485dab51570f83a51e9ac4ad9dd49" w:tooltip="True if this is attached to a state." w:history="1">
-        <w:r>
-          <w:t>is_attached()</w:t>
-        </w:r>
-      </w:hyperlink>
-      <w:r>
-        <w:t xml:space="preserve"> ? </w:t>
-      </w:r>
-      <w:hyperlink r:id="rId22" w:anchor="a97adb2c72e7c2205ef4c8a106aa2be63" w:tooltip="The primitives poset within this namespace (mutable version)" w:history="1">
-        <w:r>
-          <w:t>primitives()</w:t>
-        </w:r>
-      </w:hyperlink>
-      <w:r>
-        <w:t>.</w:t>
-      </w:r>
-      <w:hyperlink r:id="rId23" w:anchor="a352485dab51570f83a51e9ac4ad9dd49" w:tooltip="True if this is attached to a state." w:history="1">
-        <w:r>
-          <w:t>is_attached()</w:t>
-        </w:r>
-      </w:hyperlink>
-      <w:r>
-        <w:t xml:space="preserve"> : true</w:t>
+      <w:r>
+        <w:t>is_atta</w:t>
+      </w:r>
+      <w:r>
+        <w:t>c</w:t>
+      </w:r>
+      <w:r>
+        <w:t>hed() ? primitives().is_attached() : true</w:t>
       </w:r>
     </w:p>
     <w:p>
@@ -1755,29 +1743,8 @@
         <w:spacing w:before="0"/>
         <w:ind w:left="648"/>
       </w:pPr>
-      <w:hyperlink r:id="rId24" w:anchor="a352485dab51570f83a51e9ac4ad9dd49" w:tooltip="True if this is attached to a state." w:history="1">
-        <w:r>
-          <w:t>is_attached()</w:t>
-        </w:r>
-      </w:hyperlink>
-      <w:r>
-        <w:t xml:space="preserve"> ? (</w:t>
-      </w:r>
-      <w:hyperlink r:id="rId25" w:anchor="a97adb2c72e7c2205ef4c8a106aa2be63" w:tooltip="The primitives poset within this namespace (mutable version)" w:history="1">
-        <w:r>
-          <w:t>primitives()</w:t>
-        </w:r>
-      </w:hyperlink>
-      <w:r>
-        <w:t>.</w:t>
-      </w:r>
-      <w:hyperlink r:id="rId26" w:anchor="a9a283b1819bc8e75b212bff26fc645b0" w:tooltip="The member index of this poset within the namespace host()" w:history="1">
-        <w:r>
-          <w:t>index()</w:t>
-        </w:r>
-      </w:hyperlink>
-      <w:r>
-        <w:t xml:space="preserve"> == PRIMITIVES_INDEX) : true</w:t>
+      <w:r>
+        <w:t>is_attached() ? (primitives().index() == PRIMITIVES_INDEX) : true</w:t>
       </w:r>
     </w:p>
     <w:p>
@@ -1789,29 +1756,8 @@
         <w:spacing w:before="0"/>
         <w:ind w:left="648"/>
       </w:pPr>
-      <w:hyperlink r:id="rId27" w:anchor="a6b8d03c599354bf6d63dce151d27d0f7" w:tooltip="True if this is attached and if the state is accessible for read or access control is disabled..." w:history="1">
-        <w:r>
-          <w:t>state_is_read_accessible()</w:t>
-        </w:r>
-      </w:hyperlink>
-      <w:r>
-        <w:t xml:space="preserve"> ? </w:t>
-      </w:r>
-      <w:hyperlink r:id="rId28" w:anchor="a97adb2c72e7c2205ef4c8a106aa2be63" w:tooltip="The primitives poset within this namespace (mutable version)" w:history="1">
-        <w:r>
-          <w:t>primitives()</w:t>
-        </w:r>
-      </w:hyperlink>
-      <w:r>
-        <w:t>.</w:t>
-      </w:r>
-      <w:hyperlink r:id="rId29" w:anchor="a6b8d03c599354bf6d63dce151d27d0f7" w:tooltip="True if this is attached and if the state is accessible for read or access control is disabled..." w:history="1">
-        <w:r>
-          <w:t>state_is_read_accessible()</w:t>
-        </w:r>
-      </w:hyperlink>
-      <w:r>
-        <w:t xml:space="preserve"> : true</w:t>
+      <w:r>
+        <w:t>state_is_read_accessible() ? primitives().state_is_read_accessible() : true</w:t>
       </w:r>
     </w:p>
     <w:p>
@@ -1823,29 +1769,8 @@
         <w:spacing w:before="0"/>
         <w:ind w:left="648"/>
       </w:pPr>
-      <w:hyperlink r:id="rId30" w:anchor="a352485dab51570f83a51e9ac4ad9dd49" w:tooltip="True if this is attached to a state." w:history="1">
-        <w:r>
-          <w:t>is_attached()</w:t>
-        </w:r>
-      </w:hyperlink>
-      <w:r>
-        <w:t xml:space="preserve"> ? </w:t>
-      </w:r>
-      <w:hyperlink r:id="rId31" w:anchor="aa0f767ae8ac412631b297699dacae1fe" w:tooltip="The primitives poset schema within this namespace (mutable version)" w:history="1">
-        <w:r>
-          <w:t>primitives_schema()</w:t>
-        </w:r>
-      </w:hyperlink>
-      <w:r>
-        <w:t>.</w:t>
-      </w:r>
-      <w:hyperlink r:id="rId32" w:anchor="a352485dab51570f83a51e9ac4ad9dd49" w:tooltip="True if this is attached to a state." w:history="1">
-        <w:r>
-          <w:t>is_attached()</w:t>
-        </w:r>
-      </w:hyperlink>
-      <w:r>
-        <w:t xml:space="preserve"> : true</w:t>
+      <w:r>
+        <w:t>is_attached() ? primitives_schema().is_attached() : true</w:t>
       </w:r>
     </w:p>
     <w:p>
@@ -1857,29 +1782,8 @@
         <w:spacing w:before="0"/>
         <w:ind w:left="648"/>
       </w:pPr>
-      <w:hyperlink r:id="rId33" w:anchor="a352485dab51570f83a51e9ac4ad9dd49" w:tooltip="True if this is attached to a state." w:history="1">
-        <w:r>
-          <w:t>is_attached()</w:t>
-        </w:r>
-      </w:hyperlink>
-      <w:r>
-        <w:t xml:space="preserve"> ? (</w:t>
-      </w:r>
-      <w:hyperlink r:id="rId34" w:anchor="aa0f767ae8ac412631b297699dacae1fe" w:tooltip="The primitives poset schema within this namespace (mutable version)" w:history="1">
-        <w:r>
-          <w:t>primitives_schema()</w:t>
-        </w:r>
-      </w:hyperlink>
-      <w:r>
-        <w:t>.</w:t>
-      </w:r>
-      <w:hyperlink r:id="rId35" w:anchor="a9a283b1819bc8e75b212bff26fc645b0" w:tooltip="The member index of this poset within the namespace host()" w:history="1">
-        <w:r>
-          <w:t>index()</w:t>
-        </w:r>
-      </w:hyperlink>
-      <w:r>
-        <w:t xml:space="preserve"> == PRIMITIVES_SCHEMA_INDEX) : true</w:t>
+      <w:r>
+        <w:t>is_attached() ? (primitives_schema().index() == PRIMITIVES_SCHEMA_INDEX) : true</w:t>
       </w:r>
     </w:p>
     <w:p>
@@ -1891,34 +1795,37 @@
         <w:spacing w:before="0"/>
         <w:ind w:left="648"/>
       </w:pPr>
-      <w:hyperlink r:id="rId36" w:anchor="a6b8d03c599354bf6d63dce151d27d0f7" w:tooltip="True if this is attached and if the state is accessible for read or access control is disabled..." w:history="1">
-        <w:r>
-          <w:t>state_is_read_accessible()</w:t>
-        </w:r>
-      </w:hyperlink>
-      <w:r>
-        <w:t xml:space="preserve"> ? </w:t>
-      </w:r>
-      <w:hyperlink r:id="rId37" w:anchor="aa0f767ae8ac412631b297699dacae1fe" w:tooltip="The primitives poset schema within this namespace (mutable version)" w:history="1">
-        <w:r>
-          <w:t>primitives_schema()</w:t>
-        </w:r>
-      </w:hyperlink>
-      <w:r>
-        <w:t>.</w:t>
-      </w:r>
-      <w:hyperlink r:id="rId38" w:anchor="a6b8d03c599354bf6d63dce151d27d0f7" w:tooltip="True if this is attached and if the state is accessible for read or access control is disabled..." w:history="1">
-        <w:r>
-          <w:t>state_is_read_accessible()</w:t>
-        </w:r>
-      </w:hyperlink>
-      <w:r>
-        <w:t xml:space="preserve"> : true </w:t>
-      </w:r>
-    </w:p>
-    <w:p>
-      <w:r>
-        <w:t>Sheaves_namespace inherits namespace_poset and doesn't override the invariant, which is a virtual function, so the invariant of sheaves_namespace is the invariant of namespace_poset. The invariant in a derived class must be at least as strong as the invariant in the base space, so the invariant of namespace_poset calls the invariant of its base class poset_state_handle. Beyond whatever that invariant ensures, the namespace_poset invariant ensures several properties of the data members primitives() and primitives_schema().</w:t>
+      <w:r>
+        <w:t xml:space="preserve">state_is_read_accessible() ? primitives_schema().state_is_read_accessible() : true </w:t>
+      </w:r>
+    </w:p>
+    <w:p>
+      <w:r>
+        <w:t>Sheaves_namespace inherits namespace_poset and doesn't override the invariant, which is a virtual function, so the invariant of sheaves_namespace is the invariant of namespace_poset. The invariant in a derived class must be at least as strong as the invariant in the base space, so the invariant of namespace_poset calls the invariant of its base class</w:t>
+      </w:r>
+      <w:r>
+        <w:t>,</w:t>
+      </w:r>
+      <w:r>
+        <w:t xml:space="preserve"> poset_st</w:t>
+      </w:r>
+      <w:r>
+        <w:t>ate_handle. Beyond whatever poset_state_handle</w:t>
+      </w:r>
+      <w:r>
+        <w:rPr>
+          <w:rFonts w:ascii="Cambria Math" w:hAnsi="Cambria Math" w:cs="Cambria Math"/>
+        </w:rPr>
+        <w:t>∷</w:t>
+      </w:r>
+      <w:r>
+        <w:t>invariant</w:t>
+      </w:r>
+      <w:r>
+        <w:t>()</w:t>
+      </w:r>
+      <w:r>
+        <w:t xml:space="preserve"> ensures, the namespace_poset invariant ensures several properties of the data members primitives() and primitives_schema().</w:t>
       </w:r>
     </w:p>
     <w:p>
@@ -1943,7 +1850,7 @@
           <w:rFonts w:asciiTheme="minorHAnsi" w:hAnsiTheme="minorHAnsi"/>
         </w:rPr>
       </w:pPr>
-      <w:hyperlink r:id="rId39" w:anchor="aec09bcd260a52a459c8a35ae5bc1bef5" w:tooltip="The name of this poset." w:history="1">
+      <w:hyperlink r:id="rId20" w:anchor="aec09bcd260a52a459c8a35ae5bc1bef5" w:tooltip="The name of this poset." w:history="1">
         <w:r>
           <w:rPr>
             <w:rFonts w:asciiTheme="minorHAnsi" w:hAnsiTheme="minorHAnsi"/>
@@ -1960,7 +1867,13 @@
     </w:p>
     <w:p>
       <w:r>
-        <w:t xml:space="preserve">that is, the name of the naespace is the name we gave it. </w:t>
+        <w:t>that is, the name of the na</w:t>
+      </w:r>
+      <w:r>
+        <w:t>m</w:t>
+      </w:r>
+      <w:r>
+        <w:t xml:space="preserve">espace is the name we gave it. </w:t>
       </w:r>
     </w:p>
     <w:p>
@@ -2009,10 +1922,549 @@
         <w:t>s</w:t>
       </w:r>
       <w:r>
-        <w:t xml:space="preserve"> exhibited in the documentation are extracted direclty from the source code. </w:t>
+        <w:t xml:space="preserve"> exhibited in the doc</w:t>
+      </w:r>
+      <w:r>
+        <w:t>umentation are extracted directl</w:t>
+      </w:r>
+      <w:r>
+        <w:t xml:space="preserve">y from the source code. </w:t>
       </w:r>
       <w:r>
         <w:t>The combination of the two allows you to reason about the behavior of the code with great confidence while designing, programming, and especially while debugging.</w:t>
+      </w:r>
+    </w:p>
+    <w:p>
+      <w:r>
+        <w:t xml:space="preserve">So what happens if the contract for a member function is </w:t>
+      </w:r>
+      <w:r>
+        <w:rPr>
+          <w:rStyle w:val="Emphasis"/>
+        </w:rPr>
+        <w:t>not</w:t>
+      </w:r>
+      <w:r>
+        <w:t xml:space="preserve"> satisfied?</w:t>
+      </w:r>
+      <w:r>
+        <w:t xml:space="preserve"> Let find out by trying to create a sheaves_namespace without a name.</w:t>
+      </w:r>
+    </w:p>
+    <w:p>
+      <w:pPr>
+        <w:pStyle w:val="Heading3"/>
+      </w:pPr>
+      <w:r>
+        <w:t xml:space="preserve">Example </w:t>
+      </w:r>
+      <w:r>
+        <w:fldChar w:fldCharType="begin"/>
+      </w:r>
+      <w:r>
+        <w:instrText xml:space="preserve"> SEQ Examples \n \* MERGE</w:instrText>
+      </w:r>
+      <w:r>
+        <w:instrText xml:space="preserve">FORMAT </w:instrText>
+      </w:r>
+      <w:r>
+        <w:fldChar w:fldCharType="separate"/>
+      </w:r>
+      <w:r>
+        <w:rPr>
+          <w:noProof/>
+        </w:rPr>
+        <w:t>2</w:t>
+      </w:r>
+      <w:r>
+        <w:rPr>
+          <w:noProof/>
+        </w:rPr>
+        <w:fldChar w:fldCharType="end"/>
+      </w:r>
+      <w:r>
+        <w:t>:</w:t>
+      </w:r>
+      <w:r>
+        <w:t xml:space="preserve"> </w:t>
+      </w:r>
+      <w:r>
+        <w:t>contract for sheaves_namespace constructor.</w:t>
+      </w:r>
+    </w:p>
+    <w:p>
+      <w:pPr>
+        <w:pStyle w:val="sourcecode"/>
+      </w:pPr>
+    </w:p>
+    <w:p>
+      <w:pPr>
+        <w:pStyle w:val="sourcecode"/>
+      </w:pPr>
+      <w:bookmarkStart w:id="1" w:name="_GoBack"/>
+      <w:bookmarkEnd w:id="1"/>
+      <w:r>
+        <w:t>#include "sheaves_namespace.h"</w:t>
+      </w:r>
+    </w:p>
+    <w:p>
+      <w:pPr>
+        <w:pStyle w:val="sourcecode"/>
+      </w:pPr>
+    </w:p>
+    <w:p>
+      <w:pPr>
+        <w:pStyle w:val="sourcecode"/>
+      </w:pPr>
+      <w:r>
+        <w:t>using namespace sheaf;</w:t>
+      </w:r>
+    </w:p>
+    <w:p>
+      <w:pPr>
+        <w:pStyle w:val="sourcecode"/>
+      </w:pPr>
+    </w:p>
+    <w:p>
+      <w:pPr>
+        <w:pStyle w:val="sourcecode"/>
+      </w:pPr>
+      <w:r>
+        <w:t>int main( int argc, char* argv[])</w:t>
+      </w:r>
+    </w:p>
+    <w:p>
+      <w:pPr>
+        <w:pStyle w:val="sourcecode"/>
+      </w:pPr>
+      <w:r>
+        <w:t>{</w:t>
+      </w:r>
+    </w:p>
+    <w:p>
+      <w:pPr>
+        <w:pStyle w:val="sourcecode"/>
+      </w:pPr>
+      <w:r>
+        <w:t xml:space="preserve">  // Attempt to create a standard sheaves namespace</w:t>
+      </w:r>
+    </w:p>
+    <w:p>
+      <w:pPr>
+        <w:pStyle w:val="sourcecode"/>
+      </w:pPr>
+      <w:r>
+        <w:t xml:space="preserve">  // with an empty name. This violates the preconditions</w:t>
+      </w:r>
+    </w:p>
+    <w:p>
+      <w:pPr>
+        <w:pStyle w:val="sourcecode"/>
+      </w:pPr>
+      <w:r>
+        <w:t xml:space="preserve">  // of the constructor and will throw an exception and abort.</w:t>
+      </w:r>
+    </w:p>
+    <w:p>
+      <w:pPr>
+        <w:pStyle w:val="sourcecode"/>
+      </w:pPr>
+    </w:p>
+    <w:p>
+      <w:pPr>
+        <w:pStyle w:val="sourcecode"/>
+      </w:pPr>
+      <w:r>
+        <w:t xml:space="preserve">  sheaves_namespace lns("");</w:t>
+      </w:r>
+    </w:p>
+    <w:p>
+      <w:pPr>
+        <w:pStyle w:val="sourcecode"/>
+      </w:pPr>
+    </w:p>
+    <w:p>
+      <w:pPr>
+        <w:pStyle w:val="sourcecode"/>
+      </w:pPr>
+      <w:r>
+        <w:t xml:space="preserve">  // Done.</w:t>
+      </w:r>
+    </w:p>
+    <w:p>
+      <w:pPr>
+        <w:pStyle w:val="sourcecode"/>
+      </w:pPr>
+    </w:p>
+    <w:p>
+      <w:pPr>
+        <w:pStyle w:val="sourcecode"/>
+      </w:pPr>
+      <w:r>
+        <w:t xml:space="preserve">  return 0;</w:t>
+      </w:r>
+    </w:p>
+    <w:p>
+      <w:pPr>
+        <w:pStyle w:val="sourcecode"/>
+      </w:pPr>
+      <w:r>
+        <w:t>}</w:t>
+      </w:r>
+    </w:p>
+    <w:p/>
+    <w:p>
+      <w:pPr>
+        <w:pStyle w:val="Heading2"/>
+      </w:pPr>
+      <w:r>
+        <w:t>Concurrency control</w:t>
+      </w:r>
+    </w:p>
+    <w:p>
+      <w:r>
+        <w:t xml:space="preserve">Monitor paradigm. global control, basic protocol. </w:t>
+      </w:r>
+      <w:r>
+        <w:t>Enforce by p</w:t>
+      </w:r>
+      <w:r>
+        <w:t>reconditions.</w:t>
+      </w:r>
+    </w:p>
+    <w:p>
+      <w:pPr>
+        <w:pStyle w:val="example"/>
+      </w:pPr>
+      <w:r>
+        <w:t xml:space="preserve">Example </w:t>
+      </w:r>
+      <w:r>
+        <w:fldChar w:fldCharType="begin"/>
+      </w:r>
+      <w:r>
+        <w:instrText xml:space="preserve"> SE</w:instrText>
+      </w:r>
+      <w:r>
+        <w:instrText xml:space="preserve">Q Examples \n \* MERGEFORMAT </w:instrText>
+      </w:r>
+      <w:r>
+        <w:fldChar w:fldCharType="separate"/>
+      </w:r>
+      <w:r>
+        <w:rPr>
+          <w:noProof/>
+        </w:rPr>
+        <w:t>3</w:t>
+      </w:r>
+      <w:r>
+        <w:rPr>
+          <w:noProof/>
+        </w:rPr>
+        <w:fldChar w:fldCharType="end"/>
+      </w:r>
+      <w:r>
+        <w:t>:</w:t>
+      </w:r>
+      <w:r>
+        <w:t xml:space="preserve"> </w:t>
+      </w:r>
+      <w:r>
+        <w:t xml:space="preserve"> sheaves_namespace</w:t>
+      </w:r>
+      <w:r>
+        <w:rPr>
+          <w:rFonts w:ascii="Cambria Math" w:hAnsi="Cambria Math" w:cs="Cambria Math"/>
+        </w:rPr>
+        <w:t>∷</w:t>
+      </w:r>
+      <w:r>
+        <w:t>name</w:t>
+      </w:r>
+    </w:p>
+    <w:p>
+      <w:r>
+        <w:t>Contrast poset_state_handle</w:t>
+      </w:r>
+      <w:r>
+        <w:rPr>
+          <w:rFonts w:ascii="Cambria Math" w:hAnsi="Cambria Math" w:cs="Cambria Math"/>
+        </w:rPr>
+        <w:t>∷</w:t>
+      </w:r>
+      <w:r>
+        <w:t>name with poset_state_handle</w:t>
+      </w:r>
+      <w:r>
+        <w:rPr>
+          <w:rFonts w:ascii="Cambria Math" w:hAnsi="Cambria Math" w:cs="Cambria Math"/>
+        </w:rPr>
+        <w:t>∷</w:t>
+      </w:r>
+      <w:r>
+        <w:t xml:space="preserve">name(bool). </w:t>
+      </w:r>
+      <w:commentRangeStart w:id="2"/>
+      <w:r>
+        <w:t>Show blown assertion</w:t>
+      </w:r>
+      <w:commentRangeEnd w:id="2"/>
+      <w:r>
+        <w:rPr>
+          <w:rStyle w:val="CommentReference"/>
+        </w:rPr>
+        <w:commentReference w:id="2"/>
+      </w:r>
+    </w:p>
+    <w:p>
+      <w:pPr>
+        <w:pStyle w:val="Heading2"/>
+      </w:pPr>
+      <w:r>
+        <w:t>Index spaces and scoped indices, part 1</w:t>
+      </w:r>
+    </w:p>
+    <w:p>
+      <w:pPr>
+        <w:pStyle w:val="Heading2"/>
+      </w:pPr>
+      <w:r>
+        <w:t>Index spaces</w:t>
+      </w:r>
+    </w:p>
+    <w:p>
+      <w:r>
+        <w:t>Basic notion, iterators.</w:t>
+      </w:r>
+    </w:p>
+    <w:p>
+      <w:pPr>
+        <w:pStyle w:val="example"/>
+      </w:pPr>
+      <w:r>
+        <w:t xml:space="preserve">Example </w:t>
+      </w:r>
+      <w:r>
+        <w:fldChar w:fldCharType="begin"/>
+      </w:r>
+      <w:r>
+        <w:instrText xml:space="preserve"> SEQ Examples \n \* MERGEFORMAT </w:instrText>
+      </w:r>
+      <w:r>
+        <w:fldChar w:fldCharType="separate"/>
+      </w:r>
+      <w:r>
+        <w:rPr>
+          <w:noProof/>
+        </w:rPr>
+        <w:t>4</w:t>
+      </w:r>
+      <w:r>
+        <w:rPr>
+          <w:noProof/>
+        </w:rPr>
+        <w:fldChar w:fldCharType="end"/>
+      </w:r>
+      <w:r>
+        <w:t>:</w:t>
+      </w:r>
+      <w:r>
+        <w:t xml:space="preserve"> </w:t>
+      </w:r>
+      <w:r>
+        <w:t>iterating over members of name space</w:t>
+      </w:r>
+    </w:p>
+    <w:p>
+      <w:commentRangeStart w:id="3"/>
+      <w:r>
+        <w:t>Iterate</w:t>
+      </w:r>
+      <w:r>
+        <w:t xml:space="preserve"> over all members of namespace, then over member posets.</w:t>
+      </w:r>
+      <w:commentRangeEnd w:id="3"/>
+      <w:r>
+        <w:rPr>
+          <w:rStyle w:val="CommentReference"/>
+        </w:rPr>
+        <w:commentReference w:id="3"/>
+      </w:r>
+    </w:p>
+    <w:p>
+      <w:r>
+        <w:t>Demostrate need for scoped ids by printing out pods in both cases.</w:t>
+      </w:r>
+    </w:p>
+    <w:p>
+      <w:pPr>
+        <w:pStyle w:val="Heading2"/>
+      </w:pPr>
+      <w:r>
+        <w:t>Scoped ids</w:t>
+      </w:r>
+    </w:p>
+    <w:p>
+      <w:r>
+        <w:t xml:space="preserve">Basic notion. </w:t>
+      </w:r>
+      <w:r>
+        <w:t xml:space="preserve"> Examples using namespace member functions.</w:t>
+      </w:r>
+    </w:p>
+    <w:p>
+      <w:pPr>
+        <w:pStyle w:val="Heading1"/>
+      </w:pPr>
+      <w:r>
+        <w:t>Storage_agent</w:t>
+      </w:r>
+    </w:p>
+    <w:p>
+      <w:r>
+        <w:t xml:space="preserve">Basic idea. </w:t>
+      </w:r>
+    </w:p>
+    <w:p>
+      <w:pPr>
+        <w:pStyle w:val="example"/>
+      </w:pPr>
+      <w:r>
+        <w:t xml:space="preserve">Example </w:t>
+      </w:r>
+      <w:r>
+        <w:fldChar w:fldCharType="begin"/>
+      </w:r>
+      <w:r>
+        <w:instrText xml:space="preserve"> SEQ Examples \n \* MERGEFORMAT </w:instrText>
+      </w:r>
+      <w:r>
+        <w:fldChar w:fldCharType="separate"/>
+      </w:r>
+      <w:r>
+        <w:rPr>
+          <w:noProof/>
+        </w:rPr>
+        <w:t>5</w:t>
+      </w:r>
+      <w:r>
+        <w:rPr>
+          <w:noProof/>
+        </w:rPr>
+        <w:fldChar w:fldCharType="end"/>
+      </w:r>
+      <w:r>
+        <w:t>:</w:t>
+      </w:r>
+      <w:r>
+        <w:t xml:space="preserve"> </w:t>
+      </w:r>
+      <w:r>
+        <w:t>write namespace to file</w:t>
+      </w:r>
+    </w:p>
+    <w:p>
+      <w:pPr>
+        <w:pStyle w:val="Heading1"/>
+      </w:pPr>
+      <w:r>
+        <w:t>Viewing Namespaces</w:t>
+      </w:r>
+    </w:p>
+    <w:p>
+      <w:pPr>
+        <w:pStyle w:val="Heading2"/>
+      </w:pPr>
+      <w:r>
+        <w:t>Stream insertion operator</w:t>
+      </w:r>
+    </w:p>
+    <w:p>
+      <w:pPr>
+        <w:pStyle w:val="example"/>
+      </w:pPr>
+      <w:r>
+        <w:t xml:space="preserve">Example </w:t>
+      </w:r>
+      <w:r>
+        <w:fldChar w:fldCharType="begin"/>
+      </w:r>
+      <w:r>
+        <w:instrText xml:space="preserve"> SEQ Examples \n \* MERGEFORMAT </w:instrText>
+      </w:r>
+      <w:r>
+        <w:fldChar w:fldCharType="separate"/>
+      </w:r>
+      <w:r>
+        <w:rPr>
+          <w:noProof/>
+        </w:rPr>
+        <w:t>6</w:t>
+      </w:r>
+      <w:r>
+        <w:rPr>
+          <w:noProof/>
+        </w:rPr>
+        <w:fldChar w:fldCharType="end"/>
+      </w:r>
+      <w:r>
+        <w:t>:</w:t>
+      </w:r>
+      <w:r>
+        <w:t xml:space="preserve"> </w:t>
+      </w:r>
+      <w:r>
+        <w:t>write namespace to cout</w:t>
+      </w:r>
+    </w:p>
+    <w:p>
+      <w:r>
+        <w:t>Write name  to std out as a poset and as a namespace.</w:t>
+      </w:r>
+    </w:p>
+    <w:p>
+      <w:pPr>
+        <w:pStyle w:val="Heading2"/>
+      </w:pPr>
+      <w:r>
+        <w:t>Read.t</w:t>
+      </w:r>
+    </w:p>
+    <w:p>
+      <w:r>
+        <w:t xml:space="preserve">Example: view namespace with </w:t>
+      </w:r>
+      <w:commentRangeStart w:id="4"/>
+      <w:r>
+        <w:t>read.t</w:t>
+      </w:r>
+      <w:commentRangeEnd w:id="4"/>
+      <w:r>
+        <w:rPr>
+          <w:rStyle w:val="CommentReference"/>
+        </w:rPr>
+        <w:commentReference w:id="4"/>
+      </w:r>
+    </w:p>
+    <w:p>
+      <w:pPr>
+        <w:pStyle w:val="Heading2"/>
+      </w:pPr>
+      <w:r>
+        <w:t>SheafScope</w:t>
+      </w:r>
+    </w:p>
+    <w:p>
+      <w:r>
+        <w:t>Example: view namespace with SheafScope</w:t>
+      </w:r>
+    </w:p>
+    <w:p>
+      <w:pPr>
+        <w:pStyle w:val="Heading1"/>
+      </w:pPr>
+      <w:r>
+        <w:t>Posets</w:t>
       </w:r>
     </w:p>
     <w:p>
@@ -2027,39 +2479,11 @@
           <w:rPr>
             <w:noProof/>
           </w:rPr>
-          <w:t>2</w:t>
+          <w:t>7</w:t>
         </w:r>
       </w:fldSimple>
       <w:r>
-        <w:t>:</w:t>
-      </w:r>
-      <w:r>
-        <w:t xml:space="preserve"> </w:t>
-      </w:r>
-      <w:commentRangeStart w:id="2"/>
-      <w:r>
-        <w:t>contract for sheaves_namespace constructor.</w:t>
-      </w:r>
-      <w:commentRangeEnd w:id="2"/>
-      <w:r>
-        <w:rPr>
-          <w:rStyle w:val="CommentReference"/>
-          <w:u w:val="none"/>
-        </w:rPr>
-        <w:commentReference w:id="2"/>
-      </w:r>
-    </w:p>
-    <w:p>
-      <w:r>
-        <w:t>Precondition - has to have a valid name</w:t>
-      </w:r>
-      <w:r>
-        <w:t>. Explore valid name docs.</w:t>
-      </w:r>
-    </w:p>
-    <w:p>
-      <w:r>
-        <w:t>Explore postconditions</w:t>
+        <w:t>: creating, accessing, and deleting posets</w:t>
       </w:r>
     </w:p>
     <w:p>
@@ -2067,86 +2491,12 @@
         <w:pStyle w:val="Heading2"/>
       </w:pPr>
       <w:r>
-        <w:t>Concurrency control</w:t>
-      </w:r>
-    </w:p>
-    <w:p>
-      <w:r>
-        <w:t xml:space="preserve">Monitor paradigm. global control, basic protocol. </w:t>
-      </w:r>
-      <w:r>
-        <w:t>Enforce by p</w:t>
-      </w:r>
-      <w:r>
-        <w:t>reconditions.</w:t>
-      </w:r>
-    </w:p>
-    <w:p>
-      <w:pPr>
-        <w:pStyle w:val="example"/>
-      </w:pPr>
-      <w:r>
-        <w:t xml:space="preserve">Example </w:t>
-      </w:r>
-      <w:fldSimple w:instr=" SEQ Examples \n \* MERGEFORMAT ">
-        <w:r>
-          <w:rPr>
-            <w:noProof/>
-          </w:rPr>
-          <w:t>3</w:t>
-        </w:r>
-      </w:fldSimple>
-      <w:r>
-        <w:t>:</w:t>
-      </w:r>
-      <w:r>
-        <w:t xml:space="preserve"> </w:t>
-      </w:r>
-      <w:r>
-        <w:t xml:space="preserve"> sheaves_namespace</w:t>
-      </w:r>
-      <w:r>
-        <w:rPr>
-          <w:rFonts w:ascii="Cambria Math" w:hAnsi="Cambria Math" w:cs="Cambria Math"/>
-        </w:rPr>
-        <w:t>∷</w:t>
-      </w:r>
-      <w:r>
-        <w:t>name</w:t>
-      </w:r>
-    </w:p>
-    <w:p>
-      <w:r>
-        <w:t>Contrast poset_state_handle</w:t>
-      </w:r>
-      <w:r>
-        <w:rPr>
-          <w:rFonts w:ascii="Cambria Math" w:hAnsi="Cambria Math" w:cs="Cambria Math"/>
-        </w:rPr>
-        <w:t>∷</w:t>
-      </w:r>
-      <w:r>
-        <w:t>name with poset_state_handle</w:t>
-      </w:r>
-      <w:r>
-        <w:rPr>
-          <w:rFonts w:ascii="Cambria Math" w:hAnsi="Cambria Math" w:cs="Cambria Math"/>
-        </w:rPr>
-        <w:t>∷</w:t>
-      </w:r>
-      <w:r>
-        <w:t xml:space="preserve">name(bool). </w:t>
-      </w:r>
-      <w:commentRangeStart w:id="3"/>
-      <w:r>
-        <w:t>Show blown assertion</w:t>
-      </w:r>
-      <w:commentRangeEnd w:id="3"/>
-      <w:r>
-        <w:rPr>
-          <w:rStyle w:val="CommentReference"/>
-        </w:rPr>
-        <w:commentReference w:id="3"/>
+        <w:t>Creating posets</w:t>
+      </w:r>
+    </w:p>
+    <w:p>
+      <w:r>
+        <w:t>Create a poset, write to cout.</w:t>
       </w:r>
     </w:p>
     <w:p>
@@ -2154,7 +2504,17 @@
         <w:pStyle w:val="Heading2"/>
       </w:pPr>
       <w:r>
-        <w:t>Index spaces and scoped indices, part 1</w:t>
+        <w:t>Accessing posets</w:t>
+      </w:r>
+    </w:p>
+    <w:p>
+      <w:r>
+        <w:t>Three common signatures, poset path</w:t>
+      </w:r>
+    </w:p>
+    <w:p>
+      <w:r>
+        <w:t>Example: access poset and write to cout.</w:t>
       </w:r>
     </w:p>
     <w:p>
@@ -2162,74 +2522,12 @@
         <w:pStyle w:val="Heading2"/>
       </w:pPr>
       <w:r>
-        <w:t>Index spaces</w:t>
-      </w:r>
-    </w:p>
-    <w:p>
-      <w:r>
-        <w:t>Basic notion, iterators.</w:t>
-      </w:r>
-    </w:p>
-    <w:p>
-      <w:pPr>
-        <w:pStyle w:val="example"/>
-      </w:pPr>
-      <w:r>
-        <w:t xml:space="preserve">Example </w:t>
-      </w:r>
-      <w:fldSimple w:instr=" SEQ Examples \n \* MERGEFORMAT ">
-        <w:r>
-          <w:rPr>
-            <w:noProof/>
-          </w:rPr>
-          <w:t>4</w:t>
-        </w:r>
-      </w:fldSimple>
-      <w:r>
-        <w:t>:</w:t>
-      </w:r>
-      <w:r>
-        <w:t xml:space="preserve"> </w:t>
-      </w:r>
-      <w:r>
-        <w:t>iterating over members of name space</w:t>
-      </w:r>
-    </w:p>
-    <w:p>
-      <w:commentRangeStart w:id="4"/>
-      <w:r>
-        <w:t>Iterate</w:t>
-      </w:r>
-      <w:r>
-        <w:t xml:space="preserve"> over all members of namespace, then over member posets.</w:t>
-      </w:r>
-      <w:commentRangeEnd w:id="4"/>
-      <w:r>
-        <w:rPr>
-          <w:rStyle w:val="CommentReference"/>
-        </w:rPr>
-        <w:commentReference w:id="4"/>
-      </w:r>
-    </w:p>
-    <w:p>
-      <w:r>
-        <w:t>Demostrate need for scoped ids by printing out pods in both cases.</w:t>
-      </w:r>
-    </w:p>
-    <w:p>
-      <w:pPr>
-        <w:pStyle w:val="Heading2"/>
-      </w:pPr>
-      <w:r>
-        <w:t>Scoped ids</w:t>
-      </w:r>
-    </w:p>
-    <w:p>
-      <w:r>
-        <w:t xml:space="preserve">Basic notion. </w:t>
-      </w:r>
-      <w:r>
-        <w:t xml:space="preserve"> Examples using namespace member functions.</w:t>
+        <w:t>Deleteing posets</w:t>
+      </w:r>
+    </w:p>
+    <w:p>
+      <w:r>
+        <w:t>Delete the poset.</w:t>
       </w:r>
     </w:p>
     <w:p>
@@ -2237,128 +2535,7 @@
         <w:pStyle w:val="Heading1"/>
       </w:pPr>
       <w:r>
-        <w:t>Storage_agent</w:t>
-      </w:r>
-    </w:p>
-    <w:p>
-      <w:r>
-        <w:t xml:space="preserve">Basic idea. </w:t>
-      </w:r>
-    </w:p>
-    <w:p>
-      <w:pPr>
-        <w:pStyle w:val="example"/>
-      </w:pPr>
-      <w:r>
-        <w:t xml:space="preserve">Example </w:t>
-      </w:r>
-      <w:fldSimple w:instr=" SEQ Examples \n \* MERGEFORMAT ">
-        <w:r>
-          <w:rPr>
-            <w:noProof/>
-          </w:rPr>
-          <w:t>5</w:t>
-        </w:r>
-      </w:fldSimple>
-      <w:r>
-        <w:t>:</w:t>
-      </w:r>
-      <w:r>
-        <w:t xml:space="preserve"> </w:t>
-      </w:r>
-      <w:r>
-        <w:t>write namespace to file</w:t>
-      </w:r>
-    </w:p>
-    <w:p>
-      <w:pPr>
-        <w:pStyle w:val="Heading1"/>
-      </w:pPr>
-      <w:r>
-        <w:t>Viewing Namespaces</w:t>
-      </w:r>
-    </w:p>
-    <w:p>
-      <w:pPr>
-        <w:pStyle w:val="Heading2"/>
-      </w:pPr>
-      <w:r>
-        <w:t>Stream insertion operator</w:t>
-      </w:r>
-    </w:p>
-    <w:p>
-      <w:pPr>
-        <w:pStyle w:val="example"/>
-      </w:pPr>
-      <w:r>
-        <w:t xml:space="preserve">Example </w:t>
-      </w:r>
-      <w:fldSimple w:instr=" SEQ Examples \n \* MERGEFORMAT ">
-        <w:r>
-          <w:rPr>
-            <w:noProof/>
-          </w:rPr>
-          <w:t>6</w:t>
-        </w:r>
-      </w:fldSimple>
-      <w:r>
-        <w:t>:</w:t>
-      </w:r>
-      <w:r>
-        <w:t xml:space="preserve"> </w:t>
-      </w:r>
-      <w:r>
-        <w:t>write namespace to cout</w:t>
-      </w:r>
-    </w:p>
-    <w:p>
-      <w:r>
-        <w:t>Write name  to std out as a poset and as a namespace.</w:t>
-      </w:r>
-    </w:p>
-    <w:p>
-      <w:pPr>
-        <w:pStyle w:val="Heading2"/>
-      </w:pPr>
-      <w:r>
-        <w:t>Read.t</w:t>
-      </w:r>
-    </w:p>
-    <w:p>
-      <w:r>
-        <w:t xml:space="preserve">Example: view namespace with </w:t>
-      </w:r>
-      <w:commentRangeStart w:id="5"/>
-      <w:r>
-        <w:t>read.t</w:t>
-      </w:r>
-      <w:commentRangeEnd w:id="5"/>
-      <w:r>
-        <w:rPr>
-          <w:rStyle w:val="CommentReference"/>
-        </w:rPr>
-        <w:commentReference w:id="5"/>
-      </w:r>
-    </w:p>
-    <w:p>
-      <w:pPr>
-        <w:pStyle w:val="Heading2"/>
-      </w:pPr>
-      <w:r>
-        <w:t>SheafScope</w:t>
-      </w:r>
-    </w:p>
-    <w:p>
-      <w:r>
-        <w:t>Example: view namespace with SheafScope</w:t>
-      </w:r>
-    </w:p>
-    <w:p>
-      <w:pPr>
-        <w:pStyle w:val="Heading1"/>
-      </w:pPr>
-      <w:r>
-        <w:t>Posets</w:t>
+        <w:t>Poset members</w:t>
       </w:r>
     </w:p>
     <w:p>
@@ -2381,7 +2558,7 @@
         <w:rPr>
           <w:noProof/>
         </w:rPr>
-        <w:t>7</w:t>
+        <w:t>8</w:t>
       </w:r>
       <w:r>
         <w:rPr>
@@ -2390,77 +2567,6 @@
         <w:fldChar w:fldCharType="end"/>
       </w:r>
       <w:r>
-        <w:t>: creating, accessing, and deleting posets</w:t>
-      </w:r>
-    </w:p>
-    <w:p>
-      <w:pPr>
-        <w:pStyle w:val="Heading2"/>
-      </w:pPr>
-      <w:r>
-        <w:t>Creating posets</w:t>
-      </w:r>
-    </w:p>
-    <w:p>
-      <w:r>
-        <w:t>Create a poset, write to cout.</w:t>
-      </w:r>
-    </w:p>
-    <w:p>
-      <w:pPr>
-        <w:pStyle w:val="Heading2"/>
-      </w:pPr>
-      <w:r>
-        <w:t>Accessing posets</w:t>
-      </w:r>
-    </w:p>
-    <w:p>
-      <w:r>
-        <w:t>Three common signatures, poset path</w:t>
-      </w:r>
-    </w:p>
-    <w:p>
-      <w:r>
-        <w:t>Example: access poset and write to cout.</w:t>
-      </w:r>
-    </w:p>
-    <w:p>
-      <w:pPr>
-        <w:pStyle w:val="Heading2"/>
-      </w:pPr>
-      <w:r>
-        <w:t>Deleteing posets</w:t>
-      </w:r>
-    </w:p>
-    <w:p>
-      <w:r>
-        <w:t>Delete the poset.</w:t>
-      </w:r>
-    </w:p>
-    <w:p>
-      <w:pPr>
-        <w:pStyle w:val="Heading1"/>
-      </w:pPr>
-      <w:r>
-        <w:t>Poset members</w:t>
-      </w:r>
-    </w:p>
-    <w:p>
-      <w:pPr>
-        <w:pStyle w:val="example"/>
-      </w:pPr>
-      <w:r>
-        <w:t xml:space="preserve">Example </w:t>
-      </w:r>
-      <w:fldSimple w:instr=" SEQ Examples \n \* MERGEFORMAT ">
-        <w:r>
-          <w:rPr>
-            <w:noProof/>
-          </w:rPr>
-          <w:t>8</w:t>
-        </w:r>
-      </w:fldSimple>
-      <w:r>
         <w:t>:</w:t>
       </w:r>
       <w:r>
@@ -2534,8 +2640,8 @@
       <w:pPr>
         <w:pStyle w:val="Heading1"/>
         <w:sectPr>
-          <w:headerReference w:type="default" r:id="rId41"/>
-          <w:footerReference w:type="default" r:id="rId42"/>
+          <w:headerReference w:type="default" r:id="rId22"/>
+          <w:footerReference w:type="default" r:id="rId23"/>
           <w:pgSz w:w="12240" w:h="15840"/>
           <w:pgMar w:top="1440" w:right="1800" w:bottom="1440" w:left="1800" w:header="720" w:footer="720" w:gutter="0"/>
           <w:cols w:space="720"/>
@@ -2562,7 +2668,7 @@
 
 <file path=word/comments.xml><?xml version="1.0" encoding="utf-8"?>
 <w:comments xmlns:wpc="http://schemas.microsoft.com/office/word/2010/wordprocessingCanvas" xmlns:mc="http://schemas.openxmlformats.org/markup-compatibility/2006" xmlns:o="urn:schemas-microsoft-com:office:office" xmlns:r="http://schemas.openxmlformats.org/officeDocument/2006/relationships" xmlns:m="http://schemas.openxmlformats.org/officeDocument/2006/math" xmlns:v="urn:schemas-microsoft-com:vml" xmlns:wp14="http://schemas.microsoft.com/office/word/2010/wordprocessingDrawing" xmlns:wp="http://schemas.openxmlformats.org/drawingml/2006/wordprocessingDrawing" xmlns:w10="urn:schemas-microsoft-com:office:word" xmlns:w="http://schemas.openxmlformats.org/wordprocessingml/2006/main" xmlns:w14="http://schemas.microsoft.com/office/word/2010/wordml" xmlns:wpg="http://schemas.microsoft.com/office/word/2010/wordprocessingGroup" xmlns:wpi="http://schemas.microsoft.com/office/word/2010/wordprocessingInk" xmlns:wne="http://schemas.microsoft.com/office/word/2006/wordml" xmlns:wps="http://schemas.microsoft.com/office/word/2010/wordprocessingShape" mc:Ignorable="w14 wp14">
-  <w:comment w:id="2" w:author="David M. Butler" w:date="2012-12-18T21:40:00Z" w:initials="dmb">
+  <w:comment w:id="2" w:author="David M. Butler" w:date="2012-12-18T21:54:00Z" w:initials="dmb">
     <w:p>
       <w:pPr>
         <w:pStyle w:val="CommentText"/>
@@ -2574,11 +2680,23 @@
         <w:annotationRef/>
       </w:r>
       <w:r>
-        <w:t xml:space="preserve"> Namespace_poset ctor has pre and post conditions that aren't propagated to sheaves namespace. Has invariant as well.</w:t>
+        <w:t xml:space="preserve">Add </w:t>
+      </w:r>
+      <w:r>
+        <w:t xml:space="preserve">global </w:t>
+      </w:r>
+      <w:r>
+        <w:t>option to</w:t>
+      </w:r>
+      <w:r>
+        <w:t xml:space="preserve"> assert contract to write msg on stderr and wait for input to continue vs aborting.</w:t>
+      </w:r>
+      <w:r>
+        <w:t xml:space="preserve"> </w:t>
       </w:r>
     </w:p>
   </w:comment>
-  <w:comment w:id="3" w:author="David M. Butler" w:date="2012-12-18T21:54:00Z" w:initials="dmb">
+  <w:comment w:id="3" w:author="David M. Butler" w:date="2012-12-18T22:17:00Z" w:initials="dmb">
     <w:p>
       <w:pPr>
         <w:pStyle w:val="CommentText"/>
@@ -2590,42 +2708,14 @@
         <w:annotationRef/>
       </w:r>
       <w:r>
-        <w:t xml:space="preserve">Add </w:t>
-      </w:r>
-      <w:r>
-        <w:t xml:space="preserve">global </w:t>
-      </w:r>
-      <w:r>
-        <w:t>option to</w:t>
-      </w:r>
-      <w:r>
-        <w:t xml:space="preserve"> assert contract to write msg on stderr and wait for input to continue vs aborting.</w:t>
-      </w:r>
-      <w:r>
-        <w:t xml:space="preserve"> </w:t>
+        <w:t xml:space="preserve"> Need interface for getting member poset id space?</w:t>
+      </w:r>
+      <w:r>
+        <w:t xml:space="preserve"> Already have it, but its out of data,  memberposet_id_map</w:t>
       </w:r>
     </w:p>
   </w:comment>
-  <w:comment w:id="4" w:author="David M. Butler" w:date="2012-12-18T22:17:00Z" w:initials="dmb">
-    <w:p>
-      <w:pPr>
-        <w:pStyle w:val="CommentText"/>
-      </w:pPr>
-      <w:r>
-        <w:rPr>
-          <w:rStyle w:val="CommentReference"/>
-        </w:rPr>
-        <w:annotationRef/>
-      </w:r>
-      <w:r>
-        <w:t xml:space="preserve"> Need interface for getting member poset id space?</w:t>
-      </w:r>
-      <w:r>
-        <w:t xml:space="preserve"> Already have it, but its out of data,  memberposet_id_map</w:t>
-      </w:r>
-    </w:p>
-  </w:comment>
-  <w:comment w:id="5" w:author="David M. Butler" w:date="2012-12-18T22:09:00Z" w:initials="dmb">
+  <w:comment w:id="4" w:author="David M. Butler" w:date="2012-12-18T22:09:00Z" w:initials="dmb">
     <w:p>
       <w:pPr>
         <w:pStyle w:val="CommentText"/>
@@ -2678,27 +2768,14 @@
     <w:r>
       <w:t xml:space="preserve">Working Draft Version </w:t>
     </w:r>
-    <w:r>
-      <w:fldChar w:fldCharType="begin"/>
-    </w:r>
-    <w:r>
-      <w:instrText xml:space="preserve"> REVNUM  \* MERGEFORMAT </w:instrText>
-    </w:r>
-    <w:r>
-      <w:fldChar w:fldCharType="separate"/>
-    </w:r>
-    <w:r>
-      <w:rPr>
-        <w:noProof/>
-      </w:rPr>
-      <w:t>1</w:t>
-    </w:r>
-    <w:r>
-      <w:rPr>
-        <w:noProof/>
-      </w:rPr>
-      <w:fldChar w:fldCharType="end"/>
-    </w:r>
+    <w:fldSimple w:instr=" REVNUM  \* MERGEFORMAT ">
+      <w:r>
+        <w:rPr>
+          <w:noProof/>
+        </w:rPr>
+        <w:t>1</w:t>
+      </w:r>
+    </w:fldSimple>
     <w:r>
       <w:tab/>
     </w:r>
@@ -2739,13 +2816,37 @@
       </w:rPr>
       <w:t xml:space="preserve"> of </w:t>
     </w:r>
+    <w:fldSimple w:instr=" NUMPAGES  \* MERGEFORMAT ">
+      <w:r>
+        <w:rPr>
+          <w:rStyle w:val="PageNumber"/>
+          <w:noProof/>
+        </w:rPr>
+        <w:t>1</w:t>
+      </w:r>
+    </w:fldSimple>
     <w:r>
+      <w:rPr>
+        <w:rStyle w:val="PageNumber"/>
+      </w:rPr>
+      <w:tab/>
+    </w:r>
+    <w:r>
+      <w:rPr>
+        <w:rStyle w:val="PageNumber"/>
+      </w:rPr>
       <w:fldChar w:fldCharType="begin"/>
     </w:r>
     <w:r>
-      <w:instrText xml:space="preserve"> NUMPAGES  \* MERGEFORMAT </w:instrText>
+      <w:rPr>
+        <w:rStyle w:val="PageNumber"/>
+      </w:rPr>
+      <w:instrText xml:space="preserve"> DATE  \l </w:instrText>
     </w:r>
     <w:r>
+      <w:rPr>
+        <w:rStyle w:val="PageNumber"/>
+      </w:rPr>
       <w:fldChar w:fldCharType="separate"/>
     </w:r>
     <w:r>
@@ -2753,12 +2854,11 @@
         <w:rStyle w:val="PageNumber"/>
         <w:noProof/>
       </w:rPr>
-      <w:t>1</w:t>
+      <w:t>1/18/2013</w:t>
     </w:r>
     <w:r>
       <w:rPr>
         <w:rStyle w:val="PageNumber"/>
-        <w:noProof/>
       </w:rPr>
       <w:fldChar w:fldCharType="end"/>
     </w:r>
@@ -2766,7 +2866,7 @@
       <w:rPr>
         <w:rStyle w:val="PageNumber"/>
       </w:rPr>
-      <w:tab/>
+      <w:t xml:space="preserve"> </w:t>
     </w:r>
     <w:r>
       <w:rPr>
@@ -2778,7 +2878,7 @@
       <w:rPr>
         <w:rStyle w:val="PageNumber"/>
       </w:rPr>
-      <w:instrText xml:space="preserve"> DATE  \l </w:instrText>
+      <w:instrText xml:space="preserve"> TIME </w:instrText>
     </w:r>
     <w:r>
       <w:rPr>
@@ -2791,44 +2891,7 @@
         <w:rStyle w:val="PageNumber"/>
         <w:noProof/>
       </w:rPr>
-      <w:t>1/17/2013</w:t>
-    </w:r>
-    <w:r>
-      <w:rPr>
-        <w:rStyle w:val="PageNumber"/>
-      </w:rPr>
-      <w:fldChar w:fldCharType="end"/>
-    </w:r>
-    <w:r>
-      <w:rPr>
-        <w:rStyle w:val="PageNumber"/>
-      </w:rPr>
-      <w:t xml:space="preserve"> </w:t>
-    </w:r>
-    <w:r>
-      <w:rPr>
-        <w:rStyle w:val="PageNumber"/>
-      </w:rPr>
-      <w:fldChar w:fldCharType="begin"/>
-    </w:r>
-    <w:r>
-      <w:rPr>
-        <w:rStyle w:val="PageNumber"/>
-      </w:rPr>
-      <w:instrText xml:space="preserve"> TIME </w:instrText>
-    </w:r>
-    <w:r>
-      <w:rPr>
-        <w:rStyle w:val="PageNumber"/>
-      </w:rPr>
-      <w:fldChar w:fldCharType="separate"/>
-    </w:r>
-    <w:r>
-      <w:rPr>
-        <w:rStyle w:val="PageNumber"/>
-        <w:noProof/>
-      </w:rPr>
-      <w:t>2:49 PM</w:t>
+      <w:t>8:54 AM</w:t>
     </w:r>
     <w:r>
       <w:rPr>
@@ -2871,48 +2934,25 @@
     <w:pPr>
       <w:pStyle w:val="Header"/>
     </w:pPr>
-    <w:r>
-      <w:fldChar w:fldCharType="begin"/>
-    </w:r>
-    <w:r>
-      <w:instrText xml:space="preserve"> TITLE  \* MERGEFORMAT </w:instrText>
-    </w:r>
-    <w:r>
-      <w:fldChar w:fldCharType="separate"/>
-    </w:r>
-    <w:r>
-      <w:t>Title - change in file/properties/title</w:t>
-    </w:r>
-    <w:r>
-      <w:fldChar w:fldCharType="end"/>
-    </w:r>
+    <w:fldSimple w:instr=" TITLE  \* MERGEFORMAT ">
+      <w:r>
+        <w:t>Title - change in file/properties/title</w:t>
+      </w:r>
+    </w:fldSimple>
     <w:r>
       <w:tab/>
     </w:r>
     <w:r>
       <w:tab/>
     </w:r>
-    <w:r>
-      <w:fldChar w:fldCharType="begin"/>
-    </w:r>
-    <w:r>
-      <w:instrText xml:space="preserve"> AUTHOR  \* MERGEFORMAT </w:instrText>
-    </w:r>
-    <w:r>
-      <w:fldChar w:fldCharType="separate"/>
-    </w:r>
-    <w:r>
-      <w:rPr>
-        <w:noProof/>
-      </w:rPr>
-      <w:t>David M. Butler</w:t>
-    </w:r>
-    <w:r>
-      <w:rPr>
-        <w:noProof/>
-      </w:rPr>
-      <w:fldChar w:fldCharType="end"/>
-    </w:r>
+    <w:fldSimple w:instr=" AUTHOR  \* MERGEFORMAT ">
+      <w:r>
+        <w:rPr>
+          <w:noProof/>
+        </w:rPr>
+        <w:t>David M. Butler</w:t>
+      </w:r>
+    </w:fldSimple>
   </w:p>
 </w:hdr>
 </file>
@@ -6826,6 +6866,7 @@
   <w:style w:type="character" w:default="1" w:styleId="DefaultParagraphFont">
     <w:name w:val="Default Paragraph Font"/>
     <w:uiPriority w:val="1"/>
+    <w:semiHidden/>
     <w:unhideWhenUsed/>
   </w:style>
   <w:style w:type="table" w:default="1" w:styleId="TableNormal">
@@ -8244,6 +8285,7 @@
   <w:style w:type="character" w:default="1" w:styleId="DefaultParagraphFont">
     <w:name w:val="Default Paragraph Font"/>
     <w:uiPriority w:val="1"/>
+    <w:semiHidden/>
     <w:unhideWhenUsed/>
   </w:style>
   <w:style w:type="table" w:default="1" w:styleId="TableNormal">
@@ -9617,7 +9659,7 @@
 </file>
 
 <file path=customXml/itemProps1.xml><?xml version="1.0" encoding="utf-8"?>
-<ds:datastoreItem xmlns:ds="http://schemas.openxmlformats.org/officeDocument/2006/customXml" ds:itemID="{A85E4CD8-FB14-45FC-BAEC-1AA75B0A537F}">
+<ds:datastoreItem xmlns:ds="http://schemas.openxmlformats.org/officeDocument/2006/customXml" ds:itemID="{C65CAB71-33FB-4A58-9288-E350C78E5DC0}">
   <ds:schemaRefs>
     <ds:schemaRef ds:uri="http://schemas.openxmlformats.org/officeDocument/2006/bibliography"/>
   </ds:schemaRefs>

--- a/SheafSystem Programmers Guide.docx
+++ b/SheafSystem Programmers Guide.docx
@@ -6,24 +6,47 @@
       <w:pPr>
         <w:pStyle w:val="Title"/>
       </w:pPr>
-      <w:fldSimple w:instr=" TITLE \* MERGEFORMAT ">
-        <w:r>
-          <w:t>SheafSystem Programmer's Guide</w:t>
-        </w:r>
-      </w:fldSimple>
+      <w:r>
+        <w:fldChar w:fldCharType="begin"/>
+      </w:r>
+      <w:r>
+        <w:instrText xml:space="preserve"> TITLE \* MERGEFORMAT </w:instrText>
+      </w:r>
+      <w:r>
+        <w:fldChar w:fldCharType="separate"/>
+      </w:r>
+      <w:r>
+        <w:t>SheafSystem Programmer's Guide</w:t>
+      </w:r>
+      <w:r>
+        <w:fldChar w:fldCharType="end"/>
+      </w:r>
     </w:p>
     <w:p>
       <w:pPr>
         <w:pStyle w:val="author"/>
       </w:pPr>
-      <w:fldSimple w:instr=" AUTHOR  \* MERGEFORMAT ">
-        <w:r>
-          <w:rPr>
-            <w:noProof/>
-          </w:rPr>
-          <w:t>David M. Butler</w:t>
-        </w:r>
-      </w:fldSimple>
+      <w:r>
+        <w:fldChar w:fldCharType="begin"/>
+      </w:r>
+      <w:r>
+        <w:instrText xml:space="preserve"> AUTHOR  \* MERGEFORMAT </w:instrText>
+      </w:r>
+      <w:r>
+        <w:fldChar w:fldCharType="separate"/>
+      </w:r>
+      <w:r>
+        <w:rPr>
+          <w:noProof/>
+        </w:rPr>
+        <w:t>David M. Butler</w:t>
+      </w:r>
+      <w:r>
+        <w:rPr>
+          <w:noProof/>
+        </w:rPr>
+        <w:fldChar w:fldCharType="end"/>
+      </w:r>
     </w:p>
     <w:p>
       <w:pPr>
@@ -1725,13 +1748,7 @@
         <w:ind w:left="648"/>
       </w:pPr>
       <w:r>
-        <w:t>is_atta</w:t>
-      </w:r>
-      <w:r>
-        <w:t>c</w:t>
-      </w:r>
-      <w:r>
-        <w:t>hed() ? primitives().is_attached() : true</w:t>
+        <w:t>is_attached() ? primitives().is_attached() : true</w:t>
       </w:r>
     </w:p>
     <w:p>
@@ -1948,528 +1965,18 @@
         <w:t xml:space="preserve"> satisfied?</w:t>
       </w:r>
       <w:r>
-        <w:t xml:space="preserve"> Let find out by trying to create a sheaves_namespace without a name.</w:t>
+        <w:t xml:space="preserve"> Let</w:t>
+      </w:r>
+      <w:r>
+        <w:t>'s</w:t>
+      </w:r>
+      <w:r>
+        <w:t xml:space="preserve"> find out by trying to create a sheaves_namespace without a name.</w:t>
       </w:r>
     </w:p>
     <w:p>
       <w:pPr>
         <w:pStyle w:val="Heading3"/>
-      </w:pPr>
-      <w:r>
-        <w:t xml:space="preserve">Example </w:t>
-      </w:r>
-      <w:r>
-        <w:fldChar w:fldCharType="begin"/>
-      </w:r>
-      <w:r>
-        <w:instrText xml:space="preserve"> SEQ Examples \n \* MERGE</w:instrText>
-      </w:r>
-      <w:r>
-        <w:instrText xml:space="preserve">FORMAT </w:instrText>
-      </w:r>
-      <w:r>
-        <w:fldChar w:fldCharType="separate"/>
-      </w:r>
-      <w:r>
-        <w:rPr>
-          <w:noProof/>
-        </w:rPr>
-        <w:t>2</w:t>
-      </w:r>
-      <w:r>
-        <w:rPr>
-          <w:noProof/>
-        </w:rPr>
-        <w:fldChar w:fldCharType="end"/>
-      </w:r>
-      <w:r>
-        <w:t>:</w:t>
-      </w:r>
-      <w:r>
-        <w:t xml:space="preserve"> </w:t>
-      </w:r>
-      <w:r>
-        <w:t>contract for sheaves_namespace constructor.</w:t>
-      </w:r>
-    </w:p>
-    <w:p>
-      <w:pPr>
-        <w:pStyle w:val="sourcecode"/>
-      </w:pPr>
-    </w:p>
-    <w:p>
-      <w:pPr>
-        <w:pStyle w:val="sourcecode"/>
-      </w:pPr>
-      <w:bookmarkStart w:id="1" w:name="_GoBack"/>
-      <w:bookmarkEnd w:id="1"/>
-      <w:r>
-        <w:t>#include "sheaves_namespace.h"</w:t>
-      </w:r>
-    </w:p>
-    <w:p>
-      <w:pPr>
-        <w:pStyle w:val="sourcecode"/>
-      </w:pPr>
-    </w:p>
-    <w:p>
-      <w:pPr>
-        <w:pStyle w:val="sourcecode"/>
-      </w:pPr>
-      <w:r>
-        <w:t>using namespace sheaf;</w:t>
-      </w:r>
-    </w:p>
-    <w:p>
-      <w:pPr>
-        <w:pStyle w:val="sourcecode"/>
-      </w:pPr>
-    </w:p>
-    <w:p>
-      <w:pPr>
-        <w:pStyle w:val="sourcecode"/>
-      </w:pPr>
-      <w:r>
-        <w:t>int main( int argc, char* argv[])</w:t>
-      </w:r>
-    </w:p>
-    <w:p>
-      <w:pPr>
-        <w:pStyle w:val="sourcecode"/>
-      </w:pPr>
-      <w:r>
-        <w:t>{</w:t>
-      </w:r>
-    </w:p>
-    <w:p>
-      <w:pPr>
-        <w:pStyle w:val="sourcecode"/>
-      </w:pPr>
-      <w:r>
-        <w:t xml:space="preserve">  // Attempt to create a standard sheaves namespace</w:t>
-      </w:r>
-    </w:p>
-    <w:p>
-      <w:pPr>
-        <w:pStyle w:val="sourcecode"/>
-      </w:pPr>
-      <w:r>
-        <w:t xml:space="preserve">  // with an empty name. This violates the preconditions</w:t>
-      </w:r>
-    </w:p>
-    <w:p>
-      <w:pPr>
-        <w:pStyle w:val="sourcecode"/>
-      </w:pPr>
-      <w:r>
-        <w:t xml:space="preserve">  // of the constructor and will throw an exception and abort.</w:t>
-      </w:r>
-    </w:p>
-    <w:p>
-      <w:pPr>
-        <w:pStyle w:val="sourcecode"/>
-      </w:pPr>
-    </w:p>
-    <w:p>
-      <w:pPr>
-        <w:pStyle w:val="sourcecode"/>
-      </w:pPr>
-      <w:r>
-        <w:t xml:space="preserve">  sheaves_namespace lns("");</w:t>
-      </w:r>
-    </w:p>
-    <w:p>
-      <w:pPr>
-        <w:pStyle w:val="sourcecode"/>
-      </w:pPr>
-    </w:p>
-    <w:p>
-      <w:pPr>
-        <w:pStyle w:val="sourcecode"/>
-      </w:pPr>
-      <w:r>
-        <w:t xml:space="preserve">  // Done.</w:t>
-      </w:r>
-    </w:p>
-    <w:p>
-      <w:pPr>
-        <w:pStyle w:val="sourcecode"/>
-      </w:pPr>
-    </w:p>
-    <w:p>
-      <w:pPr>
-        <w:pStyle w:val="sourcecode"/>
-      </w:pPr>
-      <w:r>
-        <w:t xml:space="preserve">  return 0;</w:t>
-      </w:r>
-    </w:p>
-    <w:p>
-      <w:pPr>
-        <w:pStyle w:val="sourcecode"/>
-      </w:pPr>
-      <w:r>
-        <w:t>}</w:t>
-      </w:r>
-    </w:p>
-    <w:p/>
-    <w:p>
-      <w:pPr>
-        <w:pStyle w:val="Heading2"/>
-      </w:pPr>
-      <w:r>
-        <w:t>Concurrency control</w:t>
-      </w:r>
-    </w:p>
-    <w:p>
-      <w:r>
-        <w:t xml:space="preserve">Monitor paradigm. global control, basic protocol. </w:t>
-      </w:r>
-      <w:r>
-        <w:t>Enforce by p</w:t>
-      </w:r>
-      <w:r>
-        <w:t>reconditions.</w:t>
-      </w:r>
-    </w:p>
-    <w:p>
-      <w:pPr>
-        <w:pStyle w:val="example"/>
-      </w:pPr>
-      <w:r>
-        <w:t xml:space="preserve">Example </w:t>
-      </w:r>
-      <w:r>
-        <w:fldChar w:fldCharType="begin"/>
-      </w:r>
-      <w:r>
-        <w:instrText xml:space="preserve"> SE</w:instrText>
-      </w:r>
-      <w:r>
-        <w:instrText xml:space="preserve">Q Examples \n \* MERGEFORMAT </w:instrText>
-      </w:r>
-      <w:r>
-        <w:fldChar w:fldCharType="separate"/>
-      </w:r>
-      <w:r>
-        <w:rPr>
-          <w:noProof/>
-        </w:rPr>
-        <w:t>3</w:t>
-      </w:r>
-      <w:r>
-        <w:rPr>
-          <w:noProof/>
-        </w:rPr>
-        <w:fldChar w:fldCharType="end"/>
-      </w:r>
-      <w:r>
-        <w:t>:</w:t>
-      </w:r>
-      <w:r>
-        <w:t xml:space="preserve"> </w:t>
-      </w:r>
-      <w:r>
-        <w:t xml:space="preserve"> sheaves_namespace</w:t>
-      </w:r>
-      <w:r>
-        <w:rPr>
-          <w:rFonts w:ascii="Cambria Math" w:hAnsi="Cambria Math" w:cs="Cambria Math"/>
-        </w:rPr>
-        <w:t>∷</w:t>
-      </w:r>
-      <w:r>
-        <w:t>name</w:t>
-      </w:r>
-    </w:p>
-    <w:p>
-      <w:r>
-        <w:t>Contrast poset_state_handle</w:t>
-      </w:r>
-      <w:r>
-        <w:rPr>
-          <w:rFonts w:ascii="Cambria Math" w:hAnsi="Cambria Math" w:cs="Cambria Math"/>
-        </w:rPr>
-        <w:t>∷</w:t>
-      </w:r>
-      <w:r>
-        <w:t>name with poset_state_handle</w:t>
-      </w:r>
-      <w:r>
-        <w:rPr>
-          <w:rFonts w:ascii="Cambria Math" w:hAnsi="Cambria Math" w:cs="Cambria Math"/>
-        </w:rPr>
-        <w:t>∷</w:t>
-      </w:r>
-      <w:r>
-        <w:t xml:space="preserve">name(bool). </w:t>
-      </w:r>
-      <w:commentRangeStart w:id="2"/>
-      <w:r>
-        <w:t>Show blown assertion</w:t>
-      </w:r>
-      <w:commentRangeEnd w:id="2"/>
-      <w:r>
-        <w:rPr>
-          <w:rStyle w:val="CommentReference"/>
-        </w:rPr>
-        <w:commentReference w:id="2"/>
-      </w:r>
-    </w:p>
-    <w:p>
-      <w:pPr>
-        <w:pStyle w:val="Heading2"/>
-      </w:pPr>
-      <w:r>
-        <w:t>Index spaces and scoped indices, part 1</w:t>
-      </w:r>
-    </w:p>
-    <w:p>
-      <w:pPr>
-        <w:pStyle w:val="Heading2"/>
-      </w:pPr>
-      <w:r>
-        <w:t>Index spaces</w:t>
-      </w:r>
-    </w:p>
-    <w:p>
-      <w:r>
-        <w:t>Basic notion, iterators.</w:t>
-      </w:r>
-    </w:p>
-    <w:p>
-      <w:pPr>
-        <w:pStyle w:val="example"/>
-      </w:pPr>
-      <w:r>
-        <w:t xml:space="preserve">Example </w:t>
-      </w:r>
-      <w:r>
-        <w:fldChar w:fldCharType="begin"/>
-      </w:r>
-      <w:r>
-        <w:instrText xml:space="preserve"> SEQ Examples \n \* MERGEFORMAT </w:instrText>
-      </w:r>
-      <w:r>
-        <w:fldChar w:fldCharType="separate"/>
-      </w:r>
-      <w:r>
-        <w:rPr>
-          <w:noProof/>
-        </w:rPr>
-        <w:t>4</w:t>
-      </w:r>
-      <w:r>
-        <w:rPr>
-          <w:noProof/>
-        </w:rPr>
-        <w:fldChar w:fldCharType="end"/>
-      </w:r>
-      <w:r>
-        <w:t>:</w:t>
-      </w:r>
-      <w:r>
-        <w:t xml:space="preserve"> </w:t>
-      </w:r>
-      <w:r>
-        <w:t>iterating over members of name space</w:t>
-      </w:r>
-    </w:p>
-    <w:p>
-      <w:commentRangeStart w:id="3"/>
-      <w:r>
-        <w:t>Iterate</w:t>
-      </w:r>
-      <w:r>
-        <w:t xml:space="preserve"> over all members of namespace, then over member posets.</w:t>
-      </w:r>
-      <w:commentRangeEnd w:id="3"/>
-      <w:r>
-        <w:rPr>
-          <w:rStyle w:val="CommentReference"/>
-        </w:rPr>
-        <w:commentReference w:id="3"/>
-      </w:r>
-    </w:p>
-    <w:p>
-      <w:r>
-        <w:t>Demostrate need for scoped ids by printing out pods in both cases.</w:t>
-      </w:r>
-    </w:p>
-    <w:p>
-      <w:pPr>
-        <w:pStyle w:val="Heading2"/>
-      </w:pPr>
-      <w:r>
-        <w:t>Scoped ids</w:t>
-      </w:r>
-    </w:p>
-    <w:p>
-      <w:r>
-        <w:t xml:space="preserve">Basic notion. </w:t>
-      </w:r>
-      <w:r>
-        <w:t xml:space="preserve"> Examples using namespace member functions.</w:t>
-      </w:r>
-    </w:p>
-    <w:p>
-      <w:pPr>
-        <w:pStyle w:val="Heading1"/>
-      </w:pPr>
-      <w:r>
-        <w:t>Storage_agent</w:t>
-      </w:r>
-    </w:p>
-    <w:p>
-      <w:r>
-        <w:t xml:space="preserve">Basic idea. </w:t>
-      </w:r>
-    </w:p>
-    <w:p>
-      <w:pPr>
-        <w:pStyle w:val="example"/>
-      </w:pPr>
-      <w:r>
-        <w:t xml:space="preserve">Example </w:t>
-      </w:r>
-      <w:r>
-        <w:fldChar w:fldCharType="begin"/>
-      </w:r>
-      <w:r>
-        <w:instrText xml:space="preserve"> SEQ Examples \n \* MERGEFORMAT </w:instrText>
-      </w:r>
-      <w:r>
-        <w:fldChar w:fldCharType="separate"/>
-      </w:r>
-      <w:r>
-        <w:rPr>
-          <w:noProof/>
-        </w:rPr>
-        <w:t>5</w:t>
-      </w:r>
-      <w:r>
-        <w:rPr>
-          <w:noProof/>
-        </w:rPr>
-        <w:fldChar w:fldCharType="end"/>
-      </w:r>
-      <w:r>
-        <w:t>:</w:t>
-      </w:r>
-      <w:r>
-        <w:t xml:space="preserve"> </w:t>
-      </w:r>
-      <w:r>
-        <w:t>write namespace to file</w:t>
-      </w:r>
-    </w:p>
-    <w:p>
-      <w:pPr>
-        <w:pStyle w:val="Heading1"/>
-      </w:pPr>
-      <w:r>
-        <w:t>Viewing Namespaces</w:t>
-      </w:r>
-    </w:p>
-    <w:p>
-      <w:pPr>
-        <w:pStyle w:val="Heading2"/>
-      </w:pPr>
-      <w:r>
-        <w:t>Stream insertion operator</w:t>
-      </w:r>
-    </w:p>
-    <w:p>
-      <w:pPr>
-        <w:pStyle w:val="example"/>
-      </w:pPr>
-      <w:r>
-        <w:t xml:space="preserve">Example </w:t>
-      </w:r>
-      <w:r>
-        <w:fldChar w:fldCharType="begin"/>
-      </w:r>
-      <w:r>
-        <w:instrText xml:space="preserve"> SEQ Examples \n \* MERGEFORMAT </w:instrText>
-      </w:r>
-      <w:r>
-        <w:fldChar w:fldCharType="separate"/>
-      </w:r>
-      <w:r>
-        <w:rPr>
-          <w:noProof/>
-        </w:rPr>
-        <w:t>6</w:t>
-      </w:r>
-      <w:r>
-        <w:rPr>
-          <w:noProof/>
-        </w:rPr>
-        <w:fldChar w:fldCharType="end"/>
-      </w:r>
-      <w:r>
-        <w:t>:</w:t>
-      </w:r>
-      <w:r>
-        <w:t xml:space="preserve"> </w:t>
-      </w:r>
-      <w:r>
-        <w:t>write namespace to cout</w:t>
-      </w:r>
-    </w:p>
-    <w:p>
-      <w:r>
-        <w:t>Write name  to std out as a poset and as a namespace.</w:t>
-      </w:r>
-    </w:p>
-    <w:p>
-      <w:pPr>
-        <w:pStyle w:val="Heading2"/>
-      </w:pPr>
-      <w:r>
-        <w:t>Read.t</w:t>
-      </w:r>
-    </w:p>
-    <w:p>
-      <w:r>
-        <w:t xml:space="preserve">Example: view namespace with </w:t>
-      </w:r>
-      <w:commentRangeStart w:id="4"/>
-      <w:r>
-        <w:t>read.t</w:t>
-      </w:r>
-      <w:commentRangeEnd w:id="4"/>
-      <w:r>
-        <w:rPr>
-          <w:rStyle w:val="CommentReference"/>
-        </w:rPr>
-        <w:commentReference w:id="4"/>
-      </w:r>
-    </w:p>
-    <w:p>
-      <w:pPr>
-        <w:pStyle w:val="Heading2"/>
-      </w:pPr>
-      <w:r>
-        <w:t>SheafScope</w:t>
-      </w:r>
-    </w:p>
-    <w:p>
-      <w:r>
-        <w:t>Example: view namespace with SheafScope</w:t>
-      </w:r>
-    </w:p>
-    <w:p>
-      <w:pPr>
-        <w:pStyle w:val="Heading1"/>
-      </w:pPr>
-      <w:r>
-        <w:t>Posets</w:t>
-      </w:r>
-    </w:p>
-    <w:p>
-      <w:pPr>
-        <w:pStyle w:val="example"/>
       </w:pPr>
       <w:r>
         <w:t xml:space="preserve">Example </w:t>
@@ -2479,11 +1986,201 @@
           <w:rPr>
             <w:noProof/>
           </w:rPr>
-          <w:t>7</w:t>
+          <w:t>2</w:t>
         </w:r>
       </w:fldSimple>
       <w:r>
-        <w:t>: creating, accessing, and deleting posets</w:t>
+        <w:t>:</w:t>
+      </w:r>
+      <w:r>
+        <w:t xml:space="preserve"> </w:t>
+      </w:r>
+      <w:r>
+        <w:t>contract for sheaves_namespace constructor.</w:t>
+      </w:r>
+    </w:p>
+    <w:p>
+      <w:pPr>
+        <w:pStyle w:val="sourcecode"/>
+      </w:pPr>
+    </w:p>
+    <w:p>
+      <w:pPr>
+        <w:pStyle w:val="sourcecode"/>
+      </w:pPr>
+      <w:r>
+        <w:t>#include "sheaves_namespace.h"</w:t>
+      </w:r>
+    </w:p>
+    <w:p>
+      <w:pPr>
+        <w:pStyle w:val="sourcecode"/>
+      </w:pPr>
+    </w:p>
+    <w:p>
+      <w:pPr>
+        <w:pStyle w:val="sourcecode"/>
+      </w:pPr>
+      <w:r>
+        <w:t>using namespace sheaf;</w:t>
+      </w:r>
+    </w:p>
+    <w:p>
+      <w:pPr>
+        <w:pStyle w:val="sourcecode"/>
+      </w:pPr>
+    </w:p>
+    <w:p>
+      <w:pPr>
+        <w:pStyle w:val="sourcecode"/>
+      </w:pPr>
+      <w:r>
+        <w:t>int main( int argc, char* argv[])</w:t>
+      </w:r>
+    </w:p>
+    <w:p>
+      <w:pPr>
+        <w:pStyle w:val="sourcecode"/>
+      </w:pPr>
+      <w:r>
+        <w:t>{</w:t>
+      </w:r>
+    </w:p>
+    <w:p>
+      <w:pPr>
+        <w:pStyle w:val="sourcecode"/>
+      </w:pPr>
+      <w:r>
+        <w:t xml:space="preserve">  // Attempt to create a standard sheaves namespace</w:t>
+      </w:r>
+    </w:p>
+    <w:p>
+      <w:pPr>
+        <w:pStyle w:val="sourcecode"/>
+      </w:pPr>
+      <w:r>
+        <w:t xml:space="preserve">  // with an empty name. This violates the preconditions</w:t>
+      </w:r>
+    </w:p>
+    <w:p>
+      <w:pPr>
+        <w:pStyle w:val="sourcecode"/>
+      </w:pPr>
+      <w:r>
+        <w:t xml:space="preserve">  // of the constructor and will throw an exception and abort.</w:t>
+      </w:r>
+    </w:p>
+    <w:p>
+      <w:pPr>
+        <w:pStyle w:val="sourcecode"/>
+      </w:pPr>
+    </w:p>
+    <w:p>
+      <w:pPr>
+        <w:pStyle w:val="sourcecode"/>
+      </w:pPr>
+      <w:r>
+        <w:t xml:space="preserve">  sheaves_namespace lns("");</w:t>
+      </w:r>
+    </w:p>
+    <w:p>
+      <w:pPr>
+        <w:pStyle w:val="sourcecode"/>
+      </w:pPr>
+    </w:p>
+    <w:p>
+      <w:pPr>
+        <w:pStyle w:val="sourcecode"/>
+      </w:pPr>
+      <w:r>
+        <w:t xml:space="preserve">  // Done.</w:t>
+      </w:r>
+    </w:p>
+    <w:p>
+      <w:pPr>
+        <w:pStyle w:val="sourcecode"/>
+      </w:pPr>
+    </w:p>
+    <w:p>
+      <w:pPr>
+        <w:pStyle w:val="sourcecode"/>
+      </w:pPr>
+      <w:r>
+        <w:t xml:space="preserve">  return 0;</w:t>
+      </w:r>
+    </w:p>
+    <w:p>
+      <w:pPr>
+        <w:pStyle w:val="sourcecode"/>
+      </w:pPr>
+      <w:r>
+        <w:t>}</w:t>
+      </w:r>
+    </w:p>
+    <w:p>
+      <w:r>
+        <w:t>If we compile and run this, assuming we still have LD_LIBRARY_PATH set from running example1,  we get:</w:t>
+      </w:r>
+    </w:p>
+    <w:p>
+      <w:pPr>
+        <w:pStyle w:val="Cshline"/>
+        <w:spacing w:before="240"/>
+      </w:pPr>
+      <w:r>
+        <w:t>&gt;make example2</w:t>
+      </w:r>
+    </w:p>
+    <w:p>
+      <w:pPr>
+        <w:pStyle w:val="Cshline"/>
+      </w:pPr>
+      <w:r>
+        <w:t>&gt;./example2</w:t>
+      </w:r>
+    </w:p>
+    <w:p>
+      <w:pPr>
+        <w:pStyle w:val="Cshline"/>
+      </w:pPr>
+      <w:r>
+        <w:t>terminate called after throwing an instance of 'std::logic_error'</w:t>
+      </w:r>
+    </w:p>
+    <w:p>
+      <w:pPr>
+        <w:pStyle w:val="Cshline"/>
+      </w:pPr>
+      <w:r>
+        <w:t xml:space="preserve">  what():  'poset_path::is_valid_name(xname)' in file namespace_poset.cc at line 1941</w:t>
+      </w:r>
+    </w:p>
+    <w:p>
+      <w:pPr>
+        <w:pStyle w:val="Cshline"/>
+      </w:pPr>
+      <w:r>
+        <w:t>Abort</w:t>
+      </w:r>
+    </w:p>
+    <w:p>
+      <w:r>
+        <w:t xml:space="preserve">The error message tells you exactly what assertion failed. If you're debugging, you can walk back up the stack from where the exception was </w:t>
+      </w:r>
+      <w:r>
+        <w:t xml:space="preserve">actually </w:t>
+      </w:r>
+      <w:r>
+        <w:t>thrown to the a</w:t>
+      </w:r>
+      <w:r>
+        <w:t xml:space="preserve">ssertion that failed and </w:t>
+      </w:r>
+      <w:r>
+        <w:t xml:space="preserve">inspect local variables, for instance xname, </w:t>
+      </w:r>
+      <w:r>
+        <w:t>to determine what went wrong.</w:t>
       </w:r>
     </w:p>
     <w:p>
@@ -2491,12 +2188,255 @@
         <w:pStyle w:val="Heading2"/>
       </w:pPr>
       <w:r>
-        <w:t>Creating posets</w:t>
-      </w:r>
-    </w:p>
-    <w:p>
-      <w:r>
-        <w:t>Create a poset, write to cout.</w:t>
+        <w:t>Concurrency control</w:t>
+      </w:r>
+    </w:p>
+    <w:p>
+      <w:r>
+        <w:t>One of the attractive features of the sheaf data model is that its mathematical formalism provides a natural language for describing concurrency and parallelism. The sheaf system libraries were designed to be used for concurrent programming using a control mechanism based on the monitor design pattern.</w:t>
+      </w:r>
+    </w:p>
+    <w:p>
+      <w:r>
+        <w:t xml:space="preserve">Access to </w:t>
+      </w:r>
+      <w:r>
+        <w:t>every table</w:t>
+      </w:r>
+      <w:r>
+        <w:t xml:space="preserve"> is controlled. A client can have no access, read access, or read-write access. At any given time, either no clients have access, exactly one client has read-write access, or one or more clients have read access. If a client requests read access and another client already has write access, or vice versa, the request blocks until the other client releases the conflicting access.</w:t>
+      </w:r>
+    </w:p>
+    <w:p>
+      <w:r>
+        <w:t>Access control is currently implemented using threads. The library can be compiled with or without threads, in the latter case, the access control mechanism works exactly as if threads were present, but access requests don't block.</w:t>
+      </w:r>
+    </w:p>
+    <w:p>
+      <w:pPr>
+        <w:pStyle w:val="Heading3"/>
+      </w:pPr>
+      <w:r>
+        <w:t>Manual access control</w:t>
+      </w:r>
+    </w:p>
+    <w:p>
+      <w:r>
+        <w:t xml:space="preserve">Before reading or writing a table or any of its members, a client must request </w:t>
+      </w:r>
+      <w:r>
+        <w:t xml:space="preserve">read access or read-write </w:t>
+      </w:r>
+      <w:r>
+        <w:t>access</w:t>
+      </w:r>
+      <w:r>
+        <w:t xml:space="preserve">, respectively. After accessing the table, the client must release access. </w:t>
+      </w:r>
+      <w:bookmarkStart w:id="1" w:name="_GoBack"/>
+      <w:bookmarkEnd w:id="1"/>
+      <w:r>
+        <w:t>We say that a client is polite if it always requests access before accessing a table and proper if it always releases access when it is finished. Correct use of the concurrency control mechanism requires clients be both polite and proper.</w:t>
+      </w:r>
+    </w:p>
+    <w:p>
+      <w:r>
+        <w:t>The concurrency control mechanism is "enforced" through precondition clauses in the table member functions. In order to make concurrency control apparent to the client and avoid dead lock, the library routines do not themselves request or release access without the client knowing it. Instead, they "publish" their access requirements as preconditions and let the client control the access. For instance, the member_id function called above has the precondition:</w:t>
+      </w:r>
+    </w:p>
+    <w:p>
+      <w:pPr>
+        <w:pStyle w:val="code"/>
+      </w:pPr>
+    </w:p>
+    <w:p>
+      <w:pPr>
+        <w:pStyle w:val="codecomment"/>
+      </w:pPr>
+      <w:r>
+        <w:t xml:space="preserve">// Precondition in member_id. </w:t>
+      </w:r>
+    </w:p>
+    <w:p>
+      <w:pPr>
+        <w:pStyle w:val="code"/>
+      </w:pPr>
+    </w:p>
+    <w:p>
+      <w:pPr>
+        <w:pStyle w:val="code"/>
+      </w:pPr>
+      <w:r>
+        <w:t>require(state_is_read_accessible());</w:t>
+      </w:r>
+    </w:p>
+    <w:p>
+      <w:r>
+        <w:t xml:space="preserve">If contracts are enabled and member_id() is called without the client having read access, the precondition will fail with an error message. </w:t>
+      </w:r>
+    </w:p>
+    <w:p>
+      <w:pPr>
+        <w:pStyle w:val="Heading3"/>
+      </w:pPr>
+      <w:r>
+        <w:t>Auto-access control</w:t>
+      </w:r>
+    </w:p>
+    <w:p>
+      <w:r>
+        <w:t>Getting and releasing access can be a tedious programming chore. Furthermore, it is syntactically impossible in some cases, for instance within a pre- or post-condition clause. So many member functions offer an "auto-access" option. These routines will automatically get and release the access they need, if the client allows it by setting an auto-access argument to true. For instance, in the preceding example, the last argument to put_member_name is an auto-access option, so we could have written the example without the manual access control as follows:</w:t>
+      </w:r>
+    </w:p>
+    <w:p>
+      <w:pPr>
+        <w:pStyle w:val="code"/>
+      </w:pPr>
+    </w:p>
+    <w:p>
+      <w:pPr>
+        <w:pStyle w:val="codecomment"/>
+      </w:pPr>
+      <w:r>
+        <w:t>// Modify the table; given the member an alias using auto-access;</w:t>
+      </w:r>
+    </w:p>
+    <w:p>
+      <w:pPr>
+        <w:pStyle w:val="codecomment"/>
+      </w:pPr>
+      <w:r>
+        <w:t>// the last argument is true, enabling auto-access.</w:t>
+      </w:r>
+    </w:p>
+    <w:p>
+      <w:pPr>
+        <w:pStyle w:val="code"/>
+      </w:pPr>
+    </w:p>
+    <w:p>
+      <w:pPr>
+        <w:pStyle w:val="code"/>
+      </w:pPr>
+      <w:r>
+        <w:t>ltable-&gt;put_member_name(lmbr_id, "maximum", false, true);</w:t>
+      </w:r>
+    </w:p>
+    <w:p>
+      <w:pPr>
+        <w:pStyle w:val="code"/>
+      </w:pPr>
+    </w:p>
+    <w:p>
+      <w:r>
+        <w:t>In this case, the member function gets and releases write access as needed. The access requirement is still published as a precondition:</w:t>
+      </w:r>
+    </w:p>
+    <w:p>
+      <w:pPr>
+        <w:pStyle w:val="code"/>
+      </w:pPr>
+    </w:p>
+    <w:p>
+      <w:pPr>
+        <w:pStyle w:val="codecomment"/>
+      </w:pPr>
+      <w:r>
+        <w:t xml:space="preserve">// Precondition in put_member_name, </w:t>
+      </w:r>
+    </w:p>
+    <w:p>
+      <w:pPr>
+        <w:pStyle w:val="codecomment"/>
+      </w:pPr>
+      <w:r>
+        <w:t>// xauto_access is the auto-access argument.</w:t>
+      </w:r>
+    </w:p>
+    <w:p>
+      <w:pPr>
+        <w:pStyle w:val="code"/>
+      </w:pPr>
+    </w:p>
+    <w:p>
+      <w:pPr>
+        <w:pStyle w:val="code"/>
+      </w:pPr>
+      <w:r>
+        <w:t>require(state_is_auto_read_write_accessible(xauto_access));</w:t>
+      </w:r>
+    </w:p>
+    <w:p>
+      <w:r>
+        <w:t>Access control is not the main point for most of the examples in the remainder of this document, so auto access is used without comment.</w:t>
+      </w:r>
+    </w:p>
+    <w:p>
+      <w:pPr>
+        <w:pStyle w:val="example"/>
+      </w:pPr>
+      <w:r>
+        <w:t xml:space="preserve">Example </w:t>
+      </w:r>
+      <w:fldSimple w:instr=" SEQ Examples \n \* MERGEFORMAT ">
+        <w:r>
+          <w:rPr>
+            <w:noProof/>
+          </w:rPr>
+          <w:t>3</w:t>
+        </w:r>
+      </w:fldSimple>
+      <w:r>
+        <w:t>:</w:t>
+      </w:r>
+      <w:r>
+        <w:t xml:space="preserve"> </w:t>
+      </w:r>
+      <w:r>
+        <w:t xml:space="preserve"> sheaves_namespace</w:t>
+      </w:r>
+      <w:r>
+        <w:rPr>
+          <w:rFonts w:ascii="Cambria Math" w:hAnsi="Cambria Math" w:cs="Cambria Math"/>
+        </w:rPr>
+        <w:t>∷</w:t>
+      </w:r>
+      <w:r>
+        <w:t>name</w:t>
+      </w:r>
+    </w:p>
+    <w:p>
+      <w:r>
+        <w:t>Contrast poset_state_handle</w:t>
+      </w:r>
+      <w:r>
+        <w:rPr>
+          <w:rFonts w:ascii="Cambria Math" w:hAnsi="Cambria Math" w:cs="Cambria Math"/>
+        </w:rPr>
+        <w:t>∷</w:t>
+      </w:r>
+      <w:r>
+        <w:t>name with poset_state_handle</w:t>
+      </w:r>
+      <w:r>
+        <w:rPr>
+          <w:rFonts w:ascii="Cambria Math" w:hAnsi="Cambria Math" w:cs="Cambria Math"/>
+        </w:rPr>
+        <w:t>∷</w:t>
+      </w:r>
+      <w:r>
+        <w:t xml:space="preserve">name(bool). </w:t>
+      </w:r>
+      <w:commentRangeStart w:id="2"/>
+      <w:r>
+        <w:t>Show blown assertion</w:t>
+      </w:r>
+      <w:commentRangeEnd w:id="2"/>
+      <w:r>
+        <w:rPr>
+          <w:rStyle w:val="CommentReference"/>
+        </w:rPr>
+        <w:commentReference w:id="2"/>
       </w:r>
     </w:p>
     <w:p>
@@ -2504,17 +2444,7 @@
         <w:pStyle w:val="Heading2"/>
       </w:pPr>
       <w:r>
-        <w:t>Accessing posets</w:t>
-      </w:r>
-    </w:p>
-    <w:p>
-      <w:r>
-        <w:t>Three common signatures, poset path</w:t>
-      </w:r>
-    </w:p>
-    <w:p>
-      <w:r>
-        <w:t>Example: access poset and write to cout.</w:t>
+        <w:t>Index spaces and scoped indices, part 1</w:t>
       </w:r>
     </w:p>
     <w:p>
@@ -2522,12 +2452,74 @@
         <w:pStyle w:val="Heading2"/>
       </w:pPr>
       <w:r>
-        <w:t>Deleteing posets</w:t>
-      </w:r>
-    </w:p>
-    <w:p>
-      <w:r>
-        <w:t>Delete the poset.</w:t>
+        <w:t>Index spaces</w:t>
+      </w:r>
+    </w:p>
+    <w:p>
+      <w:r>
+        <w:t>Basic notion, iterators.</w:t>
+      </w:r>
+    </w:p>
+    <w:p>
+      <w:pPr>
+        <w:pStyle w:val="example"/>
+      </w:pPr>
+      <w:r>
+        <w:t xml:space="preserve">Example </w:t>
+      </w:r>
+      <w:fldSimple w:instr=" SEQ Examples \n \* MERGEFORMAT ">
+        <w:r>
+          <w:rPr>
+            <w:noProof/>
+          </w:rPr>
+          <w:t>4</w:t>
+        </w:r>
+      </w:fldSimple>
+      <w:r>
+        <w:t>:</w:t>
+      </w:r>
+      <w:r>
+        <w:t xml:space="preserve"> </w:t>
+      </w:r>
+      <w:r>
+        <w:t>iterating over members of name space</w:t>
+      </w:r>
+    </w:p>
+    <w:p>
+      <w:commentRangeStart w:id="3"/>
+      <w:r>
+        <w:t>Iterate</w:t>
+      </w:r>
+      <w:r>
+        <w:t xml:space="preserve"> over all members of namespace, then over member posets.</w:t>
+      </w:r>
+      <w:commentRangeEnd w:id="3"/>
+      <w:r>
+        <w:rPr>
+          <w:rStyle w:val="CommentReference"/>
+        </w:rPr>
+        <w:commentReference w:id="3"/>
+      </w:r>
+    </w:p>
+    <w:p>
+      <w:r>
+        <w:t>Demostrate need for scoped ids by printing out pods in both cases.</w:t>
+      </w:r>
+    </w:p>
+    <w:p>
+      <w:pPr>
+        <w:pStyle w:val="Heading2"/>
+      </w:pPr>
+      <w:r>
+        <w:t>Scoped ids</w:t>
+      </w:r>
+    </w:p>
+    <w:p>
+      <w:r>
+        <w:t xml:space="preserve">Basic notion. </w:t>
+      </w:r>
+      <w:r>
+        <w:t xml:space="preserve"> Examples using namespace member functions.</w:t>
       </w:r>
     </w:p>
     <w:p>
@@ -2535,7 +2527,128 @@
         <w:pStyle w:val="Heading1"/>
       </w:pPr>
       <w:r>
-        <w:t>Poset members</w:t>
+        <w:t>Storage_agent</w:t>
+      </w:r>
+    </w:p>
+    <w:p>
+      <w:r>
+        <w:t xml:space="preserve">Basic idea. </w:t>
+      </w:r>
+    </w:p>
+    <w:p>
+      <w:pPr>
+        <w:pStyle w:val="example"/>
+      </w:pPr>
+      <w:r>
+        <w:t xml:space="preserve">Example </w:t>
+      </w:r>
+      <w:fldSimple w:instr=" SEQ Examples \n \* MERGEFORMAT ">
+        <w:r>
+          <w:rPr>
+            <w:noProof/>
+          </w:rPr>
+          <w:t>5</w:t>
+        </w:r>
+      </w:fldSimple>
+      <w:r>
+        <w:t>:</w:t>
+      </w:r>
+      <w:r>
+        <w:t xml:space="preserve"> </w:t>
+      </w:r>
+      <w:r>
+        <w:t>write namespace to file</w:t>
+      </w:r>
+    </w:p>
+    <w:p>
+      <w:pPr>
+        <w:pStyle w:val="Heading1"/>
+      </w:pPr>
+      <w:r>
+        <w:t>Viewing Namespaces</w:t>
+      </w:r>
+    </w:p>
+    <w:p>
+      <w:pPr>
+        <w:pStyle w:val="Heading2"/>
+      </w:pPr>
+      <w:r>
+        <w:t>Stream insertion operator</w:t>
+      </w:r>
+    </w:p>
+    <w:p>
+      <w:pPr>
+        <w:pStyle w:val="example"/>
+      </w:pPr>
+      <w:r>
+        <w:t xml:space="preserve">Example </w:t>
+      </w:r>
+      <w:fldSimple w:instr=" SEQ Examples \n \* MERGEFORMAT ">
+        <w:r>
+          <w:rPr>
+            <w:noProof/>
+          </w:rPr>
+          <w:t>6</w:t>
+        </w:r>
+      </w:fldSimple>
+      <w:r>
+        <w:t>:</w:t>
+      </w:r>
+      <w:r>
+        <w:t xml:space="preserve"> </w:t>
+      </w:r>
+      <w:r>
+        <w:t>write namespace to cout</w:t>
+      </w:r>
+    </w:p>
+    <w:p>
+      <w:r>
+        <w:t>Write name  to std out as a poset and as a namespace.</w:t>
+      </w:r>
+    </w:p>
+    <w:p>
+      <w:pPr>
+        <w:pStyle w:val="Heading2"/>
+      </w:pPr>
+      <w:r>
+        <w:t>Read.t</w:t>
+      </w:r>
+    </w:p>
+    <w:p>
+      <w:r>
+        <w:t xml:space="preserve">Example: view namespace with </w:t>
+      </w:r>
+      <w:commentRangeStart w:id="4"/>
+      <w:r>
+        <w:t>read.t</w:t>
+      </w:r>
+      <w:commentRangeEnd w:id="4"/>
+      <w:r>
+        <w:rPr>
+          <w:rStyle w:val="CommentReference"/>
+        </w:rPr>
+        <w:commentReference w:id="4"/>
+      </w:r>
+    </w:p>
+    <w:p>
+      <w:pPr>
+        <w:pStyle w:val="Heading2"/>
+      </w:pPr>
+      <w:r>
+        <w:t>SheafScope</w:t>
+      </w:r>
+    </w:p>
+    <w:p>
+      <w:r>
+        <w:t>Example: view namespace with SheafScope</w:t>
+      </w:r>
+    </w:p>
+    <w:p>
+      <w:pPr>
+        <w:pStyle w:val="Heading1"/>
+      </w:pPr>
+      <w:r>
+        <w:t>Posets</w:t>
       </w:r>
     </w:p>
     <w:p>
@@ -2558,7 +2671,7 @@
         <w:rPr>
           <w:noProof/>
         </w:rPr>
-        <w:t>8</w:t>
+        <w:t>7</w:t>
       </w:r>
       <w:r>
         <w:rPr>
@@ -2566,6 +2679,77 @@
         </w:rPr>
         <w:fldChar w:fldCharType="end"/>
       </w:r>
+      <w:r>
+        <w:t>: creating, accessing, and deleting posets</w:t>
+      </w:r>
+    </w:p>
+    <w:p>
+      <w:pPr>
+        <w:pStyle w:val="Heading2"/>
+      </w:pPr>
+      <w:r>
+        <w:t>Creating posets</w:t>
+      </w:r>
+    </w:p>
+    <w:p>
+      <w:r>
+        <w:t>Create a poset, write to cout.</w:t>
+      </w:r>
+    </w:p>
+    <w:p>
+      <w:pPr>
+        <w:pStyle w:val="Heading2"/>
+      </w:pPr>
+      <w:r>
+        <w:t>Accessing posets</w:t>
+      </w:r>
+    </w:p>
+    <w:p>
+      <w:r>
+        <w:t>Three common signatures, poset path</w:t>
+      </w:r>
+    </w:p>
+    <w:p>
+      <w:r>
+        <w:t>Example: access poset and write to cout.</w:t>
+      </w:r>
+    </w:p>
+    <w:p>
+      <w:pPr>
+        <w:pStyle w:val="Heading2"/>
+      </w:pPr>
+      <w:r>
+        <w:t>Deleteing posets</w:t>
+      </w:r>
+    </w:p>
+    <w:p>
+      <w:r>
+        <w:t>Delete the poset.</w:t>
+      </w:r>
+    </w:p>
+    <w:p>
+      <w:pPr>
+        <w:pStyle w:val="Heading1"/>
+      </w:pPr>
+      <w:r>
+        <w:t>Poset members</w:t>
+      </w:r>
+    </w:p>
+    <w:p>
+      <w:pPr>
+        <w:pStyle w:val="example"/>
+      </w:pPr>
+      <w:r>
+        <w:t xml:space="preserve">Example </w:t>
+      </w:r>
+      <w:fldSimple w:instr=" SEQ Examples \n \* MERGEFORMAT ">
+        <w:r>
+          <w:rPr>
+            <w:noProof/>
+          </w:rPr>
+          <w:t>8</w:t>
+        </w:r>
+      </w:fldSimple>
       <w:r>
         <w:t>:</w:t>
       </w:r>
@@ -2768,14 +2952,27 @@
     <w:r>
       <w:t xml:space="preserve">Working Draft Version </w:t>
     </w:r>
-    <w:fldSimple w:instr=" REVNUM  \* MERGEFORMAT ">
-      <w:r>
-        <w:rPr>
-          <w:noProof/>
-        </w:rPr>
-        <w:t>1</w:t>
-      </w:r>
-    </w:fldSimple>
+    <w:r>
+      <w:fldChar w:fldCharType="begin"/>
+    </w:r>
+    <w:r>
+      <w:instrText xml:space="preserve"> REVNUM  \* MERGEFORMAT </w:instrText>
+    </w:r>
+    <w:r>
+      <w:fldChar w:fldCharType="separate"/>
+    </w:r>
+    <w:r>
+      <w:rPr>
+        <w:noProof/>
+      </w:rPr>
+      <w:t>1</w:t>
+    </w:r>
+    <w:r>
+      <w:rPr>
+        <w:noProof/>
+      </w:rPr>
+      <w:fldChar w:fldCharType="end"/>
+    </w:r>
     <w:r>
       <w:tab/>
     </w:r>
@@ -2816,15 +3013,29 @@
       </w:rPr>
       <w:t xml:space="preserve"> of </w:t>
     </w:r>
-    <w:fldSimple w:instr=" NUMPAGES  \* MERGEFORMAT ">
-      <w:r>
-        <w:rPr>
-          <w:rStyle w:val="PageNumber"/>
-          <w:noProof/>
-        </w:rPr>
-        <w:t>1</w:t>
-      </w:r>
-    </w:fldSimple>
+    <w:r>
+      <w:fldChar w:fldCharType="begin"/>
+    </w:r>
+    <w:r>
+      <w:instrText xml:space="preserve"> NUMPAGES  \* MERGEFORMAT </w:instrText>
+    </w:r>
+    <w:r>
+      <w:fldChar w:fldCharType="separate"/>
+    </w:r>
+    <w:r>
+      <w:rPr>
+        <w:rStyle w:val="PageNumber"/>
+        <w:noProof/>
+      </w:rPr>
+      <w:t>1</w:t>
+    </w:r>
+    <w:r>
+      <w:rPr>
+        <w:rStyle w:val="PageNumber"/>
+        <w:noProof/>
+      </w:rPr>
+      <w:fldChar w:fldCharType="end"/>
+    </w:r>
     <w:r>
       <w:rPr>
         <w:rStyle w:val="PageNumber"/>
@@ -2891,7 +3102,7 @@
         <w:rStyle w:val="PageNumber"/>
         <w:noProof/>
       </w:rPr>
-      <w:t>8:54 AM</w:t>
+      <w:t>10:20 PM</w:t>
     </w:r>
     <w:r>
       <w:rPr>
@@ -2934,25 +3145,48 @@
     <w:pPr>
       <w:pStyle w:val="Header"/>
     </w:pPr>
-    <w:fldSimple w:instr=" TITLE  \* MERGEFORMAT ">
-      <w:r>
-        <w:t>Title - change in file/properties/title</w:t>
-      </w:r>
-    </w:fldSimple>
+    <w:r>
+      <w:fldChar w:fldCharType="begin"/>
+    </w:r>
+    <w:r>
+      <w:instrText xml:space="preserve"> TITLE  \* MERGEFORMAT </w:instrText>
+    </w:r>
+    <w:r>
+      <w:fldChar w:fldCharType="separate"/>
+    </w:r>
+    <w:r>
+      <w:t>Title - change in file/properties/title</w:t>
+    </w:r>
+    <w:r>
+      <w:fldChar w:fldCharType="end"/>
+    </w:r>
     <w:r>
       <w:tab/>
     </w:r>
     <w:r>
       <w:tab/>
     </w:r>
-    <w:fldSimple w:instr=" AUTHOR  \* MERGEFORMAT ">
-      <w:r>
-        <w:rPr>
-          <w:noProof/>
-        </w:rPr>
-        <w:t>David M. Butler</w:t>
-      </w:r>
-    </w:fldSimple>
+    <w:r>
+      <w:fldChar w:fldCharType="begin"/>
+    </w:r>
+    <w:r>
+      <w:instrText xml:space="preserve"> AUTHOR  \* MERGEFORMAT </w:instrText>
+    </w:r>
+    <w:r>
+      <w:fldChar w:fldCharType="separate"/>
+    </w:r>
+    <w:r>
+      <w:rPr>
+        <w:noProof/>
+      </w:rPr>
+      <w:t>David M. Butler</w:t>
+    </w:r>
+    <w:r>
+      <w:rPr>
+        <w:noProof/>
+      </w:rPr>
+      <w:fldChar w:fldCharType="end"/>
+    </w:r>
   </w:p>
 </w:hdr>
 </file>
@@ -6548,7 +6782,7 @@
     <w:lsdException w:name="Normal" w:semiHidden="0" w:uiPriority="5" w:unhideWhenUsed="0" w:qFormat="1"/>
     <w:lsdException w:name="heading 1" w:semiHidden="0" w:uiPriority="6" w:unhideWhenUsed="0" w:qFormat="1"/>
     <w:lsdException w:name="heading 2" w:semiHidden="0" w:uiPriority="6" w:unhideWhenUsed="0" w:qFormat="1"/>
-    <w:lsdException w:name="heading 3" w:semiHidden="0" w:uiPriority="6" w:unhideWhenUsed="0" w:qFormat="1"/>
+    <w:lsdException w:name="heading 3" w:semiHidden="0" w:uiPriority="0" w:unhideWhenUsed="0" w:qFormat="1"/>
     <w:lsdException w:name="heading 4" w:semiHidden="0" w:uiPriority="6" w:unhideWhenUsed="0"/>
     <w:lsdException w:name="heading 5" w:semiHidden="0" w:uiPriority="6" w:unhideWhenUsed="0"/>
     <w:lsdException w:name="heading 6" w:semiHidden="0" w:uiPriority="6" w:unhideWhenUsed="0"/>
@@ -6748,7 +6982,7 @@
     <w:name w:val="heading 3"/>
     <w:basedOn w:val="heading"/>
     <w:link w:val="Heading3Char"/>
-    <w:uiPriority w:val="6"/>
+    <w:qFormat/>
     <w:rsid w:val="00145C93"/>
     <w:pPr>
       <w:numPr>
@@ -7949,6 +8183,34 @@
     <w:basedOn w:val="DefaultParagraphFont"/>
     <w:rsid w:val="00EC2853"/>
   </w:style>
+  <w:style w:type="paragraph" w:customStyle="1" w:styleId="code">
+    <w:name w:val="code"/>
+    <w:basedOn w:val="Normal"/>
+    <w:rsid w:val="0013553D"/>
+    <w:pPr>
+      <w:tabs>
+        <w:tab w:val="left" w:pos="360"/>
+        <w:tab w:val="left" w:pos="720"/>
+        <w:tab w:val="left" w:pos="1080"/>
+        <w:tab w:val="left" w:pos="1440"/>
+      </w:tabs>
+      <w:suppressAutoHyphens/>
+      <w:spacing w:before="0"/>
+    </w:pPr>
+    <w:rPr>
+      <w:rFonts w:ascii="Courier New" w:hAnsi="Courier New" w:cs="Times"/>
+      <w:sz w:val="20"/>
+      <w:lang w:val="en-US" w:eastAsia="ar-SA"/>
+    </w:rPr>
+  </w:style>
+  <w:style w:type="paragraph" w:customStyle="1" w:styleId="codecomment">
+    <w:name w:val="code comment"/>
+    <w:basedOn w:val="code"/>
+    <w:rsid w:val="0013553D"/>
+    <w:rPr>
+      <w:i/>
+    </w:rPr>
+  </w:style>
 </w:styles>
 </file>
 
@@ -7967,7 +8229,7 @@
     <w:lsdException w:name="Normal" w:semiHidden="0" w:uiPriority="5" w:unhideWhenUsed="0" w:qFormat="1"/>
     <w:lsdException w:name="heading 1" w:semiHidden="0" w:uiPriority="6" w:unhideWhenUsed="0" w:qFormat="1"/>
     <w:lsdException w:name="heading 2" w:semiHidden="0" w:uiPriority="6" w:unhideWhenUsed="0" w:qFormat="1"/>
-    <w:lsdException w:name="heading 3" w:semiHidden="0" w:uiPriority="6" w:unhideWhenUsed="0" w:qFormat="1"/>
+    <w:lsdException w:name="heading 3" w:semiHidden="0" w:uiPriority="0" w:unhideWhenUsed="0" w:qFormat="1"/>
     <w:lsdException w:name="heading 4" w:semiHidden="0" w:uiPriority="6" w:unhideWhenUsed="0"/>
     <w:lsdException w:name="heading 5" w:semiHidden="0" w:uiPriority="6" w:unhideWhenUsed="0"/>
     <w:lsdException w:name="heading 6" w:semiHidden="0" w:uiPriority="6" w:unhideWhenUsed="0"/>
@@ -8167,7 +8429,7 @@
     <w:name w:val="heading 3"/>
     <w:basedOn w:val="heading"/>
     <w:link w:val="Heading3Char"/>
-    <w:uiPriority w:val="6"/>
+    <w:qFormat/>
     <w:rsid w:val="00145C93"/>
     <w:pPr>
       <w:numPr>
@@ -9367,6 +9629,34 @@
     <w:name w:val="mlabel"/>
     <w:basedOn w:val="DefaultParagraphFont"/>
     <w:rsid w:val="00EC2853"/>
+  </w:style>
+  <w:style w:type="paragraph" w:customStyle="1" w:styleId="code">
+    <w:name w:val="code"/>
+    <w:basedOn w:val="Normal"/>
+    <w:rsid w:val="0013553D"/>
+    <w:pPr>
+      <w:tabs>
+        <w:tab w:val="left" w:pos="360"/>
+        <w:tab w:val="left" w:pos="720"/>
+        <w:tab w:val="left" w:pos="1080"/>
+        <w:tab w:val="left" w:pos="1440"/>
+      </w:tabs>
+      <w:suppressAutoHyphens/>
+      <w:spacing w:before="0"/>
+    </w:pPr>
+    <w:rPr>
+      <w:rFonts w:ascii="Courier New" w:hAnsi="Courier New" w:cs="Times"/>
+      <w:sz w:val="20"/>
+      <w:lang w:val="en-US" w:eastAsia="ar-SA"/>
+    </w:rPr>
+  </w:style>
+  <w:style w:type="paragraph" w:customStyle="1" w:styleId="codecomment">
+    <w:name w:val="code comment"/>
+    <w:basedOn w:val="code"/>
+    <w:rsid w:val="0013553D"/>
+    <w:rPr>
+      <w:i/>
+    </w:rPr>
   </w:style>
 </w:styles>
 </file>
@@ -9659,7 +9949,7 @@
 </file>
 
 <file path=customXml/itemProps1.xml><?xml version="1.0" encoding="utf-8"?>
-<ds:datastoreItem xmlns:ds="http://schemas.openxmlformats.org/officeDocument/2006/customXml" ds:itemID="{C65CAB71-33FB-4A58-9288-E350C78E5DC0}">
+<ds:datastoreItem xmlns:ds="http://schemas.openxmlformats.org/officeDocument/2006/customXml" ds:itemID="{8075FFF4-B651-4DD2-AE57-6E1D31C56FA4}">
   <ds:schemaRefs>
     <ds:schemaRef ds:uri="http://schemas.openxmlformats.org/officeDocument/2006/bibliography"/>
   </ds:schemaRefs>

--- a/SheafSystem Programmers Guide.docx
+++ b/SheafSystem Programmers Guide.docx
@@ -6,47 +6,24 @@
       <w:pPr>
         <w:pStyle w:val="Title"/>
       </w:pPr>
-      <w:r>
-        <w:fldChar w:fldCharType="begin"/>
-      </w:r>
-      <w:r>
-        <w:instrText xml:space="preserve"> TITLE \* MERGEFORMAT </w:instrText>
-      </w:r>
-      <w:r>
-        <w:fldChar w:fldCharType="separate"/>
-      </w:r>
-      <w:r>
-        <w:t>SheafSystem Programmer's Guide</w:t>
-      </w:r>
-      <w:r>
-        <w:fldChar w:fldCharType="end"/>
-      </w:r>
+      <w:fldSimple w:instr=" TITLE \* MERGEFORMAT ">
+        <w:r>
+          <w:t>SheafSystem Programmer's Guide</w:t>
+        </w:r>
+      </w:fldSimple>
     </w:p>
     <w:p>
       <w:pPr>
         <w:pStyle w:val="author"/>
       </w:pPr>
-      <w:r>
-        <w:fldChar w:fldCharType="begin"/>
-      </w:r>
-      <w:r>
-        <w:instrText xml:space="preserve"> AUTHOR  \* MERGEFORMAT </w:instrText>
-      </w:r>
-      <w:r>
-        <w:fldChar w:fldCharType="separate"/>
-      </w:r>
-      <w:r>
-        <w:rPr>
-          <w:noProof/>
-        </w:rPr>
-        <w:t>David M. Butler</w:t>
-      </w:r>
-      <w:r>
-        <w:rPr>
-          <w:noProof/>
-        </w:rPr>
-        <w:fldChar w:fldCharType="end"/>
-      </w:r>
+      <w:fldSimple w:instr=" AUTHOR  \* MERGEFORMAT ">
+        <w:r>
+          <w:rPr>
+            <w:noProof/>
+          </w:rPr>
+          <w:t>David M. Butler</w:t>
+        </w:r>
+      </w:fldSimple>
     </w:p>
     <w:p>
       <w:pPr>
@@ -1046,334 +1023,162 @@
     </w:p>
     <w:p>
       <w:pPr>
+        <w:pStyle w:val="dbcheading"/>
+      </w:pPr>
+      <w:r>
+        <w:t xml:space="preserve">sheaf::sheaves_namespace::sheaves_namespace  ( </w:t>
+      </w:r>
+      <w:r>
+        <w:t xml:space="preserve">const string &amp; </w:t>
+      </w:r>
+      <w:r>
         <w:rPr>
-          <w:rFonts w:asciiTheme="minorHAnsi" w:hAnsiTheme="minorHAnsi"/>
-          <w:b/>
-          <w:szCs w:val="24"/>
-        </w:rPr>
-      </w:pPr>
-      <w:r>
-        <w:rPr>
-          <w:rFonts w:asciiTheme="minorHAnsi" w:hAnsiTheme="minorHAnsi"/>
-          <w:b/>
-          <w:szCs w:val="24"/>
-        </w:rPr>
-        <w:t xml:space="preserve">sheaf::sheaves_namespace::sheaves_namespace  ( </w:t>
-      </w:r>
-      <w:r>
-        <w:rPr>
-          <w:rFonts w:asciiTheme="minorHAnsi" w:hAnsiTheme="minorHAnsi"/>
-          <w:b/>
-          <w:szCs w:val="24"/>
-        </w:rPr>
-        <w:t xml:space="preserve">const string &amp; </w:t>
-      </w:r>
-      <w:r>
-        <w:rPr>
-          <w:rFonts w:asciiTheme="minorHAnsi" w:hAnsiTheme="minorHAnsi"/>
-          <w:b/>
           <w:i/>
           <w:iCs/>
-          <w:szCs w:val="24"/>
         </w:rPr>
         <w:t>xname</w:t>
       </w:r>
       <w:r>
-        <w:rPr>
-          <w:rFonts w:asciiTheme="minorHAnsi" w:hAnsiTheme="minorHAnsi"/>
-          <w:b/>
-          <w:szCs w:val="24"/>
-        </w:rPr>
         <w:t xml:space="preserve"> )</w:t>
       </w:r>
     </w:p>
     <w:p>
       <w:pPr>
+        <w:pStyle w:val="dbcdescription"/>
+      </w:pPr>
+      <w:r>
+        <w:t xml:space="preserve">Creates a sheaves namespace with name xname. </w:t>
+      </w:r>
+    </w:p>
+    <w:p>
+      <w:pPr>
+        <w:pStyle w:val="dbcheading"/>
+      </w:pPr>
+      <w:r>
+        <w:t>Precondition</w:t>
+      </w:r>
+    </w:p>
+    <w:p>
+      <w:pPr>
+        <w:pStyle w:val="dbcassertion"/>
         <w:spacing w:before="120"/>
-        <w:rPr>
-          <w:rFonts w:asciiTheme="minorHAnsi" w:hAnsiTheme="minorHAnsi"/>
-          <w:szCs w:val="24"/>
-        </w:rPr>
-      </w:pPr>
-      <w:r>
-        <w:rPr>
-          <w:rFonts w:asciiTheme="minorHAnsi" w:hAnsiTheme="minorHAnsi"/>
-          <w:szCs w:val="24"/>
-        </w:rPr>
-        <w:t xml:space="preserve">Creates a sheaves namespace with name xname. </w:t>
-      </w:r>
-    </w:p>
-    <w:p>
-      <w:pPr>
-        <w:rPr>
-          <w:rFonts w:asciiTheme="minorHAnsi" w:hAnsiTheme="minorHAnsi"/>
-          <w:szCs w:val="24"/>
-        </w:rPr>
-      </w:pPr>
-      <w:r>
-        <w:rPr>
-          <w:rFonts w:asciiTheme="minorHAnsi" w:hAnsiTheme="minorHAnsi"/>
-          <w:szCs w:val="24"/>
-        </w:rPr>
-        <w:t>Precondition</w:t>
-      </w:r>
-    </w:p>
-    <w:p>
-      <w:pPr>
-        <w:numPr>
-          <w:ilvl w:val="0"/>
-          <w:numId w:val="25"/>
-        </w:numPr>
-        <w:spacing w:before="0"/>
-        <w:ind w:left="648"/>
-        <w:rPr>
-          <w:rFonts w:asciiTheme="minorHAnsi" w:hAnsiTheme="minorHAnsi"/>
-          <w:szCs w:val="24"/>
-        </w:rPr>
-      </w:pPr>
-      <w:r>
-        <w:rPr>
-          <w:rFonts w:asciiTheme="minorHAnsi" w:hAnsiTheme="minorHAnsi"/>
-          <w:szCs w:val="24"/>
-        </w:rPr>
+      </w:pPr>
+      <w:r>
         <w:t>poset_path::is_valid_name(xname)</w:t>
       </w:r>
     </w:p>
     <w:p>
       <w:pPr>
-        <w:rPr>
-          <w:rFonts w:asciiTheme="minorHAnsi" w:hAnsiTheme="minorHAnsi"/>
-          <w:szCs w:val="24"/>
-        </w:rPr>
-      </w:pPr>
-      <w:r>
-        <w:rPr>
-          <w:rFonts w:asciiTheme="minorHAnsi" w:hAnsiTheme="minorHAnsi"/>
-          <w:szCs w:val="24"/>
-        </w:rPr>
+        <w:pStyle w:val="dbcheading"/>
+      </w:pPr>
+      <w:r>
         <w:t>Postcondition</w:t>
       </w:r>
     </w:p>
     <w:p>
       <w:pPr>
-        <w:numPr>
-          <w:ilvl w:val="0"/>
-          <w:numId w:val="26"/>
-        </w:numPr>
-        <w:spacing w:before="0"/>
-        <w:ind w:left="648"/>
-        <w:rPr>
-          <w:rFonts w:asciiTheme="minorHAnsi" w:hAnsiTheme="minorHAnsi"/>
-        </w:rPr>
+        <w:pStyle w:val="dbcassertion"/>
+        <w:spacing w:before="120"/>
       </w:pPr>
       <w:hyperlink r:id="rId9" w:anchor="a952742bdad45c56c22fd9509a00e9c07" w:tooltip="Class invariant." w:history="1">
         <w:r>
-          <w:rPr>
-            <w:rFonts w:asciiTheme="minorHAnsi" w:hAnsiTheme="minorHAnsi"/>
-          </w:rPr>
           <w:t>invariant()</w:t>
         </w:r>
       </w:hyperlink>
     </w:p>
     <w:p>
       <w:pPr>
-        <w:numPr>
-          <w:ilvl w:val="0"/>
-          <w:numId w:val="27"/>
-        </w:numPr>
-        <w:spacing w:before="0"/>
-        <w:ind w:left="648"/>
-        <w:rPr>
-          <w:rFonts w:asciiTheme="minorHAnsi" w:hAnsiTheme="minorHAnsi"/>
-        </w:rPr>
+        <w:pStyle w:val="dbcassertion"/>
       </w:pPr>
       <w:hyperlink r:id="rId10" w:anchor="aec09bcd260a52a459c8a35ae5bc1bef5" w:tooltip="The name of this poset." w:history="1">
         <w:r>
-          <w:rPr>
-            <w:rFonts w:asciiTheme="minorHAnsi" w:hAnsiTheme="minorHAnsi"/>
-          </w:rPr>
           <w:t>name()</w:t>
         </w:r>
       </w:hyperlink>
       <w:r>
-        <w:rPr>
-          <w:rFonts w:asciiTheme="minorHAnsi" w:hAnsiTheme="minorHAnsi"/>
-        </w:rPr>
         <w:t xml:space="preserve"> == xname</w:t>
       </w:r>
     </w:p>
     <w:p>
       <w:pPr>
-        <w:numPr>
-          <w:ilvl w:val="0"/>
-          <w:numId w:val="28"/>
-        </w:numPr>
-        <w:spacing w:before="0"/>
-        <w:ind w:left="648"/>
-        <w:rPr>
-          <w:rFonts w:asciiTheme="minorHAnsi" w:hAnsiTheme="minorHAnsi"/>
-        </w:rPr>
-      </w:pPr>
-      <w:r>
-        <w:rPr>
-          <w:rFonts w:asciiTheme="minorHAnsi" w:hAnsiTheme="minorHAnsi"/>
-        </w:rPr>
+        <w:pStyle w:val="dbcassertion"/>
+      </w:pPr>
+      <w:r>
         <w:t>!in_jim_edit_mode()</w:t>
       </w:r>
     </w:p>
     <w:p>
       <w:pPr>
-        <w:numPr>
-          <w:ilvl w:val="0"/>
-          <w:numId w:val="29"/>
-        </w:numPr>
-        <w:spacing w:before="0"/>
-        <w:ind w:left="648"/>
-        <w:rPr>
-          <w:rFonts w:asciiTheme="minorHAnsi" w:hAnsiTheme="minorHAnsi"/>
-        </w:rPr>
+        <w:pStyle w:val="dbcassertion"/>
       </w:pPr>
       <w:hyperlink r:id="rId11" w:anchor="adc8f6d6d2b952a6842a1d09de75bff9a" w:tooltip="The namespace this poset resides in. Obsolete; use name_space() instead." w:history="1">
         <w:r>
-          <w:rPr>
-            <w:rFonts w:asciiTheme="minorHAnsi" w:hAnsiTheme="minorHAnsi"/>
-          </w:rPr>
           <w:t>host()</w:t>
         </w:r>
       </w:hyperlink>
       <w:r>
-        <w:rPr>
-          <w:rFonts w:asciiTheme="minorHAnsi" w:hAnsiTheme="minorHAnsi"/>
-        </w:rPr>
         <w:t xml:space="preserve"> == 0</w:t>
       </w:r>
     </w:p>
     <w:p>
       <w:pPr>
-        <w:numPr>
-          <w:ilvl w:val="0"/>
-          <w:numId w:val="30"/>
-        </w:numPr>
-        <w:spacing w:before="0"/>
-        <w:ind w:left="648"/>
-        <w:rPr>
-          <w:rFonts w:asciiTheme="minorHAnsi" w:hAnsiTheme="minorHAnsi"/>
-        </w:rPr>
-      </w:pPr>
-      <w:r>
-        <w:rPr>
-          <w:rFonts w:asciiTheme="minorHAnsi" w:hAnsiTheme="minorHAnsi"/>
-        </w:rPr>
+        <w:pStyle w:val="dbcassertion"/>
+      </w:pPr>
+      <w:r>
         <w:t>!index().</w:t>
       </w:r>
       <w:hyperlink r:id="rId12" w:anchor="a3dd8f96a360e1b63c6caa744e5ccf7b3" w:tooltip="True if an only if xpod_index is valid." w:history="1">
         <w:r>
-          <w:rPr>
-            <w:rFonts w:asciiTheme="minorHAnsi" w:hAnsiTheme="minorHAnsi"/>
-          </w:rPr>
           <w:t>is_valid()</w:t>
         </w:r>
       </w:hyperlink>
     </w:p>
     <w:p>
       <w:pPr>
-        <w:numPr>
-          <w:ilvl w:val="0"/>
-          <w:numId w:val="31"/>
-        </w:numPr>
-        <w:spacing w:before="0"/>
-        <w:ind w:left="648"/>
-        <w:rPr>
-          <w:rFonts w:asciiTheme="minorHAnsi" w:hAnsiTheme="minorHAnsi"/>
-        </w:rPr>
+        <w:pStyle w:val="dbcassertion"/>
       </w:pPr>
       <w:hyperlink r:id="rId13" w:anchor="a9a283b1819bc8e75b212bff26fc645b0" w:tooltip="The member index of this poset within the namespace host()" w:history="1">
         <w:r>
-          <w:rPr>
-            <w:rFonts w:asciiTheme="minorHAnsi" w:hAnsiTheme="minorHAnsi"/>
-          </w:rPr>
           <w:t>index()</w:t>
         </w:r>
       </w:hyperlink>
       <w:r>
-        <w:rPr>
-          <w:rFonts w:asciiTheme="minorHAnsi" w:hAnsiTheme="minorHAnsi"/>
-        </w:rPr>
         <w:t>.same_scope(member_hub_id_space(false))</w:t>
       </w:r>
     </w:p>
     <w:p>
       <w:pPr>
-        <w:numPr>
-          <w:ilvl w:val="0"/>
-          <w:numId w:val="32"/>
-        </w:numPr>
-        <w:spacing w:before="0"/>
-        <w:ind w:left="648"/>
-        <w:rPr>
-          <w:rFonts w:asciiTheme="minorHAnsi" w:hAnsiTheme="minorHAnsi"/>
-        </w:rPr>
+        <w:pStyle w:val="dbcassertion"/>
       </w:pPr>
       <w:hyperlink r:id="rId14" w:anchor="af5786ce90013ec6e72dbacd9b67e1c13" w:tooltip="True if poset is in its initial state, that is, it contains just the standard subposets." w:history="1">
         <w:r>
-          <w:rPr>
-            <w:rFonts w:asciiTheme="minorHAnsi" w:hAnsiTheme="minorHAnsi"/>
-          </w:rPr>
           <w:t>has_standard_subposet_ct()</w:t>
         </w:r>
       </w:hyperlink>
     </w:p>
     <w:p>
       <w:pPr>
-        <w:numPr>
-          <w:ilvl w:val="0"/>
-          <w:numId w:val="33"/>
-        </w:numPr>
-        <w:spacing w:before="0"/>
-        <w:ind w:left="648"/>
-        <w:rPr>
-          <w:rFonts w:asciiTheme="minorHAnsi" w:hAnsiTheme="minorHAnsi"/>
-        </w:rPr>
+        <w:pStyle w:val="dbcassertion"/>
       </w:pPr>
       <w:hyperlink r:id="rId15" w:anchor="ae8ca3a11bc745cf0b275a70ab71b2d70" w:tooltip="The current working namespace." w:history="1">
         <w:r>
-          <w:rPr>
-            <w:rFonts w:asciiTheme="minorHAnsi" w:hAnsiTheme="minorHAnsi"/>
-          </w:rPr>
           <w:t>current_namespace()</w:t>
         </w:r>
       </w:hyperlink>
       <w:r>
-        <w:rPr>
-          <w:rFonts w:asciiTheme="minorHAnsi" w:hAnsiTheme="minorHAnsi"/>
-        </w:rPr>
         <w:t xml:space="preserve"> == this</w:t>
       </w:r>
     </w:p>
     <w:p>
       <w:pPr>
-        <w:numPr>
-          <w:ilvl w:val="0"/>
-          <w:numId w:val="34"/>
-        </w:numPr>
-        <w:spacing w:before="0"/>
-        <w:ind w:left="648"/>
-        <w:rPr>
-          <w:rFonts w:asciiTheme="minorHAnsi" w:hAnsiTheme="minorHAnsi"/>
-        </w:rPr>
+        <w:pStyle w:val="dbcassertion"/>
       </w:pPr>
       <w:hyperlink r:id="rId16" w:anchor="adc32a6090b2df1e5673444d5170539f3" w:tooltip="True if this is attached and if the state is accessible for read or if access control is disabled..." w:history="1">
         <w:r>
-          <w:rPr>
-            <w:rFonts w:asciiTheme="minorHAnsi" w:hAnsiTheme="minorHAnsi"/>
-          </w:rPr>
           <w:t>state_is_not_read_accessible()</w:t>
         </w:r>
       </w:hyperlink>
       <w:r>
-        <w:rPr>
-          <w:rFonts w:asciiTheme="minorHAnsi" w:hAnsiTheme="minorHAnsi"/>
-        </w:rPr>
         <w:t xml:space="preserve"> </w:t>
       </w:r>
     </w:p>
@@ -1390,29 +1195,14 @@
     </w:p>
     <w:p>
       <w:pPr>
-        <w:numPr>
-          <w:ilvl w:val="0"/>
-          <w:numId w:val="25"/>
-        </w:numPr>
-        <w:spacing w:after="240"/>
-        <w:ind w:left="648"/>
-        <w:rPr>
-          <w:rFonts w:asciiTheme="minorHAnsi" w:hAnsiTheme="minorHAnsi"/>
-          <w:szCs w:val="24"/>
-        </w:rPr>
-      </w:pPr>
-      <w:r>
-        <w:rPr>
-          <w:rFonts w:asciiTheme="minorHAnsi" w:hAnsiTheme="minorHAnsi"/>
-          <w:szCs w:val="24"/>
-        </w:rPr>
+        <w:pStyle w:val="dbcassertion"/>
+        <w:spacing w:before="120"/>
+      </w:pPr>
+      <w:r>
         <w:t>poset_path::is_valid_name(xname)</w:t>
       </w:r>
     </w:p>
     <w:p>
-      <w:pPr>
-        <w:spacing w:before="0"/>
-      </w:pPr>
       <w:r>
         <w:t>tells us exactly what conditions the arg</w:t>
       </w:r>
@@ -1440,203 +1230,97 @@
     </w:p>
     <w:p>
       <w:pPr>
-        <w:spacing w:before="0"/>
-      </w:pPr>
-    </w:p>
-    <w:p>
-      <w:pPr>
-        <w:spacing w:before="0"/>
-        <w:rPr>
-          <w:rFonts w:asciiTheme="minorHAnsi" w:hAnsiTheme="minorHAnsi"/>
-          <w:b/>
-        </w:rPr>
-      </w:pPr>
-      <w:r>
-        <w:rPr>
-          <w:rFonts w:asciiTheme="minorHAnsi" w:hAnsiTheme="minorHAnsi"/>
-          <w:b/>
-        </w:rPr>
+        <w:pStyle w:val="dbcheading"/>
+      </w:pPr>
+      <w:r>
         <w:t xml:space="preserve">static </w:t>
       </w:r>
       <w:r>
-        <w:rPr>
-          <w:rFonts w:asciiTheme="minorHAnsi" w:hAnsiTheme="minorHAnsi"/>
-          <w:b/>
-        </w:rPr>
         <w:t>bool sheaf::poset_path::is_valid_name( const string &amp;  xname )</w:t>
       </w:r>
     </w:p>
     <w:p>
       <w:pPr>
-        <w:spacing w:before="100" w:beforeAutospacing="1" w:after="100" w:afterAutospacing="1"/>
-        <w:rPr>
-          <w:rFonts w:asciiTheme="minorHAnsi" w:hAnsiTheme="minorHAnsi"/>
-        </w:rPr>
-      </w:pPr>
-      <w:r>
-        <w:rPr>
-          <w:rFonts w:asciiTheme="minorHAnsi" w:hAnsiTheme="minorHAnsi"/>
-        </w:rPr>
+        <w:pStyle w:val="dbcdescription"/>
+      </w:pPr>
+      <w:r>
         <w:t xml:space="preserve">True if xname is not empty and contains only name legal characters. </w:t>
       </w:r>
     </w:p>
     <w:p>
       <w:pPr>
-        <w:spacing w:before="0"/>
-        <w:rPr>
-          <w:rFonts w:asciiTheme="minorHAnsi" w:hAnsiTheme="minorHAnsi"/>
-        </w:rPr>
-      </w:pPr>
-      <w:r>
-        <w:rPr>
-          <w:rFonts w:asciiTheme="minorHAnsi" w:hAnsiTheme="minorHAnsi"/>
-        </w:rPr>
+        <w:pStyle w:val="dbcheading"/>
+      </w:pPr>
+      <w:r>
         <w:t>Postcondition</w:t>
       </w:r>
     </w:p>
     <w:p>
       <w:pPr>
-        <w:numPr>
-          <w:ilvl w:val="0"/>
-          <w:numId w:val="25"/>
-        </w:numPr>
-        <w:spacing w:before="0" w:after="240"/>
-        <w:ind w:left="648"/>
-        <w:rPr>
-          <w:rFonts w:asciiTheme="minorHAnsi" w:hAnsiTheme="minorHAnsi"/>
-        </w:rPr>
-      </w:pPr>
-      <w:r>
-        <w:rPr>
-          <w:rFonts w:asciiTheme="minorHAnsi" w:hAnsiTheme="minorHAnsi"/>
-          <w:szCs w:val="24"/>
-        </w:rPr>
-        <w:t>result</w:t>
-      </w:r>
-      <w:r>
-        <w:rPr>
-          <w:rFonts w:asciiTheme="minorHAnsi" w:hAnsiTheme="minorHAnsi"/>
-        </w:rPr>
-        <w:t xml:space="preserve"> == (!xname.</w:t>
+        <w:pStyle w:val="dbcassertion"/>
+        <w:spacing w:before="120"/>
+      </w:pPr>
+      <w:r>
+        <w:t>result == (!xname.</w:t>
       </w:r>
       <w:hyperlink r:id="rId17" w:anchor="a05ee8f14bcc22701b551059341f16749" w:tooltip="True if both poset name and member name are empty." w:history="1">
         <w:r>
-          <w:rPr>
-            <w:rFonts w:asciiTheme="minorHAnsi" w:hAnsiTheme="minorHAnsi"/>
-          </w:rPr>
           <w:t>empty()</w:t>
         </w:r>
       </w:hyperlink>
       <w:r>
-        <w:rPr>
-          <w:rFonts w:asciiTheme="minorHAnsi" w:hAnsiTheme="minorHAnsi"/>
-        </w:rPr>
         <w:t xml:space="preserve"> &amp;&amp; (xname.find_first_not_of(</w:t>
       </w:r>
       <w:hyperlink r:id="rId18" w:anchor="a34019af3a5bee6f34d3ec2c2657a8671" w:tooltip="The characters a name is allowed to contain." w:history="1">
         <w:r>
-          <w:rPr>
-            <w:rFonts w:asciiTheme="minorHAnsi" w:hAnsiTheme="minorHAnsi"/>
-          </w:rPr>
           <w:t>name_legal_characters()</w:t>
         </w:r>
       </w:hyperlink>
       <w:r>
-        <w:rPr>
-          <w:rFonts w:asciiTheme="minorHAnsi" w:hAnsiTheme="minorHAnsi"/>
-        </w:rPr>
         <w:t>) == string::npos))</w:t>
       </w:r>
     </w:p>
     <w:p>
-      <w:pPr>
-        <w:spacing w:before="0"/>
-      </w:pPr>
-      <w:r>
-        <w:t>So xname can't be empty and can't contain any characters not in name_legal_characters(). If we click on name_legal_characters we find:</w:t>
-      </w:r>
-    </w:p>
-    <w:p>
-      <w:pPr>
-        <w:spacing w:before="0"/>
-      </w:pPr>
-    </w:p>
-    <w:p>
-      <w:pPr>
-        <w:spacing w:before="0"/>
-        <w:rPr>
-          <w:rFonts w:asciiTheme="minorHAnsi" w:hAnsiTheme="minorHAnsi"/>
-          <w:b/>
-          <w:szCs w:val="24"/>
-        </w:rPr>
-      </w:pPr>
-      <w:r>
-        <w:rPr>
-          <w:rFonts w:asciiTheme="minorHAnsi" w:hAnsiTheme="minorHAnsi"/>
-          <w:b/>
-          <w:szCs w:val="24"/>
-        </w:rPr>
+      <w:r>
+        <w:t>So xname can't be empty and can't contain any characters not in name_legal_characters().</w:t>
+      </w:r>
+      <w:r>
+        <w:t xml:space="preserve"> If we click on name_legal_characters we find:</w:t>
+      </w:r>
+    </w:p>
+    <w:p>
+      <w:pPr>
+        <w:pStyle w:val="dbcheading"/>
+      </w:pPr>
+      <w:r>
         <w:t xml:space="preserve">static </w:t>
       </w:r>
       <w:r>
-        <w:rPr>
-          <w:rFonts w:asciiTheme="minorHAnsi" w:hAnsiTheme="minorHAnsi"/>
-          <w:b/>
-          <w:szCs w:val="24"/>
-        </w:rPr>
         <w:t>const string &amp; sheaf::poset_path::name_legal_characters( )</w:t>
       </w:r>
     </w:p>
     <w:p>
       <w:pPr>
-        <w:spacing w:before="100" w:beforeAutospacing="1" w:after="100" w:afterAutospacing="1"/>
-        <w:rPr>
-          <w:rFonts w:asciiTheme="minorHAnsi" w:hAnsiTheme="minorHAnsi"/>
-          <w:szCs w:val="24"/>
-        </w:rPr>
-      </w:pPr>
-      <w:r>
-        <w:rPr>
-          <w:rFonts w:asciiTheme="minorHAnsi" w:hAnsiTheme="minorHAnsi"/>
-          <w:szCs w:val="24"/>
-        </w:rPr>
+        <w:pStyle w:val="dbcdescription"/>
+      </w:pPr>
+      <w:r>
         <w:t xml:space="preserve">The characters a name is allowed to contain. </w:t>
       </w:r>
     </w:p>
     <w:p>
       <w:pPr>
-        <w:spacing w:before="0"/>
-        <w:rPr>
-          <w:rFonts w:asciiTheme="minorHAnsi" w:hAnsiTheme="minorHAnsi"/>
-          <w:szCs w:val="24"/>
-        </w:rPr>
-      </w:pPr>
-      <w:r>
-        <w:rPr>
-          <w:rFonts w:asciiTheme="minorHAnsi" w:hAnsiTheme="minorHAnsi"/>
-          <w:szCs w:val="24"/>
-        </w:rPr>
+        <w:pStyle w:val="dbcheading"/>
+      </w:pPr>
+      <w:r>
         <w:t>Postcondition</w:t>
       </w:r>
     </w:p>
     <w:p>
       <w:pPr>
-        <w:numPr>
-          <w:ilvl w:val="0"/>
-          <w:numId w:val="25"/>
-        </w:numPr>
-        <w:spacing w:before="0" w:after="240"/>
-        <w:ind w:left="648"/>
-        <w:rPr>
-          <w:rFonts w:asciiTheme="minorHAnsi" w:hAnsiTheme="minorHAnsi"/>
-          <w:szCs w:val="24"/>
-        </w:rPr>
-      </w:pPr>
-      <w:r>
-        <w:rPr>
-          <w:rFonts w:asciiTheme="minorHAnsi" w:hAnsiTheme="minorHAnsi"/>
-          <w:szCs w:val="24"/>
-        </w:rPr>
+        <w:pStyle w:val="dbcassertion"/>
+        <w:spacing w:before="120"/>
+      </w:pPr>
+      <w:r>
         <w:t xml:space="preserve">result == "ABCDEFGHIJKLMNOPQRSTUVWXYZabcdefghijklmnopqrstuvwxyz0123456789_ -,.=+()*:?" </w:t>
       </w:r>
     </w:p>
@@ -1666,12 +1350,8 @@
     </w:p>
     <w:p>
       <w:pPr>
-        <w:numPr>
-          <w:ilvl w:val="0"/>
-          <w:numId w:val="26"/>
-        </w:numPr>
+        <w:pStyle w:val="dbcassertion"/>
         <w:spacing w:before="120"/>
-        <w:ind w:left="648"/>
         <w:rPr>
           <w:rFonts w:asciiTheme="minorHAnsi" w:hAnsiTheme="minorHAnsi"/>
         </w:rPr>
@@ -1698,20 +1378,15 @@
     </w:p>
     <w:p>
       <w:pPr>
-        <w:rPr>
-          <w:b/>
-        </w:rPr>
-      </w:pPr>
-      <w:r>
-        <w:rPr>
-          <w:b/>
-        </w:rPr>
+        <w:pStyle w:val="dbcheading"/>
+      </w:pPr>
+      <w:r>
         <w:t>virtual bool sheaf::namespace_poset::invariant  (  ) const</w:t>
       </w:r>
     </w:p>
     <w:p>
       <w:pPr>
-        <w:spacing w:before="100" w:beforeAutospacing="1" w:after="100" w:afterAutospacing="1"/>
+        <w:pStyle w:val="dbcdescription"/>
       </w:pPr>
       <w:r>
         <w:t xml:space="preserve">Class invariant. </w:t>
@@ -1719,7 +1394,7 @@
     </w:p>
     <w:p>
       <w:pPr>
-        <w:spacing w:before="0"/>
+        <w:pStyle w:val="dbcheading"/>
       </w:pPr>
       <w:r>
         <w:t>Invariant</w:t>
@@ -1727,12 +1402,8 @@
     </w:p>
     <w:p>
       <w:pPr>
-        <w:numPr>
-          <w:ilvl w:val="0"/>
-          <w:numId w:val="37"/>
-        </w:numPr>
+        <w:pStyle w:val="dbcassertion"/>
         <w:spacing w:before="120"/>
-        <w:ind w:left="648"/>
       </w:pPr>
       <w:r>
         <w:t>poset_state_handle::invariant()</w:t>
@@ -1740,12 +1411,31 @@
     </w:p>
     <w:p>
       <w:pPr>
-        <w:numPr>
-          <w:ilvl w:val="0"/>
-          <w:numId w:val="38"/>
-        </w:numPr>
-        <w:spacing w:before="0"/>
-        <w:ind w:left="648"/>
+        <w:pStyle w:val="dbcassertion"/>
+      </w:pPr>
+      <w:r>
+        <w:t>host() == 0</w:t>
+      </w:r>
+    </w:p>
+    <w:p>
+      <w:pPr>
+        <w:pStyle w:val="dbcassertion"/>
+      </w:pPr>
+      <w:r>
+        <w:t>!index().is_valid()</w:t>
+      </w:r>
+    </w:p>
+    <w:p>
+      <w:pPr>
+        <w:pStyle w:val="dbcassertion"/>
+      </w:pPr>
+      <w:r>
+        <w:t>!is_external()</w:t>
+      </w:r>
+    </w:p>
+    <w:p>
+      <w:pPr>
+        <w:pStyle w:val="dbcassertion"/>
       </w:pPr>
       <w:r>
         <w:t>is_attached() ? primitives().is_attached() : true</w:t>
@@ -1753,12 +1443,7 @@
     </w:p>
     <w:p>
       <w:pPr>
-        <w:numPr>
-          <w:ilvl w:val="0"/>
-          <w:numId w:val="39"/>
-        </w:numPr>
-        <w:spacing w:before="0"/>
-        <w:ind w:left="648"/>
+        <w:pStyle w:val="dbcassertion"/>
       </w:pPr>
       <w:r>
         <w:t>is_attached() ? (primitives().index() == PRIMITIVES_INDEX) : true</w:t>
@@ -1766,12 +1451,7 @@
     </w:p>
     <w:p>
       <w:pPr>
-        <w:numPr>
-          <w:ilvl w:val="0"/>
-          <w:numId w:val="40"/>
-        </w:numPr>
-        <w:spacing w:before="0"/>
-        <w:ind w:left="648"/>
+        <w:pStyle w:val="dbcassertion"/>
       </w:pPr>
       <w:r>
         <w:t>state_is_read_accessible() ? primitives().state_is_read_accessible() : true</w:t>
@@ -1779,12 +1459,7 @@
     </w:p>
     <w:p>
       <w:pPr>
-        <w:numPr>
-          <w:ilvl w:val="0"/>
-          <w:numId w:val="41"/>
-        </w:numPr>
-        <w:spacing w:before="0"/>
-        <w:ind w:left="648"/>
+        <w:pStyle w:val="dbcassertion"/>
       </w:pPr>
       <w:r>
         <w:t>is_attached() ? primitives_schema().is_attached() : true</w:t>
@@ -1792,12 +1467,7 @@
     </w:p>
     <w:p>
       <w:pPr>
-        <w:numPr>
-          <w:ilvl w:val="0"/>
-          <w:numId w:val="42"/>
-        </w:numPr>
-        <w:spacing w:before="0"/>
-        <w:ind w:left="648"/>
+        <w:pStyle w:val="dbcassertion"/>
       </w:pPr>
       <w:r>
         <w:t>is_attached() ? (primitives_schema().index() == PRIMITIVES_SCHEMA_INDEX) : true</w:t>
@@ -1805,12 +1475,7 @@
     </w:p>
     <w:p>
       <w:pPr>
-        <w:numPr>
-          <w:ilvl w:val="0"/>
-          <w:numId w:val="43"/>
-        </w:numPr>
-        <w:spacing w:before="0"/>
-        <w:ind w:left="648"/>
+        <w:pStyle w:val="dbcassertion"/>
       </w:pPr>
       <w:r>
         <w:t xml:space="preserve">state_is_read_accessible() ? primitives_schema().state_is_read_accessible() : true </w:t>
@@ -1842,7 +1507,71 @@
         <w:t>()</w:t>
       </w:r>
       <w:r>
-        <w:t xml:space="preserve"> ensures, the namespace_poset invariant ensures several properties of the data members primitives() and primitives_schema().</w:t>
+        <w:t xml:space="preserve"> ensures, the namespace_poset invariant ensures several properties of the data members</w:t>
+      </w:r>
+      <w:r>
+        <w:t>,</w:t>
+      </w:r>
+      <w:r>
+        <w:t xml:space="preserve"> primitives() and primitives_schema()</w:t>
+      </w:r>
+      <w:r>
+        <w:t xml:space="preserve"> in particular</w:t>
+      </w:r>
+      <w:r>
+        <w:t>.</w:t>
+      </w:r>
+      <w:r>
+        <w:t xml:space="preserve"> </w:t>
+      </w:r>
+    </w:p>
+    <w:p>
+      <w:r>
+        <w:t xml:space="preserve">As this </w:t>
+      </w:r>
+      <w:r>
+        <w:t xml:space="preserve">invariant </w:t>
+      </w:r>
+      <w:r>
+        <w:t>shows, the conditional expression</w:t>
+      </w:r>
+    </w:p>
+    <w:p>
+      <w:pPr>
+        <w:pStyle w:val="dbcassertion"/>
+        <w:spacing w:before="120"/>
+      </w:pPr>
+      <w:r>
+        <w:t>x ? y : true</w:t>
+      </w:r>
+    </w:p>
+    <w:p>
+      <w:r>
+        <w:t>appears frequently in the contracts</w:t>
+      </w:r>
+      <w:r>
+        <w:t xml:space="preserve">, so </w:t>
+      </w:r>
+      <w:r>
+        <w:t xml:space="preserve">it </w:t>
+      </w:r>
+      <w:r>
+        <w:t xml:space="preserve">is </w:t>
+      </w:r>
+      <w:r>
+        <w:t>worth describing in more detail</w:t>
+      </w:r>
+      <w:r>
+        <w:t xml:space="preserve">. </w:t>
+      </w:r>
+      <w:r>
+        <w:t xml:space="preserve">As an assertion, this expression </w:t>
+      </w:r>
+      <w:r>
+        <w:t xml:space="preserve">can be read </w:t>
+      </w:r>
+      <w:r>
+        <w:t>"x implies y", that is, x can be either true or false, but if is true, then y must be true as well. If x is false, there is no condition on y.</w:t>
       </w:r>
     </w:p>
     <w:p>
@@ -1858,11 +1587,8 @@
     </w:p>
     <w:p>
       <w:pPr>
-        <w:numPr>
-          <w:ilvl w:val="0"/>
-          <w:numId w:val="27"/>
-        </w:numPr>
-        <w:ind w:left="648"/>
+        <w:pStyle w:val="dbcassertion"/>
+        <w:spacing w:before="120"/>
         <w:rPr>
           <w:rFonts w:asciiTheme="minorHAnsi" w:hAnsiTheme="minorHAnsi"/>
         </w:rPr>
@@ -1981,206 +1707,1551 @@
       <w:r>
         <w:t xml:space="preserve">Example </w:t>
       </w:r>
+      <w:r>
+        <w:fldChar w:fldCharType="begin"/>
+      </w:r>
+      <w:r>
+        <w:instrText xml:space="preserve"> SEQ Examples \n \* MERGEFORMAT </w:instrText>
+      </w:r>
+      <w:r>
+        <w:fldChar w:fldCharType="separate"/>
+      </w:r>
+      <w:r>
+        <w:rPr>
+          <w:noProof/>
+        </w:rPr>
+        <w:t>2</w:t>
+      </w:r>
+      <w:r>
+        <w:rPr>
+          <w:noProof/>
+        </w:rPr>
+        <w:fldChar w:fldCharType="end"/>
+      </w:r>
+      <w:r>
+        <w:t>:</w:t>
+      </w:r>
+      <w:r>
+        <w:t xml:space="preserve"> </w:t>
+      </w:r>
+      <w:r>
+        <w:t>contract for sheaves_namespace constructor.</w:t>
+      </w:r>
+    </w:p>
+    <w:p>
+      <w:pPr>
+        <w:pStyle w:val="sourcecode"/>
+      </w:pPr>
+    </w:p>
+    <w:p>
+      <w:pPr>
+        <w:pStyle w:val="sourcecode"/>
+      </w:pPr>
+      <w:r>
+        <w:t>#include "sheaves_namespace.h"</w:t>
+      </w:r>
+    </w:p>
+    <w:p>
+      <w:pPr>
+        <w:pStyle w:val="sourcecode"/>
+      </w:pPr>
+    </w:p>
+    <w:p>
+      <w:pPr>
+        <w:pStyle w:val="sourcecode"/>
+      </w:pPr>
+      <w:r>
+        <w:t>using namespace sheaf;</w:t>
+      </w:r>
+    </w:p>
+    <w:p>
+      <w:pPr>
+        <w:pStyle w:val="sourcecode"/>
+      </w:pPr>
+    </w:p>
+    <w:p>
+      <w:pPr>
+        <w:pStyle w:val="sourcecode"/>
+      </w:pPr>
+      <w:r>
+        <w:t>int main( int argc, char* argv[])</w:t>
+      </w:r>
+    </w:p>
+    <w:p>
+      <w:pPr>
+        <w:pStyle w:val="sourcecode"/>
+      </w:pPr>
+      <w:r>
+        <w:t>{</w:t>
+      </w:r>
+    </w:p>
+    <w:p>
+      <w:pPr>
+        <w:pStyle w:val="sourcecode"/>
+      </w:pPr>
+      <w:r>
+        <w:t xml:space="preserve">  cout &lt;&lt; "Shea</w:t>
+      </w:r>
+      <w:r>
+        <w:t>fSystemProgrammersGuide Example2</w:t>
+      </w:r>
+      <w:r>
+        <w:t>:" &lt;&lt; endl;</w:t>
+      </w:r>
+    </w:p>
+    <w:p>
+      <w:pPr>
+        <w:pStyle w:val="sourcecode"/>
+      </w:pPr>
+    </w:p>
+    <w:p>
+      <w:pPr>
+        <w:pStyle w:val="sourcecode"/>
+      </w:pPr>
+      <w:r>
+        <w:t xml:space="preserve">  // Attempt to create a standard sheaves namespace</w:t>
+      </w:r>
+    </w:p>
+    <w:p>
+      <w:pPr>
+        <w:pStyle w:val="sourcecode"/>
+      </w:pPr>
+      <w:r>
+        <w:t xml:space="preserve">  // with an empty name. This violates the preconditions</w:t>
+      </w:r>
+    </w:p>
+    <w:p>
+      <w:pPr>
+        <w:pStyle w:val="sourcecode"/>
+      </w:pPr>
+      <w:r>
+        <w:t xml:space="preserve">  // of the constructor and will throw an exception and abort.</w:t>
+      </w:r>
+    </w:p>
+    <w:p>
+      <w:pPr>
+        <w:pStyle w:val="sourcecode"/>
+      </w:pPr>
+    </w:p>
+    <w:p>
+      <w:pPr>
+        <w:pStyle w:val="sourcecode"/>
+      </w:pPr>
+      <w:r>
+        <w:t xml:space="preserve">  sheaves_namespace lns("");</w:t>
+      </w:r>
+    </w:p>
+    <w:p>
+      <w:pPr>
+        <w:pStyle w:val="sourcecode"/>
+      </w:pPr>
+    </w:p>
+    <w:p>
+      <w:pPr>
+        <w:pStyle w:val="sourcecode"/>
+      </w:pPr>
+      <w:r>
+        <w:t xml:space="preserve">  // Done.</w:t>
+      </w:r>
+    </w:p>
+    <w:p>
+      <w:pPr>
+        <w:pStyle w:val="sourcecode"/>
+      </w:pPr>
+    </w:p>
+    <w:p>
+      <w:pPr>
+        <w:pStyle w:val="sourcecode"/>
+      </w:pPr>
+      <w:r>
+        <w:t xml:space="preserve">  return 0;</w:t>
+      </w:r>
+    </w:p>
+    <w:p>
+      <w:pPr>
+        <w:pStyle w:val="sourcecode"/>
+      </w:pPr>
+      <w:r>
+        <w:t>}</w:t>
+      </w:r>
+    </w:p>
+    <w:p>
+      <w:r>
+        <w:t>If we compile and run this, assuming we still have LD_LIBRARY_PATH set from running example1,  we get:</w:t>
+      </w:r>
+    </w:p>
+    <w:p>
+      <w:pPr>
+        <w:pStyle w:val="Cshline"/>
+        <w:spacing w:before="240"/>
+      </w:pPr>
+      <w:r>
+        <w:t>&gt;make example2</w:t>
+      </w:r>
+    </w:p>
+    <w:p>
+      <w:pPr>
+        <w:pStyle w:val="Cshline"/>
+      </w:pPr>
+      <w:r>
+        <w:t>&gt;./example2</w:t>
+      </w:r>
+    </w:p>
+    <w:p>
+      <w:pPr>
+        <w:pStyle w:val="Cshline"/>
+      </w:pPr>
+      <w:r>
+        <w:t>terminate called after throwing an instance of 'std::logic_error'</w:t>
+      </w:r>
+    </w:p>
+    <w:p>
+      <w:pPr>
+        <w:pStyle w:val="Cshline"/>
+      </w:pPr>
+      <w:r>
+        <w:t xml:space="preserve">  what():  'poset_path::is_valid_name(xname)' in file namespace_poset.cc at line 1941</w:t>
+      </w:r>
+    </w:p>
+    <w:p>
+      <w:pPr>
+        <w:pStyle w:val="Cshline"/>
+      </w:pPr>
+      <w:r>
+        <w:t>Abort</w:t>
+      </w:r>
+    </w:p>
+    <w:p>
+      <w:r>
+        <w:t xml:space="preserve">The error message tells you exactly what assertion failed. If you're debugging, you can walk back up the stack from where the exception was </w:t>
+      </w:r>
+      <w:r>
+        <w:t xml:space="preserve">actually </w:t>
+      </w:r>
+      <w:r>
+        <w:t>thrown to the a</w:t>
+      </w:r>
+      <w:r>
+        <w:t xml:space="preserve">ssertion that failed and </w:t>
+      </w:r>
+      <w:r>
+        <w:t xml:space="preserve">inspect local variables, for instance xname, </w:t>
+      </w:r>
+      <w:r>
+        <w:t>to determine what went wrong.</w:t>
+      </w:r>
+    </w:p>
+    <w:p>
+      <w:pPr>
+        <w:pStyle w:val="Heading2"/>
+      </w:pPr>
+      <w:r>
+        <w:t>Concurrency control</w:t>
+      </w:r>
+    </w:p>
+    <w:p>
+      <w:r>
+        <w:t>One of the attractive features of the sheaf data model is that its mathematical formalism provides a natural language for describing concurrency and parallelism. The sheaf system libraries were designed to be used for concurrent programming using a control mechanism based on the monitor design pattern.</w:t>
+      </w:r>
+    </w:p>
+    <w:p>
+      <w:r>
+        <w:t>Access to every table is controlled. A client can have no access, read access, or read-write access. At any given time, either no clients have access, exactly one client has read-write access, or one or more clients have read access. If a client requests read access and another client already has write access, or vice versa, the request blocks until the other client releases the conflicting access.</w:t>
+      </w:r>
+    </w:p>
+    <w:p>
+      <w:r>
+        <w:t>Access control is currently implemented using threads. The library can be compiled with or without threads, in the latter case, the access control mechanism works exactly as if threads were present, but access requests don't block.</w:t>
+      </w:r>
+    </w:p>
+    <w:p>
+      <w:pPr>
+        <w:pStyle w:val="Heading3"/>
+      </w:pPr>
+      <w:r>
+        <w:t>Manual access control</w:t>
+      </w:r>
+    </w:p>
+    <w:p>
+      <w:r>
+        <w:t xml:space="preserve">Before reading or writing a table or any of its members, a client must request </w:t>
+      </w:r>
+      <w:r>
+        <w:t xml:space="preserve">read access or read-write </w:t>
+      </w:r>
+      <w:r>
+        <w:t>access</w:t>
+      </w:r>
+      <w:r>
+        <w:t xml:space="preserve">, respectively. After accessing the table, the client must release access. </w:t>
+      </w:r>
+      <w:r>
+        <w:t>We say that a client is polite if it always requests access before accessing a table and proper if it always releases access when it is finished. Correct use of the concurrency control mechanism requires clients be both polite and proper.</w:t>
+      </w:r>
+    </w:p>
+    <w:p>
+      <w:r>
+        <w:t>The concurrency control mechanism is "enforced" through precondition clauses in the table member functions. In order to make concurrency control apparent to the client and avoid dead lock, the library routines do not themselves request or release access without the client knowing it. Instead, they "publish" their access requirements as preconditions and let the client control the acc</w:t>
+      </w:r>
+      <w:r>
+        <w:t>ess.</w:t>
+      </w:r>
+    </w:p>
+    <w:p>
+      <w:r>
+        <w:t>For instance, in example 1 we invoked sheaves_namespace</w:t>
+      </w:r>
+      <w:r>
+        <w:rPr>
+          <w:rFonts w:ascii="Cambria Math" w:hAnsi="Cambria Math" w:cs="Cambria Math"/>
+        </w:rPr>
+        <w:t>∷</w:t>
+      </w:r>
+      <w:r>
+        <w:t>name(). Consulting the ref</w:t>
+      </w:r>
+      <w:r>
+        <w:t>e</w:t>
+      </w:r>
+      <w:r>
+        <w:t xml:space="preserve">rence documentation, we find that the </w:t>
+      </w:r>
+      <w:r>
+        <w:t xml:space="preserve">name() member function is inherited from poset_state_handle and its </w:t>
+      </w:r>
+      <w:r>
+        <w:t>precondition is:</w:t>
+      </w:r>
+    </w:p>
+    <w:p>
+      <w:pPr>
+        <w:pStyle w:val="dbcassertion"/>
+        <w:spacing w:before="120"/>
+      </w:pPr>
+      <w:r>
+        <w:t xml:space="preserve">is_external() ? name_space()-&gt;state_is_read_accessible() : </w:t>
+      </w:r>
+      <w:r>
+        <w:t>state_is_read_accessible</w:t>
+      </w:r>
+      <w:r>
+        <w:t>()</w:t>
+      </w:r>
+    </w:p>
+    <w:p>
+      <w:r>
+        <w:t>As we saw above, the invariant for namespace_poset asserts:</w:t>
+      </w:r>
+    </w:p>
+    <w:p>
+      <w:pPr>
+        <w:pStyle w:val="dbcassertion"/>
+        <w:spacing w:before="120"/>
+      </w:pPr>
+      <w:r>
+        <w:t>!is_external()</w:t>
+      </w:r>
+    </w:p>
+    <w:p>
+      <w:r>
+        <w:t>so the precondition requires read access. In example 1 we avoided this requirement by disabling access control. In example 3</w:t>
+      </w:r>
+      <w:r>
+        <w:t xml:space="preserve"> we'll leave access control enabled.</w:t>
+      </w:r>
+    </w:p>
+    <w:p>
+      <w:pPr>
+        <w:pStyle w:val="Heading4"/>
+      </w:pPr>
+      <w:r>
+        <w:t>Example3: manual access control</w:t>
+      </w:r>
+    </w:p>
+    <w:p>
+      <w:pPr>
+        <w:pStyle w:val="sourcecode"/>
+        <w:spacing w:before="240"/>
+      </w:pPr>
+      <w:r>
+        <w:t>#include "sheaves_namespace.h"</w:t>
+      </w:r>
+    </w:p>
+    <w:p>
+      <w:pPr>
+        <w:pStyle w:val="sourcecode"/>
+      </w:pPr>
+      <w:r>
+        <w:t>#include "std_iostream.h"</w:t>
+      </w:r>
+    </w:p>
+    <w:p>
+      <w:pPr>
+        <w:pStyle w:val="sourcecode"/>
+      </w:pPr>
+    </w:p>
+    <w:p>
+      <w:pPr>
+        <w:pStyle w:val="sourcecode"/>
+      </w:pPr>
+      <w:r>
+        <w:t>using namespace sheaf;</w:t>
+      </w:r>
+    </w:p>
+    <w:p>
+      <w:pPr>
+        <w:pStyle w:val="sourcecode"/>
+      </w:pPr>
+    </w:p>
+    <w:p>
+      <w:pPr>
+        <w:pStyle w:val="sourcecode"/>
+      </w:pPr>
+      <w:r>
+        <w:t>int main( int argc, char* argv[])</w:t>
+      </w:r>
+    </w:p>
+    <w:p>
+      <w:pPr>
+        <w:pStyle w:val="sourcecode"/>
+      </w:pPr>
+      <w:r>
+        <w:t>{</w:t>
+      </w:r>
+    </w:p>
+    <w:p>
+      <w:pPr>
+        <w:pStyle w:val="sourcecode"/>
+      </w:pPr>
+      <w:r>
+        <w:t xml:space="preserve">  cout &lt;&lt; "SheafSystemProgrammersGuide Example3:" &lt;&lt; endl;</w:t>
+      </w:r>
+    </w:p>
+    <w:p>
+      <w:pPr>
+        <w:pStyle w:val="sourcecode"/>
+      </w:pPr>
+    </w:p>
+    <w:p>
+      <w:pPr>
+        <w:pStyle w:val="sourcecode"/>
+      </w:pPr>
+      <w:r>
+        <w:t xml:space="preserve">  // Concurrency control enabled by default.</w:t>
+      </w:r>
+    </w:p>
+    <w:p>
+      <w:pPr>
+        <w:pStyle w:val="sourcecode"/>
+      </w:pPr>
+    </w:p>
+    <w:p>
+      <w:pPr>
+        <w:pStyle w:val="sourcecode"/>
+      </w:pPr>
+      <w:r>
+        <w:t xml:space="preserve">  // Create a standard sheaves namespace.</w:t>
+      </w:r>
+    </w:p>
+    <w:p>
+      <w:pPr>
+        <w:pStyle w:val="sourcecode"/>
+      </w:pPr>
+    </w:p>
+    <w:p>
+      <w:pPr>
+        <w:pStyle w:val="sourcecode"/>
+      </w:pPr>
+      <w:r>
+        <w:t xml:space="preserve">  sheaves_namespace* lns = new sheaves_namespace("Example3A");</w:t>
+      </w:r>
+    </w:p>
+    <w:p>
+      <w:pPr>
+        <w:pStyle w:val="sourcecode"/>
+      </w:pPr>
+    </w:p>
+    <w:p>
+      <w:pPr>
+        <w:pStyle w:val="sourcecode"/>
+      </w:pPr>
+      <w:r>
+        <w:t xml:space="preserve">  // Write its name to cout.</w:t>
+      </w:r>
+    </w:p>
+    <w:p>
+      <w:pPr>
+        <w:pStyle w:val="sourcecode"/>
+      </w:pPr>
+      <w:r>
+        <w:t xml:space="preserve">  // Requires read access to the namespace.</w:t>
+      </w:r>
+    </w:p>
+    <w:p>
+      <w:pPr>
+        <w:pStyle w:val="sourcecode"/>
+      </w:pPr>
+      <w:r>
+        <w:t xml:space="preserve">  </w:t>
+      </w:r>
+    </w:p>
+    <w:p>
+      <w:pPr>
+        <w:pStyle w:val="sourcecode"/>
+      </w:pPr>
+      <w:r>
+        <w:t xml:space="preserve">  // Be polite, request access.</w:t>
+      </w:r>
+    </w:p>
+    <w:p>
+      <w:pPr>
+        <w:pStyle w:val="sourcecode"/>
+      </w:pPr>
+      <w:r>
+        <w:t xml:space="preserve">  // If threads are enabled and another thread has </w:t>
+      </w:r>
+    </w:p>
+    <w:p>
+      <w:pPr>
+        <w:pStyle w:val="sourcecode"/>
+      </w:pPr>
+      <w:r>
+        <w:t xml:space="preserve">  // read-write access, execution will block until it </w:t>
+      </w:r>
+    </w:p>
+    <w:p>
+      <w:pPr>
+        <w:pStyle w:val="sourcecode"/>
+      </w:pPr>
+      <w:r>
+        <w:t xml:space="preserve">  // releases access. Otherwise, the request will succeed </w:t>
+      </w:r>
+    </w:p>
+    <w:p>
+      <w:pPr>
+        <w:pStyle w:val="sourcecode"/>
+      </w:pPr>
+      <w:r>
+        <w:t xml:space="preserve">  // immediately.</w:t>
+      </w:r>
+    </w:p>
+    <w:p>
+      <w:pPr>
+        <w:pStyle w:val="sourcecode"/>
+      </w:pPr>
+    </w:p>
+    <w:p>
+      <w:pPr>
+        <w:pStyle w:val="sourcecode"/>
+      </w:pPr>
+      <w:r>
+        <w:t xml:space="preserve">  // </w:t>
+      </w:r>
+      <w:r>
+        <w:t>You c</w:t>
+      </w:r>
+      <w:r>
+        <w:t xml:space="preserve">an nest requests as deep as you want, or at least </w:t>
+      </w:r>
+    </w:p>
+    <w:p>
+      <w:pPr>
+        <w:pStyle w:val="sourcecode"/>
+      </w:pPr>
+      <w:r>
+        <w:t xml:space="preserve">  // until the integer depth counter overflows.</w:t>
+      </w:r>
+    </w:p>
+    <w:p>
+      <w:pPr>
+        <w:pStyle w:val="sourcecode"/>
+      </w:pPr>
+    </w:p>
+    <w:p>
+      <w:pPr>
+        <w:pStyle w:val="sourcecode"/>
+      </w:pPr>
+      <w:r>
+        <w:t xml:space="preserve">  cout &lt;&lt; "request depth </w:t>
+      </w:r>
+      <w:r>
+        <w:t>" &lt;&lt; lns-&gt;access_request_depth() &lt;&lt; endl;</w:t>
+      </w:r>
+    </w:p>
+    <w:p>
+      <w:pPr>
+        <w:pStyle w:val="sourcecode"/>
+      </w:pPr>
+      <w:r>
+        <w:t xml:space="preserve">  lns-&gt;get_read_access();</w:t>
+      </w:r>
+    </w:p>
+    <w:p>
+      <w:pPr>
+        <w:pStyle w:val="sourcecode"/>
+      </w:pPr>
+      <w:r>
+        <w:t xml:space="preserve">  cout &lt;&lt; "request depth " &lt;&lt; lns-&gt;access_request_depth() &lt;&lt; endl;</w:t>
+      </w:r>
+    </w:p>
+    <w:p>
+      <w:pPr>
+        <w:pStyle w:val="sourcecode"/>
+      </w:pPr>
+      <w:r>
+        <w:t xml:space="preserve">  lns-&gt;get_read_access();</w:t>
+      </w:r>
+    </w:p>
+    <w:p>
+      <w:pPr>
+        <w:pStyle w:val="sourcecode"/>
+      </w:pPr>
+      <w:r>
+        <w:t xml:space="preserve">  cout &lt;&lt; "request depth " &lt;&lt; lns-&gt;access_request_depth() &lt;&lt; endl;</w:t>
+      </w:r>
+    </w:p>
+    <w:p>
+      <w:pPr>
+        <w:pStyle w:val="sourcecode"/>
+      </w:pPr>
+    </w:p>
+    <w:p>
+      <w:pPr>
+        <w:pStyle w:val="sourcecode"/>
+      </w:pPr>
+      <w:r>
+        <w:t xml:space="preserve">  // Invoke the operation.</w:t>
+      </w:r>
+    </w:p>
+    <w:p>
+      <w:pPr>
+        <w:pStyle w:val="sourcecode"/>
+      </w:pPr>
+    </w:p>
+    <w:p>
+      <w:pPr>
+        <w:pStyle w:val="sourcecode"/>
+      </w:pPr>
+      <w:r>
+        <w:t xml:space="preserve">  cout &lt;&lt; lns-&gt;name() &lt;&lt; endl;</w:t>
+      </w:r>
+    </w:p>
+    <w:p>
+      <w:pPr>
+        <w:pStyle w:val="sourcecode"/>
+      </w:pPr>
+    </w:p>
+    <w:p>
+      <w:pPr>
+        <w:pStyle w:val="sourcecode"/>
+      </w:pPr>
+      <w:r>
+        <w:t xml:space="preserve">  // Be proper, release access so this thread</w:t>
+      </w:r>
+    </w:p>
+    <w:p>
+      <w:pPr>
+        <w:pStyle w:val="sourcecode"/>
+      </w:pPr>
+      <w:r>
+        <w:t xml:space="preserve">  // or another can get write access.</w:t>
+      </w:r>
+    </w:p>
+    <w:p>
+      <w:pPr>
+        <w:pStyle w:val="sourcecode"/>
+      </w:pPr>
+      <w:r>
+        <w:t xml:space="preserve">  // Have to match every request with a release.</w:t>
+      </w:r>
+    </w:p>
+    <w:p>
+      <w:pPr>
+        <w:pStyle w:val="sourcecode"/>
+      </w:pPr>
+      <w:r>
+        <w:t xml:space="preserve"> </w:t>
+      </w:r>
+    </w:p>
+    <w:p>
+      <w:pPr>
+        <w:pStyle w:val="sourcecode"/>
+      </w:pPr>
+      <w:r>
+        <w:t xml:space="preserve">  cout &lt;&lt; "request depth " &lt;&lt; lns-&gt;access_request_depth() &lt;&lt; endl;</w:t>
+      </w:r>
+    </w:p>
+    <w:p>
+      <w:pPr>
+        <w:pStyle w:val="sourcecode"/>
+      </w:pPr>
+      <w:r>
+        <w:t xml:space="preserve">  lns-&gt;release_access();</w:t>
+      </w:r>
+    </w:p>
+    <w:p>
+      <w:pPr>
+        <w:pStyle w:val="sourcecode"/>
+      </w:pPr>
+      <w:r>
+        <w:t xml:space="preserve">  cout &lt;&lt; "request depth " &lt;&lt; lns-&gt;access_request_depth() &lt;&lt; endl;</w:t>
+      </w:r>
+    </w:p>
+    <w:p>
+      <w:pPr>
+        <w:pStyle w:val="sourcecode"/>
+      </w:pPr>
+      <w:r>
+        <w:t xml:space="preserve">  lns-&gt;release_access();</w:t>
+      </w:r>
+    </w:p>
+    <w:p>
+      <w:pPr>
+        <w:pStyle w:val="sourcecode"/>
+      </w:pPr>
+      <w:r>
+        <w:t xml:space="preserve">  cout &lt;&lt; "request depth " &lt;&lt; lns-&gt;access_request_depth() &lt;&lt; endl;</w:t>
+      </w:r>
+    </w:p>
+    <w:p>
+      <w:pPr>
+        <w:pStyle w:val="sourcecode"/>
+      </w:pPr>
+    </w:p>
+    <w:p>
+      <w:pPr>
+        <w:pStyle w:val="sourcecode"/>
+      </w:pPr>
+      <w:r>
+        <w:t xml:space="preserve">  // Delete the namespace, requires read-write access.</w:t>
+      </w:r>
+    </w:p>
+    <w:p>
+      <w:pPr>
+        <w:pStyle w:val="sourcecode"/>
+      </w:pPr>
+      <w:r>
+        <w:t xml:space="preserve">  // Be polite, request access. If threads are enabled</w:t>
+      </w:r>
+    </w:p>
+    <w:p>
+      <w:pPr>
+        <w:pStyle w:val="sourcecode"/>
+      </w:pPr>
+      <w:r>
+        <w:t xml:space="preserve">  // and another thread has either read or read-write </w:t>
+      </w:r>
+    </w:p>
+    <w:p>
+      <w:pPr>
+        <w:pStyle w:val="sourcecode"/>
+      </w:pPr>
+      <w:r>
+        <w:t xml:space="preserve">  // access, execution will block until it releases access. </w:t>
+      </w:r>
+    </w:p>
+    <w:p>
+      <w:pPr>
+        <w:pStyle w:val="sourcecode"/>
+      </w:pPr>
+      <w:r>
+        <w:t xml:space="preserve">  // Otherwise, the request will succeed immediately.</w:t>
+      </w:r>
+    </w:p>
+    <w:p>
+      <w:pPr>
+        <w:pStyle w:val="sourcecode"/>
+      </w:pPr>
+      <w:r>
+        <w:t xml:space="preserve">  // This client must not already have read-only access,</w:t>
+      </w:r>
+    </w:p>
+    <w:p>
+      <w:pPr>
+        <w:pStyle w:val="sourcecode"/>
+      </w:pPr>
+      <w:r>
+        <w:t xml:space="preserve">  // see precondition for details.</w:t>
+      </w:r>
+    </w:p>
+    <w:p>
+      <w:pPr>
+        <w:pStyle w:val="sourcecode"/>
+      </w:pPr>
+    </w:p>
+    <w:p>
+      <w:pPr>
+        <w:pStyle w:val="sourcecode"/>
+      </w:pPr>
+      <w:r>
+        <w:t xml:space="preserve">  lns-&gt;get_read_write_access(false);</w:t>
+      </w:r>
+    </w:p>
+    <w:p>
+      <w:pPr>
+        <w:pStyle w:val="sourcecode"/>
+      </w:pPr>
+      <w:r>
+        <w:t xml:space="preserve">  </w:t>
+      </w:r>
+    </w:p>
+    <w:p>
+      <w:pPr>
+        <w:pStyle w:val="sourcecode"/>
+      </w:pPr>
+      <w:r>
+        <w:t xml:space="preserve">  // Invoke the operation.</w:t>
+      </w:r>
+    </w:p>
+    <w:p>
+      <w:pPr>
+        <w:pStyle w:val="sourcecode"/>
+      </w:pPr>
+      <w:r>
+        <w:t xml:space="preserve">  </w:t>
+      </w:r>
+    </w:p>
+    <w:p>
+      <w:pPr>
+        <w:pStyle w:val="sourcecode"/>
+      </w:pPr>
+      <w:r>
+        <w:t xml:space="preserve">  delete lns;</w:t>
+      </w:r>
+    </w:p>
+    <w:p>
+      <w:pPr>
+        <w:pStyle w:val="sourcecode"/>
+      </w:pPr>
+      <w:r>
+        <w:t xml:space="preserve">  </w:t>
+      </w:r>
+    </w:p>
+    <w:p>
+      <w:pPr>
+        <w:pStyle w:val="sourcecode"/>
+      </w:pPr>
+      <w:r>
+        <w:t xml:space="preserve">  // Deletion is the only case where the client</w:t>
+      </w:r>
+    </w:p>
+    <w:p>
+      <w:pPr>
+        <w:pStyle w:val="sourcecode"/>
+      </w:pPr>
+      <w:r>
+        <w:t xml:space="preserve">  // can not be proper and release access.</w:t>
+      </w:r>
+    </w:p>
+    <w:p>
+      <w:pPr>
+        <w:pStyle w:val="sourcecode"/>
+      </w:pPr>
+      <w:r>
+        <w:t xml:space="preserve">  </w:t>
+      </w:r>
+    </w:p>
+    <w:p>
+      <w:pPr>
+        <w:pStyle w:val="sourcecode"/>
+      </w:pPr>
+      <w:r>
+        <w:t xml:space="preserve">  // Create another namespace.</w:t>
+      </w:r>
+    </w:p>
+    <w:p>
+      <w:pPr>
+        <w:pStyle w:val="sourcecode"/>
+      </w:pPr>
+    </w:p>
+    <w:p>
+      <w:pPr>
+        <w:pStyle w:val="sourcecode"/>
+      </w:pPr>
+      <w:r>
+        <w:t xml:space="preserve">  lns = new sheaves_namespace("Example3B");</w:t>
+      </w:r>
+    </w:p>
+    <w:p>
+      <w:pPr>
+        <w:pStyle w:val="sourcecode"/>
+      </w:pPr>
+    </w:p>
+    <w:p>
+      <w:pPr>
+        <w:pStyle w:val="sourcecode"/>
+      </w:pPr>
+      <w:r>
+        <w:t xml:space="preserve">  // Invoking a function that requires access</w:t>
+      </w:r>
+    </w:p>
+    <w:p>
+      <w:pPr>
+        <w:pStyle w:val="sourcecode"/>
+      </w:pPr>
+      <w:r>
+        <w:t xml:space="preserve">  // without first getting access violates the</w:t>
+      </w:r>
+    </w:p>
+    <w:p>
+      <w:pPr>
+        <w:pStyle w:val="sourcecode"/>
+      </w:pPr>
+      <w:r>
+        <w:t xml:space="preserve">  // precondition of the function.</w:t>
+      </w:r>
+    </w:p>
+    <w:p>
+      <w:pPr>
+        <w:pStyle w:val="sourcecode"/>
+      </w:pPr>
+      <w:r>
+        <w:t xml:space="preserve">  // The following will throw an exception and abort.</w:t>
+      </w:r>
+    </w:p>
+    <w:p>
+      <w:pPr>
+        <w:pStyle w:val="sourcecode"/>
+      </w:pPr>
+    </w:p>
+    <w:p>
+      <w:pPr>
+        <w:pStyle w:val="sourcecode"/>
+      </w:pPr>
+      <w:r>
+        <w:t xml:space="preserve">  cout &lt;&lt; lns-&gt;name() &lt;&lt; endl;</w:t>
+      </w:r>
+    </w:p>
+    <w:p>
+      <w:pPr>
+        <w:pStyle w:val="sourcecode"/>
+      </w:pPr>
+      <w:r>
+        <w:t xml:space="preserve">  </w:t>
+      </w:r>
+    </w:p>
+    <w:p>
+      <w:pPr>
+        <w:pStyle w:val="sourcecode"/>
+      </w:pPr>
+      <w:r>
+        <w:t xml:space="preserve">  return 0;</w:t>
+      </w:r>
+    </w:p>
+    <w:p>
+      <w:pPr>
+        <w:pStyle w:val="sourcecode"/>
+      </w:pPr>
+      <w:r>
+        <w:t>}</w:t>
+      </w:r>
+    </w:p>
+    <w:p>
+      <w:r>
+        <w:t>If you compile and run example3, the output is:</w:t>
+      </w:r>
+    </w:p>
+    <w:p>
+      <w:pPr>
+        <w:pStyle w:val="Cshline"/>
+        <w:spacing w:before="240"/>
+      </w:pPr>
+      <w:r>
+        <w:t>SheafSystemProgrammersGuide Example3:</w:t>
+      </w:r>
+    </w:p>
+    <w:p>
+      <w:pPr>
+        <w:pStyle w:val="Cshline"/>
+      </w:pPr>
+      <w:r>
+        <w:t>request depth 0</w:t>
+      </w:r>
+    </w:p>
+    <w:p>
+      <w:pPr>
+        <w:pStyle w:val="Cshline"/>
+      </w:pPr>
+      <w:r>
+        <w:t>request depth 1</w:t>
+      </w:r>
+    </w:p>
+    <w:p>
+      <w:pPr>
+        <w:pStyle w:val="Cshline"/>
+      </w:pPr>
+      <w:r>
+        <w:t>request depth 2</w:t>
+      </w:r>
+    </w:p>
+    <w:p>
+      <w:pPr>
+        <w:pStyle w:val="Cshline"/>
+      </w:pPr>
+      <w:r>
+        <w:t>Example3A</w:t>
+      </w:r>
+    </w:p>
+    <w:p>
+      <w:pPr>
+        <w:pStyle w:val="Cshline"/>
+      </w:pPr>
+      <w:r>
+        <w:t>request depth 2</w:t>
+      </w:r>
+    </w:p>
+    <w:p>
+      <w:pPr>
+        <w:pStyle w:val="Cshline"/>
+      </w:pPr>
+      <w:r>
+        <w:t>request depth 1</w:t>
+      </w:r>
+    </w:p>
+    <w:p>
+      <w:pPr>
+        <w:pStyle w:val="Cshline"/>
+      </w:pPr>
+      <w:r>
+        <w:t>request depth 0</w:t>
+      </w:r>
+    </w:p>
+    <w:p>
+      <w:pPr>
+        <w:pStyle w:val="Cshline"/>
+      </w:pPr>
+      <w:r>
+        <w:t>terminate called after throwing an instance of 'std::logic_error'</w:t>
+      </w:r>
+    </w:p>
+    <w:p>
+      <w:pPr>
+        <w:pStyle w:val="Cshline"/>
+      </w:pPr>
+      <w:r>
+        <w:t xml:space="preserve">  what():  'is_external() ? name_space()-&gt;state_is_read_accessible() : state_is_read_accessible()' in file poset_state_handle.cc at line 1178</w:t>
+      </w:r>
+    </w:p>
+    <w:p>
+      <w:pPr>
+        <w:pStyle w:val="Cshline"/>
+      </w:pPr>
+      <w:r>
+        <w:t>Abort</w:t>
+      </w:r>
+    </w:p>
+    <w:p>
+      <w:pPr>
+        <w:pStyle w:val="Heading3"/>
+      </w:pPr>
+      <w:r>
+        <w:t>Auto-access control</w:t>
+      </w:r>
+    </w:p>
+    <w:p>
+      <w:r>
+        <w:t>Getting and releasing access can be a tedious programming chore. Furthermore, it is syntactically impossible in some cases, for instance within a pre- or post-condition clause. So many member functions offer an "auto-access" option. These routines will automatically get and release the access they need, if the client allows it by setting an auto-access argument to true. For instance, in the preceding example,</w:t>
+      </w:r>
+      <w:r>
+        <w:t xml:space="preserve"> we could have used the auto-access version of the name() function</w:t>
+      </w:r>
+      <w:r>
+        <w:t>:</w:t>
+      </w:r>
+    </w:p>
+    <w:p>
+      <w:pPr>
+        <w:pStyle w:val="Heading4"/>
+      </w:pPr>
+      <w:r>
+        <w:t>Example 4: auto-access control</w:t>
+      </w:r>
+    </w:p>
+    <w:p>
+      <w:pPr>
+        <w:pStyle w:val="sourcecode"/>
+        <w:spacing w:before="240"/>
+      </w:pPr>
+      <w:r>
+        <w:t>#include "sheaves_namespace.h"</w:t>
+      </w:r>
+    </w:p>
+    <w:p>
+      <w:pPr>
+        <w:pStyle w:val="sourcecode"/>
+      </w:pPr>
+      <w:r>
+        <w:t>#include "std_iostream.h"</w:t>
+      </w:r>
+    </w:p>
+    <w:p>
+      <w:pPr>
+        <w:pStyle w:val="sourcecode"/>
+      </w:pPr>
+    </w:p>
+    <w:p>
+      <w:pPr>
+        <w:pStyle w:val="sourcecode"/>
+      </w:pPr>
+      <w:r>
+        <w:t>using namespace sheaf;</w:t>
+      </w:r>
+    </w:p>
+    <w:p>
+      <w:pPr>
+        <w:pStyle w:val="sourcecode"/>
+      </w:pPr>
+    </w:p>
+    <w:p>
+      <w:pPr>
+        <w:pStyle w:val="sourcecode"/>
+      </w:pPr>
+      <w:r>
+        <w:t>int main( int argc, char* argv[])</w:t>
+      </w:r>
+    </w:p>
+    <w:p>
+      <w:pPr>
+        <w:pStyle w:val="sourcecode"/>
+      </w:pPr>
+      <w:r>
+        <w:t>{</w:t>
+      </w:r>
+    </w:p>
+    <w:p>
+      <w:pPr>
+        <w:pStyle w:val="sourcecode"/>
+      </w:pPr>
+      <w:r>
+        <w:t xml:space="preserve">  cout &lt;&lt; "SheafSystemProgrammersGuide Example4:" &lt;&lt; endl;</w:t>
+      </w:r>
+    </w:p>
+    <w:p>
+      <w:pPr>
+        <w:pStyle w:val="sourcecode"/>
+      </w:pPr>
+    </w:p>
+    <w:p>
+      <w:pPr>
+        <w:pStyle w:val="sourcecode"/>
+      </w:pPr>
+      <w:r>
+        <w:t xml:space="preserve">  // Concurrency control enabled by default.</w:t>
+      </w:r>
+    </w:p>
+    <w:p>
+      <w:pPr>
+        <w:pStyle w:val="sourcecode"/>
+      </w:pPr>
+    </w:p>
+    <w:p>
+      <w:pPr>
+        <w:pStyle w:val="sourcecode"/>
+      </w:pPr>
+      <w:r>
+        <w:t xml:space="preserve">  // Create a standard sheaves namespace.</w:t>
+      </w:r>
+    </w:p>
+    <w:p>
+      <w:pPr>
+        <w:pStyle w:val="sourcecode"/>
+      </w:pPr>
+    </w:p>
+    <w:p>
+      <w:pPr>
+        <w:pStyle w:val="sourcecode"/>
+      </w:pPr>
+      <w:r>
+        <w:t xml:space="preserve">  sheaves_namespace* lns = new sheaves_namespace("Example4");</w:t>
+      </w:r>
+    </w:p>
+    <w:p>
+      <w:pPr>
+        <w:pStyle w:val="sourcecode"/>
+      </w:pPr>
+    </w:p>
+    <w:p>
+      <w:pPr>
+        <w:pStyle w:val="sourcecode"/>
+      </w:pPr>
+      <w:r>
+        <w:t xml:space="preserve">  // Write its name to cout.</w:t>
+      </w:r>
+    </w:p>
+    <w:p>
+      <w:pPr>
+        <w:pStyle w:val="sourcecode"/>
+      </w:pPr>
+      <w:r>
+        <w:t xml:space="preserve">  // Requires read access to the namespace.</w:t>
+      </w:r>
+    </w:p>
+    <w:p>
+      <w:pPr>
+        <w:pStyle w:val="sourcecode"/>
+      </w:pPr>
+      <w:r>
+        <w:t xml:space="preserve">  // Invoke the auto-access version of the operation with </w:t>
+      </w:r>
+    </w:p>
+    <w:p>
+      <w:pPr>
+        <w:pStyle w:val="sourcecode"/>
+      </w:pPr>
+      <w:r>
+        <w:t xml:space="preserve">  // </w:t>
+      </w:r>
+      <w:r>
+        <w:t>auto-access set to true.</w:t>
+      </w:r>
+    </w:p>
+    <w:p>
+      <w:pPr>
+        <w:pStyle w:val="sourcecode"/>
+      </w:pPr>
+      <w:r>
+        <w:t xml:space="preserve">  // Operation will request and release access as needed.</w:t>
+      </w:r>
+    </w:p>
+    <w:p>
+      <w:pPr>
+        <w:pStyle w:val="sourcecode"/>
+      </w:pPr>
+    </w:p>
+    <w:p>
+      <w:pPr>
+        <w:pStyle w:val="sourcecode"/>
+      </w:pPr>
+      <w:r>
+        <w:t xml:space="preserve">  cout &lt;&lt; lns-&gt;name(true) &lt;&lt; endl;</w:t>
+      </w:r>
+    </w:p>
+    <w:p>
+      <w:pPr>
+        <w:pStyle w:val="sourcecode"/>
+      </w:pPr>
+      <w:r>
+        <w:t xml:space="preserve">  </w:t>
+      </w:r>
+    </w:p>
+    <w:p>
+      <w:pPr>
+        <w:pStyle w:val="sourcecode"/>
+      </w:pPr>
+      <w:r>
+        <w:t xml:space="preserve">  return 0;</w:t>
+      </w:r>
+    </w:p>
+    <w:p>
+      <w:pPr>
+        <w:pStyle w:val="sourcecode"/>
+      </w:pPr>
+      <w:r>
+        <w:t>}</w:t>
+      </w:r>
+    </w:p>
+    <w:p>
+      <w:r>
+        <w:t>In this case, the member function gets and releases write access as needed. The access requirement is still published as a precondition:</w:t>
+      </w:r>
+    </w:p>
+    <w:p>
+      <w:pPr>
+        <w:pStyle w:val="dbcassertion"/>
+        <w:spacing w:before="120"/>
+      </w:pPr>
+      <w:hyperlink r:id="rId21" w:anchor="a0a041a91bdc68185cfae3168e88e77f1" w:tooltip="True if this has a corresponding member in a name space, but is not yet attached to a state..." w:history="1">
+        <w:r>
+          <w:t>is_external()</w:t>
+        </w:r>
+      </w:hyperlink>
+      <w:r>
+        <w:t xml:space="preserve"> ? </w:t>
+      </w:r>
+      <w:hyperlink r:id="rId22" w:anchor="ad1ff7ab28861c54c320e15daa70985a1" w:tooltip="The namespace this poset resides in." w:history="1">
+        <w:r>
+          <w:t>name_space()</w:t>
+        </w:r>
+      </w:hyperlink>
+      <w:r>
+        <w:t>-&gt;state_is_auto_read_accessible(xauto_access) : state_is_auto_read_accessible(xauto_access)</w:t>
+      </w:r>
+    </w:p>
+    <w:p>
+      <w:r>
+        <w:t>Access control is not the main point for most of the examples in the remainder of this document, so auto access is used without comment.</w:t>
+      </w:r>
+    </w:p>
+    <w:p>
+      <w:pPr>
+        <w:pStyle w:val="Heading2"/>
+      </w:pPr>
+      <w:bookmarkStart w:id="1" w:name="_GoBack"/>
+      <w:bookmarkEnd w:id="1"/>
+      <w:r>
+        <w:t>Index spaces and scoped indices, part 1</w:t>
+      </w:r>
+    </w:p>
+    <w:p>
+      <w:pPr>
+        <w:pStyle w:val="Heading2"/>
+      </w:pPr>
+      <w:r>
+        <w:t>Index spaces</w:t>
+      </w:r>
+    </w:p>
+    <w:p>
+      <w:r>
+        <w:t>Basic notion, iterators.</w:t>
+      </w:r>
+    </w:p>
+    <w:p>
+      <w:pPr>
+        <w:pStyle w:val="example"/>
+      </w:pPr>
+      <w:r>
+        <w:t xml:space="preserve">Example </w:t>
+      </w:r>
+      <w:r>
+        <w:fldChar w:fldCharType="begin"/>
+      </w:r>
+      <w:r>
+        <w:instrText xml:space="preserve"> SEQ Examples \n \* MERGEFORMAT </w:instrText>
+      </w:r>
+      <w:r>
+        <w:fldChar w:fldCharType="separate"/>
+      </w:r>
+      <w:r>
+        <w:rPr>
+          <w:noProof/>
+        </w:rPr>
+        <w:t>4</w:t>
+      </w:r>
+      <w:r>
+        <w:rPr>
+          <w:noProof/>
+        </w:rPr>
+        <w:fldChar w:fldCharType="end"/>
+      </w:r>
+      <w:r>
+        <w:t>:</w:t>
+      </w:r>
+      <w:r>
+        <w:t xml:space="preserve"> </w:t>
+      </w:r>
+      <w:r>
+        <w:t>iterating over members of name space</w:t>
+      </w:r>
+    </w:p>
+    <w:p>
+      <w:commentRangeStart w:id="2"/>
+      <w:r>
+        <w:t>Iterate</w:t>
+      </w:r>
+      <w:r>
+        <w:t xml:space="preserve"> over all members of namespace, then over member posets.</w:t>
+      </w:r>
+      <w:commentRangeEnd w:id="2"/>
+      <w:r>
+        <w:rPr>
+          <w:rStyle w:val="CommentReference"/>
+        </w:rPr>
+        <w:commentReference w:id="2"/>
+      </w:r>
+    </w:p>
+    <w:p>
+      <w:r>
+        <w:t>Demostrate need for scoped ids by printing out pods in both cases.</w:t>
+      </w:r>
+    </w:p>
+    <w:p>
+      <w:pPr>
+        <w:pStyle w:val="Heading2"/>
+      </w:pPr>
+      <w:r>
+        <w:t>Scoped ids</w:t>
+      </w:r>
+    </w:p>
+    <w:p>
+      <w:r>
+        <w:t xml:space="preserve">Basic notion. </w:t>
+      </w:r>
+      <w:r>
+        <w:t xml:space="preserve"> Examples using namespace member functions.</w:t>
+      </w:r>
+    </w:p>
+    <w:p>
+      <w:pPr>
+        <w:pStyle w:val="Heading1"/>
+      </w:pPr>
+      <w:r>
+        <w:t>Storage_agent</w:t>
+      </w:r>
+    </w:p>
+    <w:p>
+      <w:r>
+        <w:t xml:space="preserve">Basic idea. </w:t>
+      </w:r>
+    </w:p>
+    <w:p>
+      <w:pPr>
+        <w:pStyle w:val="example"/>
+      </w:pPr>
+      <w:r>
+        <w:t xml:space="preserve">Example </w:t>
+      </w:r>
+      <w:r>
+        <w:fldChar w:fldCharType="begin"/>
+      </w:r>
+      <w:r>
+        <w:instrText xml:space="preserve"> SEQ Examples \n \* MERGEFORMAT </w:instrText>
+      </w:r>
+      <w:r>
+        <w:fldChar w:fldCharType="separate"/>
+      </w:r>
+      <w:r>
+        <w:rPr>
+          <w:noProof/>
+        </w:rPr>
+        <w:t>5</w:t>
+      </w:r>
+      <w:r>
+        <w:rPr>
+          <w:noProof/>
+        </w:rPr>
+        <w:fldChar w:fldCharType="end"/>
+      </w:r>
+      <w:r>
+        <w:t>:</w:t>
+      </w:r>
+      <w:r>
+        <w:t xml:space="preserve"> </w:t>
+      </w:r>
+      <w:r>
+        <w:t>write namespace to file</w:t>
+      </w:r>
+    </w:p>
+    <w:p>
+      <w:pPr>
+        <w:pStyle w:val="Heading1"/>
+      </w:pPr>
+      <w:r>
+        <w:t>Viewing Namespaces</w:t>
+      </w:r>
+    </w:p>
+    <w:p>
+      <w:pPr>
+        <w:pStyle w:val="Heading2"/>
+      </w:pPr>
+      <w:r>
+        <w:t>Stream insertion operator</w:t>
+      </w:r>
+    </w:p>
+    <w:p>
+      <w:pPr>
+        <w:pStyle w:val="example"/>
+      </w:pPr>
+      <w:r>
+        <w:t xml:space="preserve">Example </w:t>
+      </w:r>
+      <w:r>
+        <w:fldChar w:fldCharType="begin"/>
+      </w:r>
+      <w:r>
+        <w:instrText xml:space="preserve"> SEQ Examples \n \* MERGEFORMAT </w:instrText>
+      </w:r>
+      <w:r>
+        <w:fldChar w:fldCharType="separate"/>
+      </w:r>
+      <w:r>
+        <w:rPr>
+          <w:noProof/>
+        </w:rPr>
+        <w:t>6</w:t>
+      </w:r>
+      <w:r>
+        <w:rPr>
+          <w:noProof/>
+        </w:rPr>
+        <w:fldChar w:fldCharType="end"/>
+      </w:r>
+      <w:r>
+        <w:t>:</w:t>
+      </w:r>
+      <w:r>
+        <w:t xml:space="preserve"> </w:t>
+      </w:r>
+      <w:r>
+        <w:t>write namespace to cout</w:t>
+      </w:r>
+    </w:p>
+    <w:p>
+      <w:r>
+        <w:t>Write name  to std out as a poset and as a namespace.</w:t>
+      </w:r>
+    </w:p>
+    <w:p>
+      <w:pPr>
+        <w:pStyle w:val="Heading2"/>
+      </w:pPr>
+      <w:r>
+        <w:t>Read.t</w:t>
+      </w:r>
+    </w:p>
+    <w:p>
+      <w:r>
+        <w:t xml:space="preserve">Example: view namespace with </w:t>
+      </w:r>
+      <w:commentRangeStart w:id="3"/>
+      <w:r>
+        <w:t>read.t</w:t>
+      </w:r>
+      <w:commentRangeEnd w:id="3"/>
+      <w:r>
+        <w:rPr>
+          <w:rStyle w:val="CommentReference"/>
+        </w:rPr>
+        <w:commentReference w:id="3"/>
+      </w:r>
+    </w:p>
+    <w:p>
+      <w:pPr>
+        <w:pStyle w:val="Heading2"/>
+      </w:pPr>
+      <w:r>
+        <w:t>SheafScope</w:t>
+      </w:r>
+    </w:p>
+    <w:p>
+      <w:r>
+        <w:t>Example: view namespace with SheafScope</w:t>
+      </w:r>
+    </w:p>
+    <w:p>
+      <w:pPr>
+        <w:pStyle w:val="Heading1"/>
+      </w:pPr>
+      <w:r>
+        <w:t>Posets</w:t>
+      </w:r>
+    </w:p>
+    <w:p>
+      <w:pPr>
+        <w:pStyle w:val="example"/>
+      </w:pPr>
+      <w:r>
+        <w:t xml:space="preserve">Example </w:t>
+      </w:r>
       <w:fldSimple w:instr=" SEQ Examples \n \* MERGEFORMAT ">
         <w:r>
           <w:rPr>
             <w:noProof/>
           </w:rPr>
-          <w:t>2</w:t>
+          <w:t>7</w:t>
         </w:r>
       </w:fldSimple>
       <w:r>
-        <w:t>:</w:t>
-      </w:r>
-      <w:r>
-        <w:t xml:space="preserve"> </w:t>
-      </w:r>
-      <w:r>
-        <w:t>contract for sheaves_namespace constructor.</w:t>
-      </w:r>
-    </w:p>
-    <w:p>
-      <w:pPr>
-        <w:pStyle w:val="sourcecode"/>
-      </w:pPr>
-    </w:p>
-    <w:p>
-      <w:pPr>
-        <w:pStyle w:val="sourcecode"/>
-      </w:pPr>
-      <w:r>
-        <w:t>#include "sheaves_namespace.h"</w:t>
-      </w:r>
-    </w:p>
-    <w:p>
-      <w:pPr>
-        <w:pStyle w:val="sourcecode"/>
-      </w:pPr>
-    </w:p>
-    <w:p>
-      <w:pPr>
-        <w:pStyle w:val="sourcecode"/>
-      </w:pPr>
-      <w:r>
-        <w:t>using namespace sheaf;</w:t>
-      </w:r>
-    </w:p>
-    <w:p>
-      <w:pPr>
-        <w:pStyle w:val="sourcecode"/>
-      </w:pPr>
-    </w:p>
-    <w:p>
-      <w:pPr>
-        <w:pStyle w:val="sourcecode"/>
-      </w:pPr>
-      <w:r>
-        <w:t>int main( int argc, char* argv[])</w:t>
-      </w:r>
-    </w:p>
-    <w:p>
-      <w:pPr>
-        <w:pStyle w:val="sourcecode"/>
-      </w:pPr>
-      <w:r>
-        <w:t>{</w:t>
-      </w:r>
-    </w:p>
-    <w:p>
-      <w:pPr>
-        <w:pStyle w:val="sourcecode"/>
-      </w:pPr>
-      <w:r>
-        <w:t xml:space="preserve">  // Attempt to create a standard sheaves namespace</w:t>
-      </w:r>
-    </w:p>
-    <w:p>
-      <w:pPr>
-        <w:pStyle w:val="sourcecode"/>
-      </w:pPr>
-      <w:r>
-        <w:t xml:space="preserve">  // with an empty name. This violates the preconditions</w:t>
-      </w:r>
-    </w:p>
-    <w:p>
-      <w:pPr>
-        <w:pStyle w:val="sourcecode"/>
-      </w:pPr>
-      <w:r>
-        <w:t xml:space="preserve">  // of the constructor and will throw an exception and abort.</w:t>
-      </w:r>
-    </w:p>
-    <w:p>
-      <w:pPr>
-        <w:pStyle w:val="sourcecode"/>
-      </w:pPr>
-    </w:p>
-    <w:p>
-      <w:pPr>
-        <w:pStyle w:val="sourcecode"/>
-      </w:pPr>
-      <w:r>
-        <w:t xml:space="preserve">  sheaves_namespace lns("");</w:t>
-      </w:r>
-    </w:p>
-    <w:p>
-      <w:pPr>
-        <w:pStyle w:val="sourcecode"/>
-      </w:pPr>
-    </w:p>
-    <w:p>
-      <w:pPr>
-        <w:pStyle w:val="sourcecode"/>
-      </w:pPr>
-      <w:r>
-        <w:t xml:space="preserve">  // Done.</w:t>
-      </w:r>
-    </w:p>
-    <w:p>
-      <w:pPr>
-        <w:pStyle w:val="sourcecode"/>
-      </w:pPr>
-    </w:p>
-    <w:p>
-      <w:pPr>
-        <w:pStyle w:val="sourcecode"/>
-      </w:pPr>
-      <w:r>
-        <w:t xml:space="preserve">  return 0;</w:t>
-      </w:r>
-    </w:p>
-    <w:p>
-      <w:pPr>
-        <w:pStyle w:val="sourcecode"/>
-      </w:pPr>
-      <w:r>
-        <w:t>}</w:t>
-      </w:r>
-    </w:p>
-    <w:p>
-      <w:r>
-        <w:t>If we compile and run this, assuming we still have LD_LIBRARY_PATH set from running example1,  we get:</w:t>
-      </w:r>
-    </w:p>
-    <w:p>
-      <w:pPr>
-        <w:pStyle w:val="Cshline"/>
-        <w:spacing w:before="240"/>
-      </w:pPr>
-      <w:r>
-        <w:t>&gt;make example2</w:t>
-      </w:r>
-    </w:p>
-    <w:p>
-      <w:pPr>
-        <w:pStyle w:val="Cshline"/>
-      </w:pPr>
-      <w:r>
-        <w:t>&gt;./example2</w:t>
-      </w:r>
-    </w:p>
-    <w:p>
-      <w:pPr>
-        <w:pStyle w:val="Cshline"/>
-      </w:pPr>
-      <w:r>
-        <w:t>terminate called after throwing an instance of 'std::logic_error'</w:t>
-      </w:r>
-    </w:p>
-    <w:p>
-      <w:pPr>
-        <w:pStyle w:val="Cshline"/>
-      </w:pPr>
-      <w:r>
-        <w:t xml:space="preserve">  what():  'poset_path::is_valid_name(xname)' in file namespace_poset.cc at line 1941</w:t>
-      </w:r>
-    </w:p>
-    <w:p>
-      <w:pPr>
-        <w:pStyle w:val="Cshline"/>
-      </w:pPr>
-      <w:r>
-        <w:t>Abort</w:t>
-      </w:r>
-    </w:p>
-    <w:p>
-      <w:r>
-        <w:t xml:space="preserve">The error message tells you exactly what assertion failed. If you're debugging, you can walk back up the stack from where the exception was </w:t>
-      </w:r>
-      <w:r>
-        <w:t xml:space="preserve">actually </w:t>
-      </w:r>
-      <w:r>
-        <w:t>thrown to the a</w:t>
-      </w:r>
-      <w:r>
-        <w:t xml:space="preserve">ssertion that failed and </w:t>
-      </w:r>
-      <w:r>
-        <w:t xml:space="preserve">inspect local variables, for instance xname, </w:t>
-      </w:r>
-      <w:r>
-        <w:t>to determine what went wrong.</w:t>
+        <w:t>: creating, accessing, and deleting posets</w:t>
       </w:r>
     </w:p>
     <w:p>
@@ -2188,255 +3259,12 @@
         <w:pStyle w:val="Heading2"/>
       </w:pPr>
       <w:r>
-        <w:t>Concurrency control</w:t>
-      </w:r>
-    </w:p>
-    <w:p>
-      <w:r>
-        <w:t>One of the attractive features of the sheaf data model is that its mathematical formalism provides a natural language for describing concurrency and parallelism. The sheaf system libraries were designed to be used for concurrent programming using a control mechanism based on the monitor design pattern.</w:t>
-      </w:r>
-    </w:p>
-    <w:p>
-      <w:r>
-        <w:t xml:space="preserve">Access to </w:t>
-      </w:r>
-      <w:r>
-        <w:t>every table</w:t>
-      </w:r>
-      <w:r>
-        <w:t xml:space="preserve"> is controlled. A client can have no access, read access, or read-write access. At any given time, either no clients have access, exactly one client has read-write access, or one or more clients have read access. If a client requests read access and another client already has write access, or vice versa, the request blocks until the other client releases the conflicting access.</w:t>
-      </w:r>
-    </w:p>
-    <w:p>
-      <w:r>
-        <w:t>Access control is currently implemented using threads. The library can be compiled with or without threads, in the latter case, the access control mechanism works exactly as if threads were present, but access requests don't block.</w:t>
-      </w:r>
-    </w:p>
-    <w:p>
-      <w:pPr>
-        <w:pStyle w:val="Heading3"/>
-      </w:pPr>
-      <w:r>
-        <w:t>Manual access control</w:t>
-      </w:r>
-    </w:p>
-    <w:p>
-      <w:r>
-        <w:t xml:space="preserve">Before reading or writing a table or any of its members, a client must request </w:t>
-      </w:r>
-      <w:r>
-        <w:t xml:space="preserve">read access or read-write </w:t>
-      </w:r>
-      <w:r>
-        <w:t>access</w:t>
-      </w:r>
-      <w:r>
-        <w:t xml:space="preserve">, respectively. After accessing the table, the client must release access. </w:t>
-      </w:r>
-      <w:bookmarkStart w:id="1" w:name="_GoBack"/>
-      <w:bookmarkEnd w:id="1"/>
-      <w:r>
-        <w:t>We say that a client is polite if it always requests access before accessing a table and proper if it always releases access when it is finished. Correct use of the concurrency control mechanism requires clients be both polite and proper.</w:t>
-      </w:r>
-    </w:p>
-    <w:p>
-      <w:r>
-        <w:t>The concurrency control mechanism is "enforced" through precondition clauses in the table member functions. In order to make concurrency control apparent to the client and avoid dead lock, the library routines do not themselves request or release access without the client knowing it. Instead, they "publish" their access requirements as preconditions and let the client control the access. For instance, the member_id function called above has the precondition:</w:t>
-      </w:r>
-    </w:p>
-    <w:p>
-      <w:pPr>
-        <w:pStyle w:val="code"/>
-      </w:pPr>
-    </w:p>
-    <w:p>
-      <w:pPr>
-        <w:pStyle w:val="codecomment"/>
-      </w:pPr>
-      <w:r>
-        <w:t xml:space="preserve">// Precondition in member_id. </w:t>
-      </w:r>
-    </w:p>
-    <w:p>
-      <w:pPr>
-        <w:pStyle w:val="code"/>
-      </w:pPr>
-    </w:p>
-    <w:p>
-      <w:pPr>
-        <w:pStyle w:val="code"/>
-      </w:pPr>
-      <w:r>
-        <w:t>require(state_is_read_accessible());</w:t>
-      </w:r>
-    </w:p>
-    <w:p>
-      <w:r>
-        <w:t xml:space="preserve">If contracts are enabled and member_id() is called without the client having read access, the precondition will fail with an error message. </w:t>
-      </w:r>
-    </w:p>
-    <w:p>
-      <w:pPr>
-        <w:pStyle w:val="Heading3"/>
-      </w:pPr>
-      <w:r>
-        <w:t>Auto-access control</w:t>
-      </w:r>
-    </w:p>
-    <w:p>
-      <w:r>
-        <w:t>Getting and releasing access can be a tedious programming chore. Furthermore, it is syntactically impossible in some cases, for instance within a pre- or post-condition clause. So many member functions offer an "auto-access" option. These routines will automatically get and release the access they need, if the client allows it by setting an auto-access argument to true. For instance, in the preceding example, the last argument to put_member_name is an auto-access option, so we could have written the example without the manual access control as follows:</w:t>
-      </w:r>
-    </w:p>
-    <w:p>
-      <w:pPr>
-        <w:pStyle w:val="code"/>
-      </w:pPr>
-    </w:p>
-    <w:p>
-      <w:pPr>
-        <w:pStyle w:val="codecomment"/>
-      </w:pPr>
-      <w:r>
-        <w:t>// Modify the table; given the member an alias using auto-access;</w:t>
-      </w:r>
-    </w:p>
-    <w:p>
-      <w:pPr>
-        <w:pStyle w:val="codecomment"/>
-      </w:pPr>
-      <w:r>
-        <w:t>// the last argument is true, enabling auto-access.</w:t>
-      </w:r>
-    </w:p>
-    <w:p>
-      <w:pPr>
-        <w:pStyle w:val="code"/>
-      </w:pPr>
-    </w:p>
-    <w:p>
-      <w:pPr>
-        <w:pStyle w:val="code"/>
-      </w:pPr>
-      <w:r>
-        <w:t>ltable-&gt;put_member_name(lmbr_id, "maximum", false, true);</w:t>
-      </w:r>
-    </w:p>
-    <w:p>
-      <w:pPr>
-        <w:pStyle w:val="code"/>
-      </w:pPr>
-    </w:p>
-    <w:p>
-      <w:r>
-        <w:t>In this case, the member function gets and releases write access as needed. The access requirement is still published as a precondition:</w:t>
-      </w:r>
-    </w:p>
-    <w:p>
-      <w:pPr>
-        <w:pStyle w:val="code"/>
-      </w:pPr>
-    </w:p>
-    <w:p>
-      <w:pPr>
-        <w:pStyle w:val="codecomment"/>
-      </w:pPr>
-      <w:r>
-        <w:t xml:space="preserve">// Precondition in put_member_name, </w:t>
-      </w:r>
-    </w:p>
-    <w:p>
-      <w:pPr>
-        <w:pStyle w:val="codecomment"/>
-      </w:pPr>
-      <w:r>
-        <w:t>// xauto_access is the auto-access argument.</w:t>
-      </w:r>
-    </w:p>
-    <w:p>
-      <w:pPr>
-        <w:pStyle w:val="code"/>
-      </w:pPr>
-    </w:p>
-    <w:p>
-      <w:pPr>
-        <w:pStyle w:val="code"/>
-      </w:pPr>
-      <w:r>
-        <w:t>require(state_is_auto_read_write_accessible(xauto_access));</w:t>
-      </w:r>
-    </w:p>
-    <w:p>
-      <w:r>
-        <w:t>Access control is not the main point for most of the examples in the remainder of this document, so auto access is used without comment.</w:t>
-      </w:r>
-    </w:p>
-    <w:p>
-      <w:pPr>
-        <w:pStyle w:val="example"/>
-      </w:pPr>
-      <w:r>
-        <w:t xml:space="preserve">Example </w:t>
-      </w:r>
-      <w:fldSimple w:instr=" SEQ Examples \n \* MERGEFORMAT ">
-        <w:r>
-          <w:rPr>
-            <w:noProof/>
-          </w:rPr>
-          <w:t>3</w:t>
-        </w:r>
-      </w:fldSimple>
-      <w:r>
-        <w:t>:</w:t>
-      </w:r>
-      <w:r>
-        <w:t xml:space="preserve"> </w:t>
-      </w:r>
-      <w:r>
-        <w:t xml:space="preserve"> sheaves_namespace</w:t>
-      </w:r>
-      <w:r>
-        <w:rPr>
-          <w:rFonts w:ascii="Cambria Math" w:hAnsi="Cambria Math" w:cs="Cambria Math"/>
-        </w:rPr>
-        <w:t>∷</w:t>
-      </w:r>
-      <w:r>
-        <w:t>name</w:t>
-      </w:r>
-    </w:p>
-    <w:p>
-      <w:r>
-        <w:t>Contrast poset_state_handle</w:t>
-      </w:r>
-      <w:r>
-        <w:rPr>
-          <w:rFonts w:ascii="Cambria Math" w:hAnsi="Cambria Math" w:cs="Cambria Math"/>
-        </w:rPr>
-        <w:t>∷</w:t>
-      </w:r>
-      <w:r>
-        <w:t>name with poset_state_handle</w:t>
-      </w:r>
-      <w:r>
-        <w:rPr>
-          <w:rFonts w:ascii="Cambria Math" w:hAnsi="Cambria Math" w:cs="Cambria Math"/>
-        </w:rPr>
-        <w:t>∷</w:t>
-      </w:r>
-      <w:r>
-        <w:t xml:space="preserve">name(bool). </w:t>
-      </w:r>
-      <w:commentRangeStart w:id="2"/>
-      <w:r>
-        <w:t>Show blown assertion</w:t>
-      </w:r>
-      <w:commentRangeEnd w:id="2"/>
-      <w:r>
-        <w:rPr>
-          <w:rStyle w:val="CommentReference"/>
-        </w:rPr>
-        <w:commentReference w:id="2"/>
+        <w:t>Creating posets</w:t>
+      </w:r>
+    </w:p>
+    <w:p>
+      <w:r>
+        <w:t>Create a poset, write to cout.</w:t>
       </w:r>
     </w:p>
     <w:p>
@@ -2444,7 +3272,17 @@
         <w:pStyle w:val="Heading2"/>
       </w:pPr>
       <w:r>
-        <w:t>Index spaces and scoped indices, part 1</w:t>
+        <w:t>Accessing posets</w:t>
+      </w:r>
+    </w:p>
+    <w:p>
+      <w:r>
+        <w:t>Three common signatures, poset path</w:t>
+      </w:r>
+    </w:p>
+    <w:p>
+      <w:r>
+        <w:t>Example: access poset and write to cout.</w:t>
       </w:r>
     </w:p>
     <w:p>
@@ -2452,74 +3290,12 @@
         <w:pStyle w:val="Heading2"/>
       </w:pPr>
       <w:r>
-        <w:t>Index spaces</w:t>
-      </w:r>
-    </w:p>
-    <w:p>
-      <w:r>
-        <w:t>Basic notion, iterators.</w:t>
-      </w:r>
-    </w:p>
-    <w:p>
-      <w:pPr>
-        <w:pStyle w:val="example"/>
-      </w:pPr>
-      <w:r>
-        <w:t xml:space="preserve">Example </w:t>
-      </w:r>
-      <w:fldSimple w:instr=" SEQ Examples \n \* MERGEFORMAT ">
-        <w:r>
-          <w:rPr>
-            <w:noProof/>
-          </w:rPr>
-          <w:t>4</w:t>
-        </w:r>
-      </w:fldSimple>
-      <w:r>
-        <w:t>:</w:t>
-      </w:r>
-      <w:r>
-        <w:t xml:space="preserve"> </w:t>
-      </w:r>
-      <w:r>
-        <w:t>iterating over members of name space</w:t>
-      </w:r>
-    </w:p>
-    <w:p>
-      <w:commentRangeStart w:id="3"/>
-      <w:r>
-        <w:t>Iterate</w:t>
-      </w:r>
-      <w:r>
-        <w:t xml:space="preserve"> over all members of namespace, then over member posets.</w:t>
-      </w:r>
-      <w:commentRangeEnd w:id="3"/>
-      <w:r>
-        <w:rPr>
-          <w:rStyle w:val="CommentReference"/>
-        </w:rPr>
-        <w:commentReference w:id="3"/>
-      </w:r>
-    </w:p>
-    <w:p>
-      <w:r>
-        <w:t>Demostrate need for scoped ids by printing out pods in both cases.</w:t>
-      </w:r>
-    </w:p>
-    <w:p>
-      <w:pPr>
-        <w:pStyle w:val="Heading2"/>
-      </w:pPr>
-      <w:r>
-        <w:t>Scoped ids</w:t>
-      </w:r>
-    </w:p>
-    <w:p>
-      <w:r>
-        <w:t xml:space="preserve">Basic notion. </w:t>
-      </w:r>
-      <w:r>
-        <w:t xml:space="preserve"> Examples using namespace member functions.</w:t>
+        <w:t>Deleteing posets</w:t>
+      </w:r>
+    </w:p>
+    <w:p>
+      <w:r>
+        <w:t>Delete the poset.</w:t>
       </w:r>
     </w:p>
     <w:p>
@@ -2527,128 +3303,7 @@
         <w:pStyle w:val="Heading1"/>
       </w:pPr>
       <w:r>
-        <w:t>Storage_agent</w:t>
-      </w:r>
-    </w:p>
-    <w:p>
-      <w:r>
-        <w:t xml:space="preserve">Basic idea. </w:t>
-      </w:r>
-    </w:p>
-    <w:p>
-      <w:pPr>
-        <w:pStyle w:val="example"/>
-      </w:pPr>
-      <w:r>
-        <w:t xml:space="preserve">Example </w:t>
-      </w:r>
-      <w:fldSimple w:instr=" SEQ Examples \n \* MERGEFORMAT ">
-        <w:r>
-          <w:rPr>
-            <w:noProof/>
-          </w:rPr>
-          <w:t>5</w:t>
-        </w:r>
-      </w:fldSimple>
-      <w:r>
-        <w:t>:</w:t>
-      </w:r>
-      <w:r>
-        <w:t xml:space="preserve"> </w:t>
-      </w:r>
-      <w:r>
-        <w:t>write namespace to file</w:t>
-      </w:r>
-    </w:p>
-    <w:p>
-      <w:pPr>
-        <w:pStyle w:val="Heading1"/>
-      </w:pPr>
-      <w:r>
-        <w:t>Viewing Namespaces</w:t>
-      </w:r>
-    </w:p>
-    <w:p>
-      <w:pPr>
-        <w:pStyle w:val="Heading2"/>
-      </w:pPr>
-      <w:r>
-        <w:t>Stream insertion operator</w:t>
-      </w:r>
-    </w:p>
-    <w:p>
-      <w:pPr>
-        <w:pStyle w:val="example"/>
-      </w:pPr>
-      <w:r>
-        <w:t xml:space="preserve">Example </w:t>
-      </w:r>
-      <w:fldSimple w:instr=" SEQ Examples \n \* MERGEFORMAT ">
-        <w:r>
-          <w:rPr>
-            <w:noProof/>
-          </w:rPr>
-          <w:t>6</w:t>
-        </w:r>
-      </w:fldSimple>
-      <w:r>
-        <w:t>:</w:t>
-      </w:r>
-      <w:r>
-        <w:t xml:space="preserve"> </w:t>
-      </w:r>
-      <w:r>
-        <w:t>write namespace to cout</w:t>
-      </w:r>
-    </w:p>
-    <w:p>
-      <w:r>
-        <w:t>Write name  to std out as a poset and as a namespace.</w:t>
-      </w:r>
-    </w:p>
-    <w:p>
-      <w:pPr>
-        <w:pStyle w:val="Heading2"/>
-      </w:pPr>
-      <w:r>
-        <w:t>Read.t</w:t>
-      </w:r>
-    </w:p>
-    <w:p>
-      <w:r>
-        <w:t xml:space="preserve">Example: view namespace with </w:t>
-      </w:r>
-      <w:commentRangeStart w:id="4"/>
-      <w:r>
-        <w:t>read.t</w:t>
-      </w:r>
-      <w:commentRangeEnd w:id="4"/>
-      <w:r>
-        <w:rPr>
-          <w:rStyle w:val="CommentReference"/>
-        </w:rPr>
-        <w:commentReference w:id="4"/>
-      </w:r>
-    </w:p>
-    <w:p>
-      <w:pPr>
-        <w:pStyle w:val="Heading2"/>
-      </w:pPr>
-      <w:r>
-        <w:t>SheafScope</w:t>
-      </w:r>
-    </w:p>
-    <w:p>
-      <w:r>
-        <w:t>Example: view namespace with SheafScope</w:t>
-      </w:r>
-    </w:p>
-    <w:p>
-      <w:pPr>
-        <w:pStyle w:val="Heading1"/>
-      </w:pPr>
-      <w:r>
-        <w:t>Posets</w:t>
+        <w:t>Poset members</w:t>
       </w:r>
     </w:p>
     <w:p>
@@ -2671,7 +3326,7 @@
         <w:rPr>
           <w:noProof/>
         </w:rPr>
-        <w:t>7</w:t>
+        <w:t>8</w:t>
       </w:r>
       <w:r>
         <w:rPr>
@@ -2680,77 +3335,6 @@
         <w:fldChar w:fldCharType="end"/>
       </w:r>
       <w:r>
-        <w:t>: creating, accessing, and deleting posets</w:t>
-      </w:r>
-    </w:p>
-    <w:p>
-      <w:pPr>
-        <w:pStyle w:val="Heading2"/>
-      </w:pPr>
-      <w:r>
-        <w:t>Creating posets</w:t>
-      </w:r>
-    </w:p>
-    <w:p>
-      <w:r>
-        <w:t>Create a poset, write to cout.</w:t>
-      </w:r>
-    </w:p>
-    <w:p>
-      <w:pPr>
-        <w:pStyle w:val="Heading2"/>
-      </w:pPr>
-      <w:r>
-        <w:t>Accessing posets</w:t>
-      </w:r>
-    </w:p>
-    <w:p>
-      <w:r>
-        <w:t>Three common signatures, poset path</w:t>
-      </w:r>
-    </w:p>
-    <w:p>
-      <w:r>
-        <w:t>Example: access poset and write to cout.</w:t>
-      </w:r>
-    </w:p>
-    <w:p>
-      <w:pPr>
-        <w:pStyle w:val="Heading2"/>
-      </w:pPr>
-      <w:r>
-        <w:t>Deleteing posets</w:t>
-      </w:r>
-    </w:p>
-    <w:p>
-      <w:r>
-        <w:t>Delete the poset.</w:t>
-      </w:r>
-    </w:p>
-    <w:p>
-      <w:pPr>
-        <w:pStyle w:val="Heading1"/>
-      </w:pPr>
-      <w:r>
-        <w:t>Poset members</w:t>
-      </w:r>
-    </w:p>
-    <w:p>
-      <w:pPr>
-        <w:pStyle w:val="example"/>
-      </w:pPr>
-      <w:r>
-        <w:t xml:space="preserve">Example </w:t>
-      </w:r>
-      <w:fldSimple w:instr=" SEQ Examples \n \* MERGEFORMAT ">
-        <w:r>
-          <w:rPr>
-            <w:noProof/>
-          </w:rPr>
-          <w:t>8</w:t>
-        </w:r>
-      </w:fldSimple>
-      <w:r>
         <w:t>:</w:t>
       </w:r>
       <w:r>
@@ -2824,8 +3408,8 @@
       <w:pPr>
         <w:pStyle w:val="Heading1"/>
         <w:sectPr>
-          <w:headerReference w:type="default" r:id="rId22"/>
-          <w:footerReference w:type="default" r:id="rId23"/>
+          <w:headerReference w:type="default" r:id="rId24"/>
+          <w:footerReference w:type="default" r:id="rId25"/>
           <w:pgSz w:w="12240" w:h="15840"/>
           <w:pgMar w:top="1440" w:right="1800" w:bottom="1440" w:left="1800" w:header="720" w:footer="720" w:gutter="0"/>
           <w:cols w:space="720"/>
@@ -2852,7 +3436,7 @@
 
 <file path=word/comments.xml><?xml version="1.0" encoding="utf-8"?>
 <w:comments xmlns:wpc="http://schemas.microsoft.com/office/word/2010/wordprocessingCanvas" xmlns:mc="http://schemas.openxmlformats.org/markup-compatibility/2006" xmlns:o="urn:schemas-microsoft-com:office:office" xmlns:r="http://schemas.openxmlformats.org/officeDocument/2006/relationships" xmlns:m="http://schemas.openxmlformats.org/officeDocument/2006/math" xmlns:v="urn:schemas-microsoft-com:vml" xmlns:wp14="http://schemas.microsoft.com/office/word/2010/wordprocessingDrawing" xmlns:wp="http://schemas.openxmlformats.org/drawingml/2006/wordprocessingDrawing" xmlns:w10="urn:schemas-microsoft-com:office:word" xmlns:w="http://schemas.openxmlformats.org/wordprocessingml/2006/main" xmlns:w14="http://schemas.microsoft.com/office/word/2010/wordml" xmlns:wpg="http://schemas.microsoft.com/office/word/2010/wordprocessingGroup" xmlns:wpi="http://schemas.microsoft.com/office/word/2010/wordprocessingInk" xmlns:wne="http://schemas.microsoft.com/office/word/2006/wordml" xmlns:wps="http://schemas.microsoft.com/office/word/2010/wordprocessingShape" mc:Ignorable="w14 wp14">
-  <w:comment w:id="2" w:author="David M. Butler" w:date="2012-12-18T21:54:00Z" w:initials="dmb">
+  <w:comment w:id="2" w:author="David M. Butler" w:date="2012-12-18T22:17:00Z" w:initials="dmb">
     <w:p>
       <w:pPr>
         <w:pStyle w:val="CommentText"/>
@@ -2864,42 +3448,14 @@
         <w:annotationRef/>
       </w:r>
       <w:r>
-        <w:t xml:space="preserve">Add </w:t>
-      </w:r>
-      <w:r>
-        <w:t xml:space="preserve">global </w:t>
-      </w:r>
-      <w:r>
-        <w:t>option to</w:t>
-      </w:r>
-      <w:r>
-        <w:t xml:space="preserve"> assert contract to write msg on stderr and wait for input to continue vs aborting.</w:t>
-      </w:r>
-      <w:r>
-        <w:t xml:space="preserve"> </w:t>
+        <w:t xml:space="preserve"> Need interface for getting member poset id space?</w:t>
+      </w:r>
+      <w:r>
+        <w:t xml:space="preserve"> Already have it, but its out of data,  memberposet_id_map</w:t>
       </w:r>
     </w:p>
   </w:comment>
-  <w:comment w:id="3" w:author="David M. Butler" w:date="2012-12-18T22:17:00Z" w:initials="dmb">
-    <w:p>
-      <w:pPr>
-        <w:pStyle w:val="CommentText"/>
-      </w:pPr>
-      <w:r>
-        <w:rPr>
-          <w:rStyle w:val="CommentReference"/>
-        </w:rPr>
-        <w:annotationRef/>
-      </w:r>
-      <w:r>
-        <w:t xml:space="preserve"> Need interface for getting member poset id space?</w:t>
-      </w:r>
-      <w:r>
-        <w:t xml:space="preserve"> Already have it, but its out of data,  memberposet_id_map</w:t>
-      </w:r>
-    </w:p>
-  </w:comment>
-  <w:comment w:id="4" w:author="David M. Butler" w:date="2012-12-18T22:09:00Z" w:initials="dmb">
+  <w:comment w:id="3" w:author="David M. Butler" w:date="2012-12-18T22:09:00Z" w:initials="dmb">
     <w:p>
       <w:pPr>
         <w:pStyle w:val="CommentText"/>
@@ -2952,27 +3508,14 @@
     <w:r>
       <w:t xml:space="preserve">Working Draft Version </w:t>
     </w:r>
-    <w:r>
-      <w:fldChar w:fldCharType="begin"/>
-    </w:r>
-    <w:r>
-      <w:instrText xml:space="preserve"> REVNUM  \* MERGEFORMAT </w:instrText>
-    </w:r>
-    <w:r>
-      <w:fldChar w:fldCharType="separate"/>
-    </w:r>
-    <w:r>
-      <w:rPr>
-        <w:noProof/>
-      </w:rPr>
-      <w:t>1</w:t>
-    </w:r>
-    <w:r>
-      <w:rPr>
-        <w:noProof/>
-      </w:rPr>
-      <w:fldChar w:fldCharType="end"/>
-    </w:r>
+    <w:fldSimple w:instr=" REVNUM  \* MERGEFORMAT ">
+      <w:r>
+        <w:rPr>
+          <w:noProof/>
+        </w:rPr>
+        <w:t>1</w:t>
+      </w:r>
+    </w:fldSimple>
     <w:r>
       <w:tab/>
     </w:r>
@@ -3013,13 +3556,37 @@
       </w:rPr>
       <w:t xml:space="preserve"> of </w:t>
     </w:r>
+    <w:fldSimple w:instr=" NUMPAGES  \* MERGEFORMAT ">
+      <w:r>
+        <w:rPr>
+          <w:rStyle w:val="PageNumber"/>
+          <w:noProof/>
+        </w:rPr>
+        <w:t>1</w:t>
+      </w:r>
+    </w:fldSimple>
     <w:r>
+      <w:rPr>
+        <w:rStyle w:val="PageNumber"/>
+      </w:rPr>
+      <w:tab/>
+    </w:r>
+    <w:r>
+      <w:rPr>
+        <w:rStyle w:val="PageNumber"/>
+      </w:rPr>
       <w:fldChar w:fldCharType="begin"/>
     </w:r>
     <w:r>
-      <w:instrText xml:space="preserve"> NUMPAGES  \* MERGEFORMAT </w:instrText>
+      <w:rPr>
+        <w:rStyle w:val="PageNumber"/>
+      </w:rPr>
+      <w:instrText xml:space="preserve"> DATE  \l </w:instrText>
     </w:r>
     <w:r>
+      <w:rPr>
+        <w:rStyle w:val="PageNumber"/>
+      </w:rPr>
       <w:fldChar w:fldCharType="separate"/>
     </w:r>
     <w:r>
@@ -3027,12 +3594,11 @@
         <w:rStyle w:val="PageNumber"/>
         <w:noProof/>
       </w:rPr>
-      <w:t>1</w:t>
+      <w:t>1/21/2013</w:t>
     </w:r>
     <w:r>
       <w:rPr>
         <w:rStyle w:val="PageNumber"/>
-        <w:noProof/>
       </w:rPr>
       <w:fldChar w:fldCharType="end"/>
     </w:r>
@@ -3040,7 +3606,7 @@
       <w:rPr>
         <w:rStyle w:val="PageNumber"/>
       </w:rPr>
-      <w:tab/>
+      <w:t xml:space="preserve"> </w:t>
     </w:r>
     <w:r>
       <w:rPr>
@@ -3052,7 +3618,7 @@
       <w:rPr>
         <w:rStyle w:val="PageNumber"/>
       </w:rPr>
-      <w:instrText xml:space="preserve"> DATE  \l </w:instrText>
+      <w:instrText xml:space="preserve"> TIME </w:instrText>
     </w:r>
     <w:r>
       <w:rPr>
@@ -3065,44 +3631,7 @@
         <w:rStyle w:val="PageNumber"/>
         <w:noProof/>
       </w:rPr>
-      <w:t>1/18/2013</w:t>
-    </w:r>
-    <w:r>
-      <w:rPr>
-        <w:rStyle w:val="PageNumber"/>
-      </w:rPr>
-      <w:fldChar w:fldCharType="end"/>
-    </w:r>
-    <w:r>
-      <w:rPr>
-        <w:rStyle w:val="PageNumber"/>
-      </w:rPr>
-      <w:t xml:space="preserve"> </w:t>
-    </w:r>
-    <w:r>
-      <w:rPr>
-        <w:rStyle w:val="PageNumber"/>
-      </w:rPr>
-      <w:fldChar w:fldCharType="begin"/>
-    </w:r>
-    <w:r>
-      <w:rPr>
-        <w:rStyle w:val="PageNumber"/>
-      </w:rPr>
-      <w:instrText xml:space="preserve"> TIME </w:instrText>
-    </w:r>
-    <w:r>
-      <w:rPr>
-        <w:rStyle w:val="PageNumber"/>
-      </w:rPr>
-      <w:fldChar w:fldCharType="separate"/>
-    </w:r>
-    <w:r>
-      <w:rPr>
-        <w:rStyle w:val="PageNumber"/>
-        <w:noProof/>
-      </w:rPr>
-      <w:t>10:20 PM</w:t>
+      <w:t>1:07 PM</w:t>
     </w:r>
     <w:r>
       <w:rPr>
@@ -3145,48 +3674,25 @@
     <w:pPr>
       <w:pStyle w:val="Header"/>
     </w:pPr>
-    <w:r>
-      <w:fldChar w:fldCharType="begin"/>
-    </w:r>
-    <w:r>
-      <w:instrText xml:space="preserve"> TITLE  \* MERGEFORMAT </w:instrText>
-    </w:r>
-    <w:r>
-      <w:fldChar w:fldCharType="separate"/>
-    </w:r>
-    <w:r>
-      <w:t>Title - change in file/properties/title</w:t>
-    </w:r>
-    <w:r>
-      <w:fldChar w:fldCharType="end"/>
-    </w:r>
+    <w:fldSimple w:instr=" TITLE  \* MERGEFORMAT ">
+      <w:r>
+        <w:t>Title - change in file/properties/title</w:t>
+      </w:r>
+    </w:fldSimple>
     <w:r>
       <w:tab/>
     </w:r>
     <w:r>
       <w:tab/>
     </w:r>
-    <w:r>
-      <w:fldChar w:fldCharType="begin"/>
-    </w:r>
-    <w:r>
-      <w:instrText xml:space="preserve"> AUTHOR  \* MERGEFORMAT </w:instrText>
-    </w:r>
-    <w:r>
-      <w:fldChar w:fldCharType="separate"/>
-    </w:r>
-    <w:r>
-      <w:rPr>
-        <w:noProof/>
-      </w:rPr>
-      <w:t>David M. Butler</w:t>
-    </w:r>
-    <w:r>
-      <w:rPr>
-        <w:noProof/>
-      </w:rPr>
-      <w:fldChar w:fldCharType="end"/>
-    </w:r>
+    <w:fldSimple w:instr=" AUTHOR  \* MERGEFORMAT ">
+      <w:r>
+        <w:rPr>
+          <w:noProof/>
+        </w:rPr>
+        <w:t>David M. Butler</w:t>
+      </w:r>
+    </w:fldSimple>
   </w:p>
 </w:hdr>
 </file>
@@ -4639,6 +5145,155 @@
     </w:lvl>
   </w:abstractNum>
   <w:abstractNum w:abstractNumId="10">
+    <w:nsid w:val="22012D14"/>
+    <w:multiLevelType w:val="multilevel"/>
+    <w:tmpl w:val="0F186850"/>
+    <w:lvl w:ilvl="0">
+      <w:start w:val="1"/>
+      <w:numFmt w:val="bullet"/>
+      <w:lvlText w:val=""/>
+      <w:lvlJc w:val="left"/>
+      <w:pPr>
+        <w:tabs>
+          <w:tab w:val="num" w:pos="720"/>
+        </w:tabs>
+        <w:ind w:left="720" w:hanging="360"/>
+      </w:pPr>
+      <w:rPr>
+        <w:rFonts w:ascii="Symbol" w:hAnsi="Symbol" w:hint="default"/>
+        <w:sz w:val="20"/>
+      </w:rPr>
+    </w:lvl>
+    <w:lvl w:ilvl="1" w:tentative="1">
+      <w:start w:val="1"/>
+      <w:numFmt w:val="bullet"/>
+      <w:lvlText w:val="o"/>
+      <w:lvlJc w:val="left"/>
+      <w:pPr>
+        <w:tabs>
+          <w:tab w:val="num" w:pos="1440"/>
+        </w:tabs>
+        <w:ind w:left="1440" w:hanging="360"/>
+      </w:pPr>
+      <w:rPr>
+        <w:rFonts w:ascii="Courier New" w:hAnsi="Courier New" w:hint="default"/>
+        <w:sz w:val="20"/>
+      </w:rPr>
+    </w:lvl>
+    <w:lvl w:ilvl="2" w:tentative="1">
+      <w:start w:val="1"/>
+      <w:numFmt w:val="bullet"/>
+      <w:lvlText w:val=""/>
+      <w:lvlJc w:val="left"/>
+      <w:pPr>
+        <w:tabs>
+          <w:tab w:val="num" w:pos="2160"/>
+        </w:tabs>
+        <w:ind w:left="2160" w:hanging="360"/>
+      </w:pPr>
+      <w:rPr>
+        <w:rFonts w:ascii="Wingdings" w:hAnsi="Wingdings" w:hint="default"/>
+        <w:sz w:val="20"/>
+      </w:rPr>
+    </w:lvl>
+    <w:lvl w:ilvl="3" w:tentative="1">
+      <w:start w:val="1"/>
+      <w:numFmt w:val="bullet"/>
+      <w:lvlText w:val=""/>
+      <w:lvlJc w:val="left"/>
+      <w:pPr>
+        <w:tabs>
+          <w:tab w:val="num" w:pos="2880"/>
+        </w:tabs>
+        <w:ind w:left="2880" w:hanging="360"/>
+      </w:pPr>
+      <w:rPr>
+        <w:rFonts w:ascii="Wingdings" w:hAnsi="Wingdings" w:hint="default"/>
+        <w:sz w:val="20"/>
+      </w:rPr>
+    </w:lvl>
+    <w:lvl w:ilvl="4" w:tentative="1">
+      <w:start w:val="1"/>
+      <w:numFmt w:val="bullet"/>
+      <w:lvlText w:val=""/>
+      <w:lvlJc w:val="left"/>
+      <w:pPr>
+        <w:tabs>
+          <w:tab w:val="num" w:pos="3600"/>
+        </w:tabs>
+        <w:ind w:left="3600" w:hanging="360"/>
+      </w:pPr>
+      <w:rPr>
+        <w:rFonts w:ascii="Wingdings" w:hAnsi="Wingdings" w:hint="default"/>
+        <w:sz w:val="20"/>
+      </w:rPr>
+    </w:lvl>
+    <w:lvl w:ilvl="5" w:tentative="1">
+      <w:start w:val="1"/>
+      <w:numFmt w:val="bullet"/>
+      <w:lvlText w:val=""/>
+      <w:lvlJc w:val="left"/>
+      <w:pPr>
+        <w:tabs>
+          <w:tab w:val="num" w:pos="4320"/>
+        </w:tabs>
+        <w:ind w:left="4320" w:hanging="360"/>
+      </w:pPr>
+      <w:rPr>
+        <w:rFonts w:ascii="Wingdings" w:hAnsi="Wingdings" w:hint="default"/>
+        <w:sz w:val="20"/>
+      </w:rPr>
+    </w:lvl>
+    <w:lvl w:ilvl="6" w:tentative="1">
+      <w:start w:val="1"/>
+      <w:numFmt w:val="bullet"/>
+      <w:lvlText w:val=""/>
+      <w:lvlJc w:val="left"/>
+      <w:pPr>
+        <w:tabs>
+          <w:tab w:val="num" w:pos="5040"/>
+        </w:tabs>
+        <w:ind w:left="5040" w:hanging="360"/>
+      </w:pPr>
+      <w:rPr>
+        <w:rFonts w:ascii="Wingdings" w:hAnsi="Wingdings" w:hint="default"/>
+        <w:sz w:val="20"/>
+      </w:rPr>
+    </w:lvl>
+    <w:lvl w:ilvl="7" w:tentative="1">
+      <w:start w:val="1"/>
+      <w:numFmt w:val="bullet"/>
+      <w:lvlText w:val=""/>
+      <w:lvlJc w:val="left"/>
+      <w:pPr>
+        <w:tabs>
+          <w:tab w:val="num" w:pos="5760"/>
+        </w:tabs>
+        <w:ind w:left="5760" w:hanging="360"/>
+      </w:pPr>
+      <w:rPr>
+        <w:rFonts w:ascii="Wingdings" w:hAnsi="Wingdings" w:hint="default"/>
+        <w:sz w:val="20"/>
+      </w:rPr>
+    </w:lvl>
+    <w:lvl w:ilvl="8" w:tentative="1">
+      <w:start w:val="1"/>
+      <w:numFmt w:val="bullet"/>
+      <w:lvlText w:val=""/>
+      <w:lvlJc w:val="left"/>
+      <w:pPr>
+        <w:tabs>
+          <w:tab w:val="num" w:pos="6480"/>
+        </w:tabs>
+        <w:ind w:left="6480" w:hanging="360"/>
+      </w:pPr>
+      <w:rPr>
+        <w:rFonts w:ascii="Wingdings" w:hAnsi="Wingdings" w:hint="default"/>
+        <w:sz w:val="20"/>
+      </w:rPr>
+    </w:lvl>
+  </w:abstractNum>
+  <w:abstractNum w:abstractNumId="11">
     <w:nsid w:val="223F0CF3"/>
     <w:multiLevelType w:val="multilevel"/>
     <w:tmpl w:val="15D6F09E"/>
@@ -4787,7 +5442,7 @@
       </w:rPr>
     </w:lvl>
   </w:abstractNum>
-  <w:abstractNum w:abstractNumId="11">
+  <w:abstractNum w:abstractNumId="12">
     <w:nsid w:val="27B04517"/>
     <w:multiLevelType w:val="multilevel"/>
     <w:tmpl w:val="9F8A0872"/>
@@ -4936,7 +5591,156 @@
       </w:rPr>
     </w:lvl>
   </w:abstractNum>
-  <w:abstractNum w:abstractNumId="12">
+  <w:abstractNum w:abstractNumId="13">
+    <w:nsid w:val="2B4F3A0B"/>
+    <w:multiLevelType w:val="multilevel"/>
+    <w:tmpl w:val="0FDE3976"/>
+    <w:lvl w:ilvl="0">
+      <w:start w:val="1"/>
+      <w:numFmt w:val="bullet"/>
+      <w:lvlText w:val=""/>
+      <w:lvlJc w:val="left"/>
+      <w:pPr>
+        <w:tabs>
+          <w:tab w:val="num" w:pos="720"/>
+        </w:tabs>
+        <w:ind w:left="720" w:hanging="360"/>
+      </w:pPr>
+      <w:rPr>
+        <w:rFonts w:ascii="Symbol" w:hAnsi="Symbol" w:hint="default"/>
+        <w:sz w:val="20"/>
+      </w:rPr>
+    </w:lvl>
+    <w:lvl w:ilvl="1" w:tentative="1">
+      <w:start w:val="1"/>
+      <w:numFmt w:val="bullet"/>
+      <w:lvlText w:val="o"/>
+      <w:lvlJc w:val="left"/>
+      <w:pPr>
+        <w:tabs>
+          <w:tab w:val="num" w:pos="1440"/>
+        </w:tabs>
+        <w:ind w:left="1440" w:hanging="360"/>
+      </w:pPr>
+      <w:rPr>
+        <w:rFonts w:ascii="Courier New" w:hAnsi="Courier New" w:hint="default"/>
+        <w:sz w:val="20"/>
+      </w:rPr>
+    </w:lvl>
+    <w:lvl w:ilvl="2" w:tentative="1">
+      <w:start w:val="1"/>
+      <w:numFmt w:val="bullet"/>
+      <w:lvlText w:val=""/>
+      <w:lvlJc w:val="left"/>
+      <w:pPr>
+        <w:tabs>
+          <w:tab w:val="num" w:pos="2160"/>
+        </w:tabs>
+        <w:ind w:left="2160" w:hanging="360"/>
+      </w:pPr>
+      <w:rPr>
+        <w:rFonts w:ascii="Wingdings" w:hAnsi="Wingdings" w:hint="default"/>
+        <w:sz w:val="20"/>
+      </w:rPr>
+    </w:lvl>
+    <w:lvl w:ilvl="3" w:tentative="1">
+      <w:start w:val="1"/>
+      <w:numFmt w:val="bullet"/>
+      <w:lvlText w:val=""/>
+      <w:lvlJc w:val="left"/>
+      <w:pPr>
+        <w:tabs>
+          <w:tab w:val="num" w:pos="2880"/>
+        </w:tabs>
+        <w:ind w:left="2880" w:hanging="360"/>
+      </w:pPr>
+      <w:rPr>
+        <w:rFonts w:ascii="Wingdings" w:hAnsi="Wingdings" w:hint="default"/>
+        <w:sz w:val="20"/>
+      </w:rPr>
+    </w:lvl>
+    <w:lvl w:ilvl="4" w:tentative="1">
+      <w:start w:val="1"/>
+      <w:numFmt w:val="bullet"/>
+      <w:lvlText w:val=""/>
+      <w:lvlJc w:val="left"/>
+      <w:pPr>
+        <w:tabs>
+          <w:tab w:val="num" w:pos="3600"/>
+        </w:tabs>
+        <w:ind w:left="3600" w:hanging="360"/>
+      </w:pPr>
+      <w:rPr>
+        <w:rFonts w:ascii="Wingdings" w:hAnsi="Wingdings" w:hint="default"/>
+        <w:sz w:val="20"/>
+      </w:rPr>
+    </w:lvl>
+    <w:lvl w:ilvl="5" w:tentative="1">
+      <w:start w:val="1"/>
+      <w:numFmt w:val="bullet"/>
+      <w:lvlText w:val=""/>
+      <w:lvlJc w:val="left"/>
+      <w:pPr>
+        <w:tabs>
+          <w:tab w:val="num" w:pos="4320"/>
+        </w:tabs>
+        <w:ind w:left="4320" w:hanging="360"/>
+      </w:pPr>
+      <w:rPr>
+        <w:rFonts w:ascii="Wingdings" w:hAnsi="Wingdings" w:hint="default"/>
+        <w:sz w:val="20"/>
+      </w:rPr>
+    </w:lvl>
+    <w:lvl w:ilvl="6" w:tentative="1">
+      <w:start w:val="1"/>
+      <w:numFmt w:val="bullet"/>
+      <w:lvlText w:val=""/>
+      <w:lvlJc w:val="left"/>
+      <w:pPr>
+        <w:tabs>
+          <w:tab w:val="num" w:pos="5040"/>
+        </w:tabs>
+        <w:ind w:left="5040" w:hanging="360"/>
+      </w:pPr>
+      <w:rPr>
+        <w:rFonts w:ascii="Wingdings" w:hAnsi="Wingdings" w:hint="default"/>
+        <w:sz w:val="20"/>
+      </w:rPr>
+    </w:lvl>
+    <w:lvl w:ilvl="7" w:tentative="1">
+      <w:start w:val="1"/>
+      <w:numFmt w:val="bullet"/>
+      <w:lvlText w:val=""/>
+      <w:lvlJc w:val="left"/>
+      <w:pPr>
+        <w:tabs>
+          <w:tab w:val="num" w:pos="5760"/>
+        </w:tabs>
+        <w:ind w:left="5760" w:hanging="360"/>
+      </w:pPr>
+      <w:rPr>
+        <w:rFonts w:ascii="Wingdings" w:hAnsi="Wingdings" w:hint="default"/>
+        <w:sz w:val="20"/>
+      </w:rPr>
+    </w:lvl>
+    <w:lvl w:ilvl="8" w:tentative="1">
+      <w:start w:val="1"/>
+      <w:numFmt w:val="bullet"/>
+      <w:lvlText w:val=""/>
+      <w:lvlJc w:val="left"/>
+      <w:pPr>
+        <w:tabs>
+          <w:tab w:val="num" w:pos="6480"/>
+        </w:tabs>
+        <w:ind w:left="6480" w:hanging="360"/>
+      </w:pPr>
+      <w:rPr>
+        <w:rFonts w:ascii="Wingdings" w:hAnsi="Wingdings" w:hint="default"/>
+        <w:sz w:val="20"/>
+      </w:rPr>
+    </w:lvl>
+  </w:abstractNum>
+  <w:abstractNum w:abstractNumId="14">
     <w:nsid w:val="2DA25076"/>
     <w:multiLevelType w:val="multilevel"/>
     <w:tmpl w:val="0B503BE6"/>
@@ -5085,7 +5889,7 @@
       </w:rPr>
     </w:lvl>
   </w:abstractNum>
-  <w:abstractNum w:abstractNumId="13">
+  <w:abstractNum w:abstractNumId="15">
     <w:nsid w:val="39E94FAA"/>
     <w:multiLevelType w:val="hybridMultilevel"/>
     <w:tmpl w:val="EB3AD8A0"/>
@@ -5198,7 +6002,7 @@
       </w:rPr>
     </w:lvl>
   </w:abstractNum>
-  <w:abstractNum w:abstractNumId="14">
+  <w:abstractNum w:abstractNumId="16">
     <w:nsid w:val="3B921F6F"/>
     <w:multiLevelType w:val="multilevel"/>
     <w:tmpl w:val="40DEE1B4"/>
@@ -5347,7 +6151,7 @@
       </w:rPr>
     </w:lvl>
   </w:abstractNum>
-  <w:abstractNum w:abstractNumId="15">
+  <w:abstractNum w:abstractNumId="17">
     <w:nsid w:val="3C3611F6"/>
     <w:multiLevelType w:val="multilevel"/>
     <w:tmpl w:val="9E8A86C2"/>
@@ -5496,13 +6300,14 @@
       </w:rPr>
     </w:lvl>
   </w:abstractNum>
-  <w:abstractNum w:abstractNumId="16">
+  <w:abstractNum w:abstractNumId="18">
     <w:nsid w:val="4B9267DC"/>
     <w:multiLevelType w:val="multilevel"/>
-    <w:tmpl w:val="80AE3260"/>
+    <w:tmpl w:val="BD14233A"/>
     <w:lvl w:ilvl="0">
       <w:start w:val="1"/>
       <w:numFmt w:val="bullet"/>
+      <w:pStyle w:val="dbcassertion"/>
       <w:lvlText w:val=""/>
       <w:lvlJc w:val="left"/>
       <w:pPr>
@@ -5645,7 +6450,7 @@
       </w:rPr>
     </w:lvl>
   </w:abstractNum>
-  <w:abstractNum w:abstractNumId="17">
+  <w:abstractNum w:abstractNumId="19">
     <w:nsid w:val="4D7B2263"/>
     <w:multiLevelType w:val="multilevel"/>
     <w:tmpl w:val="DB8C378E"/>
@@ -5794,7 +6599,305 @@
       </w:rPr>
     </w:lvl>
   </w:abstractNum>
-  <w:abstractNum w:abstractNumId="18">
+  <w:abstractNum w:abstractNumId="20">
+    <w:nsid w:val="5993245C"/>
+    <w:multiLevelType w:val="multilevel"/>
+    <w:tmpl w:val="3F2E4598"/>
+    <w:lvl w:ilvl="0">
+      <w:start w:val="1"/>
+      <w:numFmt w:val="bullet"/>
+      <w:lvlText w:val=""/>
+      <w:lvlJc w:val="left"/>
+      <w:pPr>
+        <w:tabs>
+          <w:tab w:val="num" w:pos="720"/>
+        </w:tabs>
+        <w:ind w:left="720" w:hanging="360"/>
+      </w:pPr>
+      <w:rPr>
+        <w:rFonts w:ascii="Symbol" w:hAnsi="Symbol" w:hint="default"/>
+        <w:sz w:val="20"/>
+      </w:rPr>
+    </w:lvl>
+    <w:lvl w:ilvl="1" w:tentative="1">
+      <w:start w:val="1"/>
+      <w:numFmt w:val="bullet"/>
+      <w:lvlText w:val="o"/>
+      <w:lvlJc w:val="left"/>
+      <w:pPr>
+        <w:tabs>
+          <w:tab w:val="num" w:pos="1440"/>
+        </w:tabs>
+        <w:ind w:left="1440" w:hanging="360"/>
+      </w:pPr>
+      <w:rPr>
+        <w:rFonts w:ascii="Courier New" w:hAnsi="Courier New" w:hint="default"/>
+        <w:sz w:val="20"/>
+      </w:rPr>
+    </w:lvl>
+    <w:lvl w:ilvl="2" w:tentative="1">
+      <w:start w:val="1"/>
+      <w:numFmt w:val="bullet"/>
+      <w:lvlText w:val=""/>
+      <w:lvlJc w:val="left"/>
+      <w:pPr>
+        <w:tabs>
+          <w:tab w:val="num" w:pos="2160"/>
+        </w:tabs>
+        <w:ind w:left="2160" w:hanging="360"/>
+      </w:pPr>
+      <w:rPr>
+        <w:rFonts w:ascii="Wingdings" w:hAnsi="Wingdings" w:hint="default"/>
+        <w:sz w:val="20"/>
+      </w:rPr>
+    </w:lvl>
+    <w:lvl w:ilvl="3" w:tentative="1">
+      <w:start w:val="1"/>
+      <w:numFmt w:val="bullet"/>
+      <w:lvlText w:val=""/>
+      <w:lvlJc w:val="left"/>
+      <w:pPr>
+        <w:tabs>
+          <w:tab w:val="num" w:pos="2880"/>
+        </w:tabs>
+        <w:ind w:left="2880" w:hanging="360"/>
+      </w:pPr>
+      <w:rPr>
+        <w:rFonts w:ascii="Wingdings" w:hAnsi="Wingdings" w:hint="default"/>
+        <w:sz w:val="20"/>
+      </w:rPr>
+    </w:lvl>
+    <w:lvl w:ilvl="4" w:tentative="1">
+      <w:start w:val="1"/>
+      <w:numFmt w:val="bullet"/>
+      <w:lvlText w:val=""/>
+      <w:lvlJc w:val="left"/>
+      <w:pPr>
+        <w:tabs>
+          <w:tab w:val="num" w:pos="3600"/>
+        </w:tabs>
+        <w:ind w:left="3600" w:hanging="360"/>
+      </w:pPr>
+      <w:rPr>
+        <w:rFonts w:ascii="Wingdings" w:hAnsi="Wingdings" w:hint="default"/>
+        <w:sz w:val="20"/>
+      </w:rPr>
+    </w:lvl>
+    <w:lvl w:ilvl="5" w:tentative="1">
+      <w:start w:val="1"/>
+      <w:numFmt w:val="bullet"/>
+      <w:lvlText w:val=""/>
+      <w:lvlJc w:val="left"/>
+      <w:pPr>
+        <w:tabs>
+          <w:tab w:val="num" w:pos="4320"/>
+        </w:tabs>
+        <w:ind w:left="4320" w:hanging="360"/>
+      </w:pPr>
+      <w:rPr>
+        <w:rFonts w:ascii="Wingdings" w:hAnsi="Wingdings" w:hint="default"/>
+        <w:sz w:val="20"/>
+      </w:rPr>
+    </w:lvl>
+    <w:lvl w:ilvl="6" w:tentative="1">
+      <w:start w:val="1"/>
+      <w:numFmt w:val="bullet"/>
+      <w:lvlText w:val=""/>
+      <w:lvlJc w:val="left"/>
+      <w:pPr>
+        <w:tabs>
+          <w:tab w:val="num" w:pos="5040"/>
+        </w:tabs>
+        <w:ind w:left="5040" w:hanging="360"/>
+      </w:pPr>
+      <w:rPr>
+        <w:rFonts w:ascii="Wingdings" w:hAnsi="Wingdings" w:hint="default"/>
+        <w:sz w:val="20"/>
+      </w:rPr>
+    </w:lvl>
+    <w:lvl w:ilvl="7" w:tentative="1">
+      <w:start w:val="1"/>
+      <w:numFmt w:val="bullet"/>
+      <w:lvlText w:val=""/>
+      <w:lvlJc w:val="left"/>
+      <w:pPr>
+        <w:tabs>
+          <w:tab w:val="num" w:pos="5760"/>
+        </w:tabs>
+        <w:ind w:left="5760" w:hanging="360"/>
+      </w:pPr>
+      <w:rPr>
+        <w:rFonts w:ascii="Wingdings" w:hAnsi="Wingdings" w:hint="default"/>
+        <w:sz w:val="20"/>
+      </w:rPr>
+    </w:lvl>
+    <w:lvl w:ilvl="8" w:tentative="1">
+      <w:start w:val="1"/>
+      <w:numFmt w:val="bullet"/>
+      <w:lvlText w:val=""/>
+      <w:lvlJc w:val="left"/>
+      <w:pPr>
+        <w:tabs>
+          <w:tab w:val="num" w:pos="6480"/>
+        </w:tabs>
+        <w:ind w:left="6480" w:hanging="360"/>
+      </w:pPr>
+      <w:rPr>
+        <w:rFonts w:ascii="Wingdings" w:hAnsi="Wingdings" w:hint="default"/>
+        <w:sz w:val="20"/>
+      </w:rPr>
+    </w:lvl>
+  </w:abstractNum>
+  <w:abstractNum w:abstractNumId="21">
+    <w:nsid w:val="5B7C7385"/>
+    <w:multiLevelType w:val="multilevel"/>
+    <w:tmpl w:val="04044EDA"/>
+    <w:lvl w:ilvl="0">
+      <w:start w:val="1"/>
+      <w:numFmt w:val="bullet"/>
+      <w:lvlText w:val=""/>
+      <w:lvlJc w:val="left"/>
+      <w:pPr>
+        <w:tabs>
+          <w:tab w:val="num" w:pos="720"/>
+        </w:tabs>
+        <w:ind w:left="720" w:hanging="360"/>
+      </w:pPr>
+      <w:rPr>
+        <w:rFonts w:ascii="Symbol" w:hAnsi="Symbol" w:hint="default"/>
+        <w:sz w:val="20"/>
+      </w:rPr>
+    </w:lvl>
+    <w:lvl w:ilvl="1" w:tentative="1">
+      <w:start w:val="1"/>
+      <w:numFmt w:val="bullet"/>
+      <w:lvlText w:val="o"/>
+      <w:lvlJc w:val="left"/>
+      <w:pPr>
+        <w:tabs>
+          <w:tab w:val="num" w:pos="1440"/>
+        </w:tabs>
+        <w:ind w:left="1440" w:hanging="360"/>
+      </w:pPr>
+      <w:rPr>
+        <w:rFonts w:ascii="Courier New" w:hAnsi="Courier New" w:hint="default"/>
+        <w:sz w:val="20"/>
+      </w:rPr>
+    </w:lvl>
+    <w:lvl w:ilvl="2" w:tentative="1">
+      <w:start w:val="1"/>
+      <w:numFmt w:val="bullet"/>
+      <w:lvlText w:val=""/>
+      <w:lvlJc w:val="left"/>
+      <w:pPr>
+        <w:tabs>
+          <w:tab w:val="num" w:pos="2160"/>
+        </w:tabs>
+        <w:ind w:left="2160" w:hanging="360"/>
+      </w:pPr>
+      <w:rPr>
+        <w:rFonts w:ascii="Wingdings" w:hAnsi="Wingdings" w:hint="default"/>
+        <w:sz w:val="20"/>
+      </w:rPr>
+    </w:lvl>
+    <w:lvl w:ilvl="3" w:tentative="1">
+      <w:start w:val="1"/>
+      <w:numFmt w:val="bullet"/>
+      <w:lvlText w:val=""/>
+      <w:lvlJc w:val="left"/>
+      <w:pPr>
+        <w:tabs>
+          <w:tab w:val="num" w:pos="2880"/>
+        </w:tabs>
+        <w:ind w:left="2880" w:hanging="360"/>
+      </w:pPr>
+      <w:rPr>
+        <w:rFonts w:ascii="Wingdings" w:hAnsi="Wingdings" w:hint="default"/>
+        <w:sz w:val="20"/>
+      </w:rPr>
+    </w:lvl>
+    <w:lvl w:ilvl="4" w:tentative="1">
+      <w:start w:val="1"/>
+      <w:numFmt w:val="bullet"/>
+      <w:lvlText w:val=""/>
+      <w:lvlJc w:val="left"/>
+      <w:pPr>
+        <w:tabs>
+          <w:tab w:val="num" w:pos="3600"/>
+        </w:tabs>
+        <w:ind w:left="3600" w:hanging="360"/>
+      </w:pPr>
+      <w:rPr>
+        <w:rFonts w:ascii="Wingdings" w:hAnsi="Wingdings" w:hint="default"/>
+        <w:sz w:val="20"/>
+      </w:rPr>
+    </w:lvl>
+    <w:lvl w:ilvl="5" w:tentative="1">
+      <w:start w:val="1"/>
+      <w:numFmt w:val="bullet"/>
+      <w:lvlText w:val=""/>
+      <w:lvlJc w:val="left"/>
+      <w:pPr>
+        <w:tabs>
+          <w:tab w:val="num" w:pos="4320"/>
+        </w:tabs>
+        <w:ind w:left="4320" w:hanging="360"/>
+      </w:pPr>
+      <w:rPr>
+        <w:rFonts w:ascii="Wingdings" w:hAnsi="Wingdings" w:hint="default"/>
+        <w:sz w:val="20"/>
+      </w:rPr>
+    </w:lvl>
+    <w:lvl w:ilvl="6" w:tentative="1">
+      <w:start w:val="1"/>
+      <w:numFmt w:val="bullet"/>
+      <w:lvlText w:val=""/>
+      <w:lvlJc w:val="left"/>
+      <w:pPr>
+        <w:tabs>
+          <w:tab w:val="num" w:pos="5040"/>
+        </w:tabs>
+        <w:ind w:left="5040" w:hanging="360"/>
+      </w:pPr>
+      <w:rPr>
+        <w:rFonts w:ascii="Wingdings" w:hAnsi="Wingdings" w:hint="default"/>
+        <w:sz w:val="20"/>
+      </w:rPr>
+    </w:lvl>
+    <w:lvl w:ilvl="7" w:tentative="1">
+      <w:start w:val="1"/>
+      <w:numFmt w:val="bullet"/>
+      <w:lvlText w:val=""/>
+      <w:lvlJc w:val="left"/>
+      <w:pPr>
+        <w:tabs>
+          <w:tab w:val="num" w:pos="5760"/>
+        </w:tabs>
+        <w:ind w:left="5760" w:hanging="360"/>
+      </w:pPr>
+      <w:rPr>
+        <w:rFonts w:ascii="Wingdings" w:hAnsi="Wingdings" w:hint="default"/>
+        <w:sz w:val="20"/>
+      </w:rPr>
+    </w:lvl>
+    <w:lvl w:ilvl="8" w:tentative="1">
+      <w:start w:val="1"/>
+      <w:numFmt w:val="bullet"/>
+      <w:lvlText w:val=""/>
+      <w:lvlJc w:val="left"/>
+      <w:pPr>
+        <w:tabs>
+          <w:tab w:val="num" w:pos="6480"/>
+        </w:tabs>
+        <w:ind w:left="6480" w:hanging="360"/>
+      </w:pPr>
+      <w:rPr>
+        <w:rFonts w:ascii="Wingdings" w:hAnsi="Wingdings" w:hint="default"/>
+        <w:sz w:val="20"/>
+      </w:rPr>
+    </w:lvl>
+  </w:abstractNum>
+  <w:abstractNum w:abstractNumId="22">
     <w:nsid w:val="5E8610C3"/>
     <w:multiLevelType w:val="multilevel"/>
     <w:tmpl w:val="945618C2"/>
@@ -5943,7 +7046,7 @@
       </w:rPr>
     </w:lvl>
   </w:abstractNum>
-  <w:abstractNum w:abstractNumId="19">
+  <w:abstractNum w:abstractNumId="23">
     <w:nsid w:val="60C05F60"/>
     <w:multiLevelType w:val="multilevel"/>
     <w:tmpl w:val="6ED8DAC8"/>
@@ -6092,7 +7195,156 @@
       </w:rPr>
     </w:lvl>
   </w:abstractNum>
-  <w:abstractNum w:abstractNumId="20">
+  <w:abstractNum w:abstractNumId="24">
+    <w:nsid w:val="61787CB5"/>
+    <w:multiLevelType w:val="multilevel"/>
+    <w:tmpl w:val="EF1A6226"/>
+    <w:lvl w:ilvl="0">
+      <w:start w:val="1"/>
+      <w:numFmt w:val="bullet"/>
+      <w:lvlText w:val=""/>
+      <w:lvlJc w:val="left"/>
+      <w:pPr>
+        <w:tabs>
+          <w:tab w:val="num" w:pos="720"/>
+        </w:tabs>
+        <w:ind w:left="720" w:hanging="360"/>
+      </w:pPr>
+      <w:rPr>
+        <w:rFonts w:ascii="Symbol" w:hAnsi="Symbol" w:hint="default"/>
+        <w:sz w:val="20"/>
+      </w:rPr>
+    </w:lvl>
+    <w:lvl w:ilvl="1" w:tentative="1">
+      <w:start w:val="1"/>
+      <w:numFmt w:val="bullet"/>
+      <w:lvlText w:val="o"/>
+      <w:lvlJc w:val="left"/>
+      <w:pPr>
+        <w:tabs>
+          <w:tab w:val="num" w:pos="1440"/>
+        </w:tabs>
+        <w:ind w:left="1440" w:hanging="360"/>
+      </w:pPr>
+      <w:rPr>
+        <w:rFonts w:ascii="Courier New" w:hAnsi="Courier New" w:hint="default"/>
+        <w:sz w:val="20"/>
+      </w:rPr>
+    </w:lvl>
+    <w:lvl w:ilvl="2" w:tentative="1">
+      <w:start w:val="1"/>
+      <w:numFmt w:val="bullet"/>
+      <w:lvlText w:val=""/>
+      <w:lvlJc w:val="left"/>
+      <w:pPr>
+        <w:tabs>
+          <w:tab w:val="num" w:pos="2160"/>
+        </w:tabs>
+        <w:ind w:left="2160" w:hanging="360"/>
+      </w:pPr>
+      <w:rPr>
+        <w:rFonts w:ascii="Wingdings" w:hAnsi="Wingdings" w:hint="default"/>
+        <w:sz w:val="20"/>
+      </w:rPr>
+    </w:lvl>
+    <w:lvl w:ilvl="3" w:tentative="1">
+      <w:start w:val="1"/>
+      <w:numFmt w:val="bullet"/>
+      <w:lvlText w:val=""/>
+      <w:lvlJc w:val="left"/>
+      <w:pPr>
+        <w:tabs>
+          <w:tab w:val="num" w:pos="2880"/>
+        </w:tabs>
+        <w:ind w:left="2880" w:hanging="360"/>
+      </w:pPr>
+      <w:rPr>
+        <w:rFonts w:ascii="Wingdings" w:hAnsi="Wingdings" w:hint="default"/>
+        <w:sz w:val="20"/>
+      </w:rPr>
+    </w:lvl>
+    <w:lvl w:ilvl="4" w:tentative="1">
+      <w:start w:val="1"/>
+      <w:numFmt w:val="bullet"/>
+      <w:lvlText w:val=""/>
+      <w:lvlJc w:val="left"/>
+      <w:pPr>
+        <w:tabs>
+          <w:tab w:val="num" w:pos="3600"/>
+        </w:tabs>
+        <w:ind w:left="3600" w:hanging="360"/>
+      </w:pPr>
+      <w:rPr>
+        <w:rFonts w:ascii="Wingdings" w:hAnsi="Wingdings" w:hint="default"/>
+        <w:sz w:val="20"/>
+      </w:rPr>
+    </w:lvl>
+    <w:lvl w:ilvl="5" w:tentative="1">
+      <w:start w:val="1"/>
+      <w:numFmt w:val="bullet"/>
+      <w:lvlText w:val=""/>
+      <w:lvlJc w:val="left"/>
+      <w:pPr>
+        <w:tabs>
+          <w:tab w:val="num" w:pos="4320"/>
+        </w:tabs>
+        <w:ind w:left="4320" w:hanging="360"/>
+      </w:pPr>
+      <w:rPr>
+        <w:rFonts w:ascii="Wingdings" w:hAnsi="Wingdings" w:hint="default"/>
+        <w:sz w:val="20"/>
+      </w:rPr>
+    </w:lvl>
+    <w:lvl w:ilvl="6" w:tentative="1">
+      <w:start w:val="1"/>
+      <w:numFmt w:val="bullet"/>
+      <w:lvlText w:val=""/>
+      <w:lvlJc w:val="left"/>
+      <w:pPr>
+        <w:tabs>
+          <w:tab w:val="num" w:pos="5040"/>
+        </w:tabs>
+        <w:ind w:left="5040" w:hanging="360"/>
+      </w:pPr>
+      <w:rPr>
+        <w:rFonts w:ascii="Wingdings" w:hAnsi="Wingdings" w:hint="default"/>
+        <w:sz w:val="20"/>
+      </w:rPr>
+    </w:lvl>
+    <w:lvl w:ilvl="7" w:tentative="1">
+      <w:start w:val="1"/>
+      <w:numFmt w:val="bullet"/>
+      <w:lvlText w:val=""/>
+      <w:lvlJc w:val="left"/>
+      <w:pPr>
+        <w:tabs>
+          <w:tab w:val="num" w:pos="5760"/>
+        </w:tabs>
+        <w:ind w:left="5760" w:hanging="360"/>
+      </w:pPr>
+      <w:rPr>
+        <w:rFonts w:ascii="Wingdings" w:hAnsi="Wingdings" w:hint="default"/>
+        <w:sz w:val="20"/>
+      </w:rPr>
+    </w:lvl>
+    <w:lvl w:ilvl="8" w:tentative="1">
+      <w:start w:val="1"/>
+      <w:numFmt w:val="bullet"/>
+      <w:lvlText w:val=""/>
+      <w:lvlJc w:val="left"/>
+      <w:pPr>
+        <w:tabs>
+          <w:tab w:val="num" w:pos="6480"/>
+        </w:tabs>
+        <w:ind w:left="6480" w:hanging="360"/>
+      </w:pPr>
+      <w:rPr>
+        <w:rFonts w:ascii="Wingdings" w:hAnsi="Wingdings" w:hint="default"/>
+        <w:sz w:val="20"/>
+      </w:rPr>
+    </w:lvl>
+  </w:abstractNum>
+  <w:abstractNum w:abstractNumId="25">
     <w:nsid w:val="65604F2F"/>
     <w:multiLevelType w:val="multilevel"/>
     <w:tmpl w:val="244E22EE"/>
@@ -6241,7 +7493,7 @@
       </w:rPr>
     </w:lvl>
   </w:abstractNum>
-  <w:abstractNum w:abstractNumId="21">
+  <w:abstractNum w:abstractNumId="26">
     <w:nsid w:val="65E4287C"/>
     <w:multiLevelType w:val="multilevel"/>
     <w:tmpl w:val="95BCBB4E"/>
@@ -6390,7 +7642,7 @@
       </w:rPr>
     </w:lvl>
   </w:abstractNum>
-  <w:abstractNum w:abstractNumId="22">
+  <w:abstractNum w:abstractNumId="27">
     <w:nsid w:val="747862AF"/>
     <w:multiLevelType w:val="multilevel"/>
     <w:tmpl w:val="04090025"/>
@@ -6485,7 +7737,7 @@
       </w:pPr>
     </w:lvl>
   </w:abstractNum>
-  <w:abstractNum w:abstractNumId="23">
+  <w:abstractNum w:abstractNumId="28">
     <w:nsid w:val="78A241B8"/>
     <w:multiLevelType w:val="multilevel"/>
     <w:tmpl w:val="EC226A1A"/>
@@ -6641,70 +7893,70 @@
     <w:abstractNumId w:val="5"/>
   </w:num>
   <w:num w:numId="3">
-    <w:abstractNumId w:val="22"/>
+    <w:abstractNumId w:val="27"/>
   </w:num>
   <w:num w:numId="4">
-    <w:abstractNumId w:val="14"/>
+    <w:abstractNumId w:val="16"/>
   </w:num>
   <w:num w:numId="5">
-    <w:abstractNumId w:val="22"/>
+    <w:abstractNumId w:val="27"/>
   </w:num>
   <w:num w:numId="6">
-    <w:abstractNumId w:val="22"/>
+    <w:abstractNumId w:val="27"/>
   </w:num>
   <w:num w:numId="7">
-    <w:abstractNumId w:val="22"/>
+    <w:abstractNumId w:val="27"/>
   </w:num>
   <w:num w:numId="8">
-    <w:abstractNumId w:val="22"/>
+    <w:abstractNumId w:val="27"/>
   </w:num>
   <w:num w:numId="9">
-    <w:abstractNumId w:val="22"/>
+    <w:abstractNumId w:val="27"/>
   </w:num>
   <w:num w:numId="10">
-    <w:abstractNumId w:val="22"/>
+    <w:abstractNumId w:val="27"/>
   </w:num>
   <w:num w:numId="11">
-    <w:abstractNumId w:val="22"/>
+    <w:abstractNumId w:val="27"/>
   </w:num>
   <w:num w:numId="12">
-    <w:abstractNumId w:val="22"/>
+    <w:abstractNumId w:val="27"/>
   </w:num>
   <w:num w:numId="13">
-    <w:abstractNumId w:val="22"/>
+    <w:abstractNumId w:val="27"/>
   </w:num>
   <w:num w:numId="14">
     <w:abstractNumId w:val="5"/>
   </w:num>
   <w:num w:numId="15">
-    <w:abstractNumId w:val="14"/>
+    <w:abstractNumId w:val="16"/>
   </w:num>
   <w:num w:numId="16">
-    <w:abstractNumId w:val="14"/>
+    <w:abstractNumId w:val="16"/>
   </w:num>
   <w:num w:numId="17">
-    <w:abstractNumId w:val="14"/>
+    <w:abstractNumId w:val="16"/>
   </w:num>
   <w:num w:numId="18">
-    <w:abstractNumId w:val="14"/>
+    <w:abstractNumId w:val="16"/>
   </w:num>
   <w:num w:numId="19">
-    <w:abstractNumId w:val="14"/>
+    <w:abstractNumId w:val="16"/>
   </w:num>
   <w:num w:numId="20">
-    <w:abstractNumId w:val="14"/>
+    <w:abstractNumId w:val="16"/>
   </w:num>
   <w:num w:numId="21">
-    <w:abstractNumId w:val="14"/>
+    <w:abstractNumId w:val="16"/>
   </w:num>
   <w:num w:numId="22">
-    <w:abstractNumId w:val="14"/>
+    <w:abstractNumId w:val="16"/>
   </w:num>
   <w:num w:numId="23">
-    <w:abstractNumId w:val="14"/>
+    <w:abstractNumId w:val="16"/>
   </w:num>
   <w:num w:numId="24">
-    <w:abstractNumId w:val="13"/>
+    <w:abstractNumId w:val="15"/>
   </w:num>
   <w:num w:numId="25">
     <w:abstractNumId w:val="8"/>
@@ -6719,49 +7971,64 @@
     <w:abstractNumId w:val="4"/>
   </w:num>
   <w:num w:numId="29">
-    <w:abstractNumId w:val="20"/>
+    <w:abstractNumId w:val="25"/>
   </w:num>
   <w:num w:numId="30">
-    <w:abstractNumId w:val="11"/>
+    <w:abstractNumId w:val="12"/>
   </w:num>
   <w:num w:numId="31">
-    <w:abstractNumId w:val="15"/>
+    <w:abstractNumId w:val="17"/>
   </w:num>
   <w:num w:numId="32">
-    <w:abstractNumId w:val="12"/>
+    <w:abstractNumId w:val="14"/>
   </w:num>
   <w:num w:numId="33">
     <w:abstractNumId w:val="7"/>
   </w:num>
   <w:num w:numId="34">
-    <w:abstractNumId w:val="19"/>
+    <w:abstractNumId w:val="23"/>
   </w:num>
   <w:num w:numId="35">
-    <w:abstractNumId w:val="23"/>
+    <w:abstractNumId w:val="28"/>
   </w:num>
   <w:num w:numId="36">
     <w:abstractNumId w:val="9"/>
   </w:num>
   <w:num w:numId="37">
-    <w:abstractNumId w:val="16"/>
+    <w:abstractNumId w:val="18"/>
   </w:num>
   <w:num w:numId="38">
     <w:abstractNumId w:val="1"/>
   </w:num>
   <w:num w:numId="39">
-    <w:abstractNumId w:val="21"/>
+    <w:abstractNumId w:val="26"/>
   </w:num>
   <w:num w:numId="40">
-    <w:abstractNumId w:val="10"/>
+    <w:abstractNumId w:val="11"/>
   </w:num>
   <w:num w:numId="41">
-    <w:abstractNumId w:val="17"/>
+    <w:abstractNumId w:val="19"/>
   </w:num>
   <w:num w:numId="42">
-    <w:abstractNumId w:val="18"/>
+    <w:abstractNumId w:val="22"/>
   </w:num>
   <w:num w:numId="43">
     <w:abstractNumId w:val="3"/>
+  </w:num>
+  <w:num w:numId="44">
+    <w:abstractNumId w:val="20"/>
+  </w:num>
+  <w:num w:numId="45">
+    <w:abstractNumId w:val="10"/>
+  </w:num>
+  <w:num w:numId="46">
+    <w:abstractNumId w:val="13"/>
+  </w:num>
+  <w:num w:numId="47">
+    <w:abstractNumId w:val="24"/>
+  </w:num>
+  <w:num w:numId="48">
+    <w:abstractNumId w:val="21"/>
   </w:num>
   <w:numIdMacAtCleanup w:val="4"/>
 </w:numbering>
@@ -7100,7 +8367,6 @@
   <w:style w:type="character" w:default="1" w:styleId="DefaultParagraphFont">
     <w:name w:val="Default Paragraph Font"/>
     <w:uiPriority w:val="1"/>
-    <w:semiHidden/>
     <w:unhideWhenUsed/>
   </w:style>
   <w:style w:type="table" w:default="1" w:styleId="TableNormal">
@@ -8170,7 +9436,6 @@
     <w:name w:val="Hyperlink"/>
     <w:basedOn w:val="DefaultParagraphFont"/>
     <w:uiPriority w:val="99"/>
-    <w:semiHidden/>
     <w:unhideWhenUsed/>
     <w:rsid w:val="00175F5F"/>
     <w:rPr>
@@ -8200,7 +9465,7 @@
     <w:rPr>
       <w:rFonts w:ascii="Courier New" w:hAnsi="Courier New" w:cs="Times"/>
       <w:sz w:val="20"/>
-      <w:lang w:val="en-US" w:eastAsia="ar-SA"/>
+      <w:lang w:eastAsia="ar-SA"/>
     </w:rPr>
   </w:style>
   <w:style w:type="paragraph" w:customStyle="1" w:styleId="codecomment">
@@ -8209,6 +9474,53 @@
     <w:rsid w:val="0013553D"/>
     <w:rPr>
       <w:i/>
+    </w:rPr>
+  </w:style>
+  <w:style w:type="paragraph" w:customStyle="1" w:styleId="dbcassertion">
+    <w:name w:val="dbc_assertion"/>
+    <w:basedOn w:val="Normal"/>
+    <w:uiPriority w:val="5"/>
+    <w:qFormat/>
+    <w:rsid w:val="001B755C"/>
+    <w:pPr>
+      <w:numPr>
+        <w:numId w:val="37"/>
+      </w:numPr>
+      <w:spacing w:before="0"/>
+      <w:ind w:left="648"/>
+    </w:pPr>
+    <w:rPr>
+      <w:rFonts w:ascii="Calibri" w:hAnsi="Calibri"/>
+      <w:sz w:val="22"/>
+    </w:rPr>
+  </w:style>
+  <w:style w:type="paragraph" w:customStyle="1" w:styleId="dbcheading">
+    <w:name w:val="dbc_heading"/>
+    <w:basedOn w:val="Normal"/>
+    <w:uiPriority w:val="5"/>
+    <w:qFormat/>
+    <w:rsid w:val="001B755C"/>
+    <w:rPr>
+      <w:rFonts w:asciiTheme="minorHAnsi" w:hAnsiTheme="minorHAnsi"/>
+      <w:b/>
+      <w:sz w:val="22"/>
+      <w:szCs w:val="22"/>
+    </w:rPr>
+  </w:style>
+  <w:style w:type="paragraph" w:customStyle="1" w:styleId="dbcdescription">
+    <w:name w:val="dbc_description"/>
+    <w:basedOn w:val="Normal"/>
+    <w:uiPriority w:val="5"/>
+    <w:qFormat/>
+    <w:rsid w:val="001B755C"/>
+    <w:pPr>
+      <w:spacing w:before="120"/>
+      <w:ind w:left="288"/>
+    </w:pPr>
+    <w:rPr>
+      <w:rFonts w:asciiTheme="minorHAnsi" w:hAnsiTheme="minorHAnsi"/>
+      <w:sz w:val="22"/>
+      <w:szCs w:val="22"/>
     </w:rPr>
   </w:style>
 </w:styles>
@@ -8547,7 +9859,6 @@
   <w:style w:type="character" w:default="1" w:styleId="DefaultParagraphFont">
     <w:name w:val="Default Paragraph Font"/>
     <w:uiPriority w:val="1"/>
-    <w:semiHidden/>
     <w:unhideWhenUsed/>
   </w:style>
   <w:style w:type="table" w:default="1" w:styleId="TableNormal">
@@ -9617,7 +10928,6 @@
     <w:name w:val="Hyperlink"/>
     <w:basedOn w:val="DefaultParagraphFont"/>
     <w:uiPriority w:val="99"/>
-    <w:semiHidden/>
     <w:unhideWhenUsed/>
     <w:rsid w:val="00175F5F"/>
     <w:rPr>
@@ -9647,7 +10957,7 @@
     <w:rPr>
       <w:rFonts w:ascii="Courier New" w:hAnsi="Courier New" w:cs="Times"/>
       <w:sz w:val="20"/>
-      <w:lang w:val="en-US" w:eastAsia="ar-SA"/>
+      <w:lang w:eastAsia="ar-SA"/>
     </w:rPr>
   </w:style>
   <w:style w:type="paragraph" w:customStyle="1" w:styleId="codecomment">
@@ -9656,6 +10966,53 @@
     <w:rsid w:val="0013553D"/>
     <w:rPr>
       <w:i/>
+    </w:rPr>
+  </w:style>
+  <w:style w:type="paragraph" w:customStyle="1" w:styleId="dbcassertion">
+    <w:name w:val="dbc_assertion"/>
+    <w:basedOn w:val="Normal"/>
+    <w:uiPriority w:val="5"/>
+    <w:qFormat/>
+    <w:rsid w:val="001B755C"/>
+    <w:pPr>
+      <w:numPr>
+        <w:numId w:val="37"/>
+      </w:numPr>
+      <w:spacing w:before="0"/>
+      <w:ind w:left="648"/>
+    </w:pPr>
+    <w:rPr>
+      <w:rFonts w:ascii="Calibri" w:hAnsi="Calibri"/>
+      <w:sz w:val="22"/>
+    </w:rPr>
+  </w:style>
+  <w:style w:type="paragraph" w:customStyle="1" w:styleId="dbcheading">
+    <w:name w:val="dbc_heading"/>
+    <w:basedOn w:val="Normal"/>
+    <w:uiPriority w:val="5"/>
+    <w:qFormat/>
+    <w:rsid w:val="001B755C"/>
+    <w:rPr>
+      <w:rFonts w:asciiTheme="minorHAnsi" w:hAnsiTheme="minorHAnsi"/>
+      <w:b/>
+      <w:sz w:val="22"/>
+      <w:szCs w:val="22"/>
+    </w:rPr>
+  </w:style>
+  <w:style w:type="paragraph" w:customStyle="1" w:styleId="dbcdescription">
+    <w:name w:val="dbc_description"/>
+    <w:basedOn w:val="Normal"/>
+    <w:uiPriority w:val="5"/>
+    <w:qFormat/>
+    <w:rsid w:val="001B755C"/>
+    <w:pPr>
+      <w:spacing w:before="120"/>
+      <w:ind w:left="288"/>
+    </w:pPr>
+    <w:rPr>
+      <w:rFonts w:asciiTheme="minorHAnsi" w:hAnsiTheme="minorHAnsi"/>
+      <w:sz w:val="22"/>
+      <w:szCs w:val="22"/>
     </w:rPr>
   </w:style>
 </w:styles>
@@ -9949,7 +11306,7 @@
 </file>
 
 <file path=customXml/itemProps1.xml><?xml version="1.0" encoding="utf-8"?>
-<ds:datastoreItem xmlns:ds="http://schemas.openxmlformats.org/officeDocument/2006/customXml" ds:itemID="{8075FFF4-B651-4DD2-AE57-6E1D31C56FA4}">
+<ds:datastoreItem xmlns:ds="http://schemas.openxmlformats.org/officeDocument/2006/customXml" ds:itemID="{BA087529-A70F-44CA-B06E-7787A9DD0B16}">
   <ds:schemaRefs>
     <ds:schemaRef ds:uri="http://schemas.openxmlformats.org/officeDocument/2006/bibliography"/>
   </ds:schemaRefs>

--- a/SheafSystem Programmers Guide.docx
+++ b/SheafSystem Programmers Guide.docx
@@ -104,7 +104,7 @@
         <w:pStyle w:val="ListParagraph"/>
         <w:numPr>
           <w:ilvl w:val="0"/>
-          <w:numId w:val="24"/>
+          <w:numId w:val="4"/>
         </w:numPr>
         <w:spacing w:before="120"/>
       </w:pPr>
@@ -123,7 +123,7 @@
         <w:pStyle w:val="ListParagraph"/>
         <w:numPr>
           <w:ilvl w:val="0"/>
-          <w:numId w:val="24"/>
+          <w:numId w:val="4"/>
         </w:numPr>
         <w:spacing w:before="120"/>
       </w:pPr>
@@ -136,7 +136,7 @@
         <w:pStyle w:val="ListParagraph"/>
         <w:numPr>
           <w:ilvl w:val="0"/>
-          <w:numId w:val="24"/>
+          <w:numId w:val="4"/>
         </w:numPr>
         <w:spacing w:before="120"/>
       </w:pPr>
@@ -149,7 +149,7 @@
         <w:pStyle w:val="ListParagraph"/>
         <w:numPr>
           <w:ilvl w:val="0"/>
-          <w:numId w:val="24"/>
+          <w:numId w:val="4"/>
         </w:numPr>
         <w:spacing w:before="120"/>
       </w:pPr>
@@ -449,46 +449,6 @@
       </w:pPr>
       <w:r>
         <w:t>{</w:t>
-      </w:r>
-    </w:p>
-    <w:p>
-      <w:pPr>
-        <w:pStyle w:val="sourcecode"/>
-      </w:pPr>
-      <w:r>
-        <w:t xml:space="preserve">  // Disable the concurrency access control mechanism;</w:t>
-      </w:r>
-    </w:p>
-    <w:p>
-      <w:pPr>
-        <w:pStyle w:val="sourcecode"/>
-      </w:pPr>
-      <w:r>
-        <w:t xml:space="preserve">  // will explain access control in example 3.</w:t>
-      </w:r>
-    </w:p>
-    <w:p>
-      <w:pPr>
-        <w:pStyle w:val="sourcecode"/>
-      </w:pPr>
-      <w:r>
-        <w:t xml:space="preserve">  //</w:t>
-      </w:r>
-    </w:p>
-    <w:p>
-      <w:pPr>
-        <w:pStyle w:val="sourcecode"/>
-      </w:pPr>
-      <w:r>
-        <w:t xml:space="preserve">  read_write_monitor::disable_access_control();</w:t>
-      </w:r>
-    </w:p>
-    <w:p>
-      <w:pPr>
-        <w:pStyle w:val="sourcecode"/>
-      </w:pPr>
-      <w:r>
-        <w:t xml:space="preserve">  </w:t>
       </w:r>
     </w:p>
     <w:p>
@@ -1711,7 +1671,10 @@
         <w:fldChar w:fldCharType="begin"/>
       </w:r>
       <w:r>
-        <w:instrText xml:space="preserve"> SEQ Examples \n \* MERGEFORMAT </w:instrText>
+        <w:instrText xml:space="preserve"> S</w:instrText>
+      </w:r>
+      <w:r>
+        <w:instrText xml:space="preserve">EQ Examples \n \* MERGEFORMAT </w:instrText>
       </w:r>
       <w:r>
         <w:fldChar w:fldCharType="separate"/>
@@ -1951,50 +1914,101 @@
     </w:p>
     <w:p>
       <w:r>
-        <w:t>One of the attractive features of the sheaf data model is that its mathematical formalism provides a natural language for describing concurrency and parallelism. The sheaf system libraries were designed to be used for concurrent programming using a control mechanism based on the monitor design pattern.</w:t>
-      </w:r>
-    </w:p>
-    <w:p>
-      <w:r>
-        <w:t>Access to every table is controlled. A client can have no access, read access, or read-write access. At any given time, either no clients have access, exactly one client has read-write access, or one or more clients have read access. If a client requests read access and another client already has write access, or vice versa, the request blocks until the other client releases the conflicting access.</w:t>
-      </w:r>
-    </w:p>
-    <w:p>
-      <w:r>
-        <w:t>Access control is currently implemented using threads. The library can be compiled with or without threads, in the latter case, the access control mechanism works exactly as if threads were present, but access requests don't block.</w:t>
-      </w:r>
-    </w:p>
-    <w:p>
-      <w:pPr>
-        <w:pStyle w:val="Heading3"/>
-      </w:pPr>
-      <w:r>
-        <w:t>Manual access control</w:t>
-      </w:r>
-    </w:p>
-    <w:p>
-      <w:r>
-        <w:t xml:space="preserve">Before reading or writing a table or any of its members, a client must request </w:t>
-      </w:r>
-      <w:r>
-        <w:t xml:space="preserve">read access or read-write </w:t>
-      </w:r>
-      <w:r>
-        <w:t>access</w:t>
-      </w:r>
-      <w:r>
-        <w:t xml:space="preserve">, respectively. After accessing the table, the client must release access. </w:t>
-      </w:r>
-      <w:r>
-        <w:t>We say that a client is polite if it always requests access before accessing a table and proper if it always releases access when it is finished. Correct use of the concurrency control mechanism requires clients be both polite and proper.</w:t>
-      </w:r>
-    </w:p>
-    <w:p>
-      <w:r>
-        <w:t>The concurrency control mechanism is "enforced" through precondition clauses in the table member functions. In order to make concurrency control apparent to the client and avoid dead lock, the library routines do not themselves request or release access without the client knowing it. Instead, they "publish" their access requirements as preconditions and let the client control the acc</w:t>
-      </w:r>
-      <w:r>
-        <w:t>ess.</w:t>
+        <w:t>One of the attractive features of the sheaf data model is that its mathematical formalism provides a natural language for describing concurrency and parallelism. The sheaf system libraries were designed for concurrent programming using a</w:t>
+      </w:r>
+      <w:r>
+        <w:t>n access</w:t>
+      </w:r>
+      <w:r>
+        <w:t xml:space="preserve"> control mechanism based on the monitor design pattern.</w:t>
+      </w:r>
+      <w:r>
+        <w:t xml:space="preserve"> Currently, this mechanism is only partially implemented and the SheafSystem libraries are delivered with the access control mechanism disabled. </w:t>
+      </w:r>
+      <w:r>
+        <w:t xml:space="preserve">Programmers </w:t>
+      </w:r>
+      <w:r>
+        <w:t xml:space="preserve">nevertheless must be aware of certain aspects of the access control mechanism, which we describe in this section. </w:t>
+      </w:r>
+      <w:r>
+        <w:t xml:space="preserve">More </w:t>
+      </w:r>
+      <w:r>
+        <w:t xml:space="preserve">complete </w:t>
+      </w:r>
+      <w:r>
+        <w:t>examples are</w:t>
+      </w:r>
+      <w:r>
+        <w:t xml:space="preserve"> included in </w:t>
+      </w:r>
+      <w:r>
+        <w:fldChar w:fldCharType="begin"/>
+      </w:r>
+      <w:r>
+        <w:instrText xml:space="preserve"> REF _Ref346660403 \w </w:instrText>
+      </w:r>
+      <w:r>
+        <w:fldChar w:fldCharType="separate"/>
+      </w:r>
+      <w:r>
+        <w:t>Appendix A</w:t>
+      </w:r>
+      <w:r>
+        <w:fldChar w:fldCharType="end"/>
+      </w:r>
+      <w:r>
+        <w:t>.</w:t>
+      </w:r>
+    </w:p>
+    <w:p>
+      <w:r>
+        <w:t xml:space="preserve">Access to every table is controlled. A </w:t>
+      </w:r>
+      <w:r>
+        <w:t xml:space="preserve">client </w:t>
+      </w:r>
+      <w:r>
+        <w:t xml:space="preserve">thread </w:t>
+      </w:r>
+      <w:r>
+        <w:t xml:space="preserve">can have no access, read access, or read-write access. At any given time, either no </w:t>
+      </w:r>
+      <w:r>
+        <w:t>client has</w:t>
+      </w:r>
+      <w:r>
+        <w:t xml:space="preserve"> access, exactly one </w:t>
+      </w:r>
+      <w:r>
+        <w:t>client</w:t>
+      </w:r>
+      <w:r>
+        <w:t xml:space="preserve"> </w:t>
+      </w:r>
+      <w:r>
+        <w:t xml:space="preserve">has read-write access, or one or more </w:t>
+      </w:r>
+      <w:r>
+        <w:t>client</w:t>
+      </w:r>
+      <w:r>
+        <w:t>s</w:t>
+      </w:r>
+      <w:r>
+        <w:t xml:space="preserve"> have read access.</w:t>
+      </w:r>
+      <w:r>
+        <w:t xml:space="preserve"> Before reading or writing a table or any of its members, a client must request read access or read-write access, respectively. After accessing the table, the client must release access. If a client requests read access and another client already has write access, or vice versa, the request blocks until the other client releases the conflicting access.</w:t>
+      </w:r>
+    </w:p>
+    <w:p>
+      <w:r>
+        <w:t>The concurrency control mechanism is "enforced" through precondition clauses in the table member functions. In order to make concurrency control apparent to the client and avoid dead lock, the library routines do not themselves request or release access without the client knowing it. Instead, they "publish" their access requirements as preconditions and let</w:t>
+      </w:r>
+      <w:r>
+        <w:t xml:space="preserve"> the client control the access.</w:t>
       </w:r>
     </w:p>
     <w:p>
@@ -2008,19 +2022,52 @@
         <w:t>∷</w:t>
       </w:r>
       <w:r>
-        <w:t>name(). Consulting the ref</w:t>
-      </w:r>
-      <w:r>
-        <w:t>e</w:t>
-      </w:r>
-      <w:r>
-        <w:t xml:space="preserve">rence documentation, we find that the </w:t>
-      </w:r>
-      <w:r>
-        <w:t xml:space="preserve">name() member function is inherited from poset_state_handle and its </w:t>
-      </w:r>
-      <w:r>
-        <w:t>precondition is:</w:t>
+        <w:t xml:space="preserve">name(). Consulting the reference documentation, we find </w:t>
+      </w:r>
+      <w:r>
+        <w:t xml:space="preserve">for the </w:t>
+      </w:r>
+      <w:r>
+        <w:t>name() member function</w:t>
+      </w:r>
+      <w:r>
+        <w:t>:</w:t>
+      </w:r>
+    </w:p>
+    <w:p>
+      <w:pPr>
+        <w:pStyle w:val="dbcheading"/>
+      </w:pPr>
+      <w:r>
+        <w:t>virtual stri</w:t>
+      </w:r>
+      <w:r>
+        <w:t>ng sheaf::namespace_poset::name</w:t>
+      </w:r>
+      <w:r>
+        <w:t xml:space="preserve">() const </w:t>
+      </w:r>
+    </w:p>
+    <w:p>
+      <w:pPr>
+        <w:pStyle w:val="dbcdescription"/>
+      </w:pPr>
+      <w:r>
+        <w:t>The name of this</w:t>
+      </w:r>
+      <w:r>
+        <w:t xml:space="preserve"> namespace</w:t>
+      </w:r>
+      <w:r>
+        <w:t xml:space="preserve">. </w:t>
+      </w:r>
+    </w:p>
+    <w:p>
+      <w:pPr>
+        <w:pStyle w:val="dbcheading"/>
+      </w:pPr>
+      <w:r>
+        <w:t>Precondition</w:t>
       </w:r>
     </w:p>
     <w:p>
@@ -2029,18 +2076,111 @@
         <w:spacing w:before="120"/>
       </w:pPr>
       <w:r>
-        <w:t xml:space="preserve">is_external() ? name_space()-&gt;state_is_read_accessible() : </w:t>
-      </w:r>
-      <w:r>
-        <w:t>state_is_read_accessible</w:t>
-      </w:r>
-      <w:r>
-        <w:t>()</w:t>
-      </w:r>
-    </w:p>
-    <w:p>
-      <w:r>
-        <w:t>As we saw above, the invariant for namespace_poset asserts:</w:t>
+        <w:t>state_is_</w:t>
+      </w:r>
+      <w:r>
+        <w:t xml:space="preserve">read_accessible() </w:t>
+      </w:r>
+    </w:p>
+    <w:p>
+      <w:r>
+        <w:t>So, if the access control mechanism is en</w:t>
+      </w:r>
+      <w:r>
+        <w:t>ab</w:t>
+      </w:r>
+      <w:r>
+        <w:t>led, the client must request read access, invoke the name function, and release access:</w:t>
+      </w:r>
+    </w:p>
+    <w:p>
+      <w:pPr>
+        <w:pStyle w:val="sourcecode"/>
+        <w:spacing w:before="120"/>
+      </w:pPr>
+      <w:r>
+        <w:t xml:space="preserve">  lns.</w:t>
+      </w:r>
+      <w:r>
+        <w:t>get_read_access();</w:t>
+      </w:r>
+    </w:p>
+    <w:p>
+      <w:pPr>
+        <w:pStyle w:val="sourcecode"/>
+      </w:pPr>
+      <w:r>
+        <w:t xml:space="preserve">  cout &lt;&lt; lns.</w:t>
+      </w:r>
+      <w:r>
+        <w:t>name() &lt;&lt; endl;</w:t>
+      </w:r>
+    </w:p>
+    <w:p>
+      <w:pPr>
+        <w:pStyle w:val="sourcecode"/>
+      </w:pPr>
+      <w:r>
+        <w:t xml:space="preserve">  lns.</w:t>
+      </w:r>
+      <w:r>
+        <w:t>release_access();</w:t>
+      </w:r>
+    </w:p>
+    <w:p>
+      <w:r>
+        <w:t>Getting and releasing access can be a tedious programming chore. Furthermore, it is syntactically impossible in some cases, for instance within a pre- or post-condition clause. So many member functions offer an "auto-access" option. These routines will automatically get and release the access they need, if the client allows it by setting an auto-access argument to true.</w:t>
+      </w:r>
+      <w:r>
+        <w:t xml:space="preserve"> </w:t>
+      </w:r>
+      <w:r>
+        <w:t xml:space="preserve">If invoked with the auto-access argument false, the client must get the required access before making the call. </w:t>
+      </w:r>
+      <w:r>
+        <w:t>These routines also publish their access requirements as preconditions</w:t>
+      </w:r>
+      <w:r>
+        <w:t>. For instance, the auto-access version of the name function is:</w:t>
+      </w:r>
+    </w:p>
+    <w:p>
+      <w:pPr>
+        <w:pStyle w:val="dbcheading"/>
+      </w:pPr>
+      <w:r>
+        <w:t xml:space="preserve">virtual </w:t>
+      </w:r>
+      <w:r>
+        <w:t>stri</w:t>
+      </w:r>
+      <w:r>
+        <w:t>ng sheaf::namespace_poset::name</w:t>
+      </w:r>
+      <w:r>
+        <w:t xml:space="preserve">( bool  xauto_access ) const </w:t>
+      </w:r>
+    </w:p>
+    <w:p>
+      <w:pPr>
+        <w:pStyle w:val="dbcdescription"/>
+      </w:pPr>
+      <w:r>
+        <w:t>The name of this</w:t>
+      </w:r>
+      <w:r>
+        <w:t xml:space="preserve"> namespace</w:t>
+      </w:r>
+      <w:r>
+        <w:t xml:space="preserve">. </w:t>
+      </w:r>
+    </w:p>
+    <w:p>
+      <w:pPr>
+        <w:pStyle w:val="dbcheading"/>
+      </w:pPr>
+      <w:r>
+        <w:t>Precondition</w:t>
       </w:r>
     </w:p>
     <w:p>
@@ -2049,945 +2189,82 @@
         <w:spacing w:before="120"/>
       </w:pPr>
       <w:r>
-        <w:t>!is_external()</w:t>
-      </w:r>
-    </w:p>
-    <w:p>
-      <w:r>
-        <w:t>so the precondition requires read access. In example 1 we avoided this requirement by disabling access control. In example 3</w:t>
-      </w:r>
-      <w:r>
-        <w:t xml:space="preserve"> we'll leave access control enabled.</w:t>
-      </w:r>
-    </w:p>
-    <w:p>
-      <w:pPr>
-        <w:pStyle w:val="Heading4"/>
-      </w:pPr>
-      <w:r>
-        <w:t>Example3: manual access control</w:t>
-      </w:r>
-    </w:p>
-    <w:p>
-      <w:pPr>
-        <w:pStyle w:val="sourcecode"/>
-        <w:spacing w:before="240"/>
-      </w:pPr>
-      <w:r>
-        <w:t>#include "sheaves_namespace.h"</w:t>
-      </w:r>
-    </w:p>
-    <w:p>
-      <w:pPr>
-        <w:pStyle w:val="sourcecode"/>
-      </w:pPr>
-      <w:r>
-        <w:t>#include "std_iostream.h"</w:t>
-      </w:r>
-    </w:p>
-    <w:p>
-      <w:pPr>
-        <w:pStyle w:val="sourcecode"/>
-      </w:pPr>
-    </w:p>
-    <w:p>
-      <w:pPr>
-        <w:pStyle w:val="sourcecode"/>
-      </w:pPr>
-      <w:r>
-        <w:t>using namespace sheaf;</w:t>
-      </w:r>
-    </w:p>
-    <w:p>
-      <w:pPr>
-        <w:pStyle w:val="sourcecode"/>
-      </w:pPr>
-    </w:p>
-    <w:p>
-      <w:pPr>
-        <w:pStyle w:val="sourcecode"/>
-      </w:pPr>
-      <w:r>
-        <w:t>int main( int argc, char* argv[])</w:t>
-      </w:r>
-    </w:p>
-    <w:p>
-      <w:pPr>
-        <w:pStyle w:val="sourcecode"/>
-      </w:pPr>
-      <w:r>
-        <w:t>{</w:t>
-      </w:r>
-    </w:p>
-    <w:p>
-      <w:pPr>
-        <w:pStyle w:val="sourcecode"/>
-      </w:pPr>
-      <w:r>
-        <w:t xml:space="preserve">  cout &lt;&lt; "SheafSystemProgrammersGuide Example3:" &lt;&lt; endl;</w:t>
-      </w:r>
-    </w:p>
-    <w:p>
-      <w:pPr>
-        <w:pStyle w:val="sourcecode"/>
-      </w:pPr>
-    </w:p>
-    <w:p>
-      <w:pPr>
-        <w:pStyle w:val="sourcecode"/>
-      </w:pPr>
-      <w:r>
-        <w:t xml:space="preserve">  // Concurrency control enabled by default.</w:t>
-      </w:r>
-    </w:p>
-    <w:p>
-      <w:pPr>
-        <w:pStyle w:val="sourcecode"/>
-      </w:pPr>
-    </w:p>
-    <w:p>
-      <w:pPr>
-        <w:pStyle w:val="sourcecode"/>
-      </w:pPr>
-      <w:r>
-        <w:t xml:space="preserve">  // Create a standard sheaves namespace.</w:t>
-      </w:r>
-    </w:p>
-    <w:p>
-      <w:pPr>
-        <w:pStyle w:val="sourcecode"/>
-      </w:pPr>
-    </w:p>
-    <w:p>
-      <w:pPr>
-        <w:pStyle w:val="sourcecode"/>
-      </w:pPr>
-      <w:r>
-        <w:t xml:space="preserve">  sheaves_namespace* lns = new sheaves_namespace("Example3A");</w:t>
-      </w:r>
-    </w:p>
-    <w:p>
-      <w:pPr>
-        <w:pStyle w:val="sourcecode"/>
-      </w:pPr>
-    </w:p>
-    <w:p>
-      <w:pPr>
-        <w:pStyle w:val="sourcecode"/>
-      </w:pPr>
-      <w:r>
-        <w:t xml:space="preserve">  // Write its name to cout.</w:t>
-      </w:r>
-    </w:p>
-    <w:p>
-      <w:pPr>
-        <w:pStyle w:val="sourcecode"/>
-      </w:pPr>
-      <w:r>
-        <w:t xml:space="preserve">  // Requires read access to the namespace.</w:t>
-      </w:r>
-    </w:p>
-    <w:p>
-      <w:pPr>
-        <w:pStyle w:val="sourcecode"/>
-      </w:pPr>
-      <w:r>
-        <w:t xml:space="preserve">  </w:t>
-      </w:r>
-    </w:p>
-    <w:p>
-      <w:pPr>
-        <w:pStyle w:val="sourcecode"/>
-      </w:pPr>
-      <w:r>
-        <w:t xml:space="preserve">  // Be polite, request access.</w:t>
-      </w:r>
-    </w:p>
-    <w:p>
-      <w:pPr>
-        <w:pStyle w:val="sourcecode"/>
-      </w:pPr>
-      <w:r>
-        <w:t xml:space="preserve">  // If threads are enabled and another thread has </w:t>
-      </w:r>
-    </w:p>
-    <w:p>
-      <w:pPr>
-        <w:pStyle w:val="sourcecode"/>
-      </w:pPr>
-      <w:r>
-        <w:t xml:space="preserve">  // read-write access, execution will block until it </w:t>
-      </w:r>
-    </w:p>
-    <w:p>
-      <w:pPr>
-        <w:pStyle w:val="sourcecode"/>
-      </w:pPr>
-      <w:r>
-        <w:t xml:space="preserve">  // releases access. Otherwise, the request will succeed </w:t>
-      </w:r>
-    </w:p>
-    <w:p>
-      <w:pPr>
-        <w:pStyle w:val="sourcecode"/>
-      </w:pPr>
-      <w:r>
-        <w:t xml:space="preserve">  // immediately.</w:t>
-      </w:r>
-    </w:p>
-    <w:p>
-      <w:pPr>
-        <w:pStyle w:val="sourcecode"/>
-      </w:pPr>
-    </w:p>
-    <w:p>
-      <w:pPr>
-        <w:pStyle w:val="sourcecode"/>
-      </w:pPr>
-      <w:r>
-        <w:t xml:space="preserve">  // </w:t>
-      </w:r>
-      <w:r>
-        <w:t>You c</w:t>
-      </w:r>
-      <w:r>
-        <w:t xml:space="preserve">an nest requests as deep as you want, or at least </w:t>
-      </w:r>
-    </w:p>
-    <w:p>
-      <w:pPr>
-        <w:pStyle w:val="sourcecode"/>
-      </w:pPr>
-      <w:r>
-        <w:t xml:space="preserve">  // until the integer depth counter overflows.</w:t>
-      </w:r>
-    </w:p>
-    <w:p>
-      <w:pPr>
-        <w:pStyle w:val="sourcecode"/>
-      </w:pPr>
-    </w:p>
-    <w:p>
-      <w:pPr>
-        <w:pStyle w:val="sourcecode"/>
-      </w:pPr>
-      <w:r>
-        <w:t xml:space="preserve">  cout &lt;&lt; "request depth </w:t>
-      </w:r>
-      <w:r>
-        <w:t>" &lt;&lt; lns-&gt;access_request_depth() &lt;&lt; endl;</w:t>
-      </w:r>
-    </w:p>
-    <w:p>
-      <w:pPr>
-        <w:pStyle w:val="sourcecode"/>
-      </w:pPr>
-      <w:r>
-        <w:t xml:space="preserve">  lns-&gt;get_read_access();</w:t>
-      </w:r>
-    </w:p>
-    <w:p>
-      <w:pPr>
-        <w:pStyle w:val="sourcecode"/>
-      </w:pPr>
-      <w:r>
-        <w:t xml:space="preserve">  cout &lt;&lt; "request depth " &lt;&lt; lns-&gt;access_request_depth() &lt;&lt; endl;</w:t>
-      </w:r>
-    </w:p>
-    <w:p>
-      <w:pPr>
-        <w:pStyle w:val="sourcecode"/>
-      </w:pPr>
-      <w:r>
-        <w:t xml:space="preserve">  lns-&gt;get_read_access();</w:t>
-      </w:r>
-    </w:p>
-    <w:p>
-      <w:pPr>
-        <w:pStyle w:val="sourcecode"/>
-      </w:pPr>
-      <w:r>
-        <w:t xml:space="preserve">  cout &lt;&lt; "request depth " &lt;&lt; lns-&gt;access_request_depth() &lt;&lt; endl;</w:t>
-      </w:r>
-    </w:p>
-    <w:p>
-      <w:pPr>
-        <w:pStyle w:val="sourcecode"/>
-      </w:pPr>
-    </w:p>
-    <w:p>
-      <w:pPr>
-        <w:pStyle w:val="sourcecode"/>
-      </w:pPr>
-      <w:r>
-        <w:t xml:space="preserve">  // Invoke the operation.</w:t>
-      </w:r>
-    </w:p>
-    <w:p>
-      <w:pPr>
-        <w:pStyle w:val="sourcecode"/>
-      </w:pPr>
-    </w:p>
-    <w:p>
-      <w:pPr>
-        <w:pStyle w:val="sourcecode"/>
-      </w:pPr>
-      <w:r>
-        <w:t xml:space="preserve">  cout &lt;&lt; lns-&gt;name() &lt;&lt; endl;</w:t>
-      </w:r>
-    </w:p>
-    <w:p>
-      <w:pPr>
-        <w:pStyle w:val="sourcecode"/>
-      </w:pPr>
-    </w:p>
-    <w:p>
-      <w:pPr>
-        <w:pStyle w:val="sourcecode"/>
-      </w:pPr>
-      <w:r>
-        <w:t xml:space="preserve">  // Be proper, release access so this thread</w:t>
-      </w:r>
-    </w:p>
-    <w:p>
-      <w:pPr>
-        <w:pStyle w:val="sourcecode"/>
-      </w:pPr>
-      <w:r>
-        <w:t xml:space="preserve">  // or another can get write access.</w:t>
-      </w:r>
-    </w:p>
-    <w:p>
-      <w:pPr>
-        <w:pStyle w:val="sourcecode"/>
-      </w:pPr>
-      <w:r>
-        <w:t xml:space="preserve">  // Have to match every request with a release.</w:t>
-      </w:r>
-    </w:p>
-    <w:p>
-      <w:pPr>
-        <w:pStyle w:val="sourcecode"/>
-      </w:pPr>
+        <w:t xml:space="preserve">state_is_auto_read_accessible(xauto_access) </w:t>
+      </w:r>
+    </w:p>
+    <w:p>
+      <w:r>
+        <w:t>Using this</w:t>
+      </w:r>
+      <w:r>
+        <w:t xml:space="preserve"> version of the name function, the client need only invoke the function with argument "true":</w:t>
+      </w:r>
+    </w:p>
+    <w:p>
+      <w:pPr>
+        <w:pStyle w:val="sourcecode"/>
+        <w:spacing w:before="120"/>
+      </w:pPr>
+      <w:r>
+        <w:t xml:space="preserve">  cout &lt;&lt; lns-&gt;name(</w:t>
+      </w:r>
+      <w:r>
+        <w:t>true</w:t>
+      </w:r>
+      <w:r>
+        <w:t>) &lt;&lt; endl;</w:t>
+      </w:r>
+    </w:p>
+    <w:p>
+      <w:r>
+        <w:t>The function will request read access, get the name, release access, and return the name.</w:t>
+      </w:r>
+    </w:p>
+    <w:p>
+      <w:r>
+        <w:t>W</w:t>
+      </w:r>
+      <w:r>
+        <w:t>hen the access control mechanism is disabled, the client always has read-write access</w:t>
+      </w:r>
+      <w:r>
+        <w:t xml:space="preserve"> and n</w:t>
+      </w:r>
+      <w:r>
+        <w:t>either requesting nor releasing</w:t>
+      </w:r>
+      <w:r>
+        <w:t xml:space="preserve"> access is necessary</w:t>
+      </w:r>
+      <w:r>
+        <w:t xml:space="preserve">. </w:t>
+      </w:r>
+      <w:r>
+        <w:t>Functions with an auto-access argument can be called with either true or false, either will work.</w:t>
+      </w:r>
       <w:r>
         <w:t xml:space="preserve"> </w:t>
       </w:r>
-    </w:p>
-    <w:p>
-      <w:pPr>
-        <w:pStyle w:val="sourcecode"/>
-      </w:pPr>
-      <w:r>
-        <w:t xml:space="preserve">  cout &lt;&lt; "request depth " &lt;&lt; lns-&gt;access_request_depth() &lt;&lt; endl;</w:t>
-      </w:r>
-    </w:p>
-    <w:p>
-      <w:pPr>
-        <w:pStyle w:val="sourcecode"/>
-      </w:pPr>
-      <w:r>
-        <w:t xml:space="preserve">  lns-&gt;release_access();</w:t>
-      </w:r>
-    </w:p>
-    <w:p>
-      <w:pPr>
-        <w:pStyle w:val="sourcecode"/>
-      </w:pPr>
-      <w:r>
-        <w:t xml:space="preserve">  cout &lt;&lt; "request depth " &lt;&lt; lns-&gt;access_request_depth() &lt;&lt; endl;</w:t>
-      </w:r>
-    </w:p>
-    <w:p>
-      <w:pPr>
-        <w:pStyle w:val="sourcecode"/>
-      </w:pPr>
-      <w:r>
-        <w:t xml:space="preserve">  lns-&gt;release_access();</w:t>
-      </w:r>
-    </w:p>
-    <w:p>
-      <w:pPr>
-        <w:pStyle w:val="sourcecode"/>
-      </w:pPr>
-      <w:r>
-        <w:t xml:space="preserve">  cout &lt;&lt; "request depth " &lt;&lt; lns-&gt;access_request_depth() &lt;&lt; endl;</w:t>
-      </w:r>
-    </w:p>
-    <w:p>
-      <w:pPr>
-        <w:pStyle w:val="sourcecode"/>
-      </w:pPr>
-    </w:p>
-    <w:p>
-      <w:pPr>
-        <w:pStyle w:val="sourcecode"/>
-      </w:pPr>
-      <w:r>
-        <w:t xml:space="preserve">  // Delete the namespace, requires read-write access.</w:t>
-      </w:r>
-    </w:p>
-    <w:p>
-      <w:pPr>
-        <w:pStyle w:val="sourcecode"/>
-      </w:pPr>
-      <w:r>
-        <w:t xml:space="preserve">  // Be polite, request access. If threads are enabled</w:t>
-      </w:r>
-    </w:p>
-    <w:p>
-      <w:pPr>
-        <w:pStyle w:val="sourcecode"/>
-      </w:pPr>
-      <w:r>
-        <w:t xml:space="preserve">  // and another thread has either read or read-write </w:t>
-      </w:r>
-    </w:p>
-    <w:p>
-      <w:pPr>
-        <w:pStyle w:val="sourcecode"/>
-      </w:pPr>
-      <w:r>
-        <w:t xml:space="preserve">  // access, execution will block until it releases access. </w:t>
-      </w:r>
-    </w:p>
-    <w:p>
-      <w:pPr>
-        <w:pStyle w:val="sourcecode"/>
-      </w:pPr>
-      <w:r>
-        <w:t xml:space="preserve">  // Otherwise, the request will succeed immediately.</w:t>
-      </w:r>
-    </w:p>
-    <w:p>
-      <w:pPr>
-        <w:pStyle w:val="sourcecode"/>
-      </w:pPr>
-      <w:r>
-        <w:t xml:space="preserve">  // This client must not already have read-only access,</w:t>
-      </w:r>
-    </w:p>
-    <w:p>
-      <w:pPr>
-        <w:pStyle w:val="sourcecode"/>
-      </w:pPr>
-      <w:r>
-        <w:t xml:space="preserve">  // see precondition for details.</w:t>
-      </w:r>
-    </w:p>
-    <w:p>
-      <w:pPr>
-        <w:pStyle w:val="sourcecode"/>
-      </w:pPr>
-    </w:p>
-    <w:p>
-      <w:pPr>
-        <w:pStyle w:val="sourcecode"/>
-      </w:pPr>
-      <w:r>
-        <w:t xml:space="preserve">  lns-&gt;get_read_write_access(false);</w:t>
-      </w:r>
-    </w:p>
-    <w:p>
-      <w:pPr>
-        <w:pStyle w:val="sourcecode"/>
-      </w:pPr>
-      <w:r>
-        <w:t xml:space="preserve">  </w:t>
-      </w:r>
-    </w:p>
-    <w:p>
-      <w:pPr>
-        <w:pStyle w:val="sourcecode"/>
-      </w:pPr>
-      <w:r>
-        <w:t xml:space="preserve">  // Invoke the operation.</w:t>
-      </w:r>
-    </w:p>
-    <w:p>
-      <w:pPr>
-        <w:pStyle w:val="sourcecode"/>
-      </w:pPr>
-      <w:r>
-        <w:t xml:space="preserve">  </w:t>
-      </w:r>
-    </w:p>
-    <w:p>
-      <w:pPr>
-        <w:pStyle w:val="sourcecode"/>
-      </w:pPr>
-      <w:r>
-        <w:t xml:space="preserve">  delete lns;</w:t>
-      </w:r>
-    </w:p>
-    <w:p>
-      <w:pPr>
-        <w:pStyle w:val="sourcecode"/>
-      </w:pPr>
-      <w:r>
-        <w:t xml:space="preserve">  </w:t>
-      </w:r>
-    </w:p>
-    <w:p>
-      <w:pPr>
-        <w:pStyle w:val="sourcecode"/>
-      </w:pPr>
-      <w:r>
-        <w:t xml:space="preserve">  // Deletion is the only case where the client</w:t>
-      </w:r>
-    </w:p>
-    <w:p>
-      <w:pPr>
-        <w:pStyle w:val="sourcecode"/>
-      </w:pPr>
-      <w:r>
-        <w:t xml:space="preserve">  // can not be proper and release access.</w:t>
-      </w:r>
-    </w:p>
-    <w:p>
-      <w:pPr>
-        <w:pStyle w:val="sourcecode"/>
-      </w:pPr>
-      <w:r>
-        <w:t xml:space="preserve">  </w:t>
-      </w:r>
-    </w:p>
-    <w:p>
-      <w:pPr>
-        <w:pStyle w:val="sourcecode"/>
-      </w:pPr>
-      <w:r>
-        <w:t xml:space="preserve">  // Create another namespace.</w:t>
-      </w:r>
-    </w:p>
-    <w:p>
-      <w:pPr>
-        <w:pStyle w:val="sourcecode"/>
-      </w:pPr>
-    </w:p>
-    <w:p>
-      <w:pPr>
-        <w:pStyle w:val="sourcecode"/>
-      </w:pPr>
-      <w:r>
-        <w:t xml:space="preserve">  lns = new sheaves_namespace("Example3B");</w:t>
-      </w:r>
-    </w:p>
-    <w:p>
-      <w:pPr>
-        <w:pStyle w:val="sourcecode"/>
-      </w:pPr>
-    </w:p>
-    <w:p>
-      <w:pPr>
-        <w:pStyle w:val="sourcecode"/>
-      </w:pPr>
-      <w:r>
-        <w:t xml:space="preserve">  // Invoking a function that requires access</w:t>
-      </w:r>
-    </w:p>
-    <w:p>
-      <w:pPr>
-        <w:pStyle w:val="sourcecode"/>
-      </w:pPr>
-      <w:r>
-        <w:t xml:space="preserve">  // without first getting access violates the</w:t>
-      </w:r>
-    </w:p>
-    <w:p>
-      <w:pPr>
-        <w:pStyle w:val="sourcecode"/>
-      </w:pPr>
-      <w:r>
-        <w:t xml:space="preserve">  // precondition of the function.</w:t>
-      </w:r>
-    </w:p>
-    <w:p>
-      <w:pPr>
-        <w:pStyle w:val="sourcecode"/>
-      </w:pPr>
-      <w:r>
-        <w:t xml:space="preserve">  // The following will throw an exception and abort.</w:t>
-      </w:r>
-    </w:p>
-    <w:p>
-      <w:pPr>
-        <w:pStyle w:val="sourcecode"/>
-      </w:pPr>
-    </w:p>
-    <w:p>
-      <w:pPr>
-        <w:pStyle w:val="sourcecode"/>
-      </w:pPr>
-      <w:r>
-        <w:t xml:space="preserve">  cout &lt;&lt; lns-&gt;name() &lt;&lt; endl;</w:t>
-      </w:r>
-    </w:p>
-    <w:p>
-      <w:pPr>
-        <w:pStyle w:val="sourcecode"/>
-      </w:pPr>
-      <w:r>
-        <w:t xml:space="preserve">  </w:t>
-      </w:r>
-    </w:p>
-    <w:p>
-      <w:pPr>
-        <w:pStyle w:val="sourcecode"/>
-      </w:pPr>
-      <w:r>
-        <w:t xml:space="preserve">  return 0;</w:t>
-      </w:r>
-    </w:p>
-    <w:p>
-      <w:pPr>
-        <w:pStyle w:val="sourcecode"/>
-      </w:pPr>
-      <w:r>
-        <w:t>}</w:t>
-      </w:r>
-    </w:p>
-    <w:p>
-      <w:r>
-        <w:t>If you compile and run example3, the output is:</w:t>
-      </w:r>
-    </w:p>
-    <w:p>
-      <w:pPr>
-        <w:pStyle w:val="Cshline"/>
-        <w:spacing w:before="240"/>
-      </w:pPr>
-      <w:r>
-        <w:t>SheafSystemProgrammersGuide Example3:</w:t>
-      </w:r>
-    </w:p>
-    <w:p>
-      <w:pPr>
-        <w:pStyle w:val="Cshline"/>
-      </w:pPr>
-      <w:r>
-        <w:t>request depth 0</w:t>
-      </w:r>
-    </w:p>
-    <w:p>
-      <w:pPr>
-        <w:pStyle w:val="Cshline"/>
-      </w:pPr>
-      <w:r>
-        <w:t>request depth 1</w:t>
-      </w:r>
-    </w:p>
-    <w:p>
-      <w:pPr>
-        <w:pStyle w:val="Cshline"/>
-      </w:pPr>
-      <w:r>
-        <w:t>request depth 2</w:t>
-      </w:r>
-    </w:p>
-    <w:p>
-      <w:pPr>
-        <w:pStyle w:val="Cshline"/>
-      </w:pPr>
-      <w:r>
-        <w:t>Example3A</w:t>
-      </w:r>
-    </w:p>
-    <w:p>
-      <w:pPr>
-        <w:pStyle w:val="Cshline"/>
-      </w:pPr>
-      <w:r>
-        <w:t>request depth 2</w:t>
-      </w:r>
-    </w:p>
-    <w:p>
-      <w:pPr>
-        <w:pStyle w:val="Cshline"/>
-      </w:pPr>
-      <w:r>
-        <w:t>request depth 1</w:t>
-      </w:r>
-    </w:p>
-    <w:p>
-      <w:pPr>
-        <w:pStyle w:val="Cshline"/>
-      </w:pPr>
-      <w:r>
-        <w:t>request depth 0</w:t>
-      </w:r>
-    </w:p>
-    <w:p>
-      <w:pPr>
-        <w:pStyle w:val="Cshline"/>
-      </w:pPr>
-      <w:r>
-        <w:t>terminate called after throwing an instance of 'std::logic_error'</w:t>
-      </w:r>
-    </w:p>
-    <w:p>
-      <w:pPr>
-        <w:pStyle w:val="Cshline"/>
-      </w:pPr>
-      <w:r>
-        <w:t xml:space="preserve">  what():  'is_external() ? name_space()-&gt;state_is_read_accessible() : state_is_read_accessible()' in file poset_state_handle.cc at line 1178</w:t>
-      </w:r>
-    </w:p>
-    <w:p>
-      <w:pPr>
-        <w:pStyle w:val="Cshline"/>
-      </w:pPr>
-      <w:r>
-        <w:t>Abort</w:t>
-      </w:r>
-    </w:p>
-    <w:p>
-      <w:pPr>
-        <w:pStyle w:val="Heading3"/>
-      </w:pPr>
-      <w:r>
-        <w:t>Auto-access control</w:t>
-      </w:r>
-    </w:p>
-    <w:p>
-      <w:r>
-        <w:t>Getting and releasing access can be a tedious programming chore. Furthermore, it is syntactically impossible in some cases, for instance within a pre- or post-condition clause. So many member functions offer an "auto-access" option. These routines will automatically get and release the access they need, if the client allows it by setting an auto-access argument to true. For instance, in the preceding example,</w:t>
-      </w:r>
-      <w:r>
-        <w:t xml:space="preserve"> we could have used the auto-access version of the name() function</w:t>
-      </w:r>
-      <w:r>
-        <w:t>:</w:t>
-      </w:r>
-    </w:p>
-    <w:p>
-      <w:pPr>
-        <w:pStyle w:val="Heading4"/>
-      </w:pPr>
-      <w:r>
-        <w:t>Example 4: auto-access control</w:t>
-      </w:r>
-    </w:p>
-    <w:p>
-      <w:pPr>
-        <w:pStyle w:val="sourcecode"/>
-        <w:spacing w:before="240"/>
-      </w:pPr>
-      <w:r>
-        <w:t>#include "sheaves_namespace.h"</w:t>
-      </w:r>
-    </w:p>
-    <w:p>
-      <w:pPr>
-        <w:pStyle w:val="sourcecode"/>
-      </w:pPr>
-      <w:r>
-        <w:t>#include "std_iostream.h"</w:t>
-      </w:r>
-    </w:p>
-    <w:p>
-      <w:pPr>
-        <w:pStyle w:val="sourcecode"/>
-      </w:pPr>
-    </w:p>
-    <w:p>
-      <w:pPr>
-        <w:pStyle w:val="sourcecode"/>
-      </w:pPr>
-      <w:r>
-        <w:t>using namespace sheaf;</w:t>
-      </w:r>
-    </w:p>
-    <w:p>
-      <w:pPr>
-        <w:pStyle w:val="sourcecode"/>
-      </w:pPr>
-    </w:p>
-    <w:p>
-      <w:pPr>
-        <w:pStyle w:val="sourcecode"/>
-      </w:pPr>
-      <w:r>
-        <w:t>int main( int argc, char* argv[])</w:t>
-      </w:r>
-    </w:p>
-    <w:p>
-      <w:pPr>
-        <w:pStyle w:val="sourcecode"/>
-      </w:pPr>
-      <w:r>
-        <w:t>{</w:t>
-      </w:r>
-    </w:p>
-    <w:p>
-      <w:pPr>
-        <w:pStyle w:val="sourcecode"/>
-      </w:pPr>
-      <w:r>
-        <w:t xml:space="preserve">  cout &lt;&lt; "SheafSystemProgrammersGuide Example4:" &lt;&lt; endl;</w:t>
-      </w:r>
-    </w:p>
-    <w:p>
-      <w:pPr>
-        <w:pStyle w:val="sourcecode"/>
-      </w:pPr>
-    </w:p>
-    <w:p>
-      <w:pPr>
-        <w:pStyle w:val="sourcecode"/>
-      </w:pPr>
-      <w:r>
-        <w:t xml:space="preserve">  // Concurrency control enabled by default.</w:t>
-      </w:r>
-    </w:p>
-    <w:p>
-      <w:pPr>
-        <w:pStyle w:val="sourcecode"/>
-      </w:pPr>
-    </w:p>
-    <w:p>
-      <w:pPr>
-        <w:pStyle w:val="sourcecode"/>
-      </w:pPr>
-      <w:r>
-        <w:t xml:space="preserve">  // Create a standard sheaves namespace.</w:t>
-      </w:r>
-    </w:p>
-    <w:p>
-      <w:pPr>
-        <w:pStyle w:val="sourcecode"/>
-      </w:pPr>
-    </w:p>
-    <w:p>
-      <w:pPr>
-        <w:pStyle w:val="sourcecode"/>
-      </w:pPr>
-      <w:r>
-        <w:t xml:space="preserve">  sheaves_namespace* lns = new sheaves_namespace("Example4");</w:t>
-      </w:r>
-    </w:p>
-    <w:p>
-      <w:pPr>
-        <w:pStyle w:val="sourcecode"/>
-      </w:pPr>
-    </w:p>
-    <w:p>
-      <w:pPr>
-        <w:pStyle w:val="sourcecode"/>
-      </w:pPr>
-      <w:r>
-        <w:t xml:space="preserve">  // Write its name to cout.</w:t>
-      </w:r>
-    </w:p>
-    <w:p>
-      <w:pPr>
-        <w:pStyle w:val="sourcecode"/>
-      </w:pPr>
-      <w:r>
-        <w:t xml:space="preserve">  // Requires read access to the namespace.</w:t>
-      </w:r>
-    </w:p>
-    <w:p>
-      <w:pPr>
-        <w:pStyle w:val="sourcecode"/>
-      </w:pPr>
-      <w:r>
-        <w:t xml:space="preserve">  // Invoke the auto-access version of the operation with </w:t>
-      </w:r>
-    </w:p>
-    <w:p>
-      <w:pPr>
-        <w:pStyle w:val="sourcecode"/>
-      </w:pPr>
-      <w:r>
-        <w:t xml:space="preserve">  // </w:t>
-      </w:r>
-      <w:r>
-        <w:t>auto-access set to true.</w:t>
-      </w:r>
-    </w:p>
-    <w:p>
-      <w:pPr>
-        <w:pStyle w:val="sourcecode"/>
-      </w:pPr>
-      <w:r>
-        <w:t xml:space="preserve">  // Operation will request and release access as needed.</w:t>
-      </w:r>
-    </w:p>
-    <w:p>
-      <w:pPr>
-        <w:pStyle w:val="sourcecode"/>
-      </w:pPr>
-    </w:p>
-    <w:p>
-      <w:pPr>
-        <w:pStyle w:val="sourcecode"/>
-      </w:pPr>
-      <w:r>
-        <w:t xml:space="preserve">  cout &lt;&lt; lns-&gt;name(true) &lt;&lt; endl;</w:t>
-      </w:r>
-    </w:p>
-    <w:p>
-      <w:pPr>
-        <w:pStyle w:val="sourcecode"/>
-      </w:pPr>
-      <w:r>
-        <w:t xml:space="preserve">  </w:t>
-      </w:r>
-    </w:p>
-    <w:p>
-      <w:pPr>
-        <w:pStyle w:val="sourcecode"/>
-      </w:pPr>
-      <w:r>
-        <w:t xml:space="preserve">  return 0;</w:t>
-      </w:r>
-    </w:p>
-    <w:p>
-      <w:pPr>
-        <w:pStyle w:val="sourcecode"/>
-      </w:pPr>
-      <w:r>
-        <w:t>}</w:t>
-      </w:r>
-    </w:p>
-    <w:p>
-      <w:r>
-        <w:t>In this case, the member function gets and releases write access as needed. The access requirement is still published as a precondition:</w:t>
-      </w:r>
-    </w:p>
-    <w:p>
-      <w:pPr>
-        <w:pStyle w:val="dbcassertion"/>
-        <w:spacing w:before="120"/>
-      </w:pPr>
-      <w:hyperlink r:id="rId21" w:anchor="a0a041a91bdc68185cfae3168e88e77f1" w:tooltip="True if this has a corresponding member in a name space, but is not yet attached to a state..." w:history="1">
-        <w:r>
-          <w:t>is_external()</w:t>
-        </w:r>
-      </w:hyperlink>
-      <w:r>
-        <w:t xml:space="preserve"> ? </w:t>
-      </w:r>
-      <w:hyperlink r:id="rId22" w:anchor="ad1ff7ab28861c54c320e15daa70985a1" w:tooltip="The namespace this poset resides in." w:history="1">
-        <w:r>
-          <w:t>name_space()</w:t>
-        </w:r>
-      </w:hyperlink>
-      <w:r>
-        <w:t>-&gt;state_is_auto_read_accessible(xauto_access) : state_is_auto_read_accessible(xauto_access)</w:t>
-      </w:r>
-    </w:p>
-    <w:p>
-      <w:r>
-        <w:t>Access control is not the main point for most of the examples in the remainder of this document, so auto access is used without comment.</w:t>
+      <w:r>
+        <w:t xml:space="preserve">However, </w:t>
+      </w:r>
+      <w:r>
+        <w:t>the access control mec</w:t>
+      </w:r>
+      <w:r>
+        <w:t xml:space="preserve">hanism doesn't quite disappear from the programmer's view. The auto-access signatures are still present and </w:t>
+      </w:r>
+      <w:r>
+        <w:t>the access requirements still appear as preconditions in the</w:t>
+      </w:r>
+      <w:r>
+        <w:t xml:space="preserve"> contracts. </w:t>
       </w:r>
     </w:p>
     <w:p>
       <w:pPr>
         <w:pStyle w:val="Heading2"/>
       </w:pPr>
-      <w:bookmarkStart w:id="1" w:name="_GoBack"/>
-      <w:bookmarkEnd w:id="1"/>
       <w:r>
         <w:t>Index spaces and scoped indices, part 1</w:t>
       </w:r>
@@ -3044,12 +2321,167 @@
       </w:r>
     </w:p>
     <w:p>
+      <w:commentRangeStart w:id="1"/>
+      <w:r>
+        <w:t>Iterate</w:t>
+      </w:r>
+      <w:r>
+        <w:t xml:space="preserve"> over all members of namespace, then over member posets.</w:t>
+      </w:r>
+      <w:commentRangeEnd w:id="1"/>
+      <w:r>
+        <w:rPr>
+          <w:rStyle w:val="CommentReference"/>
+        </w:rPr>
+        <w:commentReference w:id="1"/>
+      </w:r>
+    </w:p>
+    <w:p>
+      <w:r>
+        <w:t>Demostrate need for scoped ids by printing out pods in both cases.</w:t>
+      </w:r>
+    </w:p>
+    <w:p>
+      <w:pPr>
+        <w:pStyle w:val="Heading2"/>
+      </w:pPr>
+      <w:r>
+        <w:t>Scoped ids</w:t>
+      </w:r>
+    </w:p>
+    <w:p>
+      <w:r>
+        <w:t xml:space="preserve">Basic notion. </w:t>
+      </w:r>
+      <w:r>
+        <w:t xml:space="preserve"> Examples using namespace member functions.</w:t>
+      </w:r>
+    </w:p>
+    <w:p>
+      <w:pPr>
+        <w:pStyle w:val="Heading1"/>
+      </w:pPr>
+      <w:r>
+        <w:t>Storage_agent</w:t>
+      </w:r>
+    </w:p>
+    <w:p>
+      <w:r>
+        <w:t xml:space="preserve">Basic idea. </w:t>
+      </w:r>
+    </w:p>
+    <w:p>
+      <w:pPr>
+        <w:pStyle w:val="example"/>
+      </w:pPr>
+      <w:r>
+        <w:t xml:space="preserve">Example </w:t>
+      </w:r>
+      <w:r>
+        <w:fldChar w:fldCharType="begin"/>
+      </w:r>
+      <w:r>
+        <w:instrText xml:space="preserve"> SEQ Examples \n \* MERGEFORMAT </w:instrText>
+      </w:r>
+      <w:r>
+        <w:fldChar w:fldCharType="separate"/>
+      </w:r>
+      <w:r>
+        <w:rPr>
+          <w:noProof/>
+        </w:rPr>
+        <w:t>5</w:t>
+      </w:r>
+      <w:r>
+        <w:rPr>
+          <w:noProof/>
+        </w:rPr>
+        <w:fldChar w:fldCharType="end"/>
+      </w:r>
+      <w:r>
+        <w:t>:</w:t>
+      </w:r>
+      <w:r>
+        <w:t xml:space="preserve"> </w:t>
+      </w:r>
+      <w:r>
+        <w:t>write namespace to file</w:t>
+      </w:r>
+    </w:p>
+    <w:p>
+      <w:pPr>
+        <w:pStyle w:val="Heading1"/>
+      </w:pPr>
+      <w:r>
+        <w:t>Viewing Namespaces</w:t>
+      </w:r>
+    </w:p>
+    <w:p>
+      <w:pPr>
+        <w:pStyle w:val="Heading2"/>
+      </w:pPr>
+      <w:r>
+        <w:t>Stream insertion operator</w:t>
+      </w:r>
+    </w:p>
+    <w:p>
+      <w:pPr>
+        <w:pStyle w:val="example"/>
+      </w:pPr>
+      <w:r>
+        <w:t xml:space="preserve">Example </w:t>
+      </w:r>
+      <w:r>
+        <w:fldChar w:fldCharType="begin"/>
+      </w:r>
+      <w:r>
+        <w:instrText xml:space="preserve"> SEQ Examples \n \* MERGEFORMAT </w:instrText>
+      </w:r>
+      <w:r>
+        <w:fldChar w:fldCharType="separate"/>
+      </w:r>
+      <w:r>
+        <w:rPr>
+          <w:noProof/>
+        </w:rPr>
+        <w:t>6</w:t>
+      </w:r>
+      <w:r>
+        <w:rPr>
+          <w:noProof/>
+        </w:rPr>
+        <w:fldChar w:fldCharType="end"/>
+      </w:r>
+      <w:r>
+        <w:t>:</w:t>
+      </w:r>
+      <w:r>
+        <w:t xml:space="preserve"> </w:t>
+      </w:r>
+      <w:r>
+        <w:t>write namespace to cout</w:t>
+      </w:r>
+    </w:p>
+    <w:p>
+      <w:r>
+        <w:t>Write name  to std out as a poset and as a namespace.</w:t>
+      </w:r>
+    </w:p>
+    <w:p>
+      <w:pPr>
+        <w:pStyle w:val="Heading2"/>
+      </w:pPr>
+      <w:r>
+        <w:t>Read.t</w:t>
+      </w:r>
+    </w:p>
+    <w:p>
+      <w:r>
+        <w:t xml:space="preserve">Example: view namespace with </w:t>
+      </w:r>
       <w:commentRangeStart w:id="2"/>
       <w:r>
-        <w:t>Iterate</w:t>
-      </w:r>
-      <w:r>
-        <w:t xml:space="preserve"> over all members of namespace, then over member posets.</w:t>
+        <w:t>read.t</w:t>
       </w:r>
       <w:commentRangeEnd w:id="2"/>
       <w:r>
@@ -3057,161 +2489,6 @@
           <w:rStyle w:val="CommentReference"/>
         </w:rPr>
         <w:commentReference w:id="2"/>
-      </w:r>
-    </w:p>
-    <w:p>
-      <w:r>
-        <w:t>Demostrate need for scoped ids by printing out pods in both cases.</w:t>
-      </w:r>
-    </w:p>
-    <w:p>
-      <w:pPr>
-        <w:pStyle w:val="Heading2"/>
-      </w:pPr>
-      <w:r>
-        <w:t>Scoped ids</w:t>
-      </w:r>
-    </w:p>
-    <w:p>
-      <w:r>
-        <w:t xml:space="preserve">Basic notion. </w:t>
-      </w:r>
-      <w:r>
-        <w:t xml:space="preserve"> Examples using namespace member functions.</w:t>
-      </w:r>
-    </w:p>
-    <w:p>
-      <w:pPr>
-        <w:pStyle w:val="Heading1"/>
-      </w:pPr>
-      <w:r>
-        <w:t>Storage_agent</w:t>
-      </w:r>
-    </w:p>
-    <w:p>
-      <w:r>
-        <w:t xml:space="preserve">Basic idea. </w:t>
-      </w:r>
-    </w:p>
-    <w:p>
-      <w:pPr>
-        <w:pStyle w:val="example"/>
-      </w:pPr>
-      <w:r>
-        <w:t xml:space="preserve">Example </w:t>
-      </w:r>
-      <w:r>
-        <w:fldChar w:fldCharType="begin"/>
-      </w:r>
-      <w:r>
-        <w:instrText xml:space="preserve"> SEQ Examples \n \* MERGEFORMAT </w:instrText>
-      </w:r>
-      <w:r>
-        <w:fldChar w:fldCharType="separate"/>
-      </w:r>
-      <w:r>
-        <w:rPr>
-          <w:noProof/>
-        </w:rPr>
-        <w:t>5</w:t>
-      </w:r>
-      <w:r>
-        <w:rPr>
-          <w:noProof/>
-        </w:rPr>
-        <w:fldChar w:fldCharType="end"/>
-      </w:r>
-      <w:r>
-        <w:t>:</w:t>
-      </w:r>
-      <w:r>
-        <w:t xml:space="preserve"> </w:t>
-      </w:r>
-      <w:r>
-        <w:t>write namespace to file</w:t>
-      </w:r>
-    </w:p>
-    <w:p>
-      <w:pPr>
-        <w:pStyle w:val="Heading1"/>
-      </w:pPr>
-      <w:r>
-        <w:t>Viewing Namespaces</w:t>
-      </w:r>
-    </w:p>
-    <w:p>
-      <w:pPr>
-        <w:pStyle w:val="Heading2"/>
-      </w:pPr>
-      <w:r>
-        <w:t>Stream insertion operator</w:t>
-      </w:r>
-    </w:p>
-    <w:p>
-      <w:pPr>
-        <w:pStyle w:val="example"/>
-      </w:pPr>
-      <w:r>
-        <w:t xml:space="preserve">Example </w:t>
-      </w:r>
-      <w:r>
-        <w:fldChar w:fldCharType="begin"/>
-      </w:r>
-      <w:r>
-        <w:instrText xml:space="preserve"> SEQ Examples \n \* MERGEFORMAT </w:instrText>
-      </w:r>
-      <w:r>
-        <w:fldChar w:fldCharType="separate"/>
-      </w:r>
-      <w:r>
-        <w:rPr>
-          <w:noProof/>
-        </w:rPr>
-        <w:t>6</w:t>
-      </w:r>
-      <w:r>
-        <w:rPr>
-          <w:noProof/>
-        </w:rPr>
-        <w:fldChar w:fldCharType="end"/>
-      </w:r>
-      <w:r>
-        <w:t>:</w:t>
-      </w:r>
-      <w:r>
-        <w:t xml:space="preserve"> </w:t>
-      </w:r>
-      <w:r>
-        <w:t>write namespace to cout</w:t>
-      </w:r>
-    </w:p>
-    <w:p>
-      <w:r>
-        <w:t>Write name  to std out as a poset and as a namespace.</w:t>
-      </w:r>
-    </w:p>
-    <w:p>
-      <w:pPr>
-        <w:pStyle w:val="Heading2"/>
-      </w:pPr>
-      <w:r>
-        <w:t>Read.t</w:t>
-      </w:r>
-    </w:p>
-    <w:p>
-      <w:r>
-        <w:t xml:space="preserve">Example: view namespace with </w:t>
-      </w:r>
-      <w:commentRangeStart w:id="3"/>
-      <w:r>
-        <w:t>read.t</w:t>
-      </w:r>
-      <w:commentRangeEnd w:id="3"/>
-      <w:r>
-        <w:rPr>
-          <w:rStyle w:val="CommentReference"/>
-        </w:rPr>
-        <w:commentReference w:id="3"/>
       </w:r>
     </w:p>
     <w:p>
@@ -3408,8 +2685,8 @@
       <w:pPr>
         <w:pStyle w:val="Heading1"/>
         <w:sectPr>
-          <w:headerReference w:type="default" r:id="rId24"/>
-          <w:footerReference w:type="default" r:id="rId25"/>
+          <w:headerReference w:type="default" r:id="rId22"/>
+          <w:footerReference w:type="default" r:id="rId23"/>
           <w:pgSz w:w="12240" w:h="15840"/>
           <w:pgMar w:top="1440" w:right="1800" w:bottom="1440" w:left="1800" w:header="720" w:footer="720" w:gutter="0"/>
           <w:cols w:space="720"/>
@@ -3424,6 +2701,1012 @@
           <w:numId w:val="1"/>
         </w:numPr>
       </w:pPr>
+      <w:bookmarkStart w:id="3" w:name="_Ref346660403"/>
+      <w:r>
+        <w:t>Concurrency</w:t>
+      </w:r>
+      <w:r>
+        <w:t xml:space="preserve"> control</w:t>
+      </w:r>
+      <w:bookmarkEnd w:id="3"/>
+      <w:r>
+        <w:t xml:space="preserve"> examples</w:t>
+      </w:r>
+    </w:p>
+    <w:p>
+      <w:r>
+        <w:t xml:space="preserve">The access control mechanism is a work in progress. The control mechanism itself is complete and is implemented both for multiple threads using pthreads and for single threads. When the library is compiled with threads enabled and </w:t>
+      </w:r>
+      <w:r>
+        <w:t>a client requests read access and another client already has write access, or vice versa, the request blocks until the other client releases the conflicting access.</w:t>
+      </w:r>
+      <w:r>
+        <w:t xml:space="preserve"> When the library is compiled with threads disabled, requests do not block, they return immediately. The library is currently delivered with threads disabled because the use of threads and concurrency in the library is only partially implemented and not tested. The access control mechanism is disabled by default but can be enabled by the program</w:t>
+      </w:r>
+      <w:r>
+        <w:t>mer. These examples demonstrate</w:t>
+      </w:r>
+      <w:bookmarkStart w:id="4" w:name="_GoBack"/>
+      <w:bookmarkEnd w:id="4"/>
+      <w:r>
+        <w:t xml:space="preserve"> use of the manual and auto-access mechanisms.</w:t>
+      </w:r>
+    </w:p>
+    <w:p>
+      <w:pPr>
+        <w:pStyle w:val="Heading2"/>
+        <w:numPr>
+          <w:ilvl w:val="1"/>
+          <w:numId w:val="2"/>
+        </w:numPr>
+      </w:pPr>
+      <w:r>
+        <w:t>Example A1</w:t>
+      </w:r>
+      <w:r>
+        <w:t>: manual access control</w:t>
+      </w:r>
+    </w:p>
+    <w:p>
+      <w:pPr>
+        <w:pStyle w:val="sourcecode"/>
+        <w:spacing w:before="240"/>
+      </w:pPr>
+      <w:r>
+        <w:t>#include "sheaves_namespace.h"</w:t>
+      </w:r>
+    </w:p>
+    <w:p>
+      <w:pPr>
+        <w:pStyle w:val="sourcecode"/>
+      </w:pPr>
+      <w:r>
+        <w:t>#include "std_iostream.h"</w:t>
+      </w:r>
+    </w:p>
+    <w:p>
+      <w:pPr>
+        <w:pStyle w:val="sourcecode"/>
+      </w:pPr>
+    </w:p>
+    <w:p>
+      <w:pPr>
+        <w:pStyle w:val="sourcecode"/>
+      </w:pPr>
+      <w:r>
+        <w:t>using namespace sheaf;</w:t>
+      </w:r>
+    </w:p>
+    <w:p>
+      <w:pPr>
+        <w:pStyle w:val="sourcecode"/>
+      </w:pPr>
+    </w:p>
+    <w:p>
+      <w:pPr>
+        <w:pStyle w:val="sourcecode"/>
+      </w:pPr>
+      <w:r>
+        <w:t>int main( int argc, char* argv[])</w:t>
+      </w:r>
+    </w:p>
+    <w:p>
+      <w:pPr>
+        <w:pStyle w:val="sourcecode"/>
+      </w:pPr>
+      <w:r>
+        <w:t>{</w:t>
+      </w:r>
+    </w:p>
+    <w:p>
+      <w:pPr>
+        <w:pStyle w:val="sourcecode"/>
+      </w:pPr>
+      <w:r>
+        <w:t xml:space="preserve">  cout &lt;&lt; "Shea</w:t>
+      </w:r>
+      <w:r>
+        <w:t>fSystemProgrammersGuide ExampleA1</w:t>
+      </w:r>
+      <w:r>
+        <w:t>:" &lt;&lt; endl;</w:t>
+      </w:r>
+    </w:p>
+    <w:p>
+      <w:pPr>
+        <w:pStyle w:val="sourcecode"/>
+      </w:pPr>
+    </w:p>
+    <w:p>
+      <w:pPr>
+        <w:pStyle w:val="sourcecode"/>
+      </w:pPr>
+      <w:r>
+        <w:t xml:space="preserve">  // Enable concurrency control; must be called</w:t>
+      </w:r>
+    </w:p>
+    <w:p>
+      <w:pPr>
+        <w:pStyle w:val="sourcecode"/>
+      </w:pPr>
+      <w:r>
+        <w:t xml:space="preserve">  // before any other library call.</w:t>
+      </w:r>
+    </w:p>
+    <w:p>
+      <w:pPr>
+        <w:pStyle w:val="sourcecode"/>
+      </w:pPr>
+    </w:p>
+    <w:p>
+      <w:pPr>
+        <w:pStyle w:val="sourcecode"/>
+      </w:pPr>
+      <w:r>
+        <w:t xml:space="preserve">  read_write_monitor::enable_access_control();</w:t>
+      </w:r>
+    </w:p>
+    <w:p>
+      <w:pPr>
+        <w:pStyle w:val="sourcecode"/>
+      </w:pPr>
+    </w:p>
+    <w:p>
+      <w:pPr>
+        <w:pStyle w:val="sourcecode"/>
+      </w:pPr>
+      <w:r>
+        <w:t xml:space="preserve">  // Create a standard sheaves namespace.</w:t>
+      </w:r>
+    </w:p>
+    <w:p>
+      <w:pPr>
+        <w:pStyle w:val="sourcecode"/>
+      </w:pPr>
+    </w:p>
+    <w:p>
+      <w:pPr>
+        <w:pStyle w:val="sourcecode"/>
+      </w:pPr>
+      <w:r>
+        <w:t xml:space="preserve">  sheaves_namespace* lns = </w:t>
+      </w:r>
+      <w:r>
+        <w:t>new sheaves_namespace("ExampleA1</w:t>
+      </w:r>
+      <w:r>
+        <w:t>");</w:t>
+      </w:r>
+    </w:p>
+    <w:p>
+      <w:pPr>
+        <w:pStyle w:val="sourcecode"/>
+      </w:pPr>
+    </w:p>
+    <w:p>
+      <w:pPr>
+        <w:pStyle w:val="sourcecode"/>
+      </w:pPr>
+      <w:r>
+        <w:t xml:space="preserve">  // Write its name to cout.</w:t>
+      </w:r>
+    </w:p>
+    <w:p>
+      <w:pPr>
+        <w:pStyle w:val="sourcecode"/>
+      </w:pPr>
+      <w:r>
+        <w:t xml:space="preserve">  // Requires read access to the namespace.</w:t>
+      </w:r>
+    </w:p>
+    <w:p>
+      <w:pPr>
+        <w:pStyle w:val="sourcecode"/>
+      </w:pPr>
+      <w:r>
+        <w:t xml:space="preserve">  </w:t>
+      </w:r>
+    </w:p>
+    <w:p>
+      <w:pPr>
+        <w:pStyle w:val="sourcecode"/>
+      </w:pPr>
+      <w:r>
+        <w:t xml:space="preserve">  // Be polite, request access.</w:t>
+      </w:r>
+    </w:p>
+    <w:p>
+      <w:pPr>
+        <w:pStyle w:val="sourcecode"/>
+      </w:pPr>
+      <w:r>
+        <w:t xml:space="preserve">  // If threads are enabled and another thread has </w:t>
+      </w:r>
+    </w:p>
+    <w:p>
+      <w:pPr>
+        <w:pStyle w:val="sourcecode"/>
+      </w:pPr>
+      <w:r>
+        <w:t xml:space="preserve">  // read-write access, execution will block until it </w:t>
+      </w:r>
+    </w:p>
+    <w:p>
+      <w:pPr>
+        <w:pStyle w:val="sourcecode"/>
+      </w:pPr>
+      <w:r>
+        <w:t xml:space="preserve">  // releases access. Otherwise, the request will succeed </w:t>
+      </w:r>
+    </w:p>
+    <w:p>
+      <w:pPr>
+        <w:pStyle w:val="sourcecode"/>
+      </w:pPr>
+      <w:r>
+        <w:t xml:space="preserve">  // immediately.</w:t>
+      </w:r>
+    </w:p>
+    <w:p>
+      <w:pPr>
+        <w:pStyle w:val="sourcecode"/>
+      </w:pPr>
+    </w:p>
+    <w:p>
+      <w:pPr>
+        <w:pStyle w:val="sourcecode"/>
+      </w:pPr>
+      <w:r>
+        <w:t xml:space="preserve">  // You can nest requests as deep as you want, or at least </w:t>
+      </w:r>
+    </w:p>
+    <w:p>
+      <w:pPr>
+        <w:pStyle w:val="sourcecode"/>
+      </w:pPr>
+      <w:r>
+        <w:t xml:space="preserve">  // until the integer depth counter overflows.</w:t>
+      </w:r>
+    </w:p>
+    <w:p>
+      <w:pPr>
+        <w:pStyle w:val="sourcecode"/>
+      </w:pPr>
+    </w:p>
+    <w:p>
+      <w:pPr>
+        <w:pStyle w:val="sourcecode"/>
+      </w:pPr>
+      <w:r>
+        <w:t xml:space="preserve">  cout &lt;&lt; "request depth " &lt;&lt; lns-&gt;access_request_depth() &lt;&lt; endl;</w:t>
+      </w:r>
+    </w:p>
+    <w:p>
+      <w:pPr>
+        <w:pStyle w:val="sourcecode"/>
+      </w:pPr>
+      <w:r>
+        <w:t xml:space="preserve">  lns-&gt;get_read_access();</w:t>
+      </w:r>
+    </w:p>
+    <w:p>
+      <w:pPr>
+        <w:pStyle w:val="sourcecode"/>
+      </w:pPr>
+      <w:r>
+        <w:t xml:space="preserve">  cout &lt;&lt; "request depth " &lt;&lt; lns-&gt;access_request_depth() &lt;&lt; endl;</w:t>
+      </w:r>
+    </w:p>
+    <w:p>
+      <w:pPr>
+        <w:pStyle w:val="sourcecode"/>
+      </w:pPr>
+      <w:r>
+        <w:t xml:space="preserve">  lns-&gt;get_read_access();</w:t>
+      </w:r>
+    </w:p>
+    <w:p>
+      <w:pPr>
+        <w:pStyle w:val="sourcecode"/>
+      </w:pPr>
+      <w:r>
+        <w:t xml:space="preserve">  cout &lt;&lt; "request depth " &lt;&lt; lns-&gt;access_request_depth() &lt;&lt; endl;</w:t>
+      </w:r>
+    </w:p>
+    <w:p>
+      <w:pPr>
+        <w:pStyle w:val="sourcecode"/>
+      </w:pPr>
+    </w:p>
+    <w:p>
+      <w:pPr>
+        <w:pStyle w:val="sourcecode"/>
+      </w:pPr>
+      <w:r>
+        <w:t xml:space="preserve">  // Invoke the operation.</w:t>
+      </w:r>
+    </w:p>
+    <w:p>
+      <w:pPr>
+        <w:pStyle w:val="sourcecode"/>
+      </w:pPr>
+    </w:p>
+    <w:p>
+      <w:pPr>
+        <w:pStyle w:val="sourcecode"/>
+      </w:pPr>
+      <w:r>
+        <w:t xml:space="preserve">  cout &lt;&lt; lns-&gt;name() &lt;&lt; endl;</w:t>
+      </w:r>
+    </w:p>
+    <w:p>
+      <w:pPr>
+        <w:pStyle w:val="sourcecode"/>
+      </w:pPr>
+    </w:p>
+    <w:p>
+      <w:pPr>
+        <w:pStyle w:val="sourcecode"/>
+      </w:pPr>
+      <w:r>
+        <w:t xml:space="preserve">  // Be proper, release access so this thread</w:t>
+      </w:r>
+    </w:p>
+    <w:p>
+      <w:pPr>
+        <w:pStyle w:val="sourcecode"/>
+      </w:pPr>
+      <w:r>
+        <w:t xml:space="preserve">  // or another can get write access.</w:t>
+      </w:r>
+    </w:p>
+    <w:p>
+      <w:pPr>
+        <w:pStyle w:val="sourcecode"/>
+      </w:pPr>
+      <w:r>
+        <w:t xml:space="preserve">  // Have to match every request with a release.</w:t>
+      </w:r>
+    </w:p>
+    <w:p>
+      <w:pPr>
+        <w:pStyle w:val="sourcecode"/>
+      </w:pPr>
+      <w:r>
+        <w:t xml:space="preserve"> </w:t>
+      </w:r>
+    </w:p>
+    <w:p>
+      <w:pPr>
+        <w:pStyle w:val="sourcecode"/>
+      </w:pPr>
+      <w:r>
+        <w:t xml:space="preserve">  cout &lt;&lt; "request depth " &lt;&lt; lns-&gt;access_request_depth() &lt;&lt; endl;</w:t>
+      </w:r>
+    </w:p>
+    <w:p>
+      <w:pPr>
+        <w:pStyle w:val="sourcecode"/>
+      </w:pPr>
+      <w:r>
+        <w:t xml:space="preserve">  lns-&gt;release_access();</w:t>
+      </w:r>
+    </w:p>
+    <w:p>
+      <w:pPr>
+        <w:pStyle w:val="sourcecode"/>
+      </w:pPr>
+      <w:r>
+        <w:t xml:space="preserve">  cout &lt;&lt; "request depth " &lt;&lt; lns-&gt;access_request_depth() &lt;&lt; endl;</w:t>
+      </w:r>
+    </w:p>
+    <w:p>
+      <w:pPr>
+        <w:pStyle w:val="sourcecode"/>
+      </w:pPr>
+      <w:r>
+        <w:t xml:space="preserve">  lns-&gt;release_access();</w:t>
+      </w:r>
+    </w:p>
+    <w:p>
+      <w:pPr>
+        <w:pStyle w:val="sourcecode"/>
+      </w:pPr>
+      <w:r>
+        <w:t xml:space="preserve">  cout &lt;&lt; "request depth " &lt;&lt; lns-&gt;access_request_depth() &lt;&lt; endl;</w:t>
+      </w:r>
+    </w:p>
+    <w:p>
+      <w:pPr>
+        <w:pStyle w:val="sourcecode"/>
+      </w:pPr>
+    </w:p>
+    <w:p>
+      <w:pPr>
+        <w:pStyle w:val="sourcecode"/>
+      </w:pPr>
+      <w:r>
+        <w:t xml:space="preserve">  // Delete the namespace, requires read-write access.</w:t>
+      </w:r>
+    </w:p>
+    <w:p>
+      <w:pPr>
+        <w:pStyle w:val="sourcecode"/>
+      </w:pPr>
+      <w:r>
+        <w:t xml:space="preserve">  // Be polite, request access. If threads are enabled</w:t>
+      </w:r>
+    </w:p>
+    <w:p>
+      <w:pPr>
+        <w:pStyle w:val="sourcecode"/>
+      </w:pPr>
+      <w:r>
+        <w:t xml:space="preserve">  // and another thread has either read or read-write </w:t>
+      </w:r>
+    </w:p>
+    <w:p>
+      <w:pPr>
+        <w:pStyle w:val="sourcecode"/>
+      </w:pPr>
+      <w:r>
+        <w:t xml:space="preserve">  // access, execution will block until it releases access. </w:t>
+      </w:r>
+    </w:p>
+    <w:p>
+      <w:pPr>
+        <w:pStyle w:val="sourcecode"/>
+      </w:pPr>
+      <w:r>
+        <w:t xml:space="preserve">  // Otherwise, the request will succeed immediately.</w:t>
+      </w:r>
+    </w:p>
+    <w:p>
+      <w:pPr>
+        <w:pStyle w:val="sourcecode"/>
+      </w:pPr>
+      <w:r>
+        <w:t xml:space="preserve">  // This client must not already have read-only access,</w:t>
+      </w:r>
+    </w:p>
+    <w:p>
+      <w:pPr>
+        <w:pStyle w:val="sourcecode"/>
+      </w:pPr>
+      <w:r>
+        <w:t xml:space="preserve">  // see precondition for details.</w:t>
+      </w:r>
+    </w:p>
+    <w:p>
+      <w:pPr>
+        <w:pStyle w:val="sourcecode"/>
+      </w:pPr>
+    </w:p>
+    <w:p>
+      <w:pPr>
+        <w:pStyle w:val="sourcecode"/>
+      </w:pPr>
+      <w:r>
+        <w:t xml:space="preserve">  lns-&gt;get_read_write_access(false);</w:t>
+      </w:r>
+    </w:p>
+    <w:p>
+      <w:pPr>
+        <w:pStyle w:val="sourcecode"/>
+      </w:pPr>
+      <w:r>
+        <w:t xml:space="preserve">  </w:t>
+      </w:r>
+    </w:p>
+    <w:p>
+      <w:pPr>
+        <w:pStyle w:val="sourcecode"/>
+      </w:pPr>
+      <w:r>
+        <w:t xml:space="preserve">  // Invoke the operation.</w:t>
+      </w:r>
+    </w:p>
+    <w:p>
+      <w:pPr>
+        <w:pStyle w:val="sourcecode"/>
+      </w:pPr>
+      <w:r>
+        <w:t xml:space="preserve">  </w:t>
+      </w:r>
+    </w:p>
+    <w:p>
+      <w:pPr>
+        <w:pStyle w:val="sourcecode"/>
+      </w:pPr>
+      <w:r>
+        <w:t xml:space="preserve">  delete lns;</w:t>
+      </w:r>
+    </w:p>
+    <w:p>
+      <w:pPr>
+        <w:pStyle w:val="sourcecode"/>
+      </w:pPr>
+      <w:r>
+        <w:t xml:space="preserve">  </w:t>
+      </w:r>
+    </w:p>
+    <w:p>
+      <w:pPr>
+        <w:pStyle w:val="sourcecode"/>
+      </w:pPr>
+      <w:r>
+        <w:t xml:space="preserve">  // Deletion is the only case where the client</w:t>
+      </w:r>
+    </w:p>
+    <w:p>
+      <w:pPr>
+        <w:pStyle w:val="sourcecode"/>
+      </w:pPr>
+      <w:r>
+        <w:t xml:space="preserve">  // can not be proper and release access.</w:t>
+      </w:r>
+    </w:p>
+    <w:p>
+      <w:pPr>
+        <w:pStyle w:val="sourcecode"/>
+      </w:pPr>
+      <w:r>
+        <w:t xml:space="preserve">  </w:t>
+      </w:r>
+    </w:p>
+    <w:p>
+      <w:pPr>
+        <w:pStyle w:val="sourcecode"/>
+      </w:pPr>
+      <w:r>
+        <w:t xml:space="preserve">  // Create another namespace.</w:t>
+      </w:r>
+    </w:p>
+    <w:p>
+      <w:pPr>
+        <w:pStyle w:val="sourcecode"/>
+      </w:pPr>
+    </w:p>
+    <w:p>
+      <w:pPr>
+        <w:pStyle w:val="sourcecode"/>
+      </w:pPr>
+      <w:r>
+        <w:t xml:space="preserve">  lns = new sheaves_namespace("Example3B");</w:t>
+      </w:r>
+    </w:p>
+    <w:p>
+      <w:pPr>
+        <w:pStyle w:val="sourcecode"/>
+      </w:pPr>
+    </w:p>
+    <w:p>
+      <w:pPr>
+        <w:pStyle w:val="sourcecode"/>
+      </w:pPr>
+      <w:r>
+        <w:t xml:space="preserve">  // Invoking a function that requires access</w:t>
+      </w:r>
+    </w:p>
+    <w:p>
+      <w:pPr>
+        <w:pStyle w:val="sourcecode"/>
+      </w:pPr>
+      <w:r>
+        <w:t xml:space="preserve">  // without first getting access violates the</w:t>
+      </w:r>
+    </w:p>
+    <w:p>
+      <w:pPr>
+        <w:pStyle w:val="sourcecode"/>
+      </w:pPr>
+      <w:r>
+        <w:t xml:space="preserve">  // precondition of the function.</w:t>
+      </w:r>
+    </w:p>
+    <w:p>
+      <w:pPr>
+        <w:pStyle w:val="sourcecode"/>
+      </w:pPr>
+      <w:r>
+        <w:t xml:space="preserve">  // The following will throw an exception and abort.</w:t>
+      </w:r>
+    </w:p>
+    <w:p>
+      <w:pPr>
+        <w:pStyle w:val="sourcecode"/>
+      </w:pPr>
+    </w:p>
+    <w:p>
+      <w:pPr>
+        <w:pStyle w:val="sourcecode"/>
+      </w:pPr>
+      <w:r>
+        <w:t xml:space="preserve">  cout &lt;&lt; lns-&gt;name() &lt;&lt; endl;</w:t>
+      </w:r>
+    </w:p>
+    <w:p>
+      <w:pPr>
+        <w:pStyle w:val="sourcecode"/>
+      </w:pPr>
+      <w:r>
+        <w:t xml:space="preserve">  </w:t>
+      </w:r>
+    </w:p>
+    <w:p>
+      <w:pPr>
+        <w:pStyle w:val="sourcecode"/>
+      </w:pPr>
+      <w:r>
+        <w:t xml:space="preserve">  return 0;</w:t>
+      </w:r>
+    </w:p>
+    <w:p>
+      <w:pPr>
+        <w:pStyle w:val="sourcecode"/>
+      </w:pPr>
+      <w:r>
+        <w:t>}</w:t>
+      </w:r>
+    </w:p>
+    <w:p>
+      <w:r>
+        <w:t>If you compile and run example A1</w:t>
+      </w:r>
+      <w:r>
+        <w:t>, the output is:</w:t>
+      </w:r>
+    </w:p>
+    <w:p>
+      <w:pPr>
+        <w:pStyle w:val="Cshline"/>
+        <w:spacing w:before="240"/>
+      </w:pPr>
+      <w:r>
+        <w:t>Shea</w:t>
+      </w:r>
+      <w:r>
+        <w:t>fSystemProgrammersGuide ExampleA1</w:t>
+      </w:r>
+      <w:r>
+        <w:t>:</w:t>
+      </w:r>
+    </w:p>
+    <w:p>
+      <w:pPr>
+        <w:pStyle w:val="Cshline"/>
+      </w:pPr>
+      <w:r>
+        <w:t>request depth 0</w:t>
+      </w:r>
+    </w:p>
+    <w:p>
+      <w:pPr>
+        <w:pStyle w:val="Cshline"/>
+      </w:pPr>
+      <w:r>
+        <w:t>request depth 1</w:t>
+      </w:r>
+    </w:p>
+    <w:p>
+      <w:pPr>
+        <w:pStyle w:val="Cshline"/>
+      </w:pPr>
+      <w:r>
+        <w:t>request depth 2</w:t>
+      </w:r>
+    </w:p>
+    <w:p>
+      <w:pPr>
+        <w:pStyle w:val="Cshline"/>
+      </w:pPr>
+      <w:r>
+        <w:t>Example3A</w:t>
+      </w:r>
+    </w:p>
+    <w:p>
+      <w:pPr>
+        <w:pStyle w:val="Cshline"/>
+      </w:pPr>
+      <w:r>
+        <w:t>request depth 2</w:t>
+      </w:r>
+    </w:p>
+    <w:p>
+      <w:pPr>
+        <w:pStyle w:val="Cshline"/>
+      </w:pPr>
+      <w:r>
+        <w:t>request depth 1</w:t>
+      </w:r>
+    </w:p>
+    <w:p>
+      <w:pPr>
+        <w:pStyle w:val="Cshline"/>
+      </w:pPr>
+      <w:r>
+        <w:t>request depth 0</w:t>
+      </w:r>
+    </w:p>
+    <w:p>
+      <w:pPr>
+        <w:pStyle w:val="Cshline"/>
+      </w:pPr>
+      <w:r>
+        <w:t>terminate called after throwing an instance of 'std::logic_error'</w:t>
+      </w:r>
+    </w:p>
+    <w:p>
+      <w:pPr>
+        <w:pStyle w:val="Cshline"/>
+      </w:pPr>
+      <w:r>
+        <w:t xml:space="preserve">  what():  'is_external() ? name_space()-&gt;state_is_read_accessible() : state_is_read_accessible()' in file poset_state_handle.cc at line 1178</w:t>
+      </w:r>
+    </w:p>
+    <w:p>
+      <w:pPr>
+        <w:pStyle w:val="Cshline"/>
+      </w:pPr>
+      <w:r>
+        <w:t>Abort</w:t>
+      </w:r>
+    </w:p>
+    <w:p>
+      <w:pPr>
+        <w:pStyle w:val="Heading2"/>
+        <w:numPr>
+          <w:ilvl w:val="1"/>
+          <w:numId w:val="2"/>
+        </w:numPr>
+      </w:pPr>
+      <w:r>
+        <w:t>Example A2</w:t>
+      </w:r>
+      <w:r>
+        <w:t>: auto-access control</w:t>
+      </w:r>
+    </w:p>
+    <w:p>
+      <w:pPr>
+        <w:pStyle w:val="sourcecode"/>
+        <w:spacing w:before="240"/>
+      </w:pPr>
+      <w:r>
+        <w:t>#include "sheaves_namespace.h"</w:t>
+      </w:r>
+    </w:p>
+    <w:p>
+      <w:pPr>
+        <w:pStyle w:val="sourcecode"/>
+      </w:pPr>
+      <w:r>
+        <w:t>#include "std_iostream.h"</w:t>
+      </w:r>
+    </w:p>
+    <w:p>
+      <w:pPr>
+        <w:pStyle w:val="sourcecode"/>
+      </w:pPr>
+    </w:p>
+    <w:p>
+      <w:pPr>
+        <w:pStyle w:val="sourcecode"/>
+      </w:pPr>
+      <w:r>
+        <w:t>using namespace sheaf;</w:t>
+      </w:r>
+    </w:p>
+    <w:p>
+      <w:pPr>
+        <w:pStyle w:val="sourcecode"/>
+      </w:pPr>
+    </w:p>
+    <w:p>
+      <w:pPr>
+        <w:pStyle w:val="sourcecode"/>
+      </w:pPr>
+      <w:r>
+        <w:t>int main( int argc, char* argv[])</w:t>
+      </w:r>
+    </w:p>
+    <w:p>
+      <w:pPr>
+        <w:pStyle w:val="sourcecode"/>
+      </w:pPr>
+      <w:r>
+        <w:t>{</w:t>
+      </w:r>
+    </w:p>
+    <w:p>
+      <w:pPr>
+        <w:pStyle w:val="sourcecode"/>
+      </w:pPr>
+      <w:r>
+        <w:t xml:space="preserve">  cout &lt;&lt; "Shea</w:t>
+      </w:r>
+      <w:r>
+        <w:t>fSystemProgrammersGuide ExampleA2</w:t>
+      </w:r>
+      <w:r>
+        <w:t>:" &lt;&lt; endl;</w:t>
+      </w:r>
+    </w:p>
+    <w:p>
+      <w:pPr>
+        <w:pStyle w:val="sourcecode"/>
+      </w:pPr>
+    </w:p>
+    <w:p>
+      <w:pPr>
+        <w:pStyle w:val="sourcecode"/>
+      </w:pPr>
+      <w:r>
+        <w:t xml:space="preserve">  // Enable concurrency control; must be called</w:t>
+      </w:r>
+    </w:p>
+    <w:p>
+      <w:pPr>
+        <w:pStyle w:val="sourcecode"/>
+      </w:pPr>
+      <w:r>
+        <w:t xml:space="preserve">  // before any other library call.</w:t>
+      </w:r>
+    </w:p>
+    <w:p>
+      <w:pPr>
+        <w:pStyle w:val="sourcecode"/>
+      </w:pPr>
+    </w:p>
+    <w:p>
+      <w:pPr>
+        <w:pStyle w:val="sourcecode"/>
+      </w:pPr>
+      <w:r>
+        <w:t xml:space="preserve">  read_write_monitor::enable_access_control();</w:t>
+      </w:r>
+    </w:p>
+    <w:p>
+      <w:pPr>
+        <w:pStyle w:val="sourcecode"/>
+      </w:pPr>
+    </w:p>
+    <w:p>
+      <w:pPr>
+        <w:pStyle w:val="sourcecode"/>
+      </w:pPr>
+      <w:r>
+        <w:t xml:space="preserve">  // Create a standard sheaves namespace.</w:t>
+      </w:r>
+    </w:p>
+    <w:p>
+      <w:pPr>
+        <w:pStyle w:val="sourcecode"/>
+      </w:pPr>
+    </w:p>
+    <w:p>
+      <w:pPr>
+        <w:pStyle w:val="sourcecode"/>
+      </w:pPr>
+      <w:r>
+        <w:t xml:space="preserve">  sheaves_namespace* lns = new sheaves_namespace("Ex</w:t>
+      </w:r>
+      <w:r>
+        <w:t>ampleA2</w:t>
+      </w:r>
+      <w:r>
+        <w:t>");</w:t>
+      </w:r>
+    </w:p>
+    <w:p>
+      <w:pPr>
+        <w:pStyle w:val="sourcecode"/>
+      </w:pPr>
+    </w:p>
+    <w:p>
+      <w:pPr>
+        <w:pStyle w:val="sourcecode"/>
+      </w:pPr>
+      <w:r>
+        <w:t xml:space="preserve">  // Write its name to cout.</w:t>
+      </w:r>
+    </w:p>
+    <w:p>
+      <w:pPr>
+        <w:pStyle w:val="sourcecode"/>
+      </w:pPr>
+      <w:r>
+        <w:t xml:space="preserve">  // Requires read access to the namespace.</w:t>
+      </w:r>
+    </w:p>
+    <w:p>
+      <w:pPr>
+        <w:pStyle w:val="sourcecode"/>
+      </w:pPr>
+      <w:r>
+        <w:t xml:space="preserve">  // Invoke the auto-access version of the operation with </w:t>
+      </w:r>
+    </w:p>
+    <w:p>
+      <w:pPr>
+        <w:pStyle w:val="sourcecode"/>
+      </w:pPr>
+      <w:r>
+        <w:t xml:space="preserve">  // auto-access set to true.</w:t>
+      </w:r>
+    </w:p>
+    <w:p>
+      <w:pPr>
+        <w:pStyle w:val="sourcecode"/>
+      </w:pPr>
+      <w:r>
+        <w:t xml:space="preserve">  // Operation will request and release access as needed.</w:t>
+      </w:r>
+    </w:p>
+    <w:p>
+      <w:pPr>
+        <w:pStyle w:val="sourcecode"/>
+      </w:pPr>
+    </w:p>
+    <w:p>
+      <w:pPr>
+        <w:pStyle w:val="sourcecode"/>
+      </w:pPr>
+      <w:r>
+        <w:t xml:space="preserve">  cout &lt;&lt; lns-&gt;name(true) &lt;&lt; endl;</w:t>
+      </w:r>
+    </w:p>
+    <w:p>
+      <w:pPr>
+        <w:pStyle w:val="sourcecode"/>
+      </w:pPr>
+      <w:r>
+        <w:t xml:space="preserve">  </w:t>
+      </w:r>
+    </w:p>
+    <w:p>
+      <w:pPr>
+        <w:pStyle w:val="sourcecode"/>
+      </w:pPr>
+      <w:r>
+        <w:t xml:space="preserve">  return 0;</w:t>
+      </w:r>
+    </w:p>
+    <w:p>
+      <w:pPr>
+        <w:pStyle w:val="sourcecode"/>
+      </w:pPr>
+      <w:r>
+        <w:t>}</w:t>
+      </w:r>
+    </w:p>
+    <w:p>
+      <w:r>
+        <w:t>If you compile and run example</w:t>
+      </w:r>
+      <w:r>
+        <w:t xml:space="preserve"> A2</w:t>
+      </w:r>
+      <w:r>
+        <w:t>, the output is:</w:t>
+      </w:r>
+    </w:p>
+    <w:p>
+      <w:pPr>
+        <w:pStyle w:val="Cshline"/>
+        <w:spacing w:before="240"/>
+      </w:pPr>
+      <w:r>
+        <w:t>SheafSystemProgrammersGuide ExampleA2:</w:t>
+      </w:r>
+    </w:p>
+    <w:p>
+      <w:pPr>
+        <w:pStyle w:val="Cshline"/>
+      </w:pPr>
+      <w:r>
+        <w:t>ExampleA2</w:t>
+      </w:r>
     </w:p>
     <w:sectPr>
       <w:pgSz w:w="12240" w:h="15840"/>
@@ -3436,7 +3719,7 @@
 
 <file path=word/comments.xml><?xml version="1.0" encoding="utf-8"?>
 <w:comments xmlns:wpc="http://schemas.microsoft.com/office/word/2010/wordprocessingCanvas" xmlns:mc="http://schemas.openxmlformats.org/markup-compatibility/2006" xmlns:o="urn:schemas-microsoft-com:office:office" xmlns:r="http://schemas.openxmlformats.org/officeDocument/2006/relationships" xmlns:m="http://schemas.openxmlformats.org/officeDocument/2006/math" xmlns:v="urn:schemas-microsoft-com:vml" xmlns:wp14="http://schemas.microsoft.com/office/word/2010/wordprocessingDrawing" xmlns:wp="http://schemas.openxmlformats.org/drawingml/2006/wordprocessingDrawing" xmlns:w10="urn:schemas-microsoft-com:office:word" xmlns:w="http://schemas.openxmlformats.org/wordprocessingml/2006/main" xmlns:w14="http://schemas.microsoft.com/office/word/2010/wordml" xmlns:wpg="http://schemas.microsoft.com/office/word/2010/wordprocessingGroup" xmlns:wpi="http://schemas.microsoft.com/office/word/2010/wordprocessingInk" xmlns:wne="http://schemas.microsoft.com/office/word/2006/wordml" xmlns:wps="http://schemas.microsoft.com/office/word/2010/wordprocessingShape" mc:Ignorable="w14 wp14">
-  <w:comment w:id="2" w:author="David M. Butler" w:date="2012-12-18T22:17:00Z" w:initials="dmb">
+  <w:comment w:id="1" w:author="David M. Butler" w:date="2012-12-18T22:17:00Z" w:initials="dmb">
     <w:p>
       <w:pPr>
         <w:pStyle w:val="CommentText"/>
@@ -3455,7 +3738,7 @@
       </w:r>
     </w:p>
   </w:comment>
-  <w:comment w:id="3" w:author="David M. Butler" w:date="2012-12-18T22:09:00Z" w:initials="dmb">
+  <w:comment w:id="2" w:author="David M. Butler" w:date="2012-12-18T22:09:00Z" w:initials="dmb">
     <w:p>
       <w:pPr>
         <w:pStyle w:val="CommentText"/>
@@ -3594,7 +3877,7 @@
         <w:rStyle w:val="PageNumber"/>
         <w:noProof/>
       </w:rPr>
-      <w:t>1/21/2013</w:t>
+      <w:t>1/23/2013</w:t>
     </w:r>
     <w:r>
       <w:rPr>
@@ -3631,7 +3914,7 @@
         <w:rStyle w:val="PageNumber"/>
         <w:noProof/>
       </w:rPr>
-      <w:t>1:07 PM</w:t>
+      <w:t>12:32 PM</w:t>
     </w:r>
     <w:r>
       <w:rPr>
@@ -3700,9 +3983,429 @@
 <file path=word/numbering.xml><?xml version="1.0" encoding="utf-8"?>
 <w:numbering xmlns:wpc="http://schemas.microsoft.com/office/word/2010/wordprocessingCanvas" xmlns:mc="http://schemas.openxmlformats.org/markup-compatibility/2006" xmlns:o="urn:schemas-microsoft-com:office:office" xmlns:r="http://schemas.openxmlformats.org/officeDocument/2006/relationships" xmlns:m="http://schemas.openxmlformats.org/officeDocument/2006/math" xmlns:v="urn:schemas-microsoft-com:vml" xmlns:wp14="http://schemas.microsoft.com/office/word/2010/wordprocessingDrawing" xmlns:wp="http://schemas.openxmlformats.org/drawingml/2006/wordprocessingDrawing" xmlns:w10="urn:schemas-microsoft-com:office:word" xmlns:w="http://schemas.openxmlformats.org/wordprocessingml/2006/main" xmlns:w14="http://schemas.microsoft.com/office/word/2010/wordml" xmlns:wpg="http://schemas.microsoft.com/office/word/2010/wordprocessingGroup" xmlns:wpi="http://schemas.microsoft.com/office/word/2010/wordprocessingInk" xmlns:wne="http://schemas.microsoft.com/office/word/2006/wordml" xmlns:wps="http://schemas.microsoft.com/office/word/2010/wordprocessingShape" mc:Ignorable="w14 wp14">
   <w:abstractNum w:abstractNumId="0">
-    <w:nsid w:val="03FC00D4"/>
+    <w:nsid w:val="11397A46"/>
     <w:multiLevelType w:val="multilevel"/>
-    <w:tmpl w:val="CCA67CCC"/>
+    <w:tmpl w:val="271E2EFA"/>
+    <w:lvl w:ilvl="0">
+      <w:start w:val="1"/>
+      <w:numFmt w:val="upperLetter"/>
+      <w:lvlText w:val="Appendix %1"/>
+      <w:lvlJc w:val="left"/>
+      <w:pPr>
+        <w:tabs>
+          <w:tab w:val="num" w:pos="1440"/>
+        </w:tabs>
+        <w:ind w:left="432" w:hanging="432"/>
+      </w:pPr>
+      <w:rPr>
+        <w:rFonts w:hint="default"/>
+      </w:rPr>
+    </w:lvl>
+    <w:lvl w:ilvl="1">
+      <w:start w:val="1"/>
+      <w:numFmt w:val="decimal"/>
+      <w:lvlText w:val="%1.%2"/>
+      <w:lvlJc w:val="left"/>
+      <w:pPr>
+        <w:tabs>
+          <w:tab w:val="num" w:pos="576"/>
+        </w:tabs>
+        <w:ind w:left="576" w:hanging="576"/>
+      </w:pPr>
+      <w:rPr>
+        <w:rFonts w:hint="default"/>
+      </w:rPr>
+    </w:lvl>
+    <w:lvl w:ilvl="2">
+      <w:start w:val="1"/>
+      <w:numFmt w:val="decimal"/>
+      <w:lvlText w:val="%1.%2.%3"/>
+      <w:lvlJc w:val="left"/>
+      <w:pPr>
+        <w:tabs>
+          <w:tab w:val="num" w:pos="720"/>
+        </w:tabs>
+        <w:ind w:left="720" w:hanging="720"/>
+      </w:pPr>
+      <w:rPr>
+        <w:rFonts w:hint="default"/>
+      </w:rPr>
+    </w:lvl>
+    <w:lvl w:ilvl="3">
+      <w:start w:val="1"/>
+      <w:numFmt w:val="decimal"/>
+      <w:lvlText w:val="%1.%2.%3.%4"/>
+      <w:lvlJc w:val="left"/>
+      <w:pPr>
+        <w:tabs>
+          <w:tab w:val="num" w:pos="864"/>
+        </w:tabs>
+        <w:ind w:left="864" w:hanging="864"/>
+      </w:pPr>
+      <w:rPr>
+        <w:rFonts w:hint="default"/>
+      </w:rPr>
+    </w:lvl>
+    <w:lvl w:ilvl="4">
+      <w:start w:val="1"/>
+      <w:numFmt w:val="decimal"/>
+      <w:lvlText w:val="%1.%2.%3.%4.%5"/>
+      <w:lvlJc w:val="left"/>
+      <w:pPr>
+        <w:tabs>
+          <w:tab w:val="num" w:pos="1008"/>
+        </w:tabs>
+        <w:ind w:left="1008" w:hanging="1008"/>
+      </w:pPr>
+      <w:rPr>
+        <w:rFonts w:hint="default"/>
+      </w:rPr>
+    </w:lvl>
+    <w:lvl w:ilvl="5">
+      <w:start w:val="1"/>
+      <w:numFmt w:val="decimal"/>
+      <w:lvlText w:val="%1.%2.%3.%4.%5.%6"/>
+      <w:lvlJc w:val="left"/>
+      <w:pPr>
+        <w:tabs>
+          <w:tab w:val="num" w:pos="1152"/>
+        </w:tabs>
+        <w:ind w:left="1152" w:hanging="1152"/>
+      </w:pPr>
+      <w:rPr>
+        <w:rFonts w:hint="default"/>
+      </w:rPr>
+    </w:lvl>
+    <w:lvl w:ilvl="6">
+      <w:start w:val="1"/>
+      <w:numFmt w:val="decimal"/>
+      <w:lvlText w:val="%1.%2.%3.%4.%5.%6.%7"/>
+      <w:lvlJc w:val="left"/>
+      <w:pPr>
+        <w:tabs>
+          <w:tab w:val="num" w:pos="1296"/>
+        </w:tabs>
+        <w:ind w:left="1296" w:hanging="1296"/>
+      </w:pPr>
+      <w:rPr>
+        <w:rFonts w:hint="default"/>
+      </w:rPr>
+    </w:lvl>
+    <w:lvl w:ilvl="7">
+      <w:start w:val="1"/>
+      <w:numFmt w:val="decimal"/>
+      <w:lvlText w:val="%1.%2.%3.%4.%5.%6.%7.%8"/>
+      <w:lvlJc w:val="left"/>
+      <w:pPr>
+        <w:tabs>
+          <w:tab w:val="num" w:pos="1440"/>
+        </w:tabs>
+        <w:ind w:left="1440" w:hanging="1440"/>
+      </w:pPr>
+      <w:rPr>
+        <w:rFonts w:hint="default"/>
+      </w:rPr>
+    </w:lvl>
+    <w:lvl w:ilvl="8">
+      <w:start w:val="1"/>
+      <w:numFmt w:val="decimal"/>
+      <w:lvlText w:val="%1.%2.%3.%4.%5.%6.%7.%8.%9"/>
+      <w:lvlJc w:val="left"/>
+      <w:pPr>
+        <w:tabs>
+          <w:tab w:val="num" w:pos="1584"/>
+        </w:tabs>
+        <w:ind w:left="1584" w:hanging="1584"/>
+      </w:pPr>
+      <w:rPr>
+        <w:rFonts w:hint="default"/>
+      </w:rPr>
+    </w:lvl>
+  </w:abstractNum>
+  <w:abstractNum w:abstractNumId="1">
+    <w:nsid w:val="1567472E"/>
+    <w:multiLevelType w:val="multilevel"/>
+    <w:tmpl w:val="271E2EFA"/>
+    <w:lvl w:ilvl="0">
+      <w:start w:val="1"/>
+      <w:numFmt w:val="upperLetter"/>
+      <w:lvlText w:val="Appendix %1"/>
+      <w:lvlJc w:val="left"/>
+      <w:pPr>
+        <w:tabs>
+          <w:tab w:val="num" w:pos="1440"/>
+        </w:tabs>
+        <w:ind w:left="432" w:hanging="432"/>
+      </w:pPr>
+      <w:rPr>
+        <w:rFonts w:hint="default"/>
+      </w:rPr>
+    </w:lvl>
+    <w:lvl w:ilvl="1">
+      <w:start w:val="1"/>
+      <w:numFmt w:val="decimal"/>
+      <w:lvlText w:val="%1.%2"/>
+      <w:lvlJc w:val="left"/>
+      <w:pPr>
+        <w:tabs>
+          <w:tab w:val="num" w:pos="576"/>
+        </w:tabs>
+        <w:ind w:left="576" w:hanging="576"/>
+      </w:pPr>
+      <w:rPr>
+        <w:rFonts w:hint="default"/>
+      </w:rPr>
+    </w:lvl>
+    <w:lvl w:ilvl="2">
+      <w:start w:val="1"/>
+      <w:numFmt w:val="decimal"/>
+      <w:lvlText w:val="%1.%2.%3"/>
+      <w:lvlJc w:val="left"/>
+      <w:pPr>
+        <w:tabs>
+          <w:tab w:val="num" w:pos="720"/>
+        </w:tabs>
+        <w:ind w:left="720" w:hanging="720"/>
+      </w:pPr>
+      <w:rPr>
+        <w:rFonts w:hint="default"/>
+      </w:rPr>
+    </w:lvl>
+    <w:lvl w:ilvl="3">
+      <w:start w:val="1"/>
+      <w:numFmt w:val="decimal"/>
+      <w:lvlText w:val="%1.%2.%3.%4"/>
+      <w:lvlJc w:val="left"/>
+      <w:pPr>
+        <w:tabs>
+          <w:tab w:val="num" w:pos="864"/>
+        </w:tabs>
+        <w:ind w:left="864" w:hanging="864"/>
+      </w:pPr>
+      <w:rPr>
+        <w:rFonts w:hint="default"/>
+      </w:rPr>
+    </w:lvl>
+    <w:lvl w:ilvl="4">
+      <w:start w:val="1"/>
+      <w:numFmt w:val="decimal"/>
+      <w:lvlText w:val="%1.%2.%3.%4.%5"/>
+      <w:lvlJc w:val="left"/>
+      <w:pPr>
+        <w:tabs>
+          <w:tab w:val="num" w:pos="1008"/>
+        </w:tabs>
+        <w:ind w:left="1008" w:hanging="1008"/>
+      </w:pPr>
+      <w:rPr>
+        <w:rFonts w:hint="default"/>
+      </w:rPr>
+    </w:lvl>
+    <w:lvl w:ilvl="5">
+      <w:start w:val="1"/>
+      <w:numFmt w:val="decimal"/>
+      <w:lvlText w:val="%1.%2.%3.%4.%5.%6"/>
+      <w:lvlJc w:val="left"/>
+      <w:pPr>
+        <w:tabs>
+          <w:tab w:val="num" w:pos="1152"/>
+        </w:tabs>
+        <w:ind w:left="1152" w:hanging="1152"/>
+      </w:pPr>
+      <w:rPr>
+        <w:rFonts w:hint="default"/>
+      </w:rPr>
+    </w:lvl>
+    <w:lvl w:ilvl="6">
+      <w:start w:val="1"/>
+      <w:numFmt w:val="decimal"/>
+      <w:lvlText w:val="%1.%2.%3.%4.%5.%6.%7"/>
+      <w:lvlJc w:val="left"/>
+      <w:pPr>
+        <w:tabs>
+          <w:tab w:val="num" w:pos="1296"/>
+        </w:tabs>
+        <w:ind w:left="1296" w:hanging="1296"/>
+      </w:pPr>
+      <w:rPr>
+        <w:rFonts w:hint="default"/>
+      </w:rPr>
+    </w:lvl>
+    <w:lvl w:ilvl="7">
+      <w:start w:val="1"/>
+      <w:numFmt w:val="decimal"/>
+      <w:lvlText w:val="%1.%2.%3.%4.%5.%6.%7.%8"/>
+      <w:lvlJc w:val="left"/>
+      <w:pPr>
+        <w:tabs>
+          <w:tab w:val="num" w:pos="1440"/>
+        </w:tabs>
+        <w:ind w:left="1440" w:hanging="1440"/>
+      </w:pPr>
+      <w:rPr>
+        <w:rFonts w:hint="default"/>
+      </w:rPr>
+    </w:lvl>
+    <w:lvl w:ilvl="8">
+      <w:start w:val="1"/>
+      <w:numFmt w:val="decimal"/>
+      <w:lvlText w:val="%1.%2.%3.%4.%5.%6.%7.%8.%9"/>
+      <w:lvlJc w:val="left"/>
+      <w:pPr>
+        <w:tabs>
+          <w:tab w:val="num" w:pos="1584"/>
+        </w:tabs>
+        <w:ind w:left="1584" w:hanging="1584"/>
+      </w:pPr>
+      <w:rPr>
+        <w:rFonts w:hint="default"/>
+      </w:rPr>
+    </w:lvl>
+  </w:abstractNum>
+  <w:abstractNum w:abstractNumId="2">
+    <w:nsid w:val="197A05FC"/>
+    <w:multiLevelType w:val="multilevel"/>
+    <w:tmpl w:val="271E2EFA"/>
+    <w:lvl w:ilvl="0">
+      <w:start w:val="1"/>
+      <w:numFmt w:val="upperLetter"/>
+      <w:lvlText w:val="Appendix %1"/>
+      <w:lvlJc w:val="left"/>
+      <w:pPr>
+        <w:tabs>
+          <w:tab w:val="num" w:pos="1440"/>
+        </w:tabs>
+        <w:ind w:left="432" w:hanging="432"/>
+      </w:pPr>
+      <w:rPr>
+        <w:rFonts w:hint="default"/>
+      </w:rPr>
+    </w:lvl>
+    <w:lvl w:ilvl="1">
+      <w:start w:val="1"/>
+      <w:numFmt w:val="decimal"/>
+      <w:lvlText w:val="%1.%2"/>
+      <w:lvlJc w:val="left"/>
+      <w:pPr>
+        <w:tabs>
+          <w:tab w:val="num" w:pos="576"/>
+        </w:tabs>
+        <w:ind w:left="576" w:hanging="576"/>
+      </w:pPr>
+      <w:rPr>
+        <w:rFonts w:hint="default"/>
+      </w:rPr>
+    </w:lvl>
+    <w:lvl w:ilvl="2">
+      <w:start w:val="1"/>
+      <w:numFmt w:val="decimal"/>
+      <w:lvlText w:val="%1.%2.%3"/>
+      <w:lvlJc w:val="left"/>
+      <w:pPr>
+        <w:tabs>
+          <w:tab w:val="num" w:pos="720"/>
+        </w:tabs>
+        <w:ind w:left="720" w:hanging="720"/>
+      </w:pPr>
+      <w:rPr>
+        <w:rFonts w:hint="default"/>
+      </w:rPr>
+    </w:lvl>
+    <w:lvl w:ilvl="3">
+      <w:start w:val="1"/>
+      <w:numFmt w:val="decimal"/>
+      <w:lvlText w:val="%1.%2.%3.%4"/>
+      <w:lvlJc w:val="left"/>
+      <w:pPr>
+        <w:tabs>
+          <w:tab w:val="num" w:pos="864"/>
+        </w:tabs>
+        <w:ind w:left="864" w:hanging="864"/>
+      </w:pPr>
+      <w:rPr>
+        <w:rFonts w:hint="default"/>
+      </w:rPr>
+    </w:lvl>
+    <w:lvl w:ilvl="4">
+      <w:start w:val="1"/>
+      <w:numFmt w:val="decimal"/>
+      <w:lvlText w:val="%1.%2.%3.%4.%5"/>
+      <w:lvlJc w:val="left"/>
+      <w:pPr>
+        <w:tabs>
+          <w:tab w:val="num" w:pos="1008"/>
+        </w:tabs>
+        <w:ind w:left="1008" w:hanging="1008"/>
+      </w:pPr>
+      <w:rPr>
+        <w:rFonts w:hint="default"/>
+      </w:rPr>
+    </w:lvl>
+    <w:lvl w:ilvl="5">
+      <w:start w:val="1"/>
+      <w:numFmt w:val="decimal"/>
+      <w:lvlText w:val="%1.%2.%3.%4.%5.%6"/>
+      <w:lvlJc w:val="left"/>
+      <w:pPr>
+        <w:tabs>
+          <w:tab w:val="num" w:pos="1152"/>
+        </w:tabs>
+        <w:ind w:left="1152" w:hanging="1152"/>
+      </w:pPr>
+      <w:rPr>
+        <w:rFonts w:hint="default"/>
+      </w:rPr>
+    </w:lvl>
+    <w:lvl w:ilvl="6">
+      <w:start w:val="1"/>
+      <w:numFmt w:val="decimal"/>
+      <w:lvlText w:val="%1.%2.%3.%4.%5.%6.%7"/>
+      <w:lvlJc w:val="left"/>
+      <w:pPr>
+        <w:tabs>
+          <w:tab w:val="num" w:pos="1296"/>
+        </w:tabs>
+        <w:ind w:left="1296" w:hanging="1296"/>
+      </w:pPr>
+      <w:rPr>
+        <w:rFonts w:hint="default"/>
+      </w:rPr>
+    </w:lvl>
+    <w:lvl w:ilvl="7">
+      <w:start w:val="1"/>
+      <w:numFmt w:val="decimal"/>
+      <w:lvlText w:val="%1.%2.%3.%4.%5.%6.%7.%8"/>
+      <w:lvlJc w:val="left"/>
+      <w:pPr>
+        <w:tabs>
+          <w:tab w:val="num" w:pos="1440"/>
+        </w:tabs>
+        <w:ind w:left="1440" w:hanging="1440"/>
+      </w:pPr>
+      <w:rPr>
+        <w:rFonts w:hint="default"/>
+      </w:rPr>
+    </w:lvl>
+    <w:lvl w:ilvl="8">
+      <w:start w:val="1"/>
+      <w:numFmt w:val="decimal"/>
+      <w:lvlText w:val="%1.%2.%3.%4.%5.%6.%7.%8.%9"/>
+      <w:lvlJc w:val="left"/>
+      <w:pPr>
+        <w:tabs>
+          <w:tab w:val="num" w:pos="1584"/>
+        </w:tabs>
+        <w:ind w:left="1584" w:hanging="1584"/>
+      </w:pPr>
+      <w:rPr>
+        <w:rFonts w:hint="default"/>
+      </w:rPr>
+    </w:lvl>
+  </w:abstractNum>
+  <w:abstractNum w:abstractNumId="3">
+    <w:nsid w:val="2D5E34B5"/>
+    <w:multiLevelType w:val="multilevel"/>
+    <w:tmpl w:val="A0E621E8"/>
     <w:lvl w:ilvl="0">
       <w:start w:val="1"/>
       <w:numFmt w:val="bullet"/>
@@ -3848,13 +4551,416 @@
       </w:rPr>
     </w:lvl>
   </w:abstractNum>
-  <w:abstractNum w:abstractNumId="1">
-    <w:nsid w:val="0B4217DD"/>
+  <w:abstractNum w:abstractNumId="4">
+    <w:nsid w:val="39E94FAA"/>
+    <w:multiLevelType w:val="hybridMultilevel"/>
+    <w:tmpl w:val="EB3AD8A0"/>
+    <w:lvl w:ilvl="0" w:tplc="04090001">
+      <w:start w:val="1"/>
+      <w:numFmt w:val="bullet"/>
+      <w:lvlText w:val=""/>
+      <w:lvlJc w:val="left"/>
+      <w:pPr>
+        <w:ind w:left="720" w:hanging="360"/>
+      </w:pPr>
+      <w:rPr>
+        <w:rFonts w:ascii="Symbol" w:hAnsi="Symbol" w:hint="default"/>
+      </w:rPr>
+    </w:lvl>
+    <w:lvl w:ilvl="1" w:tplc="04090003" w:tentative="1">
+      <w:start w:val="1"/>
+      <w:numFmt w:val="bullet"/>
+      <w:lvlText w:val="o"/>
+      <w:lvlJc w:val="left"/>
+      <w:pPr>
+        <w:ind w:left="1440" w:hanging="360"/>
+      </w:pPr>
+      <w:rPr>
+        <w:rFonts w:ascii="Courier New" w:hAnsi="Courier New" w:cs="Courier New" w:hint="default"/>
+      </w:rPr>
+    </w:lvl>
+    <w:lvl w:ilvl="2" w:tplc="04090005" w:tentative="1">
+      <w:start w:val="1"/>
+      <w:numFmt w:val="bullet"/>
+      <w:lvlText w:val=""/>
+      <w:lvlJc w:val="left"/>
+      <w:pPr>
+        <w:ind w:left="2160" w:hanging="360"/>
+      </w:pPr>
+      <w:rPr>
+        <w:rFonts w:ascii="Wingdings" w:hAnsi="Wingdings" w:hint="default"/>
+      </w:rPr>
+    </w:lvl>
+    <w:lvl w:ilvl="3" w:tplc="04090001" w:tentative="1">
+      <w:start w:val="1"/>
+      <w:numFmt w:val="bullet"/>
+      <w:lvlText w:val=""/>
+      <w:lvlJc w:val="left"/>
+      <w:pPr>
+        <w:ind w:left="2880" w:hanging="360"/>
+      </w:pPr>
+      <w:rPr>
+        <w:rFonts w:ascii="Symbol" w:hAnsi="Symbol" w:hint="default"/>
+      </w:rPr>
+    </w:lvl>
+    <w:lvl w:ilvl="4" w:tplc="04090003" w:tentative="1">
+      <w:start w:val="1"/>
+      <w:numFmt w:val="bullet"/>
+      <w:lvlText w:val="o"/>
+      <w:lvlJc w:val="left"/>
+      <w:pPr>
+        <w:ind w:left="3600" w:hanging="360"/>
+      </w:pPr>
+      <w:rPr>
+        <w:rFonts w:ascii="Courier New" w:hAnsi="Courier New" w:cs="Courier New" w:hint="default"/>
+      </w:rPr>
+    </w:lvl>
+    <w:lvl w:ilvl="5" w:tplc="04090005" w:tentative="1">
+      <w:start w:val="1"/>
+      <w:numFmt w:val="bullet"/>
+      <w:lvlText w:val=""/>
+      <w:lvlJc w:val="left"/>
+      <w:pPr>
+        <w:ind w:left="4320" w:hanging="360"/>
+      </w:pPr>
+      <w:rPr>
+        <w:rFonts w:ascii="Wingdings" w:hAnsi="Wingdings" w:hint="default"/>
+      </w:rPr>
+    </w:lvl>
+    <w:lvl w:ilvl="6" w:tplc="04090001" w:tentative="1">
+      <w:start w:val="1"/>
+      <w:numFmt w:val="bullet"/>
+      <w:lvlText w:val=""/>
+      <w:lvlJc w:val="left"/>
+      <w:pPr>
+        <w:ind w:left="5040" w:hanging="360"/>
+      </w:pPr>
+      <w:rPr>
+        <w:rFonts w:ascii="Symbol" w:hAnsi="Symbol" w:hint="default"/>
+      </w:rPr>
+    </w:lvl>
+    <w:lvl w:ilvl="7" w:tplc="04090003" w:tentative="1">
+      <w:start w:val="1"/>
+      <w:numFmt w:val="bullet"/>
+      <w:lvlText w:val="o"/>
+      <w:lvlJc w:val="left"/>
+      <w:pPr>
+        <w:ind w:left="5760" w:hanging="360"/>
+      </w:pPr>
+      <w:rPr>
+        <w:rFonts w:ascii="Courier New" w:hAnsi="Courier New" w:cs="Courier New" w:hint="default"/>
+      </w:rPr>
+    </w:lvl>
+    <w:lvl w:ilvl="8" w:tplc="04090005" w:tentative="1">
+      <w:start w:val="1"/>
+      <w:numFmt w:val="bullet"/>
+      <w:lvlText w:val=""/>
+      <w:lvlJc w:val="left"/>
+      <w:pPr>
+        <w:ind w:left="6480" w:hanging="360"/>
+      </w:pPr>
+      <w:rPr>
+        <w:rFonts w:ascii="Wingdings" w:hAnsi="Wingdings" w:hint="default"/>
+      </w:rPr>
+    </w:lvl>
+  </w:abstractNum>
+  <w:abstractNum w:abstractNumId="5">
+    <w:nsid w:val="3B921F6F"/>
     <w:multiLevelType w:val="multilevel"/>
-    <w:tmpl w:val="59323C26"/>
+    <w:tmpl w:val="40DEE1B4"/>
     <w:lvl w:ilvl="0">
       <w:start w:val="1"/>
+      <w:numFmt w:val="upperLetter"/>
+      <w:pStyle w:val="Appendix1"/>
+      <w:lvlText w:val="Appendix %1"/>
+      <w:lvlJc w:val="left"/>
+      <w:pPr>
+        <w:tabs>
+          <w:tab w:val="num" w:pos="1440"/>
+        </w:tabs>
+        <w:ind w:left="432" w:hanging="432"/>
+      </w:pPr>
+      <w:rPr>
+        <w:rFonts w:hint="default"/>
+      </w:rPr>
+    </w:lvl>
+    <w:lvl w:ilvl="1">
+      <w:start w:val="1"/>
+      <w:numFmt w:val="decimal"/>
+      <w:pStyle w:val="Appendix2"/>
+      <w:lvlText w:val="%1.%2"/>
+      <w:lvlJc w:val="left"/>
+      <w:pPr>
+        <w:tabs>
+          <w:tab w:val="num" w:pos="576"/>
+        </w:tabs>
+        <w:ind w:left="576" w:hanging="576"/>
+      </w:pPr>
+      <w:rPr>
+        <w:rFonts w:hint="default"/>
+      </w:rPr>
+    </w:lvl>
+    <w:lvl w:ilvl="2">
+      <w:start w:val="1"/>
+      <w:numFmt w:val="decimal"/>
+      <w:pStyle w:val="Appendix3"/>
+      <w:lvlText w:val="%1.%2.%3"/>
+      <w:lvlJc w:val="left"/>
+      <w:pPr>
+        <w:tabs>
+          <w:tab w:val="num" w:pos="720"/>
+        </w:tabs>
+        <w:ind w:left="720" w:hanging="720"/>
+      </w:pPr>
+      <w:rPr>
+        <w:rFonts w:hint="default"/>
+      </w:rPr>
+    </w:lvl>
+    <w:lvl w:ilvl="3">
+      <w:start w:val="1"/>
+      <w:numFmt w:val="decimal"/>
+      <w:pStyle w:val="Appendix4"/>
+      <w:lvlText w:val="%1.%2.%3.%4"/>
+      <w:lvlJc w:val="left"/>
+      <w:pPr>
+        <w:tabs>
+          <w:tab w:val="num" w:pos="864"/>
+        </w:tabs>
+        <w:ind w:left="864" w:hanging="864"/>
+      </w:pPr>
+      <w:rPr>
+        <w:rFonts w:hint="default"/>
+      </w:rPr>
+    </w:lvl>
+    <w:lvl w:ilvl="4">
+      <w:start w:val="1"/>
+      <w:numFmt w:val="decimal"/>
+      <w:pStyle w:val="Appendix5"/>
+      <w:lvlText w:val="%1.%2.%3.%4.%5"/>
+      <w:lvlJc w:val="left"/>
+      <w:pPr>
+        <w:tabs>
+          <w:tab w:val="num" w:pos="1008"/>
+        </w:tabs>
+        <w:ind w:left="1008" w:hanging="1008"/>
+      </w:pPr>
+      <w:rPr>
+        <w:rFonts w:hint="default"/>
+      </w:rPr>
+    </w:lvl>
+    <w:lvl w:ilvl="5">
+      <w:start w:val="1"/>
+      <w:numFmt w:val="decimal"/>
+      <w:pStyle w:val="Appendix6"/>
+      <w:lvlText w:val="%1.%2.%3.%4.%5.%6"/>
+      <w:lvlJc w:val="left"/>
+      <w:pPr>
+        <w:tabs>
+          <w:tab w:val="num" w:pos="1152"/>
+        </w:tabs>
+        <w:ind w:left="1152" w:hanging="1152"/>
+      </w:pPr>
+      <w:rPr>
+        <w:rFonts w:hint="default"/>
+      </w:rPr>
+    </w:lvl>
+    <w:lvl w:ilvl="6">
+      <w:start w:val="1"/>
+      <w:numFmt w:val="decimal"/>
+      <w:pStyle w:val="Appendix7"/>
+      <w:lvlText w:val="%1.%2.%3.%4.%5.%6.%7"/>
+      <w:lvlJc w:val="left"/>
+      <w:pPr>
+        <w:tabs>
+          <w:tab w:val="num" w:pos="1296"/>
+        </w:tabs>
+        <w:ind w:left="1296" w:hanging="1296"/>
+      </w:pPr>
+      <w:rPr>
+        <w:rFonts w:hint="default"/>
+      </w:rPr>
+    </w:lvl>
+    <w:lvl w:ilvl="7">
+      <w:start w:val="1"/>
+      <w:numFmt w:val="decimal"/>
+      <w:pStyle w:val="Appendix8"/>
+      <w:lvlText w:val="%1.%2.%3.%4.%5.%6.%7.%8"/>
+      <w:lvlJc w:val="left"/>
+      <w:pPr>
+        <w:tabs>
+          <w:tab w:val="num" w:pos="1440"/>
+        </w:tabs>
+        <w:ind w:left="1440" w:hanging="1440"/>
+      </w:pPr>
+      <w:rPr>
+        <w:rFonts w:hint="default"/>
+      </w:rPr>
+    </w:lvl>
+    <w:lvl w:ilvl="8">
+      <w:start w:val="1"/>
+      <w:numFmt w:val="decimal"/>
+      <w:pStyle w:val="Appendix9"/>
+      <w:lvlText w:val="%1.%2.%3.%4.%5.%6.%7.%8.%9"/>
+      <w:lvlJc w:val="left"/>
+      <w:pPr>
+        <w:tabs>
+          <w:tab w:val="num" w:pos="1584"/>
+        </w:tabs>
+        <w:ind w:left="1584" w:hanging="1584"/>
+      </w:pPr>
+      <w:rPr>
+        <w:rFonts w:hint="default"/>
+      </w:rPr>
+    </w:lvl>
+  </w:abstractNum>
+  <w:abstractNum w:abstractNumId="6">
+    <w:nsid w:val="4AD509E8"/>
+    <w:multiLevelType w:val="multilevel"/>
+    <w:tmpl w:val="271E2EFA"/>
+    <w:lvl w:ilvl="0">
+      <w:start w:val="1"/>
+      <w:numFmt w:val="upperLetter"/>
+      <w:lvlText w:val="Appendix %1"/>
+      <w:lvlJc w:val="left"/>
+      <w:pPr>
+        <w:tabs>
+          <w:tab w:val="num" w:pos="1440"/>
+        </w:tabs>
+        <w:ind w:left="432" w:hanging="432"/>
+      </w:pPr>
+      <w:rPr>
+        <w:rFonts w:hint="default"/>
+      </w:rPr>
+    </w:lvl>
+    <w:lvl w:ilvl="1">
+      <w:start w:val="1"/>
+      <w:numFmt w:val="decimal"/>
+      <w:lvlText w:val="%1.%2"/>
+      <w:lvlJc w:val="left"/>
+      <w:pPr>
+        <w:tabs>
+          <w:tab w:val="num" w:pos="576"/>
+        </w:tabs>
+        <w:ind w:left="576" w:hanging="576"/>
+      </w:pPr>
+      <w:rPr>
+        <w:rFonts w:hint="default"/>
+      </w:rPr>
+    </w:lvl>
+    <w:lvl w:ilvl="2">
+      <w:start w:val="1"/>
+      <w:numFmt w:val="decimal"/>
+      <w:lvlText w:val="%1.%2.%3"/>
+      <w:lvlJc w:val="left"/>
+      <w:pPr>
+        <w:tabs>
+          <w:tab w:val="num" w:pos="720"/>
+        </w:tabs>
+        <w:ind w:left="720" w:hanging="720"/>
+      </w:pPr>
+      <w:rPr>
+        <w:rFonts w:hint="default"/>
+      </w:rPr>
+    </w:lvl>
+    <w:lvl w:ilvl="3">
+      <w:start w:val="1"/>
+      <w:numFmt w:val="decimal"/>
+      <w:lvlText w:val="%1.%2.%3.%4"/>
+      <w:lvlJc w:val="left"/>
+      <w:pPr>
+        <w:tabs>
+          <w:tab w:val="num" w:pos="864"/>
+        </w:tabs>
+        <w:ind w:left="864" w:hanging="864"/>
+      </w:pPr>
+      <w:rPr>
+        <w:rFonts w:hint="default"/>
+      </w:rPr>
+    </w:lvl>
+    <w:lvl w:ilvl="4">
+      <w:start w:val="1"/>
+      <w:numFmt w:val="decimal"/>
+      <w:lvlText w:val="%1.%2.%3.%4.%5"/>
+      <w:lvlJc w:val="left"/>
+      <w:pPr>
+        <w:tabs>
+          <w:tab w:val="num" w:pos="1008"/>
+        </w:tabs>
+        <w:ind w:left="1008" w:hanging="1008"/>
+      </w:pPr>
+      <w:rPr>
+        <w:rFonts w:hint="default"/>
+      </w:rPr>
+    </w:lvl>
+    <w:lvl w:ilvl="5">
+      <w:start w:val="1"/>
+      <w:numFmt w:val="decimal"/>
+      <w:lvlText w:val="%1.%2.%3.%4.%5.%6"/>
+      <w:lvlJc w:val="left"/>
+      <w:pPr>
+        <w:tabs>
+          <w:tab w:val="num" w:pos="1152"/>
+        </w:tabs>
+        <w:ind w:left="1152" w:hanging="1152"/>
+      </w:pPr>
+      <w:rPr>
+        <w:rFonts w:hint="default"/>
+      </w:rPr>
+    </w:lvl>
+    <w:lvl w:ilvl="6">
+      <w:start w:val="1"/>
+      <w:numFmt w:val="decimal"/>
+      <w:lvlText w:val="%1.%2.%3.%4.%5.%6.%7"/>
+      <w:lvlJc w:val="left"/>
+      <w:pPr>
+        <w:tabs>
+          <w:tab w:val="num" w:pos="1296"/>
+        </w:tabs>
+        <w:ind w:left="1296" w:hanging="1296"/>
+      </w:pPr>
+      <w:rPr>
+        <w:rFonts w:hint="default"/>
+      </w:rPr>
+    </w:lvl>
+    <w:lvl w:ilvl="7">
+      <w:start w:val="1"/>
+      <w:numFmt w:val="decimal"/>
+      <w:lvlText w:val="%1.%2.%3.%4.%5.%6.%7.%8"/>
+      <w:lvlJc w:val="left"/>
+      <w:pPr>
+        <w:tabs>
+          <w:tab w:val="num" w:pos="1440"/>
+        </w:tabs>
+        <w:ind w:left="1440" w:hanging="1440"/>
+      </w:pPr>
+      <w:rPr>
+        <w:rFonts w:hint="default"/>
+      </w:rPr>
+    </w:lvl>
+    <w:lvl w:ilvl="8">
+      <w:start w:val="1"/>
+      <w:numFmt w:val="decimal"/>
+      <w:lvlText w:val="%1.%2.%3.%4.%5.%6.%7.%8.%9"/>
+      <w:lvlJc w:val="left"/>
+      <w:pPr>
+        <w:tabs>
+          <w:tab w:val="num" w:pos="1584"/>
+        </w:tabs>
+        <w:ind w:left="1584" w:hanging="1584"/>
+      </w:pPr>
+      <w:rPr>
+        <w:rFonts w:hint="default"/>
+      </w:rPr>
+    </w:lvl>
+  </w:abstractNum>
+  <w:abstractNum w:abstractNumId="7">
+    <w:nsid w:val="4B9267DC"/>
+    <w:multiLevelType w:val="multilevel"/>
+    <w:tmpl w:val="BD14233A"/>
+    <w:lvl w:ilvl="0">
+      <w:start w:val="1"/>
       <w:numFmt w:val="bullet"/>
+      <w:pStyle w:val="dbcassertion"/>
       <w:lvlText w:val=""/>
       <w:lvlJc w:val="left"/>
       <w:pPr>
@@ -3997,468 +5103,24 @@
       </w:rPr>
     </w:lvl>
   </w:abstractNum>
-  <w:abstractNum w:abstractNumId="2">
-    <w:nsid w:val="0C6E121E"/>
+  <w:abstractNum w:abstractNumId="8">
+    <w:nsid w:val="59CA6A52"/>
     <w:multiLevelType w:val="multilevel"/>
-    <w:tmpl w:val="6F98B95A"/>
+    <w:tmpl w:val="271E2EFA"/>
     <w:lvl w:ilvl="0">
       <w:start w:val="1"/>
-      <w:numFmt w:val="bullet"/>
-      <w:lvlText w:val=""/>
-      <w:lvlJc w:val="left"/>
-      <w:pPr>
-        <w:tabs>
-          <w:tab w:val="num" w:pos="720"/>
-        </w:tabs>
-        <w:ind w:left="720" w:hanging="360"/>
-      </w:pPr>
-      <w:rPr>
-        <w:rFonts w:ascii="Symbol" w:hAnsi="Symbol" w:hint="default"/>
-        <w:sz w:val="20"/>
-      </w:rPr>
-    </w:lvl>
-    <w:lvl w:ilvl="1" w:tentative="1">
-      <w:start w:val="1"/>
-      <w:numFmt w:val="bullet"/>
-      <w:lvlText w:val="o"/>
+      <w:numFmt w:val="upperLetter"/>
+      <w:lvlText w:val="Appendix %1"/>
       <w:lvlJc w:val="left"/>
       <w:pPr>
         <w:tabs>
           <w:tab w:val="num" w:pos="1440"/>
         </w:tabs>
-        <w:ind w:left="1440" w:hanging="360"/>
-      </w:pPr>
-      <w:rPr>
-        <w:rFonts w:ascii="Courier New" w:hAnsi="Courier New" w:hint="default"/>
-        <w:sz w:val="20"/>
-      </w:rPr>
-    </w:lvl>
-    <w:lvl w:ilvl="2" w:tentative="1">
-      <w:start w:val="1"/>
-      <w:numFmt w:val="bullet"/>
-      <w:lvlText w:val=""/>
-      <w:lvlJc w:val="left"/>
-      <w:pPr>
-        <w:tabs>
-          <w:tab w:val="num" w:pos="2160"/>
-        </w:tabs>
-        <w:ind w:left="2160" w:hanging="360"/>
-      </w:pPr>
-      <w:rPr>
-        <w:rFonts w:ascii="Wingdings" w:hAnsi="Wingdings" w:hint="default"/>
-        <w:sz w:val="20"/>
-      </w:rPr>
-    </w:lvl>
-    <w:lvl w:ilvl="3" w:tentative="1">
-      <w:start w:val="1"/>
-      <w:numFmt w:val="bullet"/>
-      <w:lvlText w:val=""/>
-      <w:lvlJc w:val="left"/>
-      <w:pPr>
-        <w:tabs>
-          <w:tab w:val="num" w:pos="2880"/>
-        </w:tabs>
-        <w:ind w:left="2880" w:hanging="360"/>
-      </w:pPr>
-      <w:rPr>
-        <w:rFonts w:ascii="Wingdings" w:hAnsi="Wingdings" w:hint="default"/>
-        <w:sz w:val="20"/>
-      </w:rPr>
-    </w:lvl>
-    <w:lvl w:ilvl="4" w:tentative="1">
-      <w:start w:val="1"/>
-      <w:numFmt w:val="bullet"/>
-      <w:lvlText w:val=""/>
-      <w:lvlJc w:val="left"/>
-      <w:pPr>
-        <w:tabs>
-          <w:tab w:val="num" w:pos="3600"/>
-        </w:tabs>
-        <w:ind w:left="3600" w:hanging="360"/>
-      </w:pPr>
-      <w:rPr>
-        <w:rFonts w:ascii="Wingdings" w:hAnsi="Wingdings" w:hint="default"/>
-        <w:sz w:val="20"/>
-      </w:rPr>
-    </w:lvl>
-    <w:lvl w:ilvl="5" w:tentative="1">
-      <w:start w:val="1"/>
-      <w:numFmt w:val="bullet"/>
-      <w:lvlText w:val=""/>
-      <w:lvlJc w:val="left"/>
-      <w:pPr>
-        <w:tabs>
-          <w:tab w:val="num" w:pos="4320"/>
-        </w:tabs>
-        <w:ind w:left="4320" w:hanging="360"/>
-      </w:pPr>
-      <w:rPr>
-        <w:rFonts w:ascii="Wingdings" w:hAnsi="Wingdings" w:hint="default"/>
-        <w:sz w:val="20"/>
-      </w:rPr>
-    </w:lvl>
-    <w:lvl w:ilvl="6" w:tentative="1">
-      <w:start w:val="1"/>
-      <w:numFmt w:val="bullet"/>
-      <w:lvlText w:val=""/>
-      <w:lvlJc w:val="left"/>
-      <w:pPr>
-        <w:tabs>
-          <w:tab w:val="num" w:pos="5040"/>
-        </w:tabs>
-        <w:ind w:left="5040" w:hanging="360"/>
-      </w:pPr>
-      <w:rPr>
-        <w:rFonts w:ascii="Wingdings" w:hAnsi="Wingdings" w:hint="default"/>
-        <w:sz w:val="20"/>
-      </w:rPr>
-    </w:lvl>
-    <w:lvl w:ilvl="7" w:tentative="1">
-      <w:start w:val="1"/>
-      <w:numFmt w:val="bullet"/>
-      <w:lvlText w:val=""/>
-      <w:lvlJc w:val="left"/>
-      <w:pPr>
-        <w:tabs>
-          <w:tab w:val="num" w:pos="5760"/>
-        </w:tabs>
-        <w:ind w:left="5760" w:hanging="360"/>
-      </w:pPr>
-      <w:rPr>
-        <w:rFonts w:ascii="Wingdings" w:hAnsi="Wingdings" w:hint="default"/>
-        <w:sz w:val="20"/>
-      </w:rPr>
-    </w:lvl>
-    <w:lvl w:ilvl="8" w:tentative="1">
-      <w:start w:val="1"/>
-      <w:numFmt w:val="bullet"/>
-      <w:lvlText w:val=""/>
-      <w:lvlJc w:val="left"/>
-      <w:pPr>
-        <w:tabs>
-          <w:tab w:val="num" w:pos="6480"/>
-        </w:tabs>
-        <w:ind w:left="6480" w:hanging="360"/>
-      </w:pPr>
-      <w:rPr>
-        <w:rFonts w:ascii="Wingdings" w:hAnsi="Wingdings" w:hint="default"/>
-        <w:sz w:val="20"/>
-      </w:rPr>
-    </w:lvl>
-  </w:abstractNum>
-  <w:abstractNum w:abstractNumId="3">
-    <w:nsid w:val="13665BBD"/>
-    <w:multiLevelType w:val="multilevel"/>
-    <w:tmpl w:val="5CCC6B02"/>
-    <w:lvl w:ilvl="0">
-      <w:start w:val="1"/>
-      <w:numFmt w:val="bullet"/>
-      <w:lvlText w:val=""/>
-      <w:lvlJc w:val="left"/>
-      <w:pPr>
-        <w:tabs>
-          <w:tab w:val="num" w:pos="720"/>
-        </w:tabs>
-        <w:ind w:left="720" w:hanging="360"/>
-      </w:pPr>
-      <w:rPr>
-        <w:rFonts w:ascii="Symbol" w:hAnsi="Symbol" w:hint="default"/>
-        <w:sz w:val="20"/>
-      </w:rPr>
-    </w:lvl>
-    <w:lvl w:ilvl="1" w:tentative="1">
-      <w:start w:val="1"/>
-      <w:numFmt w:val="bullet"/>
-      <w:lvlText w:val="o"/>
-      <w:lvlJc w:val="left"/>
-      <w:pPr>
-        <w:tabs>
-          <w:tab w:val="num" w:pos="1440"/>
-        </w:tabs>
-        <w:ind w:left="1440" w:hanging="360"/>
-      </w:pPr>
-      <w:rPr>
-        <w:rFonts w:ascii="Courier New" w:hAnsi="Courier New" w:hint="default"/>
-        <w:sz w:val="20"/>
-      </w:rPr>
-    </w:lvl>
-    <w:lvl w:ilvl="2" w:tentative="1">
-      <w:start w:val="1"/>
-      <w:numFmt w:val="bullet"/>
-      <w:lvlText w:val=""/>
-      <w:lvlJc w:val="left"/>
-      <w:pPr>
-        <w:tabs>
-          <w:tab w:val="num" w:pos="2160"/>
-        </w:tabs>
-        <w:ind w:left="2160" w:hanging="360"/>
-      </w:pPr>
-      <w:rPr>
-        <w:rFonts w:ascii="Wingdings" w:hAnsi="Wingdings" w:hint="default"/>
-        <w:sz w:val="20"/>
-      </w:rPr>
-    </w:lvl>
-    <w:lvl w:ilvl="3" w:tentative="1">
-      <w:start w:val="1"/>
-      <w:numFmt w:val="bullet"/>
-      <w:lvlText w:val=""/>
-      <w:lvlJc w:val="left"/>
-      <w:pPr>
-        <w:tabs>
-          <w:tab w:val="num" w:pos="2880"/>
-        </w:tabs>
-        <w:ind w:left="2880" w:hanging="360"/>
-      </w:pPr>
-      <w:rPr>
-        <w:rFonts w:ascii="Wingdings" w:hAnsi="Wingdings" w:hint="default"/>
-        <w:sz w:val="20"/>
-      </w:rPr>
-    </w:lvl>
-    <w:lvl w:ilvl="4" w:tentative="1">
-      <w:start w:val="1"/>
-      <w:numFmt w:val="bullet"/>
-      <w:lvlText w:val=""/>
-      <w:lvlJc w:val="left"/>
-      <w:pPr>
-        <w:tabs>
-          <w:tab w:val="num" w:pos="3600"/>
-        </w:tabs>
-        <w:ind w:left="3600" w:hanging="360"/>
-      </w:pPr>
-      <w:rPr>
-        <w:rFonts w:ascii="Wingdings" w:hAnsi="Wingdings" w:hint="default"/>
-        <w:sz w:val="20"/>
-      </w:rPr>
-    </w:lvl>
-    <w:lvl w:ilvl="5" w:tentative="1">
-      <w:start w:val="1"/>
-      <w:numFmt w:val="bullet"/>
-      <w:lvlText w:val=""/>
-      <w:lvlJc w:val="left"/>
-      <w:pPr>
-        <w:tabs>
-          <w:tab w:val="num" w:pos="4320"/>
-        </w:tabs>
-        <w:ind w:left="4320" w:hanging="360"/>
-      </w:pPr>
-      <w:rPr>
-        <w:rFonts w:ascii="Wingdings" w:hAnsi="Wingdings" w:hint="default"/>
-        <w:sz w:val="20"/>
-      </w:rPr>
-    </w:lvl>
-    <w:lvl w:ilvl="6" w:tentative="1">
-      <w:start w:val="1"/>
-      <w:numFmt w:val="bullet"/>
-      <w:lvlText w:val=""/>
-      <w:lvlJc w:val="left"/>
-      <w:pPr>
-        <w:tabs>
-          <w:tab w:val="num" w:pos="5040"/>
-        </w:tabs>
-        <w:ind w:left="5040" w:hanging="360"/>
-      </w:pPr>
-      <w:rPr>
-        <w:rFonts w:ascii="Wingdings" w:hAnsi="Wingdings" w:hint="default"/>
-        <w:sz w:val="20"/>
-      </w:rPr>
-    </w:lvl>
-    <w:lvl w:ilvl="7" w:tentative="1">
-      <w:start w:val="1"/>
-      <w:numFmt w:val="bullet"/>
-      <w:lvlText w:val=""/>
-      <w:lvlJc w:val="left"/>
-      <w:pPr>
-        <w:tabs>
-          <w:tab w:val="num" w:pos="5760"/>
-        </w:tabs>
-        <w:ind w:left="5760" w:hanging="360"/>
-      </w:pPr>
-      <w:rPr>
-        <w:rFonts w:ascii="Wingdings" w:hAnsi="Wingdings" w:hint="default"/>
-        <w:sz w:val="20"/>
-      </w:rPr>
-    </w:lvl>
-    <w:lvl w:ilvl="8" w:tentative="1">
-      <w:start w:val="1"/>
-      <w:numFmt w:val="bullet"/>
-      <w:lvlText w:val=""/>
-      <w:lvlJc w:val="left"/>
-      <w:pPr>
-        <w:tabs>
-          <w:tab w:val="num" w:pos="6480"/>
-        </w:tabs>
-        <w:ind w:left="6480" w:hanging="360"/>
-      </w:pPr>
-      <w:rPr>
-        <w:rFonts w:ascii="Wingdings" w:hAnsi="Wingdings" w:hint="default"/>
-        <w:sz w:val="20"/>
-      </w:rPr>
-    </w:lvl>
-  </w:abstractNum>
-  <w:abstractNum w:abstractNumId="4">
-    <w:nsid w:val="143B44F3"/>
-    <w:multiLevelType w:val="multilevel"/>
-    <w:tmpl w:val="C13009AE"/>
-    <w:lvl w:ilvl="0">
-      <w:start w:val="1"/>
-      <w:numFmt w:val="bullet"/>
-      <w:lvlText w:val=""/>
-      <w:lvlJc w:val="left"/>
-      <w:pPr>
-        <w:tabs>
-          <w:tab w:val="num" w:pos="720"/>
-        </w:tabs>
-        <w:ind w:left="720" w:hanging="360"/>
-      </w:pPr>
-      <w:rPr>
-        <w:rFonts w:ascii="Symbol" w:hAnsi="Symbol" w:hint="default"/>
-        <w:sz w:val="20"/>
-      </w:rPr>
-    </w:lvl>
-    <w:lvl w:ilvl="1" w:tentative="1">
-      <w:start w:val="1"/>
-      <w:numFmt w:val="bullet"/>
-      <w:lvlText w:val="o"/>
-      <w:lvlJc w:val="left"/>
-      <w:pPr>
-        <w:tabs>
-          <w:tab w:val="num" w:pos="1440"/>
-        </w:tabs>
-        <w:ind w:left="1440" w:hanging="360"/>
-      </w:pPr>
-      <w:rPr>
-        <w:rFonts w:ascii="Courier New" w:hAnsi="Courier New" w:hint="default"/>
-        <w:sz w:val="20"/>
-      </w:rPr>
-    </w:lvl>
-    <w:lvl w:ilvl="2" w:tentative="1">
-      <w:start w:val="1"/>
-      <w:numFmt w:val="bullet"/>
-      <w:lvlText w:val=""/>
-      <w:lvlJc w:val="left"/>
-      <w:pPr>
-        <w:tabs>
-          <w:tab w:val="num" w:pos="2160"/>
-        </w:tabs>
-        <w:ind w:left="2160" w:hanging="360"/>
-      </w:pPr>
-      <w:rPr>
-        <w:rFonts w:ascii="Wingdings" w:hAnsi="Wingdings" w:hint="default"/>
-        <w:sz w:val="20"/>
-      </w:rPr>
-    </w:lvl>
-    <w:lvl w:ilvl="3" w:tentative="1">
-      <w:start w:val="1"/>
-      <w:numFmt w:val="bullet"/>
-      <w:lvlText w:val=""/>
-      <w:lvlJc w:val="left"/>
-      <w:pPr>
-        <w:tabs>
-          <w:tab w:val="num" w:pos="2880"/>
-        </w:tabs>
-        <w:ind w:left="2880" w:hanging="360"/>
-      </w:pPr>
-      <w:rPr>
-        <w:rFonts w:ascii="Wingdings" w:hAnsi="Wingdings" w:hint="default"/>
-        <w:sz w:val="20"/>
-      </w:rPr>
-    </w:lvl>
-    <w:lvl w:ilvl="4" w:tentative="1">
-      <w:start w:val="1"/>
-      <w:numFmt w:val="bullet"/>
-      <w:lvlText w:val=""/>
-      <w:lvlJc w:val="left"/>
-      <w:pPr>
-        <w:tabs>
-          <w:tab w:val="num" w:pos="3600"/>
-        </w:tabs>
-        <w:ind w:left="3600" w:hanging="360"/>
-      </w:pPr>
-      <w:rPr>
-        <w:rFonts w:ascii="Wingdings" w:hAnsi="Wingdings" w:hint="default"/>
-        <w:sz w:val="20"/>
-      </w:rPr>
-    </w:lvl>
-    <w:lvl w:ilvl="5" w:tentative="1">
-      <w:start w:val="1"/>
-      <w:numFmt w:val="bullet"/>
-      <w:lvlText w:val=""/>
-      <w:lvlJc w:val="left"/>
-      <w:pPr>
-        <w:tabs>
-          <w:tab w:val="num" w:pos="4320"/>
-        </w:tabs>
-        <w:ind w:left="4320" w:hanging="360"/>
-      </w:pPr>
-      <w:rPr>
-        <w:rFonts w:ascii="Wingdings" w:hAnsi="Wingdings" w:hint="default"/>
-        <w:sz w:val="20"/>
-      </w:rPr>
-    </w:lvl>
-    <w:lvl w:ilvl="6" w:tentative="1">
-      <w:start w:val="1"/>
-      <w:numFmt w:val="bullet"/>
-      <w:lvlText w:val=""/>
-      <w:lvlJc w:val="left"/>
-      <w:pPr>
-        <w:tabs>
-          <w:tab w:val="num" w:pos="5040"/>
-        </w:tabs>
-        <w:ind w:left="5040" w:hanging="360"/>
-      </w:pPr>
-      <w:rPr>
-        <w:rFonts w:ascii="Wingdings" w:hAnsi="Wingdings" w:hint="default"/>
-        <w:sz w:val="20"/>
-      </w:rPr>
-    </w:lvl>
-    <w:lvl w:ilvl="7" w:tentative="1">
-      <w:start w:val="1"/>
-      <w:numFmt w:val="bullet"/>
-      <w:lvlText w:val=""/>
-      <w:lvlJc w:val="left"/>
-      <w:pPr>
-        <w:tabs>
-          <w:tab w:val="num" w:pos="5760"/>
-        </w:tabs>
-        <w:ind w:left="5760" w:hanging="360"/>
-      </w:pPr>
-      <w:rPr>
-        <w:rFonts w:ascii="Wingdings" w:hAnsi="Wingdings" w:hint="default"/>
-        <w:sz w:val="20"/>
-      </w:rPr>
-    </w:lvl>
-    <w:lvl w:ilvl="8" w:tentative="1">
-      <w:start w:val="1"/>
-      <w:numFmt w:val="bullet"/>
-      <w:lvlText w:val=""/>
-      <w:lvlJc w:val="left"/>
-      <w:pPr>
-        <w:tabs>
-          <w:tab w:val="num" w:pos="6480"/>
-        </w:tabs>
-        <w:ind w:left="6480" w:hanging="360"/>
-      </w:pPr>
-      <w:rPr>
-        <w:rFonts w:ascii="Wingdings" w:hAnsi="Wingdings" w:hint="default"/>
-        <w:sz w:val="20"/>
-      </w:rPr>
-    </w:lvl>
-  </w:abstractNum>
-  <w:abstractNum w:abstractNumId="5">
-    <w:nsid w:val="14FB1C14"/>
-    <w:multiLevelType w:val="multilevel"/>
-    <w:tmpl w:val="91025F72"/>
-    <w:lvl w:ilvl="0">
-      <w:start w:val="1"/>
-      <w:numFmt w:val="decimal"/>
-      <w:lvlText w:val="%1"/>
-      <w:lvlJc w:val="left"/>
-      <w:pPr>
-        <w:tabs>
-          <w:tab w:val="num" w:pos="432"/>
-        </w:tabs>
         <w:ind w:left="432" w:hanging="432"/>
       </w:pPr>
+      <w:rPr>
+        <w:rFonts w:hint="default"/>
+      </w:rPr>
     </w:lvl>
     <w:lvl w:ilvl="1">
       <w:start w:val="1"/>
@@ -4471,6 +5133,9 @@
         </w:tabs>
         <w:ind w:left="576" w:hanging="576"/>
       </w:pPr>
+      <w:rPr>
+        <w:rFonts w:hint="default"/>
+      </w:rPr>
     </w:lvl>
     <w:lvl w:ilvl="2">
       <w:start w:val="1"/>
@@ -4483,6 +5148,9 @@
         </w:tabs>
         <w:ind w:left="720" w:hanging="720"/>
       </w:pPr>
+      <w:rPr>
+        <w:rFonts w:hint="default"/>
+      </w:rPr>
     </w:lvl>
     <w:lvl w:ilvl="3">
       <w:start w:val="1"/>
@@ -4495,6 +5163,9 @@
         </w:tabs>
         <w:ind w:left="864" w:hanging="864"/>
       </w:pPr>
+      <w:rPr>
+        <w:rFonts w:hint="default"/>
+      </w:rPr>
     </w:lvl>
     <w:lvl w:ilvl="4">
       <w:start w:val="1"/>
@@ -4507,6 +5178,9 @@
         </w:tabs>
         <w:ind w:left="1008" w:hanging="1008"/>
       </w:pPr>
+      <w:rPr>
+        <w:rFonts w:hint="default"/>
+      </w:rPr>
     </w:lvl>
     <w:lvl w:ilvl="5">
       <w:start w:val="1"/>
@@ -4519,6 +5193,9 @@
         </w:tabs>
         <w:ind w:left="1152" w:hanging="1152"/>
       </w:pPr>
+      <w:rPr>
+        <w:rFonts w:hint="default"/>
+      </w:rPr>
     </w:lvl>
     <w:lvl w:ilvl="6">
       <w:start w:val="1"/>
@@ -4531,6 +5208,9 @@
         </w:tabs>
         <w:ind w:left="1296" w:hanging="1296"/>
       </w:pPr>
+      <w:rPr>
+        <w:rFonts w:hint="default"/>
+      </w:rPr>
     </w:lvl>
     <w:lvl w:ilvl="7">
       <w:start w:val="1"/>
@@ -4543,6 +5223,9 @@
         </w:tabs>
         <w:ind w:left="1440" w:hanging="1440"/>
       </w:pPr>
+      <w:rPr>
+        <w:rFonts w:hint="default"/>
+      </w:rPr>
     </w:lvl>
     <w:lvl w:ilvl="8">
       <w:start w:val="1"/>
@@ -4555,10 +5238,13 @@
         </w:tabs>
         <w:ind w:left="1584" w:hanging="1584"/>
       </w:pPr>
+      <w:rPr>
+        <w:rFonts w:hint="default"/>
+      </w:rPr>
     </w:lvl>
   </w:abstractNum>
-  <w:abstractNum w:abstractNumId="6">
-    <w:nsid w:val="1567472E"/>
+  <w:abstractNum w:abstractNumId="9">
+    <w:nsid w:val="747862AF"/>
     <w:multiLevelType w:val="multilevel"/>
     <w:tmpl w:val="271E2EFA"/>
     <w:lvl w:ilvl="0">
@@ -4697,3340 +5383,37 @@
       </w:rPr>
     </w:lvl>
   </w:abstractNum>
-  <w:abstractNum w:abstractNumId="7">
-    <w:nsid w:val="19CF48AA"/>
-    <w:multiLevelType w:val="multilevel"/>
-    <w:tmpl w:val="AC9094AA"/>
-    <w:lvl w:ilvl="0">
-      <w:start w:val="1"/>
-      <w:numFmt w:val="bullet"/>
-      <w:lvlText w:val=""/>
-      <w:lvlJc w:val="left"/>
-      <w:pPr>
-        <w:tabs>
-          <w:tab w:val="num" w:pos="720"/>
-        </w:tabs>
-        <w:ind w:left="720" w:hanging="360"/>
-      </w:pPr>
-      <w:rPr>
-        <w:rFonts w:ascii="Symbol" w:hAnsi="Symbol" w:hint="default"/>
-        <w:sz w:val="20"/>
-      </w:rPr>
-    </w:lvl>
-    <w:lvl w:ilvl="1" w:tentative="1">
-      <w:start w:val="1"/>
-      <w:numFmt w:val="bullet"/>
-      <w:lvlText w:val="o"/>
-      <w:lvlJc w:val="left"/>
-      <w:pPr>
-        <w:tabs>
-          <w:tab w:val="num" w:pos="1440"/>
-        </w:tabs>
-        <w:ind w:left="1440" w:hanging="360"/>
-      </w:pPr>
-      <w:rPr>
-        <w:rFonts w:ascii="Courier New" w:hAnsi="Courier New" w:hint="default"/>
-        <w:sz w:val="20"/>
-      </w:rPr>
-    </w:lvl>
-    <w:lvl w:ilvl="2" w:tentative="1">
-      <w:start w:val="1"/>
-      <w:numFmt w:val="bullet"/>
-      <w:lvlText w:val=""/>
-      <w:lvlJc w:val="left"/>
-      <w:pPr>
-        <w:tabs>
-          <w:tab w:val="num" w:pos="2160"/>
-        </w:tabs>
-        <w:ind w:left="2160" w:hanging="360"/>
-      </w:pPr>
-      <w:rPr>
-        <w:rFonts w:ascii="Wingdings" w:hAnsi="Wingdings" w:hint="default"/>
-        <w:sz w:val="20"/>
-      </w:rPr>
-    </w:lvl>
-    <w:lvl w:ilvl="3" w:tentative="1">
-      <w:start w:val="1"/>
-      <w:numFmt w:val="bullet"/>
-      <w:lvlText w:val=""/>
-      <w:lvlJc w:val="left"/>
-      <w:pPr>
-        <w:tabs>
-          <w:tab w:val="num" w:pos="2880"/>
-        </w:tabs>
-        <w:ind w:left="2880" w:hanging="360"/>
-      </w:pPr>
-      <w:rPr>
-        <w:rFonts w:ascii="Wingdings" w:hAnsi="Wingdings" w:hint="default"/>
-        <w:sz w:val="20"/>
-      </w:rPr>
-    </w:lvl>
-    <w:lvl w:ilvl="4" w:tentative="1">
-      <w:start w:val="1"/>
-      <w:numFmt w:val="bullet"/>
-      <w:lvlText w:val=""/>
-      <w:lvlJc w:val="left"/>
-      <w:pPr>
-        <w:tabs>
-          <w:tab w:val="num" w:pos="3600"/>
-        </w:tabs>
-        <w:ind w:left="3600" w:hanging="360"/>
-      </w:pPr>
-      <w:rPr>
-        <w:rFonts w:ascii="Wingdings" w:hAnsi="Wingdings" w:hint="default"/>
-        <w:sz w:val="20"/>
-      </w:rPr>
-    </w:lvl>
-    <w:lvl w:ilvl="5" w:tentative="1">
-      <w:start w:val="1"/>
-      <w:numFmt w:val="bullet"/>
-      <w:lvlText w:val=""/>
-      <w:lvlJc w:val="left"/>
-      <w:pPr>
-        <w:tabs>
-          <w:tab w:val="num" w:pos="4320"/>
-        </w:tabs>
-        <w:ind w:left="4320" w:hanging="360"/>
-      </w:pPr>
-      <w:rPr>
-        <w:rFonts w:ascii="Wingdings" w:hAnsi="Wingdings" w:hint="default"/>
-        <w:sz w:val="20"/>
-      </w:rPr>
-    </w:lvl>
-    <w:lvl w:ilvl="6" w:tentative="1">
-      <w:start w:val="1"/>
-      <w:numFmt w:val="bullet"/>
-      <w:lvlText w:val=""/>
-      <w:lvlJc w:val="left"/>
-      <w:pPr>
-        <w:tabs>
-          <w:tab w:val="num" w:pos="5040"/>
-        </w:tabs>
-        <w:ind w:left="5040" w:hanging="360"/>
-      </w:pPr>
-      <w:rPr>
-        <w:rFonts w:ascii="Wingdings" w:hAnsi="Wingdings" w:hint="default"/>
-        <w:sz w:val="20"/>
-      </w:rPr>
-    </w:lvl>
-    <w:lvl w:ilvl="7" w:tentative="1">
-      <w:start w:val="1"/>
-      <w:numFmt w:val="bullet"/>
-      <w:lvlText w:val=""/>
-      <w:lvlJc w:val="left"/>
-      <w:pPr>
-        <w:tabs>
-          <w:tab w:val="num" w:pos="5760"/>
-        </w:tabs>
-        <w:ind w:left="5760" w:hanging="360"/>
-      </w:pPr>
-      <w:rPr>
-        <w:rFonts w:ascii="Wingdings" w:hAnsi="Wingdings" w:hint="default"/>
-        <w:sz w:val="20"/>
-      </w:rPr>
-    </w:lvl>
-    <w:lvl w:ilvl="8" w:tentative="1">
-      <w:start w:val="1"/>
-      <w:numFmt w:val="bullet"/>
-      <w:lvlText w:val=""/>
-      <w:lvlJc w:val="left"/>
-      <w:pPr>
-        <w:tabs>
-          <w:tab w:val="num" w:pos="6480"/>
-        </w:tabs>
-        <w:ind w:left="6480" w:hanging="360"/>
-      </w:pPr>
-      <w:rPr>
-        <w:rFonts w:ascii="Wingdings" w:hAnsi="Wingdings" w:hint="default"/>
-        <w:sz w:val="20"/>
-      </w:rPr>
-    </w:lvl>
-  </w:abstractNum>
-  <w:abstractNum w:abstractNumId="8">
-    <w:nsid w:val="1C2D2D9C"/>
-    <w:multiLevelType w:val="multilevel"/>
-    <w:tmpl w:val="EC88A694"/>
-    <w:lvl w:ilvl="0">
-      <w:start w:val="1"/>
-      <w:numFmt w:val="bullet"/>
-      <w:lvlText w:val=""/>
-      <w:lvlJc w:val="left"/>
-      <w:pPr>
-        <w:tabs>
-          <w:tab w:val="num" w:pos="720"/>
-        </w:tabs>
-        <w:ind w:left="720" w:hanging="360"/>
-      </w:pPr>
-      <w:rPr>
-        <w:rFonts w:ascii="Symbol" w:hAnsi="Symbol" w:hint="default"/>
-        <w:sz w:val="20"/>
-      </w:rPr>
-    </w:lvl>
-    <w:lvl w:ilvl="1" w:tentative="1">
-      <w:start w:val="1"/>
-      <w:numFmt w:val="bullet"/>
-      <w:lvlText w:val="o"/>
-      <w:lvlJc w:val="left"/>
-      <w:pPr>
-        <w:tabs>
-          <w:tab w:val="num" w:pos="1440"/>
-        </w:tabs>
-        <w:ind w:left="1440" w:hanging="360"/>
-      </w:pPr>
-      <w:rPr>
-        <w:rFonts w:ascii="Courier New" w:hAnsi="Courier New" w:hint="default"/>
-        <w:sz w:val="20"/>
-      </w:rPr>
-    </w:lvl>
-    <w:lvl w:ilvl="2" w:tentative="1">
-      <w:start w:val="1"/>
-      <w:numFmt w:val="bullet"/>
-      <w:lvlText w:val=""/>
-      <w:lvlJc w:val="left"/>
-      <w:pPr>
-        <w:tabs>
-          <w:tab w:val="num" w:pos="2160"/>
-        </w:tabs>
-        <w:ind w:left="2160" w:hanging="360"/>
-      </w:pPr>
-      <w:rPr>
-        <w:rFonts w:ascii="Wingdings" w:hAnsi="Wingdings" w:hint="default"/>
-        <w:sz w:val="20"/>
-      </w:rPr>
-    </w:lvl>
-    <w:lvl w:ilvl="3" w:tentative="1">
-      <w:start w:val="1"/>
-      <w:numFmt w:val="bullet"/>
-      <w:lvlText w:val=""/>
-      <w:lvlJc w:val="left"/>
-      <w:pPr>
-        <w:tabs>
-          <w:tab w:val="num" w:pos="2880"/>
-        </w:tabs>
-        <w:ind w:left="2880" w:hanging="360"/>
-      </w:pPr>
-      <w:rPr>
-        <w:rFonts w:ascii="Wingdings" w:hAnsi="Wingdings" w:hint="default"/>
-        <w:sz w:val="20"/>
-      </w:rPr>
-    </w:lvl>
-    <w:lvl w:ilvl="4" w:tentative="1">
-      <w:start w:val="1"/>
-      <w:numFmt w:val="bullet"/>
-      <w:lvlText w:val=""/>
-      <w:lvlJc w:val="left"/>
-      <w:pPr>
-        <w:tabs>
-          <w:tab w:val="num" w:pos="3600"/>
-        </w:tabs>
-        <w:ind w:left="3600" w:hanging="360"/>
-      </w:pPr>
-      <w:rPr>
-        <w:rFonts w:ascii="Wingdings" w:hAnsi="Wingdings" w:hint="default"/>
-        <w:sz w:val="20"/>
-      </w:rPr>
-    </w:lvl>
-    <w:lvl w:ilvl="5" w:tentative="1">
-      <w:start w:val="1"/>
-      <w:numFmt w:val="bullet"/>
-      <w:lvlText w:val=""/>
-      <w:lvlJc w:val="left"/>
-      <w:pPr>
-        <w:tabs>
-          <w:tab w:val="num" w:pos="4320"/>
-        </w:tabs>
-        <w:ind w:left="4320" w:hanging="360"/>
-      </w:pPr>
-      <w:rPr>
-        <w:rFonts w:ascii="Wingdings" w:hAnsi="Wingdings" w:hint="default"/>
-        <w:sz w:val="20"/>
-      </w:rPr>
-    </w:lvl>
-    <w:lvl w:ilvl="6" w:tentative="1">
-      <w:start w:val="1"/>
-      <w:numFmt w:val="bullet"/>
-      <w:lvlText w:val=""/>
-      <w:lvlJc w:val="left"/>
-      <w:pPr>
-        <w:tabs>
-          <w:tab w:val="num" w:pos="5040"/>
-        </w:tabs>
-        <w:ind w:left="5040" w:hanging="360"/>
-      </w:pPr>
-      <w:rPr>
-        <w:rFonts w:ascii="Wingdings" w:hAnsi="Wingdings" w:hint="default"/>
-        <w:sz w:val="20"/>
-      </w:rPr>
-    </w:lvl>
-    <w:lvl w:ilvl="7" w:tentative="1">
-      <w:start w:val="1"/>
-      <w:numFmt w:val="bullet"/>
-      <w:lvlText w:val=""/>
-      <w:lvlJc w:val="left"/>
-      <w:pPr>
-        <w:tabs>
-          <w:tab w:val="num" w:pos="5760"/>
-        </w:tabs>
-        <w:ind w:left="5760" w:hanging="360"/>
-      </w:pPr>
-      <w:rPr>
-        <w:rFonts w:ascii="Wingdings" w:hAnsi="Wingdings" w:hint="default"/>
-        <w:sz w:val="20"/>
-      </w:rPr>
-    </w:lvl>
-    <w:lvl w:ilvl="8" w:tentative="1">
-      <w:start w:val="1"/>
-      <w:numFmt w:val="bullet"/>
-      <w:lvlText w:val=""/>
-      <w:lvlJc w:val="left"/>
-      <w:pPr>
-        <w:tabs>
-          <w:tab w:val="num" w:pos="6480"/>
-        </w:tabs>
-        <w:ind w:left="6480" w:hanging="360"/>
-      </w:pPr>
-      <w:rPr>
-        <w:rFonts w:ascii="Wingdings" w:hAnsi="Wingdings" w:hint="default"/>
-        <w:sz w:val="20"/>
-      </w:rPr>
-    </w:lvl>
-  </w:abstractNum>
-  <w:abstractNum w:abstractNumId="9">
-    <w:nsid w:val="1FFE1173"/>
-    <w:multiLevelType w:val="multilevel"/>
-    <w:tmpl w:val="2EFCBF3C"/>
-    <w:lvl w:ilvl="0">
-      <w:start w:val="1"/>
-      <w:numFmt w:val="bullet"/>
-      <w:lvlText w:val=""/>
-      <w:lvlJc w:val="left"/>
-      <w:pPr>
-        <w:tabs>
-          <w:tab w:val="num" w:pos="720"/>
-        </w:tabs>
-        <w:ind w:left="720" w:hanging="360"/>
-      </w:pPr>
-      <w:rPr>
-        <w:rFonts w:ascii="Symbol" w:hAnsi="Symbol" w:hint="default"/>
-        <w:sz w:val="20"/>
-      </w:rPr>
-    </w:lvl>
-    <w:lvl w:ilvl="1" w:tentative="1">
-      <w:start w:val="1"/>
-      <w:numFmt w:val="bullet"/>
-      <w:lvlText w:val="o"/>
-      <w:lvlJc w:val="left"/>
-      <w:pPr>
-        <w:tabs>
-          <w:tab w:val="num" w:pos="1440"/>
-        </w:tabs>
-        <w:ind w:left="1440" w:hanging="360"/>
-      </w:pPr>
-      <w:rPr>
-        <w:rFonts w:ascii="Courier New" w:hAnsi="Courier New" w:hint="default"/>
-        <w:sz w:val="20"/>
-      </w:rPr>
-    </w:lvl>
-    <w:lvl w:ilvl="2" w:tentative="1">
-      <w:start w:val="1"/>
-      <w:numFmt w:val="bullet"/>
-      <w:lvlText w:val=""/>
-      <w:lvlJc w:val="left"/>
-      <w:pPr>
-        <w:tabs>
-          <w:tab w:val="num" w:pos="2160"/>
-        </w:tabs>
-        <w:ind w:left="2160" w:hanging="360"/>
-      </w:pPr>
-      <w:rPr>
-        <w:rFonts w:ascii="Wingdings" w:hAnsi="Wingdings" w:hint="default"/>
-        <w:sz w:val="20"/>
-      </w:rPr>
-    </w:lvl>
-    <w:lvl w:ilvl="3" w:tentative="1">
-      <w:start w:val="1"/>
-      <w:numFmt w:val="bullet"/>
-      <w:lvlText w:val=""/>
-      <w:lvlJc w:val="left"/>
-      <w:pPr>
-        <w:tabs>
-          <w:tab w:val="num" w:pos="2880"/>
-        </w:tabs>
-        <w:ind w:left="2880" w:hanging="360"/>
-      </w:pPr>
-      <w:rPr>
-        <w:rFonts w:ascii="Wingdings" w:hAnsi="Wingdings" w:hint="default"/>
-        <w:sz w:val="20"/>
-      </w:rPr>
-    </w:lvl>
-    <w:lvl w:ilvl="4" w:tentative="1">
-      <w:start w:val="1"/>
-      <w:numFmt w:val="bullet"/>
-      <w:lvlText w:val=""/>
-      <w:lvlJc w:val="left"/>
-      <w:pPr>
-        <w:tabs>
-          <w:tab w:val="num" w:pos="3600"/>
-        </w:tabs>
-        <w:ind w:left="3600" w:hanging="360"/>
-      </w:pPr>
-      <w:rPr>
-        <w:rFonts w:ascii="Wingdings" w:hAnsi="Wingdings" w:hint="default"/>
-        <w:sz w:val="20"/>
-      </w:rPr>
-    </w:lvl>
-    <w:lvl w:ilvl="5" w:tentative="1">
-      <w:start w:val="1"/>
-      <w:numFmt w:val="bullet"/>
-      <w:lvlText w:val=""/>
-      <w:lvlJc w:val="left"/>
-      <w:pPr>
-        <w:tabs>
-          <w:tab w:val="num" w:pos="4320"/>
-        </w:tabs>
-        <w:ind w:left="4320" w:hanging="360"/>
-      </w:pPr>
-      <w:rPr>
-        <w:rFonts w:ascii="Wingdings" w:hAnsi="Wingdings" w:hint="default"/>
-        <w:sz w:val="20"/>
-      </w:rPr>
-    </w:lvl>
-    <w:lvl w:ilvl="6" w:tentative="1">
-      <w:start w:val="1"/>
-      <w:numFmt w:val="bullet"/>
-      <w:lvlText w:val=""/>
-      <w:lvlJc w:val="left"/>
-      <w:pPr>
-        <w:tabs>
-          <w:tab w:val="num" w:pos="5040"/>
-        </w:tabs>
-        <w:ind w:left="5040" w:hanging="360"/>
-      </w:pPr>
-      <w:rPr>
-        <w:rFonts w:ascii="Wingdings" w:hAnsi="Wingdings" w:hint="default"/>
-        <w:sz w:val="20"/>
-      </w:rPr>
-    </w:lvl>
-    <w:lvl w:ilvl="7" w:tentative="1">
-      <w:start w:val="1"/>
-      <w:numFmt w:val="bullet"/>
-      <w:lvlText w:val=""/>
-      <w:lvlJc w:val="left"/>
-      <w:pPr>
-        <w:tabs>
-          <w:tab w:val="num" w:pos="5760"/>
-        </w:tabs>
-        <w:ind w:left="5760" w:hanging="360"/>
-      </w:pPr>
-      <w:rPr>
-        <w:rFonts w:ascii="Wingdings" w:hAnsi="Wingdings" w:hint="default"/>
-        <w:sz w:val="20"/>
-      </w:rPr>
-    </w:lvl>
-    <w:lvl w:ilvl="8" w:tentative="1">
-      <w:start w:val="1"/>
-      <w:numFmt w:val="bullet"/>
-      <w:lvlText w:val=""/>
-      <w:lvlJc w:val="left"/>
-      <w:pPr>
-        <w:tabs>
-          <w:tab w:val="num" w:pos="6480"/>
-        </w:tabs>
-        <w:ind w:left="6480" w:hanging="360"/>
-      </w:pPr>
-      <w:rPr>
-        <w:rFonts w:ascii="Wingdings" w:hAnsi="Wingdings" w:hint="default"/>
-        <w:sz w:val="20"/>
-      </w:rPr>
-    </w:lvl>
-  </w:abstractNum>
-  <w:abstractNum w:abstractNumId="10">
-    <w:nsid w:val="22012D14"/>
-    <w:multiLevelType w:val="multilevel"/>
-    <w:tmpl w:val="0F186850"/>
-    <w:lvl w:ilvl="0">
-      <w:start w:val="1"/>
-      <w:numFmt w:val="bullet"/>
-      <w:lvlText w:val=""/>
-      <w:lvlJc w:val="left"/>
-      <w:pPr>
-        <w:tabs>
-          <w:tab w:val="num" w:pos="720"/>
-        </w:tabs>
-        <w:ind w:left="720" w:hanging="360"/>
-      </w:pPr>
-      <w:rPr>
-        <w:rFonts w:ascii="Symbol" w:hAnsi="Symbol" w:hint="default"/>
-        <w:sz w:val="20"/>
-      </w:rPr>
-    </w:lvl>
-    <w:lvl w:ilvl="1" w:tentative="1">
-      <w:start w:val="1"/>
-      <w:numFmt w:val="bullet"/>
-      <w:lvlText w:val="o"/>
-      <w:lvlJc w:val="left"/>
-      <w:pPr>
-        <w:tabs>
-          <w:tab w:val="num" w:pos="1440"/>
-        </w:tabs>
-        <w:ind w:left="1440" w:hanging="360"/>
-      </w:pPr>
-      <w:rPr>
-        <w:rFonts w:ascii="Courier New" w:hAnsi="Courier New" w:hint="default"/>
-        <w:sz w:val="20"/>
-      </w:rPr>
-    </w:lvl>
-    <w:lvl w:ilvl="2" w:tentative="1">
-      <w:start w:val="1"/>
-      <w:numFmt w:val="bullet"/>
-      <w:lvlText w:val=""/>
-      <w:lvlJc w:val="left"/>
-      <w:pPr>
-        <w:tabs>
-          <w:tab w:val="num" w:pos="2160"/>
-        </w:tabs>
-        <w:ind w:left="2160" w:hanging="360"/>
-      </w:pPr>
-      <w:rPr>
-        <w:rFonts w:ascii="Wingdings" w:hAnsi="Wingdings" w:hint="default"/>
-        <w:sz w:val="20"/>
-      </w:rPr>
-    </w:lvl>
-    <w:lvl w:ilvl="3" w:tentative="1">
-      <w:start w:val="1"/>
-      <w:numFmt w:val="bullet"/>
-      <w:lvlText w:val=""/>
-      <w:lvlJc w:val="left"/>
-      <w:pPr>
-        <w:tabs>
-          <w:tab w:val="num" w:pos="2880"/>
-        </w:tabs>
-        <w:ind w:left="2880" w:hanging="360"/>
-      </w:pPr>
-      <w:rPr>
-        <w:rFonts w:ascii="Wingdings" w:hAnsi="Wingdings" w:hint="default"/>
-        <w:sz w:val="20"/>
-      </w:rPr>
-    </w:lvl>
-    <w:lvl w:ilvl="4" w:tentative="1">
-      <w:start w:val="1"/>
-      <w:numFmt w:val="bullet"/>
-      <w:lvlText w:val=""/>
-      <w:lvlJc w:val="left"/>
-      <w:pPr>
-        <w:tabs>
-          <w:tab w:val="num" w:pos="3600"/>
-        </w:tabs>
-        <w:ind w:left="3600" w:hanging="360"/>
-      </w:pPr>
-      <w:rPr>
-        <w:rFonts w:ascii="Wingdings" w:hAnsi="Wingdings" w:hint="default"/>
-        <w:sz w:val="20"/>
-      </w:rPr>
-    </w:lvl>
-    <w:lvl w:ilvl="5" w:tentative="1">
-      <w:start w:val="1"/>
-      <w:numFmt w:val="bullet"/>
-      <w:lvlText w:val=""/>
-      <w:lvlJc w:val="left"/>
-      <w:pPr>
-        <w:tabs>
-          <w:tab w:val="num" w:pos="4320"/>
-        </w:tabs>
-        <w:ind w:left="4320" w:hanging="360"/>
-      </w:pPr>
-      <w:rPr>
-        <w:rFonts w:ascii="Wingdings" w:hAnsi="Wingdings" w:hint="default"/>
-        <w:sz w:val="20"/>
-      </w:rPr>
-    </w:lvl>
-    <w:lvl w:ilvl="6" w:tentative="1">
-      <w:start w:val="1"/>
-      <w:numFmt w:val="bullet"/>
-      <w:lvlText w:val=""/>
-      <w:lvlJc w:val="left"/>
-      <w:pPr>
-        <w:tabs>
-          <w:tab w:val="num" w:pos="5040"/>
-        </w:tabs>
-        <w:ind w:left="5040" w:hanging="360"/>
-      </w:pPr>
-      <w:rPr>
-        <w:rFonts w:ascii="Wingdings" w:hAnsi="Wingdings" w:hint="default"/>
-        <w:sz w:val="20"/>
-      </w:rPr>
-    </w:lvl>
-    <w:lvl w:ilvl="7" w:tentative="1">
-      <w:start w:val="1"/>
-      <w:numFmt w:val="bullet"/>
-      <w:lvlText w:val=""/>
-      <w:lvlJc w:val="left"/>
-      <w:pPr>
-        <w:tabs>
-          <w:tab w:val="num" w:pos="5760"/>
-        </w:tabs>
-        <w:ind w:left="5760" w:hanging="360"/>
-      </w:pPr>
-      <w:rPr>
-        <w:rFonts w:ascii="Wingdings" w:hAnsi="Wingdings" w:hint="default"/>
-        <w:sz w:val="20"/>
-      </w:rPr>
-    </w:lvl>
-    <w:lvl w:ilvl="8" w:tentative="1">
-      <w:start w:val="1"/>
-      <w:numFmt w:val="bullet"/>
-      <w:lvlText w:val=""/>
-      <w:lvlJc w:val="left"/>
-      <w:pPr>
-        <w:tabs>
-          <w:tab w:val="num" w:pos="6480"/>
-        </w:tabs>
-        <w:ind w:left="6480" w:hanging="360"/>
-      </w:pPr>
-      <w:rPr>
-        <w:rFonts w:ascii="Wingdings" w:hAnsi="Wingdings" w:hint="default"/>
-        <w:sz w:val="20"/>
-      </w:rPr>
-    </w:lvl>
-  </w:abstractNum>
-  <w:abstractNum w:abstractNumId="11">
-    <w:nsid w:val="223F0CF3"/>
-    <w:multiLevelType w:val="multilevel"/>
-    <w:tmpl w:val="15D6F09E"/>
-    <w:lvl w:ilvl="0">
-      <w:start w:val="1"/>
-      <w:numFmt w:val="bullet"/>
-      <w:lvlText w:val=""/>
-      <w:lvlJc w:val="left"/>
-      <w:pPr>
-        <w:tabs>
-          <w:tab w:val="num" w:pos="720"/>
-        </w:tabs>
-        <w:ind w:left="720" w:hanging="360"/>
-      </w:pPr>
-      <w:rPr>
-        <w:rFonts w:ascii="Symbol" w:hAnsi="Symbol" w:hint="default"/>
-        <w:sz w:val="20"/>
-      </w:rPr>
-    </w:lvl>
-    <w:lvl w:ilvl="1" w:tentative="1">
-      <w:start w:val="1"/>
-      <w:numFmt w:val="bullet"/>
-      <w:lvlText w:val="o"/>
-      <w:lvlJc w:val="left"/>
-      <w:pPr>
-        <w:tabs>
-          <w:tab w:val="num" w:pos="1440"/>
-        </w:tabs>
-        <w:ind w:left="1440" w:hanging="360"/>
-      </w:pPr>
-      <w:rPr>
-        <w:rFonts w:ascii="Courier New" w:hAnsi="Courier New" w:hint="default"/>
-        <w:sz w:val="20"/>
-      </w:rPr>
-    </w:lvl>
-    <w:lvl w:ilvl="2" w:tentative="1">
-      <w:start w:val="1"/>
-      <w:numFmt w:val="bullet"/>
-      <w:lvlText w:val=""/>
-      <w:lvlJc w:val="left"/>
-      <w:pPr>
-        <w:tabs>
-          <w:tab w:val="num" w:pos="2160"/>
-        </w:tabs>
-        <w:ind w:left="2160" w:hanging="360"/>
-      </w:pPr>
-      <w:rPr>
-        <w:rFonts w:ascii="Wingdings" w:hAnsi="Wingdings" w:hint="default"/>
-        <w:sz w:val="20"/>
-      </w:rPr>
-    </w:lvl>
-    <w:lvl w:ilvl="3" w:tentative="1">
-      <w:start w:val="1"/>
-      <w:numFmt w:val="bullet"/>
-      <w:lvlText w:val=""/>
-      <w:lvlJc w:val="left"/>
-      <w:pPr>
-        <w:tabs>
-          <w:tab w:val="num" w:pos="2880"/>
-        </w:tabs>
-        <w:ind w:left="2880" w:hanging="360"/>
-      </w:pPr>
-      <w:rPr>
-        <w:rFonts w:ascii="Wingdings" w:hAnsi="Wingdings" w:hint="default"/>
-        <w:sz w:val="20"/>
-      </w:rPr>
-    </w:lvl>
-    <w:lvl w:ilvl="4" w:tentative="1">
-      <w:start w:val="1"/>
-      <w:numFmt w:val="bullet"/>
-      <w:lvlText w:val=""/>
-      <w:lvlJc w:val="left"/>
-      <w:pPr>
-        <w:tabs>
-          <w:tab w:val="num" w:pos="3600"/>
-        </w:tabs>
-        <w:ind w:left="3600" w:hanging="360"/>
-      </w:pPr>
-      <w:rPr>
-        <w:rFonts w:ascii="Wingdings" w:hAnsi="Wingdings" w:hint="default"/>
-        <w:sz w:val="20"/>
-      </w:rPr>
-    </w:lvl>
-    <w:lvl w:ilvl="5" w:tentative="1">
-      <w:start w:val="1"/>
-      <w:numFmt w:val="bullet"/>
-      <w:lvlText w:val=""/>
-      <w:lvlJc w:val="left"/>
-      <w:pPr>
-        <w:tabs>
-          <w:tab w:val="num" w:pos="4320"/>
-        </w:tabs>
-        <w:ind w:left="4320" w:hanging="360"/>
-      </w:pPr>
-      <w:rPr>
-        <w:rFonts w:ascii="Wingdings" w:hAnsi="Wingdings" w:hint="default"/>
-        <w:sz w:val="20"/>
-      </w:rPr>
-    </w:lvl>
-    <w:lvl w:ilvl="6" w:tentative="1">
-      <w:start w:val="1"/>
-      <w:numFmt w:val="bullet"/>
-      <w:lvlText w:val=""/>
-      <w:lvlJc w:val="left"/>
-      <w:pPr>
-        <w:tabs>
-          <w:tab w:val="num" w:pos="5040"/>
-        </w:tabs>
-        <w:ind w:left="5040" w:hanging="360"/>
-      </w:pPr>
-      <w:rPr>
-        <w:rFonts w:ascii="Wingdings" w:hAnsi="Wingdings" w:hint="default"/>
-        <w:sz w:val="20"/>
-      </w:rPr>
-    </w:lvl>
-    <w:lvl w:ilvl="7" w:tentative="1">
-      <w:start w:val="1"/>
-      <w:numFmt w:val="bullet"/>
-      <w:lvlText w:val=""/>
-      <w:lvlJc w:val="left"/>
-      <w:pPr>
-        <w:tabs>
-          <w:tab w:val="num" w:pos="5760"/>
-        </w:tabs>
-        <w:ind w:left="5760" w:hanging="360"/>
-      </w:pPr>
-      <w:rPr>
-        <w:rFonts w:ascii="Wingdings" w:hAnsi="Wingdings" w:hint="default"/>
-        <w:sz w:val="20"/>
-      </w:rPr>
-    </w:lvl>
-    <w:lvl w:ilvl="8" w:tentative="1">
-      <w:start w:val="1"/>
-      <w:numFmt w:val="bullet"/>
-      <w:lvlText w:val=""/>
-      <w:lvlJc w:val="left"/>
-      <w:pPr>
-        <w:tabs>
-          <w:tab w:val="num" w:pos="6480"/>
-        </w:tabs>
-        <w:ind w:left="6480" w:hanging="360"/>
-      </w:pPr>
-      <w:rPr>
-        <w:rFonts w:ascii="Wingdings" w:hAnsi="Wingdings" w:hint="default"/>
-        <w:sz w:val="20"/>
-      </w:rPr>
-    </w:lvl>
-  </w:abstractNum>
-  <w:abstractNum w:abstractNumId="12">
-    <w:nsid w:val="27B04517"/>
-    <w:multiLevelType w:val="multilevel"/>
-    <w:tmpl w:val="9F8A0872"/>
-    <w:lvl w:ilvl="0">
-      <w:start w:val="1"/>
-      <w:numFmt w:val="bullet"/>
-      <w:lvlText w:val=""/>
-      <w:lvlJc w:val="left"/>
-      <w:pPr>
-        <w:tabs>
-          <w:tab w:val="num" w:pos="720"/>
-        </w:tabs>
-        <w:ind w:left="720" w:hanging="360"/>
-      </w:pPr>
-      <w:rPr>
-        <w:rFonts w:ascii="Symbol" w:hAnsi="Symbol" w:hint="default"/>
-        <w:sz w:val="20"/>
-      </w:rPr>
-    </w:lvl>
-    <w:lvl w:ilvl="1" w:tentative="1">
-      <w:start w:val="1"/>
-      <w:numFmt w:val="bullet"/>
-      <w:lvlText w:val="o"/>
-      <w:lvlJc w:val="left"/>
-      <w:pPr>
-        <w:tabs>
-          <w:tab w:val="num" w:pos="1440"/>
-        </w:tabs>
-        <w:ind w:left="1440" w:hanging="360"/>
-      </w:pPr>
-      <w:rPr>
-        <w:rFonts w:ascii="Courier New" w:hAnsi="Courier New" w:hint="default"/>
-        <w:sz w:val="20"/>
-      </w:rPr>
-    </w:lvl>
-    <w:lvl w:ilvl="2" w:tentative="1">
-      <w:start w:val="1"/>
-      <w:numFmt w:val="bullet"/>
-      <w:lvlText w:val=""/>
-      <w:lvlJc w:val="left"/>
-      <w:pPr>
-        <w:tabs>
-          <w:tab w:val="num" w:pos="2160"/>
-        </w:tabs>
-        <w:ind w:left="2160" w:hanging="360"/>
-      </w:pPr>
-      <w:rPr>
-        <w:rFonts w:ascii="Wingdings" w:hAnsi="Wingdings" w:hint="default"/>
-        <w:sz w:val="20"/>
-      </w:rPr>
-    </w:lvl>
-    <w:lvl w:ilvl="3" w:tentative="1">
-      <w:start w:val="1"/>
-      <w:numFmt w:val="bullet"/>
-      <w:lvlText w:val=""/>
-      <w:lvlJc w:val="left"/>
-      <w:pPr>
-        <w:tabs>
-          <w:tab w:val="num" w:pos="2880"/>
-        </w:tabs>
-        <w:ind w:left="2880" w:hanging="360"/>
-      </w:pPr>
-      <w:rPr>
-        <w:rFonts w:ascii="Wingdings" w:hAnsi="Wingdings" w:hint="default"/>
-        <w:sz w:val="20"/>
-      </w:rPr>
-    </w:lvl>
-    <w:lvl w:ilvl="4" w:tentative="1">
-      <w:start w:val="1"/>
-      <w:numFmt w:val="bullet"/>
-      <w:lvlText w:val=""/>
-      <w:lvlJc w:val="left"/>
-      <w:pPr>
-        <w:tabs>
-          <w:tab w:val="num" w:pos="3600"/>
-        </w:tabs>
-        <w:ind w:left="3600" w:hanging="360"/>
-      </w:pPr>
-      <w:rPr>
-        <w:rFonts w:ascii="Wingdings" w:hAnsi="Wingdings" w:hint="default"/>
-        <w:sz w:val="20"/>
-      </w:rPr>
-    </w:lvl>
-    <w:lvl w:ilvl="5" w:tentative="1">
-      <w:start w:val="1"/>
-      <w:numFmt w:val="bullet"/>
-      <w:lvlText w:val=""/>
-      <w:lvlJc w:val="left"/>
-      <w:pPr>
-        <w:tabs>
-          <w:tab w:val="num" w:pos="4320"/>
-        </w:tabs>
-        <w:ind w:left="4320" w:hanging="360"/>
-      </w:pPr>
-      <w:rPr>
-        <w:rFonts w:ascii="Wingdings" w:hAnsi="Wingdings" w:hint="default"/>
-        <w:sz w:val="20"/>
-      </w:rPr>
-    </w:lvl>
-    <w:lvl w:ilvl="6" w:tentative="1">
-      <w:start w:val="1"/>
-      <w:numFmt w:val="bullet"/>
-      <w:lvlText w:val=""/>
-      <w:lvlJc w:val="left"/>
-      <w:pPr>
-        <w:tabs>
-          <w:tab w:val="num" w:pos="5040"/>
-        </w:tabs>
-        <w:ind w:left="5040" w:hanging="360"/>
-      </w:pPr>
-      <w:rPr>
-        <w:rFonts w:ascii="Wingdings" w:hAnsi="Wingdings" w:hint="default"/>
-        <w:sz w:val="20"/>
-      </w:rPr>
-    </w:lvl>
-    <w:lvl w:ilvl="7" w:tentative="1">
-      <w:start w:val="1"/>
-      <w:numFmt w:val="bullet"/>
-      <w:lvlText w:val=""/>
-      <w:lvlJc w:val="left"/>
-      <w:pPr>
-        <w:tabs>
-          <w:tab w:val="num" w:pos="5760"/>
-        </w:tabs>
-        <w:ind w:left="5760" w:hanging="360"/>
-      </w:pPr>
-      <w:rPr>
-        <w:rFonts w:ascii="Wingdings" w:hAnsi="Wingdings" w:hint="default"/>
-        <w:sz w:val="20"/>
-      </w:rPr>
-    </w:lvl>
-    <w:lvl w:ilvl="8" w:tentative="1">
-      <w:start w:val="1"/>
-      <w:numFmt w:val="bullet"/>
-      <w:lvlText w:val=""/>
-      <w:lvlJc w:val="left"/>
-      <w:pPr>
-        <w:tabs>
-          <w:tab w:val="num" w:pos="6480"/>
-        </w:tabs>
-        <w:ind w:left="6480" w:hanging="360"/>
-      </w:pPr>
-      <w:rPr>
-        <w:rFonts w:ascii="Wingdings" w:hAnsi="Wingdings" w:hint="default"/>
-        <w:sz w:val="20"/>
-      </w:rPr>
-    </w:lvl>
-  </w:abstractNum>
-  <w:abstractNum w:abstractNumId="13">
-    <w:nsid w:val="2B4F3A0B"/>
-    <w:multiLevelType w:val="multilevel"/>
-    <w:tmpl w:val="0FDE3976"/>
-    <w:lvl w:ilvl="0">
-      <w:start w:val="1"/>
-      <w:numFmt w:val="bullet"/>
-      <w:lvlText w:val=""/>
-      <w:lvlJc w:val="left"/>
-      <w:pPr>
-        <w:tabs>
-          <w:tab w:val="num" w:pos="720"/>
-        </w:tabs>
-        <w:ind w:left="720" w:hanging="360"/>
-      </w:pPr>
-      <w:rPr>
-        <w:rFonts w:ascii="Symbol" w:hAnsi="Symbol" w:hint="default"/>
-        <w:sz w:val="20"/>
-      </w:rPr>
-    </w:lvl>
-    <w:lvl w:ilvl="1" w:tentative="1">
-      <w:start w:val="1"/>
-      <w:numFmt w:val="bullet"/>
-      <w:lvlText w:val="o"/>
-      <w:lvlJc w:val="left"/>
-      <w:pPr>
-        <w:tabs>
-          <w:tab w:val="num" w:pos="1440"/>
-        </w:tabs>
-        <w:ind w:left="1440" w:hanging="360"/>
-      </w:pPr>
-      <w:rPr>
-        <w:rFonts w:ascii="Courier New" w:hAnsi="Courier New" w:hint="default"/>
-        <w:sz w:val="20"/>
-      </w:rPr>
-    </w:lvl>
-    <w:lvl w:ilvl="2" w:tentative="1">
-      <w:start w:val="1"/>
-      <w:numFmt w:val="bullet"/>
-      <w:lvlText w:val=""/>
-      <w:lvlJc w:val="left"/>
-      <w:pPr>
-        <w:tabs>
-          <w:tab w:val="num" w:pos="2160"/>
-        </w:tabs>
-        <w:ind w:left="2160" w:hanging="360"/>
-      </w:pPr>
-      <w:rPr>
-        <w:rFonts w:ascii="Wingdings" w:hAnsi="Wingdings" w:hint="default"/>
-        <w:sz w:val="20"/>
-      </w:rPr>
-    </w:lvl>
-    <w:lvl w:ilvl="3" w:tentative="1">
-      <w:start w:val="1"/>
-      <w:numFmt w:val="bullet"/>
-      <w:lvlText w:val=""/>
-      <w:lvlJc w:val="left"/>
-      <w:pPr>
-        <w:tabs>
-          <w:tab w:val="num" w:pos="2880"/>
-        </w:tabs>
-        <w:ind w:left="2880" w:hanging="360"/>
-      </w:pPr>
-      <w:rPr>
-        <w:rFonts w:ascii="Wingdings" w:hAnsi="Wingdings" w:hint="default"/>
-        <w:sz w:val="20"/>
-      </w:rPr>
-    </w:lvl>
-    <w:lvl w:ilvl="4" w:tentative="1">
-      <w:start w:val="1"/>
-      <w:numFmt w:val="bullet"/>
-      <w:lvlText w:val=""/>
-      <w:lvlJc w:val="left"/>
-      <w:pPr>
-        <w:tabs>
-          <w:tab w:val="num" w:pos="3600"/>
-        </w:tabs>
-        <w:ind w:left="3600" w:hanging="360"/>
-      </w:pPr>
-      <w:rPr>
-        <w:rFonts w:ascii="Wingdings" w:hAnsi="Wingdings" w:hint="default"/>
-        <w:sz w:val="20"/>
-      </w:rPr>
-    </w:lvl>
-    <w:lvl w:ilvl="5" w:tentative="1">
-      <w:start w:val="1"/>
-      <w:numFmt w:val="bullet"/>
-      <w:lvlText w:val=""/>
-      <w:lvlJc w:val="left"/>
-      <w:pPr>
-        <w:tabs>
-          <w:tab w:val="num" w:pos="4320"/>
-        </w:tabs>
-        <w:ind w:left="4320" w:hanging="360"/>
-      </w:pPr>
-      <w:rPr>
-        <w:rFonts w:ascii="Wingdings" w:hAnsi="Wingdings" w:hint="default"/>
-        <w:sz w:val="20"/>
-      </w:rPr>
-    </w:lvl>
-    <w:lvl w:ilvl="6" w:tentative="1">
-      <w:start w:val="1"/>
-      <w:numFmt w:val="bullet"/>
-      <w:lvlText w:val=""/>
-      <w:lvlJc w:val="left"/>
-      <w:pPr>
-        <w:tabs>
-          <w:tab w:val="num" w:pos="5040"/>
-        </w:tabs>
-        <w:ind w:left="5040" w:hanging="360"/>
-      </w:pPr>
-      <w:rPr>
-        <w:rFonts w:ascii="Wingdings" w:hAnsi="Wingdings" w:hint="default"/>
-        <w:sz w:val="20"/>
-      </w:rPr>
-    </w:lvl>
-    <w:lvl w:ilvl="7" w:tentative="1">
-      <w:start w:val="1"/>
-      <w:numFmt w:val="bullet"/>
-      <w:lvlText w:val=""/>
-      <w:lvlJc w:val="left"/>
-      <w:pPr>
-        <w:tabs>
-          <w:tab w:val="num" w:pos="5760"/>
-        </w:tabs>
-        <w:ind w:left="5760" w:hanging="360"/>
-      </w:pPr>
-      <w:rPr>
-        <w:rFonts w:ascii="Wingdings" w:hAnsi="Wingdings" w:hint="default"/>
-        <w:sz w:val="20"/>
-      </w:rPr>
-    </w:lvl>
-    <w:lvl w:ilvl="8" w:tentative="1">
-      <w:start w:val="1"/>
-      <w:numFmt w:val="bullet"/>
-      <w:lvlText w:val=""/>
-      <w:lvlJc w:val="left"/>
-      <w:pPr>
-        <w:tabs>
-          <w:tab w:val="num" w:pos="6480"/>
-        </w:tabs>
-        <w:ind w:left="6480" w:hanging="360"/>
-      </w:pPr>
-      <w:rPr>
-        <w:rFonts w:ascii="Wingdings" w:hAnsi="Wingdings" w:hint="default"/>
-        <w:sz w:val="20"/>
-      </w:rPr>
-    </w:lvl>
-  </w:abstractNum>
-  <w:abstractNum w:abstractNumId="14">
-    <w:nsid w:val="2DA25076"/>
-    <w:multiLevelType w:val="multilevel"/>
-    <w:tmpl w:val="0B503BE6"/>
-    <w:lvl w:ilvl="0">
-      <w:start w:val="1"/>
-      <w:numFmt w:val="bullet"/>
-      <w:lvlText w:val=""/>
-      <w:lvlJc w:val="left"/>
-      <w:pPr>
-        <w:tabs>
-          <w:tab w:val="num" w:pos="720"/>
-        </w:tabs>
-        <w:ind w:left="720" w:hanging="360"/>
-      </w:pPr>
-      <w:rPr>
-        <w:rFonts w:ascii="Symbol" w:hAnsi="Symbol" w:hint="default"/>
-        <w:sz w:val="20"/>
-      </w:rPr>
-    </w:lvl>
-    <w:lvl w:ilvl="1" w:tentative="1">
-      <w:start w:val="1"/>
-      <w:numFmt w:val="bullet"/>
-      <w:lvlText w:val="o"/>
-      <w:lvlJc w:val="left"/>
-      <w:pPr>
-        <w:tabs>
-          <w:tab w:val="num" w:pos="1440"/>
-        </w:tabs>
-        <w:ind w:left="1440" w:hanging="360"/>
-      </w:pPr>
-      <w:rPr>
-        <w:rFonts w:ascii="Courier New" w:hAnsi="Courier New" w:hint="default"/>
-        <w:sz w:val="20"/>
-      </w:rPr>
-    </w:lvl>
-    <w:lvl w:ilvl="2" w:tentative="1">
-      <w:start w:val="1"/>
-      <w:numFmt w:val="bullet"/>
-      <w:lvlText w:val=""/>
-      <w:lvlJc w:val="left"/>
-      <w:pPr>
-        <w:tabs>
-          <w:tab w:val="num" w:pos="2160"/>
-        </w:tabs>
-        <w:ind w:left="2160" w:hanging="360"/>
-      </w:pPr>
-      <w:rPr>
-        <w:rFonts w:ascii="Wingdings" w:hAnsi="Wingdings" w:hint="default"/>
-        <w:sz w:val="20"/>
-      </w:rPr>
-    </w:lvl>
-    <w:lvl w:ilvl="3" w:tentative="1">
-      <w:start w:val="1"/>
-      <w:numFmt w:val="bullet"/>
-      <w:lvlText w:val=""/>
-      <w:lvlJc w:val="left"/>
-      <w:pPr>
-        <w:tabs>
-          <w:tab w:val="num" w:pos="2880"/>
-        </w:tabs>
-        <w:ind w:left="2880" w:hanging="360"/>
-      </w:pPr>
-      <w:rPr>
-        <w:rFonts w:ascii="Wingdings" w:hAnsi="Wingdings" w:hint="default"/>
-        <w:sz w:val="20"/>
-      </w:rPr>
-    </w:lvl>
-    <w:lvl w:ilvl="4" w:tentative="1">
-      <w:start w:val="1"/>
-      <w:numFmt w:val="bullet"/>
-      <w:lvlText w:val=""/>
-      <w:lvlJc w:val="left"/>
-      <w:pPr>
-        <w:tabs>
-          <w:tab w:val="num" w:pos="3600"/>
-        </w:tabs>
-        <w:ind w:left="3600" w:hanging="360"/>
-      </w:pPr>
-      <w:rPr>
-        <w:rFonts w:ascii="Wingdings" w:hAnsi="Wingdings" w:hint="default"/>
-        <w:sz w:val="20"/>
-      </w:rPr>
-    </w:lvl>
-    <w:lvl w:ilvl="5" w:tentative="1">
-      <w:start w:val="1"/>
-      <w:numFmt w:val="bullet"/>
-      <w:lvlText w:val=""/>
-      <w:lvlJc w:val="left"/>
-      <w:pPr>
-        <w:tabs>
-          <w:tab w:val="num" w:pos="4320"/>
-        </w:tabs>
-        <w:ind w:left="4320" w:hanging="360"/>
-      </w:pPr>
-      <w:rPr>
-        <w:rFonts w:ascii="Wingdings" w:hAnsi="Wingdings" w:hint="default"/>
-        <w:sz w:val="20"/>
-      </w:rPr>
-    </w:lvl>
-    <w:lvl w:ilvl="6" w:tentative="1">
-      <w:start w:val="1"/>
-      <w:numFmt w:val="bullet"/>
-      <w:lvlText w:val=""/>
-      <w:lvlJc w:val="left"/>
-      <w:pPr>
-        <w:tabs>
-          <w:tab w:val="num" w:pos="5040"/>
-        </w:tabs>
-        <w:ind w:left="5040" w:hanging="360"/>
-      </w:pPr>
-      <w:rPr>
-        <w:rFonts w:ascii="Wingdings" w:hAnsi="Wingdings" w:hint="default"/>
-        <w:sz w:val="20"/>
-      </w:rPr>
-    </w:lvl>
-    <w:lvl w:ilvl="7" w:tentative="1">
-      <w:start w:val="1"/>
-      <w:numFmt w:val="bullet"/>
-      <w:lvlText w:val=""/>
-      <w:lvlJc w:val="left"/>
-      <w:pPr>
-        <w:tabs>
-          <w:tab w:val="num" w:pos="5760"/>
-        </w:tabs>
-        <w:ind w:left="5760" w:hanging="360"/>
-      </w:pPr>
-      <w:rPr>
-        <w:rFonts w:ascii="Wingdings" w:hAnsi="Wingdings" w:hint="default"/>
-        <w:sz w:val="20"/>
-      </w:rPr>
-    </w:lvl>
-    <w:lvl w:ilvl="8" w:tentative="1">
-      <w:start w:val="1"/>
-      <w:numFmt w:val="bullet"/>
-      <w:lvlText w:val=""/>
-      <w:lvlJc w:val="left"/>
-      <w:pPr>
-        <w:tabs>
-          <w:tab w:val="num" w:pos="6480"/>
-        </w:tabs>
-        <w:ind w:left="6480" w:hanging="360"/>
-      </w:pPr>
-      <w:rPr>
-        <w:rFonts w:ascii="Wingdings" w:hAnsi="Wingdings" w:hint="default"/>
-        <w:sz w:val="20"/>
-      </w:rPr>
-    </w:lvl>
-  </w:abstractNum>
-  <w:abstractNum w:abstractNumId="15">
-    <w:nsid w:val="39E94FAA"/>
-    <w:multiLevelType w:val="hybridMultilevel"/>
-    <w:tmpl w:val="EB3AD8A0"/>
-    <w:lvl w:ilvl="0" w:tplc="04090001">
-      <w:start w:val="1"/>
-      <w:numFmt w:val="bullet"/>
-      <w:lvlText w:val=""/>
-      <w:lvlJc w:val="left"/>
-      <w:pPr>
-        <w:ind w:left="720" w:hanging="360"/>
-      </w:pPr>
-      <w:rPr>
-        <w:rFonts w:ascii="Symbol" w:hAnsi="Symbol" w:hint="default"/>
-      </w:rPr>
-    </w:lvl>
-    <w:lvl w:ilvl="1" w:tplc="04090003" w:tentative="1">
-      <w:start w:val="1"/>
-      <w:numFmt w:val="bullet"/>
-      <w:lvlText w:val="o"/>
-      <w:lvlJc w:val="left"/>
-      <w:pPr>
-        <w:ind w:left="1440" w:hanging="360"/>
-      </w:pPr>
-      <w:rPr>
-        <w:rFonts w:ascii="Courier New" w:hAnsi="Courier New" w:cs="Courier New" w:hint="default"/>
-      </w:rPr>
-    </w:lvl>
-    <w:lvl w:ilvl="2" w:tplc="04090005" w:tentative="1">
-      <w:start w:val="1"/>
-      <w:numFmt w:val="bullet"/>
-      <w:lvlText w:val=""/>
-      <w:lvlJc w:val="left"/>
-      <w:pPr>
-        <w:ind w:left="2160" w:hanging="360"/>
-      </w:pPr>
-      <w:rPr>
-        <w:rFonts w:ascii="Wingdings" w:hAnsi="Wingdings" w:hint="default"/>
-      </w:rPr>
-    </w:lvl>
-    <w:lvl w:ilvl="3" w:tplc="04090001" w:tentative="1">
-      <w:start w:val="1"/>
-      <w:numFmt w:val="bullet"/>
-      <w:lvlText w:val=""/>
-      <w:lvlJc w:val="left"/>
-      <w:pPr>
-        <w:ind w:left="2880" w:hanging="360"/>
-      </w:pPr>
-      <w:rPr>
-        <w:rFonts w:ascii="Symbol" w:hAnsi="Symbol" w:hint="default"/>
-      </w:rPr>
-    </w:lvl>
-    <w:lvl w:ilvl="4" w:tplc="04090003" w:tentative="1">
-      <w:start w:val="1"/>
-      <w:numFmt w:val="bullet"/>
-      <w:lvlText w:val="o"/>
-      <w:lvlJc w:val="left"/>
-      <w:pPr>
-        <w:ind w:left="3600" w:hanging="360"/>
-      </w:pPr>
-      <w:rPr>
-        <w:rFonts w:ascii="Courier New" w:hAnsi="Courier New" w:cs="Courier New" w:hint="default"/>
-      </w:rPr>
-    </w:lvl>
-    <w:lvl w:ilvl="5" w:tplc="04090005" w:tentative="1">
-      <w:start w:val="1"/>
-      <w:numFmt w:val="bullet"/>
-      <w:lvlText w:val=""/>
-      <w:lvlJc w:val="left"/>
-      <w:pPr>
-        <w:ind w:left="4320" w:hanging="360"/>
-      </w:pPr>
-      <w:rPr>
-        <w:rFonts w:ascii="Wingdings" w:hAnsi="Wingdings" w:hint="default"/>
-      </w:rPr>
-    </w:lvl>
-    <w:lvl w:ilvl="6" w:tplc="04090001" w:tentative="1">
-      <w:start w:val="1"/>
-      <w:numFmt w:val="bullet"/>
-      <w:lvlText w:val=""/>
-      <w:lvlJc w:val="left"/>
-      <w:pPr>
-        <w:ind w:left="5040" w:hanging="360"/>
-      </w:pPr>
-      <w:rPr>
-        <w:rFonts w:ascii="Symbol" w:hAnsi="Symbol" w:hint="default"/>
-      </w:rPr>
-    </w:lvl>
-    <w:lvl w:ilvl="7" w:tplc="04090003" w:tentative="1">
-      <w:start w:val="1"/>
-      <w:numFmt w:val="bullet"/>
-      <w:lvlText w:val="o"/>
-      <w:lvlJc w:val="left"/>
-      <w:pPr>
-        <w:ind w:left="5760" w:hanging="360"/>
-      </w:pPr>
-      <w:rPr>
-        <w:rFonts w:ascii="Courier New" w:hAnsi="Courier New" w:cs="Courier New" w:hint="default"/>
-      </w:rPr>
-    </w:lvl>
-    <w:lvl w:ilvl="8" w:tplc="04090005" w:tentative="1">
-      <w:start w:val="1"/>
-      <w:numFmt w:val="bullet"/>
-      <w:lvlText w:val=""/>
-      <w:lvlJc w:val="left"/>
-      <w:pPr>
-        <w:ind w:left="6480" w:hanging="360"/>
-      </w:pPr>
-      <w:rPr>
-        <w:rFonts w:ascii="Wingdings" w:hAnsi="Wingdings" w:hint="default"/>
-      </w:rPr>
-    </w:lvl>
-  </w:abstractNum>
-  <w:abstractNum w:abstractNumId="16">
-    <w:nsid w:val="3B921F6F"/>
-    <w:multiLevelType w:val="multilevel"/>
-    <w:tmpl w:val="40DEE1B4"/>
-    <w:lvl w:ilvl="0">
-      <w:start w:val="1"/>
-      <w:numFmt w:val="upperLetter"/>
-      <w:pStyle w:val="Appendix1"/>
-      <w:lvlText w:val="Appendix %1"/>
-      <w:lvlJc w:val="left"/>
-      <w:pPr>
-        <w:tabs>
-          <w:tab w:val="num" w:pos="1440"/>
-        </w:tabs>
-        <w:ind w:left="432" w:hanging="432"/>
-      </w:pPr>
-      <w:rPr>
-        <w:rFonts w:hint="default"/>
-      </w:rPr>
-    </w:lvl>
-    <w:lvl w:ilvl="1">
-      <w:start w:val="1"/>
-      <w:numFmt w:val="decimal"/>
-      <w:pStyle w:val="Appendix2"/>
-      <w:lvlText w:val="%1.%2"/>
-      <w:lvlJc w:val="left"/>
-      <w:pPr>
-        <w:tabs>
-          <w:tab w:val="num" w:pos="576"/>
-        </w:tabs>
-        <w:ind w:left="576" w:hanging="576"/>
-      </w:pPr>
-      <w:rPr>
-        <w:rFonts w:hint="default"/>
-      </w:rPr>
-    </w:lvl>
-    <w:lvl w:ilvl="2">
-      <w:start w:val="1"/>
-      <w:numFmt w:val="decimal"/>
-      <w:pStyle w:val="Appendix3"/>
-      <w:lvlText w:val="%1.%2.%3"/>
-      <w:lvlJc w:val="left"/>
-      <w:pPr>
-        <w:tabs>
-          <w:tab w:val="num" w:pos="720"/>
-        </w:tabs>
-        <w:ind w:left="720" w:hanging="720"/>
-      </w:pPr>
-      <w:rPr>
-        <w:rFonts w:hint="default"/>
-      </w:rPr>
-    </w:lvl>
-    <w:lvl w:ilvl="3">
-      <w:start w:val="1"/>
-      <w:numFmt w:val="decimal"/>
-      <w:pStyle w:val="Appendix4"/>
-      <w:lvlText w:val="%1.%2.%3.%4"/>
-      <w:lvlJc w:val="left"/>
-      <w:pPr>
-        <w:tabs>
-          <w:tab w:val="num" w:pos="864"/>
-        </w:tabs>
-        <w:ind w:left="864" w:hanging="864"/>
-      </w:pPr>
-      <w:rPr>
-        <w:rFonts w:hint="default"/>
-      </w:rPr>
-    </w:lvl>
-    <w:lvl w:ilvl="4">
-      <w:start w:val="1"/>
-      <w:numFmt w:val="decimal"/>
-      <w:pStyle w:val="Appendix5"/>
-      <w:lvlText w:val="%1.%2.%3.%4.%5"/>
-      <w:lvlJc w:val="left"/>
-      <w:pPr>
-        <w:tabs>
-          <w:tab w:val="num" w:pos="1008"/>
-        </w:tabs>
-        <w:ind w:left="1008" w:hanging="1008"/>
-      </w:pPr>
-      <w:rPr>
-        <w:rFonts w:hint="default"/>
-      </w:rPr>
-    </w:lvl>
-    <w:lvl w:ilvl="5">
-      <w:start w:val="1"/>
-      <w:numFmt w:val="decimal"/>
-      <w:pStyle w:val="Appendix6"/>
-      <w:lvlText w:val="%1.%2.%3.%4.%5.%6"/>
-      <w:lvlJc w:val="left"/>
-      <w:pPr>
-        <w:tabs>
-          <w:tab w:val="num" w:pos="1152"/>
-        </w:tabs>
-        <w:ind w:left="1152" w:hanging="1152"/>
-      </w:pPr>
-      <w:rPr>
-        <w:rFonts w:hint="default"/>
-      </w:rPr>
-    </w:lvl>
-    <w:lvl w:ilvl="6">
-      <w:start w:val="1"/>
-      <w:numFmt w:val="decimal"/>
-      <w:pStyle w:val="Appendix7"/>
-      <w:lvlText w:val="%1.%2.%3.%4.%5.%6.%7"/>
-      <w:lvlJc w:val="left"/>
-      <w:pPr>
-        <w:tabs>
-          <w:tab w:val="num" w:pos="1296"/>
-        </w:tabs>
-        <w:ind w:left="1296" w:hanging="1296"/>
-      </w:pPr>
-      <w:rPr>
-        <w:rFonts w:hint="default"/>
-      </w:rPr>
-    </w:lvl>
-    <w:lvl w:ilvl="7">
-      <w:start w:val="1"/>
-      <w:numFmt w:val="decimal"/>
-      <w:pStyle w:val="Appendix8"/>
-      <w:lvlText w:val="%1.%2.%3.%4.%5.%6.%7.%8"/>
-      <w:lvlJc w:val="left"/>
-      <w:pPr>
-        <w:tabs>
-          <w:tab w:val="num" w:pos="1440"/>
-        </w:tabs>
-        <w:ind w:left="1440" w:hanging="1440"/>
-      </w:pPr>
-      <w:rPr>
-        <w:rFonts w:hint="default"/>
-      </w:rPr>
-    </w:lvl>
-    <w:lvl w:ilvl="8">
-      <w:start w:val="1"/>
-      <w:numFmt w:val="decimal"/>
-      <w:pStyle w:val="Appendix9"/>
-      <w:lvlText w:val="%1.%2.%3.%4.%5.%6.%7.%8.%9"/>
-      <w:lvlJc w:val="left"/>
-      <w:pPr>
-        <w:tabs>
-          <w:tab w:val="num" w:pos="1584"/>
-        </w:tabs>
-        <w:ind w:left="1584" w:hanging="1584"/>
-      </w:pPr>
-      <w:rPr>
-        <w:rFonts w:hint="default"/>
-      </w:rPr>
-    </w:lvl>
-  </w:abstractNum>
-  <w:abstractNum w:abstractNumId="17">
-    <w:nsid w:val="3C3611F6"/>
-    <w:multiLevelType w:val="multilevel"/>
-    <w:tmpl w:val="9E8A86C2"/>
-    <w:lvl w:ilvl="0">
-      <w:start w:val="1"/>
-      <w:numFmt w:val="bullet"/>
-      <w:lvlText w:val=""/>
-      <w:lvlJc w:val="left"/>
-      <w:pPr>
-        <w:tabs>
-          <w:tab w:val="num" w:pos="720"/>
-        </w:tabs>
-        <w:ind w:left="720" w:hanging="360"/>
-      </w:pPr>
-      <w:rPr>
-        <w:rFonts w:ascii="Symbol" w:hAnsi="Symbol" w:hint="default"/>
-        <w:sz w:val="20"/>
-      </w:rPr>
-    </w:lvl>
-    <w:lvl w:ilvl="1" w:tentative="1">
-      <w:start w:val="1"/>
-      <w:numFmt w:val="bullet"/>
-      <w:lvlText w:val="o"/>
-      <w:lvlJc w:val="left"/>
-      <w:pPr>
-        <w:tabs>
-          <w:tab w:val="num" w:pos="1440"/>
-        </w:tabs>
-        <w:ind w:left="1440" w:hanging="360"/>
-      </w:pPr>
-      <w:rPr>
-        <w:rFonts w:ascii="Courier New" w:hAnsi="Courier New" w:hint="default"/>
-        <w:sz w:val="20"/>
-      </w:rPr>
-    </w:lvl>
-    <w:lvl w:ilvl="2" w:tentative="1">
-      <w:start w:val="1"/>
-      <w:numFmt w:val="bullet"/>
-      <w:lvlText w:val=""/>
-      <w:lvlJc w:val="left"/>
-      <w:pPr>
-        <w:tabs>
-          <w:tab w:val="num" w:pos="2160"/>
-        </w:tabs>
-        <w:ind w:left="2160" w:hanging="360"/>
-      </w:pPr>
-      <w:rPr>
-        <w:rFonts w:ascii="Wingdings" w:hAnsi="Wingdings" w:hint="default"/>
-        <w:sz w:val="20"/>
-      </w:rPr>
-    </w:lvl>
-    <w:lvl w:ilvl="3" w:tentative="1">
-      <w:start w:val="1"/>
-      <w:numFmt w:val="bullet"/>
-      <w:lvlText w:val=""/>
-      <w:lvlJc w:val="left"/>
-      <w:pPr>
-        <w:tabs>
-          <w:tab w:val="num" w:pos="2880"/>
-        </w:tabs>
-        <w:ind w:left="2880" w:hanging="360"/>
-      </w:pPr>
-      <w:rPr>
-        <w:rFonts w:ascii="Wingdings" w:hAnsi="Wingdings" w:hint="default"/>
-        <w:sz w:val="20"/>
-      </w:rPr>
-    </w:lvl>
-    <w:lvl w:ilvl="4" w:tentative="1">
-      <w:start w:val="1"/>
-      <w:numFmt w:val="bullet"/>
-      <w:lvlText w:val=""/>
-      <w:lvlJc w:val="left"/>
-      <w:pPr>
-        <w:tabs>
-          <w:tab w:val="num" w:pos="3600"/>
-        </w:tabs>
-        <w:ind w:left="3600" w:hanging="360"/>
-      </w:pPr>
-      <w:rPr>
-        <w:rFonts w:ascii="Wingdings" w:hAnsi="Wingdings" w:hint="default"/>
-        <w:sz w:val="20"/>
-      </w:rPr>
-    </w:lvl>
-    <w:lvl w:ilvl="5" w:tentative="1">
-      <w:start w:val="1"/>
-      <w:numFmt w:val="bullet"/>
-      <w:lvlText w:val=""/>
-      <w:lvlJc w:val="left"/>
-      <w:pPr>
-        <w:tabs>
-          <w:tab w:val="num" w:pos="4320"/>
-        </w:tabs>
-        <w:ind w:left="4320" w:hanging="360"/>
-      </w:pPr>
-      <w:rPr>
-        <w:rFonts w:ascii="Wingdings" w:hAnsi="Wingdings" w:hint="default"/>
-        <w:sz w:val="20"/>
-      </w:rPr>
-    </w:lvl>
-    <w:lvl w:ilvl="6" w:tentative="1">
-      <w:start w:val="1"/>
-      <w:numFmt w:val="bullet"/>
-      <w:lvlText w:val=""/>
-      <w:lvlJc w:val="left"/>
-      <w:pPr>
-        <w:tabs>
-          <w:tab w:val="num" w:pos="5040"/>
-        </w:tabs>
-        <w:ind w:left="5040" w:hanging="360"/>
-      </w:pPr>
-      <w:rPr>
-        <w:rFonts w:ascii="Wingdings" w:hAnsi="Wingdings" w:hint="default"/>
-        <w:sz w:val="20"/>
-      </w:rPr>
-    </w:lvl>
-    <w:lvl w:ilvl="7" w:tentative="1">
-      <w:start w:val="1"/>
-      <w:numFmt w:val="bullet"/>
-      <w:lvlText w:val=""/>
-      <w:lvlJc w:val="left"/>
-      <w:pPr>
-        <w:tabs>
-          <w:tab w:val="num" w:pos="5760"/>
-        </w:tabs>
-        <w:ind w:left="5760" w:hanging="360"/>
-      </w:pPr>
-      <w:rPr>
-        <w:rFonts w:ascii="Wingdings" w:hAnsi="Wingdings" w:hint="default"/>
-        <w:sz w:val="20"/>
-      </w:rPr>
-    </w:lvl>
-    <w:lvl w:ilvl="8" w:tentative="1">
-      <w:start w:val="1"/>
-      <w:numFmt w:val="bullet"/>
-      <w:lvlText w:val=""/>
-      <w:lvlJc w:val="left"/>
-      <w:pPr>
-        <w:tabs>
-          <w:tab w:val="num" w:pos="6480"/>
-        </w:tabs>
-        <w:ind w:left="6480" w:hanging="360"/>
-      </w:pPr>
-      <w:rPr>
-        <w:rFonts w:ascii="Wingdings" w:hAnsi="Wingdings" w:hint="default"/>
-        <w:sz w:val="20"/>
-      </w:rPr>
-    </w:lvl>
-  </w:abstractNum>
-  <w:abstractNum w:abstractNumId="18">
-    <w:nsid w:val="4B9267DC"/>
-    <w:multiLevelType w:val="multilevel"/>
-    <w:tmpl w:val="BD14233A"/>
-    <w:lvl w:ilvl="0">
-      <w:start w:val="1"/>
-      <w:numFmt w:val="bullet"/>
-      <w:pStyle w:val="dbcassertion"/>
-      <w:lvlText w:val=""/>
-      <w:lvlJc w:val="left"/>
-      <w:pPr>
-        <w:tabs>
-          <w:tab w:val="num" w:pos="720"/>
-        </w:tabs>
-        <w:ind w:left="720" w:hanging="360"/>
-      </w:pPr>
-      <w:rPr>
-        <w:rFonts w:ascii="Symbol" w:hAnsi="Symbol" w:hint="default"/>
-        <w:sz w:val="20"/>
-      </w:rPr>
-    </w:lvl>
-    <w:lvl w:ilvl="1" w:tentative="1">
-      <w:start w:val="1"/>
-      <w:numFmt w:val="bullet"/>
-      <w:lvlText w:val="o"/>
-      <w:lvlJc w:val="left"/>
-      <w:pPr>
-        <w:tabs>
-          <w:tab w:val="num" w:pos="1440"/>
-        </w:tabs>
-        <w:ind w:left="1440" w:hanging="360"/>
-      </w:pPr>
-      <w:rPr>
-        <w:rFonts w:ascii="Courier New" w:hAnsi="Courier New" w:hint="default"/>
-        <w:sz w:val="20"/>
-      </w:rPr>
-    </w:lvl>
-    <w:lvl w:ilvl="2" w:tentative="1">
-      <w:start w:val="1"/>
-      <w:numFmt w:val="bullet"/>
-      <w:lvlText w:val=""/>
-      <w:lvlJc w:val="left"/>
-      <w:pPr>
-        <w:tabs>
-          <w:tab w:val="num" w:pos="2160"/>
-        </w:tabs>
-        <w:ind w:left="2160" w:hanging="360"/>
-      </w:pPr>
-      <w:rPr>
-        <w:rFonts w:ascii="Wingdings" w:hAnsi="Wingdings" w:hint="default"/>
-        <w:sz w:val="20"/>
-      </w:rPr>
-    </w:lvl>
-    <w:lvl w:ilvl="3" w:tentative="1">
-      <w:start w:val="1"/>
-      <w:numFmt w:val="bullet"/>
-      <w:lvlText w:val=""/>
-      <w:lvlJc w:val="left"/>
-      <w:pPr>
-        <w:tabs>
-          <w:tab w:val="num" w:pos="2880"/>
-        </w:tabs>
-        <w:ind w:left="2880" w:hanging="360"/>
-      </w:pPr>
-      <w:rPr>
-        <w:rFonts w:ascii="Wingdings" w:hAnsi="Wingdings" w:hint="default"/>
-        <w:sz w:val="20"/>
-      </w:rPr>
-    </w:lvl>
-    <w:lvl w:ilvl="4" w:tentative="1">
-      <w:start w:val="1"/>
-      <w:numFmt w:val="bullet"/>
-      <w:lvlText w:val=""/>
-      <w:lvlJc w:val="left"/>
-      <w:pPr>
-        <w:tabs>
-          <w:tab w:val="num" w:pos="3600"/>
-        </w:tabs>
-        <w:ind w:left="3600" w:hanging="360"/>
-      </w:pPr>
-      <w:rPr>
-        <w:rFonts w:ascii="Wingdings" w:hAnsi="Wingdings" w:hint="default"/>
-        <w:sz w:val="20"/>
-      </w:rPr>
-    </w:lvl>
-    <w:lvl w:ilvl="5" w:tentative="1">
-      <w:start w:val="1"/>
-      <w:numFmt w:val="bullet"/>
-      <w:lvlText w:val=""/>
-      <w:lvlJc w:val="left"/>
-      <w:pPr>
-        <w:tabs>
-          <w:tab w:val="num" w:pos="4320"/>
-        </w:tabs>
-        <w:ind w:left="4320" w:hanging="360"/>
-      </w:pPr>
-      <w:rPr>
-        <w:rFonts w:ascii="Wingdings" w:hAnsi="Wingdings" w:hint="default"/>
-        <w:sz w:val="20"/>
-      </w:rPr>
-    </w:lvl>
-    <w:lvl w:ilvl="6" w:tentative="1">
-      <w:start w:val="1"/>
-      <w:numFmt w:val="bullet"/>
-      <w:lvlText w:val=""/>
-      <w:lvlJc w:val="left"/>
-      <w:pPr>
-        <w:tabs>
-          <w:tab w:val="num" w:pos="5040"/>
-        </w:tabs>
-        <w:ind w:left="5040" w:hanging="360"/>
-      </w:pPr>
-      <w:rPr>
-        <w:rFonts w:ascii="Wingdings" w:hAnsi="Wingdings" w:hint="default"/>
-        <w:sz w:val="20"/>
-      </w:rPr>
-    </w:lvl>
-    <w:lvl w:ilvl="7" w:tentative="1">
-      <w:start w:val="1"/>
-      <w:numFmt w:val="bullet"/>
-      <w:lvlText w:val=""/>
-      <w:lvlJc w:val="left"/>
-      <w:pPr>
-        <w:tabs>
-          <w:tab w:val="num" w:pos="5760"/>
-        </w:tabs>
-        <w:ind w:left="5760" w:hanging="360"/>
-      </w:pPr>
-      <w:rPr>
-        <w:rFonts w:ascii="Wingdings" w:hAnsi="Wingdings" w:hint="default"/>
-        <w:sz w:val="20"/>
-      </w:rPr>
-    </w:lvl>
-    <w:lvl w:ilvl="8" w:tentative="1">
-      <w:start w:val="1"/>
-      <w:numFmt w:val="bullet"/>
-      <w:lvlText w:val=""/>
-      <w:lvlJc w:val="left"/>
-      <w:pPr>
-        <w:tabs>
-          <w:tab w:val="num" w:pos="6480"/>
-        </w:tabs>
-        <w:ind w:left="6480" w:hanging="360"/>
-      </w:pPr>
-      <w:rPr>
-        <w:rFonts w:ascii="Wingdings" w:hAnsi="Wingdings" w:hint="default"/>
-        <w:sz w:val="20"/>
-      </w:rPr>
-    </w:lvl>
-  </w:abstractNum>
-  <w:abstractNum w:abstractNumId="19">
-    <w:nsid w:val="4D7B2263"/>
-    <w:multiLevelType w:val="multilevel"/>
-    <w:tmpl w:val="DB8C378E"/>
-    <w:lvl w:ilvl="0">
-      <w:start w:val="1"/>
-      <w:numFmt w:val="bullet"/>
-      <w:lvlText w:val=""/>
-      <w:lvlJc w:val="left"/>
-      <w:pPr>
-        <w:tabs>
-          <w:tab w:val="num" w:pos="720"/>
-        </w:tabs>
-        <w:ind w:left="720" w:hanging="360"/>
-      </w:pPr>
-      <w:rPr>
-        <w:rFonts w:ascii="Symbol" w:hAnsi="Symbol" w:hint="default"/>
-        <w:sz w:val="20"/>
-      </w:rPr>
-    </w:lvl>
-    <w:lvl w:ilvl="1" w:tentative="1">
-      <w:start w:val="1"/>
-      <w:numFmt w:val="bullet"/>
-      <w:lvlText w:val="o"/>
-      <w:lvlJc w:val="left"/>
-      <w:pPr>
-        <w:tabs>
-          <w:tab w:val="num" w:pos="1440"/>
-        </w:tabs>
-        <w:ind w:left="1440" w:hanging="360"/>
-      </w:pPr>
-      <w:rPr>
-        <w:rFonts w:ascii="Courier New" w:hAnsi="Courier New" w:hint="default"/>
-        <w:sz w:val="20"/>
-      </w:rPr>
-    </w:lvl>
-    <w:lvl w:ilvl="2" w:tentative="1">
-      <w:start w:val="1"/>
-      <w:numFmt w:val="bullet"/>
-      <w:lvlText w:val=""/>
-      <w:lvlJc w:val="left"/>
-      <w:pPr>
-        <w:tabs>
-          <w:tab w:val="num" w:pos="2160"/>
-        </w:tabs>
-        <w:ind w:left="2160" w:hanging="360"/>
-      </w:pPr>
-      <w:rPr>
-        <w:rFonts w:ascii="Wingdings" w:hAnsi="Wingdings" w:hint="default"/>
-        <w:sz w:val="20"/>
-      </w:rPr>
-    </w:lvl>
-    <w:lvl w:ilvl="3" w:tentative="1">
-      <w:start w:val="1"/>
-      <w:numFmt w:val="bullet"/>
-      <w:lvlText w:val=""/>
-      <w:lvlJc w:val="left"/>
-      <w:pPr>
-        <w:tabs>
-          <w:tab w:val="num" w:pos="2880"/>
-        </w:tabs>
-        <w:ind w:left="2880" w:hanging="360"/>
-      </w:pPr>
-      <w:rPr>
-        <w:rFonts w:ascii="Wingdings" w:hAnsi="Wingdings" w:hint="default"/>
-        <w:sz w:val="20"/>
-      </w:rPr>
-    </w:lvl>
-    <w:lvl w:ilvl="4" w:tentative="1">
-      <w:start w:val="1"/>
-      <w:numFmt w:val="bullet"/>
-      <w:lvlText w:val=""/>
-      <w:lvlJc w:val="left"/>
-      <w:pPr>
-        <w:tabs>
-          <w:tab w:val="num" w:pos="3600"/>
-        </w:tabs>
-        <w:ind w:left="3600" w:hanging="360"/>
-      </w:pPr>
-      <w:rPr>
-        <w:rFonts w:ascii="Wingdings" w:hAnsi="Wingdings" w:hint="default"/>
-        <w:sz w:val="20"/>
-      </w:rPr>
-    </w:lvl>
-    <w:lvl w:ilvl="5" w:tentative="1">
-      <w:start w:val="1"/>
-      <w:numFmt w:val="bullet"/>
-      <w:lvlText w:val=""/>
-      <w:lvlJc w:val="left"/>
-      <w:pPr>
-        <w:tabs>
-          <w:tab w:val="num" w:pos="4320"/>
-        </w:tabs>
-        <w:ind w:left="4320" w:hanging="360"/>
-      </w:pPr>
-      <w:rPr>
-        <w:rFonts w:ascii="Wingdings" w:hAnsi="Wingdings" w:hint="default"/>
-        <w:sz w:val="20"/>
-      </w:rPr>
-    </w:lvl>
-    <w:lvl w:ilvl="6" w:tentative="1">
-      <w:start w:val="1"/>
-      <w:numFmt w:val="bullet"/>
-      <w:lvlText w:val=""/>
-      <w:lvlJc w:val="left"/>
-      <w:pPr>
-        <w:tabs>
-          <w:tab w:val="num" w:pos="5040"/>
-        </w:tabs>
-        <w:ind w:left="5040" w:hanging="360"/>
-      </w:pPr>
-      <w:rPr>
-        <w:rFonts w:ascii="Wingdings" w:hAnsi="Wingdings" w:hint="default"/>
-        <w:sz w:val="20"/>
-      </w:rPr>
-    </w:lvl>
-    <w:lvl w:ilvl="7" w:tentative="1">
-      <w:start w:val="1"/>
-      <w:numFmt w:val="bullet"/>
-      <w:lvlText w:val=""/>
-      <w:lvlJc w:val="left"/>
-      <w:pPr>
-        <w:tabs>
-          <w:tab w:val="num" w:pos="5760"/>
-        </w:tabs>
-        <w:ind w:left="5760" w:hanging="360"/>
-      </w:pPr>
-      <w:rPr>
-        <w:rFonts w:ascii="Wingdings" w:hAnsi="Wingdings" w:hint="default"/>
-        <w:sz w:val="20"/>
-      </w:rPr>
-    </w:lvl>
-    <w:lvl w:ilvl="8" w:tentative="1">
-      <w:start w:val="1"/>
-      <w:numFmt w:val="bullet"/>
-      <w:lvlText w:val=""/>
-      <w:lvlJc w:val="left"/>
-      <w:pPr>
-        <w:tabs>
-          <w:tab w:val="num" w:pos="6480"/>
-        </w:tabs>
-        <w:ind w:left="6480" w:hanging="360"/>
-      </w:pPr>
-      <w:rPr>
-        <w:rFonts w:ascii="Wingdings" w:hAnsi="Wingdings" w:hint="default"/>
-        <w:sz w:val="20"/>
-      </w:rPr>
-    </w:lvl>
-  </w:abstractNum>
-  <w:abstractNum w:abstractNumId="20">
-    <w:nsid w:val="5993245C"/>
-    <w:multiLevelType w:val="multilevel"/>
-    <w:tmpl w:val="3F2E4598"/>
-    <w:lvl w:ilvl="0">
-      <w:start w:val="1"/>
-      <w:numFmt w:val="bullet"/>
-      <w:lvlText w:val=""/>
-      <w:lvlJc w:val="left"/>
-      <w:pPr>
-        <w:tabs>
-          <w:tab w:val="num" w:pos="720"/>
-        </w:tabs>
-        <w:ind w:left="720" w:hanging="360"/>
-      </w:pPr>
-      <w:rPr>
-        <w:rFonts w:ascii="Symbol" w:hAnsi="Symbol" w:hint="default"/>
-        <w:sz w:val="20"/>
-      </w:rPr>
-    </w:lvl>
-    <w:lvl w:ilvl="1" w:tentative="1">
-      <w:start w:val="1"/>
-      <w:numFmt w:val="bullet"/>
-      <w:lvlText w:val="o"/>
-      <w:lvlJc w:val="left"/>
-      <w:pPr>
-        <w:tabs>
-          <w:tab w:val="num" w:pos="1440"/>
-        </w:tabs>
-        <w:ind w:left="1440" w:hanging="360"/>
-      </w:pPr>
-      <w:rPr>
-        <w:rFonts w:ascii="Courier New" w:hAnsi="Courier New" w:hint="default"/>
-        <w:sz w:val="20"/>
-      </w:rPr>
-    </w:lvl>
-    <w:lvl w:ilvl="2" w:tentative="1">
-      <w:start w:val="1"/>
-      <w:numFmt w:val="bullet"/>
-      <w:lvlText w:val=""/>
-      <w:lvlJc w:val="left"/>
-      <w:pPr>
-        <w:tabs>
-          <w:tab w:val="num" w:pos="2160"/>
-        </w:tabs>
-        <w:ind w:left="2160" w:hanging="360"/>
-      </w:pPr>
-      <w:rPr>
-        <w:rFonts w:ascii="Wingdings" w:hAnsi="Wingdings" w:hint="default"/>
-        <w:sz w:val="20"/>
-      </w:rPr>
-    </w:lvl>
-    <w:lvl w:ilvl="3" w:tentative="1">
-      <w:start w:val="1"/>
-      <w:numFmt w:val="bullet"/>
-      <w:lvlText w:val=""/>
-      <w:lvlJc w:val="left"/>
-      <w:pPr>
-        <w:tabs>
-          <w:tab w:val="num" w:pos="2880"/>
-        </w:tabs>
-        <w:ind w:left="2880" w:hanging="360"/>
-      </w:pPr>
-      <w:rPr>
-        <w:rFonts w:ascii="Wingdings" w:hAnsi="Wingdings" w:hint="default"/>
-        <w:sz w:val="20"/>
-      </w:rPr>
-    </w:lvl>
-    <w:lvl w:ilvl="4" w:tentative="1">
-      <w:start w:val="1"/>
-      <w:numFmt w:val="bullet"/>
-      <w:lvlText w:val=""/>
-      <w:lvlJc w:val="left"/>
-      <w:pPr>
-        <w:tabs>
-          <w:tab w:val="num" w:pos="3600"/>
-        </w:tabs>
-        <w:ind w:left="3600" w:hanging="360"/>
-      </w:pPr>
-      <w:rPr>
-        <w:rFonts w:ascii="Wingdings" w:hAnsi="Wingdings" w:hint="default"/>
-        <w:sz w:val="20"/>
-      </w:rPr>
-    </w:lvl>
-    <w:lvl w:ilvl="5" w:tentative="1">
-      <w:start w:val="1"/>
-      <w:numFmt w:val="bullet"/>
-      <w:lvlText w:val=""/>
-      <w:lvlJc w:val="left"/>
-      <w:pPr>
-        <w:tabs>
-          <w:tab w:val="num" w:pos="4320"/>
-        </w:tabs>
-        <w:ind w:left="4320" w:hanging="360"/>
-      </w:pPr>
-      <w:rPr>
-        <w:rFonts w:ascii="Wingdings" w:hAnsi="Wingdings" w:hint="default"/>
-        <w:sz w:val="20"/>
-      </w:rPr>
-    </w:lvl>
-    <w:lvl w:ilvl="6" w:tentative="1">
-      <w:start w:val="1"/>
-      <w:numFmt w:val="bullet"/>
-      <w:lvlText w:val=""/>
-      <w:lvlJc w:val="left"/>
-      <w:pPr>
-        <w:tabs>
-          <w:tab w:val="num" w:pos="5040"/>
-        </w:tabs>
-        <w:ind w:left="5040" w:hanging="360"/>
-      </w:pPr>
-      <w:rPr>
-        <w:rFonts w:ascii="Wingdings" w:hAnsi="Wingdings" w:hint="default"/>
-        <w:sz w:val="20"/>
-      </w:rPr>
-    </w:lvl>
-    <w:lvl w:ilvl="7" w:tentative="1">
-      <w:start w:val="1"/>
-      <w:numFmt w:val="bullet"/>
-      <w:lvlText w:val=""/>
-      <w:lvlJc w:val="left"/>
-      <w:pPr>
-        <w:tabs>
-          <w:tab w:val="num" w:pos="5760"/>
-        </w:tabs>
-        <w:ind w:left="5760" w:hanging="360"/>
-      </w:pPr>
-      <w:rPr>
-        <w:rFonts w:ascii="Wingdings" w:hAnsi="Wingdings" w:hint="default"/>
-        <w:sz w:val="20"/>
-      </w:rPr>
-    </w:lvl>
-    <w:lvl w:ilvl="8" w:tentative="1">
-      <w:start w:val="1"/>
-      <w:numFmt w:val="bullet"/>
-      <w:lvlText w:val=""/>
-      <w:lvlJc w:val="left"/>
-      <w:pPr>
-        <w:tabs>
-          <w:tab w:val="num" w:pos="6480"/>
-        </w:tabs>
-        <w:ind w:left="6480" w:hanging="360"/>
-      </w:pPr>
-      <w:rPr>
-        <w:rFonts w:ascii="Wingdings" w:hAnsi="Wingdings" w:hint="default"/>
-        <w:sz w:val="20"/>
-      </w:rPr>
-    </w:lvl>
-  </w:abstractNum>
-  <w:abstractNum w:abstractNumId="21">
-    <w:nsid w:val="5B7C7385"/>
-    <w:multiLevelType w:val="multilevel"/>
-    <w:tmpl w:val="04044EDA"/>
-    <w:lvl w:ilvl="0">
-      <w:start w:val="1"/>
-      <w:numFmt w:val="bullet"/>
-      <w:lvlText w:val=""/>
-      <w:lvlJc w:val="left"/>
-      <w:pPr>
-        <w:tabs>
-          <w:tab w:val="num" w:pos="720"/>
-        </w:tabs>
-        <w:ind w:left="720" w:hanging="360"/>
-      </w:pPr>
-      <w:rPr>
-        <w:rFonts w:ascii="Symbol" w:hAnsi="Symbol" w:hint="default"/>
-        <w:sz w:val="20"/>
-      </w:rPr>
-    </w:lvl>
-    <w:lvl w:ilvl="1" w:tentative="1">
-      <w:start w:val="1"/>
-      <w:numFmt w:val="bullet"/>
-      <w:lvlText w:val="o"/>
-      <w:lvlJc w:val="left"/>
-      <w:pPr>
-        <w:tabs>
-          <w:tab w:val="num" w:pos="1440"/>
-        </w:tabs>
-        <w:ind w:left="1440" w:hanging="360"/>
-      </w:pPr>
-      <w:rPr>
-        <w:rFonts w:ascii="Courier New" w:hAnsi="Courier New" w:hint="default"/>
-        <w:sz w:val="20"/>
-      </w:rPr>
-    </w:lvl>
-    <w:lvl w:ilvl="2" w:tentative="1">
-      <w:start w:val="1"/>
-      <w:numFmt w:val="bullet"/>
-      <w:lvlText w:val=""/>
-      <w:lvlJc w:val="left"/>
-      <w:pPr>
-        <w:tabs>
-          <w:tab w:val="num" w:pos="2160"/>
-        </w:tabs>
-        <w:ind w:left="2160" w:hanging="360"/>
-      </w:pPr>
-      <w:rPr>
-        <w:rFonts w:ascii="Wingdings" w:hAnsi="Wingdings" w:hint="default"/>
-        <w:sz w:val="20"/>
-      </w:rPr>
-    </w:lvl>
-    <w:lvl w:ilvl="3" w:tentative="1">
-      <w:start w:val="1"/>
-      <w:numFmt w:val="bullet"/>
-      <w:lvlText w:val=""/>
-      <w:lvlJc w:val="left"/>
-      <w:pPr>
-        <w:tabs>
-          <w:tab w:val="num" w:pos="2880"/>
-        </w:tabs>
-        <w:ind w:left="2880" w:hanging="360"/>
-      </w:pPr>
-      <w:rPr>
-        <w:rFonts w:ascii="Wingdings" w:hAnsi="Wingdings" w:hint="default"/>
-        <w:sz w:val="20"/>
-      </w:rPr>
-    </w:lvl>
-    <w:lvl w:ilvl="4" w:tentative="1">
-      <w:start w:val="1"/>
-      <w:numFmt w:val="bullet"/>
-      <w:lvlText w:val=""/>
-      <w:lvlJc w:val="left"/>
-      <w:pPr>
-        <w:tabs>
-          <w:tab w:val="num" w:pos="3600"/>
-        </w:tabs>
-        <w:ind w:left="3600" w:hanging="360"/>
-      </w:pPr>
-      <w:rPr>
-        <w:rFonts w:ascii="Wingdings" w:hAnsi="Wingdings" w:hint="default"/>
-        <w:sz w:val="20"/>
-      </w:rPr>
-    </w:lvl>
-    <w:lvl w:ilvl="5" w:tentative="1">
-      <w:start w:val="1"/>
-      <w:numFmt w:val="bullet"/>
-      <w:lvlText w:val=""/>
-      <w:lvlJc w:val="left"/>
-      <w:pPr>
-        <w:tabs>
-          <w:tab w:val="num" w:pos="4320"/>
-        </w:tabs>
-        <w:ind w:left="4320" w:hanging="360"/>
-      </w:pPr>
-      <w:rPr>
-        <w:rFonts w:ascii="Wingdings" w:hAnsi="Wingdings" w:hint="default"/>
-        <w:sz w:val="20"/>
-      </w:rPr>
-    </w:lvl>
-    <w:lvl w:ilvl="6" w:tentative="1">
-      <w:start w:val="1"/>
-      <w:numFmt w:val="bullet"/>
-      <w:lvlText w:val=""/>
-      <w:lvlJc w:val="left"/>
-      <w:pPr>
-        <w:tabs>
-          <w:tab w:val="num" w:pos="5040"/>
-        </w:tabs>
-        <w:ind w:left="5040" w:hanging="360"/>
-      </w:pPr>
-      <w:rPr>
-        <w:rFonts w:ascii="Wingdings" w:hAnsi="Wingdings" w:hint="default"/>
-        <w:sz w:val="20"/>
-      </w:rPr>
-    </w:lvl>
-    <w:lvl w:ilvl="7" w:tentative="1">
-      <w:start w:val="1"/>
-      <w:numFmt w:val="bullet"/>
-      <w:lvlText w:val=""/>
-      <w:lvlJc w:val="left"/>
-      <w:pPr>
-        <w:tabs>
-          <w:tab w:val="num" w:pos="5760"/>
-        </w:tabs>
-        <w:ind w:left="5760" w:hanging="360"/>
-      </w:pPr>
-      <w:rPr>
-        <w:rFonts w:ascii="Wingdings" w:hAnsi="Wingdings" w:hint="default"/>
-        <w:sz w:val="20"/>
-      </w:rPr>
-    </w:lvl>
-    <w:lvl w:ilvl="8" w:tentative="1">
-      <w:start w:val="1"/>
-      <w:numFmt w:val="bullet"/>
-      <w:lvlText w:val=""/>
-      <w:lvlJc w:val="left"/>
-      <w:pPr>
-        <w:tabs>
-          <w:tab w:val="num" w:pos="6480"/>
-        </w:tabs>
-        <w:ind w:left="6480" w:hanging="360"/>
-      </w:pPr>
-      <w:rPr>
-        <w:rFonts w:ascii="Wingdings" w:hAnsi="Wingdings" w:hint="default"/>
-        <w:sz w:val="20"/>
-      </w:rPr>
-    </w:lvl>
-  </w:abstractNum>
-  <w:abstractNum w:abstractNumId="22">
-    <w:nsid w:val="5E8610C3"/>
-    <w:multiLevelType w:val="multilevel"/>
-    <w:tmpl w:val="945618C2"/>
-    <w:lvl w:ilvl="0">
-      <w:start w:val="1"/>
-      <w:numFmt w:val="bullet"/>
-      <w:lvlText w:val=""/>
-      <w:lvlJc w:val="left"/>
-      <w:pPr>
-        <w:tabs>
-          <w:tab w:val="num" w:pos="720"/>
-        </w:tabs>
-        <w:ind w:left="720" w:hanging="360"/>
-      </w:pPr>
-      <w:rPr>
-        <w:rFonts w:ascii="Symbol" w:hAnsi="Symbol" w:hint="default"/>
-        <w:sz w:val="20"/>
-      </w:rPr>
-    </w:lvl>
-    <w:lvl w:ilvl="1" w:tentative="1">
-      <w:start w:val="1"/>
-      <w:numFmt w:val="bullet"/>
-      <w:lvlText w:val="o"/>
-      <w:lvlJc w:val="left"/>
-      <w:pPr>
-        <w:tabs>
-          <w:tab w:val="num" w:pos="1440"/>
-        </w:tabs>
-        <w:ind w:left="1440" w:hanging="360"/>
-      </w:pPr>
-      <w:rPr>
-        <w:rFonts w:ascii="Courier New" w:hAnsi="Courier New" w:hint="default"/>
-        <w:sz w:val="20"/>
-      </w:rPr>
-    </w:lvl>
-    <w:lvl w:ilvl="2" w:tentative="1">
-      <w:start w:val="1"/>
-      <w:numFmt w:val="bullet"/>
-      <w:lvlText w:val=""/>
-      <w:lvlJc w:val="left"/>
-      <w:pPr>
-        <w:tabs>
-          <w:tab w:val="num" w:pos="2160"/>
-        </w:tabs>
-        <w:ind w:left="2160" w:hanging="360"/>
-      </w:pPr>
-      <w:rPr>
-        <w:rFonts w:ascii="Wingdings" w:hAnsi="Wingdings" w:hint="default"/>
-        <w:sz w:val="20"/>
-      </w:rPr>
-    </w:lvl>
-    <w:lvl w:ilvl="3" w:tentative="1">
-      <w:start w:val="1"/>
-      <w:numFmt w:val="bullet"/>
-      <w:lvlText w:val=""/>
-      <w:lvlJc w:val="left"/>
-      <w:pPr>
-        <w:tabs>
-          <w:tab w:val="num" w:pos="2880"/>
-        </w:tabs>
-        <w:ind w:left="2880" w:hanging="360"/>
-      </w:pPr>
-      <w:rPr>
-        <w:rFonts w:ascii="Wingdings" w:hAnsi="Wingdings" w:hint="default"/>
-        <w:sz w:val="20"/>
-      </w:rPr>
-    </w:lvl>
-    <w:lvl w:ilvl="4" w:tentative="1">
-      <w:start w:val="1"/>
-      <w:numFmt w:val="bullet"/>
-      <w:lvlText w:val=""/>
-      <w:lvlJc w:val="left"/>
-      <w:pPr>
-        <w:tabs>
-          <w:tab w:val="num" w:pos="3600"/>
-        </w:tabs>
-        <w:ind w:left="3600" w:hanging="360"/>
-      </w:pPr>
-      <w:rPr>
-        <w:rFonts w:ascii="Wingdings" w:hAnsi="Wingdings" w:hint="default"/>
-        <w:sz w:val="20"/>
-      </w:rPr>
-    </w:lvl>
-    <w:lvl w:ilvl="5" w:tentative="1">
-      <w:start w:val="1"/>
-      <w:numFmt w:val="bullet"/>
-      <w:lvlText w:val=""/>
-      <w:lvlJc w:val="left"/>
-      <w:pPr>
-        <w:tabs>
-          <w:tab w:val="num" w:pos="4320"/>
-        </w:tabs>
-        <w:ind w:left="4320" w:hanging="360"/>
-      </w:pPr>
-      <w:rPr>
-        <w:rFonts w:ascii="Wingdings" w:hAnsi="Wingdings" w:hint="default"/>
-        <w:sz w:val="20"/>
-      </w:rPr>
-    </w:lvl>
-    <w:lvl w:ilvl="6" w:tentative="1">
-      <w:start w:val="1"/>
-      <w:numFmt w:val="bullet"/>
-      <w:lvlText w:val=""/>
-      <w:lvlJc w:val="left"/>
-      <w:pPr>
-        <w:tabs>
-          <w:tab w:val="num" w:pos="5040"/>
-        </w:tabs>
-        <w:ind w:left="5040" w:hanging="360"/>
-      </w:pPr>
-      <w:rPr>
-        <w:rFonts w:ascii="Wingdings" w:hAnsi="Wingdings" w:hint="default"/>
-        <w:sz w:val="20"/>
-      </w:rPr>
-    </w:lvl>
-    <w:lvl w:ilvl="7" w:tentative="1">
-      <w:start w:val="1"/>
-      <w:numFmt w:val="bullet"/>
-      <w:lvlText w:val=""/>
-      <w:lvlJc w:val="left"/>
-      <w:pPr>
-        <w:tabs>
-          <w:tab w:val="num" w:pos="5760"/>
-        </w:tabs>
-        <w:ind w:left="5760" w:hanging="360"/>
-      </w:pPr>
-      <w:rPr>
-        <w:rFonts w:ascii="Wingdings" w:hAnsi="Wingdings" w:hint="default"/>
-        <w:sz w:val="20"/>
-      </w:rPr>
-    </w:lvl>
-    <w:lvl w:ilvl="8" w:tentative="1">
-      <w:start w:val="1"/>
-      <w:numFmt w:val="bullet"/>
-      <w:lvlText w:val=""/>
-      <w:lvlJc w:val="left"/>
-      <w:pPr>
-        <w:tabs>
-          <w:tab w:val="num" w:pos="6480"/>
-        </w:tabs>
-        <w:ind w:left="6480" w:hanging="360"/>
-      </w:pPr>
-      <w:rPr>
-        <w:rFonts w:ascii="Wingdings" w:hAnsi="Wingdings" w:hint="default"/>
-        <w:sz w:val="20"/>
-      </w:rPr>
-    </w:lvl>
-  </w:abstractNum>
-  <w:abstractNum w:abstractNumId="23">
-    <w:nsid w:val="60C05F60"/>
-    <w:multiLevelType w:val="multilevel"/>
-    <w:tmpl w:val="6ED8DAC8"/>
-    <w:lvl w:ilvl="0">
-      <w:start w:val="1"/>
-      <w:numFmt w:val="bullet"/>
-      <w:lvlText w:val=""/>
-      <w:lvlJc w:val="left"/>
-      <w:pPr>
-        <w:tabs>
-          <w:tab w:val="num" w:pos="720"/>
-        </w:tabs>
-        <w:ind w:left="720" w:hanging="360"/>
-      </w:pPr>
-      <w:rPr>
-        <w:rFonts w:ascii="Symbol" w:hAnsi="Symbol" w:hint="default"/>
-        <w:sz w:val="20"/>
-      </w:rPr>
-    </w:lvl>
-    <w:lvl w:ilvl="1" w:tentative="1">
-      <w:start w:val="1"/>
-      <w:numFmt w:val="bullet"/>
-      <w:lvlText w:val="o"/>
-      <w:lvlJc w:val="left"/>
-      <w:pPr>
-        <w:tabs>
-          <w:tab w:val="num" w:pos="1440"/>
-        </w:tabs>
-        <w:ind w:left="1440" w:hanging="360"/>
-      </w:pPr>
-      <w:rPr>
-        <w:rFonts w:ascii="Courier New" w:hAnsi="Courier New" w:hint="default"/>
-        <w:sz w:val="20"/>
-      </w:rPr>
-    </w:lvl>
-    <w:lvl w:ilvl="2" w:tentative="1">
-      <w:start w:val="1"/>
-      <w:numFmt w:val="bullet"/>
-      <w:lvlText w:val=""/>
-      <w:lvlJc w:val="left"/>
-      <w:pPr>
-        <w:tabs>
-          <w:tab w:val="num" w:pos="2160"/>
-        </w:tabs>
-        <w:ind w:left="2160" w:hanging="360"/>
-      </w:pPr>
-      <w:rPr>
-        <w:rFonts w:ascii="Wingdings" w:hAnsi="Wingdings" w:hint="default"/>
-        <w:sz w:val="20"/>
-      </w:rPr>
-    </w:lvl>
-    <w:lvl w:ilvl="3" w:tentative="1">
-      <w:start w:val="1"/>
-      <w:numFmt w:val="bullet"/>
-      <w:lvlText w:val=""/>
-      <w:lvlJc w:val="left"/>
-      <w:pPr>
-        <w:tabs>
-          <w:tab w:val="num" w:pos="2880"/>
-        </w:tabs>
-        <w:ind w:left="2880" w:hanging="360"/>
-      </w:pPr>
-      <w:rPr>
-        <w:rFonts w:ascii="Wingdings" w:hAnsi="Wingdings" w:hint="default"/>
-        <w:sz w:val="20"/>
-      </w:rPr>
-    </w:lvl>
-    <w:lvl w:ilvl="4" w:tentative="1">
-      <w:start w:val="1"/>
-      <w:numFmt w:val="bullet"/>
-      <w:lvlText w:val=""/>
-      <w:lvlJc w:val="left"/>
-      <w:pPr>
-        <w:tabs>
-          <w:tab w:val="num" w:pos="3600"/>
-        </w:tabs>
-        <w:ind w:left="3600" w:hanging="360"/>
-      </w:pPr>
-      <w:rPr>
-        <w:rFonts w:ascii="Wingdings" w:hAnsi="Wingdings" w:hint="default"/>
-        <w:sz w:val="20"/>
-      </w:rPr>
-    </w:lvl>
-    <w:lvl w:ilvl="5" w:tentative="1">
-      <w:start w:val="1"/>
-      <w:numFmt w:val="bullet"/>
-      <w:lvlText w:val=""/>
-      <w:lvlJc w:val="left"/>
-      <w:pPr>
-        <w:tabs>
-          <w:tab w:val="num" w:pos="4320"/>
-        </w:tabs>
-        <w:ind w:left="4320" w:hanging="360"/>
-      </w:pPr>
-      <w:rPr>
-        <w:rFonts w:ascii="Wingdings" w:hAnsi="Wingdings" w:hint="default"/>
-        <w:sz w:val="20"/>
-      </w:rPr>
-    </w:lvl>
-    <w:lvl w:ilvl="6" w:tentative="1">
-      <w:start w:val="1"/>
-      <w:numFmt w:val="bullet"/>
-      <w:lvlText w:val=""/>
-      <w:lvlJc w:val="left"/>
-      <w:pPr>
-        <w:tabs>
-          <w:tab w:val="num" w:pos="5040"/>
-        </w:tabs>
-        <w:ind w:left="5040" w:hanging="360"/>
-      </w:pPr>
-      <w:rPr>
-        <w:rFonts w:ascii="Wingdings" w:hAnsi="Wingdings" w:hint="default"/>
-        <w:sz w:val="20"/>
-      </w:rPr>
-    </w:lvl>
-    <w:lvl w:ilvl="7" w:tentative="1">
-      <w:start w:val="1"/>
-      <w:numFmt w:val="bullet"/>
-      <w:lvlText w:val=""/>
-      <w:lvlJc w:val="left"/>
-      <w:pPr>
-        <w:tabs>
-          <w:tab w:val="num" w:pos="5760"/>
-        </w:tabs>
-        <w:ind w:left="5760" w:hanging="360"/>
-      </w:pPr>
-      <w:rPr>
-        <w:rFonts w:ascii="Wingdings" w:hAnsi="Wingdings" w:hint="default"/>
-        <w:sz w:val="20"/>
-      </w:rPr>
-    </w:lvl>
-    <w:lvl w:ilvl="8" w:tentative="1">
-      <w:start w:val="1"/>
-      <w:numFmt w:val="bullet"/>
-      <w:lvlText w:val=""/>
-      <w:lvlJc w:val="left"/>
-      <w:pPr>
-        <w:tabs>
-          <w:tab w:val="num" w:pos="6480"/>
-        </w:tabs>
-        <w:ind w:left="6480" w:hanging="360"/>
-      </w:pPr>
-      <w:rPr>
-        <w:rFonts w:ascii="Wingdings" w:hAnsi="Wingdings" w:hint="default"/>
-        <w:sz w:val="20"/>
-      </w:rPr>
-    </w:lvl>
-  </w:abstractNum>
-  <w:abstractNum w:abstractNumId="24">
-    <w:nsid w:val="61787CB5"/>
-    <w:multiLevelType w:val="multilevel"/>
-    <w:tmpl w:val="EF1A6226"/>
-    <w:lvl w:ilvl="0">
-      <w:start w:val="1"/>
-      <w:numFmt w:val="bullet"/>
-      <w:lvlText w:val=""/>
-      <w:lvlJc w:val="left"/>
-      <w:pPr>
-        <w:tabs>
-          <w:tab w:val="num" w:pos="720"/>
-        </w:tabs>
-        <w:ind w:left="720" w:hanging="360"/>
-      </w:pPr>
-      <w:rPr>
-        <w:rFonts w:ascii="Symbol" w:hAnsi="Symbol" w:hint="default"/>
-        <w:sz w:val="20"/>
-      </w:rPr>
-    </w:lvl>
-    <w:lvl w:ilvl="1" w:tentative="1">
-      <w:start w:val="1"/>
-      <w:numFmt w:val="bullet"/>
-      <w:lvlText w:val="o"/>
-      <w:lvlJc w:val="left"/>
-      <w:pPr>
-        <w:tabs>
-          <w:tab w:val="num" w:pos="1440"/>
-        </w:tabs>
-        <w:ind w:left="1440" w:hanging="360"/>
-      </w:pPr>
-      <w:rPr>
-        <w:rFonts w:ascii="Courier New" w:hAnsi="Courier New" w:hint="default"/>
-        <w:sz w:val="20"/>
-      </w:rPr>
-    </w:lvl>
-    <w:lvl w:ilvl="2" w:tentative="1">
-      <w:start w:val="1"/>
-      <w:numFmt w:val="bullet"/>
-      <w:lvlText w:val=""/>
-      <w:lvlJc w:val="left"/>
-      <w:pPr>
-        <w:tabs>
-          <w:tab w:val="num" w:pos="2160"/>
-        </w:tabs>
-        <w:ind w:left="2160" w:hanging="360"/>
-      </w:pPr>
-      <w:rPr>
-        <w:rFonts w:ascii="Wingdings" w:hAnsi="Wingdings" w:hint="default"/>
-        <w:sz w:val="20"/>
-      </w:rPr>
-    </w:lvl>
-    <w:lvl w:ilvl="3" w:tentative="1">
-      <w:start w:val="1"/>
-      <w:numFmt w:val="bullet"/>
-      <w:lvlText w:val=""/>
-      <w:lvlJc w:val="left"/>
-      <w:pPr>
-        <w:tabs>
-          <w:tab w:val="num" w:pos="2880"/>
-        </w:tabs>
-        <w:ind w:left="2880" w:hanging="360"/>
-      </w:pPr>
-      <w:rPr>
-        <w:rFonts w:ascii="Wingdings" w:hAnsi="Wingdings" w:hint="default"/>
-        <w:sz w:val="20"/>
-      </w:rPr>
-    </w:lvl>
-    <w:lvl w:ilvl="4" w:tentative="1">
-      <w:start w:val="1"/>
-      <w:numFmt w:val="bullet"/>
-      <w:lvlText w:val=""/>
-      <w:lvlJc w:val="left"/>
-      <w:pPr>
-        <w:tabs>
-          <w:tab w:val="num" w:pos="3600"/>
-        </w:tabs>
-        <w:ind w:left="3600" w:hanging="360"/>
-      </w:pPr>
-      <w:rPr>
-        <w:rFonts w:ascii="Wingdings" w:hAnsi="Wingdings" w:hint="default"/>
-        <w:sz w:val="20"/>
-      </w:rPr>
-    </w:lvl>
-    <w:lvl w:ilvl="5" w:tentative="1">
-      <w:start w:val="1"/>
-      <w:numFmt w:val="bullet"/>
-      <w:lvlText w:val=""/>
-      <w:lvlJc w:val="left"/>
-      <w:pPr>
-        <w:tabs>
-          <w:tab w:val="num" w:pos="4320"/>
-        </w:tabs>
-        <w:ind w:left="4320" w:hanging="360"/>
-      </w:pPr>
-      <w:rPr>
-        <w:rFonts w:ascii="Wingdings" w:hAnsi="Wingdings" w:hint="default"/>
-        <w:sz w:val="20"/>
-      </w:rPr>
-    </w:lvl>
-    <w:lvl w:ilvl="6" w:tentative="1">
-      <w:start w:val="1"/>
-      <w:numFmt w:val="bullet"/>
-      <w:lvlText w:val=""/>
-      <w:lvlJc w:val="left"/>
-      <w:pPr>
-        <w:tabs>
-          <w:tab w:val="num" w:pos="5040"/>
-        </w:tabs>
-        <w:ind w:left="5040" w:hanging="360"/>
-      </w:pPr>
-      <w:rPr>
-        <w:rFonts w:ascii="Wingdings" w:hAnsi="Wingdings" w:hint="default"/>
-        <w:sz w:val="20"/>
-      </w:rPr>
-    </w:lvl>
-    <w:lvl w:ilvl="7" w:tentative="1">
-      <w:start w:val="1"/>
-      <w:numFmt w:val="bullet"/>
-      <w:lvlText w:val=""/>
-      <w:lvlJc w:val="left"/>
-      <w:pPr>
-        <w:tabs>
-          <w:tab w:val="num" w:pos="5760"/>
-        </w:tabs>
-        <w:ind w:left="5760" w:hanging="360"/>
-      </w:pPr>
-      <w:rPr>
-        <w:rFonts w:ascii="Wingdings" w:hAnsi="Wingdings" w:hint="default"/>
-        <w:sz w:val="20"/>
-      </w:rPr>
-    </w:lvl>
-    <w:lvl w:ilvl="8" w:tentative="1">
-      <w:start w:val="1"/>
-      <w:numFmt w:val="bullet"/>
-      <w:lvlText w:val=""/>
-      <w:lvlJc w:val="left"/>
-      <w:pPr>
-        <w:tabs>
-          <w:tab w:val="num" w:pos="6480"/>
-        </w:tabs>
-        <w:ind w:left="6480" w:hanging="360"/>
-      </w:pPr>
-      <w:rPr>
-        <w:rFonts w:ascii="Wingdings" w:hAnsi="Wingdings" w:hint="default"/>
-        <w:sz w:val="20"/>
-      </w:rPr>
-    </w:lvl>
-  </w:abstractNum>
-  <w:abstractNum w:abstractNumId="25">
-    <w:nsid w:val="65604F2F"/>
-    <w:multiLevelType w:val="multilevel"/>
-    <w:tmpl w:val="244E22EE"/>
-    <w:lvl w:ilvl="0">
-      <w:start w:val="1"/>
-      <w:numFmt w:val="bullet"/>
-      <w:lvlText w:val=""/>
-      <w:lvlJc w:val="left"/>
-      <w:pPr>
-        <w:tabs>
-          <w:tab w:val="num" w:pos="720"/>
-        </w:tabs>
-        <w:ind w:left="720" w:hanging="360"/>
-      </w:pPr>
-      <w:rPr>
-        <w:rFonts w:ascii="Symbol" w:hAnsi="Symbol" w:hint="default"/>
-        <w:sz w:val="20"/>
-      </w:rPr>
-    </w:lvl>
-    <w:lvl w:ilvl="1" w:tentative="1">
-      <w:start w:val="1"/>
-      <w:numFmt w:val="bullet"/>
-      <w:lvlText w:val="o"/>
-      <w:lvlJc w:val="left"/>
-      <w:pPr>
-        <w:tabs>
-          <w:tab w:val="num" w:pos="1440"/>
-        </w:tabs>
-        <w:ind w:left="1440" w:hanging="360"/>
-      </w:pPr>
-      <w:rPr>
-        <w:rFonts w:ascii="Courier New" w:hAnsi="Courier New" w:hint="default"/>
-        <w:sz w:val="20"/>
-      </w:rPr>
-    </w:lvl>
-    <w:lvl w:ilvl="2" w:tentative="1">
-      <w:start w:val="1"/>
-      <w:numFmt w:val="bullet"/>
-      <w:lvlText w:val=""/>
-      <w:lvlJc w:val="left"/>
-      <w:pPr>
-        <w:tabs>
-          <w:tab w:val="num" w:pos="2160"/>
-        </w:tabs>
-        <w:ind w:left="2160" w:hanging="360"/>
-      </w:pPr>
-      <w:rPr>
-        <w:rFonts w:ascii="Wingdings" w:hAnsi="Wingdings" w:hint="default"/>
-        <w:sz w:val="20"/>
-      </w:rPr>
-    </w:lvl>
-    <w:lvl w:ilvl="3" w:tentative="1">
-      <w:start w:val="1"/>
-      <w:numFmt w:val="bullet"/>
-      <w:lvlText w:val=""/>
-      <w:lvlJc w:val="left"/>
-      <w:pPr>
-        <w:tabs>
-          <w:tab w:val="num" w:pos="2880"/>
-        </w:tabs>
-        <w:ind w:left="2880" w:hanging="360"/>
-      </w:pPr>
-      <w:rPr>
-        <w:rFonts w:ascii="Wingdings" w:hAnsi="Wingdings" w:hint="default"/>
-        <w:sz w:val="20"/>
-      </w:rPr>
-    </w:lvl>
-    <w:lvl w:ilvl="4" w:tentative="1">
-      <w:start w:val="1"/>
-      <w:numFmt w:val="bullet"/>
-      <w:lvlText w:val=""/>
-      <w:lvlJc w:val="left"/>
-      <w:pPr>
-        <w:tabs>
-          <w:tab w:val="num" w:pos="3600"/>
-        </w:tabs>
-        <w:ind w:left="3600" w:hanging="360"/>
-      </w:pPr>
-      <w:rPr>
-        <w:rFonts w:ascii="Wingdings" w:hAnsi="Wingdings" w:hint="default"/>
-        <w:sz w:val="20"/>
-      </w:rPr>
-    </w:lvl>
-    <w:lvl w:ilvl="5" w:tentative="1">
-      <w:start w:val="1"/>
-      <w:numFmt w:val="bullet"/>
-      <w:lvlText w:val=""/>
-      <w:lvlJc w:val="left"/>
-      <w:pPr>
-        <w:tabs>
-          <w:tab w:val="num" w:pos="4320"/>
-        </w:tabs>
-        <w:ind w:left="4320" w:hanging="360"/>
-      </w:pPr>
-      <w:rPr>
-        <w:rFonts w:ascii="Wingdings" w:hAnsi="Wingdings" w:hint="default"/>
-        <w:sz w:val="20"/>
-      </w:rPr>
-    </w:lvl>
-    <w:lvl w:ilvl="6" w:tentative="1">
-      <w:start w:val="1"/>
-      <w:numFmt w:val="bullet"/>
-      <w:lvlText w:val=""/>
-      <w:lvlJc w:val="left"/>
-      <w:pPr>
-        <w:tabs>
-          <w:tab w:val="num" w:pos="5040"/>
-        </w:tabs>
-        <w:ind w:left="5040" w:hanging="360"/>
-      </w:pPr>
-      <w:rPr>
-        <w:rFonts w:ascii="Wingdings" w:hAnsi="Wingdings" w:hint="default"/>
-        <w:sz w:val="20"/>
-      </w:rPr>
-    </w:lvl>
-    <w:lvl w:ilvl="7" w:tentative="1">
-      <w:start w:val="1"/>
-      <w:numFmt w:val="bullet"/>
-      <w:lvlText w:val=""/>
-      <w:lvlJc w:val="left"/>
-      <w:pPr>
-        <w:tabs>
-          <w:tab w:val="num" w:pos="5760"/>
-        </w:tabs>
-        <w:ind w:left="5760" w:hanging="360"/>
-      </w:pPr>
-      <w:rPr>
-        <w:rFonts w:ascii="Wingdings" w:hAnsi="Wingdings" w:hint="default"/>
-        <w:sz w:val="20"/>
-      </w:rPr>
-    </w:lvl>
-    <w:lvl w:ilvl="8" w:tentative="1">
-      <w:start w:val="1"/>
-      <w:numFmt w:val="bullet"/>
-      <w:lvlText w:val=""/>
-      <w:lvlJc w:val="left"/>
-      <w:pPr>
-        <w:tabs>
-          <w:tab w:val="num" w:pos="6480"/>
-        </w:tabs>
-        <w:ind w:left="6480" w:hanging="360"/>
-      </w:pPr>
-      <w:rPr>
-        <w:rFonts w:ascii="Wingdings" w:hAnsi="Wingdings" w:hint="default"/>
-        <w:sz w:val="20"/>
-      </w:rPr>
-    </w:lvl>
-  </w:abstractNum>
-  <w:abstractNum w:abstractNumId="26">
-    <w:nsid w:val="65E4287C"/>
-    <w:multiLevelType w:val="multilevel"/>
-    <w:tmpl w:val="95BCBB4E"/>
-    <w:lvl w:ilvl="0">
-      <w:start w:val="1"/>
-      <w:numFmt w:val="bullet"/>
-      <w:lvlText w:val=""/>
-      <w:lvlJc w:val="left"/>
-      <w:pPr>
-        <w:tabs>
-          <w:tab w:val="num" w:pos="720"/>
-        </w:tabs>
-        <w:ind w:left="720" w:hanging="360"/>
-      </w:pPr>
-      <w:rPr>
-        <w:rFonts w:ascii="Symbol" w:hAnsi="Symbol" w:hint="default"/>
-        <w:sz w:val="20"/>
-      </w:rPr>
-    </w:lvl>
-    <w:lvl w:ilvl="1" w:tentative="1">
-      <w:start w:val="1"/>
-      <w:numFmt w:val="bullet"/>
-      <w:lvlText w:val="o"/>
-      <w:lvlJc w:val="left"/>
-      <w:pPr>
-        <w:tabs>
-          <w:tab w:val="num" w:pos="1440"/>
-        </w:tabs>
-        <w:ind w:left="1440" w:hanging="360"/>
-      </w:pPr>
-      <w:rPr>
-        <w:rFonts w:ascii="Courier New" w:hAnsi="Courier New" w:hint="default"/>
-        <w:sz w:val="20"/>
-      </w:rPr>
-    </w:lvl>
-    <w:lvl w:ilvl="2" w:tentative="1">
-      <w:start w:val="1"/>
-      <w:numFmt w:val="bullet"/>
-      <w:lvlText w:val=""/>
-      <w:lvlJc w:val="left"/>
-      <w:pPr>
-        <w:tabs>
-          <w:tab w:val="num" w:pos="2160"/>
-        </w:tabs>
-        <w:ind w:left="2160" w:hanging="360"/>
-      </w:pPr>
-      <w:rPr>
-        <w:rFonts w:ascii="Wingdings" w:hAnsi="Wingdings" w:hint="default"/>
-        <w:sz w:val="20"/>
-      </w:rPr>
-    </w:lvl>
-    <w:lvl w:ilvl="3" w:tentative="1">
-      <w:start w:val="1"/>
-      <w:numFmt w:val="bullet"/>
-      <w:lvlText w:val=""/>
-      <w:lvlJc w:val="left"/>
-      <w:pPr>
-        <w:tabs>
-          <w:tab w:val="num" w:pos="2880"/>
-        </w:tabs>
-        <w:ind w:left="2880" w:hanging="360"/>
-      </w:pPr>
-      <w:rPr>
-        <w:rFonts w:ascii="Wingdings" w:hAnsi="Wingdings" w:hint="default"/>
-        <w:sz w:val="20"/>
-      </w:rPr>
-    </w:lvl>
-    <w:lvl w:ilvl="4" w:tentative="1">
-      <w:start w:val="1"/>
-      <w:numFmt w:val="bullet"/>
-      <w:lvlText w:val=""/>
-      <w:lvlJc w:val="left"/>
-      <w:pPr>
-        <w:tabs>
-          <w:tab w:val="num" w:pos="3600"/>
-        </w:tabs>
-        <w:ind w:left="3600" w:hanging="360"/>
-      </w:pPr>
-      <w:rPr>
-        <w:rFonts w:ascii="Wingdings" w:hAnsi="Wingdings" w:hint="default"/>
-        <w:sz w:val="20"/>
-      </w:rPr>
-    </w:lvl>
-    <w:lvl w:ilvl="5" w:tentative="1">
-      <w:start w:val="1"/>
-      <w:numFmt w:val="bullet"/>
-      <w:lvlText w:val=""/>
-      <w:lvlJc w:val="left"/>
-      <w:pPr>
-        <w:tabs>
-          <w:tab w:val="num" w:pos="4320"/>
-        </w:tabs>
-        <w:ind w:left="4320" w:hanging="360"/>
-      </w:pPr>
-      <w:rPr>
-        <w:rFonts w:ascii="Wingdings" w:hAnsi="Wingdings" w:hint="default"/>
-        <w:sz w:val="20"/>
-      </w:rPr>
-    </w:lvl>
-    <w:lvl w:ilvl="6" w:tentative="1">
-      <w:start w:val="1"/>
-      <w:numFmt w:val="bullet"/>
-      <w:lvlText w:val=""/>
-      <w:lvlJc w:val="left"/>
-      <w:pPr>
-        <w:tabs>
-          <w:tab w:val="num" w:pos="5040"/>
-        </w:tabs>
-        <w:ind w:left="5040" w:hanging="360"/>
-      </w:pPr>
-      <w:rPr>
-        <w:rFonts w:ascii="Wingdings" w:hAnsi="Wingdings" w:hint="default"/>
-        <w:sz w:val="20"/>
-      </w:rPr>
-    </w:lvl>
-    <w:lvl w:ilvl="7" w:tentative="1">
-      <w:start w:val="1"/>
-      <w:numFmt w:val="bullet"/>
-      <w:lvlText w:val=""/>
-      <w:lvlJc w:val="left"/>
-      <w:pPr>
-        <w:tabs>
-          <w:tab w:val="num" w:pos="5760"/>
-        </w:tabs>
-        <w:ind w:left="5760" w:hanging="360"/>
-      </w:pPr>
-      <w:rPr>
-        <w:rFonts w:ascii="Wingdings" w:hAnsi="Wingdings" w:hint="default"/>
-        <w:sz w:val="20"/>
-      </w:rPr>
-    </w:lvl>
-    <w:lvl w:ilvl="8" w:tentative="1">
-      <w:start w:val="1"/>
-      <w:numFmt w:val="bullet"/>
-      <w:lvlText w:val=""/>
-      <w:lvlJc w:val="left"/>
-      <w:pPr>
-        <w:tabs>
-          <w:tab w:val="num" w:pos="6480"/>
-        </w:tabs>
-        <w:ind w:left="6480" w:hanging="360"/>
-      </w:pPr>
-      <w:rPr>
-        <w:rFonts w:ascii="Wingdings" w:hAnsi="Wingdings" w:hint="default"/>
-        <w:sz w:val="20"/>
-      </w:rPr>
-    </w:lvl>
-  </w:abstractNum>
-  <w:abstractNum w:abstractNumId="27">
-    <w:nsid w:val="747862AF"/>
-    <w:multiLevelType w:val="multilevel"/>
-    <w:tmpl w:val="04090025"/>
-    <w:lvl w:ilvl="0">
-      <w:start w:val="1"/>
-      <w:numFmt w:val="decimal"/>
-      <w:pStyle w:val="Heading1"/>
-      <w:lvlText w:val="%1"/>
-      <w:lvlJc w:val="left"/>
-      <w:pPr>
-        <w:ind w:left="432" w:hanging="432"/>
-      </w:pPr>
-    </w:lvl>
-    <w:lvl w:ilvl="1">
-      <w:start w:val="1"/>
-      <w:numFmt w:val="decimal"/>
-      <w:pStyle w:val="Heading2"/>
-      <w:lvlText w:val="%1.%2"/>
-      <w:lvlJc w:val="left"/>
-      <w:pPr>
-        <w:ind w:left="576" w:hanging="576"/>
-      </w:pPr>
-    </w:lvl>
-    <w:lvl w:ilvl="2">
-      <w:start w:val="1"/>
-      <w:numFmt w:val="decimal"/>
-      <w:pStyle w:val="Heading3"/>
-      <w:lvlText w:val="%1.%2.%3"/>
-      <w:lvlJc w:val="left"/>
-      <w:pPr>
-        <w:ind w:left="720" w:hanging="720"/>
-      </w:pPr>
-    </w:lvl>
-    <w:lvl w:ilvl="3">
-      <w:start w:val="1"/>
-      <w:numFmt w:val="decimal"/>
-      <w:pStyle w:val="Heading4"/>
-      <w:lvlText w:val="%1.%2.%3.%4"/>
-      <w:lvlJc w:val="left"/>
-      <w:pPr>
-        <w:ind w:left="864" w:hanging="864"/>
-      </w:pPr>
-    </w:lvl>
-    <w:lvl w:ilvl="4">
-      <w:start w:val="1"/>
-      <w:numFmt w:val="decimal"/>
-      <w:pStyle w:val="Heading5"/>
-      <w:lvlText w:val="%1.%2.%3.%4.%5"/>
-      <w:lvlJc w:val="left"/>
-      <w:pPr>
-        <w:ind w:left="1008" w:hanging="1008"/>
-      </w:pPr>
-    </w:lvl>
-    <w:lvl w:ilvl="5">
-      <w:start w:val="1"/>
-      <w:numFmt w:val="decimal"/>
-      <w:pStyle w:val="Heading6"/>
-      <w:lvlText w:val="%1.%2.%3.%4.%5.%6"/>
-      <w:lvlJc w:val="left"/>
-      <w:pPr>
-        <w:ind w:left="1152" w:hanging="1152"/>
-      </w:pPr>
-    </w:lvl>
-    <w:lvl w:ilvl="6">
-      <w:start w:val="1"/>
-      <w:numFmt w:val="decimal"/>
-      <w:pStyle w:val="Heading7"/>
-      <w:lvlText w:val="%1.%2.%3.%4.%5.%6.%7"/>
-      <w:lvlJc w:val="left"/>
-      <w:pPr>
-        <w:ind w:left="1296" w:hanging="1296"/>
-      </w:pPr>
-    </w:lvl>
-    <w:lvl w:ilvl="7">
-      <w:start w:val="1"/>
-      <w:numFmt w:val="decimal"/>
-      <w:pStyle w:val="Heading8"/>
-      <w:lvlText w:val="%1.%2.%3.%4.%5.%6.%7.%8"/>
-      <w:lvlJc w:val="left"/>
-      <w:pPr>
-        <w:ind w:left="1440" w:hanging="1440"/>
-      </w:pPr>
-    </w:lvl>
-    <w:lvl w:ilvl="8">
-      <w:start w:val="1"/>
-      <w:numFmt w:val="decimal"/>
-      <w:pStyle w:val="Heading9"/>
-      <w:lvlText w:val="%1.%2.%3.%4.%5.%6.%7.%8.%9"/>
-      <w:lvlJc w:val="left"/>
-      <w:pPr>
-        <w:ind w:left="1584" w:hanging="1584"/>
-      </w:pPr>
-    </w:lvl>
-  </w:abstractNum>
-  <w:abstractNum w:abstractNumId="28">
-    <w:nsid w:val="78A241B8"/>
-    <w:multiLevelType w:val="multilevel"/>
-    <w:tmpl w:val="EC226A1A"/>
-    <w:lvl w:ilvl="0">
-      <w:start w:val="1"/>
-      <w:numFmt w:val="bullet"/>
-      <w:lvlText w:val=""/>
-      <w:lvlJc w:val="left"/>
-      <w:pPr>
-        <w:tabs>
-          <w:tab w:val="num" w:pos="720"/>
-        </w:tabs>
-        <w:ind w:left="720" w:hanging="360"/>
-      </w:pPr>
-      <w:rPr>
-        <w:rFonts w:ascii="Symbol" w:hAnsi="Symbol" w:hint="default"/>
-        <w:sz w:val="20"/>
-      </w:rPr>
-    </w:lvl>
-    <w:lvl w:ilvl="1" w:tentative="1">
-      <w:start w:val="1"/>
-      <w:numFmt w:val="bullet"/>
-      <w:lvlText w:val="o"/>
-      <w:lvlJc w:val="left"/>
-      <w:pPr>
-        <w:tabs>
-          <w:tab w:val="num" w:pos="1440"/>
-        </w:tabs>
-        <w:ind w:left="1440" w:hanging="360"/>
-      </w:pPr>
-      <w:rPr>
-        <w:rFonts w:ascii="Courier New" w:hAnsi="Courier New" w:hint="default"/>
-        <w:sz w:val="20"/>
-      </w:rPr>
-    </w:lvl>
-    <w:lvl w:ilvl="2" w:tentative="1">
-      <w:start w:val="1"/>
-      <w:numFmt w:val="bullet"/>
-      <w:lvlText w:val=""/>
-      <w:lvlJc w:val="left"/>
-      <w:pPr>
-        <w:tabs>
-          <w:tab w:val="num" w:pos="2160"/>
-        </w:tabs>
-        <w:ind w:left="2160" w:hanging="360"/>
-      </w:pPr>
-      <w:rPr>
-        <w:rFonts w:ascii="Wingdings" w:hAnsi="Wingdings" w:hint="default"/>
-        <w:sz w:val="20"/>
-      </w:rPr>
-    </w:lvl>
-    <w:lvl w:ilvl="3" w:tentative="1">
-      <w:start w:val="1"/>
-      <w:numFmt w:val="bullet"/>
-      <w:lvlText w:val=""/>
-      <w:lvlJc w:val="left"/>
-      <w:pPr>
-        <w:tabs>
-          <w:tab w:val="num" w:pos="2880"/>
-        </w:tabs>
-        <w:ind w:left="2880" w:hanging="360"/>
-      </w:pPr>
-      <w:rPr>
-        <w:rFonts w:ascii="Wingdings" w:hAnsi="Wingdings" w:hint="default"/>
-        <w:sz w:val="20"/>
-      </w:rPr>
-    </w:lvl>
-    <w:lvl w:ilvl="4" w:tentative="1">
-      <w:start w:val="1"/>
-      <w:numFmt w:val="bullet"/>
-      <w:lvlText w:val=""/>
-      <w:lvlJc w:val="left"/>
-      <w:pPr>
-        <w:tabs>
-          <w:tab w:val="num" w:pos="3600"/>
-        </w:tabs>
-        <w:ind w:left="3600" w:hanging="360"/>
-      </w:pPr>
-      <w:rPr>
-        <w:rFonts w:ascii="Wingdings" w:hAnsi="Wingdings" w:hint="default"/>
-        <w:sz w:val="20"/>
-      </w:rPr>
-    </w:lvl>
-    <w:lvl w:ilvl="5" w:tentative="1">
-      <w:start w:val="1"/>
-      <w:numFmt w:val="bullet"/>
-      <w:lvlText w:val=""/>
-      <w:lvlJc w:val="left"/>
-      <w:pPr>
-        <w:tabs>
-          <w:tab w:val="num" w:pos="4320"/>
-        </w:tabs>
-        <w:ind w:left="4320" w:hanging="360"/>
-      </w:pPr>
-      <w:rPr>
-        <w:rFonts w:ascii="Wingdings" w:hAnsi="Wingdings" w:hint="default"/>
-        <w:sz w:val="20"/>
-      </w:rPr>
-    </w:lvl>
-    <w:lvl w:ilvl="6" w:tentative="1">
-      <w:start w:val="1"/>
-      <w:numFmt w:val="bullet"/>
-      <w:lvlText w:val=""/>
-      <w:lvlJc w:val="left"/>
-      <w:pPr>
-        <w:tabs>
-          <w:tab w:val="num" w:pos="5040"/>
-        </w:tabs>
-        <w:ind w:left="5040" w:hanging="360"/>
-      </w:pPr>
-      <w:rPr>
-        <w:rFonts w:ascii="Wingdings" w:hAnsi="Wingdings" w:hint="default"/>
-        <w:sz w:val="20"/>
-      </w:rPr>
-    </w:lvl>
-    <w:lvl w:ilvl="7" w:tentative="1">
-      <w:start w:val="1"/>
-      <w:numFmt w:val="bullet"/>
-      <w:lvlText w:val=""/>
-      <w:lvlJc w:val="left"/>
-      <w:pPr>
-        <w:tabs>
-          <w:tab w:val="num" w:pos="5760"/>
-        </w:tabs>
-        <w:ind w:left="5760" w:hanging="360"/>
-      </w:pPr>
-      <w:rPr>
-        <w:rFonts w:ascii="Wingdings" w:hAnsi="Wingdings" w:hint="default"/>
-        <w:sz w:val="20"/>
-      </w:rPr>
-    </w:lvl>
-    <w:lvl w:ilvl="8" w:tentative="1">
-      <w:start w:val="1"/>
-      <w:numFmt w:val="bullet"/>
-      <w:lvlText w:val=""/>
-      <w:lvlJc w:val="left"/>
-      <w:pPr>
-        <w:tabs>
-          <w:tab w:val="num" w:pos="6480"/>
-        </w:tabs>
-        <w:ind w:left="6480" w:hanging="360"/>
-      </w:pPr>
-      <w:rPr>
-        <w:rFonts w:ascii="Wingdings" w:hAnsi="Wingdings" w:hint="default"/>
-        <w:sz w:val="20"/>
-      </w:rPr>
-    </w:lvl>
-  </w:abstractNum>
   <w:num w:numId="1">
+    <w:abstractNumId w:val="1"/>
+  </w:num>
+  <w:num w:numId="2">
+    <w:abstractNumId w:val="9"/>
+  </w:num>
+  <w:num w:numId="3">
+    <w:abstractNumId w:val="5"/>
+  </w:num>
+  <w:num w:numId="4">
+    <w:abstractNumId w:val="4"/>
+  </w:num>
+  <w:num w:numId="5">
+    <w:abstractNumId w:val="7"/>
+  </w:num>
+  <w:num w:numId="6">
+    <w:abstractNumId w:val="8"/>
+  </w:num>
+  <w:num w:numId="7">
+    <w:abstractNumId w:val="0"/>
+  </w:num>
+  <w:num w:numId="8">
+    <w:abstractNumId w:val="2"/>
+  </w:num>
+  <w:num w:numId="9">
     <w:abstractNumId w:val="6"/>
   </w:num>
-  <w:num w:numId="2">
-    <w:abstractNumId w:val="5"/>
-  </w:num>
-  <w:num w:numId="3">
-    <w:abstractNumId w:val="27"/>
-  </w:num>
-  <w:num w:numId="4">
-    <w:abstractNumId w:val="16"/>
-  </w:num>
-  <w:num w:numId="5">
-    <w:abstractNumId w:val="27"/>
-  </w:num>
-  <w:num w:numId="6">
-    <w:abstractNumId w:val="27"/>
-  </w:num>
-  <w:num w:numId="7">
-    <w:abstractNumId w:val="27"/>
-  </w:num>
-  <w:num w:numId="8">
-    <w:abstractNumId w:val="27"/>
-  </w:num>
-  <w:num w:numId="9">
-    <w:abstractNumId w:val="27"/>
-  </w:num>
   <w:num w:numId="10">
-    <w:abstractNumId w:val="27"/>
-  </w:num>
-  <w:num w:numId="11">
-    <w:abstractNumId w:val="27"/>
-  </w:num>
-  <w:num w:numId="12">
-    <w:abstractNumId w:val="27"/>
-  </w:num>
-  <w:num w:numId="13">
-    <w:abstractNumId w:val="27"/>
-  </w:num>
-  <w:num w:numId="14">
-    <w:abstractNumId w:val="5"/>
-  </w:num>
-  <w:num w:numId="15">
-    <w:abstractNumId w:val="16"/>
-  </w:num>
-  <w:num w:numId="16">
-    <w:abstractNumId w:val="16"/>
-  </w:num>
-  <w:num w:numId="17">
-    <w:abstractNumId w:val="16"/>
-  </w:num>
-  <w:num w:numId="18">
-    <w:abstractNumId w:val="16"/>
-  </w:num>
-  <w:num w:numId="19">
-    <w:abstractNumId w:val="16"/>
-  </w:num>
-  <w:num w:numId="20">
-    <w:abstractNumId w:val="16"/>
-  </w:num>
-  <w:num w:numId="21">
-    <w:abstractNumId w:val="16"/>
-  </w:num>
-  <w:num w:numId="22">
-    <w:abstractNumId w:val="16"/>
-  </w:num>
-  <w:num w:numId="23">
-    <w:abstractNumId w:val="16"/>
-  </w:num>
-  <w:num w:numId="24">
-    <w:abstractNumId w:val="15"/>
-  </w:num>
-  <w:num w:numId="25">
-    <w:abstractNumId w:val="8"/>
-  </w:num>
-  <w:num w:numId="26">
-    <w:abstractNumId w:val="0"/>
-  </w:num>
-  <w:num w:numId="27">
-    <w:abstractNumId w:val="2"/>
-  </w:num>
-  <w:num w:numId="28">
-    <w:abstractNumId w:val="4"/>
-  </w:num>
-  <w:num w:numId="29">
-    <w:abstractNumId w:val="25"/>
-  </w:num>
-  <w:num w:numId="30">
-    <w:abstractNumId w:val="12"/>
-  </w:num>
-  <w:num w:numId="31">
-    <w:abstractNumId w:val="17"/>
-  </w:num>
-  <w:num w:numId="32">
-    <w:abstractNumId w:val="14"/>
-  </w:num>
-  <w:num w:numId="33">
-    <w:abstractNumId w:val="7"/>
-  </w:num>
-  <w:num w:numId="34">
-    <w:abstractNumId w:val="23"/>
-  </w:num>
-  <w:num w:numId="35">
-    <w:abstractNumId w:val="28"/>
-  </w:num>
-  <w:num w:numId="36">
-    <w:abstractNumId w:val="9"/>
-  </w:num>
-  <w:num w:numId="37">
-    <w:abstractNumId w:val="18"/>
-  </w:num>
-  <w:num w:numId="38">
-    <w:abstractNumId w:val="1"/>
-  </w:num>
-  <w:num w:numId="39">
-    <w:abstractNumId w:val="26"/>
-  </w:num>
-  <w:num w:numId="40">
-    <w:abstractNumId w:val="11"/>
-  </w:num>
-  <w:num w:numId="41">
-    <w:abstractNumId w:val="19"/>
-  </w:num>
-  <w:num w:numId="42">
-    <w:abstractNumId w:val="22"/>
-  </w:num>
-  <w:num w:numId="43">
     <w:abstractNumId w:val="3"/>
   </w:num>
-  <w:num w:numId="44">
-    <w:abstractNumId w:val="20"/>
-  </w:num>
-  <w:num w:numId="45">
-    <w:abstractNumId w:val="10"/>
-  </w:num>
-  <w:num w:numId="46">
-    <w:abstractNumId w:val="13"/>
-  </w:num>
-  <w:num w:numId="47">
-    <w:abstractNumId w:val="24"/>
-  </w:num>
-  <w:num w:numId="48">
-    <w:abstractNumId w:val="21"/>
-  </w:num>
-  <w:numIdMacAtCleanup w:val="4"/>
+  <w:numIdMacAtCleanup w:val="9"/>
 </w:numbering>
 </file>
 
@@ -8049,7 +5432,7 @@
     <w:lsdException w:name="Normal" w:semiHidden="0" w:uiPriority="5" w:unhideWhenUsed="0" w:qFormat="1"/>
     <w:lsdException w:name="heading 1" w:semiHidden="0" w:uiPriority="6" w:unhideWhenUsed="0" w:qFormat="1"/>
     <w:lsdException w:name="heading 2" w:semiHidden="0" w:uiPriority="6" w:unhideWhenUsed="0" w:qFormat="1"/>
-    <w:lsdException w:name="heading 3" w:semiHidden="0" w:uiPriority="0" w:unhideWhenUsed="0" w:qFormat="1"/>
+    <w:lsdException w:name="heading 3" w:semiHidden="0" w:uiPriority="0" w:unhideWhenUsed="0"/>
     <w:lsdException w:name="heading 4" w:semiHidden="0" w:uiPriority="6" w:unhideWhenUsed="0"/>
     <w:lsdException w:name="heading 5" w:semiHidden="0" w:uiPriority="6" w:unhideWhenUsed="0"/>
     <w:lsdException w:name="heading 6" w:semiHidden="0" w:uiPriority="6" w:unhideWhenUsed="0"/>
@@ -8200,9 +5583,10 @@
     <w:name w:val="Normal"/>
     <w:uiPriority w:val="5"/>
     <w:qFormat/>
-    <w:rsid w:val="00F67524"/>
+    <w:rsid w:val="00735DA5"/>
     <w:pPr>
       <w:spacing w:before="240"/>
+      <w:jc w:val="both"/>
     </w:pPr>
     <w:rPr>
       <w:rFonts w:ascii="Times New Roman" w:hAnsi="Times New Roman"/>
@@ -8216,9 +5600,6 @@
     <w:uiPriority w:val="6"/>
     <w:rsid w:val="00145C93"/>
     <w:pPr>
-      <w:numPr>
-        <w:numId w:val="13"/>
-      </w:numPr>
       <w:outlineLvl w:val="0"/>
     </w:pPr>
     <w:rPr>
@@ -8234,10 +5615,6 @@
     <w:uiPriority w:val="6"/>
     <w:rsid w:val="00145C93"/>
     <w:pPr>
-      <w:numPr>
-        <w:ilvl w:val="1"/>
-        <w:numId w:val="13"/>
-      </w:numPr>
       <w:outlineLvl w:val="1"/>
     </w:pPr>
     <w:rPr>
@@ -8249,13 +5626,9 @@
     <w:name w:val="heading 3"/>
     <w:basedOn w:val="heading"/>
     <w:link w:val="Heading3Char"/>
-    <w:qFormat/>
-    <w:rsid w:val="00145C93"/>
-    <w:pPr>
-      <w:numPr>
-        <w:ilvl w:val="2"/>
-        <w:numId w:val="13"/>
-      </w:numPr>
+    <w:uiPriority w:val="6"/>
+    <w:rsid w:val="00145C93"/>
+    <w:pPr>
       <w:outlineLvl w:val="2"/>
     </w:pPr>
     <w:rPr>
@@ -8269,10 +5642,6 @@
     <w:uiPriority w:val="6"/>
     <w:rsid w:val="00145C93"/>
     <w:pPr>
-      <w:numPr>
-        <w:ilvl w:val="3"/>
-        <w:numId w:val="13"/>
-      </w:numPr>
       <w:outlineLvl w:val="3"/>
     </w:pPr>
     <w:rPr>
@@ -8286,10 +5655,6 @@
     <w:uiPriority w:val="6"/>
     <w:rsid w:val="00145C93"/>
     <w:pPr>
-      <w:numPr>
-        <w:ilvl w:val="4"/>
-        <w:numId w:val="13"/>
-      </w:numPr>
       <w:outlineLvl w:val="4"/>
     </w:pPr>
     <w:rPr>
@@ -8303,10 +5668,6 @@
     <w:uiPriority w:val="6"/>
     <w:rsid w:val="00145C93"/>
     <w:pPr>
-      <w:numPr>
-        <w:ilvl w:val="5"/>
-        <w:numId w:val="13"/>
-      </w:numPr>
       <w:outlineLvl w:val="5"/>
     </w:pPr>
     <w:rPr>
@@ -8320,10 +5681,6 @@
     <w:uiPriority w:val="6"/>
     <w:rsid w:val="00145C93"/>
     <w:pPr>
-      <w:numPr>
-        <w:ilvl w:val="6"/>
-        <w:numId w:val="13"/>
-      </w:numPr>
       <w:outlineLvl w:val="6"/>
     </w:pPr>
     <w:rPr>
@@ -8337,10 +5694,6 @@
     <w:uiPriority w:val="6"/>
     <w:rsid w:val="00145C93"/>
     <w:pPr>
-      <w:numPr>
-        <w:ilvl w:val="7"/>
-        <w:numId w:val="13"/>
-      </w:numPr>
       <w:outlineLvl w:val="7"/>
     </w:pPr>
     <w:rPr>
@@ -8354,10 +5707,6 @@
     <w:uiPriority w:val="6"/>
     <w:rsid w:val="00145C93"/>
     <w:pPr>
-      <w:numPr>
-        <w:ilvl w:val="8"/>
-        <w:numId w:val="13"/>
-      </w:numPr>
       <w:outlineLvl w:val="8"/>
     </w:pPr>
     <w:rPr>
@@ -8501,11 +5850,6 @@
     <w:next w:val="BlockText"/>
     <w:autoRedefine/>
     <w:rsid w:val="00145C93"/>
-    <w:pPr>
-      <w:numPr>
-        <w:numId w:val="0"/>
-      </w:numPr>
-    </w:pPr>
   </w:style>
   <w:style w:type="paragraph" w:customStyle="1" w:styleId="figure">
     <w:name w:val="figure"/>
@@ -8730,7 +6074,7 @@
     <w:rsid w:val="00145C93"/>
     <w:pPr>
       <w:numPr>
-        <w:numId w:val="23"/>
+        <w:numId w:val="3"/>
       </w:numPr>
     </w:pPr>
     <w:rPr>
@@ -8792,7 +6136,7 @@
     <w:pPr>
       <w:numPr>
         <w:ilvl w:val="1"/>
-        <w:numId w:val="23"/>
+        <w:numId w:val="3"/>
       </w:numPr>
     </w:pPr>
     <w:rPr>
@@ -8808,7 +6152,7 @@
     <w:pPr>
       <w:numPr>
         <w:ilvl w:val="2"/>
-        <w:numId w:val="23"/>
+        <w:numId w:val="3"/>
       </w:numPr>
     </w:pPr>
     <w:rPr>
@@ -8824,7 +6168,7 @@
     <w:pPr>
       <w:numPr>
         <w:ilvl w:val="3"/>
-        <w:numId w:val="23"/>
+        <w:numId w:val="3"/>
       </w:numPr>
     </w:pPr>
     <w:rPr>
@@ -8840,7 +6184,7 @@
     <w:pPr>
       <w:numPr>
         <w:ilvl w:val="4"/>
-        <w:numId w:val="23"/>
+        <w:numId w:val="3"/>
       </w:numPr>
     </w:pPr>
     <w:rPr>
@@ -8856,7 +6200,7 @@
     <w:pPr>
       <w:numPr>
         <w:ilvl w:val="5"/>
-        <w:numId w:val="23"/>
+        <w:numId w:val="3"/>
       </w:numPr>
     </w:pPr>
     <w:rPr>
@@ -8872,7 +6216,7 @@
     <w:pPr>
       <w:numPr>
         <w:ilvl w:val="6"/>
-        <w:numId w:val="23"/>
+        <w:numId w:val="3"/>
       </w:numPr>
     </w:pPr>
     <w:rPr>
@@ -8888,7 +6232,7 @@
     <w:pPr>
       <w:numPr>
         <w:ilvl w:val="7"/>
-        <w:numId w:val="23"/>
+        <w:numId w:val="3"/>
       </w:numPr>
     </w:pPr>
     <w:rPr>
@@ -8904,7 +6248,7 @@
     <w:pPr>
       <w:numPr>
         <w:ilvl w:val="8"/>
-        <w:numId w:val="23"/>
+        <w:numId w:val="3"/>
       </w:numPr>
     </w:pPr>
     <w:rPr>
@@ -9105,7 +6449,7 @@
     <w:basedOn w:val="DefaultParagraphFont"/>
     <w:link w:val="Heading3"/>
     <w:uiPriority w:val="6"/>
-    <w:rsid w:val="00145C93"/>
+    <w:rsid w:val="00417057"/>
     <w:rPr>
       <w:rFonts w:ascii="Times New Roman" w:eastAsiaTheme="majorEastAsia" w:hAnsi="Times New Roman" w:cstheme="majorBidi"/>
       <w:sz w:val="24"/>
@@ -9214,9 +6558,6 @@
     <w:qFormat/>
     <w:rsid w:val="00145C93"/>
     <w:pPr>
-      <w:numPr>
-        <w:numId w:val="0"/>
-      </w:numPr>
       <w:spacing w:after="60"/>
       <w:outlineLvl w:val="9"/>
     </w:pPr>
@@ -9484,7 +6825,7 @@
     <w:rsid w:val="001B755C"/>
     <w:pPr>
       <w:numPr>
-        <w:numId w:val="37"/>
+        <w:numId w:val="5"/>
       </w:numPr>
       <w:spacing w:before="0"/>
       <w:ind w:left="648"/>
@@ -9541,7 +6882,7 @@
     <w:lsdException w:name="Normal" w:semiHidden="0" w:uiPriority="5" w:unhideWhenUsed="0" w:qFormat="1"/>
     <w:lsdException w:name="heading 1" w:semiHidden="0" w:uiPriority="6" w:unhideWhenUsed="0" w:qFormat="1"/>
     <w:lsdException w:name="heading 2" w:semiHidden="0" w:uiPriority="6" w:unhideWhenUsed="0" w:qFormat="1"/>
-    <w:lsdException w:name="heading 3" w:semiHidden="0" w:uiPriority="0" w:unhideWhenUsed="0" w:qFormat="1"/>
+    <w:lsdException w:name="heading 3" w:semiHidden="0" w:uiPriority="0" w:unhideWhenUsed="0"/>
     <w:lsdException w:name="heading 4" w:semiHidden="0" w:uiPriority="6" w:unhideWhenUsed="0"/>
     <w:lsdException w:name="heading 5" w:semiHidden="0" w:uiPriority="6" w:unhideWhenUsed="0"/>
     <w:lsdException w:name="heading 6" w:semiHidden="0" w:uiPriority="6" w:unhideWhenUsed="0"/>
@@ -9692,9 +7033,10 @@
     <w:name w:val="Normal"/>
     <w:uiPriority w:val="5"/>
     <w:qFormat/>
-    <w:rsid w:val="00F67524"/>
+    <w:rsid w:val="00735DA5"/>
     <w:pPr>
       <w:spacing w:before="240"/>
+      <w:jc w:val="both"/>
     </w:pPr>
     <w:rPr>
       <w:rFonts w:ascii="Times New Roman" w:hAnsi="Times New Roman"/>
@@ -9708,9 +7050,6 @@
     <w:uiPriority w:val="6"/>
     <w:rsid w:val="00145C93"/>
     <w:pPr>
-      <w:numPr>
-        <w:numId w:val="13"/>
-      </w:numPr>
       <w:outlineLvl w:val="0"/>
     </w:pPr>
     <w:rPr>
@@ -9726,10 +7065,6 @@
     <w:uiPriority w:val="6"/>
     <w:rsid w:val="00145C93"/>
     <w:pPr>
-      <w:numPr>
-        <w:ilvl w:val="1"/>
-        <w:numId w:val="13"/>
-      </w:numPr>
       <w:outlineLvl w:val="1"/>
     </w:pPr>
     <w:rPr>
@@ -9741,13 +7076,9 @@
     <w:name w:val="heading 3"/>
     <w:basedOn w:val="heading"/>
     <w:link w:val="Heading3Char"/>
-    <w:qFormat/>
-    <w:rsid w:val="00145C93"/>
-    <w:pPr>
-      <w:numPr>
-        <w:ilvl w:val="2"/>
-        <w:numId w:val="13"/>
-      </w:numPr>
+    <w:uiPriority w:val="6"/>
+    <w:rsid w:val="00145C93"/>
+    <w:pPr>
       <w:outlineLvl w:val="2"/>
     </w:pPr>
     <w:rPr>
@@ -9761,10 +7092,6 @@
     <w:uiPriority w:val="6"/>
     <w:rsid w:val="00145C93"/>
     <w:pPr>
-      <w:numPr>
-        <w:ilvl w:val="3"/>
-        <w:numId w:val="13"/>
-      </w:numPr>
       <w:outlineLvl w:val="3"/>
     </w:pPr>
     <w:rPr>
@@ -9778,10 +7105,6 @@
     <w:uiPriority w:val="6"/>
     <w:rsid w:val="00145C93"/>
     <w:pPr>
-      <w:numPr>
-        <w:ilvl w:val="4"/>
-        <w:numId w:val="13"/>
-      </w:numPr>
       <w:outlineLvl w:val="4"/>
     </w:pPr>
     <w:rPr>
@@ -9795,10 +7118,6 @@
     <w:uiPriority w:val="6"/>
     <w:rsid w:val="00145C93"/>
     <w:pPr>
-      <w:numPr>
-        <w:ilvl w:val="5"/>
-        <w:numId w:val="13"/>
-      </w:numPr>
       <w:outlineLvl w:val="5"/>
     </w:pPr>
     <w:rPr>
@@ -9812,10 +7131,6 @@
     <w:uiPriority w:val="6"/>
     <w:rsid w:val="00145C93"/>
     <w:pPr>
-      <w:numPr>
-        <w:ilvl w:val="6"/>
-        <w:numId w:val="13"/>
-      </w:numPr>
       <w:outlineLvl w:val="6"/>
     </w:pPr>
     <w:rPr>
@@ -9829,10 +7144,6 @@
     <w:uiPriority w:val="6"/>
     <w:rsid w:val="00145C93"/>
     <w:pPr>
-      <w:numPr>
-        <w:ilvl w:val="7"/>
-        <w:numId w:val="13"/>
-      </w:numPr>
       <w:outlineLvl w:val="7"/>
     </w:pPr>
     <w:rPr>
@@ -9846,10 +7157,6 @@
     <w:uiPriority w:val="6"/>
     <w:rsid w:val="00145C93"/>
     <w:pPr>
-      <w:numPr>
-        <w:ilvl w:val="8"/>
-        <w:numId w:val="13"/>
-      </w:numPr>
       <w:outlineLvl w:val="8"/>
     </w:pPr>
     <w:rPr>
@@ -9993,11 +7300,6 @@
     <w:next w:val="BlockText"/>
     <w:autoRedefine/>
     <w:rsid w:val="00145C93"/>
-    <w:pPr>
-      <w:numPr>
-        <w:numId w:val="0"/>
-      </w:numPr>
-    </w:pPr>
   </w:style>
   <w:style w:type="paragraph" w:customStyle="1" w:styleId="figure">
     <w:name w:val="figure"/>
@@ -10222,7 +7524,7 @@
     <w:rsid w:val="00145C93"/>
     <w:pPr>
       <w:numPr>
-        <w:numId w:val="23"/>
+        <w:numId w:val="3"/>
       </w:numPr>
     </w:pPr>
     <w:rPr>
@@ -10284,7 +7586,7 @@
     <w:pPr>
       <w:numPr>
         <w:ilvl w:val="1"/>
-        <w:numId w:val="23"/>
+        <w:numId w:val="3"/>
       </w:numPr>
     </w:pPr>
     <w:rPr>
@@ -10300,7 +7602,7 @@
     <w:pPr>
       <w:numPr>
         <w:ilvl w:val="2"/>
-        <w:numId w:val="23"/>
+        <w:numId w:val="3"/>
       </w:numPr>
     </w:pPr>
     <w:rPr>
@@ -10316,7 +7618,7 @@
     <w:pPr>
       <w:numPr>
         <w:ilvl w:val="3"/>
-        <w:numId w:val="23"/>
+        <w:numId w:val="3"/>
       </w:numPr>
     </w:pPr>
     <w:rPr>
@@ -10332,7 +7634,7 @@
     <w:pPr>
       <w:numPr>
         <w:ilvl w:val="4"/>
-        <w:numId w:val="23"/>
+        <w:numId w:val="3"/>
       </w:numPr>
     </w:pPr>
     <w:rPr>
@@ -10348,7 +7650,7 @@
     <w:pPr>
       <w:numPr>
         <w:ilvl w:val="5"/>
-        <w:numId w:val="23"/>
+        <w:numId w:val="3"/>
       </w:numPr>
     </w:pPr>
     <w:rPr>
@@ -10364,7 +7666,7 @@
     <w:pPr>
       <w:numPr>
         <w:ilvl w:val="6"/>
-        <w:numId w:val="23"/>
+        <w:numId w:val="3"/>
       </w:numPr>
     </w:pPr>
     <w:rPr>
@@ -10380,7 +7682,7 @@
     <w:pPr>
       <w:numPr>
         <w:ilvl w:val="7"/>
-        <w:numId w:val="23"/>
+        <w:numId w:val="3"/>
       </w:numPr>
     </w:pPr>
     <w:rPr>
@@ -10396,7 +7698,7 @@
     <w:pPr>
       <w:numPr>
         <w:ilvl w:val="8"/>
-        <w:numId w:val="23"/>
+        <w:numId w:val="3"/>
       </w:numPr>
     </w:pPr>
     <w:rPr>
@@ -10597,7 +7899,7 @@
     <w:basedOn w:val="DefaultParagraphFont"/>
     <w:link w:val="Heading3"/>
     <w:uiPriority w:val="6"/>
-    <w:rsid w:val="00145C93"/>
+    <w:rsid w:val="00417057"/>
     <w:rPr>
       <w:rFonts w:ascii="Times New Roman" w:eastAsiaTheme="majorEastAsia" w:hAnsi="Times New Roman" w:cstheme="majorBidi"/>
       <w:sz w:val="24"/>
@@ -10706,9 +8008,6 @@
     <w:qFormat/>
     <w:rsid w:val="00145C93"/>
     <w:pPr>
-      <w:numPr>
-        <w:numId w:val="0"/>
-      </w:numPr>
       <w:spacing w:after="60"/>
       <w:outlineLvl w:val="9"/>
     </w:pPr>
@@ -10976,7 +8275,7 @@
     <w:rsid w:val="001B755C"/>
     <w:pPr>
       <w:numPr>
-        <w:numId w:val="37"/>
+        <w:numId w:val="5"/>
       </w:numPr>
       <w:spacing w:before="0"/>
       <w:ind w:left="648"/>
@@ -11306,7 +8605,7 @@
 </file>
 
 <file path=customXml/itemProps1.xml><?xml version="1.0" encoding="utf-8"?>
-<ds:datastoreItem xmlns:ds="http://schemas.openxmlformats.org/officeDocument/2006/customXml" ds:itemID="{BA087529-A70F-44CA-B06E-7787A9DD0B16}">
+<ds:datastoreItem xmlns:ds="http://schemas.openxmlformats.org/officeDocument/2006/customXml" ds:itemID="{ABB7EAE9-7B65-4622-9C62-B766F993FDB3}">
   <ds:schemaRefs>
     <ds:schemaRef ds:uri="http://schemas.openxmlformats.org/officeDocument/2006/bibliography"/>
   </ds:schemaRefs>

--- a/SheafSystem Programmers Guide.docx
+++ b/SheafSystem Programmers Guide.docx
@@ -6,24 +6,47 @@
       <w:pPr>
         <w:pStyle w:val="Title"/>
       </w:pPr>
-      <w:fldSimple w:instr=" TITLE \* MERGEFORMAT ">
-        <w:r>
-          <w:t>SheafSystem Programmer's Guide</w:t>
-        </w:r>
-      </w:fldSimple>
+      <w:r>
+        <w:fldChar w:fldCharType="begin"/>
+      </w:r>
+      <w:r>
+        <w:instrText xml:space="preserve"> TITLE \* MERGEFORMAT </w:instrText>
+      </w:r>
+      <w:r>
+        <w:fldChar w:fldCharType="separate"/>
+      </w:r>
+      <w:r>
+        <w:t>SheafSystem Programmer's Guide</w:t>
+      </w:r>
+      <w:r>
+        <w:fldChar w:fldCharType="end"/>
+      </w:r>
     </w:p>
     <w:p>
       <w:pPr>
         <w:pStyle w:val="author"/>
       </w:pPr>
-      <w:fldSimple w:instr=" AUTHOR  \* MERGEFORMAT ">
-        <w:r>
-          <w:rPr>
-            <w:noProof/>
-          </w:rPr>
-          <w:t>David M. Butler</w:t>
-        </w:r>
-      </w:fldSimple>
+      <w:r>
+        <w:fldChar w:fldCharType="begin"/>
+      </w:r>
+      <w:r>
+        <w:instrText xml:space="preserve"> AUTHOR  \* MERGEFORMAT </w:instrText>
+      </w:r>
+      <w:r>
+        <w:fldChar w:fldCharType="separate"/>
+      </w:r>
+      <w:r>
+        <w:rPr>
+          <w:noProof/>
+        </w:rPr>
+        <w:t>David M. Butler</w:t>
+      </w:r>
+      <w:r>
+        <w:rPr>
+          <w:noProof/>
+        </w:rPr>
+        <w:fldChar w:fldCharType="end"/>
+      </w:r>
     </w:p>
     <w:p>
       <w:pPr>
@@ -296,7 +319,7 @@
         <w:t>i</w:t>
       </w:r>
       <w:r>
-        <w:t xml:space="preserve">ar with the PartSpace metaphor. </w:t>
+        <w:t>ar with the PartSpace metaphor.</w:t>
       </w:r>
     </w:p>
     <w:p>
@@ -304,24 +327,45 @@
         <w:pStyle w:val="Heading2"/>
       </w:pPr>
       <w:r>
+        <w:t>Sheaf tables</w:t>
+      </w:r>
+      <w:r>
+        <w:t xml:space="preserve"> </w:t>
+      </w:r>
+    </w:p>
+    <w:p>
+      <w:r>
+        <w:t>As described in the PartSpace document, a SheafSystem database is a collection of tables.</w:t>
+      </w:r>
+      <w:r>
+        <w:t xml:space="preserve"> Each table is equipped with a covering relation graph describing the lattice order of its rows and another graph describing the lattice order of its columns. Each such object table has an associated table called its schema table and the row graph of the schema table defines the column graph of the object table. </w:t>
+      </w:r>
+      <w:r>
+        <w:t>A member of the row lattice is represented by a node in the row graph. A member also has a corresponding row in the table if and only if it is a basic part, a join irreducible member (JIM) in the row lattice.</w:t>
+      </w:r>
+    </w:p>
+    <w:p>
+      <w:r>
+        <w:t xml:space="preserve">There are 3 special tables. </w:t>
+      </w:r>
+      <w:r>
+        <w:t>the pr</w:t>
+      </w:r>
+      <w:r>
+        <w:t xml:space="preserve">imitive schema table, the primitives table, and the namespace table. The primitives schema table terminates the schema recursion, it is its own schema table. The primitives table describes each primitive type supported by the system. </w:t>
+      </w:r>
+    </w:p>
+    <w:p>
+      <w:pPr>
+        <w:pStyle w:val="Heading2"/>
+      </w:pPr>
+      <w:r>
         <w:t>Namespaces</w:t>
       </w:r>
     </w:p>
     <w:p>
       <w:r>
-        <w:t>A</w:t>
-      </w:r>
-      <w:r>
-        <w:t>s described in the PartSpace document, a</w:t>
-      </w:r>
-      <w:r>
-        <w:t xml:space="preserve"> </w:t>
-      </w:r>
-      <w:r>
-        <w:t xml:space="preserve">SheafSystem </w:t>
-      </w:r>
-      <w:r>
-        <w:t>database is a collection of tables. A namespace table is a special table in each database that serves as a container and table of contents for all the other tables. The SheafSystem includ</w:t>
+        <w:t>A namespace table is a special table in each database that serves as a container and table of contents for all the other tables. The SheafSystem includ</w:t>
       </w:r>
       <w:r>
         <w:t>es 3 predefined namespace types:</w:t>
@@ -1286,7 +1330,13 @@
     </w:p>
     <w:p>
       <w:r>
-        <w:t xml:space="preserve">So xname has to be non-empty and not contain any of the above characters. </w:t>
+        <w:t xml:space="preserve">So xname has to be non-empty and contain </w:t>
+      </w:r>
+      <w:r>
+        <w:t>only</w:t>
+      </w:r>
+      <w:r>
+        <w:t xml:space="preserve"> the above characters. </w:t>
       </w:r>
     </w:p>
     <w:p>
@@ -1667,868 +1717,225 @@
       <w:r>
         <w:t xml:space="preserve">Example </w:t>
       </w:r>
-      <w:r>
-        <w:fldChar w:fldCharType="begin"/>
-      </w:r>
-      <w:r>
-        <w:instrText xml:space="preserve"> S</w:instrText>
-      </w:r>
-      <w:r>
-        <w:instrText xml:space="preserve">EQ Examples \n \* MERGEFORMAT </w:instrText>
-      </w:r>
-      <w:r>
-        <w:fldChar w:fldCharType="separate"/>
-      </w:r>
-      <w:r>
-        <w:rPr>
-          <w:noProof/>
-        </w:rPr>
-        <w:t>2</w:t>
-      </w:r>
-      <w:r>
-        <w:rPr>
-          <w:noProof/>
-        </w:rPr>
-        <w:fldChar w:fldCharType="end"/>
-      </w:r>
-      <w:r>
-        <w:t>:</w:t>
-      </w:r>
-      <w:r>
-        <w:t xml:space="preserve"> </w:t>
-      </w:r>
-      <w:r>
-        <w:t>contract for sheaves_namespace constructor.</w:t>
-      </w:r>
-    </w:p>
-    <w:p>
-      <w:pPr>
-        <w:pStyle w:val="sourcecode"/>
-      </w:pPr>
-    </w:p>
-    <w:p>
-      <w:pPr>
-        <w:pStyle w:val="sourcecode"/>
-      </w:pPr>
-      <w:r>
-        <w:t>#include "sheaves_namespace.h"</w:t>
-      </w:r>
-    </w:p>
-    <w:p>
-      <w:pPr>
-        <w:pStyle w:val="sourcecode"/>
-      </w:pPr>
-    </w:p>
-    <w:p>
-      <w:pPr>
-        <w:pStyle w:val="sourcecode"/>
-      </w:pPr>
-      <w:r>
-        <w:t>using namespace sheaf;</w:t>
-      </w:r>
-    </w:p>
-    <w:p>
-      <w:pPr>
-        <w:pStyle w:val="sourcecode"/>
-      </w:pPr>
-    </w:p>
-    <w:p>
-      <w:pPr>
-        <w:pStyle w:val="sourcecode"/>
-      </w:pPr>
-      <w:r>
-        <w:t>int main( int argc, char* argv[])</w:t>
-      </w:r>
-    </w:p>
-    <w:p>
-      <w:pPr>
-        <w:pStyle w:val="sourcecode"/>
-      </w:pPr>
-      <w:r>
-        <w:t>{</w:t>
-      </w:r>
-    </w:p>
-    <w:p>
-      <w:pPr>
-        <w:pStyle w:val="sourcecode"/>
-      </w:pPr>
-      <w:r>
-        <w:t xml:space="preserve">  cout &lt;&lt; "Shea</w:t>
-      </w:r>
-      <w:r>
-        <w:t>fSystemProgrammersGuide Example2</w:t>
-      </w:r>
-      <w:r>
-        <w:t>:" &lt;&lt; endl;</w:t>
-      </w:r>
-    </w:p>
-    <w:p>
-      <w:pPr>
-        <w:pStyle w:val="sourcecode"/>
-      </w:pPr>
-    </w:p>
-    <w:p>
-      <w:pPr>
-        <w:pStyle w:val="sourcecode"/>
-      </w:pPr>
-      <w:r>
-        <w:t xml:space="preserve">  // Attempt to create a standard sheaves namespace</w:t>
-      </w:r>
-    </w:p>
-    <w:p>
-      <w:pPr>
-        <w:pStyle w:val="sourcecode"/>
-      </w:pPr>
-      <w:r>
-        <w:t xml:space="preserve">  // with an empty name. This violates the preconditions</w:t>
-      </w:r>
-    </w:p>
-    <w:p>
-      <w:pPr>
-        <w:pStyle w:val="sourcecode"/>
-      </w:pPr>
-      <w:r>
-        <w:t xml:space="preserve">  // of the constructor and will throw an exception and abort.</w:t>
-      </w:r>
-    </w:p>
-    <w:p>
-      <w:pPr>
-        <w:pStyle w:val="sourcecode"/>
-      </w:pPr>
-    </w:p>
-    <w:p>
-      <w:pPr>
-        <w:pStyle w:val="sourcecode"/>
-      </w:pPr>
-      <w:r>
-        <w:t xml:space="preserve">  sheaves_namespace lns("");</w:t>
-      </w:r>
-    </w:p>
-    <w:p>
-      <w:pPr>
-        <w:pStyle w:val="sourcecode"/>
-      </w:pPr>
-    </w:p>
-    <w:p>
-      <w:pPr>
-        <w:pStyle w:val="sourcecode"/>
-      </w:pPr>
-      <w:r>
-        <w:t xml:space="preserve">  // Done.</w:t>
-      </w:r>
-    </w:p>
-    <w:p>
-      <w:pPr>
-        <w:pStyle w:val="sourcecode"/>
-      </w:pPr>
-    </w:p>
-    <w:p>
-      <w:pPr>
-        <w:pStyle w:val="sourcecode"/>
-      </w:pPr>
-      <w:r>
-        <w:t xml:space="preserve">  return 0;</w:t>
-      </w:r>
-    </w:p>
-    <w:p>
-      <w:pPr>
-        <w:pStyle w:val="sourcecode"/>
-      </w:pPr>
-      <w:r>
-        <w:t>}</w:t>
-      </w:r>
-    </w:p>
-    <w:p>
-      <w:r>
-        <w:t>If we compile and run this, assuming we still have LD_LIBRARY_PATH set from running example1,  we get:</w:t>
-      </w:r>
-    </w:p>
-    <w:p>
-      <w:pPr>
-        <w:pStyle w:val="Cshline"/>
-        <w:spacing w:before="240"/>
-      </w:pPr>
-      <w:r>
-        <w:t>&gt;make example2</w:t>
-      </w:r>
-    </w:p>
-    <w:p>
-      <w:pPr>
-        <w:pStyle w:val="Cshline"/>
-      </w:pPr>
-      <w:r>
-        <w:t>&gt;./example2</w:t>
-      </w:r>
-    </w:p>
-    <w:p>
-      <w:pPr>
-        <w:pStyle w:val="Cshline"/>
-      </w:pPr>
-      <w:r>
-        <w:t>terminate called after throwing an instance of 'std::logic_error'</w:t>
-      </w:r>
-    </w:p>
-    <w:p>
-      <w:pPr>
-        <w:pStyle w:val="Cshline"/>
-      </w:pPr>
-      <w:r>
-        <w:t xml:space="preserve">  what():  'poset_path::is_valid_name(xname)' in file namespace_poset.cc at line 1941</w:t>
-      </w:r>
-    </w:p>
-    <w:p>
-      <w:pPr>
-        <w:pStyle w:val="Cshline"/>
-      </w:pPr>
-      <w:r>
-        <w:t>Abort</w:t>
-      </w:r>
-    </w:p>
-    <w:p>
-      <w:r>
-        <w:t xml:space="preserve">The error message tells you exactly what assertion failed. If you're debugging, you can walk back up the stack from where the exception was </w:t>
-      </w:r>
-      <w:r>
-        <w:t xml:space="preserve">actually </w:t>
-      </w:r>
-      <w:r>
-        <w:t>thrown to the a</w:t>
-      </w:r>
-      <w:r>
-        <w:t xml:space="preserve">ssertion that failed and </w:t>
-      </w:r>
-      <w:r>
-        <w:t xml:space="preserve">inspect local variables, for instance xname, </w:t>
-      </w:r>
-      <w:r>
-        <w:t>to determine what went wrong.</w:t>
-      </w:r>
-    </w:p>
-    <w:p>
-      <w:pPr>
-        <w:pStyle w:val="Heading2"/>
-      </w:pPr>
-      <w:r>
-        <w:t>Concurrency control</w:t>
-      </w:r>
-    </w:p>
-    <w:p>
-      <w:r>
-        <w:t>One of the attractive features of the sheaf data model is that its mathematical formalism provides a natural language for describing concurrency and parallelism. The sheaf system libraries were designed for concurrent programming using a</w:t>
-      </w:r>
-      <w:r>
-        <w:t>n access</w:t>
-      </w:r>
-      <w:r>
-        <w:t xml:space="preserve"> control mechanism based on the monitor design pattern.</w:t>
-      </w:r>
-      <w:r>
-        <w:t xml:space="preserve"> Currently, this mechanism is only partially implemented and the SheafSystem libraries are delivered with the access control mechanism disabled. </w:t>
-      </w:r>
-      <w:r>
-        <w:t xml:space="preserve">Programmers </w:t>
-      </w:r>
-      <w:r>
-        <w:t xml:space="preserve">nevertheless must be aware of certain aspects of the access control mechanism, which we describe in this section. </w:t>
-      </w:r>
-      <w:r>
-        <w:t xml:space="preserve">More </w:t>
-      </w:r>
-      <w:r>
-        <w:t xml:space="preserve">complete </w:t>
-      </w:r>
-      <w:r>
-        <w:t>examples are</w:t>
-      </w:r>
-      <w:r>
-        <w:t xml:space="preserve"> included in </w:t>
-      </w:r>
-      <w:r>
-        <w:fldChar w:fldCharType="begin"/>
-      </w:r>
-      <w:r>
-        <w:instrText xml:space="preserve"> REF _Ref346660403 \w </w:instrText>
-      </w:r>
-      <w:r>
-        <w:fldChar w:fldCharType="separate"/>
-      </w:r>
-      <w:r>
-        <w:t>Appendix A</w:t>
-      </w:r>
-      <w:r>
-        <w:fldChar w:fldCharType="end"/>
-      </w:r>
-      <w:r>
-        <w:t>.</w:t>
-      </w:r>
-    </w:p>
-    <w:p>
-      <w:r>
-        <w:t xml:space="preserve">Access to every table is controlled. A </w:t>
-      </w:r>
-      <w:r>
-        <w:t xml:space="preserve">client </w:t>
-      </w:r>
-      <w:r>
-        <w:t xml:space="preserve">thread </w:t>
-      </w:r>
-      <w:r>
-        <w:t xml:space="preserve">can have no access, read access, or read-write access. At any given time, either no </w:t>
-      </w:r>
-      <w:r>
-        <w:t>client has</w:t>
-      </w:r>
-      <w:r>
-        <w:t xml:space="preserve"> access, exactly one </w:t>
-      </w:r>
-      <w:r>
-        <w:t>client</w:t>
-      </w:r>
-      <w:r>
-        <w:t xml:space="preserve"> </w:t>
-      </w:r>
-      <w:r>
-        <w:t xml:space="preserve">has read-write access, or one or more </w:t>
-      </w:r>
-      <w:r>
-        <w:t>client</w:t>
-      </w:r>
-      <w:r>
-        <w:t>s</w:t>
-      </w:r>
-      <w:r>
-        <w:t xml:space="preserve"> have read access.</w:t>
-      </w:r>
-      <w:r>
-        <w:t xml:space="preserve"> Before reading or writing a table or any of its members, a client must request read access or read-write access, respectively. After accessing the table, the client must release access. If a client requests read access and another client already has write access, or vice versa, the request blocks until the other client releases the conflicting access.</w:t>
-      </w:r>
-    </w:p>
-    <w:p>
-      <w:r>
-        <w:t>The concurrency control mechanism is "enforced" through precondition clauses in the table member functions. In order to make concurrency control apparent to the client and avoid dead lock, the library routines do not themselves request or release access without the client knowing it. Instead, they "publish" their access requirements as preconditions and let</w:t>
-      </w:r>
-      <w:r>
-        <w:t xml:space="preserve"> the client control the access.</w:t>
-      </w:r>
-    </w:p>
-    <w:p>
-      <w:r>
-        <w:t>For instance, in example 1 we invoked sheaves_namespace</w:t>
-      </w:r>
-      <w:r>
-        <w:rPr>
-          <w:rFonts w:ascii="Cambria Math" w:hAnsi="Cambria Math" w:cs="Cambria Math"/>
-        </w:rPr>
-        <w:t>∷</w:t>
-      </w:r>
-      <w:r>
-        <w:t xml:space="preserve">name(). Consulting the reference documentation, we find </w:t>
-      </w:r>
-      <w:r>
-        <w:t xml:space="preserve">for the </w:t>
-      </w:r>
-      <w:r>
-        <w:t>name() member function</w:t>
-      </w:r>
-      <w:r>
-        <w:t>:</w:t>
-      </w:r>
-    </w:p>
-    <w:p>
-      <w:pPr>
-        <w:pStyle w:val="dbcheading"/>
-      </w:pPr>
-      <w:r>
-        <w:t>virtual stri</w:t>
-      </w:r>
-      <w:r>
-        <w:t>ng sheaf::namespace_poset::name</w:t>
-      </w:r>
-      <w:r>
-        <w:t xml:space="preserve">() const </w:t>
-      </w:r>
-    </w:p>
-    <w:p>
-      <w:pPr>
-        <w:pStyle w:val="dbcdescription"/>
-      </w:pPr>
-      <w:r>
-        <w:t>The name of this</w:t>
-      </w:r>
-      <w:r>
-        <w:t xml:space="preserve"> namespace</w:t>
-      </w:r>
-      <w:r>
-        <w:t xml:space="preserve">. </w:t>
-      </w:r>
-    </w:p>
-    <w:p>
-      <w:pPr>
-        <w:pStyle w:val="dbcheading"/>
-      </w:pPr>
-      <w:r>
-        <w:t>Precondition</w:t>
-      </w:r>
-    </w:p>
-    <w:p>
-      <w:pPr>
-        <w:pStyle w:val="dbcassertion"/>
-        <w:spacing w:before="120"/>
-      </w:pPr>
-      <w:r>
-        <w:t>state_is_</w:t>
-      </w:r>
-      <w:r>
-        <w:t xml:space="preserve">read_accessible() </w:t>
-      </w:r>
-    </w:p>
-    <w:p>
-      <w:r>
-        <w:t>So, if the access control mechanism is en</w:t>
-      </w:r>
-      <w:r>
-        <w:t>ab</w:t>
-      </w:r>
-      <w:r>
-        <w:t>led, the client must request read access, invoke the name function, and release access:</w:t>
-      </w:r>
-    </w:p>
-    <w:p>
-      <w:pPr>
-        <w:pStyle w:val="sourcecode"/>
-        <w:spacing w:before="120"/>
-      </w:pPr>
-      <w:r>
-        <w:t xml:space="preserve">  lns.</w:t>
-      </w:r>
-      <w:r>
-        <w:t>get_read_access();</w:t>
-      </w:r>
-    </w:p>
-    <w:p>
-      <w:pPr>
-        <w:pStyle w:val="sourcecode"/>
-      </w:pPr>
-      <w:r>
-        <w:t xml:space="preserve">  cout &lt;&lt; lns.</w:t>
-      </w:r>
-      <w:r>
-        <w:t>name() &lt;&lt; endl;</w:t>
-      </w:r>
-    </w:p>
-    <w:p>
-      <w:pPr>
-        <w:pStyle w:val="sourcecode"/>
-      </w:pPr>
-      <w:r>
-        <w:t xml:space="preserve">  lns.</w:t>
-      </w:r>
-      <w:r>
-        <w:t>release_access();</w:t>
-      </w:r>
-    </w:p>
-    <w:p>
-      <w:r>
-        <w:t>Getting and releasing access can be a tedious programming chore. Furthermore, it is syntactically impossible in some cases, for instance within a pre- or post-condition clause. So many member functions offer an "auto-access" option. These routines will automatically get and release the access they need, if the client allows it by setting an auto-access argument to true.</w:t>
-      </w:r>
-      <w:r>
-        <w:t xml:space="preserve"> </w:t>
-      </w:r>
-      <w:r>
-        <w:t xml:space="preserve">If invoked with the auto-access argument false, the client must get the required access before making the call. </w:t>
-      </w:r>
-      <w:r>
-        <w:t>These routines also publish their access requirements as preconditions</w:t>
-      </w:r>
-      <w:r>
-        <w:t>. For instance, the auto-access version of the name function is:</w:t>
-      </w:r>
-    </w:p>
-    <w:p>
-      <w:pPr>
-        <w:pStyle w:val="dbcheading"/>
-      </w:pPr>
-      <w:r>
-        <w:t xml:space="preserve">virtual </w:t>
-      </w:r>
-      <w:r>
-        <w:t>stri</w:t>
-      </w:r>
-      <w:r>
-        <w:t>ng sheaf::namespace_poset::name</w:t>
-      </w:r>
-      <w:r>
-        <w:t xml:space="preserve">( bool  xauto_access ) const </w:t>
-      </w:r>
-    </w:p>
-    <w:p>
-      <w:pPr>
-        <w:pStyle w:val="dbcdescription"/>
-      </w:pPr>
-      <w:r>
-        <w:t>The name of this</w:t>
-      </w:r>
-      <w:r>
-        <w:t xml:space="preserve"> namespace</w:t>
-      </w:r>
-      <w:r>
-        <w:t xml:space="preserve">. </w:t>
-      </w:r>
-    </w:p>
-    <w:p>
-      <w:pPr>
-        <w:pStyle w:val="dbcheading"/>
-      </w:pPr>
-      <w:r>
-        <w:t>Precondition</w:t>
-      </w:r>
-    </w:p>
-    <w:p>
-      <w:pPr>
-        <w:pStyle w:val="dbcassertion"/>
-        <w:spacing w:before="120"/>
-      </w:pPr>
-      <w:r>
-        <w:t xml:space="preserve">state_is_auto_read_accessible(xauto_access) </w:t>
-      </w:r>
-    </w:p>
-    <w:p>
-      <w:r>
-        <w:t>Using this</w:t>
-      </w:r>
-      <w:r>
-        <w:t xml:space="preserve"> version of the name function, the client need only invoke the function with argument "true":</w:t>
-      </w:r>
-    </w:p>
-    <w:p>
-      <w:pPr>
-        <w:pStyle w:val="sourcecode"/>
-        <w:spacing w:before="120"/>
-      </w:pPr>
-      <w:r>
-        <w:t xml:space="preserve">  cout &lt;&lt; lns-&gt;name(</w:t>
-      </w:r>
-      <w:r>
-        <w:t>true</w:t>
-      </w:r>
-      <w:r>
-        <w:t>) &lt;&lt; endl;</w:t>
-      </w:r>
-    </w:p>
-    <w:p>
-      <w:r>
-        <w:t>The function will request read access, get the name, release access, and return the name.</w:t>
-      </w:r>
-    </w:p>
-    <w:p>
-      <w:r>
-        <w:t>W</w:t>
-      </w:r>
-      <w:r>
-        <w:t>hen the access control mechanism is disabled, the client always has read-write access</w:t>
-      </w:r>
-      <w:r>
-        <w:t xml:space="preserve"> and n</w:t>
-      </w:r>
-      <w:r>
-        <w:t>either requesting nor releasing</w:t>
-      </w:r>
-      <w:r>
-        <w:t xml:space="preserve"> access is necessary</w:t>
-      </w:r>
-      <w:r>
-        <w:t xml:space="preserve">. </w:t>
-      </w:r>
-      <w:r>
-        <w:t>Functions with an auto-access argument can be called with either true or false, either will work.</w:t>
-      </w:r>
-      <w:r>
-        <w:t xml:space="preserve"> </w:t>
-      </w:r>
-      <w:r>
-        <w:t xml:space="preserve">However, </w:t>
-      </w:r>
-      <w:r>
-        <w:t>the access control mec</w:t>
-      </w:r>
-      <w:r>
-        <w:t xml:space="preserve">hanism doesn't quite disappear from the programmer's view. The auto-access signatures are still present and </w:t>
-      </w:r>
-      <w:r>
-        <w:t>the access requirements still appear as preconditions in the</w:t>
-      </w:r>
-      <w:r>
-        <w:t xml:space="preserve"> contracts. </w:t>
-      </w:r>
-    </w:p>
-    <w:p>
-      <w:pPr>
-        <w:pStyle w:val="Heading2"/>
-      </w:pPr>
-      <w:r>
-        <w:t>Index spaces and scoped indices, part 1</w:t>
-      </w:r>
-    </w:p>
-    <w:p>
-      <w:pPr>
-        <w:pStyle w:val="Heading2"/>
-      </w:pPr>
-      <w:r>
-        <w:t>Index spaces</w:t>
-      </w:r>
-    </w:p>
-    <w:p>
-      <w:r>
-        <w:t>Basic notion, iterators.</w:t>
-      </w:r>
-    </w:p>
-    <w:p>
-      <w:pPr>
-        <w:pStyle w:val="example"/>
-      </w:pPr>
-      <w:r>
-        <w:t xml:space="preserve">Example </w:t>
-      </w:r>
-      <w:r>
-        <w:fldChar w:fldCharType="begin"/>
-      </w:r>
-      <w:r>
-        <w:instrText xml:space="preserve"> SEQ Examples \n \* MERGEFORMAT </w:instrText>
-      </w:r>
-      <w:r>
-        <w:fldChar w:fldCharType="separate"/>
-      </w:r>
-      <w:r>
-        <w:rPr>
-          <w:noProof/>
-        </w:rPr>
-        <w:t>4</w:t>
-      </w:r>
-      <w:r>
-        <w:rPr>
-          <w:noProof/>
-        </w:rPr>
-        <w:fldChar w:fldCharType="end"/>
-      </w:r>
-      <w:r>
-        <w:t>:</w:t>
-      </w:r>
-      <w:r>
-        <w:t xml:space="preserve"> </w:t>
-      </w:r>
-      <w:r>
-        <w:t>iterating over members of name space</w:t>
-      </w:r>
-    </w:p>
-    <w:p>
-      <w:commentRangeStart w:id="1"/>
-      <w:r>
-        <w:t>Iterate</w:t>
-      </w:r>
-      <w:r>
-        <w:t xml:space="preserve"> over all members of namespace, then over member posets.</w:t>
-      </w:r>
-      <w:commentRangeEnd w:id="1"/>
-      <w:r>
-        <w:rPr>
-          <w:rStyle w:val="CommentReference"/>
-        </w:rPr>
-        <w:commentReference w:id="1"/>
-      </w:r>
-    </w:p>
-    <w:p>
-      <w:r>
-        <w:t>Demostrate need for scoped ids by printing out pods in both cases.</w:t>
-      </w:r>
-    </w:p>
-    <w:p>
-      <w:pPr>
-        <w:pStyle w:val="Heading2"/>
-      </w:pPr>
-      <w:r>
-        <w:t>Scoped ids</w:t>
-      </w:r>
-    </w:p>
-    <w:p>
-      <w:r>
-        <w:t xml:space="preserve">Basic notion. </w:t>
-      </w:r>
-      <w:r>
-        <w:t xml:space="preserve"> Examples using namespace member functions.</w:t>
-      </w:r>
-    </w:p>
-    <w:p>
-      <w:pPr>
-        <w:pStyle w:val="Heading1"/>
-      </w:pPr>
-      <w:r>
-        <w:t>Storage_agent</w:t>
-      </w:r>
-    </w:p>
-    <w:p>
-      <w:r>
-        <w:t xml:space="preserve">Basic idea. </w:t>
-      </w:r>
-    </w:p>
-    <w:p>
-      <w:pPr>
-        <w:pStyle w:val="example"/>
-      </w:pPr>
-      <w:r>
-        <w:t xml:space="preserve">Example </w:t>
-      </w:r>
-      <w:r>
-        <w:fldChar w:fldCharType="begin"/>
-      </w:r>
-      <w:r>
-        <w:instrText xml:space="preserve"> SEQ Examples \n \* MERGEFORMAT </w:instrText>
-      </w:r>
-      <w:r>
-        <w:fldChar w:fldCharType="separate"/>
-      </w:r>
-      <w:r>
-        <w:rPr>
-          <w:noProof/>
-        </w:rPr>
-        <w:t>5</w:t>
-      </w:r>
-      <w:r>
-        <w:rPr>
-          <w:noProof/>
-        </w:rPr>
-        <w:fldChar w:fldCharType="end"/>
-      </w:r>
-      <w:r>
-        <w:t>:</w:t>
-      </w:r>
-      <w:r>
-        <w:t xml:space="preserve"> </w:t>
-      </w:r>
-      <w:r>
-        <w:t>write namespace to file</w:t>
-      </w:r>
-    </w:p>
-    <w:p>
-      <w:pPr>
-        <w:pStyle w:val="Heading1"/>
-      </w:pPr>
-      <w:r>
-        <w:t>Viewing Namespaces</w:t>
-      </w:r>
-    </w:p>
-    <w:p>
-      <w:pPr>
-        <w:pStyle w:val="Heading2"/>
-      </w:pPr>
-      <w:r>
-        <w:t>Stream insertion operator</w:t>
-      </w:r>
-    </w:p>
-    <w:p>
-      <w:pPr>
-        <w:pStyle w:val="example"/>
-      </w:pPr>
-      <w:r>
-        <w:t xml:space="preserve">Example </w:t>
-      </w:r>
-      <w:r>
-        <w:fldChar w:fldCharType="begin"/>
-      </w:r>
-      <w:r>
-        <w:instrText xml:space="preserve"> SEQ Examples \n \* MERGEFORMAT </w:instrText>
-      </w:r>
-      <w:r>
-        <w:fldChar w:fldCharType="separate"/>
-      </w:r>
-      <w:r>
-        <w:rPr>
-          <w:noProof/>
-        </w:rPr>
-        <w:t>6</w:t>
-      </w:r>
-      <w:r>
-        <w:rPr>
-          <w:noProof/>
-        </w:rPr>
-        <w:fldChar w:fldCharType="end"/>
-      </w:r>
-      <w:r>
-        <w:t>:</w:t>
-      </w:r>
-      <w:r>
-        <w:t xml:space="preserve"> </w:t>
-      </w:r>
-      <w:r>
-        <w:t>write namespace to cout</w:t>
-      </w:r>
-    </w:p>
-    <w:p>
-      <w:r>
-        <w:t>Write name  to std out as a poset and as a namespace.</w:t>
-      </w:r>
-    </w:p>
-    <w:p>
-      <w:pPr>
-        <w:pStyle w:val="Heading2"/>
-      </w:pPr>
-      <w:r>
-        <w:t>Read.t</w:t>
-      </w:r>
-    </w:p>
-    <w:p>
-      <w:r>
-        <w:t xml:space="preserve">Example: view namespace with </w:t>
-      </w:r>
-      <w:commentRangeStart w:id="2"/>
-      <w:r>
-        <w:t>read.t</w:t>
-      </w:r>
-      <w:commentRangeEnd w:id="2"/>
-      <w:r>
-        <w:rPr>
-          <w:rStyle w:val="CommentReference"/>
-        </w:rPr>
-        <w:commentReference w:id="2"/>
-      </w:r>
-    </w:p>
-    <w:p>
-      <w:pPr>
-        <w:pStyle w:val="Heading2"/>
-      </w:pPr>
-      <w:r>
-        <w:t>SheafScope</w:t>
-      </w:r>
-    </w:p>
-    <w:p>
-      <w:r>
-        <w:t>Example: view namespace with SheafScope</w:t>
-      </w:r>
-    </w:p>
-    <w:p>
-      <w:pPr>
-        <w:pStyle w:val="Heading1"/>
-      </w:pPr>
-      <w:r>
-        <w:t>Posets</w:t>
-      </w:r>
-    </w:p>
-    <w:p>
-      <w:pPr>
-        <w:pStyle w:val="example"/>
-      </w:pPr>
-      <w:r>
-        <w:t xml:space="preserve">Example </w:t>
-      </w:r>
       <w:fldSimple w:instr=" SEQ Examples \n \* MERGEFORMAT ">
         <w:r>
           <w:rPr>
             <w:noProof/>
           </w:rPr>
-          <w:t>7</w:t>
+          <w:t>2</w:t>
         </w:r>
       </w:fldSimple>
       <w:r>
-        <w:t>: creating, accessing, and deleting posets</w:t>
+        <w:t>:</w:t>
+      </w:r>
+      <w:r>
+        <w:t xml:space="preserve"> </w:t>
+      </w:r>
+      <w:r>
+        <w:t>contract for sheaves_namespace constructor.</w:t>
+      </w:r>
+    </w:p>
+    <w:p>
+      <w:pPr>
+        <w:pStyle w:val="sourcecode"/>
+      </w:pPr>
+    </w:p>
+    <w:p>
+      <w:pPr>
+        <w:pStyle w:val="sourcecode"/>
+      </w:pPr>
+      <w:r>
+        <w:t>#include "sheaves_namespace.h"</w:t>
+      </w:r>
+    </w:p>
+    <w:p>
+      <w:pPr>
+        <w:pStyle w:val="sourcecode"/>
+      </w:pPr>
+    </w:p>
+    <w:p>
+      <w:pPr>
+        <w:pStyle w:val="sourcecode"/>
+      </w:pPr>
+      <w:r>
+        <w:t>using namespace sheaf;</w:t>
+      </w:r>
+    </w:p>
+    <w:p>
+      <w:pPr>
+        <w:pStyle w:val="sourcecode"/>
+      </w:pPr>
+    </w:p>
+    <w:p>
+      <w:pPr>
+        <w:pStyle w:val="sourcecode"/>
+      </w:pPr>
+      <w:r>
+        <w:t>int main( int argc, char* argv[])</w:t>
+      </w:r>
+    </w:p>
+    <w:p>
+      <w:pPr>
+        <w:pStyle w:val="sourcecode"/>
+      </w:pPr>
+      <w:r>
+        <w:t>{</w:t>
+      </w:r>
+    </w:p>
+    <w:p>
+      <w:pPr>
+        <w:pStyle w:val="sourcecode"/>
+      </w:pPr>
+      <w:r>
+        <w:t xml:space="preserve">  cout &lt;&lt; "Shea</w:t>
+      </w:r>
+      <w:r>
+        <w:t>fSystemProgrammersGuide Example2</w:t>
+      </w:r>
+      <w:r>
+        <w:t>:" &lt;&lt; endl;</w:t>
+      </w:r>
+    </w:p>
+    <w:p>
+      <w:pPr>
+        <w:pStyle w:val="sourcecode"/>
+      </w:pPr>
+    </w:p>
+    <w:p>
+      <w:pPr>
+        <w:pStyle w:val="sourcecode"/>
+      </w:pPr>
+      <w:r>
+        <w:t xml:space="preserve">  // Attempt to create a standard sheaves namespace</w:t>
+      </w:r>
+    </w:p>
+    <w:p>
+      <w:pPr>
+        <w:pStyle w:val="sourcecode"/>
+      </w:pPr>
+      <w:r>
+        <w:t xml:space="preserve">  // with an empty name. This violates the preconditions</w:t>
+      </w:r>
+    </w:p>
+    <w:p>
+      <w:pPr>
+        <w:pStyle w:val="sourcecode"/>
+      </w:pPr>
+      <w:r>
+        <w:t xml:space="preserve">  // of the constructor and will throw an exception and abort.</w:t>
+      </w:r>
+    </w:p>
+    <w:p>
+      <w:pPr>
+        <w:pStyle w:val="sourcecode"/>
+      </w:pPr>
+    </w:p>
+    <w:p>
+      <w:pPr>
+        <w:pStyle w:val="sourcecode"/>
+      </w:pPr>
+      <w:r>
+        <w:t xml:space="preserve">  sheaves_namespace lns("");</w:t>
+      </w:r>
+    </w:p>
+    <w:p>
+      <w:pPr>
+        <w:pStyle w:val="sourcecode"/>
+      </w:pPr>
+    </w:p>
+    <w:p>
+      <w:pPr>
+        <w:pStyle w:val="sourcecode"/>
+      </w:pPr>
+      <w:r>
+        <w:t xml:space="preserve">  // Done.</w:t>
+      </w:r>
+    </w:p>
+    <w:p>
+      <w:pPr>
+        <w:pStyle w:val="sourcecode"/>
+      </w:pPr>
+    </w:p>
+    <w:p>
+      <w:pPr>
+        <w:pStyle w:val="sourcecode"/>
+      </w:pPr>
+      <w:r>
+        <w:t xml:space="preserve">  return 0;</w:t>
+      </w:r>
+    </w:p>
+    <w:p>
+      <w:pPr>
+        <w:pStyle w:val="sourcecode"/>
+      </w:pPr>
+      <w:r>
+        <w:t>}</w:t>
+      </w:r>
+    </w:p>
+    <w:p>
+      <w:r>
+        <w:t>If we compile and run this, assuming we still have LD_LIBRARY_PATH set from running example1,  we get:</w:t>
+      </w:r>
+    </w:p>
+    <w:p>
+      <w:pPr>
+        <w:pStyle w:val="Cshline"/>
+        <w:spacing w:before="240"/>
+      </w:pPr>
+      <w:r>
+        <w:t>&gt;make example2</w:t>
+      </w:r>
+    </w:p>
+    <w:p>
+      <w:pPr>
+        <w:pStyle w:val="Cshline"/>
+      </w:pPr>
+      <w:r>
+        <w:t>&gt;./example2</w:t>
+      </w:r>
+    </w:p>
+    <w:p>
+      <w:pPr>
+        <w:pStyle w:val="Cshline"/>
+      </w:pPr>
+      <w:r>
+        <w:t>terminate called after throwing an instance of 'std::logic_error'</w:t>
+      </w:r>
+    </w:p>
+    <w:p>
+      <w:pPr>
+        <w:pStyle w:val="Cshline"/>
+      </w:pPr>
+      <w:r>
+        <w:t xml:space="preserve">  what():  'poset_path::is_valid_name(xname)' in file namespace_poset.cc at line 1941</w:t>
+      </w:r>
+    </w:p>
+    <w:p>
+      <w:pPr>
+        <w:pStyle w:val="Cshline"/>
+      </w:pPr>
+      <w:r>
+        <w:t>Abort</w:t>
+      </w:r>
+    </w:p>
+    <w:p>
+      <w:r>
+        <w:t xml:space="preserve">The error message tells you exactly what assertion failed. If you're debugging, you can walk back up the stack from where the exception was </w:t>
+      </w:r>
+      <w:r>
+        <w:t xml:space="preserve">actually </w:t>
+      </w:r>
+      <w:r>
+        <w:t>thrown to the a</w:t>
+      </w:r>
+      <w:r>
+        <w:t xml:space="preserve">ssertion that failed and </w:t>
+      </w:r>
+      <w:r>
+        <w:t xml:space="preserve">inspect local variables, for instance xname, </w:t>
+      </w:r>
+      <w:r>
+        <w:t>to determine what went wrong.</w:t>
       </w:r>
     </w:p>
     <w:p>
@@ -2536,12 +1943,325 @@
         <w:pStyle w:val="Heading2"/>
       </w:pPr>
       <w:r>
-        <w:t>Creating posets</w:t>
-      </w:r>
-    </w:p>
-    <w:p>
-      <w:r>
-        <w:t>Create a poset, write to cout.</w:t>
+        <w:t>Concurrency control</w:t>
+      </w:r>
+    </w:p>
+    <w:p>
+      <w:r>
+        <w:t>One of the attractive features of the sheaf data model is that its mathematical formalism provides a natural language for describing concurrency and parallelism. The sheaf system libraries were designed for concurrent programming using a</w:t>
+      </w:r>
+      <w:r>
+        <w:t>n access</w:t>
+      </w:r>
+      <w:r>
+        <w:t xml:space="preserve"> control mechanism based on the monitor design pattern.</w:t>
+      </w:r>
+      <w:r>
+        <w:t xml:space="preserve"> Currently, this mechanism is only partially implemented and the SheafSystem libraries are delivered with the access control mechanism disabled. </w:t>
+      </w:r>
+      <w:r>
+        <w:t xml:space="preserve">Programmers </w:t>
+      </w:r>
+      <w:r>
+        <w:t xml:space="preserve">nevertheless must be aware of certain aspects of the access control mechanism, which we describe in this section. </w:t>
+      </w:r>
+      <w:r>
+        <w:t xml:space="preserve">More </w:t>
+      </w:r>
+      <w:r>
+        <w:t xml:space="preserve">complete </w:t>
+      </w:r>
+      <w:r>
+        <w:t>examples are</w:t>
+      </w:r>
+      <w:r>
+        <w:t xml:space="preserve"> included in </w:t>
+      </w:r>
+      <w:fldSimple w:instr=" REF _Ref346660403 \w ">
+        <w:r>
+          <w:t>Appendix A</w:t>
+        </w:r>
+      </w:fldSimple>
+      <w:r>
+        <w:t>.</w:t>
+      </w:r>
+    </w:p>
+    <w:p>
+      <w:r>
+        <w:t xml:space="preserve">Access to every table is controlled. A </w:t>
+      </w:r>
+      <w:r>
+        <w:t xml:space="preserve">client </w:t>
+      </w:r>
+      <w:r>
+        <w:t xml:space="preserve">thread </w:t>
+      </w:r>
+      <w:r>
+        <w:t xml:space="preserve">can have no access, read access, or read-write access. At any given time, either no </w:t>
+      </w:r>
+      <w:r>
+        <w:t>client has</w:t>
+      </w:r>
+      <w:r>
+        <w:t xml:space="preserve"> access, exactly one </w:t>
+      </w:r>
+      <w:r>
+        <w:t>client</w:t>
+      </w:r>
+      <w:r>
+        <w:t xml:space="preserve"> </w:t>
+      </w:r>
+      <w:r>
+        <w:t xml:space="preserve">has read-write access, or one or more </w:t>
+      </w:r>
+      <w:r>
+        <w:t>client</w:t>
+      </w:r>
+      <w:r>
+        <w:t>s</w:t>
+      </w:r>
+      <w:r>
+        <w:t xml:space="preserve"> have read access.</w:t>
+      </w:r>
+      <w:r>
+        <w:t xml:space="preserve"> Before reading or writing a table or any of its members, a client must request read access or read-write access, respectively. After accessing the table, the client must release access. If a client requests read access and another client already has write access, or vice versa, the request blocks until the other client releases the conflicting access.</w:t>
+      </w:r>
+    </w:p>
+    <w:p>
+      <w:r>
+        <w:t>The concurrency control mechanism is "enforced" through precondition clauses in the table member functions. In order to make concurrency control apparent to the client and avoid dead lock, the library routines do not themselves request or release access without the client knowing it. Instead, they "publish" their access requirements as preconditions and let</w:t>
+      </w:r>
+      <w:r>
+        <w:t xml:space="preserve"> the client control the access.</w:t>
+      </w:r>
+    </w:p>
+    <w:p>
+      <w:r>
+        <w:t>For instance, in example 1 we invoked sheaves_namespace</w:t>
+      </w:r>
+      <w:r>
+        <w:rPr>
+          <w:rFonts w:ascii="Cambria Math" w:hAnsi="Cambria Math" w:cs="Cambria Math"/>
+        </w:rPr>
+        <w:t>∷</w:t>
+      </w:r>
+      <w:r>
+        <w:t xml:space="preserve">name(). Consulting the reference documentation, we find for the </w:t>
+      </w:r>
+      <w:r>
+        <w:t>name() member function</w:t>
+      </w:r>
+      <w:r>
+        <w:t>:</w:t>
+      </w:r>
+    </w:p>
+    <w:p>
+      <w:pPr>
+        <w:pStyle w:val="dbcheading"/>
+      </w:pPr>
+      <w:r>
+        <w:t>virtual stri</w:t>
+      </w:r>
+      <w:r>
+        <w:t>ng sheaf::namespace_poset::name</w:t>
+      </w:r>
+      <w:r>
+        <w:t xml:space="preserve">() const </w:t>
+      </w:r>
+    </w:p>
+    <w:p>
+      <w:pPr>
+        <w:pStyle w:val="dbcdescription"/>
+      </w:pPr>
+      <w:r>
+        <w:t>The name of this</w:t>
+      </w:r>
+      <w:r>
+        <w:t xml:space="preserve"> namespace</w:t>
+      </w:r>
+      <w:r>
+        <w:t xml:space="preserve">. </w:t>
+      </w:r>
+    </w:p>
+    <w:p>
+      <w:pPr>
+        <w:pStyle w:val="dbcheading"/>
+      </w:pPr>
+      <w:r>
+        <w:t>Precondition</w:t>
+      </w:r>
+    </w:p>
+    <w:p>
+      <w:pPr>
+        <w:pStyle w:val="dbcassertion"/>
+        <w:spacing w:before="120"/>
+      </w:pPr>
+      <w:r>
+        <w:t>state_is_</w:t>
+      </w:r>
+      <w:r>
+        <w:t xml:space="preserve">read_accessible() </w:t>
+      </w:r>
+    </w:p>
+    <w:p>
+      <w:r>
+        <w:t>So, if the access control mechanism is en</w:t>
+      </w:r>
+      <w:r>
+        <w:t>ab</w:t>
+      </w:r>
+      <w:r>
+        <w:t>led, the client must request read access, invoke the name function, and release access:</w:t>
+      </w:r>
+    </w:p>
+    <w:p>
+      <w:pPr>
+        <w:pStyle w:val="sourcecode"/>
+        <w:spacing w:before="120"/>
+      </w:pPr>
+      <w:r>
+        <w:t xml:space="preserve">  lns.</w:t>
+      </w:r>
+      <w:r>
+        <w:t>get_read_access();</w:t>
+      </w:r>
+    </w:p>
+    <w:p>
+      <w:pPr>
+        <w:pStyle w:val="sourcecode"/>
+      </w:pPr>
+      <w:r>
+        <w:t xml:space="preserve">  cout &lt;&lt; lns.</w:t>
+      </w:r>
+      <w:r>
+        <w:t>name() &lt;&lt; endl;</w:t>
+      </w:r>
+    </w:p>
+    <w:p>
+      <w:pPr>
+        <w:pStyle w:val="sourcecode"/>
+      </w:pPr>
+      <w:r>
+        <w:t xml:space="preserve">  lns.</w:t>
+      </w:r>
+      <w:r>
+        <w:t>release_access();</w:t>
+      </w:r>
+    </w:p>
+    <w:p>
+      <w:r>
+        <w:t>Getting and releasing access can be a tedious programming chore. Furthermore, it is syntactically impossible in some cases, for instance within a pre- or post-condition clause. So many member functions offer an "auto-access" option. These routines will automatically get and release the access they need, if the client allows it by setting an auto-access argument to true.</w:t>
+      </w:r>
+      <w:r>
+        <w:t xml:space="preserve"> </w:t>
+      </w:r>
+      <w:r>
+        <w:t xml:space="preserve">If invoked with the auto-access argument false, the client must get the required access before making the call. </w:t>
+      </w:r>
+      <w:r>
+        <w:t>These routines also publish their access requirements as preconditions</w:t>
+      </w:r>
+      <w:r>
+        <w:t>. For instance, the auto-access version of the name function is:</w:t>
+      </w:r>
+    </w:p>
+    <w:p>
+      <w:pPr>
+        <w:pStyle w:val="dbcheading"/>
+      </w:pPr>
+      <w:r>
+        <w:t>virtual stri</w:t>
+      </w:r>
+      <w:r>
+        <w:t>ng sheaf::namespace_poset::name</w:t>
+      </w:r>
+      <w:r>
+        <w:t xml:space="preserve">( bool  xauto_access ) const </w:t>
+      </w:r>
+    </w:p>
+    <w:p>
+      <w:pPr>
+        <w:pStyle w:val="dbcdescription"/>
+      </w:pPr>
+      <w:r>
+        <w:t>The name of this</w:t>
+      </w:r>
+      <w:r>
+        <w:t xml:space="preserve"> namespace</w:t>
+      </w:r>
+      <w:r>
+        <w:t xml:space="preserve">. </w:t>
+      </w:r>
+    </w:p>
+    <w:p>
+      <w:pPr>
+        <w:pStyle w:val="dbcheading"/>
+      </w:pPr>
+      <w:r>
+        <w:t>Precondition</w:t>
+      </w:r>
+    </w:p>
+    <w:p>
+      <w:pPr>
+        <w:pStyle w:val="dbcassertion"/>
+        <w:spacing w:before="120"/>
+      </w:pPr>
+      <w:r>
+        <w:t xml:space="preserve">state_is_auto_read_accessible(xauto_access) </w:t>
+      </w:r>
+    </w:p>
+    <w:p>
+      <w:r>
+        <w:t>Using this</w:t>
+      </w:r>
+      <w:r>
+        <w:t xml:space="preserve"> version of the name function, the client need only invoke the function with argument "true":</w:t>
+      </w:r>
+    </w:p>
+    <w:p>
+      <w:pPr>
+        <w:pStyle w:val="sourcecode"/>
+        <w:spacing w:before="120"/>
+      </w:pPr>
+      <w:r>
+        <w:t xml:space="preserve">  cout &lt;&lt; lns-&gt;name(true) &lt;&lt; endl;</w:t>
+      </w:r>
+    </w:p>
+    <w:p>
+      <w:r>
+        <w:t>The function will request read access, get the name, release access, and return the name.</w:t>
+      </w:r>
+    </w:p>
+    <w:p>
+      <w:r>
+        <w:t>When the access control mechanism is disabled, the client always has read-write access and n</w:t>
+      </w:r>
+      <w:r>
+        <w:t>either requesting nor releasing</w:t>
+      </w:r>
+      <w:r>
+        <w:t xml:space="preserve"> access is necessary</w:t>
+      </w:r>
+      <w:r>
+        <w:t xml:space="preserve">. </w:t>
+      </w:r>
+      <w:r>
+        <w:t xml:space="preserve">Functions with an auto-access argument can be called with either true or false, either will work. </w:t>
+      </w:r>
+      <w:r>
+        <w:t xml:space="preserve">However, </w:t>
+      </w:r>
+      <w:r>
+        <w:t>the access control mec</w:t>
+      </w:r>
+      <w:r>
+        <w:t xml:space="preserve">hanism doesn't quite disappear from the programmer's view. The auto-access signatures are still present and </w:t>
+      </w:r>
+      <w:r>
+        <w:t>the access requirements still appear as preconditions in the</w:t>
+      </w:r>
+      <w:r>
+        <w:t xml:space="preserve"> contracts. </w:t>
       </w:r>
     </w:p>
     <w:p>
@@ -2549,17 +2269,289 @@
         <w:pStyle w:val="Heading2"/>
       </w:pPr>
       <w:r>
-        <w:t>Accessing posets</w:t>
-      </w:r>
-    </w:p>
-    <w:p>
-      <w:r>
-        <w:t>Three common signatures, poset path</w:t>
-      </w:r>
-    </w:p>
-    <w:p>
-      <w:r>
-        <w:t>Example: access poset and write to cout.</w:t>
+        <w:t>Index spaces and scoped indices, part 1</w:t>
+      </w:r>
+    </w:p>
+    <w:p>
+      <w:r>
+        <w:t xml:space="preserve">The </w:t>
+      </w:r>
+      <w:r>
+        <w:t xml:space="preserve">members of the row lattice of a table </w:t>
+      </w:r>
+      <w:r>
+        <w:t xml:space="preserve">(and hence the </w:t>
+      </w:r>
+      <w:r>
+        <w:t xml:space="preserve">members in the column lattice </w:t>
+      </w:r>
+      <w:r>
+        <w:t xml:space="preserve">as well) are </w:t>
+      </w:r>
+      <w:r>
+        <w:t>identified by integer id</w:t>
+      </w:r>
+      <w:r>
+        <w:t xml:space="preserve">s. Subsets of the </w:t>
+      </w:r>
+      <w:r>
+        <w:t xml:space="preserve">members </w:t>
+      </w:r>
+      <w:r>
+        <w:t xml:space="preserve">are very important in the </w:t>
+      </w:r>
+      <w:r>
+        <w:t xml:space="preserve">SheafSystem </w:t>
+      </w:r>
+      <w:r>
+        <w:t xml:space="preserve">and it is frequently useful to generate a special purpose index scheme for a given subset. Such an index scheme is referred to as </w:t>
+      </w:r>
+      <w:r>
+        <w:t xml:space="preserve">an "id space". The SheafSystem </w:t>
+      </w:r>
+      <w:r>
+        <w:t>provides extensive support for defining and using id spaces.</w:t>
+      </w:r>
+    </w:p>
+    <w:p>
+      <w:pPr>
+        <w:pStyle w:val="Heading3"/>
+      </w:pPr>
+      <w:r>
+        <w:t>Index spaces</w:t>
+      </w:r>
+    </w:p>
+    <w:p>
+      <w:r>
+        <w:t xml:space="preserve">More specifically, an id space is a set of integer ids. </w:t>
+      </w:r>
+      <w:r>
+        <w:t xml:space="preserve">The system supports the creation and use of a family of index spaces. </w:t>
+      </w:r>
+      <w:r>
+        <w:t xml:space="preserve">The fundamental id space </w:t>
+      </w:r>
+      <w:r>
+        <w:t xml:space="preserve">of the family </w:t>
+      </w:r>
+      <w:r>
+        <w:t xml:space="preserve">is the </w:t>
+      </w:r>
+      <w:r>
+        <w:t xml:space="preserve">member </w:t>
+      </w:r>
+      <w:r>
+        <w:t xml:space="preserve">id space - the ids automatically generated for the </w:t>
+      </w:r>
+      <w:r>
+        <w:t>nodes in the row graph</w:t>
+      </w:r>
+      <w:r>
+        <w:t>.</w:t>
+      </w:r>
+      <w:r>
+        <w:t xml:space="preserve"> This id space is called the </w:t>
+      </w:r>
+      <w:r>
+        <w:rPr>
+          <w:rStyle w:val="definition"/>
+        </w:rPr>
+        <w:t>hub id space</w:t>
+      </w:r>
+      <w:r>
+        <w:t xml:space="preserve"> becaus</w:t>
+      </w:r>
+      <w:r>
+        <w:t xml:space="preserve">e the index space family has a hub and spoke architecture as shown in </w:t>
+      </w:r>
+      <w:fldSimple w:instr=" REF _Ref349767179 ">
+        <w:r>
+          <w:t xml:space="preserve">Figure </w:t>
+        </w:r>
+        <w:r>
+          <w:rPr>
+            <w:noProof/>
+          </w:rPr>
+          <w:t>1</w:t>
+        </w:r>
+      </w:fldSimple>
+      <w:r>
+        <w:t xml:space="preserve">. </w:t>
+      </w:r>
+      <w:r>
+        <w:t>As you can see from the diagram, there are several different kinds of id space an even two hub id spaces, the "unglued" and "glued" versions. We'll describe this structure</w:t>
+      </w:r>
+      <w:r>
+        <w:t xml:space="preserve"> and how to create and modify id spaces later</w:t>
+      </w:r>
+      <w:r>
+        <w:t>. For the moment, just think of each id space as a way of indexing some subset of the hub</w:t>
+      </w:r>
+      <w:r>
+        <w:t xml:space="preserve"> id space and we'll focus on the basics of how to use the id spaces automatically created by the system.</w:t>
+      </w:r>
+      <w:bookmarkStart w:id="1" w:name="_GoBack"/>
+      <w:bookmarkEnd w:id="1"/>
+    </w:p>
+    <w:p>
+      <w:pPr>
+        <w:pStyle w:val="example"/>
+      </w:pPr>
+      <w:r>
+        <w:t xml:space="preserve">Example </w:t>
+      </w:r>
+      <w:fldSimple w:instr=" SEQ Examples \n \* MERGEFORMAT ">
+        <w:r>
+          <w:rPr>
+            <w:noProof/>
+          </w:rPr>
+          <w:t>4</w:t>
+        </w:r>
+      </w:fldSimple>
+      <w:r>
+        <w:t>:</w:t>
+      </w:r>
+      <w:r>
+        <w:t xml:space="preserve"> </w:t>
+      </w:r>
+      <w:r>
+        <w:t>iterating over members of name space</w:t>
+      </w:r>
+    </w:p>
+    <w:p>
+      <w:commentRangeStart w:id="2"/>
+      <w:r>
+        <w:t>Iterate</w:t>
+      </w:r>
+      <w:r>
+        <w:t xml:space="preserve"> over all members of namespace, then over member posets.</w:t>
+      </w:r>
+      <w:commentRangeEnd w:id="2"/>
+      <w:r>
+        <w:rPr>
+          <w:rStyle w:val="CommentReference"/>
+        </w:rPr>
+        <w:commentReference w:id="2"/>
+      </w:r>
+    </w:p>
+    <w:p>
+      <w:r>
+        <w:t>Demostrate need for scoped ids by printing out pods in both cases.</w:t>
+      </w:r>
+    </w:p>
+    <w:p>
+      <w:pPr>
+        <w:pStyle w:val="figure"/>
+      </w:pPr>
+      <w:r>
+        <w:object w:dxaOrig="9585" w:dyaOrig="7965">
+          <v:shapetype id="_x0000_t75" coordsize="21600,21600" o:spt="75" o:preferrelative="t" path="m@4@5l@4@11@9@11@9@5xe" filled="f" stroked="f">
+            <v:stroke joinstyle="miter"/>
+            <v:formulas>
+              <v:f eqn="if lineDrawn pixelLineWidth 0"/>
+              <v:f eqn="sum @0 1 0"/>
+              <v:f eqn="sum 0 0 @1"/>
+              <v:f eqn="prod @2 1 2"/>
+              <v:f eqn="prod @3 21600 pixelWidth"/>
+              <v:f eqn="prod @3 21600 pixelHeight"/>
+              <v:f eqn="sum @0 0 1"/>
+              <v:f eqn="prod @6 1 2"/>
+              <v:f eqn="prod @7 21600 pixelWidth"/>
+              <v:f eqn="sum @8 21600 0"/>
+              <v:f eqn="prod @7 21600 pixelHeight"/>
+              <v:f eqn="sum @10 21600 0"/>
+            </v:formulas>
+            <v:path o:extrusionok="f" gradientshapeok="t" o:connecttype="rect"/>
+            <o:lock v:ext="edit" aspectratio="t"/>
+          </v:shapetype>
+          <v:shape id="_x0000_i1025" type="#_x0000_t75" style="width:321.75pt;height:267.75pt" o:ole="">
+            <v:imagedata r:id="rId22" o:title=""/>
+          </v:shape>
+          <o:OLEObject Type="Embed" ProgID="Visio.Drawing.11" ShapeID="_x0000_i1025" DrawAspect="Content" ObjectID="_1423515333" r:id="rId23"/>
+        </w:object>
+      </w:r>
+    </w:p>
+    <w:p>
+      <w:pPr>
+        <w:pStyle w:val="Caption"/>
+      </w:pPr>
+      <w:bookmarkStart w:id="3" w:name="_Ref349767179"/>
+      <w:r>
+        <w:t xml:space="preserve">Figure </w:t>
+      </w:r>
+      <w:fldSimple w:instr=" SEQ Figure \* ARABIC ">
+        <w:r>
+          <w:rPr>
+            <w:noProof/>
+          </w:rPr>
+          <w:t>1</w:t>
+        </w:r>
+      </w:fldSimple>
+      <w:bookmarkEnd w:id="3"/>
+      <w:r>
+        <w:t>: Hub and spoke architecture of the index space family.</w:t>
+      </w:r>
+    </w:p>
+    <w:p>
+      <w:pPr>
+        <w:pStyle w:val="Heading3"/>
+      </w:pPr>
+      <w:r>
+        <w:t>Scoped ids</w:t>
+      </w:r>
+    </w:p>
+    <w:p>
+      <w:r>
+        <w:t xml:space="preserve">Basic notion. </w:t>
+      </w:r>
+      <w:r>
+        <w:t xml:space="preserve"> Examples using namespace member functions.</w:t>
+      </w:r>
+    </w:p>
+    <w:p>
+      <w:pPr>
+        <w:pStyle w:val="Heading1"/>
+      </w:pPr>
+      <w:r>
+        <w:t>Storage_agent</w:t>
+      </w:r>
+    </w:p>
+    <w:p>
+      <w:r>
+        <w:t xml:space="preserve">Basic idea. </w:t>
+      </w:r>
+    </w:p>
+    <w:p>
+      <w:pPr>
+        <w:pStyle w:val="example"/>
+      </w:pPr>
+      <w:r>
+        <w:t xml:space="preserve">Example </w:t>
+      </w:r>
+      <w:fldSimple w:instr=" SEQ Examples \n \* MERGEFORMAT ">
+        <w:r>
+          <w:rPr>
+            <w:noProof/>
+          </w:rPr>
+          <w:t>5</w:t>
+        </w:r>
+      </w:fldSimple>
+      <w:r>
+        <w:t>:</w:t>
+      </w:r>
+      <w:r>
+        <w:t xml:space="preserve"> </w:t>
+      </w:r>
+      <w:r>
+        <w:t>write namespace to file</w:t>
+      </w:r>
+    </w:p>
+    <w:p>
+      <w:pPr>
+        <w:pStyle w:val="Heading1"/>
+      </w:pPr>
+      <w:r>
+        <w:t>Viewing Namespaces</w:t>
       </w:r>
     </w:p>
     <w:p>
@@ -2567,12 +2559,74 @@
         <w:pStyle w:val="Heading2"/>
       </w:pPr>
       <w:r>
-        <w:t>Deleteing posets</w:t>
-      </w:r>
-    </w:p>
-    <w:p>
-      <w:r>
-        <w:t>Delete the poset.</w:t>
+        <w:t>Stream insertion operator</w:t>
+      </w:r>
+    </w:p>
+    <w:p>
+      <w:pPr>
+        <w:pStyle w:val="example"/>
+      </w:pPr>
+      <w:r>
+        <w:t xml:space="preserve">Example </w:t>
+      </w:r>
+      <w:fldSimple w:instr=" SEQ Examples \n \* MERGEFORMAT ">
+        <w:r>
+          <w:rPr>
+            <w:noProof/>
+          </w:rPr>
+          <w:t>6</w:t>
+        </w:r>
+      </w:fldSimple>
+      <w:r>
+        <w:t>:</w:t>
+      </w:r>
+      <w:r>
+        <w:t xml:space="preserve"> </w:t>
+      </w:r>
+      <w:r>
+        <w:t>write namespace to cout</w:t>
+      </w:r>
+    </w:p>
+    <w:p>
+      <w:r>
+        <w:t>Write name  to std out as a poset and as a namespace.</w:t>
+      </w:r>
+    </w:p>
+    <w:p>
+      <w:pPr>
+        <w:pStyle w:val="Heading2"/>
+      </w:pPr>
+      <w:r>
+        <w:t>Read.t</w:t>
+      </w:r>
+    </w:p>
+    <w:p>
+      <w:r>
+        <w:t xml:space="preserve">Example: view namespace with </w:t>
+      </w:r>
+      <w:commentRangeStart w:id="4"/>
+      <w:r>
+        <w:t>read.t</w:t>
+      </w:r>
+      <w:commentRangeEnd w:id="4"/>
+      <w:r>
+        <w:rPr>
+          <w:rStyle w:val="CommentReference"/>
+        </w:rPr>
+        <w:commentReference w:id="4"/>
+      </w:r>
+    </w:p>
+    <w:p>
+      <w:pPr>
+        <w:pStyle w:val="Heading2"/>
+      </w:pPr>
+      <w:r>
+        <w:t>SheafScope</w:t>
+      </w:r>
+    </w:p>
+    <w:p>
+      <w:r>
+        <w:t>Example: view namespace with SheafScope</w:t>
       </w:r>
     </w:p>
     <w:p>
@@ -2580,7 +2634,7 @@
         <w:pStyle w:val="Heading1"/>
       </w:pPr>
       <w:r>
-        <w:t>Poset members</w:t>
+        <w:t>Posets</w:t>
       </w:r>
     </w:p>
     <w:p>
@@ -2603,7 +2657,7 @@
         <w:rPr>
           <w:noProof/>
         </w:rPr>
-        <w:t>8</w:t>
+        <w:t>7</w:t>
       </w:r>
       <w:r>
         <w:rPr>
@@ -2612,6 +2666,77 @@
         <w:fldChar w:fldCharType="end"/>
       </w:r>
       <w:r>
+        <w:t>: creating, accessing, and deleting posets</w:t>
+      </w:r>
+    </w:p>
+    <w:p>
+      <w:pPr>
+        <w:pStyle w:val="Heading2"/>
+      </w:pPr>
+      <w:r>
+        <w:t>Creating posets</w:t>
+      </w:r>
+    </w:p>
+    <w:p>
+      <w:r>
+        <w:t>Create a poset, write to cout.</w:t>
+      </w:r>
+    </w:p>
+    <w:p>
+      <w:pPr>
+        <w:pStyle w:val="Heading2"/>
+      </w:pPr>
+      <w:r>
+        <w:t>Accessing posets</w:t>
+      </w:r>
+    </w:p>
+    <w:p>
+      <w:r>
+        <w:t>Three common signatures, poset path</w:t>
+      </w:r>
+    </w:p>
+    <w:p>
+      <w:r>
+        <w:t>Example: access poset and write to cout.</w:t>
+      </w:r>
+    </w:p>
+    <w:p>
+      <w:pPr>
+        <w:pStyle w:val="Heading2"/>
+      </w:pPr>
+      <w:r>
+        <w:t>Deleteing posets</w:t>
+      </w:r>
+    </w:p>
+    <w:p>
+      <w:r>
+        <w:t>Delete the poset.</w:t>
+      </w:r>
+    </w:p>
+    <w:p>
+      <w:pPr>
+        <w:pStyle w:val="Heading1"/>
+      </w:pPr>
+      <w:r>
+        <w:t>Poset members</w:t>
+      </w:r>
+    </w:p>
+    <w:p>
+      <w:pPr>
+        <w:pStyle w:val="example"/>
+      </w:pPr>
+      <w:r>
+        <w:t xml:space="preserve">Example </w:t>
+      </w:r>
+      <w:fldSimple w:instr=" SEQ Examples \n \* MERGEFORMAT ">
+        <w:r>
+          <w:rPr>
+            <w:noProof/>
+          </w:rPr>
+          <w:t>8</w:t>
+        </w:r>
+      </w:fldSimple>
+      <w:r>
         <w:t>:</w:t>
       </w:r>
       <w:r>
@@ -2685,8 +2810,8 @@
       <w:pPr>
         <w:pStyle w:val="Heading1"/>
         <w:sectPr>
-          <w:headerReference w:type="default" r:id="rId22"/>
-          <w:footerReference w:type="default" r:id="rId23"/>
+          <w:headerReference w:type="default" r:id="rId24"/>
+          <w:footerReference w:type="default" r:id="rId25"/>
           <w:pgSz w:w="12240" w:h="15840"/>
           <w:pgMar w:top="1440" w:right="1800" w:bottom="1440" w:left="1800" w:header="720" w:footer="720" w:gutter="0"/>
           <w:cols w:space="720"/>
@@ -2701,33 +2826,25 @@
           <w:numId w:val="1"/>
         </w:numPr>
       </w:pPr>
-      <w:bookmarkStart w:id="3" w:name="_Ref346660403"/>
+      <w:bookmarkStart w:id="5" w:name="_Ref346660403"/>
       <w:r>
         <w:t>Concurrency</w:t>
       </w:r>
       <w:r>
         <w:t xml:space="preserve"> control</w:t>
       </w:r>
-      <w:bookmarkEnd w:id="3"/>
+      <w:bookmarkEnd w:id="5"/>
       <w:r>
         <w:t xml:space="preserve"> examples</w:t>
       </w:r>
     </w:p>
     <w:p>
       <w:r>
-        <w:t xml:space="preserve">The access control mechanism is a work in progress. The control mechanism itself is complete and is implemented both for multiple threads using pthreads and for single threads. When the library is compiled with threads enabled and </w:t>
-      </w:r>
-      <w:r>
-        <w:t>a client requests read access and another client already has write access, or vice versa, the request blocks until the other client releases the conflicting access.</w:t>
-      </w:r>
-      <w:r>
-        <w:t xml:space="preserve"> When the library is compiled with threads disabled, requests do not block, they return immediately. The library is currently delivered with threads disabled because the use of threads and concurrency in the library is only partially implemented and not tested. The access control mechanism is disabled by default but can be enabled by the program</w:t>
+        <w:t>The access control mechanism is a work in progress. The control mechanism itself is complete and is implemented both for multiple threads using pthreads and for single threads. When the library is compiled with threads enabled and a client requests read access and another client already has write access, or vice versa, the request blocks until the other client releases the conflicting access. When the library is compiled with threads disabled, requests do not block, they return immediately. The library is currently delivered with threads disabled because the use of threads and concurrency in the library is only partially implemented and not tested. The access control mechanism is disabled by default but can be enabled by the program</w:t>
       </w:r>
       <w:r>
         <w:t>mer. These examples demonstrate</w:t>
       </w:r>
-      <w:bookmarkStart w:id="4" w:name="_GoBack"/>
-      <w:bookmarkEnd w:id="4"/>
       <w:r>
         <w:t xml:space="preserve"> use of the manual and auto-access mechanisms.</w:t>
       </w:r>
@@ -3682,13 +3799,7 @@
     </w:p>
     <w:p>
       <w:r>
-        <w:t>If you compile and run example</w:t>
-      </w:r>
-      <w:r>
-        <w:t xml:space="preserve"> A2</w:t>
-      </w:r>
-      <w:r>
-        <w:t>, the output is:</w:t>
+        <w:t>If you compile and run example A2, the output is:</w:t>
       </w:r>
     </w:p>
     <w:p>
@@ -3719,7 +3830,7 @@
 
 <file path=word/comments.xml><?xml version="1.0" encoding="utf-8"?>
 <w:comments xmlns:wpc="http://schemas.microsoft.com/office/word/2010/wordprocessingCanvas" xmlns:mc="http://schemas.openxmlformats.org/markup-compatibility/2006" xmlns:o="urn:schemas-microsoft-com:office:office" xmlns:r="http://schemas.openxmlformats.org/officeDocument/2006/relationships" xmlns:m="http://schemas.openxmlformats.org/officeDocument/2006/math" xmlns:v="urn:schemas-microsoft-com:vml" xmlns:wp14="http://schemas.microsoft.com/office/word/2010/wordprocessingDrawing" xmlns:wp="http://schemas.openxmlformats.org/drawingml/2006/wordprocessingDrawing" xmlns:w10="urn:schemas-microsoft-com:office:word" xmlns:w="http://schemas.openxmlformats.org/wordprocessingml/2006/main" xmlns:w14="http://schemas.microsoft.com/office/word/2010/wordml" xmlns:wpg="http://schemas.microsoft.com/office/word/2010/wordprocessingGroup" xmlns:wpi="http://schemas.microsoft.com/office/word/2010/wordprocessingInk" xmlns:wne="http://schemas.microsoft.com/office/word/2006/wordml" xmlns:wps="http://schemas.microsoft.com/office/word/2010/wordprocessingShape" mc:Ignorable="w14 wp14">
-  <w:comment w:id="1" w:author="David M. Butler" w:date="2012-12-18T22:17:00Z" w:initials="dmb">
+  <w:comment w:id="2" w:author="David M. Butler" w:date="2013-02-27T22:27:00Z" w:initials="dmb">
     <w:p>
       <w:pPr>
         <w:pStyle w:val="CommentText"/>
@@ -3738,7 +3849,7 @@
       </w:r>
     </w:p>
   </w:comment>
-  <w:comment w:id="2" w:author="David M. Butler" w:date="2012-12-18T22:09:00Z" w:initials="dmb">
+  <w:comment w:id="4" w:author="David M. Butler" w:date="2013-02-27T22:27:00Z" w:initials="dmb">
     <w:p>
       <w:pPr>
         <w:pStyle w:val="CommentText"/>
@@ -3791,14 +3902,27 @@
     <w:r>
       <w:t xml:space="preserve">Working Draft Version </w:t>
     </w:r>
-    <w:fldSimple w:instr=" REVNUM  \* MERGEFORMAT ">
-      <w:r>
-        <w:rPr>
-          <w:noProof/>
-        </w:rPr>
-        <w:t>1</w:t>
-      </w:r>
-    </w:fldSimple>
+    <w:r>
+      <w:fldChar w:fldCharType="begin"/>
+    </w:r>
+    <w:r>
+      <w:instrText xml:space="preserve"> REVNUM  \* MERGEFORMAT </w:instrText>
+    </w:r>
+    <w:r>
+      <w:fldChar w:fldCharType="separate"/>
+    </w:r>
+    <w:r>
+      <w:rPr>
+        <w:noProof/>
+      </w:rPr>
+      <w:t>1</w:t>
+    </w:r>
+    <w:r>
+      <w:rPr>
+        <w:noProof/>
+      </w:rPr>
+      <w:fldChar w:fldCharType="end"/>
+    </w:r>
     <w:r>
       <w:tab/>
     </w:r>
@@ -3839,15 +3963,29 @@
       </w:rPr>
       <w:t xml:space="preserve"> of </w:t>
     </w:r>
-    <w:fldSimple w:instr=" NUMPAGES  \* MERGEFORMAT ">
-      <w:r>
-        <w:rPr>
-          <w:rStyle w:val="PageNumber"/>
-          <w:noProof/>
-        </w:rPr>
-        <w:t>1</w:t>
-      </w:r>
-    </w:fldSimple>
+    <w:r>
+      <w:fldChar w:fldCharType="begin"/>
+    </w:r>
+    <w:r>
+      <w:instrText xml:space="preserve"> NUMPAGES  \* MERGEFORMAT </w:instrText>
+    </w:r>
+    <w:r>
+      <w:fldChar w:fldCharType="separate"/>
+    </w:r>
+    <w:r>
+      <w:rPr>
+        <w:rStyle w:val="PageNumber"/>
+        <w:noProof/>
+      </w:rPr>
+      <w:t>1</w:t>
+    </w:r>
+    <w:r>
+      <w:rPr>
+        <w:rStyle w:val="PageNumber"/>
+        <w:noProof/>
+      </w:rPr>
+      <w:fldChar w:fldCharType="end"/>
+    </w:r>
     <w:r>
       <w:rPr>
         <w:rStyle w:val="PageNumber"/>
@@ -3877,7 +4015,7 @@
         <w:rStyle w:val="PageNumber"/>
         <w:noProof/>
       </w:rPr>
-      <w:t>1/23/2013</w:t>
+      <w:t>2/27/2013</w:t>
     </w:r>
     <w:r>
       <w:rPr>
@@ -3914,7 +4052,7 @@
         <w:rStyle w:val="PageNumber"/>
         <w:noProof/>
       </w:rPr>
-      <w:t>12:32 PM</w:t>
+      <w:t>8:37 PM</w:t>
     </w:r>
     <w:r>
       <w:rPr>
@@ -3957,25 +4095,48 @@
     <w:pPr>
       <w:pStyle w:val="Header"/>
     </w:pPr>
-    <w:fldSimple w:instr=" TITLE  \* MERGEFORMAT ">
-      <w:r>
-        <w:t>Title - change in file/properties/title</w:t>
-      </w:r>
-    </w:fldSimple>
+    <w:r>
+      <w:fldChar w:fldCharType="begin"/>
+    </w:r>
+    <w:r>
+      <w:instrText xml:space="preserve"> TITLE  \* MERGEFORMAT </w:instrText>
+    </w:r>
+    <w:r>
+      <w:fldChar w:fldCharType="separate"/>
+    </w:r>
+    <w:r>
+      <w:t>Title - change in file/properties/title</w:t>
+    </w:r>
+    <w:r>
+      <w:fldChar w:fldCharType="end"/>
+    </w:r>
     <w:r>
       <w:tab/>
     </w:r>
     <w:r>
       <w:tab/>
     </w:r>
-    <w:fldSimple w:instr=" AUTHOR  \* MERGEFORMAT ">
-      <w:r>
-        <w:rPr>
-          <w:noProof/>
-        </w:rPr>
-        <w:t>David M. Butler</w:t>
-      </w:r>
-    </w:fldSimple>
+    <w:r>
+      <w:fldChar w:fldCharType="begin"/>
+    </w:r>
+    <w:r>
+      <w:instrText xml:space="preserve"> AUTHOR  \* MERGEFORMAT </w:instrText>
+    </w:r>
+    <w:r>
+      <w:fldChar w:fldCharType="separate"/>
+    </w:r>
+    <w:r>
+      <w:rPr>
+        <w:noProof/>
+      </w:rPr>
+      <w:t>David M. Butler</w:t>
+    </w:r>
+    <w:r>
+      <w:rPr>
+        <w:noProof/>
+      </w:rPr>
+      <w:fldChar w:fldCharType="end"/>
+    </w:r>
   </w:p>
 </w:hdr>
 </file>
@@ -3983,6 +4144,191 @@
 <file path=word/numbering.xml><?xml version="1.0" encoding="utf-8"?>
 <w:numbering xmlns:wpc="http://schemas.microsoft.com/office/word/2010/wordprocessingCanvas" xmlns:mc="http://schemas.openxmlformats.org/markup-compatibility/2006" xmlns:o="urn:schemas-microsoft-com:office:office" xmlns:r="http://schemas.openxmlformats.org/officeDocument/2006/relationships" xmlns:m="http://schemas.openxmlformats.org/officeDocument/2006/math" xmlns:v="urn:schemas-microsoft-com:vml" xmlns:wp14="http://schemas.microsoft.com/office/word/2010/wordprocessingDrawing" xmlns:wp="http://schemas.openxmlformats.org/drawingml/2006/wordprocessingDrawing" xmlns:w10="urn:schemas-microsoft-com:office:word" xmlns:w="http://schemas.openxmlformats.org/wordprocessingml/2006/main" xmlns:w14="http://schemas.microsoft.com/office/word/2010/wordml" xmlns:wpg="http://schemas.microsoft.com/office/word/2010/wordprocessingGroup" xmlns:wpi="http://schemas.microsoft.com/office/word/2010/wordprocessingInk" xmlns:wne="http://schemas.microsoft.com/office/word/2006/wordml" xmlns:wps="http://schemas.microsoft.com/office/word/2010/wordprocessingShape" mc:Ignorable="w14 wp14">
   <w:abstractNum w:abstractNumId="0">
+    <w:nsid w:val="FFFFFF7C"/>
+    <w:multiLevelType w:val="singleLevel"/>
+    <w:tmpl w:val="46360ADA"/>
+    <w:lvl w:ilvl="0">
+      <w:start w:val="1"/>
+      <w:numFmt w:val="decimal"/>
+      <w:lvlText w:val="%1."/>
+      <w:lvlJc w:val="left"/>
+      <w:pPr>
+        <w:tabs>
+          <w:tab w:val="num" w:pos="1800"/>
+        </w:tabs>
+        <w:ind w:left="1800" w:hanging="360"/>
+      </w:pPr>
+    </w:lvl>
+  </w:abstractNum>
+  <w:abstractNum w:abstractNumId="1">
+    <w:nsid w:val="FFFFFF7D"/>
+    <w:multiLevelType w:val="singleLevel"/>
+    <w:tmpl w:val="063A26C0"/>
+    <w:lvl w:ilvl="0">
+      <w:start w:val="1"/>
+      <w:numFmt w:val="decimal"/>
+      <w:lvlText w:val="%1."/>
+      <w:lvlJc w:val="left"/>
+      <w:pPr>
+        <w:tabs>
+          <w:tab w:val="num" w:pos="1440"/>
+        </w:tabs>
+        <w:ind w:left="1440" w:hanging="360"/>
+      </w:pPr>
+    </w:lvl>
+  </w:abstractNum>
+  <w:abstractNum w:abstractNumId="2">
+    <w:nsid w:val="FFFFFF7E"/>
+    <w:multiLevelType w:val="singleLevel"/>
+    <w:tmpl w:val="B59A7A56"/>
+    <w:lvl w:ilvl="0">
+      <w:start w:val="1"/>
+      <w:numFmt w:val="decimal"/>
+      <w:lvlText w:val="%1."/>
+      <w:lvlJc w:val="left"/>
+      <w:pPr>
+        <w:tabs>
+          <w:tab w:val="num" w:pos="1080"/>
+        </w:tabs>
+        <w:ind w:left="1080" w:hanging="360"/>
+      </w:pPr>
+    </w:lvl>
+  </w:abstractNum>
+  <w:abstractNum w:abstractNumId="3">
+    <w:nsid w:val="FFFFFF7F"/>
+    <w:multiLevelType w:val="singleLevel"/>
+    <w:tmpl w:val="881AD1F4"/>
+    <w:lvl w:ilvl="0">
+      <w:start w:val="1"/>
+      <w:numFmt w:val="decimal"/>
+      <w:lvlText w:val="%1."/>
+      <w:lvlJc w:val="left"/>
+      <w:pPr>
+        <w:tabs>
+          <w:tab w:val="num" w:pos="720"/>
+        </w:tabs>
+        <w:ind w:left="720" w:hanging="360"/>
+      </w:pPr>
+    </w:lvl>
+  </w:abstractNum>
+  <w:abstractNum w:abstractNumId="4">
+    <w:nsid w:val="FFFFFF80"/>
+    <w:multiLevelType w:val="singleLevel"/>
+    <w:tmpl w:val="767E2FD8"/>
+    <w:lvl w:ilvl="0">
+      <w:start w:val="1"/>
+      <w:numFmt w:val="bullet"/>
+      <w:lvlText w:val=""/>
+      <w:lvlJc w:val="left"/>
+      <w:pPr>
+        <w:tabs>
+          <w:tab w:val="num" w:pos="1800"/>
+        </w:tabs>
+        <w:ind w:left="1800" w:hanging="360"/>
+      </w:pPr>
+      <w:rPr>
+        <w:rFonts w:ascii="Symbol" w:hAnsi="Symbol" w:hint="default"/>
+      </w:rPr>
+    </w:lvl>
+  </w:abstractNum>
+  <w:abstractNum w:abstractNumId="5">
+    <w:nsid w:val="FFFFFF81"/>
+    <w:multiLevelType w:val="singleLevel"/>
+    <w:tmpl w:val="C5667028"/>
+    <w:lvl w:ilvl="0">
+      <w:start w:val="1"/>
+      <w:numFmt w:val="bullet"/>
+      <w:lvlText w:val=""/>
+      <w:lvlJc w:val="left"/>
+      <w:pPr>
+        <w:tabs>
+          <w:tab w:val="num" w:pos="1440"/>
+        </w:tabs>
+        <w:ind w:left="1440" w:hanging="360"/>
+      </w:pPr>
+      <w:rPr>
+        <w:rFonts w:ascii="Symbol" w:hAnsi="Symbol" w:hint="default"/>
+      </w:rPr>
+    </w:lvl>
+  </w:abstractNum>
+  <w:abstractNum w:abstractNumId="6">
+    <w:nsid w:val="FFFFFF82"/>
+    <w:multiLevelType w:val="singleLevel"/>
+    <w:tmpl w:val="A976978E"/>
+    <w:lvl w:ilvl="0">
+      <w:start w:val="1"/>
+      <w:numFmt w:val="bullet"/>
+      <w:lvlText w:val=""/>
+      <w:lvlJc w:val="left"/>
+      <w:pPr>
+        <w:tabs>
+          <w:tab w:val="num" w:pos="1080"/>
+        </w:tabs>
+        <w:ind w:left="1080" w:hanging="360"/>
+      </w:pPr>
+      <w:rPr>
+        <w:rFonts w:ascii="Symbol" w:hAnsi="Symbol" w:hint="default"/>
+      </w:rPr>
+    </w:lvl>
+  </w:abstractNum>
+  <w:abstractNum w:abstractNumId="7">
+    <w:nsid w:val="FFFFFF83"/>
+    <w:multiLevelType w:val="singleLevel"/>
+    <w:tmpl w:val="59381882"/>
+    <w:lvl w:ilvl="0">
+      <w:start w:val="1"/>
+      <w:numFmt w:val="bullet"/>
+      <w:lvlText w:val=""/>
+      <w:lvlJc w:val="left"/>
+      <w:pPr>
+        <w:tabs>
+          <w:tab w:val="num" w:pos="720"/>
+        </w:tabs>
+        <w:ind w:left="720" w:hanging="360"/>
+      </w:pPr>
+      <w:rPr>
+        <w:rFonts w:ascii="Symbol" w:hAnsi="Symbol" w:hint="default"/>
+      </w:rPr>
+    </w:lvl>
+  </w:abstractNum>
+  <w:abstractNum w:abstractNumId="8">
+    <w:nsid w:val="FFFFFF88"/>
+    <w:multiLevelType w:val="singleLevel"/>
+    <w:tmpl w:val="A55A20F6"/>
+    <w:lvl w:ilvl="0">
+      <w:start w:val="1"/>
+      <w:numFmt w:val="decimal"/>
+      <w:lvlText w:val="%1."/>
+      <w:lvlJc w:val="left"/>
+      <w:pPr>
+        <w:tabs>
+          <w:tab w:val="num" w:pos="360"/>
+        </w:tabs>
+        <w:ind w:left="360" w:hanging="360"/>
+      </w:pPr>
+    </w:lvl>
+  </w:abstractNum>
+  <w:abstractNum w:abstractNumId="9">
+    <w:nsid w:val="FFFFFF89"/>
+    <w:multiLevelType w:val="singleLevel"/>
+    <w:tmpl w:val="7A72CC88"/>
+    <w:lvl w:ilvl="0">
+      <w:start w:val="1"/>
+      <w:numFmt w:val="bullet"/>
+      <w:lvlText w:val=""/>
+      <w:lvlJc w:val="left"/>
+      <w:pPr>
+        <w:tabs>
+          <w:tab w:val="num" w:pos="360"/>
+        </w:tabs>
+        <w:ind w:left="360" w:hanging="360"/>
+      </w:pPr>
+      <w:rPr>
+        <w:rFonts w:ascii="Symbol" w:hAnsi="Symbol" w:hint="default"/>
+      </w:rPr>
+    </w:lvl>
+  </w:abstractNum>
+  <w:abstractNum w:abstractNumId="10">
     <w:nsid w:val="11397A46"/>
     <w:multiLevelType w:val="multilevel"/>
     <w:tmpl w:val="271E2EFA"/>
@@ -4122,7 +4468,7 @@
       </w:rPr>
     </w:lvl>
   </w:abstractNum>
-  <w:abstractNum w:abstractNumId="1">
+  <w:abstractNum w:abstractNumId="11">
     <w:nsid w:val="1567472E"/>
     <w:multiLevelType w:val="multilevel"/>
     <w:tmpl w:val="271E2EFA"/>
@@ -4262,7 +4608,7 @@
       </w:rPr>
     </w:lvl>
   </w:abstractNum>
-  <w:abstractNum w:abstractNumId="2">
+  <w:abstractNum w:abstractNumId="12">
     <w:nsid w:val="197A05FC"/>
     <w:multiLevelType w:val="multilevel"/>
     <w:tmpl w:val="271E2EFA"/>
@@ -4402,7 +4748,102 @@
       </w:rPr>
     </w:lvl>
   </w:abstractNum>
-  <w:abstractNum w:abstractNumId="3">
+  <w:abstractNum w:abstractNumId="13">
+    <w:nsid w:val="24F86868"/>
+    <w:multiLevelType w:val="multilevel"/>
+    <w:tmpl w:val="04090025"/>
+    <w:lvl w:ilvl="0">
+      <w:start w:val="1"/>
+      <w:numFmt w:val="decimal"/>
+      <w:pStyle w:val="Heading1"/>
+      <w:lvlText w:val="%1"/>
+      <w:lvlJc w:val="left"/>
+      <w:pPr>
+        <w:ind w:left="432" w:hanging="432"/>
+      </w:pPr>
+    </w:lvl>
+    <w:lvl w:ilvl="1">
+      <w:start w:val="1"/>
+      <w:numFmt w:val="decimal"/>
+      <w:pStyle w:val="Heading2"/>
+      <w:lvlText w:val="%1.%2"/>
+      <w:lvlJc w:val="left"/>
+      <w:pPr>
+        <w:ind w:left="576" w:hanging="576"/>
+      </w:pPr>
+    </w:lvl>
+    <w:lvl w:ilvl="2">
+      <w:start w:val="1"/>
+      <w:numFmt w:val="decimal"/>
+      <w:pStyle w:val="Heading3"/>
+      <w:lvlText w:val="%1.%2.%3"/>
+      <w:lvlJc w:val="left"/>
+      <w:pPr>
+        <w:ind w:left="720" w:hanging="720"/>
+      </w:pPr>
+    </w:lvl>
+    <w:lvl w:ilvl="3">
+      <w:start w:val="1"/>
+      <w:numFmt w:val="decimal"/>
+      <w:pStyle w:val="Heading4"/>
+      <w:lvlText w:val="%1.%2.%3.%4"/>
+      <w:lvlJc w:val="left"/>
+      <w:pPr>
+        <w:ind w:left="864" w:hanging="864"/>
+      </w:pPr>
+    </w:lvl>
+    <w:lvl w:ilvl="4">
+      <w:start w:val="1"/>
+      <w:numFmt w:val="decimal"/>
+      <w:pStyle w:val="Heading5"/>
+      <w:lvlText w:val="%1.%2.%3.%4.%5"/>
+      <w:lvlJc w:val="left"/>
+      <w:pPr>
+        <w:ind w:left="1008" w:hanging="1008"/>
+      </w:pPr>
+    </w:lvl>
+    <w:lvl w:ilvl="5">
+      <w:start w:val="1"/>
+      <w:numFmt w:val="decimal"/>
+      <w:pStyle w:val="Heading6"/>
+      <w:lvlText w:val="%1.%2.%3.%4.%5.%6"/>
+      <w:lvlJc w:val="left"/>
+      <w:pPr>
+        <w:ind w:left="1152" w:hanging="1152"/>
+      </w:pPr>
+    </w:lvl>
+    <w:lvl w:ilvl="6">
+      <w:start w:val="1"/>
+      <w:numFmt w:val="decimal"/>
+      <w:pStyle w:val="Heading7"/>
+      <w:lvlText w:val="%1.%2.%3.%4.%5.%6.%7"/>
+      <w:lvlJc w:val="left"/>
+      <w:pPr>
+        <w:ind w:left="1296" w:hanging="1296"/>
+      </w:pPr>
+    </w:lvl>
+    <w:lvl w:ilvl="7">
+      <w:start w:val="1"/>
+      <w:numFmt w:val="decimal"/>
+      <w:pStyle w:val="Heading8"/>
+      <w:lvlText w:val="%1.%2.%3.%4.%5.%6.%7.%8"/>
+      <w:lvlJc w:val="left"/>
+      <w:pPr>
+        <w:ind w:left="1440" w:hanging="1440"/>
+      </w:pPr>
+    </w:lvl>
+    <w:lvl w:ilvl="8">
+      <w:start w:val="1"/>
+      <w:numFmt w:val="decimal"/>
+      <w:pStyle w:val="Heading9"/>
+      <w:lvlText w:val="%1.%2.%3.%4.%5.%6.%7.%8.%9"/>
+      <w:lvlJc w:val="left"/>
+      <w:pPr>
+        <w:ind w:left="1584" w:hanging="1584"/>
+      </w:pPr>
+    </w:lvl>
+  </w:abstractNum>
+  <w:abstractNum w:abstractNumId="14">
     <w:nsid w:val="2D5E34B5"/>
     <w:multiLevelType w:val="multilevel"/>
     <w:tmpl w:val="A0E621E8"/>
@@ -4551,7 +4992,7 @@
       </w:rPr>
     </w:lvl>
   </w:abstractNum>
-  <w:abstractNum w:abstractNumId="4">
+  <w:abstractNum w:abstractNumId="15">
     <w:nsid w:val="39E94FAA"/>
     <w:multiLevelType w:val="hybridMultilevel"/>
     <w:tmpl w:val="EB3AD8A0"/>
@@ -4664,7 +5105,7 @@
       </w:rPr>
     </w:lvl>
   </w:abstractNum>
-  <w:abstractNum w:abstractNumId="5">
+  <w:abstractNum w:abstractNumId="16">
     <w:nsid w:val="3B921F6F"/>
     <w:multiLevelType w:val="multilevel"/>
     <w:tmpl w:val="40DEE1B4"/>
@@ -4813,7 +5254,7 @@
       </w:rPr>
     </w:lvl>
   </w:abstractNum>
-  <w:abstractNum w:abstractNumId="6">
+  <w:abstractNum w:abstractNumId="17">
     <w:nsid w:val="4AD509E8"/>
     <w:multiLevelType w:val="multilevel"/>
     <w:tmpl w:val="271E2EFA"/>
@@ -4953,7 +5394,7 @@
       </w:rPr>
     </w:lvl>
   </w:abstractNum>
-  <w:abstractNum w:abstractNumId="7">
+  <w:abstractNum w:abstractNumId="18">
     <w:nsid w:val="4B9267DC"/>
     <w:multiLevelType w:val="multilevel"/>
     <w:tmpl w:val="BD14233A"/>
@@ -5103,7 +5544,7 @@
       </w:rPr>
     </w:lvl>
   </w:abstractNum>
-  <w:abstractNum w:abstractNumId="8">
+  <w:abstractNum w:abstractNumId="19">
     <w:nsid w:val="59CA6A52"/>
     <w:multiLevelType w:val="multilevel"/>
     <w:tmpl w:val="271E2EFA"/>
@@ -5243,7 +5684,7 @@
       </w:rPr>
     </w:lvl>
   </w:abstractNum>
-  <w:abstractNum w:abstractNumId="9">
+  <w:abstractNum w:abstractNumId="20">
     <w:nsid w:val="747862AF"/>
     <w:multiLevelType w:val="multilevel"/>
     <w:tmpl w:val="271E2EFA"/>
@@ -5384,34 +5825,67 @@
     </w:lvl>
   </w:abstractNum>
   <w:num w:numId="1">
+    <w:abstractNumId w:val="11"/>
+  </w:num>
+  <w:num w:numId="2">
+    <w:abstractNumId w:val="20"/>
+  </w:num>
+  <w:num w:numId="3">
+    <w:abstractNumId w:val="16"/>
+  </w:num>
+  <w:num w:numId="4">
+    <w:abstractNumId w:val="15"/>
+  </w:num>
+  <w:num w:numId="5">
+    <w:abstractNumId w:val="18"/>
+  </w:num>
+  <w:num w:numId="6">
+    <w:abstractNumId w:val="19"/>
+  </w:num>
+  <w:num w:numId="7">
+    <w:abstractNumId w:val="10"/>
+  </w:num>
+  <w:num w:numId="8">
+    <w:abstractNumId w:val="12"/>
+  </w:num>
+  <w:num w:numId="9">
+    <w:abstractNumId w:val="17"/>
+  </w:num>
+  <w:num w:numId="10">
+    <w:abstractNumId w:val="14"/>
+  </w:num>
+  <w:num w:numId="11">
+    <w:abstractNumId w:val="13"/>
+  </w:num>
+  <w:num w:numId="12">
+    <w:abstractNumId w:val="9"/>
+  </w:num>
+  <w:num w:numId="13">
+    <w:abstractNumId w:val="7"/>
+  </w:num>
+  <w:num w:numId="14">
+    <w:abstractNumId w:val="6"/>
+  </w:num>
+  <w:num w:numId="15">
+    <w:abstractNumId w:val="5"/>
+  </w:num>
+  <w:num w:numId="16">
+    <w:abstractNumId w:val="4"/>
+  </w:num>
+  <w:num w:numId="17">
+    <w:abstractNumId w:val="8"/>
+  </w:num>
+  <w:num w:numId="18">
+    <w:abstractNumId w:val="3"/>
+  </w:num>
+  <w:num w:numId="19">
+    <w:abstractNumId w:val="2"/>
+  </w:num>
+  <w:num w:numId="20">
     <w:abstractNumId w:val="1"/>
   </w:num>
-  <w:num w:numId="2">
-    <w:abstractNumId w:val="9"/>
-  </w:num>
-  <w:num w:numId="3">
-    <w:abstractNumId w:val="5"/>
-  </w:num>
-  <w:num w:numId="4">
-    <w:abstractNumId w:val="4"/>
-  </w:num>
-  <w:num w:numId="5">
-    <w:abstractNumId w:val="7"/>
-  </w:num>
-  <w:num w:numId="6">
-    <w:abstractNumId w:val="8"/>
-  </w:num>
-  <w:num w:numId="7">
+  <w:num w:numId="21">
     <w:abstractNumId w:val="0"/>
-  </w:num>
-  <w:num w:numId="8">
-    <w:abstractNumId w:val="2"/>
-  </w:num>
-  <w:num w:numId="9">
-    <w:abstractNumId w:val="6"/>
-  </w:num>
-  <w:num w:numId="10">
-    <w:abstractNumId w:val="3"/>
   </w:num>
   <w:numIdMacAtCleanup w:val="9"/>
 </w:numbering>
@@ -5583,7 +6057,7 @@
     <w:name w:val="Normal"/>
     <w:uiPriority w:val="5"/>
     <w:qFormat/>
-    <w:rsid w:val="00735DA5"/>
+    <w:rsid w:val="006E36C5"/>
     <w:pPr>
       <w:spacing w:before="240"/>
       <w:jc w:val="both"/>
@@ -5600,6 +6074,9 @@
     <w:uiPriority w:val="6"/>
     <w:rsid w:val="00145C93"/>
     <w:pPr>
+      <w:numPr>
+        <w:numId w:val="11"/>
+      </w:numPr>
       <w:outlineLvl w:val="0"/>
     </w:pPr>
     <w:rPr>
@@ -5615,6 +6092,10 @@
     <w:uiPriority w:val="6"/>
     <w:rsid w:val="00145C93"/>
     <w:pPr>
+      <w:numPr>
+        <w:ilvl w:val="1"/>
+        <w:numId w:val="11"/>
+      </w:numPr>
       <w:outlineLvl w:val="1"/>
     </w:pPr>
     <w:rPr>
@@ -5629,6 +6110,10 @@
     <w:uiPriority w:val="6"/>
     <w:rsid w:val="00145C93"/>
     <w:pPr>
+      <w:numPr>
+        <w:ilvl w:val="2"/>
+        <w:numId w:val="11"/>
+      </w:numPr>
       <w:outlineLvl w:val="2"/>
     </w:pPr>
     <w:rPr>
@@ -5642,6 +6127,10 @@
     <w:uiPriority w:val="6"/>
     <w:rsid w:val="00145C93"/>
     <w:pPr>
+      <w:numPr>
+        <w:ilvl w:val="3"/>
+        <w:numId w:val="11"/>
+      </w:numPr>
       <w:outlineLvl w:val="3"/>
     </w:pPr>
     <w:rPr>
@@ -5655,6 +6144,10 @@
     <w:uiPriority w:val="6"/>
     <w:rsid w:val="00145C93"/>
     <w:pPr>
+      <w:numPr>
+        <w:ilvl w:val="4"/>
+        <w:numId w:val="11"/>
+      </w:numPr>
       <w:outlineLvl w:val="4"/>
     </w:pPr>
     <w:rPr>
@@ -5668,6 +6161,10 @@
     <w:uiPriority w:val="6"/>
     <w:rsid w:val="00145C93"/>
     <w:pPr>
+      <w:numPr>
+        <w:ilvl w:val="5"/>
+        <w:numId w:val="11"/>
+      </w:numPr>
       <w:outlineLvl w:val="5"/>
     </w:pPr>
     <w:rPr>
@@ -5681,6 +6178,10 @@
     <w:uiPriority w:val="6"/>
     <w:rsid w:val="00145C93"/>
     <w:pPr>
+      <w:numPr>
+        <w:ilvl w:val="6"/>
+        <w:numId w:val="11"/>
+      </w:numPr>
       <w:outlineLvl w:val="6"/>
     </w:pPr>
     <w:rPr>
@@ -5694,6 +6195,10 @@
     <w:uiPriority w:val="6"/>
     <w:rsid w:val="00145C93"/>
     <w:pPr>
+      <w:numPr>
+        <w:ilvl w:val="7"/>
+        <w:numId w:val="11"/>
+      </w:numPr>
       <w:outlineLvl w:val="7"/>
     </w:pPr>
     <w:rPr>
@@ -5707,6 +6212,10 @@
     <w:uiPriority w:val="6"/>
     <w:rsid w:val="00145C93"/>
     <w:pPr>
+      <w:numPr>
+        <w:ilvl w:val="8"/>
+        <w:numId w:val="11"/>
+      </w:numPr>
       <w:outlineLvl w:val="8"/>
     </w:pPr>
     <w:rPr>
@@ -5854,12 +6363,12 @@
   <w:style w:type="paragraph" w:customStyle="1" w:styleId="figure">
     <w:name w:val="figure"/>
     <w:basedOn w:val="Normal"/>
-    <w:uiPriority w:val="4"/>
+    <w:next w:val="Normal"/>
     <w:qFormat/>
-    <w:rsid w:val="00145C93"/>
-    <w:pPr>
-      <w:pageBreakBefore/>
-      <w:spacing w:before="720"/>
+    <w:rsid w:val="006E36C5"/>
+    <w:pPr>
+      <w:keepNext/>
+      <w:widowControl w:val="0"/>
       <w:jc w:val="center"/>
     </w:pPr>
   </w:style>
@@ -7033,7 +7542,7 @@
     <w:name w:val="Normal"/>
     <w:uiPriority w:val="5"/>
     <w:qFormat/>
-    <w:rsid w:val="00735DA5"/>
+    <w:rsid w:val="006E36C5"/>
     <w:pPr>
       <w:spacing w:before="240"/>
       <w:jc w:val="both"/>
@@ -7050,6 +7559,9 @@
     <w:uiPriority w:val="6"/>
     <w:rsid w:val="00145C93"/>
     <w:pPr>
+      <w:numPr>
+        <w:numId w:val="11"/>
+      </w:numPr>
       <w:outlineLvl w:val="0"/>
     </w:pPr>
     <w:rPr>
@@ -7065,6 +7577,10 @@
     <w:uiPriority w:val="6"/>
     <w:rsid w:val="00145C93"/>
     <w:pPr>
+      <w:numPr>
+        <w:ilvl w:val="1"/>
+        <w:numId w:val="11"/>
+      </w:numPr>
       <w:outlineLvl w:val="1"/>
     </w:pPr>
     <w:rPr>
@@ -7079,6 +7595,10 @@
     <w:uiPriority w:val="6"/>
     <w:rsid w:val="00145C93"/>
     <w:pPr>
+      <w:numPr>
+        <w:ilvl w:val="2"/>
+        <w:numId w:val="11"/>
+      </w:numPr>
       <w:outlineLvl w:val="2"/>
     </w:pPr>
     <w:rPr>
@@ -7092,6 +7612,10 @@
     <w:uiPriority w:val="6"/>
     <w:rsid w:val="00145C93"/>
     <w:pPr>
+      <w:numPr>
+        <w:ilvl w:val="3"/>
+        <w:numId w:val="11"/>
+      </w:numPr>
       <w:outlineLvl w:val="3"/>
     </w:pPr>
     <w:rPr>
@@ -7105,6 +7629,10 @@
     <w:uiPriority w:val="6"/>
     <w:rsid w:val="00145C93"/>
     <w:pPr>
+      <w:numPr>
+        <w:ilvl w:val="4"/>
+        <w:numId w:val="11"/>
+      </w:numPr>
       <w:outlineLvl w:val="4"/>
     </w:pPr>
     <w:rPr>
@@ -7118,6 +7646,10 @@
     <w:uiPriority w:val="6"/>
     <w:rsid w:val="00145C93"/>
     <w:pPr>
+      <w:numPr>
+        <w:ilvl w:val="5"/>
+        <w:numId w:val="11"/>
+      </w:numPr>
       <w:outlineLvl w:val="5"/>
     </w:pPr>
     <w:rPr>
@@ -7131,6 +7663,10 @@
     <w:uiPriority w:val="6"/>
     <w:rsid w:val="00145C93"/>
     <w:pPr>
+      <w:numPr>
+        <w:ilvl w:val="6"/>
+        <w:numId w:val="11"/>
+      </w:numPr>
       <w:outlineLvl w:val="6"/>
     </w:pPr>
     <w:rPr>
@@ -7144,6 +7680,10 @@
     <w:uiPriority w:val="6"/>
     <w:rsid w:val="00145C93"/>
     <w:pPr>
+      <w:numPr>
+        <w:ilvl w:val="7"/>
+        <w:numId w:val="11"/>
+      </w:numPr>
       <w:outlineLvl w:val="7"/>
     </w:pPr>
     <w:rPr>
@@ -7157,6 +7697,10 @@
     <w:uiPriority w:val="6"/>
     <w:rsid w:val="00145C93"/>
     <w:pPr>
+      <w:numPr>
+        <w:ilvl w:val="8"/>
+        <w:numId w:val="11"/>
+      </w:numPr>
       <w:outlineLvl w:val="8"/>
     </w:pPr>
     <w:rPr>
@@ -7304,12 +7848,12 @@
   <w:style w:type="paragraph" w:customStyle="1" w:styleId="figure">
     <w:name w:val="figure"/>
     <w:basedOn w:val="Normal"/>
-    <w:uiPriority w:val="4"/>
+    <w:next w:val="Normal"/>
     <w:qFormat/>
-    <w:rsid w:val="00145C93"/>
-    <w:pPr>
-      <w:pageBreakBefore/>
-      <w:spacing w:before="720"/>
+    <w:rsid w:val="006E36C5"/>
+    <w:pPr>
+      <w:keepNext/>
+      <w:widowControl w:val="0"/>
       <w:jc w:val="center"/>
     </w:pPr>
   </w:style>
@@ -8605,7 +9149,7 @@
 </file>
 
 <file path=customXml/itemProps1.xml><?xml version="1.0" encoding="utf-8"?>
-<ds:datastoreItem xmlns:ds="http://schemas.openxmlformats.org/officeDocument/2006/customXml" ds:itemID="{ABB7EAE9-7B65-4622-9C62-B766F993FDB3}">
+<ds:datastoreItem xmlns:ds="http://schemas.openxmlformats.org/officeDocument/2006/customXml" ds:itemID="{41E82E27-60A5-4B63-B8A1-A6C8C23DF7D1}">
   <ds:schemaRefs>
     <ds:schemaRef ds:uri="http://schemas.openxmlformats.org/officeDocument/2006/bibliography"/>
   </ds:schemaRefs>

--- a/SheafSystem Programmers Guide.docx
+++ b/SheafSystem Programmers Guide.docx
@@ -6,47 +6,24 @@
       <w:pPr>
         <w:pStyle w:val="Title"/>
       </w:pPr>
-      <w:r>
-        <w:fldChar w:fldCharType="begin"/>
-      </w:r>
-      <w:r>
-        <w:instrText xml:space="preserve"> TITLE \* MERGEFORMAT </w:instrText>
-      </w:r>
-      <w:r>
-        <w:fldChar w:fldCharType="separate"/>
-      </w:r>
-      <w:r>
-        <w:t>SheafSystem Programmer's Guide</w:t>
-      </w:r>
-      <w:r>
-        <w:fldChar w:fldCharType="end"/>
-      </w:r>
+      <w:fldSimple w:instr=" TITLE \* MERGEFORMAT ">
+        <w:r>
+          <w:t>SheafSystem Programmer's Guide</w:t>
+        </w:r>
+      </w:fldSimple>
     </w:p>
     <w:p>
       <w:pPr>
         <w:pStyle w:val="author"/>
       </w:pPr>
-      <w:r>
-        <w:fldChar w:fldCharType="begin"/>
-      </w:r>
-      <w:r>
-        <w:instrText xml:space="preserve"> AUTHOR  \* MERGEFORMAT </w:instrText>
-      </w:r>
-      <w:r>
-        <w:fldChar w:fldCharType="separate"/>
-      </w:r>
-      <w:r>
-        <w:rPr>
-          <w:noProof/>
-        </w:rPr>
-        <w:t>David M. Butler</w:t>
-      </w:r>
-      <w:r>
-        <w:rPr>
-          <w:noProof/>
-        </w:rPr>
-        <w:fldChar w:fldCharType="end"/>
-      </w:r>
+      <w:fldSimple w:instr=" AUTHOR  \* MERGEFORMAT ">
+        <w:r>
+          <w:rPr>
+            <w:noProof/>
+          </w:rPr>
+          <w:t>David M. Butler</w:t>
+        </w:r>
+      </w:fldSimple>
     </w:p>
     <w:p>
       <w:pPr>
@@ -335,10 +312,7 @@
     </w:p>
     <w:p>
       <w:r>
-        <w:t>As described in the PartSpace document, a SheafSystem database is a collection of tables.</w:t>
-      </w:r>
-      <w:r>
-        <w:t xml:space="preserve"> Each table is equipped with a covering relation graph describing the lattice order of its rows and another graph describing the lattice order of its columns. Each such object table has an associated table called its schema table and the row graph of the schema table defines the column graph of the object table. </w:t>
+        <w:t xml:space="preserve">As described in the PartSpace document, a SheafSystem database is a collection of tables. Each table is equipped with a covering relation graph describing the lattice order of its rows and another graph describing the lattice order of its columns. Each such object table has an associated table called its schema table and the row graph of the schema table defines the column graph of the object table. </w:t>
       </w:r>
       <w:r>
         <w:t>A member of the row lattice is represented by a node in the row graph. A member also has a corresponding row in the table if and only if it is a basic part, a join irreducible member (JIM) in the row lattice.</w:t>
@@ -1717,14 +1691,27 @@
       <w:r>
         <w:t xml:space="preserve">Example </w:t>
       </w:r>
-      <w:fldSimple w:instr=" SEQ Examples \n \* MERGEFORMAT ">
-        <w:r>
-          <w:rPr>
-            <w:noProof/>
-          </w:rPr>
-          <w:t>2</w:t>
-        </w:r>
-      </w:fldSimple>
+      <w:r>
+        <w:fldChar w:fldCharType="begin"/>
+      </w:r>
+      <w:r>
+        <w:instrText xml:space="preserve"> SEQ Examples \n \* MERGEFORMAT </w:instrText>
+      </w:r>
+      <w:r>
+        <w:fldChar w:fldCharType="separate"/>
+      </w:r>
+      <w:r>
+        <w:rPr>
+          <w:noProof/>
+        </w:rPr>
+        <w:t>2</w:t>
+      </w:r>
+      <w:r>
+        <w:rPr>
+          <w:noProof/>
+        </w:rPr>
+        <w:fldChar w:fldCharType="end"/>
+      </w:r>
       <w:r>
         <w:t>:</w:t>
       </w:r>
@@ -1977,11 +1964,21 @@
       <w:r>
         <w:t xml:space="preserve"> included in </w:t>
       </w:r>
-      <w:fldSimple w:instr=" REF _Ref346660403 \w ">
-        <w:r>
-          <w:t>Appendix A</w:t>
-        </w:r>
-      </w:fldSimple>
+      <w:r>
+        <w:fldChar w:fldCharType="begin"/>
+      </w:r>
+      <w:r>
+        <w:instrText xml:space="preserve"> REF _Ref346660403 \w </w:instrText>
+      </w:r>
+      <w:r>
+        <w:fldChar w:fldCharType="separate"/>
+      </w:r>
+      <w:r>
+        <w:t>Appendix A</w:t>
+      </w:r>
+      <w:r>
+        <w:fldChar w:fldCharType="end"/>
+      </w:r>
       <w:r>
         <w:t>.</w:t>
       </w:r>
@@ -2269,6 +2266,259 @@
         <w:pStyle w:val="Heading2"/>
       </w:pPr>
       <w:r>
+        <w:t>Handles and states</w:t>
+      </w:r>
+    </w:p>
+    <w:p>
+      <w:r>
+        <w:t xml:space="preserve">The Sheaf System is object-oriented, so the client interacts with the library by manipulating the various objects presented by the library interface. </w:t>
+      </w:r>
+      <w:r>
+        <w:t xml:space="preserve">Lattice </w:t>
+      </w:r>
+      <w:r>
+        <w:t xml:space="preserve">members are a prime example. Many of the objects exported by the interface are not however stored as explict objects internally. Both memory and performance efficiency often require that such objects be implicit - stored as disjoint data items in bulk arrays. The problem of how to present an </w:t>
+      </w:r>
+      <w:r>
+        <w:t>external</w:t>
+      </w:r>
+      <w:r>
+        <w:t>ly</w:t>
+      </w:r>
+      <w:r>
+        <w:t xml:space="preserve"> </w:t>
+      </w:r>
+      <w:r>
+        <w:t xml:space="preserve">explicit object interface to </w:t>
+      </w:r>
+      <w:r>
+        <w:t xml:space="preserve">an internally implict object is a common software design problem and several </w:t>
+      </w:r>
+      <w:r>
+        <w:t>similar design patterns - flywei</w:t>
+      </w:r>
+      <w:r>
+        <w:t xml:space="preserve">ght, proxy, surrogate, etc, have been developed to address this problem. In the Sheaf System, we call such a surrogate object a </w:t>
+      </w:r>
+      <w:r>
+        <w:rPr>
+          <w:rStyle w:val="definition"/>
+        </w:rPr>
+        <w:t>handle</w:t>
+      </w:r>
+      <w:r>
+        <w:t xml:space="preserve"> and the internal data it accesses is called its </w:t>
+      </w:r>
+      <w:r>
+        <w:rPr>
+          <w:rStyle w:val="definition"/>
+        </w:rPr>
+        <w:t>state</w:t>
+      </w:r>
+      <w:r>
+        <w:t>.</w:t>
+      </w:r>
+    </w:p>
+    <w:p>
+      <w:r>
+        <w:t xml:space="preserve">For the most part, the distinction between handles and states is an implementation detail that the client needs to be only vaguely aware of. The client uses the handle object as if it were stored internally without worrying about the internal details. But there is one aspect the client has to be aware of: the client has to somehow get a handle to the desired object and when finished with it the client </w:t>
+      </w:r>
+      <w:r>
+        <w:t xml:space="preserve">may have </w:t>
+      </w:r>
+      <w:r>
+        <w:t xml:space="preserve">to </w:t>
+      </w:r>
+      <w:r>
+        <w:t xml:space="preserve">explicitly </w:t>
+      </w:r>
+      <w:r>
+        <w:t xml:space="preserve">release it. </w:t>
+      </w:r>
+    </w:p>
+    <w:p>
+      <w:r>
+        <w:t xml:space="preserve">There are two basic patterns. In the first pattern, some explicit object has a data member which is a handle and it provides an accessor to this data member. For instance, </w:t>
+      </w:r>
+      <w:r>
+        <w:t>sheaves_namespace</w:t>
+      </w:r>
+      <w:r>
+        <w:t>, like</w:t>
+      </w:r>
+      <w:r>
+        <w:t xml:space="preserve"> </w:t>
+      </w:r>
+      <w:r>
+        <w:t>every lattice</w:t>
+      </w:r>
+      <w:r>
+        <w:t xml:space="preserve">, </w:t>
+      </w:r>
+      <w:r>
+        <w:t>has a top member</w:t>
+      </w:r>
+      <w:r>
+        <w:t>. This member is represented by a data member which is a handle and sheaves_namespace exports an accessor:</w:t>
+      </w:r>
+    </w:p>
+    <w:p>
+      <w:pPr>
+        <w:pStyle w:val="sourcecode"/>
+        <w:spacing w:before="120"/>
+        <w:rPr>
+          <w:rStyle w:val="C"/>
+        </w:rPr>
+      </w:pPr>
+      <w:r>
+        <w:rPr>
+          <w:rStyle w:val="C"/>
+        </w:rPr>
+        <w:t>sheaves_namespace lns;</w:t>
+      </w:r>
+    </w:p>
+    <w:p>
+      <w:pPr>
+        <w:pStyle w:val="sourcecode"/>
+        <w:rPr>
+          <w:rStyle w:val="C"/>
+        </w:rPr>
+      </w:pPr>
+      <w:r>
+        <w:rPr>
+          <w:rStyle w:val="C"/>
+        </w:rPr>
+        <w:t>namespace_poset_member</w:t>
+      </w:r>
+      <w:r>
+        <w:rPr>
+          <w:rStyle w:val="C"/>
+        </w:rPr>
+        <w:t>&amp; ltop</w:t>
+      </w:r>
+      <w:r>
+        <w:rPr>
+          <w:rStyle w:val="C"/>
+        </w:rPr>
+        <w:t xml:space="preserve"> = lns.top()</w:t>
+      </w:r>
+    </w:p>
+    <w:p>
+      <w:r>
+        <w:t>The namespace object allocated and owns the handle. The client need not and should not worry about releasing or otherwise deallocating the handle.</w:t>
+      </w:r>
+    </w:p>
+    <w:p>
+      <w:r>
+        <w:t>The second pattern address</w:t>
+      </w:r>
+      <w:r>
+        <w:t>es the more general case</w:t>
+      </w:r>
+      <w:r>
+        <w:t xml:space="preserve"> in which the number of handles the client needs and what states they should be attached to is not known at compile time. In order to support efficient allocation and deallocation of handle</w:t>
+      </w:r>
+      <w:r>
+        <w:t>s, the system maintains pools of</w:t>
+      </w:r>
+      <w:r>
+        <w:t xml:space="preserve"> handles</w:t>
+      </w:r>
+      <w:r>
+        <w:t xml:space="preserve"> which the client can "borrow", use, and return. For instance, we'll see in the next section that index spaces are accessed via handles and the client can get a handle from the appropriate index space family:</w:t>
+      </w:r>
+    </w:p>
+    <w:p>
+      <w:pPr>
+        <w:pStyle w:val="sourcecode"/>
+        <w:spacing w:before="240"/>
+      </w:pPr>
+      <w:r>
+        <w:t>index_space_handle</w:t>
+      </w:r>
+      <w:r>
+        <w:t xml:space="preserve">&amp; lids = </w:t>
+      </w:r>
+    </w:p>
+    <w:p>
+      <w:pPr>
+        <w:pStyle w:val="sourcecode"/>
+      </w:pPr>
+      <w:r>
+        <w:t xml:space="preserve">  </w:t>
+      </w:r>
+      <w:r>
+        <w:t>lns.</w:t>
+      </w:r>
+      <w:r>
+        <w:t>member_id_space</w:t>
+      </w:r>
+      <w:r>
+        <w:t>s</w:t>
+      </w:r>
+      <w:r>
+        <w:t>(true).get_handle</w:t>
+      </w:r>
+      <w:r>
+        <w:t>(</w:t>
+      </w:r>
+      <w:r>
+        <w:t>"member_poset_id_space"</w:t>
+      </w:r>
+      <w:r>
+        <w:t>);</w:t>
+      </w:r>
+    </w:p>
+    <w:p>
+      <w:r>
+        <w:t>When accessed in this way, the handle must be released when the client is finished with it:</w:t>
+      </w:r>
+    </w:p>
+    <w:p>
+      <w:pPr>
+        <w:pStyle w:val="sourcecode"/>
+        <w:spacing w:before="240"/>
+        <w:rPr>
+          <w:rStyle w:val="C"/>
+        </w:rPr>
+      </w:pPr>
+      <w:r>
+        <w:rPr>
+          <w:rStyle w:val="C"/>
+        </w:rPr>
+        <w:t>lns.</w:t>
+      </w:r>
+      <w:r>
+        <w:rPr>
+          <w:rStyle w:val="C"/>
+        </w:rPr>
+        <w:t>member_id_spaces(true).release_handle</w:t>
+      </w:r>
+      <w:r>
+        <w:rPr>
+          <w:rStyle w:val="C"/>
+        </w:rPr>
+        <w:t>(lids, true);</w:t>
+      </w:r>
+    </w:p>
+    <w:p>
+      <w:r>
+        <w:t>How does a client know whether to release a handle or not? Simple, if you got the handle by calling get_&lt;whatever&gt;, you need to release it by calling release_&lt;whatever&gt;.</w:t>
+      </w:r>
+      <w:r>
+        <w:t xml:space="preserve"> Release if and only if get</w:t>
+      </w:r>
+      <w:bookmarkStart w:id="1" w:name="_GoBack"/>
+      <w:bookmarkEnd w:id="1"/>
+      <w:r>
+        <w:t>!</w:t>
+      </w:r>
+    </w:p>
+    <w:p>
+      <w:pPr>
+        <w:pStyle w:val="Heading2"/>
+      </w:pPr>
+      <w:r>
         <w:t>Index spaces and scoped indices, part 1</w:t>
       </w:r>
     </w:p>
@@ -2307,10 +2557,25 @@
         <w:t xml:space="preserve">and it is frequently useful to generate a special purpose index scheme for a given subset. Such an index scheme is referred to as </w:t>
       </w:r>
       <w:r>
-        <w:t xml:space="preserve">an "id space". The SheafSystem </w:t>
-      </w:r>
-      <w:r>
-        <w:t>provides extensive support for defining and using id spaces.</w:t>
+        <w:t>an "index</w:t>
+      </w:r>
+      <w:r>
+        <w:t xml:space="preserve"> space"</w:t>
+      </w:r>
+      <w:r>
+        <w:t>, or "id space" for short</w:t>
+      </w:r>
+      <w:r>
+        <w:t xml:space="preserve">. The SheafSystem </w:t>
+      </w:r>
+      <w:r>
+        <w:t>provides extensive support for defining and using</w:t>
+      </w:r>
+      <w:r>
+        <w:t xml:space="preserve"> index </w:t>
+      </w:r>
+      <w:r>
+        <w:t>spaces.</w:t>
       </w:r>
     </w:p>
     <w:p>
@@ -2323,13 +2588,19 @@
     </w:p>
     <w:p>
       <w:r>
-        <w:t xml:space="preserve">More specifically, an id space is a set of integer ids. </w:t>
+        <w:t>More specifically, an index</w:t>
+      </w:r>
+      <w:r>
+        <w:t xml:space="preserve"> space is a set of integer ids. </w:t>
       </w:r>
       <w:r>
         <w:t xml:space="preserve">The system supports the creation and use of a family of index spaces. </w:t>
       </w:r>
       <w:r>
-        <w:t xml:space="preserve">The fundamental id space </w:t>
+        <w:t xml:space="preserve">The fundamental id </w:t>
+      </w:r>
+      <w:r>
+        <w:t xml:space="preserve">space </w:t>
       </w:r>
       <w:r>
         <w:t xml:space="preserve">of the family </w:t>
@@ -2341,7 +2612,10 @@
         <w:t xml:space="preserve">member </w:t>
       </w:r>
       <w:r>
-        <w:t xml:space="preserve">id space - the ids automatically generated for the </w:t>
+        <w:t xml:space="preserve">id </w:t>
+      </w:r>
+      <w:r>
+        <w:t xml:space="preserve">space - the ids automatically generated for the </w:t>
       </w:r>
       <w:r>
         <w:t>nodes in the row graph</w:t>
@@ -2350,7 +2624,10 @@
         <w:t>.</w:t>
       </w:r>
       <w:r>
-        <w:t xml:space="preserve"> This id space is called the </w:t>
+        <w:t xml:space="preserve"> This index</w:t>
+      </w:r>
+      <w:r>
+        <w:t xml:space="preserve"> space is called the </w:t>
       </w:r>
       <w:r>
         <w:rPr>
@@ -2364,34 +2641,63 @@
       <w:r>
         <w:t xml:space="preserve">e the index space family has a hub and spoke architecture as shown in </w:t>
       </w:r>
-      <w:fldSimple w:instr=" REF _Ref349767179 ">
-        <w:r>
-          <w:t xml:space="preserve">Figure </w:t>
-        </w:r>
-        <w:r>
-          <w:rPr>
-            <w:noProof/>
-          </w:rPr>
-          <w:t>1</w:t>
-        </w:r>
-      </w:fldSimple>
+      <w:r>
+        <w:fldChar w:fldCharType="begin"/>
+      </w:r>
+      <w:r>
+        <w:instrText xml:space="preserve"> REF _Ref349767179 </w:instrText>
+      </w:r>
+      <w:r>
+        <w:fldChar w:fldCharType="separate"/>
+      </w:r>
+      <w:r>
+        <w:t xml:space="preserve">Figure </w:t>
+      </w:r>
+      <w:r>
+        <w:rPr>
+          <w:noProof/>
+        </w:rPr>
+        <w:t>1</w:t>
+      </w:r>
+      <w:r>
+        <w:rPr>
+          <w:noProof/>
+        </w:rPr>
+        <w:fldChar w:fldCharType="end"/>
+      </w:r>
       <w:r>
         <w:t xml:space="preserve">. </w:t>
       </w:r>
       <w:r>
-        <w:t>As you can see from the diagram, there are several different kinds of id space an even two hub id spaces, the "unglued" and "glued" versions. We'll describe this structure</w:t>
+        <w:t>As you can see from the diagram, there are several different kinds of id space an</w:t>
+      </w:r>
+      <w:r>
+        <w:t>d</w:t>
+      </w:r>
+      <w:r>
+        <w:t xml:space="preserve"> even two hub id spaces, the "unglued" and "glued" versions. We'll describe this structure</w:t>
       </w:r>
       <w:r>
         <w:t xml:space="preserve"> and how to create and modify id spaces later</w:t>
       </w:r>
       <w:r>
-        <w:t>. For the moment, just think of each id space as a way of indexing some subset of the hub</w:t>
-      </w:r>
-      <w:r>
-        <w:t xml:space="preserve"> id space and we'll focus on the basics of how to use the id spaces automatically created by the system.</w:t>
-      </w:r>
-      <w:bookmarkStart w:id="1" w:name="_GoBack"/>
-      <w:bookmarkEnd w:id="1"/>
+        <w:t xml:space="preserve">. For the moment, just think of each id space </w:t>
+      </w:r>
+      <w:r>
+        <w:t xml:space="preserve">on the rim </w:t>
+      </w:r>
+      <w:r>
+        <w:t>as a way of indexing some subset of the hub</w:t>
+      </w:r>
+      <w:r>
+        <w:t xml:space="preserve"> id space and </w:t>
+      </w:r>
+      <w:r>
+        <w:t>each spoke as a map to the hub id space. W</w:t>
+      </w:r>
+      <w:r>
+        <w:t>e'll focus on the basics of how to use the id spaces automatically created by the system.</w:t>
+      </w:r>
     </w:p>
     <w:p>
       <w:pPr>
@@ -2400,14 +2706,27 @@
       <w:r>
         <w:t xml:space="preserve">Example </w:t>
       </w:r>
-      <w:fldSimple w:instr=" SEQ Examples \n \* MERGEFORMAT ">
-        <w:r>
-          <w:rPr>
-            <w:noProof/>
-          </w:rPr>
-          <w:t>4</w:t>
-        </w:r>
-      </w:fldSimple>
+      <w:r>
+        <w:fldChar w:fldCharType="begin"/>
+      </w:r>
+      <w:r>
+        <w:instrText xml:space="preserve"> SEQ Examples \n \* MERGEFORMAT </w:instrText>
+      </w:r>
+      <w:r>
+        <w:fldChar w:fldCharType="separate"/>
+      </w:r>
+      <w:r>
+        <w:rPr>
+          <w:noProof/>
+        </w:rPr>
+        <w:t>4</w:t>
+      </w:r>
+      <w:r>
+        <w:rPr>
+          <w:noProof/>
+        </w:rPr>
+        <w:fldChar w:fldCharType="end"/>
+      </w:r>
       <w:r>
         <w:t>:</w:t>
       </w:r>
@@ -2436,7 +2755,13 @@
     </w:p>
     <w:p>
       <w:r>
-        <w:t>Demostrate need for scoped ids by printing out pods in both cases.</w:t>
+        <w:t>Demo</w:t>
+      </w:r>
+      <w:r>
+        <w:t>n</w:t>
+      </w:r>
+      <w:r>
+        <w:t>strate need for scoped ids by printing out pods in both cases.</w:t>
       </w:r>
     </w:p>
     <w:p>
@@ -2467,7 +2792,7 @@
           <v:shape id="_x0000_i1025" type="#_x0000_t75" style="width:321.75pt;height:267.75pt" o:ole="">
             <v:imagedata r:id="rId22" o:title=""/>
           </v:shape>
-          <o:OLEObject Type="Embed" ProgID="Visio.Drawing.11" ShapeID="_x0000_i1025" DrawAspect="Content" ObjectID="_1423515333" r:id="rId23"/>
+          <o:OLEObject Type="Embed" ProgID="Visio.Drawing.11" ShapeID="_x0000_i1025" DrawAspect="Content" ObjectID="_1423601248" r:id="rId23"/>
         </w:object>
       </w:r>
     </w:p>
@@ -2479,14 +2804,27 @@
       <w:r>
         <w:t xml:space="preserve">Figure </w:t>
       </w:r>
-      <w:fldSimple w:instr=" SEQ Figure \* ARABIC ">
-        <w:r>
-          <w:rPr>
-            <w:noProof/>
-          </w:rPr>
-          <w:t>1</w:t>
-        </w:r>
-      </w:fldSimple>
+      <w:r>
+        <w:fldChar w:fldCharType="begin"/>
+      </w:r>
+      <w:r>
+        <w:instrText xml:space="preserve"> SEQ Figure \* ARABIC </w:instrText>
+      </w:r>
+      <w:r>
+        <w:fldChar w:fldCharType="separate"/>
+      </w:r>
+      <w:r>
+        <w:rPr>
+          <w:noProof/>
+        </w:rPr>
+        <w:t>1</w:t>
+      </w:r>
+      <w:r>
+        <w:rPr>
+          <w:noProof/>
+        </w:rPr>
+        <w:fldChar w:fldCharType="end"/>
+      </w:r>
       <w:bookmarkEnd w:id="3"/>
       <w:r>
         <w:t>: Hub and spoke architecture of the index space family.</w:t>
@@ -2519,6 +2857,148 @@
     <w:p>
       <w:r>
         <w:t xml:space="preserve">Basic idea. </w:t>
+      </w:r>
+    </w:p>
+    <w:p>
+      <w:pPr>
+        <w:pStyle w:val="example"/>
+      </w:pPr>
+      <w:r>
+        <w:t xml:space="preserve">Example </w:t>
+      </w:r>
+      <w:r>
+        <w:fldChar w:fldCharType="begin"/>
+      </w:r>
+      <w:r>
+        <w:instrText xml:space="preserve"> SEQ Examples \n \* MERGEFORMAT </w:instrText>
+      </w:r>
+      <w:r>
+        <w:fldChar w:fldCharType="separate"/>
+      </w:r>
+      <w:r>
+        <w:rPr>
+          <w:noProof/>
+        </w:rPr>
+        <w:t>5</w:t>
+      </w:r>
+      <w:r>
+        <w:rPr>
+          <w:noProof/>
+        </w:rPr>
+        <w:fldChar w:fldCharType="end"/>
+      </w:r>
+      <w:r>
+        <w:t>:</w:t>
+      </w:r>
+      <w:r>
+        <w:t xml:space="preserve"> </w:t>
+      </w:r>
+      <w:r>
+        <w:t>write namespace to file</w:t>
+      </w:r>
+    </w:p>
+    <w:p>
+      <w:pPr>
+        <w:pStyle w:val="Heading1"/>
+      </w:pPr>
+      <w:r>
+        <w:t>Viewing Namespaces</w:t>
+      </w:r>
+    </w:p>
+    <w:p>
+      <w:pPr>
+        <w:pStyle w:val="Heading2"/>
+      </w:pPr>
+      <w:r>
+        <w:t>Stream insertion operator</w:t>
+      </w:r>
+    </w:p>
+    <w:p>
+      <w:pPr>
+        <w:pStyle w:val="example"/>
+      </w:pPr>
+      <w:r>
+        <w:t xml:space="preserve">Example </w:t>
+      </w:r>
+      <w:r>
+        <w:fldChar w:fldCharType="begin"/>
+      </w:r>
+      <w:r>
+        <w:instrText xml:space="preserve"> SEQ Examples \n \* MERGEFORMAT </w:instrText>
+      </w:r>
+      <w:r>
+        <w:fldChar w:fldCharType="separate"/>
+      </w:r>
+      <w:r>
+        <w:rPr>
+          <w:noProof/>
+        </w:rPr>
+        <w:t>6</w:t>
+      </w:r>
+      <w:r>
+        <w:rPr>
+          <w:noProof/>
+        </w:rPr>
+        <w:fldChar w:fldCharType="end"/>
+      </w:r>
+      <w:r>
+        <w:t>:</w:t>
+      </w:r>
+      <w:r>
+        <w:t xml:space="preserve"> </w:t>
+      </w:r>
+      <w:r>
+        <w:t>write namespace to cout</w:t>
+      </w:r>
+    </w:p>
+    <w:p>
+      <w:r>
+        <w:t>Write name  to std out as a poset and as a namespace.</w:t>
+      </w:r>
+    </w:p>
+    <w:p>
+      <w:pPr>
+        <w:pStyle w:val="Heading2"/>
+      </w:pPr>
+      <w:r>
+        <w:t>Read.t</w:t>
+      </w:r>
+    </w:p>
+    <w:p>
+      <w:r>
+        <w:t xml:space="preserve">Example: view namespace with </w:t>
+      </w:r>
+      <w:commentRangeStart w:id="4"/>
+      <w:r>
+        <w:t>read.t</w:t>
+      </w:r>
+      <w:commentRangeEnd w:id="4"/>
+      <w:r>
+        <w:rPr>
+          <w:rStyle w:val="CommentReference"/>
+        </w:rPr>
+        <w:commentReference w:id="4"/>
+      </w:r>
+    </w:p>
+    <w:p>
+      <w:pPr>
+        <w:pStyle w:val="Heading2"/>
+      </w:pPr>
+      <w:r>
+        <w:t>SheafScope</w:t>
+      </w:r>
+    </w:p>
+    <w:p>
+      <w:r>
+        <w:t>Example: view namespace with SheafScope</w:t>
+      </w:r>
+    </w:p>
+    <w:p>
+      <w:pPr>
+        <w:pStyle w:val="Heading1"/>
+      </w:pPr>
+      <w:r>
+        <w:t>Posets</w:t>
       </w:r>
     </w:p>
     <w:p>
@@ -2533,17 +3013,55 @@
           <w:rPr>
             <w:noProof/>
           </w:rPr>
-          <w:t>5</w:t>
+          <w:t>7</w:t>
         </w:r>
       </w:fldSimple>
       <w:r>
-        <w:t>:</w:t>
-      </w:r>
-      <w:r>
-        <w:t xml:space="preserve"> </w:t>
-      </w:r>
-      <w:r>
-        <w:t>write namespace to file</w:t>
+        <w:t>: creating, accessing, and deleting posets</w:t>
+      </w:r>
+    </w:p>
+    <w:p>
+      <w:pPr>
+        <w:pStyle w:val="Heading2"/>
+      </w:pPr>
+      <w:r>
+        <w:t>Creating posets</w:t>
+      </w:r>
+    </w:p>
+    <w:p>
+      <w:r>
+        <w:t>Create a poset, write to cout.</w:t>
+      </w:r>
+    </w:p>
+    <w:p>
+      <w:pPr>
+        <w:pStyle w:val="Heading2"/>
+      </w:pPr>
+      <w:r>
+        <w:t>Accessing posets</w:t>
+      </w:r>
+    </w:p>
+    <w:p>
+      <w:r>
+        <w:t>Three common signatures, poset path</w:t>
+      </w:r>
+    </w:p>
+    <w:p>
+      <w:r>
+        <w:t>Example: access poset and write to cout.</w:t>
+      </w:r>
+    </w:p>
+    <w:p>
+      <w:pPr>
+        <w:pStyle w:val="Heading2"/>
+      </w:pPr>
+      <w:r>
+        <w:t>Deleteing posets</w:t>
+      </w:r>
+    </w:p>
+    <w:p>
+      <w:r>
+        <w:t>Delete the poset.</w:t>
       </w:r>
     </w:p>
     <w:p>
@@ -2551,90 +3069,7 @@
         <w:pStyle w:val="Heading1"/>
       </w:pPr>
       <w:r>
-        <w:t>Viewing Namespaces</w:t>
-      </w:r>
-    </w:p>
-    <w:p>
-      <w:pPr>
-        <w:pStyle w:val="Heading2"/>
-      </w:pPr>
-      <w:r>
-        <w:t>Stream insertion operator</w:t>
-      </w:r>
-    </w:p>
-    <w:p>
-      <w:pPr>
-        <w:pStyle w:val="example"/>
-      </w:pPr>
-      <w:r>
-        <w:t xml:space="preserve">Example </w:t>
-      </w:r>
-      <w:fldSimple w:instr=" SEQ Examples \n \* MERGEFORMAT ">
-        <w:r>
-          <w:rPr>
-            <w:noProof/>
-          </w:rPr>
-          <w:t>6</w:t>
-        </w:r>
-      </w:fldSimple>
-      <w:r>
-        <w:t>:</w:t>
-      </w:r>
-      <w:r>
-        <w:t xml:space="preserve"> </w:t>
-      </w:r>
-      <w:r>
-        <w:t>write namespace to cout</w:t>
-      </w:r>
-    </w:p>
-    <w:p>
-      <w:r>
-        <w:t>Write name  to std out as a poset and as a namespace.</w:t>
-      </w:r>
-    </w:p>
-    <w:p>
-      <w:pPr>
-        <w:pStyle w:val="Heading2"/>
-      </w:pPr>
-      <w:r>
-        <w:t>Read.t</w:t>
-      </w:r>
-    </w:p>
-    <w:p>
-      <w:r>
-        <w:t xml:space="preserve">Example: view namespace with </w:t>
-      </w:r>
-      <w:commentRangeStart w:id="4"/>
-      <w:r>
-        <w:t>read.t</w:t>
-      </w:r>
-      <w:commentRangeEnd w:id="4"/>
-      <w:r>
-        <w:rPr>
-          <w:rStyle w:val="CommentReference"/>
-        </w:rPr>
-        <w:commentReference w:id="4"/>
-      </w:r>
-    </w:p>
-    <w:p>
-      <w:pPr>
-        <w:pStyle w:val="Heading2"/>
-      </w:pPr>
-      <w:r>
-        <w:t>SheafScope</w:t>
-      </w:r>
-    </w:p>
-    <w:p>
-      <w:r>
-        <w:t>Example: view namespace with SheafScope</w:t>
-      </w:r>
-    </w:p>
-    <w:p>
-      <w:pPr>
-        <w:pStyle w:val="Heading1"/>
-      </w:pPr>
-      <w:r>
-        <w:t>Posets</w:t>
+        <w:t>Poset members</w:t>
       </w:r>
     </w:p>
     <w:p>
@@ -2657,7 +3092,7 @@
         <w:rPr>
           <w:noProof/>
         </w:rPr>
-        <w:t>7</w:t>
+        <w:t>8</w:t>
       </w:r>
       <w:r>
         <w:rPr>
@@ -2665,77 +3100,6 @@
         </w:rPr>
         <w:fldChar w:fldCharType="end"/>
       </w:r>
-      <w:r>
-        <w:t>: creating, accessing, and deleting posets</w:t>
-      </w:r>
-    </w:p>
-    <w:p>
-      <w:pPr>
-        <w:pStyle w:val="Heading2"/>
-      </w:pPr>
-      <w:r>
-        <w:t>Creating posets</w:t>
-      </w:r>
-    </w:p>
-    <w:p>
-      <w:r>
-        <w:t>Create a poset, write to cout.</w:t>
-      </w:r>
-    </w:p>
-    <w:p>
-      <w:pPr>
-        <w:pStyle w:val="Heading2"/>
-      </w:pPr>
-      <w:r>
-        <w:t>Accessing posets</w:t>
-      </w:r>
-    </w:p>
-    <w:p>
-      <w:r>
-        <w:t>Three common signatures, poset path</w:t>
-      </w:r>
-    </w:p>
-    <w:p>
-      <w:r>
-        <w:t>Example: access poset and write to cout.</w:t>
-      </w:r>
-    </w:p>
-    <w:p>
-      <w:pPr>
-        <w:pStyle w:val="Heading2"/>
-      </w:pPr>
-      <w:r>
-        <w:t>Deleteing posets</w:t>
-      </w:r>
-    </w:p>
-    <w:p>
-      <w:r>
-        <w:t>Delete the poset.</w:t>
-      </w:r>
-    </w:p>
-    <w:p>
-      <w:pPr>
-        <w:pStyle w:val="Heading1"/>
-      </w:pPr>
-      <w:r>
-        <w:t>Poset members</w:t>
-      </w:r>
-    </w:p>
-    <w:p>
-      <w:pPr>
-        <w:pStyle w:val="example"/>
-      </w:pPr>
-      <w:r>
-        <w:t xml:space="preserve">Example </w:t>
-      </w:r>
-      <w:fldSimple w:instr=" SEQ Examples \n \* MERGEFORMAT ">
-        <w:r>
-          <w:rPr>
-            <w:noProof/>
-          </w:rPr>
-          <w:t>8</w:t>
-        </w:r>
-      </w:fldSimple>
       <w:r>
         <w:t>:</w:t>
       </w:r>
@@ -3902,27 +4266,14 @@
     <w:r>
       <w:t xml:space="preserve">Working Draft Version </w:t>
     </w:r>
-    <w:r>
-      <w:fldChar w:fldCharType="begin"/>
-    </w:r>
-    <w:r>
-      <w:instrText xml:space="preserve"> REVNUM  \* MERGEFORMAT </w:instrText>
-    </w:r>
-    <w:r>
-      <w:fldChar w:fldCharType="separate"/>
-    </w:r>
-    <w:r>
-      <w:rPr>
-        <w:noProof/>
-      </w:rPr>
-      <w:t>1</w:t>
-    </w:r>
-    <w:r>
-      <w:rPr>
-        <w:noProof/>
-      </w:rPr>
-      <w:fldChar w:fldCharType="end"/>
-    </w:r>
+    <w:fldSimple w:instr=" REVNUM  \* MERGEFORMAT ">
+      <w:r>
+        <w:rPr>
+          <w:noProof/>
+        </w:rPr>
+        <w:t>1</w:t>
+      </w:r>
+    </w:fldSimple>
     <w:r>
       <w:tab/>
     </w:r>
@@ -3963,13 +4314,37 @@
       </w:rPr>
       <w:t xml:space="preserve"> of </w:t>
     </w:r>
+    <w:fldSimple w:instr=" NUMPAGES  \* MERGEFORMAT ">
+      <w:r>
+        <w:rPr>
+          <w:rStyle w:val="PageNumber"/>
+          <w:noProof/>
+        </w:rPr>
+        <w:t>1</w:t>
+      </w:r>
+    </w:fldSimple>
     <w:r>
+      <w:rPr>
+        <w:rStyle w:val="PageNumber"/>
+      </w:rPr>
+      <w:tab/>
+    </w:r>
+    <w:r>
+      <w:rPr>
+        <w:rStyle w:val="PageNumber"/>
+      </w:rPr>
       <w:fldChar w:fldCharType="begin"/>
     </w:r>
     <w:r>
-      <w:instrText xml:space="preserve"> NUMPAGES  \* MERGEFORMAT </w:instrText>
+      <w:rPr>
+        <w:rStyle w:val="PageNumber"/>
+      </w:rPr>
+      <w:instrText xml:space="preserve"> DATE  \l </w:instrText>
     </w:r>
     <w:r>
+      <w:rPr>
+        <w:rStyle w:val="PageNumber"/>
+      </w:rPr>
       <w:fldChar w:fldCharType="separate"/>
     </w:r>
     <w:r>
@@ -3977,12 +4352,11 @@
         <w:rStyle w:val="PageNumber"/>
         <w:noProof/>
       </w:rPr>
-      <w:t>1</w:t>
+      <w:t>2/28/2013</w:t>
     </w:r>
     <w:r>
       <w:rPr>
         <w:rStyle w:val="PageNumber"/>
-        <w:noProof/>
       </w:rPr>
       <w:fldChar w:fldCharType="end"/>
     </w:r>
@@ -3990,7 +4364,7 @@
       <w:rPr>
         <w:rStyle w:val="PageNumber"/>
       </w:rPr>
-      <w:tab/>
+      <w:t xml:space="preserve"> </w:t>
     </w:r>
     <w:r>
       <w:rPr>
@@ -4002,7 +4376,7 @@
       <w:rPr>
         <w:rStyle w:val="PageNumber"/>
       </w:rPr>
-      <w:instrText xml:space="preserve"> DATE  \l </w:instrText>
+      <w:instrText xml:space="preserve"> TIME </w:instrText>
     </w:r>
     <w:r>
       <w:rPr>
@@ -4015,44 +4389,7 @@
         <w:rStyle w:val="PageNumber"/>
         <w:noProof/>
       </w:rPr>
-      <w:t>2/27/2013</w:t>
-    </w:r>
-    <w:r>
-      <w:rPr>
-        <w:rStyle w:val="PageNumber"/>
-      </w:rPr>
-      <w:fldChar w:fldCharType="end"/>
-    </w:r>
-    <w:r>
-      <w:rPr>
-        <w:rStyle w:val="PageNumber"/>
-      </w:rPr>
-      <w:t xml:space="preserve"> </w:t>
-    </w:r>
-    <w:r>
-      <w:rPr>
-        <w:rStyle w:val="PageNumber"/>
-      </w:rPr>
-      <w:fldChar w:fldCharType="begin"/>
-    </w:r>
-    <w:r>
-      <w:rPr>
-        <w:rStyle w:val="PageNumber"/>
-      </w:rPr>
-      <w:instrText xml:space="preserve"> TIME </w:instrText>
-    </w:r>
-    <w:r>
-      <w:rPr>
-        <w:rStyle w:val="PageNumber"/>
-      </w:rPr>
-      <w:fldChar w:fldCharType="separate"/>
-    </w:r>
-    <w:r>
-      <w:rPr>
-        <w:rStyle w:val="PageNumber"/>
-        <w:noProof/>
-      </w:rPr>
-      <w:t>8:37 PM</w:t>
+      <w:t>9:31 AM</w:t>
     </w:r>
     <w:r>
       <w:rPr>
@@ -4095,48 +4432,25 @@
     <w:pPr>
       <w:pStyle w:val="Header"/>
     </w:pPr>
-    <w:r>
-      <w:fldChar w:fldCharType="begin"/>
-    </w:r>
-    <w:r>
-      <w:instrText xml:space="preserve"> TITLE  \* MERGEFORMAT </w:instrText>
-    </w:r>
-    <w:r>
-      <w:fldChar w:fldCharType="separate"/>
-    </w:r>
-    <w:r>
-      <w:t>Title - change in file/properties/title</w:t>
-    </w:r>
-    <w:r>
-      <w:fldChar w:fldCharType="end"/>
-    </w:r>
+    <w:fldSimple w:instr=" TITLE  \* MERGEFORMAT ">
+      <w:r>
+        <w:t>Title - change in file/properties/title</w:t>
+      </w:r>
+    </w:fldSimple>
     <w:r>
       <w:tab/>
     </w:r>
     <w:r>
       <w:tab/>
     </w:r>
-    <w:r>
-      <w:fldChar w:fldCharType="begin"/>
-    </w:r>
-    <w:r>
-      <w:instrText xml:space="preserve"> AUTHOR  \* MERGEFORMAT </w:instrText>
-    </w:r>
-    <w:r>
-      <w:fldChar w:fldCharType="separate"/>
-    </w:r>
-    <w:r>
-      <w:rPr>
-        <w:noProof/>
-      </w:rPr>
-      <w:t>David M. Butler</w:t>
-    </w:r>
-    <w:r>
-      <w:rPr>
-        <w:noProof/>
-      </w:rPr>
-      <w:fldChar w:fldCharType="end"/>
-    </w:r>
+    <w:fldSimple w:instr=" AUTHOR  \* MERGEFORMAT ">
+      <w:r>
+        <w:rPr>
+          <w:noProof/>
+        </w:rPr>
+        <w:t>David M. Butler</w:t>
+      </w:r>
+    </w:fldSimple>
   </w:p>
 </w:hdr>
 </file>
@@ -6563,12 +6877,13 @@
     <w:basedOn w:val="Normal"/>
     <w:uiPriority w:val="4"/>
     <w:qFormat/>
-    <w:rsid w:val="007302E3"/>
+    <w:rsid w:val="00B95F98"/>
     <w:pPr>
       <w:tabs>
         <w:tab w:val="left" w:pos="1890"/>
       </w:tabs>
       <w:spacing w:before="0"/>
+      <w:jc w:val="left"/>
     </w:pPr>
     <w:rPr>
       <w:rFonts w:ascii="Courier New" w:hAnsi="Courier New"/>
@@ -8048,12 +8363,13 @@
     <w:basedOn w:val="Normal"/>
     <w:uiPriority w:val="4"/>
     <w:qFormat/>
-    <w:rsid w:val="007302E3"/>
+    <w:rsid w:val="00B95F98"/>
     <w:pPr>
       <w:tabs>
         <w:tab w:val="left" w:pos="1890"/>
       </w:tabs>
       <w:spacing w:before="0"/>
+      <w:jc w:val="left"/>
     </w:pPr>
     <w:rPr>
       <w:rFonts w:ascii="Courier New" w:hAnsi="Courier New"/>
@@ -9149,7 +9465,7 @@
 </file>
 
 <file path=customXml/itemProps1.xml><?xml version="1.0" encoding="utf-8"?>
-<ds:datastoreItem xmlns:ds="http://schemas.openxmlformats.org/officeDocument/2006/customXml" ds:itemID="{41E82E27-60A5-4B63-B8A1-A6C8C23DF7D1}">
+<ds:datastoreItem xmlns:ds="http://schemas.openxmlformats.org/officeDocument/2006/customXml" ds:itemID="{BDF0E80A-0D81-4920-97B0-3475FE98CAE3}">
   <ds:schemaRefs>
     <ds:schemaRef ds:uri="http://schemas.openxmlformats.org/officeDocument/2006/bibliography"/>
   </ds:schemaRefs>

--- a/SheafSystem Programmers Guide.docx
+++ b/SheafSystem Programmers Guide.docx
@@ -6,24 +6,47 @@
       <w:pPr>
         <w:pStyle w:val="Title"/>
       </w:pPr>
-      <w:fldSimple w:instr=" TITLE \* MERGEFORMAT ">
-        <w:r>
-          <w:t>SheafSystem Programmer's Guide</w:t>
-        </w:r>
-      </w:fldSimple>
+      <w:r>
+        <w:fldChar w:fldCharType="begin"/>
+      </w:r>
+      <w:r>
+        <w:instrText xml:space="preserve"> TITLE \* MERGEFORMAT </w:instrText>
+      </w:r>
+      <w:r>
+        <w:fldChar w:fldCharType="separate"/>
+      </w:r>
+      <w:r>
+        <w:t>SheafSystem Programmer's Guide</w:t>
+      </w:r>
+      <w:r>
+        <w:fldChar w:fldCharType="end"/>
+      </w:r>
     </w:p>
     <w:p>
       <w:pPr>
         <w:pStyle w:val="author"/>
       </w:pPr>
-      <w:fldSimple w:instr=" AUTHOR  \* MERGEFORMAT ">
-        <w:r>
-          <w:rPr>
-            <w:noProof/>
-          </w:rPr>
-          <w:t>David M. Butler</w:t>
-        </w:r>
-      </w:fldSimple>
+      <w:r>
+        <w:fldChar w:fldCharType="begin"/>
+      </w:r>
+      <w:r>
+        <w:instrText xml:space="preserve"> AUTHOR  \* MERGEFORMAT </w:instrText>
+      </w:r>
+      <w:r>
+        <w:fldChar w:fldCharType="separate"/>
+      </w:r>
+      <w:r>
+        <w:rPr>
+          <w:noProof/>
+        </w:rPr>
+        <w:t>David M. Butler</w:t>
+      </w:r>
+      <w:r>
+        <w:rPr>
+          <w:noProof/>
+        </w:rPr>
+        <w:fldChar w:fldCharType="end"/>
+      </w:r>
     </w:p>
     <w:p>
       <w:pPr>
@@ -1691,27 +1714,14 @@
       <w:r>
         <w:t xml:space="preserve">Example </w:t>
       </w:r>
-      <w:r>
-        <w:fldChar w:fldCharType="begin"/>
-      </w:r>
-      <w:r>
-        <w:instrText xml:space="preserve"> SEQ Examples \n \* MERGEFORMAT </w:instrText>
-      </w:r>
-      <w:r>
-        <w:fldChar w:fldCharType="separate"/>
-      </w:r>
-      <w:r>
-        <w:rPr>
-          <w:noProof/>
-        </w:rPr>
-        <w:t>2</w:t>
-      </w:r>
-      <w:r>
-        <w:rPr>
-          <w:noProof/>
-        </w:rPr>
-        <w:fldChar w:fldCharType="end"/>
-      </w:r>
+      <w:fldSimple w:instr=" SEQ Examples \n \* MERGEFORMAT ">
+        <w:r>
+          <w:rPr>
+            <w:noProof/>
+          </w:rPr>
+          <w:t>2</w:t>
+        </w:r>
+      </w:fldSimple>
       <w:r>
         <w:t>:</w:t>
       </w:r>
@@ -1964,21 +1974,11 @@
       <w:r>
         <w:t xml:space="preserve"> included in </w:t>
       </w:r>
-      <w:r>
-        <w:fldChar w:fldCharType="begin"/>
-      </w:r>
-      <w:r>
-        <w:instrText xml:space="preserve"> REF _Ref346660403 \w </w:instrText>
-      </w:r>
-      <w:r>
-        <w:fldChar w:fldCharType="separate"/>
-      </w:r>
-      <w:r>
-        <w:t>Appendix A</w:t>
-      </w:r>
-      <w:r>
-        <w:fldChar w:fldCharType="end"/>
-      </w:r>
+      <w:fldSimple w:instr=" REF _Ref346660403 \w ">
+        <w:r>
+          <w:t>Appendix A</w:t>
+        </w:r>
+      </w:fldSimple>
       <w:r>
         <w:t>.</w:t>
       </w:r>
@@ -2341,25 +2341,13 @@
         <w:t xml:space="preserve">There are two basic patterns. In the first pattern, some explicit object has a data member which is a handle and it provides an accessor to this data member. For instance, </w:t>
       </w:r>
       <w:r>
-        <w:t>sheaves_namespace</w:t>
-      </w:r>
-      <w:r>
-        <w:t>, like</w:t>
-      </w:r>
-      <w:r>
-        <w:t xml:space="preserve"> </w:t>
+        <w:t xml:space="preserve">sheaves_namespace, like </w:t>
       </w:r>
       <w:r>
         <w:t>every lattice</w:t>
       </w:r>
       <w:r>
-        <w:t xml:space="preserve">, </w:t>
-      </w:r>
-      <w:r>
-        <w:t>has a top member</w:t>
-      </w:r>
-      <w:r>
-        <w:t>. This member is represented by a data member which is a handle and sheaves_namespace exports an accessor:</w:t>
+        <w:t>, has a top member. This member is represented by a data member which is a handle and sheaves_namespace exports an accessor:</w:t>
       </w:r>
     </w:p>
     <w:p>
@@ -2506,262 +2494,7 @@
         <w:t>How does a client know whether to release a handle or not? Simple, if you got the handle by calling get_&lt;whatever&gt;, you need to release it by calling release_&lt;whatever&gt;.</w:t>
       </w:r>
       <w:r>
-        <w:t xml:space="preserve"> Release if and only if get</w:t>
-      </w:r>
-      <w:bookmarkStart w:id="1" w:name="_GoBack"/>
-      <w:bookmarkEnd w:id="1"/>
-      <w:r>
-        <w:t>!</w:t>
-      </w:r>
-    </w:p>
-    <w:p>
-      <w:pPr>
-        <w:pStyle w:val="Heading2"/>
-      </w:pPr>
-      <w:r>
-        <w:t>Index spaces and scoped indices, part 1</w:t>
-      </w:r>
-    </w:p>
-    <w:p>
-      <w:r>
-        <w:t xml:space="preserve">The </w:t>
-      </w:r>
-      <w:r>
-        <w:t xml:space="preserve">members of the row lattice of a table </w:t>
-      </w:r>
-      <w:r>
-        <w:t xml:space="preserve">(and hence the </w:t>
-      </w:r>
-      <w:r>
-        <w:t xml:space="preserve">members in the column lattice </w:t>
-      </w:r>
-      <w:r>
-        <w:t xml:space="preserve">as well) are </w:t>
-      </w:r>
-      <w:r>
-        <w:t>identified by integer id</w:t>
-      </w:r>
-      <w:r>
-        <w:t xml:space="preserve">s. Subsets of the </w:t>
-      </w:r>
-      <w:r>
-        <w:t xml:space="preserve">members </w:t>
-      </w:r>
-      <w:r>
-        <w:t xml:space="preserve">are very important in the </w:t>
-      </w:r>
-      <w:r>
-        <w:t xml:space="preserve">SheafSystem </w:t>
-      </w:r>
-      <w:r>
-        <w:t xml:space="preserve">and it is frequently useful to generate a special purpose index scheme for a given subset. Such an index scheme is referred to as </w:t>
-      </w:r>
-      <w:r>
-        <w:t>an "index</w:t>
-      </w:r>
-      <w:r>
-        <w:t xml:space="preserve"> space"</w:t>
-      </w:r>
-      <w:r>
-        <w:t>, or "id space" for short</w:t>
-      </w:r>
-      <w:r>
-        <w:t xml:space="preserve">. The SheafSystem </w:t>
-      </w:r>
-      <w:r>
-        <w:t>provides extensive support for defining and using</w:t>
-      </w:r>
-      <w:r>
-        <w:t xml:space="preserve"> index </w:t>
-      </w:r>
-      <w:r>
-        <w:t>spaces.</w:t>
-      </w:r>
-    </w:p>
-    <w:p>
-      <w:pPr>
-        <w:pStyle w:val="Heading3"/>
-      </w:pPr>
-      <w:r>
-        <w:t>Index spaces</w:t>
-      </w:r>
-    </w:p>
-    <w:p>
-      <w:r>
-        <w:t>More specifically, an index</w:t>
-      </w:r>
-      <w:r>
-        <w:t xml:space="preserve"> space is a set of integer ids. </w:t>
-      </w:r>
-      <w:r>
-        <w:t xml:space="preserve">The system supports the creation and use of a family of index spaces. </w:t>
-      </w:r>
-      <w:r>
-        <w:t xml:space="preserve">The fundamental id </w:t>
-      </w:r>
-      <w:r>
-        <w:t xml:space="preserve">space </w:t>
-      </w:r>
-      <w:r>
-        <w:t xml:space="preserve">of the family </w:t>
-      </w:r>
-      <w:r>
-        <w:t xml:space="preserve">is the </w:t>
-      </w:r>
-      <w:r>
-        <w:t xml:space="preserve">member </w:t>
-      </w:r>
-      <w:r>
-        <w:t xml:space="preserve">id </w:t>
-      </w:r>
-      <w:r>
-        <w:t xml:space="preserve">space - the ids automatically generated for the </w:t>
-      </w:r>
-      <w:r>
-        <w:t>nodes in the row graph</w:t>
-      </w:r>
-      <w:r>
-        <w:t>.</w:t>
-      </w:r>
-      <w:r>
-        <w:t xml:space="preserve"> This index</w:t>
-      </w:r>
-      <w:r>
-        <w:t xml:space="preserve"> space is called the </w:t>
-      </w:r>
-      <w:r>
-        <w:rPr>
-          <w:rStyle w:val="definition"/>
-        </w:rPr>
-        <w:t>hub id space</w:t>
-      </w:r>
-      <w:r>
-        <w:t xml:space="preserve"> becaus</w:t>
-      </w:r>
-      <w:r>
-        <w:t xml:space="preserve">e the index space family has a hub and spoke architecture as shown in </w:t>
-      </w:r>
-      <w:r>
-        <w:fldChar w:fldCharType="begin"/>
-      </w:r>
-      <w:r>
-        <w:instrText xml:space="preserve"> REF _Ref349767179 </w:instrText>
-      </w:r>
-      <w:r>
-        <w:fldChar w:fldCharType="separate"/>
-      </w:r>
-      <w:r>
-        <w:t xml:space="preserve">Figure </w:t>
-      </w:r>
-      <w:r>
-        <w:rPr>
-          <w:noProof/>
-        </w:rPr>
-        <w:t>1</w:t>
-      </w:r>
-      <w:r>
-        <w:rPr>
-          <w:noProof/>
-        </w:rPr>
-        <w:fldChar w:fldCharType="end"/>
-      </w:r>
-      <w:r>
-        <w:t xml:space="preserve">. </w:t>
-      </w:r>
-      <w:r>
-        <w:t>As you can see from the diagram, there are several different kinds of id space an</w:t>
-      </w:r>
-      <w:r>
-        <w:t>d</w:t>
-      </w:r>
-      <w:r>
-        <w:t xml:space="preserve"> even two hub id spaces, the "unglued" and "glued" versions. We'll describe this structure</w:t>
-      </w:r>
-      <w:r>
-        <w:t xml:space="preserve"> and how to create and modify id spaces later</w:t>
-      </w:r>
-      <w:r>
-        <w:t xml:space="preserve">. For the moment, just think of each id space </w:t>
-      </w:r>
-      <w:r>
-        <w:t xml:space="preserve">on the rim </w:t>
-      </w:r>
-      <w:r>
-        <w:t>as a way of indexing some subset of the hub</w:t>
-      </w:r>
-      <w:r>
-        <w:t xml:space="preserve"> id space and </w:t>
-      </w:r>
-      <w:r>
-        <w:t>each spoke as a map to the hub id space. W</w:t>
-      </w:r>
-      <w:r>
-        <w:t>e'll focus on the basics of how to use the id spaces automatically created by the system.</w:t>
-      </w:r>
-    </w:p>
-    <w:p>
-      <w:pPr>
-        <w:pStyle w:val="example"/>
-      </w:pPr>
-      <w:r>
-        <w:t xml:space="preserve">Example </w:t>
-      </w:r>
-      <w:r>
-        <w:fldChar w:fldCharType="begin"/>
-      </w:r>
-      <w:r>
-        <w:instrText xml:space="preserve"> SEQ Examples \n \* MERGEFORMAT </w:instrText>
-      </w:r>
-      <w:r>
-        <w:fldChar w:fldCharType="separate"/>
-      </w:r>
-      <w:r>
-        <w:rPr>
-          <w:noProof/>
-        </w:rPr>
-        <w:t>4</w:t>
-      </w:r>
-      <w:r>
-        <w:rPr>
-          <w:noProof/>
-        </w:rPr>
-        <w:fldChar w:fldCharType="end"/>
-      </w:r>
-      <w:r>
-        <w:t>:</w:t>
-      </w:r>
-      <w:r>
-        <w:t xml:space="preserve"> </w:t>
-      </w:r>
-      <w:r>
-        <w:t>iterating over members of name space</w:t>
-      </w:r>
-    </w:p>
-    <w:p>
-      <w:commentRangeStart w:id="2"/>
-      <w:r>
-        <w:t>Iterate</w:t>
-      </w:r>
-      <w:r>
-        <w:t xml:space="preserve"> over all members of namespace, then over member posets.</w:t>
-      </w:r>
-      <w:commentRangeEnd w:id="2"/>
-      <w:r>
-        <w:rPr>
-          <w:rStyle w:val="CommentReference"/>
-        </w:rPr>
-        <w:commentReference w:id="2"/>
-      </w:r>
-    </w:p>
-    <w:p>
-      <w:r>
-        <w:t>Demo</w:t>
-      </w:r>
-      <w:r>
-        <w:t>n</w:t>
-      </w:r>
-      <w:r>
-        <w:t>strate need for scoped ids by printing out pods in both cases.</w:t>
+        <w:t xml:space="preserve"> Release if and only if get!</w:t>
       </w:r>
     </w:p>
     <w:p>
@@ -2790,9 +2523,9 @@
             <o:lock v:ext="edit" aspectratio="t"/>
           </v:shapetype>
           <v:shape id="_x0000_i1025" type="#_x0000_t75" style="width:321.75pt;height:267.75pt" o:ole="">
-            <v:imagedata r:id="rId22" o:title=""/>
+            <v:imagedata r:id="rId21" o:title=""/>
           </v:shape>
-          <o:OLEObject Type="Embed" ProgID="Visio.Drawing.11" ShapeID="_x0000_i1025" DrawAspect="Content" ObjectID="_1423601248" r:id="rId23"/>
+          <o:OLEObject Type="Embed" ProgID="Visio.Drawing.11" ShapeID="_x0000_i1025" DrawAspect="Content" ObjectID="_1423685265" r:id="rId22"/>
         </w:object>
       </w:r>
     </w:p>
@@ -2800,7 +2533,7 @@
       <w:pPr>
         <w:pStyle w:val="Caption"/>
       </w:pPr>
-      <w:bookmarkStart w:id="3" w:name="_Ref349767179"/>
+      <w:bookmarkStart w:id="1" w:name="_Ref349767179"/>
       <w:r>
         <w:t xml:space="preserve">Figure </w:t>
       </w:r>
@@ -2825,9 +2558,85 @@
         </w:rPr>
         <w:fldChar w:fldCharType="end"/>
       </w:r>
-      <w:bookmarkEnd w:id="3"/>
-      <w:r>
-        <w:t>: Hub and spoke architecture of the index space family.</w:t>
+      <w:bookmarkEnd w:id="1"/>
+      <w:r>
+        <w:t xml:space="preserve">: Hub and spoke architecture of </w:t>
+      </w:r>
+      <w:r>
+        <w:t>an</w:t>
+      </w:r>
+      <w:r>
+        <w:t xml:space="preserve"> index space family.</w:t>
+      </w:r>
+    </w:p>
+    <w:p>
+      <w:pPr>
+        <w:pStyle w:val="Heading2"/>
+      </w:pPr>
+      <w:r>
+        <w:t>Index spaces and scoped indices, part 1</w:t>
+      </w:r>
+    </w:p>
+    <w:p>
+      <w:r>
+        <w:t xml:space="preserve">The </w:t>
+      </w:r>
+      <w:r>
+        <w:t xml:space="preserve">members of the row lattice of a table </w:t>
+      </w:r>
+      <w:r>
+        <w:t xml:space="preserve">(and hence the </w:t>
+      </w:r>
+      <w:r>
+        <w:t xml:space="preserve">members in the column lattice </w:t>
+      </w:r>
+      <w:r>
+        <w:t xml:space="preserve">as well) are </w:t>
+      </w:r>
+      <w:r>
+        <w:t>identified by integer id</w:t>
+      </w:r>
+      <w:r>
+        <w:t xml:space="preserve">s. Subsets of the </w:t>
+      </w:r>
+      <w:r>
+        <w:t xml:space="preserve">members </w:t>
+      </w:r>
+      <w:r>
+        <w:t xml:space="preserve">are very important in the </w:t>
+      </w:r>
+      <w:r>
+        <w:t xml:space="preserve">SheafSystem </w:t>
+      </w:r>
+      <w:r>
+        <w:t xml:space="preserve">and it is frequently useful to generate a special purpose index scheme for a given subset. Such an index scheme is referred to as </w:t>
+      </w:r>
+      <w:r>
+        <w:t>an "index</w:t>
+      </w:r>
+      <w:r>
+        <w:t xml:space="preserve"> space"</w:t>
+      </w:r>
+      <w:r>
+        <w:t>, or "id space" for short</w:t>
+      </w:r>
+      <w:r>
+        <w:t xml:space="preserve">. The SheafSystem </w:t>
+      </w:r>
+      <w:r>
+        <w:t>provides extensive support for defining and using</w:t>
+      </w:r>
+      <w:r>
+        <w:t xml:space="preserve"> </w:t>
+      </w:r>
+      <w:r>
+        <w:t>id</w:t>
+      </w:r>
+      <w:r>
+        <w:t xml:space="preserve"> </w:t>
+      </w:r>
+      <w:r>
+        <w:t>spaces.</w:t>
       </w:r>
     </w:p>
     <w:p>
@@ -2835,15 +2644,1584 @@
         <w:pStyle w:val="Heading3"/>
       </w:pPr>
       <w:r>
+        <w:t>Index spaces</w:t>
+      </w:r>
+    </w:p>
+    <w:p>
+      <w:r>
+        <w:t>More specifically, an index</w:t>
+      </w:r>
+      <w:r>
+        <w:t xml:space="preserve"> space is a set of integer ids. </w:t>
+      </w:r>
+      <w:r>
+        <w:t xml:space="preserve">The system supports the creation and use of a family of index spaces. </w:t>
+      </w:r>
+      <w:r>
+        <w:t xml:space="preserve">The fundamental id </w:t>
+      </w:r>
+      <w:r>
+        <w:t xml:space="preserve">space </w:t>
+      </w:r>
+      <w:r>
+        <w:t xml:space="preserve">of the family </w:t>
+      </w:r>
+      <w:r>
+        <w:t xml:space="preserve">is the </w:t>
+      </w:r>
+      <w:r>
+        <w:t xml:space="preserve">member </w:t>
+      </w:r>
+      <w:r>
+        <w:t xml:space="preserve">id </w:t>
+      </w:r>
+      <w:r>
+        <w:t xml:space="preserve">space - the ids automatically generated for the </w:t>
+      </w:r>
+      <w:r>
+        <w:t>nodes in the row graph</w:t>
+      </w:r>
+      <w:r>
+        <w:t>.</w:t>
+      </w:r>
+      <w:r>
+        <w:t xml:space="preserve"> This index</w:t>
+      </w:r>
+      <w:r>
+        <w:t xml:space="preserve"> space is called the </w:t>
+      </w:r>
+      <w:r>
+        <w:rPr>
+          <w:rStyle w:val="definition"/>
+        </w:rPr>
+        <w:t>hub id space</w:t>
+      </w:r>
+      <w:r>
+        <w:t xml:space="preserve"> becaus</w:t>
+      </w:r>
+      <w:r>
+        <w:t xml:space="preserve">e the index space family has a hub and spoke architecture as shown in </w:t>
+      </w:r>
+      <w:fldSimple w:instr=" REF _Ref349767179 ">
+        <w:r>
+          <w:t xml:space="preserve">Figure </w:t>
+        </w:r>
+        <w:r>
+          <w:rPr>
+            <w:noProof/>
+          </w:rPr>
+          <w:t>1</w:t>
+        </w:r>
+      </w:fldSimple>
+      <w:r>
+        <w:t xml:space="preserve">. </w:t>
+      </w:r>
+      <w:r>
+        <w:t>As you can see from the diagram, there are several different kinds of id space an</w:t>
+      </w:r>
+      <w:r>
+        <w:t>d</w:t>
+      </w:r>
+      <w:r>
+        <w:t xml:space="preserve"> even two hub id spaces, the "unglued" and "glued" versions. We'll describe this structure</w:t>
+      </w:r>
+      <w:r>
+        <w:t xml:space="preserve"> and how to create and modify id spaces later</w:t>
+      </w:r>
+      <w:r>
+        <w:t>. For the moment,</w:t>
+      </w:r>
+      <w:r>
+        <w:t xml:space="preserve"> hub id space means unglued hub id space and you should</w:t>
+      </w:r>
+      <w:r>
+        <w:t xml:space="preserve"> just think of each id space </w:t>
+      </w:r>
+      <w:r>
+        <w:t xml:space="preserve">on the rim </w:t>
+      </w:r>
+      <w:r>
+        <w:t>as a way of indexing some subset of the hub</w:t>
+      </w:r>
+      <w:r>
+        <w:t xml:space="preserve"> id space, with </w:t>
+      </w:r>
+      <w:r>
+        <w:t xml:space="preserve">each spoke </w:t>
+      </w:r>
+      <w:r>
+        <w:t>representing a map</w:t>
+      </w:r>
+      <w:r>
+        <w:t>. W</w:t>
+      </w:r>
+      <w:r>
+        <w:t>e'll focus on the basics of how to use the id spaces automatically created by the system.</w:t>
+      </w:r>
+    </w:p>
+    <w:p>
+      <w:pPr>
+        <w:pStyle w:val="Heading3"/>
+      </w:pPr>
+      <w:r>
+        <w:t xml:space="preserve">Example </w:t>
+      </w:r>
+      <w:r>
+        <w:t>3</w:t>
+      </w:r>
+      <w:r>
+        <w:t>:</w:t>
+      </w:r>
+      <w:r>
+        <w:t xml:space="preserve"> </w:t>
+      </w:r>
+      <w:r>
+        <w:t>Iterates</w:t>
+      </w:r>
+      <w:r>
+        <w:t xml:space="preserve"> over</w:t>
+      </w:r>
+      <w:r>
+        <w:t xml:space="preserve"> the</w:t>
+      </w:r>
+      <w:r>
+        <w:t xml:space="preserve"> </w:t>
+      </w:r>
+      <w:r>
+        <w:t>hub id space.</w:t>
+      </w:r>
+    </w:p>
+    <w:p>
+      <w:pPr>
+        <w:pStyle w:val="sourcecode"/>
+        <w:spacing w:before="240"/>
+      </w:pPr>
+      <w:r>
+        <w:t>#include "hub_index_space_handle.h"</w:t>
+      </w:r>
+    </w:p>
+    <w:p>
+      <w:pPr>
+        <w:pStyle w:val="sourcecode"/>
+      </w:pPr>
+      <w:r>
+        <w:t>#include "index_space_iterator.h"</w:t>
+      </w:r>
+    </w:p>
+    <w:p>
+      <w:pPr>
+        <w:pStyle w:val="sourcecode"/>
+      </w:pPr>
+      <w:r>
+        <w:t>#include "sheaves_namespace.h"</w:t>
+      </w:r>
+    </w:p>
+    <w:p>
+      <w:pPr>
+        <w:pStyle w:val="sourcecode"/>
+      </w:pPr>
+      <w:r>
+        <w:t>#include "std_iostream.h"</w:t>
+      </w:r>
+    </w:p>
+    <w:p>
+      <w:pPr>
+        <w:pStyle w:val="sourcecode"/>
+      </w:pPr>
+    </w:p>
+    <w:p>
+      <w:pPr>
+        <w:pStyle w:val="sourcecode"/>
+      </w:pPr>
+      <w:r>
+        <w:t>using namespace sheaf;</w:t>
+      </w:r>
+    </w:p>
+    <w:p>
+      <w:pPr>
+        <w:pStyle w:val="sourcecode"/>
+      </w:pPr>
+    </w:p>
+    <w:p>
+      <w:pPr>
+        <w:pStyle w:val="sourcecode"/>
+      </w:pPr>
+      <w:r>
+        <w:t>int main( int argc, char* argv[])</w:t>
+      </w:r>
+    </w:p>
+    <w:p>
+      <w:pPr>
+        <w:pStyle w:val="sourcecode"/>
+      </w:pPr>
+      <w:r>
+        <w:t>{</w:t>
+      </w:r>
+    </w:p>
+    <w:p>
+      <w:pPr>
+        <w:pStyle w:val="sourcecode"/>
+      </w:pPr>
+      <w:r>
+        <w:t xml:space="preserve">  cout &lt;&lt; "SheafSystemProgrammersGuide Example3:" &lt;&lt; endl;</w:t>
+      </w:r>
+    </w:p>
+    <w:p>
+      <w:pPr>
+        <w:pStyle w:val="sourcecode"/>
+      </w:pPr>
+      <w:r>
+        <w:t xml:space="preserve">  </w:t>
+      </w:r>
+    </w:p>
+    <w:p>
+      <w:pPr>
+        <w:pStyle w:val="sourcecode"/>
+      </w:pPr>
+      <w:r>
+        <w:t xml:space="preserve">  // Create a standard sheaves namespace.</w:t>
+      </w:r>
+    </w:p>
+    <w:p>
+      <w:pPr>
+        <w:pStyle w:val="sourcecode"/>
+      </w:pPr>
+      <w:r>
+        <w:t xml:space="preserve">  </w:t>
+      </w:r>
+    </w:p>
+    <w:p>
+      <w:pPr>
+        <w:pStyle w:val="sourcecode"/>
+      </w:pPr>
+      <w:r>
+        <w:t xml:space="preserve">  sheaves_namespace lns("Example3");</w:t>
+      </w:r>
+    </w:p>
+    <w:p>
+      <w:pPr>
+        <w:pStyle w:val="sourcecode"/>
+      </w:pPr>
+      <w:r>
+        <w:t xml:space="preserve">  </w:t>
+      </w:r>
+    </w:p>
+    <w:p>
+      <w:pPr>
+        <w:pStyle w:val="sourcecode"/>
+      </w:pPr>
+      <w:r>
+        <w:t xml:space="preserve">  // Get a handle for the member hub id space.</w:t>
+      </w:r>
+    </w:p>
+    <w:p>
+      <w:pPr>
+        <w:pStyle w:val="sourcecode"/>
+      </w:pPr>
+      <w:r>
+        <w:t xml:space="preserve">  </w:t>
+      </w:r>
+    </w:p>
+    <w:p>
+      <w:pPr>
+        <w:pStyle w:val="sourcecode"/>
+      </w:pPr>
+      <w:r>
+        <w:t xml:space="preserve">  const index_space_handle&amp; lmbr_ids = lns.member_hub_id_space(true);</w:t>
+      </w:r>
+    </w:p>
+    <w:p>
+      <w:pPr>
+        <w:pStyle w:val="sourcecode"/>
+      </w:pPr>
+      <w:r>
+        <w:t xml:space="preserve">  </w:t>
+      </w:r>
+    </w:p>
+    <w:p>
+      <w:pPr>
+        <w:pStyle w:val="sourcecode"/>
+      </w:pPr>
+      <w:r>
+        <w:t xml:space="preserve">  // Find out how many ids are in the id space.</w:t>
+      </w:r>
+    </w:p>
+    <w:p>
+      <w:pPr>
+        <w:pStyle w:val="sourcecode"/>
+      </w:pPr>
+      <w:r>
+        <w:t xml:space="preserve">  </w:t>
+      </w:r>
+    </w:p>
+    <w:p>
+      <w:pPr>
+        <w:pStyle w:val="sourcecode"/>
+      </w:pPr>
+      <w:r>
+        <w:t xml:space="preserve">  cout &lt;&lt; lmbr_ids.name()</w:t>
+      </w:r>
+      <w:r>
+        <w:t>;</w:t>
+      </w:r>
+    </w:p>
+    <w:p>
+      <w:pPr>
+        <w:pStyle w:val="sourcecode"/>
+      </w:pPr>
+      <w:r>
+        <w:t xml:space="preserve">  cout</w:t>
+      </w:r>
+      <w:r>
+        <w:t xml:space="preserve"> &lt;&lt; " has " &lt;&lt; lmbr_ids.ct() &lt;&lt; " ids."</w:t>
+      </w:r>
+      <w:r>
+        <w:t>;</w:t>
+      </w:r>
+    </w:p>
+    <w:p>
+      <w:pPr>
+        <w:pStyle w:val="sourcecode"/>
+      </w:pPr>
+      <w:r>
+        <w:t xml:space="preserve">  cout </w:t>
+      </w:r>
+      <w:r>
+        <w:t>&lt;&lt; endl;</w:t>
+      </w:r>
+    </w:p>
+    <w:p>
+      <w:pPr>
+        <w:pStyle w:val="sourcecode"/>
+      </w:pPr>
+      <w:r>
+        <w:t xml:space="preserve">  </w:t>
+      </w:r>
+    </w:p>
+    <w:p>
+      <w:pPr>
+        <w:pStyle w:val="sourcecode"/>
+      </w:pPr>
+      <w:r>
+        <w:t xml:space="preserve">  // Id spaces are defined as half open intervals, like STL iterators.</w:t>
+      </w:r>
+    </w:p>
+    <w:p>
+      <w:pPr>
+        <w:pStyle w:val="sourcecode"/>
+      </w:pPr>
+      <w:r>
+        <w:t xml:space="preserve">  // If the space is "gathered", begin() == 0 and end() = ct().</w:t>
+      </w:r>
+    </w:p>
+    <w:p>
+      <w:pPr>
+        <w:pStyle w:val="sourcecode"/>
+      </w:pPr>
+      <w:r>
+        <w:t xml:space="preserve">  // If the space is not gathered, it's "scattered". </w:t>
+      </w:r>
+    </w:p>
+    <w:p>
+      <w:pPr>
+        <w:pStyle w:val="sourcecode"/>
+      </w:pPr>
+      <w:r>
+        <w:t xml:space="preserve">  </w:t>
+      </w:r>
+    </w:p>
+    <w:p>
+      <w:pPr>
+        <w:pStyle w:val="sourcecode"/>
+      </w:pPr>
+      <w:r>
+        <w:t xml:space="preserve">  cout &lt;&lt; " begining at " &lt;&lt; lmbr_ids.begin();</w:t>
+      </w:r>
+    </w:p>
+    <w:p>
+      <w:pPr>
+        <w:pStyle w:val="sourcecode"/>
+      </w:pPr>
+      <w:r>
+        <w:t xml:space="preserve">  cout &lt;&lt; " and ending at " &lt;&lt; lmbr_ids.end();</w:t>
+      </w:r>
+    </w:p>
+    <w:p>
+      <w:pPr>
+        <w:pStyle w:val="sourcecode"/>
+      </w:pPr>
+      <w:r>
+        <w:t xml:space="preserve">  cout &lt;&lt; " " &lt;&lt; (lmbr_ids.is_gathered() ? "gathered" : "scattered");</w:t>
+      </w:r>
+    </w:p>
+    <w:p>
+      <w:pPr>
+        <w:pStyle w:val="sourcecode"/>
+      </w:pPr>
+      <w:r>
+        <w:t xml:space="preserve">  cout &lt;&lt; endl;</w:t>
+      </w:r>
+    </w:p>
+    <w:p>
+      <w:pPr>
+        <w:pStyle w:val="sourcecode"/>
+      </w:pPr>
+      <w:r>
+        <w:t xml:space="preserve">  </w:t>
+      </w:r>
+    </w:p>
+    <w:p>
+      <w:pPr>
+        <w:pStyle w:val="sourcecode"/>
+      </w:pPr>
+      <w:r>
+        <w:t xml:space="preserve">  // The main thing one does with id spaces is iterate over them.</w:t>
+      </w:r>
+    </w:p>
+    <w:p>
+      <w:pPr>
+        <w:pStyle w:val="sourcecode"/>
+      </w:pPr>
+      <w:r>
+        <w:t xml:space="preserve">  // Get an iterator from the iterator pool.</w:t>
+      </w:r>
+    </w:p>
+    <w:p>
+      <w:pPr>
+        <w:pStyle w:val="sourcecode"/>
+      </w:pPr>
+      <w:r>
+        <w:t xml:space="preserve">  </w:t>
+      </w:r>
+    </w:p>
+    <w:p>
+      <w:pPr>
+        <w:pStyle w:val="sourcecode"/>
+      </w:pPr>
+      <w:r>
+        <w:t xml:space="preserve">  index_space_iterator&amp; lmbr_itr = lmbr_ids.get_iterator();</w:t>
+      </w:r>
+    </w:p>
+    <w:p>
+      <w:pPr>
+        <w:pStyle w:val="sourcecode"/>
+      </w:pPr>
+      <w:r>
+        <w:t xml:space="preserve">  </w:t>
+      </w:r>
+    </w:p>
+    <w:p>
+      <w:pPr>
+        <w:pStyle w:val="sourcecode"/>
+      </w:pPr>
+      <w:r>
+        <w:t xml:space="preserve">  // Iterate.</w:t>
+      </w:r>
+    </w:p>
+    <w:p>
+      <w:pPr>
+        <w:pStyle w:val="sourcecode"/>
+      </w:pPr>
+      <w:r>
+        <w:t xml:space="preserve">  </w:t>
+      </w:r>
+    </w:p>
+    <w:p>
+      <w:pPr>
+        <w:pStyle w:val="sourcecode"/>
+      </w:pPr>
+      <w:r>
+        <w:t xml:space="preserve">  while(!lmbr_itr.is_done())</w:t>
+      </w:r>
+    </w:p>
+    <w:p>
+      <w:pPr>
+        <w:pStyle w:val="sourcecode"/>
+      </w:pPr>
+      <w:r>
+        <w:t xml:space="preserve">  {</w:t>
+      </w:r>
+    </w:p>
+    <w:p>
+      <w:pPr>
+        <w:pStyle w:val="sourcecode"/>
+      </w:pPr>
+      <w:r>
+        <w:t xml:space="preserve">    // The current member of the iteration is "pod()".</w:t>
+      </w:r>
+    </w:p>
+    <w:p>
+      <w:pPr>
+        <w:pStyle w:val="sourcecode"/>
+      </w:pPr>
+      <w:r>
+        <w:t xml:space="preserve">    // "POD" is an ISO C++ acronym for "plain old data".</w:t>
+      </w:r>
+    </w:p>
+    <w:p>
+      <w:pPr>
+        <w:pStyle w:val="sourcecode"/>
+      </w:pPr>
+      <w:r>
+        <w:t xml:space="preserve">    // A pod is an ordinary integer id, in contrast with </w:t>
+      </w:r>
+    </w:p>
+    <w:p>
+      <w:pPr>
+        <w:pStyle w:val="sourcecode"/>
+      </w:pPr>
+      <w:r>
+        <w:t xml:space="preserve">    // a "scoped_index" id, to be discussed shortly.</w:t>
+      </w:r>
+    </w:p>
+    <w:p>
+      <w:pPr>
+        <w:pStyle w:val="sourcecode"/>
+      </w:pPr>
+      <w:r>
+        <w:t xml:space="preserve">    </w:t>
+      </w:r>
+    </w:p>
+    <w:p>
+      <w:pPr>
+        <w:pStyle w:val="sourcecode"/>
+      </w:pPr>
+      <w:r>
+        <w:t xml:space="preserve">    index_space_iterator::pod_type lpod = lmbr_itr.pod();</w:t>
+      </w:r>
+    </w:p>
+    <w:p>
+      <w:pPr>
+        <w:pStyle w:val="sourcecode"/>
+      </w:pPr>
+      <w:r>
+        <w:t xml:space="preserve">    </w:t>
+      </w:r>
+    </w:p>
+    <w:p>
+      <w:pPr>
+        <w:pStyle w:val="sourcecode"/>
+      </w:pPr>
+      <w:r>
+        <w:t xml:space="preserve">    // Use the id to get the member name.</w:t>
+      </w:r>
+    </w:p>
+    <w:p>
+      <w:pPr>
+        <w:pStyle w:val="sourcecode"/>
+      </w:pPr>
+      <w:r>
+        <w:t xml:space="preserve">    // Member name requires a hub id, but since we're using</w:t>
+      </w:r>
+    </w:p>
+    <w:p>
+      <w:pPr>
+        <w:pStyle w:val="sourcecode"/>
+      </w:pPr>
+      <w:r>
+        <w:t xml:space="preserve">    // the hub id space, pod and hub pod are the same thing.</w:t>
+      </w:r>
+    </w:p>
+    <w:p>
+      <w:pPr>
+        <w:pStyle w:val="sourcecode"/>
+      </w:pPr>
+      <w:r>
+        <w:t xml:space="preserve">    </w:t>
+      </w:r>
+    </w:p>
+    <w:p>
+      <w:pPr>
+        <w:pStyle w:val="sourcecode"/>
+      </w:pPr>
+      <w:r>
+        <w:t xml:space="preserve">    cout &lt;&lt; "id: " &lt;&lt; lpod;</w:t>
+      </w:r>
+    </w:p>
+    <w:p>
+      <w:pPr>
+        <w:pStyle w:val="sourcecode"/>
+      </w:pPr>
+      <w:r>
+        <w:t xml:space="preserve">    cout &lt;&lt; " hub id: " &lt;&lt; lmbr_itr.hub_pod();</w:t>
+      </w:r>
+    </w:p>
+    <w:p>
+      <w:pPr>
+        <w:pStyle w:val="sourcecode"/>
+      </w:pPr>
+      <w:r>
+        <w:t xml:space="preserve">    cout &lt;&lt; " name: " &lt;&lt; lns.member_name(lpod, true);</w:t>
+      </w:r>
+    </w:p>
+    <w:p>
+      <w:pPr>
+        <w:pStyle w:val="sourcecode"/>
+      </w:pPr>
+      <w:r>
+        <w:t xml:space="preserve">    cout &lt;&lt; (lns.is_jim(lpod) ? " is a jim." : " is a jrm.");</w:t>
+      </w:r>
+    </w:p>
+    <w:p>
+      <w:pPr>
+        <w:pStyle w:val="sourcecode"/>
+      </w:pPr>
+      <w:r>
+        <w:t xml:space="preserve">    cout &lt;&lt; endl;</w:t>
+      </w:r>
+    </w:p>
+    <w:p>
+      <w:pPr>
+        <w:pStyle w:val="sourcecode"/>
+      </w:pPr>
+      <w:r>
+        <w:t xml:space="preserve">    </w:t>
+      </w:r>
+    </w:p>
+    <w:p>
+      <w:pPr>
+        <w:pStyle w:val="sourcecode"/>
+      </w:pPr>
+      <w:r>
+        <w:t xml:space="preserve">    // Move on.</w:t>
+      </w:r>
+    </w:p>
+    <w:p>
+      <w:pPr>
+        <w:pStyle w:val="sourcecode"/>
+      </w:pPr>
+      <w:r>
+        <w:t xml:space="preserve">    </w:t>
+      </w:r>
+    </w:p>
+    <w:p>
+      <w:pPr>
+        <w:pStyle w:val="sourcecode"/>
+      </w:pPr>
+      <w:r>
+        <w:t xml:space="preserve">    lmbr_itr.next();</w:t>
+      </w:r>
+    </w:p>
+    <w:p>
+      <w:pPr>
+        <w:pStyle w:val="sourcecode"/>
+      </w:pPr>
+      <w:r>
+        <w:t xml:space="preserve">  }</w:t>
+      </w:r>
+    </w:p>
+    <w:p>
+      <w:pPr>
+        <w:pStyle w:val="sourcecode"/>
+      </w:pPr>
+      <w:r>
+        <w:t xml:space="preserve">  </w:t>
+      </w:r>
+    </w:p>
+    <w:p>
+      <w:pPr>
+        <w:pStyle w:val="sourcecode"/>
+      </w:pPr>
+      <w:r>
+        <w:t xml:space="preserve">  // If you got an id space or iterator from the pool with get_ </w:t>
+      </w:r>
+    </w:p>
+    <w:p>
+      <w:pPr>
+        <w:pStyle w:val="sourcecode"/>
+      </w:pPr>
+      <w:r>
+        <w:t xml:space="preserve">  // you have to return it to the pool with release_.</w:t>
+      </w:r>
+    </w:p>
+    <w:p>
+      <w:pPr>
+        <w:pStyle w:val="sourcecode"/>
+      </w:pPr>
+      <w:r>
+        <w:t xml:space="preserve">  // We got the iterator with get_iterator, so we have to release it.</w:t>
+      </w:r>
+    </w:p>
+    <w:p>
+      <w:pPr>
+        <w:pStyle w:val="sourcecode"/>
+      </w:pPr>
+      <w:r>
+        <w:t xml:space="preserve">  </w:t>
+      </w:r>
+    </w:p>
+    <w:p>
+      <w:pPr>
+        <w:pStyle w:val="sourcecode"/>
+      </w:pPr>
+      <w:r>
+        <w:t xml:space="preserve">  lmbr_ids.release_iterator(lmbr_itr);</w:t>
+      </w:r>
+    </w:p>
+    <w:p>
+      <w:pPr>
+        <w:pStyle w:val="sourcecode"/>
+      </w:pPr>
+      <w:r>
+        <w:t xml:space="preserve">  </w:t>
+      </w:r>
+    </w:p>
+    <w:p>
+      <w:pPr>
+        <w:pStyle w:val="sourcecode"/>
+      </w:pPr>
+      <w:r>
+        <w:t xml:space="preserve">  // The id space itself is a data member of the id space family,</w:t>
+      </w:r>
+    </w:p>
+    <w:p>
+      <w:pPr>
+        <w:pStyle w:val="sourcecode"/>
+      </w:pPr>
+      <w:r>
+        <w:t xml:space="preserve">  // we didn't get it from the pool with get_, </w:t>
+      </w:r>
+    </w:p>
+    <w:p>
+      <w:pPr>
+        <w:pStyle w:val="sourcecode"/>
+      </w:pPr>
+      <w:r>
+        <w:t xml:space="preserve">  // </w:t>
+      </w:r>
+      <w:r>
+        <w:t>so we don't have to release it.</w:t>
+      </w:r>
+    </w:p>
+    <w:p>
+      <w:pPr>
+        <w:pStyle w:val="sourcecode"/>
+      </w:pPr>
+      <w:r>
+        <w:t xml:space="preserve">  </w:t>
+      </w:r>
+    </w:p>
+    <w:p>
+      <w:pPr>
+        <w:pStyle w:val="sourcecode"/>
+      </w:pPr>
+      <w:r>
+        <w:t xml:space="preserve">  // Exit:</w:t>
+      </w:r>
+    </w:p>
+    <w:p>
+      <w:pPr>
+        <w:pStyle w:val="sourcecode"/>
+      </w:pPr>
+      <w:r>
+        <w:t xml:space="preserve">  </w:t>
+      </w:r>
+    </w:p>
+    <w:p>
+      <w:pPr>
+        <w:pStyle w:val="sourcecode"/>
+      </w:pPr>
+      <w:r>
+        <w:t xml:space="preserve">  return 0;</w:t>
+      </w:r>
+    </w:p>
+    <w:p>
+      <w:pPr>
+        <w:pStyle w:val="sourcecode"/>
+      </w:pPr>
+      <w:r>
+        <w:t>}</w:t>
+      </w:r>
+    </w:p>
+    <w:p>
+      <w:r>
+        <w:t>If we execute example3</w:t>
+      </w:r>
+      <w:r>
+        <w:t xml:space="preserve"> we get:</w:t>
+      </w:r>
+    </w:p>
+    <w:p>
+      <w:pPr>
+        <w:pStyle w:val="Cshline"/>
+        <w:spacing w:before="240"/>
+      </w:pPr>
+      <w:r>
+        <w:t>&gt;./example3</w:t>
+      </w:r>
+    </w:p>
+    <w:p>
+      <w:pPr>
+        <w:pStyle w:val="Cshline"/>
+      </w:pPr>
+      <w:r>
+        <w:t>SheafSystemProgrammersGuide Example3:</w:t>
+      </w:r>
+    </w:p>
+    <w:p>
+      <w:pPr>
+        <w:pStyle w:val="Cshline"/>
+      </w:pPr>
+      <w:r>
+        <w:t>__hub has 6 ids.</w:t>
+      </w:r>
+    </w:p>
+    <w:p>
+      <w:pPr>
+        <w:pStyle w:val="Cshline"/>
+      </w:pPr>
+      <w:r>
+        <w:t xml:space="preserve"> begining at 0 and ending at 6 gathered</w:t>
+      </w:r>
+    </w:p>
+    <w:p>
+      <w:pPr>
+        <w:pStyle w:val="Cshline"/>
+      </w:pPr>
+      <w:r>
+        <w:t>id: 0 hub id: 0 name: bottom is a jrm.</w:t>
+      </w:r>
+    </w:p>
+    <w:p>
+      <w:pPr>
+        <w:pStyle w:val="Cshline"/>
+      </w:pPr>
+      <w:r>
+        <w:t>id: 1 hub id: 1 name: top is a jrm.</w:t>
+      </w:r>
+    </w:p>
+    <w:p>
+      <w:pPr>
+        <w:pStyle w:val="Cshline"/>
+      </w:pPr>
+      <w:r>
+        <w:t>id: 2 hub id: 2 name: primitives_schema is a jim.</w:t>
+      </w:r>
+    </w:p>
+    <w:p>
+      <w:pPr>
+        <w:pStyle w:val="Cshline"/>
+      </w:pPr>
+      <w:r>
+        <w:t>id: 3 hub id: 3 name: namespace_poset_schema is a jim.</w:t>
+      </w:r>
+    </w:p>
+    <w:p>
+      <w:pPr>
+        <w:pStyle w:val="Cshline"/>
+      </w:pPr>
+      <w:r>
+        <w:t>id: 4 hub id: 4 name: primitives is a jim.</w:t>
+      </w:r>
+    </w:p>
+    <w:p>
+      <w:pPr>
+        <w:pStyle w:val="Cshline"/>
+      </w:pPr>
+      <w:r>
+        <w:t>id: 5 hub id: 5 name: schema definitions is a jrm.</w:t>
+      </w:r>
+    </w:p>
+    <w:p>
+      <w:r>
+        <w:t>As we said above, id spa</w:t>
+      </w:r>
+      <w:r>
+        <w:t>ces are used for indexing subse</w:t>
+      </w:r>
+      <w:r>
+        <w:t xml:space="preserve">ts. The member poset id space indexes </w:t>
+      </w:r>
+      <w:r>
+        <w:t xml:space="preserve">just the jims, which represent the </w:t>
+      </w:r>
+      <w:r>
+        <w:t>member posets - the other posets contained in the namespace.</w:t>
+      </w:r>
+    </w:p>
+    <w:p>
+      <w:pPr>
+        <w:pStyle w:val="Heading3"/>
+      </w:pPr>
+      <w:r>
+        <w:t>Example 4. Iterates over the member poset id space.</w:t>
+      </w:r>
+    </w:p>
+    <w:p>
+      <w:pPr>
+        <w:pStyle w:val="sourcecode"/>
+        <w:spacing w:before="240"/>
+      </w:pPr>
+      <w:r>
+        <w:t>#include "index_space_handle.h"</w:t>
+      </w:r>
+    </w:p>
+    <w:p>
+      <w:pPr>
+        <w:pStyle w:val="sourcecode"/>
+      </w:pPr>
+      <w:r>
+        <w:t>#include "index_space_iterator.h"</w:t>
+      </w:r>
+    </w:p>
+    <w:p>
+      <w:pPr>
+        <w:pStyle w:val="sourcecode"/>
+      </w:pPr>
+      <w:r>
+        <w:t>#include "sheaves_namespace.h"</w:t>
+      </w:r>
+    </w:p>
+    <w:p>
+      <w:pPr>
+        <w:pStyle w:val="sourcecode"/>
+      </w:pPr>
+      <w:r>
+        <w:t>#include "std_iostream.h"</w:t>
+      </w:r>
+    </w:p>
+    <w:p>
+      <w:pPr>
+        <w:pStyle w:val="sourcecode"/>
+      </w:pPr>
+    </w:p>
+    <w:p>
+      <w:pPr>
+        <w:pStyle w:val="sourcecode"/>
+      </w:pPr>
+      <w:r>
+        <w:t>using namespace sheaf;</w:t>
+      </w:r>
+    </w:p>
+    <w:p>
+      <w:pPr>
+        <w:pStyle w:val="sourcecode"/>
+      </w:pPr>
+    </w:p>
+    <w:p>
+      <w:pPr>
+        <w:pStyle w:val="sourcecode"/>
+      </w:pPr>
+      <w:r>
+        <w:t>int main( int argc, char* argv[])</w:t>
+      </w:r>
+    </w:p>
+    <w:p>
+      <w:pPr>
+        <w:pStyle w:val="sourcecode"/>
+      </w:pPr>
+      <w:r>
+        <w:t>{</w:t>
+      </w:r>
+    </w:p>
+    <w:p>
+      <w:pPr>
+        <w:pStyle w:val="sourcecode"/>
+      </w:pPr>
+      <w:r>
+        <w:t xml:space="preserve">  cout &lt;&lt; "SheafSystemProgrammersGuide Example4:" &lt;&lt; endl;</w:t>
+      </w:r>
+    </w:p>
+    <w:p>
+      <w:pPr>
+        <w:pStyle w:val="sourcecode"/>
+      </w:pPr>
+      <w:r>
+        <w:t xml:space="preserve">  </w:t>
+      </w:r>
+    </w:p>
+    <w:p>
+      <w:pPr>
+        <w:pStyle w:val="sourcecode"/>
+      </w:pPr>
+      <w:r>
+        <w:t xml:space="preserve">  sheaves_namespace lns("Example4");</w:t>
+      </w:r>
+    </w:p>
+    <w:p>
+      <w:pPr>
+        <w:pStyle w:val="sourcecode"/>
+      </w:pPr>
+      <w:r>
+        <w:t xml:space="preserve">  </w:t>
+      </w:r>
+    </w:p>
+    <w:p>
+      <w:pPr>
+        <w:pStyle w:val="sourcecode"/>
+      </w:pPr>
+      <w:r>
+        <w:t xml:space="preserve">  // Get a handle for the member poset id space;</w:t>
+      </w:r>
+    </w:p>
+    <w:p>
+      <w:pPr>
+        <w:pStyle w:val="sourcecode"/>
+      </w:pPr>
+      <w:r>
+        <w:t xml:space="preserve">  // has one member for each poset in the namespace.</w:t>
+      </w:r>
+    </w:p>
+    <w:p>
+      <w:pPr>
+        <w:pStyle w:val="sourcecode"/>
+      </w:pPr>
+      <w:r>
+        <w:t xml:space="preserve">  </w:t>
+      </w:r>
+    </w:p>
+    <w:p>
+      <w:pPr>
+        <w:pStyle w:val="sourcecode"/>
+      </w:pPr>
+      <w:r>
+        <w:t xml:space="preserve">  const</w:t>
+      </w:r>
+      <w:r>
+        <w:t xml:space="preserve"> index_space_handle&amp; lmbr_ids =</w:t>
+      </w:r>
+    </w:p>
+    <w:p>
+      <w:pPr>
+        <w:pStyle w:val="sourcecode"/>
+      </w:pPr>
+      <w:r>
+        <w:t xml:space="preserve">    </w:t>
+      </w:r>
+      <w:r>
+        <w:t>lns.get_member_poset_id_space(true);</w:t>
+      </w:r>
+    </w:p>
+    <w:p>
+      <w:pPr>
+        <w:pStyle w:val="sourcecode"/>
+      </w:pPr>
+      <w:r>
+        <w:t xml:space="preserve">  </w:t>
+      </w:r>
+    </w:p>
+    <w:p>
+      <w:pPr>
+        <w:pStyle w:val="sourcecode"/>
+      </w:pPr>
+      <w:r>
+        <w:t xml:space="preserve">  // Print out the same info we did for the hub id space.</w:t>
+      </w:r>
+    </w:p>
+    <w:p>
+      <w:pPr>
+        <w:pStyle w:val="sourcecode"/>
+      </w:pPr>
+      <w:r>
+        <w:t xml:space="preserve">  </w:t>
+      </w:r>
+    </w:p>
+    <w:p>
+      <w:pPr>
+        <w:pStyle w:val="sourcecode"/>
+      </w:pPr>
+      <w:r>
+        <w:t xml:space="preserve">  cout &lt;&lt; lmbr_ids.name()</w:t>
+      </w:r>
+      <w:r>
+        <w:t>;</w:t>
+      </w:r>
+    </w:p>
+    <w:p>
+      <w:pPr>
+        <w:pStyle w:val="sourcecode"/>
+      </w:pPr>
+      <w:r>
+        <w:t xml:space="preserve">  cout</w:t>
+      </w:r>
+      <w:r>
+        <w:t xml:space="preserve"> &lt;&lt; " has " &lt;&lt; lmbr_ids.ct() &lt;&lt; " ids."</w:t>
+      </w:r>
+      <w:r>
+        <w:t>;</w:t>
+      </w:r>
+    </w:p>
+    <w:p>
+      <w:pPr>
+        <w:pStyle w:val="sourcecode"/>
+      </w:pPr>
+      <w:r>
+        <w:t xml:space="preserve">  cout</w:t>
+      </w:r>
+      <w:r>
+        <w:t xml:space="preserve"> &lt;&lt; endl;</w:t>
+      </w:r>
+    </w:p>
+    <w:p>
+      <w:pPr>
+        <w:pStyle w:val="sourcecode"/>
+      </w:pPr>
+      <w:r>
+        <w:t xml:space="preserve">  </w:t>
+      </w:r>
+    </w:p>
+    <w:p>
+      <w:pPr>
+        <w:pStyle w:val="sourcecode"/>
+      </w:pPr>
+      <w:r>
+        <w:t xml:space="preserve">  cout &lt;&lt; "begining at " &lt;&lt; lmbr_ids.begin();</w:t>
+      </w:r>
+    </w:p>
+    <w:p>
+      <w:pPr>
+        <w:pStyle w:val="sourcecode"/>
+      </w:pPr>
+      <w:r>
+        <w:t xml:space="preserve">  cout &lt;&lt; " and ending at " &lt;&lt; lmbr_ids.end();</w:t>
+      </w:r>
+    </w:p>
+    <w:p>
+      <w:pPr>
+        <w:pStyle w:val="sourcecode"/>
+      </w:pPr>
+      <w:r>
+        <w:t xml:space="preserve">  cout &lt;&lt; " " &lt;&lt; (lmbr_ids.is_gathered() ? "gathered" : "scattered");</w:t>
+      </w:r>
+    </w:p>
+    <w:p>
+      <w:pPr>
+        <w:pStyle w:val="sourcecode"/>
+      </w:pPr>
+      <w:r>
+        <w:t xml:space="preserve">  cout &lt;&lt; endl;</w:t>
+      </w:r>
+    </w:p>
+    <w:p>
+      <w:pPr>
+        <w:pStyle w:val="sourcecode"/>
+      </w:pPr>
+      <w:r>
+        <w:t xml:space="preserve">  </w:t>
+      </w:r>
+    </w:p>
+    <w:p>
+      <w:pPr>
+        <w:pStyle w:val="sourcecode"/>
+      </w:pPr>
+      <w:r>
+        <w:t xml:space="preserve">  index_space_iterator&amp; lmbr_itr = lmbr_ids.get_iterator();</w:t>
+      </w:r>
+    </w:p>
+    <w:p>
+      <w:pPr>
+        <w:pStyle w:val="sourcecode"/>
+      </w:pPr>
+      <w:r>
+        <w:t xml:space="preserve">  </w:t>
+      </w:r>
+    </w:p>
+    <w:p>
+      <w:pPr>
+        <w:pStyle w:val="sourcecode"/>
+      </w:pPr>
+      <w:r>
+        <w:t xml:space="preserve">  while(!lmbr_itr.is_done())</w:t>
+      </w:r>
+    </w:p>
+    <w:p>
+      <w:pPr>
+        <w:pStyle w:val="sourcecode"/>
+      </w:pPr>
+      <w:r>
+        <w:t xml:space="preserve">  {</w:t>
+      </w:r>
+    </w:p>
+    <w:p>
+      <w:pPr>
+        <w:pStyle w:val="sourcecode"/>
+      </w:pPr>
+      <w:r>
+        <w:t xml:space="preserve">    index_space_iterator::pod_type lpod = lmbr_itr.pod();</w:t>
+      </w:r>
+    </w:p>
+    <w:p>
+      <w:pPr>
+        <w:pStyle w:val="sourcecode"/>
+      </w:pPr>
+      <w:r>
+        <w:t xml:space="preserve">    </w:t>
+      </w:r>
+    </w:p>
+    <w:p>
+      <w:pPr>
+        <w:pStyle w:val="sourcecode"/>
+      </w:pPr>
+      <w:r>
+        <w:t xml:space="preserve">    // Use the id to get the member name.</w:t>
+      </w:r>
+    </w:p>
+    <w:p>
+      <w:pPr>
+        <w:pStyle w:val="sourcecode"/>
+      </w:pPr>
+      <w:r>
+        <w:t xml:space="preserve">    // Member name requires a hub id which we can get in two ways.</w:t>
+      </w:r>
+    </w:p>
+    <w:p>
+      <w:pPr>
+        <w:pStyle w:val="sourcecode"/>
+      </w:pPr>
+      <w:r>
+        <w:t xml:space="preserve">    // The id space will use the map from the id space to the hub</w:t>
+      </w:r>
+    </w:p>
+    <w:p>
+      <w:pPr>
+        <w:pStyle w:val="sourcecode"/>
+      </w:pPr>
+      <w:r>
+        <w:t xml:space="preserve">    // to translate any id in the id</w:t>
+      </w:r>
+      <w:r>
+        <w:t xml:space="preserve"> space to its equivalent in the</w:t>
+      </w:r>
+    </w:p>
+    <w:p>
+      <w:pPr>
+        <w:pStyle w:val="sourcecode"/>
+      </w:pPr>
+      <w:r>
+        <w:t xml:space="preserve">    // </w:t>
+      </w:r>
+      <w:r>
+        <w:t>hub:</w:t>
+      </w:r>
+    </w:p>
+    <w:p>
+      <w:pPr>
+        <w:pStyle w:val="sourcecode"/>
+      </w:pPr>
+      <w:r>
+        <w:t xml:space="preserve">    </w:t>
+      </w:r>
+    </w:p>
+    <w:p>
+      <w:pPr>
+        <w:pStyle w:val="sourcecode"/>
+      </w:pPr>
+      <w:r>
+        <w:t xml:space="preserve">    index_space_iterator::pod_type lhub_pod = lmbr_ids.hub_pod(lpod);</w:t>
+      </w:r>
+    </w:p>
+    <w:p>
+      <w:pPr>
+        <w:pStyle w:val="sourcecode"/>
+      </w:pPr>
+      <w:r>
+        <w:t xml:space="preserve">    </w:t>
+      </w:r>
+    </w:p>
+    <w:p>
+      <w:pPr>
+        <w:pStyle w:val="sourcecode"/>
+      </w:pPr>
+      <w:r>
+        <w:t xml:space="preserve">    // The iterator can provide the hub id equivalent for the current</w:t>
+      </w:r>
+    </w:p>
+    <w:p>
+      <w:pPr>
+        <w:pStyle w:val="sourcecode"/>
+      </w:pPr>
+      <w:r>
+        <w:t xml:space="preserve">    //</w:t>
+      </w:r>
+      <w:r>
+        <w:t xml:space="preserve"> id, and it can be faster because for some id space types it can</w:t>
+      </w:r>
+    </w:p>
+    <w:p>
+      <w:pPr>
+        <w:pStyle w:val="sourcecode"/>
+      </w:pPr>
+      <w:r>
+        <w:t xml:space="preserve">    // avoid the map lookup.</w:t>
+      </w:r>
+    </w:p>
+    <w:p>
+      <w:pPr>
+        <w:pStyle w:val="sourcecode"/>
+      </w:pPr>
+      <w:r>
+        <w:t xml:space="preserve">    </w:t>
+      </w:r>
+    </w:p>
+    <w:p>
+      <w:pPr>
+        <w:pStyle w:val="sourcecode"/>
+      </w:pPr>
+      <w:r>
+        <w:t xml:space="preserve">    lhub_pod = lmbr_itr.hub_pod();</w:t>
+      </w:r>
+    </w:p>
+    <w:p>
+      <w:pPr>
+        <w:pStyle w:val="sourcecode"/>
+      </w:pPr>
+      <w:r>
+        <w:t xml:space="preserve">    </w:t>
+      </w:r>
+    </w:p>
+    <w:p>
+      <w:pPr>
+        <w:pStyle w:val="sourcecode"/>
+      </w:pPr>
+      <w:r>
+        <w:t xml:space="preserve">    cout &lt;&lt; "id: " &lt;&lt; lpod;</w:t>
+      </w:r>
+    </w:p>
+    <w:p>
+      <w:pPr>
+        <w:pStyle w:val="sourcecode"/>
+      </w:pPr>
+      <w:r>
+        <w:t xml:space="preserve">    cout &lt;&lt; " hub id: " &lt;&lt; lmbr_itr.hub_pod();</w:t>
+      </w:r>
+    </w:p>
+    <w:p>
+      <w:pPr>
+        <w:pStyle w:val="sourcecode"/>
+      </w:pPr>
+      <w:r>
+        <w:t xml:space="preserve">    cout &lt;&lt; " name: " &lt;&lt; lns.member_name(lmbr_itr.hub_pod(), true);</w:t>
+      </w:r>
+    </w:p>
+    <w:p>
+      <w:pPr>
+        <w:pStyle w:val="sourcecode"/>
+      </w:pPr>
+      <w:r>
+        <w:t xml:space="preserve"> </w:t>
+      </w:r>
+      <w:r>
+        <w:t xml:space="preserve">   cout &lt;&lt; (lns.is_jim(lhub_pod</w:t>
+      </w:r>
+      <w:r>
+        <w:t>) ? " is a jim." : " is a jrm.");</w:t>
+      </w:r>
+    </w:p>
+    <w:p>
+      <w:pPr>
+        <w:pStyle w:val="sourcecode"/>
+      </w:pPr>
+      <w:r>
+        <w:t xml:space="preserve">    cout &lt;&lt; endl;</w:t>
+      </w:r>
+    </w:p>
+    <w:p>
+      <w:pPr>
+        <w:pStyle w:val="sourcecode"/>
+      </w:pPr>
+      <w:r>
+        <w:t xml:space="preserve">    </w:t>
+      </w:r>
+    </w:p>
+    <w:p>
+      <w:pPr>
+        <w:pStyle w:val="sourcecode"/>
+      </w:pPr>
+      <w:r>
+        <w:t xml:space="preserve">    // Move on.</w:t>
+      </w:r>
+    </w:p>
+    <w:p>
+      <w:pPr>
+        <w:pStyle w:val="sourcecode"/>
+      </w:pPr>
+    </w:p>
+    <w:p>
+      <w:pPr>
+        <w:pStyle w:val="sourcecode"/>
+      </w:pPr>
+      <w:r>
+        <w:t xml:space="preserve">    lmbr_itr.next();</w:t>
+      </w:r>
+    </w:p>
+    <w:p>
+      <w:pPr>
+        <w:pStyle w:val="sourcecode"/>
+      </w:pPr>
+      <w:r>
+        <w:t xml:space="preserve">  }</w:t>
+      </w:r>
+    </w:p>
+    <w:p>
+      <w:pPr>
+        <w:pStyle w:val="sourcecode"/>
+      </w:pPr>
+      <w:r>
+        <w:t xml:space="preserve">  </w:t>
+      </w:r>
+    </w:p>
+    <w:p>
+      <w:pPr>
+        <w:pStyle w:val="sourcecode"/>
+      </w:pPr>
+      <w:r>
+        <w:t xml:space="preserve">  lmbr_ids.release_iterator(lmbr_itr);</w:t>
+      </w:r>
+    </w:p>
+    <w:p>
+      <w:pPr>
+        <w:pStyle w:val="sourcecode"/>
+      </w:pPr>
+      <w:r>
+        <w:t xml:space="preserve">  </w:t>
+      </w:r>
+    </w:p>
+    <w:p>
+      <w:pPr>
+        <w:pStyle w:val="sourcecode"/>
+      </w:pPr>
+      <w:r>
+        <w:t xml:space="preserve">  // Exit:</w:t>
+      </w:r>
+    </w:p>
+    <w:p>
+      <w:pPr>
+        <w:pStyle w:val="sourcecode"/>
+      </w:pPr>
+    </w:p>
+    <w:p>
+      <w:pPr>
+        <w:pStyle w:val="sourcecode"/>
+      </w:pPr>
+      <w:r>
+        <w:t xml:space="preserve">  return 0;</w:t>
+      </w:r>
+    </w:p>
+    <w:p>
+      <w:pPr>
+        <w:pStyle w:val="sourcecode"/>
+      </w:pPr>
+      <w:r>
+        <w:t>}</w:t>
+      </w:r>
+    </w:p>
+    <w:p>
+      <w:r>
+        <w:t>when we run example4 we get:</w:t>
+      </w:r>
+    </w:p>
+    <w:p>
+      <w:pPr>
+        <w:pStyle w:val="Cshline"/>
+        <w:spacing w:before="240"/>
+      </w:pPr>
+      <w:r>
+        <w:t>&gt;./example4</w:t>
+      </w:r>
+    </w:p>
+    <w:p>
+      <w:pPr>
+        <w:pStyle w:val="Cshline"/>
+      </w:pPr>
+      <w:r>
+        <w:t>SheafSystemProgrammersGuide Example4:</w:t>
+      </w:r>
+    </w:p>
+    <w:p>
+      <w:pPr>
+        <w:pStyle w:val="Cshline"/>
+      </w:pPr>
+      <w:r>
+        <w:t>member_poset_id_space has 3 ids.</w:t>
+      </w:r>
+    </w:p>
+    <w:p>
+      <w:pPr>
+        <w:pStyle w:val="Cshline"/>
+      </w:pPr>
+      <w:r>
+        <w:t>begining at 0 and ending at 3 gathered</w:t>
+      </w:r>
+    </w:p>
+    <w:p>
+      <w:pPr>
+        <w:pStyle w:val="Cshline"/>
+      </w:pPr>
+      <w:r>
+        <w:t>id: 0 hub id: 2 name: primitives_schema is a jim.</w:t>
+      </w:r>
+    </w:p>
+    <w:p>
+      <w:pPr>
+        <w:pStyle w:val="Cshline"/>
+      </w:pPr>
+      <w:r>
+        <w:t>id: 1 hub id: 3 name: namespace_poset_schema is a jim.</w:t>
+      </w:r>
+    </w:p>
+    <w:p>
+      <w:pPr>
+        <w:pStyle w:val="Cshline"/>
+      </w:pPr>
+      <w:r>
+        <w:t>id: 2 hub id: 4 name: primitives is a jim.</w:t>
+      </w:r>
+    </w:p>
+    <w:p>
+      <w:pPr>
+        <w:pStyle w:val="Heading3"/>
+      </w:pPr>
+      <w:r>
         <w:t>Scoped ids</w:t>
       </w:r>
     </w:p>
     <w:p>
       <w:r>
-        <w:t xml:space="preserve">Basic notion. </w:t>
-      </w:r>
-      <w:r>
-        <w:t xml:space="preserve"> Examples using namespace member functions.</w:t>
+        <w:t>T</w:t>
+      </w:r>
+      <w:r>
+        <w:t>here ma</w:t>
+      </w:r>
+      <w:r>
+        <w:t>y be many id spaces available in</w:t>
+      </w:r>
+      <w:r>
+        <w:t xml:space="preserve"> a practical setting. Various data structures and algorithms may require an index to be in a particular id space, but it may be difficult or impossible for a programmer to track just what id space a given index is in. The scoped_index class provides a convenient mechanism</w:t>
+      </w:r>
+      <w:r>
+        <w:t xml:space="preserve"> for managing the connection be</w:t>
+      </w:r>
+      <w:r>
+        <w:t>tween an id an</w:t>
+      </w:r>
+      <w:r>
+        <w:t>d</w:t>
+      </w:r>
+      <w:r>
+        <w:t xml:space="preserve"> the space it belongs to. We call the id space an id belongs to the </w:t>
+      </w:r>
+      <w:r>
+        <w:rPr>
+          <w:rStyle w:val="definition"/>
+        </w:rPr>
+        <w:t>scope</w:t>
+      </w:r>
+      <w:r>
+        <w:t xml:space="preserve"> of the id.</w:t>
+      </w:r>
+      <w:r>
+        <w:t xml:space="preserve"> A scoped_index</w:t>
+      </w:r>
+      <w:r>
+        <w:t xml:space="preserve"> is a a pair (id, scope). </w:t>
+      </w:r>
+      <w:r>
+        <w:t xml:space="preserve">One can use a scoped id without worrying what scope it is in; any function that accepts a scoped id will </w:t>
+      </w:r>
+      <w:bookmarkStart w:id="2" w:name="_GoBack"/>
+      <w:bookmarkEnd w:id="2"/>
+      <w:r>
+        <w:t>translate it to the scope it requires.</w:t>
       </w:r>
     </w:p>
     <w:p>
@@ -2857,148 +4235,6 @@
     <w:p>
       <w:r>
         <w:t xml:space="preserve">Basic idea. </w:t>
-      </w:r>
-    </w:p>
-    <w:p>
-      <w:pPr>
-        <w:pStyle w:val="example"/>
-      </w:pPr>
-      <w:r>
-        <w:t xml:space="preserve">Example </w:t>
-      </w:r>
-      <w:r>
-        <w:fldChar w:fldCharType="begin"/>
-      </w:r>
-      <w:r>
-        <w:instrText xml:space="preserve"> SEQ Examples \n \* MERGEFORMAT </w:instrText>
-      </w:r>
-      <w:r>
-        <w:fldChar w:fldCharType="separate"/>
-      </w:r>
-      <w:r>
-        <w:rPr>
-          <w:noProof/>
-        </w:rPr>
-        <w:t>5</w:t>
-      </w:r>
-      <w:r>
-        <w:rPr>
-          <w:noProof/>
-        </w:rPr>
-        <w:fldChar w:fldCharType="end"/>
-      </w:r>
-      <w:r>
-        <w:t>:</w:t>
-      </w:r>
-      <w:r>
-        <w:t xml:space="preserve"> </w:t>
-      </w:r>
-      <w:r>
-        <w:t>write namespace to file</w:t>
-      </w:r>
-    </w:p>
-    <w:p>
-      <w:pPr>
-        <w:pStyle w:val="Heading1"/>
-      </w:pPr>
-      <w:r>
-        <w:t>Viewing Namespaces</w:t>
-      </w:r>
-    </w:p>
-    <w:p>
-      <w:pPr>
-        <w:pStyle w:val="Heading2"/>
-      </w:pPr>
-      <w:r>
-        <w:t>Stream insertion operator</w:t>
-      </w:r>
-    </w:p>
-    <w:p>
-      <w:pPr>
-        <w:pStyle w:val="example"/>
-      </w:pPr>
-      <w:r>
-        <w:t xml:space="preserve">Example </w:t>
-      </w:r>
-      <w:r>
-        <w:fldChar w:fldCharType="begin"/>
-      </w:r>
-      <w:r>
-        <w:instrText xml:space="preserve"> SEQ Examples \n \* MERGEFORMAT </w:instrText>
-      </w:r>
-      <w:r>
-        <w:fldChar w:fldCharType="separate"/>
-      </w:r>
-      <w:r>
-        <w:rPr>
-          <w:noProof/>
-        </w:rPr>
-        <w:t>6</w:t>
-      </w:r>
-      <w:r>
-        <w:rPr>
-          <w:noProof/>
-        </w:rPr>
-        <w:fldChar w:fldCharType="end"/>
-      </w:r>
-      <w:r>
-        <w:t>:</w:t>
-      </w:r>
-      <w:r>
-        <w:t xml:space="preserve"> </w:t>
-      </w:r>
-      <w:r>
-        <w:t>write namespace to cout</w:t>
-      </w:r>
-    </w:p>
-    <w:p>
-      <w:r>
-        <w:t>Write name  to std out as a poset and as a namespace.</w:t>
-      </w:r>
-    </w:p>
-    <w:p>
-      <w:pPr>
-        <w:pStyle w:val="Heading2"/>
-      </w:pPr>
-      <w:r>
-        <w:t>Read.t</w:t>
-      </w:r>
-    </w:p>
-    <w:p>
-      <w:r>
-        <w:t xml:space="preserve">Example: view namespace with </w:t>
-      </w:r>
-      <w:commentRangeStart w:id="4"/>
-      <w:r>
-        <w:t>read.t</w:t>
-      </w:r>
-      <w:commentRangeEnd w:id="4"/>
-      <w:r>
-        <w:rPr>
-          <w:rStyle w:val="CommentReference"/>
-        </w:rPr>
-        <w:commentReference w:id="4"/>
-      </w:r>
-    </w:p>
-    <w:p>
-      <w:pPr>
-        <w:pStyle w:val="Heading2"/>
-      </w:pPr>
-      <w:r>
-        <w:t>SheafScope</w:t>
-      </w:r>
-    </w:p>
-    <w:p>
-      <w:r>
-        <w:t>Example: view namespace with SheafScope</w:t>
-      </w:r>
-    </w:p>
-    <w:p>
-      <w:pPr>
-        <w:pStyle w:val="Heading1"/>
-      </w:pPr>
-      <w:r>
-        <w:t>Posets</w:t>
       </w:r>
     </w:p>
     <w:p>
@@ -3013,11 +4249,25 @@
           <w:rPr>
             <w:noProof/>
           </w:rPr>
-          <w:t>7</w:t>
+          <w:t>5</w:t>
         </w:r>
       </w:fldSimple>
       <w:r>
-        <w:t>: creating, accessing, and deleting posets</w:t>
+        <w:t>:</w:t>
+      </w:r>
+      <w:r>
+        <w:t xml:space="preserve"> </w:t>
+      </w:r>
+      <w:r>
+        <w:t>write namespace to file</w:t>
+      </w:r>
+    </w:p>
+    <w:p>
+      <w:pPr>
+        <w:pStyle w:val="Heading1"/>
+      </w:pPr>
+      <w:r>
+        <w:t>Viewing Namespaces</w:t>
       </w:r>
     </w:p>
     <w:p>
@@ -3025,12 +4275,37 @@
         <w:pStyle w:val="Heading2"/>
       </w:pPr>
       <w:r>
-        <w:t>Creating posets</w:t>
-      </w:r>
-    </w:p>
-    <w:p>
-      <w:r>
-        <w:t>Create a poset, write to cout.</w:t>
+        <w:t>Stream insertion operator</w:t>
+      </w:r>
+    </w:p>
+    <w:p>
+      <w:pPr>
+        <w:pStyle w:val="example"/>
+      </w:pPr>
+      <w:r>
+        <w:t xml:space="preserve">Example </w:t>
+      </w:r>
+      <w:fldSimple w:instr=" SEQ Examples \n \* MERGEFORMAT ">
+        <w:r>
+          <w:rPr>
+            <w:noProof/>
+          </w:rPr>
+          <w:t>6</w:t>
+        </w:r>
+      </w:fldSimple>
+      <w:r>
+        <w:t>:</w:t>
+      </w:r>
+      <w:r>
+        <w:t xml:space="preserve"> </w:t>
+      </w:r>
+      <w:r>
+        <w:t>write namespace to cout</w:t>
+      </w:r>
+    </w:p>
+    <w:p>
+      <w:r>
+        <w:t>Write name  to std out as a poset and as a namespace.</w:t>
       </w:r>
     </w:p>
     <w:p>
@@ -3038,17 +4313,23 @@
         <w:pStyle w:val="Heading2"/>
       </w:pPr>
       <w:r>
-        <w:t>Accessing posets</w:t>
-      </w:r>
-    </w:p>
-    <w:p>
-      <w:r>
-        <w:t>Three common signatures, poset path</w:t>
-      </w:r>
-    </w:p>
-    <w:p>
-      <w:r>
-        <w:t>Example: access poset and write to cout.</w:t>
+        <w:t>Read.t</w:t>
+      </w:r>
+    </w:p>
+    <w:p>
+      <w:r>
+        <w:t xml:space="preserve">Example: view namespace with </w:t>
+      </w:r>
+      <w:commentRangeStart w:id="3"/>
+      <w:r>
+        <w:t>read.t</w:t>
+      </w:r>
+      <w:commentRangeEnd w:id="3"/>
+      <w:r>
+        <w:rPr>
+          <w:rStyle w:val="CommentReference"/>
+        </w:rPr>
+        <w:commentReference w:id="3"/>
       </w:r>
     </w:p>
     <w:p>
@@ -3056,12 +4337,12 @@
         <w:pStyle w:val="Heading2"/>
       </w:pPr>
       <w:r>
-        <w:t>Deleteing posets</w:t>
-      </w:r>
-    </w:p>
-    <w:p>
-      <w:r>
-        <w:t>Delete the poset.</w:t>
+        <w:t>SheafScope</w:t>
+      </w:r>
+    </w:p>
+    <w:p>
+      <w:r>
+        <w:t>Example: view namespace with SheafScope</w:t>
       </w:r>
     </w:p>
     <w:p>
@@ -3069,7 +4350,7 @@
         <w:pStyle w:val="Heading1"/>
       </w:pPr>
       <w:r>
-        <w:t>Poset members</w:t>
+        <w:t>Posets</w:t>
       </w:r>
     </w:p>
     <w:p>
@@ -3092,7 +4373,7 @@
         <w:rPr>
           <w:noProof/>
         </w:rPr>
-        <w:t>8</w:t>
+        <w:t>7</w:t>
       </w:r>
       <w:r>
         <w:rPr>
@@ -3100,6 +4381,77 @@
         </w:rPr>
         <w:fldChar w:fldCharType="end"/>
       </w:r>
+      <w:r>
+        <w:t>: creating, accessing, and deleting posets</w:t>
+      </w:r>
+    </w:p>
+    <w:p>
+      <w:pPr>
+        <w:pStyle w:val="Heading2"/>
+      </w:pPr>
+      <w:r>
+        <w:t>Creating posets</w:t>
+      </w:r>
+    </w:p>
+    <w:p>
+      <w:r>
+        <w:t>Create a poset, write to cout.</w:t>
+      </w:r>
+    </w:p>
+    <w:p>
+      <w:pPr>
+        <w:pStyle w:val="Heading2"/>
+      </w:pPr>
+      <w:r>
+        <w:t>Accessing posets</w:t>
+      </w:r>
+    </w:p>
+    <w:p>
+      <w:r>
+        <w:t>Three common signatures, poset path</w:t>
+      </w:r>
+    </w:p>
+    <w:p>
+      <w:r>
+        <w:t>Example: access poset and write to cout.</w:t>
+      </w:r>
+    </w:p>
+    <w:p>
+      <w:pPr>
+        <w:pStyle w:val="Heading2"/>
+      </w:pPr>
+      <w:r>
+        <w:t>Deleteing posets</w:t>
+      </w:r>
+    </w:p>
+    <w:p>
+      <w:r>
+        <w:t>Delete the poset.</w:t>
+      </w:r>
+    </w:p>
+    <w:p>
+      <w:pPr>
+        <w:pStyle w:val="Heading1"/>
+      </w:pPr>
+      <w:r>
+        <w:t>Poset members</w:t>
+      </w:r>
+    </w:p>
+    <w:p>
+      <w:pPr>
+        <w:pStyle w:val="example"/>
+      </w:pPr>
+      <w:r>
+        <w:t xml:space="preserve">Example </w:t>
+      </w:r>
+      <w:fldSimple w:instr=" SEQ Examples \n \* MERGEFORMAT ">
+        <w:r>
+          <w:rPr>
+            <w:noProof/>
+          </w:rPr>
+          <w:t>8</w:t>
+        </w:r>
+      </w:fldSimple>
       <w:r>
         <w:t>:</w:t>
       </w:r>
@@ -3190,14 +4542,14 @@
           <w:numId w:val="1"/>
         </w:numPr>
       </w:pPr>
-      <w:bookmarkStart w:id="5" w:name="_Ref346660403"/>
+      <w:bookmarkStart w:id="4" w:name="_Ref346660403"/>
       <w:r>
         <w:t>Concurrency</w:t>
       </w:r>
       <w:r>
         <w:t xml:space="preserve"> control</w:t>
       </w:r>
-      <w:bookmarkEnd w:id="5"/>
+      <w:bookmarkEnd w:id="4"/>
       <w:r>
         <w:t xml:space="preserve"> examples</w:t>
       </w:r>
@@ -4194,26 +5546,7 @@
 
 <file path=word/comments.xml><?xml version="1.0" encoding="utf-8"?>
 <w:comments xmlns:wpc="http://schemas.microsoft.com/office/word/2010/wordprocessingCanvas" xmlns:mc="http://schemas.openxmlformats.org/markup-compatibility/2006" xmlns:o="urn:schemas-microsoft-com:office:office" xmlns:r="http://schemas.openxmlformats.org/officeDocument/2006/relationships" xmlns:m="http://schemas.openxmlformats.org/officeDocument/2006/math" xmlns:v="urn:schemas-microsoft-com:vml" xmlns:wp14="http://schemas.microsoft.com/office/word/2010/wordprocessingDrawing" xmlns:wp="http://schemas.openxmlformats.org/drawingml/2006/wordprocessingDrawing" xmlns:w10="urn:schemas-microsoft-com:office:word" xmlns:w="http://schemas.openxmlformats.org/wordprocessingml/2006/main" xmlns:w14="http://schemas.microsoft.com/office/word/2010/wordml" xmlns:wpg="http://schemas.microsoft.com/office/word/2010/wordprocessingGroup" xmlns:wpi="http://schemas.microsoft.com/office/word/2010/wordprocessingInk" xmlns:wne="http://schemas.microsoft.com/office/word/2006/wordml" xmlns:wps="http://schemas.microsoft.com/office/word/2010/wordprocessingShape" mc:Ignorable="w14 wp14">
-  <w:comment w:id="2" w:author="David M. Butler" w:date="2013-02-27T22:27:00Z" w:initials="dmb">
-    <w:p>
-      <w:pPr>
-        <w:pStyle w:val="CommentText"/>
-      </w:pPr>
-      <w:r>
-        <w:rPr>
-          <w:rStyle w:val="CommentReference"/>
-        </w:rPr>
-        <w:annotationRef/>
-      </w:r>
-      <w:r>
-        <w:t xml:space="preserve"> Need interface for getting member poset id space?</w:t>
-      </w:r>
-      <w:r>
-        <w:t xml:space="preserve"> Already have it, but its out of data,  memberposet_id_map</w:t>
-      </w:r>
-    </w:p>
-  </w:comment>
-  <w:comment w:id="4" w:author="David M. Butler" w:date="2013-02-27T22:27:00Z" w:initials="dmb">
+  <w:comment w:id="3" w:author="David M. Butler" w:date="2013-02-27T22:27:00Z" w:initials="dmb">
     <w:p>
       <w:pPr>
         <w:pStyle w:val="CommentText"/>
@@ -4266,14 +5599,27 @@
     <w:r>
       <w:t xml:space="preserve">Working Draft Version </w:t>
     </w:r>
-    <w:fldSimple w:instr=" REVNUM  \* MERGEFORMAT ">
-      <w:r>
-        <w:rPr>
-          <w:noProof/>
-        </w:rPr>
-        <w:t>1</w:t>
-      </w:r>
-    </w:fldSimple>
+    <w:r>
+      <w:fldChar w:fldCharType="begin"/>
+    </w:r>
+    <w:r>
+      <w:instrText xml:space="preserve"> REVNUM  \* MERGEFORMAT </w:instrText>
+    </w:r>
+    <w:r>
+      <w:fldChar w:fldCharType="separate"/>
+    </w:r>
+    <w:r>
+      <w:rPr>
+        <w:noProof/>
+      </w:rPr>
+      <w:t>1</w:t>
+    </w:r>
+    <w:r>
+      <w:rPr>
+        <w:noProof/>
+      </w:rPr>
+      <w:fldChar w:fldCharType="end"/>
+    </w:r>
     <w:r>
       <w:tab/>
     </w:r>
@@ -4314,15 +5660,29 @@
       </w:rPr>
       <w:t xml:space="preserve"> of </w:t>
     </w:r>
-    <w:fldSimple w:instr=" NUMPAGES  \* MERGEFORMAT ">
-      <w:r>
-        <w:rPr>
-          <w:rStyle w:val="PageNumber"/>
-          <w:noProof/>
-        </w:rPr>
-        <w:t>1</w:t>
-      </w:r>
-    </w:fldSimple>
+    <w:r>
+      <w:fldChar w:fldCharType="begin"/>
+    </w:r>
+    <w:r>
+      <w:instrText xml:space="preserve"> NUMPAGES  \* MERGEFORMAT </w:instrText>
+    </w:r>
+    <w:r>
+      <w:fldChar w:fldCharType="separate"/>
+    </w:r>
+    <w:r>
+      <w:rPr>
+        <w:rStyle w:val="PageNumber"/>
+        <w:noProof/>
+      </w:rPr>
+      <w:t>1</w:t>
+    </w:r>
+    <w:r>
+      <w:rPr>
+        <w:rStyle w:val="PageNumber"/>
+        <w:noProof/>
+      </w:rPr>
+      <w:fldChar w:fldCharType="end"/>
+    </w:r>
     <w:r>
       <w:rPr>
         <w:rStyle w:val="PageNumber"/>
@@ -4352,7 +5712,7 @@
         <w:rStyle w:val="PageNumber"/>
         <w:noProof/>
       </w:rPr>
-      <w:t>2/28/2013</w:t>
+      <w:t>3/1/2013</w:t>
     </w:r>
     <w:r>
       <w:rPr>
@@ -4389,7 +5749,7 @@
         <w:rStyle w:val="PageNumber"/>
         <w:noProof/>
       </w:rPr>
-      <w:t>9:31 AM</w:t>
+      <w:t>8:36 PM</w:t>
     </w:r>
     <w:r>
       <w:rPr>
@@ -4432,25 +5792,48 @@
     <w:pPr>
       <w:pStyle w:val="Header"/>
     </w:pPr>
-    <w:fldSimple w:instr=" TITLE  \* MERGEFORMAT ">
-      <w:r>
-        <w:t>Title - change in file/properties/title</w:t>
-      </w:r>
-    </w:fldSimple>
+    <w:r>
+      <w:fldChar w:fldCharType="begin"/>
+    </w:r>
+    <w:r>
+      <w:instrText xml:space="preserve"> TITLE  \* MERGEFORMAT </w:instrText>
+    </w:r>
+    <w:r>
+      <w:fldChar w:fldCharType="separate"/>
+    </w:r>
+    <w:r>
+      <w:t>Title - change in file/properties/title</w:t>
+    </w:r>
+    <w:r>
+      <w:fldChar w:fldCharType="end"/>
+    </w:r>
     <w:r>
       <w:tab/>
     </w:r>
     <w:r>
       <w:tab/>
     </w:r>
-    <w:fldSimple w:instr=" AUTHOR  \* MERGEFORMAT ">
-      <w:r>
-        <w:rPr>
-          <w:noProof/>
-        </w:rPr>
-        <w:t>David M. Butler</w:t>
-      </w:r>
-    </w:fldSimple>
+    <w:r>
+      <w:fldChar w:fldCharType="begin"/>
+    </w:r>
+    <w:r>
+      <w:instrText xml:space="preserve"> AUTHOR  \* MERGEFORMAT </w:instrText>
+    </w:r>
+    <w:r>
+      <w:fldChar w:fldCharType="separate"/>
+    </w:r>
+    <w:r>
+      <w:rPr>
+        <w:noProof/>
+      </w:rPr>
+      <w:t>David M. Butler</w:t>
+    </w:r>
+    <w:r>
+      <w:rPr>
+        <w:noProof/>
+      </w:rPr>
+      <w:fldChar w:fldCharType="end"/>
+    </w:r>
   </w:p>
 </w:hdr>
 </file>
@@ -9465,7 +10848,7 @@
 </file>
 
 <file path=customXml/itemProps1.xml><?xml version="1.0" encoding="utf-8"?>
-<ds:datastoreItem xmlns:ds="http://schemas.openxmlformats.org/officeDocument/2006/customXml" ds:itemID="{BDF0E80A-0D81-4920-97B0-3475FE98CAE3}">
+<ds:datastoreItem xmlns:ds="http://schemas.openxmlformats.org/officeDocument/2006/customXml" ds:itemID="{A50DE4B7-5964-4FD9-A7DD-EF931430C9CF}">
   <ds:schemaRefs>
     <ds:schemaRef ds:uri="http://schemas.openxmlformats.org/officeDocument/2006/bibliography"/>
   </ds:schemaRefs>

--- a/SheafSystem Programmers Guide.docx
+++ b/SheafSystem Programmers Guide.docx
@@ -6,47 +6,24 @@
       <w:pPr>
         <w:pStyle w:val="Title"/>
       </w:pPr>
-      <w:r>
-        <w:fldChar w:fldCharType="begin"/>
-      </w:r>
-      <w:r>
-        <w:instrText xml:space="preserve"> TITLE \* MERGEFORMAT </w:instrText>
-      </w:r>
-      <w:r>
-        <w:fldChar w:fldCharType="separate"/>
-      </w:r>
-      <w:r>
-        <w:t>SheafSystem Programmer's Guide</w:t>
-      </w:r>
-      <w:r>
-        <w:fldChar w:fldCharType="end"/>
-      </w:r>
+      <w:fldSimple w:instr=" TITLE \* MERGEFORMAT ">
+        <w:r>
+          <w:t>SheafSystem Programmer's Guide</w:t>
+        </w:r>
+      </w:fldSimple>
     </w:p>
     <w:p>
       <w:pPr>
         <w:pStyle w:val="author"/>
       </w:pPr>
-      <w:r>
-        <w:fldChar w:fldCharType="begin"/>
-      </w:r>
-      <w:r>
-        <w:instrText xml:space="preserve"> AUTHOR  \* MERGEFORMAT </w:instrText>
-      </w:r>
-      <w:r>
-        <w:fldChar w:fldCharType="separate"/>
-      </w:r>
-      <w:r>
-        <w:rPr>
-          <w:noProof/>
-        </w:rPr>
-        <w:t>David M. Butler</w:t>
-      </w:r>
-      <w:r>
-        <w:rPr>
-          <w:noProof/>
-        </w:rPr>
-        <w:fldChar w:fldCharType="end"/>
-      </w:r>
+      <w:fldSimple w:instr=" AUTHOR  \* MERGEFORMAT ">
+        <w:r>
+          <w:rPr>
+            <w:noProof/>
+          </w:rPr>
+          <w:t>David M. Butler</w:t>
+        </w:r>
+      </w:fldSimple>
     </w:p>
     <w:p>
       <w:pPr>
@@ -414,12 +391,7 @@
         <w:fldChar w:fldCharType="begin"/>
       </w:r>
       <w:r>
-        <w:instrText xml:space="preserve"> S</w:instrText>
-      </w:r>
-      <w:bookmarkStart w:id="0" w:name="example1"/>
-      <w:bookmarkEnd w:id="0"/>
-      <w:r>
-        <w:instrText xml:space="preserve">EQ Examples \n \* MERGEFORMAT </w:instrText>
+        <w:instrText xml:space="preserve"> SEQ Example \* ARABIC </w:instrText>
       </w:r>
       <w:r>
         <w:fldChar w:fldCharType="separate"/>
@@ -1714,19 +1686,26 @@
       <w:r>
         <w:t xml:space="preserve">Example </w:t>
       </w:r>
-      <w:fldSimple w:instr=" SEQ Examples \n \* MERGEFORMAT ">
-        <w:r>
-          <w:rPr>
-            <w:noProof/>
-          </w:rPr>
-          <w:t>2</w:t>
-        </w:r>
-      </w:fldSimple>
-      <w:r>
-        <w:t>:</w:t>
-      </w:r>
-      <w:r>
-        <w:t xml:space="preserve"> </w:t>
+      <w:r>
+        <w:fldChar w:fldCharType="begin"/>
+      </w:r>
+      <w:r>
+        <w:instrText xml:space="preserve"> SEQ Example \* ARABIC </w:instrText>
+      </w:r>
+      <w:r>
+        <w:fldChar w:fldCharType="separate"/>
+      </w:r>
+      <w:r>
+        <w:rPr>
+          <w:noProof/>
+        </w:rPr>
+        <w:t>2</w:t>
+      </w:r>
+      <w:r>
+        <w:fldChar w:fldCharType="end"/>
+      </w:r>
+      <w:r>
+        <w:t xml:space="preserve">: </w:t>
       </w:r>
       <w:r>
         <w:t>contract for sheaves_namespace constructor.</w:t>
@@ -1974,11 +1953,21 @@
       <w:r>
         <w:t xml:space="preserve"> included in </w:t>
       </w:r>
-      <w:fldSimple w:instr=" REF _Ref346660403 \w ">
-        <w:r>
-          <w:t>Appendix A</w:t>
-        </w:r>
-      </w:fldSimple>
+      <w:r>
+        <w:fldChar w:fldCharType="begin"/>
+      </w:r>
+      <w:r>
+        <w:instrText xml:space="preserve"> REF _Ref346660403 \w </w:instrText>
+      </w:r>
+      <w:r>
+        <w:fldChar w:fldCharType="separate"/>
+      </w:r>
+      <w:r>
+        <w:t>Appendix A</w:t>
+      </w:r>
+      <w:r>
+        <w:fldChar w:fldCharType="end"/>
+      </w:r>
       <w:r>
         <w:t>.</w:t>
       </w:r>
@@ -2525,7 +2514,7 @@
           <v:shape id="_x0000_i1025" type="#_x0000_t75" style="width:321.75pt;height:267.75pt" o:ole="">
             <v:imagedata r:id="rId21" o:title=""/>
           </v:shape>
-          <o:OLEObject Type="Embed" ProgID="Visio.Drawing.11" ShapeID="_x0000_i1025" DrawAspect="Content" ObjectID="_1423685265" r:id="rId22"/>
+          <o:OLEObject Type="Embed" ProgID="Visio.Drawing.11" ShapeID="_x0000_i1025" DrawAspect="Content" ObjectID="_1423821819" r:id="rId22"/>
         </w:object>
       </w:r>
     </w:p>
@@ -2533,7 +2522,7 @@
       <w:pPr>
         <w:pStyle w:val="Caption"/>
       </w:pPr>
-      <w:bookmarkStart w:id="1" w:name="_Ref349767179"/>
+      <w:bookmarkStart w:id="0" w:name="_Ref349767179"/>
       <w:r>
         <w:t xml:space="preserve">Figure </w:t>
       </w:r>
@@ -2558,15 +2547,9 @@
         </w:rPr>
         <w:fldChar w:fldCharType="end"/>
       </w:r>
-      <w:bookmarkEnd w:id="1"/>
-      <w:r>
-        <w:t xml:space="preserve">: Hub and spoke architecture of </w:t>
-      </w:r>
-      <w:r>
-        <w:t>an</w:t>
-      </w:r>
-      <w:r>
-        <w:t xml:space="preserve"> index space family.</w:t>
+      <w:bookmarkEnd w:id="0"/>
+      <w:r>
+        <w:t>: Hub and spoke architecture of an index space family.</w:t>
       </w:r>
     </w:p>
     <w:p>
@@ -2645,6 +2628,9 @@
       </w:pPr>
       <w:r>
         <w:t>Index spaces</w:t>
+      </w:r>
+      <w:r>
+        <w:t xml:space="preserve"> and iterators.</w:t>
       </w:r>
     </w:p>
     <w:p>
@@ -2702,17 +2688,30 @@
       <w:r>
         <w:t xml:space="preserve">e the index space family has a hub and spoke architecture as shown in </w:t>
       </w:r>
-      <w:fldSimple w:instr=" REF _Ref349767179 ">
-        <w:r>
-          <w:t xml:space="preserve">Figure </w:t>
-        </w:r>
-        <w:r>
-          <w:rPr>
-            <w:noProof/>
-          </w:rPr>
-          <w:t>1</w:t>
-        </w:r>
-      </w:fldSimple>
+      <w:r>
+        <w:fldChar w:fldCharType="begin"/>
+      </w:r>
+      <w:r>
+        <w:instrText xml:space="preserve"> REF _Ref349767179 </w:instrText>
+      </w:r>
+      <w:r>
+        <w:fldChar w:fldCharType="separate"/>
+      </w:r>
+      <w:r>
+        <w:t xml:space="preserve">Figure </w:t>
+      </w:r>
+      <w:r>
+        <w:rPr>
+          <w:noProof/>
+        </w:rPr>
+        <w:t>1</w:t>
+      </w:r>
+      <w:r>
+        <w:rPr>
+          <w:noProof/>
+        </w:rPr>
+        <w:fldChar w:fldCharType="end"/>
+      </w:r>
       <w:r>
         <w:t xml:space="preserve">. </w:t>
       </w:r>
@@ -2760,6 +2759,17 @@
       </w:r>
     </w:p>
     <w:p>
+      <w:r>
+        <w:t>As one might expect, the principal use for a member id is to access the features of the member the id re</w:t>
+      </w:r>
+      <w:r>
+        <w:t>fers to. The principal use of a member</w:t>
+      </w:r>
+      <w:r>
+        <w:t xml:space="preserve"> id space is to iterate over all the members in the subset defined by the id space. Let's look at an example.</w:t>
+      </w:r>
+    </w:p>
+    <w:p>
       <w:pPr>
         <w:pStyle w:val="Heading3"/>
       </w:pPr>
@@ -2767,9 +2777,24 @@
         <w:t xml:space="preserve">Example </w:t>
       </w:r>
       <w:r>
+        <w:fldChar w:fldCharType="begin"/>
+      </w:r>
+      <w:r>
+        <w:instrText xml:space="preserve"> SEQ Example \* ARABIC </w:instrText>
+      </w:r>
+      <w:r>
+        <w:fldChar w:fldCharType="separate"/>
+      </w:r>
+      <w:r>
+        <w:rPr>
+          <w:noProof/>
+        </w:rPr>
         <w:t>3</w:t>
       </w:r>
       <w:r>
+        <w:fldChar w:fldCharType="end"/>
+      </w:r>
+      <w:r>
         <w:t>:</w:t>
       </w:r>
       <w:r>
@@ -2788,13 +2813,20 @@
         <w:t xml:space="preserve"> </w:t>
       </w:r>
       <w:r>
+        <w:t xml:space="preserve">member </w:t>
+      </w:r>
+      <w:r>
         <w:t>hub id space.</w:t>
       </w:r>
     </w:p>
     <w:p>
       <w:pPr>
         <w:pStyle w:val="sourcecode"/>
-        <w:spacing w:before="240"/>
+      </w:pPr>
+    </w:p>
+    <w:p>
+      <w:pPr>
+        <w:pStyle w:val="sourcecode"/>
       </w:pPr>
       <w:r>
         <w:t>#include "hub_index_space_handle.h"</w:t>
@@ -2855,7 +2887,7 @@
         <w:pStyle w:val="sourcecode"/>
       </w:pPr>
       <w:r>
-        <w:t>{</w:t>
+        <w:t xml:space="preserve">{  </w:t>
       </w:r>
     </w:p>
     <w:p>
@@ -2959,35 +2991,23 @@
         <w:pStyle w:val="sourcecode"/>
       </w:pPr>
       <w:r>
-        <w:t xml:space="preserve">  cout &lt;&lt; lmbr_ids.name()</w:t>
-      </w:r>
-      <w:r>
-        <w:t>;</w:t>
-      </w:r>
-    </w:p>
-    <w:p>
-      <w:pPr>
-        <w:pStyle w:val="sourcecode"/>
-      </w:pPr>
-      <w:r>
-        <w:t xml:space="preserve">  cout</w:t>
-      </w:r>
-      <w:r>
-        <w:t xml:space="preserve"> &lt;&lt; " has " &lt;&lt; lmbr_ids.ct() &lt;&lt; " ids."</w:t>
-      </w:r>
-      <w:r>
-        <w:t>;</w:t>
-      </w:r>
-    </w:p>
-    <w:p>
-      <w:pPr>
-        <w:pStyle w:val="sourcecode"/>
-      </w:pPr>
-      <w:r>
-        <w:t xml:space="preserve">  cout </w:t>
-      </w:r>
-      <w:r>
-        <w:t>&lt;&lt; endl;</w:t>
+        <w:t xml:space="preserve">  cout &lt;&lt; lmbr_ids.name();</w:t>
+      </w:r>
+    </w:p>
+    <w:p>
+      <w:pPr>
+        <w:pStyle w:val="sourcecode"/>
+      </w:pPr>
+      <w:r>
+        <w:t xml:space="preserve">  cout &lt;&lt; " has " &lt;&lt; lmbr_ids.ct() &lt;&lt; " ids.";</w:t>
+      </w:r>
+    </w:p>
+    <w:p>
+      <w:pPr>
+        <w:pStyle w:val="sourcecode"/>
+      </w:pPr>
+      <w:r>
+        <w:t xml:space="preserve">  cout &lt;&lt; endl;</w:t>
       </w:r>
     </w:p>
     <w:p>
@@ -3035,7 +3055,7 @@
         <w:pStyle w:val="sourcecode"/>
       </w:pPr>
       <w:r>
-        <w:t xml:space="preserve">  cout &lt;&lt; " begining at " &lt;&lt; lmbr_ids.begin();</w:t>
+        <w:t xml:space="preserve">  cout &lt;&lt; "begining at " &lt;&lt; lmbr_ids.begin();</w:t>
       </w:r>
     </w:p>
     <w:p>
@@ -3107,6 +3127,198 @@
         <w:pStyle w:val="sourcecode"/>
       </w:pPr>
       <w:r>
+        <w:t xml:space="preserve">  cout &lt;&lt; endl &lt;&lt; "Iterate:" &lt;&lt; endl;</w:t>
+      </w:r>
+    </w:p>
+    <w:p>
+      <w:pPr>
+        <w:pStyle w:val="sourcecode"/>
+      </w:pPr>
+      <w:r>
+        <w:t xml:space="preserve">  while(!lmbr_itr.is_done())</w:t>
+      </w:r>
+    </w:p>
+    <w:p>
+      <w:pPr>
+        <w:pStyle w:val="sourcecode"/>
+      </w:pPr>
+      <w:r>
+        <w:t xml:space="preserve">  {</w:t>
+      </w:r>
+    </w:p>
+    <w:p>
+      <w:pPr>
+        <w:pStyle w:val="sourcecode"/>
+      </w:pPr>
+      <w:r>
+        <w:t xml:space="preserve">    // The current member of the iteration is "pod()".</w:t>
+      </w:r>
+    </w:p>
+    <w:p>
+      <w:pPr>
+        <w:pStyle w:val="sourcecode"/>
+      </w:pPr>
+      <w:r>
+        <w:t xml:space="preserve">    // "POD" is an ISO C++ acronym for "plain old data".</w:t>
+      </w:r>
+    </w:p>
+    <w:p>
+      <w:pPr>
+        <w:pStyle w:val="sourcecode"/>
+      </w:pPr>
+      <w:r>
+        <w:t xml:space="preserve">    // A pod is an ordinary integer id, in contrast with </w:t>
+      </w:r>
+    </w:p>
+    <w:p>
+      <w:pPr>
+        <w:pStyle w:val="sourcecode"/>
+      </w:pPr>
+      <w:r>
+        <w:t xml:space="preserve">    // a "scoped_index" id, to be discussed shortly.</w:t>
+      </w:r>
+    </w:p>
+    <w:p>
+      <w:pPr>
+        <w:pStyle w:val="sourcecode"/>
+      </w:pPr>
+      <w:r>
+        <w:t xml:space="preserve">    </w:t>
+      </w:r>
+    </w:p>
+    <w:p>
+      <w:pPr>
+        <w:pStyle w:val="sourcecode"/>
+      </w:pPr>
+      <w:r>
+        <w:t xml:space="preserve">    index_space_iterator::pod_type lpod = lmbr_itr.pod();</w:t>
+      </w:r>
+    </w:p>
+    <w:p>
+      <w:pPr>
+        <w:pStyle w:val="sourcecode"/>
+      </w:pPr>
+      <w:r>
+        <w:t xml:space="preserve">    </w:t>
+      </w:r>
+    </w:p>
+    <w:p>
+      <w:pPr>
+        <w:pStyle w:val="sourcecode"/>
+      </w:pPr>
+      <w:r>
+        <w:t xml:space="preserve">    // Use the id to get the member name.</w:t>
+      </w:r>
+    </w:p>
+    <w:p>
+      <w:pPr>
+        <w:pStyle w:val="sourcecode"/>
+      </w:pPr>
+      <w:r>
+        <w:t xml:space="preserve">    // Member name requires a hub id, but since we're using</w:t>
+      </w:r>
+    </w:p>
+    <w:p>
+      <w:pPr>
+        <w:pStyle w:val="sourcecode"/>
+      </w:pPr>
+      <w:r>
+        <w:t xml:space="preserve">    // the hub id space, pod and hub pod are the same thing.</w:t>
+      </w:r>
+    </w:p>
+    <w:p>
+      <w:pPr>
+        <w:pStyle w:val="sourcecode"/>
+      </w:pPr>
+      <w:r>
+        <w:t xml:space="preserve">    </w:t>
+      </w:r>
+    </w:p>
+    <w:p>
+      <w:pPr>
+        <w:pStyle w:val="sourcecode"/>
+      </w:pPr>
+      <w:r>
+        <w:t xml:space="preserve">    cout &lt;&lt; "id: " &lt;&lt; lpod;</w:t>
+      </w:r>
+    </w:p>
+    <w:p>
+      <w:pPr>
+        <w:pStyle w:val="sourcecode"/>
+      </w:pPr>
+      <w:r>
+        <w:t xml:space="preserve">    cout &lt;&lt; " hub id: " &lt;&lt; lmbr_itr.hub_pod();</w:t>
+      </w:r>
+    </w:p>
+    <w:p>
+      <w:pPr>
+        <w:pStyle w:val="sourcecode"/>
+      </w:pPr>
+      <w:r>
+        <w:t xml:space="preserve">    cout &lt;&lt; " name: " &lt;&lt; lns.member_name(lpod, true);</w:t>
+      </w:r>
+    </w:p>
+    <w:p>
+      <w:pPr>
+        <w:pStyle w:val="sourcecode"/>
+      </w:pPr>
+      <w:r>
+        <w:t xml:space="preserve">    cout &lt;&lt; (lns.is_jim(lpod) ? " is a jim." : " is a jrm.");</w:t>
+      </w:r>
+    </w:p>
+    <w:p>
+      <w:pPr>
+        <w:pStyle w:val="sourcecode"/>
+      </w:pPr>
+      <w:r>
+        <w:t xml:space="preserve">    cout &lt;&lt; endl;</w:t>
+      </w:r>
+    </w:p>
+    <w:p>
+      <w:pPr>
+        <w:pStyle w:val="sourcecode"/>
+      </w:pPr>
+      <w:r>
+        <w:t xml:space="preserve">    </w:t>
+      </w:r>
+    </w:p>
+    <w:p>
+      <w:pPr>
+        <w:pStyle w:val="sourcecode"/>
+      </w:pPr>
+      <w:r>
+        <w:t xml:space="preserve">    // Move on.</w:t>
+      </w:r>
+    </w:p>
+    <w:p>
+      <w:pPr>
+        <w:pStyle w:val="sourcecode"/>
+      </w:pPr>
+      <w:r>
+        <w:t xml:space="preserve">    </w:t>
+      </w:r>
+    </w:p>
+    <w:p>
+      <w:pPr>
+        <w:pStyle w:val="sourcecode"/>
+      </w:pPr>
+      <w:r>
+        <w:t xml:space="preserve">    lmbr_itr.next();</w:t>
+      </w:r>
+    </w:p>
+    <w:p>
+      <w:pPr>
+        <w:pStyle w:val="sourcecode"/>
+      </w:pPr>
+      <w:r>
+        <w:t xml:space="preserve">  }</w:t>
+      </w:r>
+    </w:p>
+    <w:p>
+      <w:pPr>
+        <w:pStyle w:val="sourcecode"/>
+      </w:pPr>
+      <w:r>
         <w:t xml:space="preserve">  </w:t>
       </w:r>
     </w:p>
@@ -3115,7 +3327,7 @@
         <w:pStyle w:val="sourcecode"/>
       </w:pPr>
       <w:r>
-        <w:t xml:space="preserve">  // Iterate.</w:t>
+        <w:t xml:space="preserve">  // You can reuse an iterator by resetting it.</w:t>
       </w:r>
     </w:p>
     <w:p>
@@ -3131,6 +3343,22 @@
         <w:pStyle w:val="sourcecode"/>
       </w:pPr>
       <w:r>
+        <w:t xml:space="preserve">  lmbr_itr.reset();</w:t>
+      </w:r>
+    </w:p>
+    <w:p>
+      <w:pPr>
+        <w:pStyle w:val="sourcecode"/>
+      </w:pPr>
+      <w:r>
+        <w:t xml:space="preserve">  cout &lt;&lt; endl &lt;&lt; "Reiterate:" &lt;&lt; endl;</w:t>
+      </w:r>
+    </w:p>
+    <w:p>
+      <w:pPr>
+        <w:pStyle w:val="sourcecode"/>
+      </w:pPr>
+      <w:r>
         <w:t xml:space="preserve">  while(!lmbr_itr.is_done())</w:t>
       </w:r>
     </w:p>
@@ -3147,31 +3375,7 @@
         <w:pStyle w:val="sourcecode"/>
       </w:pPr>
       <w:r>
-        <w:t xml:space="preserve">    // The current member of the iteration is "pod()".</w:t>
-      </w:r>
-    </w:p>
-    <w:p>
-      <w:pPr>
-        <w:pStyle w:val="sourcecode"/>
-      </w:pPr>
-      <w:r>
-        <w:t xml:space="preserve">    // "POD" is an ISO C++ acronym for "plain old data".</w:t>
-      </w:r>
-    </w:p>
-    <w:p>
-      <w:pPr>
-        <w:pStyle w:val="sourcecode"/>
-      </w:pPr>
-      <w:r>
-        <w:t xml:space="preserve">    // A pod is an ordinary integer id, in contrast with </w:t>
-      </w:r>
-    </w:p>
-    <w:p>
-      <w:pPr>
-        <w:pStyle w:val="sourcecode"/>
-      </w:pPr>
-      <w:r>
-        <w:t xml:space="preserve">    // a "scoped_index" id, to be discussed shortly.</w:t>
+        <w:t xml:space="preserve">    index_space_iterator::pod_type lpod = lmbr_itr.pod();</w:t>
       </w:r>
     </w:p>
     <w:p>
@@ -3187,7 +3391,39 @@
         <w:pStyle w:val="sourcecode"/>
       </w:pPr>
       <w:r>
-        <w:t xml:space="preserve">    index_space_iterator::pod_type lpod = lmbr_itr.pod();</w:t>
+        <w:t xml:space="preserve">    cout &lt;&lt; "id: " &lt;&lt; lpod;</w:t>
+      </w:r>
+    </w:p>
+    <w:p>
+      <w:pPr>
+        <w:pStyle w:val="sourcecode"/>
+      </w:pPr>
+      <w:r>
+        <w:t xml:space="preserve">    cout &lt;&lt; " hub id: " &lt;&lt; lmbr_itr.hub_pod();</w:t>
+      </w:r>
+    </w:p>
+    <w:p>
+      <w:pPr>
+        <w:pStyle w:val="sourcecode"/>
+      </w:pPr>
+      <w:r>
+        <w:t xml:space="preserve">    cout &lt;&lt; " name: " &lt;&lt; lns.member_name(lpod, true);</w:t>
+      </w:r>
+    </w:p>
+    <w:p>
+      <w:pPr>
+        <w:pStyle w:val="sourcecode"/>
+      </w:pPr>
+      <w:r>
+        <w:t xml:space="preserve">    cout &lt;&lt; (lns.is_jim(lpod) ? " is a jim." : " is a jrm.");</w:t>
+      </w:r>
+    </w:p>
+    <w:p>
+      <w:pPr>
+        <w:pStyle w:val="sourcecode"/>
+      </w:pPr>
+      <w:r>
+        <w:t xml:space="preserve">    cout &lt;&lt; endl;</w:t>
       </w:r>
     </w:p>
     <w:p>
@@ -3203,23 +3439,7 @@
         <w:pStyle w:val="sourcecode"/>
       </w:pPr>
       <w:r>
-        <w:t xml:space="preserve">    // Use the id to get the member name.</w:t>
-      </w:r>
-    </w:p>
-    <w:p>
-      <w:pPr>
-        <w:pStyle w:val="sourcecode"/>
-      </w:pPr>
-      <w:r>
-        <w:t xml:space="preserve">    // Member name requires a hub id, but since we're using</w:t>
-      </w:r>
-    </w:p>
-    <w:p>
-      <w:pPr>
-        <w:pStyle w:val="sourcecode"/>
-      </w:pPr>
-      <w:r>
-        <w:t xml:space="preserve">    // the hub id space, pod and hub pod are the same thing.</w:t>
+        <w:t xml:space="preserve">    // Move on.</w:t>
       </w:r>
     </w:p>
     <w:p>
@@ -3235,70 +3455,6 @@
         <w:pStyle w:val="sourcecode"/>
       </w:pPr>
       <w:r>
-        <w:t xml:space="preserve">    cout &lt;&lt; "id: " &lt;&lt; lpod;</w:t>
-      </w:r>
-    </w:p>
-    <w:p>
-      <w:pPr>
-        <w:pStyle w:val="sourcecode"/>
-      </w:pPr>
-      <w:r>
-        <w:t xml:space="preserve">    cout &lt;&lt; " hub id: " &lt;&lt; lmbr_itr.hub_pod();</w:t>
-      </w:r>
-    </w:p>
-    <w:p>
-      <w:pPr>
-        <w:pStyle w:val="sourcecode"/>
-      </w:pPr>
-      <w:r>
-        <w:t xml:space="preserve">    cout &lt;&lt; " name: " &lt;&lt; lns.member_name(lpod, true);</w:t>
-      </w:r>
-    </w:p>
-    <w:p>
-      <w:pPr>
-        <w:pStyle w:val="sourcecode"/>
-      </w:pPr>
-      <w:r>
-        <w:t xml:space="preserve">    cout &lt;&lt; (lns.is_jim(lpod) ? " is a jim." : " is a jrm.");</w:t>
-      </w:r>
-    </w:p>
-    <w:p>
-      <w:pPr>
-        <w:pStyle w:val="sourcecode"/>
-      </w:pPr>
-      <w:r>
-        <w:t xml:space="preserve">    cout &lt;&lt; endl;</w:t>
-      </w:r>
-    </w:p>
-    <w:p>
-      <w:pPr>
-        <w:pStyle w:val="sourcecode"/>
-      </w:pPr>
-      <w:r>
-        <w:t xml:space="preserve">    </w:t>
-      </w:r>
-    </w:p>
-    <w:p>
-      <w:pPr>
-        <w:pStyle w:val="sourcecode"/>
-      </w:pPr>
-      <w:r>
-        <w:t xml:space="preserve">    // Move on.</w:t>
-      </w:r>
-    </w:p>
-    <w:p>
-      <w:pPr>
-        <w:pStyle w:val="sourcecode"/>
-      </w:pPr>
-      <w:r>
-        <w:t xml:space="preserve">    </w:t>
-      </w:r>
-    </w:p>
-    <w:p>
-      <w:pPr>
-        <w:pStyle w:val="sourcecode"/>
-      </w:pPr>
-      <w:r>
         <w:t xml:space="preserve">    lmbr_itr.next();</w:t>
       </w:r>
     </w:p>
@@ -3339,14 +3495,6 @@
         <w:pStyle w:val="sourcecode"/>
       </w:pPr>
       <w:r>
-        <w:t xml:space="preserve">  // We got the iterator with get_iterator, so we have to release it.</w:t>
-      </w:r>
-    </w:p>
-    <w:p>
-      <w:pPr>
-        <w:pStyle w:val="sourcecode"/>
-      </w:pPr>
-      <w:r>
         <w:t xml:space="preserve">  </w:t>
       </w:r>
     </w:p>
@@ -3379,7 +3527,10 @@
         <w:pStyle w:val="sourcecode"/>
       </w:pPr>
       <w:r>
-        <w:t xml:space="preserve">  // we didn't get it from the pool with get_, </w:t>
+        <w:t xml:space="preserve">  // we didn't get it from the pool</w:t>
+      </w:r>
+      <w:r>
+        <w:t xml:space="preserve"> with get_, so we don't have to</w:t>
       </w:r>
     </w:p>
     <w:p>
@@ -3390,7 +3541,7 @@
         <w:t xml:space="preserve">  // </w:t>
       </w:r>
       <w:r>
-        <w:t>so we don't have to release it.</w:t>
+        <w:t>release it.</w:t>
       </w:r>
     </w:p>
     <w:p>
@@ -3471,13 +3622,26 @@
         <w:pStyle w:val="Cshline"/>
       </w:pPr>
       <w:r>
-        <w:t xml:space="preserve"> begining at 0 and ending at 6 gathered</w:t>
+        <w:t>begining at 0 and ending at 6 gathered</w:t>
       </w:r>
     </w:p>
     <w:p>
       <w:pPr>
         <w:pStyle w:val="Cshline"/>
       </w:pPr>
+    </w:p>
+    <w:p>
+      <w:pPr>
+        <w:pStyle w:val="Cshline"/>
+      </w:pPr>
+      <w:r>
+        <w:t>Iterate:</w:t>
+      </w:r>
+    </w:p>
+    <w:p>
+      <w:pPr>
+        <w:pStyle w:val="Cshline"/>
+      </w:pPr>
       <w:r>
         <w:t>id: 0 hub id: 0 name: bottom is a jrm.</w:t>
       </w:r>
@@ -3523,20 +3687,64 @@
       </w:r>
     </w:p>
     <w:p>
-      <w:r>
-        <w:t>As we said above, id spa</w:t>
-      </w:r>
-      <w:r>
-        <w:t>ces are used for indexing subse</w:t>
-      </w:r>
-      <w:r>
-        <w:t xml:space="preserve">ts. The member poset id space indexes </w:t>
-      </w:r>
-      <w:r>
-        <w:t xml:space="preserve">just the jims, which represent the </w:t>
-      </w:r>
-      <w:r>
-        <w:t>member posets - the other posets contained in the namespace.</w:t>
+      <w:pPr>
+        <w:pStyle w:val="Cshline"/>
+      </w:pPr>
+    </w:p>
+    <w:p>
+      <w:pPr>
+        <w:pStyle w:val="Cshline"/>
+      </w:pPr>
+      <w:r>
+        <w:t>Reiterate:</w:t>
+      </w:r>
+    </w:p>
+    <w:p>
+      <w:pPr>
+        <w:pStyle w:val="Cshline"/>
+      </w:pPr>
+      <w:r>
+        <w:t>id: 0 hub id: 0 name: bottom is a jrm.</w:t>
+      </w:r>
+    </w:p>
+    <w:p>
+      <w:pPr>
+        <w:pStyle w:val="Cshline"/>
+      </w:pPr>
+      <w:r>
+        <w:t>id: 1 hub id: 1 name: top is a jrm.</w:t>
+      </w:r>
+    </w:p>
+    <w:p>
+      <w:pPr>
+        <w:pStyle w:val="Cshline"/>
+      </w:pPr>
+      <w:r>
+        <w:t>id: 2 hub id: 2 name: primitives_schema is a jim.</w:t>
+      </w:r>
+    </w:p>
+    <w:p>
+      <w:pPr>
+        <w:pStyle w:val="Cshline"/>
+      </w:pPr>
+      <w:r>
+        <w:t>id: 3 hub id: 3 name: namespace_poset_schema is a jim.</w:t>
+      </w:r>
+    </w:p>
+    <w:p>
+      <w:pPr>
+        <w:pStyle w:val="Cshline"/>
+      </w:pPr>
+      <w:r>
+        <w:t>id: 4 hub id: 4 name: primitives is a jim.</w:t>
+      </w:r>
+    </w:p>
+    <w:p>
+      <w:pPr>
+        <w:pStyle w:val="Cshline"/>
+      </w:pPr>
+      <w:r>
+        <w:t>id: 5 hub id: 5 name: schema definitions is a jrm.</w:t>
       </w:r>
     </w:p>
     <w:p>
@@ -3544,7 +3752,114 @@
         <w:pStyle w:val="Heading3"/>
       </w:pPr>
       <w:r>
-        <w:t>Example 4. Iterates over the member poset id space.</w:t>
+        <w:t>Id maps and scoped ids.</w:t>
+      </w:r>
+    </w:p>
+    <w:p>
+      <w:r>
+        <w:t xml:space="preserve">As we said above, id spaces are used for indexing subsets. </w:t>
+      </w:r>
+      <w:r>
+        <w:t>For instance, in a namespace, t</w:t>
+      </w:r>
+      <w:r>
+        <w:t>he member poset id space indexes just the jims, which represent the member posets - the other posets contained in the namespace.</w:t>
+      </w:r>
+      <w:r>
+        <w:t xml:space="preserve"> </w:t>
+      </w:r>
+      <w:r>
+        <w:t>T</w:t>
+      </w:r>
+      <w:r>
+        <w:t>here ma</w:t>
+      </w:r>
+      <w:r>
+        <w:t xml:space="preserve">y be </w:t>
+      </w:r>
+      <w:r>
+        <w:t xml:space="preserve">several or even </w:t>
+      </w:r>
+      <w:r>
+        <w:t>many id spaces available in</w:t>
+      </w:r>
+      <w:r>
+        <w:t xml:space="preserve"> a practical setting. Various </w:t>
+      </w:r>
+      <w:r>
+        <w:t xml:space="preserve">member functions </w:t>
+      </w:r>
+      <w:r>
+        <w:t xml:space="preserve">may require an index to be in a particular id space, </w:t>
+      </w:r>
+      <w:r>
+        <w:t>most commonly in the hub id space. The id maps associated with the spokes in the id space family provide the mechanism for translating between id spaces.</w:t>
+      </w:r>
+    </w:p>
+    <w:p>
+      <w:r>
+        <w:t xml:space="preserve">Every id space has a map to the (unglued) hub id space. The index_space_handle class provides member functions for mapping </w:t>
+      </w:r>
+      <w:r>
+        <w:t xml:space="preserve">ids </w:t>
+      </w:r>
+      <w:r>
+        <w:t>between the id space and the hub id space:</w:t>
+      </w:r>
+    </w:p>
+    <w:p>
+      <w:pPr>
+        <w:pStyle w:val="dbcheading"/>
+      </w:pPr>
+      <w:r>
+        <w:t xml:space="preserve">pod_type </w:t>
+      </w:r>
+      <w:r>
+        <w:t>hub_pod (pod_type xid) const</w:t>
+      </w:r>
+    </w:p>
+    <w:p>
+      <w:pPr>
+        <w:pStyle w:val="dbcdescription"/>
+      </w:pPr>
+      <w:r>
+        <w:t xml:space="preserve">The pod index in the unglued hub id space equivalent to xid in this id space; synonym for unglued_hub_pod(pod_type). </w:t>
+      </w:r>
+    </w:p>
+    <w:p>
+      <w:r>
+        <w:t>and</w:t>
+      </w:r>
+    </w:p>
+    <w:p>
+      <w:pPr>
+        <w:pStyle w:val="dbcheading"/>
+      </w:pPr>
+      <w:r>
+        <w:t>pod_type pod (pod_type xid) const</w:t>
+      </w:r>
+    </w:p>
+    <w:p>
+      <w:pPr>
+        <w:pStyle w:val="dbcdescription"/>
+      </w:pPr>
+      <w:r>
+        <w:t>The pod index in this space equivalent to xid in the hub id space.</w:t>
+      </w:r>
+    </w:p>
+    <w:p>
+      <w:r>
+        <w:t xml:space="preserve">Using these functions we can map between id spaces. </w:t>
+      </w:r>
+      <w:r>
+        <w:t>For instance</w:t>
+      </w:r>
+      <w:r>
+        <w:t xml:space="preserve">, if id1 is an id in id_space1 and id_space2 is </w:t>
+      </w:r>
+      <w:r>
+        <w:tab/>
+        <w:t xml:space="preserve"> different id space, then</w:t>
       </w:r>
     </w:p>
     <w:p>
@@ -3553,643 +3868,52 @@
         <w:spacing w:before="240"/>
       </w:pPr>
       <w:r>
-        <w:t>#include "index_space_handle.h"</w:t>
-      </w:r>
-    </w:p>
-    <w:p>
-      <w:pPr>
-        <w:pStyle w:val="sourcecode"/>
-      </w:pPr>
-      <w:r>
-        <w:t>#include "index_space_iterator.h"</w:t>
-      </w:r>
-    </w:p>
-    <w:p>
-      <w:pPr>
-        <w:pStyle w:val="sourcecode"/>
-      </w:pPr>
-      <w:r>
-        <w:t>#include "sheaves_namespace.h"</w:t>
-      </w:r>
-    </w:p>
-    <w:p>
-      <w:pPr>
-        <w:pStyle w:val="sourcecode"/>
-      </w:pPr>
-      <w:r>
-        <w:t>#include "std_iostream.h"</w:t>
-      </w:r>
-    </w:p>
-    <w:p>
-      <w:pPr>
-        <w:pStyle w:val="sourcecode"/>
-      </w:pPr>
-    </w:p>
-    <w:p>
-      <w:pPr>
-        <w:pStyle w:val="sourcecode"/>
-      </w:pPr>
-      <w:r>
-        <w:t>using namespace sheaf;</w:t>
-      </w:r>
-    </w:p>
-    <w:p>
-      <w:pPr>
-        <w:pStyle w:val="sourcecode"/>
-      </w:pPr>
-    </w:p>
-    <w:p>
-      <w:pPr>
-        <w:pStyle w:val="sourcecode"/>
-      </w:pPr>
-      <w:r>
-        <w:t>int main( int argc, char* argv[])</w:t>
-      </w:r>
-    </w:p>
-    <w:p>
-      <w:pPr>
-        <w:pStyle w:val="sourcecode"/>
-      </w:pPr>
-      <w:r>
-        <w:t>{</w:t>
-      </w:r>
-    </w:p>
-    <w:p>
-      <w:pPr>
-        <w:pStyle w:val="sourcecode"/>
-      </w:pPr>
-      <w:r>
-        <w:t xml:space="preserve">  cout &lt;&lt; "SheafSystemProgrammersGuide Example4:" &lt;&lt; endl;</w:t>
-      </w:r>
-    </w:p>
-    <w:p>
-      <w:pPr>
-        <w:pStyle w:val="sourcecode"/>
-      </w:pPr>
-      <w:r>
-        <w:t xml:space="preserve">  </w:t>
-      </w:r>
-    </w:p>
-    <w:p>
-      <w:pPr>
-        <w:pStyle w:val="sourcecode"/>
-      </w:pPr>
-      <w:r>
-        <w:t xml:space="preserve">  sheaves_namespace lns("Example4");</w:t>
-      </w:r>
-    </w:p>
-    <w:p>
-      <w:pPr>
-        <w:pStyle w:val="sourcecode"/>
-      </w:pPr>
-      <w:r>
-        <w:t xml:space="preserve">  </w:t>
-      </w:r>
-    </w:p>
-    <w:p>
-      <w:pPr>
-        <w:pStyle w:val="sourcecode"/>
-      </w:pPr>
-      <w:r>
-        <w:t xml:space="preserve">  // Get a handle for the member poset id space;</w:t>
-      </w:r>
-    </w:p>
-    <w:p>
-      <w:pPr>
-        <w:pStyle w:val="sourcecode"/>
-      </w:pPr>
-      <w:r>
-        <w:t xml:space="preserve">  // has one member for each poset in the namespace.</w:t>
-      </w:r>
-    </w:p>
-    <w:p>
-      <w:pPr>
-        <w:pStyle w:val="sourcecode"/>
-      </w:pPr>
-      <w:r>
-        <w:t xml:space="preserve">  </w:t>
-      </w:r>
-    </w:p>
-    <w:p>
-      <w:pPr>
-        <w:pStyle w:val="sourcecode"/>
-      </w:pPr>
-      <w:r>
-        <w:t xml:space="preserve">  const</w:t>
-      </w:r>
-      <w:r>
-        <w:t xml:space="preserve"> index_space_handle&amp; lmbr_ids =</w:t>
-      </w:r>
-    </w:p>
-    <w:p>
-      <w:pPr>
-        <w:pStyle w:val="sourcecode"/>
-      </w:pPr>
-      <w:r>
-        <w:t xml:space="preserve">    </w:t>
-      </w:r>
-      <w:r>
-        <w:t>lns.get_member_poset_id_space(true);</w:t>
-      </w:r>
-    </w:p>
-    <w:p>
-      <w:pPr>
-        <w:pStyle w:val="sourcecode"/>
-      </w:pPr>
-      <w:r>
-        <w:t xml:space="preserve">  </w:t>
-      </w:r>
-    </w:p>
-    <w:p>
-      <w:pPr>
-        <w:pStyle w:val="sourcecode"/>
-      </w:pPr>
-      <w:r>
-        <w:t xml:space="preserve">  // Print out the same info we did for the hub id space.</w:t>
-      </w:r>
-    </w:p>
-    <w:p>
-      <w:pPr>
-        <w:pStyle w:val="sourcecode"/>
-      </w:pPr>
-      <w:r>
-        <w:t xml:space="preserve">  </w:t>
-      </w:r>
-    </w:p>
-    <w:p>
-      <w:pPr>
-        <w:pStyle w:val="sourcecode"/>
-      </w:pPr>
-      <w:r>
-        <w:t xml:space="preserve">  cout &lt;&lt; lmbr_ids.name()</w:t>
+        <w:t>pod_type id2_eqv_1 = id_space2.pod(id_space1.hub_pod(id1)</w:t>
+      </w:r>
+      <w:r>
+        <w:t>)</w:t>
       </w:r>
       <w:r>
         <w:t>;</w:t>
       </w:r>
     </w:p>
     <w:p>
-      <w:pPr>
-        <w:pStyle w:val="sourcecode"/>
-      </w:pPr>
-      <w:r>
-        <w:t xml:space="preserve">  cout</w:t>
-      </w:r>
-      <w:r>
-        <w:t xml:space="preserve"> &lt;&lt; " has " &lt;&lt; lmbr_ids.ct() &lt;&lt; " ids."</w:t>
-      </w:r>
-      <w:r>
-        <w:t>;</w:t>
-      </w:r>
-    </w:p>
-    <w:p>
-      <w:pPr>
-        <w:pStyle w:val="sourcecode"/>
-      </w:pPr>
-      <w:r>
-        <w:t xml:space="preserve">  cout</w:t>
-      </w:r>
-      <w:r>
-        <w:t xml:space="preserve"> &lt;&lt; endl;</w:t>
-      </w:r>
-    </w:p>
-    <w:p>
-      <w:pPr>
-        <w:pStyle w:val="sourcecode"/>
-      </w:pPr>
-      <w:r>
-        <w:t xml:space="preserve">  </w:t>
-      </w:r>
-    </w:p>
-    <w:p>
-      <w:pPr>
-        <w:pStyle w:val="sourcecode"/>
-      </w:pPr>
-      <w:r>
-        <w:t xml:space="preserve">  cout &lt;&lt; "begining at " &lt;&lt; lmbr_ids.begin();</w:t>
-      </w:r>
-    </w:p>
-    <w:p>
-      <w:pPr>
-        <w:pStyle w:val="sourcecode"/>
-      </w:pPr>
-      <w:r>
-        <w:t xml:space="preserve">  cout &lt;&lt; " and ending at " &lt;&lt; lmbr_ids.end();</w:t>
-      </w:r>
-    </w:p>
-    <w:p>
-      <w:pPr>
-        <w:pStyle w:val="sourcecode"/>
-      </w:pPr>
-      <w:r>
-        <w:t xml:space="preserve">  cout &lt;&lt; " " &lt;&lt; (lmbr_ids.is_gathered() ? "gathered" : "scattered");</w:t>
-      </w:r>
-    </w:p>
-    <w:p>
-      <w:pPr>
-        <w:pStyle w:val="sourcecode"/>
-      </w:pPr>
-      <w:r>
-        <w:t xml:space="preserve">  cout &lt;&lt; endl;</w:t>
-      </w:r>
-    </w:p>
-    <w:p>
-      <w:pPr>
-        <w:pStyle w:val="sourcecode"/>
-      </w:pPr>
-      <w:r>
-        <w:t xml:space="preserve">  </w:t>
-      </w:r>
-    </w:p>
-    <w:p>
-      <w:pPr>
-        <w:pStyle w:val="sourcecode"/>
-      </w:pPr>
-      <w:r>
-        <w:t xml:space="preserve">  index_space_iterator&amp; lmbr_itr = lmbr_ids.get_iterator();</w:t>
-      </w:r>
-    </w:p>
-    <w:p>
-      <w:pPr>
-        <w:pStyle w:val="sourcecode"/>
-      </w:pPr>
-      <w:r>
-        <w:t xml:space="preserve">  </w:t>
-      </w:r>
-    </w:p>
-    <w:p>
-      <w:pPr>
-        <w:pStyle w:val="sourcecode"/>
-      </w:pPr>
-      <w:r>
-        <w:t xml:space="preserve">  while(!lmbr_itr.is_done())</w:t>
-      </w:r>
-    </w:p>
-    <w:p>
-      <w:pPr>
-        <w:pStyle w:val="sourcecode"/>
-      </w:pPr>
-      <w:r>
-        <w:t xml:space="preserve">  {</w:t>
-      </w:r>
-    </w:p>
-    <w:p>
-      <w:pPr>
-        <w:pStyle w:val="sourcecode"/>
-      </w:pPr>
-      <w:r>
-        <w:t xml:space="preserve">    index_space_iterator::pod_type lpod = lmbr_itr.pod();</w:t>
-      </w:r>
-    </w:p>
-    <w:p>
-      <w:pPr>
-        <w:pStyle w:val="sourcecode"/>
-      </w:pPr>
-      <w:r>
-        <w:t xml:space="preserve">    </w:t>
-      </w:r>
-    </w:p>
-    <w:p>
-      <w:pPr>
-        <w:pStyle w:val="sourcecode"/>
-      </w:pPr>
-      <w:r>
-        <w:t xml:space="preserve">    // Use the id to get the member name.</w:t>
-      </w:r>
-    </w:p>
-    <w:p>
-      <w:pPr>
-        <w:pStyle w:val="sourcecode"/>
-      </w:pPr>
-      <w:r>
-        <w:t xml:space="preserve">    // Member name requires a hub id which we can get in two ways.</w:t>
-      </w:r>
-    </w:p>
-    <w:p>
-      <w:pPr>
-        <w:pStyle w:val="sourcecode"/>
-      </w:pPr>
-      <w:r>
-        <w:t xml:space="preserve">    // The id space will use the map from the id space to the hub</w:t>
-      </w:r>
-    </w:p>
-    <w:p>
-      <w:pPr>
-        <w:pStyle w:val="sourcecode"/>
-      </w:pPr>
-      <w:r>
-        <w:t xml:space="preserve">    // to translate any id in the id</w:t>
-      </w:r>
-      <w:r>
-        <w:t xml:space="preserve"> space to its equivalent in the</w:t>
-      </w:r>
-    </w:p>
-    <w:p>
-      <w:pPr>
-        <w:pStyle w:val="sourcecode"/>
-      </w:pPr>
-      <w:r>
-        <w:t xml:space="preserve">    // </w:t>
-      </w:r>
-      <w:r>
-        <w:t>hub:</w:t>
-      </w:r>
-    </w:p>
-    <w:p>
-      <w:pPr>
-        <w:pStyle w:val="sourcecode"/>
-      </w:pPr>
-      <w:r>
-        <w:t xml:space="preserve">    </w:t>
-      </w:r>
-    </w:p>
-    <w:p>
-      <w:pPr>
-        <w:pStyle w:val="sourcecode"/>
-      </w:pPr>
-      <w:r>
-        <w:t xml:space="preserve">    index_space_iterator::pod_type lhub_pod = lmbr_ids.hub_pod(lpod);</w:t>
-      </w:r>
-    </w:p>
-    <w:p>
-      <w:pPr>
-        <w:pStyle w:val="sourcecode"/>
-      </w:pPr>
-      <w:r>
-        <w:t xml:space="preserve">    </w:t>
-      </w:r>
-    </w:p>
-    <w:p>
-      <w:pPr>
-        <w:pStyle w:val="sourcecode"/>
-      </w:pPr>
-      <w:r>
-        <w:t xml:space="preserve">    // The iterator can provide the hub id equivalent for the current</w:t>
-      </w:r>
-    </w:p>
-    <w:p>
-      <w:pPr>
-        <w:pStyle w:val="sourcecode"/>
-      </w:pPr>
-      <w:r>
-        <w:t xml:space="preserve">    //</w:t>
-      </w:r>
-      <w:r>
-        <w:t xml:space="preserve"> id, and it can be faster because for some id space types it can</w:t>
-      </w:r>
-    </w:p>
-    <w:p>
-      <w:pPr>
-        <w:pStyle w:val="sourcecode"/>
-      </w:pPr>
-      <w:r>
-        <w:t xml:space="preserve">    // avoid the map lookup.</w:t>
-      </w:r>
-    </w:p>
-    <w:p>
-      <w:pPr>
-        <w:pStyle w:val="sourcecode"/>
-      </w:pPr>
-      <w:r>
-        <w:t xml:space="preserve">    </w:t>
-      </w:r>
-    </w:p>
-    <w:p>
-      <w:pPr>
-        <w:pStyle w:val="sourcecode"/>
-      </w:pPr>
-      <w:r>
-        <w:t xml:space="preserve">    lhub_pod = lmbr_itr.hub_pod();</w:t>
-      </w:r>
-    </w:p>
-    <w:p>
-      <w:pPr>
-        <w:pStyle w:val="sourcecode"/>
-      </w:pPr>
-      <w:r>
-        <w:t xml:space="preserve">    </w:t>
-      </w:r>
-    </w:p>
-    <w:p>
-      <w:pPr>
-        <w:pStyle w:val="sourcecode"/>
-      </w:pPr>
-      <w:r>
-        <w:t xml:space="preserve">    cout &lt;&lt; "id: " &lt;&lt; lpod;</w:t>
-      </w:r>
-    </w:p>
-    <w:p>
-      <w:pPr>
-        <w:pStyle w:val="sourcecode"/>
-      </w:pPr>
-      <w:r>
-        <w:t xml:space="preserve">    cout &lt;&lt; " hub id: " &lt;&lt; lmbr_itr.hub_pod();</w:t>
-      </w:r>
-    </w:p>
-    <w:p>
-      <w:pPr>
-        <w:pStyle w:val="sourcecode"/>
-      </w:pPr>
-      <w:r>
-        <w:t xml:space="preserve">    cout &lt;&lt; " name: " &lt;&lt; lns.member_name(lmbr_itr.hub_pod(), true);</w:t>
-      </w:r>
-    </w:p>
-    <w:p>
-      <w:pPr>
-        <w:pStyle w:val="sourcecode"/>
-      </w:pPr>
-      <w:r>
-        <w:t xml:space="preserve"> </w:t>
-      </w:r>
-      <w:r>
-        <w:t xml:space="preserve">   cout &lt;&lt; (lns.is_jim(lhub_pod</w:t>
-      </w:r>
-      <w:r>
-        <w:t>) ? " is a jim." : " is a jrm.");</w:t>
-      </w:r>
-    </w:p>
-    <w:p>
-      <w:pPr>
-        <w:pStyle w:val="sourcecode"/>
-      </w:pPr>
-      <w:r>
-        <w:t xml:space="preserve">    cout &lt;&lt; endl;</w:t>
-      </w:r>
-    </w:p>
-    <w:p>
-      <w:pPr>
-        <w:pStyle w:val="sourcecode"/>
-      </w:pPr>
-      <w:r>
-        <w:t xml:space="preserve">    </w:t>
-      </w:r>
-    </w:p>
-    <w:p>
-      <w:pPr>
-        <w:pStyle w:val="sourcecode"/>
-      </w:pPr>
-      <w:r>
-        <w:t xml:space="preserve">    // Move on.</w:t>
-      </w:r>
-    </w:p>
-    <w:p>
-      <w:pPr>
-        <w:pStyle w:val="sourcecode"/>
-      </w:pPr>
-    </w:p>
-    <w:p>
-      <w:pPr>
-        <w:pStyle w:val="sourcecode"/>
-      </w:pPr>
-      <w:r>
-        <w:t xml:space="preserve">    lmbr_itr.next();</w:t>
-      </w:r>
-    </w:p>
-    <w:p>
-      <w:pPr>
-        <w:pStyle w:val="sourcecode"/>
-      </w:pPr>
-      <w:r>
-        <w:t xml:space="preserve">  }</w:t>
-      </w:r>
-    </w:p>
-    <w:p>
-      <w:pPr>
-        <w:pStyle w:val="sourcecode"/>
-      </w:pPr>
-      <w:r>
-        <w:t xml:space="preserve">  </w:t>
-      </w:r>
-    </w:p>
-    <w:p>
-      <w:pPr>
-        <w:pStyle w:val="sourcecode"/>
-      </w:pPr>
-      <w:r>
-        <w:t xml:space="preserve">  lmbr_ids.release_iterator(lmbr_itr);</w:t>
-      </w:r>
-    </w:p>
-    <w:p>
-      <w:pPr>
-        <w:pStyle w:val="sourcecode"/>
-      </w:pPr>
-      <w:r>
-        <w:t xml:space="preserve">  </w:t>
-      </w:r>
-    </w:p>
-    <w:p>
-      <w:pPr>
-        <w:pStyle w:val="sourcecode"/>
-      </w:pPr>
-      <w:r>
-        <w:t xml:space="preserve">  // Exit:</w:t>
-      </w:r>
-    </w:p>
-    <w:p>
-      <w:pPr>
-        <w:pStyle w:val="sourcecode"/>
-      </w:pPr>
-    </w:p>
-    <w:p>
-      <w:pPr>
-        <w:pStyle w:val="sourcecode"/>
-      </w:pPr>
-      <w:r>
-        <w:t xml:space="preserve">  return 0;</w:t>
-      </w:r>
-    </w:p>
-    <w:p>
-      <w:pPr>
-        <w:pStyle w:val="sourcecode"/>
-      </w:pPr>
-      <w:r>
-        <w:t>}</w:t>
-      </w:r>
-    </w:p>
-    <w:p>
-      <w:r>
-        <w:t>when we run example4 we get:</w:t>
-      </w:r>
-    </w:p>
-    <w:p>
-      <w:pPr>
-        <w:pStyle w:val="Cshline"/>
+      <w:r>
+        <w:t xml:space="preserve">is the id </w:t>
+      </w:r>
+      <w:r>
+        <w:t>in id_space2 that identifies the same member identified by id1 in id_space1, if such an equivalent member exists. the postcondition for the pod(pod_type) function is:</w:t>
+      </w:r>
+    </w:p>
+    <w:p>
+      <w:pPr>
+        <w:pStyle w:val="dbcassertion"/>
         <w:spacing w:before="240"/>
       </w:pPr>
       <w:r>
-        <w:t>&gt;./example4</w:t>
-      </w:r>
-    </w:p>
-    <w:p>
-      <w:pPr>
-        <w:pStyle w:val="Cshline"/>
-      </w:pPr>
-      <w:r>
-        <w:t>SheafSystemProgrammersGuide Example4:</w:t>
-      </w:r>
-    </w:p>
-    <w:p>
-      <w:pPr>
-        <w:pStyle w:val="Cshline"/>
-      </w:pPr>
-      <w:r>
-        <w:t>member_poset_id_space has 3 ids.</w:t>
-      </w:r>
-    </w:p>
-    <w:p>
-      <w:pPr>
-        <w:pStyle w:val="Cshline"/>
-      </w:pPr>
-      <w:r>
-        <w:t>begining at 0 and ending at 3 gathered</w:t>
-      </w:r>
-    </w:p>
-    <w:p>
-      <w:pPr>
-        <w:pStyle w:val="Cshline"/>
-      </w:pPr>
-      <w:r>
-        <w:t>id: 0 hub id: 2 name: primitives_schema is a jim.</w:t>
-      </w:r>
-    </w:p>
-    <w:p>
-      <w:pPr>
-        <w:pStyle w:val="Cshline"/>
-      </w:pPr>
-      <w:r>
-        <w:t>id: 1 hub id: 3 name: namespace_poset_schema is a jim.</w:t>
-      </w:r>
-    </w:p>
-    <w:p>
-      <w:pPr>
-        <w:pStyle w:val="Cshline"/>
-      </w:pPr>
-      <w:r>
-        <w:t>id: 2 hub id: 4 name: primitives is a jim.</w:t>
-      </w:r>
-    </w:p>
-    <w:p>
-      <w:pPr>
-        <w:pStyle w:val="Heading3"/>
-      </w:pPr>
-      <w:r>
-        <w:t>Scoped ids</w:t>
-      </w:r>
-    </w:p>
-    <w:p>
-      <w:r>
-        <w:t>T</w:t>
-      </w:r>
-      <w:r>
-        <w:t>here ma</w:t>
-      </w:r>
-      <w:r>
-        <w:t>y be many id spaces available in</w:t>
-      </w:r>
-      <w:r>
-        <w:t xml:space="preserve"> a practical setting. Various data structures and algorithms may require an index to be in a particular id space, but it may be difficult or impossible for a programmer to track just what id space a given index is in. The scoped_index class provides a convenient mechanism</w:t>
-      </w:r>
-      <w:r>
-        <w:t xml:space="preserve"> for managing the connection be</w:t>
+        <w:t>!is_valid(result) || contains(result)</w:t>
+      </w:r>
+    </w:p>
+    <w:p>
+      <w:r>
+        <w:t>So if id_space2 does not have an equivalent member, id2_eqv_1 is assigned an invalid value.</w:t>
+      </w:r>
+    </w:p>
+    <w:p>
+      <w:r>
+        <w:t xml:space="preserve">Using these functions, the programmer can map ids between id spaces. But it can be tedious. Worse, </w:t>
+      </w:r>
+      <w:r>
+        <w:t>it may be difficult or impossible for a programmer to track just what id space a given index is in. The scoped_index class provides a convenient mechanism</w:t>
+      </w:r>
+      <w:r>
+        <w:t xml:space="preserve"> for </w:t>
+      </w:r>
+      <w:r>
+        <w:t xml:space="preserve">both </w:t>
+      </w:r>
+      <w:r>
+        <w:t>managing the connection be</w:t>
       </w:r>
       <w:r>
         <w:t>tween an id an</w:t>
@@ -4198,7 +3922,13 @@
         <w:t>d</w:t>
       </w:r>
       <w:r>
-        <w:t xml:space="preserve"> the space it belongs to. We call the id space an id belongs to the </w:t>
+        <w:t xml:space="preserve"> the space it belongs to</w:t>
+      </w:r>
+      <w:r>
+        <w:t xml:space="preserve"> and for automatically mapping between id spaces</w:t>
+      </w:r>
+      <w:r>
+        <w:t xml:space="preserve">. We call the id space an id belongs to the </w:t>
       </w:r>
       <w:r>
         <w:rPr>
@@ -4216,12 +3946,951 @@
         <w:t xml:space="preserve"> is a a pair (id, scope). </w:t>
       </w:r>
       <w:r>
-        <w:t xml:space="preserve">One can use a scoped id without worrying what scope it is in; any function that accepts a scoped id will </w:t>
-      </w:r>
-      <w:bookmarkStart w:id="2" w:name="_GoBack"/>
-      <w:bookmarkEnd w:id="2"/>
-      <w:r>
-        <w:t>translate it to the scope it requires.</w:t>
+        <w:t>Most member functions that require an id as input are available in two signatures;</w:t>
+      </w:r>
+      <w:r>
+        <w:t xml:space="preserve"> one signature that takes a pod</w:t>
+      </w:r>
+      <w:r>
+        <w:t xml:space="preserve"> id and one that takes a s</w:t>
+      </w:r>
+      <w:r>
+        <w:t xml:space="preserve">coped id. </w:t>
+      </w:r>
+      <w:r>
+        <w:t>One can use a scoped id</w:t>
+      </w:r>
+      <w:r>
+        <w:t>, once it has been initialized,</w:t>
+      </w:r>
+      <w:r>
+        <w:t xml:space="preserve"> without worrying what scope it is in; any function that accepts a scoped id will translate it to the scope it requires.</w:t>
+      </w:r>
+      <w:r>
+        <w:t xml:space="preserve"> </w:t>
+      </w:r>
+      <w:r>
+        <w:t>We'll see more complex examples of mappoing between id spaces later, for now l</w:t>
+      </w:r>
+      <w:r>
+        <w:t>et's redo example3 using the member poset id space</w:t>
+      </w:r>
+      <w:r>
+        <w:t>, the hub id space</w:t>
+      </w:r>
+      <w:r>
+        <w:t>, id maps and scoped ids.</w:t>
+      </w:r>
+    </w:p>
+    <w:p>
+      <w:pPr>
+        <w:pStyle w:val="Heading3"/>
+      </w:pPr>
+      <w:r>
+        <w:t xml:space="preserve">Example </w:t>
+      </w:r>
+      <w:r>
+        <w:fldChar w:fldCharType="begin"/>
+      </w:r>
+      <w:r>
+        <w:instrText xml:space="preserve"> SEQ Example \* ARABIC </w:instrText>
+      </w:r>
+      <w:r>
+        <w:fldChar w:fldCharType="separate"/>
+      </w:r>
+      <w:r>
+        <w:rPr>
+          <w:noProof/>
+        </w:rPr>
+        <w:t>4</w:t>
+      </w:r>
+      <w:r>
+        <w:fldChar w:fldCharType="end"/>
+      </w:r>
+      <w:r>
+        <w:t xml:space="preserve">: </w:t>
+      </w:r>
+      <w:r>
+        <w:t>Iterates over the member poset id space.</w:t>
+      </w:r>
+    </w:p>
+    <w:p>
+      <w:pPr>
+        <w:pStyle w:val="sourcecode"/>
+      </w:pPr>
+    </w:p>
+    <w:p>
+      <w:pPr>
+        <w:pStyle w:val="sourcecode"/>
+      </w:pPr>
+      <w:r>
+        <w:t>#include "index_space_handle.h"</w:t>
+      </w:r>
+    </w:p>
+    <w:p>
+      <w:pPr>
+        <w:pStyle w:val="sourcecode"/>
+      </w:pPr>
+      <w:r>
+        <w:t>#include "index_space_iterator.h"</w:t>
+      </w:r>
+    </w:p>
+    <w:p>
+      <w:pPr>
+        <w:pStyle w:val="sourcecode"/>
+      </w:pPr>
+      <w:r>
+        <w:t>#include "sheaves_namespace.h"</w:t>
+      </w:r>
+    </w:p>
+    <w:p>
+      <w:pPr>
+        <w:pStyle w:val="sourcecode"/>
+      </w:pPr>
+      <w:r>
+        <w:t>#include "std_iostream.h"</w:t>
+      </w:r>
+    </w:p>
+    <w:p>
+      <w:pPr>
+        <w:pStyle w:val="sourcecode"/>
+      </w:pPr>
+    </w:p>
+    <w:p>
+      <w:pPr>
+        <w:pStyle w:val="sourcecode"/>
+      </w:pPr>
+      <w:r>
+        <w:t>using namespace sheaf;</w:t>
+      </w:r>
+    </w:p>
+    <w:p>
+      <w:pPr>
+        <w:pStyle w:val="sourcecode"/>
+      </w:pPr>
+    </w:p>
+    <w:p>
+      <w:pPr>
+        <w:pStyle w:val="sourcecode"/>
+      </w:pPr>
+      <w:r>
+        <w:t>int main( int argc, char* argv[])</w:t>
+      </w:r>
+    </w:p>
+    <w:p>
+      <w:pPr>
+        <w:pStyle w:val="sourcecode"/>
+      </w:pPr>
+      <w:r>
+        <w:t xml:space="preserve">{  </w:t>
+      </w:r>
+    </w:p>
+    <w:p>
+      <w:pPr>
+        <w:pStyle w:val="sourcecode"/>
+      </w:pPr>
+      <w:r>
+        <w:t xml:space="preserve">  cout &lt;&lt; "SheafSystemProgrammersGuide Example4:" &lt;&lt; endl;</w:t>
+      </w:r>
+    </w:p>
+    <w:p>
+      <w:pPr>
+        <w:pStyle w:val="sourcecode"/>
+      </w:pPr>
+      <w:r>
+        <w:t xml:space="preserve">  </w:t>
+      </w:r>
+    </w:p>
+    <w:p>
+      <w:pPr>
+        <w:pStyle w:val="sourcecode"/>
+      </w:pPr>
+      <w:r>
+        <w:t xml:space="preserve">  sheaves_namespace lns("Example4");</w:t>
+      </w:r>
+    </w:p>
+    <w:p>
+      <w:pPr>
+        <w:pStyle w:val="sourcecode"/>
+      </w:pPr>
+      <w:r>
+        <w:t xml:space="preserve">  </w:t>
+      </w:r>
+    </w:p>
+    <w:p>
+      <w:pPr>
+        <w:pStyle w:val="sourcecode"/>
+      </w:pPr>
+      <w:r>
+        <w:t xml:space="preserve">  // Get a handle for the member poset id space;</w:t>
+      </w:r>
+    </w:p>
+    <w:p>
+      <w:pPr>
+        <w:pStyle w:val="sourcecode"/>
+      </w:pPr>
+      <w:r>
+        <w:t xml:space="preserve">  // has one member for each poset in the namespace.</w:t>
+      </w:r>
+    </w:p>
+    <w:p>
+      <w:pPr>
+        <w:pStyle w:val="sourcecode"/>
+      </w:pPr>
+      <w:r>
+        <w:t xml:space="preserve">  </w:t>
+      </w:r>
+    </w:p>
+    <w:p>
+      <w:pPr>
+        <w:pStyle w:val="sourcecode"/>
+      </w:pPr>
+      <w:r>
+        <w:t xml:space="preserve">  const index_space_handle&amp; lmbr_i</w:t>
+      </w:r>
+      <w:r>
+        <w:t>ds =</w:t>
+      </w:r>
+    </w:p>
+    <w:p>
+      <w:pPr>
+        <w:pStyle w:val="sourcecode"/>
+      </w:pPr>
+      <w:r>
+        <w:t xml:space="preserve">    </w:t>
+      </w:r>
+      <w:r>
+        <w:t>lns.get_member_poset_id_space(true);</w:t>
+      </w:r>
+    </w:p>
+    <w:p>
+      <w:pPr>
+        <w:pStyle w:val="sourcecode"/>
+      </w:pPr>
+      <w:r>
+        <w:t xml:space="preserve">  </w:t>
+      </w:r>
+    </w:p>
+    <w:p>
+      <w:pPr>
+        <w:pStyle w:val="sourcecode"/>
+      </w:pPr>
+      <w:r>
+        <w:t xml:space="preserve">  // Print out the same info we did for the hub id space.</w:t>
+      </w:r>
+    </w:p>
+    <w:p>
+      <w:pPr>
+        <w:pStyle w:val="sourcecode"/>
+      </w:pPr>
+      <w:r>
+        <w:t xml:space="preserve">  </w:t>
+      </w:r>
+    </w:p>
+    <w:p>
+      <w:pPr>
+        <w:pStyle w:val="sourcecode"/>
+      </w:pPr>
+      <w:r>
+        <w:t xml:space="preserve">  cout &lt;&lt; lmbr_ids.name()</w:t>
+      </w:r>
+      <w:r>
+        <w:t>;</w:t>
+      </w:r>
+    </w:p>
+    <w:p>
+      <w:pPr>
+        <w:pStyle w:val="sourcecode"/>
+      </w:pPr>
+      <w:r>
+        <w:t xml:space="preserve">  cout</w:t>
+      </w:r>
+      <w:r>
+        <w:t xml:space="preserve"> &lt;&lt; " has " &lt;&lt; lmbr_ids.ct() &lt;&lt; " ids."</w:t>
+      </w:r>
+      <w:r>
+        <w:t>;</w:t>
+      </w:r>
+    </w:p>
+    <w:p>
+      <w:pPr>
+        <w:pStyle w:val="sourcecode"/>
+      </w:pPr>
+      <w:r>
+        <w:t xml:space="preserve">  cout</w:t>
+      </w:r>
+      <w:r>
+        <w:t xml:space="preserve"> &lt;&lt; endl;</w:t>
+      </w:r>
+    </w:p>
+    <w:p>
+      <w:pPr>
+        <w:pStyle w:val="sourcecode"/>
+      </w:pPr>
+      <w:r>
+        <w:t xml:space="preserve">  cout &lt;&lt; "begining at " &lt;&lt; lmbr_ids.begin();</w:t>
+      </w:r>
+    </w:p>
+    <w:p>
+      <w:pPr>
+        <w:pStyle w:val="sourcecode"/>
+      </w:pPr>
+      <w:r>
+        <w:t xml:space="preserve">  cout &lt;&lt; " and ending at " &lt;&lt; lmbr_ids.end();</w:t>
+      </w:r>
+    </w:p>
+    <w:p>
+      <w:pPr>
+        <w:pStyle w:val="sourcecode"/>
+      </w:pPr>
+      <w:r>
+        <w:t xml:space="preserve">  cout &lt;&lt; " " &lt;&lt; (lmbr_ids.is_gathered() ? "gathered" : "scattered");</w:t>
+      </w:r>
+    </w:p>
+    <w:p>
+      <w:pPr>
+        <w:pStyle w:val="sourcecode"/>
+      </w:pPr>
+      <w:r>
+        <w:t xml:space="preserve">  cout &lt;&lt; endl;</w:t>
+      </w:r>
+    </w:p>
+    <w:p>
+      <w:pPr>
+        <w:pStyle w:val="sourcecode"/>
+      </w:pPr>
+      <w:r>
+        <w:t xml:space="preserve">  </w:t>
+      </w:r>
+    </w:p>
+    <w:p>
+      <w:pPr>
+        <w:pStyle w:val="sourcecode"/>
+      </w:pPr>
+      <w:r>
+        <w:t xml:space="preserve">  index_space_iterator&amp; lmbr_itr = lmbr_ids.get_iterator();</w:t>
+      </w:r>
+    </w:p>
+    <w:p>
+      <w:pPr>
+        <w:pStyle w:val="sourcecode"/>
+      </w:pPr>
+      <w:r>
+        <w:t xml:space="preserve">  cout &lt;&lt; endl &lt;&lt; "Iterate:" &lt;&lt; endl;</w:t>
+      </w:r>
+    </w:p>
+    <w:p>
+      <w:pPr>
+        <w:pStyle w:val="sourcecode"/>
+      </w:pPr>
+      <w:r>
+        <w:t xml:space="preserve">  while(!lmbr_itr.is_done())</w:t>
+      </w:r>
+    </w:p>
+    <w:p>
+      <w:pPr>
+        <w:pStyle w:val="sourcecode"/>
+      </w:pPr>
+      <w:r>
+        <w:t xml:space="preserve">  {</w:t>
+      </w:r>
+    </w:p>
+    <w:p>
+      <w:pPr>
+        <w:pStyle w:val="sourcecode"/>
+      </w:pPr>
+      <w:r>
+        <w:t xml:space="preserve">    index_space_iterator::pod_type lpod = lmbr_itr.pod();</w:t>
+      </w:r>
+    </w:p>
+    <w:p>
+      <w:pPr>
+        <w:pStyle w:val="sourcecode"/>
+      </w:pPr>
+      <w:r>
+        <w:t xml:space="preserve">    </w:t>
+      </w:r>
+    </w:p>
+    <w:p>
+      <w:pPr>
+        <w:pStyle w:val="sourcecode"/>
+      </w:pPr>
+      <w:r>
+        <w:t xml:space="preserve">    // Use the id to get the member name.</w:t>
+      </w:r>
+    </w:p>
+    <w:p>
+      <w:pPr>
+        <w:pStyle w:val="sourcecode"/>
+      </w:pPr>
+      <w:r>
+        <w:t xml:space="preserve">    // Member name requires a hub id which we can get in two ways.</w:t>
+      </w:r>
+    </w:p>
+    <w:p>
+      <w:pPr>
+        <w:pStyle w:val="sourcecode"/>
+      </w:pPr>
+      <w:r>
+        <w:t xml:space="preserve">    // </w:t>
+      </w:r>
+      <w:r>
+        <w:t>First, using</w:t>
+      </w:r>
+      <w:r>
+        <w:t xml:space="preserve"> the map from the id space to the hub</w:t>
+      </w:r>
+      <w:r>
+        <w:t xml:space="preserve"> id space.</w:t>
+      </w:r>
+    </w:p>
+    <w:p>
+      <w:pPr>
+        <w:pStyle w:val="sourcecode"/>
+      </w:pPr>
+      <w:r>
+        <w:t xml:space="preserve">    </w:t>
+      </w:r>
+    </w:p>
+    <w:p>
+      <w:pPr>
+        <w:pStyle w:val="sourcecode"/>
+      </w:pPr>
+      <w:r>
+        <w:t xml:space="preserve">    index_space_iterator::pod_type lhub_pod = lmbr_ids.hub_pod(lpod);</w:t>
+      </w:r>
+    </w:p>
+    <w:p>
+      <w:pPr>
+        <w:pStyle w:val="sourcecode"/>
+      </w:pPr>
+      <w:r>
+        <w:t xml:space="preserve">    </w:t>
+      </w:r>
+    </w:p>
+    <w:p>
+      <w:pPr>
+        <w:pStyle w:val="sourcecode"/>
+      </w:pPr>
+      <w:r>
+        <w:t xml:space="preserve">    // </w:t>
+      </w:r>
+      <w:r>
+        <w:t>Second, t</w:t>
+      </w:r>
+      <w:r>
+        <w:t>he iterator can provide the hub id equivalent for</w:t>
+      </w:r>
+    </w:p>
+    <w:p>
+      <w:pPr>
+        <w:pStyle w:val="sourcecode"/>
+      </w:pPr>
+      <w:r>
+        <w:t xml:space="preserve">    //</w:t>
+      </w:r>
+      <w:r>
+        <w:t xml:space="preserve"> the current id</w:t>
+      </w:r>
+      <w:r>
+        <w:t xml:space="preserve"> </w:t>
+      </w:r>
+      <w:r>
+        <w:t>and it can be faster because for some id space</w:t>
+      </w:r>
+    </w:p>
+    <w:p>
+      <w:pPr>
+        <w:pStyle w:val="sourcecode"/>
+      </w:pPr>
+      <w:r>
+        <w:t xml:space="preserve">    //</w:t>
+      </w:r>
+      <w:r>
+        <w:t xml:space="preserve"> types it can avoid the map lookup.</w:t>
+      </w:r>
+    </w:p>
+    <w:p>
+      <w:pPr>
+        <w:pStyle w:val="sourcecode"/>
+      </w:pPr>
+      <w:r>
+        <w:t xml:space="preserve">    </w:t>
+      </w:r>
+    </w:p>
+    <w:p>
+      <w:pPr>
+        <w:pStyle w:val="sourcecode"/>
+      </w:pPr>
+      <w:r>
+        <w:t xml:space="preserve">    lhub_pod = lmbr_itr.hub_pod();</w:t>
+      </w:r>
+    </w:p>
+    <w:p>
+      <w:pPr>
+        <w:pStyle w:val="sourcecode"/>
+      </w:pPr>
+      <w:r>
+        <w:t xml:space="preserve">    </w:t>
+      </w:r>
+    </w:p>
+    <w:p>
+      <w:pPr>
+        <w:pStyle w:val="sourcecode"/>
+      </w:pPr>
+      <w:r>
+        <w:t xml:space="preserve">    cout &lt;&lt; "id: " &lt;&lt; lpod;</w:t>
+      </w:r>
+    </w:p>
+    <w:p>
+      <w:pPr>
+        <w:pStyle w:val="sourcecode"/>
+      </w:pPr>
+      <w:r>
+        <w:t xml:space="preserve">    cout &lt;&lt; " hub id: " &lt;&lt; lmbr_itr.hub_pod();</w:t>
+      </w:r>
+    </w:p>
+    <w:p>
+      <w:pPr>
+        <w:pStyle w:val="sourcecode"/>
+      </w:pPr>
+      <w:r>
+        <w:t xml:space="preserve">    cout &lt;&lt; " name: " &lt;&lt; lns.member_name(lmbr_itr.hub_pod(), true);</w:t>
+      </w:r>
+    </w:p>
+    <w:p>
+      <w:pPr>
+        <w:pStyle w:val="sourcecode"/>
+      </w:pPr>
+      <w:r>
+        <w:t xml:space="preserve">    cout &lt;&lt; (lns.is_jim(lhub_pod) ? " is a jim." : " is a jrm.");</w:t>
+      </w:r>
+    </w:p>
+    <w:p>
+      <w:pPr>
+        <w:pStyle w:val="sourcecode"/>
+      </w:pPr>
+      <w:r>
+        <w:t xml:space="preserve">    cout &lt;&lt; endl;</w:t>
+      </w:r>
+    </w:p>
+    <w:p>
+      <w:pPr>
+        <w:pStyle w:val="sourcecode"/>
+      </w:pPr>
+      <w:r>
+        <w:t xml:space="preserve">    </w:t>
+      </w:r>
+    </w:p>
+    <w:p>
+      <w:pPr>
+        <w:pStyle w:val="sourcecode"/>
+      </w:pPr>
+      <w:r>
+        <w:t xml:space="preserve">    // Move on.</w:t>
+      </w:r>
+    </w:p>
+    <w:p>
+      <w:pPr>
+        <w:pStyle w:val="sourcecode"/>
+      </w:pPr>
+      <w:r>
+        <w:t xml:space="preserve">    </w:t>
+      </w:r>
+    </w:p>
+    <w:p>
+      <w:pPr>
+        <w:pStyle w:val="sourcecode"/>
+      </w:pPr>
+      <w:r>
+        <w:t xml:space="preserve">    lmbr_itr.next();</w:t>
+      </w:r>
+    </w:p>
+    <w:p>
+      <w:pPr>
+        <w:pStyle w:val="sourcecode"/>
+      </w:pPr>
+      <w:r>
+        <w:t xml:space="preserve">  }</w:t>
+      </w:r>
+    </w:p>
+    <w:p>
+      <w:pPr>
+        <w:pStyle w:val="sourcecode"/>
+      </w:pPr>
+      <w:r>
+        <w:t xml:space="preserve">  </w:t>
+      </w:r>
+    </w:p>
+    <w:p>
+      <w:pPr>
+        <w:pStyle w:val="sourcecode"/>
+      </w:pPr>
+      <w:r>
+        <w:t xml:space="preserve">  // If you don't want to think about what the scope for an argument</w:t>
+      </w:r>
+    </w:p>
+    <w:p>
+      <w:pPr>
+        <w:pStyle w:val="sourcecode"/>
+      </w:pPr>
+      <w:r>
+        <w:t xml:space="preserve">  // should be, you can use the scoped_index signature.</w:t>
+      </w:r>
+    </w:p>
+    <w:p>
+      <w:pPr>
+        <w:pStyle w:val="sourcecode"/>
+      </w:pPr>
+      <w:r>
+        <w:t xml:space="preserve">  </w:t>
+      </w:r>
+    </w:p>
+    <w:p>
+      <w:pPr>
+        <w:pStyle w:val="sourcecode"/>
+      </w:pPr>
+      <w:r>
+        <w:t xml:space="preserve">  // Reset the iterator and re-iterate using </w:t>
+      </w:r>
+    </w:p>
+    <w:p>
+      <w:pPr>
+        <w:pStyle w:val="sourcecode"/>
+      </w:pPr>
+      <w:r>
+        <w:t xml:space="preserve">  // the scoped_index signature for member_name.</w:t>
+      </w:r>
+    </w:p>
+    <w:p>
+      <w:pPr>
+        <w:pStyle w:val="sourcecode"/>
+      </w:pPr>
+      <w:r>
+        <w:t xml:space="preserve">  </w:t>
+      </w:r>
+    </w:p>
+    <w:p>
+      <w:pPr>
+        <w:pStyle w:val="sourcecode"/>
+      </w:pPr>
+      <w:r>
+        <w:t xml:space="preserve">  lmbr_itr.reset();</w:t>
+      </w:r>
+    </w:p>
+    <w:p>
+      <w:pPr>
+        <w:pStyle w:val="sourcecode"/>
+      </w:pPr>
+      <w:r>
+        <w:t xml:space="preserve">  cout &lt;&lt; endl &lt;&lt; "Reiterate:" &lt;&lt; endl;</w:t>
+      </w:r>
+    </w:p>
+    <w:p>
+      <w:pPr>
+        <w:pStyle w:val="sourcecode"/>
+      </w:pPr>
+      <w:r>
+        <w:t xml:space="preserve">  while(!lmbr_itr.is_done())</w:t>
+      </w:r>
+    </w:p>
+    <w:p>
+      <w:pPr>
+        <w:pStyle w:val="sourcecode"/>
+      </w:pPr>
+      <w:r>
+        <w:t xml:space="preserve">  {</w:t>
+      </w:r>
+    </w:p>
+    <w:p>
+      <w:pPr>
+        <w:pStyle w:val="sourcecode"/>
+      </w:pPr>
+      <w:r>
+        <w:t xml:space="preserve">    // Create a scoped id for the current member of the iteration.</w:t>
+      </w:r>
+    </w:p>
+    <w:p>
+      <w:pPr>
+        <w:pStyle w:val="sourcecode"/>
+      </w:pPr>
+      <w:r>
+        <w:t xml:space="preserve">    </w:t>
+      </w:r>
+    </w:p>
+    <w:p>
+      <w:pPr>
+        <w:pStyle w:val="sourcecode"/>
+      </w:pPr>
+      <w:r>
+        <w:t xml:space="preserve">    scoped_index lscoped_id(lmbr_ids, lmbr_itr.pod());</w:t>
+      </w:r>
+    </w:p>
+    <w:p>
+      <w:pPr>
+        <w:pStyle w:val="sourcecode"/>
+      </w:pPr>
+      <w:r>
+        <w:t xml:space="preserve">    </w:t>
+      </w:r>
+    </w:p>
+    <w:p>
+      <w:pPr>
+        <w:pStyle w:val="sourcecode"/>
+      </w:pPr>
+      <w:r>
+        <w:t xml:space="preserve">    // Use the scoped_index signature id to get the member name.</w:t>
+      </w:r>
+    </w:p>
+    <w:p>
+      <w:pPr>
+        <w:pStyle w:val="sourcecode"/>
+      </w:pPr>
+      <w:r>
+        <w:t xml:space="preserve">    </w:t>
+      </w:r>
+    </w:p>
+    <w:p>
+      <w:pPr>
+        <w:pStyle w:val="sourcecode"/>
+      </w:pPr>
+      <w:r>
+        <w:t xml:space="preserve">    cout &lt;&lt; "scoped_id: " &lt;&lt; lscoped_id;</w:t>
+      </w:r>
+    </w:p>
+    <w:p>
+      <w:pPr>
+        <w:pStyle w:val="sourcecode"/>
+      </w:pPr>
+      <w:r>
+        <w:t xml:space="preserve">    cout &lt;&lt; " name: " &lt;&lt; lns.member_name(lscoped_id, true);</w:t>
+      </w:r>
+    </w:p>
+    <w:p>
+      <w:pPr>
+        <w:pStyle w:val="sourcecode"/>
+      </w:pPr>
+      <w:r>
+        <w:t xml:space="preserve">    cout &lt;&lt; (lns.is_jim(lscoped_id) ? " is a jim." : " is a jrm.");</w:t>
+      </w:r>
+    </w:p>
+    <w:p>
+      <w:pPr>
+        <w:pStyle w:val="sourcecode"/>
+      </w:pPr>
+      <w:r>
+        <w:t xml:space="preserve">    cout &lt;&lt; endl;</w:t>
+      </w:r>
+    </w:p>
+    <w:p>
+      <w:pPr>
+        <w:pStyle w:val="sourcecode"/>
+      </w:pPr>
+      <w:r>
+        <w:t xml:space="preserve">    </w:t>
+      </w:r>
+    </w:p>
+    <w:p>
+      <w:pPr>
+        <w:pStyle w:val="sourcecode"/>
+      </w:pPr>
+      <w:r>
+        <w:t xml:space="preserve">    // Move on.</w:t>
+      </w:r>
+    </w:p>
+    <w:p>
+      <w:pPr>
+        <w:pStyle w:val="sourcecode"/>
+      </w:pPr>
+      <w:r>
+        <w:t xml:space="preserve">    </w:t>
+      </w:r>
+    </w:p>
+    <w:p>
+      <w:pPr>
+        <w:pStyle w:val="sourcecode"/>
+      </w:pPr>
+      <w:r>
+        <w:t xml:space="preserve">    lmbr_itr.next();</w:t>
+      </w:r>
+    </w:p>
+    <w:p>
+      <w:pPr>
+        <w:pStyle w:val="sourcecode"/>
+      </w:pPr>
+      <w:r>
+        <w:t xml:space="preserve">  }</w:t>
+      </w:r>
+    </w:p>
+    <w:p>
+      <w:pPr>
+        <w:pStyle w:val="sourcecode"/>
+      </w:pPr>
+      <w:r>
+        <w:t xml:space="preserve">  </w:t>
+      </w:r>
+    </w:p>
+    <w:p>
+      <w:pPr>
+        <w:pStyle w:val="sourcecode"/>
+      </w:pPr>
+      <w:r>
+        <w:t xml:space="preserve">  lmbr_ids.release_iterator(lmbr_itr);</w:t>
+      </w:r>
+    </w:p>
+    <w:p>
+      <w:pPr>
+        <w:pStyle w:val="sourcecode"/>
+      </w:pPr>
+      <w:r>
+        <w:t xml:space="preserve">  </w:t>
+      </w:r>
+    </w:p>
+    <w:p>
+      <w:pPr>
+        <w:pStyle w:val="sourcecode"/>
+      </w:pPr>
+      <w:r>
+        <w:t xml:space="preserve">  // Exit:</w:t>
+      </w:r>
+    </w:p>
+    <w:p>
+      <w:pPr>
+        <w:pStyle w:val="sourcecode"/>
+      </w:pPr>
+      <w:r>
+        <w:t xml:space="preserve">  </w:t>
+      </w:r>
+    </w:p>
+    <w:p>
+      <w:pPr>
+        <w:pStyle w:val="sourcecode"/>
+      </w:pPr>
+      <w:r>
+        <w:t xml:space="preserve">  return 0;</w:t>
+      </w:r>
+    </w:p>
+    <w:p>
+      <w:pPr>
+        <w:pStyle w:val="sourcecode"/>
+      </w:pPr>
+      <w:r>
+        <w:t>}</w:t>
+      </w:r>
+    </w:p>
+    <w:p>
+      <w:r>
+        <w:t>W</w:t>
+      </w:r>
+      <w:r>
+        <w:t>hen we run example4 we get:</w:t>
+      </w:r>
+    </w:p>
+    <w:p>
+      <w:pPr>
+        <w:pStyle w:val="Cshline"/>
+        <w:spacing w:before="240"/>
+      </w:pPr>
+      <w:r>
+        <w:t>&gt;./example4</w:t>
+      </w:r>
+    </w:p>
+    <w:p>
+      <w:pPr>
+        <w:pStyle w:val="Cshline"/>
+      </w:pPr>
+      <w:r>
+        <w:t>SheafSystemProgrammersGuide Example4:</w:t>
+      </w:r>
+    </w:p>
+    <w:p>
+      <w:pPr>
+        <w:pStyle w:val="Cshline"/>
+      </w:pPr>
+      <w:r>
+        <w:t>member_poset_id_space has 3 ids.</w:t>
+      </w:r>
+    </w:p>
+    <w:p>
+      <w:pPr>
+        <w:pStyle w:val="Cshline"/>
+      </w:pPr>
+      <w:r>
+        <w:t>begining at 0 and ending at 3 gathered</w:t>
+      </w:r>
+    </w:p>
+    <w:p>
+      <w:pPr>
+        <w:pStyle w:val="Cshline"/>
+      </w:pPr>
+    </w:p>
+    <w:p>
+      <w:pPr>
+        <w:pStyle w:val="Cshline"/>
+      </w:pPr>
+      <w:r>
+        <w:t>Iterate:</w:t>
+      </w:r>
+    </w:p>
+    <w:p>
+      <w:pPr>
+        <w:pStyle w:val="Cshline"/>
+      </w:pPr>
+      <w:r>
+        <w:t>id: 0 hub id: 2 name: primitives_schema is a jim.</w:t>
+      </w:r>
+    </w:p>
+    <w:p>
+      <w:pPr>
+        <w:pStyle w:val="Cshline"/>
+      </w:pPr>
+      <w:r>
+        <w:t>id: 1 hub id: 3 name: namespace_poset_schema is a jim.</w:t>
+      </w:r>
+    </w:p>
+    <w:p>
+      <w:pPr>
+        <w:pStyle w:val="Cshline"/>
+      </w:pPr>
+      <w:r>
+        <w:t>id: 2 hub id: 4 name: primitives is a jim.</w:t>
+      </w:r>
+    </w:p>
+    <w:p>
+      <w:pPr>
+        <w:pStyle w:val="Cshline"/>
+      </w:pPr>
+    </w:p>
+    <w:p>
+      <w:pPr>
+        <w:pStyle w:val="Cshline"/>
+      </w:pPr>
+      <w:r>
+        <w:t>Reiterate:</w:t>
+      </w:r>
+    </w:p>
+    <w:p>
+      <w:pPr>
+        <w:pStyle w:val="Cshline"/>
+      </w:pPr>
+      <w:r>
+        <w:t>scoped_id:  (2, 0) name: primitives_schema is a jim.</w:t>
+      </w:r>
+    </w:p>
+    <w:p>
+      <w:pPr>
+        <w:pStyle w:val="Cshline"/>
+      </w:pPr>
+      <w:r>
+        <w:t>scoped_id:  (2, 1) name: namespace_poset_schema is a jim.</w:t>
+      </w:r>
+    </w:p>
+    <w:p>
+      <w:pPr>
+        <w:pStyle w:val="Cshline"/>
+      </w:pPr>
+      <w:r>
+        <w:t>scoped_id:  (2, 2) name: primitives is a jim.</w:t>
       </w:r>
     </w:p>
     <w:p>
@@ -4229,37 +4898,62 @@
         <w:pStyle w:val="Heading1"/>
       </w:pPr>
       <w:r>
-        <w:t>Storage_agent</w:t>
-      </w:r>
-    </w:p>
-    <w:p>
-      <w:r>
-        <w:t xml:space="preserve">Basic idea. </w:t>
-      </w:r>
-    </w:p>
-    <w:p>
-      <w:pPr>
-        <w:pStyle w:val="example"/>
+        <w:t>S</w:t>
+      </w:r>
+      <w:r>
+        <w:t>torage_agent</w:t>
+      </w:r>
+    </w:p>
+    <w:p>
+      <w:r>
+        <w:t>We've talked about the notion of a SheafSystem database, so there must be some way to make a namespace persistent and indeed there is. Persistent storage is managed by the storage_agent class.</w:t>
+      </w:r>
+      <w:r>
+        <w:t xml:space="preserve"> A storage_agent makes it particularly easy to save an entire namespace to disk, as we show in the next example.</w:t>
+      </w:r>
+    </w:p>
+    <w:p>
+      <w:pPr>
+        <w:pStyle w:val="Heading2"/>
       </w:pPr>
       <w:r>
         <w:t xml:space="preserve">Example </w:t>
       </w:r>
-      <w:fldSimple w:instr=" SEQ Examples \n \* MERGEFORMAT ">
-        <w:r>
-          <w:rPr>
-            <w:noProof/>
-          </w:rPr>
-          <w:t>5</w:t>
-        </w:r>
-      </w:fldSimple>
-      <w:r>
-        <w:t>:</w:t>
-      </w:r>
-      <w:r>
-        <w:t xml:space="preserve"> </w:t>
-      </w:r>
-      <w:r>
-        <w:t>write namespace to file</w:t>
+      <w:r>
+        <w:fldChar w:fldCharType="begin"/>
+      </w:r>
+      <w:r>
+        <w:instrText xml:space="preserve"> SEQ Example \* ARABIC </w:instrText>
+      </w:r>
+      <w:r>
+        <w:fldChar w:fldCharType="separate"/>
+      </w:r>
+      <w:r>
+        <w:rPr>
+          <w:noProof/>
+        </w:rPr>
+        <w:t>5</w:t>
+      </w:r>
+      <w:r>
+        <w:fldChar w:fldCharType="end"/>
+      </w:r>
+      <w:r>
+        <w:t>: W</w:t>
+      </w:r>
+      <w:r>
+        <w:t xml:space="preserve">rite </w:t>
+      </w:r>
+      <w:r>
+        <w:t xml:space="preserve">a </w:t>
+      </w:r>
+      <w:r>
+        <w:t xml:space="preserve">namespace to </w:t>
+      </w:r>
+      <w:r>
+        <w:t xml:space="preserve">a </w:t>
+      </w:r>
+      <w:r>
+        <w:t>file</w:t>
       </w:r>
     </w:p>
     <w:p>
@@ -4280,27 +4974,34 @@
     </w:p>
     <w:p>
       <w:pPr>
-        <w:pStyle w:val="example"/>
+        <w:pStyle w:val="Heading3"/>
       </w:pPr>
       <w:r>
         <w:t xml:space="preserve">Example </w:t>
       </w:r>
-      <w:fldSimple w:instr=" SEQ Examples \n \* MERGEFORMAT ">
-        <w:r>
-          <w:rPr>
-            <w:noProof/>
-          </w:rPr>
-          <w:t>6</w:t>
-        </w:r>
-      </w:fldSimple>
-      <w:r>
-        <w:t>:</w:t>
-      </w:r>
-      <w:r>
-        <w:t xml:space="preserve"> </w:t>
-      </w:r>
-      <w:r>
-        <w:t>write namespace to cout</w:t>
+      <w:r>
+        <w:fldChar w:fldCharType="begin"/>
+      </w:r>
+      <w:r>
+        <w:instrText xml:space="preserve"> SEQ Example \* ARABIC </w:instrText>
+      </w:r>
+      <w:r>
+        <w:fldChar w:fldCharType="separate"/>
+      </w:r>
+      <w:r>
+        <w:rPr>
+          <w:noProof/>
+        </w:rPr>
+        <w:t>6</w:t>
+      </w:r>
+      <w:r>
+        <w:fldChar w:fldCharType="end"/>
+      </w:r>
+      <w:r>
+        <w:t>: W</w:t>
+      </w:r>
+      <w:r>
+        <w:t>rite namespace to cout</w:t>
       </w:r>
     </w:p>
     <w:p>
@@ -4317,45 +5018,8 @@
       </w:r>
     </w:p>
     <w:p>
-      <w:r>
-        <w:t xml:space="preserve">Example: view namespace with </w:t>
-      </w:r>
-      <w:commentRangeStart w:id="3"/>
-      <w:r>
-        <w:t>read.t</w:t>
-      </w:r>
-      <w:commentRangeEnd w:id="3"/>
-      <w:r>
-        <w:rPr>
-          <w:rStyle w:val="CommentReference"/>
-        </w:rPr>
-        <w:commentReference w:id="3"/>
-      </w:r>
-    </w:p>
-    <w:p>
-      <w:pPr>
-        <w:pStyle w:val="Heading2"/>
-      </w:pPr>
-      <w:r>
-        <w:t>SheafScope</w:t>
-      </w:r>
-    </w:p>
-    <w:p>
-      <w:r>
-        <w:t>Example: view namespace with SheafScope</w:t>
-      </w:r>
-    </w:p>
-    <w:p>
-      <w:pPr>
-        <w:pStyle w:val="Heading1"/>
-      </w:pPr>
-      <w:r>
-        <w:t>Posets</w:t>
-      </w:r>
-    </w:p>
-    <w:p>
-      <w:pPr>
-        <w:pStyle w:val="example"/>
+      <w:pPr>
+        <w:pStyle w:val="Heading3"/>
       </w:pPr>
       <w:r>
         <w:t xml:space="preserve">Example </w:t>
@@ -4364,7 +5028,7 @@
         <w:fldChar w:fldCharType="begin"/>
       </w:r>
       <w:r>
-        <w:instrText xml:space="preserve"> SEQ Examples \n \* MERGEFORMAT </w:instrText>
+        <w:instrText xml:space="preserve"> SEQ Example \* ARABIC </w:instrText>
       </w:r>
       <w:r>
         <w:fldChar w:fldCharType="separate"/>
@@ -4376,13 +5040,72 @@
         <w:t>7</w:t>
       </w:r>
       <w:r>
+        <w:fldChar w:fldCharType="end"/>
+      </w:r>
+      <w:r>
+        <w:t>: V</w:t>
+      </w:r>
+      <w:r>
+        <w:t xml:space="preserve">iew namespace with </w:t>
+      </w:r>
+      <w:commentRangeStart w:id="1"/>
+      <w:r>
+        <w:t>read.t</w:t>
+      </w:r>
+      <w:commentRangeEnd w:id="1"/>
+      <w:r>
+        <w:rPr>
+          <w:rStyle w:val="CommentReference"/>
+        </w:rPr>
+        <w:commentReference w:id="1"/>
+      </w:r>
+    </w:p>
+    <w:p>
+      <w:pPr>
+        <w:pStyle w:val="Heading2"/>
+      </w:pPr>
+      <w:r>
+        <w:t>SheafScope</w:t>
+      </w:r>
+    </w:p>
+    <w:p>
+      <w:pPr>
+        <w:pStyle w:val="Heading3"/>
+      </w:pPr>
+      <w:r>
+        <w:t xml:space="preserve">Example </w:t>
+      </w:r>
+      <w:r>
+        <w:fldChar w:fldCharType="begin"/>
+      </w:r>
+      <w:r>
+        <w:instrText xml:space="preserve"> SEQ Example \* ARABIC </w:instrText>
+      </w:r>
+      <w:r>
+        <w:fldChar w:fldCharType="separate"/>
+      </w:r>
+      <w:r>
         <w:rPr>
           <w:noProof/>
         </w:rPr>
+        <w:t>8</w:t>
+      </w:r>
+      <w:r>
         <w:fldChar w:fldCharType="end"/>
       </w:r>
       <w:r>
-        <w:t>: creating, accessing, and deleting posets</w:t>
+        <w:t>: V</w:t>
+      </w:r>
+      <w:r>
+        <w:t>iew namespace with SheafScope</w:t>
+      </w:r>
+    </w:p>
+    <w:p>
+      <w:pPr>
+        <w:pStyle w:val="Heading1"/>
+      </w:pPr>
+      <w:r>
+        <w:t>Posets</w:t>
       </w:r>
     </w:p>
     <w:p>
@@ -4390,6 +5113,38 @@
         <w:pStyle w:val="Heading2"/>
       </w:pPr>
       <w:r>
+        <w:t xml:space="preserve">Example </w:t>
+      </w:r>
+      <w:r>
+        <w:fldChar w:fldCharType="begin"/>
+      </w:r>
+      <w:r>
+        <w:instrText xml:space="preserve"> SEQ Example \* ARABIC </w:instrText>
+      </w:r>
+      <w:r>
+        <w:fldChar w:fldCharType="separate"/>
+      </w:r>
+      <w:r>
+        <w:rPr>
+          <w:noProof/>
+        </w:rPr>
+        <w:t>9</w:t>
+      </w:r>
+      <w:r>
+        <w:fldChar w:fldCharType="end"/>
+      </w:r>
+      <w:r>
+        <w:t>: C</w:t>
+      </w:r>
+      <w:r>
+        <w:t>reating, accessing, and deleting posets</w:t>
+      </w:r>
+    </w:p>
+    <w:p>
+      <w:pPr>
+        <w:pStyle w:val="Heading2"/>
+      </w:pPr>
+      <w:r>
         <w:t>Creating posets</w:t>
       </w:r>
     </w:p>
@@ -4412,8 +5167,35 @@
       </w:r>
     </w:p>
     <w:p>
-      <w:r>
-        <w:t>Example: access poset and write to cout.</w:t>
+      <w:pPr>
+        <w:pStyle w:val="Heading3"/>
+      </w:pPr>
+      <w:r>
+        <w:t xml:space="preserve">Example </w:t>
+      </w:r>
+      <w:r>
+        <w:fldChar w:fldCharType="begin"/>
+      </w:r>
+      <w:r>
+        <w:instrText xml:space="preserve"> SEQ Example \* ARABIC </w:instrText>
+      </w:r>
+      <w:r>
+        <w:fldChar w:fldCharType="separate"/>
+      </w:r>
+      <w:r>
+        <w:rPr>
+          <w:noProof/>
+        </w:rPr>
+        <w:t>10</w:t>
+      </w:r>
+      <w:r>
+        <w:fldChar w:fldCharType="end"/>
+      </w:r>
+      <w:r>
+        <w:t>: A</w:t>
+      </w:r>
+      <w:r>
+        <w:t>ccess poset and write to cout.</w:t>
       </w:r>
     </w:p>
     <w:p>
@@ -4439,24 +5221,36 @@
     </w:p>
     <w:p>
       <w:pPr>
-        <w:pStyle w:val="example"/>
+        <w:pStyle w:val="Heading2"/>
       </w:pPr>
       <w:r>
         <w:t xml:space="preserve">Example </w:t>
       </w:r>
-      <w:fldSimple w:instr=" SEQ Examples \n \* MERGEFORMAT ">
-        <w:r>
-          <w:rPr>
-            <w:noProof/>
-          </w:rPr>
-          <w:t>8</w:t>
-        </w:r>
-      </w:fldSimple>
-      <w:r>
-        <w:t>:</w:t>
-      </w:r>
-      <w:r>
-        <w:t xml:space="preserve"> creating andd manipulating poset members with the poset interface</w:t>
+      <w:r>
+        <w:fldChar w:fldCharType="begin"/>
+      </w:r>
+      <w:r>
+        <w:instrText xml:space="preserve"> SEQ Example \* ARABIC </w:instrText>
+      </w:r>
+      <w:r>
+        <w:fldChar w:fldCharType="separate"/>
+      </w:r>
+      <w:r>
+        <w:rPr>
+          <w:noProof/>
+        </w:rPr>
+        <w:t>11</w:t>
+      </w:r>
+      <w:r>
+        <w:fldChar w:fldCharType="end"/>
+      </w:r>
+      <w:r>
+        <w:t>:  C</w:t>
+      </w:r>
+      <w:bookmarkStart w:id="2" w:name="_GoBack"/>
+      <w:bookmarkEnd w:id="2"/>
+      <w:r>
+        <w:t>reating andd manipulating poset members with the poset interface</w:t>
       </w:r>
     </w:p>
     <w:p>
@@ -4542,14 +5336,14 @@
           <w:numId w:val="1"/>
         </w:numPr>
       </w:pPr>
-      <w:bookmarkStart w:id="4" w:name="_Ref346660403"/>
+      <w:bookmarkStart w:id="3" w:name="_Ref346660403"/>
       <w:r>
         <w:t>Concurrency</w:t>
       </w:r>
       <w:r>
         <w:t xml:space="preserve"> control</w:t>
       </w:r>
-      <w:bookmarkEnd w:id="4"/>
+      <w:bookmarkEnd w:id="3"/>
       <w:r>
         <w:t xml:space="preserve"> examples</w:t>
       </w:r>
@@ -5546,7 +6340,7 @@
 
 <file path=word/comments.xml><?xml version="1.0" encoding="utf-8"?>
 <w:comments xmlns:wpc="http://schemas.microsoft.com/office/word/2010/wordprocessingCanvas" xmlns:mc="http://schemas.openxmlformats.org/markup-compatibility/2006" xmlns:o="urn:schemas-microsoft-com:office:office" xmlns:r="http://schemas.openxmlformats.org/officeDocument/2006/relationships" xmlns:m="http://schemas.openxmlformats.org/officeDocument/2006/math" xmlns:v="urn:schemas-microsoft-com:vml" xmlns:wp14="http://schemas.microsoft.com/office/word/2010/wordprocessingDrawing" xmlns:wp="http://schemas.openxmlformats.org/drawingml/2006/wordprocessingDrawing" xmlns:w10="urn:schemas-microsoft-com:office:word" xmlns:w="http://schemas.openxmlformats.org/wordprocessingml/2006/main" xmlns:w14="http://schemas.microsoft.com/office/word/2010/wordml" xmlns:wpg="http://schemas.microsoft.com/office/word/2010/wordprocessingGroup" xmlns:wpi="http://schemas.microsoft.com/office/word/2010/wordprocessingInk" xmlns:wne="http://schemas.microsoft.com/office/word/2006/wordml" xmlns:wps="http://schemas.microsoft.com/office/word/2010/wordprocessingShape" mc:Ignorable="w14 wp14">
-  <w:comment w:id="3" w:author="David M. Butler" w:date="2013-02-27T22:27:00Z" w:initials="dmb">
+  <w:comment w:id="1" w:author="David M. Butler" w:date="2013-02-27T22:27:00Z" w:initials="dmb">
     <w:p>
       <w:pPr>
         <w:pStyle w:val="CommentText"/>
@@ -5599,27 +6393,14 @@
     <w:r>
       <w:t xml:space="preserve">Working Draft Version </w:t>
     </w:r>
-    <w:r>
-      <w:fldChar w:fldCharType="begin"/>
-    </w:r>
-    <w:r>
-      <w:instrText xml:space="preserve"> REVNUM  \* MERGEFORMAT </w:instrText>
-    </w:r>
-    <w:r>
-      <w:fldChar w:fldCharType="separate"/>
-    </w:r>
-    <w:r>
-      <w:rPr>
-        <w:noProof/>
-      </w:rPr>
-      <w:t>1</w:t>
-    </w:r>
-    <w:r>
-      <w:rPr>
-        <w:noProof/>
-      </w:rPr>
-      <w:fldChar w:fldCharType="end"/>
-    </w:r>
+    <w:fldSimple w:instr=" REVNUM  \* MERGEFORMAT ">
+      <w:r>
+        <w:rPr>
+          <w:noProof/>
+        </w:rPr>
+        <w:t>1</w:t>
+      </w:r>
+    </w:fldSimple>
     <w:r>
       <w:tab/>
     </w:r>
@@ -5660,29 +6441,15 @@
       </w:rPr>
       <w:t xml:space="preserve"> of </w:t>
     </w:r>
-    <w:r>
-      <w:fldChar w:fldCharType="begin"/>
-    </w:r>
-    <w:r>
-      <w:instrText xml:space="preserve"> NUMPAGES  \* MERGEFORMAT </w:instrText>
-    </w:r>
-    <w:r>
-      <w:fldChar w:fldCharType="separate"/>
-    </w:r>
-    <w:r>
-      <w:rPr>
-        <w:rStyle w:val="PageNumber"/>
-        <w:noProof/>
-      </w:rPr>
-      <w:t>1</w:t>
-    </w:r>
-    <w:r>
-      <w:rPr>
-        <w:rStyle w:val="PageNumber"/>
-        <w:noProof/>
-      </w:rPr>
-      <w:fldChar w:fldCharType="end"/>
-    </w:r>
+    <w:fldSimple w:instr=" NUMPAGES  \* MERGEFORMAT ">
+      <w:r>
+        <w:rPr>
+          <w:rStyle w:val="PageNumber"/>
+          <w:noProof/>
+        </w:rPr>
+        <w:t>1</w:t>
+      </w:r>
+    </w:fldSimple>
     <w:r>
       <w:rPr>
         <w:rStyle w:val="PageNumber"/>
@@ -5712,7 +6479,7 @@
         <w:rStyle w:val="PageNumber"/>
         <w:noProof/>
       </w:rPr>
-      <w:t>3/1/2013</w:t>
+      <w:t>3/3/2013</w:t>
     </w:r>
     <w:r>
       <w:rPr>
@@ -5749,7 +6516,7 @@
         <w:rStyle w:val="PageNumber"/>
         <w:noProof/>
       </w:rPr>
-      <w:t>8:36 PM</w:t>
+      <w:t>10:23 AM</w:t>
     </w:r>
     <w:r>
       <w:rPr>
@@ -5792,48 +6559,25 @@
     <w:pPr>
       <w:pStyle w:val="Header"/>
     </w:pPr>
-    <w:r>
-      <w:fldChar w:fldCharType="begin"/>
-    </w:r>
-    <w:r>
-      <w:instrText xml:space="preserve"> TITLE  \* MERGEFORMAT </w:instrText>
-    </w:r>
-    <w:r>
-      <w:fldChar w:fldCharType="separate"/>
-    </w:r>
-    <w:r>
-      <w:t>Title - change in file/properties/title</w:t>
-    </w:r>
-    <w:r>
-      <w:fldChar w:fldCharType="end"/>
-    </w:r>
+    <w:fldSimple w:instr=" TITLE  \* MERGEFORMAT ">
+      <w:r>
+        <w:t>Title - change in file/properties/title</w:t>
+      </w:r>
+    </w:fldSimple>
     <w:r>
       <w:tab/>
     </w:r>
     <w:r>
       <w:tab/>
     </w:r>
-    <w:r>
-      <w:fldChar w:fldCharType="begin"/>
-    </w:r>
-    <w:r>
-      <w:instrText xml:space="preserve"> AUTHOR  \* MERGEFORMAT </w:instrText>
-    </w:r>
-    <w:r>
-      <w:fldChar w:fldCharType="separate"/>
-    </w:r>
-    <w:r>
-      <w:rPr>
-        <w:noProof/>
-      </w:rPr>
-      <w:t>David M. Butler</w:t>
-    </w:r>
-    <w:r>
-      <w:rPr>
-        <w:noProof/>
-      </w:rPr>
-      <w:fldChar w:fldCharType="end"/>
-    </w:r>
+    <w:fldSimple w:instr=" AUTHOR  \* MERGEFORMAT ">
+      <w:r>
+        <w:rPr>
+          <w:noProof/>
+        </w:rPr>
+        <w:t>David M. Butler</w:t>
+      </w:r>
+    </w:fldSimple>
   </w:p>
 </w:hdr>
 </file>
@@ -10848,7 +11592,7 @@
 </file>
 
 <file path=customXml/itemProps1.xml><?xml version="1.0" encoding="utf-8"?>
-<ds:datastoreItem xmlns:ds="http://schemas.openxmlformats.org/officeDocument/2006/customXml" ds:itemID="{A50DE4B7-5964-4FD9-A7DD-EF931430C9CF}">
+<ds:datastoreItem xmlns:ds="http://schemas.openxmlformats.org/officeDocument/2006/customXml" ds:itemID="{A365B498-8D72-459C-BC2B-05842AEABA81}">
   <ds:schemaRefs>
     <ds:schemaRef ds:uri="http://schemas.openxmlformats.org/officeDocument/2006/bibliography"/>
   </ds:schemaRefs>

--- a/SheafSystem Programmers Guide.docx
+++ b/SheafSystem Programmers Guide.docx
@@ -387,24 +387,14 @@
       <w:r>
         <w:t xml:space="preserve">Example </w:t>
       </w:r>
-      <w:r>
-        <w:fldChar w:fldCharType="begin"/>
-      </w:r>
-      <w:r>
-        <w:instrText xml:space="preserve"> SEQ Example \* ARABIC </w:instrText>
-      </w:r>
-      <w:r>
-        <w:fldChar w:fldCharType="separate"/>
-      </w:r>
-      <w:r>
-        <w:rPr>
-          <w:noProof/>
-        </w:rPr>
-        <w:t>1</w:t>
-      </w:r>
-      <w:r>
-        <w:fldChar w:fldCharType="end"/>
-      </w:r>
+      <w:fldSimple w:instr=" SEQ Example \* ARABIC ">
+        <w:r>
+          <w:rPr>
+            <w:noProof/>
+          </w:rPr>
+          <w:t>1</w:t>
+        </w:r>
+      </w:fldSimple>
       <w:r>
         <w:t>: Hello, Sheaf</w:t>
       </w:r>
@@ -1686,24 +1676,14 @@
       <w:r>
         <w:t xml:space="preserve">Example </w:t>
       </w:r>
-      <w:r>
-        <w:fldChar w:fldCharType="begin"/>
-      </w:r>
-      <w:r>
-        <w:instrText xml:space="preserve"> SEQ Example \* ARABIC </w:instrText>
-      </w:r>
-      <w:r>
-        <w:fldChar w:fldCharType="separate"/>
-      </w:r>
-      <w:r>
-        <w:rPr>
-          <w:noProof/>
-        </w:rPr>
-        <w:t>2</w:t>
-      </w:r>
-      <w:r>
-        <w:fldChar w:fldCharType="end"/>
-      </w:r>
+      <w:fldSimple w:instr=" SEQ Example \* ARABIC ">
+        <w:r>
+          <w:rPr>
+            <w:noProof/>
+          </w:rPr>
+          <w:t>2</w:t>
+        </w:r>
+      </w:fldSimple>
       <w:r>
         <w:t xml:space="preserve">: </w:t>
       </w:r>
@@ -1953,21 +1933,11 @@
       <w:r>
         <w:t xml:space="preserve"> included in </w:t>
       </w:r>
-      <w:r>
-        <w:fldChar w:fldCharType="begin"/>
-      </w:r>
-      <w:r>
-        <w:instrText xml:space="preserve"> REF _Ref346660403 \w </w:instrText>
-      </w:r>
-      <w:r>
-        <w:fldChar w:fldCharType="separate"/>
-      </w:r>
-      <w:r>
-        <w:t>Appendix A</w:t>
-      </w:r>
-      <w:r>
-        <w:fldChar w:fldCharType="end"/>
-      </w:r>
+      <w:fldSimple w:instr=" REF _Ref346660403 \w ">
+        <w:r>
+          <w:t>Appendix A</w:t>
+        </w:r>
+      </w:fldSimple>
       <w:r>
         <w:t>.</w:t>
       </w:r>
@@ -2514,7 +2484,7 @@
           <v:shape id="_x0000_i1025" type="#_x0000_t75" style="width:321.75pt;height:267.75pt" o:ole="">
             <v:imagedata r:id="rId21" o:title=""/>
           </v:shape>
-          <o:OLEObject Type="Embed" ProgID="Visio.Drawing.11" ShapeID="_x0000_i1025" DrawAspect="Content" ObjectID="_1423821819" r:id="rId22"/>
+          <o:OLEObject Type="Embed" ProgID="Visio.Drawing.11" ShapeID="_x0000_i1025" DrawAspect="Content" ObjectID="_1423914586" r:id="rId22"/>
         </w:object>
       </w:r>
     </w:p>
@@ -2526,27 +2496,14 @@
       <w:r>
         <w:t xml:space="preserve">Figure </w:t>
       </w:r>
-      <w:r>
-        <w:fldChar w:fldCharType="begin"/>
-      </w:r>
-      <w:r>
-        <w:instrText xml:space="preserve"> SEQ Figure \* ARABIC </w:instrText>
-      </w:r>
-      <w:r>
-        <w:fldChar w:fldCharType="separate"/>
-      </w:r>
-      <w:r>
-        <w:rPr>
-          <w:noProof/>
-        </w:rPr>
-        <w:t>1</w:t>
-      </w:r>
-      <w:r>
-        <w:rPr>
-          <w:noProof/>
-        </w:rPr>
-        <w:fldChar w:fldCharType="end"/>
-      </w:r>
+      <w:fldSimple w:instr=" SEQ Figure \* ARABIC ">
+        <w:r>
+          <w:rPr>
+            <w:noProof/>
+          </w:rPr>
+          <w:t>1</w:t>
+        </w:r>
+      </w:fldSimple>
       <w:bookmarkEnd w:id="0"/>
       <w:r>
         <w:t>: Hub and spoke architecture of an index space family.</w:t>
@@ -2688,30 +2645,17 @@
       <w:r>
         <w:t xml:space="preserve">e the index space family has a hub and spoke architecture as shown in </w:t>
       </w:r>
-      <w:r>
-        <w:fldChar w:fldCharType="begin"/>
-      </w:r>
-      <w:r>
-        <w:instrText xml:space="preserve"> REF _Ref349767179 </w:instrText>
-      </w:r>
-      <w:r>
-        <w:fldChar w:fldCharType="separate"/>
-      </w:r>
-      <w:r>
-        <w:t xml:space="preserve">Figure </w:t>
-      </w:r>
-      <w:r>
-        <w:rPr>
-          <w:noProof/>
-        </w:rPr>
-        <w:t>1</w:t>
-      </w:r>
-      <w:r>
-        <w:rPr>
-          <w:noProof/>
-        </w:rPr>
-        <w:fldChar w:fldCharType="end"/>
-      </w:r>
+      <w:fldSimple w:instr=" REF _Ref349767179 ">
+        <w:r>
+          <w:t xml:space="preserve">Figure </w:t>
+        </w:r>
+        <w:r>
+          <w:rPr>
+            <w:noProof/>
+          </w:rPr>
+          <w:t>1</w:t>
+        </w:r>
+      </w:fldSimple>
       <w:r>
         <w:t xml:space="preserve">. </w:t>
       </w:r>
@@ -2776,24 +2720,14 @@
       <w:r>
         <w:t xml:space="preserve">Example </w:t>
       </w:r>
-      <w:r>
-        <w:fldChar w:fldCharType="begin"/>
-      </w:r>
-      <w:r>
-        <w:instrText xml:space="preserve"> SEQ Example \* ARABIC </w:instrText>
-      </w:r>
-      <w:r>
-        <w:fldChar w:fldCharType="separate"/>
-      </w:r>
-      <w:r>
-        <w:rPr>
-          <w:noProof/>
-        </w:rPr>
-        <w:t>3</w:t>
-      </w:r>
-      <w:r>
-        <w:fldChar w:fldCharType="end"/>
-      </w:r>
+      <w:fldSimple w:instr=" SEQ Example \* ARABIC ">
+        <w:r>
+          <w:rPr>
+            <w:noProof/>
+          </w:rPr>
+          <w:t>3</w:t>
+        </w:r>
+      </w:fldSimple>
       <w:r>
         <w:t>:</w:t>
       </w:r>
@@ -3757,13 +3691,7 @@
     </w:p>
     <w:p>
       <w:r>
-        <w:t xml:space="preserve">As we said above, id spaces are used for indexing subsets. </w:t>
-      </w:r>
-      <w:r>
-        <w:t>For instance, in a namespace, t</w:t>
-      </w:r>
-      <w:r>
-        <w:t>he member poset id space indexes just the jims, which represent the member posets - the other posets contained in the namespace.</w:t>
+        <w:t>As we said above, id spaces are used for indexing subsets. For instance, in a namespace, the member poset id space indexes just the jims, which represent the member posets - the other posets contained in the namespace.</w:t>
       </w:r>
       <w:r>
         <w:t xml:space="preserve"> </w:t>
@@ -3812,10 +3740,7 @@
         <w:pStyle w:val="dbcheading"/>
       </w:pPr>
       <w:r>
-        <w:t xml:space="preserve">pod_type </w:t>
-      </w:r>
-      <w:r>
-        <w:t>hub_pod (pod_type xid) const</w:t>
+        <w:t>pod_type hub_pod (pod_type xid) const</w:t>
       </w:r>
     </w:p>
     <w:p>
@@ -3989,24 +3914,14 @@
       <w:r>
         <w:t xml:space="preserve">Example </w:t>
       </w:r>
-      <w:r>
-        <w:fldChar w:fldCharType="begin"/>
-      </w:r>
-      <w:r>
-        <w:instrText xml:space="preserve"> SEQ Example \* ARABIC </w:instrText>
-      </w:r>
-      <w:r>
-        <w:fldChar w:fldCharType="separate"/>
-      </w:r>
-      <w:r>
-        <w:rPr>
-          <w:noProof/>
-        </w:rPr>
-        <w:t>4</w:t>
-      </w:r>
-      <w:r>
-        <w:fldChar w:fldCharType="end"/>
-      </w:r>
+      <w:fldSimple w:instr=" SEQ Example \* ARABIC ">
+        <w:r>
+          <w:rPr>
+            <w:noProof/>
+          </w:rPr>
+          <w:t>4</w:t>
+        </w:r>
+      </w:fldSimple>
       <w:r>
         <w:t xml:space="preserve">: </w:t>
       </w:r>
@@ -4146,10 +4061,143 @@
         <w:pStyle w:val="sourcecode"/>
       </w:pPr>
       <w:r>
-        <w:t xml:space="preserve">  const index_space_handle&amp; lmbr_i</w:t>
-      </w:r>
-      <w:r>
-        <w:t>ds =</w:t>
+        <w:t xml:space="preserve">  const index_space_handle&amp; lmbr_ids =</w:t>
+      </w:r>
+    </w:p>
+    <w:p>
+      <w:pPr>
+        <w:pStyle w:val="sourcecode"/>
+      </w:pPr>
+      <w:r>
+        <w:t xml:space="preserve">    lns.get_member_poset_id_space(true);</w:t>
+      </w:r>
+    </w:p>
+    <w:p>
+      <w:pPr>
+        <w:pStyle w:val="sourcecode"/>
+      </w:pPr>
+      <w:r>
+        <w:t xml:space="preserve">  </w:t>
+      </w:r>
+    </w:p>
+    <w:p>
+      <w:pPr>
+        <w:pStyle w:val="sourcecode"/>
+      </w:pPr>
+      <w:r>
+        <w:t xml:space="preserve">  // Print out the same info we did for the hub id space.</w:t>
+      </w:r>
+    </w:p>
+    <w:p>
+      <w:pPr>
+        <w:pStyle w:val="sourcecode"/>
+      </w:pPr>
+      <w:r>
+        <w:t xml:space="preserve">  </w:t>
+      </w:r>
+    </w:p>
+    <w:p>
+      <w:pPr>
+        <w:pStyle w:val="sourcecode"/>
+      </w:pPr>
+      <w:r>
+        <w:t xml:space="preserve">  cout &lt;&lt; lmbr_ids.name();</w:t>
+      </w:r>
+    </w:p>
+    <w:p>
+      <w:pPr>
+        <w:pStyle w:val="sourcecode"/>
+      </w:pPr>
+      <w:r>
+        <w:t xml:space="preserve">  cout &lt;&lt; " has " &lt;&lt; lmbr_ids.ct() &lt;&lt; " ids.";</w:t>
+      </w:r>
+    </w:p>
+    <w:p>
+      <w:pPr>
+        <w:pStyle w:val="sourcecode"/>
+      </w:pPr>
+      <w:r>
+        <w:t xml:space="preserve">  cout &lt;&lt; endl;</w:t>
+      </w:r>
+    </w:p>
+    <w:p>
+      <w:pPr>
+        <w:pStyle w:val="sourcecode"/>
+      </w:pPr>
+      <w:r>
+        <w:t xml:space="preserve">  cout &lt;&lt; "begining at " &lt;&lt; lmbr_ids.begin();</w:t>
+      </w:r>
+    </w:p>
+    <w:p>
+      <w:pPr>
+        <w:pStyle w:val="sourcecode"/>
+      </w:pPr>
+      <w:r>
+        <w:t xml:space="preserve">  cout &lt;&lt; " and ending at " &lt;&lt; lmbr_ids.end();</w:t>
+      </w:r>
+    </w:p>
+    <w:p>
+      <w:pPr>
+        <w:pStyle w:val="sourcecode"/>
+      </w:pPr>
+      <w:r>
+        <w:t xml:space="preserve">  cout &lt;&lt; " " &lt;&lt; (lmbr_ids.is_gathered() ? "gathered" : "scattered");</w:t>
+      </w:r>
+    </w:p>
+    <w:p>
+      <w:pPr>
+        <w:pStyle w:val="sourcecode"/>
+      </w:pPr>
+      <w:r>
+        <w:t xml:space="preserve">  cout &lt;&lt; endl;</w:t>
+      </w:r>
+    </w:p>
+    <w:p>
+      <w:pPr>
+        <w:pStyle w:val="sourcecode"/>
+      </w:pPr>
+      <w:r>
+        <w:t xml:space="preserve">  </w:t>
+      </w:r>
+    </w:p>
+    <w:p>
+      <w:pPr>
+        <w:pStyle w:val="sourcecode"/>
+      </w:pPr>
+      <w:r>
+        <w:t xml:space="preserve">  index_space_iterator&amp; lmbr_itr = lmbr_ids.get_iterator();</w:t>
+      </w:r>
+    </w:p>
+    <w:p>
+      <w:pPr>
+        <w:pStyle w:val="sourcecode"/>
+      </w:pPr>
+      <w:r>
+        <w:t xml:space="preserve">  cout &lt;&lt; endl &lt;&lt; "Iterate:" &lt;&lt; endl;</w:t>
+      </w:r>
+    </w:p>
+    <w:p>
+      <w:pPr>
+        <w:pStyle w:val="sourcecode"/>
+      </w:pPr>
+      <w:r>
+        <w:t xml:space="preserve">  while(!lmbr_itr.is_done())</w:t>
+      </w:r>
+    </w:p>
+    <w:p>
+      <w:pPr>
+        <w:pStyle w:val="sourcecode"/>
+      </w:pPr>
+      <w:r>
+        <w:t xml:space="preserve">  {</w:t>
+      </w:r>
+    </w:p>
+    <w:p>
+      <w:pPr>
+        <w:pStyle w:val="sourcecode"/>
+      </w:pPr>
+      <w:r>
+        <w:t xml:space="preserve">    index_space_iterator::pod_type lpod = lmbr_itr.pod();</w:t>
       </w:r>
     </w:p>
     <w:p>
@@ -4159,148 +4207,29 @@
       <w:r>
         <w:t xml:space="preserve">    </w:t>
       </w:r>
-      <w:r>
-        <w:t>lns.get_member_poset_id_space(true);</w:t>
-      </w:r>
-    </w:p>
-    <w:p>
-      <w:pPr>
-        <w:pStyle w:val="sourcecode"/>
-      </w:pPr>
-      <w:r>
-        <w:t xml:space="preserve">  </w:t>
-      </w:r>
-    </w:p>
-    <w:p>
-      <w:pPr>
-        <w:pStyle w:val="sourcecode"/>
-      </w:pPr>
-      <w:r>
-        <w:t xml:space="preserve">  // Print out the same info we did for the hub id space.</w:t>
-      </w:r>
-    </w:p>
-    <w:p>
-      <w:pPr>
-        <w:pStyle w:val="sourcecode"/>
-      </w:pPr>
-      <w:r>
-        <w:t xml:space="preserve">  </w:t>
-      </w:r>
-    </w:p>
-    <w:p>
-      <w:pPr>
-        <w:pStyle w:val="sourcecode"/>
-      </w:pPr>
-      <w:r>
-        <w:t xml:space="preserve">  cout &lt;&lt; lmbr_ids.name()</w:t>
-      </w:r>
-      <w:r>
-        <w:t>;</w:t>
-      </w:r>
-    </w:p>
-    <w:p>
-      <w:pPr>
-        <w:pStyle w:val="sourcecode"/>
-      </w:pPr>
-      <w:r>
-        <w:t xml:space="preserve">  cout</w:t>
-      </w:r>
-      <w:r>
-        <w:t xml:space="preserve"> &lt;&lt; " has " &lt;&lt; lmbr_ids.ct() &lt;&lt; " ids."</w:t>
-      </w:r>
-      <w:r>
-        <w:t>;</w:t>
-      </w:r>
-    </w:p>
-    <w:p>
-      <w:pPr>
-        <w:pStyle w:val="sourcecode"/>
-      </w:pPr>
-      <w:r>
-        <w:t xml:space="preserve">  cout</w:t>
-      </w:r>
-      <w:r>
-        <w:t xml:space="preserve"> &lt;&lt; endl;</w:t>
-      </w:r>
-    </w:p>
-    <w:p>
-      <w:pPr>
-        <w:pStyle w:val="sourcecode"/>
-      </w:pPr>
-      <w:r>
-        <w:t xml:space="preserve">  cout &lt;&lt; "begining at " &lt;&lt; lmbr_ids.begin();</w:t>
-      </w:r>
-    </w:p>
-    <w:p>
-      <w:pPr>
-        <w:pStyle w:val="sourcecode"/>
-      </w:pPr>
-      <w:r>
-        <w:t xml:space="preserve">  cout &lt;&lt; " and ending at " &lt;&lt; lmbr_ids.end();</w:t>
-      </w:r>
-    </w:p>
-    <w:p>
-      <w:pPr>
-        <w:pStyle w:val="sourcecode"/>
-      </w:pPr>
-      <w:r>
-        <w:t xml:space="preserve">  cout &lt;&lt; " " &lt;&lt; (lmbr_ids.is_gathered() ? "gathered" : "scattered");</w:t>
-      </w:r>
-    </w:p>
-    <w:p>
-      <w:pPr>
-        <w:pStyle w:val="sourcecode"/>
-      </w:pPr>
-      <w:r>
-        <w:t xml:space="preserve">  cout &lt;&lt; endl;</w:t>
-      </w:r>
-    </w:p>
-    <w:p>
-      <w:pPr>
-        <w:pStyle w:val="sourcecode"/>
-      </w:pPr>
-      <w:r>
-        <w:t xml:space="preserve">  </w:t>
-      </w:r>
-    </w:p>
-    <w:p>
-      <w:pPr>
-        <w:pStyle w:val="sourcecode"/>
-      </w:pPr>
-      <w:r>
-        <w:t xml:space="preserve">  index_space_iterator&amp; lmbr_itr = lmbr_ids.get_iterator();</w:t>
-      </w:r>
-    </w:p>
-    <w:p>
-      <w:pPr>
-        <w:pStyle w:val="sourcecode"/>
-      </w:pPr>
-      <w:r>
-        <w:t xml:space="preserve">  cout &lt;&lt; endl &lt;&lt; "Iterate:" &lt;&lt; endl;</w:t>
-      </w:r>
-    </w:p>
-    <w:p>
-      <w:pPr>
-        <w:pStyle w:val="sourcecode"/>
-      </w:pPr>
-      <w:r>
-        <w:t xml:space="preserve">  while(!lmbr_itr.is_done())</w:t>
-      </w:r>
-    </w:p>
-    <w:p>
-      <w:pPr>
-        <w:pStyle w:val="sourcecode"/>
-      </w:pPr>
-      <w:r>
-        <w:t xml:space="preserve">  {</w:t>
-      </w:r>
-    </w:p>
-    <w:p>
-      <w:pPr>
-        <w:pStyle w:val="sourcecode"/>
-      </w:pPr>
-      <w:r>
-        <w:t xml:space="preserve">    index_space_iterator::pod_type lpod = lmbr_itr.pod();</w:t>
+    </w:p>
+    <w:p>
+      <w:pPr>
+        <w:pStyle w:val="sourcecode"/>
+      </w:pPr>
+      <w:r>
+        <w:t xml:space="preserve">    // Use the id to get the member name.</w:t>
+      </w:r>
+    </w:p>
+    <w:p>
+      <w:pPr>
+        <w:pStyle w:val="sourcecode"/>
+      </w:pPr>
+      <w:r>
+        <w:t xml:space="preserve">    // Member name requires a hub id which we can get in two ways.</w:t>
+      </w:r>
+    </w:p>
+    <w:p>
+      <w:pPr>
+        <w:pStyle w:val="sourcecode"/>
+      </w:pPr>
+      <w:r>
+        <w:t xml:space="preserve">    // First, using the map from the id space to the hub id space.</w:t>
       </w:r>
     </w:p>
     <w:p>
@@ -4316,32 +4245,7 @@
         <w:pStyle w:val="sourcecode"/>
       </w:pPr>
       <w:r>
-        <w:t xml:space="preserve">    // Use the id to get the member name.</w:t>
-      </w:r>
-    </w:p>
-    <w:p>
-      <w:pPr>
-        <w:pStyle w:val="sourcecode"/>
-      </w:pPr>
-      <w:r>
-        <w:t xml:space="preserve">    // Member name requires a hub id which we can get in two ways.</w:t>
-      </w:r>
-    </w:p>
-    <w:p>
-      <w:pPr>
-        <w:pStyle w:val="sourcecode"/>
-      </w:pPr>
-      <w:r>
-        <w:t xml:space="preserve">    // </w:t>
-      </w:r>
-      <w:r>
-        <w:t>First, using</w:t>
-      </w:r>
-      <w:r>
-        <w:t xml:space="preserve"> the map from the id space to the hub</w:t>
-      </w:r>
-      <w:r>
-        <w:t xml:space="preserve"> id space.</w:t>
+        <w:t xml:space="preserve">    index_space_iterator::pod_type lhub_pod = lmbr_ids.hub_pod(lpod);</w:t>
       </w:r>
     </w:p>
     <w:p>
@@ -4357,57 +4261,23 @@
         <w:pStyle w:val="sourcecode"/>
       </w:pPr>
       <w:r>
-        <w:t xml:space="preserve">    index_space_iterator::pod_type lhub_pod = lmbr_ids.hub_pod(lpod);</w:t>
-      </w:r>
-    </w:p>
-    <w:p>
-      <w:pPr>
-        <w:pStyle w:val="sourcecode"/>
-      </w:pPr>
-      <w:r>
-        <w:t xml:space="preserve">    </w:t>
-      </w:r>
-    </w:p>
-    <w:p>
-      <w:pPr>
-        <w:pStyle w:val="sourcecode"/>
-      </w:pPr>
-      <w:r>
-        <w:t xml:space="preserve">    // </w:t>
-      </w:r>
-      <w:r>
-        <w:t>Second, t</w:t>
-      </w:r>
-      <w:r>
-        <w:t>he iterator can provide the hub id equivalent for</w:t>
-      </w:r>
-    </w:p>
-    <w:p>
-      <w:pPr>
-        <w:pStyle w:val="sourcecode"/>
-      </w:pPr>
-      <w:r>
-        <w:t xml:space="preserve">    //</w:t>
-      </w:r>
-      <w:r>
-        <w:t xml:space="preserve"> the current id</w:t>
-      </w:r>
-      <w:r>
-        <w:t xml:space="preserve"> </w:t>
-      </w:r>
-      <w:r>
-        <w:t>and it can be faster because for some id space</w:t>
-      </w:r>
-    </w:p>
-    <w:p>
-      <w:pPr>
-        <w:pStyle w:val="sourcecode"/>
-      </w:pPr>
-      <w:r>
-        <w:t xml:space="preserve">    //</w:t>
-      </w:r>
-      <w:r>
-        <w:t xml:space="preserve"> types it can avoid the map lookup.</w:t>
+        <w:t xml:space="preserve">    // Second, the iterator can provide the hub id equivalent for</w:t>
+      </w:r>
+    </w:p>
+    <w:p>
+      <w:pPr>
+        <w:pStyle w:val="sourcecode"/>
+      </w:pPr>
+      <w:r>
+        <w:t xml:space="preserve">    // the current id and it can be faster because for some id space</w:t>
+      </w:r>
+    </w:p>
+    <w:p>
+      <w:pPr>
+        <w:pStyle w:val="sourcecode"/>
+      </w:pPr>
+      <w:r>
+        <w:t xml:space="preserve">    // types it can avoid the map lookup.</w:t>
       </w:r>
     </w:p>
     <w:p>
@@ -4919,24 +4789,14 @@
       <w:r>
         <w:t xml:space="preserve">Example </w:t>
       </w:r>
-      <w:r>
-        <w:fldChar w:fldCharType="begin"/>
-      </w:r>
-      <w:r>
-        <w:instrText xml:space="preserve"> SEQ Example \* ARABIC </w:instrText>
-      </w:r>
-      <w:r>
-        <w:fldChar w:fldCharType="separate"/>
-      </w:r>
-      <w:r>
-        <w:rPr>
-          <w:noProof/>
-        </w:rPr>
-        <w:t>5</w:t>
-      </w:r>
-      <w:r>
-        <w:fldChar w:fldCharType="end"/>
-      </w:r>
+      <w:fldSimple w:instr=" SEQ Example \* ARABIC ">
+        <w:r>
+          <w:rPr>
+            <w:noProof/>
+          </w:rPr>
+          <w:t>5</w:t>
+        </w:r>
+      </w:fldSimple>
       <w:r>
         <w:t>: W</w:t>
       </w:r>
@@ -4958,6 +4818,224 @@
     </w:p>
     <w:p>
       <w:pPr>
+        <w:pStyle w:val="sourcecode"/>
+      </w:pPr>
+    </w:p>
+    <w:p>
+      <w:pPr>
+        <w:pStyle w:val="sourcecode"/>
+      </w:pPr>
+      <w:r>
+        <w:t>#include "sheaves_namespace.h"</w:t>
+      </w:r>
+    </w:p>
+    <w:p>
+      <w:pPr>
+        <w:pStyle w:val="sourcecode"/>
+      </w:pPr>
+      <w:r>
+        <w:t>#include "std_iostream.h"</w:t>
+      </w:r>
+    </w:p>
+    <w:p>
+      <w:pPr>
+        <w:pStyle w:val="sourcecode"/>
+      </w:pPr>
+      <w:r>
+        <w:t>#include "storage_agent.h"</w:t>
+      </w:r>
+    </w:p>
+    <w:p>
+      <w:pPr>
+        <w:pStyle w:val="sourcecode"/>
+      </w:pPr>
+    </w:p>
+    <w:p>
+      <w:pPr>
+        <w:pStyle w:val="sourcecode"/>
+      </w:pPr>
+      <w:r>
+        <w:t>using namespace sheaf;</w:t>
+      </w:r>
+    </w:p>
+    <w:p>
+      <w:pPr>
+        <w:pStyle w:val="sourcecode"/>
+      </w:pPr>
+    </w:p>
+    <w:p>
+      <w:pPr>
+        <w:pStyle w:val="sourcecode"/>
+      </w:pPr>
+      <w:r>
+        <w:t>int main( int argc, char* argv[])</w:t>
+      </w:r>
+    </w:p>
+    <w:p>
+      <w:pPr>
+        <w:pStyle w:val="sourcecode"/>
+      </w:pPr>
+      <w:r>
+        <w:t>{</w:t>
+      </w:r>
+    </w:p>
+    <w:p>
+      <w:pPr>
+        <w:pStyle w:val="sourcecode"/>
+      </w:pPr>
+      <w:r>
+        <w:t xml:space="preserve">  cout &lt;&lt; "SheafSystemProgrammersGuide Example5:" &lt;&lt; endl;</w:t>
+      </w:r>
+    </w:p>
+    <w:p>
+      <w:pPr>
+        <w:pStyle w:val="sourcecode"/>
+      </w:pPr>
+      <w:r>
+        <w:t xml:space="preserve">  </w:t>
+      </w:r>
+    </w:p>
+    <w:p>
+      <w:pPr>
+        <w:pStyle w:val="sourcecode"/>
+      </w:pPr>
+      <w:r>
+        <w:t xml:space="preserve">  // Create a namespace.</w:t>
+      </w:r>
+    </w:p>
+    <w:p>
+      <w:pPr>
+        <w:pStyle w:val="sourcecode"/>
+      </w:pPr>
+      <w:r>
+        <w:t xml:space="preserve">  </w:t>
+      </w:r>
+    </w:p>
+    <w:p>
+      <w:pPr>
+        <w:pStyle w:val="sourcecode"/>
+      </w:pPr>
+      <w:r>
+        <w:t xml:space="preserve">  sheaves_namespace lns("Example5");</w:t>
+      </w:r>
+    </w:p>
+    <w:p>
+      <w:pPr>
+        <w:pStyle w:val="sourcecode"/>
+      </w:pPr>
+      <w:r>
+        <w:t xml:space="preserve">  </w:t>
+      </w:r>
+    </w:p>
+    <w:p>
+      <w:pPr>
+        <w:pStyle w:val="sourcecode"/>
+      </w:pPr>
+      <w:r>
+        <w:t xml:space="preserve">  // Write the namespace to a file.</w:t>
+      </w:r>
+    </w:p>
+    <w:p>
+      <w:pPr>
+        <w:pStyle w:val="sourcecode"/>
+      </w:pPr>
+      <w:r>
+        <w:t xml:space="preserve">  </w:t>
+      </w:r>
+    </w:p>
+    <w:p>
+      <w:pPr>
+        <w:pStyle w:val="sourcecode"/>
+      </w:pPr>
+      <w:r>
+        <w:t xml:space="preserve">  storage_agent lsa("example5.hdf");</w:t>
+      </w:r>
+    </w:p>
+    <w:p>
+      <w:pPr>
+        <w:pStyle w:val="sourcecode"/>
+      </w:pPr>
+      <w:r>
+        <w:t xml:space="preserve">  lsa.write_entire(lns);</w:t>
+      </w:r>
+    </w:p>
+    <w:p>
+      <w:pPr>
+        <w:pStyle w:val="sourcecode"/>
+      </w:pPr>
+      <w:r>
+        <w:t xml:space="preserve">  </w:t>
+      </w:r>
+    </w:p>
+    <w:p>
+      <w:pPr>
+        <w:pStyle w:val="sourcecode"/>
+      </w:pPr>
+      <w:r>
+        <w:t xml:space="preserve">  // Exit:</w:t>
+      </w:r>
+    </w:p>
+    <w:p>
+      <w:pPr>
+        <w:pStyle w:val="sourcecode"/>
+      </w:pPr>
+      <w:r>
+        <w:t xml:space="preserve">  </w:t>
+      </w:r>
+    </w:p>
+    <w:p>
+      <w:pPr>
+        <w:pStyle w:val="sourcecode"/>
+      </w:pPr>
+      <w:r>
+        <w:t xml:space="preserve">  return 0;</w:t>
+      </w:r>
+    </w:p>
+    <w:p>
+      <w:pPr>
+        <w:pStyle w:val="sourcecode"/>
+      </w:pPr>
+      <w:r>
+        <w:t>}</w:t>
+      </w:r>
+    </w:p>
+    <w:p>
+      <w:r>
+        <w:t>If we build and run example5, it writes the file named in the storage_agent constructior, example5.hdf.</w:t>
+      </w:r>
+    </w:p>
+    <w:p>
+      <w:pPr>
+        <w:pStyle w:val="Cshline"/>
+        <w:spacing w:before="240"/>
+      </w:pPr>
+      <w:r>
+        <w:t>&gt;./example5</w:t>
+      </w:r>
+    </w:p>
+    <w:p>
+      <w:pPr>
+        <w:pStyle w:val="Cshline"/>
+      </w:pPr>
+      <w:r>
+        <w:t>&gt;ls *.hdf</w:t>
+      </w:r>
+    </w:p>
+    <w:p>
+      <w:pPr>
+        <w:pStyle w:val="Cshline"/>
+      </w:pPr>
+      <w:r>
+        <w:t>example5.hdf</w:t>
+      </w:r>
+    </w:p>
+    <w:p>
+      <w:r>
+        <w:t>We'll see shortly how we can view thye contents of this file.</w:t>
+      </w:r>
+    </w:p>
+    <w:p>
+      <w:pPr>
         <w:pStyle w:val="Heading1"/>
       </w:pPr>
       <w:r>
@@ -4965,6 +5043,11 @@
       </w:r>
     </w:p>
     <w:p>
+      <w:r>
+        <w:t>Once we have a namespace, we'd like to know what it contains. We've already seen how to iterate over the members of the namespace and display their names. Now we'll look at 3 ways that are easier and provide a lot more information.</w:t>
+      </w:r>
+    </w:p>
+    <w:p>
       <w:pPr>
         <w:pStyle w:val="Heading2"/>
       </w:pPr>
@@ -4973,30 +5056,27 @@
       </w:r>
     </w:p>
     <w:p>
+      <w:r>
+        <w:t>The base class for namespaces, namespace_poset, has a stream instertion operator for writing the contents of the namespace to a stream. The insertion operator is most commonly used for dumping a namesapce to cout debugging purposes.</w:t>
+      </w:r>
+      <w:bookmarkStart w:id="1" w:name="_GoBack"/>
+      <w:bookmarkEnd w:id="1"/>
+    </w:p>
+    <w:p>
       <w:pPr>
         <w:pStyle w:val="Heading3"/>
       </w:pPr>
       <w:r>
         <w:t xml:space="preserve">Example </w:t>
       </w:r>
-      <w:r>
-        <w:fldChar w:fldCharType="begin"/>
-      </w:r>
-      <w:r>
-        <w:instrText xml:space="preserve"> SEQ Example \* ARABIC </w:instrText>
-      </w:r>
-      <w:r>
-        <w:fldChar w:fldCharType="separate"/>
-      </w:r>
-      <w:r>
-        <w:rPr>
-          <w:noProof/>
-        </w:rPr>
-        <w:t>6</w:t>
-      </w:r>
-      <w:r>
-        <w:fldChar w:fldCharType="end"/>
-      </w:r>
+      <w:fldSimple w:instr=" SEQ Example \* ARABIC ">
+        <w:r>
+          <w:rPr>
+            <w:noProof/>
+          </w:rPr>
+          <w:t>6</w:t>
+        </w:r>
+      </w:fldSimple>
       <w:r>
         <w:t>: W</w:t>
       </w:r>
@@ -5024,40 +5104,30 @@
       <w:r>
         <w:t xml:space="preserve">Example </w:t>
       </w:r>
-      <w:r>
-        <w:fldChar w:fldCharType="begin"/>
-      </w:r>
-      <w:r>
-        <w:instrText xml:space="preserve"> SEQ Example \* ARABIC </w:instrText>
-      </w:r>
-      <w:r>
-        <w:fldChar w:fldCharType="separate"/>
-      </w:r>
-      <w:r>
-        <w:rPr>
-          <w:noProof/>
-        </w:rPr>
-        <w:t>7</w:t>
-      </w:r>
-      <w:r>
-        <w:fldChar w:fldCharType="end"/>
-      </w:r>
+      <w:fldSimple w:instr=" SEQ Example \* ARABIC ">
+        <w:r>
+          <w:rPr>
+            <w:noProof/>
+          </w:rPr>
+          <w:t>7</w:t>
+        </w:r>
+      </w:fldSimple>
       <w:r>
         <w:t>: V</w:t>
       </w:r>
       <w:r>
         <w:t xml:space="preserve">iew namespace with </w:t>
       </w:r>
-      <w:commentRangeStart w:id="1"/>
+      <w:commentRangeStart w:id="2"/>
       <w:r>
         <w:t>read.t</w:t>
       </w:r>
-      <w:commentRangeEnd w:id="1"/>
+      <w:commentRangeEnd w:id="2"/>
       <w:r>
         <w:rPr>
           <w:rStyle w:val="CommentReference"/>
         </w:rPr>
-        <w:commentReference w:id="1"/>
+        <w:commentReference w:id="2"/>
       </w:r>
     </w:p>
     <w:p>
@@ -5075,24 +5145,14 @@
       <w:r>
         <w:t xml:space="preserve">Example </w:t>
       </w:r>
-      <w:r>
-        <w:fldChar w:fldCharType="begin"/>
-      </w:r>
-      <w:r>
-        <w:instrText xml:space="preserve"> SEQ Example \* ARABIC </w:instrText>
-      </w:r>
-      <w:r>
-        <w:fldChar w:fldCharType="separate"/>
-      </w:r>
-      <w:r>
-        <w:rPr>
-          <w:noProof/>
-        </w:rPr>
-        <w:t>8</w:t>
-      </w:r>
-      <w:r>
-        <w:fldChar w:fldCharType="end"/>
-      </w:r>
+      <w:fldSimple w:instr=" SEQ Example \* ARABIC ">
+        <w:r>
+          <w:rPr>
+            <w:noProof/>
+          </w:rPr>
+          <w:t>8</w:t>
+        </w:r>
+      </w:fldSimple>
       <w:r>
         <w:t>: V</w:t>
       </w:r>
@@ -5115,24 +5175,14 @@
       <w:r>
         <w:t xml:space="preserve">Example </w:t>
       </w:r>
-      <w:r>
-        <w:fldChar w:fldCharType="begin"/>
-      </w:r>
-      <w:r>
-        <w:instrText xml:space="preserve"> SEQ Example \* ARABIC </w:instrText>
-      </w:r>
-      <w:r>
-        <w:fldChar w:fldCharType="separate"/>
-      </w:r>
-      <w:r>
-        <w:rPr>
-          <w:noProof/>
-        </w:rPr>
-        <w:t>9</w:t>
-      </w:r>
-      <w:r>
-        <w:fldChar w:fldCharType="end"/>
-      </w:r>
+      <w:fldSimple w:instr=" SEQ Example \* ARABIC ">
+        <w:r>
+          <w:rPr>
+            <w:noProof/>
+          </w:rPr>
+          <w:t>9</w:t>
+        </w:r>
+      </w:fldSimple>
       <w:r>
         <w:t>: C</w:t>
       </w:r>
@@ -5173,24 +5223,14 @@
       <w:r>
         <w:t xml:space="preserve">Example </w:t>
       </w:r>
-      <w:r>
-        <w:fldChar w:fldCharType="begin"/>
-      </w:r>
-      <w:r>
-        <w:instrText xml:space="preserve"> SEQ Example \* ARABIC </w:instrText>
-      </w:r>
-      <w:r>
-        <w:fldChar w:fldCharType="separate"/>
-      </w:r>
-      <w:r>
-        <w:rPr>
-          <w:noProof/>
-        </w:rPr>
-        <w:t>10</w:t>
-      </w:r>
-      <w:r>
-        <w:fldChar w:fldCharType="end"/>
-      </w:r>
+      <w:fldSimple w:instr=" SEQ Example \* ARABIC ">
+        <w:r>
+          <w:rPr>
+            <w:noProof/>
+          </w:rPr>
+          <w:t>10</w:t>
+        </w:r>
+      </w:fldSimple>
       <w:r>
         <w:t>: A</w:t>
       </w:r>
@@ -5226,29 +5266,17 @@
       <w:r>
         <w:t xml:space="preserve">Example </w:t>
       </w:r>
-      <w:r>
-        <w:fldChar w:fldCharType="begin"/>
-      </w:r>
-      <w:r>
-        <w:instrText xml:space="preserve"> SEQ Example \* ARABIC </w:instrText>
-      </w:r>
-      <w:r>
-        <w:fldChar w:fldCharType="separate"/>
-      </w:r>
-      <w:r>
-        <w:rPr>
-          <w:noProof/>
-        </w:rPr>
-        <w:t>11</w:t>
-      </w:r>
-      <w:r>
-        <w:fldChar w:fldCharType="end"/>
-      </w:r>
+      <w:fldSimple w:instr=" SEQ Example \* ARABIC ">
+        <w:r>
+          <w:rPr>
+            <w:noProof/>
+          </w:rPr>
+          <w:t>11</w:t>
+        </w:r>
+      </w:fldSimple>
       <w:r>
         <w:t>:  C</w:t>
       </w:r>
-      <w:bookmarkStart w:id="2" w:name="_GoBack"/>
-      <w:bookmarkEnd w:id="2"/>
       <w:r>
         <w:t>reating andd manipulating poset members with the poset interface</w:t>
       </w:r>
@@ -6340,7 +6368,7 @@
 
 <file path=word/comments.xml><?xml version="1.0" encoding="utf-8"?>
 <w:comments xmlns:wpc="http://schemas.microsoft.com/office/word/2010/wordprocessingCanvas" xmlns:mc="http://schemas.openxmlformats.org/markup-compatibility/2006" xmlns:o="urn:schemas-microsoft-com:office:office" xmlns:r="http://schemas.openxmlformats.org/officeDocument/2006/relationships" xmlns:m="http://schemas.openxmlformats.org/officeDocument/2006/math" xmlns:v="urn:schemas-microsoft-com:vml" xmlns:wp14="http://schemas.microsoft.com/office/word/2010/wordprocessingDrawing" xmlns:wp="http://schemas.openxmlformats.org/drawingml/2006/wordprocessingDrawing" xmlns:w10="urn:schemas-microsoft-com:office:word" xmlns:w="http://schemas.openxmlformats.org/wordprocessingml/2006/main" xmlns:w14="http://schemas.microsoft.com/office/word/2010/wordml" xmlns:wpg="http://schemas.microsoft.com/office/word/2010/wordprocessingGroup" xmlns:wpi="http://schemas.microsoft.com/office/word/2010/wordprocessingInk" xmlns:wne="http://schemas.microsoft.com/office/word/2006/wordml" xmlns:wps="http://schemas.microsoft.com/office/word/2010/wordprocessingShape" mc:Ignorable="w14 wp14">
-  <w:comment w:id="1" w:author="David M. Butler" w:date="2013-02-27T22:27:00Z" w:initials="dmb">
+  <w:comment w:id="2" w:author="David M. Butler" w:date="2013-02-27T22:27:00Z" w:initials="dmb">
     <w:p>
       <w:pPr>
         <w:pStyle w:val="CommentText"/>
@@ -6479,7 +6507,7 @@
         <w:rStyle w:val="PageNumber"/>
         <w:noProof/>
       </w:rPr>
-      <w:t>3/3/2013</w:t>
+      <w:t>3/4/2013</w:t>
     </w:r>
     <w:r>
       <w:rPr>
@@ -6516,7 +6544,7 @@
         <w:rStyle w:val="PageNumber"/>
         <w:noProof/>
       </w:rPr>
-      <w:t>10:23 AM</w:t>
+      <w:t>1:00 PM</w:t>
     </w:r>
     <w:r>
       <w:rPr>
@@ -8666,6 +8694,7 @@
   <w:style w:type="character" w:default="1" w:styleId="DefaultParagraphFont">
     <w:name w:val="Default Paragraph Font"/>
     <w:uiPriority w:val="1"/>
+    <w:semiHidden/>
     <w:unhideWhenUsed/>
   </w:style>
   <w:style w:type="table" w:default="1" w:styleId="TableNormal">
@@ -10152,6 +10181,7 @@
   <w:style w:type="character" w:default="1" w:styleId="DefaultParagraphFont">
     <w:name w:val="Default Paragraph Font"/>
     <w:uiPriority w:val="1"/>
+    <w:semiHidden/>
     <w:unhideWhenUsed/>
   </w:style>
   <w:style w:type="table" w:default="1" w:styleId="TableNormal">
@@ -11592,7 +11622,7 @@
 </file>
 
 <file path=customXml/itemProps1.xml><?xml version="1.0" encoding="utf-8"?>
-<ds:datastoreItem xmlns:ds="http://schemas.openxmlformats.org/officeDocument/2006/customXml" ds:itemID="{A365B498-8D72-459C-BC2B-05842AEABA81}">
+<ds:datastoreItem xmlns:ds="http://schemas.openxmlformats.org/officeDocument/2006/customXml" ds:itemID="{A07F6027-00CA-4371-BA25-E8EE185B0050}">
   <ds:schemaRefs>
     <ds:schemaRef ds:uri="http://schemas.openxmlformats.org/officeDocument/2006/bibliography"/>
   </ds:schemaRefs>

--- a/SheafSystem Programmers Guide.docx
+++ b/SheafSystem Programmers Guide.docx
@@ -2484,7 +2484,7 @@
           <v:shape id="_x0000_i1025" type="#_x0000_t75" style="width:321.75pt;height:267.75pt" o:ole="">
             <v:imagedata r:id="rId21" o:title=""/>
           </v:shape>
-          <o:OLEObject Type="Embed" ProgID="Visio.Drawing.11" ShapeID="_x0000_i1025" DrawAspect="Content" ObjectID="_1423914586" r:id="rId22"/>
+          <o:OLEObject Type="Embed" ProgID="Visio.Drawing.11" ShapeID="_x0000_i1025" DrawAspect="Content" ObjectID="_1423942675" r:id="rId22"/>
         </w:object>
       </w:r>
     </w:p>
@@ -4061,15 +4061,7 @@
         <w:pStyle w:val="sourcecode"/>
       </w:pPr>
       <w:r>
-        <w:t xml:space="preserve">  const index_space_handle&amp; lmbr_ids =</w:t>
-      </w:r>
-    </w:p>
-    <w:p>
-      <w:pPr>
-        <w:pStyle w:val="sourcecode"/>
-      </w:pPr>
-      <w:r>
-        <w:t xml:space="preserve">    lns.get_member_poset_id_space(true);</w:t>
+        <w:t xml:space="preserve">  const index_space_handle&amp; lmbr_ids = lns.get_member_poset_id_space(true);</w:t>
       </w:r>
     </w:p>
     <w:p>
@@ -4125,6 +4117,14 @@
         <w:pStyle w:val="sourcecode"/>
       </w:pPr>
       <w:r>
+        <w:t xml:space="preserve">  </w:t>
+      </w:r>
+    </w:p>
+    <w:p>
+      <w:pPr>
+        <w:pStyle w:val="sourcecode"/>
+      </w:pPr>
+      <w:r>
         <w:t xml:space="preserve">  cout &lt;&lt; "begining at " &lt;&lt; lmbr_ids.begin();</w:t>
       </w:r>
     </w:p>
@@ -4229,7 +4229,23 @@
         <w:pStyle w:val="sourcecode"/>
       </w:pPr>
       <w:r>
-        <w:t xml:space="preserve">    // First, using the map from the id space to the hub id space.</w:t>
+        <w:t xml:space="preserve">    // The id space will use the map from the id space to the hub</w:t>
+      </w:r>
+    </w:p>
+    <w:p>
+      <w:pPr>
+        <w:pStyle w:val="sourcecode"/>
+      </w:pPr>
+      <w:r>
+        <w:t xml:space="preserve">    // to translate any id in the id space to its equivalent in the</w:t>
+      </w:r>
+    </w:p>
+    <w:p>
+      <w:pPr>
+        <w:pStyle w:val="sourcecode"/>
+      </w:pPr>
+      <w:r>
+        <w:t xml:space="preserve">    // hub:</w:t>
       </w:r>
     </w:p>
     <w:p>
@@ -4261,23 +4277,23 @@
         <w:pStyle w:val="sourcecode"/>
       </w:pPr>
       <w:r>
-        <w:t xml:space="preserve">    // Second, the iterator can provide the hub id equivalent for</w:t>
-      </w:r>
-    </w:p>
-    <w:p>
-      <w:pPr>
-        <w:pStyle w:val="sourcecode"/>
-      </w:pPr>
-      <w:r>
-        <w:t xml:space="preserve">    // the current id and it can be faster because for some id space</w:t>
-      </w:r>
-    </w:p>
-    <w:p>
-      <w:pPr>
-        <w:pStyle w:val="sourcecode"/>
-      </w:pPr>
-      <w:r>
-        <w:t xml:space="preserve">    // types it can avoid the map lookup.</w:t>
+        <w:t xml:space="preserve">    // The iterator can provide the hub id equivalent for the current</w:t>
+      </w:r>
+    </w:p>
+    <w:p>
+      <w:pPr>
+        <w:pStyle w:val="sourcecode"/>
+      </w:pPr>
+      <w:r>
+        <w:t xml:space="preserve">    // id, and it can be faster because for some id space types it can</w:t>
+      </w:r>
+    </w:p>
+    <w:p>
+      <w:pPr>
+        <w:pStyle w:val="sourcecode"/>
+      </w:pPr>
+      <w:r>
+        <w:t xml:space="preserve">    // avoid the map lookup.</w:t>
       </w:r>
     </w:p>
     <w:p>
@@ -4317,15 +4333,15 @@
         <w:pStyle w:val="sourcecode"/>
       </w:pPr>
       <w:r>
-        <w:t xml:space="preserve">    cout &lt;&lt; " hub id: " &lt;&lt; lmbr_itr.hub_pod();</w:t>
-      </w:r>
-    </w:p>
-    <w:p>
-      <w:pPr>
-        <w:pStyle w:val="sourcecode"/>
-      </w:pPr>
-      <w:r>
-        <w:t xml:space="preserve">    cout &lt;&lt; " name: " &lt;&lt; lns.member_name(lmbr_itr.hub_pod(), true);</w:t>
+        <w:t xml:space="preserve">    cout &lt;&lt; " hub id: " &lt;&lt; lhub_pod;</w:t>
+      </w:r>
+    </w:p>
+    <w:p>
+      <w:pPr>
+        <w:pStyle w:val="sourcecode"/>
+      </w:pPr>
+      <w:r>
+        <w:t xml:space="preserve">    cout &lt;&lt; " name: " &lt;&lt; lns.member_name(lhub_pod, true);</w:t>
       </w:r>
     </w:p>
     <w:p>
@@ -4397,6 +4413,22 @@
         <w:pStyle w:val="sourcecode"/>
       </w:pPr>
       <w:r>
+        <w:t xml:space="preserve">  // Most member functions are available with two signatures, one</w:t>
+      </w:r>
+    </w:p>
+    <w:p>
+      <w:pPr>
+        <w:pStyle w:val="sourcecode"/>
+      </w:pPr>
+      <w:r>
+        <w:t xml:space="preserve">  // that takes a pod_index_type and one that takes a scoped_index.</w:t>
+      </w:r>
+    </w:p>
+    <w:p>
+      <w:pPr>
+        <w:pStyle w:val="sourcecode"/>
+      </w:pPr>
+      <w:r>
         <w:t xml:space="preserve">  // If you don't want to think about what the scope for an argument</w:t>
       </w:r>
     </w:p>
@@ -4421,6 +4453,155 @@
         <w:pStyle w:val="sourcecode"/>
       </w:pPr>
       <w:r>
+        <w:t xml:space="preserve">  // Create a scoped id with scope = member poset id space.</w:t>
+      </w:r>
+    </w:p>
+    <w:p>
+      <w:pPr>
+        <w:pStyle w:val="sourcecode"/>
+      </w:pPr>
+      <w:r>
+        <w:t xml:space="preserve">  </w:t>
+      </w:r>
+    </w:p>
+    <w:p>
+      <w:pPr>
+        <w:pStyle w:val="sourcecode"/>
+      </w:pPr>
+      <w:r>
+        <w:t xml:space="preserve">  scoped_index lscoped_id(lmbr_ids);</w:t>
+      </w:r>
+    </w:p>
+    <w:p>
+      <w:pPr>
+        <w:pStyle w:val="sourcecode"/>
+      </w:pPr>
+      <w:r>
+        <w:t xml:space="preserve">  </w:t>
+      </w:r>
+    </w:p>
+    <w:p>
+      <w:pPr>
+        <w:pStyle w:val="sourcecode"/>
+      </w:pPr>
+      <w:r>
+        <w:t xml:space="preserve">  // The value sheaf::invalid_pod_index() is reserved as a</w:t>
+      </w:r>
+    </w:p>
+    <w:p>
+      <w:pPr>
+        <w:pStyle w:val="sourcecode"/>
+      </w:pPr>
+      <w:r>
+        <w:t xml:space="preserve">  // "null" value for index types. It is currently set to</w:t>
+      </w:r>
+    </w:p>
+    <w:p>
+      <w:pPr>
+        <w:pStyle w:val="sourcecode"/>
+      </w:pPr>
+      <w:r>
+        <w:t xml:space="preserve">  // numeric_limits&lt;pod_index_type&gt;::max(), but don't count on it.</w:t>
+      </w:r>
+    </w:p>
+    <w:p>
+      <w:pPr>
+        <w:pStyle w:val="sourcecode"/>
+      </w:pPr>
+      <w:r>
+        <w:t xml:space="preserve">  </w:t>
+      </w:r>
+    </w:p>
+    <w:p>
+      <w:pPr>
+        <w:pStyle w:val="sourcecode"/>
+      </w:pPr>
+      <w:r>
+        <w:t xml:space="preserve">  cout &lt;&lt; endl &lt;&lt; "sheaf::invalid_pod_index()= ";</w:t>
+      </w:r>
+    </w:p>
+    <w:p>
+      <w:pPr>
+        <w:pStyle w:val="sourcecode"/>
+      </w:pPr>
+      <w:r>
+        <w:t xml:space="preserve">  cout &lt;&lt; sheaf::invalid_pod_index() &lt;&lt; endl;</w:t>
+      </w:r>
+    </w:p>
+    <w:p>
+      <w:pPr>
+        <w:pStyle w:val="sourcecode"/>
+      </w:pPr>
+    </w:p>
+    <w:p>
+      <w:pPr>
+        <w:pStyle w:val="sourcecode"/>
+      </w:pPr>
+      <w:r>
+        <w:t xml:space="preserve">  // When a scoped id is created without a specific pod value, </w:t>
+      </w:r>
+    </w:p>
+    <w:p>
+      <w:pPr>
+        <w:pStyle w:val="sourcecode"/>
+      </w:pPr>
+      <w:r>
+        <w:t xml:space="preserve">  // it is invalid by default.</w:t>
+      </w:r>
+    </w:p>
+    <w:p>
+      <w:pPr>
+        <w:pStyle w:val="sourcecode"/>
+      </w:pPr>
+      <w:r>
+        <w:t xml:space="preserve">  </w:t>
+      </w:r>
+    </w:p>
+    <w:p>
+      <w:pPr>
+        <w:pStyle w:val="sourcecode"/>
+      </w:pPr>
+      <w:r>
+        <w:t xml:space="preserve">  cout &lt;&lt; "lscoped_id= " &lt;&lt; lscoped_id;</w:t>
+      </w:r>
+    </w:p>
+    <w:p>
+      <w:pPr>
+        <w:pStyle w:val="sourcecode"/>
+      </w:pPr>
+      <w:r>
+        <w:t xml:space="preserve">  cout &lt;&lt; " is_valid() ";</w:t>
+      </w:r>
+    </w:p>
+    <w:p>
+      <w:pPr>
+        <w:pStyle w:val="sourcecode"/>
+      </w:pPr>
+      <w:r>
+        <w:t xml:space="preserve">  cout &lt;&lt; boolalpha &lt;&lt; lscoped_id.is_valid() &lt;&lt; noboolalpha;</w:t>
+      </w:r>
+    </w:p>
+    <w:p>
+      <w:pPr>
+        <w:pStyle w:val="sourcecode"/>
+      </w:pPr>
+      <w:r>
+        <w:t xml:space="preserve">  cout &lt;&lt; endl;</w:t>
+      </w:r>
+    </w:p>
+    <w:p>
+      <w:pPr>
+        <w:pStyle w:val="sourcecode"/>
+      </w:pPr>
+      <w:r>
+        <w:t xml:space="preserve">  </w:t>
+      </w:r>
+    </w:p>
+    <w:p>
+      <w:pPr>
+        <w:pStyle w:val="sourcecode"/>
+      </w:pPr>
+      <w:r>
         <w:t xml:space="preserve">  // Reset the iterator and re-iterate using </w:t>
       </w:r>
     </w:p>
@@ -4477,7 +4658,7 @@
         <w:pStyle w:val="sourcecode"/>
       </w:pPr>
       <w:r>
-        <w:t xml:space="preserve">    // Create a scoped id for the current member of the iteration.</w:t>
+        <w:t xml:space="preserve">    // Set the scoped id for the current member of the iteration.</w:t>
       </w:r>
     </w:p>
     <w:p>
@@ -4493,7 +4674,7 @@
         <w:pStyle w:val="sourcecode"/>
       </w:pPr>
       <w:r>
-        <w:t xml:space="preserve">    scoped_index lscoped_id(lmbr_ids, lmbr_itr.pod());</w:t>
+        <w:t xml:space="preserve">    lscoped_id.put_pod(lmbr_itr.pod());</w:t>
       </w:r>
     </w:p>
     <w:p>
@@ -4509,7 +4690,39 @@
         <w:pStyle w:val="sourcecode"/>
       </w:pPr>
       <w:r>
-        <w:t xml:space="preserve">    // Use the scoped_index signature id to get the member name.</w:t>
+        <w:t xml:space="preserve">    // Assigment is overloaded, so you can also say:</w:t>
+      </w:r>
+    </w:p>
+    <w:p>
+      <w:pPr>
+        <w:pStyle w:val="sourcecode"/>
+      </w:pPr>
+      <w:r>
+        <w:t xml:space="preserve">    </w:t>
+      </w:r>
+    </w:p>
+    <w:p>
+      <w:pPr>
+        <w:pStyle w:val="sourcecode"/>
+      </w:pPr>
+      <w:r>
+        <w:t xml:space="preserve">    lscoped_id = lmbr_itr.pod();</w:t>
+      </w:r>
+    </w:p>
+    <w:p>
+      <w:pPr>
+        <w:pStyle w:val="sourcecode"/>
+      </w:pPr>
+      <w:r>
+        <w:t xml:space="preserve">    </w:t>
+      </w:r>
+    </w:p>
+    <w:p>
+      <w:pPr>
+        <w:pStyle w:val="sourcecode"/>
+      </w:pPr>
+      <w:r>
+        <w:t xml:space="preserve">    // Use the scoped_index signature to get the member name.</w:t>
       </w:r>
     </w:p>
     <w:p>
@@ -4736,6 +4949,27 @@
         <w:pStyle w:val="Cshline"/>
       </w:pPr>
       <w:r>
+        <w:t>sheaf::invalid_pod_index()= 2147483647</w:t>
+      </w:r>
+    </w:p>
+    <w:p>
+      <w:pPr>
+        <w:pStyle w:val="Cshline"/>
+      </w:pPr>
+      <w:r>
+        <w:t>lscoped_id=  (2, 2147483647) is_valid() false</w:t>
+      </w:r>
+    </w:p>
+    <w:p>
+      <w:pPr>
+        <w:pStyle w:val="Cshline"/>
+      </w:pPr>
+    </w:p>
+    <w:p>
+      <w:pPr>
+        <w:pStyle w:val="Cshline"/>
+      </w:pPr>
+      <w:r>
         <w:t>Reiterate:</w:t>
       </w:r>
     </w:p>
@@ -4761,6 +4995,11 @@
       </w:pPr>
       <w:r>
         <w:t>scoped_id:  (2, 2) name: primitives is a jim.</w:t>
+      </w:r>
+    </w:p>
+    <w:p>
+      <w:r>
+        <w:t>Note the value of the invalid id in the above output; we'll see it again shortly.</w:t>
       </w:r>
     </w:p>
     <w:p>
@@ -5001,7 +5240,19 @@
     </w:p>
     <w:p>
       <w:r>
-        <w:t>If we build and run example5, it writes the file named in the storage_agent constructior, example5.hdf.</w:t>
+        <w:t xml:space="preserve">If we build and run example5, it writes the file named in the storage_agent constructior, </w:t>
+      </w:r>
+      <w:r>
+        <w:t>"</w:t>
+      </w:r>
+      <w:r>
+        <w:t>example5.hdf</w:t>
+      </w:r>
+      <w:r>
+        <w:t>"</w:t>
+      </w:r>
+      <w:r>
+        <w:t>.</w:t>
       </w:r>
     </w:p>
     <w:p>
@@ -5031,7 +5282,13 @@
     </w:p>
     <w:p>
       <w:r>
-        <w:t>We'll see shortly how we can view thye contents of this file.</w:t>
+        <w:t>We'll</w:t>
+      </w:r>
+      <w:r>
+        <w:t xml:space="preserve"> see shortly how we can view th</w:t>
+      </w:r>
+      <w:r>
+        <w:t>e contents of this file.</w:t>
       </w:r>
     </w:p>
     <w:p>
@@ -5057,10 +5314,14 @@
     </w:p>
     <w:p>
       <w:r>
-        <w:t>The base class for namespaces, namespace_poset, has a stream instertion operator for writing the contents of the namespace to a stream. The insertion operator is most commonly used for dumping a namesapce to cout debugging purposes.</w:t>
-      </w:r>
-      <w:bookmarkStart w:id="1" w:name="_GoBack"/>
-      <w:bookmarkEnd w:id="1"/>
+        <w:t xml:space="preserve">The base class for namespaces, namespace_poset, has a stream instertion operator for writing the contents of the namespace to a stream. The insertion operator is most commonly used for dumping a namesapce to cout </w:t>
+      </w:r>
+      <w:r>
+        <w:t xml:space="preserve">for </w:t>
+      </w:r>
+      <w:r>
+        <w:t>debugging purposes.</w:t>
+      </w:r>
     </w:p>
     <w:p>
       <w:pPr>
@@ -5085,8 +5346,185 @@
       </w:r>
     </w:p>
     <w:p>
-      <w:r>
-        <w:t>Write name  to std out as a poset and as a namespace.</w:t>
+      <w:pPr>
+        <w:pStyle w:val="sourcecode"/>
+      </w:pPr>
+    </w:p>
+    <w:p>
+      <w:pPr>
+        <w:pStyle w:val="sourcecode"/>
+      </w:pPr>
+      <w:r>
+        <w:t>#include "sheaves_namespace.h"</w:t>
+      </w:r>
+    </w:p>
+    <w:p>
+      <w:pPr>
+        <w:pStyle w:val="sourcecode"/>
+      </w:pPr>
+      <w:r>
+        <w:t>#include "std_iostream.h"</w:t>
+      </w:r>
+    </w:p>
+    <w:p>
+      <w:pPr>
+        <w:pStyle w:val="sourcecode"/>
+      </w:pPr>
+    </w:p>
+    <w:p>
+      <w:pPr>
+        <w:pStyle w:val="sourcecode"/>
+      </w:pPr>
+      <w:r>
+        <w:t>using namespace sheaf;</w:t>
+      </w:r>
+    </w:p>
+    <w:p>
+      <w:pPr>
+        <w:pStyle w:val="sourcecode"/>
+      </w:pPr>
+    </w:p>
+    <w:p>
+      <w:pPr>
+        <w:pStyle w:val="sourcecode"/>
+      </w:pPr>
+      <w:r>
+        <w:t>int main( int argc, char* argv[])</w:t>
+      </w:r>
+    </w:p>
+    <w:p>
+      <w:pPr>
+        <w:pStyle w:val="sourcecode"/>
+      </w:pPr>
+      <w:r>
+        <w:t xml:space="preserve">{  </w:t>
+      </w:r>
+    </w:p>
+    <w:p>
+      <w:pPr>
+        <w:pStyle w:val="sourcecode"/>
+      </w:pPr>
+      <w:r>
+        <w:t xml:space="preserve">  cout &lt;&lt; "SheafSystemProgrammersGuide Example6:" &lt;&lt; endl;</w:t>
+      </w:r>
+    </w:p>
+    <w:p>
+      <w:pPr>
+        <w:pStyle w:val="sourcecode"/>
+      </w:pPr>
+    </w:p>
+    <w:p>
+      <w:pPr>
+        <w:pStyle w:val="sourcecode"/>
+      </w:pPr>
+      <w:r>
+        <w:t xml:space="preserve">  // Create a namespace.</w:t>
+      </w:r>
+    </w:p>
+    <w:p>
+      <w:pPr>
+        <w:pStyle w:val="sourcecode"/>
+      </w:pPr>
+    </w:p>
+    <w:p>
+      <w:pPr>
+        <w:pStyle w:val="sourcecode"/>
+      </w:pPr>
+      <w:r>
+        <w:t xml:space="preserve">  sheaves_namespace lns("Example6");</w:t>
+      </w:r>
+    </w:p>
+    <w:p>
+      <w:pPr>
+        <w:pStyle w:val="sourcecode"/>
+      </w:pPr>
+    </w:p>
+    <w:p>
+      <w:pPr>
+        <w:pStyle w:val="sourcecode"/>
+      </w:pPr>
+      <w:r>
+        <w:t xml:space="preserve">  // Write the namespace to cout.</w:t>
+      </w:r>
+    </w:p>
+    <w:p>
+      <w:pPr>
+        <w:pStyle w:val="sourcecode"/>
+      </w:pPr>
+    </w:p>
+    <w:p>
+      <w:pPr>
+        <w:pStyle w:val="sourcecode"/>
+      </w:pPr>
+      <w:r>
+        <w:t xml:space="preserve">  cout &lt;&lt; lns &lt;&lt; endl;</w:t>
+      </w:r>
+    </w:p>
+    <w:p>
+      <w:pPr>
+        <w:pStyle w:val="sourcecode"/>
+      </w:pPr>
+      <w:r>
+        <w:t xml:space="preserve">  </w:t>
+      </w:r>
+    </w:p>
+    <w:p>
+      <w:pPr>
+        <w:pStyle w:val="sourcecode"/>
+      </w:pPr>
+      <w:r>
+        <w:t xml:space="preserve">  // Exit:</w:t>
+      </w:r>
+    </w:p>
+    <w:p>
+      <w:pPr>
+        <w:pStyle w:val="sourcecode"/>
+      </w:pPr>
+    </w:p>
+    <w:p>
+      <w:pPr>
+        <w:pStyle w:val="sourcecode"/>
+      </w:pPr>
+      <w:r>
+        <w:t xml:space="preserve">  return 0;</w:t>
+      </w:r>
+    </w:p>
+    <w:p>
+      <w:pPr>
+        <w:pStyle w:val="sourcecode"/>
+      </w:pPr>
+      <w:r>
+        <w:t>}</w:t>
+      </w:r>
+    </w:p>
+    <w:p>
+      <w:pPr>
+        <w:pStyle w:val="sourcecode"/>
+      </w:pPr>
+    </w:p>
+    <w:p>
+      <w:r>
+        <w:t>When we execute example6, it creates quite a lost of output, even for sheaves_namespace, which is as close to being empty as a namespace can get. We won't include it here, but the reader should examine the file example6.cout in the same directory with example6.cc.</w:t>
+      </w:r>
+    </w:p>
+    <w:p>
+      <w:r>
+        <w:t>For each poset in the namespace, including the namespace itself, the stream insertio</w:t>
+      </w:r>
+      <w:r>
+        <w:t>n</w:t>
+      </w:r>
+      <w:r>
+        <w:t xml:space="preserve"> operator prints information about the row</w:t>
+      </w:r>
+      <w:r>
+        <w:t xml:space="preserve"> graph</w:t>
+      </w:r>
+      <w:r>
+        <w:t xml:space="preserve">, the </w:t>
+      </w:r>
+      <w:r>
+        <w:t>subposets of the row graph, and the table. We'll learn more about how to interpret all this information as we go along.</w:t>
       </w:r>
     </w:p>
     <w:p>
@@ -5094,7 +5532,15 @@
         <w:pStyle w:val="Heading2"/>
       </w:pPr>
       <w:r>
-        <w:t>Read.t</w:t>
+        <w:t>The dump_sheaf utility</w:t>
+      </w:r>
+    </w:p>
+    <w:p>
+      <w:r>
+        <w:t>The SheafSystem provides the dump_sheaf utility for reading a sheaf file and dumping its contents to cout using the stream insertion operator. So if you've written a sheaf file</w:t>
+      </w:r>
+      <w:r>
+        <w:t>, as we did in example 5, then we can view its contents easily.</w:t>
       </w:r>
     </w:p>
     <w:p>
@@ -5116,18 +5562,44 @@
         <w:t>: V</w:t>
       </w:r>
       <w:r>
-        <w:t xml:space="preserve">iew namespace with </w:t>
-      </w:r>
-      <w:commentRangeStart w:id="2"/>
-      <w:r>
-        <w:t>read.t</w:t>
-      </w:r>
-      <w:commentRangeEnd w:id="2"/>
+        <w:t xml:space="preserve">iew </w:t>
+      </w:r>
+      <w:r>
+        <w:t xml:space="preserve">namespace </w:t>
+      </w:r>
+      <w:r>
+        <w:t xml:space="preserve">with </w:t>
+      </w:r>
+      <w:r>
+        <w:t>dump_sheaf</w:t>
+      </w:r>
+    </w:p>
+    <w:p>
+      <w:pPr>
+        <w:pStyle w:val="Cshline"/>
+      </w:pPr>
+    </w:p>
+    <w:p>
+      <w:pPr>
+        <w:pStyle w:val="Cshline"/>
+      </w:pPr>
+      <w:r>
+        <w:t>&gt;dump_</w:t>
+      </w:r>
+      <w:commentRangeStart w:id="1"/>
+      <w:r>
+        <w:t>sheaf</w:t>
+      </w:r>
+      <w:commentRangeEnd w:id="1"/>
       <w:r>
         <w:rPr>
           <w:rStyle w:val="CommentReference"/>
+          <w:rFonts w:ascii="Times New Roman" w:hAnsi="Times New Roman"/>
         </w:rPr>
-        <w:commentReference w:id="2"/>
+        <w:commentReference w:id="1"/>
+      </w:r>
+      <w:r>
+        <w:t xml:space="preserve"> example5.hdf</w:t>
       </w:r>
     </w:p>
     <w:p>
@@ -5135,7 +5607,12 @@
         <w:pStyle w:val="Heading2"/>
       </w:pPr>
       <w:r>
-        <w:t>SheafScope</w:t>
+        <w:t>The SheafScope interactive file browser</w:t>
+      </w:r>
+    </w:p>
+    <w:p>
+      <w:r>
+        <w:t xml:space="preserve">The SheafScope is another SheafSystem utility that provides an interactive, graphical browser for sheaf files. </w:t>
       </w:r>
     </w:p>
     <w:p>
@@ -5162,6 +5639,34 @@
     </w:p>
     <w:p>
       <w:pPr>
+        <w:pStyle w:val="Cshline"/>
+      </w:pPr>
+    </w:p>
+    <w:p>
+      <w:pPr>
+        <w:pStyle w:val="Cshline"/>
+      </w:pPr>
+      <w:r>
+        <w:t xml:space="preserve">&gt;java </w:t>
+      </w:r>
+      <w:commentRangeStart w:id="2"/>
+      <w:r>
+        <w:t>SheafScope</w:t>
+      </w:r>
+      <w:commentRangeEnd w:id="2"/>
+      <w:r>
+        <w:rPr>
+          <w:rStyle w:val="CommentReference"/>
+          <w:rFonts w:ascii="Times New Roman" w:hAnsi="Times New Roman"/>
+        </w:rPr>
+        <w:commentReference w:id="2"/>
+      </w:r>
+      <w:r>
+        <w:t xml:space="preserve"> example5</w:t>
+      </w:r>
+    </w:p>
+    <w:p>
+      <w:pPr>
         <w:pStyle w:val="Heading1"/>
       </w:pPr>
       <w:r>
@@ -5250,6 +5755,8 @@
       <w:r>
         <w:t>Delete the poset.</w:t>
       </w:r>
+      <w:bookmarkStart w:id="3" w:name="_GoBack"/>
+      <w:bookmarkEnd w:id="3"/>
     </w:p>
     <w:p>
       <w:pPr>
@@ -5364,14 +5871,14 @@
           <w:numId w:val="1"/>
         </w:numPr>
       </w:pPr>
-      <w:bookmarkStart w:id="3" w:name="_Ref346660403"/>
+      <w:bookmarkStart w:id="4" w:name="_Ref346660403"/>
       <w:r>
         <w:t>Concurrency</w:t>
       </w:r>
       <w:r>
         <w:t xml:space="preserve"> control</w:t>
       </w:r>
-      <w:bookmarkEnd w:id="3"/>
+      <w:bookmarkEnd w:id="4"/>
       <w:r>
         <w:t xml:space="preserve"> examples</w:t>
       </w:r>
@@ -6368,7 +6875,7 @@
 
 <file path=word/comments.xml><?xml version="1.0" encoding="utf-8"?>
 <w:comments xmlns:wpc="http://schemas.microsoft.com/office/word/2010/wordprocessingCanvas" xmlns:mc="http://schemas.openxmlformats.org/markup-compatibility/2006" xmlns:o="urn:schemas-microsoft-com:office:office" xmlns:r="http://schemas.openxmlformats.org/officeDocument/2006/relationships" xmlns:m="http://schemas.openxmlformats.org/officeDocument/2006/math" xmlns:v="urn:schemas-microsoft-com:vml" xmlns:wp14="http://schemas.microsoft.com/office/word/2010/wordprocessingDrawing" xmlns:wp="http://schemas.openxmlformats.org/drawingml/2006/wordprocessingDrawing" xmlns:w10="urn:schemas-microsoft-com:office:word" xmlns:w="http://schemas.openxmlformats.org/wordprocessingml/2006/main" xmlns:w14="http://schemas.microsoft.com/office/word/2010/wordml" xmlns:wpg="http://schemas.microsoft.com/office/word/2010/wordprocessingGroup" xmlns:wpi="http://schemas.microsoft.com/office/word/2010/wordprocessingInk" xmlns:wne="http://schemas.microsoft.com/office/word/2006/wordml" xmlns:wps="http://schemas.microsoft.com/office/word/2010/wordprocessingShape" mc:Ignorable="w14 wp14">
-  <w:comment w:id="2" w:author="David M. Butler" w:date="2013-02-27T22:27:00Z" w:initials="dmb">
+  <w:comment w:id="1" w:author="David M. Butler" w:date="2013-03-04T22:49:00Z" w:initials="dmb">
     <w:p>
       <w:pPr>
         <w:pStyle w:val="CommentText"/>
@@ -6380,7 +6887,23 @@
         <w:annotationRef/>
       </w:r>
       <w:r>
-        <w:t>Move read.t to tools, then only need one.</w:t>
+        <w:t>Where's dump_sheaf?</w:t>
+      </w:r>
+    </w:p>
+  </w:comment>
+  <w:comment w:id="2" w:author="David M. Butler" w:date="2013-03-04T22:49:00Z" w:initials="dmb">
+    <w:p>
+      <w:pPr>
+        <w:pStyle w:val="CommentText"/>
+      </w:pPr>
+      <w:r>
+        <w:rPr>
+          <w:rStyle w:val="CommentReference"/>
+        </w:rPr>
+        <w:annotationRef/>
+      </w:r>
+      <w:r>
+        <w:t>Where's the SheafScope?</w:t>
       </w:r>
     </w:p>
   </w:comment>
@@ -6544,7 +7067,7 @@
         <w:rStyle w:val="PageNumber"/>
         <w:noProof/>
       </w:rPr>
-      <w:t>1:00 PM</w:t>
+      <w:t>9:49 PM</w:t>
     </w:r>
     <w:r>
       <w:rPr>
@@ -11622,7 +12145,7 @@
 </file>
 
 <file path=customXml/itemProps1.xml><?xml version="1.0" encoding="utf-8"?>
-<ds:datastoreItem xmlns:ds="http://schemas.openxmlformats.org/officeDocument/2006/customXml" ds:itemID="{A07F6027-00CA-4371-BA25-E8EE185B0050}">
+<ds:datastoreItem xmlns:ds="http://schemas.openxmlformats.org/officeDocument/2006/customXml" ds:itemID="{002E0924-136A-4A3B-BB81-F1AFA3B346D8}">
   <ds:schemaRefs>
     <ds:schemaRef ds:uri="http://schemas.openxmlformats.org/officeDocument/2006/bibliography"/>
   </ds:schemaRefs>

--- a/SheafSystem Programmers Guide.docx
+++ b/SheafSystem Programmers Guide.docx
@@ -384,17 +384,32 @@
       <w:pPr>
         <w:pStyle w:val="Heading3"/>
       </w:pPr>
+      <w:bookmarkStart w:id="0" w:name="_Ref350254652"/>
       <w:r>
         <w:t xml:space="preserve">Example </w:t>
       </w:r>
-      <w:fldSimple w:instr=" SEQ Example \* ARABIC ">
-        <w:r>
-          <w:rPr>
-            <w:noProof/>
-          </w:rPr>
-          <w:t>1</w:t>
-        </w:r>
-      </w:fldSimple>
+      <w:r>
+        <w:fldChar w:fldCharType="begin"/>
+      </w:r>
+      <w:r>
+        <w:instrText xml:space="preserve"> SEQ Example \* ARABIC </w:instrText>
+      </w:r>
+      <w:r>
+        <w:fldChar w:fldCharType="separate"/>
+      </w:r>
+      <w:r>
+        <w:rPr>
+          <w:noProof/>
+        </w:rPr>
+        <w:t>1</w:t>
+      </w:r>
+      <w:r>
+        <w:rPr>
+          <w:noProof/>
+        </w:rPr>
+        <w:fldChar w:fldCharType="end"/>
+      </w:r>
+      <w:bookmarkEnd w:id="0"/>
       <w:r>
         <w:t>: Hello, Sheaf</w:t>
       </w:r>
@@ -1676,14 +1691,27 @@
       <w:r>
         <w:t xml:space="preserve">Example </w:t>
       </w:r>
-      <w:fldSimple w:instr=" SEQ Example \* ARABIC ">
-        <w:r>
-          <w:rPr>
-            <w:noProof/>
-          </w:rPr>
-          <w:t>2</w:t>
-        </w:r>
-      </w:fldSimple>
+      <w:r>
+        <w:fldChar w:fldCharType="begin"/>
+      </w:r>
+      <w:r>
+        <w:instrText xml:space="preserve"> SEQ Example \* ARABIC </w:instrText>
+      </w:r>
+      <w:r>
+        <w:fldChar w:fldCharType="separate"/>
+      </w:r>
+      <w:r>
+        <w:rPr>
+          <w:noProof/>
+        </w:rPr>
+        <w:t>2</w:t>
+      </w:r>
+      <w:r>
+        <w:rPr>
+          <w:noProof/>
+        </w:rPr>
+        <w:fldChar w:fldCharType="end"/>
+      </w:r>
       <w:r>
         <w:t xml:space="preserve">: </w:t>
       </w:r>
@@ -1933,11 +1961,21 @@
       <w:r>
         <w:t xml:space="preserve"> included in </w:t>
       </w:r>
-      <w:fldSimple w:instr=" REF _Ref346660403 \w ">
-        <w:r>
-          <w:t>Appendix A</w:t>
-        </w:r>
-      </w:fldSimple>
+      <w:r>
+        <w:fldChar w:fldCharType="begin"/>
+      </w:r>
+      <w:r>
+        <w:instrText xml:space="preserve"> REF _Ref346660403 \w </w:instrText>
+      </w:r>
+      <w:r>
+        <w:fldChar w:fldCharType="separate"/>
+      </w:r>
+      <w:r>
+        <w:t>Appendix A</w:t>
+      </w:r>
+      <w:r>
+        <w:fldChar w:fldCharType="end"/>
+      </w:r>
       <w:r>
         <w:t>.</w:t>
       </w:r>
@@ -2484,7 +2522,7 @@
           <v:shape id="_x0000_i1025" type="#_x0000_t75" style="width:321.75pt;height:267.75pt" o:ole="">
             <v:imagedata r:id="rId21" o:title=""/>
           </v:shape>
-          <o:OLEObject Type="Embed" ProgID="Visio.Drawing.11" ShapeID="_x0000_i1025" DrawAspect="Content" ObjectID="_1423942675" r:id="rId22"/>
+          <o:OLEObject Type="Embed" ProgID="Visio.Drawing.11" ShapeID="_x0000_i1025" DrawAspect="Content" ObjectID="_1423996594" r:id="rId22"/>
         </w:object>
       </w:r>
     </w:p>
@@ -2492,19 +2530,32 @@
       <w:pPr>
         <w:pStyle w:val="Caption"/>
       </w:pPr>
-      <w:bookmarkStart w:id="0" w:name="_Ref349767179"/>
+      <w:bookmarkStart w:id="1" w:name="_Ref349767179"/>
       <w:r>
         <w:t xml:space="preserve">Figure </w:t>
       </w:r>
-      <w:fldSimple w:instr=" SEQ Figure \* ARABIC ">
-        <w:r>
-          <w:rPr>
-            <w:noProof/>
-          </w:rPr>
-          <w:t>1</w:t>
-        </w:r>
-      </w:fldSimple>
-      <w:bookmarkEnd w:id="0"/>
+      <w:r>
+        <w:fldChar w:fldCharType="begin"/>
+      </w:r>
+      <w:r>
+        <w:instrText xml:space="preserve"> SEQ Figure \* ARABIC </w:instrText>
+      </w:r>
+      <w:r>
+        <w:fldChar w:fldCharType="separate"/>
+      </w:r>
+      <w:r>
+        <w:rPr>
+          <w:noProof/>
+        </w:rPr>
+        <w:t>1</w:t>
+      </w:r>
+      <w:r>
+        <w:rPr>
+          <w:noProof/>
+        </w:rPr>
+        <w:fldChar w:fldCharType="end"/>
+      </w:r>
+      <w:bookmarkEnd w:id="1"/>
       <w:r>
         <w:t>: Hub and spoke architecture of an index space family.</w:t>
       </w:r>
@@ -2645,17 +2696,30 @@
       <w:r>
         <w:t xml:space="preserve">e the index space family has a hub and spoke architecture as shown in </w:t>
       </w:r>
-      <w:fldSimple w:instr=" REF _Ref349767179 ">
-        <w:r>
-          <w:t xml:space="preserve">Figure </w:t>
-        </w:r>
-        <w:r>
-          <w:rPr>
-            <w:noProof/>
-          </w:rPr>
-          <w:t>1</w:t>
-        </w:r>
-      </w:fldSimple>
+      <w:r>
+        <w:fldChar w:fldCharType="begin"/>
+      </w:r>
+      <w:r>
+        <w:instrText xml:space="preserve"> REF _Ref349767179 </w:instrText>
+      </w:r>
+      <w:r>
+        <w:fldChar w:fldCharType="separate"/>
+      </w:r>
+      <w:r>
+        <w:t xml:space="preserve">Figure </w:t>
+      </w:r>
+      <w:r>
+        <w:rPr>
+          <w:noProof/>
+        </w:rPr>
+        <w:t>1</w:t>
+      </w:r>
+      <w:r>
+        <w:rPr>
+          <w:noProof/>
+        </w:rPr>
+        <w:fldChar w:fldCharType="end"/>
+      </w:r>
       <w:r>
         <w:t xml:space="preserve">. </w:t>
       </w:r>
@@ -2720,14 +2784,27 @@
       <w:r>
         <w:t xml:space="preserve">Example </w:t>
       </w:r>
-      <w:fldSimple w:instr=" SEQ Example \* ARABIC ">
-        <w:r>
-          <w:rPr>
-            <w:noProof/>
-          </w:rPr>
-          <w:t>3</w:t>
-        </w:r>
-      </w:fldSimple>
+      <w:r>
+        <w:fldChar w:fldCharType="begin"/>
+      </w:r>
+      <w:r>
+        <w:instrText xml:space="preserve"> SEQ Example \* ARABIC </w:instrText>
+      </w:r>
+      <w:r>
+        <w:fldChar w:fldCharType="separate"/>
+      </w:r>
+      <w:r>
+        <w:rPr>
+          <w:noProof/>
+        </w:rPr>
+        <w:t>3</w:t>
+      </w:r>
+      <w:r>
+        <w:rPr>
+          <w:noProof/>
+        </w:rPr>
+        <w:fldChar w:fldCharType="end"/>
+      </w:r>
       <w:r>
         <w:t>:</w:t>
       </w:r>
@@ -3914,14 +3991,27 @@
       <w:r>
         <w:t xml:space="preserve">Example </w:t>
       </w:r>
-      <w:fldSimple w:instr=" SEQ Example \* ARABIC ">
-        <w:r>
-          <w:rPr>
-            <w:noProof/>
-          </w:rPr>
-          <w:t>4</w:t>
-        </w:r>
-      </w:fldSimple>
+      <w:r>
+        <w:fldChar w:fldCharType="begin"/>
+      </w:r>
+      <w:r>
+        <w:instrText xml:space="preserve"> SEQ Example \* ARABIC </w:instrText>
+      </w:r>
+      <w:r>
+        <w:fldChar w:fldCharType="separate"/>
+      </w:r>
+      <w:r>
+        <w:rPr>
+          <w:noProof/>
+        </w:rPr>
+        <w:t>4</w:t>
+      </w:r>
+      <w:r>
+        <w:rPr>
+          <w:noProof/>
+        </w:rPr>
+        <w:fldChar w:fldCharType="end"/>
+      </w:r>
       <w:r>
         <w:t xml:space="preserve">: </w:t>
       </w:r>
@@ -5028,14 +5118,27 @@
       <w:r>
         <w:t xml:space="preserve">Example </w:t>
       </w:r>
-      <w:fldSimple w:instr=" SEQ Example \* ARABIC ">
-        <w:r>
-          <w:rPr>
-            <w:noProof/>
-          </w:rPr>
-          <w:t>5</w:t>
-        </w:r>
-      </w:fldSimple>
+      <w:r>
+        <w:fldChar w:fldCharType="begin"/>
+      </w:r>
+      <w:r>
+        <w:instrText xml:space="preserve"> SEQ Example \* ARABIC </w:instrText>
+      </w:r>
+      <w:r>
+        <w:fldChar w:fldCharType="separate"/>
+      </w:r>
+      <w:r>
+        <w:rPr>
+          <w:noProof/>
+        </w:rPr>
+        <w:t>5</w:t>
+      </w:r>
+      <w:r>
+        <w:rPr>
+          <w:noProof/>
+        </w:rPr>
+        <w:fldChar w:fldCharType="end"/>
+      </w:r>
       <w:r>
         <w:t>: W</w:t>
       </w:r>
@@ -5330,14 +5433,27 @@
       <w:r>
         <w:t xml:space="preserve">Example </w:t>
       </w:r>
-      <w:fldSimple w:instr=" SEQ Example \* ARABIC ">
-        <w:r>
-          <w:rPr>
-            <w:noProof/>
-          </w:rPr>
-          <w:t>6</w:t>
-        </w:r>
-      </w:fldSimple>
+      <w:r>
+        <w:fldChar w:fldCharType="begin"/>
+      </w:r>
+      <w:r>
+        <w:instrText xml:space="preserve"> SEQ Example \* ARABIC </w:instrText>
+      </w:r>
+      <w:r>
+        <w:fldChar w:fldCharType="separate"/>
+      </w:r>
+      <w:r>
+        <w:rPr>
+          <w:noProof/>
+        </w:rPr>
+        <w:t>6</w:t>
+      </w:r>
+      <w:r>
+        <w:rPr>
+          <w:noProof/>
+        </w:rPr>
+        <w:fldChar w:fldCharType="end"/>
+      </w:r>
       <w:r>
         <w:t>: W</w:t>
       </w:r>
@@ -5532,12 +5648,18 @@
         <w:pStyle w:val="Heading2"/>
       </w:pPr>
       <w:r>
-        <w:t>The dump_sheaf utility</w:t>
-      </w:r>
-    </w:p>
-    <w:p>
-      <w:r>
-        <w:t>The SheafSystem provides the dump_sheaf utility for reading a sheaf file and dumping its contents to cout using the stream insertion operator. So if you've written a sheaf file</w:t>
+        <w:t xml:space="preserve">The </w:t>
+      </w:r>
+      <w:r>
+        <w:t>dump_</w:t>
+      </w:r>
+      <w:r>
+        <w:t>shf utility</w:t>
+      </w:r>
+    </w:p>
+    <w:p>
+      <w:r>
+        <w:t>The SheafSystem provides the dump_shf utility for reading a sheaf file and dumping its contents to cout using the stream insertion operator. So if you've written a sheaf file</w:t>
       </w:r>
       <w:r>
         <w:t>, as we did in example 5, then we can view its contents easily.</w:t>
@@ -5550,14 +5672,27 @@
       <w:r>
         <w:t xml:space="preserve">Example </w:t>
       </w:r>
-      <w:fldSimple w:instr=" SEQ Example \* ARABIC ">
-        <w:r>
-          <w:rPr>
-            <w:noProof/>
-          </w:rPr>
-          <w:t>7</w:t>
-        </w:r>
-      </w:fldSimple>
+      <w:r>
+        <w:fldChar w:fldCharType="begin"/>
+      </w:r>
+      <w:r>
+        <w:instrText xml:space="preserve"> SEQ Example \* ARABIC </w:instrText>
+      </w:r>
+      <w:r>
+        <w:fldChar w:fldCharType="separate"/>
+      </w:r>
+      <w:r>
+        <w:rPr>
+          <w:noProof/>
+        </w:rPr>
+        <w:t>7</w:t>
+      </w:r>
+      <w:r>
+        <w:rPr>
+          <w:noProof/>
+        </w:rPr>
+        <w:fldChar w:fldCharType="end"/>
+      </w:r>
       <w:r>
         <w:t>: V</w:t>
       </w:r>
@@ -5586,72 +5721,9 @@
       <w:r>
         <w:t>&gt;dump_</w:t>
       </w:r>
-      <w:commentRangeStart w:id="1"/>
-      <w:r>
-        <w:t>sheaf</w:t>
-      </w:r>
-      <w:commentRangeEnd w:id="1"/>
-      <w:r>
-        <w:rPr>
-          <w:rStyle w:val="CommentReference"/>
-          <w:rFonts w:ascii="Times New Roman" w:hAnsi="Times New Roman"/>
-        </w:rPr>
-        <w:commentReference w:id="1"/>
-      </w:r>
-      <w:r>
-        <w:t xml:space="preserve"> example5.hdf</w:t>
-      </w:r>
-    </w:p>
-    <w:p>
-      <w:pPr>
-        <w:pStyle w:val="Heading2"/>
-      </w:pPr>
-      <w:r>
-        <w:t>The SheafScope interactive file browser</w:t>
-      </w:r>
-    </w:p>
-    <w:p>
-      <w:r>
-        <w:t xml:space="preserve">The SheafScope is another SheafSystem utility that provides an interactive, graphical browser for sheaf files. </w:t>
-      </w:r>
-    </w:p>
-    <w:p>
-      <w:pPr>
-        <w:pStyle w:val="Heading3"/>
-      </w:pPr>
-      <w:r>
-        <w:t xml:space="preserve">Example </w:t>
-      </w:r>
-      <w:fldSimple w:instr=" SEQ Example \* ARABIC ">
-        <w:r>
-          <w:rPr>
-            <w:noProof/>
-          </w:rPr>
-          <w:t>8</w:t>
-        </w:r>
-      </w:fldSimple>
-      <w:r>
-        <w:t>: V</w:t>
-      </w:r>
-      <w:r>
-        <w:t>iew namespace with SheafScope</w:t>
-      </w:r>
-    </w:p>
-    <w:p>
-      <w:pPr>
-        <w:pStyle w:val="Cshline"/>
-      </w:pPr>
-    </w:p>
-    <w:p>
-      <w:pPr>
-        <w:pStyle w:val="Cshline"/>
-      </w:pPr>
-      <w:r>
-        <w:t xml:space="preserve">&gt;java </w:t>
-      </w:r>
       <w:commentRangeStart w:id="2"/>
       <w:r>
-        <w:t>SheafScope</w:t>
+        <w:t>shf</w:t>
       </w:r>
       <w:commentRangeEnd w:id="2"/>
       <w:r>
@@ -5662,6 +5734,94 @@
         <w:commentReference w:id="2"/>
       </w:r>
       <w:r>
+        <w:t xml:space="preserve"> example5.hdf</w:t>
+      </w:r>
+    </w:p>
+    <w:p>
+      <w:pPr>
+        <w:pStyle w:val="Heading2"/>
+      </w:pPr>
+      <w:r>
+        <w:t>The SheafScope interactive file browser</w:t>
+      </w:r>
+    </w:p>
+    <w:p>
+      <w:r>
+        <w:t>The SheafScope is another SheafSystem utility</w:t>
+      </w:r>
+      <w:r>
+        <w:t>.</w:t>
+      </w:r>
+      <w:r>
+        <w:t xml:space="preserve"> </w:t>
+      </w:r>
+      <w:r>
+        <w:t xml:space="preserve">It </w:t>
+      </w:r>
+      <w:r>
+        <w:t xml:space="preserve">provides an interactive, graphical browser for sheaf files. </w:t>
+      </w:r>
+    </w:p>
+    <w:p>
+      <w:pPr>
+        <w:pStyle w:val="Heading3"/>
+      </w:pPr>
+      <w:r>
+        <w:t xml:space="preserve">Example </w:t>
+      </w:r>
+      <w:r>
+        <w:fldChar w:fldCharType="begin"/>
+      </w:r>
+      <w:r>
+        <w:instrText xml:space="preserve"> SEQ Example \* ARABIC </w:instrText>
+      </w:r>
+      <w:r>
+        <w:fldChar w:fldCharType="separate"/>
+      </w:r>
+      <w:r>
+        <w:rPr>
+          <w:noProof/>
+        </w:rPr>
+        <w:t>8</w:t>
+      </w:r>
+      <w:r>
+        <w:rPr>
+          <w:noProof/>
+        </w:rPr>
+        <w:fldChar w:fldCharType="end"/>
+      </w:r>
+      <w:r>
+        <w:t>: V</w:t>
+      </w:r>
+      <w:r>
+        <w:t>iew namespace with SheafScope</w:t>
+      </w:r>
+    </w:p>
+    <w:p>
+      <w:pPr>
+        <w:pStyle w:val="Cshline"/>
+      </w:pPr>
+    </w:p>
+    <w:p>
+      <w:pPr>
+        <w:pStyle w:val="Cshline"/>
+      </w:pPr>
+      <w:r>
+        <w:t xml:space="preserve">&gt;java </w:t>
+      </w:r>
+      <w:commentRangeStart w:id="3"/>
+      <w:r>
+        <w:t>SheafScope</w:t>
+      </w:r>
+      <w:commentRangeEnd w:id="3"/>
+      <w:r>
+        <w:rPr>
+          <w:rStyle w:val="CommentReference"/>
+          <w:rFonts w:ascii="Times New Roman" w:hAnsi="Times New Roman"/>
+        </w:rPr>
+        <w:commentReference w:id="3"/>
+      </w:r>
+      <w:r>
         <w:t xml:space="preserve"> example5</w:t>
       </w:r>
     </w:p>
@@ -5680,14 +5840,27 @@
       <w:r>
         <w:t xml:space="preserve">Example </w:t>
       </w:r>
-      <w:fldSimple w:instr=" SEQ Example \* ARABIC ">
-        <w:r>
-          <w:rPr>
-            <w:noProof/>
-          </w:rPr>
-          <w:t>9</w:t>
-        </w:r>
-      </w:fldSimple>
+      <w:r>
+        <w:fldChar w:fldCharType="begin"/>
+      </w:r>
+      <w:r>
+        <w:instrText xml:space="preserve"> SEQ Example \* ARABIC </w:instrText>
+      </w:r>
+      <w:r>
+        <w:fldChar w:fldCharType="separate"/>
+      </w:r>
+      <w:r>
+        <w:rPr>
+          <w:noProof/>
+        </w:rPr>
+        <w:t>9</w:t>
+      </w:r>
+      <w:r>
+        <w:rPr>
+          <w:noProof/>
+        </w:rPr>
+        <w:fldChar w:fldCharType="end"/>
+      </w:r>
       <w:r>
         <w:t>: C</w:t>
       </w:r>
@@ -5705,7 +5878,316 @@
     </w:p>
     <w:p>
       <w:r>
-        <w:t>Create a poset, write to cout.</w:t>
+        <w:t>A namespace is a factory for posets. Posets are created using the member function template new_member_poset&lt;T&gt;, where T</w:t>
+      </w:r>
+      <w:r>
+        <w:t xml:space="preserve"> is the type of poset to create:</w:t>
+      </w:r>
+    </w:p>
+    <w:p>
+      <w:pPr>
+        <w:pStyle w:val="dbcheading"/>
+        <w:tabs>
+          <w:tab w:val="left" w:pos="2340"/>
+        </w:tabs>
+      </w:pPr>
+      <w:r>
+        <w:t>T</w:t>
+      </w:r>
+      <w:r>
+        <w:t xml:space="preserve">&amp; </w:t>
+      </w:r>
+      <w:r>
+        <w:t xml:space="preserve">new_member_poset (const string &amp;xname, </w:t>
+      </w:r>
+    </w:p>
+    <w:p>
+      <w:pPr>
+        <w:pStyle w:val="dbcheading"/>
+        <w:tabs>
+          <w:tab w:val="left" w:pos="2340"/>
+        </w:tabs>
+        <w:spacing w:before="0"/>
+      </w:pPr>
+      <w:r>
+        <w:tab/>
+      </w:r>
+      <w:r>
+        <w:t xml:space="preserve">const poset_path &amp;xschema_path, </w:t>
+      </w:r>
+    </w:p>
+    <w:p>
+      <w:pPr>
+        <w:pStyle w:val="dbcheading"/>
+        <w:tabs>
+          <w:tab w:val="left" w:pos="2340"/>
+        </w:tabs>
+        <w:spacing w:before="0"/>
+      </w:pPr>
+      <w:r>
+        <w:tab/>
+      </w:r>
+      <w:r>
+        <w:t xml:space="preserve">const arg_list &amp;xargs, </w:t>
+      </w:r>
+    </w:p>
+    <w:p>
+      <w:pPr>
+        <w:pStyle w:val="dbcheading"/>
+        <w:tabs>
+          <w:tab w:val="left" w:pos="2340"/>
+        </w:tabs>
+        <w:spacing w:before="0"/>
+      </w:pPr>
+      <w:r>
+        <w:tab/>
+      </w:r>
+      <w:r>
+        <w:t>bool xauto_access)</w:t>
+      </w:r>
+    </w:p>
+    <w:p>
+      <w:pPr>
+        <w:pStyle w:val="dbcdescription"/>
+      </w:pPr>
+      <w:r>
+        <w:t xml:space="preserve">Creates a new poset with name xname, schema specified by xschema_path, and table </w:t>
+      </w:r>
+      <w:r>
+        <w:t>attributes</w:t>
+      </w:r>
+      <w:r>
+        <w:t xml:space="preserve"> initialzied by xargs.</w:t>
+      </w:r>
+    </w:p>
+    <w:p>
+      <w:r>
+        <w:t xml:space="preserve">But first, </w:t>
+      </w:r>
+      <w:r>
+        <w:t>we have to have a schema</w:t>
+      </w:r>
+      <w:r>
+        <w:t xml:space="preserve"> </w:t>
+      </w:r>
+      <w:r>
+        <w:t>if we want to create a poset</w:t>
+      </w:r>
+      <w:r>
+        <w:t>. Typically, this means we have to create a schema poset</w:t>
+      </w:r>
+      <w:r>
+        <w:t xml:space="preserve"> before creating an object poset</w:t>
+      </w:r>
+      <w:r>
+        <w:t>. We</w:t>
+      </w:r>
+      <w:r>
+        <w:t>'ll</w:t>
+      </w:r>
+      <w:r>
+        <w:t xml:space="preserve"> see how to create a schema poset shortly, but </w:t>
+      </w:r>
+      <w:r>
+        <w:t>we can avoid creating a schema poset</w:t>
+      </w:r>
+      <w:r>
+        <w:t xml:space="preserve"> if the poset we want to create has only a single attribute. Instead, we can use a member of the primitives poset that every namespace has as a schema.</w:t>
+      </w:r>
+      <w:r>
+        <w:t xml:space="preserve"> W</w:t>
+      </w:r>
+      <w:r>
+        <w:t>e'll do that to get started.</w:t>
+      </w:r>
+    </w:p>
+    <w:p>
+      <w:pPr>
+        <w:pStyle w:val="Heading3"/>
+      </w:pPr>
+      <w:r>
+        <w:t>Poset_path</w:t>
+      </w:r>
+    </w:p>
+    <w:p>
+      <w:r>
+        <w:t>The schema for a</w:t>
+      </w:r>
+      <w:r>
+        <w:t xml:space="preserve"> poset is a member </w:t>
+      </w:r>
+      <w:r>
+        <w:t xml:space="preserve">of a </w:t>
+      </w:r>
+      <w:r>
+        <w:t xml:space="preserve">schema poset </w:t>
+      </w:r>
+      <w:r>
+        <w:t>and</w:t>
+      </w:r>
+      <w:r>
+        <w:t xml:space="preserve"> a</w:t>
+      </w:r>
+      <w:r>
+        <w:t xml:space="preserve"> </w:t>
+      </w:r>
+      <w:r>
+        <w:t>memb</w:t>
+      </w:r>
+      <w:r>
+        <w:t>er</w:t>
+      </w:r>
+      <w:r>
+        <w:t xml:space="preserve"> can be identified by a path. </w:t>
+      </w:r>
+      <w:r>
+        <w:t>A poset path is similar to a file path, but has only two elements, a poset name and a member name.</w:t>
+      </w:r>
+      <w:r>
+        <w:t xml:space="preserve"> We can create a path by specifying the poset name and member name separately:</w:t>
+      </w:r>
+    </w:p>
+    <w:p>
+      <w:pPr>
+        <w:pStyle w:val="sourcecode"/>
+        <w:spacing w:before="240"/>
+      </w:pPr>
+      <w:r>
+        <w:t>poset_path lschema_path("primitiv</w:t>
+      </w:r>
+      <w:r>
+        <w:t>es</w:t>
+      </w:r>
+      <w:r>
+        <w:t>", "integer");</w:t>
+      </w:r>
+    </w:p>
+    <w:p>
+      <w:r>
+        <w:t xml:space="preserve">or by specifying a </w:t>
+      </w:r>
+      <w:r>
+        <w:t xml:space="preserve">complete </w:t>
+      </w:r>
+      <w:r>
+        <w:t>path, like a file path:</w:t>
+      </w:r>
+    </w:p>
+    <w:p>
+      <w:pPr>
+        <w:pStyle w:val="sourcecode"/>
+        <w:spacing w:before="240"/>
+      </w:pPr>
+      <w:r>
+        <w:t>poset_path l</w:t>
+      </w:r>
+      <w:r>
+        <w:t>schema_</w:t>
+      </w:r>
+      <w:r>
+        <w:t>path</w:t>
+      </w:r>
+      <w:r>
+        <w:t>("primitiv</w:t>
+      </w:r>
+      <w:r>
+        <w:t>es_poset/integer");</w:t>
+      </w:r>
+    </w:p>
+    <w:p>
+      <w:pPr>
+        <w:pStyle w:val="Heading3"/>
+      </w:pPr>
+      <w:r>
+        <w:t>Arg_list</w:t>
+      </w:r>
+    </w:p>
+    <w:p>
+      <w:r>
+        <w:t>Some types of poset</w:t>
+      </w:r>
+      <w:r>
+        <w:t xml:space="preserve"> can not be default constructed, so the factory method </w:t>
+      </w:r>
+      <w:r>
+        <w:t>require</w:t>
+      </w:r>
+      <w:r>
+        <w:t>s</w:t>
+      </w:r>
+      <w:r>
+        <w:t xml:space="preserve"> an argument list for the constructor.</w:t>
+      </w:r>
+      <w:r>
+        <w:t xml:space="preserve"> </w:t>
+      </w:r>
+      <w:r>
+        <w:t xml:space="preserve">Each poset type provides a static function make_args(...) that sets up the arg_list. </w:t>
+      </w:r>
+      <w:r>
+        <w:t>Every poset type has such a function, even if it can be default constructed. In that case, the make_args function itself has no arguments</w:t>
+      </w:r>
+      <w:r>
+        <w:t xml:space="preserve"> and the arg_list it creates is empty</w:t>
+      </w:r>
+      <w:r>
+        <w:t>. This is in fact the case for the ordinary poset class</w:t>
+      </w:r>
+      <w:r>
+        <w:t xml:space="preserve"> we want to construct:</w:t>
+      </w:r>
+    </w:p>
+    <w:p>
+      <w:r>
+        <w:t xml:space="preserve"> </w:t>
+      </w:r>
+      <w:r>
+        <w:t>arg_list largs = poset::make_args();</w:t>
+      </w:r>
+    </w:p>
+    <w:p>
+      <w:r>
+        <w:t>The arg_list class has a constructor that takes a string, so if you know the arg_list is empty can</w:t>
+      </w:r>
+      <w:r>
+        <w:t xml:space="preserve"> also just pass an empty string for the arg_list, but we'll do it the general way</w:t>
+      </w:r>
+      <w:r>
+        <w:t xml:space="preserve"> for now</w:t>
+      </w:r>
+      <w:r>
+        <w:t>.</w:t>
+      </w:r>
+    </w:p>
+    <w:p>
+      <w:r>
+        <w:t>So now all we need is a name and we can construct the poset. We'll call it "simple_poset":</w:t>
+      </w:r>
+    </w:p>
+    <w:p>
+      <w:pPr>
+        <w:pStyle w:val="sourcecode"/>
+        <w:spacing w:before="240"/>
+      </w:pPr>
+      <w:r>
+        <w:t xml:space="preserve"> poset&amp; lposet = lns.new_member_poset&lt;poset&gt;("simple_poset",</w:t>
+      </w:r>
+    </w:p>
+    <w:p>
+      <w:pPr>
+        <w:pStyle w:val="sourcecode"/>
+      </w:pPr>
+      <w:r>
+        <w:t xml:space="preserve"> </w:t>
+      </w:r>
+      <w:r>
+        <w:t xml:space="preserve"> </w:t>
+      </w:r>
+      <w:r>
+        <w:t xml:space="preserve">  </w:t>
+      </w:r>
+      <w:r>
+        <w:t>lschema_path, largs, true);</w:t>
       </w:r>
     </w:p>
     <w:p>
@@ -5718,45 +6200,389 @@
     </w:p>
     <w:p>
       <w:r>
-        <w:t>Three common signatures, poset path</w:t>
-      </w:r>
-    </w:p>
-    <w:p>
-      <w:pPr>
-        <w:pStyle w:val="Heading3"/>
-      </w:pPr>
+        <w:t xml:space="preserve">If a poset already exists, you can access it by </w:t>
+      </w:r>
+      <w:r>
+        <w:t xml:space="preserve">id, which </w:t>
+      </w:r>
+      <w:r>
+        <w:t>is available in two variants, pod and scoped_index:</w:t>
+      </w:r>
+    </w:p>
+    <w:p>
+      <w:pPr>
+        <w:pStyle w:val="dbcheading"/>
+      </w:pPr>
+      <w:r>
+        <w:t xml:space="preserve">poset_state_handle &amp; </w:t>
+      </w:r>
+      <w:r>
+        <w:tab/>
+        <w:t>member_poset (pod_index_typ</w:t>
+      </w:r>
+      <w:r>
+        <w:t>e xindex, bool xauto_access</w:t>
+      </w:r>
+      <w:r>
+        <w:t>) const</w:t>
+      </w:r>
+    </w:p>
+    <w:p>
+      <w:pPr>
+        <w:pStyle w:val="dbcdescription"/>
+      </w:pPr>
+      <w:r>
+        <w:t xml:space="preserve">The poset_state_handle object referred to by the member with </w:t>
+      </w:r>
+      <w:r>
+        <w:t xml:space="preserve">hub id </w:t>
+      </w:r>
+      <w:r>
+        <w:t>xindex.</w:t>
+      </w:r>
+    </w:p>
+    <w:p>
+      <w:pPr>
+        <w:pStyle w:val="dbcheading"/>
+      </w:pPr>
+      <w:r>
+        <w:t>pos</w:t>
+      </w:r>
+      <w:r>
+        <w:t xml:space="preserve">et_state_handle &amp; </w:t>
+      </w:r>
+      <w:r>
+        <w:tab/>
+        <w:t>member_poset</w:t>
+      </w:r>
+      <w:r>
+        <w:t>(const scoped_index</w:t>
+      </w:r>
+      <w:r>
+        <w:t xml:space="preserve"> &amp;xindex, bool xauto_access</w:t>
+      </w:r>
+      <w:r>
+        <w:t>) const</w:t>
+      </w:r>
+    </w:p>
+    <w:p>
+      <w:pPr>
+        <w:pStyle w:val="dbcdescription"/>
+      </w:pPr>
+      <w:r>
+        <w:t>The poset_state_handle object referred to by the member with index xindex.</w:t>
+      </w:r>
+    </w:p>
+    <w:p>
+      <w:r>
+        <w:t>For instance, we can access the primitives poset with:</w:t>
+      </w:r>
+    </w:p>
+    <w:p>
+      <w:pPr>
+        <w:pStyle w:val="sourcecode"/>
+        <w:spacing w:before="240"/>
+      </w:pPr>
+      <w:r>
+        <w:t>poset&amp; lposet = lns.member_poset(4, true);</w:t>
+      </w:r>
+    </w:p>
+    <w:p>
+      <w:r>
+        <w:t>You can also access it by path. The member name part of the path can be empty or not, only the poset name will be used.</w:t>
+      </w:r>
+    </w:p>
+    <w:p>
+      <w:pPr>
+        <w:pStyle w:val="dbcheading"/>
+      </w:pPr>
+      <w:r>
+        <w:t xml:space="preserve">poset_state_handle &amp; </w:t>
+      </w:r>
+      <w:r>
+        <w:tab/>
+        <w:t>member_poset (const poset_pat</w:t>
+      </w:r>
+      <w:r>
+        <w:t>h &amp;xpath, bool xauto_access</w:t>
+      </w:r>
+      <w:r>
+        <w:t>) const</w:t>
+      </w:r>
+    </w:p>
+    <w:p>
+      <w:pPr>
+        <w:pStyle w:val="dbcdescription"/>
+      </w:pPr>
+      <w:r>
+        <w:t>The poset_state_handle object referred to by the member with name xpath.poset_name().</w:t>
+      </w:r>
+    </w:p>
+    <w:p>
+      <w:r>
+        <w:t>Furthermore, since poset_path has a constructor that takes a string literal, you can specify the path as a string literal:</w:t>
+      </w:r>
+    </w:p>
+    <w:p>
+      <w:pPr>
+        <w:pStyle w:val="sourcecode"/>
+        <w:spacing w:before="240"/>
+      </w:pPr>
+      <w:r>
+        <w:t>poset&amp; lposet = lns.member_poset(</w:t>
+      </w:r>
+      <w:r>
+        <w:t>"primitives"</w:t>
+      </w:r>
+      <w:r>
+        <w:t>, true);</w:t>
+      </w:r>
+    </w:p>
+    <w:p>
+      <w:r>
+        <w:t xml:space="preserve">Poset_state_handle is the abstract base class for all poset types. If you </w:t>
+      </w:r>
+      <w:r>
+        <w:t xml:space="preserve">know the specific type of a poset and </w:t>
+      </w:r>
+      <w:r>
+        <w:t xml:space="preserve">want a reference to </w:t>
+      </w:r>
+      <w:r>
+        <w:t xml:space="preserve">that </w:t>
+      </w:r>
+      <w:r>
+        <w:t>type,</w:t>
+      </w:r>
+      <w:r>
+        <w:t xml:space="preserve"> all three of the above signatures are also available in a templated version</w:t>
+      </w:r>
+      <w:r>
+        <w:t>:</w:t>
+      </w:r>
+    </w:p>
+    <w:p>
+      <w:pPr>
+        <w:pStyle w:val="dbcheading"/>
+      </w:pPr>
+      <w:r>
+        <w:t>P</w:t>
+      </w:r>
+      <w:r>
+        <w:t xml:space="preserve">&amp; </w:t>
+      </w:r>
+      <w:r>
+        <w:t>member_poset</w:t>
+      </w:r>
+      <w:r>
+        <w:t>(pod_index</w:t>
+      </w:r>
+      <w:r>
+        <w:t>_type xindex, bool xauto_access</w:t>
+      </w:r>
+      <w:r>
+        <w:t>) const</w:t>
+      </w:r>
+      <w:r>
+        <w:t>;</w:t>
+      </w:r>
+    </w:p>
+    <w:p>
+      <w:pPr>
+        <w:pStyle w:val="dbcdescription"/>
+      </w:pPr>
+      <w:r>
+        <w:t xml:space="preserve">The poset_state_handle object referred to by the member with </w:t>
+      </w:r>
+      <w:r>
+        <w:t xml:space="preserve">hub id </w:t>
+      </w:r>
+      <w:r>
+        <w:t>xindex dynami</w:t>
+      </w:r>
+      <w:r>
+        <w:t>cally cast to type P&amp;</w:t>
+      </w:r>
+      <w:r>
+        <w:t>.</w:t>
+      </w:r>
+    </w:p>
+    <w:p>
+      <w:r>
+        <w:t>invoked with bracket notation:</w:t>
+      </w:r>
+    </w:p>
+    <w:p>
+      <w:pPr>
+        <w:pStyle w:val="sourcecode"/>
+        <w:spacing w:before="240"/>
+      </w:pPr>
+      <w:r>
+        <w:t>poset&amp; lposet = lns</w:t>
+      </w:r>
+      <w:r>
+        <w:t>.member_poset&lt;poset&gt;("primitives"</w:t>
+      </w:r>
+      <w:r>
+        <w:t>, true);</w:t>
+      </w:r>
+    </w:p>
+    <w:p>
+      <w:r>
+        <w:t>All descendants of poset_state_handle have a stream insertion operator, so o</w:t>
+      </w:r>
+      <w:r>
+        <w:t>nce you have access to a poset, you can use the stre</w:t>
+      </w:r>
+      <w:r>
+        <w:t>am insertion operator to print it out</w:t>
+      </w:r>
+      <w:r>
+        <w:t>:</w:t>
+      </w:r>
+    </w:p>
+    <w:p>
+      <w:pPr>
+        <w:pStyle w:val="sourcecode"/>
+        <w:spacing w:before="240"/>
+      </w:pPr>
+      <w:r>
+        <w:t xml:space="preserve">cout &lt;&lt; </w:t>
+      </w:r>
+      <w:r>
+        <w:t xml:space="preserve"> lposet &lt;&lt; endl;</w:t>
+      </w:r>
+    </w:p>
+    <w:p>
+      <w:pPr>
+        <w:pStyle w:val="techroadmap"/>
+      </w:pPr>
+    </w:p>
+    <w:tbl>
+      <w:tblPr>
+        <w:tblStyle w:val="TableGrid"/>
+        <w:tblW w:w="0" w:type="auto"/>
+        <w:shd w:val="clear" w:color="auto" w:fill="A6A6A6" w:themeFill="background1" w:themeFillShade="A6"/>
+        <w:tblLook w:val="04A0" w:firstRow="1" w:lastRow="0" w:firstColumn="1" w:lastColumn="0" w:noHBand="0" w:noVBand="1"/>
+      </w:tblPr>
+      <w:tblGrid>
+        <w:gridCol w:w="8856"/>
+      </w:tblGrid>
+      <w:tr>
+        <w:tc>
+          <w:tcPr>
+            <w:tcW w:w="8856" w:type="dxa"/>
+            <w:shd w:val="clear" w:color="auto" w:fill="A6A6A6" w:themeFill="background1" w:themeFillShade="A6"/>
+          </w:tcPr>
+          <w:p>
+            <w:pPr>
+              <w:pStyle w:val="techroadmap"/>
+            </w:pPr>
+            <w:r>
+              <w:rPr>
+                <w:b/>
+              </w:rPr>
+              <w:t>Technology Roadmap</w:t>
+            </w:r>
+            <w:r>
+              <w:t>: Poset_state_handle, the abstract base class for all poset types, is as its name says, a handle. But this is a historical artifact. There is no longer any reason for it to be a handle, the state of a poset is an explicit object, and the various handle features are in fact protected so they can't be used. The poset_state_handle class will be renamed and refactored in a future release to eliminate the handle features.</w:t>
+            </w:r>
+          </w:p>
+        </w:tc>
+      </w:tr>
+    </w:tbl>
+    <w:p/>
+    <w:p>
+      <w:pPr>
+        <w:pStyle w:val="Heading2"/>
+      </w:pPr>
+      <w:r>
+        <w:t>Deleteing posets</w:t>
+      </w:r>
+    </w:p>
+    <w:p>
+      <w:r>
+        <w:t>Posets live in the namespace. Once you've created one, it sta</w:t>
+      </w:r>
+      <w:r>
+        <w:t>ys in the namespace whether you have a reference to it or not. If you want to delete a poset, use the namespace delete_poset function, available in the same id and path signatures as member_poset, for instance:</w:t>
+      </w:r>
+    </w:p>
+    <w:p>
+      <w:pPr>
+        <w:pStyle w:val="dbcheading"/>
+      </w:pPr>
+      <w:r>
+        <w:t xml:space="preserve">void </w:t>
+      </w:r>
+      <w:r>
+        <w:t>delete_poset (const poset_path &amp;xpath, bool xauto_access)</w:t>
+      </w:r>
+    </w:p>
+    <w:p>
+      <w:pPr>
+        <w:pStyle w:val="dbcdescription"/>
+      </w:pPr>
+      <w:r>
+        <w:t>Delete the poset with name xpath.poset_name().</w:t>
+      </w:r>
+    </w:p>
+    <w:p>
+      <w:r>
+        <w:fldChar w:fldCharType="begin"/>
+      </w:r>
+      <w:r>
+        <w:instrText xml:space="preserve"> REF _Ref350254663 </w:instrText>
+      </w:r>
+      <w:r>
+        <w:fldChar w:fldCharType="separate"/>
+      </w:r>
       <w:r>
         <w:t xml:space="preserve">Example </w:t>
       </w:r>
-      <w:fldSimple w:instr=" SEQ Example \* ARABIC ">
-        <w:r>
-          <w:rPr>
-            <w:noProof/>
-          </w:rPr>
-          <w:t>10</w:t>
-        </w:r>
-      </w:fldSimple>
-      <w:r>
-        <w:t>: A</w:t>
-      </w:r>
-      <w:r>
-        <w:t>ccess poset and write to cout.</w:t>
+      <w:r>
+        <w:rPr>
+          <w:noProof/>
+        </w:rPr>
+        <w:t>10</w:t>
+      </w:r>
+      <w:r>
+        <w:fldChar w:fldCharType="end"/>
+      </w:r>
+      <w:r>
+        <w:t xml:space="preserve"> ties the namespace functions we've been discussing into a single example</w:t>
       </w:r>
     </w:p>
     <w:p>
       <w:pPr>
         <w:pStyle w:val="Heading2"/>
       </w:pPr>
-      <w:r>
-        <w:t>Deleteing posets</w:t>
-      </w:r>
-    </w:p>
-    <w:p>
-      <w:r>
-        <w:t>Delete the poset.</w:t>
-      </w:r>
-      <w:bookmarkStart w:id="3" w:name="_GoBack"/>
-      <w:bookmarkEnd w:id="3"/>
+      <w:bookmarkStart w:id="4" w:name="_Ref350254663"/>
+      <w:r>
+        <w:t xml:space="preserve">Example </w:t>
+      </w:r>
+      <w:r>
+        <w:fldChar w:fldCharType="begin"/>
+      </w:r>
+      <w:r>
+        <w:instrText xml:space="preserve"> SEQ Example \* ARABIC </w:instrText>
+      </w:r>
+      <w:r>
+        <w:fldChar w:fldCharType="separate"/>
+      </w:r>
+      <w:r>
+        <w:rPr>
+          <w:noProof/>
+        </w:rPr>
+        <w:t>10</w:t>
+      </w:r>
+      <w:r>
+        <w:fldChar w:fldCharType="end"/>
+      </w:r>
+      <w:bookmarkEnd w:id="4"/>
+      <w:r>
+        <w:t>: Creating, accessing, and deleting posets.</w:t>
+      </w:r>
     </w:p>
     <w:p>
       <w:pPr>
@@ -5765,6 +6591,8 @@
       <w:r>
         <w:t>Poset members</w:t>
       </w:r>
+      <w:bookmarkStart w:id="5" w:name="_GoBack"/>
+      <w:bookmarkEnd w:id="5"/>
     </w:p>
     <w:p>
       <w:pPr>
@@ -5773,14 +6601,27 @@
       <w:r>
         <w:t xml:space="preserve">Example </w:t>
       </w:r>
-      <w:fldSimple w:instr=" SEQ Example \* ARABIC ">
-        <w:r>
-          <w:rPr>
-            <w:noProof/>
-          </w:rPr>
-          <w:t>11</w:t>
-        </w:r>
-      </w:fldSimple>
+      <w:r>
+        <w:fldChar w:fldCharType="begin"/>
+      </w:r>
+      <w:r>
+        <w:instrText xml:space="preserve"> SEQ Example \* ARABIC </w:instrText>
+      </w:r>
+      <w:r>
+        <w:fldChar w:fldCharType="separate"/>
+      </w:r>
+      <w:r>
+        <w:rPr>
+          <w:noProof/>
+        </w:rPr>
+        <w:t>11</w:t>
+      </w:r>
+      <w:r>
+        <w:rPr>
+          <w:noProof/>
+        </w:rPr>
+        <w:fldChar w:fldCharType="end"/>
+      </w:r>
       <w:r>
         <w:t>:  C</w:t>
       </w:r>
@@ -5851,9 +6692,33 @@
         <w:t>Schema posets</w:t>
       </w:r>
     </w:p>
+    <w:p/>
+    <w:p/>
+    <w:p/>
+    <w:p/>
+    <w:p/>
+    <w:p/>
+    <w:p/>
+    <w:p/>
+    <w:p/>
+    <w:p/>
+    <w:p/>
+    <w:p/>
+    <w:p/>
+    <w:p/>
+    <w:p/>
+    <w:p/>
+    <w:p/>
+    <w:p/>
+    <w:p/>
     <w:p>
       <w:pPr>
         <w:pStyle w:val="Heading1"/>
+        <w:numPr>
+          <w:ilvl w:val="0"/>
+          <w:numId w:val="0"/>
+        </w:numPr>
+        <w:ind w:left="432" w:hanging="432"/>
         <w:sectPr>
           <w:headerReference w:type="default" r:id="rId24"/>
           <w:footerReference w:type="default" r:id="rId25"/>
@@ -5871,14 +6736,14 @@
           <w:numId w:val="1"/>
         </w:numPr>
       </w:pPr>
-      <w:bookmarkStart w:id="4" w:name="_Ref346660403"/>
+      <w:bookmarkStart w:id="6" w:name="_Ref346660403"/>
       <w:r>
         <w:t>Concurrency</w:t>
       </w:r>
       <w:r>
         <w:t xml:space="preserve"> control</w:t>
       </w:r>
-      <w:bookmarkEnd w:id="4"/>
+      <w:bookmarkEnd w:id="6"/>
       <w:r>
         <w:t xml:space="preserve"> examples</w:t>
       </w:r>
@@ -6875,7 +7740,7 @@
 
 <file path=word/comments.xml><?xml version="1.0" encoding="utf-8"?>
 <w:comments xmlns:wpc="http://schemas.microsoft.com/office/word/2010/wordprocessingCanvas" xmlns:mc="http://schemas.openxmlformats.org/markup-compatibility/2006" xmlns:o="urn:schemas-microsoft-com:office:office" xmlns:r="http://schemas.openxmlformats.org/officeDocument/2006/relationships" xmlns:m="http://schemas.openxmlformats.org/officeDocument/2006/math" xmlns:v="urn:schemas-microsoft-com:vml" xmlns:wp14="http://schemas.microsoft.com/office/word/2010/wordprocessingDrawing" xmlns:wp="http://schemas.openxmlformats.org/drawingml/2006/wordprocessingDrawing" xmlns:w10="urn:schemas-microsoft-com:office:word" xmlns:w="http://schemas.openxmlformats.org/wordprocessingml/2006/main" xmlns:w14="http://schemas.microsoft.com/office/word/2010/wordml" xmlns:wpg="http://schemas.microsoft.com/office/word/2010/wordprocessingGroup" xmlns:wpi="http://schemas.microsoft.com/office/word/2010/wordprocessingInk" xmlns:wne="http://schemas.microsoft.com/office/word/2006/wordml" xmlns:wps="http://schemas.microsoft.com/office/word/2010/wordprocessingShape" mc:Ignorable="w14 wp14">
-  <w:comment w:id="1" w:author="David M. Butler" w:date="2013-03-04T22:49:00Z" w:initials="dmb">
+  <w:comment w:id="2" w:author="David M. Butler" w:date="2013-03-04T22:49:00Z" w:initials="dmb">
     <w:p>
       <w:pPr>
         <w:pStyle w:val="CommentText"/>
@@ -6891,7 +7756,7 @@
       </w:r>
     </w:p>
   </w:comment>
-  <w:comment w:id="2" w:author="David M. Butler" w:date="2013-03-04T22:49:00Z" w:initials="dmb">
+  <w:comment w:id="3" w:author="David M. Butler" w:date="2013-03-04T22:49:00Z" w:initials="dmb">
     <w:p>
       <w:pPr>
         <w:pStyle w:val="CommentText"/>
@@ -7030,7 +7895,7 @@
         <w:rStyle w:val="PageNumber"/>
         <w:noProof/>
       </w:rPr>
-      <w:t>3/4/2013</w:t>
+      <w:t>3/5/2013</w:t>
     </w:r>
     <w:r>
       <w:rPr>
@@ -7067,7 +7932,7 @@
         <w:rStyle w:val="PageNumber"/>
         <w:noProof/>
       </w:rPr>
-      <w:t>9:49 PM</w:t>
+      <w:t>10:55 AM</w:t>
     </w:r>
     <w:r>
       <w:rPr>
@@ -10367,6 +11232,42 @@
       <w:szCs w:val="22"/>
     </w:rPr>
   </w:style>
+  <w:style w:type="paragraph" w:customStyle="1" w:styleId="techroadmap">
+    <w:name w:val="tech_roadmap"/>
+    <w:basedOn w:val="Normal"/>
+    <w:uiPriority w:val="5"/>
+    <w:qFormat/>
+    <w:rsid w:val="00F5097E"/>
+    <w:pPr>
+      <w:spacing w:before="120" w:after="120"/>
+    </w:pPr>
+    <w:rPr>
+      <w:i/>
+    </w:rPr>
+  </w:style>
+  <w:style w:type="table" w:styleId="TableGrid">
+    <w:name w:val="Table Grid"/>
+    <w:basedOn w:val="TableNormal"/>
+    <w:uiPriority w:val="59"/>
+    <w:rsid w:val="00F5097E"/>
+    <w:tblPr>
+      <w:tblInd w:w="0" w:type="dxa"/>
+      <w:tblBorders>
+        <w:top w:val="single" w:sz="4" w:space="0" w:color="auto"/>
+        <w:left w:val="single" w:sz="4" w:space="0" w:color="auto"/>
+        <w:bottom w:val="single" w:sz="4" w:space="0" w:color="auto"/>
+        <w:right w:val="single" w:sz="4" w:space="0" w:color="auto"/>
+        <w:insideH w:val="single" w:sz="4" w:space="0" w:color="auto"/>
+        <w:insideV w:val="single" w:sz="4" w:space="0" w:color="auto"/>
+      </w:tblBorders>
+      <w:tblCellMar>
+        <w:top w:w="0" w:type="dxa"/>
+        <w:left w:w="108" w:type="dxa"/>
+        <w:bottom w:w="0" w:type="dxa"/>
+        <w:right w:w="108" w:type="dxa"/>
+      </w:tblCellMar>
+    </w:tblPr>
+  </w:style>
 </w:styles>
 </file>
 
@@ -11853,6 +12754,42 @@
       <w:sz w:val="22"/>
       <w:szCs w:val="22"/>
     </w:rPr>
+  </w:style>
+  <w:style w:type="paragraph" w:customStyle="1" w:styleId="techroadmap">
+    <w:name w:val="tech_roadmap"/>
+    <w:basedOn w:val="Normal"/>
+    <w:uiPriority w:val="5"/>
+    <w:qFormat/>
+    <w:rsid w:val="00F5097E"/>
+    <w:pPr>
+      <w:spacing w:before="120" w:after="120"/>
+    </w:pPr>
+    <w:rPr>
+      <w:i/>
+    </w:rPr>
+  </w:style>
+  <w:style w:type="table" w:styleId="TableGrid">
+    <w:name w:val="Table Grid"/>
+    <w:basedOn w:val="TableNormal"/>
+    <w:uiPriority w:val="59"/>
+    <w:rsid w:val="00F5097E"/>
+    <w:tblPr>
+      <w:tblInd w:w="0" w:type="dxa"/>
+      <w:tblBorders>
+        <w:top w:val="single" w:sz="4" w:space="0" w:color="auto"/>
+        <w:left w:val="single" w:sz="4" w:space="0" w:color="auto"/>
+        <w:bottom w:val="single" w:sz="4" w:space="0" w:color="auto"/>
+        <w:right w:val="single" w:sz="4" w:space="0" w:color="auto"/>
+        <w:insideH w:val="single" w:sz="4" w:space="0" w:color="auto"/>
+        <w:insideV w:val="single" w:sz="4" w:space="0" w:color="auto"/>
+      </w:tblBorders>
+      <w:tblCellMar>
+        <w:top w:w="0" w:type="dxa"/>
+        <w:left w:w="108" w:type="dxa"/>
+        <w:bottom w:w="0" w:type="dxa"/>
+        <w:right w:w="108" w:type="dxa"/>
+      </w:tblCellMar>
+    </w:tblPr>
   </w:style>
 </w:styles>
 </file>
@@ -12145,7 +13082,7 @@
 </file>
 
 <file path=customXml/itemProps1.xml><?xml version="1.0" encoding="utf-8"?>
-<ds:datastoreItem xmlns:ds="http://schemas.openxmlformats.org/officeDocument/2006/customXml" ds:itemID="{002E0924-136A-4A3B-BB81-F1AFA3B346D8}">
+<ds:datastoreItem xmlns:ds="http://schemas.openxmlformats.org/officeDocument/2006/customXml" ds:itemID="{023200CC-1890-4FDE-B4CB-0B4CC8885D5E}">
   <ds:schemaRefs>
     <ds:schemaRef ds:uri="http://schemas.openxmlformats.org/officeDocument/2006/bibliography"/>
   </ds:schemaRefs>

--- a/SheafSystem Programmers Guide.docx
+++ b/SheafSystem Programmers Guide.docx
@@ -2522,7 +2522,7 @@
           <v:shape id="_x0000_i1025" type="#_x0000_t75" style="width:321.75pt;height:267.75pt" o:ole="">
             <v:imagedata r:id="rId21" o:title=""/>
           </v:shape>
-          <o:OLEObject Type="Embed" ProgID="Visio.Drawing.11" ShapeID="_x0000_i1025" DrawAspect="Content" ObjectID="_1423996594" r:id="rId22"/>
+          <o:OLEObject Type="Embed" ProgID="Visio.Drawing.11" ShapeID="_x0000_i1025" DrawAspect="Content" ObjectID="_1423999552" r:id="rId22"/>
         </w:object>
       </w:r>
     </w:p>
@@ -6059,7 +6059,10 @@
         <w:t>es</w:t>
       </w:r>
       <w:r>
-        <w:t>", "integer");</w:t>
+        <w:t>", "INT</w:t>
+      </w:r>
+      <w:r>
+        <w:t>");</w:t>
       </w:r>
     </w:p>
     <w:p>
@@ -6091,7 +6094,12 @@
         <w:t>("primitiv</w:t>
       </w:r>
       <w:r>
-        <w:t>es_poset/integer");</w:t>
+        <w:t>es_poset/INT</w:t>
+      </w:r>
+      <w:bookmarkStart w:id="4" w:name="_GoBack"/>
+      <w:bookmarkEnd w:id="4"/>
+      <w:r>
+        <w:t>");</w:t>
       </w:r>
     </w:p>
     <w:p>
@@ -6200,7 +6208,58 @@
     </w:p>
     <w:p>
       <w:r>
-        <w:t xml:space="preserve">If a poset already exists, you can access it by </w:t>
+        <w:t>Once you've created a poset and have a reference to it, you can access its features. For instance, you can find out what its id is:</w:t>
+      </w:r>
+    </w:p>
+    <w:p>
+      <w:pPr>
+        <w:pStyle w:val="sourcecode"/>
+        <w:spacing w:before="240"/>
+      </w:pPr>
+      <w:r>
+        <w:t>cout &lt;&lt; lposet.index().hub_pod() &lt;&lt; endl;</w:t>
+      </w:r>
+    </w:p>
+    <w:p>
+      <w:r>
+        <w:t xml:space="preserve">All </w:t>
+      </w:r>
+      <w:r>
+        <w:t xml:space="preserve">poset types </w:t>
+      </w:r>
+      <w:r>
+        <w:t>have a stream insertion operator, so once you have access to a poset, you can use the stream insertion operator to print it out:</w:t>
+      </w:r>
+    </w:p>
+    <w:p>
+      <w:pPr>
+        <w:pStyle w:val="sourcecode"/>
+        <w:spacing w:before="240"/>
+      </w:pPr>
+      <w:r>
+        <w:t>cout &lt;&lt;  lposet &lt;&lt; endl;</w:t>
+      </w:r>
+    </w:p>
+    <w:p>
+      <w:r>
+        <w:t xml:space="preserve">We'll do more with posets, like creating members, in the next section. </w:t>
+      </w:r>
+    </w:p>
+    <w:p>
+      <w:r>
+        <w:t xml:space="preserve">In the mean time, what </w:t>
+      </w:r>
+      <w:r>
+        <w:t>i</w:t>
+      </w:r>
+      <w:r>
+        <w:t xml:space="preserve">f a poset already exists, </w:t>
+      </w:r>
+      <w:r>
+        <w:t>how do you get a reference to it? You can get a reference to a poset</w:t>
+      </w:r>
+      <w:r>
+        <w:t xml:space="preserve"> by </w:t>
       </w:r>
       <w:r>
         <w:t xml:space="preserve">id, which </w:t>
@@ -6275,7 +6334,25 @@
     </w:p>
     <w:p>
       <w:r>
-        <w:t>For instance, we can access the primitives poset with:</w:t>
+        <w:t>For instance</w:t>
+      </w:r>
+      <w:r>
+        <w:t xml:space="preserve">, assuming that the id of the </w:t>
+      </w:r>
+      <w:r>
+        <w:t xml:space="preserve">poset we created above </w:t>
+      </w:r>
+      <w:r>
+        <w:t xml:space="preserve">is 5, </w:t>
+      </w:r>
+      <w:r>
+        <w:t>we can get a reference to</w:t>
+      </w:r>
+      <w:r>
+        <w:t xml:space="preserve"> it with</w:t>
+      </w:r>
+      <w:r>
+        <w:t>:</w:t>
       </w:r>
     </w:p>
     <w:p>
@@ -6284,7 +6361,22 @@
         <w:spacing w:before="240"/>
       </w:pPr>
       <w:r>
-        <w:t>poset&amp; lposet = lns.member_poset(4, true);</w:t>
+        <w:t>poset</w:t>
+      </w:r>
+      <w:r>
+        <w:t>_state_handle</w:t>
+      </w:r>
+      <w:r>
+        <w:t>&amp; lpsh1</w:t>
+      </w:r>
+      <w:r>
+        <w:t xml:space="preserve"> = lns.member_poset(</w:t>
+      </w:r>
+      <w:r>
+        <w:t>5</w:t>
+      </w:r>
+      <w:r>
+        <w:t>, true);</w:t>
       </w:r>
     </w:p>
     <w:p>
@@ -6329,10 +6421,25 @@
         <w:spacing w:before="240"/>
       </w:pPr>
       <w:r>
-        <w:t>poset&amp; lposet = lns.member_poset(</w:t>
-      </w:r>
-      <w:r>
-        <w:t>"primitives"</w:t>
+        <w:t>poset_state_handle</w:t>
+      </w:r>
+      <w:r>
+        <w:t xml:space="preserve">&amp; </w:t>
+      </w:r>
+      <w:r>
+        <w:t>lpsh2</w:t>
+      </w:r>
+      <w:r>
+        <w:t xml:space="preserve"> = lns.member_poset(</w:t>
+      </w:r>
+      <w:r>
+        <w:t>"</w:t>
+      </w:r>
+      <w:r>
+        <w:t>simple_poset</w:t>
+      </w:r>
+      <w:r>
+        <w:t>"</w:t>
       </w:r>
       <w:r>
         <w:t>, true);</w:t>
@@ -6418,39 +6525,19 @@
         <w:spacing w:before="240"/>
       </w:pPr>
       <w:r>
-        <w:t>poset&amp; lposet = lns</w:t>
+        <w:t>poset&amp; lposet</w:t>
+      </w:r>
+      <w:r>
+        <w:t>1</w:t>
+      </w:r>
+      <w:r>
+        <w:t xml:space="preserve"> = lns</w:t>
       </w:r>
       <w:r>
         <w:t>.member_poset&lt;poset&gt;("primitives"</w:t>
       </w:r>
       <w:r>
         <w:t>, true);</w:t>
-      </w:r>
-    </w:p>
-    <w:p>
-      <w:r>
-        <w:t>All descendants of poset_state_handle have a stream insertion operator, so o</w:t>
-      </w:r>
-      <w:r>
-        <w:t>nce you have access to a poset, you can use the stre</w:t>
-      </w:r>
-      <w:r>
-        <w:t>am insertion operator to print it out</w:t>
-      </w:r>
-      <w:r>
-        <w:t>:</w:t>
-      </w:r>
-    </w:p>
-    <w:p>
-      <w:pPr>
-        <w:pStyle w:val="sourcecode"/>
-        <w:spacing w:before="240"/>
-      </w:pPr>
-      <w:r>
-        <w:t xml:space="preserve">cout &lt;&lt; </w:t>
-      </w:r>
-      <w:r>
-        <w:t xml:space="preserve"> lposet &lt;&lt; endl;</w:t>
       </w:r>
     </w:p>
     <w:p>
@@ -6552,12 +6639,15 @@
       <w:r>
         <w:t xml:space="preserve"> ties the namespace functions we've been discussing into a single example</w:t>
       </w:r>
+      <w:r>
+        <w:t>.</w:t>
+      </w:r>
     </w:p>
     <w:p>
       <w:pPr>
         <w:pStyle w:val="Heading2"/>
       </w:pPr>
-      <w:bookmarkStart w:id="4" w:name="_Ref350254663"/>
+      <w:bookmarkStart w:id="5" w:name="_Ref350254663"/>
       <w:r>
         <w:t xml:space="preserve">Example </w:t>
       </w:r>
@@ -6579,11 +6669,12 @@
       <w:r>
         <w:fldChar w:fldCharType="end"/>
       </w:r>
-      <w:bookmarkEnd w:id="4"/>
+      <w:bookmarkEnd w:id="5"/>
       <w:r>
         <w:t>: Creating, accessing, and deleting posets.</w:t>
       </w:r>
     </w:p>
+    <w:p/>
     <w:p>
       <w:pPr>
         <w:pStyle w:val="Heading1"/>
@@ -6591,8 +6682,6 @@
       <w:r>
         <w:t>Poset members</w:t>
       </w:r>
-      <w:bookmarkStart w:id="5" w:name="_GoBack"/>
-      <w:bookmarkEnd w:id="5"/>
     </w:p>
     <w:p>
       <w:pPr>
@@ -13082,7 +13171,7 @@
 </file>
 
 <file path=customXml/itemProps1.xml><?xml version="1.0" encoding="utf-8"?>
-<ds:datastoreItem xmlns:ds="http://schemas.openxmlformats.org/officeDocument/2006/customXml" ds:itemID="{023200CC-1890-4FDE-B4CB-0B4CC8885D5E}">
+<ds:datastoreItem xmlns:ds="http://schemas.openxmlformats.org/officeDocument/2006/customXml" ds:itemID="{3A889F01-C181-4051-9002-030F3FFC80FD}">
   <ds:schemaRefs>
     <ds:schemaRef ds:uri="http://schemas.openxmlformats.org/officeDocument/2006/bibliography"/>
   </ds:schemaRefs>

--- a/SheafSystem Programmers Guide.docx
+++ b/SheafSystem Programmers Guide.docx
@@ -326,7 +326,10 @@
         <w:t>the pr</w:t>
       </w:r>
       <w:r>
-        <w:t xml:space="preserve">imitive schema table, the primitives table, and the namespace table. The primitives schema table terminates the schema recursion, it is its own schema table. The primitives table describes each primitive type supported by the system. </w:t>
+        <w:t>imitive schema table, the primitives table, and the namespace table. The primitives schema table terminates the schema recursion, it is its own schema table. The primitives table describes each primitiv</w:t>
+      </w:r>
+      <w:r>
+        <w:t>e type supported by the system.</w:t>
       </w:r>
     </w:p>
     <w:p>
@@ -388,27 +391,14 @@
       <w:r>
         <w:t xml:space="preserve">Example </w:t>
       </w:r>
-      <w:r>
-        <w:fldChar w:fldCharType="begin"/>
-      </w:r>
-      <w:r>
-        <w:instrText xml:space="preserve"> SEQ Example \* ARABIC </w:instrText>
-      </w:r>
-      <w:r>
-        <w:fldChar w:fldCharType="separate"/>
-      </w:r>
-      <w:r>
-        <w:rPr>
-          <w:noProof/>
-        </w:rPr>
-        <w:t>1</w:t>
-      </w:r>
-      <w:r>
-        <w:rPr>
-          <w:noProof/>
-        </w:rPr>
-        <w:fldChar w:fldCharType="end"/>
-      </w:r>
+      <w:fldSimple w:instr=" SEQ Example \* ARABIC ">
+        <w:r>
+          <w:rPr>
+            <w:noProof/>
+          </w:rPr>
+          <w:t>1</w:t>
+        </w:r>
+      </w:fldSimple>
       <w:bookmarkEnd w:id="0"/>
       <w:r>
         <w:t>: Hello, Sheaf</w:t>
@@ -1691,27 +1681,14 @@
       <w:r>
         <w:t xml:space="preserve">Example </w:t>
       </w:r>
-      <w:r>
-        <w:fldChar w:fldCharType="begin"/>
-      </w:r>
-      <w:r>
-        <w:instrText xml:space="preserve"> SEQ Example \* ARABIC </w:instrText>
-      </w:r>
-      <w:r>
-        <w:fldChar w:fldCharType="separate"/>
-      </w:r>
-      <w:r>
-        <w:rPr>
-          <w:noProof/>
-        </w:rPr>
-        <w:t>2</w:t>
-      </w:r>
-      <w:r>
-        <w:rPr>
-          <w:noProof/>
-        </w:rPr>
-        <w:fldChar w:fldCharType="end"/>
-      </w:r>
+      <w:fldSimple w:instr=" SEQ Example \* ARABIC ">
+        <w:r>
+          <w:rPr>
+            <w:noProof/>
+          </w:rPr>
+          <w:t>2</w:t>
+        </w:r>
+      </w:fldSimple>
       <w:r>
         <w:t xml:space="preserve">: </w:t>
       </w:r>
@@ -1961,21 +1938,11 @@
       <w:r>
         <w:t xml:space="preserve"> included in </w:t>
       </w:r>
-      <w:r>
-        <w:fldChar w:fldCharType="begin"/>
-      </w:r>
-      <w:r>
-        <w:instrText xml:space="preserve"> REF _Ref346660403 \w </w:instrText>
-      </w:r>
-      <w:r>
-        <w:fldChar w:fldCharType="separate"/>
-      </w:r>
-      <w:r>
-        <w:t>Appendix A</w:t>
-      </w:r>
-      <w:r>
-        <w:fldChar w:fldCharType="end"/>
-      </w:r>
+      <w:fldSimple w:instr=" REF _Ref346660403 \w ">
+        <w:r>
+          <w:t>Appendix A</w:t>
+        </w:r>
+      </w:fldSimple>
       <w:r>
         <w:t>.</w:t>
       </w:r>
@@ -2335,7 +2302,7 @@
     </w:p>
     <w:p>
       <w:r>
-        <w:t xml:space="preserve">There are two basic patterns. In the first pattern, some explicit object has a data member which is a handle and it provides an accessor to this data member. For instance, </w:t>
+        <w:t xml:space="preserve">There are two basic patterns. In the first pattern, some object has a data member which is a handle and it provides an accessor to this data member. For instance, </w:t>
       </w:r>
       <w:r>
         <w:t xml:space="preserve">sheaves_namespace, like </w:t>
@@ -2522,7 +2489,7 @@
           <v:shape id="_x0000_i1025" type="#_x0000_t75" style="width:321.75pt;height:267.75pt" o:ole="">
             <v:imagedata r:id="rId21" o:title=""/>
           </v:shape>
-          <o:OLEObject Type="Embed" ProgID="Visio.Drawing.11" ShapeID="_x0000_i1025" DrawAspect="Content" ObjectID="_1423999552" r:id="rId22"/>
+          <o:OLEObject Type="Embed" ProgID="Visio.Drawing.11" ShapeID="_x0000_i1025" DrawAspect="Content" ObjectID="_1424031272" r:id="rId22"/>
         </w:object>
       </w:r>
     </w:p>
@@ -2534,27 +2501,14 @@
       <w:r>
         <w:t xml:space="preserve">Figure </w:t>
       </w:r>
-      <w:r>
-        <w:fldChar w:fldCharType="begin"/>
-      </w:r>
-      <w:r>
-        <w:instrText xml:space="preserve"> SEQ Figure \* ARABIC </w:instrText>
-      </w:r>
-      <w:r>
-        <w:fldChar w:fldCharType="separate"/>
-      </w:r>
-      <w:r>
-        <w:rPr>
-          <w:noProof/>
-        </w:rPr>
-        <w:t>1</w:t>
-      </w:r>
-      <w:r>
-        <w:rPr>
-          <w:noProof/>
-        </w:rPr>
-        <w:fldChar w:fldCharType="end"/>
-      </w:r>
+      <w:fldSimple w:instr=" SEQ Figure \* ARABIC ">
+        <w:r>
+          <w:rPr>
+            <w:noProof/>
+          </w:rPr>
+          <w:t>1</w:t>
+        </w:r>
+      </w:fldSimple>
       <w:bookmarkEnd w:id="1"/>
       <w:r>
         <w:t>: Hub and spoke architecture of an index space family.</w:t>
@@ -2562,77 +2516,77 @@
     </w:p>
     <w:p>
       <w:pPr>
+        <w:pStyle w:val="Heading1"/>
+      </w:pPr>
+      <w:r>
+        <w:t>Index spaces and scoped indices, part 1</w:t>
+      </w:r>
+    </w:p>
+    <w:p>
+      <w:r>
+        <w:t xml:space="preserve">The </w:t>
+      </w:r>
+      <w:r>
+        <w:t xml:space="preserve">members of the row lattice of a table </w:t>
+      </w:r>
+      <w:r>
+        <w:t xml:space="preserve">(and hence the </w:t>
+      </w:r>
+      <w:r>
+        <w:t xml:space="preserve">members in the column lattice </w:t>
+      </w:r>
+      <w:r>
+        <w:t xml:space="preserve">as well) are </w:t>
+      </w:r>
+      <w:r>
+        <w:t>identified by integer id</w:t>
+      </w:r>
+      <w:r>
+        <w:t xml:space="preserve">s. Subsets of the </w:t>
+      </w:r>
+      <w:r>
+        <w:t xml:space="preserve">members </w:t>
+      </w:r>
+      <w:r>
+        <w:t xml:space="preserve">are very important in the </w:t>
+      </w:r>
+      <w:r>
+        <w:t xml:space="preserve">SheafSystem </w:t>
+      </w:r>
+      <w:r>
+        <w:t xml:space="preserve">and it is frequently useful to generate a special purpose index scheme for a given subset. Such an index scheme is referred to as </w:t>
+      </w:r>
+      <w:r>
+        <w:t>an "index</w:t>
+      </w:r>
+      <w:r>
+        <w:t xml:space="preserve"> space"</w:t>
+      </w:r>
+      <w:r>
+        <w:t>, or "id space" for short</w:t>
+      </w:r>
+      <w:r>
+        <w:t xml:space="preserve">. The SheafSystem </w:t>
+      </w:r>
+      <w:r>
+        <w:t>provides extensive support for defining and using</w:t>
+      </w:r>
+      <w:r>
+        <w:t xml:space="preserve"> </w:t>
+      </w:r>
+      <w:r>
+        <w:t>id</w:t>
+      </w:r>
+      <w:r>
+        <w:t xml:space="preserve"> </w:t>
+      </w:r>
+      <w:r>
+        <w:t>spaces.</w:t>
+      </w:r>
+    </w:p>
+    <w:p>
+      <w:pPr>
         <w:pStyle w:val="Heading2"/>
-      </w:pPr>
-      <w:r>
-        <w:t>Index spaces and scoped indices, part 1</w:t>
-      </w:r>
-    </w:p>
-    <w:p>
-      <w:r>
-        <w:t xml:space="preserve">The </w:t>
-      </w:r>
-      <w:r>
-        <w:t xml:space="preserve">members of the row lattice of a table </w:t>
-      </w:r>
-      <w:r>
-        <w:t xml:space="preserve">(and hence the </w:t>
-      </w:r>
-      <w:r>
-        <w:t xml:space="preserve">members in the column lattice </w:t>
-      </w:r>
-      <w:r>
-        <w:t xml:space="preserve">as well) are </w:t>
-      </w:r>
-      <w:r>
-        <w:t>identified by integer id</w:t>
-      </w:r>
-      <w:r>
-        <w:t xml:space="preserve">s. Subsets of the </w:t>
-      </w:r>
-      <w:r>
-        <w:t xml:space="preserve">members </w:t>
-      </w:r>
-      <w:r>
-        <w:t xml:space="preserve">are very important in the </w:t>
-      </w:r>
-      <w:r>
-        <w:t xml:space="preserve">SheafSystem </w:t>
-      </w:r>
-      <w:r>
-        <w:t xml:space="preserve">and it is frequently useful to generate a special purpose index scheme for a given subset. Such an index scheme is referred to as </w:t>
-      </w:r>
-      <w:r>
-        <w:t>an "index</w:t>
-      </w:r>
-      <w:r>
-        <w:t xml:space="preserve"> space"</w:t>
-      </w:r>
-      <w:r>
-        <w:t>, or "id space" for short</w:t>
-      </w:r>
-      <w:r>
-        <w:t xml:space="preserve">. The SheafSystem </w:t>
-      </w:r>
-      <w:r>
-        <w:t>provides extensive support for defining and using</w:t>
-      </w:r>
-      <w:r>
-        <w:t xml:space="preserve"> </w:t>
-      </w:r>
-      <w:r>
-        <w:t>id</w:t>
-      </w:r>
-      <w:r>
-        <w:t xml:space="preserve"> </w:t>
-      </w:r>
-      <w:r>
-        <w:t>spaces.</w:t>
-      </w:r>
-    </w:p>
-    <w:p>
-      <w:pPr>
-        <w:pStyle w:val="Heading3"/>
       </w:pPr>
       <w:r>
         <w:t>Index spaces</w:t>
@@ -2696,30 +2650,17 @@
       <w:r>
         <w:t xml:space="preserve">e the index space family has a hub and spoke architecture as shown in </w:t>
       </w:r>
-      <w:r>
-        <w:fldChar w:fldCharType="begin"/>
-      </w:r>
-      <w:r>
-        <w:instrText xml:space="preserve"> REF _Ref349767179 </w:instrText>
-      </w:r>
-      <w:r>
-        <w:fldChar w:fldCharType="separate"/>
-      </w:r>
-      <w:r>
-        <w:t xml:space="preserve">Figure </w:t>
-      </w:r>
-      <w:r>
-        <w:rPr>
-          <w:noProof/>
-        </w:rPr>
-        <w:t>1</w:t>
-      </w:r>
-      <w:r>
-        <w:rPr>
-          <w:noProof/>
-        </w:rPr>
-        <w:fldChar w:fldCharType="end"/>
-      </w:r>
+      <w:fldSimple w:instr=" REF _Ref349767179 ">
+        <w:r>
+          <w:t xml:space="preserve">Figure </w:t>
+        </w:r>
+        <w:r>
+          <w:rPr>
+            <w:noProof/>
+          </w:rPr>
+          <w:t>1</w:t>
+        </w:r>
+      </w:fldSimple>
       <w:r>
         <w:t xml:space="preserve">. </w:t>
       </w:r>
@@ -2763,7 +2704,7 @@
         <w:t>. W</w:t>
       </w:r>
       <w:r>
-        <w:t>e'll focus on the basics of how to use the id spaces automatically created by the system.</w:t>
+        <w:t>e'll focus on the basics of how to use id spaces.</w:t>
       </w:r>
     </w:p>
     <w:p>
@@ -2779,32 +2720,19 @@
     </w:p>
     <w:p>
       <w:pPr>
-        <w:pStyle w:val="Heading3"/>
+        <w:pStyle w:val="Heading2"/>
       </w:pPr>
       <w:r>
         <w:t xml:space="preserve">Example </w:t>
       </w:r>
-      <w:r>
-        <w:fldChar w:fldCharType="begin"/>
-      </w:r>
-      <w:r>
-        <w:instrText xml:space="preserve"> SEQ Example \* ARABIC </w:instrText>
-      </w:r>
-      <w:r>
-        <w:fldChar w:fldCharType="separate"/>
-      </w:r>
-      <w:r>
-        <w:rPr>
-          <w:noProof/>
-        </w:rPr>
-        <w:t>3</w:t>
-      </w:r>
-      <w:r>
-        <w:rPr>
-          <w:noProof/>
-        </w:rPr>
-        <w:fldChar w:fldCharType="end"/>
-      </w:r>
+      <w:fldSimple w:instr=" SEQ Example \* ARABIC ">
+        <w:r>
+          <w:rPr>
+            <w:noProof/>
+          </w:rPr>
+          <w:t>3</w:t>
+        </w:r>
+      </w:fldSimple>
       <w:r>
         <w:t>:</w:t>
       </w:r>
@@ -3760,7 +3688,7 @@
     </w:p>
     <w:p>
       <w:pPr>
-        <w:pStyle w:val="Heading3"/>
+        <w:pStyle w:val="Heading2"/>
       </w:pPr>
       <w:r>
         <w:t>Id maps and scoped ids.</w:t>
@@ -3857,11 +3785,13 @@
         <w:t>For instance</w:t>
       </w:r>
       <w:r>
-        <w:t xml:space="preserve">, if id1 is an id in id_space1 and id_space2 is </w:t>
-      </w:r>
-      <w:r>
-        <w:tab/>
-        <w:t xml:space="preserve"> different id space, then</w:t>
+        <w:t xml:space="preserve">, if id1 is an id </w:t>
+      </w:r>
+      <w:r>
+        <w:t xml:space="preserve">in id_space1 and id_space2 is a </w:t>
+      </w:r>
+      <w:r>
+        <w:t>different id space, then</w:t>
       </w:r>
     </w:p>
     <w:p>
@@ -3884,7 +3814,13 @@
         <w:t xml:space="preserve">is the id </w:t>
       </w:r>
       <w:r>
-        <w:t>in id_space2 that identifies the same member identified by id1 in id_space1, if such an equivalent member exists. the postcondition for the pod(pod_type) function is:</w:t>
+        <w:t>in id_space2 that identifies the same member identified by id1 in id_space1, if suc</w:t>
+      </w:r>
+      <w:r>
+        <w:t>h an equivalent member exists. T</w:t>
+      </w:r>
+      <w:r>
+        <w:t>he postcondition for the pod(pod_type) function is:</w:t>
       </w:r>
     </w:p>
     <w:p>
@@ -3900,10 +3836,83 @@
       <w:r>
         <w:t>So if id_space2 does not have an equivalent member, id2_eqv_1 is assigned an invalid value.</w:t>
       </w:r>
-    </w:p>
-    <w:p>
-      <w:r>
-        <w:t xml:space="preserve">Using these functions, the programmer can map ids between id spaces. But it can be tedious. Worse, </w:t>
+      <w:r>
+        <w:t xml:space="preserve"> The value </w:t>
+      </w:r>
+    </w:p>
+    <w:p>
+      <w:pPr>
+        <w:pStyle w:val="dbcheading"/>
+      </w:pPr>
+      <w:r>
+        <w:t>sheaf::pod_index</w:t>
+      </w:r>
+      <w:r>
+        <w:t>_type sheaf::invalid_pod_index()</w:t>
+      </w:r>
+    </w:p>
+    <w:p>
+      <w:pPr>
+        <w:pStyle w:val="dbcdescription"/>
+      </w:pPr>
+      <w:r>
+        <w:t>The invalid pod index value.</w:t>
+      </w:r>
+    </w:p>
+    <w:p>
+      <w:r>
+        <w:t>is reserved as a "null" value for index types. It is currently set to numeric_limits&lt;pod_index_type&gt;::max(),</w:t>
+      </w:r>
+      <w:r>
+        <w:t xml:space="preserve"> but</w:t>
+      </w:r>
+      <w:r>
+        <w:t xml:space="preserve"> that</w:t>
+      </w:r>
+      <w:r>
+        <w:t xml:space="preserve"> </w:t>
+      </w:r>
+      <w:r>
+        <w:t xml:space="preserve">may change and </w:t>
+      </w:r>
+      <w:r>
+        <w:t>I only mention that so you will recognize it if you see it in a print out or in the debugger</w:t>
+      </w:r>
+      <w:r>
+        <w:t>.</w:t>
+      </w:r>
+      <w:r>
+        <w:t xml:space="preserve"> It should be used as an opaque value. </w:t>
+      </w:r>
+      <w:r>
+        <w:t>A</w:t>
+      </w:r>
+      <w:r>
+        <w:t xml:space="preserve"> pod type can be tested for validity using:</w:t>
+      </w:r>
+    </w:p>
+    <w:p>
+      <w:pPr>
+        <w:pStyle w:val="dbcheading"/>
+      </w:pPr>
+      <w:r>
+        <w:t xml:space="preserve">bool sheaf::is_valid(sheaf::pod_index_type xpod_index) </w:t>
+      </w:r>
+    </w:p>
+    <w:p>
+      <w:pPr>
+        <w:pStyle w:val="dbcdescription"/>
+      </w:pPr>
+      <w:r>
+        <w:t>True if an only if xpod_index is valid.</w:t>
+      </w:r>
+    </w:p>
+    <w:p>
+      <w:r>
+        <w:t>Using the pod and hub_pod</w:t>
+      </w:r>
+      <w:r>
+        <w:t xml:space="preserve"> functions, the programmer can map ids between id spaces. But it can be tedious. Worse, </w:t>
       </w:r>
       <w:r>
         <w:t>it may be difficult or impossible for a programmer to track just what id space a given index is in. The scoped_index class provides a convenient mechanism</w:t>
@@ -3972,7 +3981,13 @@
         <w:t xml:space="preserve"> </w:t>
       </w:r>
       <w:r>
-        <w:t>We'll see more complex examples of mappoing between id spaces later, for now l</w:t>
+        <w:t>We'll se</w:t>
+      </w:r>
+      <w:r>
+        <w:t>e more complex examples of mapp</w:t>
+      </w:r>
+      <w:r>
+        <w:t>ing between id spaces later, for now l</w:t>
       </w:r>
       <w:r>
         <w:t>et's redo example3 using the member poset id space</w:t>
@@ -3986,32 +4001,19 @@
     </w:p>
     <w:p>
       <w:pPr>
-        <w:pStyle w:val="Heading3"/>
+        <w:pStyle w:val="Heading2"/>
       </w:pPr>
       <w:r>
         <w:t xml:space="preserve">Example </w:t>
       </w:r>
-      <w:r>
-        <w:fldChar w:fldCharType="begin"/>
-      </w:r>
-      <w:r>
-        <w:instrText xml:space="preserve"> SEQ Example \* ARABIC </w:instrText>
-      </w:r>
-      <w:r>
-        <w:fldChar w:fldCharType="separate"/>
-      </w:r>
-      <w:r>
-        <w:rPr>
-          <w:noProof/>
-        </w:rPr>
-        <w:t>4</w:t>
-      </w:r>
-      <w:r>
-        <w:rPr>
-          <w:noProof/>
-        </w:rPr>
-        <w:fldChar w:fldCharType="end"/>
-      </w:r>
+      <w:fldSimple w:instr=" SEQ Example \* ARABIC ">
+        <w:r>
+          <w:rPr>
+            <w:noProof/>
+          </w:rPr>
+          <w:t>4</w:t>
+        </w:r>
+      </w:fldSimple>
       <w:r>
         <w:t xml:space="preserve">: </w:t>
       </w:r>
@@ -4151,7 +4153,21 @@
         <w:pStyle w:val="sourcecode"/>
       </w:pPr>
       <w:r>
-        <w:t xml:space="preserve">  const index_space_handle&amp; lmbr_ids = lns.get_member_poset_id_space(true);</w:t>
+        <w:t xml:space="preserve">  const</w:t>
+      </w:r>
+      <w:r>
+        <w:t xml:space="preserve"> index_space_handle&amp; lmbr_ids =</w:t>
+      </w:r>
+    </w:p>
+    <w:p>
+      <w:pPr>
+        <w:pStyle w:val="sourcecode"/>
+      </w:pPr>
+      <w:r>
+        <w:t xml:space="preserve">    </w:t>
+      </w:r>
+      <w:r>
+        <w:t>lns.get_member_poset_id_space(true);</w:t>
       </w:r>
     </w:p>
     <w:p>
@@ -5118,27 +5134,14 @@
       <w:r>
         <w:t xml:space="preserve">Example </w:t>
       </w:r>
-      <w:r>
-        <w:fldChar w:fldCharType="begin"/>
-      </w:r>
-      <w:r>
-        <w:instrText xml:space="preserve"> SEQ Example \* ARABIC </w:instrText>
-      </w:r>
-      <w:r>
-        <w:fldChar w:fldCharType="separate"/>
-      </w:r>
-      <w:r>
-        <w:rPr>
-          <w:noProof/>
-        </w:rPr>
-        <w:t>5</w:t>
-      </w:r>
-      <w:r>
-        <w:rPr>
-          <w:noProof/>
-        </w:rPr>
-        <w:fldChar w:fldCharType="end"/>
-      </w:r>
+      <w:fldSimple w:instr=" SEQ Example \* ARABIC ">
+        <w:r>
+          <w:rPr>
+            <w:noProof/>
+          </w:rPr>
+          <w:t>5</w:t>
+        </w:r>
+      </w:fldSimple>
       <w:r>
         <w:t>: W</w:t>
       </w:r>
@@ -5433,27 +5436,14 @@
       <w:r>
         <w:t xml:space="preserve">Example </w:t>
       </w:r>
-      <w:r>
-        <w:fldChar w:fldCharType="begin"/>
-      </w:r>
-      <w:r>
-        <w:instrText xml:space="preserve"> SEQ Example \* ARABIC </w:instrText>
-      </w:r>
-      <w:r>
-        <w:fldChar w:fldCharType="separate"/>
-      </w:r>
-      <w:r>
-        <w:rPr>
-          <w:noProof/>
-        </w:rPr>
-        <w:t>6</w:t>
-      </w:r>
-      <w:r>
-        <w:rPr>
-          <w:noProof/>
-        </w:rPr>
-        <w:fldChar w:fldCharType="end"/>
-      </w:r>
+      <w:fldSimple w:instr=" SEQ Example \* ARABIC ">
+        <w:r>
+          <w:rPr>
+            <w:noProof/>
+          </w:rPr>
+          <w:t>6</w:t>
+        </w:r>
+      </w:fldSimple>
       <w:r>
         <w:t>: W</w:t>
       </w:r>
@@ -5672,27 +5662,14 @@
       <w:r>
         <w:t xml:space="preserve">Example </w:t>
       </w:r>
-      <w:r>
-        <w:fldChar w:fldCharType="begin"/>
-      </w:r>
-      <w:r>
-        <w:instrText xml:space="preserve"> SEQ Example \* ARABIC </w:instrText>
-      </w:r>
-      <w:r>
-        <w:fldChar w:fldCharType="separate"/>
-      </w:r>
-      <w:r>
-        <w:rPr>
-          <w:noProof/>
-        </w:rPr>
-        <w:t>7</w:t>
-      </w:r>
-      <w:r>
-        <w:rPr>
-          <w:noProof/>
-        </w:rPr>
-        <w:fldChar w:fldCharType="end"/>
-      </w:r>
+      <w:fldSimple w:instr=" SEQ Example \* ARABIC ">
+        <w:r>
+          <w:rPr>
+            <w:noProof/>
+          </w:rPr>
+          <w:t>7</w:t>
+        </w:r>
+      </w:fldSimple>
       <w:r>
         <w:t>: V</w:t>
       </w:r>
@@ -5769,27 +5746,14 @@
       <w:r>
         <w:t xml:space="preserve">Example </w:t>
       </w:r>
-      <w:r>
-        <w:fldChar w:fldCharType="begin"/>
-      </w:r>
-      <w:r>
-        <w:instrText xml:space="preserve"> SEQ Example \* ARABIC </w:instrText>
-      </w:r>
-      <w:r>
-        <w:fldChar w:fldCharType="separate"/>
-      </w:r>
-      <w:r>
-        <w:rPr>
-          <w:noProof/>
-        </w:rPr>
-        <w:t>8</w:t>
-      </w:r>
-      <w:r>
-        <w:rPr>
-          <w:noProof/>
-        </w:rPr>
-        <w:fldChar w:fldCharType="end"/>
-      </w:r>
+      <w:fldSimple w:instr=" SEQ Example \* ARABIC ">
+        <w:r>
+          <w:rPr>
+            <w:noProof/>
+          </w:rPr>
+          <w:t>8</w:t>
+        </w:r>
+      </w:fldSimple>
       <w:r>
         <w:t>: V</w:t>
       </w:r>
@@ -5838,717 +5802,43 @@
         <w:pStyle w:val="Heading2"/>
       </w:pPr>
       <w:r>
-        <w:t xml:space="preserve">Example </w:t>
-      </w:r>
-      <w:r>
-        <w:fldChar w:fldCharType="begin"/>
-      </w:r>
-      <w:r>
-        <w:instrText xml:space="preserve"> SEQ Example \* ARABIC </w:instrText>
-      </w:r>
-      <w:r>
-        <w:fldChar w:fldCharType="separate"/>
-      </w:r>
-      <w:r>
-        <w:rPr>
-          <w:noProof/>
-        </w:rPr>
-        <w:t>9</w:t>
-      </w:r>
-      <w:r>
-        <w:rPr>
-          <w:noProof/>
-        </w:rPr>
-        <w:fldChar w:fldCharType="end"/>
-      </w:r>
-      <w:r>
-        <w:t>: C</w:t>
-      </w:r>
-      <w:r>
-        <w:t>reating, accessing, and deleting posets</w:t>
-      </w:r>
-    </w:p>
-    <w:p>
-      <w:pPr>
-        <w:pStyle w:val="Heading2"/>
-      </w:pPr>
-      <w:r>
-        <w:t>Creating posets</w:t>
-      </w:r>
-    </w:p>
-    <w:p>
-      <w:r>
-        <w:t>A namespace is a factory for posets. Posets are created using the member function template new_member_poset&lt;T&gt;, where T</w:t>
-      </w:r>
-      <w:r>
-        <w:t xml:space="preserve"> is the type of poset to create:</w:t>
-      </w:r>
-    </w:p>
-    <w:p>
-      <w:pPr>
-        <w:pStyle w:val="dbcheading"/>
-        <w:tabs>
-          <w:tab w:val="left" w:pos="2340"/>
-        </w:tabs>
-      </w:pPr>
-      <w:r>
-        <w:t>T</w:t>
-      </w:r>
-      <w:r>
-        <w:t xml:space="preserve">&amp; </w:t>
-      </w:r>
-      <w:r>
-        <w:t xml:space="preserve">new_member_poset (const string &amp;xname, </w:t>
-      </w:r>
-    </w:p>
-    <w:p>
-      <w:pPr>
-        <w:pStyle w:val="dbcheading"/>
-        <w:tabs>
-          <w:tab w:val="left" w:pos="2340"/>
-        </w:tabs>
-        <w:spacing w:before="0"/>
-      </w:pPr>
-      <w:r>
-        <w:tab/>
-      </w:r>
-      <w:r>
-        <w:t xml:space="preserve">const poset_path &amp;xschema_path, </w:t>
-      </w:r>
-    </w:p>
-    <w:p>
-      <w:pPr>
-        <w:pStyle w:val="dbcheading"/>
-        <w:tabs>
-          <w:tab w:val="left" w:pos="2340"/>
-        </w:tabs>
-        <w:spacing w:before="0"/>
-      </w:pPr>
-      <w:r>
-        <w:tab/>
-      </w:r>
-      <w:r>
-        <w:t xml:space="preserve">const arg_list &amp;xargs, </w:t>
-      </w:r>
-    </w:p>
-    <w:p>
-      <w:pPr>
-        <w:pStyle w:val="dbcheading"/>
-        <w:tabs>
-          <w:tab w:val="left" w:pos="2340"/>
-        </w:tabs>
-        <w:spacing w:before="0"/>
-      </w:pPr>
-      <w:r>
-        <w:tab/>
-      </w:r>
-      <w:r>
-        <w:t>bool xauto_access)</w:t>
-      </w:r>
-    </w:p>
-    <w:p>
-      <w:pPr>
-        <w:pStyle w:val="dbcdescription"/>
-      </w:pPr>
-      <w:r>
-        <w:t xml:space="preserve">Creates a new poset with name xname, schema specified by xschema_path, and table </w:t>
-      </w:r>
-      <w:r>
-        <w:t>attributes</w:t>
-      </w:r>
-      <w:r>
-        <w:t xml:space="preserve"> initialzied by xargs.</w:t>
-      </w:r>
-    </w:p>
-    <w:p>
-      <w:r>
-        <w:t xml:space="preserve">But first, </w:t>
-      </w:r>
-      <w:r>
-        <w:t>we have to have a schema</w:t>
-      </w:r>
-      <w:r>
-        <w:t xml:space="preserve"> </w:t>
-      </w:r>
-      <w:r>
-        <w:t>if we want to create a poset</w:t>
-      </w:r>
-      <w:r>
-        <w:t>. Typically, this means we have to create a schema poset</w:t>
-      </w:r>
-      <w:r>
-        <w:t xml:space="preserve"> before creating an object poset</w:t>
-      </w:r>
-      <w:r>
-        <w:t>. We</w:t>
-      </w:r>
-      <w:r>
-        <w:t>'ll</w:t>
-      </w:r>
-      <w:r>
-        <w:t xml:space="preserve"> see how to create a schema poset shortly, but </w:t>
-      </w:r>
-      <w:r>
-        <w:t>we can avoid creating a schema poset</w:t>
-      </w:r>
-      <w:r>
-        <w:t xml:space="preserve"> if the poset we want to create has only a single attribute. Instead, we can use a member of the primitives poset that every namespace has as a schema.</w:t>
-      </w:r>
-      <w:r>
-        <w:t xml:space="preserve"> W</w:t>
-      </w:r>
-      <w:r>
-        <w:t>e'll do that to get started.</w:t>
-      </w:r>
-    </w:p>
-    <w:p>
-      <w:pPr>
-        <w:pStyle w:val="Heading3"/>
-      </w:pPr>
-      <w:r>
-        <w:t>Poset_path</w:t>
-      </w:r>
-    </w:p>
-    <w:p>
-      <w:r>
-        <w:t>The schema for a</w:t>
-      </w:r>
-      <w:r>
-        <w:t xml:space="preserve"> poset is a member </w:t>
-      </w:r>
-      <w:r>
-        <w:t xml:space="preserve">of a </w:t>
-      </w:r>
-      <w:r>
-        <w:t xml:space="preserve">schema poset </w:t>
-      </w:r>
-      <w:r>
-        <w:t>and</w:t>
-      </w:r>
-      <w:r>
-        <w:t xml:space="preserve"> a</w:t>
-      </w:r>
-      <w:r>
-        <w:t xml:space="preserve"> </w:t>
-      </w:r>
-      <w:r>
-        <w:t>memb</w:t>
-      </w:r>
-      <w:r>
-        <w:t>er</w:t>
-      </w:r>
-      <w:r>
-        <w:t xml:space="preserve"> can be identified by a path. </w:t>
-      </w:r>
-      <w:r>
-        <w:t>A poset path is similar to a file path, but has only two elements, a poset name and a member name.</w:t>
-      </w:r>
-      <w:r>
-        <w:t xml:space="preserve"> We can create a path by specifying the poset name and member name separately:</w:t>
-      </w:r>
-    </w:p>
-    <w:p>
-      <w:pPr>
-        <w:pStyle w:val="sourcecode"/>
-        <w:spacing w:before="240"/>
-      </w:pPr>
-      <w:r>
-        <w:t>poset_path lschema_path("primitiv</w:t>
-      </w:r>
-      <w:r>
-        <w:t>es</w:t>
-      </w:r>
-      <w:r>
-        <w:t>", "INT</w:t>
-      </w:r>
-      <w:r>
-        <w:t>");</w:t>
-      </w:r>
-    </w:p>
-    <w:p>
-      <w:r>
-        <w:t xml:space="preserve">or by specifying a </w:t>
-      </w:r>
-      <w:r>
-        <w:t xml:space="preserve">complete </w:t>
-      </w:r>
-      <w:r>
-        <w:t>path, like a file path:</w:t>
-      </w:r>
-    </w:p>
-    <w:p>
-      <w:pPr>
-        <w:pStyle w:val="sourcecode"/>
-        <w:spacing w:before="240"/>
-      </w:pPr>
-      <w:r>
-        <w:t>poset_path l</w:t>
-      </w:r>
-      <w:r>
-        <w:t>schema_</w:t>
-      </w:r>
-      <w:r>
-        <w:t>path</w:t>
-      </w:r>
-      <w:r>
-        <w:t>("primitiv</w:t>
-      </w:r>
-      <w:r>
-        <w:t>es_poset/INT</w:t>
-      </w:r>
-      <w:bookmarkStart w:id="4" w:name="_GoBack"/>
-      <w:bookmarkEnd w:id="4"/>
-      <w:r>
-        <w:t>");</w:t>
-      </w:r>
-    </w:p>
-    <w:p>
-      <w:pPr>
-        <w:pStyle w:val="Heading3"/>
-      </w:pPr>
-      <w:r>
-        <w:t>Arg_list</w:t>
-      </w:r>
-    </w:p>
-    <w:p>
-      <w:r>
-        <w:t>Some types of poset</w:t>
-      </w:r>
-      <w:r>
-        <w:t xml:space="preserve"> can not be default constructed, so the factory method </w:t>
-      </w:r>
-      <w:r>
-        <w:t>require</w:t>
-      </w:r>
-      <w:r>
-        <w:t>s</w:t>
-      </w:r>
-      <w:r>
-        <w:t xml:space="preserve"> an argument list for the constructor.</w:t>
-      </w:r>
-      <w:r>
-        <w:t xml:space="preserve"> </w:t>
-      </w:r>
-      <w:r>
-        <w:t xml:space="preserve">Each poset type provides a static function make_args(...) that sets up the arg_list. </w:t>
-      </w:r>
-      <w:r>
-        <w:t>Every poset type has such a function, even if it can be default constructed. In that case, the make_args function itself has no arguments</w:t>
-      </w:r>
-      <w:r>
-        <w:t xml:space="preserve"> and the arg_list it creates is empty</w:t>
-      </w:r>
-      <w:r>
-        <w:t>. This is in fact the case for the ordinary poset class</w:t>
-      </w:r>
-      <w:r>
-        <w:t xml:space="preserve"> we want to construct:</w:t>
-      </w:r>
-    </w:p>
-    <w:p>
-      <w:r>
-        <w:t xml:space="preserve"> </w:t>
-      </w:r>
-      <w:r>
-        <w:t>arg_list largs = poset::make_args();</w:t>
-      </w:r>
-    </w:p>
-    <w:p>
-      <w:r>
-        <w:t>The arg_list class has a constructor that takes a string, so if you know the arg_list is empty can</w:t>
-      </w:r>
-      <w:r>
-        <w:t xml:space="preserve"> also just pass an empty string for the arg_list, but we'll do it the general way</w:t>
-      </w:r>
-      <w:r>
-        <w:t xml:space="preserve"> for now</w:t>
-      </w:r>
-      <w:r>
-        <w:t>.</w:t>
-      </w:r>
-    </w:p>
-    <w:p>
-      <w:r>
-        <w:t>So now all we need is a name and we can construct the poset. We'll call it "simple_poset":</w:t>
-      </w:r>
-    </w:p>
-    <w:p>
-      <w:pPr>
-        <w:pStyle w:val="sourcecode"/>
-        <w:spacing w:before="240"/>
-      </w:pPr>
-      <w:r>
-        <w:t xml:space="preserve"> poset&amp; lposet = lns.new_member_poset&lt;poset&gt;("simple_poset",</w:t>
-      </w:r>
-    </w:p>
-    <w:p>
-      <w:pPr>
-        <w:pStyle w:val="sourcecode"/>
-      </w:pPr>
-      <w:r>
-        <w:t xml:space="preserve"> </w:t>
-      </w:r>
-      <w:r>
-        <w:t xml:space="preserve"> </w:t>
-      </w:r>
-      <w:r>
-        <w:t xml:space="preserve">  </w:t>
-      </w:r>
-      <w:r>
-        <w:t>lschema_path, largs, true);</w:t>
-      </w:r>
-    </w:p>
-    <w:p>
-      <w:pPr>
-        <w:pStyle w:val="Heading2"/>
-      </w:pPr>
-      <w:r>
-        <w:t>Accessing posets</w:t>
-      </w:r>
-    </w:p>
-    <w:p>
-      <w:r>
-        <w:t>Once you've created a poset and have a reference to it, you can access its features. For instance, you can find out what its id is:</w:t>
-      </w:r>
-    </w:p>
-    <w:p>
-      <w:pPr>
-        <w:pStyle w:val="sourcecode"/>
-        <w:spacing w:before="240"/>
-      </w:pPr>
-      <w:r>
-        <w:t>cout &lt;&lt; lposet.index().hub_pod() &lt;&lt; endl;</w:t>
-      </w:r>
-    </w:p>
-    <w:p>
-      <w:r>
-        <w:t xml:space="preserve">All </w:t>
-      </w:r>
-      <w:r>
-        <w:t xml:space="preserve">poset types </w:t>
-      </w:r>
-      <w:r>
-        <w:t>have a stream insertion operator, so once you have access to a poset, you can use the stream insertion operator to print it out:</w:t>
-      </w:r>
-    </w:p>
-    <w:p>
-      <w:pPr>
-        <w:pStyle w:val="sourcecode"/>
-        <w:spacing w:before="240"/>
-      </w:pPr>
-      <w:r>
-        <w:t>cout &lt;&lt;  lposet &lt;&lt; endl;</w:t>
-      </w:r>
-    </w:p>
-    <w:p>
-      <w:r>
-        <w:t xml:space="preserve">We'll do more with posets, like creating members, in the next section. </w:t>
-      </w:r>
-    </w:p>
-    <w:p>
-      <w:r>
-        <w:t xml:space="preserve">In the mean time, what </w:t>
-      </w:r>
-      <w:r>
-        <w:t>i</w:t>
-      </w:r>
-      <w:r>
-        <w:t xml:space="preserve">f a poset already exists, </w:t>
-      </w:r>
-      <w:r>
-        <w:t>how do you get a reference to it? You can get a reference to a poset</w:t>
-      </w:r>
-      <w:r>
-        <w:t xml:space="preserve"> by </w:t>
-      </w:r>
-      <w:r>
-        <w:t xml:space="preserve">id, which </w:t>
-      </w:r>
-      <w:r>
-        <w:t>is available in two variants, pod and scoped_index:</w:t>
-      </w:r>
-    </w:p>
-    <w:p>
-      <w:pPr>
-        <w:pStyle w:val="dbcheading"/>
-      </w:pPr>
-      <w:r>
-        <w:t xml:space="preserve">poset_state_handle &amp; </w:t>
-      </w:r>
-      <w:r>
-        <w:tab/>
-        <w:t>member_poset (pod_index_typ</w:t>
-      </w:r>
-      <w:r>
-        <w:t>e xindex, bool xauto_access</w:t>
-      </w:r>
-      <w:r>
-        <w:t>) const</w:t>
-      </w:r>
-    </w:p>
-    <w:p>
-      <w:pPr>
-        <w:pStyle w:val="dbcdescription"/>
-      </w:pPr>
-      <w:r>
-        <w:t xml:space="preserve">The poset_state_handle object referred to by the member with </w:t>
-      </w:r>
-      <w:r>
-        <w:t xml:space="preserve">hub id </w:t>
-      </w:r>
-      <w:r>
-        <w:t>xindex.</w:t>
-      </w:r>
-    </w:p>
-    <w:p>
-      <w:pPr>
-        <w:pStyle w:val="dbcheading"/>
-      </w:pPr>
-      <w:r>
-        <w:t>pos</w:t>
-      </w:r>
-      <w:r>
-        <w:t xml:space="preserve">et_state_handle &amp; </w:t>
-      </w:r>
-      <w:r>
-        <w:tab/>
-        <w:t>member_poset</w:t>
-      </w:r>
-      <w:r>
-        <w:t>(const scoped_index</w:t>
-      </w:r>
-      <w:r>
-        <w:t xml:space="preserve"> &amp;xindex, bool xauto_access</w:t>
-      </w:r>
-      <w:r>
-        <w:t>) const</w:t>
-      </w:r>
-    </w:p>
-    <w:p>
-      <w:pPr>
-        <w:pStyle w:val="dbcdescription"/>
-      </w:pPr>
-      <w:r>
-        <w:t>The poset_state_handle object referred to by the member with index xindex.</w:t>
-      </w:r>
-    </w:p>
-    <w:p>
-      <w:r>
-        <w:t>For instance</w:t>
-      </w:r>
-      <w:r>
-        <w:t xml:space="preserve">, assuming that the id of the </w:t>
-      </w:r>
-      <w:r>
-        <w:t xml:space="preserve">poset we created above </w:t>
-      </w:r>
-      <w:r>
-        <w:t xml:space="preserve">is 5, </w:t>
-      </w:r>
-      <w:r>
-        <w:t>we can get a reference to</w:t>
-      </w:r>
-      <w:r>
-        <w:t xml:space="preserve"> it with</w:t>
-      </w:r>
-      <w:r>
-        <w:t>:</w:t>
-      </w:r>
-    </w:p>
-    <w:p>
-      <w:pPr>
-        <w:pStyle w:val="sourcecode"/>
-        <w:spacing w:before="240"/>
-      </w:pPr>
-      <w:r>
-        <w:t>poset</w:t>
-      </w:r>
-      <w:r>
-        <w:t>_state_handle</w:t>
-      </w:r>
-      <w:r>
-        <w:t>&amp; lpsh1</w:t>
-      </w:r>
-      <w:r>
-        <w:t xml:space="preserve"> = lns.member_poset(</w:t>
-      </w:r>
-      <w:r>
-        <w:t>5</w:t>
-      </w:r>
-      <w:r>
-        <w:t>, true);</w:t>
-      </w:r>
-    </w:p>
-    <w:p>
-      <w:r>
-        <w:t>You can also access it by path. The member name part of the path can be empty or not, only the poset name will be used.</w:t>
-      </w:r>
-    </w:p>
-    <w:p>
-      <w:pPr>
-        <w:pStyle w:val="dbcheading"/>
-      </w:pPr>
-      <w:r>
-        <w:t xml:space="preserve">poset_state_handle &amp; </w:t>
-      </w:r>
-      <w:r>
-        <w:tab/>
-        <w:t>member_poset (const poset_pat</w:t>
-      </w:r>
-      <w:r>
-        <w:t>h &amp;xpath, bool xauto_access</w:t>
-      </w:r>
-      <w:r>
-        <w:t>) const</w:t>
-      </w:r>
-    </w:p>
-    <w:p>
-      <w:pPr>
-        <w:pStyle w:val="dbcdescription"/>
-      </w:pPr>
-      <w:r>
-        <w:t>The poset_state_handle object referred to by the member with name xpath.poset_name().</w:t>
-      </w:r>
-    </w:p>
-    <w:p>
-      <w:r>
-        <w:t>Furthermore, since poset_path has a constructor that takes a string literal, you can specify the path as a string literal:</w:t>
-      </w:r>
-    </w:p>
-    <w:p>
-      <w:pPr>
-        <w:pStyle w:val="sourcecode"/>
-        <w:spacing w:before="240"/>
-      </w:pPr>
-      <w:r>
-        <w:t>poset_state_handle</w:t>
-      </w:r>
-      <w:r>
-        <w:t xml:space="preserve">&amp; </w:t>
-      </w:r>
-      <w:r>
-        <w:t>lpsh2</w:t>
-      </w:r>
-      <w:r>
-        <w:t xml:space="preserve"> = lns.member_poset(</w:t>
-      </w:r>
-      <w:r>
-        <w:t>"</w:t>
-      </w:r>
-      <w:r>
-        <w:t>simple_poset</w:t>
-      </w:r>
-      <w:r>
-        <w:t>"</w:t>
-      </w:r>
-      <w:r>
-        <w:t>, true);</w:t>
-      </w:r>
-    </w:p>
-    <w:p>
-      <w:r>
-        <w:t xml:space="preserve">Poset_state_handle is the abstract base class for all poset types. If you </w:t>
-      </w:r>
-      <w:r>
-        <w:t xml:space="preserve">know the specific type of a poset and </w:t>
-      </w:r>
-      <w:r>
-        <w:t xml:space="preserve">want a reference to </w:t>
-      </w:r>
-      <w:r>
-        <w:t xml:space="preserve">that </w:t>
-      </w:r>
-      <w:r>
-        <w:t>type,</w:t>
-      </w:r>
-      <w:r>
-        <w:t xml:space="preserve"> all three of the above signatures are also available in a templated version</w:t>
-      </w:r>
-      <w:r>
-        <w:t>:</w:t>
-      </w:r>
-    </w:p>
-    <w:p>
-      <w:pPr>
-        <w:pStyle w:val="dbcheading"/>
-      </w:pPr>
-      <w:r>
-        <w:t>P</w:t>
-      </w:r>
-      <w:r>
-        <w:t xml:space="preserve">&amp; </w:t>
-      </w:r>
-      <w:r>
-        <w:t>member_poset</w:t>
-      </w:r>
-      <w:r>
-        <w:t>(pod_index</w:t>
-      </w:r>
-      <w:r>
-        <w:t>_type xindex, bool xauto_access</w:t>
-      </w:r>
-      <w:r>
-        <w:t>) const</w:t>
-      </w:r>
-      <w:r>
-        <w:t>;</w:t>
-      </w:r>
-    </w:p>
-    <w:p>
-      <w:pPr>
-        <w:pStyle w:val="dbcdescription"/>
-      </w:pPr>
-      <w:r>
-        <w:t xml:space="preserve">The poset_state_handle object referred to by the member with </w:t>
-      </w:r>
-      <w:r>
-        <w:t xml:space="preserve">hub id </w:t>
-      </w:r>
-      <w:r>
-        <w:t>xindex dynami</w:t>
-      </w:r>
-      <w:r>
-        <w:t>cally cast to type P&amp;</w:t>
-      </w:r>
-      <w:r>
-        <w:t>.</w:t>
-      </w:r>
-    </w:p>
-    <w:p>
-      <w:r>
-        <w:t>invoked with bracket notation:</w:t>
-      </w:r>
-    </w:p>
-    <w:p>
-      <w:pPr>
-        <w:pStyle w:val="sourcecode"/>
-        <w:spacing w:before="240"/>
-      </w:pPr>
-      <w:r>
-        <w:t>poset&amp; lposet</w:t>
-      </w:r>
-      <w:r>
-        <w:t>1</w:t>
-      </w:r>
-      <w:r>
-        <w:t xml:space="preserve"> = lns</w:t>
-      </w:r>
-      <w:r>
-        <w:t>.member_poset&lt;poset&gt;("primitives"</w:t>
-      </w:r>
-      <w:r>
-        <w:t>, true);</w:t>
-      </w:r>
-    </w:p>
-    <w:p>
-      <w:pPr>
-        <w:pStyle w:val="techroadmap"/>
-      </w:pPr>
+        <w:t>Table or part space or lattice or poset?</w:t>
+      </w:r>
+    </w:p>
+    <w:p>
+      <w:pPr>
+        <w:spacing w:after="240"/>
+      </w:pPr>
+      <w:r>
+        <w:t xml:space="preserve">We've so far talked about a sheaf database being a collection of sheaf tables. In the Part Space tutorial we talked about sheaf tables as part spaces and in the Analysis and Design tutorial we revealed that a sheaf table could be thought as either a poset-ordered or lattice-ordered relation. So which is it? The answer of course, is </w:t>
+      </w:r>
+      <w:r>
+        <w:t xml:space="preserve">(e) </w:t>
+      </w:r>
+      <w:r>
+        <w:t>all of the above.</w:t>
+      </w:r>
+      <w:r>
+        <w:t xml:space="preserve"> But when it comes to naming classes, we had to pick one. The one </w:t>
+      </w:r>
+      <w:r>
+        <w:t>we picked wa</w:t>
+      </w:r>
+      <w:r>
+        <w:t xml:space="preserve">s poset. Most of the classes that implement sheaf tables are posets of some kind or another. The most commonly used type is class poset. The type that </w:t>
+      </w:r>
+      <w:r>
+        <w:t xml:space="preserve">is </w:t>
+      </w:r>
+      <w:r>
+        <w:t>used to represent meshes in the fiber_bundles component is base_space_poset. The abstract base class for all poset types is poset_state_handle.</w:t>
+      </w:r>
     </w:p>
     <w:tbl>
       <w:tblPr>
         <w:tblStyle w:val="TableGrid"/>
         <w:tblW w:w="0" w:type="auto"/>
+        <w:jc w:val="center"/>
         <w:shd w:val="clear" w:color="auto" w:fill="A6A6A6" w:themeFill="background1" w:themeFillShade="A6"/>
         <w:tblLook w:val="04A0" w:firstRow="1" w:lastRow="0" w:firstColumn="1" w:lastColumn="0" w:noHBand="0" w:noVBand="1"/>
       </w:tblPr>
@@ -6556,6 +5846,9 @@
         <w:gridCol w:w="8856"/>
       </w:tblGrid>
       <w:tr>
+        <w:trPr>
+          <w:jc w:val="center"/>
+        </w:trPr>
         <w:tc>
           <w:tcPr>
             <w:tcW w:w="8856" w:type="dxa"/>
@@ -6578,12 +5871,588 @@
         </w:tc>
       </w:tr>
     </w:tbl>
-    <w:p/>
     <w:p>
       <w:pPr>
         <w:pStyle w:val="Heading2"/>
       </w:pPr>
       <w:r>
+        <w:t>Creating posets</w:t>
+      </w:r>
+    </w:p>
+    <w:p>
+      <w:r>
+        <w:t>A namespace is a factory for posets. Posets are created using the member function template new_member_poset&lt;T&gt;, where T</w:t>
+      </w:r>
+      <w:r>
+        <w:t xml:space="preserve"> is the type of poset to create:</w:t>
+      </w:r>
+    </w:p>
+    <w:p>
+      <w:pPr>
+        <w:pStyle w:val="dbcheading"/>
+        <w:tabs>
+          <w:tab w:val="left" w:pos="2340"/>
+        </w:tabs>
+      </w:pPr>
+      <w:r>
+        <w:t xml:space="preserve">T&amp; new_member_poset (const string &amp;xname, </w:t>
+      </w:r>
+    </w:p>
+    <w:p>
+      <w:pPr>
+        <w:pStyle w:val="dbcheading"/>
+        <w:tabs>
+          <w:tab w:val="left" w:pos="2340"/>
+        </w:tabs>
+        <w:spacing w:before="0"/>
+      </w:pPr>
+      <w:r>
+        <w:tab/>
+        <w:t xml:space="preserve">const poset_path &amp;xschema_path, </w:t>
+      </w:r>
+    </w:p>
+    <w:p>
+      <w:pPr>
+        <w:pStyle w:val="dbcheading"/>
+        <w:tabs>
+          <w:tab w:val="left" w:pos="2340"/>
+        </w:tabs>
+        <w:spacing w:before="0"/>
+      </w:pPr>
+      <w:r>
+        <w:tab/>
+        <w:t xml:space="preserve">const arg_list &amp;xargs, </w:t>
+      </w:r>
+    </w:p>
+    <w:p>
+      <w:pPr>
+        <w:pStyle w:val="dbcheading"/>
+        <w:tabs>
+          <w:tab w:val="left" w:pos="2340"/>
+        </w:tabs>
+        <w:spacing w:before="0"/>
+      </w:pPr>
+      <w:r>
+        <w:tab/>
+        <w:t>bool xauto_access)</w:t>
+      </w:r>
+    </w:p>
+    <w:p>
+      <w:pPr>
+        <w:pStyle w:val="dbcdescription"/>
+      </w:pPr>
+      <w:r>
+        <w:t>Creates a new poset with name xname, schema specified by xschema_path, and table attributes initialzied by xargs.</w:t>
+      </w:r>
+    </w:p>
+    <w:p>
+      <w:r>
+        <w:t xml:space="preserve">But first, </w:t>
+      </w:r>
+      <w:r>
+        <w:t>we have to have a schema</w:t>
+      </w:r>
+      <w:r>
+        <w:t xml:space="preserve"> </w:t>
+      </w:r>
+      <w:r>
+        <w:t>if we want to create a poset</w:t>
+      </w:r>
+      <w:r>
+        <w:t>. Typically, this means we have to create a schema poset</w:t>
+      </w:r>
+      <w:r>
+        <w:t xml:space="preserve"> before creating an object poset</w:t>
+      </w:r>
+      <w:r>
+        <w:t>. We</w:t>
+      </w:r>
+      <w:r>
+        <w:t>'ll</w:t>
+      </w:r>
+      <w:r>
+        <w:t xml:space="preserve"> see how to create a schema poset shortly, but we can avoid creating a schema poset if the poset we want to create has only a single attribute. Instead, we can use a member of the primitives poset that every namespace has as a schema.</w:t>
+      </w:r>
+      <w:r>
+        <w:t xml:space="preserve"> W</w:t>
+      </w:r>
+      <w:r>
+        <w:t>e'll do that to get started.</w:t>
+      </w:r>
+    </w:p>
+    <w:p>
+      <w:pPr>
+        <w:pStyle w:val="Heading3"/>
+      </w:pPr>
+      <w:r>
+        <w:t>Poset_path</w:t>
+      </w:r>
+    </w:p>
+    <w:p>
+      <w:r>
+        <w:t xml:space="preserve">The schema for a poset is a member </w:t>
+      </w:r>
+      <w:r>
+        <w:t xml:space="preserve">of a schema poset </w:t>
+      </w:r>
+      <w:r>
+        <w:t>and</w:t>
+      </w:r>
+      <w:r>
+        <w:t xml:space="preserve"> a</w:t>
+      </w:r>
+      <w:r>
+        <w:t xml:space="preserve"> memb</w:t>
+      </w:r>
+      <w:r>
+        <w:t>er</w:t>
+      </w:r>
+      <w:r>
+        <w:t xml:space="preserve"> can be identified by a path. A poset path is similar to a file path, but has only two elements, a poset name and a member name. We can create a path by specifying the poset name and member name separately:</w:t>
+      </w:r>
+    </w:p>
+    <w:p>
+      <w:pPr>
+        <w:pStyle w:val="sourcecode"/>
+        <w:spacing w:before="240"/>
+      </w:pPr>
+      <w:r>
+        <w:t>poset_path lschema_path("primitiv</w:t>
+      </w:r>
+      <w:r>
+        <w:t>es</w:t>
+      </w:r>
+      <w:r>
+        <w:t>", "INT</w:t>
+      </w:r>
+      <w:r>
+        <w:t>");</w:t>
+      </w:r>
+    </w:p>
+    <w:p>
+      <w:r>
+        <w:t xml:space="preserve">or by specifying a </w:t>
+      </w:r>
+      <w:r>
+        <w:t xml:space="preserve">complete </w:t>
+      </w:r>
+      <w:r>
+        <w:t>path, like a file path:</w:t>
+      </w:r>
+    </w:p>
+    <w:p>
+      <w:pPr>
+        <w:pStyle w:val="sourcecode"/>
+        <w:spacing w:before="240"/>
+      </w:pPr>
+      <w:r>
+        <w:t>poset_path l</w:t>
+      </w:r>
+      <w:r>
+        <w:t>schema_</w:t>
+      </w:r>
+      <w:r>
+        <w:t>path</w:t>
+      </w:r>
+      <w:r>
+        <w:t>("primitiv</w:t>
+      </w:r>
+      <w:r>
+        <w:t>es_poset/INT</w:t>
+      </w:r>
+      <w:r>
+        <w:t>");</w:t>
+      </w:r>
+    </w:p>
+    <w:p>
+      <w:pPr>
+        <w:pStyle w:val="Heading3"/>
+      </w:pPr>
+      <w:r>
+        <w:t>Arg_list</w:t>
+      </w:r>
+    </w:p>
+    <w:p>
+      <w:r>
+        <w:t>Some types of poset</w:t>
+      </w:r>
+      <w:r>
+        <w:t xml:space="preserve"> can not be default constructed, so the factory method </w:t>
+      </w:r>
+      <w:r>
+        <w:t>require</w:t>
+      </w:r>
+      <w:r>
+        <w:t>s</w:t>
+      </w:r>
+      <w:r>
+        <w:t xml:space="preserve"> an argument list for the constructor.</w:t>
+      </w:r>
+      <w:r>
+        <w:t xml:space="preserve"> </w:t>
+      </w:r>
+      <w:r>
+        <w:t xml:space="preserve">Each poset type provides a static function make_args(...) that sets up the arg_list. </w:t>
+      </w:r>
+      <w:r>
+        <w:t>Every poset type has such a function, even if it can be default constructed. In that case, the make_args function itself has no arguments</w:t>
+      </w:r>
+      <w:r>
+        <w:t xml:space="preserve"> and the arg_list it creates is empty</w:t>
+      </w:r>
+      <w:r>
+        <w:t>. This is in fact the case for the ordinary poset class</w:t>
+      </w:r>
+      <w:r>
+        <w:t xml:space="preserve"> we want to construct:</w:t>
+      </w:r>
+    </w:p>
+    <w:p>
+      <w:r>
+        <w:t xml:space="preserve"> arg_list largs = poset::make_args();</w:t>
+      </w:r>
+    </w:p>
+    <w:p>
+      <w:r>
+        <w:t>The arg_list class has a constructor that takes a string, so if you know the arg_list is empty can</w:t>
+      </w:r>
+      <w:r>
+        <w:t xml:space="preserve"> also just pass an empty string for the arg_list, but we'll do it the general way</w:t>
+      </w:r>
+      <w:r>
+        <w:t xml:space="preserve"> for now</w:t>
+      </w:r>
+      <w:r>
+        <w:t>.</w:t>
+      </w:r>
+    </w:p>
+    <w:p>
+      <w:r>
+        <w:t>So now all we need is a name and we can construct the poset. We'll call it "simple_poset":</w:t>
+      </w:r>
+    </w:p>
+    <w:p>
+      <w:pPr>
+        <w:pStyle w:val="sourcecode"/>
+        <w:spacing w:before="240"/>
+      </w:pPr>
+      <w:r>
+        <w:t xml:space="preserve"> poset&amp; lposet = lns.new_member_poset&lt;poset&gt;("simple_poset",</w:t>
+      </w:r>
+    </w:p>
+    <w:p>
+      <w:pPr>
+        <w:pStyle w:val="sourcecode"/>
+      </w:pPr>
+      <w:r>
+        <w:t xml:space="preserve"> </w:t>
+      </w:r>
+      <w:r>
+        <w:t xml:space="preserve"> </w:t>
+      </w:r>
+      <w:r>
+        <w:t xml:space="preserve">  </w:t>
+      </w:r>
+      <w:r>
+        <w:t>lschema_path, largs, true);</w:t>
+      </w:r>
+    </w:p>
+    <w:p>
+      <w:pPr>
+        <w:pStyle w:val="Heading2"/>
+      </w:pPr>
+      <w:r>
+        <w:t>Accessing posets</w:t>
+      </w:r>
+    </w:p>
+    <w:p>
+      <w:r>
+        <w:t>Once you've created a poset and have a reference to it, you can access its features. For instance, you can find out what its id is:</w:t>
+      </w:r>
+    </w:p>
+    <w:p>
+      <w:pPr>
+        <w:pStyle w:val="sourcecode"/>
+        <w:spacing w:before="240"/>
+      </w:pPr>
+      <w:r>
+        <w:t>cout &lt;&lt; lposet.index().hub_pod() &lt;&lt; endl;</w:t>
+      </w:r>
+    </w:p>
+    <w:p>
+      <w:r>
+        <w:t>All poset types have a stream insertion operator, so once you have access to a poset, you can use the stream insertion operator to print it out:</w:t>
+      </w:r>
+    </w:p>
+    <w:p>
+      <w:pPr>
+        <w:pStyle w:val="sourcecode"/>
+        <w:spacing w:before="240"/>
+      </w:pPr>
+      <w:r>
+        <w:t>cout &lt;&lt;  lposet &lt;&lt; endl;</w:t>
+      </w:r>
+    </w:p>
+    <w:p>
+      <w:r>
+        <w:t xml:space="preserve">We'll do more with posets, like creating members, in the next section. </w:t>
+      </w:r>
+    </w:p>
+    <w:p>
+      <w:r>
+        <w:t xml:space="preserve">In the mean time, what </w:t>
+      </w:r>
+      <w:r>
+        <w:t>i</w:t>
+      </w:r>
+      <w:r>
+        <w:t xml:space="preserve">f a poset already exists, </w:t>
+      </w:r>
+      <w:r>
+        <w:t>how do you get a reference to it? You can get a reference to a poset</w:t>
+      </w:r>
+      <w:r>
+        <w:t xml:space="preserve"> by </w:t>
+      </w:r>
+      <w:r>
+        <w:t xml:space="preserve">id, which </w:t>
+      </w:r>
+      <w:r>
+        <w:t>is available in two variants, pod and scoped_index:</w:t>
+      </w:r>
+    </w:p>
+    <w:p>
+      <w:pPr>
+        <w:pStyle w:val="dbcheading"/>
+      </w:pPr>
+      <w:r>
+        <w:t xml:space="preserve">poset_state_handle &amp; </w:t>
+      </w:r>
+      <w:r>
+        <w:tab/>
+        <w:t>member_poset (pod_index_typ</w:t>
+      </w:r>
+      <w:r>
+        <w:t>e xindex, bool xauto_access</w:t>
+      </w:r>
+      <w:r>
+        <w:t>) const</w:t>
+      </w:r>
+    </w:p>
+    <w:p>
+      <w:pPr>
+        <w:pStyle w:val="dbcdescription"/>
+      </w:pPr>
+      <w:r>
+        <w:t xml:space="preserve">The poset_state_handle object referred to by the member with </w:t>
+      </w:r>
+      <w:r>
+        <w:t xml:space="preserve">hub id </w:t>
+      </w:r>
+      <w:r>
+        <w:t>xindex.</w:t>
+      </w:r>
+    </w:p>
+    <w:p>
+      <w:pPr>
+        <w:pStyle w:val="dbcheading"/>
+      </w:pPr>
+      <w:r>
+        <w:t>pos</w:t>
+      </w:r>
+      <w:r>
+        <w:t xml:space="preserve">et_state_handle &amp; </w:t>
+      </w:r>
+      <w:r>
+        <w:tab/>
+        <w:t>member_poset</w:t>
+      </w:r>
+      <w:r>
+        <w:t>(const scoped_index</w:t>
+      </w:r>
+      <w:r>
+        <w:t xml:space="preserve"> &amp;xindex, bool xauto_access</w:t>
+      </w:r>
+      <w:r>
+        <w:t>) const</w:t>
+      </w:r>
+    </w:p>
+    <w:p>
+      <w:pPr>
+        <w:pStyle w:val="dbcdescription"/>
+      </w:pPr>
+      <w:r>
+        <w:t>The poset_state_handle object referred to by the member with index xindex.</w:t>
+      </w:r>
+    </w:p>
+    <w:p>
+      <w:r>
+        <w:t>For instance</w:t>
+      </w:r>
+      <w:r>
+        <w:t xml:space="preserve">, assuming that the id of the poset we created above </w:t>
+      </w:r>
+      <w:r>
+        <w:t xml:space="preserve">is 5, </w:t>
+      </w:r>
+      <w:r>
+        <w:t>we can get a reference to</w:t>
+      </w:r>
+      <w:r>
+        <w:t xml:space="preserve"> it with</w:t>
+      </w:r>
+      <w:r>
+        <w:t>:</w:t>
+      </w:r>
+    </w:p>
+    <w:p>
+      <w:pPr>
+        <w:pStyle w:val="sourcecode"/>
+        <w:spacing w:before="240"/>
+      </w:pPr>
+      <w:r>
+        <w:t>poset</w:t>
+      </w:r>
+      <w:r>
+        <w:t>_state_handle</w:t>
+      </w:r>
+      <w:r>
+        <w:t>&amp; lpsh1</w:t>
+      </w:r>
+      <w:r>
+        <w:t xml:space="preserve"> = lns.member_poset(</w:t>
+      </w:r>
+      <w:r>
+        <w:t>5</w:t>
+      </w:r>
+      <w:r>
+        <w:t>, true);</w:t>
+      </w:r>
+    </w:p>
+    <w:p>
+      <w:r>
+        <w:t>You can also access it by path. The member name part of the path can be empty or not, only the poset name will be used.</w:t>
+      </w:r>
+    </w:p>
+    <w:p>
+      <w:pPr>
+        <w:pStyle w:val="dbcheading"/>
+      </w:pPr>
+      <w:r>
+        <w:t xml:space="preserve">poset_state_handle &amp; </w:t>
+      </w:r>
+      <w:r>
+        <w:tab/>
+        <w:t>member_poset (const poset_path &amp;xpath, bool xauto_access) const</w:t>
+      </w:r>
+    </w:p>
+    <w:p>
+      <w:pPr>
+        <w:pStyle w:val="dbcdescription"/>
+      </w:pPr>
+      <w:r>
+        <w:t>The poset_state_handle object referred to by the member with name xpath.poset_name().</w:t>
+      </w:r>
+    </w:p>
+    <w:p>
+      <w:r>
+        <w:t>Furthermore, since poset_path has a constructor that takes a string literal, you can specify the path as a string literal:</w:t>
+      </w:r>
+    </w:p>
+    <w:p>
+      <w:pPr>
+        <w:pStyle w:val="sourcecode"/>
+        <w:spacing w:before="240"/>
+      </w:pPr>
+      <w:r>
+        <w:t>poset_state_handle</w:t>
+      </w:r>
+      <w:r>
+        <w:t xml:space="preserve">&amp; </w:t>
+      </w:r>
+      <w:r>
+        <w:t>lpsh2</w:t>
+      </w:r>
+      <w:r>
+        <w:t xml:space="preserve"> = lns.member_poset("</w:t>
+      </w:r>
+      <w:r>
+        <w:t>simple_poset</w:t>
+      </w:r>
+      <w:r>
+        <w:t>", true);</w:t>
+      </w:r>
+    </w:p>
+    <w:p>
+      <w:r>
+        <w:t xml:space="preserve">Poset_state_handle is the abstract base class for all poset types. If you </w:t>
+      </w:r>
+      <w:r>
+        <w:t xml:space="preserve">know the specific type of a poset and </w:t>
+      </w:r>
+      <w:r>
+        <w:t xml:space="preserve">want a reference to </w:t>
+      </w:r>
+      <w:r>
+        <w:t xml:space="preserve">that </w:t>
+      </w:r>
+      <w:r>
+        <w:t>type,</w:t>
+      </w:r>
+      <w:r>
+        <w:t xml:space="preserve"> all three of the above signatures are also available in a templated version</w:t>
+      </w:r>
+      <w:r>
+        <w:t>:</w:t>
+      </w:r>
+    </w:p>
+    <w:p>
+      <w:pPr>
+        <w:pStyle w:val="dbcheading"/>
+      </w:pPr>
+      <w:r>
+        <w:t>P&amp; member_poset(pod_index_type xindex, bool xauto_access) const;</w:t>
+      </w:r>
+    </w:p>
+    <w:p>
+      <w:pPr>
+        <w:pStyle w:val="dbcdescription"/>
+      </w:pPr>
+      <w:r>
+        <w:t>The poset_state_handle object referred to by the member with hub id xindex dynamically cast to type P&amp;.</w:t>
+      </w:r>
+    </w:p>
+    <w:p>
+      <w:r>
+        <w:t>invoked with bracket notation:</w:t>
+      </w:r>
+    </w:p>
+    <w:p>
+      <w:pPr>
+        <w:pStyle w:val="sourcecode"/>
+        <w:spacing w:before="240"/>
+      </w:pPr>
+      <w:r>
+        <w:t>poset&amp; lposet</w:t>
+      </w:r>
+      <w:r>
+        <w:t>1</w:t>
+      </w:r>
+      <w:r>
+        <w:t xml:space="preserve"> = lns</w:t>
+      </w:r>
+      <w:r>
+        <w:t>.member_poset&lt;poset&gt;("primitives"</w:t>
+      </w:r>
+      <w:r>
+        <w:t>, true);</w:t>
+      </w:r>
+    </w:p>
+    <w:p>
+      <w:pPr>
+        <w:pStyle w:val="Heading2"/>
+      </w:pPr>
+      <w:r>
         <w:t>Deleteing posets</w:t>
       </w:r>
     </w:p>
@@ -6600,10 +6469,7 @@
         <w:pStyle w:val="dbcheading"/>
       </w:pPr>
       <w:r>
-        <w:t xml:space="preserve">void </w:t>
-      </w:r>
-      <w:r>
-        <w:t>delete_poset (const poset_path &amp;xpath, bool xauto_access)</w:t>
+        <w:t>void delete_poset (const poset_path &amp;xpath, bool xauto_access)</w:t>
       </w:r>
     </w:p>
     <w:p>
@@ -6615,72 +6481,544 @@
       </w:r>
     </w:p>
     <w:p>
-      <w:r>
-        <w:fldChar w:fldCharType="begin"/>
-      </w:r>
-      <w:r>
-        <w:instrText xml:space="preserve"> REF _Ref350254663 </w:instrText>
-      </w:r>
-      <w:r>
-        <w:fldChar w:fldCharType="separate"/>
-      </w:r>
+      <w:fldSimple w:instr=" REF _Ref350254663 ">
+        <w:r>
+          <w:t xml:space="preserve">Example </w:t>
+        </w:r>
+        <w:r>
+          <w:rPr>
+            <w:noProof/>
+          </w:rPr>
+          <w:t>10</w:t>
+        </w:r>
+      </w:fldSimple>
+      <w:r>
+        <w:t xml:space="preserve"> ties the namespace functions we've been discussing into a single example</w:t>
+      </w:r>
+      <w:r>
+        <w:t>.</w:t>
+      </w:r>
+    </w:p>
+    <w:p>
+      <w:pPr>
+        <w:pStyle w:val="Heading2"/>
+      </w:pPr>
+      <w:bookmarkStart w:id="4" w:name="_Ref350254663"/>
       <w:r>
         <w:t xml:space="preserve">Example </w:t>
       </w:r>
-      <w:r>
-        <w:rPr>
-          <w:noProof/>
-        </w:rPr>
-        <w:t>10</w:t>
-      </w:r>
-      <w:r>
-        <w:fldChar w:fldCharType="end"/>
-      </w:r>
-      <w:r>
-        <w:t xml:space="preserve"> ties the namespace functions we've been discussing into a single example</w:t>
+      <w:fldSimple w:instr=" SEQ Example \* ARABIC ">
+        <w:r>
+          <w:rPr>
+            <w:noProof/>
+          </w:rPr>
+          <w:t>10</w:t>
+        </w:r>
+      </w:fldSimple>
+      <w:bookmarkEnd w:id="4"/>
+      <w:r>
+        <w:t>: Creating, accessing, and deleting posets.</w:t>
+      </w:r>
+    </w:p>
+    <w:p>
+      <w:pPr>
+        <w:pStyle w:val="sourcecode"/>
+      </w:pPr>
+    </w:p>
+    <w:p>
+      <w:pPr>
+        <w:pStyle w:val="sourcecode"/>
+      </w:pPr>
+      <w:r>
+        <w:t>#include "sheaves_namespace.h"</w:t>
+      </w:r>
+    </w:p>
+    <w:p>
+      <w:pPr>
+        <w:pStyle w:val="sourcecode"/>
+      </w:pPr>
+      <w:r>
+        <w:t>#include "std_iostream.h"</w:t>
+      </w:r>
+    </w:p>
+    <w:p>
+      <w:pPr>
+        <w:pStyle w:val="sourcecode"/>
+      </w:pPr>
+    </w:p>
+    <w:p>
+      <w:pPr>
+        <w:pStyle w:val="sourcecode"/>
+      </w:pPr>
+      <w:r>
+        <w:t>using namespace sheaf;</w:t>
+      </w:r>
+    </w:p>
+    <w:p>
+      <w:pPr>
+        <w:pStyle w:val="sourcecode"/>
+      </w:pPr>
+    </w:p>
+    <w:p>
+      <w:pPr>
+        <w:pStyle w:val="sourcecode"/>
+      </w:pPr>
+      <w:r>
+        <w:t>int main( int argc, char* argv[])</w:t>
+      </w:r>
+    </w:p>
+    <w:p>
+      <w:pPr>
+        <w:pStyle w:val="sourcecode"/>
+      </w:pPr>
+      <w:r>
+        <w:t xml:space="preserve">{  </w:t>
+      </w:r>
+    </w:p>
+    <w:p>
+      <w:pPr>
+        <w:pStyle w:val="sourcecode"/>
+      </w:pPr>
+      <w:r>
+        <w:t xml:space="preserve">  cout &lt;&lt; "SheafSystemProgrammersGuide Example9:" &lt;&lt; endl;</w:t>
+      </w:r>
+    </w:p>
+    <w:p>
+      <w:pPr>
+        <w:pStyle w:val="sourcecode"/>
+      </w:pPr>
+      <w:r>
+        <w:t xml:space="preserve">  </w:t>
+      </w:r>
+    </w:p>
+    <w:p>
+      <w:pPr>
+        <w:pStyle w:val="sourcecode"/>
+      </w:pPr>
+      <w:r>
+        <w:t xml:space="preserve">  // Create a namespace.</w:t>
+      </w:r>
+    </w:p>
+    <w:p>
+      <w:pPr>
+        <w:pStyle w:val="sourcecode"/>
+      </w:pPr>
+      <w:r>
+        <w:t xml:space="preserve">  </w:t>
+      </w:r>
+    </w:p>
+    <w:p>
+      <w:pPr>
+        <w:pStyle w:val="sourcecode"/>
+      </w:pPr>
+      <w:r>
+        <w:t xml:space="preserve">  sheaves_namespace lns("Example9");</w:t>
+      </w:r>
+    </w:p>
+    <w:p>
+      <w:pPr>
+        <w:pStyle w:val="sourcecode"/>
+      </w:pPr>
+      <w:r>
+        <w:t xml:space="preserve">  </w:t>
+      </w:r>
+    </w:p>
+    <w:p>
+      <w:pPr>
+        <w:pStyle w:val="sourcecode"/>
+      </w:pPr>
+      <w:r>
+        <w:t xml:space="preserve">  // We use a schema with a single integer attribute.</w:t>
+      </w:r>
+    </w:p>
+    <w:p>
+      <w:pPr>
+        <w:pStyle w:val="sourcecode"/>
+      </w:pPr>
+      <w:r>
+        <w:t xml:space="preserve">  </w:t>
+      </w:r>
+    </w:p>
+    <w:p>
+      <w:pPr>
+        <w:pStyle w:val="sourcecode"/>
+      </w:pPr>
+      <w:r>
+        <w:t xml:space="preserve">  poset_path lschema_path("primitives", "INT");</w:t>
+      </w:r>
+    </w:p>
+    <w:p>
+      <w:pPr>
+        <w:pStyle w:val="sourcecode"/>
+      </w:pPr>
+      <w:r>
+        <w:t xml:space="preserve">  </w:t>
+      </w:r>
+    </w:p>
+    <w:p>
+      <w:pPr>
+        <w:pStyle w:val="sourcecode"/>
+      </w:pPr>
+      <w:r>
+        <w:t xml:space="preserve">  // The contructor for the ordinary poset class </w:t>
+      </w:r>
+    </w:p>
+    <w:p>
+      <w:pPr>
+        <w:pStyle w:val="sourcecode"/>
+      </w:pPr>
+      <w:r>
+        <w:t xml:space="preserve">  // </w:t>
+      </w:r>
+      <w:r>
+        <w:t>doesn't need any arguments.</w:t>
+      </w:r>
+    </w:p>
+    <w:p>
+      <w:pPr>
+        <w:pStyle w:val="sourcecode"/>
+      </w:pPr>
+      <w:r>
+        <w:t xml:space="preserve">  </w:t>
+      </w:r>
+    </w:p>
+    <w:p>
+      <w:pPr>
+        <w:pStyle w:val="sourcecode"/>
+      </w:pPr>
+      <w:r>
+        <w:t xml:space="preserve">  arg_list largs = poset::make_args();</w:t>
+      </w:r>
+    </w:p>
+    <w:p>
+      <w:pPr>
+        <w:pStyle w:val="sourcecode"/>
+      </w:pPr>
+      <w:r>
+        <w:t xml:space="preserve">  </w:t>
+      </w:r>
+    </w:p>
+    <w:p>
+      <w:pPr>
+        <w:pStyle w:val="sourcecode"/>
+      </w:pPr>
+      <w:r>
+        <w:t xml:space="preserve">  // Create the poset.</w:t>
+      </w:r>
+    </w:p>
+    <w:p>
+      <w:pPr>
+        <w:pStyle w:val="sourcecode"/>
+      </w:pPr>
+      <w:r>
+        <w:t xml:space="preserve">  </w:t>
+      </w:r>
+    </w:p>
+    <w:p>
+      <w:pPr>
+        <w:pStyle w:val="sourcecode"/>
+      </w:pPr>
+      <w:r>
+        <w:t xml:space="preserve">  poset&amp; lposet = </w:t>
+      </w:r>
+      <w:r>
+        <w:t>lns.new_memb</w:t>
+      </w:r>
+      <w:r>
+        <w:t>er_poset&lt;poset&gt;("simple_poset",</w:t>
+      </w:r>
+    </w:p>
+    <w:p>
+      <w:pPr>
+        <w:pStyle w:val="sourcecode"/>
+      </w:pPr>
+      <w:r>
+        <w:t xml:space="preserve">                       </w:t>
+      </w:r>
+      <w:r>
+        <w:t>lschema_path, largs, true);</w:t>
+      </w:r>
+    </w:p>
+    <w:p>
+      <w:pPr>
+        <w:pStyle w:val="sourcecode"/>
+      </w:pPr>
+      <w:r>
+        <w:t xml:space="preserve">  </w:t>
+      </w:r>
+    </w:p>
+    <w:p>
+      <w:pPr>
+        <w:pStyle w:val="sourcecode"/>
+      </w:pPr>
+      <w:r>
+        <w:t xml:space="preserve">  // Print the poset to cout.</w:t>
+      </w:r>
+    </w:p>
+    <w:p>
+      <w:pPr>
+        <w:pStyle w:val="sourcecode"/>
+      </w:pPr>
+      <w:r>
+        <w:t xml:space="preserve">  </w:t>
+      </w:r>
+    </w:p>
+    <w:p>
+      <w:pPr>
+        <w:pStyle w:val="sourcecode"/>
+      </w:pPr>
+      <w:r>
+        <w:t xml:space="preserve">  cout &lt;&lt; lposet &lt;&lt; endl;</w:t>
+      </w:r>
+    </w:p>
+    <w:p>
+      <w:pPr>
+        <w:pStyle w:val="sourcecode"/>
+      </w:pPr>
+      <w:r>
+        <w:t xml:space="preserve">  </w:t>
+      </w:r>
+    </w:p>
+    <w:p>
+      <w:pPr>
+        <w:pStyle w:val="sourcecode"/>
+      </w:pPr>
+      <w:r>
+        <w:t xml:space="preserve">  // </w:t>
+      </w:r>
+      <w:r>
+        <w:t>You can g</w:t>
+      </w:r>
+      <w:r>
+        <w:t>et another reference to the poset by id</w:t>
+      </w:r>
+      <w:r>
+        <w:t xml:space="preserve">, </w:t>
+      </w:r>
+    </w:p>
+    <w:p>
+      <w:pPr>
+        <w:pStyle w:val="sourcecode"/>
+      </w:pPr>
+      <w:r>
+        <w:t xml:space="preserve">  // if you know the id</w:t>
+      </w:r>
+      <w:r>
+        <w:t>:</w:t>
+      </w:r>
+    </w:p>
+    <w:p>
+      <w:pPr>
+        <w:pStyle w:val="sourcecode"/>
+      </w:pPr>
+      <w:r>
+        <w:t xml:space="preserve">  </w:t>
+      </w:r>
+    </w:p>
+    <w:p>
+      <w:pPr>
+        <w:pStyle w:val="sourcecode"/>
+      </w:pPr>
+      <w:r>
+        <w:t xml:space="preserve">  poset_state_handle* lpsh1 = lns.member_poset(6, true);</w:t>
+      </w:r>
+    </w:p>
+    <w:p>
+      <w:pPr>
+        <w:pStyle w:val="sourcecode"/>
+      </w:pPr>
+      <w:r>
+        <w:t xml:space="preserve">  </w:t>
+      </w:r>
+    </w:p>
+    <w:p>
+      <w:pPr>
+        <w:pStyle w:val="sourcecode"/>
+      </w:pPr>
+      <w:r>
+        <w:t xml:space="preserve">  // and by path:</w:t>
+      </w:r>
+    </w:p>
+    <w:p>
+      <w:pPr>
+        <w:pStyle w:val="sourcecode"/>
+      </w:pPr>
+      <w:r>
+        <w:t xml:space="preserve">  </w:t>
+      </w:r>
+    </w:p>
+    <w:p>
+      <w:pPr>
+        <w:pStyle w:val="sourcecode"/>
+      </w:pPr>
+      <w:r>
+        <w:t xml:space="preserve">  poset_state_handle* lpsh2 = lns.member_poset("simple_poset", true);</w:t>
+      </w:r>
+    </w:p>
+    <w:p>
+      <w:pPr>
+        <w:pStyle w:val="sourcecode"/>
+      </w:pPr>
+      <w:r>
+        <w:t xml:space="preserve">  </w:t>
+      </w:r>
+    </w:p>
+    <w:p>
+      <w:pPr>
+        <w:pStyle w:val="sourcecode"/>
+      </w:pPr>
+      <w:r>
+        <w:t xml:space="preserve">  // Delete the poset by path. </w:t>
+      </w:r>
+    </w:p>
+    <w:p>
+      <w:pPr>
+        <w:pStyle w:val="sourcecode"/>
+      </w:pPr>
+      <w:r>
+        <w:t xml:space="preserve">  // Invalidates all the above references.</w:t>
+      </w:r>
+    </w:p>
+    <w:p>
+      <w:pPr>
+        <w:pStyle w:val="sourcecode"/>
+      </w:pPr>
+      <w:r>
+        <w:t xml:space="preserve">  </w:t>
+      </w:r>
+    </w:p>
+    <w:p>
+      <w:pPr>
+        <w:pStyle w:val="sourcecode"/>
+      </w:pPr>
+      <w:r>
+        <w:t xml:space="preserve">  lns.delete_poset(lposet.path(), true);</w:t>
+      </w:r>
+    </w:p>
+    <w:p>
+      <w:pPr>
+        <w:pStyle w:val="sourcecode"/>
+      </w:pPr>
+      <w:r>
+        <w:t xml:space="preserve">  </w:t>
+      </w:r>
+    </w:p>
+    <w:p>
+      <w:pPr>
+        <w:pStyle w:val="sourcecode"/>
+      </w:pPr>
+      <w:r>
+        <w:t xml:space="preserve">  // Exit:</w:t>
+      </w:r>
+    </w:p>
+    <w:p>
+      <w:pPr>
+        <w:pStyle w:val="sourcecode"/>
+      </w:pPr>
+      <w:r>
+        <w:t xml:space="preserve">  </w:t>
+      </w:r>
+    </w:p>
+    <w:p>
+      <w:pPr>
+        <w:pStyle w:val="sourcecode"/>
+      </w:pPr>
+      <w:r>
+        <w:t xml:space="preserve">  return 0;</w:t>
+      </w:r>
+    </w:p>
+    <w:p>
+      <w:pPr>
+        <w:pStyle w:val="sourcecode"/>
+      </w:pPr>
+      <w:r>
+        <w:t>}</w:t>
+      </w:r>
+    </w:p>
+    <w:p>
+      <w:r>
+        <w:t>When</w:t>
+      </w:r>
+      <w:r>
+        <w:t xml:space="preserve"> we run example9, the output is </w:t>
+      </w:r>
+      <w:r>
+        <w:t>once again</w:t>
+      </w:r>
+      <w:r>
+        <w:t xml:space="preserve"> </w:t>
+      </w:r>
+      <w:r>
+        <w:t>a bit lengthy to include here, take a look at example9.cout.</w:t>
+      </w:r>
+    </w:p>
+    <w:p>
+      <w:pPr>
+        <w:pStyle w:val="Heading1"/>
+      </w:pPr>
+      <w:r>
+        <w:t>Poset members</w:t>
+      </w:r>
+    </w:p>
+    <w:p>
+      <w:r>
+        <w:t>We created a poset in the last section, but it was empty.</w:t>
+      </w:r>
+      <w:r>
+        <w:t xml:space="preserve"> Well, almost empty</w:t>
       </w:r>
       <w:r>
         <w:t>.</w:t>
       </w:r>
+      <w:r>
+        <w:t xml:space="preserve"> </w:t>
+      </w:r>
+      <w:r>
+        <w:t xml:space="preserve">As we discussed in the Part Space tutorial, a sheaf table represents a part space. A part space always has a bottom member corresponding to the empty assembly of basic parts (jims). It also has a top member, corresponding to the assembly of all the basic parts. We automatically create these two composite parts (jrms) when we create the </w:t>
+      </w:r>
+      <w:r>
+        <w:t>poset. When the poset has no basic parts, the top is equivalent to the bottom as an assembly, but they are still distinct members.</w:t>
+      </w:r>
     </w:p>
     <w:p>
       <w:pPr>
         <w:pStyle w:val="Heading2"/>
       </w:pPr>
-      <w:bookmarkStart w:id="5" w:name="_Ref350254663"/>
-      <w:r>
-        <w:t xml:space="preserve">Example </w:t>
-      </w:r>
-      <w:r>
-        <w:fldChar w:fldCharType="begin"/>
-      </w:r>
-      <w:r>
-        <w:instrText xml:space="preserve"> SEQ Example \* ARABIC </w:instrText>
-      </w:r>
-      <w:r>
-        <w:fldChar w:fldCharType="separate"/>
-      </w:r>
-      <w:r>
-        <w:rPr>
-          <w:noProof/>
-        </w:rPr>
-        <w:t>10</w:t>
-      </w:r>
-      <w:r>
-        <w:fldChar w:fldCharType="end"/>
-      </w:r>
+      <w:r>
+        <w:t>Creating poset members</w:t>
+      </w:r>
+    </w:p>
+    <w:p>
+      <w:bookmarkStart w:id="5" w:name="_GoBack"/>
       <w:bookmarkEnd w:id="5"/>
-      <w:r>
-        <w:t>: Creating, accessing, and deleting posets.</w:t>
-      </w:r>
-    </w:p>
-    <w:p/>
-    <w:p>
-      <w:pPr>
-        <w:pStyle w:val="Heading1"/>
-      </w:pPr>
-      <w:r>
-        <w:t>Poset members</w:t>
+    </w:p>
+    <w:p>
+      <w:pPr>
+        <w:pStyle w:val="Heading2"/>
+      </w:pPr>
+      <w:r>
+        <w:t>Accessing poset members</w:t>
+      </w:r>
+    </w:p>
+    <w:p>
+      <w:r>
+        <w:t>Naming, various queries</w:t>
+      </w:r>
+    </w:p>
+    <w:p>
+      <w:pPr>
+        <w:pStyle w:val="Heading2"/>
+      </w:pPr>
+      <w:r>
+        <w:t>Ordering poset members</w:t>
+      </w:r>
+    </w:p>
+    <w:p>
+      <w:pPr>
+        <w:pStyle w:val="Heading2"/>
+      </w:pPr>
+      <w:r>
+        <w:t>Deleting poset members</w:t>
       </w:r>
     </w:p>
     <w:p>
@@ -6712,60 +7050,18 @@
         <w:fldChar w:fldCharType="end"/>
       </w:r>
       <w:r>
-        <w:t>:  C</w:t>
-      </w:r>
-      <w:r>
-        <w:t>reating andd manipulating poset members with the poset interface</w:t>
-      </w:r>
-    </w:p>
-    <w:p>
-      <w:pPr>
-        <w:pStyle w:val="Heading2"/>
-      </w:pPr>
-      <w:r>
-        <w:t>Creating poset members</w:t>
-      </w:r>
-    </w:p>
-    <w:p>
-      <w:r>
-        <w:t>Create a jim</w:t>
-      </w:r>
-    </w:p>
-    <w:p>
-      <w:pPr>
-        <w:pStyle w:val="Heading2"/>
-      </w:pPr>
-      <w:r>
-        <w:t>Accessing poset members</w:t>
-      </w:r>
-    </w:p>
-    <w:p>
-      <w:r>
-        <w:t>Naming, various queries</w:t>
-      </w:r>
-    </w:p>
-    <w:p>
-      <w:pPr>
-        <w:pStyle w:val="Heading2"/>
-      </w:pPr>
-      <w:r>
-        <w:t>Ordering poset members</w:t>
-      </w:r>
-    </w:p>
-    <w:p>
-      <w:pPr>
-        <w:pStyle w:val="Heading2"/>
-      </w:pPr>
-      <w:r>
-        <w:t>Deleting poset members</w:t>
-      </w:r>
-    </w:p>
-    <w:p>
-      <w:pPr>
-        <w:pStyle w:val="Heading2"/>
-      </w:pPr>
-      <w:r>
-        <w:t>Handles</w:t>
+        <w:t>:  Creating andd manipulating poset members with the poset interface</w:t>
+      </w:r>
+    </w:p>
+    <w:p>
+      <w:pPr>
+        <w:pStyle w:val="Heading1"/>
+      </w:pPr>
+      <w:r>
+        <w:t>Poset member h</w:t>
+      </w:r>
+      <w:r>
+        <w:t>andles</w:t>
       </w:r>
     </w:p>
     <w:p>
@@ -6775,7 +7071,7 @@
     </w:p>
     <w:p>
       <w:pPr>
-        <w:pStyle w:val="Heading2"/>
+        <w:pStyle w:val="Heading1"/>
       </w:pPr>
       <w:r>
         <w:t>Schema posets</w:t>
@@ -8021,7 +8317,7 @@
         <w:rStyle w:val="PageNumber"/>
         <w:noProof/>
       </w:rPr>
-      <w:t>10:55 AM</w:t>
+      <w:t>8:47 PM</w:t>
     </w:r>
     <w:r>
       <w:rPr>
@@ -13171,7 +13467,7 @@
 </file>
 
 <file path=customXml/itemProps1.xml><?xml version="1.0" encoding="utf-8"?>
-<ds:datastoreItem xmlns:ds="http://schemas.openxmlformats.org/officeDocument/2006/customXml" ds:itemID="{3A889F01-C181-4051-9002-030F3FFC80FD}">
+<ds:datastoreItem xmlns:ds="http://schemas.openxmlformats.org/officeDocument/2006/customXml" ds:itemID="{10640C98-F7B6-4608-BF6B-EAFF6E420E9F}">
   <ds:schemaRefs>
     <ds:schemaRef ds:uri="http://schemas.openxmlformats.org/officeDocument/2006/bibliography"/>
   </ds:schemaRefs>

--- a/SheafSystem Programmers Guide.docx
+++ b/SheafSystem Programmers Guide.docx
@@ -2489,7 +2489,7 @@
           <v:shape id="_x0000_i1025" type="#_x0000_t75" style="width:321.75pt;height:267.75pt" o:ole="">
             <v:imagedata r:id="rId21" o:title=""/>
           </v:shape>
-          <o:OLEObject Type="Embed" ProgID="Visio.Drawing.11" ShapeID="_x0000_i1025" DrawAspect="Content" ObjectID="_1424031272" r:id="rId22"/>
+          <o:OLEObject Type="Embed" ProgID="Visio.Drawing.11" ShapeID="_x0000_i1025" DrawAspect="Content" ObjectID="_1424084348" r:id="rId22"/>
         </w:object>
       </w:r>
     </w:p>
@@ -3845,10 +3845,7 @@
         <w:pStyle w:val="dbcheading"/>
       </w:pPr>
       <w:r>
-        <w:t>sheaf::pod_index</w:t>
-      </w:r>
-      <w:r>
-        <w:t>_type sheaf::invalid_pod_index()</w:t>
+        <w:t>sheaf::pod_index_type sheaf::invalid_pod_index()</w:t>
       </w:r>
     </w:p>
     <w:p>
@@ -3861,10 +3858,7 @@
     </w:p>
     <w:p>
       <w:r>
-        <w:t>is reserved as a "null" value for index types. It is currently set to numeric_limits&lt;pod_index_type&gt;::max(),</w:t>
-      </w:r>
-      <w:r>
-        <w:t xml:space="preserve"> but</w:t>
+        <w:t>is reserved as a "null" value for index types. It is currently set to numeric_limits&lt;pod_index_type&gt;::max(), but</w:t>
       </w:r>
       <w:r>
         <w:t xml:space="preserve"> that</w:t>
@@ -3876,13 +3870,7 @@
         <w:t xml:space="preserve">may change and </w:t>
       </w:r>
       <w:r>
-        <w:t>I only mention that so you will recognize it if you see it in a print out or in the debugger</w:t>
-      </w:r>
-      <w:r>
-        <w:t>.</w:t>
-      </w:r>
-      <w:r>
-        <w:t xml:space="preserve"> It should be used as an opaque value. </w:t>
+        <w:t xml:space="preserve">I only mention that so you will recognize it if you see it in a print out or in the debugger. It should be used as an opaque value. </w:t>
       </w:r>
       <w:r>
         <w:t>A</w:t>
@@ -5831,7 +5819,13 @@
         <w:t xml:space="preserve">is </w:t>
       </w:r>
       <w:r>
-        <w:t>used to represent meshes in the fiber_bundles component is base_space_poset. The abstract base class for all poset types is poset_state_handle.</w:t>
+        <w:t>used t</w:t>
+      </w:r>
+      <w:r>
+        <w:t xml:space="preserve">o represent meshes in the fiber </w:t>
+      </w:r>
+      <w:r>
+        <w:t>bundles component is base_space_poset. The abstract base class for all poset types is poset_state_handle.</w:t>
       </w:r>
     </w:p>
     <w:tbl>
@@ -6668,10 +6662,7 @@
         <w:pStyle w:val="sourcecode"/>
       </w:pPr>
       <w:r>
-        <w:t xml:space="preserve">  // </w:t>
-      </w:r>
-      <w:r>
-        <w:t>doesn't need any arguments.</w:t>
+        <w:t xml:space="preserve">  // doesn't need any arguments.</w:t>
       </w:r>
     </w:p>
     <w:p>
@@ -6719,24 +6710,15 @@
         <w:pStyle w:val="sourcecode"/>
       </w:pPr>
       <w:r>
-        <w:t xml:space="preserve">  poset&amp; lposet = </w:t>
-      </w:r>
-      <w:r>
-        <w:t>lns.new_memb</w:t>
-      </w:r>
-      <w:r>
-        <w:t>er_poset&lt;poset&gt;("simple_poset",</w:t>
-      </w:r>
-    </w:p>
-    <w:p>
-      <w:pPr>
-        <w:pStyle w:val="sourcecode"/>
-      </w:pPr>
-      <w:r>
-        <w:t xml:space="preserve">                       </w:t>
-      </w:r>
-      <w:r>
-        <w:t>lschema_path, largs, true);</w:t>
+        <w:t xml:space="preserve">  poset&amp; lposet = lns.new_member_poset&lt;poset&gt;("simple_poset",</w:t>
+      </w:r>
+    </w:p>
+    <w:p>
+      <w:pPr>
+        <w:pStyle w:val="sourcecode"/>
+      </w:pPr>
+      <w:r>
+        <w:t xml:space="preserve">                       lschema_path, largs, true);</w:t>
       </w:r>
     </w:p>
     <w:p>
@@ -6784,27 +6766,15 @@
         <w:pStyle w:val="sourcecode"/>
       </w:pPr>
       <w:r>
-        <w:t xml:space="preserve">  // </w:t>
-      </w:r>
-      <w:r>
-        <w:t>You can g</w:t>
-      </w:r>
-      <w:r>
-        <w:t>et another reference to the poset by id</w:t>
-      </w:r>
-      <w:r>
-        <w:t xml:space="preserve">, </w:t>
-      </w:r>
-    </w:p>
-    <w:p>
-      <w:pPr>
-        <w:pStyle w:val="sourcecode"/>
-      </w:pPr>
-      <w:r>
-        <w:t xml:space="preserve">  // if you know the id</w:t>
-      </w:r>
-      <w:r>
-        <w:t>:</w:t>
+        <w:t xml:space="preserve">  // You can get another reference to the poset by id, </w:t>
+      </w:r>
+    </w:p>
+    <w:p>
+      <w:pPr>
+        <w:pStyle w:val="sourcecode"/>
+      </w:pPr>
+      <w:r>
+        <w:t xml:space="preserve">  // if you know the id:</w:t>
       </w:r>
     </w:p>
     <w:p>
@@ -6943,41 +6913,320 @@
         <w:t xml:space="preserve"> we run example9, the output is </w:t>
       </w:r>
       <w:r>
-        <w:t>once again</w:t>
+        <w:t xml:space="preserve">once again </w:t>
+      </w:r>
+      <w:r>
+        <w:t>a bit lengthy to include here, take a look at example9.cout.</w:t>
+      </w:r>
+    </w:p>
+    <w:p>
+      <w:pPr>
+        <w:pStyle w:val="Heading1"/>
+      </w:pPr>
+      <w:r>
+        <w:t>Poset members</w:t>
+      </w:r>
+    </w:p>
+    <w:p>
+      <w:r>
+        <w:t>We created a poset in the last section, but it was empty.</w:t>
+      </w:r>
+      <w:r>
+        <w:t xml:space="preserve"> Well, almost empty</w:t>
+      </w:r>
+      <w:r>
+        <w:t>.</w:t>
       </w:r>
       <w:r>
         <w:t xml:space="preserve"> </w:t>
       </w:r>
       <w:r>
-        <w:t>a bit lengthy to include here, take a look at example9.cout.</w:t>
-      </w:r>
-    </w:p>
-    <w:p>
-      <w:pPr>
-        <w:pStyle w:val="Heading1"/>
-      </w:pPr>
-      <w:r>
-        <w:t>Poset members</w:t>
-      </w:r>
-    </w:p>
-    <w:p>
-      <w:r>
-        <w:t>We created a poset in the last section, but it was empty.</w:t>
-      </w:r>
-      <w:r>
-        <w:t xml:space="preserve"> Well, almost empty</w:t>
-      </w:r>
-      <w:r>
-        <w:t>.</w:t>
+        <w:t xml:space="preserve">As we discussed in the Part Space tutorial, a sheaf table represents a part space. A part space always has a bottom member corresponding to the empty assembly of basic parts (jims). It also has a top member, corresponding to the assembly of all the basic parts. We automatically create these two composite parts (jrms) when we create the </w:t>
+      </w:r>
+      <w:r>
+        <w:t>poset. When the poset has no basic parts, the top is equivalent to the bottom as an assembly, but they are still distinct members.</w:t>
+      </w:r>
+    </w:p>
+    <w:p>
+      <w:pPr>
+        <w:pStyle w:val="Heading2"/>
+      </w:pPr>
+      <w:r>
+        <w:t xml:space="preserve">Creating </w:t>
+      </w:r>
+      <w:r>
+        <w:t xml:space="preserve">join irreducible </w:t>
+      </w:r>
+      <w:r>
+        <w:t>members</w:t>
+      </w:r>
+    </w:p>
+    <w:p>
+      <w:r>
+        <w:t xml:space="preserve">A poset has two editing modes corresponding to the two kinds of members that can be created, jims (basic parts)  and jrms (composite parts). </w:t>
+      </w:r>
+      <w:r>
+        <w:t>We can't create any interesting jrms until we have some jims and j</w:t>
+      </w:r>
+      <w:r>
+        <w:t xml:space="preserve">ims can only be created in "jim edit mode". </w:t>
+      </w:r>
+      <w:r>
+        <w:t>Jim edit mode allows you to directly edit the row graph, creating or deleting members and cover links. Once the jims poset h</w:t>
+      </w:r>
+      <w:r>
+        <w:t>as been defined, you can create</w:t>
+      </w:r>
+      <w:r>
+        <w:t xml:space="preserve"> composite parts either directly by creating the members and links or algebraicly, using the join and meet operations.</w:t>
+      </w:r>
+    </w:p>
+    <w:p>
+      <w:r>
+        <w:t>Jim edit mode is off by default, so we have enter jim edit mode to create a jim:</w:t>
+      </w:r>
+    </w:p>
+    <w:p>
+      <w:pPr>
+        <w:pStyle w:val="dbcheading"/>
+      </w:pPr>
+      <w:r>
+        <w:t xml:space="preserve">void </w:t>
+      </w:r>
+      <w:r>
+        <w:t>begin_jim_edit_mode (bool  xauto_access)</w:t>
+      </w:r>
+    </w:p>
+    <w:p>
+      <w:pPr>
+        <w:pStyle w:val="dbcdescription"/>
+      </w:pPr>
+      <w:r>
+        <w:t>Allow editing of jims and jim order relation.</w:t>
+      </w:r>
+    </w:p>
+    <w:p>
+      <w:r>
+        <w:t xml:space="preserve">(All the functions we will discuss in this section are member functions of class poset or its ancestors unless specifically scoped. Click the "List of all members" item </w:t>
+      </w:r>
+      <w:r>
+        <w:t xml:space="preserve">in the extreme upper right of the poset </w:t>
+      </w:r>
+      <w:r>
+        <w:t>class documentation web page to get a listing of all member functions, both direct and inherited.)</w:t>
+      </w:r>
+    </w:p>
+    <w:p>
+      <w:r>
+        <w:t>Yo</w:t>
+      </w:r>
+      <w:r>
+        <w:t xml:space="preserve">u create a jim with the  </w:t>
+      </w:r>
+      <w:r>
+        <w:t>new_member function:</w:t>
+      </w:r>
+    </w:p>
+    <w:p>
+      <w:pPr>
+        <w:pStyle w:val="dbcheading"/>
+      </w:pPr>
+      <w:r>
+        <w:t>sheaf::pod_index_type new_member</w:t>
+      </w:r>
+      <w:r>
+        <w:tab/>
+        <w:t>(bool  xis_jim,</w:t>
       </w:r>
       <w:r>
         <w:t xml:space="preserve"> </w:t>
       </w:r>
-      <w:r>
-        <w:t xml:space="preserve">As we discussed in the Part Space tutorial, a sheaf table represents a part space. A part space always has a bottom member corresponding to the empty assembly of basic parts (jims). It also has a top member, corresponding to the assembly of all the basic parts. We automatically create these two composite parts (jrms) when we create the </w:t>
-      </w:r>
-      <w:r>
-        <w:t>poset. When the poset has no basic parts, the top is equivalent to the bottom as an assembly, but they are still distinct members.</w:t>
+    </w:p>
+    <w:p>
+      <w:pPr>
+        <w:pStyle w:val="dbcheading"/>
+        <w:spacing w:before="0"/>
+      </w:pPr>
+      <w:r>
+        <w:tab/>
+      </w:r>
+      <w:r>
+        <w:tab/>
+      </w:r>
+      <w:r>
+        <w:tab/>
+      </w:r>
+      <w:r>
+        <w:tab/>
+      </w:r>
+      <w:r>
+        <w:tab/>
+      </w:r>
+      <w:r>
+        <w:t>poset_dof_map * xdof_map = 0,</w:t>
+      </w:r>
+    </w:p>
+    <w:p>
+      <w:pPr>
+        <w:pStyle w:val="dbcheading"/>
+        <w:spacing w:before="0"/>
+      </w:pPr>
+      <w:r>
+        <w:tab/>
+      </w:r>
+      <w:r>
+        <w:tab/>
+      </w:r>
+      <w:r>
+        <w:tab/>
+      </w:r>
+      <w:r>
+        <w:tab/>
+      </w:r>
+      <w:r>
+        <w:tab/>
+      </w:r>
+      <w:r>
+        <w:t xml:space="preserve">bool  </w:t>
+      </w:r>
+      <w:r>
+        <w:tab/>
+        <w:t>xcopy_dof_map = false )</w:t>
+      </w:r>
+    </w:p>
+    <w:p>
+      <w:pPr>
+        <w:pStyle w:val="dbcdescription"/>
+        <w:spacing w:after="240"/>
+      </w:pPr>
+      <w:r>
+        <w:t>Create a disconnected member with is_jim == xis_jim. If xdof_map != 0, the new member uses it for dof storage, otherwise it creates an instance of array_poset_dof_map. WARNING: this routine leaves a disconnected member in the poset and hence leaves the poset in an invalid state. The client must properly link the member created by this routine using new_link in order to return the poset to a valid state.</w:t>
+      </w:r>
+    </w:p>
+    <w:tbl>
+      <w:tblPr>
+        <w:tblStyle w:val="TableGrid"/>
+        <w:tblW w:w="0" w:type="auto"/>
+        <w:jc w:val="center"/>
+        <w:shd w:val="clear" w:color="auto" w:fill="A6A6A6" w:themeFill="background1" w:themeFillShade="A6"/>
+        <w:tblLook w:val="04A0" w:firstRow="1" w:lastRow="0" w:firstColumn="1" w:lastColumn="0" w:noHBand="0" w:noVBand="1"/>
+      </w:tblPr>
+      <w:tblGrid>
+        <w:gridCol w:w="8856"/>
+      </w:tblGrid>
+      <w:tr>
+        <w:trPr>
+          <w:jc w:val="center"/>
+        </w:trPr>
+        <w:tc>
+          <w:tcPr>
+            <w:tcW w:w="8856" w:type="dxa"/>
+            <w:shd w:val="clear" w:color="auto" w:fill="A6A6A6" w:themeFill="background1" w:themeFillShade="A6"/>
+          </w:tcPr>
+          <w:p>
+            <w:pPr>
+              <w:pStyle w:val="techroadmap"/>
+            </w:pPr>
+            <w:r>
+              <w:rPr>
+                <w:b/>
+              </w:rPr>
+              <w:t>Technology Roadmap</w:t>
+            </w:r>
+            <w:r>
+              <w:t>:.</w:t>
+            </w:r>
+            <w:r>
+              <w:t xml:space="preserve">"Dof" is an acronym for "degree of freedom" but it means "attribute". </w:t>
+            </w:r>
+            <w:r>
+              <w:t xml:space="preserve">A "dof_map" is a tuple. Both are </w:t>
+            </w:r>
+            <w:r>
+              <w:t>historical artifact</w:t>
+            </w:r>
+            <w:r>
+              <w:t>s</w:t>
+            </w:r>
+            <w:r>
+              <w:t xml:space="preserve">, originating in early attempts to interpret fields as relational tuples. </w:t>
+            </w:r>
+            <w:r>
+              <w:t>W</w:t>
+            </w:r>
+            <w:r>
+              <w:t xml:space="preserve">e expect to replace the "dof" </w:t>
+            </w:r>
+            <w:r>
+              <w:t xml:space="preserve">and "dof_map" </w:t>
+            </w:r>
+            <w:r>
+              <w:t xml:space="preserve">nomenclature with the more standard "attribute" </w:t>
+            </w:r>
+            <w:r>
+              <w:t xml:space="preserve">and "tuple" </w:t>
+            </w:r>
+            <w:r>
+              <w:t>nomenclature in some future release.</w:t>
+            </w:r>
+          </w:p>
+        </w:tc>
+      </w:tr>
+    </w:tbl>
+    <w:p>
+      <w:r>
+        <w:t>To create a new jim, we call new_member with xis_jim true</w:t>
+      </w:r>
+      <w:r>
+        <w:t xml:space="preserve"> and let it create a tuple for the new member by accepting the default values for xdof_map and xcopy_dof_map.</w:t>
+      </w:r>
+      <w:r>
+        <w:t xml:space="preserve"> Let's create three new jrms, corresponding to the basic parts in the line segment example from the Part Space tutorial, Figure 5:</w:t>
+      </w:r>
+    </w:p>
+    <w:p>
+      <w:pPr>
+        <w:pStyle w:val="sourcecode"/>
+        <w:spacing w:before="240"/>
+      </w:pPr>
+      <w:r>
+        <w:t>lposet.begin_jim_edit_mode(true);</w:t>
+      </w:r>
+    </w:p>
+    <w:p>
+      <w:pPr>
+        <w:pStyle w:val="sourcecode"/>
+      </w:pPr>
+      <w:r>
+        <w:t xml:space="preserve">pod_index_type </w:t>
+      </w:r>
+      <w:r>
+        <w:t>lv0_id</w:t>
+      </w:r>
+      <w:r>
+        <w:t xml:space="preserve"> = lposet.new_member(true);</w:t>
+      </w:r>
+    </w:p>
+    <w:p>
+      <w:pPr>
+        <w:pStyle w:val="sourcecode"/>
+      </w:pPr>
+      <w:r>
+        <w:t>pod_index_type lv1_id = lposet.new_member(true);</w:t>
+      </w:r>
+    </w:p>
+    <w:p>
+      <w:pPr>
+        <w:pStyle w:val="sourcecode"/>
+      </w:pPr>
+      <w:r>
+        <w:t>pod_index_type l</w:t>
+      </w:r>
+      <w:r>
+        <w:t>s0</w:t>
+      </w:r>
+      <w:r>
+        <w:t>_id = lposet.new_member(true);</w:t>
       </w:r>
     </w:p>
     <w:p>
@@ -6985,10 +7234,398 @@
         <w:pStyle w:val="Heading2"/>
       </w:pPr>
       <w:r>
-        <w:t>Creating poset members</w:t>
-      </w:r>
-    </w:p>
-    <w:p>
+        <w:t>Ordering poset members</w:t>
+      </w:r>
+    </w:p>
+    <w:p>
+      <w:r>
+        <w:t>You define the ordering relation for the poset by explicitly creating cover links between the jims, using new_link:</w:t>
+      </w:r>
+    </w:p>
+    <w:p>
+      <w:pPr>
+        <w:pStyle w:val="dbcheading"/>
+      </w:pPr>
+      <w:r>
+        <w:t xml:space="preserve">void new_link( </w:t>
+      </w:r>
+      <w:r>
+        <w:t>pod_index_type</w:t>
+      </w:r>
+      <w:r>
+        <w:t xml:space="preserve"> xgreater, pod_index_type xlesser) </w:t>
+      </w:r>
+    </w:p>
+    <w:p>
+      <w:pPr>
+        <w:pStyle w:val="dbcdescription"/>
+      </w:pPr>
+      <w:r>
+        <w:t>Insert a cover link from greater to lesser (that is, xgreater covers xlesser). WARNING: this routine does not ensure that the link is a cover link, that is, it does not remove redundant or conflicting links. Improper use of this routine can pro</w:t>
+      </w:r>
+      <w:r>
+        <w:t>duce inconsistent poset states.</w:t>
+      </w:r>
+    </w:p>
+    <w:p>
+      <w:r>
+        <w:t>Continuing with the line segment example, the segment member should cover the two vertices:</w:t>
+      </w:r>
+    </w:p>
+    <w:p>
+      <w:pPr>
+        <w:pStyle w:val="sourcecode"/>
+        <w:spacing w:before="240"/>
+      </w:pPr>
+      <w:r>
+        <w:t>lposet.new_link(ls0_id, lv0_</w:t>
+      </w:r>
+      <w:r>
+        <w:t>id);</w:t>
+      </w:r>
+    </w:p>
+    <w:p>
+      <w:pPr>
+        <w:pStyle w:val="sourcecode"/>
+      </w:pPr>
+      <w:r>
+        <w:t>lposet.new_link(ls0_id, lv1_</w:t>
+      </w:r>
+      <w:r>
+        <w:t>id);</w:t>
+      </w:r>
+    </w:p>
+    <w:p>
+      <w:r>
+        <w:t xml:space="preserve">Each vertex is an atom, there is no smaller basic part than a vertex, so each vertex should have a cover link to bottom. Similarly, there is no larger part than the segment, so top should cover the segment. We can put these links in explicitly. The id of the top and bottom member </w:t>
+      </w:r>
+      <w:r>
+        <w:t>are defined in the enumeration sheaf::standard_member_index as TOP_INDEX and BOTTOM_INDEX, respectively. Or, we can get the id from the top() or bottom() accessors:</w:t>
+      </w:r>
+    </w:p>
+    <w:p>
+      <w:pPr>
+        <w:pStyle w:val="sourcecode"/>
+        <w:spacing w:before="240"/>
+      </w:pPr>
+      <w:r>
+        <w:t>lposet.new_</w:t>
+      </w:r>
+      <w:r>
+        <w:t>link(TOP_INDEX, ls</w:t>
+      </w:r>
+      <w:r>
+        <w:t>0_id);</w:t>
+      </w:r>
+    </w:p>
+    <w:p>
+      <w:pPr>
+        <w:pStyle w:val="sourcecode"/>
+      </w:pPr>
+      <w:r>
+        <w:t>lposet.new_link(lv0_id, BOTTOM_INDEX);</w:t>
+      </w:r>
+    </w:p>
+    <w:p>
+      <w:pPr>
+        <w:pStyle w:val="sourcecode"/>
+      </w:pPr>
+      <w:r>
+        <w:t>lposet.new_link(lv0_id, lposet.bottom().index().pod()</w:t>
+      </w:r>
+      <w:r>
+        <w:t>);</w:t>
+      </w:r>
+    </w:p>
+    <w:p>
+      <w:r>
+        <w:t xml:space="preserve">However, we don't have to explicitly put the links to top and bottom. Remember that the cover relation graph is a directed graph, with links pointing in the "covers" direction.  For a given member, the set of all outgoing links to lesser members is called the </w:t>
+      </w:r>
+      <w:r>
+        <w:rPr>
+          <w:rStyle w:val="definition"/>
+        </w:rPr>
+        <w:t>lower cover</w:t>
+      </w:r>
+      <w:r>
+        <w:t xml:space="preserve"> of the member and the set of all incoming links from larger members is called the </w:t>
+      </w:r>
+      <w:r>
+        <w:rPr>
+          <w:rStyle w:val="definition"/>
+        </w:rPr>
+        <w:t>upper cover</w:t>
+      </w:r>
+      <w:r>
+        <w:t>. It is an invariant of the cover relation that bottom is the only member with an empty lower cover and top is the only me</w:t>
+      </w:r>
+      <w:r>
+        <w:t>mber with an empty upper cover. The end_jim_edit_mode function:</w:t>
+      </w:r>
+    </w:p>
+    <w:p>
+      <w:pPr>
+        <w:pStyle w:val="dbcheading"/>
+      </w:pPr>
+      <w:r>
+        <w:t xml:space="preserve">void </w:t>
+      </w:r>
+      <w:r>
+        <w:t xml:space="preserve">end_jim_edit_mode(bool </w:t>
+      </w:r>
+      <w:r>
+        <w:t>xe</w:t>
+      </w:r>
+      <w:r>
+        <w:t xml:space="preserve">nsure_lattice_invariant = true, bool xauto_access = true) </w:t>
+      </w:r>
+    </w:p>
+    <w:p>
+      <w:pPr>
+        <w:pStyle w:val="dbcdescription"/>
+      </w:pPr>
+      <w:r>
+        <w:t>Prevent editing of jims and jim order relation.</w:t>
+      </w:r>
+    </w:p>
+    <w:p>
+      <w:r>
+        <w:t>will enforce the invariant if we request it by setting the xensure_lattice_invariant argument to true. In that case, it automatically link anything with an empty lower cover to bottom and link top to anything with an empty upper cover. This requires a search of the graph for empty covers, so it is more efficient in large graphs to do the linking explicitly.</w:t>
+      </w:r>
+    </w:p>
+    <w:p>
+      <w:r>
+        <w:t>When we're finished edi</w:t>
+      </w:r>
+      <w:r>
+        <w:t>ting the graph, we leave jim edi</w:t>
+      </w:r>
+      <w:r>
+        <w:t>t mode</w:t>
+      </w:r>
+      <w:r>
+        <w:t>. We'll just take the default arguments, even though we've already linked everything, it won't make any difference for a tiny graph like this one:</w:t>
+      </w:r>
+    </w:p>
+    <w:p>
+      <w:pPr>
+        <w:pStyle w:val="sourcecode"/>
+        <w:spacing w:before="240"/>
+      </w:pPr>
+      <w:r>
+        <w:t>lposet.end_jim_edit_mode();</w:t>
+      </w:r>
+    </w:p>
+    <w:p>
+      <w:pPr>
+        <w:pStyle w:val="Heading2"/>
+      </w:pPr>
+      <w:r>
+        <w:t>Accessing poset members</w:t>
+      </w:r>
+    </w:p>
+    <w:p>
+      <w:pPr>
+        <w:tabs>
+          <w:tab w:val="left" w:pos="2955"/>
+        </w:tabs>
+      </w:pPr>
+      <w:r>
+        <w:t>We've created the basic parts and ordered them, but we haven't set any of their attributes, so let's do that now. We've already seen that every poset member has at least one implicit attribute, it's id, automatically assigned by the system. Every member also has another implicit attribute, supported by the system but not automatically assigned: a name. Any member can be given a name, in fact any member can be given multiple names, but naming is optional</w:t>
+      </w:r>
+      <w:r>
+        <w:t>. Names are assigned with the put_member_name function:</w:t>
+      </w:r>
+    </w:p>
+    <w:p>
+      <w:pPr>
+        <w:pStyle w:val="dbcheading"/>
+      </w:pPr>
+      <w:r>
+        <w:t xml:space="preserve">void </w:t>
+      </w:r>
+      <w:r>
+        <w:t xml:space="preserve">put_member_name(pod_index_type </w:t>
+      </w:r>
+      <w:r>
+        <w:t>xinde</w:t>
+      </w:r>
+      <w:r>
+        <w:t xml:space="preserve">x, const string &amp; xname, </w:t>
+      </w:r>
+    </w:p>
+    <w:p>
+      <w:pPr>
+        <w:pStyle w:val="dbcheading"/>
+        <w:spacing w:before="0"/>
+      </w:pPr>
+      <w:r>
+        <w:tab/>
+      </w:r>
+      <w:r>
+        <w:tab/>
+      </w:r>
+      <w:r>
+        <w:tab/>
+      </w:r>
+      <w:r>
+        <w:tab/>
+        <w:t>bool  xunique, bool  xauto_access = false )</w:t>
+      </w:r>
+    </w:p>
+    <w:p>
+      <w:pPr>
+        <w:pStyle w:val="dbcdescription"/>
+      </w:pPr>
+      <w:r>
+        <w:t xml:space="preserve">Make xname a name for the member with </w:t>
+      </w:r>
+      <w:r>
+        <w:t xml:space="preserve">hub id </w:t>
+      </w:r>
+      <w:r>
+        <w:t>xindex; if xunique, make xname the only name.</w:t>
+      </w:r>
+    </w:p>
+    <w:p>
+      <w:pPr>
+        <w:tabs>
+          <w:tab w:val="left" w:pos="2955"/>
+        </w:tabs>
+      </w:pPr>
+      <w:r>
+        <w:t>We'll give all our basic parts the obvious names:</w:t>
+      </w:r>
+    </w:p>
+    <w:p>
+      <w:pPr>
+        <w:pStyle w:val="sourcecode"/>
+        <w:spacing w:before="240"/>
+      </w:pPr>
+      <w:r>
+        <w:t>lposet.put_member_name(lv0_id, "v0", true)</w:t>
+      </w:r>
+      <w:r>
+        <w:t>;</w:t>
+      </w:r>
+    </w:p>
+    <w:p>
+      <w:pPr>
+        <w:pStyle w:val="sourcecode"/>
+      </w:pPr>
+      <w:r>
+        <w:t>lposet.put_member_name(</w:t>
+      </w:r>
+      <w:r>
+        <w:t>lv1_id, "v1</w:t>
+      </w:r>
+      <w:r>
+        <w:t>", true)</w:t>
+      </w:r>
+      <w:r>
+        <w:t>;</w:t>
+      </w:r>
+    </w:p>
+    <w:p>
+      <w:pPr>
+        <w:pStyle w:val="sourcecode"/>
+      </w:pPr>
+      <w:r>
+        <w:t>lposet.put_member_name(</w:t>
+      </w:r>
+      <w:r>
+        <w:t>ls0_id, "s</w:t>
+      </w:r>
+      <w:r>
+        <w:t>0", true)</w:t>
+      </w:r>
+      <w:r>
+        <w:t>;</w:t>
+      </w:r>
+    </w:p>
+    <w:p>
+      <w:r>
+        <w:t>We can retrieve the names</w:t>
+      </w:r>
+      <w:r>
+        <w:t xml:space="preserve"> with the member_name function:</w:t>
+      </w:r>
+    </w:p>
+    <w:p>
+      <w:pPr>
+        <w:pStyle w:val="dbcheading"/>
+      </w:pPr>
+      <w:r>
+        <w:t xml:space="preserve">string </w:t>
+      </w:r>
+      <w:r>
+        <w:t>member_name</w:t>
+      </w:r>
+      <w:r>
+        <w:t>(pod_index_type xindex,</w:t>
+      </w:r>
+      <w:r>
+        <w:t xml:space="preserve"> bool </w:t>
+      </w:r>
+      <w:r>
+        <w:t>xauto_access = false)</w:t>
+      </w:r>
+    </w:p>
+    <w:p>
+      <w:pPr>
+        <w:pStyle w:val="dbcdescription"/>
+      </w:pPr>
+      <w:r>
+        <w:t>A name for the member with hub id xindex.</w:t>
+      </w:r>
+    </w:p>
+    <w:p>
+      <w:r>
+        <w:t>For instance:</w:t>
+      </w:r>
+    </w:p>
+    <w:p>
+      <w:pPr>
+        <w:pStyle w:val="sourcecode"/>
+        <w:spacing w:before="240"/>
+      </w:pPr>
+      <w:r>
+        <w:t xml:space="preserve">cout &lt;&lt; </w:t>
+      </w:r>
+      <w:r>
+        <w:t>l</w:t>
+      </w:r>
+      <w:r>
+        <w:t>poset.</w:t>
+      </w:r>
+      <w:r>
+        <w:t>member_name(</w:t>
+      </w:r>
+      <w:r>
+        <w:t>lv0_id</w:t>
+      </w:r>
+      <w:r>
+        <w:t>);</w:t>
+      </w:r>
+    </w:p>
+    <w:p>
+      <w:pPr>
+        <w:tabs>
+          <w:tab w:val="left" w:pos="2955"/>
+        </w:tabs>
+      </w:pPr>
+      <w:r>
+        <w:t xml:space="preserve">What about the other attributes defined in the Part Space </w:t>
+      </w:r>
+      <w:r>
+        <w:t>example?</w:t>
+      </w:r>
+      <w:r>
+        <w:t xml:space="preserve"> Well</w:t>
+      </w:r>
+      <w:r>
+        <w:t>, because we took a short cut defining the schema, we don't have all the attributes of the original example. All we have is a single integer attribute called "INT", which we'll take to be the dimension attribute of the original example.</w:t>
+      </w:r>
       <w:bookmarkStart w:id="5" w:name="_GoBack"/>
       <w:bookmarkEnd w:id="5"/>
     </w:p>
@@ -6997,12 +7634,7 @@
         <w:pStyle w:val="Heading2"/>
       </w:pPr>
       <w:r>
-        <w:t>Accessing poset members</w:t>
-      </w:r>
-    </w:p>
-    <w:p>
-      <w:r>
-        <w:t>Naming, various queries</w:t>
+        <w:t>Deleting poset members</w:t>
       </w:r>
     </w:p>
     <w:p>
@@ -7010,45 +7642,16 @@
         <w:pStyle w:val="Heading2"/>
       </w:pPr>
       <w:r>
-        <w:t>Ordering poset members</w:t>
-      </w:r>
-    </w:p>
-    <w:p>
-      <w:pPr>
-        <w:pStyle w:val="Heading2"/>
-      </w:pPr>
-      <w:r>
-        <w:t>Deleting poset members</w:t>
-      </w:r>
-    </w:p>
-    <w:p>
-      <w:pPr>
-        <w:pStyle w:val="Heading2"/>
-      </w:pPr>
-      <w:r>
         <w:t xml:space="preserve">Example </w:t>
       </w:r>
-      <w:r>
-        <w:fldChar w:fldCharType="begin"/>
-      </w:r>
-      <w:r>
-        <w:instrText xml:space="preserve"> SEQ Example \* ARABIC </w:instrText>
-      </w:r>
-      <w:r>
-        <w:fldChar w:fldCharType="separate"/>
-      </w:r>
-      <w:r>
-        <w:rPr>
-          <w:noProof/>
-        </w:rPr>
-        <w:t>11</w:t>
-      </w:r>
-      <w:r>
-        <w:rPr>
-          <w:noProof/>
-        </w:rPr>
-        <w:fldChar w:fldCharType="end"/>
-      </w:r>
+      <w:fldSimple w:instr=" SEQ Example \* ARABIC ">
+        <w:r>
+          <w:rPr>
+            <w:noProof/>
+          </w:rPr>
+          <w:t>11</w:t>
+        </w:r>
+      </w:fldSimple>
       <w:r>
         <w:t>:  Creating andd manipulating poset members with the poset interface</w:t>
       </w:r>
@@ -8280,7 +8883,7 @@
         <w:rStyle w:val="PageNumber"/>
         <w:noProof/>
       </w:rPr>
-      <w:t>3/5/2013</w:t>
+      <w:t>3/6/2013</w:t>
     </w:r>
     <w:r>
       <w:rPr>
@@ -8317,7 +8920,7 @@
         <w:rStyle w:val="PageNumber"/>
         <w:noProof/>
       </w:rPr>
-      <w:t>8:47 PM</w:t>
+      <w:t>11:46 AM</w:t>
     </w:r>
     <w:r>
       <w:rPr>
@@ -10299,7 +10902,7 @@
     <w:name w:val="Normal"/>
     <w:uiPriority w:val="5"/>
     <w:qFormat/>
-    <w:rsid w:val="006E36C5"/>
+    <w:rsid w:val="005A2D71"/>
     <w:pPr>
       <w:spacing w:before="240"/>
       <w:jc w:val="both"/>
@@ -11822,7 +12425,7 @@
     <w:name w:val="Normal"/>
     <w:uiPriority w:val="5"/>
     <w:qFormat/>
-    <w:rsid w:val="006E36C5"/>
+    <w:rsid w:val="005A2D71"/>
     <w:pPr>
       <w:spacing w:before="240"/>
       <w:jc w:val="both"/>
@@ -13467,7 +14070,7 @@
 </file>
 
 <file path=customXml/itemProps1.xml><?xml version="1.0" encoding="utf-8"?>
-<ds:datastoreItem xmlns:ds="http://schemas.openxmlformats.org/officeDocument/2006/customXml" ds:itemID="{10640C98-F7B6-4608-BF6B-EAFF6E420E9F}">
+<ds:datastoreItem xmlns:ds="http://schemas.openxmlformats.org/officeDocument/2006/customXml" ds:itemID="{60734E25-BA5C-45C5-B322-924E47EB5CDA}">
   <ds:schemaRefs>
     <ds:schemaRef ds:uri="http://schemas.openxmlformats.org/officeDocument/2006/bibliography"/>
   </ds:schemaRefs>

--- a/SheafSystem Programmers Guide.docx
+++ b/SheafSystem Programmers Guide.docx
@@ -44,7 +44,16 @@
     </w:p>
     <w:p>
       <w:r>
-        <w:t>This document shows how to use key features of the SheafSystem. The C++ examples in the document are available as source code in the examples subdirectory of the SheafSystemProgrammersGuide module and the read</w:t>
+        <w:t xml:space="preserve">This document shows how to use </w:t>
+      </w:r>
+      <w:r>
+        <w:t xml:space="preserve">the basic </w:t>
+      </w:r>
+      <w:r>
+        <w:t xml:space="preserve">features of the SheafSystem; it is intended as an introduction for beginners. </w:t>
+      </w:r>
+      <w:r>
+        <w:t>The C++ examples in the document are available as source code in the examples subdirectory of the SheafSystemProgrammersGuide module and the read</w:t>
       </w:r>
       <w:r>
         <w:t>er</w:t>
@@ -391,14 +400,27 @@
       <w:r>
         <w:t xml:space="preserve">Example </w:t>
       </w:r>
-      <w:fldSimple w:instr=" SEQ Example \* ARABIC ">
-        <w:r>
-          <w:rPr>
-            <w:noProof/>
-          </w:rPr>
-          <w:t>1</w:t>
-        </w:r>
-      </w:fldSimple>
+      <w:r>
+        <w:fldChar w:fldCharType="begin"/>
+      </w:r>
+      <w:r>
+        <w:instrText xml:space="preserve"> SEQ Example \* ARABIC </w:instrText>
+      </w:r>
+      <w:r>
+        <w:fldChar w:fldCharType="separate"/>
+      </w:r>
+      <w:r>
+        <w:rPr>
+          <w:noProof/>
+        </w:rPr>
+        <w:t>1</w:t>
+      </w:r>
+      <w:r>
+        <w:rPr>
+          <w:noProof/>
+        </w:rPr>
+        <w:fldChar w:fldCharType="end"/>
+      </w:r>
       <w:bookmarkEnd w:id="0"/>
       <w:r>
         <w:t>: Hello, Sheaf</w:t>
@@ -1681,14 +1703,27 @@
       <w:r>
         <w:t xml:space="preserve">Example </w:t>
       </w:r>
-      <w:fldSimple w:instr=" SEQ Example \* ARABIC ">
-        <w:r>
-          <w:rPr>
-            <w:noProof/>
-          </w:rPr>
-          <w:t>2</w:t>
-        </w:r>
-      </w:fldSimple>
+      <w:r>
+        <w:fldChar w:fldCharType="begin"/>
+      </w:r>
+      <w:r>
+        <w:instrText xml:space="preserve"> SEQ Example \* ARABIC </w:instrText>
+      </w:r>
+      <w:r>
+        <w:fldChar w:fldCharType="separate"/>
+      </w:r>
+      <w:r>
+        <w:rPr>
+          <w:noProof/>
+        </w:rPr>
+        <w:t>2</w:t>
+      </w:r>
+      <w:r>
+        <w:rPr>
+          <w:noProof/>
+        </w:rPr>
+        <w:fldChar w:fldCharType="end"/>
+      </w:r>
       <w:r>
         <w:t xml:space="preserve">: </w:t>
       </w:r>
@@ -1938,11 +1973,21 @@
       <w:r>
         <w:t xml:space="preserve"> included in </w:t>
       </w:r>
-      <w:fldSimple w:instr=" REF _Ref346660403 \w ">
-        <w:r>
-          <w:t>Appendix A</w:t>
-        </w:r>
-      </w:fldSimple>
+      <w:r>
+        <w:fldChar w:fldCharType="begin"/>
+      </w:r>
+      <w:r>
+        <w:instrText xml:space="preserve"> REF _Ref346660403 \w </w:instrText>
+      </w:r>
+      <w:r>
+        <w:fldChar w:fldCharType="separate"/>
+      </w:r>
+      <w:r>
+        <w:t>Appendix A</w:t>
+      </w:r>
+      <w:r>
+        <w:fldChar w:fldCharType="end"/>
+      </w:r>
       <w:r>
         <w:t>.</w:t>
       </w:r>
@@ -2489,7 +2534,7 @@
           <v:shape id="_x0000_i1025" type="#_x0000_t75" style="width:321.75pt;height:267.75pt" o:ole="">
             <v:imagedata r:id="rId21" o:title=""/>
           </v:shape>
-          <o:OLEObject Type="Embed" ProgID="Visio.Drawing.11" ShapeID="_x0000_i1025" DrawAspect="Content" ObjectID="_1424084348" r:id="rId22"/>
+          <o:OLEObject Type="Embed" ProgID="Visio.Drawing.11" ShapeID="_x0000_i1025" DrawAspect="Content" ObjectID="_1424119239" r:id="rId22"/>
         </w:object>
       </w:r>
     </w:p>
@@ -2501,14 +2546,27 @@
       <w:r>
         <w:t xml:space="preserve">Figure </w:t>
       </w:r>
-      <w:fldSimple w:instr=" SEQ Figure \* ARABIC ">
-        <w:r>
-          <w:rPr>
-            <w:noProof/>
-          </w:rPr>
-          <w:t>1</w:t>
-        </w:r>
-      </w:fldSimple>
+      <w:r>
+        <w:fldChar w:fldCharType="begin"/>
+      </w:r>
+      <w:r>
+        <w:instrText xml:space="preserve"> SEQ Figure \* ARABIC </w:instrText>
+      </w:r>
+      <w:r>
+        <w:fldChar w:fldCharType="separate"/>
+      </w:r>
+      <w:r>
+        <w:rPr>
+          <w:noProof/>
+        </w:rPr>
+        <w:t>1</w:t>
+      </w:r>
+      <w:r>
+        <w:rPr>
+          <w:noProof/>
+        </w:rPr>
+        <w:fldChar w:fldCharType="end"/>
+      </w:r>
       <w:bookmarkEnd w:id="1"/>
       <w:r>
         <w:t>: Hub and spoke architecture of an index space family.</w:t>
@@ -2650,17 +2708,30 @@
       <w:r>
         <w:t xml:space="preserve">e the index space family has a hub and spoke architecture as shown in </w:t>
       </w:r>
-      <w:fldSimple w:instr=" REF _Ref349767179 ">
-        <w:r>
-          <w:t xml:space="preserve">Figure </w:t>
-        </w:r>
-        <w:r>
-          <w:rPr>
-            <w:noProof/>
-          </w:rPr>
-          <w:t>1</w:t>
-        </w:r>
-      </w:fldSimple>
+      <w:r>
+        <w:fldChar w:fldCharType="begin"/>
+      </w:r>
+      <w:r>
+        <w:instrText xml:space="preserve"> REF _Ref349767179 </w:instrText>
+      </w:r>
+      <w:r>
+        <w:fldChar w:fldCharType="separate"/>
+      </w:r>
+      <w:r>
+        <w:t xml:space="preserve">Figure </w:t>
+      </w:r>
+      <w:r>
+        <w:rPr>
+          <w:noProof/>
+        </w:rPr>
+        <w:t>1</w:t>
+      </w:r>
+      <w:r>
+        <w:rPr>
+          <w:noProof/>
+        </w:rPr>
+        <w:fldChar w:fldCharType="end"/>
+      </w:r>
       <w:r>
         <w:t xml:space="preserve">. </w:t>
       </w:r>
@@ -2725,14 +2796,27 @@
       <w:r>
         <w:t xml:space="preserve">Example </w:t>
       </w:r>
-      <w:fldSimple w:instr=" SEQ Example \* ARABIC ">
-        <w:r>
-          <w:rPr>
-            <w:noProof/>
-          </w:rPr>
-          <w:t>3</w:t>
-        </w:r>
-      </w:fldSimple>
+      <w:r>
+        <w:fldChar w:fldCharType="begin"/>
+      </w:r>
+      <w:r>
+        <w:instrText xml:space="preserve"> SEQ Example \* ARABIC </w:instrText>
+      </w:r>
+      <w:r>
+        <w:fldChar w:fldCharType="separate"/>
+      </w:r>
+      <w:r>
+        <w:rPr>
+          <w:noProof/>
+        </w:rPr>
+        <w:t>3</w:t>
+      </w:r>
+      <w:r>
+        <w:rPr>
+          <w:noProof/>
+        </w:rPr>
+        <w:fldChar w:fldCharType="end"/>
+      </w:r>
       <w:r>
         <w:t>:</w:t>
       </w:r>
@@ -3994,14 +4078,27 @@
       <w:r>
         <w:t xml:space="preserve">Example </w:t>
       </w:r>
-      <w:fldSimple w:instr=" SEQ Example \* ARABIC ">
-        <w:r>
-          <w:rPr>
-            <w:noProof/>
-          </w:rPr>
-          <w:t>4</w:t>
-        </w:r>
-      </w:fldSimple>
+      <w:r>
+        <w:fldChar w:fldCharType="begin"/>
+      </w:r>
+      <w:r>
+        <w:instrText xml:space="preserve"> SEQ Example \* ARABIC </w:instrText>
+      </w:r>
+      <w:r>
+        <w:fldChar w:fldCharType="separate"/>
+      </w:r>
+      <w:r>
+        <w:rPr>
+          <w:noProof/>
+        </w:rPr>
+        <w:t>4</w:t>
+      </w:r>
+      <w:r>
+        <w:rPr>
+          <w:noProof/>
+        </w:rPr>
+        <w:fldChar w:fldCharType="end"/>
+      </w:r>
       <w:r>
         <w:t xml:space="preserve">: </w:t>
       </w:r>
@@ -5122,14 +5219,27 @@
       <w:r>
         <w:t xml:space="preserve">Example </w:t>
       </w:r>
-      <w:fldSimple w:instr=" SEQ Example \* ARABIC ">
-        <w:r>
-          <w:rPr>
-            <w:noProof/>
-          </w:rPr>
-          <w:t>5</w:t>
-        </w:r>
-      </w:fldSimple>
+      <w:r>
+        <w:fldChar w:fldCharType="begin"/>
+      </w:r>
+      <w:r>
+        <w:instrText xml:space="preserve"> SEQ Example \* ARABIC </w:instrText>
+      </w:r>
+      <w:r>
+        <w:fldChar w:fldCharType="separate"/>
+      </w:r>
+      <w:r>
+        <w:rPr>
+          <w:noProof/>
+        </w:rPr>
+        <w:t>5</w:t>
+      </w:r>
+      <w:r>
+        <w:rPr>
+          <w:noProof/>
+        </w:rPr>
+        <w:fldChar w:fldCharType="end"/>
+      </w:r>
       <w:r>
         <w:t>: W</w:t>
       </w:r>
@@ -5424,14 +5534,27 @@
       <w:r>
         <w:t xml:space="preserve">Example </w:t>
       </w:r>
-      <w:fldSimple w:instr=" SEQ Example \* ARABIC ">
-        <w:r>
-          <w:rPr>
-            <w:noProof/>
-          </w:rPr>
-          <w:t>6</w:t>
-        </w:r>
-      </w:fldSimple>
+      <w:r>
+        <w:fldChar w:fldCharType="begin"/>
+      </w:r>
+      <w:r>
+        <w:instrText xml:space="preserve"> SEQ Example \* ARABIC </w:instrText>
+      </w:r>
+      <w:r>
+        <w:fldChar w:fldCharType="separate"/>
+      </w:r>
+      <w:r>
+        <w:rPr>
+          <w:noProof/>
+        </w:rPr>
+        <w:t>6</w:t>
+      </w:r>
+      <w:r>
+        <w:rPr>
+          <w:noProof/>
+        </w:rPr>
+        <w:fldChar w:fldCharType="end"/>
+      </w:r>
       <w:r>
         <w:t>: W</w:t>
       </w:r>
@@ -5650,14 +5773,27 @@
       <w:r>
         <w:t xml:space="preserve">Example </w:t>
       </w:r>
-      <w:fldSimple w:instr=" SEQ Example \* ARABIC ">
-        <w:r>
-          <w:rPr>
-            <w:noProof/>
-          </w:rPr>
-          <w:t>7</w:t>
-        </w:r>
-      </w:fldSimple>
+      <w:r>
+        <w:fldChar w:fldCharType="begin"/>
+      </w:r>
+      <w:r>
+        <w:instrText xml:space="preserve"> SEQ Example \* ARABIC </w:instrText>
+      </w:r>
+      <w:r>
+        <w:fldChar w:fldCharType="separate"/>
+      </w:r>
+      <w:r>
+        <w:rPr>
+          <w:noProof/>
+        </w:rPr>
+        <w:t>7</w:t>
+      </w:r>
+      <w:r>
+        <w:rPr>
+          <w:noProof/>
+        </w:rPr>
+        <w:fldChar w:fldCharType="end"/>
+      </w:r>
       <w:r>
         <w:t>: V</w:t>
       </w:r>
@@ -5734,14 +5870,27 @@
       <w:r>
         <w:t xml:space="preserve">Example </w:t>
       </w:r>
-      <w:fldSimple w:instr=" SEQ Example \* ARABIC ">
-        <w:r>
-          <w:rPr>
-            <w:noProof/>
-          </w:rPr>
-          <w:t>8</w:t>
-        </w:r>
-      </w:fldSimple>
+      <w:r>
+        <w:fldChar w:fldCharType="begin"/>
+      </w:r>
+      <w:r>
+        <w:instrText xml:space="preserve"> SEQ Example \* ARABIC </w:instrText>
+      </w:r>
+      <w:r>
+        <w:fldChar w:fldCharType="separate"/>
+      </w:r>
+      <w:r>
+        <w:rPr>
+          <w:noProof/>
+        </w:rPr>
+        <w:t>8</w:t>
+      </w:r>
+      <w:r>
+        <w:rPr>
+          <w:noProof/>
+        </w:rPr>
+        <w:fldChar w:fldCharType="end"/>
+      </w:r>
       <w:r>
         <w:t>: V</w:t>
       </w:r>
@@ -6475,17 +6624,30 @@
       </w:r>
     </w:p>
     <w:p>
-      <w:fldSimple w:instr=" REF _Ref350254663 ">
-        <w:r>
-          <w:t xml:space="preserve">Example </w:t>
-        </w:r>
-        <w:r>
-          <w:rPr>
-            <w:noProof/>
-          </w:rPr>
-          <w:t>10</w:t>
-        </w:r>
-      </w:fldSimple>
+      <w:r>
+        <w:fldChar w:fldCharType="begin"/>
+      </w:r>
+      <w:r>
+        <w:instrText xml:space="preserve"> REF _Ref350254663 </w:instrText>
+      </w:r>
+      <w:r>
+        <w:fldChar w:fldCharType="separate"/>
+      </w:r>
+      <w:r>
+        <w:t xml:space="preserve">Example </w:t>
+      </w:r>
+      <w:r>
+        <w:rPr>
+          <w:noProof/>
+        </w:rPr>
+        <w:t>10</w:t>
+      </w:r>
+      <w:r>
+        <w:rPr>
+          <w:noProof/>
+        </w:rPr>
+        <w:fldChar w:fldCharType="end"/>
+      </w:r>
       <w:r>
         <w:t xml:space="preserve"> ties the namespace functions we've been discussing into a single example</w:t>
       </w:r>
@@ -6501,14 +6663,27 @@
       <w:r>
         <w:t xml:space="preserve">Example </w:t>
       </w:r>
-      <w:fldSimple w:instr=" SEQ Example \* ARABIC ">
-        <w:r>
-          <w:rPr>
-            <w:noProof/>
-          </w:rPr>
-          <w:t>10</w:t>
-        </w:r>
-      </w:fldSimple>
+      <w:r>
+        <w:fldChar w:fldCharType="begin"/>
+      </w:r>
+      <w:r>
+        <w:instrText xml:space="preserve"> SEQ Example \* ARABIC </w:instrText>
+      </w:r>
+      <w:r>
+        <w:fldChar w:fldCharType="separate"/>
+      </w:r>
+      <w:r>
+        <w:rPr>
+          <w:noProof/>
+        </w:rPr>
+        <w:t>9</w:t>
+      </w:r>
+      <w:r>
+        <w:rPr>
+          <w:noProof/>
+        </w:rPr>
+        <w:fldChar w:fldCharType="end"/>
+      </w:r>
       <w:bookmarkEnd w:id="4"/>
       <w:r>
         <w:t>: Creating, accessing, and deleting posets.</w:t>
@@ -6941,7 +7116,13 @@
         <w:t xml:space="preserve"> </w:t>
       </w:r>
       <w:r>
-        <w:t xml:space="preserve">As we discussed in the Part Space tutorial, a sheaf table represents a part space. A part space always has a bottom member corresponding to the empty assembly of basic parts (jims). It also has a top member, corresponding to the assembly of all the basic parts. We automatically create these two composite parts (jrms) when we create the </w:t>
+        <w:t>As we discussed in the Part Space tutorial, a sheaf table represents a part space. A part space always has a bottom member</w:t>
+      </w:r>
+      <w:r>
+        <w:t>//</w:t>
+      </w:r>
+      <w:r>
+        <w:t xml:space="preserve"> corresponding to the empty assembly of basic parts (jims). It also has a top member, corresponding to the assembly of all the basic parts. We automatically create these two composite parts (jrms) when we create the </w:t>
       </w:r>
       <w:r>
         <w:t>poset. When the poset has no basic parts, the top is equivalent to the bottom as an assembly, but they are still distinct members.</w:t>
@@ -6972,13 +7153,7 @@
         <w:t xml:space="preserve">ims can only be created in "jim edit mode". </w:t>
       </w:r>
       <w:r>
-        <w:t>Jim edit mode allows you to directly edit the row graph, creating or deleting members and cover links. Once the jims poset h</w:t>
-      </w:r>
-      <w:r>
-        <w:t>as been defined, you can create</w:t>
-      </w:r>
-      <w:r>
-        <w:t xml:space="preserve"> composite parts either directly by creating the members and links or algebraicly, using the join and meet operations.</w:t>
+        <w:t>Jim edit mode allows you to directly edit the row graph, creating or deleting members and cover links. Once the jims poset has been defined, you can create composite parts either directly by creating the members and links or algebraicly, using the join and meet operations.</w:t>
       </w:r>
     </w:p>
     <w:p>
@@ -6991,10 +7166,7 @@
         <w:pStyle w:val="dbcheading"/>
       </w:pPr>
       <w:r>
-        <w:t xml:space="preserve">void </w:t>
-      </w:r>
-      <w:r>
-        <w:t>begin_jim_edit_mode (bool  xauto_access)</w:t>
+        <w:t>void begin_jim_edit_mode (bool  xauto_access)</w:t>
       </w:r>
     </w:p>
     <w:p>
@@ -7036,10 +7208,7 @@
       </w:r>
       <w:r>
         <w:tab/>
-        <w:t>(bool  xis_jim,</w:t>
-      </w:r>
-      <w:r>
-        <w:t xml:space="preserve"> </w:t>
+        <w:t xml:space="preserve">(bool  xis_jim, </w:t>
       </w:r>
     </w:p>
     <w:p>
@@ -7061,8 +7230,6 @@
       </w:r>
       <w:r>
         <w:tab/>
-      </w:r>
-      <w:r>
         <w:t>poset_dof_map * xdof_map = 0,</w:t>
       </w:r>
     </w:p>
@@ -7085,8 +7252,6 @@
       </w:r>
       <w:r>
         <w:tab/>
-      </w:r>
-      <w:r>
         <w:t xml:space="preserve">bool  </w:t>
       </w:r>
       <w:r>
@@ -7220,13 +7385,7 @@
         <w:pStyle w:val="sourcecode"/>
       </w:pPr>
       <w:r>
-        <w:t>pod_index_type l</w:t>
-      </w:r>
-      <w:r>
-        <w:t>s0</w:t>
-      </w:r>
-      <w:r>
-        <w:t>_id = lposet.new_member(true);</w:t>
+        <w:t>pod_index_type ls0_id = lposet.new_member(true);</w:t>
       </w:r>
     </w:p>
     <w:p>
@@ -7247,13 +7406,7 @@
         <w:pStyle w:val="dbcheading"/>
       </w:pPr>
       <w:r>
-        <w:t xml:space="preserve">void new_link( </w:t>
-      </w:r>
-      <w:r>
-        <w:t>pod_index_type</w:t>
-      </w:r>
-      <w:r>
-        <w:t xml:space="preserve"> xgreater, pod_index_type xlesser) </w:t>
+        <w:t xml:space="preserve">void new_link( pod_index_type xgreater, pod_index_type xlesser) </w:t>
       </w:r>
     </w:p>
     <w:p>
@@ -7261,10 +7414,7 @@
         <w:pStyle w:val="dbcdescription"/>
       </w:pPr>
       <w:r>
-        <w:t>Insert a cover link from greater to lesser (that is, xgreater covers xlesser). WARNING: this routine does not ensure that the link is a cover link, that is, it does not remove redundant or conflicting links. Improper use of this routine can pro</w:t>
-      </w:r>
-      <w:r>
-        <w:t>duce inconsistent poset states.</w:t>
+        <w:t>Insert a cover link from greater to lesser (that is, xgreater covers xlesser). WARNING: this routine does not ensure that the link is a cover link, that is, it does not remove redundant or conflicting links. Improper use of this routine can produce inconsistent poset states.</w:t>
       </w:r>
     </w:p>
     <w:p>
@@ -7278,21 +7428,15 @@
         <w:spacing w:before="240"/>
       </w:pPr>
       <w:r>
-        <w:t>lposet.new_link(ls0_id, lv0_</w:t>
-      </w:r>
-      <w:r>
-        <w:t>id);</w:t>
-      </w:r>
-    </w:p>
-    <w:p>
-      <w:pPr>
-        <w:pStyle w:val="sourcecode"/>
-      </w:pPr>
-      <w:r>
-        <w:t>lposet.new_link(ls0_id, lv1_</w:t>
-      </w:r>
-      <w:r>
-        <w:t>id);</w:t>
+        <w:t>lposet.new_link(ls0_id, lv0_id);</w:t>
+      </w:r>
+    </w:p>
+    <w:p>
+      <w:pPr>
+        <w:pStyle w:val="sourcecode"/>
+      </w:pPr>
+      <w:r>
+        <w:t>lposet.new_link(ls0_id, lv1_id);</w:t>
       </w:r>
     </w:p>
     <w:p>
@@ -7331,10 +7475,7 @@
         <w:pStyle w:val="sourcecode"/>
       </w:pPr>
       <w:r>
-        <w:t>lposet.new_link(lv0_id, lposet.bottom().index().pod()</w:t>
-      </w:r>
-      <w:r>
-        <w:t>);</w:t>
+        <w:t>lposet.new_link(lv0_id, lposet.bottom().index().pod());</w:t>
       </w:r>
     </w:p>
     <w:p>
@@ -7368,16 +7509,7 @@
         <w:pStyle w:val="dbcheading"/>
       </w:pPr>
       <w:r>
-        <w:t xml:space="preserve">void </w:t>
-      </w:r>
-      <w:r>
-        <w:t xml:space="preserve">end_jim_edit_mode(bool </w:t>
-      </w:r>
-      <w:r>
-        <w:t>xe</w:t>
-      </w:r>
-      <w:r>
-        <w:t xml:space="preserve">nsure_lattice_invariant = true, bool xauto_access = true) </w:t>
+        <w:t xml:space="preserve">void end_jim_edit_mode(bool xensure_lattice_invariant = true, bool xauto_access = true) </w:t>
       </w:r>
     </w:p>
     <w:p>
@@ -7431,60 +7563,15 @@
         </w:tabs>
       </w:pPr>
       <w:r>
-        <w:t>We've created the basic parts and ordered them, but we haven't set any of their attributes, so let's do that now. We've already seen that every poset member has at least one implicit attribute, it's id, automatically assigned by the system. Every member also has another implicit attribute, supported by the system but not automatically assigned: a name. Any member can be given a name, in fact any member can be given multiple names, but naming is optional</w:t>
-      </w:r>
-      <w:r>
-        <w:t>. Names are assigned with the put_member_name function:</w:t>
-      </w:r>
-    </w:p>
-    <w:p>
-      <w:pPr>
-        <w:pStyle w:val="dbcheading"/>
-      </w:pPr>
-      <w:r>
-        <w:t xml:space="preserve">void </w:t>
-      </w:r>
-      <w:r>
-        <w:t xml:space="preserve">put_member_name(pod_index_type </w:t>
-      </w:r>
-      <w:r>
-        <w:t>xinde</w:t>
-      </w:r>
-      <w:r>
-        <w:t xml:space="preserve">x, const string &amp; xname, </w:t>
-      </w:r>
-    </w:p>
-    <w:p>
-      <w:pPr>
-        <w:pStyle w:val="dbcheading"/>
-        <w:spacing w:before="0"/>
-      </w:pPr>
-      <w:r>
-        <w:tab/>
-      </w:r>
-      <w:r>
-        <w:tab/>
-      </w:r>
-      <w:r>
-        <w:tab/>
-      </w:r>
-      <w:r>
-        <w:tab/>
-        <w:t>bool  xunique, bool  xauto_access = false )</w:t>
-      </w:r>
-    </w:p>
-    <w:p>
-      <w:pPr>
-        <w:pStyle w:val="dbcdescription"/>
-      </w:pPr>
-      <w:r>
-        <w:t xml:space="preserve">Make xname a name for the member with </w:t>
-      </w:r>
-      <w:r>
-        <w:t xml:space="preserve">hub id </w:t>
-      </w:r>
-      <w:r>
-        <w:t>xindex; if xunique, make xname the only name.</w:t>
+        <w:t xml:space="preserve">We've created the basic parts and ordered them, but we haven't set any of their attributes, so let's do that now. </w:t>
+      </w:r>
+    </w:p>
+    <w:p>
+      <w:pPr>
+        <w:pStyle w:val="Heading3"/>
+      </w:pPr>
+      <w:r>
+        <w:t>Member names</w:t>
       </w:r>
     </w:p>
     <w:p>
@@ -7494,61 +7581,10 @@
         </w:tabs>
       </w:pPr>
       <w:r>
-        <w:t>We'll give all our basic parts the obvious names:</w:t>
-      </w:r>
-    </w:p>
-    <w:p>
-      <w:pPr>
-        <w:pStyle w:val="sourcecode"/>
-        <w:spacing w:before="240"/>
-      </w:pPr>
-      <w:r>
-        <w:t>lposet.put_member_name(lv0_id, "v0", true)</w:t>
-      </w:r>
-      <w:r>
-        <w:t>;</w:t>
-      </w:r>
-    </w:p>
-    <w:p>
-      <w:pPr>
-        <w:pStyle w:val="sourcecode"/>
-      </w:pPr>
-      <w:r>
-        <w:t>lposet.put_member_name(</w:t>
-      </w:r>
-      <w:r>
-        <w:t>lv1_id, "v1</w:t>
-      </w:r>
-      <w:r>
-        <w:t>", true)</w:t>
-      </w:r>
-      <w:r>
-        <w:t>;</w:t>
-      </w:r>
-    </w:p>
-    <w:p>
-      <w:pPr>
-        <w:pStyle w:val="sourcecode"/>
-      </w:pPr>
-      <w:r>
-        <w:t>lposet.put_member_name(</w:t>
-      </w:r>
-      <w:r>
-        <w:t>ls0_id, "s</w:t>
-      </w:r>
-      <w:r>
-        <w:t>0", true)</w:t>
-      </w:r>
-      <w:r>
-        <w:t>;</w:t>
-      </w:r>
-    </w:p>
-    <w:p>
-      <w:r>
-        <w:t>We can retrieve the names</w:t>
-      </w:r>
-      <w:r>
-        <w:t xml:space="preserve"> with the member_name function:</w:t>
+        <w:t>We've already seen that every poset member has at least one implicit attribute, it's id, automatically assigned by the system. Every member also has another implicit attribute, supported by the system but not automatically assigned: a name. Any member can be given a name, in fact any member can be given multiple names, but naming is optional</w:t>
+      </w:r>
+      <w:r>
+        <w:t>. Names are assigned with the put_member_name function:</w:t>
       </w:r>
     </w:p>
     <w:p>
@@ -7556,19 +7592,26 @@
         <w:pStyle w:val="dbcheading"/>
       </w:pPr>
       <w:r>
-        <w:t xml:space="preserve">string </w:t>
-      </w:r>
-      <w:r>
-        <w:t>member_name</w:t>
-      </w:r>
-      <w:r>
-        <w:t>(pod_index_type xindex,</w:t>
-      </w:r>
-      <w:r>
-        <w:t xml:space="preserve"> bool </w:t>
-      </w:r>
-      <w:r>
-        <w:t>xauto_access = false)</w:t>
+        <w:t xml:space="preserve">void put_member_name(pod_index_type xindex, const string &amp; xname, </w:t>
+      </w:r>
+    </w:p>
+    <w:p>
+      <w:pPr>
+        <w:pStyle w:val="dbcheading"/>
+        <w:spacing w:before="0"/>
+      </w:pPr>
+      <w:r>
+        <w:tab/>
+      </w:r>
+      <w:r>
+        <w:tab/>
+      </w:r>
+      <w:r>
+        <w:tab/>
+      </w:r>
+      <w:r>
+        <w:tab/>
+        <w:t>bool  xunique, bool  xauto_access = false )</w:t>
       </w:r>
     </w:p>
     <w:p>
@@ -7576,36 +7619,7 @@
         <w:pStyle w:val="dbcdescription"/>
       </w:pPr>
       <w:r>
-        <w:t>A name for the member with hub id xindex.</w:t>
-      </w:r>
-    </w:p>
-    <w:p>
-      <w:r>
-        <w:t>For instance:</w:t>
-      </w:r>
-    </w:p>
-    <w:p>
-      <w:pPr>
-        <w:pStyle w:val="sourcecode"/>
-        <w:spacing w:before="240"/>
-      </w:pPr>
-      <w:r>
-        <w:t xml:space="preserve">cout &lt;&lt; </w:t>
-      </w:r>
-      <w:r>
-        <w:t>l</w:t>
-      </w:r>
-      <w:r>
-        <w:t>poset.</w:t>
-      </w:r>
-      <w:r>
-        <w:t>member_name(</w:t>
-      </w:r>
-      <w:r>
-        <w:t>lv0_id</w:t>
-      </w:r>
-      <w:r>
-        <w:t>);</w:t>
+        <w:t>Make xname a name for the member with hub id xindex; if xunique, make xname the only name.</w:t>
       </w:r>
     </w:p>
     <w:p>
@@ -7615,6 +7629,102 @@
         </w:tabs>
       </w:pPr>
       <w:r>
+        <w:t>We'll give all our basic parts the obvious names:</w:t>
+      </w:r>
+    </w:p>
+    <w:p>
+      <w:pPr>
+        <w:pStyle w:val="sourcecode"/>
+        <w:spacing w:before="240"/>
+      </w:pPr>
+      <w:r>
+        <w:t>lposet.put_member_name(lv0_id, "v0", true);</w:t>
+      </w:r>
+    </w:p>
+    <w:p>
+      <w:pPr>
+        <w:pStyle w:val="sourcecode"/>
+      </w:pPr>
+      <w:r>
+        <w:t>lposet.put_member_name(lv1_id, "v1", true);</w:t>
+      </w:r>
+    </w:p>
+    <w:p>
+      <w:pPr>
+        <w:pStyle w:val="sourcecode"/>
+      </w:pPr>
+      <w:r>
+        <w:t>lposet.put_member_name(ls0_id, "s0", true);</w:t>
+      </w:r>
+    </w:p>
+    <w:p>
+      <w:r>
+        <w:t>We can retrieve the names</w:t>
+      </w:r>
+      <w:r>
+        <w:t xml:space="preserve"> with the member_name function:</w:t>
+      </w:r>
+    </w:p>
+    <w:p>
+      <w:pPr>
+        <w:pStyle w:val="dbcheading"/>
+      </w:pPr>
+      <w:r>
+        <w:t>string member_name(pod_index_type xindex, bool xauto_access = false)</w:t>
+      </w:r>
+    </w:p>
+    <w:p>
+      <w:pPr>
+        <w:pStyle w:val="dbcdescription"/>
+      </w:pPr>
+      <w:r>
+        <w:t>A name for the member with hub id xindex.</w:t>
+      </w:r>
+    </w:p>
+    <w:p>
+      <w:r>
+        <w:t>For instance:</w:t>
+      </w:r>
+    </w:p>
+    <w:p>
+      <w:pPr>
+        <w:pStyle w:val="sourcecode"/>
+        <w:spacing w:before="240"/>
+      </w:pPr>
+      <w:r>
+        <w:t xml:space="preserve">cout &lt;&lt; </w:t>
+      </w:r>
+      <w:r>
+        <w:t>l</w:t>
+      </w:r>
+      <w:r>
+        <w:t>poset.</w:t>
+      </w:r>
+      <w:r>
+        <w:t>member_name(</w:t>
+      </w:r>
+      <w:r>
+        <w:t>lv0_id</w:t>
+      </w:r>
+      <w:r>
+        <w:t>);</w:t>
+      </w:r>
+    </w:p>
+    <w:p>
+      <w:pPr>
+        <w:pStyle w:val="Heading3"/>
+      </w:pPr>
+      <w:r>
+        <w:t>Member attributes</w:t>
+      </w:r>
+    </w:p>
+    <w:p>
+      <w:pPr>
+        <w:tabs>
+          <w:tab w:val="left" w:pos="2955"/>
+        </w:tabs>
+      </w:pPr>
+      <w:r>
         <w:t xml:space="preserve">What about the other attributes defined in the Part Space </w:t>
       </w:r>
       <w:r>
@@ -7626,9 +7736,374 @@
       <w:r>
         <w:t>, because we took a short cut defining the schema, we don't have all the attributes of the original example. All we have is a single integer attribute called "INT", which we'll take to be the dimension attribute of the original example.</w:t>
       </w:r>
+    </w:p>
+    <w:p>
+      <w:pPr>
+        <w:tabs>
+          <w:tab w:val="left" w:pos="2955"/>
+        </w:tabs>
+      </w:pPr>
+      <w:r>
+        <w:t>The attributes are components in the relation tuple of the member, so to set an attribute we need a reference to the tuple or "dof_map", which we can get with:</w:t>
+      </w:r>
+    </w:p>
+    <w:p>
+      <w:pPr>
+        <w:pStyle w:val="dbcheading"/>
+      </w:pPr>
+      <w:r>
+        <w:t>poset_dof_map&amp;member_dof_map</w:t>
+      </w:r>
+      <w:r>
+        <w:t>(</w:t>
+      </w:r>
+      <w:r>
+        <w:t xml:space="preserve">pod_index_type </w:t>
+      </w:r>
+      <w:r>
+        <w:t>xmbr_index,</w:t>
+      </w:r>
+    </w:p>
+    <w:p>
+      <w:pPr>
+        <w:pStyle w:val="dbcheading"/>
+        <w:spacing w:before="0"/>
+      </w:pPr>
+      <w:r>
+        <w:tab/>
+      </w:r>
+      <w:r>
+        <w:tab/>
+      </w:r>
+      <w:r>
+        <w:tab/>
+      </w:r>
+      <w:r>
+        <w:tab/>
+      </w:r>
+      <w:r>
+        <w:tab/>
+        <w:t>bool xrequire_write_access</w:t>
+      </w:r>
+      <w:r>
+        <w:t>)</w:t>
+      </w:r>
+    </w:p>
+    <w:p>
+      <w:pPr>
+        <w:pStyle w:val="dbcdescription"/>
+      </w:pPr>
+      <w:r>
+        <w:t>The dof map associated with the member identified by xmbr_id (mutable version).</w:t>
+      </w:r>
+    </w:p>
+    <w:p>
+      <w:r>
+        <w:t>Once we have the tyuple, we can set an attribute value with the put_dof function:</w:t>
+      </w:r>
+    </w:p>
+    <w:p>
+      <w:pPr>
+        <w:pStyle w:val="dbcheading"/>
+      </w:pPr>
+      <w:r>
+        <w:t>void sh</w:t>
+      </w:r>
+      <w:r>
+        <w:t>eaf::poset_dof_map::put_dof(const string</w:t>
+      </w:r>
+      <w:r>
+        <w:t>&amp; xname,</w:t>
+      </w:r>
+      <w:r>
+        <w:t xml:space="preserve"> </w:t>
+      </w:r>
+      <w:r>
+        <w:t>const primitive_value&amp; xdof)</w:t>
+      </w:r>
+    </w:p>
+    <w:p>
+      <w:pPr>
+        <w:pStyle w:val="dbcdescription"/>
+      </w:pPr>
+      <w:r>
+        <w:t>Sets the dof with name xname to xdof.</w:t>
+      </w:r>
+    </w:p>
+    <w:p>
+      <w:pPr>
+        <w:pStyle w:val="Heading3"/>
+      </w:pPr>
+      <w:r>
+        <w:t>Primitive_value</w:t>
+      </w:r>
+    </w:p>
+    <w:p>
+      <w:r>
+        <w:t xml:space="preserve">The attribute value accepted by put_dof is of type primitive_value, which is essentially a wrapper for any primitive type. It allows a single signature for put_dof to support any attribute type. Primitive_value is essentially </w:t>
+      </w:r>
+      <w:r>
+        <w:t xml:space="preserve">a </w:t>
+      </w:r>
+      <w:r>
+        <w:t>union that can store any primitive along</w:t>
+      </w:r>
+      <w:r>
+        <w:t xml:space="preserve"> with some type information. It also has </w:t>
+      </w:r>
+      <w:r>
+        <w:t>conversion operators to and from every p</w:t>
+      </w:r>
+      <w:r>
+        <w:t>rimitive type that make it easy to put a primitive value in to a primitive_value and get it back again.</w:t>
+      </w:r>
+    </w:p>
+    <w:p>
+      <w:r>
+        <w:t>You can put a value into a primitive_value with either a constructor or an assignment:</w:t>
+      </w:r>
+    </w:p>
+    <w:p>
+      <w:pPr>
+        <w:pStyle w:val="sourcecode"/>
+        <w:spacing w:before="240"/>
+      </w:pPr>
+      <w:r>
+        <w:t>primitive_value lpval(int(0));</w:t>
+      </w:r>
+    </w:p>
+    <w:p>
+      <w:pPr>
+        <w:pStyle w:val="sourcecode"/>
+      </w:pPr>
+      <w:r>
+        <w:t>lpval = float(1);</w:t>
+      </w:r>
+    </w:p>
+    <w:p>
+      <w:r>
+        <w:t>and get it back again with an assignment:</w:t>
+      </w:r>
+    </w:p>
+    <w:p>
+      <w:pPr>
+        <w:pStyle w:val="sourcecode"/>
+        <w:spacing w:before="240"/>
+      </w:pPr>
+      <w:r>
+        <w:t>float lf = lpval;</w:t>
+      </w:r>
+    </w:p>
+    <w:p>
+      <w:r>
+        <w:t>You can find out what type of value a primitive_value is currently holding with the id function by testing it against the id() member of the prim</w:t>
+      </w:r>
+      <w:r>
+        <w:t>itiv</w:t>
+      </w:r>
+      <w:r>
+        <w:t>e_traits template for the appropriate type:</w:t>
+      </w:r>
+    </w:p>
+    <w:p>
+      <w:pPr>
+        <w:pStyle w:val="sourcecode"/>
+        <w:spacing w:before="240"/>
+      </w:pPr>
+      <w:r>
+        <w:t>if(lpval.id() == primitive_traits&lt;float&gt;.id())</w:t>
+      </w:r>
+    </w:p>
+    <w:p>
+      <w:pPr>
+        <w:pStyle w:val="sourcecode"/>
+      </w:pPr>
+      <w:r>
+        <w:t>{</w:t>
+      </w:r>
+    </w:p>
+    <w:p>
+      <w:pPr>
+        <w:pStyle w:val="sourcecode"/>
+      </w:pPr>
+      <w:r>
+        <w:t>// Value  is a float; do something.</w:t>
+      </w:r>
+    </w:p>
+    <w:p>
+      <w:pPr>
+        <w:pStyle w:val="sourcecode"/>
+      </w:pPr>
+      <w:r>
+        <w:t>}</w:t>
+      </w:r>
+    </w:p>
+    <w:p>
+      <w:pPr>
+        <w:pStyle w:val="Heading3"/>
+      </w:pPr>
+      <w:r>
+        <w:t>Setting an attribute</w:t>
+      </w:r>
+    </w:p>
+    <w:p>
+      <w:r>
+        <w:t>Setting the "INT" attribute for the vertex v0 takes three steps: get the tuple, put the attribute in a primitive_value wrapper, put the attribute in the tuple.</w:t>
+      </w:r>
+    </w:p>
+    <w:p>
+      <w:pPr>
+        <w:pStyle w:val="sourcecode"/>
+        <w:spacing w:before="240"/>
+      </w:pPr>
+      <w:r>
+        <w:t>poset_dof_map ltuple = lposet.member_dof_map(lv0, true);</w:t>
+      </w:r>
+    </w:p>
+    <w:p>
+      <w:pPr>
+        <w:pStyle w:val="sourcecode"/>
+      </w:pPr>
+      <w:r>
+        <w:t>primitiv</w:t>
+      </w:r>
+      <w:r>
+        <w:t>e_value l</w:t>
+      </w:r>
+      <w:r>
+        <w:t>d</w:t>
+      </w:r>
+      <w:r>
+        <w:t>im</w:t>
+      </w:r>
+      <w:r>
+        <w:t>(int(0));</w:t>
+      </w:r>
+    </w:p>
+    <w:p>
+      <w:pPr>
+        <w:pStyle w:val="sourcecode"/>
+      </w:pPr>
+      <w:r>
+        <w:t>ltuple.put_dof("INT", ldim);</w:t>
+      </w:r>
+    </w:p>
+    <w:p>
+      <w:r>
+        <w:t>These three steps have to be done, but they don't have to be done explicitly. Implicit conversions actually make it much simpler:</w:t>
+      </w:r>
+    </w:p>
+    <w:p>
+      <w:pPr>
+        <w:pStyle w:val="sourcecode"/>
+        <w:spacing w:before="240"/>
+      </w:pPr>
+      <w:r>
+        <w:t>lposet.member_dof_map(lv1_id, true).put_dof(int(0));</w:t>
+      </w:r>
+    </w:p>
+    <w:p>
+      <w:pPr>
+        <w:pStyle w:val="sourcecode"/>
+      </w:pPr>
+      <w:r>
+        <w:t>lposet.member_dof_map(ls0_id, true).put_dof(int(1</w:t>
+      </w:r>
+      <w:r>
+        <w:t>));</w:t>
+      </w:r>
+    </w:p>
+    <w:p>
+      <w:pPr>
+        <w:pStyle w:val="Heading3"/>
+      </w:pPr>
+      <w:r>
+        <w:t>Getting an attribute</w:t>
+      </w:r>
+    </w:p>
+    <w:p>
+      <w:r>
+        <w:t>The dof member function returns an attribute:</w:t>
+      </w:r>
+    </w:p>
+    <w:p>
+      <w:pPr>
+        <w:pStyle w:val="dbcheading"/>
+      </w:pPr>
+      <w:r>
+        <w:t>primitive_value</w:t>
+      </w:r>
+      <w:r>
+        <w:t xml:space="preserve"> poset_dof_map::dof </w:t>
+      </w:r>
+      <w:r>
+        <w:tab/>
+        <w:t>(const string</w:t>
+      </w:r>
+      <w:r>
+        <w:t>&amp; xname)</w:t>
+      </w:r>
+      <w:r>
+        <w:t xml:space="preserve"> </w:t>
+      </w:r>
+      <w:r>
+        <w:t>const</w:t>
+      </w:r>
+    </w:p>
+    <w:p>
+      <w:pPr>
+        <w:pStyle w:val="dbcdescription"/>
+      </w:pPr>
+      <w:r>
+        <w:t xml:space="preserve">The dof </w:t>
+      </w:r>
+      <w:r>
+        <w:t xml:space="preserve">with name </w:t>
+      </w:r>
+      <w:r>
+        <w:t>xname.</w:t>
+      </w:r>
+    </w:p>
+    <w:p>
+      <w:r>
+        <w:t>So we can get an attribute in two explicit steps:</w:t>
+      </w:r>
+    </w:p>
+    <w:p>
+      <w:pPr>
+        <w:pStyle w:val="sourcecode"/>
+        <w:spacing w:before="240"/>
+      </w:pPr>
+      <w:r>
+        <w:t>primitive_value lpv = ltuple.dof("INT")</w:t>
+      </w:r>
+    </w:p>
+    <w:p>
+      <w:pPr>
+        <w:pStyle w:val="sourcecode"/>
+      </w:pPr>
+      <w:r>
+        <w:t>int ldim = lpv</w:t>
+      </w:r>
+    </w:p>
+    <w:p>
+      <w:r>
+        <w:t>or in in one step, relying on implicit conversions</w:t>
+      </w:r>
+    </w:p>
+    <w:p>
+      <w:pPr>
+        <w:pStyle w:val="sourcecode"/>
+        <w:spacing w:before="240"/>
+      </w:pPr>
+      <w:r>
+        <w:t>lint ldin = lposet.member_dof_map(lv0_id, false).dof("INT");</w:t>
+      </w:r>
+    </w:p>
+    <w:p>
       <w:bookmarkStart w:id="5" w:name="_GoBack"/>
-      <w:bookmarkEnd w:id="5"/>
-    </w:p>
+    </w:p>
+    <w:bookmarkEnd w:id="5"/>
     <w:p>
       <w:pPr>
         <w:pStyle w:val="Heading2"/>
@@ -7644,14 +8119,27 @@
       <w:r>
         <w:t xml:space="preserve">Example </w:t>
       </w:r>
-      <w:fldSimple w:instr=" SEQ Example \* ARABIC ">
-        <w:r>
-          <w:rPr>
-            <w:noProof/>
-          </w:rPr>
-          <w:t>11</w:t>
-        </w:r>
-      </w:fldSimple>
+      <w:r>
+        <w:fldChar w:fldCharType="begin"/>
+      </w:r>
+      <w:r>
+        <w:instrText xml:space="preserve"> SEQ Example \* ARABIC </w:instrText>
+      </w:r>
+      <w:r>
+        <w:fldChar w:fldCharType="separate"/>
+      </w:r>
+      <w:r>
+        <w:rPr>
+          <w:noProof/>
+        </w:rPr>
+        <w:t>11</w:t>
+      </w:r>
+      <w:r>
+        <w:rPr>
+          <w:noProof/>
+        </w:rPr>
+        <w:fldChar w:fldCharType="end"/>
+      </w:r>
       <w:r>
         <w:t>:  Creating andd manipulating poset members with the poset interface</w:t>
       </w:r>
@@ -8920,7 +9408,7 @@
         <w:rStyle w:val="PageNumber"/>
         <w:noProof/>
       </w:rPr>
-      <w:t>11:46 AM</w:t>
+      <w:t>7:28 PM</w:t>
     </w:r>
     <w:r>
       <w:rPr>
@@ -14070,7 +14558,7 @@
 </file>
 
 <file path=customXml/itemProps1.xml><?xml version="1.0" encoding="utf-8"?>
-<ds:datastoreItem xmlns:ds="http://schemas.openxmlformats.org/officeDocument/2006/customXml" ds:itemID="{60734E25-BA5C-45C5-B322-924E47EB5CDA}">
+<ds:datastoreItem xmlns:ds="http://schemas.openxmlformats.org/officeDocument/2006/customXml" ds:itemID="{FB010515-3D9D-478D-A4A5-C5898B1909CD}">
   <ds:schemaRefs>
     <ds:schemaRef ds:uri="http://schemas.openxmlformats.org/officeDocument/2006/bibliography"/>
   </ds:schemaRefs>

--- a/SheafSystem Programmers Guide.docx
+++ b/SheafSystem Programmers Guide.docx
@@ -400,27 +400,14 @@
       <w:r>
         <w:t xml:space="preserve">Example </w:t>
       </w:r>
-      <w:r>
-        <w:fldChar w:fldCharType="begin"/>
-      </w:r>
-      <w:r>
-        <w:instrText xml:space="preserve"> SEQ Example \* ARABIC </w:instrText>
-      </w:r>
-      <w:r>
-        <w:fldChar w:fldCharType="separate"/>
-      </w:r>
-      <w:r>
-        <w:rPr>
-          <w:noProof/>
-        </w:rPr>
-        <w:t>1</w:t>
-      </w:r>
-      <w:r>
-        <w:rPr>
-          <w:noProof/>
-        </w:rPr>
-        <w:fldChar w:fldCharType="end"/>
-      </w:r>
+      <w:fldSimple w:instr=" SEQ Example \* ARABIC ">
+        <w:r>
+          <w:rPr>
+            <w:noProof/>
+          </w:rPr>
+          <w:t>1</w:t>
+        </w:r>
+      </w:fldSimple>
       <w:bookmarkEnd w:id="0"/>
       <w:r>
         <w:t>: Hello, Sheaf</w:t>
@@ -1703,27 +1690,14 @@
       <w:r>
         <w:t xml:space="preserve">Example </w:t>
       </w:r>
-      <w:r>
-        <w:fldChar w:fldCharType="begin"/>
-      </w:r>
-      <w:r>
-        <w:instrText xml:space="preserve"> SEQ Example \* ARABIC </w:instrText>
-      </w:r>
-      <w:r>
-        <w:fldChar w:fldCharType="separate"/>
-      </w:r>
-      <w:r>
-        <w:rPr>
-          <w:noProof/>
-        </w:rPr>
-        <w:t>2</w:t>
-      </w:r>
-      <w:r>
-        <w:rPr>
-          <w:noProof/>
-        </w:rPr>
-        <w:fldChar w:fldCharType="end"/>
-      </w:r>
+      <w:fldSimple w:instr=" SEQ Example \* ARABIC ">
+        <w:r>
+          <w:rPr>
+            <w:noProof/>
+          </w:rPr>
+          <w:t>2</w:t>
+        </w:r>
+      </w:fldSimple>
       <w:r>
         <w:t xml:space="preserve">: </w:t>
       </w:r>
@@ -1973,21 +1947,11 @@
       <w:r>
         <w:t xml:space="preserve"> included in </w:t>
       </w:r>
-      <w:r>
-        <w:fldChar w:fldCharType="begin"/>
-      </w:r>
-      <w:r>
-        <w:instrText xml:space="preserve"> REF _Ref346660403 \w </w:instrText>
-      </w:r>
-      <w:r>
-        <w:fldChar w:fldCharType="separate"/>
-      </w:r>
-      <w:r>
-        <w:t>Appendix A</w:t>
-      </w:r>
-      <w:r>
-        <w:fldChar w:fldCharType="end"/>
-      </w:r>
+      <w:fldSimple w:instr=" REF _Ref346660403 \w ">
+        <w:r>
+          <w:t>Appendix A</w:t>
+        </w:r>
+      </w:fldSimple>
       <w:r>
         <w:t>.</w:t>
       </w:r>
@@ -2534,7 +2498,7 @@
           <v:shape id="_x0000_i1025" type="#_x0000_t75" style="width:321.75pt;height:267.75pt" o:ole="">
             <v:imagedata r:id="rId21" o:title=""/>
           </v:shape>
-          <o:OLEObject Type="Embed" ProgID="Visio.Drawing.11" ShapeID="_x0000_i1025" DrawAspect="Content" ObjectID="_1424119239" r:id="rId22"/>
+          <o:OLEObject Type="Embed" ProgID="Visio.Drawing.11" ShapeID="_x0000_i1025" DrawAspect="Content" ObjectID="_1424169197" r:id="rId22"/>
         </w:object>
       </w:r>
     </w:p>
@@ -2546,27 +2510,14 @@
       <w:r>
         <w:t xml:space="preserve">Figure </w:t>
       </w:r>
-      <w:r>
-        <w:fldChar w:fldCharType="begin"/>
-      </w:r>
-      <w:r>
-        <w:instrText xml:space="preserve"> SEQ Figure \* ARABIC </w:instrText>
-      </w:r>
-      <w:r>
-        <w:fldChar w:fldCharType="separate"/>
-      </w:r>
-      <w:r>
-        <w:rPr>
-          <w:noProof/>
-        </w:rPr>
-        <w:t>1</w:t>
-      </w:r>
-      <w:r>
-        <w:rPr>
-          <w:noProof/>
-        </w:rPr>
-        <w:fldChar w:fldCharType="end"/>
-      </w:r>
+      <w:fldSimple w:instr=" SEQ Figure \* ARABIC ">
+        <w:r>
+          <w:rPr>
+            <w:noProof/>
+          </w:rPr>
+          <w:t>1</w:t>
+        </w:r>
+      </w:fldSimple>
       <w:bookmarkEnd w:id="1"/>
       <w:r>
         <w:t>: Hub and spoke architecture of an index space family.</w:t>
@@ -2708,30 +2659,17 @@
       <w:r>
         <w:t xml:space="preserve">e the index space family has a hub and spoke architecture as shown in </w:t>
       </w:r>
-      <w:r>
-        <w:fldChar w:fldCharType="begin"/>
-      </w:r>
-      <w:r>
-        <w:instrText xml:space="preserve"> REF _Ref349767179 </w:instrText>
-      </w:r>
-      <w:r>
-        <w:fldChar w:fldCharType="separate"/>
-      </w:r>
-      <w:r>
-        <w:t xml:space="preserve">Figure </w:t>
-      </w:r>
-      <w:r>
-        <w:rPr>
-          <w:noProof/>
-        </w:rPr>
-        <w:t>1</w:t>
-      </w:r>
-      <w:r>
-        <w:rPr>
-          <w:noProof/>
-        </w:rPr>
-        <w:fldChar w:fldCharType="end"/>
-      </w:r>
+      <w:fldSimple w:instr=" REF _Ref349767179 ">
+        <w:r>
+          <w:t xml:space="preserve">Figure </w:t>
+        </w:r>
+        <w:r>
+          <w:rPr>
+            <w:noProof/>
+          </w:rPr>
+          <w:t>1</w:t>
+        </w:r>
+      </w:fldSimple>
       <w:r>
         <w:t xml:space="preserve">. </w:t>
       </w:r>
@@ -2796,27 +2734,14 @@
       <w:r>
         <w:t xml:space="preserve">Example </w:t>
       </w:r>
-      <w:r>
-        <w:fldChar w:fldCharType="begin"/>
-      </w:r>
-      <w:r>
-        <w:instrText xml:space="preserve"> SEQ Example \* ARABIC </w:instrText>
-      </w:r>
-      <w:r>
-        <w:fldChar w:fldCharType="separate"/>
-      </w:r>
-      <w:r>
-        <w:rPr>
-          <w:noProof/>
-        </w:rPr>
-        <w:t>3</w:t>
-      </w:r>
-      <w:r>
-        <w:rPr>
-          <w:noProof/>
-        </w:rPr>
-        <w:fldChar w:fldCharType="end"/>
-      </w:r>
+      <w:fldSimple w:instr=" SEQ Example \* ARABIC ">
+        <w:r>
+          <w:rPr>
+            <w:noProof/>
+          </w:rPr>
+          <w:t>3</w:t>
+        </w:r>
+      </w:fldSimple>
       <w:r>
         <w:t>:</w:t>
       </w:r>
@@ -4078,27 +4003,14 @@
       <w:r>
         <w:t xml:space="preserve">Example </w:t>
       </w:r>
-      <w:r>
-        <w:fldChar w:fldCharType="begin"/>
-      </w:r>
-      <w:r>
-        <w:instrText xml:space="preserve"> SEQ Example \* ARABIC </w:instrText>
-      </w:r>
-      <w:r>
-        <w:fldChar w:fldCharType="separate"/>
-      </w:r>
-      <w:r>
-        <w:rPr>
-          <w:noProof/>
-        </w:rPr>
-        <w:t>4</w:t>
-      </w:r>
-      <w:r>
-        <w:rPr>
-          <w:noProof/>
-        </w:rPr>
-        <w:fldChar w:fldCharType="end"/>
-      </w:r>
+      <w:fldSimple w:instr=" SEQ Example \* ARABIC ">
+        <w:r>
+          <w:rPr>
+            <w:noProof/>
+          </w:rPr>
+          <w:t>4</w:t>
+        </w:r>
+      </w:fldSimple>
       <w:r>
         <w:t xml:space="preserve">: </w:t>
       </w:r>
@@ -5219,27 +5131,14 @@
       <w:r>
         <w:t xml:space="preserve">Example </w:t>
       </w:r>
-      <w:r>
-        <w:fldChar w:fldCharType="begin"/>
-      </w:r>
-      <w:r>
-        <w:instrText xml:space="preserve"> SEQ Example \* ARABIC </w:instrText>
-      </w:r>
-      <w:r>
-        <w:fldChar w:fldCharType="separate"/>
-      </w:r>
-      <w:r>
-        <w:rPr>
-          <w:noProof/>
-        </w:rPr>
-        <w:t>5</w:t>
-      </w:r>
-      <w:r>
-        <w:rPr>
-          <w:noProof/>
-        </w:rPr>
-        <w:fldChar w:fldCharType="end"/>
-      </w:r>
+      <w:fldSimple w:instr=" SEQ Example \* ARABIC ">
+        <w:r>
+          <w:rPr>
+            <w:noProof/>
+          </w:rPr>
+          <w:t>5</w:t>
+        </w:r>
+      </w:fldSimple>
       <w:r>
         <w:t>: W</w:t>
       </w:r>
@@ -5534,27 +5433,14 @@
       <w:r>
         <w:t xml:space="preserve">Example </w:t>
       </w:r>
-      <w:r>
-        <w:fldChar w:fldCharType="begin"/>
-      </w:r>
-      <w:r>
-        <w:instrText xml:space="preserve"> SEQ Example \* ARABIC </w:instrText>
-      </w:r>
-      <w:r>
-        <w:fldChar w:fldCharType="separate"/>
-      </w:r>
-      <w:r>
-        <w:rPr>
-          <w:noProof/>
-        </w:rPr>
-        <w:t>6</w:t>
-      </w:r>
-      <w:r>
-        <w:rPr>
-          <w:noProof/>
-        </w:rPr>
-        <w:fldChar w:fldCharType="end"/>
-      </w:r>
+      <w:fldSimple w:instr=" SEQ Example \* ARABIC ">
+        <w:r>
+          <w:rPr>
+            <w:noProof/>
+          </w:rPr>
+          <w:t>6</w:t>
+        </w:r>
+      </w:fldSimple>
       <w:r>
         <w:t>: W</w:t>
       </w:r>
@@ -5773,27 +5659,14 @@
       <w:r>
         <w:t xml:space="preserve">Example </w:t>
       </w:r>
-      <w:r>
-        <w:fldChar w:fldCharType="begin"/>
-      </w:r>
-      <w:r>
-        <w:instrText xml:space="preserve"> SEQ Example \* ARABIC </w:instrText>
-      </w:r>
-      <w:r>
-        <w:fldChar w:fldCharType="separate"/>
-      </w:r>
-      <w:r>
-        <w:rPr>
-          <w:noProof/>
-        </w:rPr>
-        <w:t>7</w:t>
-      </w:r>
-      <w:r>
-        <w:rPr>
-          <w:noProof/>
-        </w:rPr>
-        <w:fldChar w:fldCharType="end"/>
-      </w:r>
+      <w:fldSimple w:instr=" SEQ Example \* ARABIC ">
+        <w:r>
+          <w:rPr>
+            <w:noProof/>
+          </w:rPr>
+          <w:t>7</w:t>
+        </w:r>
+      </w:fldSimple>
       <w:r>
         <w:t>: V</w:t>
       </w:r>
@@ -5870,27 +5743,14 @@
       <w:r>
         <w:t xml:space="preserve">Example </w:t>
       </w:r>
-      <w:r>
-        <w:fldChar w:fldCharType="begin"/>
-      </w:r>
-      <w:r>
-        <w:instrText xml:space="preserve"> SEQ Example \* ARABIC </w:instrText>
-      </w:r>
-      <w:r>
-        <w:fldChar w:fldCharType="separate"/>
-      </w:r>
-      <w:r>
-        <w:rPr>
-          <w:noProof/>
-        </w:rPr>
-        <w:t>8</w:t>
-      </w:r>
-      <w:r>
-        <w:rPr>
-          <w:noProof/>
-        </w:rPr>
-        <w:fldChar w:fldCharType="end"/>
-      </w:r>
+      <w:fldSimple w:instr=" SEQ Example \* ARABIC ">
+        <w:r>
+          <w:rPr>
+            <w:noProof/>
+          </w:rPr>
+          <w:t>8</w:t>
+        </w:r>
+      </w:fldSimple>
       <w:r>
         <w:t>: V</w:t>
       </w:r>
@@ -6624,66 +6484,40 @@
       </w:r>
     </w:p>
     <w:p>
-      <w:r>
-        <w:fldChar w:fldCharType="begin"/>
-      </w:r>
-      <w:r>
-        <w:instrText xml:space="preserve"> REF _Ref350254663 </w:instrText>
-      </w:r>
-      <w:r>
-        <w:fldChar w:fldCharType="separate"/>
-      </w:r>
+      <w:fldSimple w:instr=" REF _Ref350254663 ">
+        <w:r>
+          <w:t xml:space="preserve">Example </w:t>
+        </w:r>
+        <w:r>
+          <w:rPr>
+            <w:noProof/>
+          </w:rPr>
+          <w:t>10</w:t>
+        </w:r>
+      </w:fldSimple>
+      <w:r>
+        <w:t xml:space="preserve"> ties the namespace functions we've been discussing into a single example</w:t>
+      </w:r>
+      <w:r>
+        <w:t>.</w:t>
+      </w:r>
+    </w:p>
+    <w:p>
+      <w:pPr>
+        <w:pStyle w:val="Heading2"/>
+      </w:pPr>
+      <w:bookmarkStart w:id="4" w:name="_Ref350254663"/>
       <w:r>
         <w:t xml:space="preserve">Example </w:t>
       </w:r>
-      <w:r>
-        <w:rPr>
-          <w:noProof/>
-        </w:rPr>
-        <w:t>10</w:t>
-      </w:r>
-      <w:r>
-        <w:rPr>
-          <w:noProof/>
-        </w:rPr>
-        <w:fldChar w:fldCharType="end"/>
-      </w:r>
-      <w:r>
-        <w:t xml:space="preserve"> ties the namespace functions we've been discussing into a single example</w:t>
-      </w:r>
-      <w:r>
-        <w:t>.</w:t>
-      </w:r>
-    </w:p>
-    <w:p>
-      <w:pPr>
-        <w:pStyle w:val="Heading2"/>
-      </w:pPr>
-      <w:bookmarkStart w:id="4" w:name="_Ref350254663"/>
-      <w:r>
-        <w:t xml:space="preserve">Example </w:t>
-      </w:r>
-      <w:r>
-        <w:fldChar w:fldCharType="begin"/>
-      </w:r>
-      <w:r>
-        <w:instrText xml:space="preserve"> SEQ Example \* ARABIC </w:instrText>
-      </w:r>
-      <w:r>
-        <w:fldChar w:fldCharType="separate"/>
-      </w:r>
-      <w:r>
-        <w:rPr>
-          <w:noProof/>
-        </w:rPr>
-        <w:t>9</w:t>
-      </w:r>
-      <w:r>
-        <w:rPr>
-          <w:noProof/>
-        </w:rPr>
-        <w:fldChar w:fldCharType="end"/>
-      </w:r>
+      <w:fldSimple w:instr=" SEQ Example \* ARABIC ">
+        <w:r>
+          <w:rPr>
+            <w:noProof/>
+          </w:rPr>
+          <w:t>9</w:t>
+        </w:r>
+      </w:fldSimple>
       <w:bookmarkEnd w:id="4"/>
       <w:r>
         <w:t>: Creating, accessing, and deleting posets.</w:t>
@@ -7659,7 +7493,10 @@
     </w:p>
     <w:p>
       <w:r>
-        <w:t>We can retrieve the names</w:t>
+        <w:t xml:space="preserve">We can retrieve </w:t>
+      </w:r>
+      <w:r>
+        <w:t>a name</w:t>
       </w:r>
       <w:r>
         <w:t xml:space="preserve"> with the member_name function:</w:t>
@@ -7711,11 +7548,188 @@
       </w:r>
     </w:p>
     <w:p>
+      <w:r>
+        <w:t>Members can have more the one name. The reader is encouraged to review the other member name functions in the reference documentation for poset_state_handle.</w:t>
+      </w:r>
+    </w:p>
+    <w:p>
       <w:pPr>
         <w:pStyle w:val="Heading3"/>
       </w:pPr>
       <w:r>
-        <w:t>Member attributes</w:t>
+        <w:t>Schema</w:t>
+      </w:r>
+    </w:p>
+    <w:p>
+      <w:r>
+        <w:t>The explicit attributes of a member are whatever is defined by the schema for the poset. The schema for a poset is a member of a schema poset. A handle for the schema member is available from the poset:</w:t>
+      </w:r>
+    </w:p>
+    <w:p>
+      <w:pPr>
+        <w:pStyle w:val="dbcheading"/>
+      </w:pPr>
+      <w:r>
+        <w:t xml:space="preserve">const schema_poset_member&amp; </w:t>
+      </w:r>
+      <w:r>
+        <w:t>schema () const</w:t>
+      </w:r>
+    </w:p>
+    <w:p>
+      <w:pPr>
+        <w:pStyle w:val="dbcdescription"/>
+      </w:pPr>
+      <w:r>
+        <w:t>The schema for this poset (const version).</w:t>
+      </w:r>
+    </w:p>
+    <w:p>
+      <w:r>
+        <w:t>We'll learn more about member handles shortly. In the meantime, we'll just introduce a few features we need.</w:t>
+      </w:r>
+    </w:p>
+    <w:p>
+      <w:r>
+        <w:t xml:space="preserve">Mathematically, each attribute is a component of a tuple and components are traditionally accessed by component id. </w:t>
+      </w:r>
+      <w:r>
+        <w:t xml:space="preserve">There is an id space defined </w:t>
+      </w:r>
+      <w:r>
+        <w:t xml:space="preserve">for the attributes </w:t>
+      </w:r>
+      <w:r>
+        <w:t>specified by e</w:t>
+      </w:r>
+      <w:r>
+        <w:t>ach schema member. In fact, since the table is partitioned into a row part and a table part for storage efficiency, each schema member defines two id spaces, one for the row attributes and one for the table attributes. We can get either id space from the schema using the dof_id_space accessor function:</w:t>
+      </w:r>
+    </w:p>
+    <w:p>
+      <w:pPr>
+        <w:pStyle w:val="dbcheading"/>
+      </w:pPr>
+      <w:r>
+        <w:t>const index_space_handle&amp;</w:t>
+      </w:r>
+    </w:p>
+    <w:p>
+      <w:pPr>
+        <w:pStyle w:val="dbcheading"/>
+        <w:spacing w:before="0"/>
+      </w:pPr>
+      <w:r>
+        <w:t>schema_poset_member::</w:t>
+      </w:r>
+      <w:r>
+        <w:t>dof_id</w:t>
+      </w:r>
+      <w:r>
+        <w:t>_space(bool xis_table_dofs) const</w:t>
+      </w:r>
+    </w:p>
+    <w:p>
+      <w:pPr>
+        <w:pStyle w:val="dbcdescription"/>
+      </w:pPr>
+      <w:r>
+        <w:t>The table dof (xis_table_dof true) or row dof id space for the schema defined by this.</w:t>
+      </w:r>
+    </w:p>
+    <w:p>
+      <w:r>
+        <w:t>For instance</w:t>
+      </w:r>
+      <w:r>
+        <w:t>, the row atttribute id space for our example is:</w:t>
+      </w:r>
+    </w:p>
+    <w:p>
+      <w:pPr>
+        <w:pStyle w:val="sourcecode"/>
+        <w:spacing w:before="240"/>
+      </w:pPr>
+      <w:r>
+        <w:t>co</w:t>
+      </w:r>
+      <w:r>
+        <w:t xml:space="preserve">nst index_space_handle&amp; latt_id_space = </w:t>
+      </w:r>
+      <w:r>
+        <w:tab/>
+      </w:r>
+      <w:r>
+        <w:t>poset.schema().dof_id_space(false)</w:t>
+      </w:r>
+      <w:r>
+        <w:t>;</w:t>
+      </w:r>
+    </w:p>
+    <w:p>
+      <w:r>
+        <w:t>Now</w:t>
+      </w:r>
+      <w:r>
+        <w:t>, because we took a short cut defining the schema, we don't have all the attributes of the original example</w:t>
+      </w:r>
+      <w:r>
+        <w:t xml:space="preserve"> in the Part Space tutorial</w:t>
+      </w:r>
+      <w:r>
+        <w:t>. All we hav</w:t>
+      </w:r>
+      <w:r>
+        <w:t xml:space="preserve">e is a single integer attribute called "INT". Since </w:t>
+      </w:r>
+      <w:r>
+        <w:t xml:space="preserve">we know that the schema has only a single row attribute, </w:t>
+      </w:r>
+      <w:r>
+        <w:t xml:space="preserve">it has to be the first id in the id space, so </w:t>
+      </w:r>
+      <w:r>
+        <w:t xml:space="preserve">we can get </w:t>
+      </w:r>
+      <w:r>
+        <w:t xml:space="preserve">its </w:t>
+      </w:r>
+      <w:r>
+        <w:t>id with:</w:t>
+      </w:r>
+    </w:p>
+    <w:p>
+      <w:pPr>
+        <w:pStyle w:val="sourcecode"/>
+        <w:spacing w:before="240"/>
+      </w:pPr>
+      <w:r>
+        <w:t>pod_index_type latt_pod = lposet.schema().dof_id_space(false).begin();</w:t>
+      </w:r>
+    </w:p>
+    <w:p>
+      <w:r>
+        <w:t>We can also create a scoped id for an attribute:</w:t>
+      </w:r>
+    </w:p>
+    <w:p>
+      <w:pPr>
+        <w:pStyle w:val="sourcecode"/>
+        <w:spacing w:before="240"/>
+      </w:pPr>
+      <w:r>
+        <w:t>scoped_index latt_id(lposet.schema().dof_id_space(false), latt_pod);</w:t>
+      </w:r>
+    </w:p>
+    <w:p>
+      <w:pPr>
+        <w:pStyle w:val="Heading3"/>
+      </w:pPr>
+      <w:r>
+        <w:t xml:space="preserve">Member </w:t>
+      </w:r>
+      <w:r>
+        <w:t>tuple</w:t>
       </w:r>
     </w:p>
     <w:p>
@@ -7725,26 +7739,13 @@
         </w:tabs>
       </w:pPr>
       <w:r>
-        <w:t xml:space="preserve">What about the other attributes defined in the Part Space </w:t>
-      </w:r>
-      <w:r>
-        <w:t>example?</w:t>
-      </w:r>
-      <w:r>
-        <w:t xml:space="preserve"> Well</w:t>
-      </w:r>
-      <w:r>
-        <w:t>, because we took a short cut defining the schema, we don't have all the attributes of the original example. All we have is a single integer attribute called "INT", which we'll take to be the dimension attribute of the original example.</w:t>
-      </w:r>
-    </w:p>
-    <w:p>
-      <w:pPr>
-        <w:tabs>
-          <w:tab w:val="left" w:pos="2955"/>
-        </w:tabs>
-      </w:pPr>
-      <w:r>
-        <w:t>The attributes are components in the relation tuple of the member, so to set an attribute we need a reference to the tuple or "dof_map", which we can get with:</w:t>
+        <w:t xml:space="preserve">The attributes are components in the relation tuple of the member, so to </w:t>
+      </w:r>
+      <w:r>
+        <w:t xml:space="preserve">access </w:t>
+      </w:r>
+      <w:r>
+        <w:t>an attribute we need a reference to the tuple or "dof_map", which we can get with:</w:t>
       </w:r>
     </w:p>
     <w:p>
@@ -7752,16 +7753,7 @@
         <w:pStyle w:val="dbcheading"/>
       </w:pPr>
       <w:r>
-        <w:t>poset_dof_map&amp;member_dof_map</w:t>
-      </w:r>
-      <w:r>
-        <w:t>(</w:t>
-      </w:r>
-      <w:r>
-        <w:t xml:space="preserve">pod_index_type </w:t>
-      </w:r>
-      <w:r>
-        <w:t>xmbr_index,</w:t>
+        <w:t>poset_dof_map&amp;</w:t>
       </w:r>
     </w:p>
     <w:p>
@@ -7770,64 +7762,147 @@
         <w:spacing w:before="0"/>
       </w:pPr>
       <w:r>
+        <w:t>member_dof_map(pod_index_type xmbr_index,</w:t>
+      </w:r>
+      <w:r>
+        <w:t xml:space="preserve"> </w:t>
+      </w:r>
+      <w:r>
+        <w:t>bool xrequire_write_access)</w:t>
+      </w:r>
+    </w:p>
+    <w:p>
+      <w:pPr>
+        <w:pStyle w:val="dbcdescription"/>
+      </w:pPr>
+      <w:r>
+        <w:t>The dof map associated with the member identified by xmbr_id (mutable version).</w:t>
+      </w:r>
+    </w:p>
+    <w:p>
+      <w:r>
+        <w:t>We can get the attribute tuple for the first vertex for instance:</w:t>
+      </w:r>
+    </w:p>
+    <w:p>
+      <w:pPr>
+        <w:pStyle w:val="sourcecode"/>
+        <w:spacing w:before="240"/>
+      </w:pPr>
+      <w:r>
+        <w:t>poset_dof_map</w:t>
+      </w:r>
+      <w:r>
+        <w:t>&amp;</w:t>
+      </w:r>
+      <w:r>
+        <w:t xml:space="preserve"> ltuple = lposet.member_dof_map(lv0_id, true);</w:t>
+      </w:r>
+    </w:p>
+    <w:p>
+      <w:pPr>
+        <w:pStyle w:val="Heading3"/>
+      </w:pPr>
+      <w:r>
+        <w:t>Member attributes</w:t>
+      </w:r>
+    </w:p>
+    <w:p>
+      <w:r>
+        <w:t>Once we have the t</w:t>
+      </w:r>
+      <w:r>
+        <w:t xml:space="preserve">uple, we can </w:t>
+      </w:r>
+      <w:r>
+        <w:t>get an attribute value with the dof accessor function:</w:t>
+      </w:r>
+    </w:p>
+    <w:p>
+      <w:pPr>
+        <w:pStyle w:val="dbcheading"/>
+      </w:pPr>
+      <w:r>
+        <w:t>prim</w:t>
+      </w:r>
+      <w:r>
+        <w:t>itive_value poset_dof_map::dof</w:t>
+      </w:r>
+      <w:r>
+        <w:t>(</w:t>
+      </w:r>
+      <w:r>
+        <w:t>pod_index_type xdof_id</w:t>
+      </w:r>
+      <w:r>
+        <w:t>) const</w:t>
+      </w:r>
+    </w:p>
+    <w:p>
+      <w:pPr>
+        <w:pStyle w:val="dbcdescription"/>
+      </w:pPr>
+      <w:r>
+        <w:t>The dof with name xname.</w:t>
+      </w:r>
+    </w:p>
+    <w:p>
+      <w:r>
+        <w:t xml:space="preserve">and </w:t>
+      </w:r>
+      <w:r>
+        <w:t xml:space="preserve">set an attribute value with the put_dof </w:t>
+      </w:r>
+      <w:r>
+        <w:t xml:space="preserve">mutator </w:t>
+      </w:r>
+      <w:r>
+        <w:t>function:</w:t>
+      </w:r>
+    </w:p>
+    <w:p>
+      <w:pPr>
+        <w:pStyle w:val="dbcheading"/>
+      </w:pPr>
+      <w:r>
+        <w:t xml:space="preserve">void </w:t>
+      </w:r>
+      <w:r>
+        <w:t>poset_dof_map::put_dof(</w:t>
+      </w:r>
+      <w:r>
+        <w:t>pod_index_type xdof_id</w:t>
+      </w:r>
+      <w:r>
+        <w:t>, const primitive_value&amp; xdof)</w:t>
+      </w:r>
+    </w:p>
+    <w:p>
+      <w:pPr>
+        <w:pStyle w:val="dbcdescription"/>
+        <w:tabs>
+          <w:tab w:val="left" w:pos="5385"/>
+        </w:tabs>
+      </w:pPr>
+      <w:r>
+        <w:t>Sets the dof with name xname to xdof.</w:t>
+      </w:r>
+      <w:r>
         <w:tab/>
       </w:r>
-      <w:r>
-        <w:tab/>
-      </w:r>
-      <w:r>
-        <w:tab/>
-      </w:r>
-      <w:r>
-        <w:tab/>
-      </w:r>
-      <w:r>
-        <w:tab/>
-        <w:t>bool xrequire_write_access</w:t>
-      </w:r>
-      <w:r>
-        <w:t>)</w:t>
-      </w:r>
-    </w:p>
-    <w:p>
-      <w:pPr>
-        <w:pStyle w:val="dbcdescription"/>
-      </w:pPr>
-      <w:r>
-        <w:t>The dof map associated with the member identified by xmbr_id (mutable version).</w:t>
-      </w:r>
-    </w:p>
-    <w:p>
-      <w:r>
-        <w:t>Once we have the tyuple, we can set an attribute value with the put_dof function:</w:t>
-      </w:r>
-    </w:p>
-    <w:p>
-      <w:pPr>
-        <w:pStyle w:val="dbcheading"/>
-      </w:pPr>
-      <w:r>
-        <w:t>void sh</w:t>
-      </w:r>
-      <w:r>
-        <w:t>eaf::poset_dof_map::put_dof(const string</w:t>
-      </w:r>
-      <w:r>
-        <w:t>&amp; xname,</w:t>
-      </w:r>
-      <w:r>
-        <w:t xml:space="preserve"> </w:t>
-      </w:r>
-      <w:r>
-        <w:t>const primitive_value&amp; xdof)</w:t>
-      </w:r>
-    </w:p>
-    <w:p>
-      <w:pPr>
-        <w:pStyle w:val="dbcdescription"/>
-      </w:pPr>
-      <w:r>
-        <w:t>Sets the dof with name xname to xdof.</w:t>
+    </w:p>
+    <w:p>
+      <w:r>
+        <w:t>The accessor and mutator functions are each available in 3 signature</w:t>
+      </w:r>
+      <w:r>
+        <w:t>s corresponding to specifying the attribute by pod id, scoped id</w:t>
+      </w:r>
+      <w:r>
+        <w:t>, or name</w:t>
+      </w:r>
+      <w:r>
+        <w:t>.</w:t>
       </w:r>
     </w:p>
     <w:p>
@@ -7840,16 +7915,37 @@
     </w:p>
     <w:p>
       <w:r>
-        <w:t xml:space="preserve">The attribute value accepted by put_dof is of type primitive_value, which is essentially a wrapper for any primitive type. It allows a single signature for put_dof to support any attribute type. Primitive_value is essentially </w:t>
+        <w:t>The attribute value</w:t>
+      </w:r>
+      <w:r>
+        <w:t xml:space="preserve"> return by the accessor functions and</w:t>
+      </w:r>
+      <w:r>
+        <w:t xml:space="preserve"> accepted by </w:t>
+      </w:r>
+      <w:r>
+        <w:t>the mutator functions</w:t>
+      </w:r>
+      <w:r>
+        <w:t xml:space="preserve"> is of type primitive_value, which is essentially a wrapper for any primitive type. It allows a single signature for </w:t>
+      </w:r>
+      <w:r>
+        <w:t xml:space="preserve">each function </w:t>
+      </w:r>
+      <w:r>
+        <w:t xml:space="preserve">to support any attribute type. Primitive_value is essentially </w:t>
       </w:r>
       <w:r>
         <w:t xml:space="preserve">a </w:t>
       </w:r>
       <w:r>
-        <w:t>union that can store any primitive along</w:t>
-      </w:r>
-      <w:r>
-        <w:t xml:space="preserve"> with some type information. It also has </w:t>
+        <w:t xml:space="preserve">union that can store any primitive </w:t>
+      </w:r>
+      <w:r>
+        <w:t xml:space="preserve">plus </w:t>
+      </w:r>
+      <w:r>
+        <w:t xml:space="preserve">some type information. It also has </w:t>
       </w:r>
       <w:r>
         <w:t>conversion operators to and from every p</w:t>
@@ -7927,7 +8023,7 @@
         <w:pStyle w:val="sourcecode"/>
       </w:pPr>
       <w:r>
-        <w:t>// Value  is a float; do something.</w:t>
+        <w:t xml:space="preserve">  float lf = lpval;</w:t>
       </w:r>
     </w:p>
     <w:p>
@@ -7948,7 +8044,10 @@
     </w:p>
     <w:p>
       <w:r>
-        <w:t>Setting the "INT" attribute for the vertex v0 takes three steps: get the tuple, put the attribute in a primitive_value wrapper, put the attribute in the tuple.</w:t>
+        <w:t xml:space="preserve">Setting the </w:t>
+      </w:r>
+      <w:r>
+        <w:t>attribute for the vertex v0 takes three steps: get the tuple, put the attribute in a primitive_value wrapper, put the attribute in the tuple.</w:t>
       </w:r>
     </w:p>
     <w:p>
@@ -7957,7 +8056,13 @@
         <w:spacing w:before="240"/>
       </w:pPr>
       <w:r>
-        <w:t>poset_dof_map ltuple = lposet.member_dof_map(lv0, true);</w:t>
+        <w:t>poset_dof_map ltuple = lposet.member_dof_map(lv0</w:t>
+      </w:r>
+      <w:r>
+        <w:t>_id</w:t>
+      </w:r>
+      <w:r>
+        <w:t>, true);</w:t>
       </w:r>
     </w:p>
     <w:p>
@@ -7971,10 +8076,7 @@
         <w:t>e_value l</w:t>
       </w:r>
       <w:r>
-        <w:t>d</w:t>
-      </w:r>
-      <w:r>
-        <w:t>im</w:t>
+        <w:t>pv</w:t>
       </w:r>
       <w:r>
         <w:t>(int(0));</w:t>
@@ -7985,7 +8087,10 @@
         <w:pStyle w:val="sourcecode"/>
       </w:pPr>
       <w:r>
-        <w:t>ltuple.put_dof("INT", ldim);</w:t>
+        <w:t>ltuple.put_dof(latt_pod, lpv</w:t>
+      </w:r>
+      <w:r>
+        <w:t>);</w:t>
       </w:r>
     </w:p>
     <w:p>
@@ -7999,18 +8104,102 @@
         <w:spacing w:before="240"/>
       </w:pPr>
       <w:r>
-        <w:t>lposet.member_dof_map(lv1_id, true).put_dof(int(0));</w:t>
-      </w:r>
-    </w:p>
-    <w:p>
-      <w:pPr>
-        <w:pStyle w:val="sourcecode"/>
-      </w:pPr>
-      <w:r>
-        <w:t>lposet.member_dof_map(ls0_id, true).put_dof(int(1</w:t>
-      </w:r>
-      <w:r>
-        <w:t>));</w:t>
+        <w:t>lposet.member_dof_map(lv1_id, true).put_dof(</w:t>
+      </w:r>
+      <w:r>
+        <w:t>latt_pod</w:t>
+      </w:r>
+      <w:r>
+        <w:t xml:space="preserve">, </w:t>
+      </w:r>
+      <w:r>
+        <w:t>int(0));</w:t>
+      </w:r>
+    </w:p>
+    <w:p>
+      <w:pPr>
+        <w:pStyle w:val="sourcecode"/>
+      </w:pPr>
+      <w:r>
+        <w:t>lposet.member_dof_map(ls0_id, true).put_dof(</w:t>
+      </w:r>
+      <w:r>
+        <w:t>latt_pod</w:t>
+      </w:r>
+      <w:r>
+        <w:t xml:space="preserve">, </w:t>
+      </w:r>
+      <w:r>
+        <w:t>int(1));</w:t>
+      </w:r>
+    </w:p>
+    <w:p>
+      <w:r>
+        <w:t xml:space="preserve">We can also set </w:t>
+      </w:r>
+      <w:r>
+        <w:t>an attri</w:t>
+      </w:r>
+      <w:r>
+        <w:t>bute value</w:t>
+      </w:r>
+      <w:r>
+        <w:t xml:space="preserve"> using either the scoped</w:t>
+      </w:r>
+      <w:r>
+        <w:t xml:space="preserve"> id signature:</w:t>
+      </w:r>
+    </w:p>
+    <w:p>
+      <w:pPr>
+        <w:pStyle w:val="sourcecode"/>
+        <w:spacing w:before="240"/>
+      </w:pPr>
+      <w:r>
+        <w:t>lposet.member_dof_map(lv0</w:t>
+      </w:r>
+      <w:r>
+        <w:t>_id, true).put_dof(</w:t>
+      </w:r>
+      <w:r>
+        <w:t>latt_</w:t>
+      </w:r>
+      <w:r>
+        <w:t>id</w:t>
+      </w:r>
+      <w:r>
+        <w:t>, int(0));</w:t>
+      </w:r>
+    </w:p>
+    <w:p>
+      <w:r>
+        <w:t xml:space="preserve">or the </w:t>
+      </w:r>
+      <w:r>
+        <w:t xml:space="preserve">name </w:t>
+      </w:r>
+      <w:r>
+        <w:t>signature:</w:t>
+      </w:r>
+    </w:p>
+    <w:p>
+      <w:pPr>
+        <w:pStyle w:val="sourcecode"/>
+        <w:spacing w:before="240"/>
+      </w:pPr>
+      <w:r>
+        <w:t>lposet.member_dof_map(lv0_id, true).put_dof(</w:t>
+      </w:r>
+      <w:r>
+        <w:t>"INT"</w:t>
+      </w:r>
+      <w:r>
+        <w:t>, int(0));</w:t>
+      </w:r>
+    </w:p>
+    <w:p>
+      <w:r>
+        <w:t>In practice, you use whichever signature is most convenient.</w:t>
       </w:r>
     </w:p>
     <w:p>
@@ -8023,50 +8212,13 @@
     </w:p>
     <w:p>
       <w:r>
-        <w:t>The dof member function returns an attribute:</w:t>
-      </w:r>
-    </w:p>
-    <w:p>
-      <w:pPr>
-        <w:pStyle w:val="dbcheading"/>
-      </w:pPr>
-      <w:r>
-        <w:t>primitive_value</w:t>
-      </w:r>
-      <w:r>
-        <w:t xml:space="preserve"> poset_dof_map::dof </w:t>
-      </w:r>
-      <w:r>
-        <w:tab/>
-        <w:t>(const string</w:t>
-      </w:r>
-      <w:r>
-        <w:t>&amp; xname)</w:t>
-      </w:r>
-      <w:r>
-        <w:t xml:space="preserve"> </w:t>
-      </w:r>
-      <w:r>
-        <w:t>const</w:t>
-      </w:r>
-    </w:p>
-    <w:p>
-      <w:pPr>
-        <w:pStyle w:val="dbcdescription"/>
-      </w:pPr>
-      <w:r>
-        <w:t xml:space="preserve">The dof </w:t>
-      </w:r>
-      <w:r>
-        <w:t xml:space="preserve">with name </w:t>
-      </w:r>
-      <w:r>
-        <w:t>xname.</w:t>
-      </w:r>
-    </w:p>
-    <w:p>
-      <w:r>
-        <w:t>So we can get an attribute in two explicit steps:</w:t>
+        <w:t>The</w:t>
+      </w:r>
+      <w:r>
+        <w:t xml:space="preserve"> implicit conversions</w:t>
+      </w:r>
+      <w:r>
+        <w:t xml:space="preserve"> work when getting an attribute value as well:</w:t>
       </w:r>
     </w:p>
     <w:p>
@@ -8075,20 +8227,27 @@
         <w:spacing w:before="240"/>
       </w:pPr>
       <w:r>
-        <w:t>primitive_value lpv = ltuple.dof("INT")</w:t>
-      </w:r>
-    </w:p>
-    <w:p>
-      <w:pPr>
-        <w:pStyle w:val="sourcecode"/>
-      </w:pPr>
-      <w:r>
-        <w:t>int ldim = lpv</w:t>
-      </w:r>
-    </w:p>
-    <w:p>
-      <w:r>
-        <w:t>or in in one step, relying on implicit conversions</w:t>
+        <w:t>int ldim</w:t>
+      </w:r>
+      <w:r>
+        <w:t xml:space="preserve"> = lposet.member_</w:t>
+      </w:r>
+      <w:r>
+        <w:t>dof_map(lv0_id, false).dof(latt_pod</w:t>
+      </w:r>
+      <w:r>
+        <w:t>);</w:t>
+      </w:r>
+    </w:p>
+    <w:p>
+      <w:r>
+        <w:t>As wit</w:t>
+      </w:r>
+      <w:r>
+        <w:t>h</w:t>
+      </w:r>
+      <w:r>
+        <w:t xml:space="preserve"> the mutator, the accessor works with scoped id or name:</w:t>
       </w:r>
     </w:p>
     <w:p>
@@ -8097,67 +8256,111 @@
         <w:spacing w:before="240"/>
       </w:pPr>
       <w:r>
-        <w:t>lint ldin = lposet.member_dof_map(lv0_id, false).dof("INT");</w:t>
-      </w:r>
-    </w:p>
-    <w:p>
+        <w:t>int ldim = lposet.member_dof_map(lv0_id, false).dof(</w:t>
+      </w:r>
+      <w:r>
+        <w:t>latt_id</w:t>
+      </w:r>
+      <w:r>
+        <w:t>);</w:t>
+      </w:r>
+    </w:p>
+    <w:p>
+      <w:pPr>
+        <w:pStyle w:val="sourcecode"/>
+      </w:pPr>
+      <w:r>
+        <w:t>int ldim = lposet.member_dof_map(lv0_id, false).dof(</w:t>
+      </w:r>
+      <w:r>
+        <w:t>"INT"</w:t>
+      </w:r>
+      <w:r>
+        <w:t>);</w:t>
+      </w:r>
+    </w:p>
+    <w:p>
+      <w:pPr>
+        <w:pStyle w:val="Heading2"/>
+      </w:pPr>
+      <w:r>
+        <w:t>Creating join reducible members</w:t>
+      </w:r>
+    </w:p>
+    <w:p/>
+    <w:p>
+      <w:pPr>
+        <w:pStyle w:val="Heading2"/>
+      </w:pPr>
+      <w:r>
+        <w:t>Deleting poset members</w:t>
+      </w:r>
+    </w:p>
+    <w:p>
+      <w:pPr>
+        <w:pStyle w:val="Heading2"/>
+      </w:pPr>
+      <w:r>
+        <w:t xml:space="preserve">Example </w:t>
+      </w:r>
+      <w:fldSimple w:instr=" SEQ Example \* ARABIC ">
+        <w:r>
+          <w:rPr>
+            <w:noProof/>
+          </w:rPr>
+          <w:t>10</w:t>
+        </w:r>
+      </w:fldSimple>
+      <w:r>
+        <w:t>:  Creating an</w:t>
+      </w:r>
+      <w:r>
+        <w:t>d manipulating poset members with the poset interface</w:t>
+      </w:r>
+    </w:p>
+    <w:p>
+      <w:pPr>
+        <w:pStyle w:val="Heading1"/>
+      </w:pPr>
+      <w:r>
+        <w:t>Poset member h</w:t>
+      </w:r>
+      <w:r>
+        <w:t>andles</w:t>
+      </w:r>
+    </w:p>
+    <w:p>
+      <w:r>
+        <w:t>Repeat all the same examples with handles</w:t>
+      </w:r>
+    </w:p>
+    <w:p>
+      <w:pPr>
+        <w:pStyle w:val="Heading1"/>
+      </w:pPr>
+      <w:r>
+        <w:t>Traversing the graph</w:t>
+      </w:r>
+    </w:p>
+    <w:p>
+      <w:pPr>
+        <w:pStyle w:val="Heading2"/>
+      </w:pPr>
+      <w:r>
+        <w:t>Cover id spaces and iterators</w:t>
+      </w:r>
+    </w:p>
+    <w:p>
+      <w:pPr>
+        <w:pStyle w:val="Heading2"/>
+      </w:pPr>
+      <w:r>
+        <w:t>Depth fir</w:t>
+      </w:r>
       <w:bookmarkStart w:id="5" w:name="_GoBack"/>
-    </w:p>
-    <w:bookmarkEnd w:id="5"/>
-    <w:p>
-      <w:pPr>
-        <w:pStyle w:val="Heading2"/>
-      </w:pPr>
-      <w:r>
-        <w:t>Deleting poset members</w:t>
-      </w:r>
-    </w:p>
-    <w:p>
-      <w:pPr>
-        <w:pStyle w:val="Heading2"/>
-      </w:pPr>
-      <w:r>
-        <w:t xml:space="preserve">Example </w:t>
-      </w:r>
-      <w:r>
-        <w:fldChar w:fldCharType="begin"/>
-      </w:r>
-      <w:r>
-        <w:instrText xml:space="preserve"> SEQ Example \* ARABIC </w:instrText>
-      </w:r>
-      <w:r>
-        <w:fldChar w:fldCharType="separate"/>
-      </w:r>
-      <w:r>
-        <w:rPr>
-          <w:noProof/>
-        </w:rPr>
-        <w:t>11</w:t>
-      </w:r>
-      <w:r>
-        <w:rPr>
-          <w:noProof/>
-        </w:rPr>
-        <w:fldChar w:fldCharType="end"/>
-      </w:r>
-      <w:r>
-        <w:t>:  Creating andd manipulating poset members with the poset interface</w:t>
-      </w:r>
-    </w:p>
-    <w:p>
-      <w:pPr>
-        <w:pStyle w:val="Heading1"/>
-      </w:pPr>
-      <w:r>
-        <w:t>Poset member h</w:t>
-      </w:r>
-      <w:r>
-        <w:t>andles</w:t>
-      </w:r>
-    </w:p>
-    <w:p>
-      <w:r>
-        <w:t>Repeat all the same examples with handles</w:t>
+      <w:bookmarkEnd w:id="5"/>
+      <w:r>
+        <w:t>st traversal</w:t>
       </w:r>
     </w:p>
     <w:p>
@@ -9371,7 +9574,7 @@
         <w:rStyle w:val="PageNumber"/>
         <w:noProof/>
       </w:rPr>
-      <w:t>3/6/2013</w:t>
+      <w:t>3/7/2013</w:t>
     </w:r>
     <w:r>
       <w:rPr>
@@ -9408,7 +9611,7 @@
         <w:rStyle w:val="PageNumber"/>
         <w:noProof/>
       </w:rPr>
-      <w:t>7:28 PM</w:t>
+      <w:t>1:03 PM</w:t>
     </w:r>
     <w:r>
       <w:rPr>
@@ -14558,7 +14761,7 @@
 </file>
 
 <file path=customXml/itemProps1.xml><?xml version="1.0" encoding="utf-8"?>
-<ds:datastoreItem xmlns:ds="http://schemas.openxmlformats.org/officeDocument/2006/customXml" ds:itemID="{FB010515-3D9D-478D-A4A5-C5898B1909CD}">
+<ds:datastoreItem xmlns:ds="http://schemas.openxmlformats.org/officeDocument/2006/customXml" ds:itemID="{C03D8C31-E0B0-4CAA-9F5B-C831CBA9527E}">
   <ds:schemaRefs>
     <ds:schemaRef ds:uri="http://schemas.openxmlformats.org/officeDocument/2006/bibliography"/>
   </ds:schemaRefs>

--- a/SheafSystem Programmers Guide.docx
+++ b/SheafSystem Programmers Guide.docx
@@ -2495,10 +2495,10 @@
             <v:path o:extrusionok="f" gradientshapeok="t" o:connecttype="rect"/>
             <o:lock v:ext="edit" aspectratio="t"/>
           </v:shapetype>
-          <v:shape id="_x0000_i1025" type="#_x0000_t75" style="width:321.75pt;height:267.75pt" o:ole="">
+          <v:shape id="_x0000_i1025" type="#_x0000_t75" style="width:321.75pt;height:267.85pt" o:ole="">
             <v:imagedata r:id="rId21" o:title=""/>
           </v:shape>
-          <o:OLEObject Type="Embed" ProgID="Visio.Drawing.11" ShapeID="_x0000_i1025" DrawAspect="Content" ObjectID="_1424169197" r:id="rId22"/>
+          <o:OLEObject Type="Embed" ProgID="Visio.Drawing.11" ShapeID="_x0000_i1025" DrawAspect="Content" ObjectID="_1424206631" r:id="rId22"/>
         </w:object>
       </w:r>
     </w:p>
@@ -6978,13 +6978,7 @@
     </w:p>
     <w:p>
       <w:r>
-        <w:t xml:space="preserve">A poset has two editing modes corresponding to the two kinds of members that can be created, jims (basic parts)  and jrms (composite parts). </w:t>
-      </w:r>
-      <w:r>
-        <w:t>We can't create any interesting jrms until we have some jims and j</w:t>
-      </w:r>
-      <w:r>
-        <w:t xml:space="preserve">ims can only be created in "jim edit mode". </w:t>
+        <w:t xml:space="preserve">We can't create any interesting jrms until we have some jims, so we'll start by creating some jims. A poset has a special editing mode, called "jim_edit_mode", for creating jims. Jrms can be created at any time, but to create a jim you have to put the poset into jim_edit_mode. </w:t>
       </w:r>
       <w:r>
         <w:t>Jim edit mode allows you to directly edit the row graph, creating or deleting members and cover links. Once the jims poset has been defined, you can create composite parts either directly by creating the members and links or algebraicly, using the join and meet operations.</w:t>
@@ -7008,7 +7002,13 @@
         <w:pStyle w:val="dbcdescription"/>
       </w:pPr>
       <w:r>
-        <w:t>Allow editing of jims and jim order relation.</w:t>
+        <w:t xml:space="preserve">Allow editing of jims and jim </w:t>
+      </w:r>
+      <w:r>
+        <w:t xml:space="preserve">covering </w:t>
+      </w:r>
+      <w:r>
+        <w:t>relation.</w:t>
       </w:r>
     </w:p>
     <w:p>
@@ -7180,7 +7180,52 @@
         <w:t xml:space="preserve"> and let it create a tuple for the new member by accepting the default values for xdof_map and xcopy_dof_map.</w:t>
       </w:r>
       <w:r>
-        <w:t xml:space="preserve"> Let's create three new jrms, corresponding to the basic parts in the line segment example from the Part Space tutorial, Figure 5:</w:t>
+        <w:t xml:space="preserve"> Let's create three new ji</w:t>
+      </w:r>
+      <w:r>
+        <w:t>ms, corresponding to the basic parts in the line segment example from t</w:t>
+      </w:r>
+      <w:r>
+        <w:t>he Part Space tutorial, Figure 10</w:t>
+      </w:r>
+      <w:r>
+        <w:t>, which we reproduce</w:t>
+      </w:r>
+      <w:r>
+        <w:t xml:space="preserve"> in </w:t>
+      </w:r>
+      <w:fldSimple w:instr=" REF _Ref350458932 ">
+        <w:r>
+          <w:t xml:space="preserve">Figure </w:t>
+        </w:r>
+        <w:r>
+          <w:rPr>
+            <w:noProof/>
+          </w:rPr>
+          <w:t>2</w:t>
+        </w:r>
+      </w:fldSimple>
+      <w:r>
+        <w:t xml:space="preserve">. Well, almost reproduce, </w:t>
+      </w:r>
+      <w:fldSimple w:instr=" REF _Ref350458932 ">
+        <w:r>
+          <w:t xml:space="preserve">Figure </w:t>
+        </w:r>
+        <w:r>
+          <w:rPr>
+            <w:noProof/>
+          </w:rPr>
+          <w:t>2</w:t>
+        </w:r>
+      </w:fldSimple>
+      <w:r>
+        <w:t xml:space="preserve"> has a top member because sheaf tables always have top and bottom members.</w:t>
+      </w:r>
+    </w:p>
+    <w:p>
+      <w:r>
+        <w:t>The code to create the jims is:</w:t>
       </w:r>
     </w:p>
     <w:p>
@@ -7200,7 +7245,10 @@
         <w:t xml:space="preserve">pod_index_type </w:t>
       </w:r>
       <w:r>
-        <w:t>lv0_id</w:t>
+        <w:t>lv0</w:t>
+      </w:r>
+      <w:r>
+        <w:t>_pod</w:t>
       </w:r>
       <w:r>
         <w:t xml:space="preserve"> = lposet.new_member(true);</w:t>
@@ -7211,15 +7259,64 @@
         <w:pStyle w:val="sourcecode"/>
       </w:pPr>
       <w:r>
-        <w:t>pod_index_type lv1_id = lposet.new_member(true);</w:t>
-      </w:r>
-    </w:p>
-    <w:p>
-      <w:pPr>
-        <w:pStyle w:val="sourcecode"/>
-      </w:pPr>
-      <w:r>
-        <w:t>pod_index_type ls0_id = lposet.new_member(true);</w:t>
+        <w:t>pod_index_type lv1</w:t>
+      </w:r>
+      <w:r>
+        <w:t>_pod</w:t>
+      </w:r>
+      <w:r>
+        <w:t xml:space="preserve"> = lposet.new_member(true);</w:t>
+      </w:r>
+    </w:p>
+    <w:p>
+      <w:pPr>
+        <w:pStyle w:val="sourcecode"/>
+      </w:pPr>
+      <w:r>
+        <w:t>pod_index_type ls0</w:t>
+      </w:r>
+      <w:r>
+        <w:t>_pod</w:t>
+      </w:r>
+      <w:r>
+        <w:t xml:space="preserve"> = lposet.new_member(true);</w:t>
+      </w:r>
+    </w:p>
+    <w:p>
+      <w:pPr>
+        <w:pStyle w:val="figure"/>
+      </w:pPr>
+      <w:r>
+        <w:object w:dxaOrig="2385" w:dyaOrig="4906">
+          <v:shape id="_x0000_i1026" type="#_x0000_t75" style="width:119.35pt;height:245.2pt" o:ole="">
+            <v:imagedata r:id="rId24" o:title=""/>
+          </v:shape>
+          <o:OLEObject Type="Embed" ProgID="Visio.Drawing.11" ShapeID="_x0000_i1026" DrawAspect="Content" ObjectID="_1424206632" r:id="rId25"/>
+        </w:object>
+      </w:r>
+    </w:p>
+    <w:p>
+      <w:pPr>
+        <w:pStyle w:val="Caption"/>
+      </w:pPr>
+      <w:bookmarkStart w:id="5" w:name="_Ref350458932"/>
+      <w:r>
+        <w:t xml:space="preserve">Figure </w:t>
+      </w:r>
+      <w:fldSimple w:instr=" SEQ Figure \* ARABIC ">
+        <w:r>
+          <w:rPr>
+            <w:noProof/>
+          </w:rPr>
+          <w:t>2</w:t>
+        </w:r>
+      </w:fldSimple>
+      <w:bookmarkEnd w:id="5"/>
+      <w:r>
+        <w:t xml:space="preserve">: </w:t>
+      </w:r>
+      <w:r>
+        <w:t>Line segment example from Part Space Figure 10.</w:t>
       </w:r>
     </w:p>
     <w:p>
@@ -7262,15 +7359,39 @@
         <w:spacing w:before="240"/>
       </w:pPr>
       <w:r>
-        <w:t>lposet.new_link(ls0_id, lv0_id);</w:t>
-      </w:r>
-    </w:p>
-    <w:p>
-      <w:pPr>
-        <w:pStyle w:val="sourcecode"/>
-      </w:pPr>
-      <w:r>
-        <w:t>lposet.new_link(ls0_id, lv1_id);</w:t>
+        <w:t>lposet.new_link(ls0</w:t>
+      </w:r>
+      <w:r>
+        <w:t>_pod</w:t>
+      </w:r>
+      <w:r>
+        <w:t>, lv0</w:t>
+      </w:r>
+      <w:r>
+        <w:t>_pod</w:t>
+      </w:r>
+      <w:r>
+        <w:t>);</w:t>
+      </w:r>
+    </w:p>
+    <w:p>
+      <w:pPr>
+        <w:pStyle w:val="sourcecode"/>
+      </w:pPr>
+      <w:r>
+        <w:t>lposet.new_link(ls0</w:t>
+      </w:r>
+      <w:r>
+        <w:t>_pod</w:t>
+      </w:r>
+      <w:r>
+        <w:t>, lv1</w:t>
+      </w:r>
+      <w:r>
+        <w:t>_pod</w:t>
+      </w:r>
+      <w:r>
+        <w:t>);</w:t>
       </w:r>
     </w:p>
     <w:p>
@@ -7293,23 +7414,41 @@
         <w:t>link(TOP_INDEX, ls</w:t>
       </w:r>
       <w:r>
-        <w:t>0_id);</w:t>
-      </w:r>
-    </w:p>
-    <w:p>
-      <w:pPr>
-        <w:pStyle w:val="sourcecode"/>
-      </w:pPr>
-      <w:r>
-        <w:t>lposet.new_link(lv0_id, BOTTOM_INDEX);</w:t>
-      </w:r>
-    </w:p>
-    <w:p>
-      <w:pPr>
-        <w:pStyle w:val="sourcecode"/>
-      </w:pPr>
-      <w:r>
-        <w:t>lposet.new_link(lv0_id, lposet.bottom().index().pod());</w:t>
+        <w:t>0</w:t>
+      </w:r>
+      <w:r>
+        <w:t>_pod</w:t>
+      </w:r>
+      <w:r>
+        <w:t>);</w:t>
+      </w:r>
+    </w:p>
+    <w:p>
+      <w:pPr>
+        <w:pStyle w:val="sourcecode"/>
+      </w:pPr>
+      <w:r>
+        <w:t>lposet.new_link(lv0</w:t>
+      </w:r>
+      <w:r>
+        <w:t>_pod</w:t>
+      </w:r>
+      <w:r>
+        <w:t>, BOTTOM_INDEX);</w:t>
+      </w:r>
+    </w:p>
+    <w:p>
+      <w:pPr>
+        <w:pStyle w:val="sourcecode"/>
+      </w:pPr>
+      <w:r>
+        <w:t>lposet.new_link(lv0</w:t>
+      </w:r>
+      <w:r>
+        <w:t>_pod</w:t>
+      </w:r>
+      <w:r>
+        <w:t>, lposet.bottom().index().pod());</w:t>
       </w:r>
     </w:p>
     <w:p>
@@ -7332,7 +7471,13 @@
         <w:t>upper cover</w:t>
       </w:r>
       <w:r>
-        <w:t>. It is an invariant of the cover relation that bottom is the only member with an empty lower cover and top is the only me</w:t>
+        <w:t xml:space="preserve">. It is an invariant of </w:t>
+      </w:r>
+      <w:r>
+        <w:t xml:space="preserve">a lattice </w:t>
+      </w:r>
+      <w:r>
+        <w:t>that bottom is the only member with an empty lower cover and top is the only me</w:t>
       </w:r>
       <w:r>
         <w:t>mber with an empty upper cover. The end_jim_edit_mode function:</w:t>
@@ -7356,15 +7501,30 @@
     </w:p>
     <w:p>
       <w:r>
-        <w:t>will enforce the invariant if we request it by setting the xensure_lattice_invariant argument to true. In that case, it automatically link anything with an empty lower cover to bottom and link top to anything with an empty upper cover. This requires a search of the graph for empty covers, so it is more efficient in large graphs to do the linking explicitly.</w:t>
-      </w:r>
-    </w:p>
-    <w:p>
-      <w:r>
-        <w:t>When we're finished edi</w:t>
-      </w:r>
-      <w:r>
-        <w:t>ting the graph, we leave jim edi</w:t>
+        <w:t>will enforce the invariant if we request it by setting the xensure_lattice_invariant argument to true. In that case, it automatically link</w:t>
+      </w:r>
+      <w:r>
+        <w:t>s</w:t>
+      </w:r>
+      <w:r>
+        <w:t xml:space="preserve"> anything with an empty lower cover to bottom and link</w:t>
+      </w:r>
+      <w:r>
+        <w:t>s</w:t>
+      </w:r>
+      <w:r>
+        <w:t xml:space="preserve"> top to anything with an empty upper cover. This requires a search of the graph for empty covers, so it is more efficient in large graphs to do the linking explicitly.</w:t>
+      </w:r>
+    </w:p>
+    <w:p>
+      <w:r>
+        <w:t>When we're finished</w:t>
+      </w:r>
+      <w:r>
+        <w:t xml:space="preserve"> creating and linking jims</w:t>
+      </w:r>
+      <w:r>
+        <w:t>, we leave jim edi</w:t>
       </w:r>
       <w:r>
         <w:t>t mode</w:t>
@@ -7472,23 +7632,41 @@
         <w:spacing w:before="240"/>
       </w:pPr>
       <w:r>
-        <w:t>lposet.put_member_name(lv0_id, "v0", true);</w:t>
-      </w:r>
-    </w:p>
-    <w:p>
-      <w:pPr>
-        <w:pStyle w:val="sourcecode"/>
-      </w:pPr>
-      <w:r>
-        <w:t>lposet.put_member_name(lv1_id, "v1", true);</w:t>
-      </w:r>
-    </w:p>
-    <w:p>
-      <w:pPr>
-        <w:pStyle w:val="sourcecode"/>
-      </w:pPr>
-      <w:r>
-        <w:t>lposet.put_member_name(ls0_id, "s0", true);</w:t>
+        <w:t>lposet.put_member_name(lv0</w:t>
+      </w:r>
+      <w:r>
+        <w:t>_pod</w:t>
+      </w:r>
+      <w:r>
+        <w:t>, "v0", true);</w:t>
+      </w:r>
+    </w:p>
+    <w:p>
+      <w:pPr>
+        <w:pStyle w:val="sourcecode"/>
+      </w:pPr>
+      <w:r>
+        <w:t>lposet.put_member_name(lv1</w:t>
+      </w:r>
+      <w:r>
+        <w:t>_pod</w:t>
+      </w:r>
+      <w:r>
+        <w:t>, "v1", true);</w:t>
+      </w:r>
+    </w:p>
+    <w:p>
+      <w:pPr>
+        <w:pStyle w:val="sourcecode"/>
+      </w:pPr>
+      <w:r>
+        <w:t>lposet.put_member_name(ls0</w:t>
+      </w:r>
+      <w:r>
+        <w:t>_pod</w:t>
+      </w:r>
+      <w:r>
+        <w:t>, "s0", true);</w:t>
       </w:r>
     </w:p>
     <w:p>
@@ -7541,7 +7719,10 @@
         <w:t>member_name(</w:t>
       </w:r>
       <w:r>
-        <w:t>lv0_id</w:t>
+        <w:t>lv0</w:t>
+      </w:r>
+      <w:r>
+        <w:t>_pod</w:t>
       </w:r>
       <w:r>
         <w:t>);</w:t>
@@ -7570,10 +7751,7 @@
         <w:pStyle w:val="dbcheading"/>
       </w:pPr>
       <w:r>
-        <w:t xml:space="preserve">const schema_poset_member&amp; </w:t>
-      </w:r>
-      <w:r>
-        <w:t>schema () const</w:t>
+        <w:t>const schema_poset_member&amp; schema () const</w:t>
       </w:r>
     </w:p>
     <w:p>
@@ -7591,19 +7769,7 @@
     </w:p>
     <w:p>
       <w:r>
-        <w:t xml:space="preserve">Mathematically, each attribute is a component of a tuple and components are traditionally accessed by component id. </w:t>
-      </w:r>
-      <w:r>
-        <w:t xml:space="preserve">There is an id space defined </w:t>
-      </w:r>
-      <w:r>
-        <w:t xml:space="preserve">for the attributes </w:t>
-      </w:r>
-      <w:r>
-        <w:t>specified by e</w:t>
-      </w:r>
-      <w:r>
-        <w:t>ach schema member. In fact, since the table is partitioned into a row part and a table part for storage efficiency, each schema member defines two id spaces, one for the row attributes and one for the table attributes. We can get either id space from the schema using the dof_id_space accessor function:</w:t>
+        <w:t>Mathematically, each attribute is a component of a tuple and components are traditionally accessed by component id. There is an id space defined for the attributes specified by each schema member. In fact, since the table is partitioned into a row part and a table part for storage efficiency, each schema member defines two id spaces, one for the row attributes and one for the table attributes. We can get either id space from the schema using the dof_id_space accessor function:</w:t>
       </w:r>
     </w:p>
     <w:p>
@@ -7620,13 +7786,7 @@
         <w:spacing w:before="0"/>
       </w:pPr>
       <w:r>
-        <w:t>schema_poset_member::</w:t>
-      </w:r>
-      <w:r>
-        <w:t>dof_id</w:t>
-      </w:r>
-      <w:r>
-        <w:t>_space(bool xis_table_dofs) const</w:t>
+        <w:t>schema_poset_member::dof_id_space(bool xis_table_dofs) const</w:t>
       </w:r>
     </w:p>
     <w:p>
@@ -7668,19 +7828,7 @@
     </w:p>
     <w:p>
       <w:r>
-        <w:t>Now</w:t>
-      </w:r>
-      <w:r>
-        <w:t>, because we took a short cut defining the schema, we don't have all the attributes of the original example</w:t>
-      </w:r>
-      <w:r>
-        <w:t xml:space="preserve"> in the Part Space tutorial</w:t>
-      </w:r>
-      <w:r>
-        <w:t>. All we hav</w:t>
-      </w:r>
-      <w:r>
-        <w:t xml:space="preserve">e is a single integer attribute called "INT". Since </w:t>
+        <w:t xml:space="preserve">Now, because we took a short cut defining the schema, we don't have all the attributes of the original example in the Part Space tutorial. All we have is a single integer attribute called "INT". Since </w:t>
       </w:r>
       <w:r>
         <w:t xml:space="preserve">we know that the schema has only a single row attribute, </w:t>
@@ -7776,7 +7924,13 @@
         <w:pStyle w:val="dbcdescription"/>
       </w:pPr>
       <w:r>
-        <w:t>The dof map associated with the member identified by xmbr_id (mutable version).</w:t>
+        <w:t xml:space="preserve">The dof map associated with </w:t>
+      </w:r>
+      <w:r>
+        <w:t>the member identified by xmbr_index</w:t>
+      </w:r>
+      <w:r>
+        <w:t xml:space="preserve"> (mutable version).</w:t>
       </w:r>
     </w:p>
     <w:p>
@@ -7790,13 +7944,13 @@
         <w:spacing w:before="240"/>
       </w:pPr>
       <w:r>
-        <w:t>poset_dof_map</w:t>
-      </w:r>
-      <w:r>
-        <w:t>&amp;</w:t>
-      </w:r>
-      <w:r>
-        <w:t xml:space="preserve"> ltuple = lposet.member_dof_map(lv0_id, true);</w:t>
+        <w:t>poset_dof_map&amp; ltuple = lposet.member_dof_map(lv0</w:t>
+      </w:r>
+      <w:r>
+        <w:t>_pod</w:t>
+      </w:r>
+      <w:r>
+        <w:t>, true);</w:t>
       </w:r>
     </w:p>
     <w:p>
@@ -7823,13 +7977,7 @@
         <w:pStyle w:val="dbcheading"/>
       </w:pPr>
       <w:r>
-        <w:t>prim</w:t>
-      </w:r>
-      <w:r>
-        <w:t>itive_value poset_dof_map::dof</w:t>
-      </w:r>
-      <w:r>
-        <w:t>(</w:t>
+        <w:t>primitive_value poset_dof_map::dof(</w:t>
       </w:r>
       <w:r>
         <w:t>pod_index_type xdof_id</w:t>
@@ -8059,7 +8207,7 @@
         <w:t>poset_dof_map ltuple = lposet.member_dof_map(lv0</w:t>
       </w:r>
       <w:r>
-        <w:t>_id</w:t>
+        <w:t>_pod</w:t>
       </w:r>
       <w:r>
         <w:t>, true);</w:t>
@@ -8104,7 +8252,13 @@
         <w:spacing w:before="240"/>
       </w:pPr>
       <w:r>
-        <w:t>lposet.member_dof_map(lv1_id, true).put_dof(</w:t>
+        <w:t>lposet.member_dof_map(lv1</w:t>
+      </w:r>
+      <w:r>
+        <w:t>_pod</w:t>
+      </w:r>
+      <w:r>
+        <w:t>, true).put_dof(</w:t>
       </w:r>
       <w:r>
         <w:t>latt_pod</w:t>
@@ -8121,7 +8275,13 @@
         <w:pStyle w:val="sourcecode"/>
       </w:pPr>
       <w:r>
-        <w:t>lposet.member_dof_map(ls0_id, true).put_dof(</w:t>
+        <w:t>lposet.member_dof_map(ls0</w:t>
+      </w:r>
+      <w:r>
+        <w:t>_pod</w:t>
+      </w:r>
+      <w:r>
+        <w:t>, true).put_dof(</w:t>
       </w:r>
       <w:r>
         <w:t>latt_pod</w:t>
@@ -8159,10 +8319,10 @@
         <w:t>lposet.member_dof_map(lv0</w:t>
       </w:r>
       <w:r>
-        <w:t>_id, true).put_dof(</w:t>
-      </w:r>
-      <w:r>
-        <w:t>latt_</w:t>
+        <w:t>_pod</w:t>
+      </w:r>
+      <w:r>
+        <w:t>, true).put_dof(latt_</w:t>
       </w:r>
       <w:r>
         <w:t>id</w:t>
@@ -8188,7 +8348,13 @@
         <w:spacing w:before="240"/>
       </w:pPr>
       <w:r>
-        <w:t>lposet.member_dof_map(lv0_id, true).put_dof(</w:t>
+        <w:t>lposet.member_dof_map(lv0</w:t>
+      </w:r>
+      <w:r>
+        <w:t>_pod</w:t>
+      </w:r>
+      <w:r>
+        <w:t>, true).put_dof(</w:t>
       </w:r>
       <w:r>
         <w:t>"INT"</w:t>
@@ -8233,7 +8399,13 @@
         <w:t xml:space="preserve"> = lposet.member_</w:t>
       </w:r>
       <w:r>
-        <w:t>dof_map(lv0_id, false).dof(latt_pod</w:t>
+        <w:t>dof_map(lv0</w:t>
+      </w:r>
+      <w:r>
+        <w:t>_pod</w:t>
+      </w:r>
+      <w:r>
+        <w:t>, false).dof(latt_pod</w:t>
       </w:r>
       <w:r>
         <w:t>);</w:t>
@@ -8256,27 +8428,27 @@
         <w:spacing w:before="240"/>
       </w:pPr>
       <w:r>
-        <w:t>int ldim = lposet.member_dof_map(lv0_id, false).dof(</w:t>
-      </w:r>
-      <w:r>
-        <w:t>latt_id</w:t>
-      </w:r>
-      <w:r>
-        <w:t>);</w:t>
-      </w:r>
-    </w:p>
-    <w:p>
-      <w:pPr>
-        <w:pStyle w:val="sourcecode"/>
-      </w:pPr>
-      <w:r>
-        <w:t>int ldim = lposet.member_dof_map(lv0_id, false).dof(</w:t>
-      </w:r>
-      <w:r>
-        <w:t>"INT"</w:t>
-      </w:r>
-      <w:r>
-        <w:t>);</w:t>
+        <w:t>int ldim = lposet.member_dof_map(lv0</w:t>
+      </w:r>
+      <w:r>
+        <w:t>_pod</w:t>
+      </w:r>
+      <w:r>
+        <w:t>, false).dof(latt_id);</w:t>
+      </w:r>
+    </w:p>
+    <w:p>
+      <w:pPr>
+        <w:pStyle w:val="sourcecode"/>
+      </w:pPr>
+      <w:r>
+        <w:t>int ldim = lposet.member_dof_map(lv0</w:t>
+      </w:r>
+      <w:r>
+        <w:t>_pod</w:t>
+      </w:r>
+      <w:r>
+        <w:t>, false).dof("INT");</w:t>
       </w:r>
     </w:p>
     <w:p>
@@ -8287,13 +8459,336 @@
         <w:t>Creating join reducible members</w:t>
       </w:r>
     </w:p>
+    <w:p>
+      <w:r>
+        <w:t xml:space="preserve">We can create jrms </w:t>
+      </w:r>
+      <w:r>
+        <w:t xml:space="preserve">and link them up </w:t>
+      </w:r>
+      <w:r>
+        <w:t xml:space="preserve">at any time, whether we're in jim_edit_mode or not. </w:t>
+      </w:r>
+      <w:r>
+        <w:t>We'll finish the poset corresponding to To create a jrm, j</w:t>
+      </w:r>
+      <w:r>
+        <w:t>ust set the xis_jim argument to false in new_m</w:t>
+      </w:r>
+      <w:r>
+        <w:t>ember</w:t>
+      </w:r>
+      <w:r>
+        <w:t>.</w:t>
+      </w:r>
+    </w:p>
+    <w:p>
+      <w:pPr>
+        <w:pStyle w:val="sourcecode"/>
+        <w:spacing w:before="240"/>
+      </w:pPr>
+      <w:r>
+        <w:t>poset_index_type lc0_pod</w:t>
+      </w:r>
+      <w:r>
+        <w:t xml:space="preserve"> = lposet.new_member(false);</w:t>
+      </w:r>
+    </w:p>
+    <w:p>
+      <w:pPr>
+        <w:pStyle w:val="sourcecode"/>
+      </w:pPr>
+      <w:r>
+        <w:t>lposet.put_member_name(lc0_pod, "c0", true);</w:t>
+      </w:r>
+    </w:p>
+    <w:p>
+      <w:r>
+        <w:t>Then link it up:</w:t>
+      </w:r>
+    </w:p>
+    <w:p>
+      <w:pPr>
+        <w:pStyle w:val="sourcecode"/>
+        <w:spacing w:before="240"/>
+      </w:pPr>
+      <w:r>
+        <w:t>lposet.new_link(ls0_pod, lc0_pod);</w:t>
+      </w:r>
+    </w:p>
+    <w:p>
+      <w:pPr>
+        <w:pStyle w:val="sourcecode"/>
+      </w:pPr>
+      <w:r>
+        <w:t>lposet.new_link(lc0_pod, lv0_pod);</w:t>
+      </w:r>
+    </w:p>
+    <w:p>
+      <w:pPr>
+        <w:pStyle w:val="sourcecode"/>
+      </w:pPr>
+      <w:r>
+        <w:t>lposet_new_link(lc0_pod, lv1_pod);</w:t>
+      </w:r>
+    </w:p>
+    <w:p>
+      <w:r>
+        <w:t>But we can't stop here. We have to make sure the cover relation is indeed a cover relation. The segment no longer covers the two vertices, so we have to remove those links using delete_link:</w:t>
+      </w:r>
+    </w:p>
+    <w:p>
+      <w:pPr>
+        <w:pStyle w:val="dbcheading"/>
+      </w:pPr>
+      <w:r>
+        <w:t xml:space="preserve">void </w:t>
+      </w:r>
+      <w:r>
+        <w:t>delete_link (pod_index_type xgreater, pod_index_type xlesser)</w:t>
+      </w:r>
+    </w:p>
+    <w:p>
+      <w:pPr>
+        <w:pStyle w:val="dbcdescription"/>
+      </w:pPr>
+      <w:r>
+        <w:t>Delete the cover link between xgreater and xlesser.</w:t>
+      </w:r>
+    </w:p>
+    <w:p>
+      <w:r>
+        <w:t>which is pretty straight forward:</w:t>
+      </w:r>
+    </w:p>
+    <w:p>
+      <w:pPr>
+        <w:pStyle w:val="sourcecode"/>
+        <w:spacing w:before="240"/>
+      </w:pPr>
+      <w:r>
+        <w:t>lposet.delete_link(ls0_pod, lv0_pod);</w:t>
+      </w:r>
+    </w:p>
+    <w:p>
+      <w:pPr>
+        <w:pStyle w:val="sourcecode"/>
+      </w:pPr>
+      <w:r>
+        <w:t>lposet.delete_link(ls0_pod, lv1_pod);</w:t>
+      </w:r>
+    </w:p>
+    <w:p>
+      <w:r>
+        <w:t>Remember: when you're editing the graph, it's your job to get it right! In particular, it's your job to make sure there are no transitive links (links equivalent to a path) like the two we just removed. An invalid graph can produce subtle errors that are difficult to track down. We'll see shortly that in m</w:t>
+      </w:r>
+      <w:r>
+        <w:t>any cases, you can create and l</w:t>
+      </w:r>
+      <w:r>
+        <w:t>ink up a jrm in a single step using the join operation. In that case, the system does all the graph editing and makes sure the graph is valid.</w:t>
+      </w:r>
+    </w:p>
+    <w:p>
+      <w:pPr>
+        <w:pStyle w:val="Heading2"/>
+      </w:pPr>
+      <w:r>
+        <w:t>Creating join equivalent members</w:t>
+      </w:r>
+    </w:p>
+    <w:p>
+      <w:r>
+        <w:t>What if we create another jrm</w:t>
+      </w:r>
+      <w:r>
+        <w:t>, let</w:t>
+      </w:r>
+      <w:r>
+        <w:t>'s call it c1</w:t>
+      </w:r>
+      <w:r>
+        <w:t>,</w:t>
+      </w:r>
+      <w:r>
+        <w:t xml:space="preserve"> and link it </w:t>
+      </w:r>
+      <w:r>
+        <w:t>between s0</w:t>
+      </w:r>
+      <w:r>
+        <w:t xml:space="preserve"> and c0, as shown in </w:t>
+      </w:r>
+      <w:fldSimple w:instr=" REF _Ref350461926 ">
+        <w:r>
+          <w:t xml:space="preserve">Figure </w:t>
+        </w:r>
+        <w:r>
+          <w:rPr>
+            <w:noProof/>
+          </w:rPr>
+          <w:t>3</w:t>
+        </w:r>
+      </w:fldSimple>
+      <w:r>
+        <w:t>. What does this mean? Is it even legal?</w:t>
+      </w:r>
+    </w:p>
+    <w:p>
+      <w:r>
+        <w:t>Well, to answer the first question, let's think about part space. A jrm is a compo</w:t>
+      </w:r>
+      <w:r>
+        <w:t>site part in the part space met</w:t>
+      </w:r>
+      <w:bookmarkStart w:id="6" w:name="_GoBack"/>
+      <w:bookmarkEnd w:id="6"/>
+      <w:r>
+        <w:t>a</w:t>
+      </w:r>
+      <w:r>
+        <w:t xml:space="preserve">phor and according to the part space interpretation, a composite part is an assembly of basic parts. More specifically, it is the assembly of the basic parts in its down set, the set of all parts below it in the graph. Pretty clearly, the set of basic parts in the down set of our new jrm is exactly the same as the basic parts in the down set of c0. So our new jrm is a distinct member, but as an assembly it is identical to c0. In other words, the new jrm is a </w:t>
+      </w:r>
+      <w:r>
+        <w:rPr>
+          <w:rStyle w:val="definition"/>
+        </w:rPr>
+        <w:t>copy</w:t>
+      </w:r>
+      <w:r>
+        <w:t xml:space="preserve"> of c0. We say that </w:t>
+      </w:r>
+      <w:r>
+        <w:t xml:space="preserve">c1 is </w:t>
+      </w:r>
+      <w:r>
+        <w:rPr>
+          <w:rStyle w:val="definition"/>
+        </w:rPr>
+        <w:t>join equivalent</w:t>
+      </w:r>
+      <w:r>
+        <w:t xml:space="preserve"> to c0 and call it a </w:t>
+      </w:r>
+      <w:r>
+        <w:rPr>
+          <w:rStyle w:val="definition"/>
+        </w:rPr>
+        <w:t>join equivalent member</w:t>
+      </w:r>
+      <w:r>
+        <w:t xml:space="preserve"> or "jem", pronounced like "gem".</w:t>
+      </w:r>
+    </w:p>
+    <w:p>
+      <w:pPr>
+        <w:pStyle w:val="figure"/>
+      </w:pPr>
+      <w:r>
+        <w:object w:dxaOrig="2385" w:dyaOrig="5985">
+          <v:shape id="_x0000_i1027" type="#_x0000_t75" style="width:119.35pt;height:299.1pt" o:ole="">
+            <v:imagedata r:id="rId26" o:title=""/>
+          </v:shape>
+          <o:OLEObject Type="Embed" ProgID="Visio.Drawing.11" ShapeID="_x0000_i1027" DrawAspect="Content" ObjectID="_1424206633" r:id="rId27"/>
+        </w:object>
+      </w:r>
+    </w:p>
+    <w:p>
+      <w:pPr>
+        <w:pStyle w:val="Caption"/>
+      </w:pPr>
+      <w:bookmarkStart w:id="7" w:name="_Ref350461926"/>
+      <w:r>
+        <w:t xml:space="preserve">Figure </w:t>
+      </w:r>
+      <w:fldSimple w:instr=" SEQ Figure \* ARABIC ">
+        <w:r>
+          <w:rPr>
+            <w:noProof/>
+          </w:rPr>
+          <w:t>3</w:t>
+        </w:r>
+      </w:fldSimple>
+      <w:bookmarkEnd w:id="7"/>
+      <w:r>
+        <w:t>: A join equivalent member.</w:t>
+      </w:r>
+    </w:p>
+    <w:p>
+      <w:r>
+        <w:t>Now for the second question: is it legal? The answer is no, in an ordinary finite distributive lattice as defined in the text bo</w:t>
+      </w:r>
+      <w:r>
+        <w:t>oks, but yes, in</w:t>
+      </w:r>
+      <w:r>
+        <w:t xml:space="preserve"> a sheaf system lattice. In an ordinary finite distributive lattice, the cover relation defines the order relation and the order relation defines whether a member is a jim or a jrm. </w:t>
+      </w:r>
+      <w:r>
+        <w:t>The formal definition implies that a member is a jim if and only if it has a single member in its lower cover. So c1 couldn't be a jrm.</w:t>
+      </w:r>
+      <w:r>
+        <w:t xml:space="preserve"> In the mathematical view, the lattice is fully instantiated and the order relation fully enumerated and the </w:t>
+      </w:r>
+      <w:r>
+        <w:t>Birkhof</w:t>
+      </w:r>
+      <w:r>
+        <w:t>f representation theorem is a consequence.</w:t>
+      </w:r>
+    </w:p>
+    <w:p>
+      <w:r>
+        <w:t>The SheafSystem turns this around.</w:t>
+      </w:r>
+      <w:r>
+        <w:t xml:space="preserve"> We specify which members are join irreducible, which are not, and the covering relationships between them. The meaning of a jrm is defined by the covering relation and the Birkhoff representation theorem.</w:t>
+      </w:r>
+    </w:p>
     <w:p/>
     <w:p>
+      <w:r>
+        <w:t xml:space="preserve">A member j is join irreducible if and only if j is not bottom and </w:t>
+      </w:r>
+      <w:r>
+        <w:t>a &lt; x and b &lt; x implies join(a,b) &lt; x, for all a,b in the lattice.</w:t>
+      </w:r>
+    </w:p>
+    <w:p>
       <w:pPr>
         <w:pStyle w:val="Heading2"/>
       </w:pPr>
       <w:r>
         <w:t>Deleting poset members</w:t>
+      </w:r>
+    </w:p>
+    <w:p>
+      <w:r>
+        <w:t>Deleting a member is the inverse of creating it. You have to unlink it, delete it, and relink the remaining member appropriately. We've already seen how delete links. To delete a member uses, the delete_member function:</w:t>
+      </w:r>
+    </w:p>
+    <w:p>
+      <w:pPr>
+        <w:pStyle w:val="dbcheading"/>
+      </w:pPr>
+      <w:r>
+        <w:t xml:space="preserve">virtual void </w:t>
+      </w:r>
+      <w:r>
+        <w:t>delete_member (pod_index_type xindex)</w:t>
+      </w:r>
+    </w:p>
+    <w:p>
+      <w:pPr>
+        <w:pStyle w:val="dbcdescription"/>
+      </w:pPr>
+      <w:r>
+        <w:t>Delete the member with index xindex. Warning: this routine does not delete links; it will leave any links to this member dangling.</w:t>
+      </w:r>
+    </w:p>
+    <w:p>
+      <w:r>
+        <w:t>So let's delete the member we just created:</w:t>
       </w:r>
     </w:p>
     <w:p>
@@ -8355,12 +8850,7 @@
         <w:pStyle w:val="Heading2"/>
       </w:pPr>
       <w:r>
-        <w:t>Depth fir</w:t>
-      </w:r>
-      <w:bookmarkStart w:id="5" w:name="_GoBack"/>
-      <w:bookmarkEnd w:id="5"/>
-      <w:r>
-        <w:t>st traversal</w:t>
+        <w:t>Depth first traversal</w:t>
       </w:r>
     </w:p>
     <w:p>
@@ -8399,8 +8889,8 @@
         </w:numPr>
         <w:ind w:left="432" w:hanging="432"/>
         <w:sectPr>
-          <w:headerReference w:type="default" r:id="rId24"/>
-          <w:footerReference w:type="default" r:id="rId25"/>
+          <w:headerReference w:type="default" r:id="rId28"/>
+          <w:footerReference w:type="default" r:id="rId29"/>
           <w:pgSz w:w="12240" w:h="15840"/>
           <w:pgMar w:top="1440" w:right="1800" w:bottom="1440" w:left="1800" w:header="720" w:footer="720" w:gutter="0"/>
           <w:cols w:space="720"/>
@@ -8415,14 +8905,14 @@
           <w:numId w:val="1"/>
         </w:numPr>
       </w:pPr>
-      <w:bookmarkStart w:id="6" w:name="_Ref346660403"/>
+      <w:bookmarkStart w:id="8" w:name="_Ref346660403"/>
       <w:r>
         <w:t>Concurrency</w:t>
       </w:r>
       <w:r>
         <w:t xml:space="preserve"> control</w:t>
       </w:r>
-      <w:bookmarkEnd w:id="6"/>
+      <w:bookmarkEnd w:id="8"/>
       <w:r>
         <w:t xml:space="preserve"> examples</w:t>
       </w:r>
@@ -9611,7 +10101,7 @@
         <w:rStyle w:val="PageNumber"/>
         <w:noProof/>
       </w:rPr>
-      <w:t>1:03 PM</w:t>
+      <w:t>7:44 PM</w:t>
     </w:r>
     <w:r>
       <w:rPr>
@@ -11963,7 +12453,6 @@
     <w:name w:val="equation"/>
     <w:basedOn w:val="Normal"/>
     <w:uiPriority w:val="4"/>
-    <w:qFormat/>
     <w:rsid w:val="00145C93"/>
     <w:pPr>
       <w:tabs>
@@ -12078,7 +12567,6 @@
     <w:name w:val="atlas"/>
     <w:basedOn w:val="DefaultParagraphFont"/>
     <w:uiPriority w:val="3"/>
-    <w:qFormat/>
     <w:rsid w:val="00145C93"/>
     <w:rPr>
       <w:rFonts w:ascii="Monotype Corsiva" w:hAnsi="Monotype Corsiva"/>
@@ -13486,7 +13974,6 @@
     <w:name w:val="equation"/>
     <w:basedOn w:val="Normal"/>
     <w:uiPriority w:val="4"/>
-    <w:qFormat/>
     <w:rsid w:val="00145C93"/>
     <w:pPr>
       <w:tabs>
@@ -13601,7 +14088,6 @@
     <w:name w:val="atlas"/>
     <w:basedOn w:val="DefaultParagraphFont"/>
     <w:uiPriority w:val="3"/>
-    <w:qFormat/>
     <w:rsid w:val="00145C93"/>
     <w:rPr>
       <w:rFonts w:ascii="Monotype Corsiva" w:hAnsi="Monotype Corsiva"/>
@@ -14761,7 +15247,7 @@
 </file>
 
 <file path=customXml/itemProps1.xml><?xml version="1.0" encoding="utf-8"?>
-<ds:datastoreItem xmlns:ds="http://schemas.openxmlformats.org/officeDocument/2006/customXml" ds:itemID="{C03D8C31-E0B0-4CAA-9F5B-C831CBA9527E}">
+<ds:datastoreItem xmlns:ds="http://schemas.openxmlformats.org/officeDocument/2006/customXml" ds:itemID="{88ECDC79-A075-4934-88B0-012C7228CAE8}">
   <ds:schemaRefs>
     <ds:schemaRef ds:uri="http://schemas.openxmlformats.org/officeDocument/2006/bibliography"/>
   </ds:schemaRefs>

--- a/SheafSystem Programmers Guide.docx
+++ b/SheafSystem Programmers Guide.docx
@@ -2495,10 +2495,10 @@
             <v:path o:extrusionok="f" gradientshapeok="t" o:connecttype="rect"/>
             <o:lock v:ext="edit" aspectratio="t"/>
           </v:shapetype>
-          <v:shape id="_x0000_i1025" type="#_x0000_t75" style="width:321.75pt;height:267.85pt" o:ole="">
+          <v:shape id="_x0000_i1025" type="#_x0000_t75" style="width:321.75pt;height:267.75pt" o:ole="">
             <v:imagedata r:id="rId21" o:title=""/>
           </v:shape>
-          <o:OLEObject Type="Embed" ProgID="Visio.Drawing.11" ShapeID="_x0000_i1025" DrawAspect="Content" ObjectID="_1424206631" r:id="rId22"/>
+          <o:OLEObject Type="Embed" ProgID="Visio.Drawing.11" ShapeID="_x0000_i1025" DrawAspect="Content" ObjectID="_1424257216" r:id="rId22"/>
         </w:object>
       </w:r>
     </w:p>
@@ -7288,10 +7288,10 @@
       </w:pPr>
       <w:r>
         <w:object w:dxaOrig="2385" w:dyaOrig="4906">
-          <v:shape id="_x0000_i1026" type="#_x0000_t75" style="width:119.35pt;height:245.2pt" o:ole="">
+          <v:shape id="_x0000_i1026" type="#_x0000_t75" style="width:119.25pt;height:245.25pt" o:ole="">
             <v:imagedata r:id="rId24" o:title=""/>
           </v:shape>
-          <o:OLEObject Type="Embed" ProgID="Visio.Drawing.11" ShapeID="_x0000_i1026" DrawAspect="Content" ObjectID="_1424206632" r:id="rId25"/>
+          <o:OLEObject Type="Embed" ProgID="Visio.Drawing.11" ShapeID="_x0000_i1026" DrawAspect="Content" ObjectID="_1424257217" r:id="rId25"/>
         </w:object>
       </w:r>
     </w:p>
@@ -7316,7 +7316,13 @@
         <w:t xml:space="preserve">: </w:t>
       </w:r>
       <w:r>
-        <w:t>Line segment example from Part Space Figure 10.</w:t>
+        <w:t>Line segment example from Part Space</w:t>
+      </w:r>
+      <w:r>
+        <w:t>,</w:t>
+      </w:r>
+      <w:r>
+        <w:t xml:space="preserve"> Figure 10.</w:t>
       </w:r>
     </w:p>
     <w:p>
@@ -8448,7 +8454,13 @@
         <w:t>_pod</w:t>
       </w:r>
       <w:r>
-        <w:t>, false).dof("INT");</w:t>
+        <w:t xml:space="preserve">, </w:t>
+      </w:r>
+      <w:r>
+        <w:t>//</w:t>
+      </w:r>
+      <w:r>
+        <w:t>false).dof("INT");</w:t>
       </w:r>
     </w:p>
     <w:p>
@@ -8542,10 +8554,7 @@
         <w:pStyle w:val="dbcheading"/>
       </w:pPr>
       <w:r>
-        <w:t xml:space="preserve">void </w:t>
-      </w:r>
-      <w:r>
-        <w:t>delete_link (pod_index_type xgreater, pod_index_type xlesser)</w:t>
+        <w:t>void delete_link (pod_index_type xgreater, pod_index_type xlesser)</w:t>
       </w:r>
     </w:p>
     <w:p>
@@ -8580,7 +8589,10 @@
     </w:p>
     <w:p>
       <w:r>
-        <w:t>Remember: when you're editing the graph, it's your job to get it right! In particular, it's your job to make sure there are no transitive links (links equivalent to a path) like the two we just removed. An invalid graph can produce subtle errors that are difficult to track down. We'll see shortly that in m</w:t>
+        <w:t xml:space="preserve">Remember, </w:t>
+      </w:r>
+      <w:r>
+        <w:t>when you're editing the graph, it's your job to get it right! In particular, it's your job to make sure there are no transitive links (links equivalent to a path) like the two we just removed. An invalid graph can produce subtle errors that are difficult to track down. We'll see shortly that in m</w:t>
       </w:r>
       <w:r>
         <w:t>any cases, you can create and l</w:t>
@@ -8617,7 +8629,60 @@
         <w:t>between s0</w:t>
       </w:r>
       <w:r>
-        <w:t xml:space="preserve"> and c0, as shown in </w:t>
+        <w:t xml:space="preserve"> and c0:</w:t>
+      </w:r>
+    </w:p>
+    <w:p>
+      <w:pPr>
+        <w:pStyle w:val="sourcecode"/>
+        <w:spacing w:before="240"/>
+      </w:pPr>
+      <w:r>
+        <w:t>pod_index_type lc1_pod</w:t>
+      </w:r>
+      <w:r>
+        <w:t xml:space="preserve"> = lposet.new_member(false);</w:t>
+      </w:r>
+    </w:p>
+    <w:p>
+      <w:pPr>
+        <w:pStyle w:val="sourcecode"/>
+      </w:pPr>
+      <w:r>
+        <w:t>lposet.delete_link</w:t>
+      </w:r>
+      <w:r>
+        <w:t>(ls0_pod, lc0_pod</w:t>
+      </w:r>
+      <w:r>
+        <w:t>);</w:t>
+      </w:r>
+    </w:p>
+    <w:p>
+      <w:pPr>
+        <w:pStyle w:val="sourcecode"/>
+      </w:pPr>
+      <w:r>
+        <w:t>lposet.new_link(ls0_pod, lc1_pod</w:t>
+      </w:r>
+      <w:r>
+        <w:t>);</w:t>
+      </w:r>
+    </w:p>
+    <w:p>
+      <w:pPr>
+        <w:pStyle w:val="sourcecode"/>
+      </w:pPr>
+      <w:r>
+        <w:t>lposet.new_link(lc1_pod, lc0_pod</w:t>
+      </w:r>
+      <w:r>
+        <w:t>);</w:t>
+      </w:r>
+    </w:p>
+    <w:p>
+      <w:r>
+        <w:t xml:space="preserve">The result is shown in </w:t>
       </w:r>
       <w:fldSimple w:instr=" REF _Ref350461926 ">
         <w:r>
@@ -8631,53 +8696,16 @@
         </w:r>
       </w:fldSimple>
       <w:r>
-        <w:t>. What does this mean? Is it even legal?</w:t>
-      </w:r>
-    </w:p>
-    <w:p>
-      <w:r>
-        <w:t>Well, to answer the first question, let's think about part space. A jrm is a compo</w:t>
-      </w:r>
-      <w:r>
-        <w:t>site part in the part space met</w:t>
-      </w:r>
-      <w:bookmarkStart w:id="6" w:name="_GoBack"/>
-      <w:bookmarkEnd w:id="6"/>
-      <w:r>
-        <w:t>a</w:t>
-      </w:r>
-      <w:r>
-        <w:t xml:space="preserve">phor and according to the part space interpretation, a composite part is an assembly of basic parts. More specifically, it is the assembly of the basic parts in its down set, the set of all parts below it in the graph. Pretty clearly, the set of basic parts in the down set of our new jrm is exactly the same as the basic parts in the down set of c0. So our new jrm is a distinct member, but as an assembly it is identical to c0. In other words, the new jrm is a </w:t>
-      </w:r>
-      <w:r>
-        <w:rPr>
-          <w:rStyle w:val="definition"/>
-        </w:rPr>
-        <w:t>copy</w:t>
-      </w:r>
-      <w:r>
-        <w:t xml:space="preserve"> of c0. We say that </w:t>
-      </w:r>
-      <w:r>
-        <w:t xml:space="preserve">c1 is </w:t>
-      </w:r>
-      <w:r>
-        <w:rPr>
-          <w:rStyle w:val="definition"/>
-        </w:rPr>
-        <w:t>join equivalent</w:t>
-      </w:r>
-      <w:r>
-        <w:t xml:space="preserve"> to c0 and call it a </w:t>
-      </w:r>
-      <w:r>
-        <w:rPr>
-          <w:rStyle w:val="definition"/>
-        </w:rPr>
-        <w:t>join equivalent member</w:t>
-      </w:r>
-      <w:r>
-        <w:t xml:space="preserve"> or "jem", pronounced like "gem".</w:t>
+        <w:t>, but what does it</w:t>
+      </w:r>
+      <w:r>
+        <w:t xml:space="preserve"> mean? Is it even legal</w:t>
+      </w:r>
+      <w:r>
+        <w:t>, since c1 has only a single member in its lower cover, doesn't it have to be a jim</w:t>
+      </w:r>
+      <w:r>
+        <w:t>?</w:t>
       </w:r>
     </w:p>
     <w:p>
@@ -8686,10 +8714,10 @@
       </w:pPr>
       <w:r>
         <w:object w:dxaOrig="2385" w:dyaOrig="5985">
-          <v:shape id="_x0000_i1027" type="#_x0000_t75" style="width:119.35pt;height:299.1pt" o:ole="">
+          <v:shape id="_x0000_i1027" type="#_x0000_t75" style="width:119.25pt;height:299.25pt" o:ole="">
             <v:imagedata r:id="rId26" o:title=""/>
           </v:shape>
-          <o:OLEObject Type="Embed" ProgID="Visio.Drawing.11" ShapeID="_x0000_i1027" DrawAspect="Content" ObjectID="_1424206633" r:id="rId27"/>
+          <o:OLEObject Type="Embed" ProgID="Visio.Drawing.11" ShapeID="_x0000_i1027" DrawAspect="Content" ObjectID="_1424257218" r:id="rId27"/>
         </w:object>
       </w:r>
     </w:p>
@@ -8697,7 +8725,7 @@
       <w:pPr>
         <w:pStyle w:val="Caption"/>
       </w:pPr>
-      <w:bookmarkStart w:id="7" w:name="_Ref350461926"/>
+      <w:bookmarkStart w:id="6" w:name="_Ref350461926"/>
       <w:r>
         <w:t xml:space="preserve">Figure </w:t>
       </w:r>
@@ -8709,49 +8737,77 @@
           <w:t>3</w:t>
         </w:r>
       </w:fldSimple>
-      <w:bookmarkEnd w:id="7"/>
+      <w:bookmarkEnd w:id="6"/>
       <w:r>
         <w:t>: A join equivalent member.</w:t>
       </w:r>
     </w:p>
     <w:p>
       <w:r>
-        <w:t>Now for the second question: is it legal? The answer is no, in an ordinary finite distributive lattice as defined in the text bo</w:t>
-      </w:r>
-      <w:r>
-        <w:t>oks, but yes, in</w:t>
-      </w:r>
-      <w:r>
-        <w:t xml:space="preserve"> a sheaf system lattice. In an ordinary finite distributive lattice, the cover relation defines the order relation and the order relation defines whether a member is a jim or a jrm. </w:t>
-      </w:r>
-      <w:r>
-        <w:t>The formal definition implies that a member is a jim if and only if it has a single member in its lower cover. So c1 couldn't be a jrm.</w:t>
-      </w:r>
-      <w:r>
-        <w:t xml:space="preserve"> In the mathematical view, the lattice is fully instantiated and the order relation fully enumerated and the </w:t>
-      </w:r>
-      <w:r>
-        <w:t>Birkhof</w:t>
-      </w:r>
-      <w:r>
-        <w:t>f representation theorem is a consequence.</w:t>
-      </w:r>
-    </w:p>
-    <w:p>
-      <w:r>
-        <w:t>The SheafSystem turns this around.</w:t>
-      </w:r>
-      <w:r>
-        <w:t xml:space="preserve"> We specify which members are join irreducible, which are not, and the covering relationships between them. The meaning of a jrm is defined by the covering relation and the Birkhoff representation theorem.</w:t>
-      </w:r>
-    </w:p>
-    <w:p/>
-    <w:p>
-      <w:r>
-        <w:t xml:space="preserve">A member j is join irreducible if and only if j is not bottom and </w:t>
-      </w:r>
-      <w:r>
-        <w:t>a &lt; x and b &lt; x implies join(a,b) &lt; x, for all a,b in the lattice.</w:t>
+        <w:t xml:space="preserve">Well, to answer the first question, let's think about part space. A jrm is a composite part in the part space metaphor and a composite part is an assembly of basic parts. More specifically, it is the assembly of the basic parts in its down set, the set of all parts below it in the graph. Pretty clearly, the set of basic parts in the down set of our new jrm is exactly the same as the set of basic parts in the down set of c0. So our new jrm is a distinct member, but as an assembly it is identical to c0. In other words, the new jrm is a </w:t>
+      </w:r>
+      <w:r>
+        <w:rPr>
+          <w:rStyle w:val="definition"/>
+        </w:rPr>
+        <w:t>copy</w:t>
+      </w:r>
+      <w:r>
+        <w:t xml:space="preserve"> of c0. We say that c1 is </w:t>
+      </w:r>
+      <w:r>
+        <w:rPr>
+          <w:rStyle w:val="definition"/>
+        </w:rPr>
+        <w:t>join equivalent</w:t>
+      </w:r>
+      <w:r>
+        <w:t xml:space="preserve"> to c0 and call it a </w:t>
+      </w:r>
+      <w:r>
+        <w:rPr>
+          <w:rStyle w:val="definition"/>
+        </w:rPr>
+        <w:t>join equivalent member</w:t>
+      </w:r>
+      <w:r>
+        <w:t xml:space="preserve"> or "jem", pronounced like "gem".</w:t>
+      </w:r>
+    </w:p>
+    <w:p>
+      <w:r>
+        <w:t xml:space="preserve">Now for the second question: is it legal? </w:t>
+      </w:r>
+      <w:r>
+        <w:t>The short answer is yes, but</w:t>
+      </w:r>
+      <w:r>
+        <w:t xml:space="preserve"> why this is true takes a l</w:t>
+      </w:r>
+      <w:r>
+        <w:t>ittle bit of explanation. The interested reader can find the full answer in</w:t>
+      </w:r>
+      <w:r>
+        <w:t xml:space="preserve"> </w:t>
+      </w:r>
+      <w:fldSimple w:instr=" REF _Ref350507268 \w ">
+        <w:r>
+          <w:t>Appendix B</w:t>
+        </w:r>
+      </w:fldSimple>
+      <w:r>
+        <w:t>.</w:t>
+      </w:r>
+      <w:r>
+        <w:t xml:space="preserve"> For those not interested in the mathematical details, feel free to copy members whenever you please, as many times as you please. In fact, in section </w:t>
+      </w:r>
+      <w:fldSimple w:instr=" REF _Ref350507955 \n ">
+        <w:r>
+          <w:t>11</w:t>
+        </w:r>
+      </w:fldSimple>
+      <w:r>
+        <w:t xml:space="preserve"> we'll see some functions that make it easy to make copies.</w:t>
       </w:r>
     </w:p>
     <w:p>
@@ -8764,7 +8820,19 @@
     </w:p>
     <w:p>
       <w:r>
-        <w:t>Deleting a member is the inverse of creating it. You have to unlink it, delete it, and relink the remaining member appropriately. We've already seen how delete links. To delete a member uses, the delete_member function:</w:t>
+        <w:t>Deleting a member is the inverse of creating it. You have to unlink it, delete it, and relink the remaining member</w:t>
+      </w:r>
+      <w:r>
+        <w:t>s</w:t>
+      </w:r>
+      <w:r>
+        <w:t xml:space="preserve"> appropriately. We've already seen how </w:t>
+      </w:r>
+      <w:r>
+        <w:t xml:space="preserve">to </w:t>
+      </w:r>
+      <w:r>
+        <w:t>delete links. To delete a member uses, the delete_member function:</w:t>
       </w:r>
     </w:p>
     <w:p>
@@ -8772,10 +8840,7 @@
         <w:pStyle w:val="dbcheading"/>
       </w:pPr>
       <w:r>
-        <w:t xml:space="preserve">virtual void </w:t>
-      </w:r>
-      <w:r>
-        <w:t>delete_member (pod_index_type xindex)</w:t>
+        <w:t>virtual void delete_member (pod_index_type xindex)</w:t>
       </w:r>
     </w:p>
     <w:p>
@@ -8788,9 +8853,61 @@
     </w:p>
     <w:p>
       <w:r>
-        <w:t>So let's delete the member we just created:</w:t>
-      </w:r>
-    </w:p>
+        <w:t xml:space="preserve">So let's delete the </w:t>
+      </w:r>
+      <w:r>
+        <w:t xml:space="preserve">jem </w:t>
+      </w:r>
+      <w:r>
+        <w:t>we just created:</w:t>
+      </w:r>
+    </w:p>
+    <w:p>
+      <w:pPr>
+        <w:pStyle w:val="sourcecode"/>
+      </w:pPr>
+      <w:bookmarkStart w:id="7" w:name="_GoBack"/>
+      <w:r>
+        <w:t>lposet.delete</w:t>
+      </w:r>
+      <w:r>
+        <w:t>_link(lc1_pod, lc0_pod);</w:t>
+      </w:r>
+    </w:p>
+    <w:p>
+      <w:pPr>
+        <w:pStyle w:val="sourcecode"/>
+      </w:pPr>
+      <w:r>
+        <w:t>lposet.delete</w:t>
+      </w:r>
+      <w:r>
+        <w:t>_link(ls0_pod, lc1_pod);</w:t>
+      </w:r>
+    </w:p>
+    <w:p>
+      <w:pPr>
+        <w:pStyle w:val="sourcecode"/>
+      </w:pPr>
+      <w:r>
+        <w:t>lposet.new</w:t>
+      </w:r>
+      <w:r>
+        <w:t>_link(ls0_pod, lc0_pod);</w:t>
+      </w:r>
+    </w:p>
+    <w:p>
+      <w:pPr>
+        <w:pStyle w:val="sourcecode"/>
+      </w:pPr>
+      <w:r>
+        <w:t>lposet.delete_member(lc1_pod</w:t>
+      </w:r>
+      <w:r>
+        <w:t>);</w:t>
+      </w:r>
+    </w:p>
+    <w:bookmarkEnd w:id="7"/>
     <w:p>
       <w:pPr>
         <w:pStyle w:val="Heading2"/>
@@ -8807,22 +8924,36 @@
         </w:r>
       </w:fldSimple>
       <w:r>
-        <w:t>:  Creating an</w:t>
-      </w:r>
-      <w:r>
-        <w:t>d manipulating poset members with the poset interface</w:t>
-      </w:r>
-    </w:p>
+        <w:t xml:space="preserve">:  </w:t>
+      </w:r>
+      <w:r>
+        <w:t xml:space="preserve">Reading a sheaf file; </w:t>
+      </w:r>
+      <w:r>
+        <w:t>manipulating poset members with the poset interface</w:t>
+      </w:r>
+    </w:p>
+    <w:p>
+      <w:r>
+        <w:t>We've covered the basics of creating, linking, accessing, and deleting poset members using the poset interface. Let's collect everything we've covered together into a single example.</w:t>
+      </w:r>
+      <w:r>
+        <w:t xml:space="preserve"> We'll learn to read a poset from a file as well.</w:t>
+      </w:r>
+    </w:p>
+    <w:p/>
     <w:p>
       <w:pPr>
         <w:pStyle w:val="Heading1"/>
       </w:pPr>
+      <w:bookmarkStart w:id="8" w:name="_Ref350507955"/>
       <w:r>
         <w:t>Poset member h</w:t>
       </w:r>
       <w:r>
         <w:t>andles</w:t>
       </w:r>
+      <w:bookmarkEnd w:id="8"/>
     </w:p>
     <w:p>
       <w:r>
@@ -8899,20 +9030,16 @@
     </w:p>
     <w:p>
       <w:pPr>
-        <w:pStyle w:val="Heading1"/>
-        <w:numPr>
-          <w:ilvl w:val="0"/>
-          <w:numId w:val="1"/>
-        </w:numPr>
-      </w:pPr>
-      <w:bookmarkStart w:id="8" w:name="_Ref346660403"/>
+        <w:pStyle w:val="Appendix1"/>
+      </w:pPr>
+      <w:bookmarkStart w:id="9" w:name="_Ref346660403"/>
       <w:r>
         <w:t>Concurrency</w:t>
       </w:r>
       <w:r>
         <w:t xml:space="preserve"> control</w:t>
       </w:r>
-      <w:bookmarkEnd w:id="8"/>
+      <w:bookmarkEnd w:id="9"/>
       <w:r>
         <w:t xml:space="preserve"> examples</w:t>
       </w:r>
@@ -8930,11 +9057,7 @@
     </w:p>
     <w:p>
       <w:pPr>
-        <w:pStyle w:val="Heading2"/>
-        <w:numPr>
-          <w:ilvl w:val="1"/>
-          <w:numId w:val="2"/>
-        </w:numPr>
+        <w:pStyle w:val="Appendix2"/>
       </w:pPr>
       <w:r>
         <w:t>Example A1</w:t>
@@ -9650,11 +9773,7 @@
     </w:p>
     <w:p>
       <w:pPr>
-        <w:pStyle w:val="Heading2"/>
-        <w:numPr>
-          <w:ilvl w:val="1"/>
-          <w:numId w:val="2"/>
-        </w:numPr>
+        <w:pStyle w:val="Appendix2"/>
       </w:pPr>
       <w:r>
         <w:t>Example A2</w:t>
@@ -9898,6 +10017,58 @@
         <w:t>ExampleA2</w:t>
       </w:r>
     </w:p>
+    <w:p>
+      <w:pPr>
+        <w:pStyle w:val="Appendix1"/>
+      </w:pPr>
+      <w:bookmarkStart w:id="10" w:name="_Ref350507268"/>
+      <w:r>
+        <w:t>Join equivalent members and lexicographic ordering</w:t>
+      </w:r>
+      <w:bookmarkEnd w:id="10"/>
+    </w:p>
+    <w:p>
+      <w:r>
+        <w:t>Is is legal to have a jrm with a single member in its lower cover? The answer is no, in an ordinary finite distributive lattice as defined in the text books, but yes, in a SheafSystem lattice. In the mathematical view, the lattice is fully instantiated, the order relation fully enumerated, and a member is a jim if and only if it has a single member in its lower cover. So c1 couldn't be a jrm. In this view, the join operator is a query that finds the member which is the least upper bound of the joinands. The Birkhoff representation theorem is a consequence of the order releation and it, in turn, implies two additional facts. First, for lattice members p and p', the set of jims in the downset of p is included in the set of jims of p'</w:t>
+      </w:r>
+      <w:r>
+        <w:t xml:space="preserve"> </w:t>
+      </w:r>
+      <w:r>
+        <w:t xml:space="preserve">if and only if p </w:t>
+      </w:r>
+      <w:r>
+        <w:rPr>
+          <w:rFonts w:ascii="Symbol" w:hAnsi="Symbol"/>
+          <w:snapToGrid w:val="0"/>
+        </w:rPr>
+        <w:t></w:t>
+      </w:r>
+      <w:r>
+        <w:t> p'. Second, the jims in the downset of a join is the union of the jims of the joinands.</w:t>
+      </w:r>
+    </w:p>
+    <w:p>
+      <w:r>
+        <w:t>But on the computer, we can't afford the memory to fully instantiate all the members of the lattice and enumerate the order relation. So the SheafSystem reverses the mathematical argument. We initially instantiate only the poset of join irreducible members and the covering relationships between them. That is, a member is a jim because we specify that it is when we create it, not because of some property of the cover or order relation. The join operator isn't a query, it's a constructor that creates a jrm and places it in the cover relation so that the set of jims in its down set is the union of the jims of the joinands.  The Birkhoff representation theorem is satisfied by construction and the order relation is derived form it: p </w:t>
+      </w:r>
+      <w:r>
+        <w:rPr>
+          <w:rFonts w:ascii="Symbol" w:hAnsi="Symbol"/>
+          <w:snapToGrid w:val="0"/>
+        </w:rPr>
+        <w:t></w:t>
+      </w:r>
+      <w:r>
+        <w:t> p' if and only if the set of jims in the down set of p is included in the jims of p'.</w:t>
+      </w:r>
+    </w:p>
+    <w:p>
+      <w:r>
+        <w:t>But what if we join the same set of joinands twice? We can interpret the second operation in two ways. Either the join operator finds the existing join and returns it as the result, or it constructs a second member, with the same jims in its downset as the first join. The SheafSystem supports both approaches, but in the latter case, where should the second join be placed in the order relation?  The set of jims of the second join is equal to the set of jims of the first, so the order relation says they are equal, but they are not the same object. The SheafSystem breaks the tie by extending its definition of the order relation to what is called a lexicographical order. A lexicographical order is a generalization of ordinary dictionary order. To place words in order, first we sort on the first letter. If two words have the same first letter, we sort on the second letter, and so on. The SheafSystem uses a lexicographical order in which the first letter is the set of jims in the down set and the second letter is the order of creation. So when we construct the second join, it has the same set of jims but it was constructed after the first join, so it is greater than the first join. The second join is thus linked immediately above the first join. A third copy would be linked above the second copy, and so on.</w:t>
+      </w:r>
+    </w:p>
+    <w:p/>
     <w:sectPr>
       <w:pgSz w:w="12240" w:h="15840"/>
       <w:pgMar w:top="1440" w:right="1800" w:bottom="1440" w:left="1800" w:header="720" w:footer="720" w:gutter="0"/>
@@ -10064,7 +10235,7 @@
         <w:rStyle w:val="PageNumber"/>
         <w:noProof/>
       </w:rPr>
-      <w:t>3/7/2013</w:t>
+      <w:t>3/8/2013</w:t>
     </w:r>
     <w:r>
       <w:rPr>
@@ -10101,7 +10272,7 @@
         <w:rStyle w:val="PageNumber"/>
         <w:noProof/>
       </w:rPr>
-      <w:t>7:44 PM</w:t>
+      <w:t>11:47 AM</w:t>
     </w:r>
     <w:r>
       <w:rPr>
@@ -11932,7 +12103,7 @@
     <w:lsdException w:name="Normal" w:semiHidden="0" w:uiPriority="5" w:unhideWhenUsed="0" w:qFormat="1"/>
     <w:lsdException w:name="heading 1" w:semiHidden="0" w:uiPriority="6" w:unhideWhenUsed="0" w:qFormat="1"/>
     <w:lsdException w:name="heading 2" w:semiHidden="0" w:uiPriority="6" w:unhideWhenUsed="0" w:qFormat="1"/>
-    <w:lsdException w:name="heading 3" w:semiHidden="0" w:uiPriority="0" w:unhideWhenUsed="0"/>
+    <w:lsdException w:name="heading 3" w:semiHidden="0" w:uiPriority="6" w:unhideWhenUsed="0"/>
     <w:lsdException w:name="heading 4" w:semiHidden="0" w:uiPriority="6" w:unhideWhenUsed="0"/>
     <w:lsdException w:name="heading 5" w:semiHidden="0" w:uiPriority="6" w:unhideWhenUsed="0"/>
     <w:lsdException w:name="heading 6" w:semiHidden="0" w:uiPriority="6" w:unhideWhenUsed="0"/>
@@ -12083,7 +12254,7 @@
     <w:name w:val="Normal"/>
     <w:uiPriority w:val="5"/>
     <w:qFormat/>
-    <w:rsid w:val="005A2D71"/>
+    <w:rsid w:val="00380522"/>
     <w:pPr>
       <w:spacing w:before="240"/>
       <w:jc w:val="both"/>
@@ -12098,7 +12269,7 @@
     <w:basedOn w:val="heading"/>
     <w:link w:val="Heading1Char"/>
     <w:uiPriority w:val="6"/>
-    <w:rsid w:val="00145C93"/>
+    <w:rsid w:val="00380522"/>
     <w:pPr>
       <w:numPr>
         <w:numId w:val="11"/>
@@ -12116,7 +12287,7 @@
     <w:basedOn w:val="heading"/>
     <w:link w:val="Heading2Char"/>
     <w:uiPriority w:val="6"/>
-    <w:rsid w:val="00145C93"/>
+    <w:rsid w:val="00380522"/>
     <w:pPr>
       <w:numPr>
         <w:ilvl w:val="1"/>
@@ -12134,7 +12305,7 @@
     <w:basedOn w:val="heading"/>
     <w:link w:val="Heading3Char"/>
     <w:uiPriority w:val="6"/>
-    <w:rsid w:val="00145C93"/>
+    <w:rsid w:val="00380522"/>
     <w:pPr>
       <w:numPr>
         <w:ilvl w:val="2"/>
@@ -12151,7 +12322,7 @@
     <w:basedOn w:val="heading"/>
     <w:link w:val="Heading4Char"/>
     <w:uiPriority w:val="6"/>
-    <w:rsid w:val="00145C93"/>
+    <w:rsid w:val="00380522"/>
     <w:pPr>
       <w:numPr>
         <w:ilvl w:val="3"/>
@@ -12168,7 +12339,7 @@
     <w:basedOn w:val="heading"/>
     <w:link w:val="Heading5Char"/>
     <w:uiPriority w:val="6"/>
-    <w:rsid w:val="00145C93"/>
+    <w:rsid w:val="00380522"/>
     <w:pPr>
       <w:numPr>
         <w:ilvl w:val="4"/>
@@ -12185,7 +12356,7 @@
     <w:basedOn w:val="heading"/>
     <w:link w:val="Heading6Char"/>
     <w:uiPriority w:val="6"/>
-    <w:rsid w:val="00145C93"/>
+    <w:rsid w:val="00380522"/>
     <w:pPr>
       <w:numPr>
         <w:ilvl w:val="5"/>
@@ -12202,7 +12373,7 @@
     <w:basedOn w:val="heading"/>
     <w:link w:val="Heading7Char"/>
     <w:uiPriority w:val="6"/>
-    <w:rsid w:val="00145C93"/>
+    <w:rsid w:val="00380522"/>
     <w:pPr>
       <w:numPr>
         <w:ilvl w:val="6"/>
@@ -12219,7 +12390,7 @@
     <w:basedOn w:val="heading"/>
     <w:link w:val="Heading8Char"/>
     <w:uiPriority w:val="6"/>
-    <w:rsid w:val="00145C93"/>
+    <w:rsid w:val="00380522"/>
     <w:pPr>
       <w:numPr>
         <w:ilvl w:val="7"/>
@@ -12236,7 +12407,7 @@
     <w:basedOn w:val="heading"/>
     <w:link w:val="Heading9Char"/>
     <w:uiPriority w:val="6"/>
-    <w:rsid w:val="00145C93"/>
+    <w:rsid w:val="00380522"/>
     <w:pPr>
       <w:numPr>
         <w:ilvl w:val="8"/>
@@ -12253,6 +12424,7 @@
     <w:uiPriority w:val="1"/>
     <w:semiHidden/>
     <w:unhideWhenUsed/>
+    <w:rsid w:val="00380522"/>
   </w:style>
   <w:style w:type="table" w:default="1" w:styleId="TableNormal">
     <w:name w:val="Normal Table"/>
@@ -12274,11 +12446,12 @@
     <w:uiPriority w:val="99"/>
     <w:semiHidden/>
     <w:unhideWhenUsed/>
+    <w:rsid w:val="00380522"/>
   </w:style>
   <w:style w:type="paragraph" w:customStyle="1" w:styleId="heading">
     <w:name w:val="heading"/>
     <w:basedOn w:val="Normal"/>
-    <w:rsid w:val="00145C93"/>
+    <w:rsid w:val="00380522"/>
     <w:pPr>
       <w:keepNext/>
     </w:pPr>
@@ -12287,7 +12460,7 @@
     <w:name w:val="footer"/>
     <w:basedOn w:val="Normal"/>
     <w:semiHidden/>
-    <w:rsid w:val="00145C93"/>
+    <w:rsid w:val="00380522"/>
     <w:pPr>
       <w:tabs>
         <w:tab w:val="center" w:pos="4320"/>
@@ -12299,7 +12472,7 @@
     <w:name w:val="header"/>
     <w:basedOn w:val="Normal"/>
     <w:semiHidden/>
-    <w:rsid w:val="00145C93"/>
+    <w:rsid w:val="00380522"/>
     <w:pPr>
       <w:tabs>
         <w:tab w:val="center" w:pos="4320"/>
@@ -12311,7 +12484,7 @@
     <w:name w:val="footnote reference"/>
     <w:basedOn w:val="DefaultParagraphFont"/>
     <w:semiHidden/>
-    <w:rsid w:val="00145C93"/>
+    <w:rsid w:val="00380522"/>
     <w:rPr>
       <w:position w:val="6"/>
       <w:sz w:val="16"/>
@@ -12321,7 +12494,7 @@
     <w:name w:val="footnote text"/>
     <w:basedOn w:val="Normal"/>
     <w:semiHidden/>
-    <w:rsid w:val="00145C93"/>
+    <w:rsid w:val="00380522"/>
     <w:rPr>
       <w:sz w:val="20"/>
     </w:rPr>
@@ -12330,7 +12503,7 @@
     <w:name w:val="Normal Indent"/>
     <w:basedOn w:val="Normal"/>
     <w:semiHidden/>
-    <w:rsid w:val="00145C93"/>
+    <w:rsid w:val="00380522"/>
     <w:pPr>
       <w:ind w:left="720"/>
     </w:pPr>
@@ -12340,7 +12513,7 @@
     <w:basedOn w:val="Normal"/>
     <w:next w:val="authoraffiliation"/>
     <w:uiPriority w:val="4"/>
-    <w:rsid w:val="00145C93"/>
+    <w:rsid w:val="00380522"/>
     <w:pPr>
       <w:spacing w:before="480"/>
       <w:jc w:val="center"/>
@@ -12350,7 +12523,7 @@
     <w:name w:val="author affiliation"/>
     <w:basedOn w:val="Normal"/>
     <w:uiPriority w:val="4"/>
-    <w:rsid w:val="00145C93"/>
+    <w:rsid w:val="00380522"/>
     <w:pPr>
       <w:spacing w:before="120"/>
       <w:jc w:val="center"/>
@@ -12360,7 +12533,7 @@
     <w:name w:val="summary"/>
     <w:basedOn w:val="Normal"/>
     <w:uiPriority w:val="4"/>
-    <w:rsid w:val="00145C93"/>
+    <w:rsid w:val="00380522"/>
     <w:pPr>
       <w:ind w:left="1440" w:right="1440"/>
     </w:pPr>
@@ -12370,7 +12543,7 @@
     <w:basedOn w:val="Normal"/>
     <w:next w:val="summary"/>
     <w:uiPriority w:val="4"/>
-    <w:rsid w:val="00145C93"/>
+    <w:rsid w:val="00380522"/>
     <w:pPr>
       <w:spacing w:before="480"/>
       <w:ind w:left="1440" w:right="1440"/>
@@ -12385,14 +12558,19 @@
     <w:basedOn w:val="Heading1"/>
     <w:next w:val="BlockText"/>
     <w:autoRedefine/>
-    <w:rsid w:val="00145C93"/>
+    <w:rsid w:val="00380522"/>
+    <w:pPr>
+      <w:numPr>
+        <w:numId w:val="0"/>
+      </w:numPr>
+    </w:pPr>
   </w:style>
   <w:style w:type="paragraph" w:customStyle="1" w:styleId="figure">
     <w:name w:val="figure"/>
     <w:basedOn w:val="Normal"/>
     <w:next w:val="Normal"/>
     <w:qFormat/>
-    <w:rsid w:val="006E36C5"/>
+    <w:rsid w:val="00380522"/>
     <w:pPr>
       <w:keepNext/>
       <w:widowControl w:val="0"/>
@@ -12403,7 +12581,7 @@
     <w:name w:val="Block Text"/>
     <w:basedOn w:val="Normal"/>
     <w:semiHidden/>
-    <w:rsid w:val="00145C93"/>
+    <w:rsid w:val="00380522"/>
     <w:pPr>
       <w:spacing w:after="120"/>
       <w:ind w:left="1440" w:right="1440"/>
@@ -12413,13 +12591,13 @@
     <w:name w:val="page number"/>
     <w:basedOn w:val="DefaultParagraphFont"/>
     <w:semiHidden/>
-    <w:rsid w:val="00145C93"/>
+    <w:rsid w:val="00380522"/>
   </w:style>
   <w:style w:type="character" w:styleId="EndnoteReference">
     <w:name w:val="endnote reference"/>
     <w:basedOn w:val="DefaultParagraphFont"/>
     <w:semiHidden/>
-    <w:rsid w:val="00145C93"/>
+    <w:rsid w:val="00380522"/>
     <w:rPr>
       <w:vertAlign w:val="baseline"/>
     </w:rPr>
@@ -12428,13 +12606,13 @@
     <w:name w:val="endnote text"/>
     <w:basedOn w:val="Normal"/>
     <w:semiHidden/>
-    <w:rsid w:val="00145C93"/>
+    <w:rsid w:val="00380522"/>
   </w:style>
   <w:style w:type="character" w:customStyle="1" w:styleId="definition">
     <w:name w:val="definition"/>
     <w:basedOn w:val="DefaultParagraphFont"/>
     <w:qFormat/>
-    <w:rsid w:val="00145C93"/>
+    <w:rsid w:val="00380522"/>
     <w:rPr>
       <w:u w:val="words"/>
     </w:rPr>
@@ -12444,7 +12622,7 @@
     <w:basedOn w:val="DefaultParagraphFont"/>
     <w:uiPriority w:val="20"/>
     <w:qFormat/>
-    <w:rsid w:val="00145C93"/>
+    <w:rsid w:val="00380522"/>
     <w:rPr>
       <w:i/>
     </w:rPr>
@@ -12453,7 +12631,8 @@
     <w:name w:val="equation"/>
     <w:basedOn w:val="Normal"/>
     <w:uiPriority w:val="4"/>
-    <w:rsid w:val="00145C93"/>
+    <w:qFormat/>
+    <w:rsid w:val="00380522"/>
     <w:pPr>
       <w:tabs>
         <w:tab w:val="right" w:pos="8640"/>
@@ -12467,7 +12646,7 @@
     <w:basedOn w:val="DefaultParagraphFont"/>
     <w:uiPriority w:val="3"/>
     <w:qFormat/>
-    <w:rsid w:val="00145C93"/>
+    <w:rsid w:val="00380522"/>
     <w:rPr>
       <w:rFonts w:ascii="MathematicalPi 2" w:hAnsi="MathematicalPi 2"/>
     </w:rPr>
@@ -12475,7 +12654,7 @@
   <w:style w:type="character" w:customStyle="1" w:styleId="subscript">
     <w:name w:val="subscript"/>
     <w:qFormat/>
-    <w:rsid w:val="00145C93"/>
+    <w:rsid w:val="00380522"/>
     <w:rPr>
       <w:spacing w:val="0"/>
       <w:w w:val="100"/>
@@ -12487,7 +12666,7 @@
   <w:style w:type="character" w:customStyle="1" w:styleId="superscript">
     <w:name w:val="superscript"/>
     <w:qFormat/>
-    <w:rsid w:val="00145C93"/>
+    <w:rsid w:val="00380522"/>
     <w:rPr>
       <w:spacing w:val="0"/>
       <w:w w:val="100"/>
@@ -12501,7 +12680,7 @@
     <w:basedOn w:val="DefaultParagraphFont"/>
     <w:uiPriority w:val="1"/>
     <w:qFormat/>
-    <w:rsid w:val="00145C93"/>
+    <w:rsid w:val="00380522"/>
     <w:rPr>
       <w:rFonts w:ascii="Symbol" w:hAnsi="Symbol"/>
     </w:rPr>
@@ -12511,7 +12690,7 @@
     <w:basedOn w:val="DefaultParagraphFont"/>
     <w:uiPriority w:val="1"/>
     <w:qFormat/>
-    <w:rsid w:val="00145C93"/>
+    <w:rsid w:val="00380522"/>
     <w:rPr>
       <w:rFonts w:ascii="Times New Roman" w:hAnsi="Times New Roman"/>
       <w:i/>
@@ -12522,7 +12701,7 @@
     <w:basedOn w:val="DefaultParagraphFont"/>
     <w:uiPriority w:val="3"/>
     <w:qFormat/>
-    <w:rsid w:val="00145C93"/>
+    <w:rsid w:val="00380522"/>
     <w:rPr>
       <w:rFonts w:ascii="MathematicalPi 2" w:hAnsi="MathematicalPi 2"/>
     </w:rPr>
@@ -12531,7 +12710,7 @@
     <w:name w:val="lattice"/>
     <w:uiPriority w:val="1"/>
     <w:qFormat/>
-    <w:rsid w:val="00145C93"/>
+    <w:rsid w:val="00380522"/>
     <w:rPr>
       <w:rFonts w:ascii="French Script MT" w:hAnsi="French Script MT"/>
       <w:b w:val="0"/>
@@ -12544,7 +12723,7 @@
     <w:next w:val="Normal"/>
     <w:uiPriority w:val="4"/>
     <w:qFormat/>
-    <w:rsid w:val="00145C93"/>
+    <w:rsid w:val="00380522"/>
     <w:pPr>
       <w:spacing w:before="120" w:after="120"/>
       <w:jc w:val="center"/>
@@ -12558,7 +12737,7 @@
     <w:basedOn w:val="DefaultParagraphFont"/>
     <w:uiPriority w:val="1"/>
     <w:qFormat/>
-    <w:rsid w:val="00145C93"/>
+    <w:rsid w:val="00380522"/>
     <w:rPr>
       <w:b/>
     </w:rPr>
@@ -12567,7 +12746,8 @@
     <w:name w:val="atlas"/>
     <w:basedOn w:val="DefaultParagraphFont"/>
     <w:uiPriority w:val="3"/>
-    <w:rsid w:val="00145C93"/>
+    <w:qFormat/>
+    <w:rsid w:val="00380522"/>
     <w:rPr>
       <w:rFonts w:ascii="Monotype Corsiva" w:hAnsi="Monotype Corsiva"/>
     </w:rPr>
@@ -12577,7 +12757,7 @@
     <w:basedOn w:val="DefaultParagraphFont"/>
     <w:uiPriority w:val="4"/>
     <w:qFormat/>
-    <w:rsid w:val="00145C93"/>
+    <w:rsid w:val="00380522"/>
     <w:rPr>
       <w:rFonts w:ascii="Courier New" w:hAnsi="Courier New" w:cs="Courier New"/>
       <w:sz w:val="20"/>
@@ -12588,7 +12768,7 @@
     <w:basedOn w:val="Normal"/>
     <w:uiPriority w:val="4"/>
     <w:qFormat/>
-    <w:rsid w:val="00B95F98"/>
+    <w:rsid w:val="00380522"/>
     <w:pPr>
       <w:tabs>
         <w:tab w:val="left" w:pos="1890"/>
@@ -12603,19 +12783,15 @@
   </w:style>
   <w:style w:type="paragraph" w:customStyle="1" w:styleId="Appendix1">
     <w:name w:val="Appendix 1"/>
-    <w:basedOn w:val="heading"/>
+    <w:basedOn w:val="Heading1"/>
     <w:next w:val="Normal"/>
     <w:uiPriority w:val="7"/>
-    <w:rsid w:val="00145C93"/>
+    <w:rsid w:val="00380522"/>
     <w:pPr>
       <w:numPr>
         <w:numId w:val="3"/>
       </w:numPr>
     </w:pPr>
-    <w:rPr>
-      <w:b/>
-      <w:u w:val="words"/>
-    </w:rPr>
   </w:style>
   <w:style w:type="paragraph" w:styleId="Title">
     <w:name w:val="Title"/>
@@ -12623,7 +12799,7 @@
     <w:next w:val="Subtitle"/>
     <w:link w:val="TitleChar"/>
     <w:uiPriority w:val="4"/>
-    <w:rsid w:val="00145C93"/>
+    <w:rsid w:val="00380522"/>
     <w:pPr>
       <w:spacing w:before="480"/>
       <w:jc w:val="center"/>
@@ -12642,7 +12818,7 @@
     <w:basedOn w:val="Normal"/>
     <w:link w:val="SubtitleChar"/>
     <w:uiPriority w:val="4"/>
-    <w:rsid w:val="00145C93"/>
+    <w:rsid w:val="00380522"/>
     <w:pPr>
       <w:spacing w:before="480"/>
       <w:jc w:val="center"/>
@@ -12658,144 +12834,115 @@
     <w:basedOn w:val="Normal"/>
     <w:link w:val="BodyTextChar"/>
     <w:semiHidden/>
-    <w:rsid w:val="00145C93"/>
+    <w:rsid w:val="00380522"/>
     <w:pPr>
       <w:spacing w:after="120"/>
     </w:pPr>
   </w:style>
   <w:style w:type="paragraph" w:customStyle="1" w:styleId="Appendix2">
     <w:name w:val="Appendix 2"/>
-    <w:basedOn w:val="Normal"/>
+    <w:basedOn w:val="Heading2"/>
+    <w:next w:val="Normal"/>
     <w:uiPriority w:val="7"/>
-    <w:rsid w:val="00145C93"/>
+    <w:rsid w:val="00380522"/>
     <w:pPr>
       <w:numPr>
-        <w:ilvl w:val="1"/>
         <w:numId w:val="3"/>
       </w:numPr>
     </w:pPr>
     <w:rPr>
-      <w:b/>
       <w:u w:val="words"/>
     </w:rPr>
   </w:style>
   <w:style w:type="paragraph" w:customStyle="1" w:styleId="Appendix3">
     <w:name w:val="Appendix 3"/>
-    <w:basedOn w:val="Normal"/>
+    <w:basedOn w:val="Heading3"/>
+    <w:next w:val="Normal"/>
     <w:uiPriority w:val="7"/>
-    <w:rsid w:val="00145C93"/>
+    <w:rsid w:val="00380522"/>
     <w:pPr>
       <w:numPr>
-        <w:ilvl w:val="2"/>
         <w:numId w:val="3"/>
       </w:numPr>
     </w:pPr>
-    <w:rPr>
-      <w:b/>
-      <w:u w:val="words"/>
-    </w:rPr>
   </w:style>
   <w:style w:type="paragraph" w:customStyle="1" w:styleId="Appendix4">
     <w:name w:val="Appendix 4"/>
-    <w:basedOn w:val="Normal"/>
+    <w:basedOn w:val="Heading4"/>
+    <w:next w:val="Normal"/>
     <w:uiPriority w:val="7"/>
-    <w:rsid w:val="00145C93"/>
+    <w:rsid w:val="00380522"/>
     <w:pPr>
       <w:numPr>
-        <w:ilvl w:val="3"/>
         <w:numId w:val="3"/>
       </w:numPr>
     </w:pPr>
-    <w:rPr>
-      <w:b/>
-      <w:u w:val="words"/>
-    </w:rPr>
   </w:style>
   <w:style w:type="paragraph" w:customStyle="1" w:styleId="Appendix5">
     <w:name w:val="Appendix 5"/>
-    <w:basedOn w:val="Normal"/>
+    <w:basedOn w:val="Heading5"/>
+    <w:next w:val="Normal"/>
     <w:uiPriority w:val="7"/>
-    <w:rsid w:val="00145C93"/>
+    <w:rsid w:val="00380522"/>
     <w:pPr>
       <w:numPr>
-        <w:ilvl w:val="4"/>
         <w:numId w:val="3"/>
       </w:numPr>
     </w:pPr>
-    <w:rPr>
-      <w:b/>
-      <w:u w:val="words"/>
-    </w:rPr>
   </w:style>
   <w:style w:type="paragraph" w:customStyle="1" w:styleId="Appendix6">
     <w:name w:val="Appendix 6"/>
-    <w:basedOn w:val="Normal"/>
+    <w:basedOn w:val="Heading6"/>
+    <w:next w:val="Normal"/>
     <w:uiPriority w:val="7"/>
-    <w:rsid w:val="00145C93"/>
+    <w:rsid w:val="00380522"/>
     <w:pPr>
       <w:numPr>
-        <w:ilvl w:val="5"/>
         <w:numId w:val="3"/>
       </w:numPr>
     </w:pPr>
-    <w:rPr>
-      <w:b/>
-      <w:u w:val="words"/>
-    </w:rPr>
   </w:style>
   <w:style w:type="paragraph" w:customStyle="1" w:styleId="Appendix7">
     <w:name w:val="Appendix 7"/>
-    <w:basedOn w:val="Normal"/>
+    <w:basedOn w:val="Heading7"/>
+    <w:next w:val="Normal"/>
     <w:uiPriority w:val="7"/>
-    <w:rsid w:val="00145C93"/>
+    <w:rsid w:val="00380522"/>
     <w:pPr>
       <w:numPr>
-        <w:ilvl w:val="6"/>
         <w:numId w:val="3"/>
       </w:numPr>
     </w:pPr>
-    <w:rPr>
-      <w:b/>
-      <w:u w:val="words"/>
-    </w:rPr>
   </w:style>
   <w:style w:type="paragraph" w:customStyle="1" w:styleId="Appendix8">
     <w:name w:val="Appendix 8"/>
-    <w:basedOn w:val="Normal"/>
+    <w:basedOn w:val="Heading8"/>
+    <w:next w:val="Normal"/>
     <w:uiPriority w:val="7"/>
-    <w:rsid w:val="00145C93"/>
+    <w:rsid w:val="00380522"/>
     <w:pPr>
       <w:numPr>
-        <w:ilvl w:val="7"/>
         <w:numId w:val="3"/>
       </w:numPr>
     </w:pPr>
-    <w:rPr>
-      <w:b/>
-      <w:u w:val="words"/>
-    </w:rPr>
   </w:style>
   <w:style w:type="paragraph" w:customStyle="1" w:styleId="Appendix9">
     <w:name w:val="Appendix 9"/>
-    <w:basedOn w:val="Normal"/>
+    <w:basedOn w:val="Heading9"/>
+    <w:next w:val="Normal"/>
     <w:uiPriority w:val="7"/>
-    <w:rsid w:val="00145C93"/>
+    <w:rsid w:val="00380522"/>
     <w:pPr>
       <w:numPr>
-        <w:ilvl w:val="8"/>
         <w:numId w:val="3"/>
       </w:numPr>
     </w:pPr>
-    <w:rPr>
-      <w:b/>
-      <w:u w:val="words"/>
-    </w:rPr>
   </w:style>
   <w:style w:type="character" w:customStyle="1" w:styleId="antichain">
     <w:name w:val="antichain"/>
     <w:basedOn w:val="poset"/>
     <w:uiPriority w:val="3"/>
-    <w:rsid w:val="00145C93"/>
+    <w:rsid w:val="00380522"/>
     <w:rPr>
       <w:rFonts w:ascii="Swis721 BlkOul BT" w:hAnsi="Swis721 BlkOul BT"/>
       <w:i/>
@@ -12805,7 +12952,7 @@
     <w:name w:val="List Paragraph"/>
     <w:basedOn w:val="Normal"/>
     <w:uiPriority w:val="5"/>
-    <w:rsid w:val="00145C93"/>
+    <w:rsid w:val="00380522"/>
     <w:pPr>
       <w:ind w:left="720"/>
     </w:pPr>
@@ -12814,7 +12961,7 @@
     <w:name w:val="Book Title"/>
     <w:basedOn w:val="DefaultParagraphFont"/>
     <w:uiPriority w:val="33"/>
-    <w:rsid w:val="00145C93"/>
+    <w:rsid w:val="00380522"/>
     <w:rPr>
       <w:b/>
       <w:bCs/>
@@ -12826,7 +12973,7 @@
     <w:name w:val="Intense Emphasis"/>
     <w:basedOn w:val="DefaultParagraphFont"/>
     <w:uiPriority w:val="21"/>
-    <w:rsid w:val="00145C93"/>
+    <w:rsid w:val="00380522"/>
     <w:rPr>
       <w:b/>
       <w:bCs/>
@@ -12839,7 +12986,7 @@
     <w:name w:val="Intense Reference"/>
     <w:basedOn w:val="DefaultParagraphFont"/>
     <w:uiPriority w:val="32"/>
-    <w:rsid w:val="00145C93"/>
+    <w:rsid w:val="00380522"/>
     <w:rPr>
       <w:b/>
       <w:bCs/>
@@ -12853,7 +13000,7 @@
     <w:name w:val="Strong"/>
     <w:basedOn w:val="DefaultParagraphFont"/>
     <w:uiPriority w:val="22"/>
-    <w:rsid w:val="00145C93"/>
+    <w:rsid w:val="00380522"/>
     <w:rPr>
       <w:b/>
       <w:bCs/>
@@ -12865,7 +13012,7 @@
     <w:next w:val="Normal"/>
     <w:link w:val="QuoteChar"/>
     <w:uiPriority w:val="29"/>
-    <w:rsid w:val="00145C93"/>
+    <w:rsid w:val="00380522"/>
     <w:rPr>
       <w:i/>
       <w:iCs/>
@@ -12877,7 +13024,7 @@
     <w:basedOn w:val="DefaultParagraphFont"/>
     <w:link w:val="Quote"/>
     <w:uiPriority w:val="29"/>
-    <w:rsid w:val="00145C93"/>
+    <w:rsid w:val="00380522"/>
     <w:rPr>
       <w:rFonts w:ascii="Times New Roman" w:hAnsi="Times New Roman"/>
       <w:i/>
@@ -12892,7 +13039,7 @@
     <w:next w:val="Normal"/>
     <w:link w:val="IntenseQuoteChar"/>
     <w:uiPriority w:val="30"/>
-    <w:rsid w:val="00145C93"/>
+    <w:rsid w:val="00380522"/>
     <w:pPr>
       <w:pBdr>
         <w:bottom w:val="single" w:sz="4" w:space="4" w:color="4F81BD" w:themeColor="accent1"/>
@@ -12913,7 +13060,7 @@
     <w:basedOn w:val="DefaultParagraphFont"/>
     <w:link w:val="IntenseQuote"/>
     <w:uiPriority w:val="30"/>
-    <w:rsid w:val="00145C93"/>
+    <w:rsid w:val="00380522"/>
     <w:rPr>
       <w:rFonts w:ascii="Times New Roman" w:hAnsi="Times New Roman"/>
       <w:b/>
@@ -12928,7 +13075,7 @@
     <w:name w:val="Subtle Reference"/>
     <w:basedOn w:val="DefaultParagraphFont"/>
     <w:uiPriority w:val="31"/>
-    <w:rsid w:val="00145C93"/>
+    <w:rsid w:val="00380522"/>
     <w:rPr>
       <w:smallCaps/>
       <w:color w:val="C0504D" w:themeColor="accent2"/>
@@ -12938,7 +13085,7 @@
   <w:style w:type="character" w:styleId="SubtleEmphasis">
     <w:name w:val="Subtle Emphasis"/>
     <w:uiPriority w:val="19"/>
-    <w:rsid w:val="00145C93"/>
+    <w:rsid w:val="00380522"/>
     <w:rPr>
       <w:i/>
       <w:iCs/>
@@ -12949,7 +13096,7 @@
     <w:name w:val="No Spacing"/>
     <w:basedOn w:val="Normal"/>
     <w:uiPriority w:val="1"/>
-    <w:rsid w:val="00145C93"/>
+    <w:rsid w:val="00380522"/>
     <w:pPr>
       <w:spacing w:before="0"/>
     </w:pPr>
@@ -12959,7 +13106,7 @@
     <w:basedOn w:val="DefaultParagraphFont"/>
     <w:link w:val="Heading1"/>
     <w:uiPriority w:val="6"/>
-    <w:rsid w:val="00145C93"/>
+    <w:rsid w:val="00380522"/>
     <w:rPr>
       <w:rFonts w:ascii="Times New Roman" w:eastAsiaTheme="majorEastAsia" w:hAnsi="Times New Roman" w:cstheme="majorBidi"/>
       <w:b/>
@@ -12972,7 +13119,7 @@
     <w:basedOn w:val="DefaultParagraphFont"/>
     <w:link w:val="Heading2"/>
     <w:uiPriority w:val="6"/>
-    <w:rsid w:val="00145C93"/>
+    <w:rsid w:val="00380522"/>
     <w:rPr>
       <w:rFonts w:ascii="Times New Roman" w:eastAsiaTheme="majorEastAsia" w:hAnsi="Times New Roman" w:cstheme="majorBidi"/>
       <w:b/>
@@ -12984,7 +13131,7 @@
     <w:basedOn w:val="DefaultParagraphFont"/>
     <w:link w:val="Heading3"/>
     <w:uiPriority w:val="6"/>
-    <w:rsid w:val="00417057"/>
+    <w:rsid w:val="00380522"/>
     <w:rPr>
       <w:rFonts w:ascii="Times New Roman" w:eastAsiaTheme="majorEastAsia" w:hAnsi="Times New Roman" w:cstheme="majorBidi"/>
       <w:sz w:val="24"/>
@@ -12995,7 +13142,7 @@
     <w:basedOn w:val="DefaultParagraphFont"/>
     <w:link w:val="Heading4"/>
     <w:uiPriority w:val="6"/>
-    <w:rsid w:val="00145C93"/>
+    <w:rsid w:val="00380522"/>
     <w:rPr>
       <w:rFonts w:ascii="Times New Roman" w:hAnsi="Times New Roman" w:cstheme="majorBidi"/>
       <w:sz w:val="24"/>
@@ -13006,7 +13153,7 @@
     <w:basedOn w:val="DefaultParagraphFont"/>
     <w:link w:val="Heading5"/>
     <w:uiPriority w:val="6"/>
-    <w:rsid w:val="00145C93"/>
+    <w:rsid w:val="00380522"/>
     <w:rPr>
       <w:rFonts w:ascii="Times New Roman" w:hAnsi="Times New Roman" w:cstheme="majorBidi"/>
       <w:sz w:val="24"/>
@@ -13017,7 +13164,7 @@
     <w:basedOn w:val="DefaultParagraphFont"/>
     <w:link w:val="Heading6"/>
     <w:uiPriority w:val="6"/>
-    <w:rsid w:val="00145C93"/>
+    <w:rsid w:val="00380522"/>
     <w:rPr>
       <w:rFonts w:ascii="Times New Roman" w:hAnsi="Times New Roman" w:cstheme="majorBidi"/>
       <w:sz w:val="24"/>
@@ -13028,7 +13175,7 @@
     <w:basedOn w:val="DefaultParagraphFont"/>
     <w:link w:val="Heading7"/>
     <w:uiPriority w:val="6"/>
-    <w:rsid w:val="00145C93"/>
+    <w:rsid w:val="00380522"/>
     <w:rPr>
       <w:rFonts w:ascii="Times New Roman" w:hAnsi="Times New Roman" w:cstheme="majorBidi"/>
       <w:sz w:val="24"/>
@@ -13039,7 +13186,7 @@
     <w:basedOn w:val="DefaultParagraphFont"/>
     <w:link w:val="Heading8"/>
     <w:uiPriority w:val="6"/>
-    <w:rsid w:val="00145C93"/>
+    <w:rsid w:val="00380522"/>
     <w:rPr>
       <w:rFonts w:ascii="Times New Roman" w:hAnsi="Times New Roman" w:cstheme="majorBidi"/>
       <w:sz w:val="24"/>
@@ -13050,7 +13197,7 @@
     <w:basedOn w:val="DefaultParagraphFont"/>
     <w:link w:val="Heading9"/>
     <w:uiPriority w:val="6"/>
-    <w:rsid w:val="00145C93"/>
+    <w:rsid w:val="00380522"/>
     <w:rPr>
       <w:rFonts w:ascii="Times New Roman" w:eastAsiaTheme="majorEastAsia" w:hAnsi="Times New Roman" w:cstheme="majorBidi"/>
       <w:sz w:val="24"/>
@@ -13061,7 +13208,7 @@
     <w:basedOn w:val="DefaultParagraphFont"/>
     <w:link w:val="Title"/>
     <w:uiPriority w:val="4"/>
-    <w:rsid w:val="00145C93"/>
+    <w:rsid w:val="00380522"/>
     <w:rPr>
       <w:rFonts w:ascii="Arial" w:eastAsiaTheme="majorEastAsia" w:hAnsi="Arial" w:cs="Arial"/>
       <w:b/>
@@ -13076,7 +13223,7 @@
     <w:basedOn w:val="DefaultParagraphFont"/>
     <w:link w:val="Subtitle"/>
     <w:uiPriority w:val="4"/>
-    <w:rsid w:val="00145C93"/>
+    <w:rsid w:val="00380522"/>
     <w:rPr>
       <w:rFonts w:ascii="Arial" w:eastAsiaTheme="majorEastAsia" w:hAnsi="Arial" w:cs="Arial"/>
       <w:sz w:val="28"/>
@@ -13091,8 +13238,11 @@
     <w:semiHidden/>
     <w:unhideWhenUsed/>
     <w:qFormat/>
-    <w:rsid w:val="00145C93"/>
+    <w:rsid w:val="00380522"/>
     <w:pPr>
+      <w:numPr>
+        <w:numId w:val="0"/>
+      </w:numPr>
       <w:spacing w:after="60"/>
       <w:outlineLvl w:val="9"/>
     </w:pPr>
@@ -13112,7 +13262,7 @@
     <w:uiPriority w:val="99"/>
     <w:semiHidden/>
     <w:unhideWhenUsed/>
-    <w:rsid w:val="00145C93"/>
+    <w:rsid w:val="00380522"/>
     <w:pPr>
       <w:spacing w:before="0"/>
     </w:pPr>
@@ -13128,7 +13278,7 @@
     <w:link w:val="BalloonText"/>
     <w:uiPriority w:val="99"/>
     <w:semiHidden/>
-    <w:rsid w:val="00145C93"/>
+    <w:rsid w:val="00380522"/>
     <w:rPr>
       <w:rFonts w:ascii="Tahoma" w:hAnsi="Tahoma" w:cs="Tahoma"/>
       <w:sz w:val="16"/>
@@ -13142,7 +13292,7 @@
     <w:uiPriority w:val="99"/>
     <w:semiHidden/>
     <w:unhideWhenUsed/>
-    <w:rsid w:val="00145C93"/>
+    <w:rsid w:val="00380522"/>
     <w:pPr>
       <w:spacing w:before="0"/>
     </w:pPr>
@@ -13158,7 +13308,7 @@
     <w:link w:val="DocumentMap"/>
     <w:uiPriority w:val="99"/>
     <w:semiHidden/>
-    <w:rsid w:val="00145C93"/>
+    <w:rsid w:val="00380522"/>
     <w:rPr>
       <w:rFonts w:ascii="Tahoma" w:hAnsi="Tahoma" w:cs="Tahoma"/>
       <w:sz w:val="16"/>
@@ -13170,7 +13320,7 @@
     <w:basedOn w:val="DefaultParagraphFont"/>
     <w:link w:val="BodyText"/>
     <w:semiHidden/>
-    <w:rsid w:val="00145C93"/>
+    <w:rsid w:val="00380522"/>
     <w:rPr>
       <w:rFonts w:ascii="Times New Roman" w:hAnsi="Times New Roman"/>
       <w:sz w:val="24"/>
@@ -13181,7 +13331,7 @@
     <w:basedOn w:val="DefaultParagraphFont"/>
     <w:uiPriority w:val="1"/>
     <w:qFormat/>
-    <w:rsid w:val="00145C93"/>
+    <w:rsid w:val="00380522"/>
     <w:rPr>
       <w:u w:val="words"/>
     </w:rPr>
@@ -13190,7 +13340,7 @@
     <w:name w:val="abstract"/>
     <w:uiPriority w:val="1"/>
     <w:qFormat/>
-    <w:rsid w:val="00145C93"/>
+    <w:rsid w:val="00380522"/>
     <w:rPr>
       <w:rFonts w:ascii="Swis721 BdOul BT" w:hAnsi="Swis721 BdOul BT"/>
       <w:b/>
@@ -13200,7 +13350,7 @@
     <w:name w:val="rep"/>
     <w:uiPriority w:val="1"/>
     <w:qFormat/>
-    <w:rsid w:val="00145C93"/>
+    <w:rsid w:val="00380522"/>
     <w:rPr>
       <w:rFonts w:ascii="Arial" w:hAnsi="Arial"/>
     </w:rPr>
@@ -13209,7 +13359,7 @@
     <w:name w:val="rel"/>
     <w:uiPriority w:val="1"/>
     <w:qFormat/>
-    <w:rsid w:val="00145C93"/>
+    <w:rsid w:val="00380522"/>
     <w:rPr>
       <w:rFonts w:ascii="Times New Roman" w:hAnsi="Times New Roman" w:cs="Arial"/>
     </w:rPr>
@@ -13219,14 +13369,14 @@
     <w:basedOn w:val="Normal"/>
     <w:link w:val="CommentTextChar"/>
     <w:semiHidden/>
-    <w:rsid w:val="00145C93"/>
+    <w:rsid w:val="00380522"/>
   </w:style>
   <w:style w:type="character" w:customStyle="1" w:styleId="CommentTextChar">
     <w:name w:val="Comment Text Char"/>
     <w:basedOn w:val="DefaultParagraphFont"/>
     <w:link w:val="CommentText"/>
     <w:semiHidden/>
-    <w:rsid w:val="00145C93"/>
+    <w:rsid w:val="00380522"/>
     <w:rPr>
       <w:rFonts w:ascii="Times New Roman" w:hAnsi="Times New Roman"/>
       <w:sz w:val="24"/>
@@ -13236,7 +13386,7 @@
     <w:name w:val="annotation reference"/>
     <w:basedOn w:val="DefaultParagraphFont"/>
     <w:semiHidden/>
-    <w:rsid w:val="00145C93"/>
+    <w:rsid w:val="00380522"/>
     <w:rPr>
       <w:sz w:val="24"/>
       <w:szCs w:val="16"/>
@@ -13247,7 +13397,7 @@
     <w:basedOn w:val="Normal"/>
     <w:uiPriority w:val="99"/>
     <w:semiHidden/>
-    <w:rsid w:val="00145C93"/>
+    <w:rsid w:val="00380522"/>
     <w:pPr>
       <w:spacing w:before="100" w:beforeAutospacing="1" w:after="115"/>
     </w:pPr>
@@ -13263,7 +13413,7 @@
     <w:uiPriority w:val="99"/>
     <w:semiHidden/>
     <w:unhideWhenUsed/>
-    <w:rsid w:val="00145C93"/>
+    <w:rsid w:val="00380522"/>
     <w:rPr>
       <w:b/>
       <w:bCs/>
@@ -13275,7 +13425,7 @@
     <w:link w:val="CommentSubject"/>
     <w:uiPriority w:val="99"/>
     <w:semiHidden/>
-    <w:rsid w:val="00145C93"/>
+    <w:rsid w:val="00380522"/>
     <w:rPr>
       <w:rFonts w:ascii="Times New Roman" w:hAnsi="Times New Roman"/>
       <w:b/>
@@ -13289,7 +13439,7 @@
     <w:next w:val="Normal"/>
     <w:uiPriority w:val="5"/>
     <w:qFormat/>
-    <w:rsid w:val="00F67524"/>
+    <w:rsid w:val="00380522"/>
     <w:rPr>
       <w:u w:val="single"/>
     </w:rPr>
@@ -13299,7 +13449,7 @@
     <w:basedOn w:val="Normal"/>
     <w:uiPriority w:val="5"/>
     <w:qFormat/>
-    <w:rsid w:val="001E759E"/>
+    <w:rsid w:val="00380522"/>
     <w:pPr>
       <w:spacing w:before="0"/>
     </w:pPr>
@@ -13313,7 +13463,7 @@
     <w:basedOn w:val="DefaultParagraphFont"/>
     <w:uiPriority w:val="99"/>
     <w:unhideWhenUsed/>
-    <w:rsid w:val="00175F5F"/>
+    <w:rsid w:val="00380522"/>
     <w:rPr>
       <w:color w:val="0000FF"/>
       <w:u w:val="single"/>
@@ -13322,12 +13472,12 @@
   <w:style w:type="character" w:customStyle="1" w:styleId="mlabel">
     <w:name w:val="mlabel"/>
     <w:basedOn w:val="DefaultParagraphFont"/>
-    <w:rsid w:val="00EC2853"/>
+    <w:rsid w:val="00380522"/>
   </w:style>
   <w:style w:type="paragraph" w:customStyle="1" w:styleId="code">
     <w:name w:val="code"/>
     <w:basedOn w:val="Normal"/>
-    <w:rsid w:val="0013553D"/>
+    <w:rsid w:val="00380522"/>
     <w:pPr>
       <w:tabs>
         <w:tab w:val="left" w:pos="360"/>
@@ -13347,7 +13497,7 @@
   <w:style w:type="paragraph" w:customStyle="1" w:styleId="codecomment">
     <w:name w:val="code comment"/>
     <w:basedOn w:val="code"/>
-    <w:rsid w:val="0013553D"/>
+    <w:rsid w:val="00380522"/>
     <w:rPr>
       <w:i/>
     </w:rPr>
@@ -13357,13 +13507,12 @@
     <w:basedOn w:val="Normal"/>
     <w:uiPriority w:val="5"/>
     <w:qFormat/>
-    <w:rsid w:val="001B755C"/>
+    <w:rsid w:val="00380522"/>
     <w:pPr>
       <w:numPr>
         <w:numId w:val="5"/>
       </w:numPr>
       <w:spacing w:before="0"/>
-      <w:ind w:left="648"/>
     </w:pPr>
     <w:rPr>
       <w:rFonts w:ascii="Calibri" w:hAnsi="Calibri"/>
@@ -13375,7 +13524,7 @@
     <w:basedOn w:val="Normal"/>
     <w:uiPriority w:val="5"/>
     <w:qFormat/>
-    <w:rsid w:val="001B755C"/>
+    <w:rsid w:val="00380522"/>
     <w:rPr>
       <w:rFonts w:asciiTheme="minorHAnsi" w:hAnsiTheme="minorHAnsi"/>
       <w:b/>
@@ -13388,7 +13537,7 @@
     <w:basedOn w:val="Normal"/>
     <w:uiPriority w:val="5"/>
     <w:qFormat/>
-    <w:rsid w:val="001B755C"/>
+    <w:rsid w:val="00380522"/>
     <w:pPr>
       <w:spacing w:before="120"/>
       <w:ind w:left="288"/>
@@ -13435,6 +13584,36 @@
       </w:tblCellMar>
     </w:tblPr>
   </w:style>
+  <w:style w:type="character" w:customStyle="1" w:styleId="abs">
+    <w:name w:val="abs"/>
+    <w:uiPriority w:val="1"/>
+    <w:qFormat/>
+    <w:rsid w:val="00380522"/>
+    <w:rPr>
+      <w:rFonts w:ascii="Swis721 BdOul BT" w:hAnsi="Swis721 BdOul BT"/>
+      <w:b/>
+    </w:rPr>
+  </w:style>
+  <w:style w:type="paragraph" w:customStyle="1" w:styleId="assertion">
+    <w:name w:val="assertion"/>
+    <w:basedOn w:val="Normal"/>
+    <w:uiPriority w:val="5"/>
+    <w:qFormat/>
+    <w:rsid w:val="00380522"/>
+    <w:pPr>
+      <w:spacing w:before="0"/>
+    </w:pPr>
+  </w:style>
+  <w:style w:type="paragraph" w:customStyle="1" w:styleId="readinglist">
+    <w:name w:val="reading_list"/>
+    <w:basedOn w:val="Normal"/>
+    <w:uiPriority w:val="5"/>
+    <w:qFormat/>
+    <w:rsid w:val="00380522"/>
+    <w:pPr>
+      <w:ind w:left="288"/>
+    </w:pPr>
+  </w:style>
 </w:styles>
 </file>
 
@@ -13453,7 +13632,7 @@
     <w:lsdException w:name="Normal" w:semiHidden="0" w:uiPriority="5" w:unhideWhenUsed="0" w:qFormat="1"/>
     <w:lsdException w:name="heading 1" w:semiHidden="0" w:uiPriority="6" w:unhideWhenUsed="0" w:qFormat="1"/>
     <w:lsdException w:name="heading 2" w:semiHidden="0" w:uiPriority="6" w:unhideWhenUsed="0" w:qFormat="1"/>
-    <w:lsdException w:name="heading 3" w:semiHidden="0" w:uiPriority="0" w:unhideWhenUsed="0"/>
+    <w:lsdException w:name="heading 3" w:semiHidden="0" w:uiPriority="6" w:unhideWhenUsed="0"/>
     <w:lsdException w:name="heading 4" w:semiHidden="0" w:uiPriority="6" w:unhideWhenUsed="0"/>
     <w:lsdException w:name="heading 5" w:semiHidden="0" w:uiPriority="6" w:unhideWhenUsed="0"/>
     <w:lsdException w:name="heading 6" w:semiHidden="0" w:uiPriority="6" w:unhideWhenUsed="0"/>
@@ -13604,7 +13783,7 @@
     <w:name w:val="Normal"/>
     <w:uiPriority w:val="5"/>
     <w:qFormat/>
-    <w:rsid w:val="005A2D71"/>
+    <w:rsid w:val="00380522"/>
     <w:pPr>
       <w:spacing w:before="240"/>
       <w:jc w:val="both"/>
@@ -13619,7 +13798,7 @@
     <w:basedOn w:val="heading"/>
     <w:link w:val="Heading1Char"/>
     <w:uiPriority w:val="6"/>
-    <w:rsid w:val="00145C93"/>
+    <w:rsid w:val="00380522"/>
     <w:pPr>
       <w:numPr>
         <w:numId w:val="11"/>
@@ -13637,7 +13816,7 @@
     <w:basedOn w:val="heading"/>
     <w:link w:val="Heading2Char"/>
     <w:uiPriority w:val="6"/>
-    <w:rsid w:val="00145C93"/>
+    <w:rsid w:val="00380522"/>
     <w:pPr>
       <w:numPr>
         <w:ilvl w:val="1"/>
@@ -13655,7 +13834,7 @@
     <w:basedOn w:val="heading"/>
     <w:link w:val="Heading3Char"/>
     <w:uiPriority w:val="6"/>
-    <w:rsid w:val="00145C93"/>
+    <w:rsid w:val="00380522"/>
     <w:pPr>
       <w:numPr>
         <w:ilvl w:val="2"/>
@@ -13672,7 +13851,7 @@
     <w:basedOn w:val="heading"/>
     <w:link w:val="Heading4Char"/>
     <w:uiPriority w:val="6"/>
-    <w:rsid w:val="00145C93"/>
+    <w:rsid w:val="00380522"/>
     <w:pPr>
       <w:numPr>
         <w:ilvl w:val="3"/>
@@ -13689,7 +13868,7 @@
     <w:basedOn w:val="heading"/>
     <w:link w:val="Heading5Char"/>
     <w:uiPriority w:val="6"/>
-    <w:rsid w:val="00145C93"/>
+    <w:rsid w:val="00380522"/>
     <w:pPr>
       <w:numPr>
         <w:ilvl w:val="4"/>
@@ -13706,7 +13885,7 @@
     <w:basedOn w:val="heading"/>
     <w:link w:val="Heading6Char"/>
     <w:uiPriority w:val="6"/>
-    <w:rsid w:val="00145C93"/>
+    <w:rsid w:val="00380522"/>
     <w:pPr>
       <w:numPr>
         <w:ilvl w:val="5"/>
@@ -13723,7 +13902,7 @@
     <w:basedOn w:val="heading"/>
     <w:link w:val="Heading7Char"/>
     <w:uiPriority w:val="6"/>
-    <w:rsid w:val="00145C93"/>
+    <w:rsid w:val="00380522"/>
     <w:pPr>
       <w:numPr>
         <w:ilvl w:val="6"/>
@@ -13740,7 +13919,7 @@
     <w:basedOn w:val="heading"/>
     <w:link w:val="Heading8Char"/>
     <w:uiPriority w:val="6"/>
-    <w:rsid w:val="00145C93"/>
+    <w:rsid w:val="00380522"/>
     <w:pPr>
       <w:numPr>
         <w:ilvl w:val="7"/>
@@ -13757,7 +13936,7 @@
     <w:basedOn w:val="heading"/>
     <w:link w:val="Heading9Char"/>
     <w:uiPriority w:val="6"/>
-    <w:rsid w:val="00145C93"/>
+    <w:rsid w:val="00380522"/>
     <w:pPr>
       <w:numPr>
         <w:ilvl w:val="8"/>
@@ -13774,6 +13953,7 @@
     <w:uiPriority w:val="1"/>
     <w:semiHidden/>
     <w:unhideWhenUsed/>
+    <w:rsid w:val="00380522"/>
   </w:style>
   <w:style w:type="table" w:default="1" w:styleId="TableNormal">
     <w:name w:val="Normal Table"/>
@@ -13795,11 +13975,12 @@
     <w:uiPriority w:val="99"/>
     <w:semiHidden/>
     <w:unhideWhenUsed/>
+    <w:rsid w:val="00380522"/>
   </w:style>
   <w:style w:type="paragraph" w:customStyle="1" w:styleId="heading">
     <w:name w:val="heading"/>
     <w:basedOn w:val="Normal"/>
-    <w:rsid w:val="00145C93"/>
+    <w:rsid w:val="00380522"/>
     <w:pPr>
       <w:keepNext/>
     </w:pPr>
@@ -13808,7 +13989,7 @@
     <w:name w:val="footer"/>
     <w:basedOn w:val="Normal"/>
     <w:semiHidden/>
-    <w:rsid w:val="00145C93"/>
+    <w:rsid w:val="00380522"/>
     <w:pPr>
       <w:tabs>
         <w:tab w:val="center" w:pos="4320"/>
@@ -13820,7 +14001,7 @@
     <w:name w:val="header"/>
     <w:basedOn w:val="Normal"/>
     <w:semiHidden/>
-    <w:rsid w:val="00145C93"/>
+    <w:rsid w:val="00380522"/>
     <w:pPr>
       <w:tabs>
         <w:tab w:val="center" w:pos="4320"/>
@@ -13832,7 +14013,7 @@
     <w:name w:val="footnote reference"/>
     <w:basedOn w:val="DefaultParagraphFont"/>
     <w:semiHidden/>
-    <w:rsid w:val="00145C93"/>
+    <w:rsid w:val="00380522"/>
     <w:rPr>
       <w:position w:val="6"/>
       <w:sz w:val="16"/>
@@ -13842,7 +14023,7 @@
     <w:name w:val="footnote text"/>
     <w:basedOn w:val="Normal"/>
     <w:semiHidden/>
-    <w:rsid w:val="00145C93"/>
+    <w:rsid w:val="00380522"/>
     <w:rPr>
       <w:sz w:val="20"/>
     </w:rPr>
@@ -13851,7 +14032,7 @@
     <w:name w:val="Normal Indent"/>
     <w:basedOn w:val="Normal"/>
     <w:semiHidden/>
-    <w:rsid w:val="00145C93"/>
+    <w:rsid w:val="00380522"/>
     <w:pPr>
       <w:ind w:left="720"/>
     </w:pPr>
@@ -13861,7 +14042,7 @@
     <w:basedOn w:val="Normal"/>
     <w:next w:val="authoraffiliation"/>
     <w:uiPriority w:val="4"/>
-    <w:rsid w:val="00145C93"/>
+    <w:rsid w:val="00380522"/>
     <w:pPr>
       <w:spacing w:before="480"/>
       <w:jc w:val="center"/>
@@ -13871,7 +14052,7 @@
     <w:name w:val="author affiliation"/>
     <w:basedOn w:val="Normal"/>
     <w:uiPriority w:val="4"/>
-    <w:rsid w:val="00145C93"/>
+    <w:rsid w:val="00380522"/>
     <w:pPr>
       <w:spacing w:before="120"/>
       <w:jc w:val="center"/>
@@ -13881,7 +14062,7 @@
     <w:name w:val="summary"/>
     <w:basedOn w:val="Normal"/>
     <w:uiPriority w:val="4"/>
-    <w:rsid w:val="00145C93"/>
+    <w:rsid w:val="00380522"/>
     <w:pPr>
       <w:ind w:left="1440" w:right="1440"/>
     </w:pPr>
@@ -13891,7 +14072,7 @@
     <w:basedOn w:val="Normal"/>
     <w:next w:val="summary"/>
     <w:uiPriority w:val="4"/>
-    <w:rsid w:val="00145C93"/>
+    <w:rsid w:val="00380522"/>
     <w:pPr>
       <w:spacing w:before="480"/>
       <w:ind w:left="1440" w:right="1440"/>
@@ -13906,14 +14087,19 @@
     <w:basedOn w:val="Heading1"/>
     <w:next w:val="BlockText"/>
     <w:autoRedefine/>
-    <w:rsid w:val="00145C93"/>
+    <w:rsid w:val="00380522"/>
+    <w:pPr>
+      <w:numPr>
+        <w:numId w:val="0"/>
+      </w:numPr>
+    </w:pPr>
   </w:style>
   <w:style w:type="paragraph" w:customStyle="1" w:styleId="figure">
     <w:name w:val="figure"/>
     <w:basedOn w:val="Normal"/>
     <w:next w:val="Normal"/>
     <w:qFormat/>
-    <w:rsid w:val="006E36C5"/>
+    <w:rsid w:val="00380522"/>
     <w:pPr>
       <w:keepNext/>
       <w:widowControl w:val="0"/>
@@ -13924,7 +14110,7 @@
     <w:name w:val="Block Text"/>
     <w:basedOn w:val="Normal"/>
     <w:semiHidden/>
-    <w:rsid w:val="00145C93"/>
+    <w:rsid w:val="00380522"/>
     <w:pPr>
       <w:spacing w:after="120"/>
       <w:ind w:left="1440" w:right="1440"/>
@@ -13934,13 +14120,13 @@
     <w:name w:val="page number"/>
     <w:basedOn w:val="DefaultParagraphFont"/>
     <w:semiHidden/>
-    <w:rsid w:val="00145C93"/>
+    <w:rsid w:val="00380522"/>
   </w:style>
   <w:style w:type="character" w:styleId="EndnoteReference">
     <w:name w:val="endnote reference"/>
     <w:basedOn w:val="DefaultParagraphFont"/>
     <w:semiHidden/>
-    <w:rsid w:val="00145C93"/>
+    <w:rsid w:val="00380522"/>
     <w:rPr>
       <w:vertAlign w:val="baseline"/>
     </w:rPr>
@@ -13949,13 +14135,13 @@
     <w:name w:val="endnote text"/>
     <w:basedOn w:val="Normal"/>
     <w:semiHidden/>
-    <w:rsid w:val="00145C93"/>
+    <w:rsid w:val="00380522"/>
   </w:style>
   <w:style w:type="character" w:customStyle="1" w:styleId="definition">
     <w:name w:val="definition"/>
     <w:basedOn w:val="DefaultParagraphFont"/>
     <w:qFormat/>
-    <w:rsid w:val="00145C93"/>
+    <w:rsid w:val="00380522"/>
     <w:rPr>
       <w:u w:val="words"/>
     </w:rPr>
@@ -13965,7 +14151,7 @@
     <w:basedOn w:val="DefaultParagraphFont"/>
     <w:uiPriority w:val="20"/>
     <w:qFormat/>
-    <w:rsid w:val="00145C93"/>
+    <w:rsid w:val="00380522"/>
     <w:rPr>
       <w:i/>
     </w:rPr>
@@ -13974,7 +14160,8 @@
     <w:name w:val="equation"/>
     <w:basedOn w:val="Normal"/>
     <w:uiPriority w:val="4"/>
-    <w:rsid w:val="00145C93"/>
+    <w:qFormat/>
+    <w:rsid w:val="00380522"/>
     <w:pPr>
       <w:tabs>
         <w:tab w:val="right" w:pos="8640"/>
@@ -13988,7 +14175,7 @@
     <w:basedOn w:val="DefaultParagraphFont"/>
     <w:uiPriority w:val="3"/>
     <w:qFormat/>
-    <w:rsid w:val="00145C93"/>
+    <w:rsid w:val="00380522"/>
     <w:rPr>
       <w:rFonts w:ascii="MathematicalPi 2" w:hAnsi="MathematicalPi 2"/>
     </w:rPr>
@@ -13996,7 +14183,7 @@
   <w:style w:type="character" w:customStyle="1" w:styleId="subscript">
     <w:name w:val="subscript"/>
     <w:qFormat/>
-    <w:rsid w:val="00145C93"/>
+    <w:rsid w:val="00380522"/>
     <w:rPr>
       <w:spacing w:val="0"/>
       <w:w w:val="100"/>
@@ -14008,7 +14195,7 @@
   <w:style w:type="character" w:customStyle="1" w:styleId="superscript">
     <w:name w:val="superscript"/>
     <w:qFormat/>
-    <w:rsid w:val="00145C93"/>
+    <w:rsid w:val="00380522"/>
     <w:rPr>
       <w:spacing w:val="0"/>
       <w:w w:val="100"/>
@@ -14022,7 +14209,7 @@
     <w:basedOn w:val="DefaultParagraphFont"/>
     <w:uiPriority w:val="1"/>
     <w:qFormat/>
-    <w:rsid w:val="00145C93"/>
+    <w:rsid w:val="00380522"/>
     <w:rPr>
       <w:rFonts w:ascii="Symbol" w:hAnsi="Symbol"/>
     </w:rPr>
@@ -14032,7 +14219,7 @@
     <w:basedOn w:val="DefaultParagraphFont"/>
     <w:uiPriority w:val="1"/>
     <w:qFormat/>
-    <w:rsid w:val="00145C93"/>
+    <w:rsid w:val="00380522"/>
     <w:rPr>
       <w:rFonts w:ascii="Times New Roman" w:hAnsi="Times New Roman"/>
       <w:i/>
@@ -14043,7 +14230,7 @@
     <w:basedOn w:val="DefaultParagraphFont"/>
     <w:uiPriority w:val="3"/>
     <w:qFormat/>
-    <w:rsid w:val="00145C93"/>
+    <w:rsid w:val="00380522"/>
     <w:rPr>
       <w:rFonts w:ascii="MathematicalPi 2" w:hAnsi="MathematicalPi 2"/>
     </w:rPr>
@@ -14052,7 +14239,7 @@
     <w:name w:val="lattice"/>
     <w:uiPriority w:val="1"/>
     <w:qFormat/>
-    <w:rsid w:val="00145C93"/>
+    <w:rsid w:val="00380522"/>
     <w:rPr>
       <w:rFonts w:ascii="French Script MT" w:hAnsi="French Script MT"/>
       <w:b w:val="0"/>
@@ -14065,7 +14252,7 @@
     <w:next w:val="Normal"/>
     <w:uiPriority w:val="4"/>
     <w:qFormat/>
-    <w:rsid w:val="00145C93"/>
+    <w:rsid w:val="00380522"/>
     <w:pPr>
       <w:spacing w:before="120" w:after="120"/>
       <w:jc w:val="center"/>
@@ -14079,7 +14266,7 @@
     <w:basedOn w:val="DefaultParagraphFont"/>
     <w:uiPriority w:val="1"/>
     <w:qFormat/>
-    <w:rsid w:val="00145C93"/>
+    <w:rsid w:val="00380522"/>
     <w:rPr>
       <w:b/>
     </w:rPr>
@@ -14088,7 +14275,8 @@
     <w:name w:val="atlas"/>
     <w:basedOn w:val="DefaultParagraphFont"/>
     <w:uiPriority w:val="3"/>
-    <w:rsid w:val="00145C93"/>
+    <w:qFormat/>
+    <w:rsid w:val="00380522"/>
     <w:rPr>
       <w:rFonts w:ascii="Monotype Corsiva" w:hAnsi="Monotype Corsiva"/>
     </w:rPr>
@@ -14098,7 +14286,7 @@
     <w:basedOn w:val="DefaultParagraphFont"/>
     <w:uiPriority w:val="4"/>
     <w:qFormat/>
-    <w:rsid w:val="00145C93"/>
+    <w:rsid w:val="00380522"/>
     <w:rPr>
       <w:rFonts w:ascii="Courier New" w:hAnsi="Courier New" w:cs="Courier New"/>
       <w:sz w:val="20"/>
@@ -14109,7 +14297,7 @@
     <w:basedOn w:val="Normal"/>
     <w:uiPriority w:val="4"/>
     <w:qFormat/>
-    <w:rsid w:val="00B95F98"/>
+    <w:rsid w:val="00380522"/>
     <w:pPr>
       <w:tabs>
         <w:tab w:val="left" w:pos="1890"/>
@@ -14124,19 +14312,15 @@
   </w:style>
   <w:style w:type="paragraph" w:customStyle="1" w:styleId="Appendix1">
     <w:name w:val="Appendix 1"/>
-    <w:basedOn w:val="heading"/>
+    <w:basedOn w:val="Heading1"/>
     <w:next w:val="Normal"/>
     <w:uiPriority w:val="7"/>
-    <w:rsid w:val="00145C93"/>
+    <w:rsid w:val="00380522"/>
     <w:pPr>
       <w:numPr>
         <w:numId w:val="3"/>
       </w:numPr>
     </w:pPr>
-    <w:rPr>
-      <w:b/>
-      <w:u w:val="words"/>
-    </w:rPr>
   </w:style>
   <w:style w:type="paragraph" w:styleId="Title">
     <w:name w:val="Title"/>
@@ -14144,7 +14328,7 @@
     <w:next w:val="Subtitle"/>
     <w:link w:val="TitleChar"/>
     <w:uiPriority w:val="4"/>
-    <w:rsid w:val="00145C93"/>
+    <w:rsid w:val="00380522"/>
     <w:pPr>
       <w:spacing w:before="480"/>
       <w:jc w:val="center"/>
@@ -14163,7 +14347,7 @@
     <w:basedOn w:val="Normal"/>
     <w:link w:val="SubtitleChar"/>
     <w:uiPriority w:val="4"/>
-    <w:rsid w:val="00145C93"/>
+    <w:rsid w:val="00380522"/>
     <w:pPr>
       <w:spacing w:before="480"/>
       <w:jc w:val="center"/>
@@ -14179,144 +14363,115 @@
     <w:basedOn w:val="Normal"/>
     <w:link w:val="BodyTextChar"/>
     <w:semiHidden/>
-    <w:rsid w:val="00145C93"/>
+    <w:rsid w:val="00380522"/>
     <w:pPr>
       <w:spacing w:after="120"/>
     </w:pPr>
   </w:style>
   <w:style w:type="paragraph" w:customStyle="1" w:styleId="Appendix2">
     <w:name w:val="Appendix 2"/>
-    <w:basedOn w:val="Normal"/>
+    <w:basedOn w:val="Heading2"/>
+    <w:next w:val="Normal"/>
     <w:uiPriority w:val="7"/>
-    <w:rsid w:val="00145C93"/>
+    <w:rsid w:val="00380522"/>
     <w:pPr>
       <w:numPr>
-        <w:ilvl w:val="1"/>
         <w:numId w:val="3"/>
       </w:numPr>
     </w:pPr>
     <w:rPr>
-      <w:b/>
       <w:u w:val="words"/>
     </w:rPr>
   </w:style>
   <w:style w:type="paragraph" w:customStyle="1" w:styleId="Appendix3">
     <w:name w:val="Appendix 3"/>
-    <w:basedOn w:val="Normal"/>
+    <w:basedOn w:val="Heading3"/>
+    <w:next w:val="Normal"/>
     <w:uiPriority w:val="7"/>
-    <w:rsid w:val="00145C93"/>
+    <w:rsid w:val="00380522"/>
     <w:pPr>
       <w:numPr>
-        <w:ilvl w:val="2"/>
         <w:numId w:val="3"/>
       </w:numPr>
     </w:pPr>
-    <w:rPr>
-      <w:b/>
-      <w:u w:val="words"/>
-    </w:rPr>
   </w:style>
   <w:style w:type="paragraph" w:customStyle="1" w:styleId="Appendix4">
     <w:name w:val="Appendix 4"/>
-    <w:basedOn w:val="Normal"/>
+    <w:basedOn w:val="Heading4"/>
+    <w:next w:val="Normal"/>
     <w:uiPriority w:val="7"/>
-    <w:rsid w:val="00145C93"/>
+    <w:rsid w:val="00380522"/>
     <w:pPr>
       <w:numPr>
-        <w:ilvl w:val="3"/>
         <w:numId w:val="3"/>
       </w:numPr>
     </w:pPr>
-    <w:rPr>
-      <w:b/>
-      <w:u w:val="words"/>
-    </w:rPr>
   </w:style>
   <w:style w:type="paragraph" w:customStyle="1" w:styleId="Appendix5">
     <w:name w:val="Appendix 5"/>
-    <w:basedOn w:val="Normal"/>
+    <w:basedOn w:val="Heading5"/>
+    <w:next w:val="Normal"/>
     <w:uiPriority w:val="7"/>
-    <w:rsid w:val="00145C93"/>
+    <w:rsid w:val="00380522"/>
     <w:pPr>
       <w:numPr>
-        <w:ilvl w:val="4"/>
         <w:numId w:val="3"/>
       </w:numPr>
     </w:pPr>
-    <w:rPr>
-      <w:b/>
-      <w:u w:val="words"/>
-    </w:rPr>
   </w:style>
   <w:style w:type="paragraph" w:customStyle="1" w:styleId="Appendix6">
     <w:name w:val="Appendix 6"/>
-    <w:basedOn w:val="Normal"/>
+    <w:basedOn w:val="Heading6"/>
+    <w:next w:val="Normal"/>
     <w:uiPriority w:val="7"/>
-    <w:rsid w:val="00145C93"/>
+    <w:rsid w:val="00380522"/>
     <w:pPr>
       <w:numPr>
-        <w:ilvl w:val="5"/>
         <w:numId w:val="3"/>
       </w:numPr>
     </w:pPr>
-    <w:rPr>
-      <w:b/>
-      <w:u w:val="words"/>
-    </w:rPr>
   </w:style>
   <w:style w:type="paragraph" w:customStyle="1" w:styleId="Appendix7">
     <w:name w:val="Appendix 7"/>
-    <w:basedOn w:val="Normal"/>
+    <w:basedOn w:val="Heading7"/>
+    <w:next w:val="Normal"/>
     <w:uiPriority w:val="7"/>
-    <w:rsid w:val="00145C93"/>
+    <w:rsid w:val="00380522"/>
     <w:pPr>
       <w:numPr>
-        <w:ilvl w:val="6"/>
         <w:numId w:val="3"/>
       </w:numPr>
     </w:pPr>
-    <w:rPr>
-      <w:b/>
-      <w:u w:val="words"/>
-    </w:rPr>
   </w:style>
   <w:style w:type="paragraph" w:customStyle="1" w:styleId="Appendix8">
     <w:name w:val="Appendix 8"/>
-    <w:basedOn w:val="Normal"/>
+    <w:basedOn w:val="Heading8"/>
+    <w:next w:val="Normal"/>
     <w:uiPriority w:val="7"/>
-    <w:rsid w:val="00145C93"/>
+    <w:rsid w:val="00380522"/>
     <w:pPr>
       <w:numPr>
-        <w:ilvl w:val="7"/>
         <w:numId w:val="3"/>
       </w:numPr>
     </w:pPr>
-    <w:rPr>
-      <w:b/>
-      <w:u w:val="words"/>
-    </w:rPr>
   </w:style>
   <w:style w:type="paragraph" w:customStyle="1" w:styleId="Appendix9">
     <w:name w:val="Appendix 9"/>
-    <w:basedOn w:val="Normal"/>
+    <w:basedOn w:val="Heading9"/>
+    <w:next w:val="Normal"/>
     <w:uiPriority w:val="7"/>
-    <w:rsid w:val="00145C93"/>
+    <w:rsid w:val="00380522"/>
     <w:pPr>
       <w:numPr>
-        <w:ilvl w:val="8"/>
         <w:numId w:val="3"/>
       </w:numPr>
     </w:pPr>
-    <w:rPr>
-      <w:b/>
-      <w:u w:val="words"/>
-    </w:rPr>
   </w:style>
   <w:style w:type="character" w:customStyle="1" w:styleId="antichain">
     <w:name w:val="antichain"/>
     <w:basedOn w:val="poset"/>
     <w:uiPriority w:val="3"/>
-    <w:rsid w:val="00145C93"/>
+    <w:rsid w:val="00380522"/>
     <w:rPr>
       <w:rFonts w:ascii="Swis721 BlkOul BT" w:hAnsi="Swis721 BlkOul BT"/>
       <w:i/>
@@ -14326,7 +14481,7 @@
     <w:name w:val="List Paragraph"/>
     <w:basedOn w:val="Normal"/>
     <w:uiPriority w:val="5"/>
-    <w:rsid w:val="00145C93"/>
+    <w:rsid w:val="00380522"/>
     <w:pPr>
       <w:ind w:left="720"/>
     </w:pPr>
@@ -14335,7 +14490,7 @@
     <w:name w:val="Book Title"/>
     <w:basedOn w:val="DefaultParagraphFont"/>
     <w:uiPriority w:val="33"/>
-    <w:rsid w:val="00145C93"/>
+    <w:rsid w:val="00380522"/>
     <w:rPr>
       <w:b/>
       <w:bCs/>
@@ -14347,7 +14502,7 @@
     <w:name w:val="Intense Emphasis"/>
     <w:basedOn w:val="DefaultParagraphFont"/>
     <w:uiPriority w:val="21"/>
-    <w:rsid w:val="00145C93"/>
+    <w:rsid w:val="00380522"/>
     <w:rPr>
       <w:b/>
       <w:bCs/>
@@ -14360,7 +14515,7 @@
     <w:name w:val="Intense Reference"/>
     <w:basedOn w:val="DefaultParagraphFont"/>
     <w:uiPriority w:val="32"/>
-    <w:rsid w:val="00145C93"/>
+    <w:rsid w:val="00380522"/>
     <w:rPr>
       <w:b/>
       <w:bCs/>
@@ -14374,7 +14529,7 @@
     <w:name w:val="Strong"/>
     <w:basedOn w:val="DefaultParagraphFont"/>
     <w:uiPriority w:val="22"/>
-    <w:rsid w:val="00145C93"/>
+    <w:rsid w:val="00380522"/>
     <w:rPr>
       <w:b/>
       <w:bCs/>
@@ -14386,7 +14541,7 @@
     <w:next w:val="Normal"/>
     <w:link w:val="QuoteChar"/>
     <w:uiPriority w:val="29"/>
-    <w:rsid w:val="00145C93"/>
+    <w:rsid w:val="00380522"/>
     <w:rPr>
       <w:i/>
       <w:iCs/>
@@ -14398,7 +14553,7 @@
     <w:basedOn w:val="DefaultParagraphFont"/>
     <w:link w:val="Quote"/>
     <w:uiPriority w:val="29"/>
-    <w:rsid w:val="00145C93"/>
+    <w:rsid w:val="00380522"/>
     <w:rPr>
       <w:rFonts w:ascii="Times New Roman" w:hAnsi="Times New Roman"/>
       <w:i/>
@@ -14413,7 +14568,7 @@
     <w:next w:val="Normal"/>
     <w:link w:val="IntenseQuoteChar"/>
     <w:uiPriority w:val="30"/>
-    <w:rsid w:val="00145C93"/>
+    <w:rsid w:val="00380522"/>
     <w:pPr>
       <w:pBdr>
         <w:bottom w:val="single" w:sz="4" w:space="4" w:color="4F81BD" w:themeColor="accent1"/>
@@ -14434,7 +14589,7 @@
     <w:basedOn w:val="DefaultParagraphFont"/>
     <w:link w:val="IntenseQuote"/>
     <w:uiPriority w:val="30"/>
-    <w:rsid w:val="00145C93"/>
+    <w:rsid w:val="00380522"/>
     <w:rPr>
       <w:rFonts w:ascii="Times New Roman" w:hAnsi="Times New Roman"/>
       <w:b/>
@@ -14449,7 +14604,7 @@
     <w:name w:val="Subtle Reference"/>
     <w:basedOn w:val="DefaultParagraphFont"/>
     <w:uiPriority w:val="31"/>
-    <w:rsid w:val="00145C93"/>
+    <w:rsid w:val="00380522"/>
     <w:rPr>
       <w:smallCaps/>
       <w:color w:val="C0504D" w:themeColor="accent2"/>
@@ -14459,7 +14614,7 @@
   <w:style w:type="character" w:styleId="SubtleEmphasis">
     <w:name w:val="Subtle Emphasis"/>
     <w:uiPriority w:val="19"/>
-    <w:rsid w:val="00145C93"/>
+    <w:rsid w:val="00380522"/>
     <w:rPr>
       <w:i/>
       <w:iCs/>
@@ -14470,7 +14625,7 @@
     <w:name w:val="No Spacing"/>
     <w:basedOn w:val="Normal"/>
     <w:uiPriority w:val="1"/>
-    <w:rsid w:val="00145C93"/>
+    <w:rsid w:val="00380522"/>
     <w:pPr>
       <w:spacing w:before="0"/>
     </w:pPr>
@@ -14480,7 +14635,7 @@
     <w:basedOn w:val="DefaultParagraphFont"/>
     <w:link w:val="Heading1"/>
     <w:uiPriority w:val="6"/>
-    <w:rsid w:val="00145C93"/>
+    <w:rsid w:val="00380522"/>
     <w:rPr>
       <w:rFonts w:ascii="Times New Roman" w:eastAsiaTheme="majorEastAsia" w:hAnsi="Times New Roman" w:cstheme="majorBidi"/>
       <w:b/>
@@ -14493,7 +14648,7 @@
     <w:basedOn w:val="DefaultParagraphFont"/>
     <w:link w:val="Heading2"/>
     <w:uiPriority w:val="6"/>
-    <w:rsid w:val="00145C93"/>
+    <w:rsid w:val="00380522"/>
     <w:rPr>
       <w:rFonts w:ascii="Times New Roman" w:eastAsiaTheme="majorEastAsia" w:hAnsi="Times New Roman" w:cstheme="majorBidi"/>
       <w:b/>
@@ -14505,7 +14660,7 @@
     <w:basedOn w:val="DefaultParagraphFont"/>
     <w:link w:val="Heading3"/>
     <w:uiPriority w:val="6"/>
-    <w:rsid w:val="00417057"/>
+    <w:rsid w:val="00380522"/>
     <w:rPr>
       <w:rFonts w:ascii="Times New Roman" w:eastAsiaTheme="majorEastAsia" w:hAnsi="Times New Roman" w:cstheme="majorBidi"/>
       <w:sz w:val="24"/>
@@ -14516,7 +14671,7 @@
     <w:basedOn w:val="DefaultParagraphFont"/>
     <w:link w:val="Heading4"/>
     <w:uiPriority w:val="6"/>
-    <w:rsid w:val="00145C93"/>
+    <w:rsid w:val="00380522"/>
     <w:rPr>
       <w:rFonts w:ascii="Times New Roman" w:hAnsi="Times New Roman" w:cstheme="majorBidi"/>
       <w:sz w:val="24"/>
@@ -14527,7 +14682,7 @@
     <w:basedOn w:val="DefaultParagraphFont"/>
     <w:link w:val="Heading5"/>
     <w:uiPriority w:val="6"/>
-    <w:rsid w:val="00145C93"/>
+    <w:rsid w:val="00380522"/>
     <w:rPr>
       <w:rFonts w:ascii="Times New Roman" w:hAnsi="Times New Roman" w:cstheme="majorBidi"/>
       <w:sz w:val="24"/>
@@ -14538,7 +14693,7 @@
     <w:basedOn w:val="DefaultParagraphFont"/>
     <w:link w:val="Heading6"/>
     <w:uiPriority w:val="6"/>
-    <w:rsid w:val="00145C93"/>
+    <w:rsid w:val="00380522"/>
     <w:rPr>
       <w:rFonts w:ascii="Times New Roman" w:hAnsi="Times New Roman" w:cstheme="majorBidi"/>
       <w:sz w:val="24"/>
@@ -14549,7 +14704,7 @@
     <w:basedOn w:val="DefaultParagraphFont"/>
     <w:link w:val="Heading7"/>
     <w:uiPriority w:val="6"/>
-    <w:rsid w:val="00145C93"/>
+    <w:rsid w:val="00380522"/>
     <w:rPr>
       <w:rFonts w:ascii="Times New Roman" w:hAnsi="Times New Roman" w:cstheme="majorBidi"/>
       <w:sz w:val="24"/>
@@ -14560,7 +14715,7 @@
     <w:basedOn w:val="DefaultParagraphFont"/>
     <w:link w:val="Heading8"/>
     <w:uiPriority w:val="6"/>
-    <w:rsid w:val="00145C93"/>
+    <w:rsid w:val="00380522"/>
     <w:rPr>
       <w:rFonts w:ascii="Times New Roman" w:hAnsi="Times New Roman" w:cstheme="majorBidi"/>
       <w:sz w:val="24"/>
@@ -14571,7 +14726,7 @@
     <w:basedOn w:val="DefaultParagraphFont"/>
     <w:link w:val="Heading9"/>
     <w:uiPriority w:val="6"/>
-    <w:rsid w:val="00145C93"/>
+    <w:rsid w:val="00380522"/>
     <w:rPr>
       <w:rFonts w:ascii="Times New Roman" w:eastAsiaTheme="majorEastAsia" w:hAnsi="Times New Roman" w:cstheme="majorBidi"/>
       <w:sz w:val="24"/>
@@ -14582,7 +14737,7 @@
     <w:basedOn w:val="DefaultParagraphFont"/>
     <w:link w:val="Title"/>
     <w:uiPriority w:val="4"/>
-    <w:rsid w:val="00145C93"/>
+    <w:rsid w:val="00380522"/>
     <w:rPr>
       <w:rFonts w:ascii="Arial" w:eastAsiaTheme="majorEastAsia" w:hAnsi="Arial" w:cs="Arial"/>
       <w:b/>
@@ -14597,7 +14752,7 @@
     <w:basedOn w:val="DefaultParagraphFont"/>
     <w:link w:val="Subtitle"/>
     <w:uiPriority w:val="4"/>
-    <w:rsid w:val="00145C93"/>
+    <w:rsid w:val="00380522"/>
     <w:rPr>
       <w:rFonts w:ascii="Arial" w:eastAsiaTheme="majorEastAsia" w:hAnsi="Arial" w:cs="Arial"/>
       <w:sz w:val="28"/>
@@ -14612,8 +14767,11 @@
     <w:semiHidden/>
     <w:unhideWhenUsed/>
     <w:qFormat/>
-    <w:rsid w:val="00145C93"/>
+    <w:rsid w:val="00380522"/>
     <w:pPr>
+      <w:numPr>
+        <w:numId w:val="0"/>
+      </w:numPr>
       <w:spacing w:after="60"/>
       <w:outlineLvl w:val="9"/>
     </w:pPr>
@@ -14633,7 +14791,7 @@
     <w:uiPriority w:val="99"/>
     <w:semiHidden/>
     <w:unhideWhenUsed/>
-    <w:rsid w:val="00145C93"/>
+    <w:rsid w:val="00380522"/>
     <w:pPr>
       <w:spacing w:before="0"/>
     </w:pPr>
@@ -14649,7 +14807,7 @@
     <w:link w:val="BalloonText"/>
     <w:uiPriority w:val="99"/>
     <w:semiHidden/>
-    <w:rsid w:val="00145C93"/>
+    <w:rsid w:val="00380522"/>
     <w:rPr>
       <w:rFonts w:ascii="Tahoma" w:hAnsi="Tahoma" w:cs="Tahoma"/>
       <w:sz w:val="16"/>
@@ -14663,7 +14821,7 @@
     <w:uiPriority w:val="99"/>
     <w:semiHidden/>
     <w:unhideWhenUsed/>
-    <w:rsid w:val="00145C93"/>
+    <w:rsid w:val="00380522"/>
     <w:pPr>
       <w:spacing w:before="0"/>
     </w:pPr>
@@ -14679,7 +14837,7 @@
     <w:link w:val="DocumentMap"/>
     <w:uiPriority w:val="99"/>
     <w:semiHidden/>
-    <w:rsid w:val="00145C93"/>
+    <w:rsid w:val="00380522"/>
     <w:rPr>
       <w:rFonts w:ascii="Tahoma" w:hAnsi="Tahoma" w:cs="Tahoma"/>
       <w:sz w:val="16"/>
@@ -14691,7 +14849,7 @@
     <w:basedOn w:val="DefaultParagraphFont"/>
     <w:link w:val="BodyText"/>
     <w:semiHidden/>
-    <w:rsid w:val="00145C93"/>
+    <w:rsid w:val="00380522"/>
     <w:rPr>
       <w:rFonts w:ascii="Times New Roman" w:hAnsi="Times New Roman"/>
       <w:sz w:val="24"/>
@@ -14702,7 +14860,7 @@
     <w:basedOn w:val="DefaultParagraphFont"/>
     <w:uiPriority w:val="1"/>
     <w:qFormat/>
-    <w:rsid w:val="00145C93"/>
+    <w:rsid w:val="00380522"/>
     <w:rPr>
       <w:u w:val="words"/>
     </w:rPr>
@@ -14711,7 +14869,7 @@
     <w:name w:val="abstract"/>
     <w:uiPriority w:val="1"/>
     <w:qFormat/>
-    <w:rsid w:val="00145C93"/>
+    <w:rsid w:val="00380522"/>
     <w:rPr>
       <w:rFonts w:ascii="Swis721 BdOul BT" w:hAnsi="Swis721 BdOul BT"/>
       <w:b/>
@@ -14721,7 +14879,7 @@
     <w:name w:val="rep"/>
     <w:uiPriority w:val="1"/>
     <w:qFormat/>
-    <w:rsid w:val="00145C93"/>
+    <w:rsid w:val="00380522"/>
     <w:rPr>
       <w:rFonts w:ascii="Arial" w:hAnsi="Arial"/>
     </w:rPr>
@@ -14730,7 +14888,7 @@
     <w:name w:val="rel"/>
     <w:uiPriority w:val="1"/>
     <w:qFormat/>
-    <w:rsid w:val="00145C93"/>
+    <w:rsid w:val="00380522"/>
     <w:rPr>
       <w:rFonts w:ascii="Times New Roman" w:hAnsi="Times New Roman" w:cs="Arial"/>
     </w:rPr>
@@ -14740,14 +14898,14 @@
     <w:basedOn w:val="Normal"/>
     <w:link w:val="CommentTextChar"/>
     <w:semiHidden/>
-    <w:rsid w:val="00145C93"/>
+    <w:rsid w:val="00380522"/>
   </w:style>
   <w:style w:type="character" w:customStyle="1" w:styleId="CommentTextChar">
     <w:name w:val="Comment Text Char"/>
     <w:basedOn w:val="DefaultParagraphFont"/>
     <w:link w:val="CommentText"/>
     <w:semiHidden/>
-    <w:rsid w:val="00145C93"/>
+    <w:rsid w:val="00380522"/>
     <w:rPr>
       <w:rFonts w:ascii="Times New Roman" w:hAnsi="Times New Roman"/>
       <w:sz w:val="24"/>
@@ -14757,7 +14915,7 @@
     <w:name w:val="annotation reference"/>
     <w:basedOn w:val="DefaultParagraphFont"/>
     <w:semiHidden/>
-    <w:rsid w:val="00145C93"/>
+    <w:rsid w:val="00380522"/>
     <w:rPr>
       <w:sz w:val="24"/>
       <w:szCs w:val="16"/>
@@ -14768,7 +14926,7 @@
     <w:basedOn w:val="Normal"/>
     <w:uiPriority w:val="99"/>
     <w:semiHidden/>
-    <w:rsid w:val="00145C93"/>
+    <w:rsid w:val="00380522"/>
     <w:pPr>
       <w:spacing w:before="100" w:beforeAutospacing="1" w:after="115"/>
     </w:pPr>
@@ -14784,7 +14942,7 @@
     <w:uiPriority w:val="99"/>
     <w:semiHidden/>
     <w:unhideWhenUsed/>
-    <w:rsid w:val="00145C93"/>
+    <w:rsid w:val="00380522"/>
     <w:rPr>
       <w:b/>
       <w:bCs/>
@@ -14796,7 +14954,7 @@
     <w:link w:val="CommentSubject"/>
     <w:uiPriority w:val="99"/>
     <w:semiHidden/>
-    <w:rsid w:val="00145C93"/>
+    <w:rsid w:val="00380522"/>
     <w:rPr>
       <w:rFonts w:ascii="Times New Roman" w:hAnsi="Times New Roman"/>
       <w:b/>
@@ -14810,7 +14968,7 @@
     <w:next w:val="Normal"/>
     <w:uiPriority w:val="5"/>
     <w:qFormat/>
-    <w:rsid w:val="00F67524"/>
+    <w:rsid w:val="00380522"/>
     <w:rPr>
       <w:u w:val="single"/>
     </w:rPr>
@@ -14820,7 +14978,7 @@
     <w:basedOn w:val="Normal"/>
     <w:uiPriority w:val="5"/>
     <w:qFormat/>
-    <w:rsid w:val="001E759E"/>
+    <w:rsid w:val="00380522"/>
     <w:pPr>
       <w:spacing w:before="0"/>
     </w:pPr>
@@ -14834,7 +14992,7 @@
     <w:basedOn w:val="DefaultParagraphFont"/>
     <w:uiPriority w:val="99"/>
     <w:unhideWhenUsed/>
-    <w:rsid w:val="00175F5F"/>
+    <w:rsid w:val="00380522"/>
     <w:rPr>
       <w:color w:val="0000FF"/>
       <w:u w:val="single"/>
@@ -14843,12 +15001,12 @@
   <w:style w:type="character" w:customStyle="1" w:styleId="mlabel">
     <w:name w:val="mlabel"/>
     <w:basedOn w:val="DefaultParagraphFont"/>
-    <w:rsid w:val="00EC2853"/>
+    <w:rsid w:val="00380522"/>
   </w:style>
   <w:style w:type="paragraph" w:customStyle="1" w:styleId="code">
     <w:name w:val="code"/>
     <w:basedOn w:val="Normal"/>
-    <w:rsid w:val="0013553D"/>
+    <w:rsid w:val="00380522"/>
     <w:pPr>
       <w:tabs>
         <w:tab w:val="left" w:pos="360"/>
@@ -14868,7 +15026,7 @@
   <w:style w:type="paragraph" w:customStyle="1" w:styleId="codecomment">
     <w:name w:val="code comment"/>
     <w:basedOn w:val="code"/>
-    <w:rsid w:val="0013553D"/>
+    <w:rsid w:val="00380522"/>
     <w:rPr>
       <w:i/>
     </w:rPr>
@@ -14878,13 +15036,12 @@
     <w:basedOn w:val="Normal"/>
     <w:uiPriority w:val="5"/>
     <w:qFormat/>
-    <w:rsid w:val="001B755C"/>
+    <w:rsid w:val="00380522"/>
     <w:pPr>
       <w:numPr>
         <w:numId w:val="5"/>
       </w:numPr>
       <w:spacing w:before="0"/>
-      <w:ind w:left="648"/>
     </w:pPr>
     <w:rPr>
       <w:rFonts w:ascii="Calibri" w:hAnsi="Calibri"/>
@@ -14896,7 +15053,7 @@
     <w:basedOn w:val="Normal"/>
     <w:uiPriority w:val="5"/>
     <w:qFormat/>
-    <w:rsid w:val="001B755C"/>
+    <w:rsid w:val="00380522"/>
     <w:rPr>
       <w:rFonts w:asciiTheme="minorHAnsi" w:hAnsiTheme="minorHAnsi"/>
       <w:b/>
@@ -14909,7 +15066,7 @@
     <w:basedOn w:val="Normal"/>
     <w:uiPriority w:val="5"/>
     <w:qFormat/>
-    <w:rsid w:val="001B755C"/>
+    <w:rsid w:val="00380522"/>
     <w:pPr>
       <w:spacing w:before="120"/>
       <w:ind w:left="288"/>
@@ -14955,6 +15112,36 @@
         <w:right w:w="108" w:type="dxa"/>
       </w:tblCellMar>
     </w:tblPr>
+  </w:style>
+  <w:style w:type="character" w:customStyle="1" w:styleId="abs">
+    <w:name w:val="abs"/>
+    <w:uiPriority w:val="1"/>
+    <w:qFormat/>
+    <w:rsid w:val="00380522"/>
+    <w:rPr>
+      <w:rFonts w:ascii="Swis721 BdOul BT" w:hAnsi="Swis721 BdOul BT"/>
+      <w:b/>
+    </w:rPr>
+  </w:style>
+  <w:style w:type="paragraph" w:customStyle="1" w:styleId="assertion">
+    <w:name w:val="assertion"/>
+    <w:basedOn w:val="Normal"/>
+    <w:uiPriority w:val="5"/>
+    <w:qFormat/>
+    <w:rsid w:val="00380522"/>
+    <w:pPr>
+      <w:spacing w:before="0"/>
+    </w:pPr>
+  </w:style>
+  <w:style w:type="paragraph" w:customStyle="1" w:styleId="readinglist">
+    <w:name w:val="reading_list"/>
+    <w:basedOn w:val="Normal"/>
+    <w:uiPriority w:val="5"/>
+    <w:qFormat/>
+    <w:rsid w:val="00380522"/>
+    <w:pPr>
+      <w:ind w:left="288"/>
+    </w:pPr>
   </w:style>
 </w:styles>
 </file>
@@ -15247,7 +15434,7 @@
 </file>
 
 <file path=customXml/itemProps1.xml><?xml version="1.0" encoding="utf-8"?>
-<ds:datastoreItem xmlns:ds="http://schemas.openxmlformats.org/officeDocument/2006/customXml" ds:itemID="{88ECDC79-A075-4934-88B0-012C7228CAE8}">
+<ds:datastoreItem xmlns:ds="http://schemas.openxmlformats.org/officeDocument/2006/customXml" ds:itemID="{8BAF2928-9C68-48A4-BF28-766322AF5708}">
   <ds:schemaRefs>
     <ds:schemaRef ds:uri="http://schemas.openxmlformats.org/officeDocument/2006/bibliography"/>
   </ds:schemaRefs>

--- a/SheafSystem Programmers Guide.docx
+++ b/SheafSystem Programmers Guide.docx
@@ -2498,7 +2498,7 @@
           <v:shape id="_x0000_i1025" type="#_x0000_t75" style="width:321.75pt;height:267.75pt" o:ole="">
             <v:imagedata r:id="rId21" o:title=""/>
           </v:shape>
-          <o:OLEObject Type="Embed" ProgID="Visio.Drawing.11" ShapeID="_x0000_i1025" DrawAspect="Content" ObjectID="_1424257216" r:id="rId22"/>
+          <o:OLEObject Type="Embed" ProgID="Visio.Drawing.11" ShapeID="_x0000_i1025" DrawAspect="Content" ObjectID="_1424294305" r:id="rId22"/>
         </w:object>
       </w:r>
     </w:p>
@@ -6760,6 +6760,46 @@
       </w:pPr>
       <w:r>
         <w:t xml:space="preserve">  cout &lt;&lt; lposet &lt;&lt; endl;</w:t>
+      </w:r>
+    </w:p>
+    <w:p>
+      <w:pPr>
+        <w:pStyle w:val="sourcecode"/>
+      </w:pPr>
+      <w:r>
+        <w:t xml:space="preserve">  </w:t>
+      </w:r>
+    </w:p>
+    <w:p>
+      <w:pPr>
+        <w:pStyle w:val="sourcecode"/>
+      </w:pPr>
+      <w:r>
+        <w:t xml:space="preserve">  // Write the namespace to a sheaf file.</w:t>
+      </w:r>
+    </w:p>
+    <w:p>
+      <w:pPr>
+        <w:pStyle w:val="sourcecode"/>
+      </w:pPr>
+      <w:r>
+        <w:t xml:space="preserve">  </w:t>
+      </w:r>
+    </w:p>
+    <w:p>
+      <w:pPr>
+        <w:pStyle w:val="sourcecode"/>
+      </w:pPr>
+      <w:r>
+        <w:t xml:space="preserve">  storage_agent lsa("example9.hdf");</w:t>
+      </w:r>
+    </w:p>
+    <w:p>
+      <w:pPr>
+        <w:pStyle w:val="sourcecode"/>
+      </w:pPr>
+      <w:r>
+        <w:t xml:space="preserve">  lsa.write_entire(lns);</w:t>
       </w:r>
     </w:p>
     <w:p>
@@ -7291,7 +7331,7 @@
           <v:shape id="_x0000_i1026" type="#_x0000_t75" style="width:119.25pt;height:245.25pt" o:ole="">
             <v:imagedata r:id="rId24" o:title=""/>
           </v:shape>
-          <o:OLEObject Type="Embed" ProgID="Visio.Drawing.11" ShapeID="_x0000_i1026" DrawAspect="Content" ObjectID="_1424257217" r:id="rId25"/>
+          <o:OLEObject Type="Embed" ProgID="Visio.Drawing.11" ShapeID="_x0000_i1026" DrawAspect="Content" ObjectID="_1424294306" r:id="rId25"/>
         </w:object>
       </w:r>
     </w:p>
@@ -7448,7 +7488,7 @@
         <w:pStyle w:val="sourcecode"/>
       </w:pPr>
       <w:r>
-        <w:t>lposet.new_link(lv0</w:t>
+        <w:t>lposet.new_link(lv1</w:t>
       </w:r>
       <w:r>
         <w:t>_pod</w:t>
@@ -8072,7 +8112,13 @@
         <w:t>The attribute value</w:t>
       </w:r>
       <w:r>
-        <w:t xml:space="preserve"> return by the accessor functions and</w:t>
+        <w:t xml:space="preserve"> return</w:t>
+      </w:r>
+      <w:r>
+        <w:t>ed</w:t>
+      </w:r>
+      <w:r>
+        <w:t xml:space="preserve"> by the accessor functions and</w:t>
       </w:r>
       <w:r>
         <w:t xml:space="preserve"> accepted by </w:t>
@@ -8541,7 +8587,10 @@
         <w:pStyle w:val="sourcecode"/>
       </w:pPr>
       <w:r>
-        <w:t>lposet_new_link(lc0_pod, lv1_pod);</w:t>
+        <w:t>lposet.</w:t>
+      </w:r>
+      <w:r>
+        <w:t>new_link(lc0_pod, lv1_pod);</w:t>
       </w:r>
     </w:p>
     <w:p>
@@ -8717,7 +8766,7 @@
           <v:shape id="_x0000_i1027" type="#_x0000_t75" style="width:119.25pt;height:299.25pt" o:ole="">
             <v:imagedata r:id="rId26" o:title=""/>
           </v:shape>
-          <o:OLEObject Type="Embed" ProgID="Visio.Drawing.11" ShapeID="_x0000_i1027" DrawAspect="Content" ObjectID="_1424257218" r:id="rId27"/>
+          <o:OLEObject Type="Embed" ProgID="Visio.Drawing.11" ShapeID="_x0000_i1027" DrawAspect="Content" ObjectID="_1424294307" r:id="rId27"/>
         </w:object>
       </w:r>
     </w:p>
@@ -8832,7 +8881,13 @@
         <w:t xml:space="preserve">to </w:t>
       </w:r>
       <w:r>
-        <w:t>delete links. To delete a member uses, the delete_member function:</w:t>
+        <w:t>delete</w:t>
+      </w:r>
+      <w:r>
+        <w:t xml:space="preserve"> links. To delete a member, use</w:t>
+      </w:r>
+      <w:r>
+        <w:t xml:space="preserve"> the delete_member function:</w:t>
       </w:r>
     </w:p>
     <w:p>
@@ -8866,34 +8921,24 @@
       <w:pPr>
         <w:pStyle w:val="sourcecode"/>
       </w:pPr>
-      <w:bookmarkStart w:id="7" w:name="_GoBack"/>
-      <w:r>
-        <w:t>lposet.delete</w:t>
-      </w:r>
-      <w:r>
-        <w:t>_link(lc1_pod, lc0_pod);</w:t>
-      </w:r>
-    </w:p>
-    <w:p>
-      <w:pPr>
-        <w:pStyle w:val="sourcecode"/>
-      </w:pPr>
-      <w:r>
-        <w:t>lposet.delete</w:t>
-      </w:r>
-      <w:r>
-        <w:t>_link(ls0_pod, lc1_pod);</w:t>
-      </w:r>
-    </w:p>
-    <w:p>
-      <w:pPr>
-        <w:pStyle w:val="sourcecode"/>
-      </w:pPr>
-      <w:r>
-        <w:t>lposet.new</w:t>
-      </w:r>
-      <w:r>
-        <w:t>_link(ls0_pod, lc0_pod);</w:t>
+      <w:r>
+        <w:t>lposet.delete_link(lc1_pod, lc0_pod);</w:t>
+      </w:r>
+    </w:p>
+    <w:p>
+      <w:pPr>
+        <w:pStyle w:val="sourcecode"/>
+      </w:pPr>
+      <w:r>
+        <w:t>lposet.delete_link(ls0_pod, lc1_pod);</w:t>
+      </w:r>
+    </w:p>
+    <w:p>
+      <w:pPr>
+        <w:pStyle w:val="sourcecode"/>
+      </w:pPr>
+      <w:r>
+        <w:t>lposet.new_link(ls0_pod, lc0_pod);</w:t>
       </w:r>
     </w:p>
     <w:p>
@@ -8907,11 +8952,11 @@
         <w:t>);</w:t>
       </w:r>
     </w:p>
-    <w:bookmarkEnd w:id="7"/>
     <w:p>
       <w:pPr>
         <w:pStyle w:val="Heading2"/>
       </w:pPr>
+      <w:bookmarkStart w:id="7" w:name="_Ref350551861"/>
       <w:r>
         <w:t xml:space="preserve">Example </w:t>
       </w:r>
@@ -8923,6 +8968,7 @@
           <w:t>10</w:t>
         </w:r>
       </w:fldSimple>
+      <w:bookmarkEnd w:id="7"/>
       <w:r>
         <w:t xml:space="preserve">:  </w:t>
       </w:r>
@@ -8935,35 +8981,2833 @@
     </w:p>
     <w:p>
       <w:r>
-        <w:t>We've covered the basics of creating, linking, accessing, and deleting poset members using the poset interface. Let's collect everything we've covered together into a single example.</w:t>
-      </w:r>
-      <w:r>
-        <w:t xml:space="preserve"> We'll learn to read a poset from a file as well.</w:t>
+        <w:t>We've covered the basics of creating, linking, accessing, and deleting poset members using the poset interface. Let's collect everything we've covered together into a single example. We'll learn to read a poset from a file as well.</w:t>
+      </w:r>
+    </w:p>
+    <w:p>
+      <w:pPr>
+        <w:pStyle w:val="sourcecode"/>
+      </w:pPr>
+    </w:p>
+    <w:p>
+      <w:pPr>
+        <w:pStyle w:val="sourcecode"/>
+      </w:pPr>
+      <w:r>
+        <w:t>#include "sheaves_namespace.h"</w:t>
+      </w:r>
+    </w:p>
+    <w:p>
+      <w:pPr>
+        <w:pStyle w:val="sourcecode"/>
+      </w:pPr>
+      <w:r>
+        <w:t>#include "poset.h"</w:t>
+      </w:r>
+    </w:p>
+    <w:p>
+      <w:pPr>
+        <w:pStyle w:val="sourcecode"/>
+      </w:pPr>
+      <w:r>
+        <w:t>#include "poset_dof_map.h"</w:t>
+      </w:r>
+    </w:p>
+    <w:p>
+      <w:pPr>
+        <w:pStyle w:val="sourcecode"/>
+      </w:pPr>
+      <w:r>
+        <w:t>#include "std_iostream.h"</w:t>
+      </w:r>
+    </w:p>
+    <w:p>
+      <w:pPr>
+        <w:pStyle w:val="sourcecode"/>
+      </w:pPr>
+      <w:r>
+        <w:t>#include "storage_agent.h"</w:t>
+      </w:r>
+    </w:p>
+    <w:p>
+      <w:pPr>
+        <w:pStyle w:val="sourcecode"/>
+      </w:pPr>
+    </w:p>
+    <w:p>
+      <w:pPr>
+        <w:pStyle w:val="sourcecode"/>
+      </w:pPr>
+      <w:r>
+        <w:t>using namespace sheaf;</w:t>
+      </w:r>
+    </w:p>
+    <w:p>
+      <w:pPr>
+        <w:pStyle w:val="sourcecode"/>
+      </w:pPr>
+    </w:p>
+    <w:p>
+      <w:pPr>
+        <w:pStyle w:val="sourcecode"/>
+      </w:pPr>
+      <w:r>
+        <w:t>int main( int argc, char* argv[])</w:t>
+      </w:r>
+    </w:p>
+    <w:p>
+      <w:pPr>
+        <w:pStyle w:val="sourcecode"/>
+      </w:pPr>
+      <w:r>
+        <w:t xml:space="preserve">{  </w:t>
+      </w:r>
+    </w:p>
+    <w:p>
+      <w:pPr>
+        <w:pStyle w:val="sourcecode"/>
+      </w:pPr>
+      <w:r>
+        <w:t xml:space="preserve">  cout &lt;&lt; "SheafSystemProgrammersGuide Example10:" &lt;&lt; endl;</w:t>
+      </w:r>
+    </w:p>
+    <w:p>
+      <w:pPr>
+        <w:pStyle w:val="sourcecode"/>
+      </w:pPr>
+      <w:r>
+        <w:t xml:space="preserve">  </w:t>
+      </w:r>
+    </w:p>
+    <w:p>
+      <w:pPr>
+        <w:pStyle w:val="sourcecode"/>
+      </w:pPr>
+      <w:r>
+        <w:t xml:space="preserve">  // Create a namespace.</w:t>
+      </w:r>
+    </w:p>
+    <w:p>
+      <w:pPr>
+        <w:pStyle w:val="sourcecode"/>
+      </w:pPr>
+      <w:r>
+        <w:t xml:space="preserve">  </w:t>
+      </w:r>
+    </w:p>
+    <w:p>
+      <w:pPr>
+        <w:pStyle w:val="sourcecode"/>
+      </w:pPr>
+      <w:r>
+        <w:t xml:space="preserve">  sheaves_namespace lns("Example10");</w:t>
+      </w:r>
+    </w:p>
+    <w:p>
+      <w:pPr>
+        <w:pStyle w:val="sourcecode"/>
+      </w:pPr>
+      <w:r>
+        <w:t xml:space="preserve">  </w:t>
+      </w:r>
+    </w:p>
+    <w:p>
+      <w:pPr>
+        <w:pStyle w:val="sourcecode"/>
+      </w:pPr>
+      <w:r>
+        <w:t xml:space="preserve">  // Populate the namespace from the file we wrote in example9.</w:t>
+      </w:r>
+    </w:p>
+    <w:p>
+      <w:pPr>
+        <w:pStyle w:val="sourcecode"/>
+      </w:pPr>
+      <w:r>
+        <w:t xml:space="preserve">  // Retrieves the simple_poset example.</w:t>
+      </w:r>
+    </w:p>
+    <w:p>
+      <w:pPr>
+        <w:pStyle w:val="sourcecode"/>
+      </w:pPr>
+      <w:r>
+        <w:t xml:space="preserve">  </w:t>
+      </w:r>
+    </w:p>
+    <w:p>
+      <w:pPr>
+        <w:pStyle w:val="sourcecode"/>
+      </w:pPr>
+      <w:r>
+        <w:t xml:space="preserve">  storage_agent lsa("example9.hdf", sheaf_file::READ_ONLY);</w:t>
+      </w:r>
+    </w:p>
+    <w:p>
+      <w:pPr>
+        <w:pStyle w:val="sourcecode"/>
+      </w:pPr>
+      <w:r>
+        <w:t xml:space="preserve">  lsa.read_entire(lns);</w:t>
+      </w:r>
+    </w:p>
+    <w:p>
+      <w:pPr>
+        <w:pStyle w:val="sourcecode"/>
+      </w:pPr>
+      <w:r>
+        <w:t xml:space="preserve">  </w:t>
+      </w:r>
+    </w:p>
+    <w:p>
+      <w:pPr>
+        <w:pStyle w:val="sourcecode"/>
+      </w:pPr>
+      <w:r>
+        <w:t xml:space="preserve">  // Get a reference to the poset "simple_poset".</w:t>
+      </w:r>
+    </w:p>
+    <w:p>
+      <w:pPr>
+        <w:pStyle w:val="sourcecode"/>
+      </w:pPr>
+      <w:r>
+        <w:t xml:space="preserve">  </w:t>
+      </w:r>
+    </w:p>
+    <w:p>
+      <w:pPr>
+        <w:pStyle w:val="sourcecode"/>
+      </w:pPr>
+      <w:r>
+        <w:t xml:space="preserve">  poset_path lpath("simple_poset");</w:t>
+      </w:r>
+    </w:p>
+    <w:p>
+      <w:pPr>
+        <w:pStyle w:val="sourcecode"/>
+      </w:pPr>
+      <w:r>
+        <w:t xml:space="preserve">  poset&amp; lposet = lns.member_poset&lt;poset&gt;(lpath, true);</w:t>
+      </w:r>
+    </w:p>
+    <w:p>
+      <w:pPr>
+        <w:pStyle w:val="sourcecode"/>
+      </w:pPr>
+      <w:r>
+        <w:t xml:space="preserve">  </w:t>
+      </w:r>
+    </w:p>
+    <w:p>
+      <w:pPr>
+        <w:pStyle w:val="sourcecode"/>
+      </w:pPr>
+      <w:r>
+        <w:t xml:space="preserve">  // Allow creation of jims.</w:t>
+      </w:r>
+    </w:p>
+    <w:p>
+      <w:pPr>
+        <w:pStyle w:val="sourcecode"/>
+      </w:pPr>
+      <w:r>
+        <w:t xml:space="preserve">  </w:t>
+      </w:r>
+    </w:p>
+    <w:p>
+      <w:pPr>
+        <w:pStyle w:val="sourcecode"/>
+      </w:pPr>
+      <w:r>
+        <w:t xml:space="preserve">  lposet.begin_jim_edit_mode(true);</w:t>
+      </w:r>
+    </w:p>
+    <w:p>
+      <w:pPr>
+        <w:pStyle w:val="sourcecode"/>
+      </w:pPr>
+      <w:r>
+        <w:t xml:space="preserve">  </w:t>
+      </w:r>
+    </w:p>
+    <w:p>
+      <w:pPr>
+        <w:pStyle w:val="sourcecode"/>
+      </w:pPr>
+      <w:r>
+        <w:t xml:space="preserve">  // Create jims for the two vertices and the segment.</w:t>
+      </w:r>
+    </w:p>
+    <w:p>
+      <w:pPr>
+        <w:pStyle w:val="sourcecode"/>
+      </w:pPr>
+      <w:r>
+        <w:t xml:space="preserve">  </w:t>
+      </w:r>
+    </w:p>
+    <w:p>
+      <w:pPr>
+        <w:pStyle w:val="sourcecode"/>
+      </w:pPr>
+      <w:r>
+        <w:t xml:space="preserve">  pod_index_type lv0_pod = lposet.new_member(true);</w:t>
+      </w:r>
+    </w:p>
+    <w:p>
+      <w:pPr>
+        <w:pStyle w:val="sourcecode"/>
+      </w:pPr>
+      <w:r>
+        <w:t xml:space="preserve">  pod_index_type lv1_pod = lposet.new_member(true);</w:t>
+      </w:r>
+    </w:p>
+    <w:p>
+      <w:pPr>
+        <w:pStyle w:val="sourcecode"/>
+      </w:pPr>
+      <w:r>
+        <w:t xml:space="preserve">  pod_index_type ls0_pod = lposet.new_member(true);</w:t>
+      </w:r>
+    </w:p>
+    <w:p>
+      <w:pPr>
+        <w:pStyle w:val="sourcecode"/>
+      </w:pPr>
+      <w:r>
+        <w:t xml:space="preserve">  </w:t>
+      </w:r>
+    </w:p>
+    <w:p>
+      <w:pPr>
+        <w:pStyle w:val="sourcecode"/>
+      </w:pPr>
+      <w:r>
+        <w:t xml:space="preserve">  // Make the segment cover the vertices.</w:t>
+      </w:r>
+    </w:p>
+    <w:p>
+      <w:pPr>
+        <w:pStyle w:val="sourcecode"/>
+      </w:pPr>
+      <w:r>
+        <w:t xml:space="preserve">  </w:t>
+      </w:r>
+    </w:p>
+    <w:p>
+      <w:pPr>
+        <w:pStyle w:val="sourcecode"/>
+      </w:pPr>
+      <w:r>
+        <w:t xml:space="preserve">  lposet.new_link(ls0_pod, lv0_pod);</w:t>
+      </w:r>
+    </w:p>
+    <w:p>
+      <w:pPr>
+        <w:pStyle w:val="sourcecode"/>
+      </w:pPr>
+      <w:r>
+        <w:t xml:space="preserve">  lposet.new_link(ls0_pod, lv1_pod);</w:t>
+      </w:r>
+    </w:p>
+    <w:p>
+      <w:pPr>
+        <w:pStyle w:val="sourcecode"/>
+      </w:pPr>
+      <w:r>
+        <w:t xml:space="preserve">  </w:t>
+      </w:r>
+    </w:p>
+    <w:p>
+      <w:pPr>
+        <w:pStyle w:val="sourcecode"/>
+      </w:pPr>
+      <w:r>
+        <w:t xml:space="preserve">  // Top covers the segment.</w:t>
+      </w:r>
+    </w:p>
+    <w:p>
+      <w:pPr>
+        <w:pStyle w:val="sourcecode"/>
+      </w:pPr>
+      <w:r>
+        <w:t xml:space="preserve">  </w:t>
+      </w:r>
+    </w:p>
+    <w:p>
+      <w:pPr>
+        <w:pStyle w:val="sourcecode"/>
+      </w:pPr>
+      <w:r>
+        <w:t xml:space="preserve">  lposet.new_link(TOP_INDEX, ls0_pod);</w:t>
+      </w:r>
+    </w:p>
+    <w:p>
+      <w:pPr>
+        <w:pStyle w:val="sourcecode"/>
+      </w:pPr>
+      <w:r>
+        <w:t xml:space="preserve">  </w:t>
+      </w:r>
+    </w:p>
+    <w:p>
+      <w:pPr>
+        <w:pStyle w:val="sourcecode"/>
+      </w:pPr>
+      <w:r>
+        <w:t xml:space="preserve">  // The vertices cover bottom.</w:t>
+      </w:r>
+    </w:p>
+    <w:p>
+      <w:pPr>
+        <w:pStyle w:val="sourcecode"/>
+      </w:pPr>
+      <w:r>
+        <w:t xml:space="preserve">  </w:t>
+      </w:r>
+    </w:p>
+    <w:p>
+      <w:pPr>
+        <w:pStyle w:val="sourcecode"/>
+      </w:pPr>
+      <w:r>
+        <w:t xml:space="preserve">  lposet.new_link(lv0_pod, BOTTOM_INDEX);</w:t>
+      </w:r>
+    </w:p>
+    <w:p>
+      <w:pPr>
+        <w:pStyle w:val="sourcecode"/>
+      </w:pPr>
+      <w:r>
+        <w:t xml:space="preserve">  lposet.new_link(lv1_pod, lposet.bottom().index().pod());</w:t>
+      </w:r>
+    </w:p>
+    <w:p>
+      <w:pPr>
+        <w:pStyle w:val="sourcecode"/>
+      </w:pPr>
+      <w:r>
+        <w:t xml:space="preserve">  </w:t>
+      </w:r>
+    </w:p>
+    <w:p>
+      <w:pPr>
+        <w:pStyle w:val="sourcecode"/>
+      </w:pPr>
+      <w:r>
+        <w:t xml:space="preserve">  // We're finished creating and linking jims.</w:t>
+      </w:r>
+    </w:p>
+    <w:p>
+      <w:pPr>
+        <w:pStyle w:val="sourcecode"/>
+      </w:pPr>
+      <w:r>
+        <w:t xml:space="preserve">  </w:t>
+      </w:r>
+    </w:p>
+    <w:p>
+      <w:pPr>
+        <w:pStyle w:val="sourcecode"/>
+      </w:pPr>
+      <w:r>
+        <w:t xml:space="preserve">  lposet.end_jim_edit_mode();</w:t>
+      </w:r>
+    </w:p>
+    <w:p>
+      <w:pPr>
+        <w:pStyle w:val="sourcecode"/>
+      </w:pPr>
+      <w:r>
+        <w:t xml:space="preserve">  </w:t>
+      </w:r>
+    </w:p>
+    <w:p>
+      <w:pPr>
+        <w:pStyle w:val="sourcecode"/>
+      </w:pPr>
+      <w:r>
+        <w:t xml:space="preserve">  // Give each jim a name..</w:t>
+      </w:r>
+    </w:p>
+    <w:p>
+      <w:pPr>
+        <w:pStyle w:val="sourcecode"/>
+      </w:pPr>
+      <w:r>
+        <w:t xml:space="preserve">  </w:t>
+      </w:r>
+    </w:p>
+    <w:p>
+      <w:pPr>
+        <w:pStyle w:val="sourcecode"/>
+      </w:pPr>
+      <w:r>
+        <w:t xml:space="preserve">  lposet.put_member_name(lv0_pod, "v0", true);</w:t>
+      </w:r>
+    </w:p>
+    <w:p>
+      <w:pPr>
+        <w:pStyle w:val="sourcecode"/>
+      </w:pPr>
+      <w:r>
+        <w:t xml:space="preserve">  lposet.put_member_name(lv1_pod, "v1", true);</w:t>
+      </w:r>
+    </w:p>
+    <w:p>
+      <w:pPr>
+        <w:pStyle w:val="sourcecode"/>
+      </w:pPr>
+      <w:r>
+        <w:t xml:space="preserve">  lposet.put_member_name(ls0_pod, "s0", true);</w:t>
+      </w:r>
+    </w:p>
+    <w:p>
+      <w:pPr>
+        <w:pStyle w:val="sourcecode"/>
+      </w:pPr>
+      <w:r>
+        <w:t xml:space="preserve">  </w:t>
+      </w:r>
+    </w:p>
+    <w:p>
+      <w:pPr>
+        <w:pStyle w:val="sourcecode"/>
+      </w:pPr>
+      <w:r>
+        <w:t xml:space="preserve">  // Print the names to cout.</w:t>
+      </w:r>
+    </w:p>
+    <w:p>
+      <w:pPr>
+        <w:pStyle w:val="sourcecode"/>
+      </w:pPr>
+      <w:r>
+        <w:t xml:space="preserve">  </w:t>
+      </w:r>
+    </w:p>
+    <w:p>
+      <w:pPr>
+        <w:pStyle w:val="sourcecode"/>
+      </w:pPr>
+      <w:r>
+        <w:t xml:space="preserve">  cout &lt;&lt; lposet.member_name(lv0_pod) &lt;&lt; endl;</w:t>
+      </w:r>
+    </w:p>
+    <w:p>
+      <w:pPr>
+        <w:pStyle w:val="sourcecode"/>
+      </w:pPr>
+      <w:r>
+        <w:t xml:space="preserve">  cout &lt;&lt; lposet.member_name(lv1_pod) &lt;&lt; endl;</w:t>
+      </w:r>
+    </w:p>
+    <w:p>
+      <w:pPr>
+        <w:pStyle w:val="sourcecode"/>
+      </w:pPr>
+      <w:r>
+        <w:t xml:space="preserve">  cout &lt;&lt; lposet.member_name(ls0_pod) &lt;&lt; endl;</w:t>
+      </w:r>
+    </w:p>
+    <w:p>
+      <w:pPr>
+        <w:pStyle w:val="sourcecode"/>
+      </w:pPr>
+      <w:r>
+        <w:t xml:space="preserve">  </w:t>
+      </w:r>
+    </w:p>
+    <w:p>
+      <w:pPr>
+        <w:pStyle w:val="sourcecode"/>
+      </w:pPr>
+      <w:r>
+        <w:t xml:space="preserve">  // Get the row attribute id space and pod and </w:t>
+      </w:r>
+    </w:p>
+    <w:p>
+      <w:pPr>
+        <w:pStyle w:val="sourcecode"/>
+      </w:pPr>
+      <w:r>
+        <w:t xml:space="preserve">  // </w:t>
+      </w:r>
+      <w:r>
+        <w:t>scoped ids for the only attribute.</w:t>
+      </w:r>
+    </w:p>
+    <w:p>
+      <w:pPr>
+        <w:pStyle w:val="sourcecode"/>
+      </w:pPr>
+      <w:r>
+        <w:t xml:space="preserve">  </w:t>
+      </w:r>
+    </w:p>
+    <w:p>
+      <w:pPr>
+        <w:pStyle w:val="sourcecode"/>
+      </w:pPr>
+      <w:r>
+        <w:t xml:space="preserve">  const index_space_handle&amp; latt_id_space = </w:t>
+      </w:r>
+      <w:r>
+        <w:tab/>
+      </w:r>
+      <w:r>
+        <w:t xml:space="preserve">lposet.schema().dof_id_space(false); </w:t>
+      </w:r>
+    </w:p>
+    <w:p>
+      <w:pPr>
+        <w:pStyle w:val="sourcecode"/>
+      </w:pPr>
+      <w:r>
+        <w:t xml:space="preserve">  pod_index_type latt_pod = </w:t>
+      </w:r>
+      <w:r>
+        <w:tab/>
+      </w:r>
+      <w:r>
+        <w:t>lposet.schema().dof_id_space(false).begin();</w:t>
+      </w:r>
+    </w:p>
+    <w:p>
+      <w:pPr>
+        <w:pStyle w:val="sourcecode"/>
+      </w:pPr>
+      <w:r>
+        <w:t xml:space="preserve">  scoped_index latt_id(lposet.schema().dof_id_space(false), latt_pod);</w:t>
+      </w:r>
+    </w:p>
+    <w:p>
+      <w:pPr>
+        <w:pStyle w:val="sourcecode"/>
+      </w:pPr>
+      <w:r>
+        <w:t xml:space="preserve">  </w:t>
+      </w:r>
+    </w:p>
+    <w:p>
+      <w:pPr>
+        <w:pStyle w:val="sourcecode"/>
+      </w:pPr>
+      <w:r>
+        <w:t xml:space="preserve">  // Get the attribute tuple for vertex 0.</w:t>
+      </w:r>
+    </w:p>
+    <w:p>
+      <w:pPr>
+        <w:pStyle w:val="sourcecode"/>
+      </w:pPr>
+      <w:r>
+        <w:t xml:space="preserve">  </w:t>
+      </w:r>
+    </w:p>
+    <w:p>
+      <w:pPr>
+        <w:pStyle w:val="sourcecode"/>
+      </w:pPr>
+      <w:r>
+        <w:t xml:space="preserve">  poset_dof_map&amp; ltuple = lposet.member_dof_map(lv0_pod, true);</w:t>
+      </w:r>
+    </w:p>
+    <w:p>
+      <w:pPr>
+        <w:pStyle w:val="sourcecode"/>
+      </w:pPr>
+      <w:r>
+        <w:t xml:space="preserve">  </w:t>
+      </w:r>
+    </w:p>
+    <w:p>
+      <w:pPr>
+        <w:pStyle w:val="sourcecode"/>
+      </w:pPr>
+      <w:r>
+        <w:t xml:space="preserve">  // Set the only attribute of v0 to its dimension, 0.</w:t>
+      </w:r>
+    </w:p>
+    <w:p>
+      <w:pPr>
+        <w:pStyle w:val="sourcecode"/>
+      </w:pPr>
+      <w:r>
+        <w:t xml:space="preserve">  // Do the first one explicitly, without any automatic conversion.</w:t>
+      </w:r>
+    </w:p>
+    <w:p>
+      <w:pPr>
+        <w:pStyle w:val="sourcecode"/>
+      </w:pPr>
+      <w:r>
+        <w:t xml:space="preserve">  </w:t>
+      </w:r>
+    </w:p>
+    <w:p>
+      <w:pPr>
+        <w:pStyle w:val="sourcecode"/>
+      </w:pPr>
+      <w:r>
+        <w:t xml:space="preserve">  primitive_value lpv(int(0));</w:t>
+      </w:r>
+    </w:p>
+    <w:p>
+      <w:pPr>
+        <w:pStyle w:val="sourcecode"/>
+      </w:pPr>
+      <w:r>
+        <w:t xml:space="preserve">  ltuple.put_dof(latt_pod, lpv);</w:t>
+      </w:r>
+    </w:p>
+    <w:p>
+      <w:pPr>
+        <w:pStyle w:val="sourcecode"/>
+      </w:pPr>
+      <w:r>
+        <w:t xml:space="preserve">  </w:t>
+      </w:r>
+    </w:p>
+    <w:p>
+      <w:pPr>
+        <w:pStyle w:val="sourcecode"/>
+      </w:pPr>
+      <w:r>
+        <w:t xml:space="preserve">  // Set attributes for v1 and s0 relying on conversions.</w:t>
+      </w:r>
+    </w:p>
+    <w:p>
+      <w:pPr>
+        <w:pStyle w:val="sourcecode"/>
+      </w:pPr>
+      <w:r>
+        <w:t xml:space="preserve">  </w:t>
+      </w:r>
+    </w:p>
+    <w:p>
+      <w:pPr>
+        <w:pStyle w:val="sourcecode"/>
+      </w:pPr>
+      <w:r>
+        <w:t xml:space="preserve">  lposet.member_dof_map(lv1_pod, true).put_dof(latt_pod, int(0));</w:t>
+      </w:r>
+    </w:p>
+    <w:p>
+      <w:pPr>
+        <w:pStyle w:val="sourcecode"/>
+      </w:pPr>
+      <w:r>
+        <w:t xml:space="preserve">  lposet.member_dof_map(ls0_pod, true).put_dof(latt_pod, int(1));</w:t>
+      </w:r>
+    </w:p>
+    <w:p>
+      <w:pPr>
+        <w:pStyle w:val="sourcecode"/>
+      </w:pPr>
+      <w:r>
+        <w:t xml:space="preserve">  </w:t>
+      </w:r>
+    </w:p>
+    <w:p>
+      <w:pPr>
+        <w:pStyle w:val="sourcecode"/>
+      </w:pPr>
+      <w:r>
+        <w:t xml:space="preserve">  // Get attributes back and write them to cout.</w:t>
+      </w:r>
+    </w:p>
+    <w:p>
+      <w:pPr>
+        <w:pStyle w:val="sourcecode"/>
+      </w:pPr>
+      <w:r>
+        <w:t xml:space="preserve">  </w:t>
+      </w:r>
+    </w:p>
+    <w:p>
+      <w:pPr>
+        <w:pStyle w:val="sourcecode"/>
+      </w:pPr>
+      <w:r>
+        <w:t xml:space="preserve">  int lv0_dim = lposet.member_dof_map(lv0_pod, false).dof(latt_pod);</w:t>
+      </w:r>
+    </w:p>
+    <w:p>
+      <w:pPr>
+        <w:pStyle w:val="sourcecode"/>
+      </w:pPr>
+      <w:r>
+        <w:t xml:space="preserve">  int lv1_dim = lposet.member_dof_map(lv1_pod, false).dof(latt_pod);</w:t>
+      </w:r>
+    </w:p>
+    <w:p>
+      <w:pPr>
+        <w:pStyle w:val="sourcecode"/>
+      </w:pPr>
+      <w:r>
+        <w:t xml:space="preserve">  int ls0_dim = lposet.member_dof_map(ls0_pod, false).dof(latt_pod);</w:t>
+      </w:r>
+    </w:p>
+    <w:p>
+      <w:pPr>
+        <w:pStyle w:val="sourcecode"/>
+      </w:pPr>
+      <w:r>
+        <w:t xml:space="preserve">  </w:t>
+      </w:r>
+    </w:p>
+    <w:p>
+      <w:pPr>
+        <w:pStyle w:val="sourcecode"/>
+      </w:pPr>
+      <w:r>
+        <w:t xml:space="preserve">  cout &lt;&lt; "v0 dim= " &lt;&lt; lv0_dim;</w:t>
+      </w:r>
+    </w:p>
+    <w:p>
+      <w:pPr>
+        <w:pStyle w:val="sourcecode"/>
+      </w:pPr>
+      <w:r>
+        <w:t xml:space="preserve">  cout &lt;&lt; " v1 dim= " &lt;&lt; lv1_dim;</w:t>
+      </w:r>
+    </w:p>
+    <w:p>
+      <w:pPr>
+        <w:pStyle w:val="sourcecode"/>
+      </w:pPr>
+      <w:r>
+        <w:t xml:space="preserve">  cout &lt;&lt; " s0 dim= " &lt;&lt; ls0_dim;</w:t>
+      </w:r>
+    </w:p>
+    <w:p>
+      <w:pPr>
+        <w:pStyle w:val="sourcecode"/>
+      </w:pPr>
+      <w:r>
+        <w:t xml:space="preserve">  cout &lt;&lt; endl;</w:t>
+      </w:r>
+    </w:p>
+    <w:p>
+      <w:pPr>
+        <w:pStyle w:val="sourcecode"/>
+      </w:pPr>
+      <w:r>
+        <w:t xml:space="preserve">  </w:t>
+      </w:r>
+    </w:p>
+    <w:p>
+      <w:pPr>
+        <w:pStyle w:val="sourcecode"/>
+      </w:pPr>
+      <w:r>
+        <w:t xml:space="preserve">  // Create a jrm named c0.</w:t>
+      </w:r>
+    </w:p>
+    <w:p>
+      <w:pPr>
+        <w:pStyle w:val="sourcecode"/>
+      </w:pPr>
+      <w:r>
+        <w:t xml:space="preserve">  </w:t>
+      </w:r>
+    </w:p>
+    <w:p>
+      <w:pPr>
+        <w:pStyle w:val="sourcecode"/>
+      </w:pPr>
+      <w:r>
+        <w:t xml:space="preserve">  pod_index_type lc0_pod = lposet.new_member(false);</w:t>
+      </w:r>
+    </w:p>
+    <w:p>
+      <w:pPr>
+        <w:pStyle w:val="sourcecode"/>
+      </w:pPr>
+      <w:r>
+        <w:t xml:space="preserve">  lposet.put_member_name(lc0_pod, "c0", true);</w:t>
+      </w:r>
+    </w:p>
+    <w:p>
+      <w:pPr>
+        <w:pStyle w:val="sourcecode"/>
+      </w:pPr>
+      <w:r>
+        <w:t xml:space="preserve">  </w:t>
+      </w:r>
+    </w:p>
+    <w:p>
+      <w:pPr>
+        <w:pStyle w:val="sourcecode"/>
+      </w:pPr>
+      <w:r>
+        <w:t xml:space="preserve">  //  Link it up:</w:t>
+      </w:r>
+    </w:p>
+    <w:p>
+      <w:pPr>
+        <w:pStyle w:val="sourcecode"/>
+      </w:pPr>
+      <w:r>
+        <w:t xml:space="preserve">  </w:t>
+      </w:r>
+    </w:p>
+    <w:p>
+      <w:pPr>
+        <w:pStyle w:val="sourcecode"/>
+      </w:pPr>
+      <w:r>
+        <w:t xml:space="preserve">  lposet.new_link(ls0_pod, lc0_pod);</w:t>
+      </w:r>
+    </w:p>
+    <w:p>
+      <w:pPr>
+        <w:pStyle w:val="sourcecode"/>
+      </w:pPr>
+      <w:r>
+        <w:t xml:space="preserve">  lposet.new_link(lc0_pod, lv0_pod);</w:t>
+      </w:r>
+    </w:p>
+    <w:p>
+      <w:pPr>
+        <w:pStyle w:val="sourcecode"/>
+      </w:pPr>
+      <w:r>
+        <w:t xml:space="preserve">  lposet.new_link(lc0_pod, lv1_pod);</w:t>
+      </w:r>
+    </w:p>
+    <w:p>
+      <w:pPr>
+        <w:pStyle w:val="sourcecode"/>
+      </w:pPr>
+      <w:r>
+        <w:t xml:space="preserve">  </w:t>
+      </w:r>
+    </w:p>
+    <w:p>
+      <w:pPr>
+        <w:pStyle w:val="sourcecode"/>
+      </w:pPr>
+      <w:r>
+        <w:t xml:space="preserve">  // Delete the now obsolete links from s0 to the vertices.</w:t>
+      </w:r>
+    </w:p>
+    <w:p>
+      <w:pPr>
+        <w:pStyle w:val="sourcecode"/>
+      </w:pPr>
+      <w:r>
+        <w:t xml:space="preserve">  </w:t>
+      </w:r>
+    </w:p>
+    <w:p>
+      <w:pPr>
+        <w:pStyle w:val="sourcecode"/>
+      </w:pPr>
+      <w:r>
+        <w:t xml:space="preserve">  lposet.delete_link(ls0_pod, lv0_pod);</w:t>
+      </w:r>
+    </w:p>
+    <w:p>
+      <w:pPr>
+        <w:pStyle w:val="sourcecode"/>
+      </w:pPr>
+      <w:r>
+        <w:t xml:space="preserve">  lposet.delete_link(ls0_pod, lv1_pod);</w:t>
+      </w:r>
+    </w:p>
+    <w:p>
+      <w:pPr>
+        <w:pStyle w:val="sourcecode"/>
+      </w:pPr>
+      <w:r>
+        <w:t xml:space="preserve">  </w:t>
+      </w:r>
+    </w:p>
+    <w:p>
+      <w:pPr>
+        <w:pStyle w:val="sourcecode"/>
+      </w:pPr>
+      <w:r>
+        <w:t xml:space="preserve">  // Create a jem; a copy of c0, call c1.</w:t>
+      </w:r>
+    </w:p>
+    <w:p>
+      <w:pPr>
+        <w:pStyle w:val="sourcecode"/>
+      </w:pPr>
+      <w:r>
+        <w:t xml:space="preserve">  </w:t>
+      </w:r>
+    </w:p>
+    <w:p>
+      <w:pPr>
+        <w:pStyle w:val="sourcecode"/>
+      </w:pPr>
+      <w:r>
+        <w:t xml:space="preserve">  pod_index_type lc1_pod = lposet.new_member(false);</w:t>
+      </w:r>
+    </w:p>
+    <w:p>
+      <w:pPr>
+        <w:pStyle w:val="sourcecode"/>
+      </w:pPr>
+      <w:r>
+        <w:t xml:space="preserve">  lposet.put_member_name(lc1_pod, "c1", true);</w:t>
+      </w:r>
+    </w:p>
+    <w:p>
+      <w:pPr>
+        <w:pStyle w:val="sourcecode"/>
+      </w:pPr>
+      <w:r>
+        <w:t xml:space="preserve">  lposet.delete_link(ls0_pod, lc0_pod);</w:t>
+      </w:r>
+    </w:p>
+    <w:p>
+      <w:pPr>
+        <w:pStyle w:val="sourcecode"/>
+      </w:pPr>
+      <w:r>
+        <w:t xml:space="preserve">  lposet.new_link(ls0_pod, lc1_pod);</w:t>
+      </w:r>
+    </w:p>
+    <w:p>
+      <w:pPr>
+        <w:pStyle w:val="sourcecode"/>
+      </w:pPr>
+      <w:r>
+        <w:t xml:space="preserve">  lposet.new_link(lc1_pod, lc0_pod);  </w:t>
+      </w:r>
+    </w:p>
+    <w:p>
+      <w:pPr>
+        <w:pStyle w:val="sourcecode"/>
+      </w:pPr>
+      <w:r>
+        <w:t xml:space="preserve">  </w:t>
+      </w:r>
+    </w:p>
+    <w:p>
+      <w:pPr>
+        <w:pStyle w:val="sourcecode"/>
+      </w:pPr>
+      <w:r>
+        <w:t xml:space="preserve">  // Output the finished poset to cout:</w:t>
+      </w:r>
+    </w:p>
+    <w:p>
+      <w:pPr>
+        <w:pStyle w:val="sourcecode"/>
+      </w:pPr>
+      <w:r>
+        <w:t xml:space="preserve">  </w:t>
+      </w:r>
+    </w:p>
+    <w:p>
+      <w:pPr>
+        <w:pStyle w:val="sourcecode"/>
+      </w:pPr>
+      <w:r>
+        <w:t xml:space="preserve">  cout &lt;&lt; lposet &lt;&lt; endl;</w:t>
+      </w:r>
+    </w:p>
+    <w:p>
+      <w:pPr>
+        <w:pStyle w:val="sourcecode"/>
+      </w:pPr>
+      <w:r>
+        <w:t xml:space="preserve">  </w:t>
+      </w:r>
+    </w:p>
+    <w:p>
+      <w:pPr>
+        <w:pStyle w:val="sourcecode"/>
+      </w:pPr>
+      <w:r>
+        <w:t xml:space="preserve">  // Delete c1.</w:t>
+      </w:r>
+    </w:p>
+    <w:p>
+      <w:pPr>
+        <w:pStyle w:val="sourcecode"/>
+      </w:pPr>
+      <w:r>
+        <w:t xml:space="preserve">  </w:t>
+      </w:r>
+    </w:p>
+    <w:p>
+      <w:pPr>
+        <w:pStyle w:val="sourcecode"/>
+      </w:pPr>
+      <w:r>
+        <w:t xml:space="preserve">  lposet.delete_link(lc1_pod, lc0_pod);</w:t>
+      </w:r>
+    </w:p>
+    <w:p>
+      <w:pPr>
+        <w:pStyle w:val="sourcecode"/>
+      </w:pPr>
+      <w:r>
+        <w:t xml:space="preserve">  lposet.delete_link(ls0_pod, lc1_pod);</w:t>
+      </w:r>
+    </w:p>
+    <w:p>
+      <w:pPr>
+        <w:pStyle w:val="sourcecode"/>
+      </w:pPr>
+      <w:r>
+        <w:t xml:space="preserve">  lposet.new_link(ls0_pod, lc0_pod);</w:t>
+      </w:r>
+    </w:p>
+    <w:p>
+      <w:pPr>
+        <w:pStyle w:val="sourcecode"/>
+      </w:pPr>
+      <w:r>
+        <w:t xml:space="preserve">  lposet.delete_member(lc1_pod);</w:t>
+      </w:r>
+    </w:p>
+    <w:p>
+      <w:pPr>
+        <w:pStyle w:val="sourcecode"/>
+      </w:pPr>
+      <w:r>
+        <w:t xml:space="preserve">  </w:t>
+      </w:r>
+    </w:p>
+    <w:p>
+      <w:pPr>
+        <w:pStyle w:val="sourcecode"/>
+      </w:pPr>
+      <w:r>
+        <w:t xml:space="preserve">  // Exit:</w:t>
+      </w:r>
+    </w:p>
+    <w:p>
+      <w:pPr>
+        <w:pStyle w:val="sourcecode"/>
+      </w:pPr>
+      <w:r>
+        <w:t xml:space="preserve">  </w:t>
+      </w:r>
+    </w:p>
+    <w:p>
+      <w:pPr>
+        <w:pStyle w:val="sourcecode"/>
+      </w:pPr>
+      <w:r>
+        <w:t xml:space="preserve">  return 0;</w:t>
+      </w:r>
+    </w:p>
+    <w:p>
+      <w:pPr>
+        <w:pStyle w:val="sourcecode"/>
+      </w:pPr>
+      <w:r>
+        <w:t>}</w:t>
+      </w:r>
+    </w:p>
+    <w:p>
+      <w:pPr>
+        <w:pStyle w:val="sourcecode"/>
+      </w:pPr>
+    </w:p>
+    <w:p>
+      <w:r>
+        <w:t>Make sure to run example9 before example10 and in the same directory so that example10 can find the file example9.hdf. The output from example10 is in the file example10.cout</w:t>
+      </w:r>
+    </w:p>
+    <w:p>
+      <w:pPr>
+        <w:pStyle w:val="Heading1"/>
+      </w:pPr>
+      <w:bookmarkStart w:id="8" w:name="_Ref350507955"/>
+      <w:r>
+        <w:t>Poset member h</w:t>
+      </w:r>
+      <w:r>
+        <w:t>andles</w:t>
+      </w:r>
+      <w:bookmarkEnd w:id="8"/>
+    </w:p>
+    <w:p>
+      <w:r>
+        <w:t>The poset member class hierarchy provides an alternate interface for manipulating poset members. Abstract_poset_member is the abstract base class for the hierarchy, with immediate descendants partial_poset_member and total_poset_member. The partial/total adjective refers to whether the interface supports restriction of a member to only part of its schema; partial_poset_member does and total_poset_member doesn't. Partial_poset_member is the base class for the various types of sections in the section_spaces cluster of the fiber_bundles component, for which restriction is an important operation. Total_poset_member is the type of member for ordinary posets and is the base class for the various algebraic type in the fiber_spaces cluster in fiber_bundles, for which restriction doesn't really make much sense.</w:t>
+      </w:r>
+    </w:p>
+    <w:p>
+      <w:r>
+        <w:t>The most prominent feature of abstract_poset_member and its descendants it that they are handles</w:t>
+      </w:r>
+      <w:r>
+        <w:t xml:space="preserve">. We've already seen index space handles. Poset member handles are similar in concept but are used somewhat differently. First, poset member handle </w:t>
+      </w:r>
+      <w:r>
+        <w:t xml:space="preserve">are not </w:t>
+      </w:r>
+      <w:r>
+        <w:t>stored in pools managed by the system; the client directly creates and destroys them. The default constructor creates an unattached handle</w:t>
+      </w:r>
+      <w:r>
+        <w:t xml:space="preserve"> (all the following functions are direct or inherited members of total_poset_member)</w:t>
+      </w:r>
+      <w:r>
+        <w:t>:</w:t>
+      </w:r>
+    </w:p>
+    <w:p>
+      <w:pPr>
+        <w:pStyle w:val="dbcheading"/>
+      </w:pPr>
+      <w:r>
+        <w:t>total_poset_member()</w:t>
+      </w:r>
+    </w:p>
+    <w:p>
+      <w:pPr>
+        <w:pStyle w:val="dbcdescription"/>
+      </w:pPr>
+      <w:r>
+        <w:t>Default constructor; creates a new, unattached total_poset_member handle.</w:t>
+      </w:r>
+    </w:p>
+    <w:p>
+      <w:r>
+        <w:t xml:space="preserve">Once created, you can "attach" </w:t>
+      </w:r>
+      <w:r>
+        <w:t>a</w:t>
+      </w:r>
+      <w:r>
+        <w:t xml:space="preserve"> handle to a state:</w:t>
+      </w:r>
+    </w:p>
+    <w:p>
+      <w:pPr>
+        <w:pStyle w:val="dbcheading"/>
+      </w:pPr>
+      <w:r>
+        <w:t>void</w:t>
+      </w:r>
+      <w:r>
+        <w:t xml:space="preserve"> attach_to_state(const poset_state_handle * xhost, pod_index_type xindex</w:t>
+      </w:r>
+      <w:r>
+        <w:t>)</w:t>
+      </w:r>
+    </w:p>
+    <w:p>
+      <w:pPr>
+        <w:pStyle w:val="dbcdescription"/>
+      </w:pPr>
+      <w:r>
+        <w:t>Attach this handle to the state with index xindex in the current version of host xhost.</w:t>
+      </w:r>
+    </w:p>
+    <w:p>
+      <w:r>
+        <w:t>The attach_to_state function is available in several signatures for specifying the member to attach to by pod id, scoped id, name and some other variations, see the reference documentation.</w:t>
+      </w:r>
+    </w:p>
+    <w:p>
+      <w:r>
+        <w:t>You can combine the construction and attachment into a single step, also available in several signatures, for instance:</w:t>
+      </w:r>
+    </w:p>
+    <w:p>
+      <w:pPr>
+        <w:pStyle w:val="dbcheading"/>
+      </w:pPr>
+      <w:r>
+        <w:t>total_poset_member(const poset_state_handle * xhost, pod_index_type xindex)</w:t>
+      </w:r>
+    </w:p>
+    <w:p>
+      <w:pPr>
+        <w:pStyle w:val="dbcdescription"/>
+      </w:pPr>
+      <w:r>
+        <w:t>Creates a new total_poset_member handle attached to the member state with index xindex in xhost.</w:t>
+      </w:r>
+    </w:p>
+    <w:p>
+      <w:r>
+        <w:t>You detach a handle, so it is unattached again.</w:t>
+      </w:r>
+    </w:p>
+    <w:p>
+      <w:pPr>
+        <w:pStyle w:val="dbcheading"/>
+      </w:pPr>
+      <w:r>
+        <w:t xml:space="preserve">void </w:t>
+      </w:r>
+      <w:r>
+        <w:t>poset_co</w:t>
+      </w:r>
+      <w:r>
+        <w:t>mponent::detach_from_state()</w:t>
+      </w:r>
+    </w:p>
+    <w:p>
+      <w:pPr>
+        <w:pStyle w:val="dbcdescription"/>
+      </w:pPr>
+      <w:r>
+        <w:t>Detach this handle from its state, if any.</w:t>
+      </w:r>
+    </w:p>
+    <w:p>
+      <w:r>
+        <w:t>You can create a handle and a new jim state in a single step:</w:t>
+      </w:r>
+    </w:p>
+    <w:p>
+      <w:pPr>
+        <w:pStyle w:val="dbcheading"/>
+      </w:pPr>
+      <w:r>
+        <w:t>total_poset_member(poset_state_handle</w:t>
+      </w:r>
+      <w:r>
+        <w:t>*</w:t>
+      </w:r>
+      <w:r>
+        <w:t xml:space="preserve"> xhost, poset_dof_map* xdof_map=0, bool</w:t>
+      </w:r>
+    </w:p>
+    <w:p>
+      <w:pPr>
+        <w:pStyle w:val="dbcheading"/>
+        <w:spacing w:before="0"/>
+      </w:pPr>
+      <w:r>
+        <w:tab/>
+      </w:r>
+      <w:r>
+        <w:tab/>
+      </w:r>
+      <w:r>
+        <w:tab/>
+      </w:r>
+      <w:r>
+        <w:tab/>
+      </w:r>
+      <w:r>
+        <w:t>xcopy_dof_map=false, bool xauto_access=true)</w:t>
+      </w:r>
+    </w:p>
+    <w:p>
+      <w:pPr>
+        <w:pStyle w:val="dbcdescription"/>
+      </w:pPr>
+      <w:r>
+        <w:t>Creates a new jim (join-irreducible member) attached to a new member state in xhost.</w:t>
+      </w:r>
+    </w:p>
+    <w:p>
+      <w:r>
+        <w:t>You can use an existing handle to create a new state, as usual with several signatures, for instance:</w:t>
+      </w:r>
+    </w:p>
+    <w:p>
+      <w:pPr>
+        <w:pStyle w:val="dbcheading"/>
+      </w:pPr>
+      <w:r>
+        <w:t xml:space="preserve">void </w:t>
+      </w:r>
+      <w:r>
+        <w:t xml:space="preserve">new_jim_state(poset_state_handle* xhost, poset_dof_map* </w:t>
+      </w:r>
+      <w:r>
+        <w:t>xdof_map = 0,</w:t>
+      </w:r>
+    </w:p>
+    <w:p>
+      <w:pPr>
+        <w:pStyle w:val="dbcheading"/>
+        <w:spacing w:before="0"/>
+      </w:pPr>
+      <w:r>
+        <w:tab/>
+      </w:r>
+      <w:r>
+        <w:tab/>
+      </w:r>
+      <w:r>
+        <w:tab/>
+      </w:r>
+      <w:r>
+        <w:tab/>
+        <w:t xml:space="preserve">bool xcopy_dof_map = false, bool xauto_access = true ) </w:t>
+      </w:r>
+    </w:p>
+    <w:p>
+      <w:pPr>
+        <w:pStyle w:val="dbcdescription"/>
+      </w:pPr>
+      <w:r>
+        <w:t>Creates a new jim (join-irreducible member) state in xhost and attaches this to it.</w:t>
+      </w:r>
+    </w:p>
+    <w:p>
+      <w:r>
+        <w:t>The poset member classes provides most of the operations we've already seen in the poset interface. For instance</w:t>
+      </w:r>
+      <w:r>
+        <w:t>:</w:t>
+      </w:r>
+    </w:p>
+    <w:p>
+      <w:pPr>
+        <w:pStyle w:val="dbcheading"/>
+      </w:pPr>
+      <w:r>
+        <w:t>void create_cover_link(abstract_poset_member*</w:t>
+      </w:r>
+      <w:r>
+        <w:t xml:space="preserve"> </w:t>
+      </w:r>
+      <w:r>
+        <w:t>xlesser)</w:t>
+      </w:r>
+    </w:p>
+    <w:p>
+      <w:pPr>
+        <w:pStyle w:val="dbcdescription"/>
+      </w:pPr>
+      <w:r>
+        <w:t>Insert a link from this</w:t>
+      </w:r>
+      <w:r>
+        <w:t xml:space="preserve"> </w:t>
+      </w:r>
+      <w:r>
+        <w:t>to</w:t>
+      </w:r>
+      <w:r>
+        <w:t xml:space="preserve"> </w:t>
+      </w:r>
+      <w:r>
+        <w:t>lesser; make lesser &lt;= this.</w:t>
+      </w:r>
+    </w:p>
+    <w:p>
+      <w:r>
+        <w:t>and</w:t>
+      </w:r>
+    </w:p>
+    <w:p>
+      <w:pPr>
+        <w:pStyle w:val="dbcheading"/>
+      </w:pPr>
+      <w:r>
+        <w:t>void delete_cover_link(abstract_poset_member* lesser)</w:t>
+      </w:r>
+    </w:p>
+    <w:p>
+      <w:pPr>
+        <w:pStyle w:val="dbcdescription"/>
+      </w:pPr>
+      <w:r>
+        <w:t>Delete the link from this</w:t>
+      </w:r>
+      <w:r>
+        <w:t xml:space="preserve"> </w:t>
+      </w:r>
+      <w:r>
+        <w:t>to lesser; make lesser incomparable to this.</w:t>
+      </w:r>
+    </w:p>
+    <w:p>
+      <w:r>
+        <w:t xml:space="preserve">In addition, the poset member classes provde several operations not available (yet) in the poset interface. </w:t>
+      </w:r>
+      <w:r>
+        <w:t>In particular, it provides the lattice algebra operations, join and meet:</w:t>
+      </w:r>
+    </w:p>
+    <w:p>
+      <w:pPr>
+        <w:pStyle w:val="dbcheading"/>
+      </w:pPr>
+      <w:r>
+        <w:t xml:space="preserve">total_poset_member* </w:t>
+      </w:r>
+      <w:r>
+        <w:t xml:space="preserve">total_poset_member::l_join(abstract_poset_member* other, </w:t>
+      </w:r>
+    </w:p>
+    <w:p>
+      <w:pPr>
+        <w:pStyle w:val="dbcheading"/>
+        <w:spacing w:before="0"/>
+      </w:pPr>
+      <w:r>
+        <w:tab/>
+      </w:r>
+      <w:r>
+        <w:tab/>
+      </w:r>
+      <w:r>
+        <w:tab/>
+      </w:r>
+      <w:r>
+        <w:tab/>
+      </w:r>
+      <w:r>
+        <w:tab/>
+      </w:r>
+      <w:r>
+        <w:tab/>
+        <w:t xml:space="preserve">bool xnew_jem = true) </w:t>
+      </w:r>
+    </w:p>
+    <w:p>
+      <w:pPr>
+        <w:pStyle w:val="dbcdescription"/>
+      </w:pPr>
+      <w:r>
+        <w:t>L</w:t>
+      </w:r>
+      <w:r>
+        <w:t>attice jo</w:t>
+      </w:r>
+      <w:r>
+        <w:t>in of this with other, auto-allocated version. T</w:t>
+      </w:r>
+      <w:r>
+        <w:t>he lattice join is the least upper bound in the lattice generated by the jims in the poset</w:t>
+      </w:r>
+      <w:r>
+        <w:t>.</w:t>
+      </w:r>
+    </w:p>
+    <w:p>
+      <w:pPr>
+        <w:pStyle w:val="dbcheading"/>
+      </w:pPr>
+      <w:r>
+        <w:t>total_poset_member* sheaf::total_poset_membe</w:t>
+      </w:r>
+      <w:r>
+        <w:t xml:space="preserve">r::l_meet(abstract_poset_member* </w:t>
+      </w:r>
+      <w:r>
+        <w:t>other,</w:t>
+      </w:r>
+    </w:p>
+    <w:p>
+      <w:pPr>
+        <w:pStyle w:val="dbcheading"/>
+        <w:spacing w:before="0"/>
+      </w:pPr>
+      <w:r>
+        <w:tab/>
+      </w:r>
+      <w:r>
+        <w:tab/>
+      </w:r>
+      <w:r>
+        <w:tab/>
+      </w:r>
+      <w:r>
+        <w:tab/>
+      </w:r>
+      <w:r>
+        <w:tab/>
+      </w:r>
+      <w:r>
+        <w:tab/>
+      </w:r>
+      <w:r>
+        <w:tab/>
+      </w:r>
+      <w:r>
+        <w:tab/>
+        <w:t xml:space="preserve">bool xnew_jem = true) </w:t>
+      </w:r>
+    </w:p>
+    <w:p>
+      <w:pPr>
+        <w:pStyle w:val="dbcdescription"/>
+      </w:pPr>
+      <w:r>
+        <w:t>L</w:t>
+      </w:r>
+      <w:r>
+        <w:t>attice meet of this wi</w:t>
+      </w:r>
+      <w:r>
+        <w:t>th other, auto-allocated version. T</w:t>
+      </w:r>
+      <w:r>
+        <w:t>he lattice meet is the greatest lower bound in the lattice generated by the jims in the poset</w:t>
+      </w:r>
+      <w:r>
+        <w:t>.</w:t>
       </w:r>
     </w:p>
     <w:p/>
     <w:p>
       <w:pPr>
+        <w:pStyle w:val="Heading2"/>
+      </w:pPr>
+      <w:r>
+        <w:t xml:space="preserve">Example </w:t>
+      </w:r>
+      <w:fldSimple w:instr=" SEQ Example \* ARABIC ">
+        <w:r>
+          <w:rPr>
+            <w:noProof/>
+          </w:rPr>
+          <w:t>11</w:t>
+        </w:r>
+      </w:fldSimple>
+      <w:r>
+        <w:t xml:space="preserve">: Manipulating poset member </w:t>
+      </w:r>
+      <w:r>
+        <w:t xml:space="preserve">with the </w:t>
+      </w:r>
+      <w:r>
+        <w:t xml:space="preserve">poset_member </w:t>
+      </w:r>
+      <w:r>
+        <w:t>interface.</w:t>
+      </w:r>
+    </w:p>
+    <w:p>
+      <w:r>
+        <w:t xml:space="preserve">We provide examples of the poset member handle interface by redoing </w:t>
+      </w:r>
+      <w:fldSimple w:instr=" REF _Ref350551861 ">
+        <w:r>
+          <w:t xml:space="preserve">Example </w:t>
+        </w:r>
+        <w:r>
+          <w:rPr>
+            <w:noProof/>
+          </w:rPr>
+          <w:t>10</w:t>
+        </w:r>
+      </w:fldSimple>
+      <w:r>
+        <w:t xml:space="preserve"> using the poset member interface instead of the poset interface.</w:t>
+      </w:r>
+    </w:p>
+    <w:p>
+      <w:pPr>
+        <w:pStyle w:val="sourcecode"/>
+      </w:pPr>
+    </w:p>
+    <w:p>
+      <w:pPr>
+        <w:pStyle w:val="sourcecode"/>
+      </w:pPr>
+      <w:r>
+        <w:t>#include "sheaves_namespace.h"</w:t>
+      </w:r>
+    </w:p>
+    <w:p>
+      <w:pPr>
+        <w:pStyle w:val="sourcecode"/>
+      </w:pPr>
+      <w:r>
+        <w:t>#include "poset.h"</w:t>
+      </w:r>
+    </w:p>
+    <w:p>
+      <w:pPr>
+        <w:pStyle w:val="sourcecode"/>
+      </w:pPr>
+      <w:r>
+        <w:t>#include "poset_dof_map.h"</w:t>
+      </w:r>
+    </w:p>
+    <w:p>
+      <w:pPr>
+        <w:pStyle w:val="sourcecode"/>
+      </w:pPr>
+      <w:r>
+        <w:t>#include "std_iostream.h"</w:t>
+      </w:r>
+    </w:p>
+    <w:p>
+      <w:pPr>
+        <w:pStyle w:val="sourcecode"/>
+      </w:pPr>
+      <w:r>
+        <w:t>#include "storage_agent.h"</w:t>
+      </w:r>
+    </w:p>
+    <w:p>
+      <w:pPr>
+        <w:pStyle w:val="sourcecode"/>
+      </w:pPr>
+      <w:r>
+        <w:t>#include "total_poset_member.h"</w:t>
+      </w:r>
+    </w:p>
+    <w:p>
+      <w:pPr>
+        <w:pStyle w:val="sourcecode"/>
+      </w:pPr>
+    </w:p>
+    <w:p>
+      <w:pPr>
+        <w:pStyle w:val="sourcecode"/>
+      </w:pPr>
+      <w:r>
+        <w:t>using namespace sheaf;</w:t>
+      </w:r>
+    </w:p>
+    <w:p>
+      <w:pPr>
+        <w:pStyle w:val="sourcecode"/>
+      </w:pPr>
+    </w:p>
+    <w:p>
+      <w:pPr>
+        <w:pStyle w:val="sourcecode"/>
+      </w:pPr>
+      <w:r>
+        <w:t>int main( int argc, char* argv[])</w:t>
+      </w:r>
+    </w:p>
+    <w:p>
+      <w:pPr>
+        <w:pStyle w:val="sourcecode"/>
+      </w:pPr>
+      <w:r>
+        <w:t xml:space="preserve">{  </w:t>
+      </w:r>
+    </w:p>
+    <w:p>
+      <w:pPr>
+        <w:pStyle w:val="sourcecode"/>
+      </w:pPr>
+      <w:r>
+        <w:t xml:space="preserve">  cout &lt;&lt; "SheafSystemProgrammersGuide Example11:" &lt;&lt; endl;</w:t>
+      </w:r>
+    </w:p>
+    <w:p>
+      <w:pPr>
+        <w:pStyle w:val="sourcecode"/>
+      </w:pPr>
+      <w:r>
+        <w:t xml:space="preserve">  </w:t>
+      </w:r>
+    </w:p>
+    <w:p>
+      <w:pPr>
+        <w:pStyle w:val="sourcecode"/>
+      </w:pPr>
+      <w:r>
+        <w:t xml:space="preserve">  // Create a namespace.</w:t>
+      </w:r>
+    </w:p>
+    <w:p>
+      <w:pPr>
+        <w:pStyle w:val="sourcecode"/>
+      </w:pPr>
+      <w:r>
+        <w:t xml:space="preserve">  </w:t>
+      </w:r>
+    </w:p>
+    <w:p>
+      <w:pPr>
+        <w:pStyle w:val="sourcecode"/>
+      </w:pPr>
+      <w:r>
+        <w:t xml:space="preserve">  sheaves_namespace lns("Example11");</w:t>
+      </w:r>
+    </w:p>
+    <w:p>
+      <w:pPr>
+        <w:pStyle w:val="sourcecode"/>
+      </w:pPr>
+      <w:r>
+        <w:t xml:space="preserve">  </w:t>
+      </w:r>
+    </w:p>
+    <w:p>
+      <w:pPr>
+        <w:pStyle w:val="sourcecode"/>
+      </w:pPr>
+      <w:r>
+        <w:t xml:space="preserve">  // Populate the namespace from the file we wrote in example9.</w:t>
+      </w:r>
+    </w:p>
+    <w:p>
+      <w:pPr>
+        <w:pStyle w:val="sourcecode"/>
+      </w:pPr>
+      <w:r>
+        <w:t xml:space="preserve">  // Retrieves the simple_poset example.</w:t>
+      </w:r>
+    </w:p>
+    <w:p>
+      <w:pPr>
+        <w:pStyle w:val="sourcecode"/>
+      </w:pPr>
+      <w:r>
+        <w:t xml:space="preserve">  </w:t>
+      </w:r>
+    </w:p>
+    <w:p>
+      <w:pPr>
+        <w:pStyle w:val="sourcecode"/>
+      </w:pPr>
+      <w:r>
+        <w:t xml:space="preserve">  storage_agent lsa("example9.hdf", sheaf_file::READ_ONLY);</w:t>
+      </w:r>
+    </w:p>
+    <w:p>
+      <w:pPr>
+        <w:pStyle w:val="sourcecode"/>
+      </w:pPr>
+      <w:r>
+        <w:t xml:space="preserve">  lsa.read_entire(lns);</w:t>
+      </w:r>
+    </w:p>
+    <w:p>
+      <w:pPr>
+        <w:pStyle w:val="sourcecode"/>
+      </w:pPr>
+      <w:r>
+        <w:t xml:space="preserve">  </w:t>
+      </w:r>
+    </w:p>
+    <w:p>
+      <w:pPr>
+        <w:pStyle w:val="sourcecode"/>
+      </w:pPr>
+      <w:r>
+        <w:t xml:space="preserve">  // Get a reference to the poset "simple_poset".</w:t>
+      </w:r>
+    </w:p>
+    <w:p>
+      <w:pPr>
+        <w:pStyle w:val="sourcecode"/>
+      </w:pPr>
+      <w:r>
+        <w:t xml:space="preserve">  </w:t>
+      </w:r>
+    </w:p>
+    <w:p>
+      <w:pPr>
+        <w:pStyle w:val="sourcecode"/>
+      </w:pPr>
+      <w:r>
+        <w:t xml:space="preserve">  poset_path lpath("simple_poset");</w:t>
+      </w:r>
+    </w:p>
+    <w:p>
+      <w:pPr>
+        <w:pStyle w:val="sourcecode"/>
+      </w:pPr>
+      <w:r>
+        <w:t xml:space="preserve">  poset&amp; lposet = lns.member_poset&lt;poset&gt;(lpath, true);</w:t>
+      </w:r>
+    </w:p>
+    <w:p>
+      <w:pPr>
+        <w:pStyle w:val="sourcecode"/>
+      </w:pPr>
+      <w:r>
+        <w:t xml:space="preserve">  </w:t>
+      </w:r>
+    </w:p>
+    <w:p>
+      <w:pPr>
+        <w:pStyle w:val="sourcecode"/>
+      </w:pPr>
+      <w:r>
+        <w:t xml:space="preserve">  // Create an unattached handle.</w:t>
+      </w:r>
+    </w:p>
+    <w:p>
+      <w:pPr>
+        <w:pStyle w:val="sourcecode"/>
+      </w:pPr>
+      <w:r>
+        <w:t xml:space="preserve">  </w:t>
+      </w:r>
+    </w:p>
+    <w:p>
+      <w:pPr>
+        <w:pStyle w:val="sourcecode"/>
+      </w:pPr>
+      <w:r>
+        <w:t xml:space="preserve">  total_poset_member lmbr;</w:t>
+      </w:r>
+    </w:p>
+    <w:p>
+      <w:pPr>
+        <w:pStyle w:val="sourcecode"/>
+      </w:pPr>
+      <w:r>
+        <w:t xml:space="preserve">  cout &lt;&lt; "lmbr is_attached() = " &lt;&lt; boolalpha &lt;&lt; lmbr.is_attached()</w:t>
+      </w:r>
+      <w:r>
+        <w:t>;</w:t>
+      </w:r>
+    </w:p>
+    <w:p>
+      <w:pPr>
+        <w:pStyle w:val="sourcecode"/>
+      </w:pPr>
+      <w:r>
+        <w:t xml:space="preserve">  cout</w:t>
+      </w:r>
+      <w:r>
+        <w:t xml:space="preserve"> &lt;&lt; endl;</w:t>
+      </w:r>
+    </w:p>
+    <w:p>
+      <w:pPr>
+        <w:pStyle w:val="sourcecode"/>
+      </w:pPr>
+      <w:r>
+        <w:t xml:space="preserve">  </w:t>
+      </w:r>
+    </w:p>
+    <w:p>
+      <w:pPr>
+        <w:pStyle w:val="sourcecode"/>
+      </w:pPr>
+      <w:r>
+        <w:t xml:space="preserve">  // Attach it to the top member of our poset.</w:t>
+      </w:r>
+    </w:p>
+    <w:p>
+      <w:pPr>
+        <w:pStyle w:val="sourcecode"/>
+      </w:pPr>
+      <w:r>
+        <w:t xml:space="preserve">  </w:t>
+      </w:r>
+    </w:p>
+    <w:p>
+      <w:pPr>
+        <w:pStyle w:val="sourcecode"/>
+      </w:pPr>
+      <w:r>
+        <w:t xml:space="preserve">  lmbr.attach_to_state(&amp;lposet, TOP_INDEX);</w:t>
+      </w:r>
+    </w:p>
+    <w:p>
+      <w:pPr>
+        <w:pStyle w:val="sourcecode"/>
+      </w:pPr>
+      <w:r>
+        <w:t xml:space="preserve">  cout &lt;&lt; "lmbr attached to " &lt;&lt; lmbr.name() &lt;&lt; endl;</w:t>
+      </w:r>
+    </w:p>
+    <w:p>
+      <w:pPr>
+        <w:pStyle w:val="sourcecode"/>
+      </w:pPr>
+      <w:r>
+        <w:t xml:space="preserve">  </w:t>
+      </w:r>
+    </w:p>
+    <w:p>
+      <w:pPr>
+        <w:pStyle w:val="sourcecode"/>
+      </w:pPr>
+      <w:r>
+        <w:t xml:space="preserve">  // Reattach it to the bottom member.</w:t>
+      </w:r>
+    </w:p>
+    <w:p>
+      <w:pPr>
+        <w:pStyle w:val="sourcecode"/>
+      </w:pPr>
+      <w:r>
+        <w:t xml:space="preserve">  </w:t>
+      </w:r>
+    </w:p>
+    <w:p>
+      <w:pPr>
+        <w:pStyle w:val="sourcecode"/>
+      </w:pPr>
+      <w:r>
+        <w:t xml:space="preserve">  lmbr.attach_to_state(&amp;lposet, BOTTOM_INDEX);</w:t>
+      </w:r>
+    </w:p>
+    <w:p>
+      <w:pPr>
+        <w:pStyle w:val="sourcecode"/>
+      </w:pPr>
+      <w:r>
+        <w:t xml:space="preserve">  cout &lt;&lt; "lmbr attached to " &lt;&lt; lmbr.name() &lt;&lt; endl;</w:t>
+      </w:r>
+    </w:p>
+    <w:p>
+      <w:pPr>
+        <w:pStyle w:val="sourcecode"/>
+      </w:pPr>
+      <w:r>
+        <w:t xml:space="preserve">  </w:t>
+      </w:r>
+    </w:p>
+    <w:p>
+      <w:pPr>
+        <w:pStyle w:val="sourcecode"/>
+      </w:pPr>
+      <w:r>
+        <w:t xml:space="preserve">  // Unattach it.</w:t>
+      </w:r>
+    </w:p>
+    <w:p>
+      <w:pPr>
+        <w:pStyle w:val="sourcecode"/>
+      </w:pPr>
+      <w:r>
+        <w:t xml:space="preserve">  </w:t>
+      </w:r>
+    </w:p>
+    <w:p>
+      <w:pPr>
+        <w:pStyle w:val="sourcecode"/>
+      </w:pPr>
+      <w:r>
+        <w:t xml:space="preserve">  lmbr.detach_from_state();</w:t>
+      </w:r>
+    </w:p>
+    <w:p>
+      <w:pPr>
+        <w:pStyle w:val="sourcecode"/>
+      </w:pPr>
+      <w:r>
+        <w:t xml:space="preserve">  cout &lt;&lt; "lmbr is_attached() = " &lt;&lt; lmbr.is_attached() &lt;&lt; endl;</w:t>
+      </w:r>
+    </w:p>
+    <w:p>
+      <w:pPr>
+        <w:pStyle w:val="sourcecode"/>
+      </w:pPr>
+      <w:r>
+        <w:t xml:space="preserve">  </w:t>
+      </w:r>
+    </w:p>
+    <w:p>
+      <w:pPr>
+        <w:pStyle w:val="sourcecode"/>
+      </w:pPr>
+      <w:r>
+        <w:t xml:space="preserve">  // Allow creation of jims.</w:t>
+      </w:r>
+    </w:p>
+    <w:p>
+      <w:pPr>
+        <w:pStyle w:val="sourcecode"/>
+      </w:pPr>
+      <w:r>
+        <w:t xml:space="preserve">  </w:t>
+      </w:r>
+    </w:p>
+    <w:p>
+      <w:pPr>
+        <w:pStyle w:val="sourcecode"/>
+      </w:pPr>
+      <w:r>
+        <w:t xml:space="preserve">  lposet.begin_jim_edit_mode(true);</w:t>
+      </w:r>
+    </w:p>
+    <w:p>
+      <w:pPr>
+        <w:pStyle w:val="sourcecode"/>
+      </w:pPr>
+      <w:r>
+        <w:t xml:space="preserve">  </w:t>
+      </w:r>
+    </w:p>
+    <w:p>
+      <w:pPr>
+        <w:pStyle w:val="sourcecode"/>
+      </w:pPr>
+      <w:r>
+        <w:t xml:space="preserve">  // Create jims for the two vertices and the segment.</w:t>
+      </w:r>
+    </w:p>
+    <w:p>
+      <w:pPr>
+        <w:pStyle w:val="sourcecode"/>
+      </w:pPr>
+      <w:r>
+        <w:t xml:space="preserve">  </w:t>
+      </w:r>
+    </w:p>
+    <w:p>
+      <w:pPr>
+        <w:pStyle w:val="sourcecode"/>
+      </w:pPr>
+      <w:r>
+        <w:t xml:space="preserve">  total_poset_member lv0(&amp;lposet);</w:t>
+      </w:r>
+    </w:p>
+    <w:p>
+      <w:pPr>
+        <w:pStyle w:val="sourcecode"/>
+      </w:pPr>
+      <w:r>
+        <w:t xml:space="preserve">  total_poset_member lv1(&amp;lposet);</w:t>
+      </w:r>
+    </w:p>
+    <w:p>
+      <w:pPr>
+        <w:pStyle w:val="sourcecode"/>
+      </w:pPr>
+      <w:r>
+        <w:t xml:space="preserve">  total_poset_member ls0(&amp;lposet);  </w:t>
+      </w:r>
+    </w:p>
+    <w:p>
+      <w:pPr>
+        <w:pStyle w:val="sourcecode"/>
+      </w:pPr>
+      <w:r>
+        <w:t xml:space="preserve">  </w:t>
+      </w:r>
+    </w:p>
+    <w:p>
+      <w:pPr>
+        <w:pStyle w:val="sourcecode"/>
+      </w:pPr>
+      <w:r>
+        <w:t xml:space="preserve">  // Make the segment cover the vertices.</w:t>
+      </w:r>
+    </w:p>
+    <w:p>
+      <w:pPr>
+        <w:pStyle w:val="sourcecode"/>
+      </w:pPr>
+      <w:r>
+        <w:t xml:space="preserve">  </w:t>
+      </w:r>
+    </w:p>
+    <w:p>
+      <w:pPr>
+        <w:pStyle w:val="sourcecode"/>
+      </w:pPr>
+      <w:r>
+        <w:t xml:space="preserve">  ls0.create_cover_link(&amp;lv0);</w:t>
+      </w:r>
+    </w:p>
+    <w:p>
+      <w:pPr>
+        <w:pStyle w:val="sourcecode"/>
+      </w:pPr>
+      <w:r>
+        <w:t xml:space="preserve">  ls0.create_cover_link(&amp;lv1);</w:t>
+      </w:r>
+    </w:p>
+    <w:p>
+      <w:pPr>
+        <w:pStyle w:val="sourcecode"/>
+      </w:pPr>
+      <w:r>
+        <w:t xml:space="preserve">  </w:t>
+      </w:r>
+    </w:p>
+    <w:p>
+      <w:pPr>
+        <w:pStyle w:val="sourcecode"/>
+      </w:pPr>
+      <w:r>
+        <w:t xml:space="preserve">  // Top covers the segment.</w:t>
+      </w:r>
+    </w:p>
+    <w:p>
+      <w:pPr>
+        <w:pStyle w:val="sourcecode"/>
+      </w:pPr>
+      <w:r>
+        <w:t xml:space="preserve">  </w:t>
+      </w:r>
+    </w:p>
+    <w:p>
+      <w:pPr>
+        <w:pStyle w:val="sourcecode"/>
+      </w:pPr>
+      <w:r>
+        <w:t xml:space="preserve">  lposet.top().create_cover_link(&amp;ls0);</w:t>
+      </w:r>
+    </w:p>
+    <w:p>
+      <w:pPr>
+        <w:pStyle w:val="sourcecode"/>
+      </w:pPr>
+      <w:r>
+        <w:t xml:space="preserve">  </w:t>
+      </w:r>
+    </w:p>
+    <w:p>
+      <w:pPr>
+        <w:pStyle w:val="sourcecode"/>
+      </w:pPr>
+      <w:r>
+        <w:t xml:space="preserve">  // The vertices cover bottom.</w:t>
+      </w:r>
+    </w:p>
+    <w:p>
+      <w:pPr>
+        <w:pStyle w:val="sourcecode"/>
+      </w:pPr>
+      <w:r>
+        <w:t xml:space="preserve">  </w:t>
+      </w:r>
+    </w:p>
+    <w:p>
+      <w:pPr>
+        <w:pStyle w:val="sourcecode"/>
+      </w:pPr>
+      <w:r>
+        <w:t xml:space="preserve">  lv0.create_cover_link(&amp;lposet.bottom());</w:t>
+      </w:r>
+    </w:p>
+    <w:p>
+      <w:pPr>
+        <w:pStyle w:val="sourcecode"/>
+      </w:pPr>
+      <w:r>
+        <w:t xml:space="preserve">  lv1.create_cover_link(&amp;lposet.bottom());</w:t>
+      </w:r>
+    </w:p>
+    <w:p>
+      <w:pPr>
+        <w:pStyle w:val="sourcecode"/>
+      </w:pPr>
+      <w:r>
+        <w:t xml:space="preserve">  </w:t>
+      </w:r>
+    </w:p>
+    <w:p>
+      <w:pPr>
+        <w:pStyle w:val="sourcecode"/>
+      </w:pPr>
+      <w:r>
+        <w:t xml:space="preserve">  // We're finished creating and linking jims.</w:t>
+      </w:r>
+    </w:p>
+    <w:p>
+      <w:pPr>
+        <w:pStyle w:val="sourcecode"/>
+      </w:pPr>
+      <w:r>
+        <w:t xml:space="preserve">  </w:t>
+      </w:r>
+    </w:p>
+    <w:p>
+      <w:pPr>
+        <w:pStyle w:val="sourcecode"/>
+      </w:pPr>
+      <w:r>
+        <w:t xml:space="preserve">  lposet.end_jim_edit_mode();</w:t>
+      </w:r>
+    </w:p>
+    <w:p>
+      <w:pPr>
+        <w:pStyle w:val="sourcecode"/>
+      </w:pPr>
+      <w:r>
+        <w:t xml:space="preserve">  </w:t>
+      </w:r>
+    </w:p>
+    <w:p>
+      <w:pPr>
+        <w:pStyle w:val="sourcecode"/>
+      </w:pPr>
+      <w:r>
+        <w:t xml:space="preserve">  // Give each jim a name..</w:t>
+      </w:r>
+    </w:p>
+    <w:p>
+      <w:pPr>
+        <w:pStyle w:val="sourcecode"/>
+      </w:pPr>
+      <w:r>
+        <w:t xml:space="preserve">  </w:t>
+      </w:r>
+    </w:p>
+    <w:p>
+      <w:pPr>
+        <w:pStyle w:val="sourcecode"/>
+      </w:pPr>
+      <w:r>
+        <w:t xml:space="preserve">  lv0.put_name("v0", true, true);</w:t>
+      </w:r>
+    </w:p>
+    <w:p>
+      <w:pPr>
+        <w:pStyle w:val="sourcecode"/>
+      </w:pPr>
+      <w:r>
+        <w:t xml:space="preserve">  lv1.put_name("v1", true, true);</w:t>
+      </w:r>
+    </w:p>
+    <w:p>
+      <w:pPr>
+        <w:pStyle w:val="sourcecode"/>
+      </w:pPr>
+      <w:r>
+        <w:t xml:space="preserve">  ls0.put_name("s0", true, true);  </w:t>
+      </w:r>
+    </w:p>
+    <w:p>
+      <w:pPr>
+        <w:pStyle w:val="sourcecode"/>
+      </w:pPr>
+      <w:r>
+        <w:t xml:space="preserve">  </w:t>
+      </w:r>
+    </w:p>
+    <w:p>
+      <w:pPr>
+        <w:pStyle w:val="sourcecode"/>
+      </w:pPr>
+      <w:r>
+        <w:t xml:space="preserve">  // Print the names to cout.</w:t>
+      </w:r>
+    </w:p>
+    <w:p>
+      <w:pPr>
+        <w:pStyle w:val="sourcecode"/>
+      </w:pPr>
+      <w:r>
+        <w:t xml:space="preserve">  </w:t>
+      </w:r>
+    </w:p>
+    <w:p>
+      <w:pPr>
+        <w:pStyle w:val="sourcecode"/>
+      </w:pPr>
+      <w:r>
+        <w:t xml:space="preserve">  cout &lt;&lt; lv0.name() &lt;&lt; endl;</w:t>
+      </w:r>
+    </w:p>
+    <w:p>
+      <w:pPr>
+        <w:pStyle w:val="sourcecode"/>
+      </w:pPr>
+      <w:r>
+        <w:t xml:space="preserve">  cout &lt;&lt; lv1.name() &lt;&lt; endl;</w:t>
+      </w:r>
+    </w:p>
+    <w:p>
+      <w:pPr>
+        <w:pStyle w:val="sourcecode"/>
+      </w:pPr>
+      <w:r>
+        <w:t xml:space="preserve">  cout &lt;&lt; ls0.name() &lt;&lt; endl;</w:t>
+      </w:r>
+    </w:p>
+    <w:p>
+      <w:pPr>
+        <w:pStyle w:val="sourcecode"/>
+      </w:pPr>
+      <w:r>
+        <w:t xml:space="preserve">  </w:t>
+      </w:r>
+    </w:p>
+    <w:p>
+      <w:pPr>
+        <w:pStyle w:val="sourcecode"/>
+      </w:pPr>
+      <w:r>
+        <w:t xml:space="preserve">  // Get the row attribute id space and pod and scoped ids</w:t>
+      </w:r>
+    </w:p>
+    <w:p>
+      <w:pPr>
+        <w:pStyle w:val="sourcecode"/>
+      </w:pPr>
+      <w:r>
+        <w:t xml:space="preserve">  //</w:t>
+      </w:r>
+      <w:r>
+        <w:t xml:space="preserve"> for the only attribute.</w:t>
+      </w:r>
+    </w:p>
+    <w:p>
+      <w:pPr>
+        <w:pStyle w:val="sourcecode"/>
+      </w:pPr>
+      <w:r>
+        <w:t xml:space="preserve">  </w:t>
+      </w:r>
+    </w:p>
+    <w:p>
+      <w:pPr>
+        <w:pStyle w:val="sourcecode"/>
+      </w:pPr>
+      <w:r>
+        <w:t xml:space="preserve">  const index_space_handle&amp; latt_id_space = </w:t>
+      </w:r>
+      <w:r>
+        <w:tab/>
+      </w:r>
+      <w:r>
+        <w:t xml:space="preserve">lposet.schema().dof_id_space(false); </w:t>
+      </w:r>
+    </w:p>
+    <w:p>
+      <w:pPr>
+        <w:pStyle w:val="sourcecode"/>
+      </w:pPr>
+      <w:r>
+        <w:t xml:space="preserve">  pod_index_type latt_pod = </w:t>
+      </w:r>
+      <w:r>
+        <w:tab/>
+      </w:r>
+      <w:r>
+        <w:t>lposet.schema().dof_id_space(false).begin();</w:t>
+      </w:r>
+    </w:p>
+    <w:p>
+      <w:pPr>
+        <w:pStyle w:val="sourcecode"/>
+      </w:pPr>
+      <w:r>
+        <w:t xml:space="preserve">  scoped_index latt_id(lposet.schema().dof_id_space(false), latt_pod);</w:t>
+      </w:r>
+    </w:p>
+    <w:p>
+      <w:pPr>
+        <w:pStyle w:val="sourcecode"/>
+      </w:pPr>
+      <w:r>
+        <w:t xml:space="preserve">  </w:t>
+      </w:r>
+    </w:p>
+    <w:p>
+      <w:pPr>
+        <w:pStyle w:val="sourcecode"/>
+      </w:pPr>
+      <w:r>
+        <w:t xml:space="preserve">  // Set attributes for v0, v1, and s0 relying on conversions.</w:t>
+      </w:r>
+    </w:p>
+    <w:p>
+      <w:pPr>
+        <w:pStyle w:val="sourcecode"/>
+      </w:pPr>
+      <w:r>
+        <w:t xml:space="preserve">  </w:t>
+      </w:r>
+    </w:p>
+    <w:p>
+      <w:pPr>
+        <w:pStyle w:val="sourcecode"/>
+      </w:pPr>
+      <w:r>
+        <w:t xml:space="preserve">  lv0.dof_map(true).put_dof(latt_pod, int(0));</w:t>
+      </w:r>
+    </w:p>
+    <w:p>
+      <w:pPr>
+        <w:pStyle w:val="sourcecode"/>
+      </w:pPr>
+      <w:r>
+        <w:t xml:space="preserve">  lv1.dof_map(true).put_dof(latt_pod, int(0));</w:t>
+      </w:r>
+    </w:p>
+    <w:p>
+      <w:pPr>
+        <w:pStyle w:val="sourcecode"/>
+      </w:pPr>
+      <w:r>
+        <w:t xml:space="preserve">  ls0.dof_map(true).put_dof(latt_pod, int(1));</w:t>
+      </w:r>
+    </w:p>
+    <w:p>
+      <w:pPr>
+        <w:pStyle w:val="sourcecode"/>
+      </w:pPr>
+      <w:r>
+        <w:t xml:space="preserve">  </w:t>
+      </w:r>
+    </w:p>
+    <w:p>
+      <w:pPr>
+        <w:pStyle w:val="sourcecode"/>
+      </w:pPr>
+      <w:r>
+        <w:t xml:space="preserve">  // Get attributes back and write them to cout.</w:t>
+      </w:r>
+    </w:p>
+    <w:p>
+      <w:pPr>
+        <w:pStyle w:val="sourcecode"/>
+      </w:pPr>
+      <w:r>
+        <w:t xml:space="preserve">  </w:t>
+      </w:r>
+    </w:p>
+    <w:p>
+      <w:pPr>
+        <w:pStyle w:val="sourcecode"/>
+      </w:pPr>
+      <w:r>
+        <w:t xml:space="preserve">  int lv0_dim = lv0.dof_map(false).dof(latt_pod);</w:t>
+      </w:r>
+    </w:p>
+    <w:p>
+      <w:pPr>
+        <w:pStyle w:val="sourcecode"/>
+      </w:pPr>
+      <w:r>
+        <w:t xml:space="preserve">  int lv1_dim = lv1.dof_map(false).dof(latt_pod);</w:t>
+      </w:r>
+    </w:p>
+    <w:p>
+      <w:pPr>
+        <w:pStyle w:val="sourcecode"/>
+      </w:pPr>
+      <w:r>
+        <w:t xml:space="preserve">  int ls0_dim = ls0.dof_map(false).dof(latt_pod);</w:t>
+      </w:r>
+    </w:p>
+    <w:p>
+      <w:pPr>
+        <w:pStyle w:val="sourcecode"/>
+      </w:pPr>
+      <w:r>
+        <w:t xml:space="preserve">  </w:t>
+      </w:r>
+    </w:p>
+    <w:p>
+      <w:pPr>
+        <w:pStyle w:val="sourcecode"/>
+      </w:pPr>
+      <w:r>
+        <w:t xml:space="preserve">  cout &lt;&lt; "v0 dim= " &lt;&lt; lv0_dim;</w:t>
+      </w:r>
+    </w:p>
+    <w:p>
+      <w:pPr>
+        <w:pStyle w:val="sourcecode"/>
+      </w:pPr>
+      <w:r>
+        <w:t xml:space="preserve">  cout &lt;&lt; " v1 dim= " &lt;&lt; lv1_dim;</w:t>
+      </w:r>
+    </w:p>
+    <w:p>
+      <w:pPr>
+        <w:pStyle w:val="sourcecode"/>
+      </w:pPr>
+      <w:r>
+        <w:t xml:space="preserve">  cout &lt;&lt; " s0 dim= " &lt;&lt; ls0_dim;</w:t>
+      </w:r>
+    </w:p>
+    <w:p>
+      <w:pPr>
+        <w:pStyle w:val="sourcecode"/>
+      </w:pPr>
+      <w:r>
+        <w:t xml:space="preserve">  cout &lt;&lt; endl;</w:t>
+      </w:r>
+    </w:p>
+    <w:p>
+      <w:pPr>
+        <w:pStyle w:val="sourcecode"/>
+      </w:pPr>
+      <w:r>
+        <w:t xml:space="preserve">  </w:t>
+      </w:r>
+    </w:p>
+    <w:p>
+      <w:pPr>
+        <w:pStyle w:val="sourcecode"/>
+      </w:pPr>
+      <w:r>
+        <w:t xml:space="preserve">  // Create a jrm named c0.</w:t>
+      </w:r>
+    </w:p>
+    <w:p>
+      <w:pPr>
+        <w:pStyle w:val="sourcecode"/>
+      </w:pPr>
+      <w:r>
+        <w:t xml:space="preserve">  // C0 is the join of v0 and v1, so we can create it</w:t>
+      </w:r>
+    </w:p>
+    <w:p>
+      <w:pPr>
+        <w:pStyle w:val="sourcecode"/>
+      </w:pPr>
+      <w:r>
+        <w:t xml:space="preserve">  // and link it up in a single step using the join operator.</w:t>
+      </w:r>
+    </w:p>
+    <w:p>
+      <w:pPr>
+        <w:pStyle w:val="sourcecode"/>
+      </w:pPr>
+      <w:r>
+        <w:t xml:space="preserve">  </w:t>
+      </w:r>
+    </w:p>
+    <w:p>
+      <w:pPr>
+        <w:pStyle w:val="sourcecode"/>
+      </w:pPr>
+      <w:r>
+        <w:t xml:space="preserve">  total_poset_member* lc0 = lv0.l_join(&amp;lv1, false);</w:t>
+      </w:r>
+    </w:p>
+    <w:p>
+      <w:pPr>
+        <w:pStyle w:val="sourcecode"/>
+      </w:pPr>
+      <w:r>
+        <w:t xml:space="preserve">  lc0-&gt;put_name("c0", true, true);</w:t>
+      </w:r>
+    </w:p>
+    <w:p>
+      <w:pPr>
+        <w:pStyle w:val="sourcecode"/>
+      </w:pPr>
+      <w:r>
+        <w:t xml:space="preserve">  </w:t>
+      </w:r>
+    </w:p>
+    <w:p>
+      <w:pPr>
+        <w:pStyle w:val="sourcecode"/>
+      </w:pPr>
+      <w:r>
+        <w:t xml:space="preserve">  // Create a jem; a copy of c0, Call it c1.</w:t>
+      </w:r>
+    </w:p>
+    <w:p>
+      <w:pPr>
+        <w:pStyle w:val="sourcecode"/>
+      </w:pPr>
+      <w:r>
+        <w:t xml:space="preserve">  </w:t>
+      </w:r>
+    </w:p>
+    <w:p>
+      <w:pPr>
+        <w:pStyle w:val="sourcecode"/>
+      </w:pPr>
+      <w:r>
+        <w:t xml:space="preserve">  total_poset_member lc1(*lc0, true);</w:t>
+      </w:r>
+    </w:p>
+    <w:p>
+      <w:pPr>
+        <w:pStyle w:val="sourcecode"/>
+      </w:pPr>
+      <w:r>
+        <w:t xml:space="preserve">  lc1.put_name("c1", true, true);</w:t>
+      </w:r>
+    </w:p>
+    <w:p>
+      <w:pPr>
+        <w:pStyle w:val="sourcecode"/>
+      </w:pPr>
+      <w:r>
+        <w:t xml:space="preserve">  </w:t>
+      </w:r>
+    </w:p>
+    <w:p>
+      <w:pPr>
+        <w:pStyle w:val="sourcecode"/>
+      </w:pPr>
+      <w:r>
+        <w:t xml:space="preserve">  // Output the finished poset to cout:</w:t>
+      </w:r>
+    </w:p>
+    <w:p>
+      <w:pPr>
+        <w:pStyle w:val="sourcecode"/>
+      </w:pPr>
+      <w:r>
+        <w:t xml:space="preserve">  </w:t>
+      </w:r>
+    </w:p>
+    <w:p>
+      <w:pPr>
+        <w:pStyle w:val="sourcecode"/>
+      </w:pPr>
+      <w:r>
+        <w:t xml:space="preserve">  cout &lt;&lt; lposet &lt;&lt; endl;</w:t>
+      </w:r>
+    </w:p>
+    <w:p>
+      <w:pPr>
+        <w:pStyle w:val="sourcecode"/>
+      </w:pPr>
+      <w:r>
+        <w:t xml:space="preserve">  </w:t>
+      </w:r>
+    </w:p>
+    <w:p>
+      <w:pPr>
+        <w:pStyle w:val="sourcecode"/>
+      </w:pPr>
+      <w:r>
+        <w:t xml:space="preserve">  // Delete c1.</w:t>
+      </w:r>
+    </w:p>
+    <w:p>
+      <w:pPr>
+        <w:pStyle w:val="sourcecode"/>
+      </w:pPr>
+      <w:r>
+        <w:t xml:space="preserve">  </w:t>
+      </w:r>
+    </w:p>
+    <w:p>
+      <w:pPr>
+        <w:pStyle w:val="sourcecode"/>
+      </w:pPr>
+      <w:r>
+        <w:t xml:space="preserve">  lc1.delete_state(true);</w:t>
+      </w:r>
+    </w:p>
+    <w:p>
+      <w:pPr>
+        <w:pStyle w:val="sourcecode"/>
+      </w:pPr>
+      <w:r>
+        <w:t xml:space="preserve">  </w:t>
+      </w:r>
+    </w:p>
+    <w:p>
+      <w:pPr>
+        <w:pStyle w:val="sourcecode"/>
+      </w:pPr>
+      <w:r>
+        <w:t xml:space="preserve">  cout &lt;&lt; "c1 is_attached() = " &lt;&lt; boolalpha &lt;&lt; lc1.is_attached()</w:t>
+      </w:r>
+      <w:r>
+        <w:t>;</w:t>
+      </w:r>
+    </w:p>
+    <w:p>
+      <w:pPr>
+        <w:pStyle w:val="sourcecode"/>
+      </w:pPr>
+      <w:r>
+        <w:t xml:space="preserve">  cout</w:t>
+      </w:r>
+      <w:r>
+        <w:t xml:space="preserve"> &lt;&lt; endl;</w:t>
+      </w:r>
+    </w:p>
+    <w:p>
+      <w:pPr>
+        <w:pStyle w:val="sourcecode"/>
+      </w:pPr>
+      <w:r>
+        <w:t xml:space="preserve">  </w:t>
+      </w:r>
+    </w:p>
+    <w:p>
+      <w:pPr>
+        <w:pStyle w:val="sourcecode"/>
+      </w:pPr>
+      <w:r>
+        <w:t xml:space="preserve">  // Clean up.</w:t>
+      </w:r>
+    </w:p>
+    <w:p>
+      <w:pPr>
+        <w:pStyle w:val="sourcecode"/>
+      </w:pPr>
+      <w:r>
+        <w:t xml:space="preserve">  </w:t>
+      </w:r>
+    </w:p>
+    <w:p>
+      <w:pPr>
+        <w:pStyle w:val="sourcecode"/>
+      </w:pPr>
+      <w:r>
+        <w:t xml:space="preserve">  lv0.detach_from_state();</w:t>
+      </w:r>
+    </w:p>
+    <w:p>
+      <w:pPr>
+        <w:pStyle w:val="sourcecode"/>
+      </w:pPr>
+      <w:r>
+        <w:t xml:space="preserve">  lv1.detach_from_state();</w:t>
+      </w:r>
+    </w:p>
+    <w:p>
+      <w:pPr>
+        <w:pStyle w:val="sourcecode"/>
+      </w:pPr>
+      <w:r>
+        <w:t xml:space="preserve">  ls0.detach_from_state();</w:t>
+      </w:r>
+    </w:p>
+    <w:p>
+      <w:pPr>
+        <w:pStyle w:val="sourcecode"/>
+      </w:pPr>
+      <w:r>
+        <w:t xml:space="preserve">  lc0-&gt;detach_from_state();</w:t>
+      </w:r>
+    </w:p>
+    <w:p>
+      <w:pPr>
+        <w:pStyle w:val="sourcecode"/>
+      </w:pPr>
+      <w:r>
+        <w:t xml:space="preserve">  </w:t>
+      </w:r>
+    </w:p>
+    <w:p>
+      <w:pPr>
+        <w:pStyle w:val="sourcecode"/>
+      </w:pPr>
+      <w:r>
+        <w:t xml:space="preserve">  // Exit:</w:t>
+      </w:r>
+    </w:p>
+    <w:p>
+      <w:pPr>
+        <w:pStyle w:val="sourcecode"/>
+      </w:pPr>
+      <w:r>
+        <w:t xml:space="preserve">  </w:t>
+      </w:r>
+    </w:p>
+    <w:p>
+      <w:pPr>
+        <w:pStyle w:val="sourcecode"/>
+      </w:pPr>
+      <w:r>
+        <w:t xml:space="preserve">  return 0;</w:t>
+      </w:r>
+    </w:p>
+    <w:p>
+      <w:pPr>
+        <w:pStyle w:val="sourcecode"/>
+      </w:pPr>
+      <w:r>
+        <w:t>}</w:t>
+      </w:r>
+    </w:p>
+    <w:p>
+      <w:pPr>
         <w:pStyle w:val="Heading1"/>
       </w:pPr>
-      <w:bookmarkStart w:id="8" w:name="_Ref350507955"/>
-      <w:r>
-        <w:t>Poset member h</w:t>
-      </w:r>
-      <w:r>
-        <w:t>andles</w:t>
-      </w:r>
-      <w:bookmarkEnd w:id="8"/>
-    </w:p>
-    <w:p>
-      <w:r>
-        <w:t>Repeat all the same examples with handles</w:t>
-      </w:r>
-    </w:p>
-    <w:p>
-      <w:pPr>
-        <w:pStyle w:val="Heading1"/>
-      </w:pPr>
+      <w:bookmarkStart w:id="9" w:name="_GoBack"/>
+      <w:bookmarkEnd w:id="9"/>
       <w:r>
         <w:t>Traversing the graph</w:t>
       </w:r>
@@ -9032,14 +11876,14 @@
       <w:pPr>
         <w:pStyle w:val="Appendix1"/>
       </w:pPr>
-      <w:bookmarkStart w:id="9" w:name="_Ref346660403"/>
+      <w:bookmarkStart w:id="10" w:name="_Ref346660403"/>
       <w:r>
         <w:t>Concurrency</w:t>
       </w:r>
       <w:r>
         <w:t xml:space="preserve"> control</w:t>
       </w:r>
-      <w:bookmarkEnd w:id="9"/>
+      <w:bookmarkEnd w:id="10"/>
       <w:r>
         <w:t xml:space="preserve"> examples</w:t>
       </w:r>
@@ -10021,11 +12865,11 @@
       <w:pPr>
         <w:pStyle w:val="Appendix1"/>
       </w:pPr>
-      <w:bookmarkStart w:id="10" w:name="_Ref350507268"/>
+      <w:bookmarkStart w:id="11" w:name="_Ref350507268"/>
       <w:r>
         <w:t>Join equivalent members and lexicographic ordering</w:t>
       </w:r>
-      <w:bookmarkEnd w:id="10"/>
+      <w:bookmarkEnd w:id="11"/>
     </w:p>
     <w:p>
       <w:r>
@@ -10272,7 +13116,7 @@
         <w:rStyle w:val="PageNumber"/>
         <w:noProof/>
       </w:rPr>
-      <w:t>11:47 AM</w:t>
+      <w:t>8:46 PM</w:t>
     </w:r>
     <w:r>
       <w:rPr>
@@ -12254,7 +15098,7 @@
     <w:name w:val="Normal"/>
     <w:uiPriority w:val="5"/>
     <w:qFormat/>
-    <w:rsid w:val="00380522"/>
+    <w:rsid w:val="00E54FCA"/>
     <w:pPr>
       <w:spacing w:before="240"/>
       <w:jc w:val="both"/>
@@ -12269,7 +15113,7 @@
     <w:basedOn w:val="heading"/>
     <w:link w:val="Heading1Char"/>
     <w:uiPriority w:val="6"/>
-    <w:rsid w:val="00380522"/>
+    <w:rsid w:val="00E54FCA"/>
     <w:pPr>
       <w:numPr>
         <w:numId w:val="11"/>
@@ -12287,7 +15131,7 @@
     <w:basedOn w:val="heading"/>
     <w:link w:val="Heading2Char"/>
     <w:uiPriority w:val="6"/>
-    <w:rsid w:val="00380522"/>
+    <w:rsid w:val="00E54FCA"/>
     <w:pPr>
       <w:numPr>
         <w:ilvl w:val="1"/>
@@ -12305,7 +15149,7 @@
     <w:basedOn w:val="heading"/>
     <w:link w:val="Heading3Char"/>
     <w:uiPriority w:val="6"/>
-    <w:rsid w:val="00380522"/>
+    <w:rsid w:val="00E54FCA"/>
     <w:pPr>
       <w:numPr>
         <w:ilvl w:val="2"/>
@@ -12322,7 +15166,7 @@
     <w:basedOn w:val="heading"/>
     <w:link w:val="Heading4Char"/>
     <w:uiPriority w:val="6"/>
-    <w:rsid w:val="00380522"/>
+    <w:rsid w:val="00E54FCA"/>
     <w:pPr>
       <w:numPr>
         <w:ilvl w:val="3"/>
@@ -12339,7 +15183,7 @@
     <w:basedOn w:val="heading"/>
     <w:link w:val="Heading5Char"/>
     <w:uiPriority w:val="6"/>
-    <w:rsid w:val="00380522"/>
+    <w:rsid w:val="00E54FCA"/>
     <w:pPr>
       <w:numPr>
         <w:ilvl w:val="4"/>
@@ -12356,7 +15200,7 @@
     <w:basedOn w:val="heading"/>
     <w:link w:val="Heading6Char"/>
     <w:uiPriority w:val="6"/>
-    <w:rsid w:val="00380522"/>
+    <w:rsid w:val="00E54FCA"/>
     <w:pPr>
       <w:numPr>
         <w:ilvl w:val="5"/>
@@ -12373,7 +15217,7 @@
     <w:basedOn w:val="heading"/>
     <w:link w:val="Heading7Char"/>
     <w:uiPriority w:val="6"/>
-    <w:rsid w:val="00380522"/>
+    <w:rsid w:val="00E54FCA"/>
     <w:pPr>
       <w:numPr>
         <w:ilvl w:val="6"/>
@@ -12390,7 +15234,7 @@
     <w:basedOn w:val="heading"/>
     <w:link w:val="Heading8Char"/>
     <w:uiPriority w:val="6"/>
-    <w:rsid w:val="00380522"/>
+    <w:rsid w:val="00E54FCA"/>
     <w:pPr>
       <w:numPr>
         <w:ilvl w:val="7"/>
@@ -12407,7 +15251,7 @@
     <w:basedOn w:val="heading"/>
     <w:link w:val="Heading9Char"/>
     <w:uiPriority w:val="6"/>
-    <w:rsid w:val="00380522"/>
+    <w:rsid w:val="00E54FCA"/>
     <w:pPr>
       <w:numPr>
         <w:ilvl w:val="8"/>
@@ -12424,7 +15268,7 @@
     <w:uiPriority w:val="1"/>
     <w:semiHidden/>
     <w:unhideWhenUsed/>
-    <w:rsid w:val="00380522"/>
+    <w:rsid w:val="00E54FCA"/>
   </w:style>
   <w:style w:type="table" w:default="1" w:styleId="TableNormal">
     <w:name w:val="Normal Table"/>
@@ -12446,12 +15290,12 @@
     <w:uiPriority w:val="99"/>
     <w:semiHidden/>
     <w:unhideWhenUsed/>
-    <w:rsid w:val="00380522"/>
+    <w:rsid w:val="00E54FCA"/>
   </w:style>
   <w:style w:type="paragraph" w:customStyle="1" w:styleId="heading">
     <w:name w:val="heading"/>
     <w:basedOn w:val="Normal"/>
-    <w:rsid w:val="00380522"/>
+    <w:rsid w:val="00E54FCA"/>
     <w:pPr>
       <w:keepNext/>
     </w:pPr>
@@ -12460,7 +15304,7 @@
     <w:name w:val="footer"/>
     <w:basedOn w:val="Normal"/>
     <w:semiHidden/>
-    <w:rsid w:val="00380522"/>
+    <w:rsid w:val="00E54FCA"/>
     <w:pPr>
       <w:tabs>
         <w:tab w:val="center" w:pos="4320"/>
@@ -12472,7 +15316,7 @@
     <w:name w:val="header"/>
     <w:basedOn w:val="Normal"/>
     <w:semiHidden/>
-    <w:rsid w:val="00380522"/>
+    <w:rsid w:val="00E54FCA"/>
     <w:pPr>
       <w:tabs>
         <w:tab w:val="center" w:pos="4320"/>
@@ -12484,7 +15328,7 @@
     <w:name w:val="footnote reference"/>
     <w:basedOn w:val="DefaultParagraphFont"/>
     <w:semiHidden/>
-    <w:rsid w:val="00380522"/>
+    <w:rsid w:val="00E54FCA"/>
     <w:rPr>
       <w:position w:val="6"/>
       <w:sz w:val="16"/>
@@ -12494,7 +15338,7 @@
     <w:name w:val="footnote text"/>
     <w:basedOn w:val="Normal"/>
     <w:semiHidden/>
-    <w:rsid w:val="00380522"/>
+    <w:rsid w:val="00E54FCA"/>
     <w:rPr>
       <w:sz w:val="20"/>
     </w:rPr>
@@ -12503,7 +15347,7 @@
     <w:name w:val="Normal Indent"/>
     <w:basedOn w:val="Normal"/>
     <w:semiHidden/>
-    <w:rsid w:val="00380522"/>
+    <w:rsid w:val="00E54FCA"/>
     <w:pPr>
       <w:ind w:left="720"/>
     </w:pPr>
@@ -12513,7 +15357,7 @@
     <w:basedOn w:val="Normal"/>
     <w:next w:val="authoraffiliation"/>
     <w:uiPriority w:val="4"/>
-    <w:rsid w:val="00380522"/>
+    <w:rsid w:val="00E54FCA"/>
     <w:pPr>
       <w:spacing w:before="480"/>
       <w:jc w:val="center"/>
@@ -12523,7 +15367,7 @@
     <w:name w:val="author affiliation"/>
     <w:basedOn w:val="Normal"/>
     <w:uiPriority w:val="4"/>
-    <w:rsid w:val="00380522"/>
+    <w:rsid w:val="00E54FCA"/>
     <w:pPr>
       <w:spacing w:before="120"/>
       <w:jc w:val="center"/>
@@ -12533,7 +15377,7 @@
     <w:name w:val="summary"/>
     <w:basedOn w:val="Normal"/>
     <w:uiPriority w:val="4"/>
-    <w:rsid w:val="00380522"/>
+    <w:rsid w:val="00E54FCA"/>
     <w:pPr>
       <w:ind w:left="1440" w:right="1440"/>
     </w:pPr>
@@ -12543,7 +15387,7 @@
     <w:basedOn w:val="Normal"/>
     <w:next w:val="summary"/>
     <w:uiPriority w:val="4"/>
-    <w:rsid w:val="00380522"/>
+    <w:rsid w:val="00E54FCA"/>
     <w:pPr>
       <w:spacing w:before="480"/>
       <w:ind w:left="1440" w:right="1440"/>
@@ -12558,7 +15402,7 @@
     <w:basedOn w:val="Heading1"/>
     <w:next w:val="BlockText"/>
     <w:autoRedefine/>
-    <w:rsid w:val="00380522"/>
+    <w:rsid w:val="00E54FCA"/>
     <w:pPr>
       <w:numPr>
         <w:numId w:val="0"/>
@@ -12570,7 +15414,7 @@
     <w:basedOn w:val="Normal"/>
     <w:next w:val="Normal"/>
     <w:qFormat/>
-    <w:rsid w:val="00380522"/>
+    <w:rsid w:val="00E54FCA"/>
     <w:pPr>
       <w:keepNext/>
       <w:widowControl w:val="0"/>
@@ -12581,7 +15425,7 @@
     <w:name w:val="Block Text"/>
     <w:basedOn w:val="Normal"/>
     <w:semiHidden/>
-    <w:rsid w:val="00380522"/>
+    <w:rsid w:val="00E54FCA"/>
     <w:pPr>
       <w:spacing w:after="120"/>
       <w:ind w:left="1440" w:right="1440"/>
@@ -12591,13 +15435,13 @@
     <w:name w:val="page number"/>
     <w:basedOn w:val="DefaultParagraphFont"/>
     <w:semiHidden/>
-    <w:rsid w:val="00380522"/>
+    <w:rsid w:val="00E54FCA"/>
   </w:style>
   <w:style w:type="character" w:styleId="EndnoteReference">
     <w:name w:val="endnote reference"/>
     <w:basedOn w:val="DefaultParagraphFont"/>
     <w:semiHidden/>
-    <w:rsid w:val="00380522"/>
+    <w:rsid w:val="00E54FCA"/>
     <w:rPr>
       <w:vertAlign w:val="baseline"/>
     </w:rPr>
@@ -12606,13 +15450,13 @@
     <w:name w:val="endnote text"/>
     <w:basedOn w:val="Normal"/>
     <w:semiHidden/>
-    <w:rsid w:val="00380522"/>
+    <w:rsid w:val="00E54FCA"/>
   </w:style>
   <w:style w:type="character" w:customStyle="1" w:styleId="definition">
     <w:name w:val="definition"/>
     <w:basedOn w:val="DefaultParagraphFont"/>
     <w:qFormat/>
-    <w:rsid w:val="00380522"/>
+    <w:rsid w:val="00E54FCA"/>
     <w:rPr>
       <w:u w:val="words"/>
     </w:rPr>
@@ -12622,7 +15466,7 @@
     <w:basedOn w:val="DefaultParagraphFont"/>
     <w:uiPriority w:val="20"/>
     <w:qFormat/>
-    <w:rsid w:val="00380522"/>
+    <w:rsid w:val="00E54FCA"/>
     <w:rPr>
       <w:i/>
     </w:rPr>
@@ -12632,7 +15476,7 @@
     <w:basedOn w:val="Normal"/>
     <w:uiPriority w:val="4"/>
     <w:qFormat/>
-    <w:rsid w:val="00380522"/>
+    <w:rsid w:val="00E54FCA"/>
     <w:pPr>
       <w:tabs>
         <w:tab w:val="right" w:pos="8640"/>
@@ -12646,7 +15490,7 @@
     <w:basedOn w:val="DefaultParagraphFont"/>
     <w:uiPriority w:val="3"/>
     <w:qFormat/>
-    <w:rsid w:val="00380522"/>
+    <w:rsid w:val="00E54FCA"/>
     <w:rPr>
       <w:rFonts w:ascii="MathematicalPi 2" w:hAnsi="MathematicalPi 2"/>
     </w:rPr>
@@ -12654,7 +15498,7 @@
   <w:style w:type="character" w:customStyle="1" w:styleId="subscript">
     <w:name w:val="subscript"/>
     <w:qFormat/>
-    <w:rsid w:val="00380522"/>
+    <w:rsid w:val="00E54FCA"/>
     <w:rPr>
       <w:spacing w:val="0"/>
       <w:w w:val="100"/>
@@ -12666,7 +15510,7 @@
   <w:style w:type="character" w:customStyle="1" w:styleId="superscript">
     <w:name w:val="superscript"/>
     <w:qFormat/>
-    <w:rsid w:val="00380522"/>
+    <w:rsid w:val="00E54FCA"/>
     <w:rPr>
       <w:spacing w:val="0"/>
       <w:w w:val="100"/>
@@ -12680,7 +15524,7 @@
     <w:basedOn w:val="DefaultParagraphFont"/>
     <w:uiPriority w:val="1"/>
     <w:qFormat/>
-    <w:rsid w:val="00380522"/>
+    <w:rsid w:val="00E54FCA"/>
     <w:rPr>
       <w:rFonts w:ascii="Symbol" w:hAnsi="Symbol"/>
     </w:rPr>
@@ -12690,7 +15534,7 @@
     <w:basedOn w:val="DefaultParagraphFont"/>
     <w:uiPriority w:val="1"/>
     <w:qFormat/>
-    <w:rsid w:val="00380522"/>
+    <w:rsid w:val="00E54FCA"/>
     <w:rPr>
       <w:rFonts w:ascii="Times New Roman" w:hAnsi="Times New Roman"/>
       <w:i/>
@@ -12701,7 +15545,7 @@
     <w:basedOn w:val="DefaultParagraphFont"/>
     <w:uiPriority w:val="3"/>
     <w:qFormat/>
-    <w:rsid w:val="00380522"/>
+    <w:rsid w:val="00E54FCA"/>
     <w:rPr>
       <w:rFonts w:ascii="MathematicalPi 2" w:hAnsi="MathematicalPi 2"/>
     </w:rPr>
@@ -12710,7 +15554,7 @@
     <w:name w:val="lattice"/>
     <w:uiPriority w:val="1"/>
     <w:qFormat/>
-    <w:rsid w:val="00380522"/>
+    <w:rsid w:val="00E54FCA"/>
     <w:rPr>
       <w:rFonts w:ascii="French Script MT" w:hAnsi="French Script MT"/>
       <w:b w:val="0"/>
@@ -12723,7 +15567,7 @@
     <w:next w:val="Normal"/>
     <w:uiPriority w:val="4"/>
     <w:qFormat/>
-    <w:rsid w:val="00380522"/>
+    <w:rsid w:val="00E54FCA"/>
     <w:pPr>
       <w:spacing w:before="120" w:after="120"/>
       <w:jc w:val="center"/>
@@ -12737,7 +15581,7 @@
     <w:basedOn w:val="DefaultParagraphFont"/>
     <w:uiPriority w:val="1"/>
     <w:qFormat/>
-    <w:rsid w:val="00380522"/>
+    <w:rsid w:val="00E54FCA"/>
     <w:rPr>
       <w:b/>
     </w:rPr>
@@ -12747,7 +15591,7 @@
     <w:basedOn w:val="DefaultParagraphFont"/>
     <w:uiPriority w:val="3"/>
     <w:qFormat/>
-    <w:rsid w:val="00380522"/>
+    <w:rsid w:val="00E54FCA"/>
     <w:rPr>
       <w:rFonts w:ascii="Monotype Corsiva" w:hAnsi="Monotype Corsiva"/>
     </w:rPr>
@@ -12757,7 +15601,7 @@
     <w:basedOn w:val="DefaultParagraphFont"/>
     <w:uiPriority w:val="4"/>
     <w:qFormat/>
-    <w:rsid w:val="00380522"/>
+    <w:rsid w:val="00E54FCA"/>
     <w:rPr>
       <w:rFonts w:ascii="Courier New" w:hAnsi="Courier New" w:cs="Courier New"/>
       <w:sz w:val="20"/>
@@ -12768,7 +15612,7 @@
     <w:basedOn w:val="Normal"/>
     <w:uiPriority w:val="4"/>
     <w:qFormat/>
-    <w:rsid w:val="00380522"/>
+    <w:rsid w:val="00E54FCA"/>
     <w:pPr>
       <w:tabs>
         <w:tab w:val="left" w:pos="1890"/>
@@ -12786,7 +15630,7 @@
     <w:basedOn w:val="Heading1"/>
     <w:next w:val="Normal"/>
     <w:uiPriority w:val="7"/>
-    <w:rsid w:val="00380522"/>
+    <w:rsid w:val="00E54FCA"/>
     <w:pPr>
       <w:numPr>
         <w:numId w:val="3"/>
@@ -12799,7 +15643,7 @@
     <w:next w:val="Subtitle"/>
     <w:link w:val="TitleChar"/>
     <w:uiPriority w:val="4"/>
-    <w:rsid w:val="00380522"/>
+    <w:rsid w:val="00E54FCA"/>
     <w:pPr>
       <w:spacing w:before="480"/>
       <w:jc w:val="center"/>
@@ -12818,7 +15662,7 @@
     <w:basedOn w:val="Normal"/>
     <w:link w:val="SubtitleChar"/>
     <w:uiPriority w:val="4"/>
-    <w:rsid w:val="00380522"/>
+    <w:rsid w:val="00E54FCA"/>
     <w:pPr>
       <w:spacing w:before="480"/>
       <w:jc w:val="center"/>
@@ -12834,7 +15678,7 @@
     <w:basedOn w:val="Normal"/>
     <w:link w:val="BodyTextChar"/>
     <w:semiHidden/>
-    <w:rsid w:val="00380522"/>
+    <w:rsid w:val="00E54FCA"/>
     <w:pPr>
       <w:spacing w:after="120"/>
     </w:pPr>
@@ -12844,7 +15688,7 @@
     <w:basedOn w:val="Heading2"/>
     <w:next w:val="Normal"/>
     <w:uiPriority w:val="7"/>
-    <w:rsid w:val="00380522"/>
+    <w:rsid w:val="00E54FCA"/>
     <w:pPr>
       <w:numPr>
         <w:numId w:val="3"/>
@@ -12859,7 +15703,7 @@
     <w:basedOn w:val="Heading3"/>
     <w:next w:val="Normal"/>
     <w:uiPriority w:val="7"/>
-    <w:rsid w:val="00380522"/>
+    <w:rsid w:val="00E54FCA"/>
     <w:pPr>
       <w:numPr>
         <w:numId w:val="3"/>
@@ -12871,7 +15715,7 @@
     <w:basedOn w:val="Heading4"/>
     <w:next w:val="Normal"/>
     <w:uiPriority w:val="7"/>
-    <w:rsid w:val="00380522"/>
+    <w:rsid w:val="00E54FCA"/>
     <w:pPr>
       <w:numPr>
         <w:numId w:val="3"/>
@@ -12883,7 +15727,7 @@
     <w:basedOn w:val="Heading5"/>
     <w:next w:val="Normal"/>
     <w:uiPriority w:val="7"/>
-    <w:rsid w:val="00380522"/>
+    <w:rsid w:val="00E54FCA"/>
     <w:pPr>
       <w:numPr>
         <w:numId w:val="3"/>
@@ -12895,7 +15739,7 @@
     <w:basedOn w:val="Heading6"/>
     <w:next w:val="Normal"/>
     <w:uiPriority w:val="7"/>
-    <w:rsid w:val="00380522"/>
+    <w:rsid w:val="00E54FCA"/>
     <w:pPr>
       <w:numPr>
         <w:numId w:val="3"/>
@@ -12907,7 +15751,7 @@
     <w:basedOn w:val="Heading7"/>
     <w:next w:val="Normal"/>
     <w:uiPriority w:val="7"/>
-    <w:rsid w:val="00380522"/>
+    <w:rsid w:val="00E54FCA"/>
     <w:pPr>
       <w:numPr>
         <w:numId w:val="3"/>
@@ -12919,7 +15763,7 @@
     <w:basedOn w:val="Heading8"/>
     <w:next w:val="Normal"/>
     <w:uiPriority w:val="7"/>
-    <w:rsid w:val="00380522"/>
+    <w:rsid w:val="00E54FCA"/>
     <w:pPr>
       <w:numPr>
         <w:numId w:val="3"/>
@@ -12931,7 +15775,7 @@
     <w:basedOn w:val="Heading9"/>
     <w:next w:val="Normal"/>
     <w:uiPriority w:val="7"/>
-    <w:rsid w:val="00380522"/>
+    <w:rsid w:val="00E54FCA"/>
     <w:pPr>
       <w:numPr>
         <w:numId w:val="3"/>
@@ -12942,7 +15786,7 @@
     <w:name w:val="antichain"/>
     <w:basedOn w:val="poset"/>
     <w:uiPriority w:val="3"/>
-    <w:rsid w:val="00380522"/>
+    <w:rsid w:val="00E54FCA"/>
     <w:rPr>
       <w:rFonts w:ascii="Swis721 BlkOul BT" w:hAnsi="Swis721 BlkOul BT"/>
       <w:i/>
@@ -12952,7 +15796,7 @@
     <w:name w:val="List Paragraph"/>
     <w:basedOn w:val="Normal"/>
     <w:uiPriority w:val="5"/>
-    <w:rsid w:val="00380522"/>
+    <w:rsid w:val="00E54FCA"/>
     <w:pPr>
       <w:ind w:left="720"/>
     </w:pPr>
@@ -12961,7 +15805,7 @@
     <w:name w:val="Book Title"/>
     <w:basedOn w:val="DefaultParagraphFont"/>
     <w:uiPriority w:val="33"/>
-    <w:rsid w:val="00380522"/>
+    <w:rsid w:val="00E54FCA"/>
     <w:rPr>
       <w:b/>
       <w:bCs/>
@@ -12973,7 +15817,7 @@
     <w:name w:val="Intense Emphasis"/>
     <w:basedOn w:val="DefaultParagraphFont"/>
     <w:uiPriority w:val="21"/>
-    <w:rsid w:val="00380522"/>
+    <w:rsid w:val="00E54FCA"/>
     <w:rPr>
       <w:b/>
       <w:bCs/>
@@ -12986,7 +15830,7 @@
     <w:name w:val="Intense Reference"/>
     <w:basedOn w:val="DefaultParagraphFont"/>
     <w:uiPriority w:val="32"/>
-    <w:rsid w:val="00380522"/>
+    <w:rsid w:val="00E54FCA"/>
     <w:rPr>
       <w:b/>
       <w:bCs/>
@@ -13000,7 +15844,7 @@
     <w:name w:val="Strong"/>
     <w:basedOn w:val="DefaultParagraphFont"/>
     <w:uiPriority w:val="22"/>
-    <w:rsid w:val="00380522"/>
+    <w:rsid w:val="00E54FCA"/>
     <w:rPr>
       <w:b/>
       <w:bCs/>
@@ -13012,7 +15856,7 @@
     <w:next w:val="Normal"/>
     <w:link w:val="QuoteChar"/>
     <w:uiPriority w:val="29"/>
-    <w:rsid w:val="00380522"/>
+    <w:rsid w:val="00E54FCA"/>
     <w:rPr>
       <w:i/>
       <w:iCs/>
@@ -13024,7 +15868,7 @@
     <w:basedOn w:val="DefaultParagraphFont"/>
     <w:link w:val="Quote"/>
     <w:uiPriority w:val="29"/>
-    <w:rsid w:val="00380522"/>
+    <w:rsid w:val="00E54FCA"/>
     <w:rPr>
       <w:rFonts w:ascii="Times New Roman" w:hAnsi="Times New Roman"/>
       <w:i/>
@@ -13039,7 +15883,7 @@
     <w:next w:val="Normal"/>
     <w:link w:val="IntenseQuoteChar"/>
     <w:uiPriority w:val="30"/>
-    <w:rsid w:val="00380522"/>
+    <w:rsid w:val="00E54FCA"/>
     <w:pPr>
       <w:pBdr>
         <w:bottom w:val="single" w:sz="4" w:space="4" w:color="4F81BD" w:themeColor="accent1"/>
@@ -13060,7 +15904,7 @@
     <w:basedOn w:val="DefaultParagraphFont"/>
     <w:link w:val="IntenseQuote"/>
     <w:uiPriority w:val="30"/>
-    <w:rsid w:val="00380522"/>
+    <w:rsid w:val="00E54FCA"/>
     <w:rPr>
       <w:rFonts w:ascii="Times New Roman" w:hAnsi="Times New Roman"/>
       <w:b/>
@@ -13075,7 +15919,7 @@
     <w:name w:val="Subtle Reference"/>
     <w:basedOn w:val="DefaultParagraphFont"/>
     <w:uiPriority w:val="31"/>
-    <w:rsid w:val="00380522"/>
+    <w:rsid w:val="00E54FCA"/>
     <w:rPr>
       <w:smallCaps/>
       <w:color w:val="C0504D" w:themeColor="accent2"/>
@@ -13085,7 +15929,7 @@
   <w:style w:type="character" w:styleId="SubtleEmphasis">
     <w:name w:val="Subtle Emphasis"/>
     <w:uiPriority w:val="19"/>
-    <w:rsid w:val="00380522"/>
+    <w:rsid w:val="00E54FCA"/>
     <w:rPr>
       <w:i/>
       <w:iCs/>
@@ -13096,7 +15940,7 @@
     <w:name w:val="No Spacing"/>
     <w:basedOn w:val="Normal"/>
     <w:uiPriority w:val="1"/>
-    <w:rsid w:val="00380522"/>
+    <w:rsid w:val="00E54FCA"/>
     <w:pPr>
       <w:spacing w:before="0"/>
     </w:pPr>
@@ -13106,7 +15950,7 @@
     <w:basedOn w:val="DefaultParagraphFont"/>
     <w:link w:val="Heading1"/>
     <w:uiPriority w:val="6"/>
-    <w:rsid w:val="00380522"/>
+    <w:rsid w:val="00E54FCA"/>
     <w:rPr>
       <w:rFonts w:ascii="Times New Roman" w:eastAsiaTheme="majorEastAsia" w:hAnsi="Times New Roman" w:cstheme="majorBidi"/>
       <w:b/>
@@ -13119,7 +15963,7 @@
     <w:basedOn w:val="DefaultParagraphFont"/>
     <w:link w:val="Heading2"/>
     <w:uiPriority w:val="6"/>
-    <w:rsid w:val="00380522"/>
+    <w:rsid w:val="00E54FCA"/>
     <w:rPr>
       <w:rFonts w:ascii="Times New Roman" w:eastAsiaTheme="majorEastAsia" w:hAnsi="Times New Roman" w:cstheme="majorBidi"/>
       <w:b/>
@@ -13131,7 +15975,7 @@
     <w:basedOn w:val="DefaultParagraphFont"/>
     <w:link w:val="Heading3"/>
     <w:uiPriority w:val="6"/>
-    <w:rsid w:val="00380522"/>
+    <w:rsid w:val="00E54FCA"/>
     <w:rPr>
       <w:rFonts w:ascii="Times New Roman" w:eastAsiaTheme="majorEastAsia" w:hAnsi="Times New Roman" w:cstheme="majorBidi"/>
       <w:sz w:val="24"/>
@@ -13142,7 +15986,7 @@
     <w:basedOn w:val="DefaultParagraphFont"/>
     <w:link w:val="Heading4"/>
     <w:uiPriority w:val="6"/>
-    <w:rsid w:val="00380522"/>
+    <w:rsid w:val="00E54FCA"/>
     <w:rPr>
       <w:rFonts w:ascii="Times New Roman" w:hAnsi="Times New Roman" w:cstheme="majorBidi"/>
       <w:sz w:val="24"/>
@@ -13153,7 +15997,7 @@
     <w:basedOn w:val="DefaultParagraphFont"/>
     <w:link w:val="Heading5"/>
     <w:uiPriority w:val="6"/>
-    <w:rsid w:val="00380522"/>
+    <w:rsid w:val="00E54FCA"/>
     <w:rPr>
       <w:rFonts w:ascii="Times New Roman" w:hAnsi="Times New Roman" w:cstheme="majorBidi"/>
       <w:sz w:val="24"/>
@@ -13164,7 +16008,7 @@
     <w:basedOn w:val="DefaultParagraphFont"/>
     <w:link w:val="Heading6"/>
     <w:uiPriority w:val="6"/>
-    <w:rsid w:val="00380522"/>
+    <w:rsid w:val="00E54FCA"/>
     <w:rPr>
       <w:rFonts w:ascii="Times New Roman" w:hAnsi="Times New Roman" w:cstheme="majorBidi"/>
       <w:sz w:val="24"/>
@@ -13175,7 +16019,7 @@
     <w:basedOn w:val="DefaultParagraphFont"/>
     <w:link w:val="Heading7"/>
     <w:uiPriority w:val="6"/>
-    <w:rsid w:val="00380522"/>
+    <w:rsid w:val="00E54FCA"/>
     <w:rPr>
       <w:rFonts w:ascii="Times New Roman" w:hAnsi="Times New Roman" w:cstheme="majorBidi"/>
       <w:sz w:val="24"/>
@@ -13186,7 +16030,7 @@
     <w:basedOn w:val="DefaultParagraphFont"/>
     <w:link w:val="Heading8"/>
     <w:uiPriority w:val="6"/>
-    <w:rsid w:val="00380522"/>
+    <w:rsid w:val="00E54FCA"/>
     <w:rPr>
       <w:rFonts w:ascii="Times New Roman" w:hAnsi="Times New Roman" w:cstheme="majorBidi"/>
       <w:sz w:val="24"/>
@@ -13197,7 +16041,7 @@
     <w:basedOn w:val="DefaultParagraphFont"/>
     <w:link w:val="Heading9"/>
     <w:uiPriority w:val="6"/>
-    <w:rsid w:val="00380522"/>
+    <w:rsid w:val="00E54FCA"/>
     <w:rPr>
       <w:rFonts w:ascii="Times New Roman" w:eastAsiaTheme="majorEastAsia" w:hAnsi="Times New Roman" w:cstheme="majorBidi"/>
       <w:sz w:val="24"/>
@@ -13208,7 +16052,7 @@
     <w:basedOn w:val="DefaultParagraphFont"/>
     <w:link w:val="Title"/>
     <w:uiPriority w:val="4"/>
-    <w:rsid w:val="00380522"/>
+    <w:rsid w:val="00E54FCA"/>
     <w:rPr>
       <w:rFonts w:ascii="Arial" w:eastAsiaTheme="majorEastAsia" w:hAnsi="Arial" w:cs="Arial"/>
       <w:b/>
@@ -13223,7 +16067,7 @@
     <w:basedOn w:val="DefaultParagraphFont"/>
     <w:link w:val="Subtitle"/>
     <w:uiPriority w:val="4"/>
-    <w:rsid w:val="00380522"/>
+    <w:rsid w:val="00E54FCA"/>
     <w:rPr>
       <w:rFonts w:ascii="Arial" w:eastAsiaTheme="majorEastAsia" w:hAnsi="Arial" w:cs="Arial"/>
       <w:sz w:val="28"/>
@@ -13238,7 +16082,7 @@
     <w:semiHidden/>
     <w:unhideWhenUsed/>
     <w:qFormat/>
-    <w:rsid w:val="00380522"/>
+    <w:rsid w:val="00E54FCA"/>
     <w:pPr>
       <w:numPr>
         <w:numId w:val="0"/>
@@ -13262,7 +16106,7 @@
     <w:uiPriority w:val="99"/>
     <w:semiHidden/>
     <w:unhideWhenUsed/>
-    <w:rsid w:val="00380522"/>
+    <w:rsid w:val="00E54FCA"/>
     <w:pPr>
       <w:spacing w:before="0"/>
     </w:pPr>
@@ -13278,7 +16122,7 @@
     <w:link w:val="BalloonText"/>
     <w:uiPriority w:val="99"/>
     <w:semiHidden/>
-    <w:rsid w:val="00380522"/>
+    <w:rsid w:val="00E54FCA"/>
     <w:rPr>
       <w:rFonts w:ascii="Tahoma" w:hAnsi="Tahoma" w:cs="Tahoma"/>
       <w:sz w:val="16"/>
@@ -13292,7 +16136,7 @@
     <w:uiPriority w:val="99"/>
     <w:semiHidden/>
     <w:unhideWhenUsed/>
-    <w:rsid w:val="00380522"/>
+    <w:rsid w:val="00E54FCA"/>
     <w:pPr>
       <w:spacing w:before="0"/>
     </w:pPr>
@@ -13308,7 +16152,7 @@
     <w:link w:val="DocumentMap"/>
     <w:uiPriority w:val="99"/>
     <w:semiHidden/>
-    <w:rsid w:val="00380522"/>
+    <w:rsid w:val="00E54FCA"/>
     <w:rPr>
       <w:rFonts w:ascii="Tahoma" w:hAnsi="Tahoma" w:cs="Tahoma"/>
       <w:sz w:val="16"/>
@@ -13320,7 +16164,7 @@
     <w:basedOn w:val="DefaultParagraphFont"/>
     <w:link w:val="BodyText"/>
     <w:semiHidden/>
-    <w:rsid w:val="00380522"/>
+    <w:rsid w:val="00E54FCA"/>
     <w:rPr>
       <w:rFonts w:ascii="Times New Roman" w:hAnsi="Times New Roman"/>
       <w:sz w:val="24"/>
@@ -13331,7 +16175,7 @@
     <w:basedOn w:val="DefaultParagraphFont"/>
     <w:uiPriority w:val="1"/>
     <w:qFormat/>
-    <w:rsid w:val="00380522"/>
+    <w:rsid w:val="00E54FCA"/>
     <w:rPr>
       <w:u w:val="words"/>
     </w:rPr>
@@ -13340,7 +16184,7 @@
     <w:name w:val="abstract"/>
     <w:uiPriority w:val="1"/>
     <w:qFormat/>
-    <w:rsid w:val="00380522"/>
+    <w:rsid w:val="00E54FCA"/>
     <w:rPr>
       <w:rFonts w:ascii="Swis721 BdOul BT" w:hAnsi="Swis721 BdOul BT"/>
       <w:b/>
@@ -13350,7 +16194,7 @@
     <w:name w:val="rep"/>
     <w:uiPriority w:val="1"/>
     <w:qFormat/>
-    <w:rsid w:val="00380522"/>
+    <w:rsid w:val="00E54FCA"/>
     <w:rPr>
       <w:rFonts w:ascii="Arial" w:hAnsi="Arial"/>
     </w:rPr>
@@ -13359,7 +16203,7 @@
     <w:name w:val="rel"/>
     <w:uiPriority w:val="1"/>
     <w:qFormat/>
-    <w:rsid w:val="00380522"/>
+    <w:rsid w:val="00E54FCA"/>
     <w:rPr>
       <w:rFonts w:ascii="Times New Roman" w:hAnsi="Times New Roman" w:cs="Arial"/>
     </w:rPr>
@@ -13369,14 +16213,14 @@
     <w:basedOn w:val="Normal"/>
     <w:link w:val="CommentTextChar"/>
     <w:semiHidden/>
-    <w:rsid w:val="00380522"/>
+    <w:rsid w:val="00E54FCA"/>
   </w:style>
   <w:style w:type="character" w:customStyle="1" w:styleId="CommentTextChar">
     <w:name w:val="Comment Text Char"/>
     <w:basedOn w:val="DefaultParagraphFont"/>
     <w:link w:val="CommentText"/>
     <w:semiHidden/>
-    <w:rsid w:val="00380522"/>
+    <w:rsid w:val="00E54FCA"/>
     <w:rPr>
       <w:rFonts w:ascii="Times New Roman" w:hAnsi="Times New Roman"/>
       <w:sz w:val="24"/>
@@ -13386,7 +16230,7 @@
     <w:name w:val="annotation reference"/>
     <w:basedOn w:val="DefaultParagraphFont"/>
     <w:semiHidden/>
-    <w:rsid w:val="00380522"/>
+    <w:rsid w:val="00E54FCA"/>
     <w:rPr>
       <w:sz w:val="24"/>
       <w:szCs w:val="16"/>
@@ -13397,7 +16241,7 @@
     <w:basedOn w:val="Normal"/>
     <w:uiPriority w:val="99"/>
     <w:semiHidden/>
-    <w:rsid w:val="00380522"/>
+    <w:rsid w:val="00E54FCA"/>
     <w:pPr>
       <w:spacing w:before="100" w:beforeAutospacing="1" w:after="115"/>
     </w:pPr>
@@ -13413,7 +16257,7 @@
     <w:uiPriority w:val="99"/>
     <w:semiHidden/>
     <w:unhideWhenUsed/>
-    <w:rsid w:val="00380522"/>
+    <w:rsid w:val="00E54FCA"/>
     <w:rPr>
       <w:b/>
       <w:bCs/>
@@ -13425,7 +16269,7 @@
     <w:link w:val="CommentSubject"/>
     <w:uiPriority w:val="99"/>
     <w:semiHidden/>
-    <w:rsid w:val="00380522"/>
+    <w:rsid w:val="00E54FCA"/>
     <w:rPr>
       <w:rFonts w:ascii="Times New Roman" w:hAnsi="Times New Roman"/>
       <w:b/>
@@ -13439,7 +16283,7 @@
     <w:next w:val="Normal"/>
     <w:uiPriority w:val="5"/>
     <w:qFormat/>
-    <w:rsid w:val="00380522"/>
+    <w:rsid w:val="00E54FCA"/>
     <w:rPr>
       <w:u w:val="single"/>
     </w:rPr>
@@ -13449,7 +16293,7 @@
     <w:basedOn w:val="Normal"/>
     <w:uiPriority w:val="5"/>
     <w:qFormat/>
-    <w:rsid w:val="00380522"/>
+    <w:rsid w:val="00E54FCA"/>
     <w:pPr>
       <w:spacing w:before="0"/>
     </w:pPr>
@@ -13463,7 +16307,7 @@
     <w:basedOn w:val="DefaultParagraphFont"/>
     <w:uiPriority w:val="99"/>
     <w:unhideWhenUsed/>
-    <w:rsid w:val="00380522"/>
+    <w:rsid w:val="00E54FCA"/>
     <w:rPr>
       <w:color w:val="0000FF"/>
       <w:u w:val="single"/>
@@ -13472,12 +16316,12 @@
   <w:style w:type="character" w:customStyle="1" w:styleId="mlabel">
     <w:name w:val="mlabel"/>
     <w:basedOn w:val="DefaultParagraphFont"/>
-    <w:rsid w:val="00380522"/>
+    <w:rsid w:val="00E54FCA"/>
   </w:style>
   <w:style w:type="paragraph" w:customStyle="1" w:styleId="code">
     <w:name w:val="code"/>
     <w:basedOn w:val="Normal"/>
-    <w:rsid w:val="00380522"/>
+    <w:rsid w:val="00E54FCA"/>
     <w:pPr>
       <w:tabs>
         <w:tab w:val="left" w:pos="360"/>
@@ -13497,7 +16341,7 @@
   <w:style w:type="paragraph" w:customStyle="1" w:styleId="codecomment">
     <w:name w:val="code comment"/>
     <w:basedOn w:val="code"/>
-    <w:rsid w:val="00380522"/>
+    <w:rsid w:val="00E54FCA"/>
     <w:rPr>
       <w:i/>
     </w:rPr>
@@ -13507,7 +16351,7 @@
     <w:basedOn w:val="Normal"/>
     <w:uiPriority w:val="5"/>
     <w:qFormat/>
-    <w:rsid w:val="00380522"/>
+    <w:rsid w:val="00E54FCA"/>
     <w:pPr>
       <w:numPr>
         <w:numId w:val="5"/>
@@ -13524,7 +16368,7 @@
     <w:basedOn w:val="Normal"/>
     <w:uiPriority w:val="5"/>
     <w:qFormat/>
-    <w:rsid w:val="00380522"/>
+    <w:rsid w:val="00E54FCA"/>
     <w:rPr>
       <w:rFonts w:asciiTheme="minorHAnsi" w:hAnsiTheme="minorHAnsi"/>
       <w:b/>
@@ -13537,7 +16381,7 @@
     <w:basedOn w:val="Normal"/>
     <w:uiPriority w:val="5"/>
     <w:qFormat/>
-    <w:rsid w:val="00380522"/>
+    <w:rsid w:val="00E54FCA"/>
     <w:pPr>
       <w:spacing w:before="120"/>
       <w:ind w:left="288"/>
@@ -13588,7 +16432,7 @@
     <w:name w:val="abs"/>
     <w:uiPriority w:val="1"/>
     <w:qFormat/>
-    <w:rsid w:val="00380522"/>
+    <w:rsid w:val="00E54FCA"/>
     <w:rPr>
       <w:rFonts w:ascii="Swis721 BdOul BT" w:hAnsi="Swis721 BdOul BT"/>
       <w:b/>
@@ -13599,7 +16443,7 @@
     <w:basedOn w:val="Normal"/>
     <w:uiPriority w:val="5"/>
     <w:qFormat/>
-    <w:rsid w:val="00380522"/>
+    <w:rsid w:val="00E54FCA"/>
     <w:pPr>
       <w:spacing w:before="0"/>
     </w:pPr>
@@ -13609,7 +16453,7 @@
     <w:basedOn w:val="Normal"/>
     <w:uiPriority w:val="5"/>
     <w:qFormat/>
-    <w:rsid w:val="00380522"/>
+    <w:rsid w:val="00E54FCA"/>
     <w:pPr>
       <w:ind w:left="288"/>
     </w:pPr>
@@ -13783,7 +16627,7 @@
     <w:name w:val="Normal"/>
     <w:uiPriority w:val="5"/>
     <w:qFormat/>
-    <w:rsid w:val="00380522"/>
+    <w:rsid w:val="00E54FCA"/>
     <w:pPr>
       <w:spacing w:before="240"/>
       <w:jc w:val="both"/>
@@ -13798,7 +16642,7 @@
     <w:basedOn w:val="heading"/>
     <w:link w:val="Heading1Char"/>
     <w:uiPriority w:val="6"/>
-    <w:rsid w:val="00380522"/>
+    <w:rsid w:val="00E54FCA"/>
     <w:pPr>
       <w:numPr>
         <w:numId w:val="11"/>
@@ -13816,7 +16660,7 @@
     <w:basedOn w:val="heading"/>
     <w:link w:val="Heading2Char"/>
     <w:uiPriority w:val="6"/>
-    <w:rsid w:val="00380522"/>
+    <w:rsid w:val="00E54FCA"/>
     <w:pPr>
       <w:numPr>
         <w:ilvl w:val="1"/>
@@ -13834,7 +16678,7 @@
     <w:basedOn w:val="heading"/>
     <w:link w:val="Heading3Char"/>
     <w:uiPriority w:val="6"/>
-    <w:rsid w:val="00380522"/>
+    <w:rsid w:val="00E54FCA"/>
     <w:pPr>
       <w:numPr>
         <w:ilvl w:val="2"/>
@@ -13851,7 +16695,7 @@
     <w:basedOn w:val="heading"/>
     <w:link w:val="Heading4Char"/>
     <w:uiPriority w:val="6"/>
-    <w:rsid w:val="00380522"/>
+    <w:rsid w:val="00E54FCA"/>
     <w:pPr>
       <w:numPr>
         <w:ilvl w:val="3"/>
@@ -13868,7 +16712,7 @@
     <w:basedOn w:val="heading"/>
     <w:link w:val="Heading5Char"/>
     <w:uiPriority w:val="6"/>
-    <w:rsid w:val="00380522"/>
+    <w:rsid w:val="00E54FCA"/>
     <w:pPr>
       <w:numPr>
         <w:ilvl w:val="4"/>
@@ -13885,7 +16729,7 @@
     <w:basedOn w:val="heading"/>
     <w:link w:val="Heading6Char"/>
     <w:uiPriority w:val="6"/>
-    <w:rsid w:val="00380522"/>
+    <w:rsid w:val="00E54FCA"/>
     <w:pPr>
       <w:numPr>
         <w:ilvl w:val="5"/>
@@ -13902,7 +16746,7 @@
     <w:basedOn w:val="heading"/>
     <w:link w:val="Heading7Char"/>
     <w:uiPriority w:val="6"/>
-    <w:rsid w:val="00380522"/>
+    <w:rsid w:val="00E54FCA"/>
     <w:pPr>
       <w:numPr>
         <w:ilvl w:val="6"/>
@@ -13919,7 +16763,7 @@
     <w:basedOn w:val="heading"/>
     <w:link w:val="Heading8Char"/>
     <w:uiPriority w:val="6"/>
-    <w:rsid w:val="00380522"/>
+    <w:rsid w:val="00E54FCA"/>
     <w:pPr>
       <w:numPr>
         <w:ilvl w:val="7"/>
@@ -13936,7 +16780,7 @@
     <w:basedOn w:val="heading"/>
     <w:link w:val="Heading9Char"/>
     <w:uiPriority w:val="6"/>
-    <w:rsid w:val="00380522"/>
+    <w:rsid w:val="00E54FCA"/>
     <w:pPr>
       <w:numPr>
         <w:ilvl w:val="8"/>
@@ -13953,7 +16797,7 @@
     <w:uiPriority w:val="1"/>
     <w:semiHidden/>
     <w:unhideWhenUsed/>
-    <w:rsid w:val="00380522"/>
+    <w:rsid w:val="00E54FCA"/>
   </w:style>
   <w:style w:type="table" w:default="1" w:styleId="TableNormal">
     <w:name w:val="Normal Table"/>
@@ -13975,12 +16819,12 @@
     <w:uiPriority w:val="99"/>
     <w:semiHidden/>
     <w:unhideWhenUsed/>
-    <w:rsid w:val="00380522"/>
+    <w:rsid w:val="00E54FCA"/>
   </w:style>
   <w:style w:type="paragraph" w:customStyle="1" w:styleId="heading">
     <w:name w:val="heading"/>
     <w:basedOn w:val="Normal"/>
-    <w:rsid w:val="00380522"/>
+    <w:rsid w:val="00E54FCA"/>
     <w:pPr>
       <w:keepNext/>
     </w:pPr>
@@ -13989,7 +16833,7 @@
     <w:name w:val="footer"/>
     <w:basedOn w:val="Normal"/>
     <w:semiHidden/>
-    <w:rsid w:val="00380522"/>
+    <w:rsid w:val="00E54FCA"/>
     <w:pPr>
       <w:tabs>
         <w:tab w:val="center" w:pos="4320"/>
@@ -14001,7 +16845,7 @@
     <w:name w:val="header"/>
     <w:basedOn w:val="Normal"/>
     <w:semiHidden/>
-    <w:rsid w:val="00380522"/>
+    <w:rsid w:val="00E54FCA"/>
     <w:pPr>
       <w:tabs>
         <w:tab w:val="center" w:pos="4320"/>
@@ -14013,7 +16857,7 @@
     <w:name w:val="footnote reference"/>
     <w:basedOn w:val="DefaultParagraphFont"/>
     <w:semiHidden/>
-    <w:rsid w:val="00380522"/>
+    <w:rsid w:val="00E54FCA"/>
     <w:rPr>
       <w:position w:val="6"/>
       <w:sz w:val="16"/>
@@ -14023,7 +16867,7 @@
     <w:name w:val="footnote text"/>
     <w:basedOn w:val="Normal"/>
     <w:semiHidden/>
-    <w:rsid w:val="00380522"/>
+    <w:rsid w:val="00E54FCA"/>
     <w:rPr>
       <w:sz w:val="20"/>
     </w:rPr>
@@ -14032,7 +16876,7 @@
     <w:name w:val="Normal Indent"/>
     <w:basedOn w:val="Normal"/>
     <w:semiHidden/>
-    <w:rsid w:val="00380522"/>
+    <w:rsid w:val="00E54FCA"/>
     <w:pPr>
       <w:ind w:left="720"/>
     </w:pPr>
@@ -14042,7 +16886,7 @@
     <w:basedOn w:val="Normal"/>
     <w:next w:val="authoraffiliation"/>
     <w:uiPriority w:val="4"/>
-    <w:rsid w:val="00380522"/>
+    <w:rsid w:val="00E54FCA"/>
     <w:pPr>
       <w:spacing w:before="480"/>
       <w:jc w:val="center"/>
@@ -14052,7 +16896,7 @@
     <w:name w:val="author affiliation"/>
     <w:basedOn w:val="Normal"/>
     <w:uiPriority w:val="4"/>
-    <w:rsid w:val="00380522"/>
+    <w:rsid w:val="00E54FCA"/>
     <w:pPr>
       <w:spacing w:before="120"/>
       <w:jc w:val="center"/>
@@ -14062,7 +16906,7 @@
     <w:name w:val="summary"/>
     <w:basedOn w:val="Normal"/>
     <w:uiPriority w:val="4"/>
-    <w:rsid w:val="00380522"/>
+    <w:rsid w:val="00E54FCA"/>
     <w:pPr>
       <w:ind w:left="1440" w:right="1440"/>
     </w:pPr>
@@ -14072,7 +16916,7 @@
     <w:basedOn w:val="Normal"/>
     <w:next w:val="summary"/>
     <w:uiPriority w:val="4"/>
-    <w:rsid w:val="00380522"/>
+    <w:rsid w:val="00E54FCA"/>
     <w:pPr>
       <w:spacing w:before="480"/>
       <w:ind w:left="1440" w:right="1440"/>
@@ -14087,7 +16931,7 @@
     <w:basedOn w:val="Heading1"/>
     <w:next w:val="BlockText"/>
     <w:autoRedefine/>
-    <w:rsid w:val="00380522"/>
+    <w:rsid w:val="00E54FCA"/>
     <w:pPr>
       <w:numPr>
         <w:numId w:val="0"/>
@@ -14099,7 +16943,7 @@
     <w:basedOn w:val="Normal"/>
     <w:next w:val="Normal"/>
     <w:qFormat/>
-    <w:rsid w:val="00380522"/>
+    <w:rsid w:val="00E54FCA"/>
     <w:pPr>
       <w:keepNext/>
       <w:widowControl w:val="0"/>
@@ -14110,7 +16954,7 @@
     <w:name w:val="Block Text"/>
     <w:basedOn w:val="Normal"/>
     <w:semiHidden/>
-    <w:rsid w:val="00380522"/>
+    <w:rsid w:val="00E54FCA"/>
     <w:pPr>
       <w:spacing w:after="120"/>
       <w:ind w:left="1440" w:right="1440"/>
@@ -14120,13 +16964,13 @@
     <w:name w:val="page number"/>
     <w:basedOn w:val="DefaultParagraphFont"/>
     <w:semiHidden/>
-    <w:rsid w:val="00380522"/>
+    <w:rsid w:val="00E54FCA"/>
   </w:style>
   <w:style w:type="character" w:styleId="EndnoteReference">
     <w:name w:val="endnote reference"/>
     <w:basedOn w:val="DefaultParagraphFont"/>
     <w:semiHidden/>
-    <w:rsid w:val="00380522"/>
+    <w:rsid w:val="00E54FCA"/>
     <w:rPr>
       <w:vertAlign w:val="baseline"/>
     </w:rPr>
@@ -14135,13 +16979,13 @@
     <w:name w:val="endnote text"/>
     <w:basedOn w:val="Normal"/>
     <w:semiHidden/>
-    <w:rsid w:val="00380522"/>
+    <w:rsid w:val="00E54FCA"/>
   </w:style>
   <w:style w:type="character" w:customStyle="1" w:styleId="definition">
     <w:name w:val="definition"/>
     <w:basedOn w:val="DefaultParagraphFont"/>
     <w:qFormat/>
-    <w:rsid w:val="00380522"/>
+    <w:rsid w:val="00E54FCA"/>
     <w:rPr>
       <w:u w:val="words"/>
     </w:rPr>
@@ -14151,7 +16995,7 @@
     <w:basedOn w:val="DefaultParagraphFont"/>
     <w:uiPriority w:val="20"/>
     <w:qFormat/>
-    <w:rsid w:val="00380522"/>
+    <w:rsid w:val="00E54FCA"/>
     <w:rPr>
       <w:i/>
     </w:rPr>
@@ -14161,7 +17005,7 @@
     <w:basedOn w:val="Normal"/>
     <w:uiPriority w:val="4"/>
     <w:qFormat/>
-    <w:rsid w:val="00380522"/>
+    <w:rsid w:val="00E54FCA"/>
     <w:pPr>
       <w:tabs>
         <w:tab w:val="right" w:pos="8640"/>
@@ -14175,7 +17019,7 @@
     <w:basedOn w:val="DefaultParagraphFont"/>
     <w:uiPriority w:val="3"/>
     <w:qFormat/>
-    <w:rsid w:val="00380522"/>
+    <w:rsid w:val="00E54FCA"/>
     <w:rPr>
       <w:rFonts w:ascii="MathematicalPi 2" w:hAnsi="MathematicalPi 2"/>
     </w:rPr>
@@ -14183,7 +17027,7 @@
   <w:style w:type="character" w:customStyle="1" w:styleId="subscript">
     <w:name w:val="subscript"/>
     <w:qFormat/>
-    <w:rsid w:val="00380522"/>
+    <w:rsid w:val="00E54FCA"/>
     <w:rPr>
       <w:spacing w:val="0"/>
       <w:w w:val="100"/>
@@ -14195,7 +17039,7 @@
   <w:style w:type="character" w:customStyle="1" w:styleId="superscript">
     <w:name w:val="superscript"/>
     <w:qFormat/>
-    <w:rsid w:val="00380522"/>
+    <w:rsid w:val="00E54FCA"/>
     <w:rPr>
       <w:spacing w:val="0"/>
       <w:w w:val="100"/>
@@ -14209,7 +17053,7 @@
     <w:basedOn w:val="DefaultParagraphFont"/>
     <w:uiPriority w:val="1"/>
     <w:qFormat/>
-    <w:rsid w:val="00380522"/>
+    <w:rsid w:val="00E54FCA"/>
     <w:rPr>
       <w:rFonts w:ascii="Symbol" w:hAnsi="Symbol"/>
     </w:rPr>
@@ -14219,7 +17063,7 @@
     <w:basedOn w:val="DefaultParagraphFont"/>
     <w:uiPriority w:val="1"/>
     <w:qFormat/>
-    <w:rsid w:val="00380522"/>
+    <w:rsid w:val="00E54FCA"/>
     <w:rPr>
       <w:rFonts w:ascii="Times New Roman" w:hAnsi="Times New Roman"/>
       <w:i/>
@@ -14230,7 +17074,7 @@
     <w:basedOn w:val="DefaultParagraphFont"/>
     <w:uiPriority w:val="3"/>
     <w:qFormat/>
-    <w:rsid w:val="00380522"/>
+    <w:rsid w:val="00E54FCA"/>
     <w:rPr>
       <w:rFonts w:ascii="MathematicalPi 2" w:hAnsi="MathematicalPi 2"/>
     </w:rPr>
@@ -14239,7 +17083,7 @@
     <w:name w:val="lattice"/>
     <w:uiPriority w:val="1"/>
     <w:qFormat/>
-    <w:rsid w:val="00380522"/>
+    <w:rsid w:val="00E54FCA"/>
     <w:rPr>
       <w:rFonts w:ascii="French Script MT" w:hAnsi="French Script MT"/>
       <w:b w:val="0"/>
@@ -14252,7 +17096,7 @@
     <w:next w:val="Normal"/>
     <w:uiPriority w:val="4"/>
     <w:qFormat/>
-    <w:rsid w:val="00380522"/>
+    <w:rsid w:val="00E54FCA"/>
     <w:pPr>
       <w:spacing w:before="120" w:after="120"/>
       <w:jc w:val="center"/>
@@ -14266,7 +17110,7 @@
     <w:basedOn w:val="DefaultParagraphFont"/>
     <w:uiPriority w:val="1"/>
     <w:qFormat/>
-    <w:rsid w:val="00380522"/>
+    <w:rsid w:val="00E54FCA"/>
     <w:rPr>
       <w:b/>
     </w:rPr>
@@ -14276,7 +17120,7 @@
     <w:basedOn w:val="DefaultParagraphFont"/>
     <w:uiPriority w:val="3"/>
     <w:qFormat/>
-    <w:rsid w:val="00380522"/>
+    <w:rsid w:val="00E54FCA"/>
     <w:rPr>
       <w:rFonts w:ascii="Monotype Corsiva" w:hAnsi="Monotype Corsiva"/>
     </w:rPr>
@@ -14286,7 +17130,7 @@
     <w:basedOn w:val="DefaultParagraphFont"/>
     <w:uiPriority w:val="4"/>
     <w:qFormat/>
-    <w:rsid w:val="00380522"/>
+    <w:rsid w:val="00E54FCA"/>
     <w:rPr>
       <w:rFonts w:ascii="Courier New" w:hAnsi="Courier New" w:cs="Courier New"/>
       <w:sz w:val="20"/>
@@ -14297,7 +17141,7 @@
     <w:basedOn w:val="Normal"/>
     <w:uiPriority w:val="4"/>
     <w:qFormat/>
-    <w:rsid w:val="00380522"/>
+    <w:rsid w:val="00E54FCA"/>
     <w:pPr>
       <w:tabs>
         <w:tab w:val="left" w:pos="1890"/>
@@ -14315,7 +17159,7 @@
     <w:basedOn w:val="Heading1"/>
     <w:next w:val="Normal"/>
     <w:uiPriority w:val="7"/>
-    <w:rsid w:val="00380522"/>
+    <w:rsid w:val="00E54FCA"/>
     <w:pPr>
       <w:numPr>
         <w:numId w:val="3"/>
@@ -14328,7 +17172,7 @@
     <w:next w:val="Subtitle"/>
     <w:link w:val="TitleChar"/>
     <w:uiPriority w:val="4"/>
-    <w:rsid w:val="00380522"/>
+    <w:rsid w:val="00E54FCA"/>
     <w:pPr>
       <w:spacing w:before="480"/>
       <w:jc w:val="center"/>
@@ -14347,7 +17191,7 @@
     <w:basedOn w:val="Normal"/>
     <w:link w:val="SubtitleChar"/>
     <w:uiPriority w:val="4"/>
-    <w:rsid w:val="00380522"/>
+    <w:rsid w:val="00E54FCA"/>
     <w:pPr>
       <w:spacing w:before="480"/>
       <w:jc w:val="center"/>
@@ -14363,7 +17207,7 @@
     <w:basedOn w:val="Normal"/>
     <w:link w:val="BodyTextChar"/>
     <w:semiHidden/>
-    <w:rsid w:val="00380522"/>
+    <w:rsid w:val="00E54FCA"/>
     <w:pPr>
       <w:spacing w:after="120"/>
     </w:pPr>
@@ -14373,7 +17217,7 @@
     <w:basedOn w:val="Heading2"/>
     <w:next w:val="Normal"/>
     <w:uiPriority w:val="7"/>
-    <w:rsid w:val="00380522"/>
+    <w:rsid w:val="00E54FCA"/>
     <w:pPr>
       <w:numPr>
         <w:numId w:val="3"/>
@@ -14388,7 +17232,7 @@
     <w:basedOn w:val="Heading3"/>
     <w:next w:val="Normal"/>
     <w:uiPriority w:val="7"/>
-    <w:rsid w:val="00380522"/>
+    <w:rsid w:val="00E54FCA"/>
     <w:pPr>
       <w:numPr>
         <w:numId w:val="3"/>
@@ -14400,7 +17244,7 @@
     <w:basedOn w:val="Heading4"/>
     <w:next w:val="Normal"/>
     <w:uiPriority w:val="7"/>
-    <w:rsid w:val="00380522"/>
+    <w:rsid w:val="00E54FCA"/>
     <w:pPr>
       <w:numPr>
         <w:numId w:val="3"/>
@@ -14412,7 +17256,7 @@
     <w:basedOn w:val="Heading5"/>
     <w:next w:val="Normal"/>
     <w:uiPriority w:val="7"/>
-    <w:rsid w:val="00380522"/>
+    <w:rsid w:val="00E54FCA"/>
     <w:pPr>
       <w:numPr>
         <w:numId w:val="3"/>
@@ -14424,7 +17268,7 @@
     <w:basedOn w:val="Heading6"/>
     <w:next w:val="Normal"/>
     <w:uiPriority w:val="7"/>
-    <w:rsid w:val="00380522"/>
+    <w:rsid w:val="00E54FCA"/>
     <w:pPr>
       <w:numPr>
         <w:numId w:val="3"/>
@@ -14436,7 +17280,7 @@
     <w:basedOn w:val="Heading7"/>
     <w:next w:val="Normal"/>
     <w:uiPriority w:val="7"/>
-    <w:rsid w:val="00380522"/>
+    <w:rsid w:val="00E54FCA"/>
     <w:pPr>
       <w:numPr>
         <w:numId w:val="3"/>
@@ -14448,7 +17292,7 @@
     <w:basedOn w:val="Heading8"/>
     <w:next w:val="Normal"/>
     <w:uiPriority w:val="7"/>
-    <w:rsid w:val="00380522"/>
+    <w:rsid w:val="00E54FCA"/>
     <w:pPr>
       <w:numPr>
         <w:numId w:val="3"/>
@@ -14460,7 +17304,7 @@
     <w:basedOn w:val="Heading9"/>
     <w:next w:val="Normal"/>
     <w:uiPriority w:val="7"/>
-    <w:rsid w:val="00380522"/>
+    <w:rsid w:val="00E54FCA"/>
     <w:pPr>
       <w:numPr>
         <w:numId w:val="3"/>
@@ -14471,7 +17315,7 @@
     <w:name w:val="antichain"/>
     <w:basedOn w:val="poset"/>
     <w:uiPriority w:val="3"/>
-    <w:rsid w:val="00380522"/>
+    <w:rsid w:val="00E54FCA"/>
     <w:rPr>
       <w:rFonts w:ascii="Swis721 BlkOul BT" w:hAnsi="Swis721 BlkOul BT"/>
       <w:i/>
@@ -14481,7 +17325,7 @@
     <w:name w:val="List Paragraph"/>
     <w:basedOn w:val="Normal"/>
     <w:uiPriority w:val="5"/>
-    <w:rsid w:val="00380522"/>
+    <w:rsid w:val="00E54FCA"/>
     <w:pPr>
       <w:ind w:left="720"/>
     </w:pPr>
@@ -14490,7 +17334,7 @@
     <w:name w:val="Book Title"/>
     <w:basedOn w:val="DefaultParagraphFont"/>
     <w:uiPriority w:val="33"/>
-    <w:rsid w:val="00380522"/>
+    <w:rsid w:val="00E54FCA"/>
     <w:rPr>
       <w:b/>
       <w:bCs/>
@@ -14502,7 +17346,7 @@
     <w:name w:val="Intense Emphasis"/>
     <w:basedOn w:val="DefaultParagraphFont"/>
     <w:uiPriority w:val="21"/>
-    <w:rsid w:val="00380522"/>
+    <w:rsid w:val="00E54FCA"/>
     <w:rPr>
       <w:b/>
       <w:bCs/>
@@ -14515,7 +17359,7 @@
     <w:name w:val="Intense Reference"/>
     <w:basedOn w:val="DefaultParagraphFont"/>
     <w:uiPriority w:val="32"/>
-    <w:rsid w:val="00380522"/>
+    <w:rsid w:val="00E54FCA"/>
     <w:rPr>
       <w:b/>
       <w:bCs/>
@@ -14529,7 +17373,7 @@
     <w:name w:val="Strong"/>
     <w:basedOn w:val="DefaultParagraphFont"/>
     <w:uiPriority w:val="22"/>
-    <w:rsid w:val="00380522"/>
+    <w:rsid w:val="00E54FCA"/>
     <w:rPr>
       <w:b/>
       <w:bCs/>
@@ -14541,7 +17385,7 @@
     <w:next w:val="Normal"/>
     <w:link w:val="QuoteChar"/>
     <w:uiPriority w:val="29"/>
-    <w:rsid w:val="00380522"/>
+    <w:rsid w:val="00E54FCA"/>
     <w:rPr>
       <w:i/>
       <w:iCs/>
@@ -14553,7 +17397,7 @@
     <w:basedOn w:val="DefaultParagraphFont"/>
     <w:link w:val="Quote"/>
     <w:uiPriority w:val="29"/>
-    <w:rsid w:val="00380522"/>
+    <w:rsid w:val="00E54FCA"/>
     <w:rPr>
       <w:rFonts w:ascii="Times New Roman" w:hAnsi="Times New Roman"/>
       <w:i/>
@@ -14568,7 +17412,7 @@
     <w:next w:val="Normal"/>
     <w:link w:val="IntenseQuoteChar"/>
     <w:uiPriority w:val="30"/>
-    <w:rsid w:val="00380522"/>
+    <w:rsid w:val="00E54FCA"/>
     <w:pPr>
       <w:pBdr>
         <w:bottom w:val="single" w:sz="4" w:space="4" w:color="4F81BD" w:themeColor="accent1"/>
@@ -14589,7 +17433,7 @@
     <w:basedOn w:val="DefaultParagraphFont"/>
     <w:link w:val="IntenseQuote"/>
     <w:uiPriority w:val="30"/>
-    <w:rsid w:val="00380522"/>
+    <w:rsid w:val="00E54FCA"/>
     <w:rPr>
       <w:rFonts w:ascii="Times New Roman" w:hAnsi="Times New Roman"/>
       <w:b/>
@@ -14604,7 +17448,7 @@
     <w:name w:val="Subtle Reference"/>
     <w:basedOn w:val="DefaultParagraphFont"/>
     <w:uiPriority w:val="31"/>
-    <w:rsid w:val="00380522"/>
+    <w:rsid w:val="00E54FCA"/>
     <w:rPr>
       <w:smallCaps/>
       <w:color w:val="C0504D" w:themeColor="accent2"/>
@@ -14614,7 +17458,7 @@
   <w:style w:type="character" w:styleId="SubtleEmphasis">
     <w:name w:val="Subtle Emphasis"/>
     <w:uiPriority w:val="19"/>
-    <w:rsid w:val="00380522"/>
+    <w:rsid w:val="00E54FCA"/>
     <w:rPr>
       <w:i/>
       <w:iCs/>
@@ -14625,7 +17469,7 @@
     <w:name w:val="No Spacing"/>
     <w:basedOn w:val="Normal"/>
     <w:uiPriority w:val="1"/>
-    <w:rsid w:val="00380522"/>
+    <w:rsid w:val="00E54FCA"/>
     <w:pPr>
       <w:spacing w:before="0"/>
     </w:pPr>
@@ -14635,7 +17479,7 @@
     <w:basedOn w:val="DefaultParagraphFont"/>
     <w:link w:val="Heading1"/>
     <w:uiPriority w:val="6"/>
-    <w:rsid w:val="00380522"/>
+    <w:rsid w:val="00E54FCA"/>
     <w:rPr>
       <w:rFonts w:ascii="Times New Roman" w:eastAsiaTheme="majorEastAsia" w:hAnsi="Times New Roman" w:cstheme="majorBidi"/>
       <w:b/>
@@ -14648,7 +17492,7 @@
     <w:basedOn w:val="DefaultParagraphFont"/>
     <w:link w:val="Heading2"/>
     <w:uiPriority w:val="6"/>
-    <w:rsid w:val="00380522"/>
+    <w:rsid w:val="00E54FCA"/>
     <w:rPr>
       <w:rFonts w:ascii="Times New Roman" w:eastAsiaTheme="majorEastAsia" w:hAnsi="Times New Roman" w:cstheme="majorBidi"/>
       <w:b/>
@@ -14660,7 +17504,7 @@
     <w:basedOn w:val="DefaultParagraphFont"/>
     <w:link w:val="Heading3"/>
     <w:uiPriority w:val="6"/>
-    <w:rsid w:val="00380522"/>
+    <w:rsid w:val="00E54FCA"/>
     <w:rPr>
       <w:rFonts w:ascii="Times New Roman" w:eastAsiaTheme="majorEastAsia" w:hAnsi="Times New Roman" w:cstheme="majorBidi"/>
       <w:sz w:val="24"/>
@@ -14671,7 +17515,7 @@
     <w:basedOn w:val="DefaultParagraphFont"/>
     <w:link w:val="Heading4"/>
     <w:uiPriority w:val="6"/>
-    <w:rsid w:val="00380522"/>
+    <w:rsid w:val="00E54FCA"/>
     <w:rPr>
       <w:rFonts w:ascii="Times New Roman" w:hAnsi="Times New Roman" w:cstheme="majorBidi"/>
       <w:sz w:val="24"/>
@@ -14682,7 +17526,7 @@
     <w:basedOn w:val="DefaultParagraphFont"/>
     <w:link w:val="Heading5"/>
     <w:uiPriority w:val="6"/>
-    <w:rsid w:val="00380522"/>
+    <w:rsid w:val="00E54FCA"/>
     <w:rPr>
       <w:rFonts w:ascii="Times New Roman" w:hAnsi="Times New Roman" w:cstheme="majorBidi"/>
       <w:sz w:val="24"/>
@@ -14693,7 +17537,7 @@
     <w:basedOn w:val="DefaultParagraphFont"/>
     <w:link w:val="Heading6"/>
     <w:uiPriority w:val="6"/>
-    <w:rsid w:val="00380522"/>
+    <w:rsid w:val="00E54FCA"/>
     <w:rPr>
       <w:rFonts w:ascii="Times New Roman" w:hAnsi="Times New Roman" w:cstheme="majorBidi"/>
       <w:sz w:val="24"/>
@@ -14704,7 +17548,7 @@
     <w:basedOn w:val="DefaultParagraphFont"/>
     <w:link w:val="Heading7"/>
     <w:uiPriority w:val="6"/>
-    <w:rsid w:val="00380522"/>
+    <w:rsid w:val="00E54FCA"/>
     <w:rPr>
       <w:rFonts w:ascii="Times New Roman" w:hAnsi="Times New Roman" w:cstheme="majorBidi"/>
       <w:sz w:val="24"/>
@@ -14715,7 +17559,7 @@
     <w:basedOn w:val="DefaultParagraphFont"/>
     <w:link w:val="Heading8"/>
     <w:uiPriority w:val="6"/>
-    <w:rsid w:val="00380522"/>
+    <w:rsid w:val="00E54FCA"/>
     <w:rPr>
       <w:rFonts w:ascii="Times New Roman" w:hAnsi="Times New Roman" w:cstheme="majorBidi"/>
       <w:sz w:val="24"/>
@@ -14726,7 +17570,7 @@
     <w:basedOn w:val="DefaultParagraphFont"/>
     <w:link w:val="Heading9"/>
     <w:uiPriority w:val="6"/>
-    <w:rsid w:val="00380522"/>
+    <w:rsid w:val="00E54FCA"/>
     <w:rPr>
       <w:rFonts w:ascii="Times New Roman" w:eastAsiaTheme="majorEastAsia" w:hAnsi="Times New Roman" w:cstheme="majorBidi"/>
       <w:sz w:val="24"/>
@@ -14737,7 +17581,7 @@
     <w:basedOn w:val="DefaultParagraphFont"/>
     <w:link w:val="Title"/>
     <w:uiPriority w:val="4"/>
-    <w:rsid w:val="00380522"/>
+    <w:rsid w:val="00E54FCA"/>
     <w:rPr>
       <w:rFonts w:ascii="Arial" w:eastAsiaTheme="majorEastAsia" w:hAnsi="Arial" w:cs="Arial"/>
       <w:b/>
@@ -14752,7 +17596,7 @@
     <w:basedOn w:val="DefaultParagraphFont"/>
     <w:link w:val="Subtitle"/>
     <w:uiPriority w:val="4"/>
-    <w:rsid w:val="00380522"/>
+    <w:rsid w:val="00E54FCA"/>
     <w:rPr>
       <w:rFonts w:ascii="Arial" w:eastAsiaTheme="majorEastAsia" w:hAnsi="Arial" w:cs="Arial"/>
       <w:sz w:val="28"/>
@@ -14767,7 +17611,7 @@
     <w:semiHidden/>
     <w:unhideWhenUsed/>
     <w:qFormat/>
-    <w:rsid w:val="00380522"/>
+    <w:rsid w:val="00E54FCA"/>
     <w:pPr>
       <w:numPr>
         <w:numId w:val="0"/>
@@ -14791,7 +17635,7 @@
     <w:uiPriority w:val="99"/>
     <w:semiHidden/>
     <w:unhideWhenUsed/>
-    <w:rsid w:val="00380522"/>
+    <w:rsid w:val="00E54FCA"/>
     <w:pPr>
       <w:spacing w:before="0"/>
     </w:pPr>
@@ -14807,7 +17651,7 @@
     <w:link w:val="BalloonText"/>
     <w:uiPriority w:val="99"/>
     <w:semiHidden/>
-    <w:rsid w:val="00380522"/>
+    <w:rsid w:val="00E54FCA"/>
     <w:rPr>
       <w:rFonts w:ascii="Tahoma" w:hAnsi="Tahoma" w:cs="Tahoma"/>
       <w:sz w:val="16"/>
@@ -14821,7 +17665,7 @@
     <w:uiPriority w:val="99"/>
     <w:semiHidden/>
     <w:unhideWhenUsed/>
-    <w:rsid w:val="00380522"/>
+    <w:rsid w:val="00E54FCA"/>
     <w:pPr>
       <w:spacing w:before="0"/>
     </w:pPr>
@@ -14837,7 +17681,7 @@
     <w:link w:val="DocumentMap"/>
     <w:uiPriority w:val="99"/>
     <w:semiHidden/>
-    <w:rsid w:val="00380522"/>
+    <w:rsid w:val="00E54FCA"/>
     <w:rPr>
       <w:rFonts w:ascii="Tahoma" w:hAnsi="Tahoma" w:cs="Tahoma"/>
       <w:sz w:val="16"/>
@@ -14849,7 +17693,7 @@
     <w:basedOn w:val="DefaultParagraphFont"/>
     <w:link w:val="BodyText"/>
     <w:semiHidden/>
-    <w:rsid w:val="00380522"/>
+    <w:rsid w:val="00E54FCA"/>
     <w:rPr>
       <w:rFonts w:ascii="Times New Roman" w:hAnsi="Times New Roman"/>
       <w:sz w:val="24"/>
@@ -14860,7 +17704,7 @@
     <w:basedOn w:val="DefaultParagraphFont"/>
     <w:uiPriority w:val="1"/>
     <w:qFormat/>
-    <w:rsid w:val="00380522"/>
+    <w:rsid w:val="00E54FCA"/>
     <w:rPr>
       <w:u w:val="words"/>
     </w:rPr>
@@ -14869,7 +17713,7 @@
     <w:name w:val="abstract"/>
     <w:uiPriority w:val="1"/>
     <w:qFormat/>
-    <w:rsid w:val="00380522"/>
+    <w:rsid w:val="00E54FCA"/>
     <w:rPr>
       <w:rFonts w:ascii="Swis721 BdOul BT" w:hAnsi="Swis721 BdOul BT"/>
       <w:b/>
@@ -14879,7 +17723,7 @@
     <w:name w:val="rep"/>
     <w:uiPriority w:val="1"/>
     <w:qFormat/>
-    <w:rsid w:val="00380522"/>
+    <w:rsid w:val="00E54FCA"/>
     <w:rPr>
       <w:rFonts w:ascii="Arial" w:hAnsi="Arial"/>
     </w:rPr>
@@ -14888,7 +17732,7 @@
     <w:name w:val="rel"/>
     <w:uiPriority w:val="1"/>
     <w:qFormat/>
-    <w:rsid w:val="00380522"/>
+    <w:rsid w:val="00E54FCA"/>
     <w:rPr>
       <w:rFonts w:ascii="Times New Roman" w:hAnsi="Times New Roman" w:cs="Arial"/>
     </w:rPr>
@@ -14898,14 +17742,14 @@
     <w:basedOn w:val="Normal"/>
     <w:link w:val="CommentTextChar"/>
     <w:semiHidden/>
-    <w:rsid w:val="00380522"/>
+    <w:rsid w:val="00E54FCA"/>
   </w:style>
   <w:style w:type="character" w:customStyle="1" w:styleId="CommentTextChar">
     <w:name w:val="Comment Text Char"/>
     <w:basedOn w:val="DefaultParagraphFont"/>
     <w:link w:val="CommentText"/>
     <w:semiHidden/>
-    <w:rsid w:val="00380522"/>
+    <w:rsid w:val="00E54FCA"/>
     <w:rPr>
       <w:rFonts w:ascii="Times New Roman" w:hAnsi="Times New Roman"/>
       <w:sz w:val="24"/>
@@ -14915,7 +17759,7 @@
     <w:name w:val="annotation reference"/>
     <w:basedOn w:val="DefaultParagraphFont"/>
     <w:semiHidden/>
-    <w:rsid w:val="00380522"/>
+    <w:rsid w:val="00E54FCA"/>
     <w:rPr>
       <w:sz w:val="24"/>
       <w:szCs w:val="16"/>
@@ -14926,7 +17770,7 @@
     <w:basedOn w:val="Normal"/>
     <w:uiPriority w:val="99"/>
     <w:semiHidden/>
-    <w:rsid w:val="00380522"/>
+    <w:rsid w:val="00E54FCA"/>
     <w:pPr>
       <w:spacing w:before="100" w:beforeAutospacing="1" w:after="115"/>
     </w:pPr>
@@ -14942,7 +17786,7 @@
     <w:uiPriority w:val="99"/>
     <w:semiHidden/>
     <w:unhideWhenUsed/>
-    <w:rsid w:val="00380522"/>
+    <w:rsid w:val="00E54FCA"/>
     <w:rPr>
       <w:b/>
       <w:bCs/>
@@ -14954,7 +17798,7 @@
     <w:link w:val="CommentSubject"/>
     <w:uiPriority w:val="99"/>
     <w:semiHidden/>
-    <w:rsid w:val="00380522"/>
+    <w:rsid w:val="00E54FCA"/>
     <w:rPr>
       <w:rFonts w:ascii="Times New Roman" w:hAnsi="Times New Roman"/>
       <w:b/>
@@ -14968,7 +17812,7 @@
     <w:next w:val="Normal"/>
     <w:uiPriority w:val="5"/>
     <w:qFormat/>
-    <w:rsid w:val="00380522"/>
+    <w:rsid w:val="00E54FCA"/>
     <w:rPr>
       <w:u w:val="single"/>
     </w:rPr>
@@ -14978,7 +17822,7 @@
     <w:basedOn w:val="Normal"/>
     <w:uiPriority w:val="5"/>
     <w:qFormat/>
-    <w:rsid w:val="00380522"/>
+    <w:rsid w:val="00E54FCA"/>
     <w:pPr>
       <w:spacing w:before="0"/>
     </w:pPr>
@@ -14992,7 +17836,7 @@
     <w:basedOn w:val="DefaultParagraphFont"/>
     <w:uiPriority w:val="99"/>
     <w:unhideWhenUsed/>
-    <w:rsid w:val="00380522"/>
+    <w:rsid w:val="00E54FCA"/>
     <w:rPr>
       <w:color w:val="0000FF"/>
       <w:u w:val="single"/>
@@ -15001,12 +17845,12 @@
   <w:style w:type="character" w:customStyle="1" w:styleId="mlabel">
     <w:name w:val="mlabel"/>
     <w:basedOn w:val="DefaultParagraphFont"/>
-    <w:rsid w:val="00380522"/>
+    <w:rsid w:val="00E54FCA"/>
   </w:style>
   <w:style w:type="paragraph" w:customStyle="1" w:styleId="code">
     <w:name w:val="code"/>
     <w:basedOn w:val="Normal"/>
-    <w:rsid w:val="00380522"/>
+    <w:rsid w:val="00E54FCA"/>
     <w:pPr>
       <w:tabs>
         <w:tab w:val="left" w:pos="360"/>
@@ -15026,7 +17870,7 @@
   <w:style w:type="paragraph" w:customStyle="1" w:styleId="codecomment">
     <w:name w:val="code comment"/>
     <w:basedOn w:val="code"/>
-    <w:rsid w:val="00380522"/>
+    <w:rsid w:val="00E54FCA"/>
     <w:rPr>
       <w:i/>
     </w:rPr>
@@ -15036,7 +17880,7 @@
     <w:basedOn w:val="Normal"/>
     <w:uiPriority w:val="5"/>
     <w:qFormat/>
-    <w:rsid w:val="00380522"/>
+    <w:rsid w:val="00E54FCA"/>
     <w:pPr>
       <w:numPr>
         <w:numId w:val="5"/>
@@ -15053,7 +17897,7 @@
     <w:basedOn w:val="Normal"/>
     <w:uiPriority w:val="5"/>
     <w:qFormat/>
-    <w:rsid w:val="00380522"/>
+    <w:rsid w:val="00E54FCA"/>
     <w:rPr>
       <w:rFonts w:asciiTheme="minorHAnsi" w:hAnsiTheme="minorHAnsi"/>
       <w:b/>
@@ -15066,7 +17910,7 @@
     <w:basedOn w:val="Normal"/>
     <w:uiPriority w:val="5"/>
     <w:qFormat/>
-    <w:rsid w:val="00380522"/>
+    <w:rsid w:val="00E54FCA"/>
     <w:pPr>
       <w:spacing w:before="120"/>
       <w:ind w:left="288"/>
@@ -15117,7 +17961,7 @@
     <w:name w:val="abs"/>
     <w:uiPriority w:val="1"/>
     <w:qFormat/>
-    <w:rsid w:val="00380522"/>
+    <w:rsid w:val="00E54FCA"/>
     <w:rPr>
       <w:rFonts w:ascii="Swis721 BdOul BT" w:hAnsi="Swis721 BdOul BT"/>
       <w:b/>
@@ -15128,7 +17972,7 @@
     <w:basedOn w:val="Normal"/>
     <w:uiPriority w:val="5"/>
     <w:qFormat/>
-    <w:rsid w:val="00380522"/>
+    <w:rsid w:val="00E54FCA"/>
     <w:pPr>
       <w:spacing w:before="0"/>
     </w:pPr>
@@ -15138,7 +17982,7 @@
     <w:basedOn w:val="Normal"/>
     <w:uiPriority w:val="5"/>
     <w:qFormat/>
-    <w:rsid w:val="00380522"/>
+    <w:rsid w:val="00E54FCA"/>
     <w:pPr>
       <w:ind w:left="288"/>
     </w:pPr>
@@ -15434,7 +18278,7 @@
 </file>
 
 <file path=customXml/itemProps1.xml><?xml version="1.0" encoding="utf-8"?>
-<ds:datastoreItem xmlns:ds="http://schemas.openxmlformats.org/officeDocument/2006/customXml" ds:itemID="{8BAF2928-9C68-48A4-BF28-766322AF5708}">
+<ds:datastoreItem xmlns:ds="http://schemas.openxmlformats.org/officeDocument/2006/customXml" ds:itemID="{10F2FBEC-1260-4513-86F5-3CC278D2596C}">
   <ds:schemaRefs>
     <ds:schemaRef ds:uri="http://schemas.openxmlformats.org/officeDocument/2006/bibliography"/>
   </ds:schemaRefs>

--- a/SheafSystem Programmers Guide.docx
+++ b/SheafSystem Programmers Guide.docx
@@ -50,8 +50,22 @@
         <w:t xml:space="preserve">the basic </w:t>
       </w:r>
       <w:r>
-        <w:t xml:space="preserve">features of the SheafSystem; it is intended as an introduction for beginners. </w:t>
-      </w:r>
+        <w:t>features of the SheafSystem. I</w:t>
+      </w:r>
+      <w:r>
+        <w:t xml:space="preserve">t is intended as </w:t>
+      </w:r>
+      <w:r>
+        <w:t>an introduction for beginners, providing a guided tour of the essential capabilities of the SheafSystem libraries</w:t>
+      </w:r>
+      <w:r>
+        <w:t xml:space="preserve">. </w:t>
+      </w:r>
+      <w:r>
+        <w:t>It does not show how to use every feature of the system; readers are expected to use it as a starting place for further exploration of the reference documentation and class libraries.</w:t>
+      </w:r>
+    </w:p>
+    <w:p>
       <w:r>
         <w:t>The C++ examples in the document are available as source code in the examples subdirectory of the SheafSystemProgrammersGuide module and the read</w:t>
       </w:r>
@@ -222,6 +236,7 @@
     </w:p>
     <w:p>
       <w:r>
+        <w:lastRenderedPageBreak/>
         <w:t>Wherever you see &lt;sheaf_dir&gt; in this document, mentally replace it with the full path to your SheafSystem installation.</w:t>
       </w:r>
     </w:p>
@@ -245,48 +260,96 @@
         <w:t xml:space="preserve"> as</w:t>
       </w:r>
       <w:r>
+        <w:t xml:space="preserve"> gdb. The "R</w:t>
+      </w:r>
+      <w:r>
+        <w:t xml:space="preserve">elease" configurations are optimized and contain no debugging information. </w:t>
+      </w:r>
+      <w:r>
+        <w:t>We'</w:t>
+      </w:r>
+      <w:r>
+        <w:t>ll</w:t>
+      </w:r>
+      <w:r>
+        <w:t xml:space="preserve"> describe "Contracts" below. Generally speaking, the Rel</w:t>
+      </w:r>
+      <w:r>
+        <w:t>ease configurations are higher performance that the Debug co</w:t>
+      </w:r>
+      <w:r>
+        <w:t xml:space="preserve">nfigurations and the no-contracts configurations are much faster than the contract configurations. </w:t>
+      </w:r>
+    </w:p>
+    <w:p>
+      <w:r>
+        <w:t>The examples will compile and execute with any configuration, but</w:t>
+      </w:r>
+      <w:r>
+        <w:t xml:space="preserve"> we will always use the Debug</w:t>
+      </w:r>
+      <w:r>
+        <w:t>-contracts configuration in the text below.</w:t>
+      </w:r>
+    </w:p>
+    <w:p>
+      <w:pPr>
+        <w:pStyle w:val="Heading1"/>
+      </w:pPr>
+      <w:r>
+        <w:t>Getting started</w:t>
+      </w:r>
+    </w:p>
+    <w:p>
+      <w:pPr>
+        <w:pStyle w:val="Heading2"/>
+      </w:pPr>
+      <w:r>
+        <w:t>PartSpace metaphor</w:t>
+      </w:r>
+    </w:p>
+    <w:p>
+      <w:r>
+        <w:t>The PartSpace document describes the fundamental concepts of the SheafSystem in non-mathematical terms using the common notion of basic and composite parts, tables, and table schema. This document assumes the reader is famil</w:t>
+      </w:r>
+      <w:r>
+        <w:t>i</w:t>
+      </w:r>
+      <w:r>
+        <w:t>ar with the PartSpace metaphor.</w:t>
+      </w:r>
+    </w:p>
+    <w:p>
+      <w:pPr>
+        <w:pStyle w:val="Heading2"/>
+      </w:pPr>
+      <w:r>
+        <w:t>Sheaf tables</w:t>
+      </w:r>
+      <w:r>
         <w:t xml:space="preserve"> </w:t>
       </w:r>
-      <w:r>
-        <w:lastRenderedPageBreak/>
-        <w:t>gdb. The "R</w:t>
-      </w:r>
-      <w:r>
-        <w:t xml:space="preserve">elease" configurations are optimized and contain no debugging information. </w:t>
-      </w:r>
-      <w:r>
-        <w:t>We'</w:t>
-      </w:r>
-      <w:r>
-        <w:t>ll</w:t>
-      </w:r>
-      <w:r>
-        <w:t xml:space="preserve"> describe "Contracts" below. Generally speaking, the Rel</w:t>
-      </w:r>
-      <w:r>
-        <w:t>ease configurations are higher performance that the Debug co</w:t>
-      </w:r>
-      <w:r>
-        <w:t xml:space="preserve">nfigurations and the no-contracts configurations are much faster than the contract configurations. </w:t>
-      </w:r>
-    </w:p>
-    <w:p>
-      <w:r>
-        <w:t>The examples will compile and execute with any configuration, but</w:t>
-      </w:r>
-      <w:r>
-        <w:t xml:space="preserve"> we will always use the Debug</w:t>
-      </w:r>
-      <w:r>
-        <w:t>-contracts configuration in the text below.</w:t>
-      </w:r>
-    </w:p>
-    <w:p>
-      <w:pPr>
-        <w:pStyle w:val="Heading1"/>
-      </w:pPr>
-      <w:r>
-        <w:t>Getting started</w:t>
+    </w:p>
+    <w:p>
+      <w:r>
+        <w:t xml:space="preserve">As described in the PartSpace document, a SheafSystem database is a collection of tables. Each table is equipped with a covering relation graph describing the lattice order of its rows and another graph describing the lattice order of its columns. Each such object table has an associated table called its schema table and the row graph of the schema table defines the column graph of the object table. </w:t>
+      </w:r>
+      <w:r>
+        <w:t>A member of the row lattice is represented by a node in the row graph. A member also has a corresponding row in the table if and only if it is a basic part, a join irreducible member (JIM) in the row lattice.</w:t>
+      </w:r>
+    </w:p>
+    <w:p>
+      <w:r>
+        <w:t xml:space="preserve">There are 3 special tables. </w:t>
+      </w:r>
+      <w:r>
+        <w:t>the pr</w:t>
+      </w:r>
+      <w:r>
+        <w:t>imitive schema table, the primitives table, and the namespace table. The primitives schema table terminates the schema recursion, it is its own schema table. The primitives table describes each primitiv</w:t>
+      </w:r>
+      <w:r>
+        <w:t>e type supported by the system.</w:t>
       </w:r>
     </w:p>
     <w:p>
@@ -294,58 +357,6 @@
         <w:pStyle w:val="Heading2"/>
       </w:pPr>
       <w:r>
-        <w:t>PartSpace metaphor</w:t>
-      </w:r>
-    </w:p>
-    <w:p>
-      <w:r>
-        <w:t>The PartSpace document describes the fundamental concepts of the SheafSystem in non-mathematical terms using the common notion of basic and composite parts, tables, and table schema. This document assumes the reader is famil</w:t>
-      </w:r>
-      <w:r>
-        <w:t>i</w:t>
-      </w:r>
-      <w:r>
-        <w:t>ar with the PartSpace metaphor.</w:t>
-      </w:r>
-    </w:p>
-    <w:p>
-      <w:pPr>
-        <w:pStyle w:val="Heading2"/>
-      </w:pPr>
-      <w:r>
-        <w:t>Sheaf tables</w:t>
-      </w:r>
-      <w:r>
-        <w:t xml:space="preserve"> </w:t>
-      </w:r>
-    </w:p>
-    <w:p>
-      <w:r>
-        <w:t xml:space="preserve">As described in the PartSpace document, a SheafSystem database is a collection of tables. Each table is equipped with a covering relation graph describing the lattice order of its rows and another graph describing the lattice order of its columns. Each such object table has an associated table called its schema table and the row graph of the schema table defines the column graph of the object table. </w:t>
-      </w:r>
-      <w:r>
-        <w:t>A member of the row lattice is represented by a node in the row graph. A member also has a corresponding row in the table if and only if it is a basic part, a join irreducible member (JIM) in the row lattice.</w:t>
-      </w:r>
-    </w:p>
-    <w:p>
-      <w:r>
-        <w:t xml:space="preserve">There are 3 special tables. </w:t>
-      </w:r>
-      <w:r>
-        <w:t>the pr</w:t>
-      </w:r>
-      <w:r>
-        <w:t>imitive schema table, the primitives table, and the namespace table. The primitives schema table terminates the schema recursion, it is its own schema table. The primitives table describes each primitiv</w:t>
-      </w:r>
-      <w:r>
-        <w:t>e type supported by the system.</w:t>
-      </w:r>
-    </w:p>
-    <w:p>
-      <w:pPr>
-        <w:pStyle w:val="Heading2"/>
-      </w:pPr>
-      <w:r>
         <w:t>Namespaces</w:t>
       </w:r>
     </w:p>
@@ -400,14 +411,27 @@
       <w:r>
         <w:t xml:space="preserve">Example </w:t>
       </w:r>
-      <w:fldSimple w:instr=" SEQ Example \* ARABIC ">
-        <w:r>
-          <w:rPr>
-            <w:noProof/>
-          </w:rPr>
-          <w:t>1</w:t>
-        </w:r>
-      </w:fldSimple>
+      <w:r>
+        <w:fldChar w:fldCharType="begin"/>
+      </w:r>
+      <w:r>
+        <w:instrText xml:space="preserve"> SEQ Example \* ARABIC </w:instrText>
+      </w:r>
+      <w:r>
+        <w:fldChar w:fldCharType="separate"/>
+      </w:r>
+      <w:r>
+        <w:rPr>
+          <w:noProof/>
+        </w:rPr>
+        <w:t>1</w:t>
+      </w:r>
+      <w:r>
+        <w:rPr>
+          <w:noProof/>
+        </w:rPr>
+        <w:fldChar w:fldCharType="end"/>
+      </w:r>
       <w:bookmarkEnd w:id="0"/>
       <w:r>
         <w:t>: Hello, Sheaf</w:t>
@@ -1690,14 +1714,27 @@
       <w:r>
         <w:t xml:space="preserve">Example </w:t>
       </w:r>
-      <w:fldSimple w:instr=" SEQ Example \* ARABIC ">
-        <w:r>
-          <w:rPr>
-            <w:noProof/>
-          </w:rPr>
-          <w:t>2</w:t>
-        </w:r>
-      </w:fldSimple>
+      <w:r>
+        <w:fldChar w:fldCharType="begin"/>
+      </w:r>
+      <w:r>
+        <w:instrText xml:space="preserve"> SEQ Example \* ARABIC </w:instrText>
+      </w:r>
+      <w:r>
+        <w:fldChar w:fldCharType="separate"/>
+      </w:r>
+      <w:r>
+        <w:rPr>
+          <w:noProof/>
+        </w:rPr>
+        <w:t>2</w:t>
+      </w:r>
+      <w:r>
+        <w:rPr>
+          <w:noProof/>
+        </w:rPr>
+        <w:fldChar w:fldCharType="end"/>
+      </w:r>
       <w:r>
         <w:t xml:space="preserve">: </w:t>
       </w:r>
@@ -1947,11 +1984,21 @@
       <w:r>
         <w:t xml:space="preserve"> included in </w:t>
       </w:r>
-      <w:fldSimple w:instr=" REF _Ref346660403 \w ">
-        <w:r>
-          <w:t>Appendix A</w:t>
-        </w:r>
-      </w:fldSimple>
+      <w:r>
+        <w:fldChar w:fldCharType="begin"/>
+      </w:r>
+      <w:r>
+        <w:instrText xml:space="preserve"> REF _Ref346660403 \w </w:instrText>
+      </w:r>
+      <w:r>
+        <w:fldChar w:fldCharType="separate"/>
+      </w:r>
+      <w:r>
+        <w:t>Appendix A</w:t>
+      </w:r>
+      <w:r>
+        <w:fldChar w:fldCharType="end"/>
+      </w:r>
       <w:r>
         <w:t>.</w:t>
       </w:r>
@@ -2498,7 +2545,7 @@
           <v:shape id="_x0000_i1025" type="#_x0000_t75" style="width:321.75pt;height:267.75pt" o:ole="">
             <v:imagedata r:id="rId21" o:title=""/>
           </v:shape>
-          <o:OLEObject Type="Embed" ProgID="Visio.Drawing.11" ShapeID="_x0000_i1025" DrawAspect="Content" ObjectID="_1424294305" r:id="rId22"/>
+          <o:OLEObject Type="Embed" ProgID="Visio.Drawing.11" ShapeID="_x0000_i1025" DrawAspect="Content" ObjectID="_1424437194" r:id="rId22"/>
         </w:object>
       </w:r>
     </w:p>
@@ -2510,14 +2557,27 @@
       <w:r>
         <w:t xml:space="preserve">Figure </w:t>
       </w:r>
-      <w:fldSimple w:instr=" SEQ Figure \* ARABIC ">
-        <w:r>
-          <w:rPr>
-            <w:noProof/>
-          </w:rPr>
-          <w:t>1</w:t>
-        </w:r>
-      </w:fldSimple>
+      <w:r>
+        <w:fldChar w:fldCharType="begin"/>
+      </w:r>
+      <w:r>
+        <w:instrText xml:space="preserve"> SEQ Figure \* ARABIC </w:instrText>
+      </w:r>
+      <w:r>
+        <w:fldChar w:fldCharType="separate"/>
+      </w:r>
+      <w:r>
+        <w:rPr>
+          <w:noProof/>
+        </w:rPr>
+        <w:t>1</w:t>
+      </w:r>
+      <w:r>
+        <w:rPr>
+          <w:noProof/>
+        </w:rPr>
+        <w:fldChar w:fldCharType="end"/>
+      </w:r>
       <w:bookmarkEnd w:id="1"/>
       <w:r>
         <w:t>: Hub and spoke architecture of an index space family.</w:t>
@@ -2659,17 +2719,30 @@
       <w:r>
         <w:t xml:space="preserve">e the index space family has a hub and spoke architecture as shown in </w:t>
       </w:r>
-      <w:fldSimple w:instr=" REF _Ref349767179 ">
-        <w:r>
-          <w:t xml:space="preserve">Figure </w:t>
-        </w:r>
-        <w:r>
-          <w:rPr>
-            <w:noProof/>
-          </w:rPr>
-          <w:t>1</w:t>
-        </w:r>
-      </w:fldSimple>
+      <w:r>
+        <w:fldChar w:fldCharType="begin"/>
+      </w:r>
+      <w:r>
+        <w:instrText xml:space="preserve"> REF _Ref349767179 </w:instrText>
+      </w:r>
+      <w:r>
+        <w:fldChar w:fldCharType="separate"/>
+      </w:r>
+      <w:r>
+        <w:t xml:space="preserve">Figure </w:t>
+      </w:r>
+      <w:r>
+        <w:rPr>
+          <w:noProof/>
+        </w:rPr>
+        <w:t>1</w:t>
+      </w:r>
+      <w:r>
+        <w:rPr>
+          <w:noProof/>
+        </w:rPr>
+        <w:fldChar w:fldCharType="end"/>
+      </w:r>
       <w:r>
         <w:t xml:space="preserve">. </w:t>
       </w:r>
@@ -2734,14 +2807,27 @@
       <w:r>
         <w:t xml:space="preserve">Example </w:t>
       </w:r>
-      <w:fldSimple w:instr=" SEQ Example \* ARABIC ">
-        <w:r>
-          <w:rPr>
-            <w:noProof/>
-          </w:rPr>
-          <w:t>3</w:t>
-        </w:r>
-      </w:fldSimple>
+      <w:r>
+        <w:fldChar w:fldCharType="begin"/>
+      </w:r>
+      <w:r>
+        <w:instrText xml:space="preserve"> SEQ Example \* ARABIC </w:instrText>
+      </w:r>
+      <w:r>
+        <w:fldChar w:fldCharType="separate"/>
+      </w:r>
+      <w:r>
+        <w:rPr>
+          <w:noProof/>
+        </w:rPr>
+        <w:t>3</w:t>
+      </w:r>
+      <w:r>
+        <w:rPr>
+          <w:noProof/>
+        </w:rPr>
+        <w:fldChar w:fldCharType="end"/>
+      </w:r>
       <w:r>
         <w:t>:</w:t>
       </w:r>
@@ -4003,14 +4089,27 @@
       <w:r>
         <w:t xml:space="preserve">Example </w:t>
       </w:r>
-      <w:fldSimple w:instr=" SEQ Example \* ARABIC ">
-        <w:r>
-          <w:rPr>
-            <w:noProof/>
-          </w:rPr>
-          <w:t>4</w:t>
-        </w:r>
-      </w:fldSimple>
+      <w:r>
+        <w:fldChar w:fldCharType="begin"/>
+      </w:r>
+      <w:r>
+        <w:instrText xml:space="preserve"> SEQ Example \* ARABIC </w:instrText>
+      </w:r>
+      <w:r>
+        <w:fldChar w:fldCharType="separate"/>
+      </w:r>
+      <w:r>
+        <w:rPr>
+          <w:noProof/>
+        </w:rPr>
+        <w:t>4</w:t>
+      </w:r>
+      <w:r>
+        <w:rPr>
+          <w:noProof/>
+        </w:rPr>
+        <w:fldChar w:fldCharType="end"/>
+      </w:r>
       <w:r>
         <w:t xml:space="preserve">: </w:t>
       </w:r>
@@ -5131,14 +5230,27 @@
       <w:r>
         <w:t xml:space="preserve">Example </w:t>
       </w:r>
-      <w:fldSimple w:instr=" SEQ Example \* ARABIC ">
-        <w:r>
-          <w:rPr>
-            <w:noProof/>
-          </w:rPr>
-          <w:t>5</w:t>
-        </w:r>
-      </w:fldSimple>
+      <w:r>
+        <w:fldChar w:fldCharType="begin"/>
+      </w:r>
+      <w:r>
+        <w:instrText xml:space="preserve"> SEQ Example \* ARABIC </w:instrText>
+      </w:r>
+      <w:r>
+        <w:fldChar w:fldCharType="separate"/>
+      </w:r>
+      <w:r>
+        <w:rPr>
+          <w:noProof/>
+        </w:rPr>
+        <w:t>5</w:t>
+      </w:r>
+      <w:r>
+        <w:rPr>
+          <w:noProof/>
+        </w:rPr>
+        <w:fldChar w:fldCharType="end"/>
+      </w:r>
       <w:r>
         <w:t>: W</w:t>
       </w:r>
@@ -5433,14 +5545,27 @@
       <w:r>
         <w:t xml:space="preserve">Example </w:t>
       </w:r>
-      <w:fldSimple w:instr=" SEQ Example \* ARABIC ">
-        <w:r>
-          <w:rPr>
-            <w:noProof/>
-          </w:rPr>
-          <w:t>6</w:t>
-        </w:r>
-      </w:fldSimple>
+      <w:r>
+        <w:fldChar w:fldCharType="begin"/>
+      </w:r>
+      <w:r>
+        <w:instrText xml:space="preserve"> SEQ Example \* ARABIC </w:instrText>
+      </w:r>
+      <w:r>
+        <w:fldChar w:fldCharType="separate"/>
+      </w:r>
+      <w:r>
+        <w:rPr>
+          <w:noProof/>
+        </w:rPr>
+        <w:t>6</w:t>
+      </w:r>
+      <w:r>
+        <w:rPr>
+          <w:noProof/>
+        </w:rPr>
+        <w:fldChar w:fldCharType="end"/>
+      </w:r>
       <w:r>
         <w:t>: W</w:t>
       </w:r>
@@ -5659,14 +5784,27 @@
       <w:r>
         <w:t xml:space="preserve">Example </w:t>
       </w:r>
-      <w:fldSimple w:instr=" SEQ Example \* ARABIC ">
-        <w:r>
-          <w:rPr>
-            <w:noProof/>
-          </w:rPr>
-          <w:t>7</w:t>
-        </w:r>
-      </w:fldSimple>
+      <w:r>
+        <w:fldChar w:fldCharType="begin"/>
+      </w:r>
+      <w:r>
+        <w:instrText xml:space="preserve"> SEQ Example \* ARABIC </w:instrText>
+      </w:r>
+      <w:r>
+        <w:fldChar w:fldCharType="separate"/>
+      </w:r>
+      <w:r>
+        <w:rPr>
+          <w:noProof/>
+        </w:rPr>
+        <w:t>7</w:t>
+      </w:r>
+      <w:r>
+        <w:rPr>
+          <w:noProof/>
+        </w:rPr>
+        <w:fldChar w:fldCharType="end"/>
+      </w:r>
       <w:r>
         <w:t>: V</w:t>
       </w:r>
@@ -5743,14 +5881,27 @@
       <w:r>
         <w:t xml:space="preserve">Example </w:t>
       </w:r>
-      <w:fldSimple w:instr=" SEQ Example \* ARABIC ">
-        <w:r>
-          <w:rPr>
-            <w:noProof/>
-          </w:rPr>
-          <w:t>8</w:t>
-        </w:r>
-      </w:fldSimple>
+      <w:r>
+        <w:fldChar w:fldCharType="begin"/>
+      </w:r>
+      <w:r>
+        <w:instrText xml:space="preserve"> SEQ Example \* ARABIC </w:instrText>
+      </w:r>
+      <w:r>
+        <w:fldChar w:fldCharType="separate"/>
+      </w:r>
+      <w:r>
+        <w:rPr>
+          <w:noProof/>
+        </w:rPr>
+        <w:t>8</w:t>
+      </w:r>
+      <w:r>
+        <w:rPr>
+          <w:noProof/>
+        </w:rPr>
+        <w:fldChar w:fldCharType="end"/>
+      </w:r>
       <w:r>
         <w:t>: V</w:t>
       </w:r>
@@ -6484,17 +6635,30 @@
       </w:r>
     </w:p>
     <w:p>
-      <w:fldSimple w:instr=" REF _Ref350254663 ">
-        <w:r>
-          <w:t xml:space="preserve">Example </w:t>
-        </w:r>
-        <w:r>
-          <w:rPr>
-            <w:noProof/>
-          </w:rPr>
-          <w:t>10</w:t>
-        </w:r>
-      </w:fldSimple>
+      <w:r>
+        <w:fldChar w:fldCharType="begin"/>
+      </w:r>
+      <w:r>
+        <w:instrText xml:space="preserve"> REF _Ref350254663 </w:instrText>
+      </w:r>
+      <w:r>
+        <w:fldChar w:fldCharType="separate"/>
+      </w:r>
+      <w:r>
+        <w:t xml:space="preserve">Example </w:t>
+      </w:r>
+      <w:r>
+        <w:rPr>
+          <w:noProof/>
+        </w:rPr>
+        <w:t>10</w:t>
+      </w:r>
+      <w:r>
+        <w:rPr>
+          <w:noProof/>
+        </w:rPr>
+        <w:fldChar w:fldCharType="end"/>
+      </w:r>
       <w:r>
         <w:t xml:space="preserve"> ties the namespace functions we've been discussing into a single example</w:t>
       </w:r>
@@ -6510,14 +6674,27 @@
       <w:r>
         <w:t xml:space="preserve">Example </w:t>
       </w:r>
-      <w:fldSimple w:instr=" SEQ Example \* ARABIC ">
-        <w:r>
-          <w:rPr>
-            <w:noProof/>
-          </w:rPr>
-          <w:t>9</w:t>
-        </w:r>
-      </w:fldSimple>
+      <w:r>
+        <w:fldChar w:fldCharType="begin"/>
+      </w:r>
+      <w:r>
+        <w:instrText xml:space="preserve"> SEQ Example \* ARABIC </w:instrText>
+      </w:r>
+      <w:r>
+        <w:fldChar w:fldCharType="separate"/>
+      </w:r>
+      <w:r>
+        <w:rPr>
+          <w:noProof/>
+        </w:rPr>
+        <w:t>9</w:t>
+      </w:r>
+      <w:r>
+        <w:rPr>
+          <w:noProof/>
+        </w:rPr>
+        <w:fldChar w:fldCharType="end"/>
+      </w:r>
       <w:bookmarkEnd w:id="4"/>
       <w:r>
         <w:t>: Creating, accessing, and deleting posets.</w:t>
@@ -7234,31 +7411,57 @@
       <w:r>
         <w:t xml:space="preserve"> in </w:t>
       </w:r>
-      <w:fldSimple w:instr=" REF _Ref350458932 ">
-        <w:r>
-          <w:t xml:space="preserve">Figure </w:t>
-        </w:r>
-        <w:r>
-          <w:rPr>
-            <w:noProof/>
-          </w:rPr>
-          <w:t>2</w:t>
-        </w:r>
-      </w:fldSimple>
+      <w:r>
+        <w:fldChar w:fldCharType="begin"/>
+      </w:r>
+      <w:r>
+        <w:instrText xml:space="preserve"> REF _Ref350458932 </w:instrText>
+      </w:r>
+      <w:r>
+        <w:fldChar w:fldCharType="separate"/>
+      </w:r>
+      <w:r>
+        <w:t xml:space="preserve">Figure </w:t>
+      </w:r>
+      <w:r>
+        <w:rPr>
+          <w:noProof/>
+        </w:rPr>
+        <w:t>2</w:t>
+      </w:r>
+      <w:r>
+        <w:rPr>
+          <w:noProof/>
+        </w:rPr>
+        <w:fldChar w:fldCharType="end"/>
+      </w:r>
       <w:r>
         <w:t xml:space="preserve">. Well, almost reproduce, </w:t>
       </w:r>
-      <w:fldSimple w:instr=" REF _Ref350458932 ">
-        <w:r>
-          <w:t xml:space="preserve">Figure </w:t>
-        </w:r>
-        <w:r>
-          <w:rPr>
-            <w:noProof/>
-          </w:rPr>
-          <w:t>2</w:t>
-        </w:r>
-      </w:fldSimple>
+      <w:r>
+        <w:fldChar w:fldCharType="begin"/>
+      </w:r>
+      <w:r>
+        <w:instrText xml:space="preserve"> REF _Ref350458932 </w:instrText>
+      </w:r>
+      <w:r>
+        <w:fldChar w:fldCharType="separate"/>
+      </w:r>
+      <w:r>
+        <w:t xml:space="preserve">Figure </w:t>
+      </w:r>
+      <w:r>
+        <w:rPr>
+          <w:noProof/>
+        </w:rPr>
+        <w:t>2</w:t>
+      </w:r>
+      <w:r>
+        <w:rPr>
+          <w:noProof/>
+        </w:rPr>
+        <w:fldChar w:fldCharType="end"/>
+      </w:r>
       <w:r>
         <w:t xml:space="preserve"> has a top member because sheaf tables always have top and bottom members.</w:t>
       </w:r>
@@ -7331,7 +7534,7 @@
           <v:shape id="_x0000_i1026" type="#_x0000_t75" style="width:119.25pt;height:245.25pt" o:ole="">
             <v:imagedata r:id="rId24" o:title=""/>
           </v:shape>
-          <o:OLEObject Type="Embed" ProgID="Visio.Drawing.11" ShapeID="_x0000_i1026" DrawAspect="Content" ObjectID="_1424294306" r:id="rId25"/>
+          <o:OLEObject Type="Embed" ProgID="Visio.Drawing.11" ShapeID="_x0000_i1026" DrawAspect="Content" ObjectID="_1424437195" r:id="rId25"/>
         </w:object>
       </w:r>
     </w:p>
@@ -7343,14 +7546,27 @@
       <w:r>
         <w:t xml:space="preserve">Figure </w:t>
       </w:r>
-      <w:fldSimple w:instr=" SEQ Figure \* ARABIC ">
-        <w:r>
-          <w:rPr>
-            <w:noProof/>
-          </w:rPr>
-          <w:t>2</w:t>
-        </w:r>
-      </w:fldSimple>
+      <w:r>
+        <w:fldChar w:fldCharType="begin"/>
+      </w:r>
+      <w:r>
+        <w:instrText xml:space="preserve"> SEQ Figure \* ARABIC </w:instrText>
+      </w:r>
+      <w:r>
+        <w:fldChar w:fldCharType="separate"/>
+      </w:r>
+      <w:r>
+        <w:rPr>
+          <w:noProof/>
+        </w:rPr>
+        <w:t>2</w:t>
+      </w:r>
+      <w:r>
+        <w:rPr>
+          <w:noProof/>
+        </w:rPr>
+        <w:fldChar w:fldCharType="end"/>
+      </w:r>
       <w:bookmarkEnd w:id="5"/>
       <w:r>
         <w:t xml:space="preserve">: </w:t>
@@ -7499,7 +7715,28 @@
     </w:p>
     <w:p>
       <w:r>
-        <w:t xml:space="preserve">However, we don't have to explicitly put the links to top and bottom. Remember that the cover relation graph is a directed graph, with links pointing in the "covers" direction.  For a given member, the set of all outgoing links to lesser members is called the </w:t>
+        <w:t>However, we don't have to explicitly put the links to top and bottom. Remember that the cover relation graph is a directed graph, with links pointing in the "covers" direction.  For a given member</w:t>
+      </w:r>
+      <w:r>
+        <w:t xml:space="preserve"> p</w:t>
+      </w:r>
+      <w:r>
+        <w:t xml:space="preserve">, the set </w:t>
+      </w:r>
+      <w:r>
+        <w:t>of lesser members p is linked to by</w:t>
+      </w:r>
+      <w:r>
+        <w:t xml:space="preserve"> outgoing links</w:t>
+      </w:r>
+      <w:r>
+        <w:t>, that is the set of members p covers,</w:t>
+      </w:r>
+      <w:r>
+        <w:t xml:space="preserve"> is called </w:t>
+      </w:r>
+      <w:r>
+        <w:t xml:space="preserve">the </w:t>
       </w:r>
       <w:r>
         <w:rPr>
@@ -7508,7 +7745,28 @@
         <w:t>lower cover</w:t>
       </w:r>
       <w:r>
-        <w:t xml:space="preserve"> of the member and the set of all incoming links from larger members is called the </w:t>
+        <w:t xml:space="preserve"> of p. Th</w:t>
+      </w:r>
+      <w:r>
+        <w:t xml:space="preserve">e set of </w:t>
+      </w:r>
+      <w:r>
+        <w:t>larger members that are linked to p by</w:t>
+      </w:r>
+      <w:r>
+        <w:t xml:space="preserve"> </w:t>
+      </w:r>
+      <w:r>
+        <w:t xml:space="preserve">the </w:t>
+      </w:r>
+      <w:r>
+        <w:t>incoming links</w:t>
+      </w:r>
+      <w:r>
+        <w:t>, the set of members that cover p,</w:t>
+      </w:r>
+      <w:r>
+        <w:t xml:space="preserve"> is called the </w:t>
       </w:r>
       <w:r>
         <w:rPr>
@@ -7517,6 +7775,9 @@
         <w:t>upper cover</w:t>
       </w:r>
       <w:r>
+        <w:t xml:space="preserve"> of p</w:t>
+      </w:r>
+      <w:r>
         <w:t xml:space="preserve">. It is an invariant of </w:t>
       </w:r>
       <w:r>
@@ -8733,17 +8994,30 @@
       <w:r>
         <w:t xml:space="preserve">The result is shown in </w:t>
       </w:r>
-      <w:fldSimple w:instr=" REF _Ref350461926 ">
-        <w:r>
-          <w:t xml:space="preserve">Figure </w:t>
-        </w:r>
-        <w:r>
-          <w:rPr>
-            <w:noProof/>
-          </w:rPr>
-          <w:t>3</w:t>
-        </w:r>
-      </w:fldSimple>
+      <w:r>
+        <w:fldChar w:fldCharType="begin"/>
+      </w:r>
+      <w:r>
+        <w:instrText xml:space="preserve"> REF _Ref350461926 </w:instrText>
+      </w:r>
+      <w:r>
+        <w:fldChar w:fldCharType="separate"/>
+      </w:r>
+      <w:r>
+        <w:t xml:space="preserve">Figure </w:t>
+      </w:r>
+      <w:r>
+        <w:rPr>
+          <w:noProof/>
+        </w:rPr>
+        <w:t>3</w:t>
+      </w:r>
+      <w:r>
+        <w:rPr>
+          <w:noProof/>
+        </w:rPr>
+        <w:fldChar w:fldCharType="end"/>
+      </w:r>
       <w:r>
         <w:t>, but what does it</w:t>
       </w:r>
@@ -8766,7 +9040,7 @@
           <v:shape id="_x0000_i1027" type="#_x0000_t75" style="width:119.25pt;height:299.25pt" o:ole="">
             <v:imagedata r:id="rId26" o:title=""/>
           </v:shape>
-          <o:OLEObject Type="Embed" ProgID="Visio.Drawing.11" ShapeID="_x0000_i1027" DrawAspect="Content" ObjectID="_1424294307" r:id="rId27"/>
+          <o:OLEObject Type="Embed" ProgID="Visio.Drawing.11" ShapeID="_x0000_i1027" DrawAspect="Content" ObjectID="_1424437196" r:id="rId27"/>
         </w:object>
       </w:r>
     </w:p>
@@ -8778,14 +9052,27 @@
       <w:r>
         <w:t xml:space="preserve">Figure </w:t>
       </w:r>
-      <w:fldSimple w:instr=" SEQ Figure \* ARABIC ">
-        <w:r>
-          <w:rPr>
-            <w:noProof/>
-          </w:rPr>
-          <w:t>3</w:t>
-        </w:r>
-      </w:fldSimple>
+      <w:r>
+        <w:fldChar w:fldCharType="begin"/>
+      </w:r>
+      <w:r>
+        <w:instrText xml:space="preserve"> SEQ Figure \* ARABIC </w:instrText>
+      </w:r>
+      <w:r>
+        <w:fldChar w:fldCharType="separate"/>
+      </w:r>
+      <w:r>
+        <w:rPr>
+          <w:noProof/>
+        </w:rPr>
+        <w:t>3</w:t>
+      </w:r>
+      <w:r>
+        <w:rPr>
+          <w:noProof/>
+        </w:rPr>
+        <w:fldChar w:fldCharType="end"/>
+      </w:r>
       <w:bookmarkEnd w:id="6"/>
       <w:r>
         <w:t>: A join equivalent member.</w:t>
@@ -8839,22 +9126,42 @@
       <w:r>
         <w:t xml:space="preserve"> </w:t>
       </w:r>
-      <w:fldSimple w:instr=" REF _Ref350507268 \w ">
-        <w:r>
-          <w:t>Appendix B</w:t>
-        </w:r>
-      </w:fldSimple>
+      <w:r>
+        <w:fldChar w:fldCharType="begin"/>
+      </w:r>
+      <w:r>
+        <w:instrText xml:space="preserve"> REF _Ref350507268 \w </w:instrText>
+      </w:r>
+      <w:r>
+        <w:fldChar w:fldCharType="separate"/>
+      </w:r>
+      <w:r>
+        <w:t>Appendix B</w:t>
+      </w:r>
+      <w:r>
+        <w:fldChar w:fldCharType="end"/>
+      </w:r>
       <w:r>
         <w:t>.</w:t>
       </w:r>
       <w:r>
         <w:t xml:space="preserve"> For those not interested in the mathematical details, feel free to copy members whenever you please, as many times as you please. In fact, in section </w:t>
       </w:r>
-      <w:fldSimple w:instr=" REF _Ref350507955 \n ">
-        <w:r>
-          <w:t>11</w:t>
-        </w:r>
-      </w:fldSimple>
+      <w:r>
+        <w:fldChar w:fldCharType="begin"/>
+      </w:r>
+      <w:r>
+        <w:instrText xml:space="preserve"> REF _Ref350507955 \n </w:instrText>
+      </w:r>
+      <w:r>
+        <w:fldChar w:fldCharType="separate"/>
+      </w:r>
+      <w:r>
+        <w:t>11</w:t>
+      </w:r>
+      <w:r>
+        <w:fldChar w:fldCharType="end"/>
+      </w:r>
       <w:r>
         <w:t xml:space="preserve"> we'll see some functions that make it easy to make copies.</w:t>
       </w:r>
@@ -8960,14 +9267,27 @@
       <w:r>
         <w:t xml:space="preserve">Example </w:t>
       </w:r>
-      <w:fldSimple w:instr=" SEQ Example \* ARABIC ">
-        <w:r>
-          <w:rPr>
-            <w:noProof/>
-          </w:rPr>
-          <w:t>10</w:t>
-        </w:r>
-      </w:fldSimple>
+      <w:r>
+        <w:fldChar w:fldCharType="begin"/>
+      </w:r>
+      <w:r>
+        <w:instrText xml:space="preserve"> SEQ Example \* ARABIC </w:instrText>
+      </w:r>
+      <w:r>
+        <w:fldChar w:fldCharType="separate"/>
+      </w:r>
+      <w:r>
+        <w:rPr>
+          <w:noProof/>
+        </w:rPr>
+        <w:t>10</w:t>
+      </w:r>
+      <w:r>
+        <w:rPr>
+          <w:noProof/>
+        </w:rPr>
+        <w:fldChar w:fldCharType="end"/>
+      </w:r>
       <w:bookmarkEnd w:id="7"/>
       <w:r>
         <w:t xml:space="preserve">:  </w:t>
@@ -9532,10 +9852,7 @@
         <w:pStyle w:val="sourcecode"/>
       </w:pPr>
       <w:r>
-        <w:t xml:space="preserve">  // </w:t>
-      </w:r>
-      <w:r>
-        <w:t>scoped ids for the only attribute.</w:t>
+        <w:t xml:space="preserve">  // scoped ids for the only attribute.</w:t>
       </w:r>
     </w:p>
     <w:p>
@@ -9555,8 +9872,6 @@
       </w:r>
       <w:r>
         <w:tab/>
-      </w:r>
-      <w:r>
         <w:t xml:space="preserve">lposet.schema().dof_id_space(false); </w:t>
       </w:r>
     </w:p>
@@ -9569,8 +9884,6 @@
       </w:r>
       <w:r>
         <w:tab/>
-      </w:r>
-      <w:r>
         <w:t>lposet.schema().dof_id_space(false).begin();</w:t>
       </w:r>
     </w:p>
@@ -10190,13 +10503,7 @@
         <w:pStyle w:val="dbcheading"/>
       </w:pPr>
       <w:r>
-        <w:t>void</w:t>
-      </w:r>
-      <w:r>
-        <w:t xml:space="preserve"> attach_to_state(const poset_state_handle * xhost, pod_index_type xindex</w:t>
-      </w:r>
-      <w:r>
-        <w:t>)</w:t>
+        <w:t>void attach_to_state(const poset_state_handle * xhost, pod_index_type xindex)</w:t>
       </w:r>
     </w:p>
     <w:p>
@@ -10243,13 +10550,7 @@
         <w:pStyle w:val="dbcheading"/>
       </w:pPr>
       <w:r>
-        <w:t xml:space="preserve">void </w:t>
-      </w:r>
-      <w:r>
-        <w:t>poset_co</w:t>
-      </w:r>
-      <w:r>
-        <w:t>mponent::detach_from_state()</w:t>
+        <w:t>void poset_component::detach_from_state()</w:t>
       </w:r>
     </w:p>
     <w:p>
@@ -10270,13 +10571,7 @@
         <w:pStyle w:val="dbcheading"/>
       </w:pPr>
       <w:r>
-        <w:t>total_poset_member(poset_state_handle</w:t>
-      </w:r>
-      <w:r>
-        <w:t>*</w:t>
-      </w:r>
-      <w:r>
-        <w:t xml:space="preserve"> xhost, poset_dof_map* xdof_map=0, bool</w:t>
+        <w:t>total_poset_member(poset_state_handle* xhost, poset_dof_map* xdof_map=0, bool</w:t>
       </w:r>
     </w:p>
     <w:p>
@@ -10295,8 +10590,6 @@
       </w:r>
       <w:r>
         <w:tab/>
-      </w:r>
-      <w:r>
         <w:t>xcopy_dof_map=false, bool xauto_access=true)</w:t>
       </w:r>
     </w:p>
@@ -10318,13 +10611,7 @@
         <w:pStyle w:val="dbcheading"/>
       </w:pPr>
       <w:r>
-        <w:t xml:space="preserve">void </w:t>
-      </w:r>
-      <w:r>
-        <w:t xml:space="preserve">new_jim_state(poset_state_handle* xhost, poset_dof_map* </w:t>
-      </w:r>
-      <w:r>
-        <w:t>xdof_map = 0,</w:t>
+        <w:t>void new_jim_state(poset_state_handle* xhost, poset_dof_map* xdof_map = 0,</w:t>
       </w:r>
     </w:p>
     <w:p>
@@ -10367,13 +10654,34 @@
         <w:pStyle w:val="dbcheading"/>
       </w:pPr>
       <w:r>
-        <w:t>void create_cover_link(abstract_poset_member*</w:t>
+        <w:t>void create_cover_link(abstract_poset_member* xlesser)</w:t>
+      </w:r>
+    </w:p>
+    <w:p>
+      <w:pPr>
+        <w:pStyle w:val="dbcdescription"/>
+      </w:pPr>
+      <w:r>
+        <w:t>Insert a link from this</w:t>
       </w:r>
       <w:r>
         <w:t xml:space="preserve"> </w:t>
       </w:r>
       <w:r>
-        <w:t>xlesser)</w:t>
+        <w:t>to lesser; make lesser &lt;= this.</w:t>
+      </w:r>
+    </w:p>
+    <w:p>
+      <w:r>
+        <w:t>and</w:t>
+      </w:r>
+    </w:p>
+    <w:p>
+      <w:pPr>
+        <w:pStyle w:val="dbcheading"/>
+      </w:pPr>
+      <w:r>
+        <w:t>void delete_cover_link(abstract_poset_member* lesser)</w:t>
       </w:r>
     </w:p>
     <w:p>
@@ -10381,24 +10689,21 @@
         <w:pStyle w:val="dbcdescription"/>
       </w:pPr>
       <w:r>
-        <w:t>Insert a link from this</w:t>
+        <w:t>Delete the link from this</w:t>
       </w:r>
       <w:r>
         <w:t xml:space="preserve"> </w:t>
       </w:r>
       <w:r>
-        <w:t>to</w:t>
-      </w:r>
-      <w:r>
-        <w:t xml:space="preserve"> </w:t>
-      </w:r>
-      <w:r>
-        <w:t>lesser; make lesser &lt;= this.</w:t>
-      </w:r>
-    </w:p>
-    <w:p>
-      <w:r>
-        <w:t>and</w:t>
+        <w:t>to lesser; make lesser incomparable to this.</w:t>
+      </w:r>
+    </w:p>
+    <w:p>
+      <w:r>
+        <w:t xml:space="preserve">In addition, the poset member classes provde several operations not available (yet) in the poset interface. </w:t>
+      </w:r>
+      <w:r>
+        <w:t>In particular, it provides the lattice algebra operations, join and meet:</w:t>
       </w:r>
     </w:p>
     <w:p>
@@ -10406,40 +10711,7 @@
         <w:pStyle w:val="dbcheading"/>
       </w:pPr>
       <w:r>
-        <w:t>void delete_cover_link(abstract_poset_member* lesser)</w:t>
-      </w:r>
-    </w:p>
-    <w:p>
-      <w:pPr>
-        <w:pStyle w:val="dbcdescription"/>
-      </w:pPr>
-      <w:r>
-        <w:t>Delete the link from this</w:t>
-      </w:r>
-      <w:r>
-        <w:t xml:space="preserve"> </w:t>
-      </w:r>
-      <w:r>
-        <w:t>to lesser; make lesser incomparable to this.</w:t>
-      </w:r>
-    </w:p>
-    <w:p>
-      <w:r>
-        <w:t xml:space="preserve">In addition, the poset member classes provde several operations not available (yet) in the poset interface. </w:t>
-      </w:r>
-      <w:r>
-        <w:t>In particular, it provides the lattice algebra operations, join and meet:</w:t>
-      </w:r>
-    </w:p>
-    <w:p>
-      <w:pPr>
-        <w:pStyle w:val="dbcheading"/>
-      </w:pPr>
-      <w:r>
-        <w:t xml:space="preserve">total_poset_member* </w:t>
-      </w:r>
-      <w:r>
-        <w:t xml:space="preserve">total_poset_member::l_join(abstract_poset_member* other, </w:t>
+        <w:t xml:space="preserve">total_poset_member* total_poset_member::l_join(abstract_poset_member* other, </w:t>
       </w:r>
     </w:p>
     <w:p>
@@ -10472,19 +10744,7 @@
         <w:pStyle w:val="dbcdescription"/>
       </w:pPr>
       <w:r>
-        <w:t>L</w:t>
-      </w:r>
-      <w:r>
-        <w:t>attice jo</w:t>
-      </w:r>
-      <w:r>
-        <w:t>in of this with other, auto-allocated version. T</w:t>
-      </w:r>
-      <w:r>
-        <w:t>he lattice join is the least upper bound in the lattice generated by the jims in the poset</w:t>
-      </w:r>
-      <w:r>
-        <w:t>.</w:t>
+        <w:t>Lattice join of this with other, auto-allocated version. The lattice join is the least upper bound in the lattice generated by the jims in the poset.</w:t>
       </w:r>
     </w:p>
     <w:p>
@@ -10492,13 +10752,7 @@
         <w:pStyle w:val="dbcheading"/>
       </w:pPr>
       <w:r>
-        <w:t>total_poset_member* sheaf::total_poset_membe</w:t>
-      </w:r>
-      <w:r>
-        <w:t xml:space="preserve">r::l_meet(abstract_poset_member* </w:t>
-      </w:r>
-      <w:r>
-        <w:t>other,</w:t>
+        <w:t>total_poset_member* sheaf::total_poset_member::l_meet(abstract_poset_member* other,</w:t>
       </w:r>
     </w:p>
     <w:p>
@@ -10537,1293 +10791,2485 @@
         <w:pStyle w:val="dbcdescription"/>
       </w:pPr>
       <w:r>
-        <w:t>L</w:t>
-      </w:r>
-      <w:r>
-        <w:t>attice meet of this wi</w:t>
-      </w:r>
-      <w:r>
-        <w:t>th other, auto-allocated version. T</w:t>
-      </w:r>
-      <w:r>
-        <w:t>he lattice meet is the greatest lower bound in the lattice generated by the jims in the poset</w:t>
+        <w:t>Lattice meet of this with other, auto-allocated version. The lattice meet is the greatest lower bound in the lattice generated by the jims in the poset.</w:t>
+      </w:r>
+    </w:p>
+    <w:p/>
+    <w:p>
+      <w:pPr>
+        <w:pStyle w:val="Heading2"/>
+      </w:pPr>
+      <w:r>
+        <w:t xml:space="preserve">Example </w:t>
+      </w:r>
+      <w:r>
+        <w:fldChar w:fldCharType="begin"/>
+      </w:r>
+      <w:r>
+        <w:instrText xml:space="preserve"> SEQ Example \* ARABIC </w:instrText>
+      </w:r>
+      <w:r>
+        <w:fldChar w:fldCharType="separate"/>
+      </w:r>
+      <w:r>
+        <w:rPr>
+          <w:noProof/>
+        </w:rPr>
+        <w:t>11</w:t>
+      </w:r>
+      <w:r>
+        <w:rPr>
+          <w:noProof/>
+        </w:rPr>
+        <w:fldChar w:fldCharType="end"/>
+      </w:r>
+      <w:r>
+        <w:t>: Manipulating poset member with the poset_member interface.</w:t>
+      </w:r>
+    </w:p>
+    <w:p>
+      <w:r>
+        <w:t xml:space="preserve">We provide examples of the poset member handle interface by redoing </w:t>
+      </w:r>
+      <w:r>
+        <w:fldChar w:fldCharType="begin"/>
+      </w:r>
+      <w:r>
+        <w:instrText xml:space="preserve"> REF _Ref350551861 </w:instrText>
+      </w:r>
+      <w:r>
+        <w:fldChar w:fldCharType="separate"/>
+      </w:r>
+      <w:r>
+        <w:t xml:space="preserve">Example </w:t>
+      </w:r>
+      <w:r>
+        <w:rPr>
+          <w:noProof/>
+        </w:rPr>
+        <w:t>10</w:t>
+      </w:r>
+      <w:r>
+        <w:rPr>
+          <w:noProof/>
+        </w:rPr>
+        <w:fldChar w:fldCharType="end"/>
+      </w:r>
+      <w:r>
+        <w:t xml:space="preserve"> using the poset member interface instead of the poset interface.</w:t>
+      </w:r>
+    </w:p>
+    <w:p>
+      <w:pPr>
+        <w:pStyle w:val="sourcecode"/>
+      </w:pPr>
+    </w:p>
+    <w:p>
+      <w:pPr>
+        <w:pStyle w:val="sourcecode"/>
+      </w:pPr>
+      <w:r>
+        <w:t>#include "sheaves_namespace.h"</w:t>
+      </w:r>
+    </w:p>
+    <w:p>
+      <w:pPr>
+        <w:pStyle w:val="sourcecode"/>
+      </w:pPr>
+      <w:r>
+        <w:t>#include "poset.h"</w:t>
+      </w:r>
+    </w:p>
+    <w:p>
+      <w:pPr>
+        <w:pStyle w:val="sourcecode"/>
+      </w:pPr>
+      <w:r>
+        <w:t>#include "poset_dof_map.h"</w:t>
+      </w:r>
+    </w:p>
+    <w:p>
+      <w:pPr>
+        <w:pStyle w:val="sourcecode"/>
+      </w:pPr>
+      <w:r>
+        <w:t>#include "std_iostream.h"</w:t>
+      </w:r>
+    </w:p>
+    <w:p>
+      <w:pPr>
+        <w:pStyle w:val="sourcecode"/>
+      </w:pPr>
+      <w:r>
+        <w:t>#include "storage_agent.h"</w:t>
+      </w:r>
+    </w:p>
+    <w:p>
+      <w:pPr>
+        <w:pStyle w:val="sourcecode"/>
+      </w:pPr>
+      <w:r>
+        <w:t>#include "total_poset_member.h"</w:t>
+      </w:r>
+    </w:p>
+    <w:p>
+      <w:pPr>
+        <w:pStyle w:val="sourcecode"/>
+      </w:pPr>
+    </w:p>
+    <w:p>
+      <w:pPr>
+        <w:pStyle w:val="sourcecode"/>
+      </w:pPr>
+      <w:r>
+        <w:t>using namespace sheaf;</w:t>
+      </w:r>
+    </w:p>
+    <w:p>
+      <w:pPr>
+        <w:pStyle w:val="sourcecode"/>
+      </w:pPr>
+    </w:p>
+    <w:p>
+      <w:pPr>
+        <w:pStyle w:val="sourcecode"/>
+      </w:pPr>
+      <w:r>
+        <w:t>int main( int argc, char* argv[])</w:t>
+      </w:r>
+    </w:p>
+    <w:p>
+      <w:pPr>
+        <w:pStyle w:val="sourcecode"/>
+      </w:pPr>
+      <w:r>
+        <w:t xml:space="preserve">{  </w:t>
+      </w:r>
+    </w:p>
+    <w:p>
+      <w:pPr>
+        <w:pStyle w:val="sourcecode"/>
+      </w:pPr>
+      <w:r>
+        <w:t xml:space="preserve">  cout &lt;&lt; "SheafSystemProgrammersGuide Example11:" &lt;&lt; endl;</w:t>
+      </w:r>
+    </w:p>
+    <w:p>
+      <w:pPr>
+        <w:pStyle w:val="sourcecode"/>
+      </w:pPr>
+      <w:r>
+        <w:t xml:space="preserve">  </w:t>
+      </w:r>
+    </w:p>
+    <w:p>
+      <w:pPr>
+        <w:pStyle w:val="sourcecode"/>
+      </w:pPr>
+      <w:r>
+        <w:t xml:space="preserve">  // Create a namespace.</w:t>
+      </w:r>
+    </w:p>
+    <w:p>
+      <w:pPr>
+        <w:pStyle w:val="sourcecode"/>
+      </w:pPr>
+      <w:r>
+        <w:t xml:space="preserve">  </w:t>
+      </w:r>
+    </w:p>
+    <w:p>
+      <w:pPr>
+        <w:pStyle w:val="sourcecode"/>
+      </w:pPr>
+      <w:r>
+        <w:t xml:space="preserve">  sheaves_namespace lns("Example11");</w:t>
+      </w:r>
+    </w:p>
+    <w:p>
+      <w:pPr>
+        <w:pStyle w:val="sourcecode"/>
+      </w:pPr>
+      <w:r>
+        <w:t xml:space="preserve">  </w:t>
+      </w:r>
+    </w:p>
+    <w:p>
+      <w:pPr>
+        <w:pStyle w:val="sourcecode"/>
+      </w:pPr>
+      <w:r>
+        <w:t xml:space="preserve">  // Populate the namespace from the file we wrote in example9.</w:t>
+      </w:r>
+    </w:p>
+    <w:p>
+      <w:pPr>
+        <w:pStyle w:val="sourcecode"/>
+      </w:pPr>
+      <w:r>
+        <w:t xml:space="preserve">  // Retrieves the simple_poset example.</w:t>
+      </w:r>
+    </w:p>
+    <w:p>
+      <w:pPr>
+        <w:pStyle w:val="sourcecode"/>
+      </w:pPr>
+      <w:r>
+        <w:t xml:space="preserve">  </w:t>
+      </w:r>
+    </w:p>
+    <w:p>
+      <w:pPr>
+        <w:pStyle w:val="sourcecode"/>
+      </w:pPr>
+      <w:r>
+        <w:t xml:space="preserve">  storage_agent lsa("example9.hdf", sheaf_file::READ_ONLY);</w:t>
+      </w:r>
+    </w:p>
+    <w:p>
+      <w:pPr>
+        <w:pStyle w:val="sourcecode"/>
+      </w:pPr>
+      <w:r>
+        <w:t xml:space="preserve">  lsa.read_entire(lns);</w:t>
+      </w:r>
+    </w:p>
+    <w:p>
+      <w:pPr>
+        <w:pStyle w:val="sourcecode"/>
+      </w:pPr>
+      <w:r>
+        <w:t xml:space="preserve">  </w:t>
+      </w:r>
+    </w:p>
+    <w:p>
+      <w:pPr>
+        <w:pStyle w:val="sourcecode"/>
+      </w:pPr>
+      <w:r>
+        <w:t xml:space="preserve">  // Get a reference to the poset "simple_poset".</w:t>
+      </w:r>
+    </w:p>
+    <w:p>
+      <w:pPr>
+        <w:pStyle w:val="sourcecode"/>
+      </w:pPr>
+      <w:r>
+        <w:t xml:space="preserve">  </w:t>
+      </w:r>
+    </w:p>
+    <w:p>
+      <w:pPr>
+        <w:pStyle w:val="sourcecode"/>
+      </w:pPr>
+      <w:r>
+        <w:t xml:space="preserve">  poset_path lpath("simple_poset");</w:t>
+      </w:r>
+    </w:p>
+    <w:p>
+      <w:pPr>
+        <w:pStyle w:val="sourcecode"/>
+      </w:pPr>
+      <w:r>
+        <w:t xml:space="preserve">  poset&amp; lposet = lns.member_poset&lt;poset&gt;(lpath, true);</w:t>
+      </w:r>
+    </w:p>
+    <w:p>
+      <w:pPr>
+        <w:pStyle w:val="sourcecode"/>
+      </w:pPr>
+      <w:r>
+        <w:t xml:space="preserve">  </w:t>
+      </w:r>
+    </w:p>
+    <w:p>
+      <w:pPr>
+        <w:pStyle w:val="sourcecode"/>
+      </w:pPr>
+      <w:r>
+        <w:t xml:space="preserve">  // Create an unattached handle.</w:t>
+      </w:r>
+    </w:p>
+    <w:p>
+      <w:pPr>
+        <w:pStyle w:val="sourcecode"/>
+      </w:pPr>
+      <w:r>
+        <w:t xml:space="preserve">  </w:t>
+      </w:r>
+    </w:p>
+    <w:p>
+      <w:pPr>
+        <w:pStyle w:val="sourcecode"/>
+      </w:pPr>
+      <w:r>
+        <w:t xml:space="preserve">  total_poset_member lmbr;</w:t>
+      </w:r>
+    </w:p>
+    <w:p>
+      <w:pPr>
+        <w:pStyle w:val="sourcecode"/>
+      </w:pPr>
+      <w:r>
+        <w:t xml:space="preserve">  cout &lt;&lt; "lmbr is_attached() = " &lt;&lt; boolalpha &lt;&lt; lmbr.is_attached();</w:t>
+      </w:r>
+    </w:p>
+    <w:p>
+      <w:pPr>
+        <w:pStyle w:val="sourcecode"/>
+      </w:pPr>
+      <w:r>
+        <w:t xml:space="preserve">  cout &lt;&lt; endl;</w:t>
+      </w:r>
+    </w:p>
+    <w:p>
+      <w:pPr>
+        <w:pStyle w:val="sourcecode"/>
+      </w:pPr>
+      <w:r>
+        <w:t xml:space="preserve">  </w:t>
+      </w:r>
+    </w:p>
+    <w:p>
+      <w:pPr>
+        <w:pStyle w:val="sourcecode"/>
+      </w:pPr>
+      <w:r>
+        <w:t xml:space="preserve">  // Attach it to the top member of our poset.</w:t>
+      </w:r>
+    </w:p>
+    <w:p>
+      <w:pPr>
+        <w:pStyle w:val="sourcecode"/>
+      </w:pPr>
+      <w:r>
+        <w:t xml:space="preserve">  </w:t>
+      </w:r>
+    </w:p>
+    <w:p>
+      <w:pPr>
+        <w:pStyle w:val="sourcecode"/>
+      </w:pPr>
+      <w:r>
+        <w:t xml:space="preserve">  lmbr.attach_to_state(&amp;lposet, TOP_INDEX);</w:t>
+      </w:r>
+    </w:p>
+    <w:p>
+      <w:pPr>
+        <w:pStyle w:val="sourcecode"/>
+      </w:pPr>
+      <w:r>
+        <w:t xml:space="preserve">  cout &lt;&lt; "lmbr attached to " &lt;&lt; lmbr.name() &lt;&lt; endl;</w:t>
+      </w:r>
+    </w:p>
+    <w:p>
+      <w:pPr>
+        <w:pStyle w:val="sourcecode"/>
+      </w:pPr>
+      <w:r>
+        <w:t xml:space="preserve">  </w:t>
+      </w:r>
+    </w:p>
+    <w:p>
+      <w:pPr>
+        <w:pStyle w:val="sourcecode"/>
+      </w:pPr>
+      <w:r>
+        <w:t xml:space="preserve">  // Reattach it to the bottom member.</w:t>
+      </w:r>
+    </w:p>
+    <w:p>
+      <w:pPr>
+        <w:pStyle w:val="sourcecode"/>
+      </w:pPr>
+      <w:r>
+        <w:t xml:space="preserve">  </w:t>
+      </w:r>
+    </w:p>
+    <w:p>
+      <w:pPr>
+        <w:pStyle w:val="sourcecode"/>
+      </w:pPr>
+      <w:r>
+        <w:t xml:space="preserve">  lmbr.attach_to_state(&amp;lposet, BOTTOM_INDEX);</w:t>
+      </w:r>
+    </w:p>
+    <w:p>
+      <w:pPr>
+        <w:pStyle w:val="sourcecode"/>
+      </w:pPr>
+      <w:r>
+        <w:t xml:space="preserve">  cout &lt;&lt; "lmbr attached to " &lt;&lt; lmbr.name() &lt;&lt; endl;</w:t>
+      </w:r>
+    </w:p>
+    <w:p>
+      <w:pPr>
+        <w:pStyle w:val="sourcecode"/>
+      </w:pPr>
+      <w:r>
+        <w:t xml:space="preserve">  </w:t>
+      </w:r>
+    </w:p>
+    <w:p>
+      <w:pPr>
+        <w:pStyle w:val="sourcecode"/>
+      </w:pPr>
+      <w:r>
+        <w:t xml:space="preserve">  // Unattach it.</w:t>
+      </w:r>
+    </w:p>
+    <w:p>
+      <w:pPr>
+        <w:pStyle w:val="sourcecode"/>
+      </w:pPr>
+      <w:r>
+        <w:t xml:space="preserve">  </w:t>
+      </w:r>
+    </w:p>
+    <w:p>
+      <w:pPr>
+        <w:pStyle w:val="sourcecode"/>
+      </w:pPr>
+      <w:r>
+        <w:t xml:space="preserve">  lmbr.detach_from_state();</w:t>
+      </w:r>
+    </w:p>
+    <w:p>
+      <w:pPr>
+        <w:pStyle w:val="sourcecode"/>
+      </w:pPr>
+      <w:r>
+        <w:t xml:space="preserve">  cout &lt;&lt; "lmbr is_attached() = " &lt;&lt; lmbr.is_attached() &lt;&lt; endl;</w:t>
+      </w:r>
+    </w:p>
+    <w:p>
+      <w:pPr>
+        <w:pStyle w:val="sourcecode"/>
+      </w:pPr>
+      <w:r>
+        <w:t xml:space="preserve">  </w:t>
+      </w:r>
+    </w:p>
+    <w:p>
+      <w:pPr>
+        <w:pStyle w:val="sourcecode"/>
+      </w:pPr>
+      <w:r>
+        <w:t xml:space="preserve">  // Allow creation of jims.</w:t>
+      </w:r>
+    </w:p>
+    <w:p>
+      <w:pPr>
+        <w:pStyle w:val="sourcecode"/>
+      </w:pPr>
+      <w:r>
+        <w:t xml:space="preserve">  </w:t>
+      </w:r>
+    </w:p>
+    <w:p>
+      <w:pPr>
+        <w:pStyle w:val="sourcecode"/>
+      </w:pPr>
+      <w:r>
+        <w:t xml:space="preserve">  lposet.begin_jim_edit_mode(true);</w:t>
+      </w:r>
+    </w:p>
+    <w:p>
+      <w:pPr>
+        <w:pStyle w:val="sourcecode"/>
+      </w:pPr>
+      <w:r>
+        <w:t xml:space="preserve">  </w:t>
+      </w:r>
+    </w:p>
+    <w:p>
+      <w:pPr>
+        <w:pStyle w:val="sourcecode"/>
+      </w:pPr>
+      <w:r>
+        <w:t xml:space="preserve">  // Create jims for the two vertices and the segment.</w:t>
+      </w:r>
+    </w:p>
+    <w:p>
+      <w:pPr>
+        <w:pStyle w:val="sourcecode"/>
+      </w:pPr>
+      <w:r>
+        <w:t xml:space="preserve">  </w:t>
+      </w:r>
+    </w:p>
+    <w:p>
+      <w:pPr>
+        <w:pStyle w:val="sourcecode"/>
+      </w:pPr>
+      <w:r>
+        <w:t xml:space="preserve">  total_poset_member lv0(&amp;lposet);</w:t>
+      </w:r>
+    </w:p>
+    <w:p>
+      <w:pPr>
+        <w:pStyle w:val="sourcecode"/>
+      </w:pPr>
+      <w:r>
+        <w:t xml:space="preserve">  total_poset_member lv1(&amp;lposet);</w:t>
+      </w:r>
+    </w:p>
+    <w:p>
+      <w:pPr>
+        <w:pStyle w:val="sourcecode"/>
+      </w:pPr>
+      <w:r>
+        <w:t xml:space="preserve">  total_poset_member ls0(&amp;lposet);  </w:t>
+      </w:r>
+    </w:p>
+    <w:p>
+      <w:pPr>
+        <w:pStyle w:val="sourcecode"/>
+      </w:pPr>
+      <w:r>
+        <w:t xml:space="preserve">  </w:t>
+      </w:r>
+    </w:p>
+    <w:p>
+      <w:pPr>
+        <w:pStyle w:val="sourcecode"/>
+      </w:pPr>
+      <w:r>
+        <w:t xml:space="preserve">  // Make the segment cover the vertices.</w:t>
+      </w:r>
+    </w:p>
+    <w:p>
+      <w:pPr>
+        <w:pStyle w:val="sourcecode"/>
+      </w:pPr>
+      <w:r>
+        <w:t xml:space="preserve">  </w:t>
+      </w:r>
+    </w:p>
+    <w:p>
+      <w:pPr>
+        <w:pStyle w:val="sourcecode"/>
+      </w:pPr>
+      <w:r>
+        <w:t xml:space="preserve">  ls0.create_cover_link(&amp;lv0);</w:t>
+      </w:r>
+    </w:p>
+    <w:p>
+      <w:pPr>
+        <w:pStyle w:val="sourcecode"/>
+      </w:pPr>
+      <w:r>
+        <w:t xml:space="preserve">  ls0.create_cover_link(&amp;lv1);</w:t>
+      </w:r>
+    </w:p>
+    <w:p>
+      <w:pPr>
+        <w:pStyle w:val="sourcecode"/>
+      </w:pPr>
+      <w:r>
+        <w:t xml:space="preserve">  </w:t>
+      </w:r>
+    </w:p>
+    <w:p>
+      <w:pPr>
+        <w:pStyle w:val="sourcecode"/>
+      </w:pPr>
+      <w:r>
+        <w:t xml:space="preserve">  // Top covers the segment.</w:t>
+      </w:r>
+    </w:p>
+    <w:p>
+      <w:pPr>
+        <w:pStyle w:val="sourcecode"/>
+      </w:pPr>
+      <w:r>
+        <w:t xml:space="preserve">  </w:t>
+      </w:r>
+    </w:p>
+    <w:p>
+      <w:pPr>
+        <w:pStyle w:val="sourcecode"/>
+      </w:pPr>
+      <w:r>
+        <w:t xml:space="preserve">  lposet.top().create_cover_link(&amp;ls0);</w:t>
+      </w:r>
+    </w:p>
+    <w:p>
+      <w:pPr>
+        <w:pStyle w:val="sourcecode"/>
+      </w:pPr>
+      <w:r>
+        <w:t xml:space="preserve">  </w:t>
+      </w:r>
+    </w:p>
+    <w:p>
+      <w:pPr>
+        <w:pStyle w:val="sourcecode"/>
+      </w:pPr>
+      <w:r>
+        <w:t xml:space="preserve">  // The vertices cover bottom.</w:t>
+      </w:r>
+    </w:p>
+    <w:p>
+      <w:pPr>
+        <w:pStyle w:val="sourcecode"/>
+      </w:pPr>
+      <w:r>
+        <w:t xml:space="preserve">  </w:t>
+      </w:r>
+    </w:p>
+    <w:p>
+      <w:pPr>
+        <w:pStyle w:val="sourcecode"/>
+      </w:pPr>
+      <w:r>
+        <w:t xml:space="preserve">  lv0.create_cover_link(&amp;lposet.bottom());</w:t>
+      </w:r>
+    </w:p>
+    <w:p>
+      <w:pPr>
+        <w:pStyle w:val="sourcecode"/>
+      </w:pPr>
+      <w:r>
+        <w:t xml:space="preserve">  lv1.create_cover_link(&amp;lposet.bottom());</w:t>
+      </w:r>
+    </w:p>
+    <w:p>
+      <w:pPr>
+        <w:pStyle w:val="sourcecode"/>
+      </w:pPr>
+      <w:r>
+        <w:t xml:space="preserve">  </w:t>
+      </w:r>
+    </w:p>
+    <w:p>
+      <w:pPr>
+        <w:pStyle w:val="sourcecode"/>
+      </w:pPr>
+      <w:r>
+        <w:t xml:space="preserve">  // We're finished creating and linking jims.</w:t>
+      </w:r>
+    </w:p>
+    <w:p>
+      <w:pPr>
+        <w:pStyle w:val="sourcecode"/>
+      </w:pPr>
+      <w:r>
+        <w:t xml:space="preserve">  </w:t>
+      </w:r>
+    </w:p>
+    <w:p>
+      <w:pPr>
+        <w:pStyle w:val="sourcecode"/>
+      </w:pPr>
+      <w:r>
+        <w:t xml:space="preserve">  lposet.end_jim_edit_mode();</w:t>
+      </w:r>
+    </w:p>
+    <w:p>
+      <w:pPr>
+        <w:pStyle w:val="sourcecode"/>
+      </w:pPr>
+      <w:r>
+        <w:t xml:space="preserve">  </w:t>
+      </w:r>
+    </w:p>
+    <w:p>
+      <w:pPr>
+        <w:pStyle w:val="sourcecode"/>
+      </w:pPr>
+      <w:r>
+        <w:t xml:space="preserve">  // Give each jim a name..</w:t>
+      </w:r>
+    </w:p>
+    <w:p>
+      <w:pPr>
+        <w:pStyle w:val="sourcecode"/>
+      </w:pPr>
+      <w:r>
+        <w:t xml:space="preserve">  </w:t>
+      </w:r>
+    </w:p>
+    <w:p>
+      <w:pPr>
+        <w:pStyle w:val="sourcecode"/>
+      </w:pPr>
+      <w:r>
+        <w:t xml:space="preserve">  lv0.put_name("v0", true, true);</w:t>
+      </w:r>
+    </w:p>
+    <w:p>
+      <w:pPr>
+        <w:pStyle w:val="sourcecode"/>
+      </w:pPr>
+      <w:r>
+        <w:t xml:space="preserve">  lv1.put_name("v1", true, true);</w:t>
+      </w:r>
+    </w:p>
+    <w:p>
+      <w:pPr>
+        <w:pStyle w:val="sourcecode"/>
+      </w:pPr>
+      <w:r>
+        <w:t xml:space="preserve">  ls0.put_name("s0", true, true);  </w:t>
+      </w:r>
+    </w:p>
+    <w:p>
+      <w:pPr>
+        <w:pStyle w:val="sourcecode"/>
+      </w:pPr>
+      <w:r>
+        <w:t xml:space="preserve">  </w:t>
+      </w:r>
+    </w:p>
+    <w:p>
+      <w:pPr>
+        <w:pStyle w:val="sourcecode"/>
+      </w:pPr>
+      <w:r>
+        <w:t xml:space="preserve">  // Print the names to cout.</w:t>
+      </w:r>
+    </w:p>
+    <w:p>
+      <w:pPr>
+        <w:pStyle w:val="sourcecode"/>
+      </w:pPr>
+      <w:r>
+        <w:t xml:space="preserve">  </w:t>
+      </w:r>
+    </w:p>
+    <w:p>
+      <w:pPr>
+        <w:pStyle w:val="sourcecode"/>
+      </w:pPr>
+      <w:r>
+        <w:t xml:space="preserve">  cout &lt;&lt; lv0.name() &lt;&lt; endl;</w:t>
+      </w:r>
+    </w:p>
+    <w:p>
+      <w:pPr>
+        <w:pStyle w:val="sourcecode"/>
+      </w:pPr>
+      <w:r>
+        <w:t xml:space="preserve">  cout &lt;&lt; lv1.name() &lt;&lt; endl;</w:t>
+      </w:r>
+    </w:p>
+    <w:p>
+      <w:pPr>
+        <w:pStyle w:val="sourcecode"/>
+      </w:pPr>
+      <w:r>
+        <w:t xml:space="preserve">  cout &lt;&lt; ls0.name() &lt;&lt; endl;</w:t>
+      </w:r>
+    </w:p>
+    <w:p>
+      <w:pPr>
+        <w:pStyle w:val="sourcecode"/>
+      </w:pPr>
+      <w:r>
+        <w:t xml:space="preserve">  </w:t>
+      </w:r>
+    </w:p>
+    <w:p>
+      <w:pPr>
+        <w:pStyle w:val="sourcecode"/>
+      </w:pPr>
+      <w:r>
+        <w:t xml:space="preserve">  // Get the row attribute id space and pod and scoped ids</w:t>
+      </w:r>
+    </w:p>
+    <w:p>
+      <w:pPr>
+        <w:pStyle w:val="sourcecode"/>
+      </w:pPr>
+      <w:r>
+        <w:t xml:space="preserve">  // for the only attribute.</w:t>
+      </w:r>
+    </w:p>
+    <w:p>
+      <w:pPr>
+        <w:pStyle w:val="sourcecode"/>
+      </w:pPr>
+      <w:r>
+        <w:t xml:space="preserve">  </w:t>
+      </w:r>
+    </w:p>
+    <w:p>
+      <w:pPr>
+        <w:pStyle w:val="sourcecode"/>
+      </w:pPr>
+      <w:r>
+        <w:t xml:space="preserve">  const index_space_handle&amp; latt_id_space = </w:t>
+      </w:r>
+      <w:r>
+        <w:tab/>
+        <w:t xml:space="preserve">lposet.schema().dof_id_space(false); </w:t>
+      </w:r>
+    </w:p>
+    <w:p>
+      <w:pPr>
+        <w:pStyle w:val="sourcecode"/>
+      </w:pPr>
+      <w:r>
+        <w:t xml:space="preserve">  pod_index_type latt_pod = </w:t>
+      </w:r>
+      <w:r>
+        <w:tab/>
+        <w:t>lposet.schema().dof_id_space(false).begin();</w:t>
+      </w:r>
+    </w:p>
+    <w:p>
+      <w:pPr>
+        <w:pStyle w:val="sourcecode"/>
+      </w:pPr>
+      <w:r>
+        <w:t xml:space="preserve">  scoped_index latt_id(lposet.schema().dof_id_space(false), latt_pod);</w:t>
+      </w:r>
+    </w:p>
+    <w:p>
+      <w:pPr>
+        <w:pStyle w:val="sourcecode"/>
+      </w:pPr>
+      <w:r>
+        <w:t xml:space="preserve">  </w:t>
+      </w:r>
+    </w:p>
+    <w:p>
+      <w:pPr>
+        <w:pStyle w:val="sourcecode"/>
+      </w:pPr>
+      <w:r>
+        <w:t xml:space="preserve">  // Set attributes for v0, v1, and s0 relying on conversions.</w:t>
+      </w:r>
+    </w:p>
+    <w:p>
+      <w:pPr>
+        <w:pStyle w:val="sourcecode"/>
+      </w:pPr>
+      <w:r>
+        <w:t xml:space="preserve">  </w:t>
+      </w:r>
+    </w:p>
+    <w:p>
+      <w:pPr>
+        <w:pStyle w:val="sourcecode"/>
+      </w:pPr>
+      <w:r>
+        <w:t xml:space="preserve">  lv0.dof_map(true).put_dof(latt_pod, int(0));</w:t>
+      </w:r>
+    </w:p>
+    <w:p>
+      <w:pPr>
+        <w:pStyle w:val="sourcecode"/>
+      </w:pPr>
+      <w:r>
+        <w:t xml:space="preserve">  lv1.dof_map(true).put_dof(latt_pod, int(0));</w:t>
+      </w:r>
+    </w:p>
+    <w:p>
+      <w:pPr>
+        <w:pStyle w:val="sourcecode"/>
+      </w:pPr>
+      <w:r>
+        <w:t xml:space="preserve">  ls0.dof_map(true).put_dof(latt_pod, int(1));</w:t>
+      </w:r>
+    </w:p>
+    <w:p>
+      <w:pPr>
+        <w:pStyle w:val="sourcecode"/>
+      </w:pPr>
+      <w:r>
+        <w:t xml:space="preserve">  </w:t>
+      </w:r>
+    </w:p>
+    <w:p>
+      <w:pPr>
+        <w:pStyle w:val="sourcecode"/>
+      </w:pPr>
+      <w:r>
+        <w:t xml:space="preserve">  // Get attributes back and write them to cout.</w:t>
+      </w:r>
+    </w:p>
+    <w:p>
+      <w:pPr>
+        <w:pStyle w:val="sourcecode"/>
+      </w:pPr>
+      <w:r>
+        <w:t xml:space="preserve">  </w:t>
+      </w:r>
+    </w:p>
+    <w:p>
+      <w:pPr>
+        <w:pStyle w:val="sourcecode"/>
+      </w:pPr>
+      <w:r>
+        <w:t xml:space="preserve">  int lv0_dim = lv0.dof_map(false).dof(latt_pod);</w:t>
+      </w:r>
+    </w:p>
+    <w:p>
+      <w:pPr>
+        <w:pStyle w:val="sourcecode"/>
+      </w:pPr>
+      <w:r>
+        <w:t xml:space="preserve">  int lv1_dim = lv1.dof_map(false).dof(latt_pod);</w:t>
+      </w:r>
+    </w:p>
+    <w:p>
+      <w:pPr>
+        <w:pStyle w:val="sourcecode"/>
+      </w:pPr>
+      <w:r>
+        <w:t xml:space="preserve">  int ls0_dim = ls0.dof_map(false).dof(latt_pod);</w:t>
+      </w:r>
+    </w:p>
+    <w:p>
+      <w:pPr>
+        <w:pStyle w:val="sourcecode"/>
+      </w:pPr>
+      <w:r>
+        <w:t xml:space="preserve">  </w:t>
+      </w:r>
+    </w:p>
+    <w:p>
+      <w:pPr>
+        <w:pStyle w:val="sourcecode"/>
+      </w:pPr>
+      <w:r>
+        <w:t xml:space="preserve">  cout &lt;&lt; "v0 dim= " &lt;&lt; lv0_dim;</w:t>
+      </w:r>
+    </w:p>
+    <w:p>
+      <w:pPr>
+        <w:pStyle w:val="sourcecode"/>
+      </w:pPr>
+      <w:r>
+        <w:t xml:space="preserve">  cout &lt;&lt; " v1 dim= " &lt;&lt; lv1_dim;</w:t>
+      </w:r>
+    </w:p>
+    <w:p>
+      <w:pPr>
+        <w:pStyle w:val="sourcecode"/>
+      </w:pPr>
+      <w:r>
+        <w:t xml:space="preserve">  cout &lt;&lt; " s0 dim= " &lt;&lt; ls0_dim;</w:t>
+      </w:r>
+    </w:p>
+    <w:p>
+      <w:pPr>
+        <w:pStyle w:val="sourcecode"/>
+      </w:pPr>
+      <w:r>
+        <w:t xml:space="preserve">  cout &lt;&lt; endl;</w:t>
+      </w:r>
+    </w:p>
+    <w:p>
+      <w:pPr>
+        <w:pStyle w:val="sourcecode"/>
+      </w:pPr>
+      <w:r>
+        <w:t xml:space="preserve">  </w:t>
+      </w:r>
+    </w:p>
+    <w:p>
+      <w:pPr>
+        <w:pStyle w:val="sourcecode"/>
+      </w:pPr>
+      <w:r>
+        <w:t xml:space="preserve">  // Create a jrm named c0.</w:t>
+      </w:r>
+    </w:p>
+    <w:p>
+      <w:pPr>
+        <w:pStyle w:val="sourcecode"/>
+      </w:pPr>
+      <w:r>
+        <w:t xml:space="preserve">  // C0 is the join of v0 and v1, so we can create it</w:t>
+      </w:r>
+    </w:p>
+    <w:p>
+      <w:pPr>
+        <w:pStyle w:val="sourcecode"/>
+      </w:pPr>
+      <w:r>
+        <w:t xml:space="preserve">  // and link it up in a single step using the join operator.</w:t>
+      </w:r>
+    </w:p>
+    <w:p>
+      <w:pPr>
+        <w:pStyle w:val="sourcecode"/>
+      </w:pPr>
+      <w:r>
+        <w:t xml:space="preserve">  </w:t>
+      </w:r>
+    </w:p>
+    <w:p>
+      <w:pPr>
+        <w:pStyle w:val="sourcecode"/>
+      </w:pPr>
+      <w:r>
+        <w:t xml:space="preserve">  total_poset_member* lc0 = lv0.l_join(&amp;lv1, false);</w:t>
+      </w:r>
+    </w:p>
+    <w:p>
+      <w:pPr>
+        <w:pStyle w:val="sourcecode"/>
+      </w:pPr>
+      <w:r>
+        <w:t xml:space="preserve">  lc0-&gt;put_name("c0", true, true);</w:t>
+      </w:r>
+    </w:p>
+    <w:p>
+      <w:pPr>
+        <w:pStyle w:val="sourcecode"/>
+      </w:pPr>
+      <w:r>
+        <w:t xml:space="preserve">  </w:t>
+      </w:r>
+    </w:p>
+    <w:p>
+      <w:pPr>
+        <w:pStyle w:val="sourcecode"/>
+      </w:pPr>
+      <w:r>
+        <w:t xml:space="preserve">  // Create a jem; a copy of c0, Call it c1.</w:t>
+      </w:r>
+    </w:p>
+    <w:p>
+      <w:pPr>
+        <w:pStyle w:val="sourcecode"/>
+      </w:pPr>
+      <w:r>
+        <w:t xml:space="preserve">  </w:t>
+      </w:r>
+    </w:p>
+    <w:p>
+      <w:pPr>
+        <w:pStyle w:val="sourcecode"/>
+      </w:pPr>
+      <w:r>
+        <w:t xml:space="preserve">  total_poset_member lc1(*lc0, true);</w:t>
+      </w:r>
+    </w:p>
+    <w:p>
+      <w:pPr>
+        <w:pStyle w:val="sourcecode"/>
+      </w:pPr>
+      <w:r>
+        <w:t xml:space="preserve">  lc1.put_name("c1", true, true);</w:t>
+      </w:r>
+    </w:p>
+    <w:p>
+      <w:pPr>
+        <w:pStyle w:val="sourcecode"/>
+      </w:pPr>
+      <w:r>
+        <w:t xml:space="preserve">  </w:t>
+      </w:r>
+    </w:p>
+    <w:p>
+      <w:pPr>
+        <w:pStyle w:val="sourcecode"/>
+      </w:pPr>
+      <w:r>
+        <w:t xml:space="preserve">  // Output the finished poset to cout:</w:t>
+      </w:r>
+    </w:p>
+    <w:p>
+      <w:pPr>
+        <w:pStyle w:val="sourcecode"/>
+      </w:pPr>
+      <w:r>
+        <w:t xml:space="preserve">  </w:t>
+      </w:r>
+    </w:p>
+    <w:p>
+      <w:pPr>
+        <w:pStyle w:val="sourcecode"/>
+      </w:pPr>
+      <w:r>
+        <w:t xml:space="preserve">  cout &lt;&lt; lposet &lt;&lt; endl;</w:t>
+      </w:r>
+    </w:p>
+    <w:p>
+      <w:pPr>
+        <w:pStyle w:val="sourcecode"/>
+      </w:pPr>
+      <w:r>
+        <w:t xml:space="preserve">  </w:t>
+      </w:r>
+    </w:p>
+    <w:p>
+      <w:pPr>
+        <w:pStyle w:val="sourcecode"/>
+      </w:pPr>
+      <w:r>
+        <w:t xml:space="preserve">  // Delete c1.</w:t>
+      </w:r>
+    </w:p>
+    <w:p>
+      <w:pPr>
+        <w:pStyle w:val="sourcecode"/>
+      </w:pPr>
+      <w:r>
+        <w:t xml:space="preserve">  </w:t>
+      </w:r>
+    </w:p>
+    <w:p>
+      <w:pPr>
+        <w:pStyle w:val="sourcecode"/>
+      </w:pPr>
+      <w:r>
+        <w:t xml:space="preserve">  lc1.delete_state(true);</w:t>
+      </w:r>
+    </w:p>
+    <w:p>
+      <w:pPr>
+        <w:pStyle w:val="sourcecode"/>
+      </w:pPr>
+      <w:r>
+        <w:t xml:space="preserve">  </w:t>
+      </w:r>
+    </w:p>
+    <w:p>
+      <w:pPr>
+        <w:pStyle w:val="sourcecode"/>
+      </w:pPr>
+      <w:r>
+        <w:t xml:space="preserve">  cout &lt;&lt; "c1 is_attached() = " &lt;&lt; boolalpha &lt;&lt; lc1.is_attached()</w:t>
+      </w:r>
+      <w:r>
+        <w:t>;</w:t>
+      </w:r>
+    </w:p>
+    <w:p>
+      <w:pPr>
+        <w:pStyle w:val="sourcecode"/>
+      </w:pPr>
+      <w:r>
+        <w:t xml:space="preserve">  cout</w:t>
+      </w:r>
+      <w:r>
+        <w:t xml:space="preserve"> &lt;&lt; endl;</w:t>
+      </w:r>
+    </w:p>
+    <w:p>
+      <w:pPr>
+        <w:pStyle w:val="sourcecode"/>
+      </w:pPr>
+      <w:r>
+        <w:t xml:space="preserve">  </w:t>
+      </w:r>
+    </w:p>
+    <w:p>
+      <w:pPr>
+        <w:pStyle w:val="sourcecode"/>
+      </w:pPr>
+      <w:r>
+        <w:t xml:space="preserve">  // Clean up.</w:t>
+      </w:r>
+    </w:p>
+    <w:p>
+      <w:pPr>
+        <w:pStyle w:val="sourcecode"/>
+      </w:pPr>
+      <w:r>
+        <w:t xml:space="preserve">  </w:t>
+      </w:r>
+    </w:p>
+    <w:p>
+      <w:pPr>
+        <w:pStyle w:val="sourcecode"/>
+      </w:pPr>
+      <w:r>
+        <w:t xml:space="preserve">  lv0.detach_from_state();</w:t>
+      </w:r>
+    </w:p>
+    <w:p>
+      <w:pPr>
+        <w:pStyle w:val="sourcecode"/>
+      </w:pPr>
+      <w:r>
+        <w:t xml:space="preserve">  lv1.detach_from_state();</w:t>
+      </w:r>
+    </w:p>
+    <w:p>
+      <w:pPr>
+        <w:pStyle w:val="sourcecode"/>
+      </w:pPr>
+      <w:r>
+        <w:t xml:space="preserve">  ls0.detach_from_state();</w:t>
+      </w:r>
+    </w:p>
+    <w:p>
+      <w:pPr>
+        <w:pStyle w:val="sourcecode"/>
+      </w:pPr>
+      <w:r>
+        <w:t xml:space="preserve">  lc0-&gt;detach_from_state();</w:t>
+      </w:r>
+    </w:p>
+    <w:p>
+      <w:pPr>
+        <w:pStyle w:val="sourcecode"/>
+      </w:pPr>
+      <w:r>
+        <w:t xml:space="preserve">  </w:t>
+      </w:r>
+    </w:p>
+    <w:p>
+      <w:pPr>
+        <w:pStyle w:val="sourcecode"/>
+      </w:pPr>
+      <w:r>
+        <w:t xml:space="preserve">  // Exit:</w:t>
+      </w:r>
+    </w:p>
+    <w:p>
+      <w:pPr>
+        <w:pStyle w:val="sourcecode"/>
+      </w:pPr>
+      <w:r>
+        <w:t xml:space="preserve">  </w:t>
+      </w:r>
+    </w:p>
+    <w:p>
+      <w:pPr>
+        <w:pStyle w:val="sourcecode"/>
+      </w:pPr>
+      <w:r>
+        <w:t xml:space="preserve">  return 0;</w:t>
+      </w:r>
+    </w:p>
+    <w:p>
+      <w:pPr>
+        <w:pStyle w:val="sourcecode"/>
+      </w:pPr>
+      <w:r>
+        <w:t>}</w:t>
+      </w:r>
+    </w:p>
+    <w:p>
+      <w:pPr>
+        <w:pStyle w:val="Heading1"/>
+      </w:pPr>
+      <w:r>
+        <w:t>Traversing the graph</w:t>
+      </w:r>
+    </w:p>
+    <w:p>
+      <w:r>
+        <w:t>Once you've constructed a poset or retrieved one from storage, you typically want to move around in it, explore it. The requires traversing (searching) the covering relation graph and the SheafSystem provides iterators for that purpose. There are two kinds cover iterators and depth-first iterators.</w:t>
+      </w:r>
+    </w:p>
+    <w:p>
+      <w:pPr>
+        <w:pStyle w:val="Heading2"/>
+      </w:pPr>
+      <w:r>
+        <w:t>Cover id spaces and iterators</w:t>
+      </w:r>
+    </w:p>
+    <w:p>
+      <w:r>
+        <w:t xml:space="preserve">Local searches, in the immediate neighborhood of a given poset member are accomplished with cover iterators. Remember that every member except bottom has a set of outgoing links </w:t>
+      </w:r>
+      <w:r>
+        <w:t xml:space="preserve">to </w:t>
+      </w:r>
+      <w:r>
+        <w:t xml:space="preserve">the lower cover of the member and every member except top has a set of incoming links </w:t>
+      </w:r>
+      <w:r>
+        <w:t xml:space="preserve">to its </w:t>
+      </w:r>
+      <w:r>
+        <w:t xml:space="preserve">upper cover. </w:t>
+      </w:r>
+      <w:r>
+        <w:t xml:space="preserve"> The lower and upper cover of each memb</w:t>
+      </w:r>
+      <w:r>
+        <w:t>er are represented as id spaces</w:t>
+      </w:r>
+      <w:r>
+        <w:t>:</w:t>
+      </w:r>
+    </w:p>
+    <w:p>
+      <w:pPr>
+        <w:pStyle w:val="dbcheading"/>
+      </w:pPr>
+      <w:r>
+        <w:t>index_spa</w:t>
+      </w:r>
+      <w:r>
+        <w:t>ce_handle</w:t>
+      </w:r>
+      <w:r>
+        <w:t>&amp; poset_state_handle::</w:t>
+      </w:r>
+    </w:p>
+    <w:p>
+      <w:pPr>
+        <w:pStyle w:val="dbcheading"/>
+        <w:spacing w:before="0"/>
+      </w:pPr>
+      <w:r>
+        <w:t>get_cover_id_space</w:t>
+      </w:r>
+      <w:r>
+        <w:t>(bool xlower, pod_index_type xmbr_hub_id) const</w:t>
+      </w:r>
+    </w:p>
+    <w:p>
+      <w:pPr>
+        <w:pStyle w:val="dbcdescription"/>
+      </w:pPr>
+      <w:r>
+        <w:t>Allocates a handle for the lower (xlower true) or upper (xlower false) cover id space of the member with hub id xmbr_hub_id from the pool of id spaces.</w:t>
+      </w:r>
+    </w:p>
+    <w:p>
+      <w:r>
+        <w:t>As always, if you get_ it you have to release_ it when your finished with it.</w:t>
+      </w:r>
+    </w:p>
+    <w:p>
+      <w:pPr>
+        <w:pStyle w:val="dbcheading"/>
+      </w:pPr>
+      <w:r>
+        <w:t xml:space="preserve">void </w:t>
+      </w:r>
+      <w:r>
+        <w:t>release_cover_id_space (index_space_handle &amp;xcover_id_space) const</w:t>
+      </w:r>
+    </w:p>
+    <w:p>
+      <w:pPr>
+        <w:pStyle w:val="dbcdescription"/>
+      </w:pPr>
+      <w:r>
+        <w:t>Returns xcover_id_space to the pool of id spaces.</w:t>
+      </w:r>
+    </w:p>
+    <w:p>
+      <w:r>
+        <w:t>We can get the id space from the poset and get</w:t>
+      </w:r>
+      <w:r>
+        <w:t>/release</w:t>
+      </w:r>
+      <w:r>
+        <w:t xml:space="preserve"> an iterator from the id space or get</w:t>
+      </w:r>
+      <w:r>
+        <w:t>/release</w:t>
+      </w:r>
+      <w:r>
+        <w:t xml:space="preserve"> the iterator directly from the poset:</w:t>
+      </w:r>
+    </w:p>
+    <w:p>
+      <w:pPr>
+        <w:pStyle w:val="dbcheading"/>
+      </w:pPr>
+      <w:r>
+        <w:t xml:space="preserve">index_space_iterator&amp; </w:t>
+      </w:r>
+      <w:r>
+        <w:t>poset_state_handle::</w:t>
+      </w:r>
+    </w:p>
+    <w:p>
+      <w:pPr>
+        <w:pStyle w:val="dbcheading"/>
+        <w:spacing w:before="0"/>
+      </w:pPr>
+      <w:r>
+        <w:t>get_cover_id_space_iterator</w:t>
+      </w:r>
+      <w:r>
+        <w:t>(bool xlower, pod_index_type xmbr_hub_id) const</w:t>
+      </w:r>
+    </w:p>
+    <w:p>
+      <w:pPr>
+        <w:pStyle w:val="dbcdescription"/>
+      </w:pPr>
+      <w:r>
+        <w:t>Allocates an iterator for the lower (xlower true) or upper (xlower false) cover id space of the member with hub id xmbr_hub_id from the pool of id space iterators.</w:t>
+      </w:r>
+    </w:p>
+    <w:p>
+      <w:pPr>
+        <w:pStyle w:val="dbcheading"/>
+      </w:pPr>
+      <w:r>
+        <w:t>void poset_state_handle::</w:t>
+      </w:r>
+    </w:p>
+    <w:p>
+      <w:pPr>
+        <w:pStyle w:val="dbcheading"/>
+        <w:spacing w:before="0"/>
+      </w:pPr>
+      <w:r>
+        <w:t>release_cover_id_space_iterator (index_space_iterator &amp;xcover_itr) const</w:t>
+      </w:r>
+    </w:p>
+    <w:p>
+      <w:pPr>
+        <w:pStyle w:val="dbcdescription"/>
+      </w:pPr>
+      <w:r>
+        <w:t>Returns xcover_itr to the pool of id space iterators.</w:t>
+      </w:r>
+    </w:p>
+    <w:p>
+      <w:r>
+        <w:t>The cover_id_space and cover_id_space_iterator functions are also available from poset member handles.</w:t>
+      </w:r>
+      <w:r>
+        <w:t xml:space="preserve"> </w:t>
+      </w:r>
+    </w:p>
+    <w:p>
+      <w:pPr>
+        <w:pStyle w:val="Heading3"/>
+      </w:pPr>
+      <w:r>
+        <w:t xml:space="preserve">Example </w:t>
+      </w:r>
+      <w:r>
+        <w:fldChar w:fldCharType="begin"/>
+      </w:r>
+      <w:r>
+        <w:instrText xml:space="preserve"> SEQ Example \* ARABIC </w:instrText>
+      </w:r>
+      <w:r>
+        <w:fldChar w:fldCharType="separate"/>
+      </w:r>
+      <w:r>
+        <w:rPr>
+          <w:noProof/>
+        </w:rPr>
+        <w:t>12</w:t>
+      </w:r>
+      <w:r>
+        <w:fldChar w:fldCharType="end"/>
+      </w:r>
+      <w:r>
+        <w:t xml:space="preserve">: </w:t>
+      </w:r>
+      <w:r>
+        <w:t>Cover id spaces and iterators</w:t>
+      </w:r>
+    </w:p>
+    <w:p>
+      <w:pPr>
+        <w:pStyle w:val="sourcecode"/>
+      </w:pPr>
+    </w:p>
+    <w:p>
+      <w:pPr>
+        <w:pStyle w:val="sourcecode"/>
+      </w:pPr>
+      <w:r>
+        <w:t>#include "index_space_handle.h"</w:t>
+      </w:r>
+    </w:p>
+    <w:p>
+      <w:pPr>
+        <w:pStyle w:val="sourcecode"/>
+      </w:pPr>
+      <w:r>
+        <w:t>#include "index_space_iterator.h"</w:t>
+      </w:r>
+    </w:p>
+    <w:p>
+      <w:pPr>
+        <w:pStyle w:val="sourcecode"/>
+      </w:pPr>
+      <w:r>
+        <w:t>#include "poset.h"</w:t>
+      </w:r>
+    </w:p>
+    <w:p>
+      <w:pPr>
+        <w:pStyle w:val="sourcecode"/>
+      </w:pPr>
+      <w:r>
+        <w:t>#include "sheaves_namespace.h"</w:t>
+      </w:r>
+    </w:p>
+    <w:p>
+      <w:pPr>
+        <w:pStyle w:val="sourcecode"/>
+      </w:pPr>
+      <w:r>
+        <w:t>#include "std_iostream.h"</w:t>
+      </w:r>
+    </w:p>
+    <w:p>
+      <w:pPr>
+        <w:pStyle w:val="sourcecode"/>
+      </w:pPr>
+      <w:r>
+        <w:t>#include "storage_agent.h"</w:t>
+      </w:r>
+    </w:p>
+    <w:p>
+      <w:pPr>
+        <w:pStyle w:val="sourcecode"/>
+      </w:pPr>
+      <w:r>
+        <w:t>#include "total_poset_member.h"</w:t>
+      </w:r>
+    </w:p>
+    <w:p>
+      <w:pPr>
+        <w:pStyle w:val="sourcecode"/>
+      </w:pPr>
+    </w:p>
+    <w:p>
+      <w:pPr>
+        <w:pStyle w:val="sourcecode"/>
+      </w:pPr>
+      <w:r>
+        <w:t>using namespace sheaf;</w:t>
+      </w:r>
+    </w:p>
+    <w:p>
+      <w:pPr>
+        <w:pStyle w:val="sourcecode"/>
+      </w:pPr>
+    </w:p>
+    <w:p>
+      <w:pPr>
+        <w:pStyle w:val="sourcecode"/>
+      </w:pPr>
+      <w:r>
+        <w:t>int main( int argc, char* argv[])</w:t>
+      </w:r>
+    </w:p>
+    <w:p>
+      <w:pPr>
+        <w:pStyle w:val="sourcecode"/>
+      </w:pPr>
+      <w:r>
+        <w:t>{</w:t>
+      </w:r>
+    </w:p>
+    <w:p>
+      <w:pPr>
+        <w:pStyle w:val="sourcecode"/>
+      </w:pPr>
+      <w:r>
+        <w:t xml:space="preserve">  cout &lt;&lt; "SheafSystemProgrammersGuide Example12:" &lt;&lt; endl;</w:t>
+      </w:r>
+    </w:p>
+    <w:p>
+      <w:pPr>
+        <w:pStyle w:val="sourcecode"/>
+      </w:pPr>
+      <w:r>
+        <w:t xml:space="preserve">  </w:t>
+      </w:r>
+    </w:p>
+    <w:p>
+      <w:pPr>
+        <w:pStyle w:val="sourcecode"/>
+      </w:pPr>
+      <w:r>
+        <w:t xml:space="preserve">  // Create a namespace.</w:t>
+      </w:r>
+    </w:p>
+    <w:p>
+      <w:pPr>
+        <w:pStyle w:val="sourcecode"/>
+      </w:pPr>
+      <w:r>
+        <w:t xml:space="preserve">  </w:t>
+      </w:r>
+    </w:p>
+    <w:p>
+      <w:pPr>
+        <w:pStyle w:val="sourcecode"/>
+      </w:pPr>
+      <w:r>
+        <w:t xml:space="preserve">  sheaves_namespace lns("Example12");</w:t>
+      </w:r>
+    </w:p>
+    <w:p>
+      <w:pPr>
+        <w:pStyle w:val="sourcecode"/>
+      </w:pPr>
+      <w:r>
+        <w:t xml:space="preserve">  </w:t>
+      </w:r>
+    </w:p>
+    <w:p>
+      <w:pPr>
+        <w:pStyle w:val="sourcecode"/>
+      </w:pPr>
+      <w:r>
+        <w:t xml:space="preserve">  // Populate the namespace from the file </w:t>
+      </w:r>
+      <w:r>
+        <w:t>we wrote in example10</w:t>
       </w:r>
       <w:r>
         <w:t>.</w:t>
       </w:r>
     </w:p>
-    <w:p/>
+    <w:p>
+      <w:pPr>
+        <w:pStyle w:val="sourcecode"/>
+      </w:pPr>
+      <w:r>
+        <w:t xml:space="preserve">  // Retrieves the simple_poset example.</w:t>
+      </w:r>
+    </w:p>
+    <w:p>
+      <w:pPr>
+        <w:pStyle w:val="sourcecode"/>
+      </w:pPr>
+      <w:r>
+        <w:t xml:space="preserve">  </w:t>
+      </w:r>
+    </w:p>
+    <w:p>
+      <w:pPr>
+        <w:pStyle w:val="sourcecode"/>
+      </w:pPr>
+      <w:r>
+        <w:t xml:space="preserve">  storage_agent lsa_read("example10.hdf", sheaf_file::READ_ONLY);</w:t>
+      </w:r>
+    </w:p>
+    <w:p>
+      <w:pPr>
+        <w:pStyle w:val="sourcecode"/>
+      </w:pPr>
+      <w:r>
+        <w:t xml:space="preserve">  lsa_read.read_entire(lns);</w:t>
+      </w:r>
+    </w:p>
+    <w:p>
+      <w:pPr>
+        <w:pStyle w:val="sourcecode"/>
+      </w:pPr>
+      <w:r>
+        <w:t xml:space="preserve">  </w:t>
+      </w:r>
+    </w:p>
+    <w:p>
+      <w:pPr>
+        <w:pStyle w:val="sourcecode"/>
+      </w:pPr>
+      <w:r>
+        <w:t xml:space="preserve">  // Get a reference to the poset "simple_poset".</w:t>
+      </w:r>
+    </w:p>
+    <w:p>
+      <w:pPr>
+        <w:pStyle w:val="sourcecode"/>
+      </w:pPr>
+      <w:r>
+        <w:t xml:space="preserve">  </w:t>
+      </w:r>
+    </w:p>
+    <w:p>
+      <w:pPr>
+        <w:pStyle w:val="sourcecode"/>
+      </w:pPr>
+      <w:r>
+        <w:t xml:space="preserve">  poset_path lpath("simple_poset");</w:t>
+      </w:r>
+    </w:p>
+    <w:p>
+      <w:pPr>
+        <w:pStyle w:val="sourcecode"/>
+      </w:pPr>
+      <w:r>
+        <w:t xml:space="preserve">  poset&amp; lposet = lns.member_poset&lt;poset&gt;(lpath, true);</w:t>
+      </w:r>
+    </w:p>
+    <w:p>
+      <w:pPr>
+        <w:pStyle w:val="sourcecode"/>
+      </w:pPr>
+      <w:r>
+        <w:t xml:space="preserve">  </w:t>
+      </w:r>
+    </w:p>
+    <w:p>
+      <w:pPr>
+        <w:pStyle w:val="sourcecode"/>
+      </w:pPr>
+      <w:r>
+        <w:t xml:space="preserve">  // Get the hub id for member "c0".</w:t>
+      </w:r>
+    </w:p>
+    <w:p>
+      <w:pPr>
+        <w:pStyle w:val="sourcecode"/>
+      </w:pPr>
+      <w:r>
+        <w:t xml:space="preserve">  </w:t>
+      </w:r>
+    </w:p>
+    <w:p>
+      <w:pPr>
+        <w:pStyle w:val="sourcecode"/>
+      </w:pPr>
+      <w:r>
+        <w:t xml:space="preserve">  pod_index_type lc0_pod = lposet.member_id("c0", false);</w:t>
+      </w:r>
+    </w:p>
+    <w:p>
+      <w:pPr>
+        <w:pStyle w:val="sourcecode"/>
+      </w:pPr>
+      <w:r>
+        <w:t xml:space="preserve">  </w:t>
+      </w:r>
+    </w:p>
+    <w:p>
+      <w:pPr>
+        <w:pStyle w:val="sourcecode"/>
+      </w:pPr>
+      <w:r>
+        <w:t xml:space="preserve">  // Get an iterator for the lower cover to member "c0".</w:t>
+      </w:r>
+    </w:p>
+    <w:p>
+      <w:pPr>
+        <w:pStyle w:val="sourcecode"/>
+      </w:pPr>
+    </w:p>
+    <w:p>
+      <w:pPr>
+        <w:pStyle w:val="sourcecode"/>
+      </w:pPr>
+      <w:r>
+        <w:t xml:space="preserve">  index_space_handle&amp; lc0_lc1 = lposet.get_cover_id_space(true, lc0_pod);</w:t>
+      </w:r>
+    </w:p>
+    <w:p>
+      <w:pPr>
+        <w:pStyle w:val="sourcecode"/>
+      </w:pPr>
+      <w:r>
+        <w:t xml:space="preserve">  index_space_iterator&amp; lc0_lc_itr1 = lc0_lc1.get_iterator();</w:t>
+      </w:r>
+    </w:p>
+    <w:p>
+      <w:pPr>
+        <w:pStyle w:val="sourcecode"/>
+      </w:pPr>
+      <w:r>
+        <w:t xml:space="preserve">  </w:t>
+      </w:r>
+    </w:p>
+    <w:p>
+      <w:pPr>
+        <w:pStyle w:val="sourcecode"/>
+      </w:pPr>
+      <w:r>
+        <w:t xml:space="preserve">  // Iterate over the members of the lower cover.</w:t>
+      </w:r>
+    </w:p>
+    <w:p>
+      <w:pPr>
+        <w:pStyle w:val="sourcecode"/>
+      </w:pPr>
+      <w:r>
+        <w:t xml:space="preserve">  </w:t>
+      </w:r>
+    </w:p>
+    <w:p>
+      <w:pPr>
+        <w:pStyle w:val="sourcecode"/>
+      </w:pPr>
+      <w:r>
+        <w:t xml:space="preserve">  cout &lt;&lt; "Lower cover of c0 is:";</w:t>
+      </w:r>
+    </w:p>
+    <w:p>
+      <w:pPr>
+        <w:pStyle w:val="sourcecode"/>
+      </w:pPr>
+      <w:r>
+        <w:t xml:space="preserve">  while(!lc0_lc_itr1.is_done())</w:t>
+      </w:r>
+    </w:p>
+    <w:p>
+      <w:pPr>
+        <w:pStyle w:val="sourcecode"/>
+      </w:pPr>
+      <w:r>
+        <w:t xml:space="preserve">  {</w:t>
+      </w:r>
+    </w:p>
+    <w:p>
+      <w:pPr>
+        <w:pStyle w:val="sourcecode"/>
+      </w:pPr>
+      <w:r>
+        <w:t xml:space="preserve">    cout &lt;&lt; "  " &lt;&lt; lposet.member_name(lc0_lc_itr1.hub_pod());</w:t>
+      </w:r>
+    </w:p>
+    <w:p>
+      <w:pPr>
+        <w:pStyle w:val="sourcecode"/>
+      </w:pPr>
+      <w:r>
+        <w:t xml:space="preserve">    lc0_lc_itr1.next();</w:t>
+      </w:r>
+    </w:p>
+    <w:p>
+      <w:pPr>
+        <w:pStyle w:val="sourcecode"/>
+      </w:pPr>
+      <w:r>
+        <w:t xml:space="preserve">  }</w:t>
+      </w:r>
+    </w:p>
+    <w:p>
+      <w:pPr>
+        <w:pStyle w:val="sourcecode"/>
+      </w:pPr>
+      <w:r>
+        <w:t xml:space="preserve">  cout &lt;&lt; endl;</w:t>
+      </w:r>
+    </w:p>
+    <w:p>
+      <w:pPr>
+        <w:pStyle w:val="sourcecode"/>
+      </w:pPr>
+      <w:r>
+        <w:t xml:space="preserve">  </w:t>
+      </w:r>
+    </w:p>
+    <w:p>
+      <w:pPr>
+        <w:pStyle w:val="sourcecode"/>
+      </w:pPr>
+      <w:r>
+        <w:t xml:space="preserve">  // We're finished with the iterator, release it.</w:t>
+      </w:r>
+    </w:p>
+    <w:p>
+      <w:pPr>
+        <w:pStyle w:val="sourcecode"/>
+      </w:pPr>
+      <w:r>
+        <w:t xml:space="preserve">  </w:t>
+      </w:r>
+    </w:p>
+    <w:p>
+      <w:pPr>
+        <w:pStyle w:val="sourcecode"/>
+      </w:pPr>
+      <w:r>
+        <w:t xml:space="preserve">  lc0_lc1.release_iterator(lc0_lc_itr1);</w:t>
+      </w:r>
+    </w:p>
+    <w:p>
+      <w:pPr>
+        <w:pStyle w:val="sourcecode"/>
+      </w:pPr>
+      <w:r>
+        <w:t xml:space="preserve">  </w:t>
+      </w:r>
+    </w:p>
+    <w:p>
+      <w:pPr>
+        <w:pStyle w:val="sourcecode"/>
+      </w:pPr>
+      <w:r>
+        <w:t xml:space="preserve">  // Get an iterator for the upper cover of c0.</w:t>
+      </w:r>
+    </w:p>
+    <w:p>
+      <w:pPr>
+        <w:pStyle w:val="sourcecode"/>
+      </w:pPr>
+      <w:r>
+        <w:t xml:space="preserve">  // The enums LOWER and UPPER are defined in the sheaf namespace</w:t>
+      </w:r>
+    </w:p>
+    <w:p>
+      <w:pPr>
+        <w:pStyle w:val="sourcecode"/>
+      </w:pPr>
+      <w:r>
+        <w:t xml:space="preserve">  // true and false, respectively.</w:t>
+      </w:r>
+    </w:p>
+    <w:p>
+      <w:pPr>
+        <w:pStyle w:val="sourcecode"/>
+      </w:pPr>
+      <w:r>
+        <w:t xml:space="preserve">  </w:t>
+      </w:r>
+    </w:p>
+    <w:p>
+      <w:pPr>
+        <w:pStyle w:val="sourcecode"/>
+      </w:pPr>
+      <w:r>
+        <w:t xml:space="preserve">  index_space_iterator&amp; lc0_uc_itr1 = </w:t>
+      </w:r>
+      <w:r>
+        <w:tab/>
+      </w:r>
+      <w:r>
+        <w:t xml:space="preserve">lposet.get_cover_id_space_iterator(UPPER, lc0_pod);  </w:t>
+      </w:r>
+    </w:p>
+    <w:p>
+      <w:pPr>
+        <w:pStyle w:val="sourcecode"/>
+      </w:pPr>
+      <w:r>
+        <w:t xml:space="preserve">  </w:t>
+      </w:r>
+    </w:p>
+    <w:p>
+      <w:pPr>
+        <w:pStyle w:val="sourcecode"/>
+      </w:pPr>
+      <w:r>
+        <w:t xml:space="preserve">  // Iterate over the members of the upper cover.</w:t>
+      </w:r>
+    </w:p>
+    <w:p>
+      <w:pPr>
+        <w:pStyle w:val="sourcecode"/>
+      </w:pPr>
+      <w:r>
+        <w:t xml:space="preserve">  </w:t>
+      </w:r>
+    </w:p>
+    <w:p>
+      <w:pPr>
+        <w:pStyle w:val="sourcecode"/>
+      </w:pPr>
+      <w:r>
+        <w:t xml:space="preserve">  cout &lt;&lt; "Upper cover of c0 is:";</w:t>
+      </w:r>
+    </w:p>
+    <w:p>
+      <w:pPr>
+        <w:pStyle w:val="sourcecode"/>
+      </w:pPr>
+      <w:r>
+        <w:t xml:space="preserve">  while(!lc0_uc_itr1.is_done())</w:t>
+      </w:r>
+    </w:p>
+    <w:p>
+      <w:pPr>
+        <w:pStyle w:val="sourcecode"/>
+      </w:pPr>
+      <w:r>
+        <w:t xml:space="preserve">  {</w:t>
+      </w:r>
+    </w:p>
+    <w:p>
+      <w:pPr>
+        <w:pStyle w:val="sourcecode"/>
+      </w:pPr>
+      <w:r>
+        <w:t xml:space="preserve">    cout &lt;&lt; "  " &lt;&lt; lposet.member_name(lc0_uc_itr1.hub_pod());</w:t>
+      </w:r>
+    </w:p>
+    <w:p>
+      <w:pPr>
+        <w:pStyle w:val="sourcecode"/>
+      </w:pPr>
+      <w:r>
+        <w:t xml:space="preserve">    lc0_uc_itr1.next();</w:t>
+      </w:r>
+    </w:p>
+    <w:p>
+      <w:pPr>
+        <w:pStyle w:val="sourcecode"/>
+      </w:pPr>
+      <w:r>
+        <w:t xml:space="preserve">  }</w:t>
+      </w:r>
+    </w:p>
+    <w:p>
+      <w:pPr>
+        <w:pStyle w:val="sourcecode"/>
+      </w:pPr>
+      <w:r>
+        <w:t xml:space="preserve">  cout &lt;&lt; endl;</w:t>
+      </w:r>
+    </w:p>
+    <w:p>
+      <w:pPr>
+        <w:pStyle w:val="sourcecode"/>
+      </w:pPr>
+      <w:r>
+        <w:t xml:space="preserve">  </w:t>
+      </w:r>
+    </w:p>
+    <w:p>
+      <w:pPr>
+        <w:pStyle w:val="sourcecode"/>
+      </w:pPr>
+      <w:r>
+        <w:t xml:space="preserve">  // We're finished with the iterator, release it.</w:t>
+      </w:r>
+    </w:p>
+    <w:p>
+      <w:pPr>
+        <w:pStyle w:val="sourcecode"/>
+      </w:pPr>
+      <w:r>
+        <w:t xml:space="preserve">  </w:t>
+      </w:r>
+    </w:p>
+    <w:p>
+      <w:pPr>
+        <w:pStyle w:val="sourcecode"/>
+      </w:pPr>
+      <w:r>
+        <w:t xml:space="preserve">  lposet.release_cover_id_space_iterator(lc0_uc_itr1);</w:t>
+      </w:r>
+    </w:p>
+    <w:p>
+      <w:pPr>
+        <w:pStyle w:val="sourcecode"/>
+      </w:pPr>
+      <w:r>
+        <w:t xml:space="preserve">  </w:t>
+      </w:r>
+    </w:p>
+    <w:p>
+      <w:pPr>
+        <w:pStyle w:val="sourcecode"/>
+      </w:pPr>
+      <w:r>
+        <w:t xml:space="preserve">  // Repeat all the above using the poset member handle interface.</w:t>
+      </w:r>
+    </w:p>
+    <w:p>
+      <w:pPr>
+        <w:pStyle w:val="sourcecode"/>
+      </w:pPr>
+      <w:r>
+        <w:t xml:space="preserve">  </w:t>
+      </w:r>
+    </w:p>
+    <w:p>
+      <w:pPr>
+        <w:pStyle w:val="sourcecode"/>
+      </w:pPr>
+      <w:r>
+        <w:t xml:space="preserve">  // Get a handle for member c0.</w:t>
+      </w:r>
+    </w:p>
+    <w:p>
+      <w:pPr>
+        <w:pStyle w:val="sourcecode"/>
+      </w:pPr>
+      <w:r>
+        <w:t xml:space="preserve">  </w:t>
+      </w:r>
+    </w:p>
+    <w:p>
+      <w:pPr>
+        <w:pStyle w:val="sourcecode"/>
+      </w:pPr>
+      <w:r>
+        <w:t xml:space="preserve">  total_poset_member lc0_mbr(&amp;lposet, "c0");</w:t>
+      </w:r>
+    </w:p>
+    <w:p>
+      <w:pPr>
+        <w:pStyle w:val="sourcecode"/>
+      </w:pPr>
+      <w:r>
+        <w:t xml:space="preserve">  </w:t>
+      </w:r>
+    </w:p>
+    <w:p>
+      <w:pPr>
+        <w:pStyle w:val="sourcecode"/>
+      </w:pPr>
+      <w:r>
+        <w:t xml:space="preserve">  // Get an iterator for the lower cover to member "c0".</w:t>
+      </w:r>
+    </w:p>
+    <w:p>
+      <w:pPr>
+        <w:pStyle w:val="sourcecode"/>
+      </w:pPr>
+      <w:r>
+        <w:t xml:space="preserve">  </w:t>
+      </w:r>
+    </w:p>
+    <w:p>
+      <w:pPr>
+        <w:pStyle w:val="sourcecode"/>
+      </w:pPr>
+      <w:r>
+        <w:t xml:space="preserve">  index_space_handle&amp; lc0_lc2 = lc0_mbr.get_cover_id_space(true);</w:t>
+      </w:r>
+    </w:p>
+    <w:p>
+      <w:pPr>
+        <w:pStyle w:val="sourcecode"/>
+      </w:pPr>
+      <w:r>
+        <w:t xml:space="preserve">  index_space_iterator&amp; lc0_lc_itr2 = lc0_lc2.get_iterator();</w:t>
+      </w:r>
+    </w:p>
+    <w:p>
+      <w:pPr>
+        <w:pStyle w:val="sourcecode"/>
+      </w:pPr>
+      <w:r>
+        <w:t xml:space="preserve">  </w:t>
+      </w:r>
+    </w:p>
+    <w:p>
+      <w:pPr>
+        <w:pStyle w:val="sourcecode"/>
+      </w:pPr>
+      <w:r>
+        <w:t xml:space="preserve">  // Iterate over the members of the lower cover.</w:t>
+      </w:r>
+    </w:p>
+    <w:p>
+      <w:pPr>
+        <w:pStyle w:val="sourcecode"/>
+      </w:pPr>
+      <w:r>
+        <w:t xml:space="preserve">  </w:t>
+      </w:r>
+    </w:p>
+    <w:p>
+      <w:pPr>
+        <w:pStyle w:val="sourcecode"/>
+      </w:pPr>
+      <w:r>
+        <w:t xml:space="preserve">  cout &lt;&lt; "Lower cover of c0 is:";</w:t>
+      </w:r>
+    </w:p>
+    <w:p>
+      <w:pPr>
+        <w:pStyle w:val="sourcecode"/>
+      </w:pPr>
+      <w:r>
+        <w:t xml:space="preserve">  while(!lc0_lc_itr2.is_done())</w:t>
+      </w:r>
+    </w:p>
+    <w:p>
+      <w:pPr>
+        <w:pStyle w:val="sourcecode"/>
+      </w:pPr>
+      <w:r>
+        <w:t xml:space="preserve">  {</w:t>
+      </w:r>
+    </w:p>
+    <w:p>
+      <w:pPr>
+        <w:pStyle w:val="sourcecode"/>
+      </w:pPr>
+      <w:r>
+        <w:t xml:space="preserve">    cout &lt;&lt; "  " &lt;&lt; lposet.member_name(lc0_lc_itr2.hub_pod());</w:t>
+      </w:r>
+    </w:p>
+    <w:p>
+      <w:pPr>
+        <w:pStyle w:val="sourcecode"/>
+      </w:pPr>
+      <w:r>
+        <w:t xml:space="preserve">    lc0_lc_itr2.next();</w:t>
+      </w:r>
+    </w:p>
+    <w:p>
+      <w:pPr>
+        <w:pStyle w:val="sourcecode"/>
+      </w:pPr>
+      <w:r>
+        <w:t xml:space="preserve">  }</w:t>
+      </w:r>
+    </w:p>
+    <w:p>
+      <w:pPr>
+        <w:pStyle w:val="sourcecode"/>
+      </w:pPr>
+      <w:r>
+        <w:t xml:space="preserve">  cout &lt;&lt; endl;</w:t>
+      </w:r>
+    </w:p>
+    <w:p>
+      <w:pPr>
+        <w:pStyle w:val="sourcecode"/>
+      </w:pPr>
+      <w:r>
+        <w:t xml:space="preserve">  </w:t>
+      </w:r>
+    </w:p>
+    <w:p>
+      <w:pPr>
+        <w:pStyle w:val="sourcecode"/>
+      </w:pPr>
+      <w:r>
+        <w:t xml:space="preserve">  // We're finished with the iterator, release it.</w:t>
+      </w:r>
+    </w:p>
+    <w:p>
+      <w:pPr>
+        <w:pStyle w:val="sourcecode"/>
+      </w:pPr>
+      <w:r>
+        <w:t xml:space="preserve">  </w:t>
+      </w:r>
+    </w:p>
+    <w:p>
+      <w:pPr>
+        <w:pStyle w:val="sourcecode"/>
+      </w:pPr>
+      <w:r>
+        <w:t xml:space="preserve">  lc0_lc2.release_iterator(lc0_lc_itr2);</w:t>
+      </w:r>
+    </w:p>
+    <w:p>
+      <w:pPr>
+        <w:pStyle w:val="sourcecode"/>
+      </w:pPr>
+      <w:r>
+        <w:t xml:space="preserve">  </w:t>
+      </w:r>
+    </w:p>
+    <w:p>
+      <w:pPr>
+        <w:pStyle w:val="sourcecode"/>
+      </w:pPr>
+      <w:r>
+        <w:t xml:space="preserve">  // Get an iterator for the upper cover of c0.</w:t>
+      </w:r>
+    </w:p>
+    <w:p>
+      <w:pPr>
+        <w:pStyle w:val="sourcecode"/>
+      </w:pPr>
+      <w:r>
+        <w:t xml:space="preserve">  // The enums LOWER and UPPER are defined in the sheaf namespace</w:t>
+      </w:r>
+    </w:p>
+    <w:p>
+      <w:pPr>
+        <w:pStyle w:val="sourcecode"/>
+      </w:pPr>
+      <w:r>
+        <w:t xml:space="preserve">  // true and false, respectively.</w:t>
+      </w:r>
+    </w:p>
+    <w:p>
+      <w:pPr>
+        <w:pStyle w:val="sourcecode"/>
+      </w:pPr>
+      <w:r>
+        <w:t xml:space="preserve">  </w:t>
+      </w:r>
+    </w:p>
+    <w:p>
+      <w:pPr>
+        <w:pStyle w:val="sourcecode"/>
+      </w:pPr>
+      <w:r>
+        <w:t xml:space="preserve">  index_space_iterator&amp; lc0_uc_itr2 = </w:t>
+      </w:r>
+      <w:r>
+        <w:tab/>
+      </w:r>
+      <w:r>
+        <w:t xml:space="preserve">lc0_mbr.get_cover_id_space_iterator(UPPER);  </w:t>
+      </w:r>
+    </w:p>
+    <w:p>
+      <w:pPr>
+        <w:pStyle w:val="sourcecode"/>
+      </w:pPr>
+      <w:r>
+        <w:t xml:space="preserve">  </w:t>
+      </w:r>
+    </w:p>
+    <w:p>
+      <w:pPr>
+        <w:pStyle w:val="sourcecode"/>
+      </w:pPr>
+      <w:r>
+        <w:t xml:space="preserve">  // Iterate over the members of the upper cover.</w:t>
+      </w:r>
+    </w:p>
+    <w:p>
+      <w:pPr>
+        <w:pStyle w:val="sourcecode"/>
+      </w:pPr>
+      <w:r>
+        <w:t xml:space="preserve">  </w:t>
+      </w:r>
+    </w:p>
+    <w:p>
+      <w:pPr>
+        <w:pStyle w:val="sourcecode"/>
+      </w:pPr>
+      <w:r>
+        <w:t xml:space="preserve">  total_poset_member luc_mbr;</w:t>
+      </w:r>
+    </w:p>
+    <w:p>
+      <w:pPr>
+        <w:pStyle w:val="sourcecode"/>
+      </w:pPr>
+      <w:r>
+        <w:t xml:space="preserve">  cout &lt;&lt; "Upper cover of c0 is:";</w:t>
+      </w:r>
+    </w:p>
+    <w:p>
+      <w:pPr>
+        <w:pStyle w:val="sourcecode"/>
+      </w:pPr>
+      <w:r>
+        <w:t xml:space="preserve">  while(!lc0_uc_itr2.is_done())</w:t>
+      </w:r>
+    </w:p>
+    <w:p>
+      <w:pPr>
+        <w:pStyle w:val="sourcecode"/>
+      </w:pPr>
+      <w:r>
+        <w:t xml:space="preserve">  {</w:t>
+      </w:r>
+    </w:p>
+    <w:p>
+      <w:pPr>
+        <w:pStyle w:val="sourcecode"/>
+      </w:pPr>
+      <w:r>
+        <w:t xml:space="preserve">    luc_mbr.attach_to_state(&amp;lposet, lc0_uc_itr2.hub_pod());</w:t>
+      </w:r>
+    </w:p>
+    <w:p>
+      <w:pPr>
+        <w:pStyle w:val="sourcecode"/>
+      </w:pPr>
+      <w:r>
+        <w:t xml:space="preserve">    cout &lt;&lt; "  " &lt;&lt; luc_mbr.name();</w:t>
+      </w:r>
+    </w:p>
+    <w:p>
+      <w:pPr>
+        <w:pStyle w:val="sourcecode"/>
+      </w:pPr>
+      <w:r>
+        <w:t xml:space="preserve">    lc0_uc_itr2.next();</w:t>
+      </w:r>
+    </w:p>
+    <w:p>
+      <w:pPr>
+        <w:pStyle w:val="sourcecode"/>
+      </w:pPr>
+      <w:r>
+        <w:t xml:space="preserve">  }</w:t>
+      </w:r>
+    </w:p>
+    <w:p>
+      <w:pPr>
+        <w:pStyle w:val="sourcecode"/>
+      </w:pPr>
+      <w:r>
+        <w:t xml:space="preserve">  cout &lt;&lt; endl;</w:t>
+      </w:r>
+    </w:p>
+    <w:p>
+      <w:pPr>
+        <w:pStyle w:val="sourcecode"/>
+      </w:pPr>
+      <w:r>
+        <w:t xml:space="preserve">  </w:t>
+      </w:r>
+    </w:p>
+    <w:p>
+      <w:pPr>
+        <w:pStyle w:val="sourcecode"/>
+      </w:pPr>
+      <w:r>
+        <w:t xml:space="preserve">  // We're finished with the iterator, release it.</w:t>
+      </w:r>
+    </w:p>
+    <w:p>
+      <w:pPr>
+        <w:pStyle w:val="sourcecode"/>
+      </w:pPr>
+      <w:r>
+        <w:t xml:space="preserve">  </w:t>
+      </w:r>
+    </w:p>
+    <w:p>
+      <w:pPr>
+        <w:pStyle w:val="sourcecode"/>
+      </w:pPr>
+      <w:r>
+        <w:t xml:space="preserve">  luc_mbr.release_cover_id_space_iterator(lc0_uc_itr2);</w:t>
+      </w:r>
+    </w:p>
+    <w:p>
+      <w:pPr>
+        <w:pStyle w:val="sourcecode"/>
+      </w:pPr>
+      <w:r>
+        <w:t xml:space="preserve">  </w:t>
+      </w:r>
+    </w:p>
+    <w:p>
+      <w:pPr>
+        <w:pStyle w:val="sourcecode"/>
+      </w:pPr>
+      <w:r>
+        <w:t xml:space="preserve">  // Exit:</w:t>
+      </w:r>
+    </w:p>
+    <w:p>
+      <w:pPr>
+        <w:pStyle w:val="sourcecode"/>
+      </w:pPr>
+      <w:r>
+        <w:t xml:space="preserve">  </w:t>
+      </w:r>
+    </w:p>
+    <w:p>
+      <w:pPr>
+        <w:pStyle w:val="sourcecode"/>
+      </w:pPr>
+      <w:r>
+        <w:t xml:space="preserve">  return 0;</w:t>
+      </w:r>
+    </w:p>
+    <w:p>
+      <w:pPr>
+        <w:pStyle w:val="sourcecode"/>
+      </w:pPr>
+      <w:r>
+        <w:t>}</w:t>
+      </w:r>
+    </w:p>
     <w:p>
       <w:pPr>
         <w:pStyle w:val="Heading2"/>
-      </w:pPr>
-      <w:r>
-        <w:t xml:space="preserve">Example </w:t>
-      </w:r>
-      <w:fldSimple w:instr=" SEQ Example \* ARABIC ">
-        <w:r>
-          <w:rPr>
-            <w:noProof/>
-          </w:rPr>
-          <w:t>11</w:t>
-        </w:r>
-      </w:fldSimple>
-      <w:r>
-        <w:t xml:space="preserve">: Manipulating poset member </w:t>
-      </w:r>
-      <w:r>
-        <w:t xml:space="preserve">with the </w:t>
-      </w:r>
-      <w:r>
-        <w:t xml:space="preserve">poset_member </w:t>
-      </w:r>
-      <w:r>
-        <w:t>interface.</w:t>
-      </w:r>
-    </w:p>
-    <w:p>
-      <w:r>
-        <w:t xml:space="preserve">We provide examples of the poset member handle interface by redoing </w:t>
-      </w:r>
-      <w:fldSimple w:instr=" REF _Ref350551861 ">
-        <w:r>
-          <w:t xml:space="preserve">Example </w:t>
-        </w:r>
-        <w:r>
-          <w:rPr>
-            <w:noProof/>
-          </w:rPr>
-          <w:t>10</w:t>
-        </w:r>
-      </w:fldSimple>
-      <w:r>
-        <w:t xml:space="preserve"> using the poset member interface instead of the poset interface.</w:t>
-      </w:r>
-    </w:p>
-    <w:p>
-      <w:pPr>
-        <w:pStyle w:val="sourcecode"/>
-      </w:pPr>
-    </w:p>
-    <w:p>
-      <w:pPr>
-        <w:pStyle w:val="sourcecode"/>
-      </w:pPr>
-      <w:r>
-        <w:t>#include "sheaves_namespace.h"</w:t>
-      </w:r>
-    </w:p>
-    <w:p>
-      <w:pPr>
-        <w:pStyle w:val="sourcecode"/>
-      </w:pPr>
-      <w:r>
-        <w:t>#include "poset.h"</w:t>
-      </w:r>
-    </w:p>
-    <w:p>
-      <w:pPr>
-        <w:pStyle w:val="sourcecode"/>
-      </w:pPr>
-      <w:r>
-        <w:t>#include "poset_dof_map.h"</w:t>
-      </w:r>
-    </w:p>
-    <w:p>
-      <w:pPr>
-        <w:pStyle w:val="sourcecode"/>
-      </w:pPr>
-      <w:r>
-        <w:t>#include "std_iostream.h"</w:t>
-      </w:r>
-    </w:p>
-    <w:p>
-      <w:pPr>
-        <w:pStyle w:val="sourcecode"/>
-      </w:pPr>
-      <w:r>
-        <w:t>#include "storage_agent.h"</w:t>
-      </w:r>
-    </w:p>
-    <w:p>
-      <w:pPr>
-        <w:pStyle w:val="sourcecode"/>
-      </w:pPr>
-      <w:r>
-        <w:t>#include "total_poset_member.h"</w:t>
-      </w:r>
-    </w:p>
-    <w:p>
-      <w:pPr>
-        <w:pStyle w:val="sourcecode"/>
-      </w:pPr>
-    </w:p>
-    <w:p>
-      <w:pPr>
-        <w:pStyle w:val="sourcecode"/>
-      </w:pPr>
-      <w:r>
-        <w:t>using namespace sheaf;</w:t>
-      </w:r>
-    </w:p>
-    <w:p>
-      <w:pPr>
-        <w:pStyle w:val="sourcecode"/>
-      </w:pPr>
-    </w:p>
-    <w:p>
-      <w:pPr>
-        <w:pStyle w:val="sourcecode"/>
-      </w:pPr>
-      <w:r>
-        <w:t>int main( int argc, char* argv[])</w:t>
-      </w:r>
-    </w:p>
-    <w:p>
-      <w:pPr>
-        <w:pStyle w:val="sourcecode"/>
-      </w:pPr>
-      <w:r>
-        <w:t xml:space="preserve">{  </w:t>
-      </w:r>
-    </w:p>
-    <w:p>
-      <w:pPr>
-        <w:pStyle w:val="sourcecode"/>
-      </w:pPr>
-      <w:r>
-        <w:t xml:space="preserve">  cout &lt;&lt; "SheafSystemProgrammersGuide Example11:" &lt;&lt; endl;</w:t>
-      </w:r>
-    </w:p>
-    <w:p>
-      <w:pPr>
-        <w:pStyle w:val="sourcecode"/>
-      </w:pPr>
-      <w:r>
-        <w:t xml:space="preserve">  </w:t>
-      </w:r>
-    </w:p>
-    <w:p>
-      <w:pPr>
-        <w:pStyle w:val="sourcecode"/>
-      </w:pPr>
-      <w:r>
-        <w:t xml:space="preserve">  // Create a namespace.</w:t>
-      </w:r>
-    </w:p>
-    <w:p>
-      <w:pPr>
-        <w:pStyle w:val="sourcecode"/>
-      </w:pPr>
-      <w:r>
-        <w:t xml:space="preserve">  </w:t>
-      </w:r>
-    </w:p>
-    <w:p>
-      <w:pPr>
-        <w:pStyle w:val="sourcecode"/>
-      </w:pPr>
-      <w:r>
-        <w:t xml:space="preserve">  sheaves_namespace lns("Example11");</w:t>
-      </w:r>
-    </w:p>
-    <w:p>
-      <w:pPr>
-        <w:pStyle w:val="sourcecode"/>
-      </w:pPr>
-      <w:r>
-        <w:t xml:space="preserve">  </w:t>
-      </w:r>
-    </w:p>
-    <w:p>
-      <w:pPr>
-        <w:pStyle w:val="sourcecode"/>
-      </w:pPr>
-      <w:r>
-        <w:t xml:space="preserve">  // Populate the namespace from the file we wrote in example9.</w:t>
-      </w:r>
-    </w:p>
-    <w:p>
-      <w:pPr>
-        <w:pStyle w:val="sourcecode"/>
-      </w:pPr>
-      <w:r>
-        <w:t xml:space="preserve">  // Retrieves the simple_poset example.</w:t>
-      </w:r>
-    </w:p>
-    <w:p>
-      <w:pPr>
-        <w:pStyle w:val="sourcecode"/>
-      </w:pPr>
-      <w:r>
-        <w:t xml:space="preserve">  </w:t>
-      </w:r>
-    </w:p>
-    <w:p>
-      <w:pPr>
-        <w:pStyle w:val="sourcecode"/>
-      </w:pPr>
-      <w:r>
-        <w:t xml:space="preserve">  storage_agent lsa("example9.hdf", sheaf_file::READ_ONLY);</w:t>
-      </w:r>
-    </w:p>
-    <w:p>
-      <w:pPr>
-        <w:pStyle w:val="sourcecode"/>
-      </w:pPr>
-      <w:r>
-        <w:t xml:space="preserve">  lsa.read_entire(lns);</w:t>
-      </w:r>
-    </w:p>
-    <w:p>
-      <w:pPr>
-        <w:pStyle w:val="sourcecode"/>
-      </w:pPr>
-      <w:r>
-        <w:t xml:space="preserve">  </w:t>
-      </w:r>
-    </w:p>
-    <w:p>
-      <w:pPr>
-        <w:pStyle w:val="sourcecode"/>
-      </w:pPr>
-      <w:r>
-        <w:t xml:space="preserve">  // Get a reference to the poset "simple_poset".</w:t>
-      </w:r>
-    </w:p>
-    <w:p>
-      <w:pPr>
-        <w:pStyle w:val="sourcecode"/>
-      </w:pPr>
-      <w:r>
-        <w:t xml:space="preserve">  </w:t>
-      </w:r>
-    </w:p>
-    <w:p>
-      <w:pPr>
-        <w:pStyle w:val="sourcecode"/>
-      </w:pPr>
-      <w:r>
-        <w:t xml:space="preserve">  poset_path lpath("simple_poset");</w:t>
-      </w:r>
-    </w:p>
-    <w:p>
-      <w:pPr>
-        <w:pStyle w:val="sourcecode"/>
-      </w:pPr>
-      <w:r>
-        <w:t xml:space="preserve">  poset&amp; lposet = lns.member_poset&lt;poset&gt;(lpath, true);</w:t>
-      </w:r>
-    </w:p>
-    <w:p>
-      <w:pPr>
-        <w:pStyle w:val="sourcecode"/>
-      </w:pPr>
-      <w:r>
-        <w:t xml:space="preserve">  </w:t>
-      </w:r>
-    </w:p>
-    <w:p>
-      <w:pPr>
-        <w:pStyle w:val="sourcecode"/>
-      </w:pPr>
-      <w:r>
-        <w:t xml:space="preserve">  // Create an unattached handle.</w:t>
-      </w:r>
-    </w:p>
-    <w:p>
-      <w:pPr>
-        <w:pStyle w:val="sourcecode"/>
-      </w:pPr>
-      <w:r>
-        <w:t xml:space="preserve">  </w:t>
-      </w:r>
-    </w:p>
-    <w:p>
-      <w:pPr>
-        <w:pStyle w:val="sourcecode"/>
-      </w:pPr>
-      <w:r>
-        <w:t xml:space="preserve">  total_poset_member lmbr;</w:t>
-      </w:r>
-    </w:p>
-    <w:p>
-      <w:pPr>
-        <w:pStyle w:val="sourcecode"/>
-      </w:pPr>
-      <w:r>
-        <w:t xml:space="preserve">  cout &lt;&lt; "lmbr is_attached() = " &lt;&lt; boolalpha &lt;&lt; lmbr.is_attached()</w:t>
-      </w:r>
-      <w:r>
-        <w:t>;</w:t>
-      </w:r>
-    </w:p>
-    <w:p>
-      <w:pPr>
-        <w:pStyle w:val="sourcecode"/>
-      </w:pPr>
-      <w:r>
-        <w:t xml:space="preserve">  cout</w:t>
-      </w:r>
-      <w:r>
-        <w:t xml:space="preserve"> &lt;&lt; endl;</w:t>
-      </w:r>
-    </w:p>
-    <w:p>
-      <w:pPr>
-        <w:pStyle w:val="sourcecode"/>
-      </w:pPr>
-      <w:r>
-        <w:t xml:space="preserve">  </w:t>
-      </w:r>
-    </w:p>
-    <w:p>
-      <w:pPr>
-        <w:pStyle w:val="sourcecode"/>
-      </w:pPr>
-      <w:r>
-        <w:t xml:space="preserve">  // Attach it to the top member of our poset.</w:t>
-      </w:r>
-    </w:p>
-    <w:p>
-      <w:pPr>
-        <w:pStyle w:val="sourcecode"/>
-      </w:pPr>
-      <w:r>
-        <w:t xml:space="preserve">  </w:t>
-      </w:r>
-    </w:p>
-    <w:p>
-      <w:pPr>
-        <w:pStyle w:val="sourcecode"/>
-      </w:pPr>
-      <w:r>
-        <w:t xml:space="preserve">  lmbr.attach_to_state(&amp;lposet, TOP_INDEX);</w:t>
-      </w:r>
-    </w:p>
-    <w:p>
-      <w:pPr>
-        <w:pStyle w:val="sourcecode"/>
-      </w:pPr>
-      <w:r>
-        <w:t xml:space="preserve">  cout &lt;&lt; "lmbr attached to " &lt;&lt; lmbr.name() &lt;&lt; endl;</w:t>
-      </w:r>
-    </w:p>
-    <w:p>
-      <w:pPr>
-        <w:pStyle w:val="sourcecode"/>
-      </w:pPr>
-      <w:r>
-        <w:t xml:space="preserve">  </w:t>
-      </w:r>
-    </w:p>
-    <w:p>
-      <w:pPr>
-        <w:pStyle w:val="sourcecode"/>
-      </w:pPr>
-      <w:r>
-        <w:t xml:space="preserve">  // Reattach it to the bottom member.</w:t>
-      </w:r>
-    </w:p>
-    <w:p>
-      <w:pPr>
-        <w:pStyle w:val="sourcecode"/>
-      </w:pPr>
-      <w:r>
-        <w:t xml:space="preserve">  </w:t>
-      </w:r>
-    </w:p>
-    <w:p>
-      <w:pPr>
-        <w:pStyle w:val="sourcecode"/>
-      </w:pPr>
-      <w:r>
-        <w:t xml:space="preserve">  lmbr.attach_to_state(&amp;lposet, BOTTOM_INDEX);</w:t>
-      </w:r>
-    </w:p>
-    <w:p>
-      <w:pPr>
-        <w:pStyle w:val="sourcecode"/>
-      </w:pPr>
-      <w:r>
-        <w:t xml:space="preserve">  cout &lt;&lt; "lmbr attached to " &lt;&lt; lmbr.name() &lt;&lt; endl;</w:t>
-      </w:r>
-    </w:p>
-    <w:p>
-      <w:pPr>
-        <w:pStyle w:val="sourcecode"/>
-      </w:pPr>
-      <w:r>
-        <w:t xml:space="preserve">  </w:t>
-      </w:r>
-    </w:p>
-    <w:p>
-      <w:pPr>
-        <w:pStyle w:val="sourcecode"/>
-      </w:pPr>
-      <w:r>
-        <w:t xml:space="preserve">  // Unattach it.</w:t>
-      </w:r>
-    </w:p>
-    <w:p>
-      <w:pPr>
-        <w:pStyle w:val="sourcecode"/>
-      </w:pPr>
-      <w:r>
-        <w:t xml:space="preserve">  </w:t>
-      </w:r>
-    </w:p>
-    <w:p>
-      <w:pPr>
-        <w:pStyle w:val="sourcecode"/>
-      </w:pPr>
-      <w:r>
-        <w:t xml:space="preserve">  lmbr.detach_from_state();</w:t>
-      </w:r>
-    </w:p>
-    <w:p>
-      <w:pPr>
-        <w:pStyle w:val="sourcecode"/>
-      </w:pPr>
-      <w:r>
-        <w:t xml:space="preserve">  cout &lt;&lt; "lmbr is_attached() = " &lt;&lt; lmbr.is_attached() &lt;&lt; endl;</w:t>
-      </w:r>
-    </w:p>
-    <w:p>
-      <w:pPr>
-        <w:pStyle w:val="sourcecode"/>
-      </w:pPr>
-      <w:r>
-        <w:t xml:space="preserve">  </w:t>
-      </w:r>
-    </w:p>
-    <w:p>
-      <w:pPr>
-        <w:pStyle w:val="sourcecode"/>
-      </w:pPr>
-      <w:r>
-        <w:t xml:space="preserve">  // Allow creation of jims.</w:t>
-      </w:r>
-    </w:p>
-    <w:p>
-      <w:pPr>
-        <w:pStyle w:val="sourcecode"/>
-      </w:pPr>
-      <w:r>
-        <w:t xml:space="preserve">  </w:t>
-      </w:r>
-    </w:p>
-    <w:p>
-      <w:pPr>
-        <w:pStyle w:val="sourcecode"/>
-      </w:pPr>
-      <w:r>
-        <w:t xml:space="preserve">  lposet.begin_jim_edit_mode(true);</w:t>
-      </w:r>
-    </w:p>
-    <w:p>
-      <w:pPr>
-        <w:pStyle w:val="sourcecode"/>
-      </w:pPr>
-      <w:r>
-        <w:t xml:space="preserve">  </w:t>
-      </w:r>
-    </w:p>
-    <w:p>
-      <w:pPr>
-        <w:pStyle w:val="sourcecode"/>
-      </w:pPr>
-      <w:r>
-        <w:t xml:space="preserve">  // Create jims for the two vertices and the segment.</w:t>
-      </w:r>
-    </w:p>
-    <w:p>
-      <w:pPr>
-        <w:pStyle w:val="sourcecode"/>
-      </w:pPr>
-      <w:r>
-        <w:t xml:space="preserve">  </w:t>
-      </w:r>
-    </w:p>
-    <w:p>
-      <w:pPr>
-        <w:pStyle w:val="sourcecode"/>
-      </w:pPr>
-      <w:r>
-        <w:t xml:space="preserve">  total_poset_member lv0(&amp;lposet);</w:t>
-      </w:r>
-    </w:p>
-    <w:p>
-      <w:pPr>
-        <w:pStyle w:val="sourcecode"/>
-      </w:pPr>
-      <w:r>
-        <w:t xml:space="preserve">  total_poset_member lv1(&amp;lposet);</w:t>
-      </w:r>
-    </w:p>
-    <w:p>
-      <w:pPr>
-        <w:pStyle w:val="sourcecode"/>
-      </w:pPr>
-      <w:r>
-        <w:t xml:space="preserve">  total_poset_member ls0(&amp;lposet);  </w:t>
-      </w:r>
-    </w:p>
-    <w:p>
-      <w:pPr>
-        <w:pStyle w:val="sourcecode"/>
-      </w:pPr>
-      <w:r>
-        <w:t xml:space="preserve">  </w:t>
-      </w:r>
-    </w:p>
-    <w:p>
-      <w:pPr>
-        <w:pStyle w:val="sourcecode"/>
-      </w:pPr>
-      <w:r>
-        <w:t xml:space="preserve">  // Make the segment cover the vertices.</w:t>
-      </w:r>
-    </w:p>
-    <w:p>
-      <w:pPr>
-        <w:pStyle w:val="sourcecode"/>
-      </w:pPr>
-      <w:r>
-        <w:t xml:space="preserve">  </w:t>
-      </w:r>
-    </w:p>
-    <w:p>
-      <w:pPr>
-        <w:pStyle w:val="sourcecode"/>
-      </w:pPr>
-      <w:r>
-        <w:t xml:space="preserve">  ls0.create_cover_link(&amp;lv0);</w:t>
-      </w:r>
-    </w:p>
-    <w:p>
-      <w:pPr>
-        <w:pStyle w:val="sourcecode"/>
-      </w:pPr>
-      <w:r>
-        <w:t xml:space="preserve">  ls0.create_cover_link(&amp;lv1);</w:t>
-      </w:r>
-    </w:p>
-    <w:p>
-      <w:pPr>
-        <w:pStyle w:val="sourcecode"/>
-      </w:pPr>
-      <w:r>
-        <w:t xml:space="preserve">  </w:t>
-      </w:r>
-    </w:p>
-    <w:p>
-      <w:pPr>
-        <w:pStyle w:val="sourcecode"/>
-      </w:pPr>
-      <w:r>
-        <w:t xml:space="preserve">  // Top covers the segment.</w:t>
-      </w:r>
-    </w:p>
-    <w:p>
-      <w:pPr>
-        <w:pStyle w:val="sourcecode"/>
-      </w:pPr>
-      <w:r>
-        <w:t xml:space="preserve">  </w:t>
-      </w:r>
-    </w:p>
-    <w:p>
-      <w:pPr>
-        <w:pStyle w:val="sourcecode"/>
-      </w:pPr>
-      <w:r>
-        <w:t xml:space="preserve">  lposet.top().create_cover_link(&amp;ls0);</w:t>
-      </w:r>
-    </w:p>
-    <w:p>
-      <w:pPr>
-        <w:pStyle w:val="sourcecode"/>
-      </w:pPr>
-      <w:r>
-        <w:t xml:space="preserve">  </w:t>
-      </w:r>
-    </w:p>
-    <w:p>
-      <w:pPr>
-        <w:pStyle w:val="sourcecode"/>
-      </w:pPr>
-      <w:r>
-        <w:t xml:space="preserve">  // The vertices cover bottom.</w:t>
-      </w:r>
-    </w:p>
-    <w:p>
-      <w:pPr>
-        <w:pStyle w:val="sourcecode"/>
-      </w:pPr>
-      <w:r>
-        <w:t xml:space="preserve">  </w:t>
-      </w:r>
-    </w:p>
-    <w:p>
-      <w:pPr>
-        <w:pStyle w:val="sourcecode"/>
-      </w:pPr>
-      <w:r>
-        <w:t xml:space="preserve">  lv0.create_cover_link(&amp;lposet.bottom());</w:t>
-      </w:r>
-    </w:p>
-    <w:p>
-      <w:pPr>
-        <w:pStyle w:val="sourcecode"/>
-      </w:pPr>
-      <w:r>
-        <w:t xml:space="preserve">  lv1.create_cover_link(&amp;lposet.bottom());</w:t>
-      </w:r>
-    </w:p>
-    <w:p>
-      <w:pPr>
-        <w:pStyle w:val="sourcecode"/>
-      </w:pPr>
-      <w:r>
-        <w:t xml:space="preserve">  </w:t>
-      </w:r>
-    </w:p>
-    <w:p>
-      <w:pPr>
-        <w:pStyle w:val="sourcecode"/>
-      </w:pPr>
-      <w:r>
-        <w:t xml:space="preserve">  // We're finished creating and linking jims.</w:t>
-      </w:r>
-    </w:p>
-    <w:p>
-      <w:pPr>
-        <w:pStyle w:val="sourcecode"/>
-      </w:pPr>
-      <w:r>
-        <w:t xml:space="preserve">  </w:t>
-      </w:r>
-    </w:p>
-    <w:p>
-      <w:pPr>
-        <w:pStyle w:val="sourcecode"/>
-      </w:pPr>
-      <w:r>
-        <w:t xml:space="preserve">  lposet.end_jim_edit_mode();</w:t>
-      </w:r>
-    </w:p>
-    <w:p>
-      <w:pPr>
-        <w:pStyle w:val="sourcecode"/>
-      </w:pPr>
-      <w:r>
-        <w:t xml:space="preserve">  </w:t>
-      </w:r>
-    </w:p>
-    <w:p>
-      <w:pPr>
-        <w:pStyle w:val="sourcecode"/>
-      </w:pPr>
-      <w:r>
-        <w:t xml:space="preserve">  // Give each jim a name..</w:t>
-      </w:r>
-    </w:p>
-    <w:p>
-      <w:pPr>
-        <w:pStyle w:val="sourcecode"/>
-      </w:pPr>
-      <w:r>
-        <w:t xml:space="preserve">  </w:t>
-      </w:r>
-    </w:p>
-    <w:p>
-      <w:pPr>
-        <w:pStyle w:val="sourcecode"/>
-      </w:pPr>
-      <w:r>
-        <w:t xml:space="preserve">  lv0.put_name("v0", true, true);</w:t>
-      </w:r>
-    </w:p>
-    <w:p>
-      <w:pPr>
-        <w:pStyle w:val="sourcecode"/>
-      </w:pPr>
-      <w:r>
-        <w:t xml:space="preserve">  lv1.put_name("v1", true, true);</w:t>
-      </w:r>
-    </w:p>
-    <w:p>
-      <w:pPr>
-        <w:pStyle w:val="sourcecode"/>
-      </w:pPr>
-      <w:r>
-        <w:t xml:space="preserve">  ls0.put_name("s0", true, true);  </w:t>
-      </w:r>
-    </w:p>
-    <w:p>
-      <w:pPr>
-        <w:pStyle w:val="sourcecode"/>
-      </w:pPr>
-      <w:r>
-        <w:t xml:space="preserve">  </w:t>
-      </w:r>
-    </w:p>
-    <w:p>
-      <w:pPr>
-        <w:pStyle w:val="sourcecode"/>
-      </w:pPr>
-      <w:r>
-        <w:t xml:space="preserve">  // Print the names to cout.</w:t>
-      </w:r>
-    </w:p>
-    <w:p>
-      <w:pPr>
-        <w:pStyle w:val="sourcecode"/>
-      </w:pPr>
-      <w:r>
-        <w:t xml:space="preserve">  </w:t>
-      </w:r>
-    </w:p>
-    <w:p>
-      <w:pPr>
-        <w:pStyle w:val="sourcecode"/>
-      </w:pPr>
-      <w:r>
-        <w:t xml:space="preserve">  cout &lt;&lt; lv0.name() &lt;&lt; endl;</w:t>
-      </w:r>
-    </w:p>
-    <w:p>
-      <w:pPr>
-        <w:pStyle w:val="sourcecode"/>
-      </w:pPr>
-      <w:r>
-        <w:t xml:space="preserve">  cout &lt;&lt; lv1.name() &lt;&lt; endl;</w:t>
-      </w:r>
-    </w:p>
-    <w:p>
-      <w:pPr>
-        <w:pStyle w:val="sourcecode"/>
-      </w:pPr>
-      <w:r>
-        <w:t xml:space="preserve">  cout &lt;&lt; ls0.name() &lt;&lt; endl;</w:t>
-      </w:r>
-    </w:p>
-    <w:p>
-      <w:pPr>
-        <w:pStyle w:val="sourcecode"/>
-      </w:pPr>
-      <w:r>
-        <w:t xml:space="preserve">  </w:t>
-      </w:r>
-    </w:p>
-    <w:p>
-      <w:pPr>
-        <w:pStyle w:val="sourcecode"/>
-      </w:pPr>
-      <w:r>
-        <w:t xml:space="preserve">  // Get the row attribute id space and pod and scoped ids</w:t>
-      </w:r>
-    </w:p>
-    <w:p>
-      <w:pPr>
-        <w:pStyle w:val="sourcecode"/>
-      </w:pPr>
-      <w:r>
-        <w:t xml:space="preserve">  //</w:t>
-      </w:r>
-      <w:r>
-        <w:t xml:space="preserve"> for the only attribute.</w:t>
-      </w:r>
-    </w:p>
-    <w:p>
-      <w:pPr>
-        <w:pStyle w:val="sourcecode"/>
-      </w:pPr>
-      <w:r>
-        <w:t xml:space="preserve">  </w:t>
-      </w:r>
-    </w:p>
-    <w:p>
-      <w:pPr>
-        <w:pStyle w:val="sourcecode"/>
-      </w:pPr>
-      <w:r>
-        <w:t xml:space="preserve">  const index_space_handle&amp; latt_id_space = </w:t>
-      </w:r>
-      <w:r>
-        <w:tab/>
-      </w:r>
-      <w:r>
-        <w:t xml:space="preserve">lposet.schema().dof_id_space(false); </w:t>
-      </w:r>
-    </w:p>
-    <w:p>
-      <w:pPr>
-        <w:pStyle w:val="sourcecode"/>
-      </w:pPr>
-      <w:r>
-        <w:t xml:space="preserve">  pod_index_type latt_pod = </w:t>
-      </w:r>
-      <w:r>
-        <w:tab/>
-      </w:r>
-      <w:r>
-        <w:t>lposet.schema().dof_id_space(false).begin();</w:t>
-      </w:r>
-    </w:p>
-    <w:p>
-      <w:pPr>
-        <w:pStyle w:val="sourcecode"/>
-      </w:pPr>
-      <w:r>
-        <w:t xml:space="preserve">  scoped_index latt_id(lposet.schema().dof_id_space(false), latt_pod);</w:t>
-      </w:r>
-    </w:p>
-    <w:p>
-      <w:pPr>
-        <w:pStyle w:val="sourcecode"/>
-      </w:pPr>
-      <w:r>
-        <w:t xml:space="preserve">  </w:t>
-      </w:r>
-    </w:p>
-    <w:p>
-      <w:pPr>
-        <w:pStyle w:val="sourcecode"/>
-      </w:pPr>
-      <w:r>
-        <w:t xml:space="preserve">  // Set attributes for v0, v1, and s0 relying on conversions.</w:t>
-      </w:r>
-    </w:p>
-    <w:p>
-      <w:pPr>
-        <w:pStyle w:val="sourcecode"/>
-      </w:pPr>
-      <w:r>
-        <w:t xml:space="preserve">  </w:t>
-      </w:r>
-    </w:p>
-    <w:p>
-      <w:pPr>
-        <w:pStyle w:val="sourcecode"/>
-      </w:pPr>
-      <w:r>
-        <w:t xml:space="preserve">  lv0.dof_map(true).put_dof(latt_pod, int(0));</w:t>
-      </w:r>
-    </w:p>
-    <w:p>
-      <w:pPr>
-        <w:pStyle w:val="sourcecode"/>
-      </w:pPr>
-      <w:r>
-        <w:t xml:space="preserve">  lv1.dof_map(true).put_dof(latt_pod, int(0));</w:t>
-      </w:r>
-    </w:p>
-    <w:p>
-      <w:pPr>
-        <w:pStyle w:val="sourcecode"/>
-      </w:pPr>
-      <w:r>
-        <w:t xml:space="preserve">  ls0.dof_map(true).put_dof(latt_pod, int(1));</w:t>
-      </w:r>
-    </w:p>
-    <w:p>
-      <w:pPr>
-        <w:pStyle w:val="sourcecode"/>
-      </w:pPr>
-      <w:r>
-        <w:t xml:space="preserve">  </w:t>
-      </w:r>
-    </w:p>
-    <w:p>
-      <w:pPr>
-        <w:pStyle w:val="sourcecode"/>
-      </w:pPr>
-      <w:r>
-        <w:t xml:space="preserve">  // Get attributes back and write them to cout.</w:t>
-      </w:r>
-    </w:p>
-    <w:p>
-      <w:pPr>
-        <w:pStyle w:val="sourcecode"/>
-      </w:pPr>
-      <w:r>
-        <w:t xml:space="preserve">  </w:t>
-      </w:r>
-    </w:p>
-    <w:p>
-      <w:pPr>
-        <w:pStyle w:val="sourcecode"/>
-      </w:pPr>
-      <w:r>
-        <w:t xml:space="preserve">  int lv0_dim = lv0.dof_map(false).dof(latt_pod);</w:t>
-      </w:r>
-    </w:p>
-    <w:p>
-      <w:pPr>
-        <w:pStyle w:val="sourcecode"/>
-      </w:pPr>
-      <w:r>
-        <w:t xml:space="preserve">  int lv1_dim = lv1.dof_map(false).dof(latt_pod);</w:t>
-      </w:r>
-    </w:p>
-    <w:p>
-      <w:pPr>
-        <w:pStyle w:val="sourcecode"/>
-      </w:pPr>
-      <w:r>
-        <w:t xml:space="preserve">  int ls0_dim = ls0.dof_map(false).dof(latt_pod);</w:t>
-      </w:r>
-    </w:p>
-    <w:p>
-      <w:pPr>
-        <w:pStyle w:val="sourcecode"/>
-      </w:pPr>
-      <w:r>
-        <w:t xml:space="preserve">  </w:t>
-      </w:r>
-    </w:p>
-    <w:p>
-      <w:pPr>
-        <w:pStyle w:val="sourcecode"/>
-      </w:pPr>
-      <w:r>
-        <w:t xml:space="preserve">  cout &lt;&lt; "v0 dim= " &lt;&lt; lv0_dim;</w:t>
-      </w:r>
-    </w:p>
-    <w:p>
-      <w:pPr>
-        <w:pStyle w:val="sourcecode"/>
-      </w:pPr>
-      <w:r>
-        <w:t xml:space="preserve">  cout &lt;&lt; " v1 dim= " &lt;&lt; lv1_dim;</w:t>
-      </w:r>
-    </w:p>
-    <w:p>
-      <w:pPr>
-        <w:pStyle w:val="sourcecode"/>
-      </w:pPr>
-      <w:r>
-        <w:t xml:space="preserve">  cout &lt;&lt; " s0 dim= " &lt;&lt; ls0_dim;</w:t>
-      </w:r>
-    </w:p>
-    <w:p>
-      <w:pPr>
-        <w:pStyle w:val="sourcecode"/>
-      </w:pPr>
-      <w:r>
-        <w:t xml:space="preserve">  cout &lt;&lt; endl;</w:t>
-      </w:r>
-    </w:p>
-    <w:p>
-      <w:pPr>
-        <w:pStyle w:val="sourcecode"/>
-      </w:pPr>
-      <w:r>
-        <w:t xml:space="preserve">  </w:t>
-      </w:r>
-    </w:p>
-    <w:p>
-      <w:pPr>
-        <w:pStyle w:val="sourcecode"/>
-      </w:pPr>
-      <w:r>
-        <w:t xml:space="preserve">  // Create a jrm named c0.</w:t>
-      </w:r>
-    </w:p>
-    <w:p>
-      <w:pPr>
-        <w:pStyle w:val="sourcecode"/>
-      </w:pPr>
-      <w:r>
-        <w:t xml:space="preserve">  // C0 is the join of v0 and v1, so we can create it</w:t>
-      </w:r>
-    </w:p>
-    <w:p>
-      <w:pPr>
-        <w:pStyle w:val="sourcecode"/>
-      </w:pPr>
-      <w:r>
-        <w:t xml:space="preserve">  // and link it up in a single step using the join operator.</w:t>
-      </w:r>
-    </w:p>
-    <w:p>
-      <w:pPr>
-        <w:pStyle w:val="sourcecode"/>
-      </w:pPr>
-      <w:r>
-        <w:t xml:space="preserve">  </w:t>
-      </w:r>
-    </w:p>
-    <w:p>
-      <w:pPr>
-        <w:pStyle w:val="sourcecode"/>
-      </w:pPr>
-      <w:r>
-        <w:t xml:space="preserve">  total_poset_member* lc0 = lv0.l_join(&amp;lv1, false);</w:t>
-      </w:r>
-    </w:p>
-    <w:p>
-      <w:pPr>
-        <w:pStyle w:val="sourcecode"/>
-      </w:pPr>
-      <w:r>
-        <w:t xml:space="preserve">  lc0-&gt;put_name("c0", true, true);</w:t>
-      </w:r>
-    </w:p>
-    <w:p>
-      <w:pPr>
-        <w:pStyle w:val="sourcecode"/>
-      </w:pPr>
-      <w:r>
-        <w:t xml:space="preserve">  </w:t>
-      </w:r>
-    </w:p>
-    <w:p>
-      <w:pPr>
-        <w:pStyle w:val="sourcecode"/>
-      </w:pPr>
-      <w:r>
-        <w:t xml:space="preserve">  // Create a jem; a copy of c0, Call it c1.</w:t>
-      </w:r>
-    </w:p>
-    <w:p>
-      <w:pPr>
-        <w:pStyle w:val="sourcecode"/>
-      </w:pPr>
-      <w:r>
-        <w:t xml:space="preserve">  </w:t>
-      </w:r>
-    </w:p>
-    <w:p>
-      <w:pPr>
-        <w:pStyle w:val="sourcecode"/>
-      </w:pPr>
-      <w:r>
-        <w:t xml:space="preserve">  total_poset_member lc1(*lc0, true);</w:t>
-      </w:r>
-    </w:p>
-    <w:p>
-      <w:pPr>
-        <w:pStyle w:val="sourcecode"/>
-      </w:pPr>
-      <w:r>
-        <w:t xml:space="preserve">  lc1.put_name("c1", true, true);</w:t>
-      </w:r>
-    </w:p>
-    <w:p>
-      <w:pPr>
-        <w:pStyle w:val="sourcecode"/>
-      </w:pPr>
-      <w:r>
-        <w:t xml:space="preserve">  </w:t>
-      </w:r>
-    </w:p>
-    <w:p>
-      <w:pPr>
-        <w:pStyle w:val="sourcecode"/>
-      </w:pPr>
-      <w:r>
-        <w:t xml:space="preserve">  // Output the finished poset to cout:</w:t>
-      </w:r>
-    </w:p>
-    <w:p>
-      <w:pPr>
-        <w:pStyle w:val="sourcecode"/>
-      </w:pPr>
-      <w:r>
-        <w:t xml:space="preserve">  </w:t>
-      </w:r>
-    </w:p>
-    <w:p>
-      <w:pPr>
-        <w:pStyle w:val="sourcecode"/>
-      </w:pPr>
-      <w:r>
-        <w:t xml:space="preserve">  cout &lt;&lt; lposet &lt;&lt; endl;</w:t>
-      </w:r>
-    </w:p>
-    <w:p>
-      <w:pPr>
-        <w:pStyle w:val="sourcecode"/>
-      </w:pPr>
-      <w:r>
-        <w:t xml:space="preserve">  </w:t>
-      </w:r>
-    </w:p>
-    <w:p>
-      <w:pPr>
-        <w:pStyle w:val="sourcecode"/>
-      </w:pPr>
-      <w:r>
-        <w:t xml:space="preserve">  // Delete c1.</w:t>
-      </w:r>
-    </w:p>
-    <w:p>
-      <w:pPr>
-        <w:pStyle w:val="sourcecode"/>
-      </w:pPr>
-      <w:r>
-        <w:t xml:space="preserve">  </w:t>
-      </w:r>
-    </w:p>
-    <w:p>
-      <w:pPr>
-        <w:pStyle w:val="sourcecode"/>
-      </w:pPr>
-      <w:r>
-        <w:t xml:space="preserve">  lc1.delete_state(true);</w:t>
-      </w:r>
-    </w:p>
-    <w:p>
-      <w:pPr>
-        <w:pStyle w:val="sourcecode"/>
-      </w:pPr>
-      <w:r>
-        <w:t xml:space="preserve">  </w:t>
-      </w:r>
-    </w:p>
-    <w:p>
-      <w:pPr>
-        <w:pStyle w:val="sourcecode"/>
-      </w:pPr>
-      <w:r>
-        <w:t xml:space="preserve">  cout &lt;&lt; "c1 is_attached() = " &lt;&lt; boolalpha &lt;&lt; lc1.is_attached()</w:t>
-      </w:r>
-      <w:r>
-        <w:t>;</w:t>
-      </w:r>
-    </w:p>
-    <w:p>
-      <w:pPr>
-        <w:pStyle w:val="sourcecode"/>
-      </w:pPr>
-      <w:r>
-        <w:t xml:space="preserve">  cout</w:t>
-      </w:r>
-      <w:r>
-        <w:t xml:space="preserve"> &lt;&lt; endl;</w:t>
-      </w:r>
-    </w:p>
-    <w:p>
-      <w:pPr>
-        <w:pStyle w:val="sourcecode"/>
-      </w:pPr>
-      <w:r>
-        <w:t xml:space="preserve">  </w:t>
-      </w:r>
-    </w:p>
-    <w:p>
-      <w:pPr>
-        <w:pStyle w:val="sourcecode"/>
-      </w:pPr>
-      <w:r>
-        <w:t xml:space="preserve">  // Clean up.</w:t>
-      </w:r>
-    </w:p>
-    <w:p>
-      <w:pPr>
-        <w:pStyle w:val="sourcecode"/>
-      </w:pPr>
-      <w:r>
-        <w:t xml:space="preserve">  </w:t>
-      </w:r>
-    </w:p>
-    <w:p>
-      <w:pPr>
-        <w:pStyle w:val="sourcecode"/>
-      </w:pPr>
-      <w:r>
-        <w:t xml:space="preserve">  lv0.detach_from_state();</w:t>
-      </w:r>
-    </w:p>
-    <w:p>
-      <w:pPr>
-        <w:pStyle w:val="sourcecode"/>
-      </w:pPr>
-      <w:r>
-        <w:t xml:space="preserve">  lv1.detach_from_state();</w:t>
-      </w:r>
-    </w:p>
-    <w:p>
-      <w:pPr>
-        <w:pStyle w:val="sourcecode"/>
-      </w:pPr>
-      <w:r>
-        <w:t xml:space="preserve">  ls0.detach_from_state();</w:t>
-      </w:r>
-    </w:p>
-    <w:p>
-      <w:pPr>
-        <w:pStyle w:val="sourcecode"/>
-      </w:pPr>
-      <w:r>
-        <w:t xml:space="preserve">  lc0-&gt;detach_from_state();</w:t>
-      </w:r>
-    </w:p>
-    <w:p>
-      <w:pPr>
-        <w:pStyle w:val="sourcecode"/>
-      </w:pPr>
-      <w:r>
-        <w:t xml:space="preserve">  </w:t>
-      </w:r>
-    </w:p>
-    <w:p>
-      <w:pPr>
-        <w:pStyle w:val="sourcecode"/>
-      </w:pPr>
-      <w:r>
-        <w:t xml:space="preserve">  // Exit:</w:t>
-      </w:r>
-    </w:p>
-    <w:p>
-      <w:pPr>
-        <w:pStyle w:val="sourcecode"/>
-      </w:pPr>
-      <w:r>
-        <w:t xml:space="preserve">  </w:t>
-      </w:r>
-    </w:p>
-    <w:p>
-      <w:pPr>
-        <w:pStyle w:val="sourcecode"/>
-      </w:pPr>
-      <w:r>
-        <w:t xml:space="preserve">  return 0;</w:t>
-      </w:r>
-    </w:p>
-    <w:p>
-      <w:pPr>
-        <w:pStyle w:val="sourcecode"/>
-      </w:pPr>
-      <w:r>
-        <w:t>}</w:t>
-      </w:r>
-    </w:p>
-    <w:p>
-      <w:pPr>
-        <w:pStyle w:val="Heading1"/>
       </w:pPr>
       <w:bookmarkStart w:id="9" w:name="_GoBack"/>
       <w:bookmarkEnd w:id="9"/>
-      <w:r>
-        <w:t>Traversing the graph</w:t>
-      </w:r>
-    </w:p>
-    <w:p>
-      <w:pPr>
-        <w:pStyle w:val="Heading2"/>
-      </w:pPr>
-      <w:r>
-        <w:t>Cover id spaces and iterators</w:t>
-      </w:r>
-    </w:p>
-    <w:p>
-      <w:pPr>
-        <w:pStyle w:val="Heading2"/>
-      </w:pPr>
       <w:r>
         <w:t>Depth first traversal</w:t>
       </w:r>
@@ -13079,7 +14525,7 @@
         <w:rStyle w:val="PageNumber"/>
         <w:noProof/>
       </w:rPr>
-      <w:t>3/8/2013</w:t>
+      <w:t>3/10/2013</w:t>
     </w:r>
     <w:r>
       <w:rPr>
@@ -13116,7 +14562,7 @@
         <w:rStyle w:val="PageNumber"/>
         <w:noProof/>
       </w:rPr>
-      <w:t>8:46 PM</w:t>
+      <w:t>11:00 AM</w:t>
     </w:r>
     <w:r>
       <w:rPr>
@@ -15098,7 +16544,7 @@
     <w:name w:val="Normal"/>
     <w:uiPriority w:val="5"/>
     <w:qFormat/>
-    <w:rsid w:val="00E54FCA"/>
+    <w:rsid w:val="009E1D0E"/>
     <w:pPr>
       <w:spacing w:before="240"/>
       <w:jc w:val="both"/>
@@ -15113,7 +16559,7 @@
     <w:basedOn w:val="heading"/>
     <w:link w:val="Heading1Char"/>
     <w:uiPriority w:val="6"/>
-    <w:rsid w:val="00E54FCA"/>
+    <w:rsid w:val="009E1D0E"/>
     <w:pPr>
       <w:numPr>
         <w:numId w:val="11"/>
@@ -15131,7 +16577,7 @@
     <w:basedOn w:val="heading"/>
     <w:link w:val="Heading2Char"/>
     <w:uiPriority w:val="6"/>
-    <w:rsid w:val="00E54FCA"/>
+    <w:rsid w:val="009E1D0E"/>
     <w:pPr>
       <w:numPr>
         <w:ilvl w:val="1"/>
@@ -15149,7 +16595,7 @@
     <w:basedOn w:val="heading"/>
     <w:link w:val="Heading3Char"/>
     <w:uiPriority w:val="6"/>
-    <w:rsid w:val="00E54FCA"/>
+    <w:rsid w:val="009E1D0E"/>
     <w:pPr>
       <w:numPr>
         <w:ilvl w:val="2"/>
@@ -15166,7 +16612,7 @@
     <w:basedOn w:val="heading"/>
     <w:link w:val="Heading4Char"/>
     <w:uiPriority w:val="6"/>
-    <w:rsid w:val="00E54FCA"/>
+    <w:rsid w:val="009E1D0E"/>
     <w:pPr>
       <w:numPr>
         <w:ilvl w:val="3"/>
@@ -15183,7 +16629,7 @@
     <w:basedOn w:val="heading"/>
     <w:link w:val="Heading5Char"/>
     <w:uiPriority w:val="6"/>
-    <w:rsid w:val="00E54FCA"/>
+    <w:rsid w:val="009E1D0E"/>
     <w:pPr>
       <w:numPr>
         <w:ilvl w:val="4"/>
@@ -15200,7 +16646,7 @@
     <w:basedOn w:val="heading"/>
     <w:link w:val="Heading6Char"/>
     <w:uiPriority w:val="6"/>
-    <w:rsid w:val="00E54FCA"/>
+    <w:rsid w:val="009E1D0E"/>
     <w:pPr>
       <w:numPr>
         <w:ilvl w:val="5"/>
@@ -15217,7 +16663,7 @@
     <w:basedOn w:val="heading"/>
     <w:link w:val="Heading7Char"/>
     <w:uiPriority w:val="6"/>
-    <w:rsid w:val="00E54FCA"/>
+    <w:rsid w:val="009E1D0E"/>
     <w:pPr>
       <w:numPr>
         <w:ilvl w:val="6"/>
@@ -15234,7 +16680,7 @@
     <w:basedOn w:val="heading"/>
     <w:link w:val="Heading8Char"/>
     <w:uiPriority w:val="6"/>
-    <w:rsid w:val="00E54FCA"/>
+    <w:rsid w:val="009E1D0E"/>
     <w:pPr>
       <w:numPr>
         <w:ilvl w:val="7"/>
@@ -15251,7 +16697,7 @@
     <w:basedOn w:val="heading"/>
     <w:link w:val="Heading9Char"/>
     <w:uiPriority w:val="6"/>
-    <w:rsid w:val="00E54FCA"/>
+    <w:rsid w:val="009E1D0E"/>
     <w:pPr>
       <w:numPr>
         <w:ilvl w:val="8"/>
@@ -15266,9 +16712,8 @@
   <w:style w:type="character" w:default="1" w:styleId="DefaultParagraphFont">
     <w:name w:val="Default Paragraph Font"/>
     <w:uiPriority w:val="1"/>
-    <w:semiHidden/>
     <w:unhideWhenUsed/>
-    <w:rsid w:val="00E54FCA"/>
+    <w:rsid w:val="009E1D0E"/>
   </w:style>
   <w:style w:type="table" w:default="1" w:styleId="TableNormal">
     <w:name w:val="Normal Table"/>
@@ -15290,12 +16735,12 @@
     <w:uiPriority w:val="99"/>
     <w:semiHidden/>
     <w:unhideWhenUsed/>
-    <w:rsid w:val="00E54FCA"/>
+    <w:rsid w:val="009E1D0E"/>
   </w:style>
   <w:style w:type="paragraph" w:customStyle="1" w:styleId="heading">
     <w:name w:val="heading"/>
     <w:basedOn w:val="Normal"/>
-    <w:rsid w:val="00E54FCA"/>
+    <w:rsid w:val="009E1D0E"/>
     <w:pPr>
       <w:keepNext/>
     </w:pPr>
@@ -15304,7 +16749,7 @@
     <w:name w:val="footer"/>
     <w:basedOn w:val="Normal"/>
     <w:semiHidden/>
-    <w:rsid w:val="00E54FCA"/>
+    <w:rsid w:val="009E1D0E"/>
     <w:pPr>
       <w:tabs>
         <w:tab w:val="center" w:pos="4320"/>
@@ -15316,7 +16761,7 @@
     <w:name w:val="header"/>
     <w:basedOn w:val="Normal"/>
     <w:semiHidden/>
-    <w:rsid w:val="00E54FCA"/>
+    <w:rsid w:val="009E1D0E"/>
     <w:pPr>
       <w:tabs>
         <w:tab w:val="center" w:pos="4320"/>
@@ -15328,7 +16773,7 @@
     <w:name w:val="footnote reference"/>
     <w:basedOn w:val="DefaultParagraphFont"/>
     <w:semiHidden/>
-    <w:rsid w:val="00E54FCA"/>
+    <w:rsid w:val="009E1D0E"/>
     <w:rPr>
       <w:position w:val="6"/>
       <w:sz w:val="16"/>
@@ -15338,7 +16783,7 @@
     <w:name w:val="footnote text"/>
     <w:basedOn w:val="Normal"/>
     <w:semiHidden/>
-    <w:rsid w:val="00E54FCA"/>
+    <w:rsid w:val="009E1D0E"/>
     <w:rPr>
       <w:sz w:val="20"/>
     </w:rPr>
@@ -15347,7 +16792,7 @@
     <w:name w:val="Normal Indent"/>
     <w:basedOn w:val="Normal"/>
     <w:semiHidden/>
-    <w:rsid w:val="00E54FCA"/>
+    <w:rsid w:val="009E1D0E"/>
     <w:pPr>
       <w:ind w:left="720"/>
     </w:pPr>
@@ -15357,7 +16802,7 @@
     <w:basedOn w:val="Normal"/>
     <w:next w:val="authoraffiliation"/>
     <w:uiPriority w:val="4"/>
-    <w:rsid w:val="00E54FCA"/>
+    <w:rsid w:val="009E1D0E"/>
     <w:pPr>
       <w:spacing w:before="480"/>
       <w:jc w:val="center"/>
@@ -15367,7 +16812,7 @@
     <w:name w:val="author affiliation"/>
     <w:basedOn w:val="Normal"/>
     <w:uiPriority w:val="4"/>
-    <w:rsid w:val="00E54FCA"/>
+    <w:rsid w:val="009E1D0E"/>
     <w:pPr>
       <w:spacing w:before="120"/>
       <w:jc w:val="center"/>
@@ -15377,7 +16822,7 @@
     <w:name w:val="summary"/>
     <w:basedOn w:val="Normal"/>
     <w:uiPriority w:val="4"/>
-    <w:rsid w:val="00E54FCA"/>
+    <w:rsid w:val="009E1D0E"/>
     <w:pPr>
       <w:ind w:left="1440" w:right="1440"/>
     </w:pPr>
@@ -15387,7 +16832,7 @@
     <w:basedOn w:val="Normal"/>
     <w:next w:val="summary"/>
     <w:uiPriority w:val="4"/>
-    <w:rsid w:val="00E54FCA"/>
+    <w:rsid w:val="009E1D0E"/>
     <w:pPr>
       <w:spacing w:before="480"/>
       <w:ind w:left="1440" w:right="1440"/>
@@ -15402,7 +16847,7 @@
     <w:basedOn w:val="Heading1"/>
     <w:next w:val="BlockText"/>
     <w:autoRedefine/>
-    <w:rsid w:val="00E54FCA"/>
+    <w:rsid w:val="009E1D0E"/>
     <w:pPr>
       <w:numPr>
         <w:numId w:val="0"/>
@@ -15414,7 +16859,7 @@
     <w:basedOn w:val="Normal"/>
     <w:next w:val="Normal"/>
     <w:qFormat/>
-    <w:rsid w:val="00E54FCA"/>
+    <w:rsid w:val="009E1D0E"/>
     <w:pPr>
       <w:keepNext/>
       <w:widowControl w:val="0"/>
@@ -15425,7 +16870,7 @@
     <w:name w:val="Block Text"/>
     <w:basedOn w:val="Normal"/>
     <w:semiHidden/>
-    <w:rsid w:val="00E54FCA"/>
+    <w:rsid w:val="009E1D0E"/>
     <w:pPr>
       <w:spacing w:after="120"/>
       <w:ind w:left="1440" w:right="1440"/>
@@ -15435,13 +16880,13 @@
     <w:name w:val="page number"/>
     <w:basedOn w:val="DefaultParagraphFont"/>
     <w:semiHidden/>
-    <w:rsid w:val="00E54FCA"/>
+    <w:rsid w:val="009E1D0E"/>
   </w:style>
   <w:style w:type="character" w:styleId="EndnoteReference">
     <w:name w:val="endnote reference"/>
     <w:basedOn w:val="DefaultParagraphFont"/>
     <w:semiHidden/>
-    <w:rsid w:val="00E54FCA"/>
+    <w:rsid w:val="009E1D0E"/>
     <w:rPr>
       <w:vertAlign w:val="baseline"/>
     </w:rPr>
@@ -15450,13 +16895,13 @@
     <w:name w:val="endnote text"/>
     <w:basedOn w:val="Normal"/>
     <w:semiHidden/>
-    <w:rsid w:val="00E54FCA"/>
+    <w:rsid w:val="009E1D0E"/>
   </w:style>
   <w:style w:type="character" w:customStyle="1" w:styleId="definition">
     <w:name w:val="definition"/>
     <w:basedOn w:val="DefaultParagraphFont"/>
     <w:qFormat/>
-    <w:rsid w:val="00E54FCA"/>
+    <w:rsid w:val="009E1D0E"/>
     <w:rPr>
       <w:u w:val="words"/>
     </w:rPr>
@@ -15466,7 +16911,7 @@
     <w:basedOn w:val="DefaultParagraphFont"/>
     <w:uiPriority w:val="20"/>
     <w:qFormat/>
-    <w:rsid w:val="00E54FCA"/>
+    <w:rsid w:val="009E1D0E"/>
     <w:rPr>
       <w:i/>
     </w:rPr>
@@ -15476,7 +16921,7 @@
     <w:basedOn w:val="Normal"/>
     <w:uiPriority w:val="4"/>
     <w:qFormat/>
-    <w:rsid w:val="00E54FCA"/>
+    <w:rsid w:val="009E1D0E"/>
     <w:pPr>
       <w:tabs>
         <w:tab w:val="right" w:pos="8640"/>
@@ -15490,7 +16935,7 @@
     <w:basedOn w:val="DefaultParagraphFont"/>
     <w:uiPriority w:val="3"/>
     <w:qFormat/>
-    <w:rsid w:val="00E54FCA"/>
+    <w:rsid w:val="009E1D0E"/>
     <w:rPr>
       <w:rFonts w:ascii="MathematicalPi 2" w:hAnsi="MathematicalPi 2"/>
     </w:rPr>
@@ -15498,7 +16943,7 @@
   <w:style w:type="character" w:customStyle="1" w:styleId="subscript">
     <w:name w:val="subscript"/>
     <w:qFormat/>
-    <w:rsid w:val="00E54FCA"/>
+    <w:rsid w:val="009E1D0E"/>
     <w:rPr>
       <w:spacing w:val="0"/>
       <w:w w:val="100"/>
@@ -15510,7 +16955,7 @@
   <w:style w:type="character" w:customStyle="1" w:styleId="superscript">
     <w:name w:val="superscript"/>
     <w:qFormat/>
-    <w:rsid w:val="00E54FCA"/>
+    <w:rsid w:val="009E1D0E"/>
     <w:rPr>
       <w:spacing w:val="0"/>
       <w:w w:val="100"/>
@@ -15524,7 +16969,7 @@
     <w:basedOn w:val="DefaultParagraphFont"/>
     <w:uiPriority w:val="1"/>
     <w:qFormat/>
-    <w:rsid w:val="00E54FCA"/>
+    <w:rsid w:val="009E1D0E"/>
     <w:rPr>
       <w:rFonts w:ascii="Symbol" w:hAnsi="Symbol"/>
     </w:rPr>
@@ -15534,7 +16979,7 @@
     <w:basedOn w:val="DefaultParagraphFont"/>
     <w:uiPriority w:val="1"/>
     <w:qFormat/>
-    <w:rsid w:val="00E54FCA"/>
+    <w:rsid w:val="009E1D0E"/>
     <w:rPr>
       <w:rFonts w:ascii="Times New Roman" w:hAnsi="Times New Roman"/>
       <w:i/>
@@ -15545,7 +16990,7 @@
     <w:basedOn w:val="DefaultParagraphFont"/>
     <w:uiPriority w:val="3"/>
     <w:qFormat/>
-    <w:rsid w:val="00E54FCA"/>
+    <w:rsid w:val="009E1D0E"/>
     <w:rPr>
       <w:rFonts w:ascii="MathematicalPi 2" w:hAnsi="MathematicalPi 2"/>
     </w:rPr>
@@ -15554,7 +16999,7 @@
     <w:name w:val="lattice"/>
     <w:uiPriority w:val="1"/>
     <w:qFormat/>
-    <w:rsid w:val="00E54FCA"/>
+    <w:rsid w:val="009E1D0E"/>
     <w:rPr>
       <w:rFonts w:ascii="French Script MT" w:hAnsi="French Script MT"/>
       <w:b w:val="0"/>
@@ -15567,7 +17012,7 @@
     <w:next w:val="Normal"/>
     <w:uiPriority w:val="4"/>
     <w:qFormat/>
-    <w:rsid w:val="00E54FCA"/>
+    <w:rsid w:val="009E1D0E"/>
     <w:pPr>
       <w:spacing w:before="120" w:after="120"/>
       <w:jc w:val="center"/>
@@ -15581,7 +17026,7 @@
     <w:basedOn w:val="DefaultParagraphFont"/>
     <w:uiPriority w:val="1"/>
     <w:qFormat/>
-    <w:rsid w:val="00E54FCA"/>
+    <w:rsid w:val="009E1D0E"/>
     <w:rPr>
       <w:b/>
     </w:rPr>
@@ -15591,7 +17036,7 @@
     <w:basedOn w:val="DefaultParagraphFont"/>
     <w:uiPriority w:val="3"/>
     <w:qFormat/>
-    <w:rsid w:val="00E54FCA"/>
+    <w:rsid w:val="009E1D0E"/>
     <w:rPr>
       <w:rFonts w:ascii="Monotype Corsiva" w:hAnsi="Monotype Corsiva"/>
     </w:rPr>
@@ -15601,7 +17046,7 @@
     <w:basedOn w:val="DefaultParagraphFont"/>
     <w:uiPriority w:val="4"/>
     <w:qFormat/>
-    <w:rsid w:val="00E54FCA"/>
+    <w:rsid w:val="009E1D0E"/>
     <w:rPr>
       <w:rFonts w:ascii="Courier New" w:hAnsi="Courier New" w:cs="Courier New"/>
       <w:sz w:val="20"/>
@@ -15612,7 +17057,7 @@
     <w:basedOn w:val="Normal"/>
     <w:uiPriority w:val="4"/>
     <w:qFormat/>
-    <w:rsid w:val="00E54FCA"/>
+    <w:rsid w:val="009E1D0E"/>
     <w:pPr>
       <w:tabs>
         <w:tab w:val="left" w:pos="1890"/>
@@ -15630,7 +17075,7 @@
     <w:basedOn w:val="Heading1"/>
     <w:next w:val="Normal"/>
     <w:uiPriority w:val="7"/>
-    <w:rsid w:val="00E54FCA"/>
+    <w:rsid w:val="009E1D0E"/>
     <w:pPr>
       <w:numPr>
         <w:numId w:val="3"/>
@@ -15643,7 +17088,7 @@
     <w:next w:val="Subtitle"/>
     <w:link w:val="TitleChar"/>
     <w:uiPriority w:val="4"/>
-    <w:rsid w:val="00E54FCA"/>
+    <w:rsid w:val="009E1D0E"/>
     <w:pPr>
       <w:spacing w:before="480"/>
       <w:jc w:val="center"/>
@@ -15662,7 +17107,7 @@
     <w:basedOn w:val="Normal"/>
     <w:link w:val="SubtitleChar"/>
     <w:uiPriority w:val="4"/>
-    <w:rsid w:val="00E54FCA"/>
+    <w:rsid w:val="009E1D0E"/>
     <w:pPr>
       <w:spacing w:before="480"/>
       <w:jc w:val="center"/>
@@ -15678,7 +17123,7 @@
     <w:basedOn w:val="Normal"/>
     <w:link w:val="BodyTextChar"/>
     <w:semiHidden/>
-    <w:rsid w:val="00E54FCA"/>
+    <w:rsid w:val="009E1D0E"/>
     <w:pPr>
       <w:spacing w:after="120"/>
     </w:pPr>
@@ -15688,7 +17133,7 @@
     <w:basedOn w:val="Heading2"/>
     <w:next w:val="Normal"/>
     <w:uiPriority w:val="7"/>
-    <w:rsid w:val="00E54FCA"/>
+    <w:rsid w:val="009E1D0E"/>
     <w:pPr>
       <w:numPr>
         <w:numId w:val="3"/>
@@ -15703,7 +17148,7 @@
     <w:basedOn w:val="Heading3"/>
     <w:next w:val="Normal"/>
     <w:uiPriority w:val="7"/>
-    <w:rsid w:val="00E54FCA"/>
+    <w:rsid w:val="009E1D0E"/>
     <w:pPr>
       <w:numPr>
         <w:numId w:val="3"/>
@@ -15715,7 +17160,7 @@
     <w:basedOn w:val="Heading4"/>
     <w:next w:val="Normal"/>
     <w:uiPriority w:val="7"/>
-    <w:rsid w:val="00E54FCA"/>
+    <w:rsid w:val="009E1D0E"/>
     <w:pPr>
       <w:numPr>
         <w:numId w:val="3"/>
@@ -15727,7 +17172,7 @@
     <w:basedOn w:val="Heading5"/>
     <w:next w:val="Normal"/>
     <w:uiPriority w:val="7"/>
-    <w:rsid w:val="00E54FCA"/>
+    <w:rsid w:val="009E1D0E"/>
     <w:pPr>
       <w:numPr>
         <w:numId w:val="3"/>
@@ -15739,7 +17184,7 @@
     <w:basedOn w:val="Heading6"/>
     <w:next w:val="Normal"/>
     <w:uiPriority w:val="7"/>
-    <w:rsid w:val="00E54FCA"/>
+    <w:rsid w:val="009E1D0E"/>
     <w:pPr>
       <w:numPr>
         <w:numId w:val="3"/>
@@ -15751,7 +17196,7 @@
     <w:basedOn w:val="Heading7"/>
     <w:next w:val="Normal"/>
     <w:uiPriority w:val="7"/>
-    <w:rsid w:val="00E54FCA"/>
+    <w:rsid w:val="009E1D0E"/>
     <w:pPr>
       <w:numPr>
         <w:numId w:val="3"/>
@@ -15763,7 +17208,7 @@
     <w:basedOn w:val="Heading8"/>
     <w:next w:val="Normal"/>
     <w:uiPriority w:val="7"/>
-    <w:rsid w:val="00E54FCA"/>
+    <w:rsid w:val="009E1D0E"/>
     <w:pPr>
       <w:numPr>
         <w:numId w:val="3"/>
@@ -15775,7 +17220,7 @@
     <w:basedOn w:val="Heading9"/>
     <w:next w:val="Normal"/>
     <w:uiPriority w:val="7"/>
-    <w:rsid w:val="00E54FCA"/>
+    <w:rsid w:val="009E1D0E"/>
     <w:pPr>
       <w:numPr>
         <w:numId w:val="3"/>
@@ -15786,7 +17231,7 @@
     <w:name w:val="antichain"/>
     <w:basedOn w:val="poset"/>
     <w:uiPriority w:val="3"/>
-    <w:rsid w:val="00E54FCA"/>
+    <w:rsid w:val="009E1D0E"/>
     <w:rPr>
       <w:rFonts w:ascii="Swis721 BlkOul BT" w:hAnsi="Swis721 BlkOul BT"/>
       <w:i/>
@@ -15796,7 +17241,7 @@
     <w:name w:val="List Paragraph"/>
     <w:basedOn w:val="Normal"/>
     <w:uiPriority w:val="5"/>
-    <w:rsid w:val="00E54FCA"/>
+    <w:rsid w:val="009E1D0E"/>
     <w:pPr>
       <w:ind w:left="720"/>
     </w:pPr>
@@ -15805,7 +17250,7 @@
     <w:name w:val="Book Title"/>
     <w:basedOn w:val="DefaultParagraphFont"/>
     <w:uiPriority w:val="33"/>
-    <w:rsid w:val="00E54FCA"/>
+    <w:rsid w:val="009E1D0E"/>
     <w:rPr>
       <w:b/>
       <w:bCs/>
@@ -15817,7 +17262,7 @@
     <w:name w:val="Intense Emphasis"/>
     <w:basedOn w:val="DefaultParagraphFont"/>
     <w:uiPriority w:val="21"/>
-    <w:rsid w:val="00E54FCA"/>
+    <w:rsid w:val="009E1D0E"/>
     <w:rPr>
       <w:b/>
       <w:bCs/>
@@ -15830,7 +17275,7 @@
     <w:name w:val="Intense Reference"/>
     <w:basedOn w:val="DefaultParagraphFont"/>
     <w:uiPriority w:val="32"/>
-    <w:rsid w:val="00E54FCA"/>
+    <w:rsid w:val="009E1D0E"/>
     <w:rPr>
       <w:b/>
       <w:bCs/>
@@ -15844,7 +17289,7 @@
     <w:name w:val="Strong"/>
     <w:basedOn w:val="DefaultParagraphFont"/>
     <w:uiPriority w:val="22"/>
-    <w:rsid w:val="00E54FCA"/>
+    <w:rsid w:val="009E1D0E"/>
     <w:rPr>
       <w:b/>
       <w:bCs/>
@@ -15856,7 +17301,7 @@
     <w:next w:val="Normal"/>
     <w:link w:val="QuoteChar"/>
     <w:uiPriority w:val="29"/>
-    <w:rsid w:val="00E54FCA"/>
+    <w:rsid w:val="009E1D0E"/>
     <w:rPr>
       <w:i/>
       <w:iCs/>
@@ -15868,7 +17313,7 @@
     <w:basedOn w:val="DefaultParagraphFont"/>
     <w:link w:val="Quote"/>
     <w:uiPriority w:val="29"/>
-    <w:rsid w:val="00E54FCA"/>
+    <w:rsid w:val="009E1D0E"/>
     <w:rPr>
       <w:rFonts w:ascii="Times New Roman" w:hAnsi="Times New Roman"/>
       <w:i/>
@@ -15883,7 +17328,7 @@
     <w:next w:val="Normal"/>
     <w:link w:val="IntenseQuoteChar"/>
     <w:uiPriority w:val="30"/>
-    <w:rsid w:val="00E54FCA"/>
+    <w:rsid w:val="009E1D0E"/>
     <w:pPr>
       <w:pBdr>
         <w:bottom w:val="single" w:sz="4" w:space="4" w:color="4F81BD" w:themeColor="accent1"/>
@@ -15904,7 +17349,7 @@
     <w:basedOn w:val="DefaultParagraphFont"/>
     <w:link w:val="IntenseQuote"/>
     <w:uiPriority w:val="30"/>
-    <w:rsid w:val="00E54FCA"/>
+    <w:rsid w:val="009E1D0E"/>
     <w:rPr>
       <w:rFonts w:ascii="Times New Roman" w:hAnsi="Times New Roman"/>
       <w:b/>
@@ -15919,7 +17364,7 @@
     <w:name w:val="Subtle Reference"/>
     <w:basedOn w:val="DefaultParagraphFont"/>
     <w:uiPriority w:val="31"/>
-    <w:rsid w:val="00E54FCA"/>
+    <w:rsid w:val="009E1D0E"/>
     <w:rPr>
       <w:smallCaps/>
       <w:color w:val="C0504D" w:themeColor="accent2"/>
@@ -15929,7 +17374,7 @@
   <w:style w:type="character" w:styleId="SubtleEmphasis">
     <w:name w:val="Subtle Emphasis"/>
     <w:uiPriority w:val="19"/>
-    <w:rsid w:val="00E54FCA"/>
+    <w:rsid w:val="009E1D0E"/>
     <w:rPr>
       <w:i/>
       <w:iCs/>
@@ -15940,7 +17385,7 @@
     <w:name w:val="No Spacing"/>
     <w:basedOn w:val="Normal"/>
     <w:uiPriority w:val="1"/>
-    <w:rsid w:val="00E54FCA"/>
+    <w:rsid w:val="009E1D0E"/>
     <w:pPr>
       <w:spacing w:before="0"/>
     </w:pPr>
@@ -15950,7 +17395,7 @@
     <w:basedOn w:val="DefaultParagraphFont"/>
     <w:link w:val="Heading1"/>
     <w:uiPriority w:val="6"/>
-    <w:rsid w:val="00E54FCA"/>
+    <w:rsid w:val="009E1D0E"/>
     <w:rPr>
       <w:rFonts w:ascii="Times New Roman" w:eastAsiaTheme="majorEastAsia" w:hAnsi="Times New Roman" w:cstheme="majorBidi"/>
       <w:b/>
@@ -15963,7 +17408,7 @@
     <w:basedOn w:val="DefaultParagraphFont"/>
     <w:link w:val="Heading2"/>
     <w:uiPriority w:val="6"/>
-    <w:rsid w:val="00E54FCA"/>
+    <w:rsid w:val="009E1D0E"/>
     <w:rPr>
       <w:rFonts w:ascii="Times New Roman" w:eastAsiaTheme="majorEastAsia" w:hAnsi="Times New Roman" w:cstheme="majorBidi"/>
       <w:b/>
@@ -15975,7 +17420,7 @@
     <w:basedOn w:val="DefaultParagraphFont"/>
     <w:link w:val="Heading3"/>
     <w:uiPriority w:val="6"/>
-    <w:rsid w:val="00E54FCA"/>
+    <w:rsid w:val="009E1D0E"/>
     <w:rPr>
       <w:rFonts w:ascii="Times New Roman" w:eastAsiaTheme="majorEastAsia" w:hAnsi="Times New Roman" w:cstheme="majorBidi"/>
       <w:sz w:val="24"/>
@@ -15986,7 +17431,7 @@
     <w:basedOn w:val="DefaultParagraphFont"/>
     <w:link w:val="Heading4"/>
     <w:uiPriority w:val="6"/>
-    <w:rsid w:val="00E54FCA"/>
+    <w:rsid w:val="009E1D0E"/>
     <w:rPr>
       <w:rFonts w:ascii="Times New Roman" w:hAnsi="Times New Roman" w:cstheme="majorBidi"/>
       <w:sz w:val="24"/>
@@ -15997,7 +17442,7 @@
     <w:basedOn w:val="DefaultParagraphFont"/>
     <w:link w:val="Heading5"/>
     <w:uiPriority w:val="6"/>
-    <w:rsid w:val="00E54FCA"/>
+    <w:rsid w:val="009E1D0E"/>
     <w:rPr>
       <w:rFonts w:ascii="Times New Roman" w:hAnsi="Times New Roman" w:cstheme="majorBidi"/>
       <w:sz w:val="24"/>
@@ -16008,7 +17453,7 @@
     <w:basedOn w:val="DefaultParagraphFont"/>
     <w:link w:val="Heading6"/>
     <w:uiPriority w:val="6"/>
-    <w:rsid w:val="00E54FCA"/>
+    <w:rsid w:val="009E1D0E"/>
     <w:rPr>
       <w:rFonts w:ascii="Times New Roman" w:hAnsi="Times New Roman" w:cstheme="majorBidi"/>
       <w:sz w:val="24"/>
@@ -16019,7 +17464,7 @@
     <w:basedOn w:val="DefaultParagraphFont"/>
     <w:link w:val="Heading7"/>
     <w:uiPriority w:val="6"/>
-    <w:rsid w:val="00E54FCA"/>
+    <w:rsid w:val="009E1D0E"/>
     <w:rPr>
       <w:rFonts w:ascii="Times New Roman" w:hAnsi="Times New Roman" w:cstheme="majorBidi"/>
       <w:sz w:val="24"/>
@@ -16030,7 +17475,7 @@
     <w:basedOn w:val="DefaultParagraphFont"/>
     <w:link w:val="Heading8"/>
     <w:uiPriority w:val="6"/>
-    <w:rsid w:val="00E54FCA"/>
+    <w:rsid w:val="009E1D0E"/>
     <w:rPr>
       <w:rFonts w:ascii="Times New Roman" w:hAnsi="Times New Roman" w:cstheme="majorBidi"/>
       <w:sz w:val="24"/>
@@ -16041,7 +17486,7 @@
     <w:basedOn w:val="DefaultParagraphFont"/>
     <w:link w:val="Heading9"/>
     <w:uiPriority w:val="6"/>
-    <w:rsid w:val="00E54FCA"/>
+    <w:rsid w:val="009E1D0E"/>
     <w:rPr>
       <w:rFonts w:ascii="Times New Roman" w:eastAsiaTheme="majorEastAsia" w:hAnsi="Times New Roman" w:cstheme="majorBidi"/>
       <w:sz w:val="24"/>
@@ -16052,7 +17497,7 @@
     <w:basedOn w:val="DefaultParagraphFont"/>
     <w:link w:val="Title"/>
     <w:uiPriority w:val="4"/>
-    <w:rsid w:val="00E54FCA"/>
+    <w:rsid w:val="009E1D0E"/>
     <w:rPr>
       <w:rFonts w:ascii="Arial" w:eastAsiaTheme="majorEastAsia" w:hAnsi="Arial" w:cs="Arial"/>
       <w:b/>
@@ -16067,7 +17512,7 @@
     <w:basedOn w:val="DefaultParagraphFont"/>
     <w:link w:val="Subtitle"/>
     <w:uiPriority w:val="4"/>
-    <w:rsid w:val="00E54FCA"/>
+    <w:rsid w:val="009E1D0E"/>
     <w:rPr>
       <w:rFonts w:ascii="Arial" w:eastAsiaTheme="majorEastAsia" w:hAnsi="Arial" w:cs="Arial"/>
       <w:sz w:val="28"/>
@@ -16082,7 +17527,7 @@
     <w:semiHidden/>
     <w:unhideWhenUsed/>
     <w:qFormat/>
-    <w:rsid w:val="00E54FCA"/>
+    <w:rsid w:val="009E1D0E"/>
     <w:pPr>
       <w:numPr>
         <w:numId w:val="0"/>
@@ -16106,7 +17551,7 @@
     <w:uiPriority w:val="99"/>
     <w:semiHidden/>
     <w:unhideWhenUsed/>
-    <w:rsid w:val="00E54FCA"/>
+    <w:rsid w:val="009E1D0E"/>
     <w:pPr>
       <w:spacing w:before="0"/>
     </w:pPr>
@@ -16122,7 +17567,7 @@
     <w:link w:val="BalloonText"/>
     <w:uiPriority w:val="99"/>
     <w:semiHidden/>
-    <w:rsid w:val="00E54FCA"/>
+    <w:rsid w:val="009E1D0E"/>
     <w:rPr>
       <w:rFonts w:ascii="Tahoma" w:hAnsi="Tahoma" w:cs="Tahoma"/>
       <w:sz w:val="16"/>
@@ -16136,7 +17581,7 @@
     <w:uiPriority w:val="99"/>
     <w:semiHidden/>
     <w:unhideWhenUsed/>
-    <w:rsid w:val="00E54FCA"/>
+    <w:rsid w:val="009E1D0E"/>
     <w:pPr>
       <w:spacing w:before="0"/>
     </w:pPr>
@@ -16152,7 +17597,7 @@
     <w:link w:val="DocumentMap"/>
     <w:uiPriority w:val="99"/>
     <w:semiHidden/>
-    <w:rsid w:val="00E54FCA"/>
+    <w:rsid w:val="009E1D0E"/>
     <w:rPr>
       <w:rFonts w:ascii="Tahoma" w:hAnsi="Tahoma" w:cs="Tahoma"/>
       <w:sz w:val="16"/>
@@ -16164,7 +17609,7 @@
     <w:basedOn w:val="DefaultParagraphFont"/>
     <w:link w:val="BodyText"/>
     <w:semiHidden/>
-    <w:rsid w:val="00E54FCA"/>
+    <w:rsid w:val="009E1D0E"/>
     <w:rPr>
       <w:rFonts w:ascii="Times New Roman" w:hAnsi="Times New Roman"/>
       <w:sz w:val="24"/>
@@ -16175,7 +17620,7 @@
     <w:basedOn w:val="DefaultParagraphFont"/>
     <w:uiPriority w:val="1"/>
     <w:qFormat/>
-    <w:rsid w:val="00E54FCA"/>
+    <w:rsid w:val="009E1D0E"/>
     <w:rPr>
       <w:u w:val="words"/>
     </w:rPr>
@@ -16184,7 +17629,7 @@
     <w:name w:val="abstract"/>
     <w:uiPriority w:val="1"/>
     <w:qFormat/>
-    <w:rsid w:val="00E54FCA"/>
+    <w:rsid w:val="009E1D0E"/>
     <w:rPr>
       <w:rFonts w:ascii="Swis721 BdOul BT" w:hAnsi="Swis721 BdOul BT"/>
       <w:b/>
@@ -16194,7 +17639,7 @@
     <w:name w:val="rep"/>
     <w:uiPriority w:val="1"/>
     <w:qFormat/>
-    <w:rsid w:val="00E54FCA"/>
+    <w:rsid w:val="009E1D0E"/>
     <w:rPr>
       <w:rFonts w:ascii="Arial" w:hAnsi="Arial"/>
     </w:rPr>
@@ -16203,7 +17648,7 @@
     <w:name w:val="rel"/>
     <w:uiPriority w:val="1"/>
     <w:qFormat/>
-    <w:rsid w:val="00E54FCA"/>
+    <w:rsid w:val="009E1D0E"/>
     <w:rPr>
       <w:rFonts w:ascii="Times New Roman" w:hAnsi="Times New Roman" w:cs="Arial"/>
     </w:rPr>
@@ -16213,14 +17658,14 @@
     <w:basedOn w:val="Normal"/>
     <w:link w:val="CommentTextChar"/>
     <w:semiHidden/>
-    <w:rsid w:val="00E54FCA"/>
+    <w:rsid w:val="009E1D0E"/>
   </w:style>
   <w:style w:type="character" w:customStyle="1" w:styleId="CommentTextChar">
     <w:name w:val="Comment Text Char"/>
     <w:basedOn w:val="DefaultParagraphFont"/>
     <w:link w:val="CommentText"/>
     <w:semiHidden/>
-    <w:rsid w:val="00E54FCA"/>
+    <w:rsid w:val="009E1D0E"/>
     <w:rPr>
       <w:rFonts w:ascii="Times New Roman" w:hAnsi="Times New Roman"/>
       <w:sz w:val="24"/>
@@ -16230,7 +17675,7 @@
     <w:name w:val="annotation reference"/>
     <w:basedOn w:val="DefaultParagraphFont"/>
     <w:semiHidden/>
-    <w:rsid w:val="00E54FCA"/>
+    <w:rsid w:val="009E1D0E"/>
     <w:rPr>
       <w:sz w:val="24"/>
       <w:szCs w:val="16"/>
@@ -16241,7 +17686,7 @@
     <w:basedOn w:val="Normal"/>
     <w:uiPriority w:val="99"/>
     <w:semiHidden/>
-    <w:rsid w:val="00E54FCA"/>
+    <w:rsid w:val="009E1D0E"/>
     <w:pPr>
       <w:spacing w:before="100" w:beforeAutospacing="1" w:after="115"/>
     </w:pPr>
@@ -16257,7 +17702,7 @@
     <w:uiPriority w:val="99"/>
     <w:semiHidden/>
     <w:unhideWhenUsed/>
-    <w:rsid w:val="00E54FCA"/>
+    <w:rsid w:val="009E1D0E"/>
     <w:rPr>
       <w:b/>
       <w:bCs/>
@@ -16269,7 +17714,7 @@
     <w:link w:val="CommentSubject"/>
     <w:uiPriority w:val="99"/>
     <w:semiHidden/>
-    <w:rsid w:val="00E54FCA"/>
+    <w:rsid w:val="009E1D0E"/>
     <w:rPr>
       <w:rFonts w:ascii="Times New Roman" w:hAnsi="Times New Roman"/>
       <w:b/>
@@ -16283,7 +17728,7 @@
     <w:next w:val="Normal"/>
     <w:uiPriority w:val="5"/>
     <w:qFormat/>
-    <w:rsid w:val="00E54FCA"/>
+    <w:rsid w:val="009E1D0E"/>
     <w:rPr>
       <w:u w:val="single"/>
     </w:rPr>
@@ -16293,7 +17738,7 @@
     <w:basedOn w:val="Normal"/>
     <w:uiPriority w:val="5"/>
     <w:qFormat/>
-    <w:rsid w:val="00E54FCA"/>
+    <w:rsid w:val="009E1D0E"/>
     <w:pPr>
       <w:spacing w:before="0"/>
     </w:pPr>
@@ -16307,7 +17752,7 @@
     <w:basedOn w:val="DefaultParagraphFont"/>
     <w:uiPriority w:val="99"/>
     <w:unhideWhenUsed/>
-    <w:rsid w:val="00E54FCA"/>
+    <w:rsid w:val="009E1D0E"/>
     <w:rPr>
       <w:color w:val="0000FF"/>
       <w:u w:val="single"/>
@@ -16316,12 +17761,12 @@
   <w:style w:type="character" w:customStyle="1" w:styleId="mlabel">
     <w:name w:val="mlabel"/>
     <w:basedOn w:val="DefaultParagraphFont"/>
-    <w:rsid w:val="00E54FCA"/>
+    <w:rsid w:val="009E1D0E"/>
   </w:style>
   <w:style w:type="paragraph" w:customStyle="1" w:styleId="code">
     <w:name w:val="code"/>
     <w:basedOn w:val="Normal"/>
-    <w:rsid w:val="00E54FCA"/>
+    <w:rsid w:val="009E1D0E"/>
     <w:pPr>
       <w:tabs>
         <w:tab w:val="left" w:pos="360"/>
@@ -16341,7 +17786,7 @@
   <w:style w:type="paragraph" w:customStyle="1" w:styleId="codecomment">
     <w:name w:val="code comment"/>
     <w:basedOn w:val="code"/>
-    <w:rsid w:val="00E54FCA"/>
+    <w:rsid w:val="009E1D0E"/>
     <w:rPr>
       <w:i/>
     </w:rPr>
@@ -16351,7 +17796,7 @@
     <w:basedOn w:val="Normal"/>
     <w:uiPriority w:val="5"/>
     <w:qFormat/>
-    <w:rsid w:val="00E54FCA"/>
+    <w:rsid w:val="009E1D0E"/>
     <w:pPr>
       <w:numPr>
         <w:numId w:val="5"/>
@@ -16368,7 +17813,7 @@
     <w:basedOn w:val="Normal"/>
     <w:uiPriority w:val="5"/>
     <w:qFormat/>
-    <w:rsid w:val="00E54FCA"/>
+    <w:rsid w:val="009E1D0E"/>
     <w:rPr>
       <w:rFonts w:asciiTheme="minorHAnsi" w:hAnsiTheme="minorHAnsi"/>
       <w:b/>
@@ -16381,7 +17826,7 @@
     <w:basedOn w:val="Normal"/>
     <w:uiPriority w:val="5"/>
     <w:qFormat/>
-    <w:rsid w:val="00E54FCA"/>
+    <w:rsid w:val="009E1D0E"/>
     <w:pPr>
       <w:spacing w:before="120"/>
       <w:ind w:left="288"/>
@@ -16432,7 +17877,7 @@
     <w:name w:val="abs"/>
     <w:uiPriority w:val="1"/>
     <w:qFormat/>
-    <w:rsid w:val="00E54FCA"/>
+    <w:rsid w:val="009E1D0E"/>
     <w:rPr>
       <w:rFonts w:ascii="Swis721 BdOul BT" w:hAnsi="Swis721 BdOul BT"/>
       <w:b/>
@@ -16443,7 +17888,7 @@
     <w:basedOn w:val="Normal"/>
     <w:uiPriority w:val="5"/>
     <w:qFormat/>
-    <w:rsid w:val="00E54FCA"/>
+    <w:rsid w:val="009E1D0E"/>
     <w:pPr>
       <w:spacing w:before="0"/>
     </w:pPr>
@@ -16453,7 +17898,7 @@
     <w:basedOn w:val="Normal"/>
     <w:uiPriority w:val="5"/>
     <w:qFormat/>
-    <w:rsid w:val="00E54FCA"/>
+    <w:rsid w:val="009E1D0E"/>
     <w:pPr>
       <w:ind w:left="288"/>
     </w:pPr>
@@ -16627,7 +18072,7 @@
     <w:name w:val="Normal"/>
     <w:uiPriority w:val="5"/>
     <w:qFormat/>
-    <w:rsid w:val="00E54FCA"/>
+    <w:rsid w:val="009E1D0E"/>
     <w:pPr>
       <w:spacing w:before="240"/>
       <w:jc w:val="both"/>
@@ -16642,7 +18087,7 @@
     <w:basedOn w:val="heading"/>
     <w:link w:val="Heading1Char"/>
     <w:uiPriority w:val="6"/>
-    <w:rsid w:val="00E54FCA"/>
+    <w:rsid w:val="009E1D0E"/>
     <w:pPr>
       <w:numPr>
         <w:numId w:val="11"/>
@@ -16660,7 +18105,7 @@
     <w:basedOn w:val="heading"/>
     <w:link w:val="Heading2Char"/>
     <w:uiPriority w:val="6"/>
-    <w:rsid w:val="00E54FCA"/>
+    <w:rsid w:val="009E1D0E"/>
     <w:pPr>
       <w:numPr>
         <w:ilvl w:val="1"/>
@@ -16678,7 +18123,7 @@
     <w:basedOn w:val="heading"/>
     <w:link w:val="Heading3Char"/>
     <w:uiPriority w:val="6"/>
-    <w:rsid w:val="00E54FCA"/>
+    <w:rsid w:val="009E1D0E"/>
     <w:pPr>
       <w:numPr>
         <w:ilvl w:val="2"/>
@@ -16695,7 +18140,7 @@
     <w:basedOn w:val="heading"/>
     <w:link w:val="Heading4Char"/>
     <w:uiPriority w:val="6"/>
-    <w:rsid w:val="00E54FCA"/>
+    <w:rsid w:val="009E1D0E"/>
     <w:pPr>
       <w:numPr>
         <w:ilvl w:val="3"/>
@@ -16712,7 +18157,7 @@
     <w:basedOn w:val="heading"/>
     <w:link w:val="Heading5Char"/>
     <w:uiPriority w:val="6"/>
-    <w:rsid w:val="00E54FCA"/>
+    <w:rsid w:val="009E1D0E"/>
     <w:pPr>
       <w:numPr>
         <w:ilvl w:val="4"/>
@@ -16729,7 +18174,7 @@
     <w:basedOn w:val="heading"/>
     <w:link w:val="Heading6Char"/>
     <w:uiPriority w:val="6"/>
-    <w:rsid w:val="00E54FCA"/>
+    <w:rsid w:val="009E1D0E"/>
     <w:pPr>
       <w:numPr>
         <w:ilvl w:val="5"/>
@@ -16746,7 +18191,7 @@
     <w:basedOn w:val="heading"/>
     <w:link w:val="Heading7Char"/>
     <w:uiPriority w:val="6"/>
-    <w:rsid w:val="00E54FCA"/>
+    <w:rsid w:val="009E1D0E"/>
     <w:pPr>
       <w:numPr>
         <w:ilvl w:val="6"/>
@@ -16763,7 +18208,7 @@
     <w:basedOn w:val="heading"/>
     <w:link w:val="Heading8Char"/>
     <w:uiPriority w:val="6"/>
-    <w:rsid w:val="00E54FCA"/>
+    <w:rsid w:val="009E1D0E"/>
     <w:pPr>
       <w:numPr>
         <w:ilvl w:val="7"/>
@@ -16780,7 +18225,7 @@
     <w:basedOn w:val="heading"/>
     <w:link w:val="Heading9Char"/>
     <w:uiPriority w:val="6"/>
-    <w:rsid w:val="00E54FCA"/>
+    <w:rsid w:val="009E1D0E"/>
     <w:pPr>
       <w:numPr>
         <w:ilvl w:val="8"/>
@@ -16795,9 +18240,8 @@
   <w:style w:type="character" w:default="1" w:styleId="DefaultParagraphFont">
     <w:name w:val="Default Paragraph Font"/>
     <w:uiPriority w:val="1"/>
-    <w:semiHidden/>
     <w:unhideWhenUsed/>
-    <w:rsid w:val="00E54FCA"/>
+    <w:rsid w:val="009E1D0E"/>
   </w:style>
   <w:style w:type="table" w:default="1" w:styleId="TableNormal">
     <w:name w:val="Normal Table"/>
@@ -16819,12 +18263,12 @@
     <w:uiPriority w:val="99"/>
     <w:semiHidden/>
     <w:unhideWhenUsed/>
-    <w:rsid w:val="00E54FCA"/>
+    <w:rsid w:val="009E1D0E"/>
   </w:style>
   <w:style w:type="paragraph" w:customStyle="1" w:styleId="heading">
     <w:name w:val="heading"/>
     <w:basedOn w:val="Normal"/>
-    <w:rsid w:val="00E54FCA"/>
+    <w:rsid w:val="009E1D0E"/>
     <w:pPr>
       <w:keepNext/>
     </w:pPr>
@@ -16833,7 +18277,7 @@
     <w:name w:val="footer"/>
     <w:basedOn w:val="Normal"/>
     <w:semiHidden/>
-    <w:rsid w:val="00E54FCA"/>
+    <w:rsid w:val="009E1D0E"/>
     <w:pPr>
       <w:tabs>
         <w:tab w:val="center" w:pos="4320"/>
@@ -16845,7 +18289,7 @@
     <w:name w:val="header"/>
     <w:basedOn w:val="Normal"/>
     <w:semiHidden/>
-    <w:rsid w:val="00E54FCA"/>
+    <w:rsid w:val="009E1D0E"/>
     <w:pPr>
       <w:tabs>
         <w:tab w:val="center" w:pos="4320"/>
@@ -16857,7 +18301,7 @@
     <w:name w:val="footnote reference"/>
     <w:basedOn w:val="DefaultParagraphFont"/>
     <w:semiHidden/>
-    <w:rsid w:val="00E54FCA"/>
+    <w:rsid w:val="009E1D0E"/>
     <w:rPr>
       <w:position w:val="6"/>
       <w:sz w:val="16"/>
@@ -16867,7 +18311,7 @@
     <w:name w:val="footnote text"/>
     <w:basedOn w:val="Normal"/>
     <w:semiHidden/>
-    <w:rsid w:val="00E54FCA"/>
+    <w:rsid w:val="009E1D0E"/>
     <w:rPr>
       <w:sz w:val="20"/>
     </w:rPr>
@@ -16876,7 +18320,7 @@
     <w:name w:val="Normal Indent"/>
     <w:basedOn w:val="Normal"/>
     <w:semiHidden/>
-    <w:rsid w:val="00E54FCA"/>
+    <w:rsid w:val="009E1D0E"/>
     <w:pPr>
       <w:ind w:left="720"/>
     </w:pPr>
@@ -16886,7 +18330,7 @@
     <w:basedOn w:val="Normal"/>
     <w:next w:val="authoraffiliation"/>
     <w:uiPriority w:val="4"/>
-    <w:rsid w:val="00E54FCA"/>
+    <w:rsid w:val="009E1D0E"/>
     <w:pPr>
       <w:spacing w:before="480"/>
       <w:jc w:val="center"/>
@@ -16896,7 +18340,7 @@
     <w:name w:val="author affiliation"/>
     <w:basedOn w:val="Normal"/>
     <w:uiPriority w:val="4"/>
-    <w:rsid w:val="00E54FCA"/>
+    <w:rsid w:val="009E1D0E"/>
     <w:pPr>
       <w:spacing w:before="120"/>
       <w:jc w:val="center"/>
@@ -16906,7 +18350,7 @@
     <w:name w:val="summary"/>
     <w:basedOn w:val="Normal"/>
     <w:uiPriority w:val="4"/>
-    <w:rsid w:val="00E54FCA"/>
+    <w:rsid w:val="009E1D0E"/>
     <w:pPr>
       <w:ind w:left="1440" w:right="1440"/>
     </w:pPr>
@@ -16916,7 +18360,7 @@
     <w:basedOn w:val="Normal"/>
     <w:next w:val="summary"/>
     <w:uiPriority w:val="4"/>
-    <w:rsid w:val="00E54FCA"/>
+    <w:rsid w:val="009E1D0E"/>
     <w:pPr>
       <w:spacing w:before="480"/>
       <w:ind w:left="1440" w:right="1440"/>
@@ -16931,7 +18375,7 @@
     <w:basedOn w:val="Heading1"/>
     <w:next w:val="BlockText"/>
     <w:autoRedefine/>
-    <w:rsid w:val="00E54FCA"/>
+    <w:rsid w:val="009E1D0E"/>
     <w:pPr>
       <w:numPr>
         <w:numId w:val="0"/>
@@ -16943,7 +18387,7 @@
     <w:basedOn w:val="Normal"/>
     <w:next w:val="Normal"/>
     <w:qFormat/>
-    <w:rsid w:val="00E54FCA"/>
+    <w:rsid w:val="009E1D0E"/>
     <w:pPr>
       <w:keepNext/>
       <w:widowControl w:val="0"/>
@@ -16954,7 +18398,7 @@
     <w:name w:val="Block Text"/>
     <w:basedOn w:val="Normal"/>
     <w:semiHidden/>
-    <w:rsid w:val="00E54FCA"/>
+    <w:rsid w:val="009E1D0E"/>
     <w:pPr>
       <w:spacing w:after="120"/>
       <w:ind w:left="1440" w:right="1440"/>
@@ -16964,13 +18408,13 @@
     <w:name w:val="page number"/>
     <w:basedOn w:val="DefaultParagraphFont"/>
     <w:semiHidden/>
-    <w:rsid w:val="00E54FCA"/>
+    <w:rsid w:val="009E1D0E"/>
   </w:style>
   <w:style w:type="character" w:styleId="EndnoteReference">
     <w:name w:val="endnote reference"/>
     <w:basedOn w:val="DefaultParagraphFont"/>
     <w:semiHidden/>
-    <w:rsid w:val="00E54FCA"/>
+    <w:rsid w:val="009E1D0E"/>
     <w:rPr>
       <w:vertAlign w:val="baseline"/>
     </w:rPr>
@@ -16979,13 +18423,13 @@
     <w:name w:val="endnote text"/>
     <w:basedOn w:val="Normal"/>
     <w:semiHidden/>
-    <w:rsid w:val="00E54FCA"/>
+    <w:rsid w:val="009E1D0E"/>
   </w:style>
   <w:style w:type="character" w:customStyle="1" w:styleId="definition">
     <w:name w:val="definition"/>
     <w:basedOn w:val="DefaultParagraphFont"/>
     <w:qFormat/>
-    <w:rsid w:val="00E54FCA"/>
+    <w:rsid w:val="009E1D0E"/>
     <w:rPr>
       <w:u w:val="words"/>
     </w:rPr>
@@ -16995,7 +18439,7 @@
     <w:basedOn w:val="DefaultParagraphFont"/>
     <w:uiPriority w:val="20"/>
     <w:qFormat/>
-    <w:rsid w:val="00E54FCA"/>
+    <w:rsid w:val="009E1D0E"/>
     <w:rPr>
       <w:i/>
     </w:rPr>
@@ -17005,7 +18449,7 @@
     <w:basedOn w:val="Normal"/>
     <w:uiPriority w:val="4"/>
     <w:qFormat/>
-    <w:rsid w:val="00E54FCA"/>
+    <w:rsid w:val="009E1D0E"/>
     <w:pPr>
       <w:tabs>
         <w:tab w:val="right" w:pos="8640"/>
@@ -17019,7 +18463,7 @@
     <w:basedOn w:val="DefaultParagraphFont"/>
     <w:uiPriority w:val="3"/>
     <w:qFormat/>
-    <w:rsid w:val="00E54FCA"/>
+    <w:rsid w:val="009E1D0E"/>
     <w:rPr>
       <w:rFonts w:ascii="MathematicalPi 2" w:hAnsi="MathematicalPi 2"/>
     </w:rPr>
@@ -17027,7 +18471,7 @@
   <w:style w:type="character" w:customStyle="1" w:styleId="subscript">
     <w:name w:val="subscript"/>
     <w:qFormat/>
-    <w:rsid w:val="00E54FCA"/>
+    <w:rsid w:val="009E1D0E"/>
     <w:rPr>
       <w:spacing w:val="0"/>
       <w:w w:val="100"/>
@@ -17039,7 +18483,7 @@
   <w:style w:type="character" w:customStyle="1" w:styleId="superscript">
     <w:name w:val="superscript"/>
     <w:qFormat/>
-    <w:rsid w:val="00E54FCA"/>
+    <w:rsid w:val="009E1D0E"/>
     <w:rPr>
       <w:spacing w:val="0"/>
       <w:w w:val="100"/>
@@ -17053,7 +18497,7 @@
     <w:basedOn w:val="DefaultParagraphFont"/>
     <w:uiPriority w:val="1"/>
     <w:qFormat/>
-    <w:rsid w:val="00E54FCA"/>
+    <w:rsid w:val="009E1D0E"/>
     <w:rPr>
       <w:rFonts w:ascii="Symbol" w:hAnsi="Symbol"/>
     </w:rPr>
@@ -17063,7 +18507,7 @@
     <w:basedOn w:val="DefaultParagraphFont"/>
     <w:uiPriority w:val="1"/>
     <w:qFormat/>
-    <w:rsid w:val="00E54FCA"/>
+    <w:rsid w:val="009E1D0E"/>
     <w:rPr>
       <w:rFonts w:ascii="Times New Roman" w:hAnsi="Times New Roman"/>
       <w:i/>
@@ -17074,7 +18518,7 @@
     <w:basedOn w:val="DefaultParagraphFont"/>
     <w:uiPriority w:val="3"/>
     <w:qFormat/>
-    <w:rsid w:val="00E54FCA"/>
+    <w:rsid w:val="009E1D0E"/>
     <w:rPr>
       <w:rFonts w:ascii="MathematicalPi 2" w:hAnsi="MathematicalPi 2"/>
     </w:rPr>
@@ -17083,7 +18527,7 @@
     <w:name w:val="lattice"/>
     <w:uiPriority w:val="1"/>
     <w:qFormat/>
-    <w:rsid w:val="00E54FCA"/>
+    <w:rsid w:val="009E1D0E"/>
     <w:rPr>
       <w:rFonts w:ascii="French Script MT" w:hAnsi="French Script MT"/>
       <w:b w:val="0"/>
@@ -17096,7 +18540,7 @@
     <w:next w:val="Normal"/>
     <w:uiPriority w:val="4"/>
     <w:qFormat/>
-    <w:rsid w:val="00E54FCA"/>
+    <w:rsid w:val="009E1D0E"/>
     <w:pPr>
       <w:spacing w:before="120" w:after="120"/>
       <w:jc w:val="center"/>
@@ -17110,7 +18554,7 @@
     <w:basedOn w:val="DefaultParagraphFont"/>
     <w:uiPriority w:val="1"/>
     <w:qFormat/>
-    <w:rsid w:val="00E54FCA"/>
+    <w:rsid w:val="009E1D0E"/>
     <w:rPr>
       <w:b/>
     </w:rPr>
@@ -17120,7 +18564,7 @@
     <w:basedOn w:val="DefaultParagraphFont"/>
     <w:uiPriority w:val="3"/>
     <w:qFormat/>
-    <w:rsid w:val="00E54FCA"/>
+    <w:rsid w:val="009E1D0E"/>
     <w:rPr>
       <w:rFonts w:ascii="Monotype Corsiva" w:hAnsi="Monotype Corsiva"/>
     </w:rPr>
@@ -17130,7 +18574,7 @@
     <w:basedOn w:val="DefaultParagraphFont"/>
     <w:uiPriority w:val="4"/>
     <w:qFormat/>
-    <w:rsid w:val="00E54FCA"/>
+    <w:rsid w:val="009E1D0E"/>
     <w:rPr>
       <w:rFonts w:ascii="Courier New" w:hAnsi="Courier New" w:cs="Courier New"/>
       <w:sz w:val="20"/>
@@ -17141,7 +18585,7 @@
     <w:basedOn w:val="Normal"/>
     <w:uiPriority w:val="4"/>
     <w:qFormat/>
-    <w:rsid w:val="00E54FCA"/>
+    <w:rsid w:val="009E1D0E"/>
     <w:pPr>
       <w:tabs>
         <w:tab w:val="left" w:pos="1890"/>
@@ -17159,7 +18603,7 @@
     <w:basedOn w:val="Heading1"/>
     <w:next w:val="Normal"/>
     <w:uiPriority w:val="7"/>
-    <w:rsid w:val="00E54FCA"/>
+    <w:rsid w:val="009E1D0E"/>
     <w:pPr>
       <w:numPr>
         <w:numId w:val="3"/>
@@ -17172,7 +18616,7 @@
     <w:next w:val="Subtitle"/>
     <w:link w:val="TitleChar"/>
     <w:uiPriority w:val="4"/>
-    <w:rsid w:val="00E54FCA"/>
+    <w:rsid w:val="009E1D0E"/>
     <w:pPr>
       <w:spacing w:before="480"/>
       <w:jc w:val="center"/>
@@ -17191,7 +18635,7 @@
     <w:basedOn w:val="Normal"/>
     <w:link w:val="SubtitleChar"/>
     <w:uiPriority w:val="4"/>
-    <w:rsid w:val="00E54FCA"/>
+    <w:rsid w:val="009E1D0E"/>
     <w:pPr>
       <w:spacing w:before="480"/>
       <w:jc w:val="center"/>
@@ -17207,7 +18651,7 @@
     <w:basedOn w:val="Normal"/>
     <w:link w:val="BodyTextChar"/>
     <w:semiHidden/>
-    <w:rsid w:val="00E54FCA"/>
+    <w:rsid w:val="009E1D0E"/>
     <w:pPr>
       <w:spacing w:after="120"/>
     </w:pPr>
@@ -17217,7 +18661,7 @@
     <w:basedOn w:val="Heading2"/>
     <w:next w:val="Normal"/>
     <w:uiPriority w:val="7"/>
-    <w:rsid w:val="00E54FCA"/>
+    <w:rsid w:val="009E1D0E"/>
     <w:pPr>
       <w:numPr>
         <w:numId w:val="3"/>
@@ -17232,7 +18676,7 @@
     <w:basedOn w:val="Heading3"/>
     <w:next w:val="Normal"/>
     <w:uiPriority w:val="7"/>
-    <w:rsid w:val="00E54FCA"/>
+    <w:rsid w:val="009E1D0E"/>
     <w:pPr>
       <w:numPr>
         <w:numId w:val="3"/>
@@ -17244,7 +18688,7 @@
     <w:basedOn w:val="Heading4"/>
     <w:next w:val="Normal"/>
     <w:uiPriority w:val="7"/>
-    <w:rsid w:val="00E54FCA"/>
+    <w:rsid w:val="009E1D0E"/>
     <w:pPr>
       <w:numPr>
         <w:numId w:val="3"/>
@@ -17256,7 +18700,7 @@
     <w:basedOn w:val="Heading5"/>
     <w:next w:val="Normal"/>
     <w:uiPriority w:val="7"/>
-    <w:rsid w:val="00E54FCA"/>
+    <w:rsid w:val="009E1D0E"/>
     <w:pPr>
       <w:numPr>
         <w:numId w:val="3"/>
@@ -17268,7 +18712,7 @@
     <w:basedOn w:val="Heading6"/>
     <w:next w:val="Normal"/>
     <w:uiPriority w:val="7"/>
-    <w:rsid w:val="00E54FCA"/>
+    <w:rsid w:val="009E1D0E"/>
     <w:pPr>
       <w:numPr>
         <w:numId w:val="3"/>
@@ -17280,7 +18724,7 @@
     <w:basedOn w:val="Heading7"/>
     <w:next w:val="Normal"/>
     <w:uiPriority w:val="7"/>
-    <w:rsid w:val="00E54FCA"/>
+    <w:rsid w:val="009E1D0E"/>
     <w:pPr>
       <w:numPr>
         <w:numId w:val="3"/>
@@ -17292,7 +18736,7 @@
     <w:basedOn w:val="Heading8"/>
     <w:next w:val="Normal"/>
     <w:uiPriority w:val="7"/>
-    <w:rsid w:val="00E54FCA"/>
+    <w:rsid w:val="009E1D0E"/>
     <w:pPr>
       <w:numPr>
         <w:numId w:val="3"/>
@@ -17304,7 +18748,7 @@
     <w:basedOn w:val="Heading9"/>
     <w:next w:val="Normal"/>
     <w:uiPriority w:val="7"/>
-    <w:rsid w:val="00E54FCA"/>
+    <w:rsid w:val="009E1D0E"/>
     <w:pPr>
       <w:numPr>
         <w:numId w:val="3"/>
@@ -17315,7 +18759,7 @@
     <w:name w:val="antichain"/>
     <w:basedOn w:val="poset"/>
     <w:uiPriority w:val="3"/>
-    <w:rsid w:val="00E54FCA"/>
+    <w:rsid w:val="009E1D0E"/>
     <w:rPr>
       <w:rFonts w:ascii="Swis721 BlkOul BT" w:hAnsi="Swis721 BlkOul BT"/>
       <w:i/>
@@ -17325,7 +18769,7 @@
     <w:name w:val="List Paragraph"/>
     <w:basedOn w:val="Normal"/>
     <w:uiPriority w:val="5"/>
-    <w:rsid w:val="00E54FCA"/>
+    <w:rsid w:val="009E1D0E"/>
     <w:pPr>
       <w:ind w:left="720"/>
     </w:pPr>
@@ -17334,7 +18778,7 @@
     <w:name w:val="Book Title"/>
     <w:basedOn w:val="DefaultParagraphFont"/>
     <w:uiPriority w:val="33"/>
-    <w:rsid w:val="00E54FCA"/>
+    <w:rsid w:val="009E1D0E"/>
     <w:rPr>
       <w:b/>
       <w:bCs/>
@@ -17346,7 +18790,7 @@
     <w:name w:val="Intense Emphasis"/>
     <w:basedOn w:val="DefaultParagraphFont"/>
     <w:uiPriority w:val="21"/>
-    <w:rsid w:val="00E54FCA"/>
+    <w:rsid w:val="009E1D0E"/>
     <w:rPr>
       <w:b/>
       <w:bCs/>
@@ -17359,7 +18803,7 @@
     <w:name w:val="Intense Reference"/>
     <w:basedOn w:val="DefaultParagraphFont"/>
     <w:uiPriority w:val="32"/>
-    <w:rsid w:val="00E54FCA"/>
+    <w:rsid w:val="009E1D0E"/>
     <w:rPr>
       <w:b/>
       <w:bCs/>
@@ -17373,7 +18817,7 @@
     <w:name w:val="Strong"/>
     <w:basedOn w:val="DefaultParagraphFont"/>
     <w:uiPriority w:val="22"/>
-    <w:rsid w:val="00E54FCA"/>
+    <w:rsid w:val="009E1D0E"/>
     <w:rPr>
       <w:b/>
       <w:bCs/>
@@ -17385,7 +18829,7 @@
     <w:next w:val="Normal"/>
     <w:link w:val="QuoteChar"/>
     <w:uiPriority w:val="29"/>
-    <w:rsid w:val="00E54FCA"/>
+    <w:rsid w:val="009E1D0E"/>
     <w:rPr>
       <w:i/>
       <w:iCs/>
@@ -17397,7 +18841,7 @@
     <w:basedOn w:val="DefaultParagraphFont"/>
     <w:link w:val="Quote"/>
     <w:uiPriority w:val="29"/>
-    <w:rsid w:val="00E54FCA"/>
+    <w:rsid w:val="009E1D0E"/>
     <w:rPr>
       <w:rFonts w:ascii="Times New Roman" w:hAnsi="Times New Roman"/>
       <w:i/>
@@ -17412,7 +18856,7 @@
     <w:next w:val="Normal"/>
     <w:link w:val="IntenseQuoteChar"/>
     <w:uiPriority w:val="30"/>
-    <w:rsid w:val="00E54FCA"/>
+    <w:rsid w:val="009E1D0E"/>
     <w:pPr>
       <w:pBdr>
         <w:bottom w:val="single" w:sz="4" w:space="4" w:color="4F81BD" w:themeColor="accent1"/>
@@ -17433,7 +18877,7 @@
     <w:basedOn w:val="DefaultParagraphFont"/>
     <w:link w:val="IntenseQuote"/>
     <w:uiPriority w:val="30"/>
-    <w:rsid w:val="00E54FCA"/>
+    <w:rsid w:val="009E1D0E"/>
     <w:rPr>
       <w:rFonts w:ascii="Times New Roman" w:hAnsi="Times New Roman"/>
       <w:b/>
@@ -17448,7 +18892,7 @@
     <w:name w:val="Subtle Reference"/>
     <w:basedOn w:val="DefaultParagraphFont"/>
     <w:uiPriority w:val="31"/>
-    <w:rsid w:val="00E54FCA"/>
+    <w:rsid w:val="009E1D0E"/>
     <w:rPr>
       <w:smallCaps/>
       <w:color w:val="C0504D" w:themeColor="accent2"/>
@@ -17458,7 +18902,7 @@
   <w:style w:type="character" w:styleId="SubtleEmphasis">
     <w:name w:val="Subtle Emphasis"/>
     <w:uiPriority w:val="19"/>
-    <w:rsid w:val="00E54FCA"/>
+    <w:rsid w:val="009E1D0E"/>
     <w:rPr>
       <w:i/>
       <w:iCs/>
@@ -17469,7 +18913,7 @@
     <w:name w:val="No Spacing"/>
     <w:basedOn w:val="Normal"/>
     <w:uiPriority w:val="1"/>
-    <w:rsid w:val="00E54FCA"/>
+    <w:rsid w:val="009E1D0E"/>
     <w:pPr>
       <w:spacing w:before="0"/>
     </w:pPr>
@@ -17479,7 +18923,7 @@
     <w:basedOn w:val="DefaultParagraphFont"/>
     <w:link w:val="Heading1"/>
     <w:uiPriority w:val="6"/>
-    <w:rsid w:val="00E54FCA"/>
+    <w:rsid w:val="009E1D0E"/>
     <w:rPr>
       <w:rFonts w:ascii="Times New Roman" w:eastAsiaTheme="majorEastAsia" w:hAnsi="Times New Roman" w:cstheme="majorBidi"/>
       <w:b/>
@@ -17492,7 +18936,7 @@
     <w:basedOn w:val="DefaultParagraphFont"/>
     <w:link w:val="Heading2"/>
     <w:uiPriority w:val="6"/>
-    <w:rsid w:val="00E54FCA"/>
+    <w:rsid w:val="009E1D0E"/>
     <w:rPr>
       <w:rFonts w:ascii="Times New Roman" w:eastAsiaTheme="majorEastAsia" w:hAnsi="Times New Roman" w:cstheme="majorBidi"/>
       <w:b/>
@@ -17504,7 +18948,7 @@
     <w:basedOn w:val="DefaultParagraphFont"/>
     <w:link w:val="Heading3"/>
     <w:uiPriority w:val="6"/>
-    <w:rsid w:val="00E54FCA"/>
+    <w:rsid w:val="009E1D0E"/>
     <w:rPr>
       <w:rFonts w:ascii="Times New Roman" w:eastAsiaTheme="majorEastAsia" w:hAnsi="Times New Roman" w:cstheme="majorBidi"/>
       <w:sz w:val="24"/>
@@ -17515,7 +18959,7 @@
     <w:basedOn w:val="DefaultParagraphFont"/>
     <w:link w:val="Heading4"/>
     <w:uiPriority w:val="6"/>
-    <w:rsid w:val="00E54FCA"/>
+    <w:rsid w:val="009E1D0E"/>
     <w:rPr>
       <w:rFonts w:ascii="Times New Roman" w:hAnsi="Times New Roman" w:cstheme="majorBidi"/>
       <w:sz w:val="24"/>
@@ -17526,7 +18970,7 @@
     <w:basedOn w:val="DefaultParagraphFont"/>
     <w:link w:val="Heading5"/>
     <w:uiPriority w:val="6"/>
-    <w:rsid w:val="00E54FCA"/>
+    <w:rsid w:val="009E1D0E"/>
     <w:rPr>
       <w:rFonts w:ascii="Times New Roman" w:hAnsi="Times New Roman" w:cstheme="majorBidi"/>
       <w:sz w:val="24"/>
@@ -17537,7 +18981,7 @@
     <w:basedOn w:val="DefaultParagraphFont"/>
     <w:link w:val="Heading6"/>
     <w:uiPriority w:val="6"/>
-    <w:rsid w:val="00E54FCA"/>
+    <w:rsid w:val="009E1D0E"/>
     <w:rPr>
       <w:rFonts w:ascii="Times New Roman" w:hAnsi="Times New Roman" w:cstheme="majorBidi"/>
       <w:sz w:val="24"/>
@@ -17548,7 +18992,7 @@
     <w:basedOn w:val="DefaultParagraphFont"/>
     <w:link w:val="Heading7"/>
     <w:uiPriority w:val="6"/>
-    <w:rsid w:val="00E54FCA"/>
+    <w:rsid w:val="009E1D0E"/>
     <w:rPr>
       <w:rFonts w:ascii="Times New Roman" w:hAnsi="Times New Roman" w:cstheme="majorBidi"/>
       <w:sz w:val="24"/>
@@ -17559,7 +19003,7 @@
     <w:basedOn w:val="DefaultParagraphFont"/>
     <w:link w:val="Heading8"/>
     <w:uiPriority w:val="6"/>
-    <w:rsid w:val="00E54FCA"/>
+    <w:rsid w:val="009E1D0E"/>
     <w:rPr>
       <w:rFonts w:ascii="Times New Roman" w:hAnsi="Times New Roman" w:cstheme="majorBidi"/>
       <w:sz w:val="24"/>
@@ -17570,7 +19014,7 @@
     <w:basedOn w:val="DefaultParagraphFont"/>
     <w:link w:val="Heading9"/>
     <w:uiPriority w:val="6"/>
-    <w:rsid w:val="00E54FCA"/>
+    <w:rsid w:val="009E1D0E"/>
     <w:rPr>
       <w:rFonts w:ascii="Times New Roman" w:eastAsiaTheme="majorEastAsia" w:hAnsi="Times New Roman" w:cstheme="majorBidi"/>
       <w:sz w:val="24"/>
@@ -17581,7 +19025,7 @@
     <w:basedOn w:val="DefaultParagraphFont"/>
     <w:link w:val="Title"/>
     <w:uiPriority w:val="4"/>
-    <w:rsid w:val="00E54FCA"/>
+    <w:rsid w:val="009E1D0E"/>
     <w:rPr>
       <w:rFonts w:ascii="Arial" w:eastAsiaTheme="majorEastAsia" w:hAnsi="Arial" w:cs="Arial"/>
       <w:b/>
@@ -17596,7 +19040,7 @@
     <w:basedOn w:val="DefaultParagraphFont"/>
     <w:link w:val="Subtitle"/>
     <w:uiPriority w:val="4"/>
-    <w:rsid w:val="00E54FCA"/>
+    <w:rsid w:val="009E1D0E"/>
     <w:rPr>
       <w:rFonts w:ascii="Arial" w:eastAsiaTheme="majorEastAsia" w:hAnsi="Arial" w:cs="Arial"/>
       <w:sz w:val="28"/>
@@ -17611,7 +19055,7 @@
     <w:semiHidden/>
     <w:unhideWhenUsed/>
     <w:qFormat/>
-    <w:rsid w:val="00E54FCA"/>
+    <w:rsid w:val="009E1D0E"/>
     <w:pPr>
       <w:numPr>
         <w:numId w:val="0"/>
@@ -17635,7 +19079,7 @@
     <w:uiPriority w:val="99"/>
     <w:semiHidden/>
     <w:unhideWhenUsed/>
-    <w:rsid w:val="00E54FCA"/>
+    <w:rsid w:val="009E1D0E"/>
     <w:pPr>
       <w:spacing w:before="0"/>
     </w:pPr>
@@ -17651,7 +19095,7 @@
     <w:link w:val="BalloonText"/>
     <w:uiPriority w:val="99"/>
     <w:semiHidden/>
-    <w:rsid w:val="00E54FCA"/>
+    <w:rsid w:val="009E1D0E"/>
     <w:rPr>
       <w:rFonts w:ascii="Tahoma" w:hAnsi="Tahoma" w:cs="Tahoma"/>
       <w:sz w:val="16"/>
@@ -17665,7 +19109,7 @@
     <w:uiPriority w:val="99"/>
     <w:semiHidden/>
     <w:unhideWhenUsed/>
-    <w:rsid w:val="00E54FCA"/>
+    <w:rsid w:val="009E1D0E"/>
     <w:pPr>
       <w:spacing w:before="0"/>
     </w:pPr>
@@ -17681,7 +19125,7 @@
     <w:link w:val="DocumentMap"/>
     <w:uiPriority w:val="99"/>
     <w:semiHidden/>
-    <w:rsid w:val="00E54FCA"/>
+    <w:rsid w:val="009E1D0E"/>
     <w:rPr>
       <w:rFonts w:ascii="Tahoma" w:hAnsi="Tahoma" w:cs="Tahoma"/>
       <w:sz w:val="16"/>
@@ -17693,7 +19137,7 @@
     <w:basedOn w:val="DefaultParagraphFont"/>
     <w:link w:val="BodyText"/>
     <w:semiHidden/>
-    <w:rsid w:val="00E54FCA"/>
+    <w:rsid w:val="009E1D0E"/>
     <w:rPr>
       <w:rFonts w:ascii="Times New Roman" w:hAnsi="Times New Roman"/>
       <w:sz w:val="24"/>
@@ -17704,7 +19148,7 @@
     <w:basedOn w:val="DefaultParagraphFont"/>
     <w:uiPriority w:val="1"/>
     <w:qFormat/>
-    <w:rsid w:val="00E54FCA"/>
+    <w:rsid w:val="009E1D0E"/>
     <w:rPr>
       <w:u w:val="words"/>
     </w:rPr>
@@ -17713,7 +19157,7 @@
     <w:name w:val="abstract"/>
     <w:uiPriority w:val="1"/>
     <w:qFormat/>
-    <w:rsid w:val="00E54FCA"/>
+    <w:rsid w:val="009E1D0E"/>
     <w:rPr>
       <w:rFonts w:ascii="Swis721 BdOul BT" w:hAnsi="Swis721 BdOul BT"/>
       <w:b/>
@@ -17723,7 +19167,7 @@
     <w:name w:val="rep"/>
     <w:uiPriority w:val="1"/>
     <w:qFormat/>
-    <w:rsid w:val="00E54FCA"/>
+    <w:rsid w:val="009E1D0E"/>
     <w:rPr>
       <w:rFonts w:ascii="Arial" w:hAnsi="Arial"/>
     </w:rPr>
@@ -17732,7 +19176,7 @@
     <w:name w:val="rel"/>
     <w:uiPriority w:val="1"/>
     <w:qFormat/>
-    <w:rsid w:val="00E54FCA"/>
+    <w:rsid w:val="009E1D0E"/>
     <w:rPr>
       <w:rFonts w:ascii="Times New Roman" w:hAnsi="Times New Roman" w:cs="Arial"/>
     </w:rPr>
@@ -17742,14 +19186,14 @@
     <w:basedOn w:val="Normal"/>
     <w:link w:val="CommentTextChar"/>
     <w:semiHidden/>
-    <w:rsid w:val="00E54FCA"/>
+    <w:rsid w:val="009E1D0E"/>
   </w:style>
   <w:style w:type="character" w:customStyle="1" w:styleId="CommentTextChar">
     <w:name w:val="Comment Text Char"/>
     <w:basedOn w:val="DefaultParagraphFont"/>
     <w:link w:val="CommentText"/>
     <w:semiHidden/>
-    <w:rsid w:val="00E54FCA"/>
+    <w:rsid w:val="009E1D0E"/>
     <w:rPr>
       <w:rFonts w:ascii="Times New Roman" w:hAnsi="Times New Roman"/>
       <w:sz w:val="24"/>
@@ -17759,7 +19203,7 @@
     <w:name w:val="annotation reference"/>
     <w:basedOn w:val="DefaultParagraphFont"/>
     <w:semiHidden/>
-    <w:rsid w:val="00E54FCA"/>
+    <w:rsid w:val="009E1D0E"/>
     <w:rPr>
       <w:sz w:val="24"/>
       <w:szCs w:val="16"/>
@@ -17770,7 +19214,7 @@
     <w:basedOn w:val="Normal"/>
     <w:uiPriority w:val="99"/>
     <w:semiHidden/>
-    <w:rsid w:val="00E54FCA"/>
+    <w:rsid w:val="009E1D0E"/>
     <w:pPr>
       <w:spacing w:before="100" w:beforeAutospacing="1" w:after="115"/>
     </w:pPr>
@@ -17786,7 +19230,7 @@
     <w:uiPriority w:val="99"/>
     <w:semiHidden/>
     <w:unhideWhenUsed/>
-    <w:rsid w:val="00E54FCA"/>
+    <w:rsid w:val="009E1D0E"/>
     <w:rPr>
       <w:b/>
       <w:bCs/>
@@ -17798,7 +19242,7 @@
     <w:link w:val="CommentSubject"/>
     <w:uiPriority w:val="99"/>
     <w:semiHidden/>
-    <w:rsid w:val="00E54FCA"/>
+    <w:rsid w:val="009E1D0E"/>
     <w:rPr>
       <w:rFonts w:ascii="Times New Roman" w:hAnsi="Times New Roman"/>
       <w:b/>
@@ -17812,7 +19256,7 @@
     <w:next w:val="Normal"/>
     <w:uiPriority w:val="5"/>
     <w:qFormat/>
-    <w:rsid w:val="00E54FCA"/>
+    <w:rsid w:val="009E1D0E"/>
     <w:rPr>
       <w:u w:val="single"/>
     </w:rPr>
@@ -17822,7 +19266,7 @@
     <w:basedOn w:val="Normal"/>
     <w:uiPriority w:val="5"/>
     <w:qFormat/>
-    <w:rsid w:val="00E54FCA"/>
+    <w:rsid w:val="009E1D0E"/>
     <w:pPr>
       <w:spacing w:before="0"/>
     </w:pPr>
@@ -17836,7 +19280,7 @@
     <w:basedOn w:val="DefaultParagraphFont"/>
     <w:uiPriority w:val="99"/>
     <w:unhideWhenUsed/>
-    <w:rsid w:val="00E54FCA"/>
+    <w:rsid w:val="009E1D0E"/>
     <w:rPr>
       <w:color w:val="0000FF"/>
       <w:u w:val="single"/>
@@ -17845,12 +19289,12 @@
   <w:style w:type="character" w:customStyle="1" w:styleId="mlabel">
     <w:name w:val="mlabel"/>
     <w:basedOn w:val="DefaultParagraphFont"/>
-    <w:rsid w:val="00E54FCA"/>
+    <w:rsid w:val="009E1D0E"/>
   </w:style>
   <w:style w:type="paragraph" w:customStyle="1" w:styleId="code">
     <w:name w:val="code"/>
     <w:basedOn w:val="Normal"/>
-    <w:rsid w:val="00E54FCA"/>
+    <w:rsid w:val="009E1D0E"/>
     <w:pPr>
       <w:tabs>
         <w:tab w:val="left" w:pos="360"/>
@@ -17870,7 +19314,7 @@
   <w:style w:type="paragraph" w:customStyle="1" w:styleId="codecomment">
     <w:name w:val="code comment"/>
     <w:basedOn w:val="code"/>
-    <w:rsid w:val="00E54FCA"/>
+    <w:rsid w:val="009E1D0E"/>
     <w:rPr>
       <w:i/>
     </w:rPr>
@@ -17880,7 +19324,7 @@
     <w:basedOn w:val="Normal"/>
     <w:uiPriority w:val="5"/>
     <w:qFormat/>
-    <w:rsid w:val="00E54FCA"/>
+    <w:rsid w:val="009E1D0E"/>
     <w:pPr>
       <w:numPr>
         <w:numId w:val="5"/>
@@ -17897,7 +19341,7 @@
     <w:basedOn w:val="Normal"/>
     <w:uiPriority w:val="5"/>
     <w:qFormat/>
-    <w:rsid w:val="00E54FCA"/>
+    <w:rsid w:val="009E1D0E"/>
     <w:rPr>
       <w:rFonts w:asciiTheme="minorHAnsi" w:hAnsiTheme="minorHAnsi"/>
       <w:b/>
@@ -17910,7 +19354,7 @@
     <w:basedOn w:val="Normal"/>
     <w:uiPriority w:val="5"/>
     <w:qFormat/>
-    <w:rsid w:val="00E54FCA"/>
+    <w:rsid w:val="009E1D0E"/>
     <w:pPr>
       <w:spacing w:before="120"/>
       <w:ind w:left="288"/>
@@ -17961,7 +19405,7 @@
     <w:name w:val="abs"/>
     <w:uiPriority w:val="1"/>
     <w:qFormat/>
-    <w:rsid w:val="00E54FCA"/>
+    <w:rsid w:val="009E1D0E"/>
     <w:rPr>
       <w:rFonts w:ascii="Swis721 BdOul BT" w:hAnsi="Swis721 BdOul BT"/>
       <w:b/>
@@ -17972,7 +19416,7 @@
     <w:basedOn w:val="Normal"/>
     <w:uiPriority w:val="5"/>
     <w:qFormat/>
-    <w:rsid w:val="00E54FCA"/>
+    <w:rsid w:val="009E1D0E"/>
     <w:pPr>
       <w:spacing w:before="0"/>
     </w:pPr>
@@ -17982,7 +19426,7 @@
     <w:basedOn w:val="Normal"/>
     <w:uiPriority w:val="5"/>
     <w:qFormat/>
-    <w:rsid w:val="00E54FCA"/>
+    <w:rsid w:val="009E1D0E"/>
     <w:pPr>
       <w:ind w:left="288"/>
     </w:pPr>
@@ -18278,7 +19722,7 @@
 </file>
 
 <file path=customXml/itemProps1.xml><?xml version="1.0" encoding="utf-8"?>
-<ds:datastoreItem xmlns:ds="http://schemas.openxmlformats.org/officeDocument/2006/customXml" ds:itemID="{10F2FBEC-1260-4513-86F5-3CC278D2596C}">
+<ds:datastoreItem xmlns:ds="http://schemas.openxmlformats.org/officeDocument/2006/customXml" ds:itemID="{4F52B57F-92D2-4813-BFA2-C4F36FD81EEA}">
   <ds:schemaRefs>
     <ds:schemaRef ds:uri="http://schemas.openxmlformats.org/officeDocument/2006/bibliography"/>
   </ds:schemaRefs>

--- a/SheafSystem Programmers Guide.docx
+++ b/SheafSystem Programmers Guide.docx
@@ -164,7 +164,13 @@
         <w:spacing w:before="120"/>
       </w:pPr>
       <w:r>
-        <w:t>a web browser, and</w:t>
+        <w:t xml:space="preserve">a web browser, </w:t>
+      </w:r>
+      <w:r>
+        <w:t xml:space="preserve">for viewing the reference documentation, </w:t>
+      </w:r>
+      <w:r>
+        <w:t>and</w:t>
       </w:r>
     </w:p>
     <w:p>
@@ -2545,7 +2551,7 @@
           <v:shape id="_x0000_i1025" type="#_x0000_t75" style="width:321.75pt;height:267.75pt" o:ole="">
             <v:imagedata r:id="rId21" o:title=""/>
           </v:shape>
-          <o:OLEObject Type="Embed" ProgID="Visio.Drawing.11" ShapeID="_x0000_i1025" DrawAspect="Content" ObjectID="_1424437194" r:id="rId22"/>
+          <o:OLEObject Type="Embed" ProgID="Visio.Drawing.11" ShapeID="_x0000_i1025" DrawAspect="Content" ObjectID="_1424466592" r:id="rId22"/>
         </w:object>
       </w:r>
     </w:p>
@@ -7534,7 +7540,7 @@
           <v:shape id="_x0000_i1026" type="#_x0000_t75" style="width:119.25pt;height:245.25pt" o:ole="">
             <v:imagedata r:id="rId24" o:title=""/>
           </v:shape>
-          <o:OLEObject Type="Embed" ProgID="Visio.Drawing.11" ShapeID="_x0000_i1026" DrawAspect="Content" ObjectID="_1424437195" r:id="rId25"/>
+          <o:OLEObject Type="Embed" ProgID="Visio.Drawing.11" ShapeID="_x0000_i1026" DrawAspect="Content" ObjectID="_1424466593" r:id="rId25"/>
         </w:object>
       </w:r>
     </w:p>
@@ -9040,7 +9046,7 @@
           <v:shape id="_x0000_i1027" type="#_x0000_t75" style="width:119.25pt;height:299.25pt" o:ole="">
             <v:imagedata r:id="rId26" o:title=""/>
           </v:shape>
-          <o:OLEObject Type="Embed" ProgID="Visio.Drawing.11" ShapeID="_x0000_i1027" DrawAspect="Content" ObjectID="_1424437196" r:id="rId27"/>
+          <o:OLEObject Type="Embed" ProgID="Visio.Drawing.11" ShapeID="_x0000_i1027" DrawAspect="Content" ObjectID="_1424466594" r:id="rId27"/>
         </w:object>
       </w:r>
     </w:p>
@@ -12053,190 +12059,12 @@
         <w:pStyle w:val="Heading1"/>
       </w:pPr>
       <w:r>
-        <w:t>Traversing the graph</w:t>
-      </w:r>
-    </w:p>
-    <w:p>
-      <w:r>
-        <w:t>Once you've constructed a poset or retrieved one from storage, you typically want to move around in it, explore it. The requires traversing (searching) the covering relation graph and the SheafSystem provides iterators for that purpose. There are two kinds cover iterators and depth-first iterators.</w:t>
+        <w:t>Subposets</w:t>
       </w:r>
     </w:p>
     <w:p>
       <w:pPr>
         <w:pStyle w:val="Heading2"/>
-      </w:pPr>
-      <w:r>
-        <w:t>Cover id spaces and iterators</w:t>
-      </w:r>
-    </w:p>
-    <w:p>
-      <w:r>
-        <w:t xml:space="preserve">Local searches, in the immediate neighborhood of a given poset member are accomplished with cover iterators. Remember that every member except bottom has a set of outgoing links </w:t>
-      </w:r>
-      <w:r>
-        <w:t xml:space="preserve">to </w:t>
-      </w:r>
-      <w:r>
-        <w:t xml:space="preserve">the lower cover of the member and every member except top has a set of incoming links </w:t>
-      </w:r>
-      <w:r>
-        <w:t xml:space="preserve">to its </w:t>
-      </w:r>
-      <w:r>
-        <w:t xml:space="preserve">upper cover. </w:t>
-      </w:r>
-      <w:r>
-        <w:t xml:space="preserve"> The lower and upper cover of each memb</w:t>
-      </w:r>
-      <w:r>
-        <w:t>er are represented as id spaces</w:t>
-      </w:r>
-      <w:r>
-        <w:t>:</w:t>
-      </w:r>
-    </w:p>
-    <w:p>
-      <w:pPr>
-        <w:pStyle w:val="dbcheading"/>
-      </w:pPr>
-      <w:r>
-        <w:t>index_spa</w:t>
-      </w:r>
-      <w:r>
-        <w:t>ce_handle</w:t>
-      </w:r>
-      <w:r>
-        <w:t>&amp; poset_state_handle::</w:t>
-      </w:r>
-    </w:p>
-    <w:p>
-      <w:pPr>
-        <w:pStyle w:val="dbcheading"/>
-        <w:spacing w:before="0"/>
-      </w:pPr>
-      <w:r>
-        <w:t>get_cover_id_space</w:t>
-      </w:r>
-      <w:r>
-        <w:t>(bool xlower, pod_index_type xmbr_hub_id) const</w:t>
-      </w:r>
-    </w:p>
-    <w:p>
-      <w:pPr>
-        <w:pStyle w:val="dbcdescription"/>
-      </w:pPr>
-      <w:r>
-        <w:t>Allocates a handle for the lower (xlower true) or upper (xlower false) cover id space of the member with hub id xmbr_hub_id from the pool of id spaces.</w:t>
-      </w:r>
-    </w:p>
-    <w:p>
-      <w:r>
-        <w:t>As always, if you get_ it you have to release_ it when your finished with it.</w:t>
-      </w:r>
-    </w:p>
-    <w:p>
-      <w:pPr>
-        <w:pStyle w:val="dbcheading"/>
-      </w:pPr>
-      <w:r>
-        <w:t xml:space="preserve">void </w:t>
-      </w:r>
-      <w:r>
-        <w:t>release_cover_id_space (index_space_handle &amp;xcover_id_space) const</w:t>
-      </w:r>
-    </w:p>
-    <w:p>
-      <w:pPr>
-        <w:pStyle w:val="dbcdescription"/>
-      </w:pPr>
-      <w:r>
-        <w:t>Returns xcover_id_space to the pool of id spaces.</w:t>
-      </w:r>
-    </w:p>
-    <w:p>
-      <w:r>
-        <w:t>We can get the id space from the poset and get</w:t>
-      </w:r>
-      <w:r>
-        <w:t>/release</w:t>
-      </w:r>
-      <w:r>
-        <w:t xml:space="preserve"> an iterator from the id space or get</w:t>
-      </w:r>
-      <w:r>
-        <w:t>/release</w:t>
-      </w:r>
-      <w:r>
-        <w:t xml:space="preserve"> the iterator directly from the poset:</w:t>
-      </w:r>
-    </w:p>
-    <w:p>
-      <w:pPr>
-        <w:pStyle w:val="dbcheading"/>
-      </w:pPr>
-      <w:r>
-        <w:t xml:space="preserve">index_space_iterator&amp; </w:t>
-      </w:r>
-      <w:r>
-        <w:t>poset_state_handle::</w:t>
-      </w:r>
-    </w:p>
-    <w:p>
-      <w:pPr>
-        <w:pStyle w:val="dbcheading"/>
-        <w:spacing w:before="0"/>
-      </w:pPr>
-      <w:r>
-        <w:t>get_cover_id_space_iterator</w:t>
-      </w:r>
-      <w:r>
-        <w:t>(bool xlower, pod_index_type xmbr_hub_id) const</w:t>
-      </w:r>
-    </w:p>
-    <w:p>
-      <w:pPr>
-        <w:pStyle w:val="dbcdescription"/>
-      </w:pPr>
-      <w:r>
-        <w:t>Allocates an iterator for the lower (xlower true) or upper (xlower false) cover id space of the member with hub id xmbr_hub_id from the pool of id space iterators.</w:t>
-      </w:r>
-    </w:p>
-    <w:p>
-      <w:pPr>
-        <w:pStyle w:val="dbcheading"/>
-      </w:pPr>
-      <w:r>
-        <w:t>void poset_state_handle::</w:t>
-      </w:r>
-    </w:p>
-    <w:p>
-      <w:pPr>
-        <w:pStyle w:val="dbcheading"/>
-        <w:spacing w:before="0"/>
-      </w:pPr>
-      <w:r>
-        <w:t>release_cover_id_space_iterator (index_space_iterator &amp;xcover_itr) const</w:t>
-      </w:r>
-    </w:p>
-    <w:p>
-      <w:pPr>
-        <w:pStyle w:val="dbcdescription"/>
-      </w:pPr>
-      <w:r>
-        <w:t>Returns xcover_itr to the pool of id space iterators.</w:t>
-      </w:r>
-    </w:p>
-    <w:p>
-      <w:r>
-        <w:t>The cover_id_space and cover_id_space_iterator functions are also available from poset member handles.</w:t>
-      </w:r>
-      <w:r>
-        <w:t xml:space="preserve"> </w:t>
-      </w:r>
-    </w:p>
-    <w:p>
-      <w:pPr>
-        <w:pStyle w:val="Heading3"/>
       </w:pPr>
       <w:r>
         <w:t xml:space="preserve">Example </w:t>
@@ -12260,6 +12088,206 @@
         <w:fldChar w:fldCharType="end"/>
       </w:r>
       <w:r>
+        <w:t>: Subposets</w:t>
+      </w:r>
+    </w:p>
+    <w:p>
+      <w:pPr>
+        <w:pStyle w:val="Heading1"/>
+      </w:pPr>
+      <w:r>
+        <w:t>Traversing the graph</w:t>
+      </w:r>
+    </w:p>
+    <w:p>
+      <w:r>
+        <w:t>Once you've constructed a poset or retrieved one from storage, you typically want to move around in it, explore it. The requires traversing (searching) the covering relation graph and the SheafSystem provides iterators for that purpose. There are two kinds cover iterators and depth-first iterators.</w:t>
+      </w:r>
+    </w:p>
+    <w:p>
+      <w:pPr>
+        <w:pStyle w:val="Heading2"/>
+      </w:pPr>
+      <w:r>
+        <w:t>Cover id spaces and iterators</w:t>
+      </w:r>
+    </w:p>
+    <w:p>
+      <w:r>
+        <w:t xml:space="preserve">Local searches, in the immediate neighborhood of a given poset member are accomplished with cover iterators. Remember that every member except bottom has a set of outgoing links </w:t>
+      </w:r>
+      <w:r>
+        <w:t xml:space="preserve">to </w:t>
+      </w:r>
+      <w:r>
+        <w:t xml:space="preserve">the lower cover of the member and every member except top has a set of incoming links </w:t>
+      </w:r>
+      <w:r>
+        <w:t xml:space="preserve">to its </w:t>
+      </w:r>
+      <w:r>
+        <w:t xml:space="preserve">upper cover. </w:t>
+      </w:r>
+      <w:r>
+        <w:t xml:space="preserve"> The lower and upper cover of each memb</w:t>
+      </w:r>
+      <w:r>
+        <w:t>er are represented as id spaces</w:t>
+      </w:r>
+      <w:r>
+        <w:t>:</w:t>
+      </w:r>
+    </w:p>
+    <w:p>
+      <w:pPr>
+        <w:pStyle w:val="dbcheading"/>
+      </w:pPr>
+      <w:r>
+        <w:t>index_space_handle</w:t>
+      </w:r>
+      <w:r>
+        <w:t>&amp; poset_state_handle::</w:t>
+      </w:r>
+    </w:p>
+    <w:p>
+      <w:pPr>
+        <w:pStyle w:val="dbcheading"/>
+        <w:spacing w:before="0"/>
+      </w:pPr>
+      <w:r>
+        <w:t>get_cover_id_space(bool xlower, pod_index_type xmbr_hub_id) const</w:t>
+      </w:r>
+    </w:p>
+    <w:p>
+      <w:pPr>
+        <w:pStyle w:val="dbcdescription"/>
+      </w:pPr>
+      <w:r>
+        <w:t>Allocates a handle for the lower (xlower true) or upper (xlower false) cover id space of the member with hub id xmbr_hub_id from the pool of id spaces.</w:t>
+      </w:r>
+    </w:p>
+    <w:p>
+      <w:r>
+        <w:t>As always, if you get_ it you have to release_ it when your finished with it.</w:t>
+      </w:r>
+    </w:p>
+    <w:p>
+      <w:pPr>
+        <w:pStyle w:val="dbcheading"/>
+      </w:pPr>
+      <w:r>
+        <w:t>void release_cover_id_space (index_space_handle &amp;xcover_id_space) const</w:t>
+      </w:r>
+    </w:p>
+    <w:p>
+      <w:pPr>
+        <w:pStyle w:val="dbcdescription"/>
+      </w:pPr>
+      <w:r>
+        <w:t>Returns xcover_id_space to the pool of id spaces.</w:t>
+      </w:r>
+    </w:p>
+    <w:p>
+      <w:r>
+        <w:t>We can get the id space from the poset and get</w:t>
+      </w:r>
+      <w:r>
+        <w:t>/release</w:t>
+      </w:r>
+      <w:r>
+        <w:t xml:space="preserve"> an iterator from the id space or get</w:t>
+      </w:r>
+      <w:r>
+        <w:t>/release</w:t>
+      </w:r>
+      <w:r>
+        <w:t xml:space="preserve"> the iterator directly from the poset:</w:t>
+      </w:r>
+    </w:p>
+    <w:p>
+      <w:pPr>
+        <w:pStyle w:val="dbcheading"/>
+      </w:pPr>
+      <w:r>
+        <w:t>index_space_iterator&amp; poset_state_handle::</w:t>
+      </w:r>
+    </w:p>
+    <w:p>
+      <w:pPr>
+        <w:pStyle w:val="dbcheading"/>
+        <w:spacing w:before="0"/>
+      </w:pPr>
+      <w:r>
+        <w:t>get_cover_id_space_iterator(bool xlower, pod_index_type xmbr_hub_id) const</w:t>
+      </w:r>
+    </w:p>
+    <w:p>
+      <w:pPr>
+        <w:pStyle w:val="dbcdescription"/>
+      </w:pPr>
+      <w:r>
+        <w:t>Allocates an iterator for the lower (xlower true) or upper (xlower false) cover id space of the member with hub id xmbr_hub_id from the pool of id space iterators.</w:t>
+      </w:r>
+    </w:p>
+    <w:p>
+      <w:pPr>
+        <w:pStyle w:val="dbcheading"/>
+      </w:pPr>
+      <w:r>
+        <w:t>void poset_state_handle::</w:t>
+      </w:r>
+    </w:p>
+    <w:p>
+      <w:pPr>
+        <w:pStyle w:val="dbcheading"/>
+        <w:spacing w:before="0"/>
+      </w:pPr>
+      <w:r>
+        <w:t>release_cover_id_space_iterator (index_space_iterator &amp;xcover_itr) const</w:t>
+      </w:r>
+    </w:p>
+    <w:p>
+      <w:pPr>
+        <w:pStyle w:val="dbcdescription"/>
+      </w:pPr>
+      <w:r>
+        <w:t>Returns xcover_itr to the pool of id space iterators.</w:t>
+      </w:r>
+    </w:p>
+    <w:p>
+      <w:r>
+        <w:t>The cover_id_space and cover_id_space_iterator functions are also available from poset member handles.</w:t>
+      </w:r>
+      <w:r>
+        <w:t xml:space="preserve"> </w:t>
+      </w:r>
+    </w:p>
+    <w:p>
+      <w:pPr>
+        <w:pStyle w:val="Heading3"/>
+      </w:pPr>
+      <w:r>
+        <w:t xml:space="preserve">Example </w:t>
+      </w:r>
+      <w:r>
+        <w:fldChar w:fldCharType="begin"/>
+      </w:r>
+      <w:r>
+        <w:instrText xml:space="preserve"> SEQ Example \* ARABIC </w:instrText>
+      </w:r>
+      <w:r>
+        <w:fldChar w:fldCharType="separate"/>
+      </w:r>
+      <w:r>
+        <w:rPr>
+          <w:noProof/>
+        </w:rPr>
+        <w:t>13</w:t>
+      </w:r>
+      <w:r>
+        <w:fldChar w:fldCharType="end"/>
+      </w:r>
+      <w:r>
         <w:t xml:space="preserve">: </w:t>
       </w:r>
       <w:r>
@@ -12414,13 +12442,7 @@
         <w:pStyle w:val="sourcecode"/>
       </w:pPr>
       <w:r>
-        <w:t xml:space="preserve">  // Populate the namespace from the file </w:t>
-      </w:r>
-      <w:r>
-        <w:t>we wrote in example10</w:t>
-      </w:r>
-      <w:r>
-        <w:t>.</w:t>
+        <w:t xml:space="preserve">  // Populate the namespace from the file we wrote in example10.</w:t>
       </w:r>
     </w:p>
     <w:p>
@@ -12725,8 +12747,6 @@
       </w:r>
       <w:r>
         <w:tab/>
-      </w:r>
-      <w:r>
         <w:t xml:space="preserve">lposet.get_cover_id_space_iterator(UPPER, lc0_pod);  </w:t>
       </w:r>
     </w:p>
@@ -13091,8 +13111,6 @@
       </w:r>
       <w:r>
         <w:tab/>
-      </w:r>
-      <w:r>
         <w:t xml:space="preserve">lc0_mbr.get_cover_id_space_iterator(UPPER);  </w:t>
       </w:r>
     </w:p>
@@ -13268,10 +13286,417 @@
       <w:pPr>
         <w:pStyle w:val="Heading2"/>
       </w:pPr>
-      <w:bookmarkStart w:id="9" w:name="_GoBack"/>
+      <w:r>
+        <w:t>Depth first traversal</w:t>
+      </w:r>
+    </w:p>
+    <w:p>
+      <w:r>
+        <w:t>Global searches, over the larger protions of a graph than the immediate neighborhood of a single member are accomplished using the depth_first_itr family of iterators. As implied by the name, these iterator</w:t>
+      </w:r>
+      <w:r>
+        <w:t>s</w:t>
+      </w:r>
+      <w:r>
+        <w:t xml:space="preserve"> execute a d</w:t>
+      </w:r>
+      <w:r>
+        <w:t>epth first search of the graph. Readers unfamiliar with depth first search should consult a basic computer science text such  as Aho and Ulman "Foundations of Computer Science".</w:t>
+      </w:r>
+    </w:p>
+    <w:p>
+      <w:r>
+        <w:t>A depth first iterator starts</w:t>
+      </w:r>
+      <w:r>
+        <w:t xml:space="preserve"> from a given member called the </w:t>
+      </w:r>
+      <w:r>
+        <w:rPr>
+          <w:rStyle w:val="definition"/>
+        </w:rPr>
+        <w:t>anchor</w:t>
+      </w:r>
+      <w:r>
+        <w:t xml:space="preserve"> for the iteration </w:t>
+      </w:r>
+      <w:r>
+        <w:t xml:space="preserve">and transitively follows all the links in a given direction, either down or up. </w:t>
+      </w:r>
+      <w:r>
+        <w:t xml:space="preserve">A depth first search always visits all the children of a node before it visits any of the siblings of the node. </w:t>
+      </w:r>
+      <w:r>
+        <w:t xml:space="preserve">There are three locations </w:t>
+      </w:r>
+      <w:r>
+        <w:t xml:space="preserve">relative to a given member </w:t>
+      </w:r>
+      <w:r>
+        <w:t xml:space="preserve">p </w:t>
+      </w:r>
+      <w:r>
+        <w:t>where some action may be performed in a depth first search, as shown in</w:t>
+      </w:r>
+      <w:r>
+        <w:t xml:space="preserve"> </w:t>
+      </w:r>
+      <w:r>
+        <w:fldChar w:fldCharType="begin"/>
+      </w:r>
+      <w:r>
+        <w:instrText xml:space="preserve"> REF _Ref350713867 </w:instrText>
+      </w:r>
+      <w:r>
+        <w:fldChar w:fldCharType="separate"/>
+      </w:r>
+      <w:r>
+        <w:t xml:space="preserve">Figure </w:t>
+      </w:r>
+      <w:r>
+        <w:rPr>
+          <w:noProof/>
+        </w:rPr>
+        <w:t>4</w:t>
+      </w:r>
+      <w:r>
+        <w:fldChar w:fldCharType="end"/>
+      </w:r>
+      <w:r>
+        <w:t>.  The previsit action occurs immediately before visiting the first child, so it is th</w:t>
+      </w:r>
+      <w:r>
+        <w:t>e first opportunity for acting on p</w:t>
+      </w:r>
+      <w:r>
+        <w:t xml:space="preserve">. </w:t>
+      </w:r>
+      <w:r>
+        <w:t>The postvisit action occurs after all the children have been visited, so it is the last action opportunity</w:t>
+      </w:r>
+      <w:r>
+        <w:t xml:space="preserve"> for p</w:t>
+      </w:r>
+      <w:r>
+        <w:t>. The link action for a given child occurs</w:t>
+      </w:r>
+      <w:r>
+        <w:t xml:space="preserve"> "on the link"</w:t>
+      </w:r>
+      <w:r>
+        <w:t>, immediately after visting the child.</w:t>
+      </w:r>
+    </w:p>
+    <w:p>
+      <w:pPr>
+        <w:pStyle w:val="figure"/>
+      </w:pPr>
+      <w:r>
+        <w:object w:dxaOrig="3826" w:dyaOrig="2746">
+          <v:shape id="_x0000_i1028" type="#_x0000_t75" style="width:191.25pt;height:137.25pt" o:ole="">
+            <v:imagedata r:id="rId28" o:title=""/>
+          </v:shape>
+          <o:OLEObject Type="Embed" ProgID="Visio.Drawing.11" ShapeID="_x0000_i1028" DrawAspect="Content" ObjectID="_1424466595" r:id="rId29"/>
+        </w:object>
+      </w:r>
+    </w:p>
+    <w:p>
+      <w:pPr>
+        <w:pStyle w:val="Caption"/>
+      </w:pPr>
+      <w:bookmarkStart w:id="9" w:name="_Ref350713867"/>
+      <w:r>
+        <w:t xml:space="preserve">Figure </w:t>
+      </w:r>
+      <w:r>
+        <w:fldChar w:fldCharType="begin"/>
+      </w:r>
+      <w:r>
+        <w:instrText xml:space="preserve"> SEQ Figure \* ARABIC </w:instrText>
+      </w:r>
+      <w:r>
+        <w:fldChar w:fldCharType="separate"/>
+      </w:r>
+      <w:r>
+        <w:rPr>
+          <w:noProof/>
+        </w:rPr>
+        <w:t>4</w:t>
+      </w:r>
+      <w:r>
+        <w:fldChar w:fldCharType="end"/>
+      </w:r>
       <w:bookmarkEnd w:id="9"/>
       <w:r>
-        <w:t>Depth first traversal</w:t>
+        <w:t>: Actions in depth first searach.</w:t>
+      </w:r>
+    </w:p>
+    <w:p>
+      <w:r>
+        <w:t>The members of the depth_first_itr hie</w:t>
+      </w:r>
+      <w:r>
+        <w:t>r</w:t>
+      </w:r>
+      <w:r>
+        <w:t xml:space="preserve">archy differentiate on which of the action opportinuties are exposed to the client. Class preorder_itr returns control to the user only in the previsit position, immediately before iterating over the links. </w:t>
+      </w:r>
+      <w:r>
+        <w:t>Class postorder_itr returns control to the client only in the postvisit position</w:t>
+      </w:r>
+      <w:r>
+        <w:t>, after visiting all the children</w:t>
+      </w:r>
+      <w:r>
+        <w:t>. Class biorder_itr return</w:t>
+      </w:r>
+      <w:r>
+        <w:t>s</w:t>
+      </w:r>
+      <w:r>
+        <w:t xml:space="preserve"> control in both the </w:t>
+      </w:r>
+      <w:r>
+        <w:t>pre</w:t>
+      </w:r>
+      <w:r>
+        <w:t xml:space="preserve">visit and </w:t>
+      </w:r>
+      <w:r>
+        <w:t>postvisit positions. Class link</w:t>
+      </w:r>
+      <w:r>
+        <w:t>order_itr exposes all the action opportunities.</w:t>
+      </w:r>
+    </w:p>
+    <w:p>
+      <w:r>
+        <w:t xml:space="preserve">The postorder_itr is the most frequently used iterator. Postorder has the extremely useful property that by the time a given node is visited, all the nodes less than it in the order relation have been visited. </w:t>
+      </w:r>
+    </w:p>
+    <w:p>
+      <w:r>
+        <w:t>The preorder_itr is the next most frequently used. It is useful because the depth first search can be truncated from the preorder position. Instead of</w:t>
+      </w:r>
+      <w:r>
+        <w:t xml:space="preserve"> visiting all the children, tran</w:t>
+      </w:r>
+      <w:r>
+        <w:t>sitively, iteration can forced to jump over the children to the next sibling. This is useful for finding maximal and minmal members of some subset, as we'll see in the example.</w:t>
+      </w:r>
+    </w:p>
+    <w:p>
+      <w:r>
+        <w:t xml:space="preserve">Biorder_itr and linkorder_itr are useful for advanced algorithms, </w:t>
+      </w:r>
+      <w:r>
+        <w:t xml:space="preserve">especially </w:t>
+      </w:r>
+      <w:r>
+        <w:t>i</w:t>
+      </w:r>
+      <w:r>
+        <w:t>terations that change the graph.</w:t>
+      </w:r>
+    </w:p>
+    <w:p>
+      <w:r>
+        <w:t>All four of these classe</w:t>
+      </w:r>
+      <w:r>
+        <w:t>s are actually class templates, f</w:t>
+      </w:r>
+      <w:r>
+        <w:t>or instance:</w:t>
+      </w:r>
+    </w:p>
+    <w:p>
+      <w:pPr>
+        <w:pStyle w:val="dbcheading"/>
+      </w:pPr>
+      <w:r>
+        <w:t xml:space="preserve">template&lt;typename T&gt; </w:t>
+      </w:r>
+      <w:r>
+        <w:t>class sheaf::postorder_itr&lt; T &gt;</w:t>
+      </w:r>
+    </w:p>
+    <w:p>
+      <w:pPr>
+        <w:pStyle w:val="dbcdescription"/>
+      </w:pPr>
+      <w:r>
+        <w:t>Specialization of the filtered depth-first iterator which exposes the POSTVISIT_ACTION to the client.</w:t>
+      </w:r>
+    </w:p>
+    <w:p>
+      <w:r>
+        <w:t xml:space="preserve">The parameter specifies the </w:t>
+      </w:r>
+      <w:r>
+        <w:t>type of data structure used to track which nodes in the graph have already been visited.</w:t>
+      </w:r>
+      <w:r>
+        <w:t xml:space="preserve"> Three specialization are provided: zn_to_bool (a bit vector type), set, and hash set. </w:t>
+      </w:r>
+      <w:r>
+        <w:t xml:space="preserve">The specializations are provided because they have different perfomrance characteristics. Let N be the number of node in the graph and M be the number visited in a given traversal. Zn_to_bool uses O(1) time to check if a node has been visited already, but uses one bit per node and hence is O(N) memory, independent of how much of the graph is begin searched. Zn_to_bool is most efficient for traversal of the entire graph, but the O(N) memory means it takes O(N) time to initialze the marker structure, a serious problem for repeated small searches. Set uses O(log(M)) time to check if a node has been visited and O(M) memory, so it is better for </w:t>
+      </w:r>
+      <w:r>
+        <w:t xml:space="preserve">small searches. Hash_set uses O(1) time and O(M) smemory, so it is very good for small searches, but uses more memry than zn_to_bool when applied to the whole graph. </w:t>
+      </w:r>
+      <w:r>
+        <w:t>Typedefs are provided for the threee specializations:</w:t>
+      </w:r>
+    </w:p>
+    <w:p>
+      <w:pPr>
+        <w:pStyle w:val="dbcheading"/>
+      </w:pPr>
+      <w:r>
+        <w:t>typedef postorder_itr&lt;zn_to_bool&gt; sheaf::zn_to_bool_postorder_itr</w:t>
+      </w:r>
+    </w:p>
+    <w:p>
+      <w:pPr>
+        <w:pStyle w:val="dbcdescription"/>
+      </w:pPr>
+      <w:r>
+        <w:t>Postorder_itr&lt;T&gt; using zn_to_bool for _has_visited markers.</w:t>
+      </w:r>
+    </w:p>
+    <w:p>
+      <w:pPr>
+        <w:pStyle w:val="dbcheading"/>
+      </w:pPr>
+      <w:r>
+        <w:t>typedef postorder_itr&lt; set&lt;pod_index_type&gt; &gt; sheaf::set_postorder_itr</w:t>
+      </w:r>
+    </w:p>
+    <w:p>
+      <w:pPr>
+        <w:pStyle w:val="dbcdescription"/>
+      </w:pPr>
+      <w:r>
+        <w:t>Postorder_itr&lt;T&gt; using set for _has_visited markers.</w:t>
+      </w:r>
+    </w:p>
+    <w:p>
+      <w:pPr>
+        <w:pStyle w:val="dbcheading"/>
+      </w:pPr>
+      <w:r>
+        <w:t>typedef postorder_itr&lt; hash_set&lt;pod_index_type&gt; &gt; sheaf::hash_set_postorder_itr</w:t>
+      </w:r>
+    </w:p>
+    <w:p>
+      <w:pPr>
+        <w:pStyle w:val="dbcdescription"/>
+      </w:pPr>
+      <w:r>
+        <w:t>Postorder_itr&lt;T&gt; using hash_set for _has_visited markers.</w:t>
+      </w:r>
+    </w:p>
+    <w:p>
+      <w:r>
+        <w:t>When we create a</w:t>
+      </w:r>
+      <w:bookmarkStart w:id="10" w:name="_GoBack"/>
+      <w:bookmarkEnd w:id="10"/>
+      <w:r>
+        <w:t>n iterator, we specify the anchor</w:t>
+      </w:r>
+      <w:r>
+        <w:t>, a filter, the search direction (down or up), and strictness (whether the anchor itself is visited):</w:t>
+      </w:r>
+    </w:p>
+    <w:p>
+      <w:pPr>
+        <w:pStyle w:val="dbcheading"/>
+      </w:pPr>
+      <w:r>
+        <w:t>postorder_itr(const abstract_poset_member &amp;</w:t>
+      </w:r>
+      <w:r>
+        <w:t xml:space="preserve"> </w:t>
+      </w:r>
+      <w:r>
+        <w:t>xanchor,</w:t>
+      </w:r>
+      <w:r>
+        <w:t xml:space="preserve"> pod_index_type </w:t>
+      </w:r>
+      <w:r>
+        <w:t>xfilter_index,</w:t>
+      </w:r>
+    </w:p>
+    <w:p>
+      <w:pPr>
+        <w:pStyle w:val="dbcheading"/>
+        <w:spacing w:before="0"/>
+      </w:pPr>
+      <w:r>
+        <w:tab/>
+      </w:r>
+      <w:r>
+        <w:tab/>
+      </w:r>
+      <w:r>
+        <w:t>bool xdown,</w:t>
+      </w:r>
+      <w:r>
+        <w:t xml:space="preserve"> </w:t>
+      </w:r>
+      <w:r>
+        <w:t xml:space="preserve">bool </w:t>
+      </w:r>
+      <w:r>
+        <w:t>xstrict</w:t>
+      </w:r>
+      <w:r>
+        <w:t>)</w:t>
+      </w:r>
+    </w:p>
+    <w:p>
+      <w:pPr>
+        <w:pStyle w:val="dbcdescription"/>
+      </w:pPr>
+      <w:r>
+        <w:t>Creates an iterator anchored at xanchor, filtered by xfilter_index. If xdown, iterate in the down direction, otherwise iterate up. If xstrict, iterate over strict up/down set only.</w:t>
+      </w:r>
+    </w:p>
+    <w:p>
+      <w:r>
+        <w:t>The filter is a subposet; the iterator only returns control to the client if the node is a member of the subposet.</w:t>
+      </w:r>
+    </w:p>
+    <w:p>
+      <w:pPr>
+        <w:pStyle w:val="Heading3"/>
+      </w:pPr>
+      <w:r>
+        <w:t xml:space="preserve">Example </w:t>
+      </w:r>
+      <w:r>
+        <w:fldChar w:fldCharType="begin"/>
+      </w:r>
+      <w:r>
+        <w:instrText xml:space="preserve"> SEQ Example \* ARABIC </w:instrText>
+      </w:r>
+      <w:r>
+        <w:fldChar w:fldCharType="separate"/>
+      </w:r>
+      <w:r>
+        <w:rPr>
+          <w:noProof/>
+        </w:rPr>
+        <w:t>14</w:t>
+      </w:r>
+      <w:r>
+        <w:fldChar w:fldCharType="end"/>
+      </w:r>
+      <w:r>
+        <w:t>: Depth first iterators</w:t>
       </w:r>
     </w:p>
     <w:p>
@@ -13280,6 +13705,9 @@
       </w:pPr>
       <w:r>
         <w:t>Schema posets</w:t>
+      </w:r>
+      <w:r>
+        <w:t>, in partiucular</w:t>
       </w:r>
     </w:p>
     <w:p/>
@@ -13310,8 +13738,8 @@
         </w:numPr>
         <w:ind w:left="432" w:hanging="432"/>
         <w:sectPr>
-          <w:headerReference w:type="default" r:id="rId28"/>
-          <w:footerReference w:type="default" r:id="rId29"/>
+          <w:headerReference w:type="default" r:id="rId30"/>
+          <w:footerReference w:type="default" r:id="rId31"/>
           <w:pgSz w:w="12240" w:h="15840"/>
           <w:pgMar w:top="1440" w:right="1800" w:bottom="1440" w:left="1800" w:header="720" w:footer="720" w:gutter="0"/>
           <w:cols w:space="720"/>
@@ -13322,14 +13750,14 @@
       <w:pPr>
         <w:pStyle w:val="Appendix1"/>
       </w:pPr>
-      <w:bookmarkStart w:id="10" w:name="_Ref346660403"/>
+      <w:bookmarkStart w:id="11" w:name="_Ref346660403"/>
       <w:r>
         <w:t>Concurrency</w:t>
       </w:r>
       <w:r>
         <w:t xml:space="preserve"> control</w:t>
       </w:r>
-      <w:bookmarkEnd w:id="10"/>
+      <w:bookmarkEnd w:id="11"/>
       <w:r>
         <w:t xml:space="preserve"> examples</w:t>
       </w:r>
@@ -14311,11 +14739,11 @@
       <w:pPr>
         <w:pStyle w:val="Appendix1"/>
       </w:pPr>
-      <w:bookmarkStart w:id="11" w:name="_Ref350507268"/>
+      <w:bookmarkStart w:id="12" w:name="_Ref350507268"/>
       <w:r>
         <w:t>Join equivalent members and lexicographic ordering</w:t>
       </w:r>
-      <w:bookmarkEnd w:id="11"/>
+      <w:bookmarkEnd w:id="12"/>
     </w:p>
     <w:p>
       <w:r>
@@ -14562,7 +14990,7 @@
         <w:rStyle w:val="PageNumber"/>
         <w:noProof/>
       </w:rPr>
-      <w:t>11:00 AM</w:t>
+      <w:t>9:10 PM</w:t>
     </w:r>
     <w:r>
       <w:rPr>
@@ -16544,7 +16972,7 @@
     <w:name w:val="Normal"/>
     <w:uiPriority w:val="5"/>
     <w:qFormat/>
-    <w:rsid w:val="009E1D0E"/>
+    <w:rsid w:val="00442FC7"/>
     <w:pPr>
       <w:spacing w:before="240"/>
       <w:jc w:val="both"/>
@@ -16559,7 +16987,7 @@
     <w:basedOn w:val="heading"/>
     <w:link w:val="Heading1Char"/>
     <w:uiPriority w:val="6"/>
-    <w:rsid w:val="009E1D0E"/>
+    <w:rsid w:val="00442FC7"/>
     <w:pPr>
       <w:numPr>
         <w:numId w:val="11"/>
@@ -16577,7 +17005,7 @@
     <w:basedOn w:val="heading"/>
     <w:link w:val="Heading2Char"/>
     <w:uiPriority w:val="6"/>
-    <w:rsid w:val="009E1D0E"/>
+    <w:rsid w:val="00442FC7"/>
     <w:pPr>
       <w:numPr>
         <w:ilvl w:val="1"/>
@@ -16595,7 +17023,7 @@
     <w:basedOn w:val="heading"/>
     <w:link w:val="Heading3Char"/>
     <w:uiPriority w:val="6"/>
-    <w:rsid w:val="009E1D0E"/>
+    <w:rsid w:val="00442FC7"/>
     <w:pPr>
       <w:numPr>
         <w:ilvl w:val="2"/>
@@ -16612,7 +17040,7 @@
     <w:basedOn w:val="heading"/>
     <w:link w:val="Heading4Char"/>
     <w:uiPriority w:val="6"/>
-    <w:rsid w:val="009E1D0E"/>
+    <w:rsid w:val="00442FC7"/>
     <w:pPr>
       <w:numPr>
         <w:ilvl w:val="3"/>
@@ -16629,7 +17057,7 @@
     <w:basedOn w:val="heading"/>
     <w:link w:val="Heading5Char"/>
     <w:uiPriority w:val="6"/>
-    <w:rsid w:val="009E1D0E"/>
+    <w:rsid w:val="00442FC7"/>
     <w:pPr>
       <w:numPr>
         <w:ilvl w:val="4"/>
@@ -16646,7 +17074,7 @@
     <w:basedOn w:val="heading"/>
     <w:link w:val="Heading6Char"/>
     <w:uiPriority w:val="6"/>
-    <w:rsid w:val="009E1D0E"/>
+    <w:rsid w:val="00442FC7"/>
     <w:pPr>
       <w:numPr>
         <w:ilvl w:val="5"/>
@@ -16663,7 +17091,7 @@
     <w:basedOn w:val="heading"/>
     <w:link w:val="Heading7Char"/>
     <w:uiPriority w:val="6"/>
-    <w:rsid w:val="009E1D0E"/>
+    <w:rsid w:val="00442FC7"/>
     <w:pPr>
       <w:numPr>
         <w:ilvl w:val="6"/>
@@ -16680,7 +17108,7 @@
     <w:basedOn w:val="heading"/>
     <w:link w:val="Heading8Char"/>
     <w:uiPriority w:val="6"/>
-    <w:rsid w:val="009E1D0E"/>
+    <w:rsid w:val="00442FC7"/>
     <w:pPr>
       <w:numPr>
         <w:ilvl w:val="7"/>
@@ -16697,7 +17125,7 @@
     <w:basedOn w:val="heading"/>
     <w:link w:val="Heading9Char"/>
     <w:uiPriority w:val="6"/>
-    <w:rsid w:val="009E1D0E"/>
+    <w:rsid w:val="00442FC7"/>
     <w:pPr>
       <w:numPr>
         <w:ilvl w:val="8"/>
@@ -16712,8 +17140,9 @@
   <w:style w:type="character" w:default="1" w:styleId="DefaultParagraphFont">
     <w:name w:val="Default Paragraph Font"/>
     <w:uiPriority w:val="1"/>
+    <w:semiHidden/>
     <w:unhideWhenUsed/>
-    <w:rsid w:val="009E1D0E"/>
+    <w:rsid w:val="00442FC7"/>
   </w:style>
   <w:style w:type="table" w:default="1" w:styleId="TableNormal">
     <w:name w:val="Normal Table"/>
@@ -16735,12 +17164,12 @@
     <w:uiPriority w:val="99"/>
     <w:semiHidden/>
     <w:unhideWhenUsed/>
-    <w:rsid w:val="009E1D0E"/>
+    <w:rsid w:val="00442FC7"/>
   </w:style>
   <w:style w:type="paragraph" w:customStyle="1" w:styleId="heading">
     <w:name w:val="heading"/>
     <w:basedOn w:val="Normal"/>
-    <w:rsid w:val="009E1D0E"/>
+    <w:rsid w:val="00442FC7"/>
     <w:pPr>
       <w:keepNext/>
     </w:pPr>
@@ -16749,7 +17178,7 @@
     <w:name w:val="footer"/>
     <w:basedOn w:val="Normal"/>
     <w:semiHidden/>
-    <w:rsid w:val="009E1D0E"/>
+    <w:rsid w:val="00442FC7"/>
     <w:pPr>
       <w:tabs>
         <w:tab w:val="center" w:pos="4320"/>
@@ -16761,7 +17190,7 @@
     <w:name w:val="header"/>
     <w:basedOn w:val="Normal"/>
     <w:semiHidden/>
-    <w:rsid w:val="009E1D0E"/>
+    <w:rsid w:val="00442FC7"/>
     <w:pPr>
       <w:tabs>
         <w:tab w:val="center" w:pos="4320"/>
@@ -16773,7 +17202,7 @@
     <w:name w:val="footnote reference"/>
     <w:basedOn w:val="DefaultParagraphFont"/>
     <w:semiHidden/>
-    <w:rsid w:val="009E1D0E"/>
+    <w:rsid w:val="00442FC7"/>
     <w:rPr>
       <w:position w:val="6"/>
       <w:sz w:val="16"/>
@@ -16783,7 +17212,7 @@
     <w:name w:val="footnote text"/>
     <w:basedOn w:val="Normal"/>
     <w:semiHidden/>
-    <w:rsid w:val="009E1D0E"/>
+    <w:rsid w:val="00442FC7"/>
     <w:rPr>
       <w:sz w:val="20"/>
     </w:rPr>
@@ -16792,7 +17221,7 @@
     <w:name w:val="Normal Indent"/>
     <w:basedOn w:val="Normal"/>
     <w:semiHidden/>
-    <w:rsid w:val="009E1D0E"/>
+    <w:rsid w:val="00442FC7"/>
     <w:pPr>
       <w:ind w:left="720"/>
     </w:pPr>
@@ -16802,7 +17231,7 @@
     <w:basedOn w:val="Normal"/>
     <w:next w:val="authoraffiliation"/>
     <w:uiPriority w:val="4"/>
-    <w:rsid w:val="009E1D0E"/>
+    <w:rsid w:val="00442FC7"/>
     <w:pPr>
       <w:spacing w:before="480"/>
       <w:jc w:val="center"/>
@@ -16812,7 +17241,7 @@
     <w:name w:val="author affiliation"/>
     <w:basedOn w:val="Normal"/>
     <w:uiPriority w:val="4"/>
-    <w:rsid w:val="009E1D0E"/>
+    <w:rsid w:val="00442FC7"/>
     <w:pPr>
       <w:spacing w:before="120"/>
       <w:jc w:val="center"/>
@@ -16822,7 +17251,7 @@
     <w:name w:val="summary"/>
     <w:basedOn w:val="Normal"/>
     <w:uiPriority w:val="4"/>
-    <w:rsid w:val="009E1D0E"/>
+    <w:rsid w:val="00442FC7"/>
     <w:pPr>
       <w:ind w:left="1440" w:right="1440"/>
     </w:pPr>
@@ -16832,7 +17261,7 @@
     <w:basedOn w:val="Normal"/>
     <w:next w:val="summary"/>
     <w:uiPriority w:val="4"/>
-    <w:rsid w:val="009E1D0E"/>
+    <w:rsid w:val="00442FC7"/>
     <w:pPr>
       <w:spacing w:before="480"/>
       <w:ind w:left="1440" w:right="1440"/>
@@ -16847,7 +17276,7 @@
     <w:basedOn w:val="Heading1"/>
     <w:next w:val="BlockText"/>
     <w:autoRedefine/>
-    <w:rsid w:val="009E1D0E"/>
+    <w:rsid w:val="00442FC7"/>
     <w:pPr>
       <w:numPr>
         <w:numId w:val="0"/>
@@ -16859,7 +17288,7 @@
     <w:basedOn w:val="Normal"/>
     <w:next w:val="Normal"/>
     <w:qFormat/>
-    <w:rsid w:val="009E1D0E"/>
+    <w:rsid w:val="00442FC7"/>
     <w:pPr>
       <w:keepNext/>
       <w:widowControl w:val="0"/>
@@ -16870,7 +17299,7 @@
     <w:name w:val="Block Text"/>
     <w:basedOn w:val="Normal"/>
     <w:semiHidden/>
-    <w:rsid w:val="009E1D0E"/>
+    <w:rsid w:val="00442FC7"/>
     <w:pPr>
       <w:spacing w:after="120"/>
       <w:ind w:left="1440" w:right="1440"/>
@@ -16880,13 +17309,13 @@
     <w:name w:val="page number"/>
     <w:basedOn w:val="DefaultParagraphFont"/>
     <w:semiHidden/>
-    <w:rsid w:val="009E1D0E"/>
+    <w:rsid w:val="00442FC7"/>
   </w:style>
   <w:style w:type="character" w:styleId="EndnoteReference">
     <w:name w:val="endnote reference"/>
     <w:basedOn w:val="DefaultParagraphFont"/>
     <w:semiHidden/>
-    <w:rsid w:val="009E1D0E"/>
+    <w:rsid w:val="00442FC7"/>
     <w:rPr>
       <w:vertAlign w:val="baseline"/>
     </w:rPr>
@@ -16895,13 +17324,13 @@
     <w:name w:val="endnote text"/>
     <w:basedOn w:val="Normal"/>
     <w:semiHidden/>
-    <w:rsid w:val="009E1D0E"/>
+    <w:rsid w:val="00442FC7"/>
   </w:style>
   <w:style w:type="character" w:customStyle="1" w:styleId="definition">
     <w:name w:val="definition"/>
     <w:basedOn w:val="DefaultParagraphFont"/>
     <w:qFormat/>
-    <w:rsid w:val="009E1D0E"/>
+    <w:rsid w:val="00442FC7"/>
     <w:rPr>
       <w:u w:val="words"/>
     </w:rPr>
@@ -16911,7 +17340,7 @@
     <w:basedOn w:val="DefaultParagraphFont"/>
     <w:uiPriority w:val="20"/>
     <w:qFormat/>
-    <w:rsid w:val="009E1D0E"/>
+    <w:rsid w:val="00442FC7"/>
     <w:rPr>
       <w:i/>
     </w:rPr>
@@ -16921,7 +17350,7 @@
     <w:basedOn w:val="Normal"/>
     <w:uiPriority w:val="4"/>
     <w:qFormat/>
-    <w:rsid w:val="009E1D0E"/>
+    <w:rsid w:val="00442FC7"/>
     <w:pPr>
       <w:tabs>
         <w:tab w:val="right" w:pos="8640"/>
@@ -16935,7 +17364,7 @@
     <w:basedOn w:val="DefaultParagraphFont"/>
     <w:uiPriority w:val="3"/>
     <w:qFormat/>
-    <w:rsid w:val="009E1D0E"/>
+    <w:rsid w:val="00442FC7"/>
     <w:rPr>
       <w:rFonts w:ascii="MathematicalPi 2" w:hAnsi="MathematicalPi 2"/>
     </w:rPr>
@@ -16943,7 +17372,7 @@
   <w:style w:type="character" w:customStyle="1" w:styleId="subscript">
     <w:name w:val="subscript"/>
     <w:qFormat/>
-    <w:rsid w:val="009E1D0E"/>
+    <w:rsid w:val="00442FC7"/>
     <w:rPr>
       <w:spacing w:val="0"/>
       <w:w w:val="100"/>
@@ -16955,7 +17384,7 @@
   <w:style w:type="character" w:customStyle="1" w:styleId="superscript">
     <w:name w:val="superscript"/>
     <w:qFormat/>
-    <w:rsid w:val="009E1D0E"/>
+    <w:rsid w:val="00442FC7"/>
     <w:rPr>
       <w:spacing w:val="0"/>
       <w:w w:val="100"/>
@@ -16969,7 +17398,7 @@
     <w:basedOn w:val="DefaultParagraphFont"/>
     <w:uiPriority w:val="1"/>
     <w:qFormat/>
-    <w:rsid w:val="009E1D0E"/>
+    <w:rsid w:val="00442FC7"/>
     <w:rPr>
       <w:rFonts w:ascii="Symbol" w:hAnsi="Symbol"/>
     </w:rPr>
@@ -16979,7 +17408,7 @@
     <w:basedOn w:val="DefaultParagraphFont"/>
     <w:uiPriority w:val="1"/>
     <w:qFormat/>
-    <w:rsid w:val="009E1D0E"/>
+    <w:rsid w:val="00442FC7"/>
     <w:rPr>
       <w:rFonts w:ascii="Times New Roman" w:hAnsi="Times New Roman"/>
       <w:i/>
@@ -16990,7 +17419,7 @@
     <w:basedOn w:val="DefaultParagraphFont"/>
     <w:uiPriority w:val="3"/>
     <w:qFormat/>
-    <w:rsid w:val="009E1D0E"/>
+    <w:rsid w:val="00442FC7"/>
     <w:rPr>
       <w:rFonts w:ascii="MathematicalPi 2" w:hAnsi="MathematicalPi 2"/>
     </w:rPr>
@@ -16999,7 +17428,7 @@
     <w:name w:val="lattice"/>
     <w:uiPriority w:val="1"/>
     <w:qFormat/>
-    <w:rsid w:val="009E1D0E"/>
+    <w:rsid w:val="00442FC7"/>
     <w:rPr>
       <w:rFonts w:ascii="French Script MT" w:hAnsi="French Script MT"/>
       <w:b w:val="0"/>
@@ -17012,7 +17441,7 @@
     <w:next w:val="Normal"/>
     <w:uiPriority w:val="4"/>
     <w:qFormat/>
-    <w:rsid w:val="009E1D0E"/>
+    <w:rsid w:val="00442FC7"/>
     <w:pPr>
       <w:spacing w:before="120" w:after="120"/>
       <w:jc w:val="center"/>
@@ -17026,7 +17455,7 @@
     <w:basedOn w:val="DefaultParagraphFont"/>
     <w:uiPriority w:val="1"/>
     <w:qFormat/>
-    <w:rsid w:val="009E1D0E"/>
+    <w:rsid w:val="00442FC7"/>
     <w:rPr>
       <w:b/>
     </w:rPr>
@@ -17036,7 +17465,7 @@
     <w:basedOn w:val="DefaultParagraphFont"/>
     <w:uiPriority w:val="3"/>
     <w:qFormat/>
-    <w:rsid w:val="009E1D0E"/>
+    <w:rsid w:val="00442FC7"/>
     <w:rPr>
       <w:rFonts w:ascii="Monotype Corsiva" w:hAnsi="Monotype Corsiva"/>
     </w:rPr>
@@ -17046,7 +17475,7 @@
     <w:basedOn w:val="DefaultParagraphFont"/>
     <w:uiPriority w:val="4"/>
     <w:qFormat/>
-    <w:rsid w:val="009E1D0E"/>
+    <w:rsid w:val="00442FC7"/>
     <w:rPr>
       <w:rFonts w:ascii="Courier New" w:hAnsi="Courier New" w:cs="Courier New"/>
       <w:sz w:val="20"/>
@@ -17057,7 +17486,7 @@
     <w:basedOn w:val="Normal"/>
     <w:uiPriority w:val="4"/>
     <w:qFormat/>
-    <w:rsid w:val="009E1D0E"/>
+    <w:rsid w:val="00442FC7"/>
     <w:pPr>
       <w:tabs>
         <w:tab w:val="left" w:pos="1890"/>
@@ -17075,7 +17504,7 @@
     <w:basedOn w:val="Heading1"/>
     <w:next w:val="Normal"/>
     <w:uiPriority w:val="7"/>
-    <w:rsid w:val="009E1D0E"/>
+    <w:rsid w:val="00442FC7"/>
     <w:pPr>
       <w:numPr>
         <w:numId w:val="3"/>
@@ -17088,7 +17517,7 @@
     <w:next w:val="Subtitle"/>
     <w:link w:val="TitleChar"/>
     <w:uiPriority w:val="4"/>
-    <w:rsid w:val="009E1D0E"/>
+    <w:rsid w:val="00442FC7"/>
     <w:pPr>
       <w:spacing w:before="480"/>
       <w:jc w:val="center"/>
@@ -17107,7 +17536,7 @@
     <w:basedOn w:val="Normal"/>
     <w:link w:val="SubtitleChar"/>
     <w:uiPriority w:val="4"/>
-    <w:rsid w:val="009E1D0E"/>
+    <w:rsid w:val="00442FC7"/>
     <w:pPr>
       <w:spacing w:before="480"/>
       <w:jc w:val="center"/>
@@ -17123,7 +17552,7 @@
     <w:basedOn w:val="Normal"/>
     <w:link w:val="BodyTextChar"/>
     <w:semiHidden/>
-    <w:rsid w:val="009E1D0E"/>
+    <w:rsid w:val="00442FC7"/>
     <w:pPr>
       <w:spacing w:after="120"/>
     </w:pPr>
@@ -17133,7 +17562,7 @@
     <w:basedOn w:val="Heading2"/>
     <w:next w:val="Normal"/>
     <w:uiPriority w:val="7"/>
-    <w:rsid w:val="009E1D0E"/>
+    <w:rsid w:val="00442FC7"/>
     <w:pPr>
       <w:numPr>
         <w:numId w:val="3"/>
@@ -17148,7 +17577,7 @@
     <w:basedOn w:val="Heading3"/>
     <w:next w:val="Normal"/>
     <w:uiPriority w:val="7"/>
-    <w:rsid w:val="009E1D0E"/>
+    <w:rsid w:val="00442FC7"/>
     <w:pPr>
       <w:numPr>
         <w:numId w:val="3"/>
@@ -17160,7 +17589,7 @@
     <w:basedOn w:val="Heading4"/>
     <w:next w:val="Normal"/>
     <w:uiPriority w:val="7"/>
-    <w:rsid w:val="009E1D0E"/>
+    <w:rsid w:val="00442FC7"/>
     <w:pPr>
       <w:numPr>
         <w:numId w:val="3"/>
@@ -17172,7 +17601,7 @@
     <w:basedOn w:val="Heading5"/>
     <w:next w:val="Normal"/>
     <w:uiPriority w:val="7"/>
-    <w:rsid w:val="009E1D0E"/>
+    <w:rsid w:val="00442FC7"/>
     <w:pPr>
       <w:numPr>
         <w:numId w:val="3"/>
@@ -17184,7 +17613,7 @@
     <w:basedOn w:val="Heading6"/>
     <w:next w:val="Normal"/>
     <w:uiPriority w:val="7"/>
-    <w:rsid w:val="009E1D0E"/>
+    <w:rsid w:val="00442FC7"/>
     <w:pPr>
       <w:numPr>
         <w:numId w:val="3"/>
@@ -17196,7 +17625,7 @@
     <w:basedOn w:val="Heading7"/>
     <w:next w:val="Normal"/>
     <w:uiPriority w:val="7"/>
-    <w:rsid w:val="009E1D0E"/>
+    <w:rsid w:val="00442FC7"/>
     <w:pPr>
       <w:numPr>
         <w:numId w:val="3"/>
@@ -17208,7 +17637,7 @@
     <w:basedOn w:val="Heading8"/>
     <w:next w:val="Normal"/>
     <w:uiPriority w:val="7"/>
-    <w:rsid w:val="009E1D0E"/>
+    <w:rsid w:val="00442FC7"/>
     <w:pPr>
       <w:numPr>
         <w:numId w:val="3"/>
@@ -17220,7 +17649,7 @@
     <w:basedOn w:val="Heading9"/>
     <w:next w:val="Normal"/>
     <w:uiPriority w:val="7"/>
-    <w:rsid w:val="009E1D0E"/>
+    <w:rsid w:val="00442FC7"/>
     <w:pPr>
       <w:numPr>
         <w:numId w:val="3"/>
@@ -17231,7 +17660,7 @@
     <w:name w:val="antichain"/>
     <w:basedOn w:val="poset"/>
     <w:uiPriority w:val="3"/>
-    <w:rsid w:val="009E1D0E"/>
+    <w:rsid w:val="00442FC7"/>
     <w:rPr>
       <w:rFonts w:ascii="Swis721 BlkOul BT" w:hAnsi="Swis721 BlkOul BT"/>
       <w:i/>
@@ -17241,7 +17670,7 @@
     <w:name w:val="List Paragraph"/>
     <w:basedOn w:val="Normal"/>
     <w:uiPriority w:val="5"/>
-    <w:rsid w:val="009E1D0E"/>
+    <w:rsid w:val="00442FC7"/>
     <w:pPr>
       <w:ind w:left="720"/>
     </w:pPr>
@@ -17250,7 +17679,7 @@
     <w:name w:val="Book Title"/>
     <w:basedOn w:val="DefaultParagraphFont"/>
     <w:uiPriority w:val="33"/>
-    <w:rsid w:val="009E1D0E"/>
+    <w:rsid w:val="00442FC7"/>
     <w:rPr>
       <w:b/>
       <w:bCs/>
@@ -17262,7 +17691,7 @@
     <w:name w:val="Intense Emphasis"/>
     <w:basedOn w:val="DefaultParagraphFont"/>
     <w:uiPriority w:val="21"/>
-    <w:rsid w:val="009E1D0E"/>
+    <w:rsid w:val="00442FC7"/>
     <w:rPr>
       <w:b/>
       <w:bCs/>
@@ -17275,7 +17704,7 @@
     <w:name w:val="Intense Reference"/>
     <w:basedOn w:val="DefaultParagraphFont"/>
     <w:uiPriority w:val="32"/>
-    <w:rsid w:val="009E1D0E"/>
+    <w:rsid w:val="00442FC7"/>
     <w:rPr>
       <w:b/>
       <w:bCs/>
@@ -17289,7 +17718,7 @@
     <w:name w:val="Strong"/>
     <w:basedOn w:val="DefaultParagraphFont"/>
     <w:uiPriority w:val="22"/>
-    <w:rsid w:val="009E1D0E"/>
+    <w:rsid w:val="00442FC7"/>
     <w:rPr>
       <w:b/>
       <w:bCs/>
@@ -17301,7 +17730,7 @@
     <w:next w:val="Normal"/>
     <w:link w:val="QuoteChar"/>
     <w:uiPriority w:val="29"/>
-    <w:rsid w:val="009E1D0E"/>
+    <w:rsid w:val="00442FC7"/>
     <w:rPr>
       <w:i/>
       <w:iCs/>
@@ -17313,7 +17742,7 @@
     <w:basedOn w:val="DefaultParagraphFont"/>
     <w:link w:val="Quote"/>
     <w:uiPriority w:val="29"/>
-    <w:rsid w:val="009E1D0E"/>
+    <w:rsid w:val="00442FC7"/>
     <w:rPr>
       <w:rFonts w:ascii="Times New Roman" w:hAnsi="Times New Roman"/>
       <w:i/>
@@ -17328,7 +17757,7 @@
     <w:next w:val="Normal"/>
     <w:link w:val="IntenseQuoteChar"/>
     <w:uiPriority w:val="30"/>
-    <w:rsid w:val="009E1D0E"/>
+    <w:rsid w:val="00442FC7"/>
     <w:pPr>
       <w:pBdr>
         <w:bottom w:val="single" w:sz="4" w:space="4" w:color="4F81BD" w:themeColor="accent1"/>
@@ -17349,7 +17778,7 @@
     <w:basedOn w:val="DefaultParagraphFont"/>
     <w:link w:val="IntenseQuote"/>
     <w:uiPriority w:val="30"/>
-    <w:rsid w:val="009E1D0E"/>
+    <w:rsid w:val="00442FC7"/>
     <w:rPr>
       <w:rFonts w:ascii="Times New Roman" w:hAnsi="Times New Roman"/>
       <w:b/>
@@ -17364,7 +17793,7 @@
     <w:name w:val="Subtle Reference"/>
     <w:basedOn w:val="DefaultParagraphFont"/>
     <w:uiPriority w:val="31"/>
-    <w:rsid w:val="009E1D0E"/>
+    <w:rsid w:val="00442FC7"/>
     <w:rPr>
       <w:smallCaps/>
       <w:color w:val="C0504D" w:themeColor="accent2"/>
@@ -17374,7 +17803,7 @@
   <w:style w:type="character" w:styleId="SubtleEmphasis">
     <w:name w:val="Subtle Emphasis"/>
     <w:uiPriority w:val="19"/>
-    <w:rsid w:val="009E1D0E"/>
+    <w:rsid w:val="00442FC7"/>
     <w:rPr>
       <w:i/>
       <w:iCs/>
@@ -17385,7 +17814,7 @@
     <w:name w:val="No Spacing"/>
     <w:basedOn w:val="Normal"/>
     <w:uiPriority w:val="1"/>
-    <w:rsid w:val="009E1D0E"/>
+    <w:rsid w:val="00442FC7"/>
     <w:pPr>
       <w:spacing w:before="0"/>
     </w:pPr>
@@ -17395,7 +17824,7 @@
     <w:basedOn w:val="DefaultParagraphFont"/>
     <w:link w:val="Heading1"/>
     <w:uiPriority w:val="6"/>
-    <w:rsid w:val="009E1D0E"/>
+    <w:rsid w:val="00442FC7"/>
     <w:rPr>
       <w:rFonts w:ascii="Times New Roman" w:eastAsiaTheme="majorEastAsia" w:hAnsi="Times New Roman" w:cstheme="majorBidi"/>
       <w:b/>
@@ -17408,7 +17837,7 @@
     <w:basedOn w:val="DefaultParagraphFont"/>
     <w:link w:val="Heading2"/>
     <w:uiPriority w:val="6"/>
-    <w:rsid w:val="009E1D0E"/>
+    <w:rsid w:val="00442FC7"/>
     <w:rPr>
       <w:rFonts w:ascii="Times New Roman" w:eastAsiaTheme="majorEastAsia" w:hAnsi="Times New Roman" w:cstheme="majorBidi"/>
       <w:b/>
@@ -17420,7 +17849,7 @@
     <w:basedOn w:val="DefaultParagraphFont"/>
     <w:link w:val="Heading3"/>
     <w:uiPriority w:val="6"/>
-    <w:rsid w:val="009E1D0E"/>
+    <w:rsid w:val="00442FC7"/>
     <w:rPr>
       <w:rFonts w:ascii="Times New Roman" w:eastAsiaTheme="majorEastAsia" w:hAnsi="Times New Roman" w:cstheme="majorBidi"/>
       <w:sz w:val="24"/>
@@ -17431,7 +17860,7 @@
     <w:basedOn w:val="DefaultParagraphFont"/>
     <w:link w:val="Heading4"/>
     <w:uiPriority w:val="6"/>
-    <w:rsid w:val="009E1D0E"/>
+    <w:rsid w:val="00442FC7"/>
     <w:rPr>
       <w:rFonts w:ascii="Times New Roman" w:hAnsi="Times New Roman" w:cstheme="majorBidi"/>
       <w:sz w:val="24"/>
@@ -17442,7 +17871,7 @@
     <w:basedOn w:val="DefaultParagraphFont"/>
     <w:link w:val="Heading5"/>
     <w:uiPriority w:val="6"/>
-    <w:rsid w:val="009E1D0E"/>
+    <w:rsid w:val="00442FC7"/>
     <w:rPr>
       <w:rFonts w:ascii="Times New Roman" w:hAnsi="Times New Roman" w:cstheme="majorBidi"/>
       <w:sz w:val="24"/>
@@ -17453,7 +17882,7 @@
     <w:basedOn w:val="DefaultParagraphFont"/>
     <w:link w:val="Heading6"/>
     <w:uiPriority w:val="6"/>
-    <w:rsid w:val="009E1D0E"/>
+    <w:rsid w:val="00442FC7"/>
     <w:rPr>
       <w:rFonts w:ascii="Times New Roman" w:hAnsi="Times New Roman" w:cstheme="majorBidi"/>
       <w:sz w:val="24"/>
@@ -17464,7 +17893,7 @@
     <w:basedOn w:val="DefaultParagraphFont"/>
     <w:link w:val="Heading7"/>
     <w:uiPriority w:val="6"/>
-    <w:rsid w:val="009E1D0E"/>
+    <w:rsid w:val="00442FC7"/>
     <w:rPr>
       <w:rFonts w:ascii="Times New Roman" w:hAnsi="Times New Roman" w:cstheme="majorBidi"/>
       <w:sz w:val="24"/>
@@ -17475,7 +17904,7 @@
     <w:basedOn w:val="DefaultParagraphFont"/>
     <w:link w:val="Heading8"/>
     <w:uiPriority w:val="6"/>
-    <w:rsid w:val="009E1D0E"/>
+    <w:rsid w:val="00442FC7"/>
     <w:rPr>
       <w:rFonts w:ascii="Times New Roman" w:hAnsi="Times New Roman" w:cstheme="majorBidi"/>
       <w:sz w:val="24"/>
@@ -17486,7 +17915,7 @@
     <w:basedOn w:val="DefaultParagraphFont"/>
     <w:link w:val="Heading9"/>
     <w:uiPriority w:val="6"/>
-    <w:rsid w:val="009E1D0E"/>
+    <w:rsid w:val="00442FC7"/>
     <w:rPr>
       <w:rFonts w:ascii="Times New Roman" w:eastAsiaTheme="majorEastAsia" w:hAnsi="Times New Roman" w:cstheme="majorBidi"/>
       <w:sz w:val="24"/>
@@ -17497,7 +17926,7 @@
     <w:basedOn w:val="DefaultParagraphFont"/>
     <w:link w:val="Title"/>
     <w:uiPriority w:val="4"/>
-    <w:rsid w:val="009E1D0E"/>
+    <w:rsid w:val="00442FC7"/>
     <w:rPr>
       <w:rFonts w:ascii="Arial" w:eastAsiaTheme="majorEastAsia" w:hAnsi="Arial" w:cs="Arial"/>
       <w:b/>
@@ -17512,7 +17941,7 @@
     <w:basedOn w:val="DefaultParagraphFont"/>
     <w:link w:val="Subtitle"/>
     <w:uiPriority w:val="4"/>
-    <w:rsid w:val="009E1D0E"/>
+    <w:rsid w:val="00442FC7"/>
     <w:rPr>
       <w:rFonts w:ascii="Arial" w:eastAsiaTheme="majorEastAsia" w:hAnsi="Arial" w:cs="Arial"/>
       <w:sz w:val="28"/>
@@ -17527,7 +17956,7 @@
     <w:semiHidden/>
     <w:unhideWhenUsed/>
     <w:qFormat/>
-    <w:rsid w:val="009E1D0E"/>
+    <w:rsid w:val="00442FC7"/>
     <w:pPr>
       <w:numPr>
         <w:numId w:val="0"/>
@@ -17551,7 +17980,7 @@
     <w:uiPriority w:val="99"/>
     <w:semiHidden/>
     <w:unhideWhenUsed/>
-    <w:rsid w:val="009E1D0E"/>
+    <w:rsid w:val="00442FC7"/>
     <w:pPr>
       <w:spacing w:before="0"/>
     </w:pPr>
@@ -17567,7 +17996,7 @@
     <w:link w:val="BalloonText"/>
     <w:uiPriority w:val="99"/>
     <w:semiHidden/>
-    <w:rsid w:val="009E1D0E"/>
+    <w:rsid w:val="00442FC7"/>
     <w:rPr>
       <w:rFonts w:ascii="Tahoma" w:hAnsi="Tahoma" w:cs="Tahoma"/>
       <w:sz w:val="16"/>
@@ -17581,7 +18010,7 @@
     <w:uiPriority w:val="99"/>
     <w:semiHidden/>
     <w:unhideWhenUsed/>
-    <w:rsid w:val="009E1D0E"/>
+    <w:rsid w:val="00442FC7"/>
     <w:pPr>
       <w:spacing w:before="0"/>
     </w:pPr>
@@ -17597,7 +18026,7 @@
     <w:link w:val="DocumentMap"/>
     <w:uiPriority w:val="99"/>
     <w:semiHidden/>
-    <w:rsid w:val="009E1D0E"/>
+    <w:rsid w:val="00442FC7"/>
     <w:rPr>
       <w:rFonts w:ascii="Tahoma" w:hAnsi="Tahoma" w:cs="Tahoma"/>
       <w:sz w:val="16"/>
@@ -17609,7 +18038,7 @@
     <w:basedOn w:val="DefaultParagraphFont"/>
     <w:link w:val="BodyText"/>
     <w:semiHidden/>
-    <w:rsid w:val="009E1D0E"/>
+    <w:rsid w:val="00442FC7"/>
     <w:rPr>
       <w:rFonts w:ascii="Times New Roman" w:hAnsi="Times New Roman"/>
       <w:sz w:val="24"/>
@@ -17620,7 +18049,7 @@
     <w:basedOn w:val="DefaultParagraphFont"/>
     <w:uiPriority w:val="1"/>
     <w:qFormat/>
-    <w:rsid w:val="009E1D0E"/>
+    <w:rsid w:val="00442FC7"/>
     <w:rPr>
       <w:u w:val="words"/>
     </w:rPr>
@@ -17629,7 +18058,7 @@
     <w:name w:val="abstract"/>
     <w:uiPriority w:val="1"/>
     <w:qFormat/>
-    <w:rsid w:val="009E1D0E"/>
+    <w:rsid w:val="00442FC7"/>
     <w:rPr>
       <w:rFonts w:ascii="Swis721 BdOul BT" w:hAnsi="Swis721 BdOul BT"/>
       <w:b/>
@@ -17639,7 +18068,7 @@
     <w:name w:val="rep"/>
     <w:uiPriority w:val="1"/>
     <w:qFormat/>
-    <w:rsid w:val="009E1D0E"/>
+    <w:rsid w:val="00442FC7"/>
     <w:rPr>
       <w:rFonts w:ascii="Arial" w:hAnsi="Arial"/>
     </w:rPr>
@@ -17648,7 +18077,7 @@
     <w:name w:val="rel"/>
     <w:uiPriority w:val="1"/>
     <w:qFormat/>
-    <w:rsid w:val="009E1D0E"/>
+    <w:rsid w:val="00442FC7"/>
     <w:rPr>
       <w:rFonts w:ascii="Times New Roman" w:hAnsi="Times New Roman" w:cs="Arial"/>
     </w:rPr>
@@ -17658,14 +18087,14 @@
     <w:basedOn w:val="Normal"/>
     <w:link w:val="CommentTextChar"/>
     <w:semiHidden/>
-    <w:rsid w:val="009E1D0E"/>
+    <w:rsid w:val="00442FC7"/>
   </w:style>
   <w:style w:type="character" w:customStyle="1" w:styleId="CommentTextChar">
     <w:name w:val="Comment Text Char"/>
     <w:basedOn w:val="DefaultParagraphFont"/>
     <w:link w:val="CommentText"/>
     <w:semiHidden/>
-    <w:rsid w:val="009E1D0E"/>
+    <w:rsid w:val="00442FC7"/>
     <w:rPr>
       <w:rFonts w:ascii="Times New Roman" w:hAnsi="Times New Roman"/>
       <w:sz w:val="24"/>
@@ -17675,7 +18104,7 @@
     <w:name w:val="annotation reference"/>
     <w:basedOn w:val="DefaultParagraphFont"/>
     <w:semiHidden/>
-    <w:rsid w:val="009E1D0E"/>
+    <w:rsid w:val="00442FC7"/>
     <w:rPr>
       <w:sz w:val="24"/>
       <w:szCs w:val="16"/>
@@ -17686,7 +18115,7 @@
     <w:basedOn w:val="Normal"/>
     <w:uiPriority w:val="99"/>
     <w:semiHidden/>
-    <w:rsid w:val="009E1D0E"/>
+    <w:rsid w:val="00442FC7"/>
     <w:pPr>
       <w:spacing w:before="100" w:beforeAutospacing="1" w:after="115"/>
     </w:pPr>
@@ -17702,7 +18131,7 @@
     <w:uiPriority w:val="99"/>
     <w:semiHidden/>
     <w:unhideWhenUsed/>
-    <w:rsid w:val="009E1D0E"/>
+    <w:rsid w:val="00442FC7"/>
     <w:rPr>
       <w:b/>
       <w:bCs/>
@@ -17714,7 +18143,7 @@
     <w:link w:val="CommentSubject"/>
     <w:uiPriority w:val="99"/>
     <w:semiHidden/>
-    <w:rsid w:val="009E1D0E"/>
+    <w:rsid w:val="00442FC7"/>
     <w:rPr>
       <w:rFonts w:ascii="Times New Roman" w:hAnsi="Times New Roman"/>
       <w:b/>
@@ -17728,7 +18157,7 @@
     <w:next w:val="Normal"/>
     <w:uiPriority w:val="5"/>
     <w:qFormat/>
-    <w:rsid w:val="009E1D0E"/>
+    <w:rsid w:val="00442FC7"/>
     <w:rPr>
       <w:u w:val="single"/>
     </w:rPr>
@@ -17738,7 +18167,7 @@
     <w:basedOn w:val="Normal"/>
     <w:uiPriority w:val="5"/>
     <w:qFormat/>
-    <w:rsid w:val="009E1D0E"/>
+    <w:rsid w:val="00442FC7"/>
     <w:pPr>
       <w:spacing w:before="0"/>
     </w:pPr>
@@ -17752,7 +18181,7 @@
     <w:basedOn w:val="DefaultParagraphFont"/>
     <w:uiPriority w:val="99"/>
     <w:unhideWhenUsed/>
-    <w:rsid w:val="009E1D0E"/>
+    <w:rsid w:val="00442FC7"/>
     <w:rPr>
       <w:color w:val="0000FF"/>
       <w:u w:val="single"/>
@@ -17761,12 +18190,12 @@
   <w:style w:type="character" w:customStyle="1" w:styleId="mlabel">
     <w:name w:val="mlabel"/>
     <w:basedOn w:val="DefaultParagraphFont"/>
-    <w:rsid w:val="009E1D0E"/>
+    <w:rsid w:val="00442FC7"/>
   </w:style>
   <w:style w:type="paragraph" w:customStyle="1" w:styleId="code">
     <w:name w:val="code"/>
     <w:basedOn w:val="Normal"/>
-    <w:rsid w:val="009E1D0E"/>
+    <w:rsid w:val="00442FC7"/>
     <w:pPr>
       <w:tabs>
         <w:tab w:val="left" w:pos="360"/>
@@ -17786,7 +18215,7 @@
   <w:style w:type="paragraph" w:customStyle="1" w:styleId="codecomment">
     <w:name w:val="code comment"/>
     <w:basedOn w:val="code"/>
-    <w:rsid w:val="009E1D0E"/>
+    <w:rsid w:val="00442FC7"/>
     <w:rPr>
       <w:i/>
     </w:rPr>
@@ -17796,7 +18225,7 @@
     <w:basedOn w:val="Normal"/>
     <w:uiPriority w:val="5"/>
     <w:qFormat/>
-    <w:rsid w:val="009E1D0E"/>
+    <w:rsid w:val="00442FC7"/>
     <w:pPr>
       <w:numPr>
         <w:numId w:val="5"/>
@@ -17813,7 +18242,7 @@
     <w:basedOn w:val="Normal"/>
     <w:uiPriority w:val="5"/>
     <w:qFormat/>
-    <w:rsid w:val="009E1D0E"/>
+    <w:rsid w:val="00442FC7"/>
     <w:rPr>
       <w:rFonts w:asciiTheme="minorHAnsi" w:hAnsiTheme="minorHAnsi"/>
       <w:b/>
@@ -17826,7 +18255,7 @@
     <w:basedOn w:val="Normal"/>
     <w:uiPriority w:val="5"/>
     <w:qFormat/>
-    <w:rsid w:val="009E1D0E"/>
+    <w:rsid w:val="00442FC7"/>
     <w:pPr>
       <w:spacing w:before="120"/>
       <w:ind w:left="288"/>
@@ -17877,7 +18306,7 @@
     <w:name w:val="abs"/>
     <w:uiPriority w:val="1"/>
     <w:qFormat/>
-    <w:rsid w:val="009E1D0E"/>
+    <w:rsid w:val="00442FC7"/>
     <w:rPr>
       <w:rFonts w:ascii="Swis721 BdOul BT" w:hAnsi="Swis721 BdOul BT"/>
       <w:b/>
@@ -17888,7 +18317,7 @@
     <w:basedOn w:val="Normal"/>
     <w:uiPriority w:val="5"/>
     <w:qFormat/>
-    <w:rsid w:val="009E1D0E"/>
+    <w:rsid w:val="00442FC7"/>
     <w:pPr>
       <w:spacing w:before="0"/>
     </w:pPr>
@@ -17898,7 +18327,7 @@
     <w:basedOn w:val="Normal"/>
     <w:uiPriority w:val="5"/>
     <w:qFormat/>
-    <w:rsid w:val="009E1D0E"/>
+    <w:rsid w:val="00442FC7"/>
     <w:pPr>
       <w:ind w:left="288"/>
     </w:pPr>
@@ -18072,7 +18501,7 @@
     <w:name w:val="Normal"/>
     <w:uiPriority w:val="5"/>
     <w:qFormat/>
-    <w:rsid w:val="009E1D0E"/>
+    <w:rsid w:val="00442FC7"/>
     <w:pPr>
       <w:spacing w:before="240"/>
       <w:jc w:val="both"/>
@@ -18087,7 +18516,7 @@
     <w:basedOn w:val="heading"/>
     <w:link w:val="Heading1Char"/>
     <w:uiPriority w:val="6"/>
-    <w:rsid w:val="009E1D0E"/>
+    <w:rsid w:val="00442FC7"/>
     <w:pPr>
       <w:numPr>
         <w:numId w:val="11"/>
@@ -18105,7 +18534,7 @@
     <w:basedOn w:val="heading"/>
     <w:link w:val="Heading2Char"/>
     <w:uiPriority w:val="6"/>
-    <w:rsid w:val="009E1D0E"/>
+    <w:rsid w:val="00442FC7"/>
     <w:pPr>
       <w:numPr>
         <w:ilvl w:val="1"/>
@@ -18123,7 +18552,7 @@
     <w:basedOn w:val="heading"/>
     <w:link w:val="Heading3Char"/>
     <w:uiPriority w:val="6"/>
-    <w:rsid w:val="009E1D0E"/>
+    <w:rsid w:val="00442FC7"/>
     <w:pPr>
       <w:numPr>
         <w:ilvl w:val="2"/>
@@ -18140,7 +18569,7 @@
     <w:basedOn w:val="heading"/>
     <w:link w:val="Heading4Char"/>
     <w:uiPriority w:val="6"/>
-    <w:rsid w:val="009E1D0E"/>
+    <w:rsid w:val="00442FC7"/>
     <w:pPr>
       <w:numPr>
         <w:ilvl w:val="3"/>
@@ -18157,7 +18586,7 @@
     <w:basedOn w:val="heading"/>
     <w:link w:val="Heading5Char"/>
     <w:uiPriority w:val="6"/>
-    <w:rsid w:val="009E1D0E"/>
+    <w:rsid w:val="00442FC7"/>
     <w:pPr>
       <w:numPr>
         <w:ilvl w:val="4"/>
@@ -18174,7 +18603,7 @@
     <w:basedOn w:val="heading"/>
     <w:link w:val="Heading6Char"/>
     <w:uiPriority w:val="6"/>
-    <w:rsid w:val="009E1D0E"/>
+    <w:rsid w:val="00442FC7"/>
     <w:pPr>
       <w:numPr>
         <w:ilvl w:val="5"/>
@@ -18191,7 +18620,7 @@
     <w:basedOn w:val="heading"/>
     <w:link w:val="Heading7Char"/>
     <w:uiPriority w:val="6"/>
-    <w:rsid w:val="009E1D0E"/>
+    <w:rsid w:val="00442FC7"/>
     <w:pPr>
       <w:numPr>
         <w:ilvl w:val="6"/>
@@ -18208,7 +18637,7 @@
     <w:basedOn w:val="heading"/>
     <w:link w:val="Heading8Char"/>
     <w:uiPriority w:val="6"/>
-    <w:rsid w:val="009E1D0E"/>
+    <w:rsid w:val="00442FC7"/>
     <w:pPr>
       <w:numPr>
         <w:ilvl w:val="7"/>
@@ -18225,7 +18654,7 @@
     <w:basedOn w:val="heading"/>
     <w:link w:val="Heading9Char"/>
     <w:uiPriority w:val="6"/>
-    <w:rsid w:val="009E1D0E"/>
+    <w:rsid w:val="00442FC7"/>
     <w:pPr>
       <w:numPr>
         <w:ilvl w:val="8"/>
@@ -18240,8 +18669,9 @@
   <w:style w:type="character" w:default="1" w:styleId="DefaultParagraphFont">
     <w:name w:val="Default Paragraph Font"/>
     <w:uiPriority w:val="1"/>
+    <w:semiHidden/>
     <w:unhideWhenUsed/>
-    <w:rsid w:val="009E1D0E"/>
+    <w:rsid w:val="00442FC7"/>
   </w:style>
   <w:style w:type="table" w:default="1" w:styleId="TableNormal">
     <w:name w:val="Normal Table"/>
@@ -18263,12 +18693,12 @@
     <w:uiPriority w:val="99"/>
     <w:semiHidden/>
     <w:unhideWhenUsed/>
-    <w:rsid w:val="009E1D0E"/>
+    <w:rsid w:val="00442FC7"/>
   </w:style>
   <w:style w:type="paragraph" w:customStyle="1" w:styleId="heading">
     <w:name w:val="heading"/>
     <w:basedOn w:val="Normal"/>
-    <w:rsid w:val="009E1D0E"/>
+    <w:rsid w:val="00442FC7"/>
     <w:pPr>
       <w:keepNext/>
     </w:pPr>
@@ -18277,7 +18707,7 @@
     <w:name w:val="footer"/>
     <w:basedOn w:val="Normal"/>
     <w:semiHidden/>
-    <w:rsid w:val="009E1D0E"/>
+    <w:rsid w:val="00442FC7"/>
     <w:pPr>
       <w:tabs>
         <w:tab w:val="center" w:pos="4320"/>
@@ -18289,7 +18719,7 @@
     <w:name w:val="header"/>
     <w:basedOn w:val="Normal"/>
     <w:semiHidden/>
-    <w:rsid w:val="009E1D0E"/>
+    <w:rsid w:val="00442FC7"/>
     <w:pPr>
       <w:tabs>
         <w:tab w:val="center" w:pos="4320"/>
@@ -18301,7 +18731,7 @@
     <w:name w:val="footnote reference"/>
     <w:basedOn w:val="DefaultParagraphFont"/>
     <w:semiHidden/>
-    <w:rsid w:val="009E1D0E"/>
+    <w:rsid w:val="00442FC7"/>
     <w:rPr>
       <w:position w:val="6"/>
       <w:sz w:val="16"/>
@@ -18311,7 +18741,7 @@
     <w:name w:val="footnote text"/>
     <w:basedOn w:val="Normal"/>
     <w:semiHidden/>
-    <w:rsid w:val="009E1D0E"/>
+    <w:rsid w:val="00442FC7"/>
     <w:rPr>
       <w:sz w:val="20"/>
     </w:rPr>
@@ -18320,7 +18750,7 @@
     <w:name w:val="Normal Indent"/>
     <w:basedOn w:val="Normal"/>
     <w:semiHidden/>
-    <w:rsid w:val="009E1D0E"/>
+    <w:rsid w:val="00442FC7"/>
     <w:pPr>
       <w:ind w:left="720"/>
     </w:pPr>
@@ -18330,7 +18760,7 @@
     <w:basedOn w:val="Normal"/>
     <w:next w:val="authoraffiliation"/>
     <w:uiPriority w:val="4"/>
-    <w:rsid w:val="009E1D0E"/>
+    <w:rsid w:val="00442FC7"/>
     <w:pPr>
       <w:spacing w:before="480"/>
       <w:jc w:val="center"/>
@@ -18340,7 +18770,7 @@
     <w:name w:val="author affiliation"/>
     <w:basedOn w:val="Normal"/>
     <w:uiPriority w:val="4"/>
-    <w:rsid w:val="009E1D0E"/>
+    <w:rsid w:val="00442FC7"/>
     <w:pPr>
       <w:spacing w:before="120"/>
       <w:jc w:val="center"/>
@@ -18350,7 +18780,7 @@
     <w:name w:val="summary"/>
     <w:basedOn w:val="Normal"/>
     <w:uiPriority w:val="4"/>
-    <w:rsid w:val="009E1D0E"/>
+    <w:rsid w:val="00442FC7"/>
     <w:pPr>
       <w:ind w:left="1440" w:right="1440"/>
     </w:pPr>
@@ -18360,7 +18790,7 @@
     <w:basedOn w:val="Normal"/>
     <w:next w:val="summary"/>
     <w:uiPriority w:val="4"/>
-    <w:rsid w:val="009E1D0E"/>
+    <w:rsid w:val="00442FC7"/>
     <w:pPr>
       <w:spacing w:before="480"/>
       <w:ind w:left="1440" w:right="1440"/>
@@ -18375,7 +18805,7 @@
     <w:basedOn w:val="Heading1"/>
     <w:next w:val="BlockText"/>
     <w:autoRedefine/>
-    <w:rsid w:val="009E1D0E"/>
+    <w:rsid w:val="00442FC7"/>
     <w:pPr>
       <w:numPr>
         <w:numId w:val="0"/>
@@ -18387,7 +18817,7 @@
     <w:basedOn w:val="Normal"/>
     <w:next w:val="Normal"/>
     <w:qFormat/>
-    <w:rsid w:val="009E1D0E"/>
+    <w:rsid w:val="00442FC7"/>
     <w:pPr>
       <w:keepNext/>
       <w:widowControl w:val="0"/>
@@ -18398,7 +18828,7 @@
     <w:name w:val="Block Text"/>
     <w:basedOn w:val="Normal"/>
     <w:semiHidden/>
-    <w:rsid w:val="009E1D0E"/>
+    <w:rsid w:val="00442FC7"/>
     <w:pPr>
       <w:spacing w:after="120"/>
       <w:ind w:left="1440" w:right="1440"/>
@@ -18408,13 +18838,13 @@
     <w:name w:val="page number"/>
     <w:basedOn w:val="DefaultParagraphFont"/>
     <w:semiHidden/>
-    <w:rsid w:val="009E1D0E"/>
+    <w:rsid w:val="00442FC7"/>
   </w:style>
   <w:style w:type="character" w:styleId="EndnoteReference">
     <w:name w:val="endnote reference"/>
     <w:basedOn w:val="DefaultParagraphFont"/>
     <w:semiHidden/>
-    <w:rsid w:val="009E1D0E"/>
+    <w:rsid w:val="00442FC7"/>
     <w:rPr>
       <w:vertAlign w:val="baseline"/>
     </w:rPr>
@@ -18423,13 +18853,13 @@
     <w:name w:val="endnote text"/>
     <w:basedOn w:val="Normal"/>
     <w:semiHidden/>
-    <w:rsid w:val="009E1D0E"/>
+    <w:rsid w:val="00442FC7"/>
   </w:style>
   <w:style w:type="character" w:customStyle="1" w:styleId="definition">
     <w:name w:val="definition"/>
     <w:basedOn w:val="DefaultParagraphFont"/>
     <w:qFormat/>
-    <w:rsid w:val="009E1D0E"/>
+    <w:rsid w:val="00442FC7"/>
     <w:rPr>
       <w:u w:val="words"/>
     </w:rPr>
@@ -18439,7 +18869,7 @@
     <w:basedOn w:val="DefaultParagraphFont"/>
     <w:uiPriority w:val="20"/>
     <w:qFormat/>
-    <w:rsid w:val="009E1D0E"/>
+    <w:rsid w:val="00442FC7"/>
     <w:rPr>
       <w:i/>
     </w:rPr>
@@ -18449,7 +18879,7 @@
     <w:basedOn w:val="Normal"/>
     <w:uiPriority w:val="4"/>
     <w:qFormat/>
-    <w:rsid w:val="009E1D0E"/>
+    <w:rsid w:val="00442FC7"/>
     <w:pPr>
       <w:tabs>
         <w:tab w:val="right" w:pos="8640"/>
@@ -18463,7 +18893,7 @@
     <w:basedOn w:val="DefaultParagraphFont"/>
     <w:uiPriority w:val="3"/>
     <w:qFormat/>
-    <w:rsid w:val="009E1D0E"/>
+    <w:rsid w:val="00442FC7"/>
     <w:rPr>
       <w:rFonts w:ascii="MathematicalPi 2" w:hAnsi="MathematicalPi 2"/>
     </w:rPr>
@@ -18471,7 +18901,7 @@
   <w:style w:type="character" w:customStyle="1" w:styleId="subscript">
     <w:name w:val="subscript"/>
     <w:qFormat/>
-    <w:rsid w:val="009E1D0E"/>
+    <w:rsid w:val="00442FC7"/>
     <w:rPr>
       <w:spacing w:val="0"/>
       <w:w w:val="100"/>
@@ -18483,7 +18913,7 @@
   <w:style w:type="character" w:customStyle="1" w:styleId="superscript">
     <w:name w:val="superscript"/>
     <w:qFormat/>
-    <w:rsid w:val="009E1D0E"/>
+    <w:rsid w:val="00442FC7"/>
     <w:rPr>
       <w:spacing w:val="0"/>
       <w:w w:val="100"/>
@@ -18497,7 +18927,7 @@
     <w:basedOn w:val="DefaultParagraphFont"/>
     <w:uiPriority w:val="1"/>
     <w:qFormat/>
-    <w:rsid w:val="009E1D0E"/>
+    <w:rsid w:val="00442FC7"/>
     <w:rPr>
       <w:rFonts w:ascii="Symbol" w:hAnsi="Symbol"/>
     </w:rPr>
@@ -18507,7 +18937,7 @@
     <w:basedOn w:val="DefaultParagraphFont"/>
     <w:uiPriority w:val="1"/>
     <w:qFormat/>
-    <w:rsid w:val="009E1D0E"/>
+    <w:rsid w:val="00442FC7"/>
     <w:rPr>
       <w:rFonts w:ascii="Times New Roman" w:hAnsi="Times New Roman"/>
       <w:i/>
@@ -18518,7 +18948,7 @@
     <w:basedOn w:val="DefaultParagraphFont"/>
     <w:uiPriority w:val="3"/>
     <w:qFormat/>
-    <w:rsid w:val="009E1D0E"/>
+    <w:rsid w:val="00442FC7"/>
     <w:rPr>
       <w:rFonts w:ascii="MathematicalPi 2" w:hAnsi="MathematicalPi 2"/>
     </w:rPr>
@@ -18527,7 +18957,7 @@
     <w:name w:val="lattice"/>
     <w:uiPriority w:val="1"/>
     <w:qFormat/>
-    <w:rsid w:val="009E1D0E"/>
+    <w:rsid w:val="00442FC7"/>
     <w:rPr>
       <w:rFonts w:ascii="French Script MT" w:hAnsi="French Script MT"/>
       <w:b w:val="0"/>
@@ -18540,7 +18970,7 @@
     <w:next w:val="Normal"/>
     <w:uiPriority w:val="4"/>
     <w:qFormat/>
-    <w:rsid w:val="009E1D0E"/>
+    <w:rsid w:val="00442FC7"/>
     <w:pPr>
       <w:spacing w:before="120" w:after="120"/>
       <w:jc w:val="center"/>
@@ -18554,7 +18984,7 @@
     <w:basedOn w:val="DefaultParagraphFont"/>
     <w:uiPriority w:val="1"/>
     <w:qFormat/>
-    <w:rsid w:val="009E1D0E"/>
+    <w:rsid w:val="00442FC7"/>
     <w:rPr>
       <w:b/>
     </w:rPr>
@@ -18564,7 +18994,7 @@
     <w:basedOn w:val="DefaultParagraphFont"/>
     <w:uiPriority w:val="3"/>
     <w:qFormat/>
-    <w:rsid w:val="009E1D0E"/>
+    <w:rsid w:val="00442FC7"/>
     <w:rPr>
       <w:rFonts w:ascii="Monotype Corsiva" w:hAnsi="Monotype Corsiva"/>
     </w:rPr>
@@ -18574,7 +19004,7 @@
     <w:basedOn w:val="DefaultParagraphFont"/>
     <w:uiPriority w:val="4"/>
     <w:qFormat/>
-    <w:rsid w:val="009E1D0E"/>
+    <w:rsid w:val="00442FC7"/>
     <w:rPr>
       <w:rFonts w:ascii="Courier New" w:hAnsi="Courier New" w:cs="Courier New"/>
       <w:sz w:val="20"/>
@@ -18585,7 +19015,7 @@
     <w:basedOn w:val="Normal"/>
     <w:uiPriority w:val="4"/>
     <w:qFormat/>
-    <w:rsid w:val="009E1D0E"/>
+    <w:rsid w:val="00442FC7"/>
     <w:pPr>
       <w:tabs>
         <w:tab w:val="left" w:pos="1890"/>
@@ -18603,7 +19033,7 @@
     <w:basedOn w:val="Heading1"/>
     <w:next w:val="Normal"/>
     <w:uiPriority w:val="7"/>
-    <w:rsid w:val="009E1D0E"/>
+    <w:rsid w:val="00442FC7"/>
     <w:pPr>
       <w:numPr>
         <w:numId w:val="3"/>
@@ -18616,7 +19046,7 @@
     <w:next w:val="Subtitle"/>
     <w:link w:val="TitleChar"/>
     <w:uiPriority w:val="4"/>
-    <w:rsid w:val="009E1D0E"/>
+    <w:rsid w:val="00442FC7"/>
     <w:pPr>
       <w:spacing w:before="480"/>
       <w:jc w:val="center"/>
@@ -18635,7 +19065,7 @@
     <w:basedOn w:val="Normal"/>
     <w:link w:val="SubtitleChar"/>
     <w:uiPriority w:val="4"/>
-    <w:rsid w:val="009E1D0E"/>
+    <w:rsid w:val="00442FC7"/>
     <w:pPr>
       <w:spacing w:before="480"/>
       <w:jc w:val="center"/>
@@ -18651,7 +19081,7 @@
     <w:basedOn w:val="Normal"/>
     <w:link w:val="BodyTextChar"/>
     <w:semiHidden/>
-    <w:rsid w:val="009E1D0E"/>
+    <w:rsid w:val="00442FC7"/>
     <w:pPr>
       <w:spacing w:after="120"/>
     </w:pPr>
@@ -18661,7 +19091,7 @@
     <w:basedOn w:val="Heading2"/>
     <w:next w:val="Normal"/>
     <w:uiPriority w:val="7"/>
-    <w:rsid w:val="009E1D0E"/>
+    <w:rsid w:val="00442FC7"/>
     <w:pPr>
       <w:numPr>
         <w:numId w:val="3"/>
@@ -18676,7 +19106,7 @@
     <w:basedOn w:val="Heading3"/>
     <w:next w:val="Normal"/>
     <w:uiPriority w:val="7"/>
-    <w:rsid w:val="009E1D0E"/>
+    <w:rsid w:val="00442FC7"/>
     <w:pPr>
       <w:numPr>
         <w:numId w:val="3"/>
@@ -18688,7 +19118,7 @@
     <w:basedOn w:val="Heading4"/>
     <w:next w:val="Normal"/>
     <w:uiPriority w:val="7"/>
-    <w:rsid w:val="009E1D0E"/>
+    <w:rsid w:val="00442FC7"/>
     <w:pPr>
       <w:numPr>
         <w:numId w:val="3"/>
@@ -18700,7 +19130,7 @@
     <w:basedOn w:val="Heading5"/>
     <w:next w:val="Normal"/>
     <w:uiPriority w:val="7"/>
-    <w:rsid w:val="009E1D0E"/>
+    <w:rsid w:val="00442FC7"/>
     <w:pPr>
       <w:numPr>
         <w:numId w:val="3"/>
@@ -18712,7 +19142,7 @@
     <w:basedOn w:val="Heading6"/>
     <w:next w:val="Normal"/>
     <w:uiPriority w:val="7"/>
-    <w:rsid w:val="009E1D0E"/>
+    <w:rsid w:val="00442FC7"/>
     <w:pPr>
       <w:numPr>
         <w:numId w:val="3"/>
@@ -18724,7 +19154,7 @@
     <w:basedOn w:val="Heading7"/>
     <w:next w:val="Normal"/>
     <w:uiPriority w:val="7"/>
-    <w:rsid w:val="009E1D0E"/>
+    <w:rsid w:val="00442FC7"/>
     <w:pPr>
       <w:numPr>
         <w:numId w:val="3"/>
@@ -18736,7 +19166,7 @@
     <w:basedOn w:val="Heading8"/>
     <w:next w:val="Normal"/>
     <w:uiPriority w:val="7"/>
-    <w:rsid w:val="009E1D0E"/>
+    <w:rsid w:val="00442FC7"/>
     <w:pPr>
       <w:numPr>
         <w:numId w:val="3"/>
@@ -18748,7 +19178,7 @@
     <w:basedOn w:val="Heading9"/>
     <w:next w:val="Normal"/>
     <w:uiPriority w:val="7"/>
-    <w:rsid w:val="009E1D0E"/>
+    <w:rsid w:val="00442FC7"/>
     <w:pPr>
       <w:numPr>
         <w:numId w:val="3"/>
@@ -18759,7 +19189,7 @@
     <w:name w:val="antichain"/>
     <w:basedOn w:val="poset"/>
     <w:uiPriority w:val="3"/>
-    <w:rsid w:val="009E1D0E"/>
+    <w:rsid w:val="00442FC7"/>
     <w:rPr>
       <w:rFonts w:ascii="Swis721 BlkOul BT" w:hAnsi="Swis721 BlkOul BT"/>
       <w:i/>
@@ -18769,7 +19199,7 @@
     <w:name w:val="List Paragraph"/>
     <w:basedOn w:val="Normal"/>
     <w:uiPriority w:val="5"/>
-    <w:rsid w:val="009E1D0E"/>
+    <w:rsid w:val="00442FC7"/>
     <w:pPr>
       <w:ind w:left="720"/>
     </w:pPr>
@@ -18778,7 +19208,7 @@
     <w:name w:val="Book Title"/>
     <w:basedOn w:val="DefaultParagraphFont"/>
     <w:uiPriority w:val="33"/>
-    <w:rsid w:val="009E1D0E"/>
+    <w:rsid w:val="00442FC7"/>
     <w:rPr>
       <w:b/>
       <w:bCs/>
@@ -18790,7 +19220,7 @@
     <w:name w:val="Intense Emphasis"/>
     <w:basedOn w:val="DefaultParagraphFont"/>
     <w:uiPriority w:val="21"/>
-    <w:rsid w:val="009E1D0E"/>
+    <w:rsid w:val="00442FC7"/>
     <w:rPr>
       <w:b/>
       <w:bCs/>
@@ -18803,7 +19233,7 @@
     <w:name w:val="Intense Reference"/>
     <w:basedOn w:val="DefaultParagraphFont"/>
     <w:uiPriority w:val="32"/>
-    <w:rsid w:val="009E1D0E"/>
+    <w:rsid w:val="00442FC7"/>
     <w:rPr>
       <w:b/>
       <w:bCs/>
@@ -18817,7 +19247,7 @@
     <w:name w:val="Strong"/>
     <w:basedOn w:val="DefaultParagraphFont"/>
     <w:uiPriority w:val="22"/>
-    <w:rsid w:val="009E1D0E"/>
+    <w:rsid w:val="00442FC7"/>
     <w:rPr>
       <w:b/>
       <w:bCs/>
@@ -18829,7 +19259,7 @@
     <w:next w:val="Normal"/>
     <w:link w:val="QuoteChar"/>
     <w:uiPriority w:val="29"/>
-    <w:rsid w:val="009E1D0E"/>
+    <w:rsid w:val="00442FC7"/>
     <w:rPr>
       <w:i/>
       <w:iCs/>
@@ -18841,7 +19271,7 @@
     <w:basedOn w:val="DefaultParagraphFont"/>
     <w:link w:val="Quote"/>
     <w:uiPriority w:val="29"/>
-    <w:rsid w:val="009E1D0E"/>
+    <w:rsid w:val="00442FC7"/>
     <w:rPr>
       <w:rFonts w:ascii="Times New Roman" w:hAnsi="Times New Roman"/>
       <w:i/>
@@ -18856,7 +19286,7 @@
     <w:next w:val="Normal"/>
     <w:link w:val="IntenseQuoteChar"/>
     <w:uiPriority w:val="30"/>
-    <w:rsid w:val="009E1D0E"/>
+    <w:rsid w:val="00442FC7"/>
     <w:pPr>
       <w:pBdr>
         <w:bottom w:val="single" w:sz="4" w:space="4" w:color="4F81BD" w:themeColor="accent1"/>
@@ -18877,7 +19307,7 @@
     <w:basedOn w:val="DefaultParagraphFont"/>
     <w:link w:val="IntenseQuote"/>
     <w:uiPriority w:val="30"/>
-    <w:rsid w:val="009E1D0E"/>
+    <w:rsid w:val="00442FC7"/>
     <w:rPr>
       <w:rFonts w:ascii="Times New Roman" w:hAnsi="Times New Roman"/>
       <w:b/>
@@ -18892,7 +19322,7 @@
     <w:name w:val="Subtle Reference"/>
     <w:basedOn w:val="DefaultParagraphFont"/>
     <w:uiPriority w:val="31"/>
-    <w:rsid w:val="009E1D0E"/>
+    <w:rsid w:val="00442FC7"/>
     <w:rPr>
       <w:smallCaps/>
       <w:color w:val="C0504D" w:themeColor="accent2"/>
@@ -18902,7 +19332,7 @@
   <w:style w:type="character" w:styleId="SubtleEmphasis">
     <w:name w:val="Subtle Emphasis"/>
     <w:uiPriority w:val="19"/>
-    <w:rsid w:val="009E1D0E"/>
+    <w:rsid w:val="00442FC7"/>
     <w:rPr>
       <w:i/>
       <w:iCs/>
@@ -18913,7 +19343,7 @@
     <w:name w:val="No Spacing"/>
     <w:basedOn w:val="Normal"/>
     <w:uiPriority w:val="1"/>
-    <w:rsid w:val="009E1D0E"/>
+    <w:rsid w:val="00442FC7"/>
     <w:pPr>
       <w:spacing w:before="0"/>
     </w:pPr>
@@ -18923,7 +19353,7 @@
     <w:basedOn w:val="DefaultParagraphFont"/>
     <w:link w:val="Heading1"/>
     <w:uiPriority w:val="6"/>
-    <w:rsid w:val="009E1D0E"/>
+    <w:rsid w:val="00442FC7"/>
     <w:rPr>
       <w:rFonts w:ascii="Times New Roman" w:eastAsiaTheme="majorEastAsia" w:hAnsi="Times New Roman" w:cstheme="majorBidi"/>
       <w:b/>
@@ -18936,7 +19366,7 @@
     <w:basedOn w:val="DefaultParagraphFont"/>
     <w:link w:val="Heading2"/>
     <w:uiPriority w:val="6"/>
-    <w:rsid w:val="009E1D0E"/>
+    <w:rsid w:val="00442FC7"/>
     <w:rPr>
       <w:rFonts w:ascii="Times New Roman" w:eastAsiaTheme="majorEastAsia" w:hAnsi="Times New Roman" w:cstheme="majorBidi"/>
       <w:b/>
@@ -18948,7 +19378,7 @@
     <w:basedOn w:val="DefaultParagraphFont"/>
     <w:link w:val="Heading3"/>
     <w:uiPriority w:val="6"/>
-    <w:rsid w:val="009E1D0E"/>
+    <w:rsid w:val="00442FC7"/>
     <w:rPr>
       <w:rFonts w:ascii="Times New Roman" w:eastAsiaTheme="majorEastAsia" w:hAnsi="Times New Roman" w:cstheme="majorBidi"/>
       <w:sz w:val="24"/>
@@ -18959,7 +19389,7 @@
     <w:basedOn w:val="DefaultParagraphFont"/>
     <w:link w:val="Heading4"/>
     <w:uiPriority w:val="6"/>
-    <w:rsid w:val="009E1D0E"/>
+    <w:rsid w:val="00442FC7"/>
     <w:rPr>
       <w:rFonts w:ascii="Times New Roman" w:hAnsi="Times New Roman" w:cstheme="majorBidi"/>
       <w:sz w:val="24"/>
@@ -18970,7 +19400,7 @@
     <w:basedOn w:val="DefaultParagraphFont"/>
     <w:link w:val="Heading5"/>
     <w:uiPriority w:val="6"/>
-    <w:rsid w:val="009E1D0E"/>
+    <w:rsid w:val="00442FC7"/>
     <w:rPr>
       <w:rFonts w:ascii="Times New Roman" w:hAnsi="Times New Roman" w:cstheme="majorBidi"/>
       <w:sz w:val="24"/>
@@ -18981,7 +19411,7 @@
     <w:basedOn w:val="DefaultParagraphFont"/>
     <w:link w:val="Heading6"/>
     <w:uiPriority w:val="6"/>
-    <w:rsid w:val="009E1D0E"/>
+    <w:rsid w:val="00442FC7"/>
     <w:rPr>
       <w:rFonts w:ascii="Times New Roman" w:hAnsi="Times New Roman" w:cstheme="majorBidi"/>
       <w:sz w:val="24"/>
@@ -18992,7 +19422,7 @@
     <w:basedOn w:val="DefaultParagraphFont"/>
     <w:link w:val="Heading7"/>
     <w:uiPriority w:val="6"/>
-    <w:rsid w:val="009E1D0E"/>
+    <w:rsid w:val="00442FC7"/>
     <w:rPr>
       <w:rFonts w:ascii="Times New Roman" w:hAnsi="Times New Roman" w:cstheme="majorBidi"/>
       <w:sz w:val="24"/>
@@ -19003,7 +19433,7 @@
     <w:basedOn w:val="DefaultParagraphFont"/>
     <w:link w:val="Heading8"/>
     <w:uiPriority w:val="6"/>
-    <w:rsid w:val="009E1D0E"/>
+    <w:rsid w:val="00442FC7"/>
     <w:rPr>
       <w:rFonts w:ascii="Times New Roman" w:hAnsi="Times New Roman" w:cstheme="majorBidi"/>
       <w:sz w:val="24"/>
@@ -19014,7 +19444,7 @@
     <w:basedOn w:val="DefaultParagraphFont"/>
     <w:link w:val="Heading9"/>
     <w:uiPriority w:val="6"/>
-    <w:rsid w:val="009E1D0E"/>
+    <w:rsid w:val="00442FC7"/>
     <w:rPr>
       <w:rFonts w:ascii="Times New Roman" w:eastAsiaTheme="majorEastAsia" w:hAnsi="Times New Roman" w:cstheme="majorBidi"/>
       <w:sz w:val="24"/>
@@ -19025,7 +19455,7 @@
     <w:basedOn w:val="DefaultParagraphFont"/>
     <w:link w:val="Title"/>
     <w:uiPriority w:val="4"/>
-    <w:rsid w:val="009E1D0E"/>
+    <w:rsid w:val="00442FC7"/>
     <w:rPr>
       <w:rFonts w:ascii="Arial" w:eastAsiaTheme="majorEastAsia" w:hAnsi="Arial" w:cs="Arial"/>
       <w:b/>
@@ -19040,7 +19470,7 @@
     <w:basedOn w:val="DefaultParagraphFont"/>
     <w:link w:val="Subtitle"/>
     <w:uiPriority w:val="4"/>
-    <w:rsid w:val="009E1D0E"/>
+    <w:rsid w:val="00442FC7"/>
     <w:rPr>
       <w:rFonts w:ascii="Arial" w:eastAsiaTheme="majorEastAsia" w:hAnsi="Arial" w:cs="Arial"/>
       <w:sz w:val="28"/>
@@ -19055,7 +19485,7 @@
     <w:semiHidden/>
     <w:unhideWhenUsed/>
     <w:qFormat/>
-    <w:rsid w:val="009E1D0E"/>
+    <w:rsid w:val="00442FC7"/>
     <w:pPr>
       <w:numPr>
         <w:numId w:val="0"/>
@@ -19079,7 +19509,7 @@
     <w:uiPriority w:val="99"/>
     <w:semiHidden/>
     <w:unhideWhenUsed/>
-    <w:rsid w:val="009E1D0E"/>
+    <w:rsid w:val="00442FC7"/>
     <w:pPr>
       <w:spacing w:before="0"/>
     </w:pPr>
@@ -19095,7 +19525,7 @@
     <w:link w:val="BalloonText"/>
     <w:uiPriority w:val="99"/>
     <w:semiHidden/>
-    <w:rsid w:val="009E1D0E"/>
+    <w:rsid w:val="00442FC7"/>
     <w:rPr>
       <w:rFonts w:ascii="Tahoma" w:hAnsi="Tahoma" w:cs="Tahoma"/>
       <w:sz w:val="16"/>
@@ -19109,7 +19539,7 @@
     <w:uiPriority w:val="99"/>
     <w:semiHidden/>
     <w:unhideWhenUsed/>
-    <w:rsid w:val="009E1D0E"/>
+    <w:rsid w:val="00442FC7"/>
     <w:pPr>
       <w:spacing w:before="0"/>
     </w:pPr>
@@ -19125,7 +19555,7 @@
     <w:link w:val="DocumentMap"/>
     <w:uiPriority w:val="99"/>
     <w:semiHidden/>
-    <w:rsid w:val="009E1D0E"/>
+    <w:rsid w:val="00442FC7"/>
     <w:rPr>
       <w:rFonts w:ascii="Tahoma" w:hAnsi="Tahoma" w:cs="Tahoma"/>
       <w:sz w:val="16"/>
@@ -19137,7 +19567,7 @@
     <w:basedOn w:val="DefaultParagraphFont"/>
     <w:link w:val="BodyText"/>
     <w:semiHidden/>
-    <w:rsid w:val="009E1D0E"/>
+    <w:rsid w:val="00442FC7"/>
     <w:rPr>
       <w:rFonts w:ascii="Times New Roman" w:hAnsi="Times New Roman"/>
       <w:sz w:val="24"/>
@@ -19148,7 +19578,7 @@
     <w:basedOn w:val="DefaultParagraphFont"/>
     <w:uiPriority w:val="1"/>
     <w:qFormat/>
-    <w:rsid w:val="009E1D0E"/>
+    <w:rsid w:val="00442FC7"/>
     <w:rPr>
       <w:u w:val="words"/>
     </w:rPr>
@@ -19157,7 +19587,7 @@
     <w:name w:val="abstract"/>
     <w:uiPriority w:val="1"/>
     <w:qFormat/>
-    <w:rsid w:val="009E1D0E"/>
+    <w:rsid w:val="00442FC7"/>
     <w:rPr>
       <w:rFonts w:ascii="Swis721 BdOul BT" w:hAnsi="Swis721 BdOul BT"/>
       <w:b/>
@@ -19167,7 +19597,7 @@
     <w:name w:val="rep"/>
     <w:uiPriority w:val="1"/>
     <w:qFormat/>
-    <w:rsid w:val="009E1D0E"/>
+    <w:rsid w:val="00442FC7"/>
     <w:rPr>
       <w:rFonts w:ascii="Arial" w:hAnsi="Arial"/>
     </w:rPr>
@@ -19176,7 +19606,7 @@
     <w:name w:val="rel"/>
     <w:uiPriority w:val="1"/>
     <w:qFormat/>
-    <w:rsid w:val="009E1D0E"/>
+    <w:rsid w:val="00442FC7"/>
     <w:rPr>
       <w:rFonts w:ascii="Times New Roman" w:hAnsi="Times New Roman" w:cs="Arial"/>
     </w:rPr>
@@ -19186,14 +19616,14 @@
     <w:basedOn w:val="Normal"/>
     <w:link w:val="CommentTextChar"/>
     <w:semiHidden/>
-    <w:rsid w:val="009E1D0E"/>
+    <w:rsid w:val="00442FC7"/>
   </w:style>
   <w:style w:type="character" w:customStyle="1" w:styleId="CommentTextChar">
     <w:name w:val="Comment Text Char"/>
     <w:basedOn w:val="DefaultParagraphFont"/>
     <w:link w:val="CommentText"/>
     <w:semiHidden/>
-    <w:rsid w:val="009E1D0E"/>
+    <w:rsid w:val="00442FC7"/>
     <w:rPr>
       <w:rFonts w:ascii="Times New Roman" w:hAnsi="Times New Roman"/>
       <w:sz w:val="24"/>
@@ -19203,7 +19633,7 @@
     <w:name w:val="annotation reference"/>
     <w:basedOn w:val="DefaultParagraphFont"/>
     <w:semiHidden/>
-    <w:rsid w:val="009E1D0E"/>
+    <w:rsid w:val="00442FC7"/>
     <w:rPr>
       <w:sz w:val="24"/>
       <w:szCs w:val="16"/>
@@ -19214,7 +19644,7 @@
     <w:basedOn w:val="Normal"/>
     <w:uiPriority w:val="99"/>
     <w:semiHidden/>
-    <w:rsid w:val="009E1D0E"/>
+    <w:rsid w:val="00442FC7"/>
     <w:pPr>
       <w:spacing w:before="100" w:beforeAutospacing="1" w:after="115"/>
     </w:pPr>
@@ -19230,7 +19660,7 @@
     <w:uiPriority w:val="99"/>
     <w:semiHidden/>
     <w:unhideWhenUsed/>
-    <w:rsid w:val="009E1D0E"/>
+    <w:rsid w:val="00442FC7"/>
     <w:rPr>
       <w:b/>
       <w:bCs/>
@@ -19242,7 +19672,7 @@
     <w:link w:val="CommentSubject"/>
     <w:uiPriority w:val="99"/>
     <w:semiHidden/>
-    <w:rsid w:val="009E1D0E"/>
+    <w:rsid w:val="00442FC7"/>
     <w:rPr>
       <w:rFonts w:ascii="Times New Roman" w:hAnsi="Times New Roman"/>
       <w:b/>
@@ -19256,7 +19686,7 @@
     <w:next w:val="Normal"/>
     <w:uiPriority w:val="5"/>
     <w:qFormat/>
-    <w:rsid w:val="009E1D0E"/>
+    <w:rsid w:val="00442FC7"/>
     <w:rPr>
       <w:u w:val="single"/>
     </w:rPr>
@@ -19266,7 +19696,7 @@
     <w:basedOn w:val="Normal"/>
     <w:uiPriority w:val="5"/>
     <w:qFormat/>
-    <w:rsid w:val="009E1D0E"/>
+    <w:rsid w:val="00442FC7"/>
     <w:pPr>
       <w:spacing w:before="0"/>
     </w:pPr>
@@ -19280,7 +19710,7 @@
     <w:basedOn w:val="DefaultParagraphFont"/>
     <w:uiPriority w:val="99"/>
     <w:unhideWhenUsed/>
-    <w:rsid w:val="009E1D0E"/>
+    <w:rsid w:val="00442FC7"/>
     <w:rPr>
       <w:color w:val="0000FF"/>
       <w:u w:val="single"/>
@@ -19289,12 +19719,12 @@
   <w:style w:type="character" w:customStyle="1" w:styleId="mlabel">
     <w:name w:val="mlabel"/>
     <w:basedOn w:val="DefaultParagraphFont"/>
-    <w:rsid w:val="009E1D0E"/>
+    <w:rsid w:val="00442FC7"/>
   </w:style>
   <w:style w:type="paragraph" w:customStyle="1" w:styleId="code">
     <w:name w:val="code"/>
     <w:basedOn w:val="Normal"/>
-    <w:rsid w:val="009E1D0E"/>
+    <w:rsid w:val="00442FC7"/>
     <w:pPr>
       <w:tabs>
         <w:tab w:val="left" w:pos="360"/>
@@ -19314,7 +19744,7 @@
   <w:style w:type="paragraph" w:customStyle="1" w:styleId="codecomment">
     <w:name w:val="code comment"/>
     <w:basedOn w:val="code"/>
-    <w:rsid w:val="009E1D0E"/>
+    <w:rsid w:val="00442FC7"/>
     <w:rPr>
       <w:i/>
     </w:rPr>
@@ -19324,7 +19754,7 @@
     <w:basedOn w:val="Normal"/>
     <w:uiPriority w:val="5"/>
     <w:qFormat/>
-    <w:rsid w:val="009E1D0E"/>
+    <w:rsid w:val="00442FC7"/>
     <w:pPr>
       <w:numPr>
         <w:numId w:val="5"/>
@@ -19341,7 +19771,7 @@
     <w:basedOn w:val="Normal"/>
     <w:uiPriority w:val="5"/>
     <w:qFormat/>
-    <w:rsid w:val="009E1D0E"/>
+    <w:rsid w:val="00442FC7"/>
     <w:rPr>
       <w:rFonts w:asciiTheme="minorHAnsi" w:hAnsiTheme="minorHAnsi"/>
       <w:b/>
@@ -19354,7 +19784,7 @@
     <w:basedOn w:val="Normal"/>
     <w:uiPriority w:val="5"/>
     <w:qFormat/>
-    <w:rsid w:val="009E1D0E"/>
+    <w:rsid w:val="00442FC7"/>
     <w:pPr>
       <w:spacing w:before="120"/>
       <w:ind w:left="288"/>
@@ -19405,7 +19835,7 @@
     <w:name w:val="abs"/>
     <w:uiPriority w:val="1"/>
     <w:qFormat/>
-    <w:rsid w:val="009E1D0E"/>
+    <w:rsid w:val="00442FC7"/>
     <w:rPr>
       <w:rFonts w:ascii="Swis721 BdOul BT" w:hAnsi="Swis721 BdOul BT"/>
       <w:b/>
@@ -19416,7 +19846,7 @@
     <w:basedOn w:val="Normal"/>
     <w:uiPriority w:val="5"/>
     <w:qFormat/>
-    <w:rsid w:val="009E1D0E"/>
+    <w:rsid w:val="00442FC7"/>
     <w:pPr>
       <w:spacing w:before="0"/>
     </w:pPr>
@@ -19426,7 +19856,7 @@
     <w:basedOn w:val="Normal"/>
     <w:uiPriority w:val="5"/>
     <w:qFormat/>
-    <w:rsid w:val="009E1D0E"/>
+    <w:rsid w:val="00442FC7"/>
     <w:pPr>
       <w:ind w:left="288"/>
     </w:pPr>
@@ -19722,7 +20152,7 @@
 </file>
 
 <file path=customXml/itemProps1.xml><?xml version="1.0" encoding="utf-8"?>
-<ds:datastoreItem xmlns:ds="http://schemas.openxmlformats.org/officeDocument/2006/customXml" ds:itemID="{4F52B57F-92D2-4813-BFA2-C4F36FD81EEA}">
+<ds:datastoreItem xmlns:ds="http://schemas.openxmlformats.org/officeDocument/2006/customXml" ds:itemID="{E1B1CCDC-2E94-4FC7-970E-FAB8C31CD12B}">
   <ds:schemaRefs>
     <ds:schemaRef ds:uri="http://schemas.openxmlformats.org/officeDocument/2006/bibliography"/>
   </ds:schemaRefs>

--- a/SheafSystem Programmers Guide.docx
+++ b/SheafSystem Programmers Guide.docx
@@ -341,7 +341,13 @@
         <w:t xml:space="preserve">As described in the PartSpace document, a SheafSystem database is a collection of tables. Each table is equipped with a covering relation graph describing the lattice order of its rows and another graph describing the lattice order of its columns. Each such object table has an associated table called its schema table and the row graph of the schema table defines the column graph of the object table. </w:t>
       </w:r>
       <w:r>
-        <w:t>A member of the row lattice is represented by a node in the row graph. A member also has a corresponding row in the table if and only if it is a basic part, a join irreducible member (JIM) in the row lattice.</w:t>
+        <w:t>A member of the row lattice is represented by a node in the row graph. A member also has a corresponding row in the table if and only if it is a basic part</w:t>
+      </w:r>
+      <w:r>
+        <w:t>, a join irreducible member (jim</w:t>
+      </w:r>
+      <w:r>
+        <w:t>) in the row lattice.</w:t>
       </w:r>
     </w:p>
     <w:p>
@@ -417,27 +423,14 @@
       <w:r>
         <w:t xml:space="preserve">Example </w:t>
       </w:r>
-      <w:r>
-        <w:fldChar w:fldCharType="begin"/>
-      </w:r>
-      <w:r>
-        <w:instrText xml:space="preserve"> SEQ Example \* ARABIC </w:instrText>
-      </w:r>
-      <w:r>
-        <w:fldChar w:fldCharType="separate"/>
-      </w:r>
-      <w:r>
-        <w:rPr>
-          <w:noProof/>
-        </w:rPr>
-        <w:t>1</w:t>
-      </w:r>
-      <w:r>
-        <w:rPr>
-          <w:noProof/>
-        </w:rPr>
-        <w:fldChar w:fldCharType="end"/>
-      </w:r>
+      <w:fldSimple w:instr=" SEQ Example \* ARABIC ">
+        <w:r>
+          <w:rPr>
+            <w:noProof/>
+          </w:rPr>
+          <w:t>1</w:t>
+        </w:r>
+      </w:fldSimple>
       <w:bookmarkEnd w:id="0"/>
       <w:r>
         <w:t>: Hello, Sheaf</w:t>
@@ -1720,27 +1713,14 @@
       <w:r>
         <w:t xml:space="preserve">Example </w:t>
       </w:r>
-      <w:r>
-        <w:fldChar w:fldCharType="begin"/>
-      </w:r>
-      <w:r>
-        <w:instrText xml:space="preserve"> SEQ Example \* ARABIC </w:instrText>
-      </w:r>
-      <w:r>
-        <w:fldChar w:fldCharType="separate"/>
-      </w:r>
-      <w:r>
-        <w:rPr>
-          <w:noProof/>
-        </w:rPr>
-        <w:t>2</w:t>
-      </w:r>
-      <w:r>
-        <w:rPr>
-          <w:noProof/>
-        </w:rPr>
-        <w:fldChar w:fldCharType="end"/>
-      </w:r>
+      <w:fldSimple w:instr=" SEQ Example \* ARABIC ">
+        <w:r>
+          <w:rPr>
+            <w:noProof/>
+          </w:rPr>
+          <w:t>2</w:t>
+        </w:r>
+      </w:fldSimple>
       <w:r>
         <w:t xml:space="preserve">: </w:t>
       </w:r>
@@ -1990,21 +1970,11 @@
       <w:r>
         <w:t xml:space="preserve"> included in </w:t>
       </w:r>
-      <w:r>
-        <w:fldChar w:fldCharType="begin"/>
-      </w:r>
-      <w:r>
-        <w:instrText xml:space="preserve"> REF _Ref346660403 \w </w:instrText>
-      </w:r>
-      <w:r>
-        <w:fldChar w:fldCharType="separate"/>
-      </w:r>
-      <w:r>
-        <w:t>Appendix A</w:t>
-      </w:r>
-      <w:r>
-        <w:fldChar w:fldCharType="end"/>
-      </w:r>
+      <w:fldSimple w:instr=" REF _Ref346660403 \w ">
+        <w:r>
+          <w:t>Appendix A</w:t>
+        </w:r>
+      </w:fldSimple>
       <w:r>
         <w:t>.</w:t>
       </w:r>
@@ -2551,7 +2521,7 @@
           <v:shape id="_x0000_i1025" type="#_x0000_t75" style="width:321.75pt;height:267.75pt" o:ole="">
             <v:imagedata r:id="rId21" o:title=""/>
           </v:shape>
-          <o:OLEObject Type="Embed" ProgID="Visio.Drawing.11" ShapeID="_x0000_i1025" DrawAspect="Content" ObjectID="_1424466592" r:id="rId22"/>
+          <o:OLEObject Type="Embed" ProgID="Visio.Drawing.11" ShapeID="_x0000_i1025" DrawAspect="Content" ObjectID="_1424520078" r:id="rId22"/>
         </w:object>
       </w:r>
     </w:p>
@@ -2563,27 +2533,14 @@
       <w:r>
         <w:t xml:space="preserve">Figure </w:t>
       </w:r>
-      <w:r>
-        <w:fldChar w:fldCharType="begin"/>
-      </w:r>
-      <w:r>
-        <w:instrText xml:space="preserve"> SEQ Figure \* ARABIC </w:instrText>
-      </w:r>
-      <w:r>
-        <w:fldChar w:fldCharType="separate"/>
-      </w:r>
-      <w:r>
-        <w:rPr>
-          <w:noProof/>
-        </w:rPr>
-        <w:t>1</w:t>
-      </w:r>
-      <w:r>
-        <w:rPr>
-          <w:noProof/>
-        </w:rPr>
-        <w:fldChar w:fldCharType="end"/>
-      </w:r>
+      <w:fldSimple w:instr=" SEQ Figure \* ARABIC ">
+        <w:r>
+          <w:rPr>
+            <w:noProof/>
+          </w:rPr>
+          <w:t>1</w:t>
+        </w:r>
+      </w:fldSimple>
       <w:bookmarkEnd w:id="1"/>
       <w:r>
         <w:t>: Hub and spoke architecture of an index space family.</w:t>
@@ -2725,30 +2682,17 @@
       <w:r>
         <w:t xml:space="preserve">e the index space family has a hub and spoke architecture as shown in </w:t>
       </w:r>
-      <w:r>
-        <w:fldChar w:fldCharType="begin"/>
-      </w:r>
-      <w:r>
-        <w:instrText xml:space="preserve"> REF _Ref349767179 </w:instrText>
-      </w:r>
-      <w:r>
-        <w:fldChar w:fldCharType="separate"/>
-      </w:r>
-      <w:r>
-        <w:t xml:space="preserve">Figure </w:t>
-      </w:r>
-      <w:r>
-        <w:rPr>
-          <w:noProof/>
-        </w:rPr>
-        <w:t>1</w:t>
-      </w:r>
-      <w:r>
-        <w:rPr>
-          <w:noProof/>
-        </w:rPr>
-        <w:fldChar w:fldCharType="end"/>
-      </w:r>
+      <w:fldSimple w:instr=" REF _Ref349767179 ">
+        <w:r>
+          <w:t xml:space="preserve">Figure </w:t>
+        </w:r>
+        <w:r>
+          <w:rPr>
+            <w:noProof/>
+          </w:rPr>
+          <w:t>1</w:t>
+        </w:r>
+      </w:fldSimple>
       <w:r>
         <w:t xml:space="preserve">. </w:t>
       </w:r>
@@ -2813,27 +2757,14 @@
       <w:r>
         <w:t xml:space="preserve">Example </w:t>
       </w:r>
-      <w:r>
-        <w:fldChar w:fldCharType="begin"/>
-      </w:r>
-      <w:r>
-        <w:instrText xml:space="preserve"> SEQ Example \* ARABIC </w:instrText>
-      </w:r>
-      <w:r>
-        <w:fldChar w:fldCharType="separate"/>
-      </w:r>
-      <w:r>
-        <w:rPr>
-          <w:noProof/>
-        </w:rPr>
-        <w:t>3</w:t>
-      </w:r>
-      <w:r>
-        <w:rPr>
-          <w:noProof/>
-        </w:rPr>
-        <w:fldChar w:fldCharType="end"/>
-      </w:r>
+      <w:fldSimple w:instr=" SEQ Example \* ARABIC ">
+        <w:r>
+          <w:rPr>
+            <w:noProof/>
+          </w:rPr>
+          <w:t>3</w:t>
+        </w:r>
+      </w:fldSimple>
       <w:r>
         <w:t>:</w:t>
       </w:r>
@@ -4095,27 +4026,14 @@
       <w:r>
         <w:t xml:space="preserve">Example </w:t>
       </w:r>
-      <w:r>
-        <w:fldChar w:fldCharType="begin"/>
-      </w:r>
-      <w:r>
-        <w:instrText xml:space="preserve"> SEQ Example \* ARABIC </w:instrText>
-      </w:r>
-      <w:r>
-        <w:fldChar w:fldCharType="separate"/>
-      </w:r>
-      <w:r>
-        <w:rPr>
-          <w:noProof/>
-        </w:rPr>
-        <w:t>4</w:t>
-      </w:r>
-      <w:r>
-        <w:rPr>
-          <w:noProof/>
-        </w:rPr>
-        <w:fldChar w:fldCharType="end"/>
-      </w:r>
+      <w:fldSimple w:instr=" SEQ Example \* ARABIC ">
+        <w:r>
+          <w:rPr>
+            <w:noProof/>
+          </w:rPr>
+          <w:t>4</w:t>
+        </w:r>
+      </w:fldSimple>
       <w:r>
         <w:t xml:space="preserve">: </w:t>
       </w:r>
@@ -5236,27 +5154,14 @@
       <w:r>
         <w:t xml:space="preserve">Example </w:t>
       </w:r>
-      <w:r>
-        <w:fldChar w:fldCharType="begin"/>
-      </w:r>
-      <w:r>
-        <w:instrText xml:space="preserve"> SEQ Example \* ARABIC </w:instrText>
-      </w:r>
-      <w:r>
-        <w:fldChar w:fldCharType="separate"/>
-      </w:r>
-      <w:r>
-        <w:rPr>
-          <w:noProof/>
-        </w:rPr>
-        <w:t>5</w:t>
-      </w:r>
-      <w:r>
-        <w:rPr>
-          <w:noProof/>
-        </w:rPr>
-        <w:fldChar w:fldCharType="end"/>
-      </w:r>
+      <w:fldSimple w:instr=" SEQ Example \* ARABIC ">
+        <w:r>
+          <w:rPr>
+            <w:noProof/>
+          </w:rPr>
+          <w:t>5</w:t>
+        </w:r>
+      </w:fldSimple>
       <w:r>
         <w:t>: W</w:t>
       </w:r>
@@ -5551,27 +5456,14 @@
       <w:r>
         <w:t xml:space="preserve">Example </w:t>
       </w:r>
-      <w:r>
-        <w:fldChar w:fldCharType="begin"/>
-      </w:r>
-      <w:r>
-        <w:instrText xml:space="preserve"> SEQ Example \* ARABIC </w:instrText>
-      </w:r>
-      <w:r>
-        <w:fldChar w:fldCharType="separate"/>
-      </w:r>
-      <w:r>
-        <w:rPr>
-          <w:noProof/>
-        </w:rPr>
-        <w:t>6</w:t>
-      </w:r>
-      <w:r>
-        <w:rPr>
-          <w:noProof/>
-        </w:rPr>
-        <w:fldChar w:fldCharType="end"/>
-      </w:r>
+      <w:fldSimple w:instr=" SEQ Example \* ARABIC ">
+        <w:r>
+          <w:rPr>
+            <w:noProof/>
+          </w:rPr>
+          <w:t>6</w:t>
+        </w:r>
+      </w:fldSimple>
       <w:r>
         <w:t>: W</w:t>
       </w:r>
@@ -5790,27 +5682,14 @@
       <w:r>
         <w:t xml:space="preserve">Example </w:t>
       </w:r>
-      <w:r>
-        <w:fldChar w:fldCharType="begin"/>
-      </w:r>
-      <w:r>
-        <w:instrText xml:space="preserve"> SEQ Example \* ARABIC </w:instrText>
-      </w:r>
-      <w:r>
-        <w:fldChar w:fldCharType="separate"/>
-      </w:r>
-      <w:r>
-        <w:rPr>
-          <w:noProof/>
-        </w:rPr>
-        <w:t>7</w:t>
-      </w:r>
-      <w:r>
-        <w:rPr>
-          <w:noProof/>
-        </w:rPr>
-        <w:fldChar w:fldCharType="end"/>
-      </w:r>
+      <w:fldSimple w:instr=" SEQ Example \* ARABIC ">
+        <w:r>
+          <w:rPr>
+            <w:noProof/>
+          </w:rPr>
+          <w:t>7</w:t>
+        </w:r>
+      </w:fldSimple>
       <w:r>
         <w:t>: V</w:t>
       </w:r>
@@ -5887,27 +5766,14 @@
       <w:r>
         <w:t xml:space="preserve">Example </w:t>
       </w:r>
-      <w:r>
-        <w:fldChar w:fldCharType="begin"/>
-      </w:r>
-      <w:r>
-        <w:instrText xml:space="preserve"> SEQ Example \* ARABIC </w:instrText>
-      </w:r>
-      <w:r>
-        <w:fldChar w:fldCharType="separate"/>
-      </w:r>
-      <w:r>
-        <w:rPr>
-          <w:noProof/>
-        </w:rPr>
-        <w:t>8</w:t>
-      </w:r>
-      <w:r>
-        <w:rPr>
-          <w:noProof/>
-        </w:rPr>
-        <w:fldChar w:fldCharType="end"/>
-      </w:r>
+      <w:fldSimple w:instr=" SEQ Example \* ARABIC ">
+        <w:r>
+          <w:rPr>
+            <w:noProof/>
+          </w:rPr>
+          <w:t>8</w:t>
+        </w:r>
+      </w:fldSimple>
       <w:r>
         <w:t>: V</w:t>
       </w:r>
@@ -6035,9 +5901,11 @@
       <w:pPr>
         <w:pStyle w:val="Heading2"/>
       </w:pPr>
+      <w:bookmarkStart w:id="4" w:name="_Ref350769019"/>
       <w:r>
         <w:t>Creating posets</w:t>
       </w:r>
+      <w:bookmarkEnd w:id="4"/>
     </w:p>
     <w:p>
       <w:r>
@@ -6641,67 +6509,41 @@
       </w:r>
     </w:p>
     <w:p>
-      <w:r>
-        <w:fldChar w:fldCharType="begin"/>
-      </w:r>
-      <w:r>
-        <w:instrText xml:space="preserve"> REF _Ref350254663 </w:instrText>
-      </w:r>
-      <w:r>
-        <w:fldChar w:fldCharType="separate"/>
-      </w:r>
+      <w:fldSimple w:instr=" REF _Ref350254663 ">
+        <w:r>
+          <w:t xml:space="preserve">Example </w:t>
+        </w:r>
+        <w:r>
+          <w:rPr>
+            <w:noProof/>
+          </w:rPr>
+          <w:t>10</w:t>
+        </w:r>
+      </w:fldSimple>
+      <w:r>
+        <w:t xml:space="preserve"> ties the namespace functions we've been discussing into a single example</w:t>
+      </w:r>
+      <w:r>
+        <w:t>.</w:t>
+      </w:r>
+    </w:p>
+    <w:p>
+      <w:pPr>
+        <w:pStyle w:val="Heading2"/>
+      </w:pPr>
+      <w:bookmarkStart w:id="5" w:name="_Ref350254663"/>
       <w:r>
         <w:t xml:space="preserve">Example </w:t>
       </w:r>
-      <w:r>
-        <w:rPr>
-          <w:noProof/>
-        </w:rPr>
-        <w:t>10</w:t>
-      </w:r>
-      <w:r>
-        <w:rPr>
-          <w:noProof/>
-        </w:rPr>
-        <w:fldChar w:fldCharType="end"/>
-      </w:r>
-      <w:r>
-        <w:t xml:space="preserve"> ties the namespace functions we've been discussing into a single example</w:t>
-      </w:r>
-      <w:r>
-        <w:t>.</w:t>
-      </w:r>
-    </w:p>
-    <w:p>
-      <w:pPr>
-        <w:pStyle w:val="Heading2"/>
-      </w:pPr>
-      <w:bookmarkStart w:id="4" w:name="_Ref350254663"/>
-      <w:r>
-        <w:t xml:space="preserve">Example </w:t>
-      </w:r>
-      <w:r>
-        <w:fldChar w:fldCharType="begin"/>
-      </w:r>
-      <w:r>
-        <w:instrText xml:space="preserve"> SEQ Example \* ARABIC </w:instrText>
-      </w:r>
-      <w:r>
-        <w:fldChar w:fldCharType="separate"/>
-      </w:r>
-      <w:r>
-        <w:rPr>
-          <w:noProof/>
-        </w:rPr>
-        <w:t>9</w:t>
-      </w:r>
-      <w:r>
-        <w:rPr>
-          <w:noProof/>
-        </w:rPr>
-        <w:fldChar w:fldCharType="end"/>
-      </w:r>
-      <w:bookmarkEnd w:id="4"/>
+      <w:fldSimple w:instr=" SEQ Example \* ARABIC ">
+        <w:r>
+          <w:rPr>
+            <w:noProof/>
+          </w:rPr>
+          <w:t>9</w:t>
+        </w:r>
+      </w:fldSimple>
+      <w:bookmarkEnd w:id="5"/>
       <w:r>
         <w:t>: Creating, accessing, and deleting posets.</w:t>
       </w:r>
@@ -7417,57 +7259,31 @@
       <w:r>
         <w:t xml:space="preserve"> in </w:t>
       </w:r>
-      <w:r>
-        <w:fldChar w:fldCharType="begin"/>
-      </w:r>
-      <w:r>
-        <w:instrText xml:space="preserve"> REF _Ref350458932 </w:instrText>
-      </w:r>
-      <w:r>
-        <w:fldChar w:fldCharType="separate"/>
-      </w:r>
-      <w:r>
-        <w:t xml:space="preserve">Figure </w:t>
-      </w:r>
-      <w:r>
-        <w:rPr>
-          <w:noProof/>
-        </w:rPr>
-        <w:t>2</w:t>
-      </w:r>
-      <w:r>
-        <w:rPr>
-          <w:noProof/>
-        </w:rPr>
-        <w:fldChar w:fldCharType="end"/>
-      </w:r>
+      <w:fldSimple w:instr=" REF _Ref350458932 ">
+        <w:r>
+          <w:t xml:space="preserve">Figure </w:t>
+        </w:r>
+        <w:r>
+          <w:rPr>
+            <w:noProof/>
+          </w:rPr>
+          <w:t>2</w:t>
+        </w:r>
+      </w:fldSimple>
       <w:r>
         <w:t xml:space="preserve">. Well, almost reproduce, </w:t>
       </w:r>
-      <w:r>
-        <w:fldChar w:fldCharType="begin"/>
-      </w:r>
-      <w:r>
-        <w:instrText xml:space="preserve"> REF _Ref350458932 </w:instrText>
-      </w:r>
-      <w:r>
-        <w:fldChar w:fldCharType="separate"/>
-      </w:r>
-      <w:r>
-        <w:t xml:space="preserve">Figure </w:t>
-      </w:r>
-      <w:r>
-        <w:rPr>
-          <w:noProof/>
-        </w:rPr>
-        <w:t>2</w:t>
-      </w:r>
-      <w:r>
-        <w:rPr>
-          <w:noProof/>
-        </w:rPr>
-        <w:fldChar w:fldCharType="end"/>
-      </w:r>
+      <w:fldSimple w:instr=" REF _Ref350458932 ">
+        <w:r>
+          <w:t xml:space="preserve">Figure </w:t>
+        </w:r>
+        <w:r>
+          <w:rPr>
+            <w:noProof/>
+          </w:rPr>
+          <w:t>2</w:t>
+        </w:r>
+      </w:fldSimple>
       <w:r>
         <w:t xml:space="preserve"> has a top member because sheaf tables always have top and bottom members.</w:t>
       </w:r>
@@ -7540,7 +7356,7 @@
           <v:shape id="_x0000_i1026" type="#_x0000_t75" style="width:119.25pt;height:245.25pt" o:ole="">
             <v:imagedata r:id="rId24" o:title=""/>
           </v:shape>
-          <o:OLEObject Type="Embed" ProgID="Visio.Drawing.11" ShapeID="_x0000_i1026" DrawAspect="Content" ObjectID="_1424466593" r:id="rId25"/>
+          <o:OLEObject Type="Embed" ProgID="Visio.Drawing.11" ShapeID="_x0000_i1026" DrawAspect="Content" ObjectID="_1424520079" r:id="rId25"/>
         </w:object>
       </w:r>
     </w:p>
@@ -7548,32 +7364,19 @@
       <w:pPr>
         <w:pStyle w:val="Caption"/>
       </w:pPr>
-      <w:bookmarkStart w:id="5" w:name="_Ref350458932"/>
+      <w:bookmarkStart w:id="6" w:name="_Ref350458932"/>
       <w:r>
         <w:t xml:space="preserve">Figure </w:t>
       </w:r>
-      <w:r>
-        <w:fldChar w:fldCharType="begin"/>
-      </w:r>
-      <w:r>
-        <w:instrText xml:space="preserve"> SEQ Figure \* ARABIC </w:instrText>
-      </w:r>
-      <w:r>
-        <w:fldChar w:fldCharType="separate"/>
-      </w:r>
-      <w:r>
-        <w:rPr>
-          <w:noProof/>
-        </w:rPr>
-        <w:t>2</w:t>
-      </w:r>
-      <w:r>
-        <w:rPr>
-          <w:noProof/>
-        </w:rPr>
-        <w:fldChar w:fldCharType="end"/>
-      </w:r>
-      <w:bookmarkEnd w:id="5"/>
+      <w:fldSimple w:instr=" SEQ Figure \* ARABIC ">
+        <w:r>
+          <w:rPr>
+            <w:noProof/>
+          </w:rPr>
+          <w:t>2</w:t>
+        </w:r>
+      </w:fldSimple>
+      <w:bookmarkEnd w:id="6"/>
       <w:r>
         <w:t xml:space="preserve">: </w:t>
       </w:r>
@@ -9000,30 +8803,17 @@
       <w:r>
         <w:t xml:space="preserve">The result is shown in </w:t>
       </w:r>
-      <w:r>
-        <w:fldChar w:fldCharType="begin"/>
-      </w:r>
-      <w:r>
-        <w:instrText xml:space="preserve"> REF _Ref350461926 </w:instrText>
-      </w:r>
-      <w:r>
-        <w:fldChar w:fldCharType="separate"/>
-      </w:r>
-      <w:r>
-        <w:t xml:space="preserve">Figure </w:t>
-      </w:r>
-      <w:r>
-        <w:rPr>
-          <w:noProof/>
-        </w:rPr>
-        <w:t>3</w:t>
-      </w:r>
-      <w:r>
-        <w:rPr>
-          <w:noProof/>
-        </w:rPr>
-        <w:fldChar w:fldCharType="end"/>
-      </w:r>
+      <w:fldSimple w:instr=" REF _Ref350461926 ">
+        <w:r>
+          <w:t xml:space="preserve">Figure </w:t>
+        </w:r>
+        <w:r>
+          <w:rPr>
+            <w:noProof/>
+          </w:rPr>
+          <w:t>3</w:t>
+        </w:r>
+      </w:fldSimple>
       <w:r>
         <w:t>, but what does it</w:t>
       </w:r>
@@ -9046,7 +8836,7 @@
           <v:shape id="_x0000_i1027" type="#_x0000_t75" style="width:119.25pt;height:299.25pt" o:ole="">
             <v:imagedata r:id="rId26" o:title=""/>
           </v:shape>
-          <o:OLEObject Type="Embed" ProgID="Visio.Drawing.11" ShapeID="_x0000_i1027" DrawAspect="Content" ObjectID="_1424466594" r:id="rId27"/>
+          <o:OLEObject Type="Embed" ProgID="Visio.Drawing.11" ShapeID="_x0000_i1027" DrawAspect="Content" ObjectID="_1424520080" r:id="rId27"/>
         </w:object>
       </w:r>
     </w:p>
@@ -9054,32 +8844,19 @@
       <w:pPr>
         <w:pStyle w:val="Caption"/>
       </w:pPr>
-      <w:bookmarkStart w:id="6" w:name="_Ref350461926"/>
+      <w:bookmarkStart w:id="7" w:name="_Ref350461926"/>
       <w:r>
         <w:t xml:space="preserve">Figure </w:t>
       </w:r>
-      <w:r>
-        <w:fldChar w:fldCharType="begin"/>
-      </w:r>
-      <w:r>
-        <w:instrText xml:space="preserve"> SEQ Figure \* ARABIC </w:instrText>
-      </w:r>
-      <w:r>
-        <w:fldChar w:fldCharType="separate"/>
-      </w:r>
-      <w:r>
-        <w:rPr>
-          <w:noProof/>
-        </w:rPr>
-        <w:t>3</w:t>
-      </w:r>
-      <w:r>
-        <w:rPr>
-          <w:noProof/>
-        </w:rPr>
-        <w:fldChar w:fldCharType="end"/>
-      </w:r>
-      <w:bookmarkEnd w:id="6"/>
+      <w:fldSimple w:instr=" SEQ Figure \* ARABIC ">
+        <w:r>
+          <w:rPr>
+            <w:noProof/>
+          </w:rPr>
+          <w:t>3</w:t>
+        </w:r>
+      </w:fldSimple>
+      <w:bookmarkEnd w:id="7"/>
       <w:r>
         <w:t>: A join equivalent member.</w:t>
       </w:r>
@@ -9132,42 +8909,22 @@
       <w:r>
         <w:t xml:space="preserve"> </w:t>
       </w:r>
-      <w:r>
-        <w:fldChar w:fldCharType="begin"/>
-      </w:r>
-      <w:r>
-        <w:instrText xml:space="preserve"> REF _Ref350507268 \w </w:instrText>
-      </w:r>
-      <w:r>
-        <w:fldChar w:fldCharType="separate"/>
-      </w:r>
-      <w:r>
-        <w:t>Appendix B</w:t>
-      </w:r>
-      <w:r>
-        <w:fldChar w:fldCharType="end"/>
-      </w:r>
+      <w:fldSimple w:instr=" REF _Ref350507268 \w ">
+        <w:r>
+          <w:t>Appendix B</w:t>
+        </w:r>
+      </w:fldSimple>
       <w:r>
         <w:t>.</w:t>
       </w:r>
       <w:r>
         <w:t xml:space="preserve"> For those not interested in the mathematical details, feel free to copy members whenever you please, as many times as you please. In fact, in section </w:t>
       </w:r>
-      <w:r>
-        <w:fldChar w:fldCharType="begin"/>
-      </w:r>
-      <w:r>
-        <w:instrText xml:space="preserve"> REF _Ref350507955 \n </w:instrText>
-      </w:r>
-      <w:r>
-        <w:fldChar w:fldCharType="separate"/>
-      </w:r>
-      <w:r>
-        <w:t>11</w:t>
-      </w:r>
-      <w:r>
-        <w:fldChar w:fldCharType="end"/>
-      </w:r>
+      <w:fldSimple w:instr=" REF _Ref350507955 \n ">
+        <w:r>
+          <w:t>11</w:t>
+        </w:r>
+      </w:fldSimple>
       <w:r>
         <w:t xml:space="preserve"> we'll see some functions that make it easy to make copies.</w:t>
       </w:r>
@@ -9269,32 +9026,19 @@
       <w:pPr>
         <w:pStyle w:val="Heading2"/>
       </w:pPr>
-      <w:bookmarkStart w:id="7" w:name="_Ref350551861"/>
+      <w:bookmarkStart w:id="8" w:name="_Ref350551861"/>
       <w:r>
         <w:t xml:space="preserve">Example </w:t>
       </w:r>
-      <w:r>
-        <w:fldChar w:fldCharType="begin"/>
-      </w:r>
-      <w:r>
-        <w:instrText xml:space="preserve"> SEQ Example \* ARABIC </w:instrText>
-      </w:r>
-      <w:r>
-        <w:fldChar w:fldCharType="separate"/>
-      </w:r>
-      <w:r>
-        <w:rPr>
-          <w:noProof/>
-        </w:rPr>
-        <w:t>10</w:t>
-      </w:r>
-      <w:r>
-        <w:rPr>
-          <w:noProof/>
-        </w:rPr>
-        <w:fldChar w:fldCharType="end"/>
-      </w:r>
-      <w:bookmarkEnd w:id="7"/>
+      <w:fldSimple w:instr=" SEQ Example \* ARABIC ">
+        <w:r>
+          <w:rPr>
+            <w:noProof/>
+          </w:rPr>
+          <w:t>10</w:t>
+        </w:r>
+      </w:fldSimple>
+      <w:bookmarkEnd w:id="8"/>
       <w:r>
         <w:t xml:space="preserve">:  </w:t>
       </w:r>
@@ -10443,14 +10187,14 @@
       <w:pPr>
         <w:pStyle w:val="Heading1"/>
       </w:pPr>
-      <w:bookmarkStart w:id="8" w:name="_Ref350507955"/>
+      <w:bookmarkStart w:id="9" w:name="_Ref350507955"/>
       <w:r>
         <w:t>Poset member h</w:t>
       </w:r>
       <w:r>
         <w:t>andles</w:t>
       </w:r>
-      <w:bookmarkEnd w:id="8"/>
+      <w:bookmarkEnd w:id="9"/>
     </w:p>
     <w:p>
       <w:r>
@@ -10808,27 +10552,14 @@
       <w:r>
         <w:t xml:space="preserve">Example </w:t>
       </w:r>
-      <w:r>
-        <w:fldChar w:fldCharType="begin"/>
-      </w:r>
-      <w:r>
-        <w:instrText xml:space="preserve"> SEQ Example \* ARABIC </w:instrText>
-      </w:r>
-      <w:r>
-        <w:fldChar w:fldCharType="separate"/>
-      </w:r>
-      <w:r>
-        <w:rPr>
-          <w:noProof/>
-        </w:rPr>
-        <w:t>11</w:t>
-      </w:r>
-      <w:r>
-        <w:rPr>
-          <w:noProof/>
-        </w:rPr>
-        <w:fldChar w:fldCharType="end"/>
-      </w:r>
+      <w:fldSimple w:instr=" SEQ Example \* ARABIC ">
+        <w:r>
+          <w:rPr>
+            <w:noProof/>
+          </w:rPr>
+          <w:t>11</w:t>
+        </w:r>
+      </w:fldSimple>
       <w:r>
         <w:t>: Manipulating poset member with the poset_member interface.</w:t>
       </w:r>
@@ -10837,30 +10568,17 @@
       <w:r>
         <w:t xml:space="preserve">We provide examples of the poset member handle interface by redoing </w:t>
       </w:r>
-      <w:r>
-        <w:fldChar w:fldCharType="begin"/>
-      </w:r>
-      <w:r>
-        <w:instrText xml:space="preserve"> REF _Ref350551861 </w:instrText>
-      </w:r>
-      <w:r>
-        <w:fldChar w:fldCharType="separate"/>
-      </w:r>
-      <w:r>
-        <w:t xml:space="preserve">Example </w:t>
-      </w:r>
-      <w:r>
-        <w:rPr>
-          <w:noProof/>
-        </w:rPr>
-        <w:t>10</w:t>
-      </w:r>
-      <w:r>
-        <w:rPr>
-          <w:noProof/>
-        </w:rPr>
-        <w:fldChar w:fldCharType="end"/>
-      </w:r>
+      <w:fldSimple w:instr=" REF _Ref350551861 ">
+        <w:r>
+          <w:t xml:space="preserve">Example </w:t>
+        </w:r>
+        <w:r>
+          <w:rPr>
+            <w:noProof/>
+          </w:rPr>
+          <w:t>10</w:t>
+        </w:r>
+      </w:fldSimple>
       <w:r>
         <w:t xml:space="preserve"> using the poset member interface instead of the poset interface.</w:t>
       </w:r>
@@ -12063,32 +11781,846 @@
       </w:r>
     </w:p>
     <w:p>
+      <w:r>
+        <w:t>A subposet is, as the name suggests, a subset of a poset. We've already seen that subsets can be represented by id spaces, so why subposets? The answer is mostly historical, the id space concept emerged as a generalization of subposets and id maps. The id maps no longer exist as independent entities, they have been subsumed by the id spaces, but subposet lives on, at least for a while.</w:t>
+      </w:r>
+    </w:p>
+    <w:p>
+      <w:r>
+        <w:t>A subposet is essentially a bit vector with a bit for each member of the poset. The bit corresponding to a member is set (true) if the member of the poset is a member of the subposet.</w:t>
+      </w:r>
+      <w:r>
+        <w:t xml:space="preserve"> The bit vector representation is efficient in both time and memory for subsets that contain more than a few percent of the total poset, which is one reason the subposet class is still used.</w:t>
+      </w:r>
+    </w:p>
+    <w:p>
+      <w:r>
+        <w:t>The other reasons subposet is still around is that it is used for three critical roles in the sy</w:t>
+      </w:r>
+      <w:r>
+        <w:t>s</w:t>
+      </w:r>
+      <w:r>
+        <w:t xml:space="preserve">tem. The first critical role is the "whole" subposet. </w:t>
+      </w:r>
+      <w:r>
+        <w:t>The whole subposet defines which ids are actually members of the poset; when a member is deleted the corresponding id continues to exist, but the member is no longer in the whole subposet. The functionality of whole subposet has been largely replaced by the member_hub_id_space.</w:t>
+      </w:r>
+    </w:p>
+    <w:p>
+      <w:r>
+        <w:t xml:space="preserve">The </w:t>
+      </w:r>
+      <w:r>
+        <w:t>second critical role for subposet</w:t>
+      </w:r>
+      <w:r>
+        <w:t xml:space="preserve"> is the jims subposet. A member is a jim if and only </w:t>
+      </w:r>
+      <w:r>
+        <w:t xml:space="preserve">if it is in the jims subposet. </w:t>
+      </w:r>
+      <w:r>
+        <w:t>Finally, as we will learn shortly, subposets are used as filters in depth first searches of the graph.</w:t>
+      </w:r>
+    </w:p>
+    <w:p>
+      <w:r>
+        <w:t>Whenever possible, clients should use id spaces instead of subposets.</w:t>
+      </w:r>
+    </w:p>
+    <w:p>
+      <w:r>
+        <w:t xml:space="preserve">The following example shows the basic features </w:t>
+      </w:r>
+      <w:r>
+        <w:t>of subposets.</w:t>
+      </w:r>
+    </w:p>
+    <w:p>
       <w:pPr>
         <w:pStyle w:val="Heading2"/>
       </w:pPr>
       <w:r>
         <w:t xml:space="preserve">Example </w:t>
       </w:r>
-      <w:r>
-        <w:fldChar w:fldCharType="begin"/>
-      </w:r>
-      <w:r>
-        <w:instrText xml:space="preserve"> SEQ Example \* ARABIC </w:instrText>
-      </w:r>
-      <w:r>
-        <w:fldChar w:fldCharType="separate"/>
-      </w:r>
-      <w:r>
-        <w:rPr>
-          <w:noProof/>
-        </w:rPr>
-        <w:t>12</w:t>
-      </w:r>
-      <w:r>
-        <w:fldChar w:fldCharType="end"/>
-      </w:r>
+      <w:fldSimple w:instr=" SEQ Example \* ARABIC ">
+        <w:r>
+          <w:rPr>
+            <w:noProof/>
+          </w:rPr>
+          <w:t>12</w:t>
+        </w:r>
+      </w:fldSimple>
       <w:r>
         <w:t>: Subposets</w:t>
+      </w:r>
+    </w:p>
+    <w:p>
+      <w:pPr>
+        <w:pStyle w:val="sourcecode"/>
+      </w:pPr>
+    </w:p>
+    <w:p>
+      <w:pPr>
+        <w:pStyle w:val="sourcecode"/>
+      </w:pPr>
+      <w:r>
+        <w:t>#include "sheaves_namespace.h"</w:t>
+      </w:r>
+    </w:p>
+    <w:p>
+      <w:pPr>
+        <w:pStyle w:val="sourcecode"/>
+      </w:pPr>
+      <w:r>
+        <w:t>#include "poset.h"</w:t>
+      </w:r>
+    </w:p>
+    <w:p>
+      <w:pPr>
+        <w:pStyle w:val="sourcecode"/>
+      </w:pPr>
+      <w:r>
+        <w:t>#include "poset_dof_map.h"</w:t>
+      </w:r>
+    </w:p>
+    <w:p>
+      <w:pPr>
+        <w:pStyle w:val="sourcecode"/>
+      </w:pPr>
+      <w:r>
+        <w:t>#include "std_iostream.h"</w:t>
+      </w:r>
+    </w:p>
+    <w:p>
+      <w:pPr>
+        <w:pStyle w:val="sourcecode"/>
+      </w:pPr>
+      <w:r>
+        <w:t>#include "storage_agent.h"</w:t>
+      </w:r>
+    </w:p>
+    <w:p>
+      <w:pPr>
+        <w:pStyle w:val="sourcecode"/>
+      </w:pPr>
+      <w:r>
+        <w:t>#include "subposet.h"</w:t>
+      </w:r>
+    </w:p>
+    <w:p>
+      <w:pPr>
+        <w:pStyle w:val="sourcecode"/>
+      </w:pPr>
+    </w:p>
+    <w:p>
+      <w:pPr>
+        <w:pStyle w:val="sourcecode"/>
+      </w:pPr>
+      <w:r>
+        <w:t>using namespace sheaf;</w:t>
+      </w:r>
+    </w:p>
+    <w:p>
+      <w:pPr>
+        <w:pStyle w:val="sourcecode"/>
+      </w:pPr>
+    </w:p>
+    <w:p>
+      <w:pPr>
+        <w:pStyle w:val="sourcecode"/>
+      </w:pPr>
+      <w:r>
+        <w:t>int main( int argc, char* argv[])</w:t>
+      </w:r>
+    </w:p>
+    <w:p>
+      <w:pPr>
+        <w:pStyle w:val="sourcecode"/>
+      </w:pPr>
+      <w:r>
+        <w:t>{</w:t>
+      </w:r>
+    </w:p>
+    <w:p>
+      <w:pPr>
+        <w:pStyle w:val="sourcecode"/>
+      </w:pPr>
+      <w:r>
+        <w:t xml:space="preserve">  cout &lt;&lt; "SheafSystemProgrammersGuide Example15:" &lt;&lt; endl;</w:t>
+      </w:r>
+    </w:p>
+    <w:p>
+      <w:pPr>
+        <w:pStyle w:val="sourcecode"/>
+      </w:pPr>
+      <w:r>
+        <w:t xml:space="preserve">  </w:t>
+      </w:r>
+    </w:p>
+    <w:p>
+      <w:pPr>
+        <w:pStyle w:val="sourcecode"/>
+      </w:pPr>
+      <w:r>
+        <w:t xml:space="preserve">  // Create a namespace.</w:t>
+      </w:r>
+    </w:p>
+    <w:p>
+      <w:pPr>
+        <w:pStyle w:val="sourcecode"/>
+      </w:pPr>
+      <w:r>
+        <w:t xml:space="preserve">  </w:t>
+      </w:r>
+    </w:p>
+    <w:p>
+      <w:pPr>
+        <w:pStyle w:val="sourcecode"/>
+      </w:pPr>
+      <w:r>
+        <w:t xml:space="preserve">  sheaves_namespace lns("Example15");</w:t>
+      </w:r>
+    </w:p>
+    <w:p>
+      <w:pPr>
+        <w:pStyle w:val="sourcecode"/>
+      </w:pPr>
+      <w:r>
+        <w:t xml:space="preserve">  </w:t>
+      </w:r>
+    </w:p>
+    <w:p>
+      <w:pPr>
+        <w:pStyle w:val="sourcecode"/>
+      </w:pPr>
+      <w:r>
+        <w:t xml:space="preserve">  // Populate the namespace from the file we wrote in example9.</w:t>
+      </w:r>
+    </w:p>
+    <w:p>
+      <w:pPr>
+        <w:pStyle w:val="sourcecode"/>
+      </w:pPr>
+      <w:r>
+        <w:t xml:space="preserve">  // Retrieves the simple_poset example.</w:t>
+      </w:r>
+    </w:p>
+    <w:p>
+      <w:pPr>
+        <w:pStyle w:val="sourcecode"/>
+      </w:pPr>
+      <w:r>
+        <w:t xml:space="preserve">  </w:t>
+      </w:r>
+    </w:p>
+    <w:p>
+      <w:pPr>
+        <w:pStyle w:val="sourcecode"/>
+      </w:pPr>
+      <w:r>
+        <w:t xml:space="preserve">  storage_agent lsa_read("example10.hdf", sheaf_file::READ_ONLY);</w:t>
+      </w:r>
+    </w:p>
+    <w:p>
+      <w:pPr>
+        <w:pStyle w:val="sourcecode"/>
+      </w:pPr>
+      <w:r>
+        <w:t xml:space="preserve">  lsa_read.read_entire(lns);</w:t>
+      </w:r>
+    </w:p>
+    <w:p>
+      <w:pPr>
+        <w:pStyle w:val="sourcecode"/>
+      </w:pPr>
+      <w:r>
+        <w:t xml:space="preserve">  </w:t>
+      </w:r>
+    </w:p>
+    <w:p>
+      <w:pPr>
+        <w:pStyle w:val="sourcecode"/>
+      </w:pPr>
+      <w:r>
+        <w:t xml:space="preserve">  // Get a reference to the poset "simple_poset".</w:t>
+      </w:r>
+    </w:p>
+    <w:p>
+      <w:pPr>
+        <w:pStyle w:val="sourcecode"/>
+      </w:pPr>
+      <w:r>
+        <w:t xml:space="preserve">  </w:t>
+      </w:r>
+    </w:p>
+    <w:p>
+      <w:pPr>
+        <w:pStyle w:val="sourcecode"/>
+      </w:pPr>
+      <w:r>
+        <w:t xml:space="preserve">  poset_path lpath("simple_poset");</w:t>
+      </w:r>
+    </w:p>
+    <w:p>
+      <w:pPr>
+        <w:pStyle w:val="sourcecode"/>
+      </w:pPr>
+      <w:r>
+        <w:t xml:space="preserve">  poset&amp; lposet = lns.member_poset&lt;poset&gt;(lpath, true);</w:t>
+      </w:r>
+    </w:p>
+    <w:p>
+      <w:pPr>
+        <w:pStyle w:val="sourcecode"/>
+      </w:pPr>
+      <w:r>
+        <w:t xml:space="preserve">  </w:t>
+      </w:r>
+    </w:p>
+    <w:p>
+      <w:pPr>
+        <w:pStyle w:val="sourcecode"/>
+      </w:pPr>
+      <w:r>
+        <w:t xml:space="preserve">  // Create a subposet called "jrms".</w:t>
+      </w:r>
+    </w:p>
+    <w:p>
+      <w:pPr>
+        <w:pStyle w:val="sourcecode"/>
+      </w:pPr>
+      <w:r>
+        <w:t xml:space="preserve">  </w:t>
+      </w:r>
+    </w:p>
+    <w:p>
+      <w:pPr>
+        <w:pStyle w:val="sourcecode"/>
+      </w:pPr>
+      <w:r>
+        <w:t xml:space="preserve">  subposet ljrms(&amp;lposet);</w:t>
+      </w:r>
+    </w:p>
+    <w:p>
+      <w:pPr>
+        <w:pStyle w:val="sourcecode"/>
+      </w:pPr>
+      <w:r>
+        <w:t xml:space="preserve">  ljrms.put_name("jrms", true, false);  </w:t>
+      </w:r>
+    </w:p>
+    <w:p>
+      <w:pPr>
+        <w:pStyle w:val="sourcecode"/>
+      </w:pPr>
+      <w:r>
+        <w:t xml:space="preserve">  </w:t>
+      </w:r>
+    </w:p>
+    <w:p>
+      <w:pPr>
+        <w:pStyle w:val="sourcecode"/>
+      </w:pPr>
+      <w:r>
+        <w:t xml:space="preserve">  // Test to see if it is empty (constructor ensures that it is).</w:t>
+      </w:r>
+    </w:p>
+    <w:p>
+      <w:pPr>
+        <w:pStyle w:val="sourcecode"/>
+      </w:pPr>
+      <w:r>
+        <w:t xml:space="preserve">  </w:t>
+      </w:r>
+    </w:p>
+    <w:p>
+      <w:pPr>
+        <w:pStyle w:val="sourcecode"/>
+      </w:pPr>
+      <w:r>
+        <w:t xml:space="preserve">  cout &lt;&lt; "subposet " &lt;&lt; ljrms.name();</w:t>
+      </w:r>
+    </w:p>
+    <w:p>
+      <w:pPr>
+        <w:pStyle w:val="sourcecode"/>
+      </w:pPr>
+      <w:r>
+        <w:t xml:space="preserve">  cout &lt;&lt; " is empty()= " &lt;&lt; boolalpha &lt;&lt; ljrms.is_empty();</w:t>
+      </w:r>
+    </w:p>
+    <w:p>
+      <w:pPr>
+        <w:pStyle w:val="sourcecode"/>
+      </w:pPr>
+      <w:r>
+        <w:t xml:space="preserve">  cout &lt;&lt; endl;</w:t>
+      </w:r>
+    </w:p>
+    <w:p>
+      <w:pPr>
+        <w:pStyle w:val="sourcecode"/>
+      </w:pPr>
+      <w:r>
+        <w:t xml:space="preserve">  </w:t>
+      </w:r>
+    </w:p>
+    <w:p>
+      <w:pPr>
+        <w:pStyle w:val="sourcecode"/>
+      </w:pPr>
+      <w:r>
+        <w:t xml:space="preserve">  // Put top, c1, c0, and bottom into the subposet.</w:t>
+      </w:r>
+    </w:p>
+    <w:p>
+      <w:pPr>
+        <w:pStyle w:val="sourcecode"/>
+      </w:pPr>
+      <w:r>
+        <w:t xml:space="preserve">  // Use all the different signatures for insert_member.</w:t>
+      </w:r>
+    </w:p>
+    <w:p>
+      <w:pPr>
+        <w:pStyle w:val="sourcecode"/>
+      </w:pPr>
+      <w:r>
+        <w:t xml:space="preserve">  </w:t>
+      </w:r>
+    </w:p>
+    <w:p>
+      <w:pPr>
+        <w:pStyle w:val="sourcecode"/>
+      </w:pPr>
+      <w:r>
+        <w:t xml:space="preserve">  scoped_index ltop_id(lposet.top().index());</w:t>
+      </w:r>
+    </w:p>
+    <w:p>
+      <w:pPr>
+        <w:pStyle w:val="sourcecode"/>
+      </w:pPr>
+      <w:r>
+        <w:t xml:space="preserve">  ljrms.insert_member(ltop_id);</w:t>
+      </w:r>
+    </w:p>
+    <w:p>
+      <w:pPr>
+        <w:pStyle w:val="sourcecode"/>
+      </w:pPr>
+      <w:r>
+        <w:t xml:space="preserve">  </w:t>
+      </w:r>
+    </w:p>
+    <w:p>
+      <w:pPr>
+        <w:pStyle w:val="sourcecode"/>
+      </w:pPr>
+      <w:r>
+        <w:t xml:space="preserve">  pod_index_type lc1_pod = lposet.member_id("c1", false);</w:t>
+      </w:r>
+    </w:p>
+    <w:p>
+      <w:pPr>
+        <w:pStyle w:val="sourcecode"/>
+      </w:pPr>
+      <w:r>
+        <w:t xml:space="preserve">  ljrms.insert_member(lc1_pod);</w:t>
+      </w:r>
+    </w:p>
+    <w:p>
+      <w:pPr>
+        <w:pStyle w:val="sourcecode"/>
+      </w:pPr>
+      <w:r>
+        <w:t xml:space="preserve">  </w:t>
+      </w:r>
+    </w:p>
+    <w:p>
+      <w:pPr>
+        <w:pStyle w:val="sourcecode"/>
+      </w:pPr>
+      <w:r>
+        <w:t xml:space="preserve">  pod_index_type lc0_pod = lposet.member_id("c0", false);</w:t>
+      </w:r>
+    </w:p>
+    <w:p>
+      <w:pPr>
+        <w:pStyle w:val="sourcecode"/>
+      </w:pPr>
+      <w:r>
+        <w:t xml:space="preserve">  ljrms.insert_member(lc0_pod);</w:t>
+      </w:r>
+    </w:p>
+    <w:p>
+      <w:pPr>
+        <w:pStyle w:val="sourcecode"/>
+      </w:pPr>
+      <w:r>
+        <w:t xml:space="preserve">  </w:t>
+      </w:r>
+    </w:p>
+    <w:p>
+      <w:pPr>
+        <w:pStyle w:val="sourcecode"/>
+      </w:pPr>
+      <w:r>
+        <w:t xml:space="preserve">  abstract_poset_member* lbot = &amp;lposet.bottom();</w:t>
+      </w:r>
+    </w:p>
+    <w:p>
+      <w:pPr>
+        <w:pStyle w:val="sourcecode"/>
+      </w:pPr>
+      <w:r>
+        <w:t xml:space="preserve">  ljrms.insert_member(lbot);</w:t>
+      </w:r>
+    </w:p>
+    <w:p>
+      <w:pPr>
+        <w:pStyle w:val="sourcecode"/>
+      </w:pPr>
+      <w:r>
+        <w:t xml:space="preserve">  </w:t>
+      </w:r>
+    </w:p>
+    <w:p>
+      <w:pPr>
+        <w:pStyle w:val="sourcecode"/>
+      </w:pPr>
+      <w:r>
+        <w:t xml:space="preserve">  // Check if it contains the member we just put in.</w:t>
+      </w:r>
+    </w:p>
+    <w:p>
+      <w:pPr>
+        <w:pStyle w:val="sourcecode"/>
+      </w:pPr>
+      <w:r>
+        <w:t xml:space="preserve">  </w:t>
+      </w:r>
+    </w:p>
+    <w:p>
+      <w:pPr>
+        <w:pStyle w:val="sourcecode"/>
+      </w:pPr>
+      <w:r>
+        <w:t xml:space="preserve">  cout &lt;&lt; "contains top: " &lt;&lt; ljrms.contains_member(ltop_id) &lt;&lt; endl;</w:t>
+      </w:r>
+    </w:p>
+    <w:p>
+      <w:pPr>
+        <w:pStyle w:val="sourcecode"/>
+      </w:pPr>
+      <w:r>
+        <w:t xml:space="preserve">  cout &lt;&lt; "contains c1: " &lt;&lt; ljrms.contains_member(lc1_pod) &lt;&lt; endl;</w:t>
+      </w:r>
+    </w:p>
+    <w:p>
+      <w:pPr>
+        <w:pStyle w:val="sourcecode"/>
+      </w:pPr>
+      <w:r>
+        <w:t xml:space="preserve">  cout &lt;&lt; "contains c0: " &lt;&lt; ljrms.contains_member(lc0_pod) &lt;&lt; endl;</w:t>
+      </w:r>
+    </w:p>
+    <w:p>
+      <w:pPr>
+        <w:pStyle w:val="sourcecode"/>
+      </w:pPr>
+      <w:r>
+        <w:t xml:space="preserve">  cout &lt;&lt; "contains bottom: " &lt;&lt; ljrms.contains_member(lbot) &lt;&lt; endl;</w:t>
+      </w:r>
+    </w:p>
+    <w:p>
+      <w:pPr>
+        <w:pStyle w:val="sourcecode"/>
+      </w:pPr>
+      <w:r>
+        <w:t xml:space="preserve">  </w:t>
+      </w:r>
+    </w:p>
+    <w:p>
+      <w:pPr>
+        <w:pStyle w:val="sourcecode"/>
+      </w:pPr>
+      <w:r>
+        <w:t xml:space="preserve">  // Get an iterator for the members and print out their names.</w:t>
+      </w:r>
+    </w:p>
+    <w:p>
+      <w:pPr>
+        <w:pStyle w:val="sourcecode"/>
+      </w:pPr>
+      <w:r>
+        <w:t xml:space="preserve">  </w:t>
+      </w:r>
+    </w:p>
+    <w:p>
+      <w:pPr>
+        <w:pStyle w:val="sourcecode"/>
+      </w:pPr>
+      <w:r>
+        <w:t xml:space="preserve">  cout &lt;&lt; "Subposet jrms contains:";</w:t>
+      </w:r>
+    </w:p>
+    <w:p>
+      <w:pPr>
+        <w:pStyle w:val="sourcecode"/>
+      </w:pPr>
+      <w:r>
+        <w:t xml:space="preserve">  index_iterator litr = ljrms.indexed_member_iterator();</w:t>
+      </w:r>
+    </w:p>
+    <w:p>
+      <w:pPr>
+        <w:pStyle w:val="sourcecode"/>
+      </w:pPr>
+      <w:r>
+        <w:t xml:space="preserve">  while(!litr.is_done())</w:t>
+      </w:r>
+    </w:p>
+    <w:p>
+      <w:pPr>
+        <w:pStyle w:val="sourcecode"/>
+      </w:pPr>
+      <w:r>
+        <w:t xml:space="preserve">  {</w:t>
+      </w:r>
+    </w:p>
+    <w:p>
+      <w:pPr>
+        <w:pStyle w:val="sourcecode"/>
+      </w:pPr>
+      <w:r>
+        <w:t xml:space="preserve">    // Print out the member name.</w:t>
+      </w:r>
+    </w:p>
+    <w:p>
+      <w:pPr>
+        <w:pStyle w:val="sourcecode"/>
+      </w:pPr>
+      <w:r>
+        <w:t xml:space="preserve">    </w:t>
+      </w:r>
+    </w:p>
+    <w:p>
+      <w:pPr>
+        <w:pStyle w:val="sourcecode"/>
+      </w:pPr>
+      <w:r>
+        <w:t xml:space="preserve">    cout &lt;&lt; "  " &lt;&lt; lposet.member_name(litr.index(), false);</w:t>
+      </w:r>
+    </w:p>
+    <w:p>
+      <w:pPr>
+        <w:pStyle w:val="sourcecode"/>
+      </w:pPr>
+      <w:r>
+        <w:t xml:space="preserve">    litr.next();</w:t>
+      </w:r>
+    </w:p>
+    <w:p>
+      <w:pPr>
+        <w:pStyle w:val="sourcecode"/>
+      </w:pPr>
+      <w:r>
+        <w:t xml:space="preserve">  }</w:t>
+      </w:r>
+    </w:p>
+    <w:p>
+      <w:pPr>
+        <w:pStyle w:val="sourcecode"/>
+      </w:pPr>
+      <w:r>
+        <w:t xml:space="preserve">  cout &lt;&lt; endl;</w:t>
+      </w:r>
+    </w:p>
+    <w:p>
+      <w:pPr>
+        <w:pStyle w:val="sourcecode"/>
+      </w:pPr>
+      <w:r>
+        <w:t xml:space="preserve">  </w:t>
+      </w:r>
+    </w:p>
+    <w:p>
+      <w:pPr>
+        <w:pStyle w:val="sourcecode"/>
+      </w:pPr>
+      <w:r>
+        <w:t xml:space="preserve">  // Remove top and bottom.</w:t>
+      </w:r>
+    </w:p>
+    <w:p>
+      <w:pPr>
+        <w:pStyle w:val="sourcecode"/>
+      </w:pPr>
+      <w:r>
+        <w:t xml:space="preserve">  </w:t>
+      </w:r>
+    </w:p>
+    <w:p>
+      <w:pPr>
+        <w:pStyle w:val="sourcecode"/>
+      </w:pPr>
+      <w:r>
+        <w:t xml:space="preserve">  ljrms.remove_member(lposet.top().index());</w:t>
+      </w:r>
+    </w:p>
+    <w:p>
+      <w:pPr>
+        <w:pStyle w:val="sourcecode"/>
+      </w:pPr>
+      <w:r>
+        <w:t xml:space="preserve">  ljrms.remove_member(&amp;lposet.bottom());  </w:t>
+      </w:r>
+    </w:p>
+    <w:p>
+      <w:pPr>
+        <w:pStyle w:val="sourcecode"/>
+      </w:pPr>
+      <w:r>
+        <w:t xml:space="preserve">  </w:t>
+      </w:r>
+    </w:p>
+    <w:p>
+      <w:pPr>
+        <w:pStyle w:val="sourcecode"/>
+      </w:pPr>
+      <w:r>
+        <w:t xml:space="preserve">  // Print out the member names again.</w:t>
+      </w:r>
+    </w:p>
+    <w:p>
+      <w:pPr>
+        <w:pStyle w:val="sourcecode"/>
+      </w:pPr>
+      <w:r>
+        <w:t xml:space="preserve">  </w:t>
+      </w:r>
+    </w:p>
+    <w:p>
+      <w:pPr>
+        <w:pStyle w:val="sourcecode"/>
+      </w:pPr>
+      <w:r>
+        <w:t xml:space="preserve">  cout &lt;&lt; "Subposet jrms contains:";</w:t>
+      </w:r>
+    </w:p>
+    <w:p>
+      <w:pPr>
+        <w:pStyle w:val="sourcecode"/>
+      </w:pPr>
+      <w:r>
+        <w:t xml:space="preserve">  litr.reset();</w:t>
+      </w:r>
+    </w:p>
+    <w:p>
+      <w:pPr>
+        <w:pStyle w:val="sourcecode"/>
+      </w:pPr>
+      <w:r>
+        <w:t xml:space="preserve">  while(!litr.is_done())</w:t>
+      </w:r>
+    </w:p>
+    <w:p>
+      <w:pPr>
+        <w:pStyle w:val="sourcecode"/>
+      </w:pPr>
+      <w:r>
+        <w:t xml:space="preserve">  {</w:t>
+      </w:r>
+    </w:p>
+    <w:p>
+      <w:pPr>
+        <w:pStyle w:val="sourcecode"/>
+      </w:pPr>
+      <w:r>
+        <w:t xml:space="preserve">    // Print out the member name.</w:t>
+      </w:r>
+    </w:p>
+    <w:p>
+      <w:pPr>
+        <w:pStyle w:val="sourcecode"/>
+      </w:pPr>
+      <w:r>
+        <w:t xml:space="preserve">    </w:t>
+      </w:r>
+    </w:p>
+    <w:p>
+      <w:pPr>
+        <w:pStyle w:val="sourcecode"/>
+      </w:pPr>
+      <w:r>
+        <w:t xml:space="preserve">    cout &lt;&lt; "  " &lt;&lt; lposet.member_name(litr.index(), false);</w:t>
+      </w:r>
+    </w:p>
+    <w:p>
+      <w:pPr>
+        <w:pStyle w:val="sourcecode"/>
+      </w:pPr>
+      <w:r>
+        <w:t xml:space="preserve">    litr.next();</w:t>
+      </w:r>
+    </w:p>
+    <w:p>
+      <w:pPr>
+        <w:pStyle w:val="sourcecode"/>
+      </w:pPr>
+      <w:r>
+        <w:t xml:space="preserve">  }</w:t>
+      </w:r>
+    </w:p>
+    <w:p>
+      <w:pPr>
+        <w:pStyle w:val="sourcecode"/>
+      </w:pPr>
+      <w:r>
+        <w:t xml:space="preserve">  cout &lt;&lt; endl;</w:t>
+      </w:r>
+    </w:p>
+    <w:p>
+      <w:pPr>
+        <w:pStyle w:val="sourcecode"/>
+      </w:pPr>
+      <w:r>
+        <w:t xml:space="preserve">  </w:t>
+      </w:r>
+    </w:p>
+    <w:p>
+      <w:pPr>
+        <w:pStyle w:val="sourcecode"/>
+      </w:pPr>
+      <w:r>
+        <w:t xml:space="preserve">  // Exit:</w:t>
+      </w:r>
+    </w:p>
+    <w:p>
+      <w:pPr>
+        <w:pStyle w:val="sourcecode"/>
+      </w:pPr>
+      <w:r>
+        <w:t xml:space="preserve">  </w:t>
+      </w:r>
+    </w:p>
+    <w:p>
+      <w:pPr>
+        <w:pStyle w:val="sourcecode"/>
+      </w:pPr>
+      <w:r>
+        <w:t xml:space="preserve">  return 0;</w:t>
+      </w:r>
+    </w:p>
+    <w:p>
+      <w:pPr>
+        <w:pStyle w:val="sourcecode"/>
+      </w:pPr>
+      <w:r>
+        <w:t>}</w:t>
       </w:r>
     </w:p>
     <w:p>
@@ -12269,24 +12801,14 @@
       <w:r>
         <w:t xml:space="preserve">Example </w:t>
       </w:r>
-      <w:r>
-        <w:fldChar w:fldCharType="begin"/>
-      </w:r>
-      <w:r>
-        <w:instrText xml:space="preserve"> SEQ Example \* ARABIC </w:instrText>
-      </w:r>
-      <w:r>
-        <w:fldChar w:fldCharType="separate"/>
-      </w:r>
-      <w:r>
-        <w:rPr>
-          <w:noProof/>
-        </w:rPr>
-        <w:t>13</w:t>
-      </w:r>
-      <w:r>
-        <w:fldChar w:fldCharType="end"/>
-      </w:r>
+      <w:fldSimple w:instr=" SEQ Example \* ARABIC ">
+        <w:r>
+          <w:rPr>
+            <w:noProof/>
+          </w:rPr>
+          <w:t>13</w:t>
+        </w:r>
+      </w:fldSimple>
       <w:r>
         <w:t xml:space="preserve">: </w:t>
       </w:r>
@@ -13341,27 +13863,17 @@
       <w:r>
         <w:t xml:space="preserve"> </w:t>
       </w:r>
-      <w:r>
-        <w:fldChar w:fldCharType="begin"/>
-      </w:r>
-      <w:r>
-        <w:instrText xml:space="preserve"> REF _Ref350713867 </w:instrText>
-      </w:r>
-      <w:r>
-        <w:fldChar w:fldCharType="separate"/>
-      </w:r>
-      <w:r>
-        <w:t xml:space="preserve">Figure </w:t>
-      </w:r>
-      <w:r>
-        <w:rPr>
-          <w:noProof/>
-        </w:rPr>
-        <w:t>4</w:t>
-      </w:r>
-      <w:r>
-        <w:fldChar w:fldCharType="end"/>
-      </w:r>
+      <w:fldSimple w:instr=" REF _Ref350713867 ">
+        <w:r>
+          <w:t xml:space="preserve">Figure </w:t>
+        </w:r>
+        <w:r>
+          <w:rPr>
+            <w:noProof/>
+          </w:rPr>
+          <w:t>4</w:t>
+        </w:r>
+      </w:fldSimple>
       <w:r>
         <w:t>.  The previsit action occurs immediately before visiting the first child, so it is th</w:t>
       </w:r>
@@ -13396,7 +13908,7 @@
           <v:shape id="_x0000_i1028" type="#_x0000_t75" style="width:191.25pt;height:137.25pt" o:ole="">
             <v:imagedata r:id="rId28" o:title=""/>
           </v:shape>
-          <o:OLEObject Type="Embed" ProgID="Visio.Drawing.11" ShapeID="_x0000_i1028" DrawAspect="Content" ObjectID="_1424466595" r:id="rId29"/>
+          <o:OLEObject Type="Embed" ProgID="Visio.Drawing.11" ShapeID="_x0000_i1028" DrawAspect="Content" ObjectID="_1424520081" r:id="rId29"/>
         </w:object>
       </w:r>
     </w:p>
@@ -13404,45 +13916,26 @@
       <w:pPr>
         <w:pStyle w:val="Caption"/>
       </w:pPr>
-      <w:bookmarkStart w:id="9" w:name="_Ref350713867"/>
+      <w:bookmarkStart w:id="10" w:name="_Ref350713867"/>
       <w:r>
         <w:t xml:space="preserve">Figure </w:t>
       </w:r>
-      <w:r>
-        <w:fldChar w:fldCharType="begin"/>
-      </w:r>
-      <w:r>
-        <w:instrText xml:space="preserve"> SEQ Figure \* ARABIC </w:instrText>
-      </w:r>
-      <w:r>
-        <w:fldChar w:fldCharType="separate"/>
-      </w:r>
-      <w:r>
-        <w:rPr>
-          <w:noProof/>
-        </w:rPr>
-        <w:t>4</w:t>
-      </w:r>
-      <w:r>
-        <w:fldChar w:fldCharType="end"/>
-      </w:r>
-      <w:bookmarkEnd w:id="9"/>
+      <w:fldSimple w:instr=" SEQ Figure \* ARABIC ">
+        <w:r>
+          <w:rPr>
+            <w:noProof/>
+          </w:rPr>
+          <w:t>4</w:t>
+        </w:r>
+      </w:fldSimple>
+      <w:bookmarkEnd w:id="10"/>
       <w:r>
         <w:t>: Actions in depth first searach.</w:t>
       </w:r>
     </w:p>
     <w:p>
       <w:r>
-        <w:t>The members of the depth_first_itr hie</w:t>
-      </w:r>
-      <w:r>
-        <w:t>r</w:t>
-      </w:r>
-      <w:r>
-        <w:t xml:space="preserve">archy differentiate on which of the action opportinuties are exposed to the client. Class preorder_itr returns control to the user only in the previsit position, immediately before iterating over the links. </w:t>
-      </w:r>
-      <w:r>
-        <w:t>Class postorder_itr returns control to the client only in the postvisit position</w:t>
+        <w:t>The members of the depth_first_itr hierarchy differentiate on which of the action opportinuties are exposed to the client. Class preorder_itr returns control to the user only in the previsit position, immediately before iterating over the links. Class postorder_itr returns control to the client only in the postvisit position</w:t>
       </w:r>
       <w:r>
         <w:t>, after visiting all the children</w:t>
@@ -13515,10 +14008,7 @@
         <w:pStyle w:val="dbcheading"/>
       </w:pPr>
       <w:r>
-        <w:t xml:space="preserve">template&lt;typename T&gt; </w:t>
-      </w:r>
-      <w:r>
-        <w:t>class sheaf::postorder_itr&lt; T &gt;</w:t>
+        <w:t>template&lt;typename T&gt; class sheaf::postorder_itr&lt; T &gt;</w:t>
       </w:r>
     </w:p>
     <w:p>
@@ -13531,13 +14021,7 @@
     </w:p>
     <w:p>
       <w:r>
-        <w:t xml:space="preserve">The parameter specifies the </w:t>
-      </w:r>
-      <w:r>
-        <w:t>type of data structure used to track which nodes in the graph have already been visited.</w:t>
-      </w:r>
-      <w:r>
-        <w:t xml:space="preserve"> Three specialization are provided: zn_to_bool (a bit vector type), set, and hash set. </w:t>
+        <w:t xml:space="preserve">The parameter specifies the type of data structure used to track which nodes in the graph have already been visited. Three specialization are provided: zn_to_bool (a bit vector type), set, and hash set. </w:t>
       </w:r>
       <w:r>
         <w:t xml:space="preserve">The specializations are provided because they have different perfomrance characteristics. Let N be the number of node in the graph and M be the number visited in a given traversal. Zn_to_bool uses O(1) time to check if a node has been visited already, but uses one bit per node and hence is O(N) memory, independent of how much of the graph is begin searched. Zn_to_bool is most efficient for traversal of the entire graph, but the O(N) memory means it takes O(N) time to initialze the marker structure, a serious problem for repeated small searches. Set uses O(log(M)) time to check if a node has been visited and O(M) memory, so it is better for </w:t>
@@ -13599,12 +14083,7 @@
     </w:p>
     <w:p>
       <w:r>
-        <w:t>When we create a</w:t>
-      </w:r>
-      <w:bookmarkStart w:id="10" w:name="_GoBack"/>
-      <w:bookmarkEnd w:id="10"/>
-      <w:r>
-        <w:t>n iterator, we specify the anchor</w:t>
+        <w:t>When we create an iterator, we specify the anchor</w:t>
       </w:r>
       <w:r>
         <w:t>, a filter, the search direction (down or up), and strictness (whether the anchor itself is visited):</w:t>
@@ -13615,19 +14094,7 @@
         <w:pStyle w:val="dbcheading"/>
       </w:pPr>
       <w:r>
-        <w:t>postorder_itr(const abstract_poset_member &amp;</w:t>
-      </w:r>
-      <w:r>
-        <w:t xml:space="preserve"> </w:t>
-      </w:r>
-      <w:r>
-        <w:t>xanchor,</w:t>
-      </w:r>
-      <w:r>
-        <w:t xml:space="preserve"> pod_index_type </w:t>
-      </w:r>
-      <w:r>
-        <w:t>xfilter_index,</w:t>
+        <w:t>postorder_itr(const abstract_poset_member &amp; xanchor, pod_index_type xfilter_index,</w:t>
       </w:r>
     </w:p>
     <w:p>
@@ -13640,21 +14107,7 @@
       </w:r>
       <w:r>
         <w:tab/>
-      </w:r>
-      <w:r>
-        <w:t>bool xdown,</w:t>
-      </w:r>
-      <w:r>
-        <w:t xml:space="preserve"> </w:t>
-      </w:r>
-      <w:r>
-        <w:t xml:space="preserve">bool </w:t>
-      </w:r>
-      <w:r>
-        <w:t>xstrict</w:t>
-      </w:r>
-      <w:r>
-        <w:t>)</w:t>
+        <w:t>bool xdown, bool xstrict)</w:t>
       </w:r>
     </w:p>
     <w:p>
@@ -13677,24 +14130,14 @@
       <w:r>
         <w:t xml:space="preserve">Example </w:t>
       </w:r>
-      <w:r>
-        <w:fldChar w:fldCharType="begin"/>
-      </w:r>
-      <w:r>
-        <w:instrText xml:space="preserve"> SEQ Example \* ARABIC </w:instrText>
-      </w:r>
-      <w:r>
-        <w:fldChar w:fldCharType="separate"/>
-      </w:r>
-      <w:r>
-        <w:rPr>
-          <w:noProof/>
-        </w:rPr>
-        <w:t>14</w:t>
-      </w:r>
-      <w:r>
-        <w:fldChar w:fldCharType="end"/>
-      </w:r>
+      <w:fldSimple w:instr=" SEQ Example \* ARABIC ">
+        <w:r>
+          <w:rPr>
+            <w:noProof/>
+          </w:rPr>
+          <w:t>14</w:t>
+        </w:r>
+      </w:fldSimple>
       <w:r>
         <w:t>: Depth first iterators</w:t>
       </w:r>
@@ -13706,9 +14149,350 @@
       <w:r>
         <w:t>Schema posets</w:t>
       </w:r>
-      <w:r>
-        <w:t>, in partiucular</w:t>
-      </w:r>
+    </w:p>
+    <w:p>
+      <w:r>
+        <w:t xml:space="preserve">We took a short cut in section </w:t>
+      </w:r>
+      <w:fldSimple w:instr=" REF _Ref350769019 \w ">
+        <w:r>
+          <w:t>9.2</w:t>
+        </w:r>
+      </w:fldSimple>
+      <w:r>
+        <w:t xml:space="preserve"> "</w:t>
+      </w:r>
+      <w:fldSimple w:instr=" REF _Ref350769019 ">
+        <w:r>
+          <w:t>Creating posets</w:t>
+        </w:r>
+      </w:fldSimple>
+      <w:r>
+        <w:t>" to avoid having to create a schema poset before we knew how to create an ordinary poset. Now that we've seen the basics of creating posets and poset members, we can return to the task of creating a schema poset.</w:t>
+      </w:r>
+    </w:p>
+    <w:p>
+      <w:r>
+        <w:t xml:space="preserve">Actually, there is not much special about a schema poset. It is just an ordinary poset, except for one property. The schema of a schema poset has to be the "schema schema", the top member of the primitives_schema poset. </w:t>
+      </w:r>
+    </w:p>
+    <w:p>
+      <w:r>
+        <w:t xml:space="preserve">So lets create </w:t>
+      </w:r>
+      <w:r>
+        <w:t xml:space="preserve">the cell schema that was used for the line segment example in the Part Space tutorial. The cell schema is shown in </w:t>
+      </w:r>
+      <w:fldSimple w:instr=" REF _Ref350770252 ">
+        <w:r>
+          <w:t xml:space="preserve">Figure </w:t>
+        </w:r>
+        <w:r>
+          <w:rPr>
+            <w:noProof/>
+          </w:rPr>
+          <w:t>5</w:t>
+        </w:r>
+      </w:fldSimple>
+      <w:r>
+        <w:t>, which reproduces Figure 14 from the Part Space tutorial.</w:t>
+      </w:r>
+    </w:p>
+    <w:p>
+      <w:pPr>
+        <w:pStyle w:val="figure"/>
+      </w:pPr>
+      <w:r>
+        <w:object w:dxaOrig="8866" w:dyaOrig="4906">
+          <v:shape id="_x0000_i1029" type="#_x0000_t75" style="width:443.25pt;height:245.25pt" o:ole="">
+            <v:imagedata r:id="rId30" o:title=""/>
+          </v:shape>
+          <o:OLEObject Type="Embed" ProgID="Visio.Drawing.11" ShapeID="_x0000_i1029" DrawAspect="Content" ObjectID="_1424520082" r:id="rId31"/>
+        </w:object>
+      </w:r>
+    </w:p>
+    <w:p>
+      <w:pPr>
+        <w:pStyle w:val="Caption"/>
+      </w:pPr>
+      <w:bookmarkStart w:id="11" w:name="_Ref350770252"/>
+      <w:r>
+        <w:t xml:space="preserve">Figure </w:t>
+      </w:r>
+      <w:fldSimple w:instr=" SEQ Figure \* ARABIC ">
+        <w:r>
+          <w:rPr>
+            <w:noProof/>
+          </w:rPr>
+          <w:t>5</w:t>
+        </w:r>
+      </w:fldSimple>
+      <w:bookmarkEnd w:id="11"/>
+      <w:r>
+        <w:t>: The cell schema table copied from the Part Space tutorial, Figure 14.</w:t>
+      </w:r>
+    </w:p>
+    <w:p>
+      <w:r>
+        <w:t>We ca</w:t>
+      </w:r>
+      <w:r>
+        <w:t>n get the "schema schema" from the name space:</w:t>
+      </w:r>
+    </w:p>
+    <w:p>
+      <w:r>
+        <w:t>poset_path lschema_schema_path = lns.primitives_schema().top().path();</w:t>
+      </w:r>
+    </w:p>
+    <w:p>
+      <w:r>
+        <w:t>Now we can create the cell schema poset</w:t>
+      </w:r>
+      <w:r>
+        <w:t>:</w:t>
+      </w:r>
+    </w:p>
+    <w:p>
+      <w:pPr>
+        <w:pStyle w:val="sourcecode"/>
+      </w:pPr>
+    </w:p>
+    <w:p>
+      <w:pPr>
+        <w:pStyle w:val="sourcecode"/>
+      </w:pPr>
+      <w:r>
+        <w:t xml:space="preserve">poset&amp; lcell_schema = </w:t>
+      </w:r>
+    </w:p>
+    <w:p>
+      <w:pPr>
+        <w:pStyle w:val="sourcecode"/>
+      </w:pPr>
+      <w:r>
+        <w:t xml:space="preserve">   lns.new_member_poset("cell_schema", lschema_schema_path, "", true);</w:t>
+      </w:r>
+    </w:p>
+    <w:p>
+      <w:r>
+        <w:t>Once we've got a poset, its time to create some members. The class schema_poset_member is a specialized poset member handle for creating and m</w:t>
+      </w:r>
+      <w:r>
+        <w:t>anipulating schema members. Typ</w:t>
+      </w:r>
+      <w:r>
+        <w:t>ically the most convenient way to construct a schema member is with:</w:t>
+      </w:r>
+    </w:p>
+    <w:p>
+      <w:pPr>
+        <w:pStyle w:val="dbcheading"/>
+      </w:pPr>
+      <w:r>
+        <w:t>schema_poset_member(const namespace_poset &amp;xns, const string &amp;xname,</w:t>
+      </w:r>
+    </w:p>
+    <w:p>
+      <w:pPr>
+        <w:pStyle w:val="dbcheading"/>
+        <w:spacing w:before="0"/>
+      </w:pPr>
+      <w:r>
+        <w:tab/>
+      </w:r>
+      <w:r>
+        <w:tab/>
+      </w:r>
+      <w:r>
+        <w:tab/>
+      </w:r>
+      <w:r>
+        <w:t xml:space="preserve">const poset_path </w:t>
+      </w:r>
+      <w:r>
+        <w:t>&amp;xparent_path,</w:t>
+      </w:r>
+    </w:p>
+    <w:p>
+      <w:pPr>
+        <w:pStyle w:val="dbcheading"/>
+        <w:spacing w:before="0"/>
+      </w:pPr>
+      <w:r>
+        <w:tab/>
+      </w:r>
+      <w:r>
+        <w:tab/>
+      </w:r>
+      <w:r>
+        <w:tab/>
+        <w:t>const wsv_block&lt;</w:t>
+      </w:r>
+      <w:r>
+        <w:t>schema_descriptor</w:t>
+      </w:r>
+      <w:r>
+        <w:t>&gt; &amp;xdof_specs,</w:t>
+      </w:r>
+    </w:p>
+    <w:p>
+      <w:pPr>
+        <w:pStyle w:val="dbcheading"/>
+        <w:spacing w:before="0"/>
+      </w:pPr>
+      <w:r>
+        <w:tab/>
+      </w:r>
+      <w:r>
+        <w:tab/>
+      </w:r>
+      <w:r>
+        <w:tab/>
+      </w:r>
+      <w:r>
+        <w:t>bool xschematize,</w:t>
+      </w:r>
+    </w:p>
+    <w:p>
+      <w:pPr>
+        <w:pStyle w:val="dbcheading"/>
+        <w:spacing w:before="0"/>
+      </w:pPr>
+      <w:r>
+        <w:tab/>
+      </w:r>
+      <w:r>
+        <w:tab/>
+      </w:r>
+      <w:r>
+        <w:tab/>
+      </w:r>
+      <w:r>
+        <w:t>bool xauto_access=true)</w:t>
+      </w:r>
+    </w:p>
+    <w:p>
+      <w:pPr>
+        <w:pStyle w:val="dbcdescription"/>
+      </w:pPr>
+      <w:r>
+        <w:t>Creates a new ji</w:t>
+      </w:r>
+      <w:r>
+        <w:t>m which conforms_to the schema with path xparent_path and has additional dofs with names, types, and roles specified by xdof_specs.</w:t>
+      </w:r>
+      <w:r>
+        <w:t xml:space="preserve"> Xschematize is obsolete and ignored.</w:t>
+      </w:r>
+    </w:p>
+    <w:p>
+      <w:r>
+        <w:t xml:space="preserve">This constructor supports single inheritance. The xparent_path argument specifies the path to a single base class for the type being defined. The xdof_space argument </w:t>
+      </w:r>
+      <w:r>
+        <w:t>specifies any additional data members. Class schema_descriptor is essentially a struct with members for the name, type, and is_tbl properties of an attribute. The wsv_block template is essentially an array with features for easily entering elements as strings. Together, they make it easy to define the schena for individual attributes. The easiest way to explain how they work is with an example. Recall the cell class hierarchy from the Part Space tutorial:</w:t>
+      </w:r>
+    </w:p>
+    <w:p>
+      <w:pPr>
+        <w:pStyle w:val="pseudocode"/>
+      </w:pPr>
+    </w:p>
+    <w:p>
+      <w:pPr>
+        <w:pStyle w:val="pseudocode"/>
+      </w:pPr>
+      <w:r>
+        <w:t>class cell: public spatial_structure</w:t>
+      </w:r>
+    </w:p>
+    <w:p>
+      <w:pPr>
+        <w:pStyle w:val="pseudocode"/>
+      </w:pPr>
+      <w:r>
+        <w:t>{</w:t>
+      </w:r>
+    </w:p>
+    <w:p>
+      <w:pPr>
+        <w:pStyle w:val="pseudocode"/>
+      </w:pPr>
+      <w:r>
+        <w:t xml:space="preserve">   string cell_type;</w:t>
+      </w:r>
+      <w:r>
+        <w:tab/>
+        <w:t>// The type of spatial cell</w:t>
+      </w:r>
+    </w:p>
+    <w:p>
+      <w:pPr>
+        <w:pStyle w:val="pseudocode"/>
+      </w:pPr>
+      <w:r>
+        <w:t>}</w:t>
+      </w:r>
+    </w:p>
+    <w:p>
+      <w:pPr>
+        <w:pStyle w:val="pseudocode"/>
+      </w:pPr>
+    </w:p>
+    <w:p>
+      <w:pPr>
+        <w:pStyle w:val="pseudocode"/>
+      </w:pPr>
+      <w:r>
+        <w:t>class spatial_structure</w:t>
+      </w:r>
+    </w:p>
+    <w:p>
+      <w:pPr>
+        <w:pStyle w:val="pseudocode"/>
+      </w:pPr>
+      <w:r>
+        <w:t>{</w:t>
+      </w:r>
+    </w:p>
+    <w:p>
+      <w:pPr>
+        <w:pStyle w:val="pseudocode"/>
+      </w:pPr>
+      <w:r>
+        <w:t xml:space="preserve">   int d;</w:t>
+      </w:r>
+      <w:r>
+        <w:tab/>
+      </w:r>
+      <w:r>
+        <w:tab/>
+      </w:r>
+      <w:r>
+        <w:tab/>
+        <w:t>// The spatial dimension of the structure.</w:t>
+      </w:r>
+    </w:p>
+    <w:p>
+      <w:pPr>
+        <w:pStyle w:val="pseudocode"/>
+      </w:pPr>
+      <w:r>
+        <w:t>}</w:t>
+      </w:r>
+    </w:p>
+    <w:p>
+      <w:pPr>
+        <w:pStyle w:val="pseudocode"/>
+      </w:pPr>
+    </w:p>
+    <w:p>
+      <w:r>
+        <w:t xml:space="preserve">Let's first create the spatial_structure schema. </w:t>
+      </w:r>
+      <w:bookmarkStart w:id="12" w:name="_GoBack"/>
+      <w:bookmarkEnd w:id="12"/>
     </w:p>
     <w:p/>
     <w:p/>
@@ -13723,12 +14507,6 @@
     <w:p/>
     <w:p/>
     <w:p/>
-    <w:p/>
-    <w:p/>
-    <w:p/>
-    <w:p/>
-    <w:p/>
-    <w:p/>
     <w:p>
       <w:pPr>
         <w:pStyle w:val="Heading1"/>
@@ -13738,8 +14516,8 @@
         </w:numPr>
         <w:ind w:left="432" w:hanging="432"/>
         <w:sectPr>
-          <w:headerReference w:type="default" r:id="rId30"/>
-          <w:footerReference w:type="default" r:id="rId31"/>
+          <w:headerReference w:type="default" r:id="rId32"/>
+          <w:footerReference w:type="default" r:id="rId33"/>
           <w:pgSz w:w="12240" w:h="15840"/>
           <w:pgMar w:top="1440" w:right="1800" w:bottom="1440" w:left="1800" w:header="720" w:footer="720" w:gutter="0"/>
           <w:cols w:space="720"/>
@@ -13750,14 +14528,14 @@
       <w:pPr>
         <w:pStyle w:val="Appendix1"/>
       </w:pPr>
-      <w:bookmarkStart w:id="11" w:name="_Ref346660403"/>
+      <w:bookmarkStart w:id="13" w:name="_Ref346660403"/>
       <w:r>
         <w:t>Concurrency</w:t>
       </w:r>
       <w:r>
         <w:t xml:space="preserve"> control</w:t>
       </w:r>
-      <w:bookmarkEnd w:id="11"/>
+      <w:bookmarkEnd w:id="13"/>
       <w:r>
         <w:t xml:space="preserve"> examples</w:t>
       </w:r>
@@ -14739,11 +15517,11 @@
       <w:pPr>
         <w:pStyle w:val="Appendix1"/>
       </w:pPr>
-      <w:bookmarkStart w:id="12" w:name="_Ref350507268"/>
+      <w:bookmarkStart w:id="14" w:name="_Ref350507268"/>
       <w:r>
         <w:t>Join equivalent members and lexicographic ordering</w:t>
       </w:r>
-      <w:bookmarkEnd w:id="12"/>
+      <w:bookmarkEnd w:id="14"/>
     </w:p>
     <w:p>
       <w:r>
@@ -14953,7 +15731,7 @@
         <w:rStyle w:val="PageNumber"/>
         <w:noProof/>
       </w:rPr>
-      <w:t>3/10/2013</w:t>
+      <w:t>3/11/2013</w:t>
     </w:r>
     <w:r>
       <w:rPr>
@@ -14990,7 +15768,7 @@
         <w:rStyle w:val="PageNumber"/>
         <w:noProof/>
       </w:rPr>
-      <w:t>9:10 PM</w:t>
+      <w:t>10:22 AM</w:t>
     </w:r>
     <w:r>
       <w:rPr>
@@ -16972,7 +17750,7 @@
     <w:name w:val="Normal"/>
     <w:uiPriority w:val="5"/>
     <w:qFormat/>
-    <w:rsid w:val="00442FC7"/>
+    <w:rsid w:val="002E5F78"/>
     <w:pPr>
       <w:spacing w:before="240"/>
       <w:jc w:val="both"/>
@@ -16987,7 +17765,7 @@
     <w:basedOn w:val="heading"/>
     <w:link w:val="Heading1Char"/>
     <w:uiPriority w:val="6"/>
-    <w:rsid w:val="00442FC7"/>
+    <w:rsid w:val="002E5F78"/>
     <w:pPr>
       <w:numPr>
         <w:numId w:val="11"/>
@@ -17005,7 +17783,7 @@
     <w:basedOn w:val="heading"/>
     <w:link w:val="Heading2Char"/>
     <w:uiPriority w:val="6"/>
-    <w:rsid w:val="00442FC7"/>
+    <w:rsid w:val="002E5F78"/>
     <w:pPr>
       <w:numPr>
         <w:ilvl w:val="1"/>
@@ -17023,7 +17801,7 @@
     <w:basedOn w:val="heading"/>
     <w:link w:val="Heading3Char"/>
     <w:uiPriority w:val="6"/>
-    <w:rsid w:val="00442FC7"/>
+    <w:rsid w:val="002E5F78"/>
     <w:pPr>
       <w:numPr>
         <w:ilvl w:val="2"/>
@@ -17040,7 +17818,7 @@
     <w:basedOn w:val="heading"/>
     <w:link w:val="Heading4Char"/>
     <w:uiPriority w:val="6"/>
-    <w:rsid w:val="00442FC7"/>
+    <w:rsid w:val="002E5F78"/>
     <w:pPr>
       <w:numPr>
         <w:ilvl w:val="3"/>
@@ -17057,7 +17835,7 @@
     <w:basedOn w:val="heading"/>
     <w:link w:val="Heading5Char"/>
     <w:uiPriority w:val="6"/>
-    <w:rsid w:val="00442FC7"/>
+    <w:rsid w:val="002E5F78"/>
     <w:pPr>
       <w:numPr>
         <w:ilvl w:val="4"/>
@@ -17074,7 +17852,7 @@
     <w:basedOn w:val="heading"/>
     <w:link w:val="Heading6Char"/>
     <w:uiPriority w:val="6"/>
-    <w:rsid w:val="00442FC7"/>
+    <w:rsid w:val="002E5F78"/>
     <w:pPr>
       <w:numPr>
         <w:ilvl w:val="5"/>
@@ -17091,7 +17869,7 @@
     <w:basedOn w:val="heading"/>
     <w:link w:val="Heading7Char"/>
     <w:uiPriority w:val="6"/>
-    <w:rsid w:val="00442FC7"/>
+    <w:rsid w:val="002E5F78"/>
     <w:pPr>
       <w:numPr>
         <w:ilvl w:val="6"/>
@@ -17108,7 +17886,7 @@
     <w:basedOn w:val="heading"/>
     <w:link w:val="Heading8Char"/>
     <w:uiPriority w:val="6"/>
-    <w:rsid w:val="00442FC7"/>
+    <w:rsid w:val="002E5F78"/>
     <w:pPr>
       <w:numPr>
         <w:ilvl w:val="7"/>
@@ -17125,7 +17903,7 @@
     <w:basedOn w:val="heading"/>
     <w:link w:val="Heading9Char"/>
     <w:uiPriority w:val="6"/>
-    <w:rsid w:val="00442FC7"/>
+    <w:rsid w:val="002E5F78"/>
     <w:pPr>
       <w:numPr>
         <w:ilvl w:val="8"/>
@@ -17142,7 +17920,7 @@
     <w:uiPriority w:val="1"/>
     <w:semiHidden/>
     <w:unhideWhenUsed/>
-    <w:rsid w:val="00442FC7"/>
+    <w:rsid w:val="002E5F78"/>
   </w:style>
   <w:style w:type="table" w:default="1" w:styleId="TableNormal">
     <w:name w:val="Normal Table"/>
@@ -17164,12 +17942,12 @@
     <w:uiPriority w:val="99"/>
     <w:semiHidden/>
     <w:unhideWhenUsed/>
-    <w:rsid w:val="00442FC7"/>
+    <w:rsid w:val="002E5F78"/>
   </w:style>
   <w:style w:type="paragraph" w:customStyle="1" w:styleId="heading">
     <w:name w:val="heading"/>
     <w:basedOn w:val="Normal"/>
-    <w:rsid w:val="00442FC7"/>
+    <w:rsid w:val="002E5F78"/>
     <w:pPr>
       <w:keepNext/>
     </w:pPr>
@@ -17178,7 +17956,7 @@
     <w:name w:val="footer"/>
     <w:basedOn w:val="Normal"/>
     <w:semiHidden/>
-    <w:rsid w:val="00442FC7"/>
+    <w:rsid w:val="002E5F78"/>
     <w:pPr>
       <w:tabs>
         <w:tab w:val="center" w:pos="4320"/>
@@ -17190,7 +17968,7 @@
     <w:name w:val="header"/>
     <w:basedOn w:val="Normal"/>
     <w:semiHidden/>
-    <w:rsid w:val="00442FC7"/>
+    <w:rsid w:val="002E5F78"/>
     <w:pPr>
       <w:tabs>
         <w:tab w:val="center" w:pos="4320"/>
@@ -17202,7 +17980,7 @@
     <w:name w:val="footnote reference"/>
     <w:basedOn w:val="DefaultParagraphFont"/>
     <w:semiHidden/>
-    <w:rsid w:val="00442FC7"/>
+    <w:rsid w:val="002E5F78"/>
     <w:rPr>
       <w:position w:val="6"/>
       <w:sz w:val="16"/>
@@ -17212,7 +17990,7 @@
     <w:name w:val="footnote text"/>
     <w:basedOn w:val="Normal"/>
     <w:semiHidden/>
-    <w:rsid w:val="00442FC7"/>
+    <w:rsid w:val="002E5F78"/>
     <w:rPr>
       <w:sz w:val="20"/>
     </w:rPr>
@@ -17221,7 +17999,7 @@
     <w:name w:val="Normal Indent"/>
     <w:basedOn w:val="Normal"/>
     <w:semiHidden/>
-    <w:rsid w:val="00442FC7"/>
+    <w:rsid w:val="002E5F78"/>
     <w:pPr>
       <w:ind w:left="720"/>
     </w:pPr>
@@ -17231,7 +18009,7 @@
     <w:basedOn w:val="Normal"/>
     <w:next w:val="authoraffiliation"/>
     <w:uiPriority w:val="4"/>
-    <w:rsid w:val="00442FC7"/>
+    <w:rsid w:val="002E5F78"/>
     <w:pPr>
       <w:spacing w:before="480"/>
       <w:jc w:val="center"/>
@@ -17241,7 +18019,7 @@
     <w:name w:val="author affiliation"/>
     <w:basedOn w:val="Normal"/>
     <w:uiPriority w:val="4"/>
-    <w:rsid w:val="00442FC7"/>
+    <w:rsid w:val="002E5F78"/>
     <w:pPr>
       <w:spacing w:before="120"/>
       <w:jc w:val="center"/>
@@ -17251,7 +18029,7 @@
     <w:name w:val="summary"/>
     <w:basedOn w:val="Normal"/>
     <w:uiPriority w:val="4"/>
-    <w:rsid w:val="00442FC7"/>
+    <w:rsid w:val="002E5F78"/>
     <w:pPr>
       <w:ind w:left="1440" w:right="1440"/>
     </w:pPr>
@@ -17261,7 +18039,7 @@
     <w:basedOn w:val="Normal"/>
     <w:next w:val="summary"/>
     <w:uiPriority w:val="4"/>
-    <w:rsid w:val="00442FC7"/>
+    <w:rsid w:val="002E5F78"/>
     <w:pPr>
       <w:spacing w:before="480"/>
       <w:ind w:left="1440" w:right="1440"/>
@@ -17276,7 +18054,7 @@
     <w:basedOn w:val="Heading1"/>
     <w:next w:val="BlockText"/>
     <w:autoRedefine/>
-    <w:rsid w:val="00442FC7"/>
+    <w:rsid w:val="002E5F78"/>
     <w:pPr>
       <w:numPr>
         <w:numId w:val="0"/>
@@ -17288,7 +18066,7 @@
     <w:basedOn w:val="Normal"/>
     <w:next w:val="Normal"/>
     <w:qFormat/>
-    <w:rsid w:val="00442FC7"/>
+    <w:rsid w:val="002E5F78"/>
     <w:pPr>
       <w:keepNext/>
       <w:widowControl w:val="0"/>
@@ -17299,7 +18077,7 @@
     <w:name w:val="Block Text"/>
     <w:basedOn w:val="Normal"/>
     <w:semiHidden/>
-    <w:rsid w:val="00442FC7"/>
+    <w:rsid w:val="002E5F78"/>
     <w:pPr>
       <w:spacing w:after="120"/>
       <w:ind w:left="1440" w:right="1440"/>
@@ -17309,13 +18087,13 @@
     <w:name w:val="page number"/>
     <w:basedOn w:val="DefaultParagraphFont"/>
     <w:semiHidden/>
-    <w:rsid w:val="00442FC7"/>
+    <w:rsid w:val="002E5F78"/>
   </w:style>
   <w:style w:type="character" w:styleId="EndnoteReference">
     <w:name w:val="endnote reference"/>
     <w:basedOn w:val="DefaultParagraphFont"/>
     <w:semiHidden/>
-    <w:rsid w:val="00442FC7"/>
+    <w:rsid w:val="002E5F78"/>
     <w:rPr>
       <w:vertAlign w:val="baseline"/>
     </w:rPr>
@@ -17324,13 +18102,13 @@
     <w:name w:val="endnote text"/>
     <w:basedOn w:val="Normal"/>
     <w:semiHidden/>
-    <w:rsid w:val="00442FC7"/>
+    <w:rsid w:val="002E5F78"/>
   </w:style>
   <w:style w:type="character" w:customStyle="1" w:styleId="definition">
     <w:name w:val="definition"/>
     <w:basedOn w:val="DefaultParagraphFont"/>
     <w:qFormat/>
-    <w:rsid w:val="00442FC7"/>
+    <w:rsid w:val="002E5F78"/>
     <w:rPr>
       <w:u w:val="words"/>
     </w:rPr>
@@ -17340,7 +18118,7 @@
     <w:basedOn w:val="DefaultParagraphFont"/>
     <w:uiPriority w:val="20"/>
     <w:qFormat/>
-    <w:rsid w:val="00442FC7"/>
+    <w:rsid w:val="002E5F78"/>
     <w:rPr>
       <w:i/>
     </w:rPr>
@@ -17350,7 +18128,7 @@
     <w:basedOn w:val="Normal"/>
     <w:uiPriority w:val="4"/>
     <w:qFormat/>
-    <w:rsid w:val="00442FC7"/>
+    <w:rsid w:val="002E5F78"/>
     <w:pPr>
       <w:tabs>
         <w:tab w:val="right" w:pos="8640"/>
@@ -17364,7 +18142,7 @@
     <w:basedOn w:val="DefaultParagraphFont"/>
     <w:uiPriority w:val="3"/>
     <w:qFormat/>
-    <w:rsid w:val="00442FC7"/>
+    <w:rsid w:val="002E5F78"/>
     <w:rPr>
       <w:rFonts w:ascii="MathematicalPi 2" w:hAnsi="MathematicalPi 2"/>
     </w:rPr>
@@ -17372,7 +18150,7 @@
   <w:style w:type="character" w:customStyle="1" w:styleId="subscript">
     <w:name w:val="subscript"/>
     <w:qFormat/>
-    <w:rsid w:val="00442FC7"/>
+    <w:rsid w:val="002E5F78"/>
     <w:rPr>
       <w:spacing w:val="0"/>
       <w:w w:val="100"/>
@@ -17384,7 +18162,7 @@
   <w:style w:type="character" w:customStyle="1" w:styleId="superscript">
     <w:name w:val="superscript"/>
     <w:qFormat/>
-    <w:rsid w:val="00442FC7"/>
+    <w:rsid w:val="002E5F78"/>
     <w:rPr>
       <w:spacing w:val="0"/>
       <w:w w:val="100"/>
@@ -17398,7 +18176,7 @@
     <w:basedOn w:val="DefaultParagraphFont"/>
     <w:uiPriority w:val="1"/>
     <w:qFormat/>
-    <w:rsid w:val="00442FC7"/>
+    <w:rsid w:val="002E5F78"/>
     <w:rPr>
       <w:rFonts w:ascii="Symbol" w:hAnsi="Symbol"/>
     </w:rPr>
@@ -17408,7 +18186,7 @@
     <w:basedOn w:val="DefaultParagraphFont"/>
     <w:uiPriority w:val="1"/>
     <w:qFormat/>
-    <w:rsid w:val="00442FC7"/>
+    <w:rsid w:val="002E5F78"/>
     <w:rPr>
       <w:rFonts w:ascii="Times New Roman" w:hAnsi="Times New Roman"/>
       <w:i/>
@@ -17419,7 +18197,7 @@
     <w:basedOn w:val="DefaultParagraphFont"/>
     <w:uiPriority w:val="3"/>
     <w:qFormat/>
-    <w:rsid w:val="00442FC7"/>
+    <w:rsid w:val="002E5F78"/>
     <w:rPr>
       <w:rFonts w:ascii="MathematicalPi 2" w:hAnsi="MathematicalPi 2"/>
     </w:rPr>
@@ -17428,7 +18206,7 @@
     <w:name w:val="lattice"/>
     <w:uiPriority w:val="1"/>
     <w:qFormat/>
-    <w:rsid w:val="00442FC7"/>
+    <w:rsid w:val="002E5F78"/>
     <w:rPr>
       <w:rFonts w:ascii="French Script MT" w:hAnsi="French Script MT"/>
       <w:b w:val="0"/>
@@ -17441,7 +18219,7 @@
     <w:next w:val="Normal"/>
     <w:uiPriority w:val="4"/>
     <w:qFormat/>
-    <w:rsid w:val="00442FC7"/>
+    <w:rsid w:val="002E5F78"/>
     <w:pPr>
       <w:spacing w:before="120" w:after="120"/>
       <w:jc w:val="center"/>
@@ -17455,7 +18233,7 @@
     <w:basedOn w:val="DefaultParagraphFont"/>
     <w:uiPriority w:val="1"/>
     <w:qFormat/>
-    <w:rsid w:val="00442FC7"/>
+    <w:rsid w:val="002E5F78"/>
     <w:rPr>
       <w:b/>
     </w:rPr>
@@ -17465,7 +18243,7 @@
     <w:basedOn w:val="DefaultParagraphFont"/>
     <w:uiPriority w:val="3"/>
     <w:qFormat/>
-    <w:rsid w:val="00442FC7"/>
+    <w:rsid w:val="002E5F78"/>
     <w:rPr>
       <w:rFonts w:ascii="Monotype Corsiva" w:hAnsi="Monotype Corsiva"/>
     </w:rPr>
@@ -17475,7 +18253,7 @@
     <w:basedOn w:val="DefaultParagraphFont"/>
     <w:uiPriority w:val="4"/>
     <w:qFormat/>
-    <w:rsid w:val="00442FC7"/>
+    <w:rsid w:val="002E5F78"/>
     <w:rPr>
       <w:rFonts w:ascii="Courier New" w:hAnsi="Courier New" w:cs="Courier New"/>
       <w:sz w:val="20"/>
@@ -17486,7 +18264,7 @@
     <w:basedOn w:val="Normal"/>
     <w:uiPriority w:val="4"/>
     <w:qFormat/>
-    <w:rsid w:val="00442FC7"/>
+    <w:rsid w:val="002E5F78"/>
     <w:pPr>
       <w:tabs>
         <w:tab w:val="left" w:pos="1890"/>
@@ -17504,7 +18282,7 @@
     <w:basedOn w:val="Heading1"/>
     <w:next w:val="Normal"/>
     <w:uiPriority w:val="7"/>
-    <w:rsid w:val="00442FC7"/>
+    <w:rsid w:val="002E5F78"/>
     <w:pPr>
       <w:numPr>
         <w:numId w:val="3"/>
@@ -17517,7 +18295,7 @@
     <w:next w:val="Subtitle"/>
     <w:link w:val="TitleChar"/>
     <w:uiPriority w:val="4"/>
-    <w:rsid w:val="00442FC7"/>
+    <w:rsid w:val="002E5F78"/>
     <w:pPr>
       <w:spacing w:before="480"/>
       <w:jc w:val="center"/>
@@ -17536,7 +18314,7 @@
     <w:basedOn w:val="Normal"/>
     <w:link w:val="SubtitleChar"/>
     <w:uiPriority w:val="4"/>
-    <w:rsid w:val="00442FC7"/>
+    <w:rsid w:val="002E5F78"/>
     <w:pPr>
       <w:spacing w:before="480"/>
       <w:jc w:val="center"/>
@@ -17552,7 +18330,7 @@
     <w:basedOn w:val="Normal"/>
     <w:link w:val="BodyTextChar"/>
     <w:semiHidden/>
-    <w:rsid w:val="00442FC7"/>
+    <w:rsid w:val="002E5F78"/>
     <w:pPr>
       <w:spacing w:after="120"/>
     </w:pPr>
@@ -17562,7 +18340,7 @@
     <w:basedOn w:val="Heading2"/>
     <w:next w:val="Normal"/>
     <w:uiPriority w:val="7"/>
-    <w:rsid w:val="00442FC7"/>
+    <w:rsid w:val="002E5F78"/>
     <w:pPr>
       <w:numPr>
         <w:numId w:val="3"/>
@@ -17577,7 +18355,7 @@
     <w:basedOn w:val="Heading3"/>
     <w:next w:val="Normal"/>
     <w:uiPriority w:val="7"/>
-    <w:rsid w:val="00442FC7"/>
+    <w:rsid w:val="002E5F78"/>
     <w:pPr>
       <w:numPr>
         <w:numId w:val="3"/>
@@ -17589,7 +18367,7 @@
     <w:basedOn w:val="Heading4"/>
     <w:next w:val="Normal"/>
     <w:uiPriority w:val="7"/>
-    <w:rsid w:val="00442FC7"/>
+    <w:rsid w:val="002E5F78"/>
     <w:pPr>
       <w:numPr>
         <w:numId w:val="3"/>
@@ -17601,7 +18379,7 @@
     <w:basedOn w:val="Heading5"/>
     <w:next w:val="Normal"/>
     <w:uiPriority w:val="7"/>
-    <w:rsid w:val="00442FC7"/>
+    <w:rsid w:val="002E5F78"/>
     <w:pPr>
       <w:numPr>
         <w:numId w:val="3"/>
@@ -17613,7 +18391,7 @@
     <w:basedOn w:val="Heading6"/>
     <w:next w:val="Normal"/>
     <w:uiPriority w:val="7"/>
-    <w:rsid w:val="00442FC7"/>
+    <w:rsid w:val="002E5F78"/>
     <w:pPr>
       <w:numPr>
         <w:numId w:val="3"/>
@@ -17625,7 +18403,7 @@
     <w:basedOn w:val="Heading7"/>
     <w:next w:val="Normal"/>
     <w:uiPriority w:val="7"/>
-    <w:rsid w:val="00442FC7"/>
+    <w:rsid w:val="002E5F78"/>
     <w:pPr>
       <w:numPr>
         <w:numId w:val="3"/>
@@ -17637,7 +18415,7 @@
     <w:basedOn w:val="Heading8"/>
     <w:next w:val="Normal"/>
     <w:uiPriority w:val="7"/>
-    <w:rsid w:val="00442FC7"/>
+    <w:rsid w:val="002E5F78"/>
     <w:pPr>
       <w:numPr>
         <w:numId w:val="3"/>
@@ -17649,7 +18427,7 @@
     <w:basedOn w:val="Heading9"/>
     <w:next w:val="Normal"/>
     <w:uiPriority w:val="7"/>
-    <w:rsid w:val="00442FC7"/>
+    <w:rsid w:val="002E5F78"/>
     <w:pPr>
       <w:numPr>
         <w:numId w:val="3"/>
@@ -17660,7 +18438,7 @@
     <w:name w:val="antichain"/>
     <w:basedOn w:val="poset"/>
     <w:uiPriority w:val="3"/>
-    <w:rsid w:val="00442FC7"/>
+    <w:rsid w:val="002E5F78"/>
     <w:rPr>
       <w:rFonts w:ascii="Swis721 BlkOul BT" w:hAnsi="Swis721 BlkOul BT"/>
       <w:i/>
@@ -17670,7 +18448,7 @@
     <w:name w:val="List Paragraph"/>
     <w:basedOn w:val="Normal"/>
     <w:uiPriority w:val="5"/>
-    <w:rsid w:val="00442FC7"/>
+    <w:rsid w:val="002E5F78"/>
     <w:pPr>
       <w:ind w:left="720"/>
     </w:pPr>
@@ -17679,7 +18457,7 @@
     <w:name w:val="Book Title"/>
     <w:basedOn w:val="DefaultParagraphFont"/>
     <w:uiPriority w:val="33"/>
-    <w:rsid w:val="00442FC7"/>
+    <w:rsid w:val="002E5F78"/>
     <w:rPr>
       <w:b/>
       <w:bCs/>
@@ -17691,7 +18469,7 @@
     <w:name w:val="Intense Emphasis"/>
     <w:basedOn w:val="DefaultParagraphFont"/>
     <w:uiPriority w:val="21"/>
-    <w:rsid w:val="00442FC7"/>
+    <w:rsid w:val="002E5F78"/>
     <w:rPr>
       <w:b/>
       <w:bCs/>
@@ -17704,7 +18482,7 @@
     <w:name w:val="Intense Reference"/>
     <w:basedOn w:val="DefaultParagraphFont"/>
     <w:uiPriority w:val="32"/>
-    <w:rsid w:val="00442FC7"/>
+    <w:rsid w:val="002E5F78"/>
     <w:rPr>
       <w:b/>
       <w:bCs/>
@@ -17718,7 +18496,7 @@
     <w:name w:val="Strong"/>
     <w:basedOn w:val="DefaultParagraphFont"/>
     <w:uiPriority w:val="22"/>
-    <w:rsid w:val="00442FC7"/>
+    <w:rsid w:val="002E5F78"/>
     <w:rPr>
       <w:b/>
       <w:bCs/>
@@ -17730,7 +18508,7 @@
     <w:next w:val="Normal"/>
     <w:link w:val="QuoteChar"/>
     <w:uiPriority w:val="29"/>
-    <w:rsid w:val="00442FC7"/>
+    <w:rsid w:val="002E5F78"/>
     <w:rPr>
       <w:i/>
       <w:iCs/>
@@ -17742,7 +18520,7 @@
     <w:basedOn w:val="DefaultParagraphFont"/>
     <w:link w:val="Quote"/>
     <w:uiPriority w:val="29"/>
-    <w:rsid w:val="00442FC7"/>
+    <w:rsid w:val="002E5F78"/>
     <w:rPr>
       <w:rFonts w:ascii="Times New Roman" w:hAnsi="Times New Roman"/>
       <w:i/>
@@ -17757,7 +18535,7 @@
     <w:next w:val="Normal"/>
     <w:link w:val="IntenseQuoteChar"/>
     <w:uiPriority w:val="30"/>
-    <w:rsid w:val="00442FC7"/>
+    <w:rsid w:val="002E5F78"/>
     <w:pPr>
       <w:pBdr>
         <w:bottom w:val="single" w:sz="4" w:space="4" w:color="4F81BD" w:themeColor="accent1"/>
@@ -17778,7 +18556,7 @@
     <w:basedOn w:val="DefaultParagraphFont"/>
     <w:link w:val="IntenseQuote"/>
     <w:uiPriority w:val="30"/>
-    <w:rsid w:val="00442FC7"/>
+    <w:rsid w:val="002E5F78"/>
     <w:rPr>
       <w:rFonts w:ascii="Times New Roman" w:hAnsi="Times New Roman"/>
       <w:b/>
@@ -17793,7 +18571,7 @@
     <w:name w:val="Subtle Reference"/>
     <w:basedOn w:val="DefaultParagraphFont"/>
     <w:uiPriority w:val="31"/>
-    <w:rsid w:val="00442FC7"/>
+    <w:rsid w:val="002E5F78"/>
     <w:rPr>
       <w:smallCaps/>
       <w:color w:val="C0504D" w:themeColor="accent2"/>
@@ -17803,7 +18581,7 @@
   <w:style w:type="character" w:styleId="SubtleEmphasis">
     <w:name w:val="Subtle Emphasis"/>
     <w:uiPriority w:val="19"/>
-    <w:rsid w:val="00442FC7"/>
+    <w:rsid w:val="002E5F78"/>
     <w:rPr>
       <w:i/>
       <w:iCs/>
@@ -17814,7 +18592,7 @@
     <w:name w:val="No Spacing"/>
     <w:basedOn w:val="Normal"/>
     <w:uiPriority w:val="1"/>
-    <w:rsid w:val="00442FC7"/>
+    <w:rsid w:val="002E5F78"/>
     <w:pPr>
       <w:spacing w:before="0"/>
     </w:pPr>
@@ -17824,7 +18602,7 @@
     <w:basedOn w:val="DefaultParagraphFont"/>
     <w:link w:val="Heading1"/>
     <w:uiPriority w:val="6"/>
-    <w:rsid w:val="00442FC7"/>
+    <w:rsid w:val="002E5F78"/>
     <w:rPr>
       <w:rFonts w:ascii="Times New Roman" w:eastAsiaTheme="majorEastAsia" w:hAnsi="Times New Roman" w:cstheme="majorBidi"/>
       <w:b/>
@@ -17837,7 +18615,7 @@
     <w:basedOn w:val="DefaultParagraphFont"/>
     <w:link w:val="Heading2"/>
     <w:uiPriority w:val="6"/>
-    <w:rsid w:val="00442FC7"/>
+    <w:rsid w:val="002E5F78"/>
     <w:rPr>
       <w:rFonts w:ascii="Times New Roman" w:eastAsiaTheme="majorEastAsia" w:hAnsi="Times New Roman" w:cstheme="majorBidi"/>
       <w:b/>
@@ -17849,7 +18627,7 @@
     <w:basedOn w:val="DefaultParagraphFont"/>
     <w:link w:val="Heading3"/>
     <w:uiPriority w:val="6"/>
-    <w:rsid w:val="00442FC7"/>
+    <w:rsid w:val="002E5F78"/>
     <w:rPr>
       <w:rFonts w:ascii="Times New Roman" w:eastAsiaTheme="majorEastAsia" w:hAnsi="Times New Roman" w:cstheme="majorBidi"/>
       <w:sz w:val="24"/>
@@ -17860,7 +18638,7 @@
     <w:basedOn w:val="DefaultParagraphFont"/>
     <w:link w:val="Heading4"/>
     <w:uiPriority w:val="6"/>
-    <w:rsid w:val="00442FC7"/>
+    <w:rsid w:val="002E5F78"/>
     <w:rPr>
       <w:rFonts w:ascii="Times New Roman" w:hAnsi="Times New Roman" w:cstheme="majorBidi"/>
       <w:sz w:val="24"/>
@@ -17871,7 +18649,7 @@
     <w:basedOn w:val="DefaultParagraphFont"/>
     <w:link w:val="Heading5"/>
     <w:uiPriority w:val="6"/>
-    <w:rsid w:val="00442FC7"/>
+    <w:rsid w:val="002E5F78"/>
     <w:rPr>
       <w:rFonts w:ascii="Times New Roman" w:hAnsi="Times New Roman" w:cstheme="majorBidi"/>
       <w:sz w:val="24"/>
@@ -17882,7 +18660,7 @@
     <w:basedOn w:val="DefaultParagraphFont"/>
     <w:link w:val="Heading6"/>
     <w:uiPriority w:val="6"/>
-    <w:rsid w:val="00442FC7"/>
+    <w:rsid w:val="002E5F78"/>
     <w:rPr>
       <w:rFonts w:ascii="Times New Roman" w:hAnsi="Times New Roman" w:cstheme="majorBidi"/>
       <w:sz w:val="24"/>
@@ -17893,7 +18671,7 @@
     <w:basedOn w:val="DefaultParagraphFont"/>
     <w:link w:val="Heading7"/>
     <w:uiPriority w:val="6"/>
-    <w:rsid w:val="00442FC7"/>
+    <w:rsid w:val="002E5F78"/>
     <w:rPr>
       <w:rFonts w:ascii="Times New Roman" w:hAnsi="Times New Roman" w:cstheme="majorBidi"/>
       <w:sz w:val="24"/>
@@ -17904,7 +18682,7 @@
     <w:basedOn w:val="DefaultParagraphFont"/>
     <w:link w:val="Heading8"/>
     <w:uiPriority w:val="6"/>
-    <w:rsid w:val="00442FC7"/>
+    <w:rsid w:val="002E5F78"/>
     <w:rPr>
       <w:rFonts w:ascii="Times New Roman" w:hAnsi="Times New Roman" w:cstheme="majorBidi"/>
       <w:sz w:val="24"/>
@@ -17915,7 +18693,7 @@
     <w:basedOn w:val="DefaultParagraphFont"/>
     <w:link w:val="Heading9"/>
     <w:uiPriority w:val="6"/>
-    <w:rsid w:val="00442FC7"/>
+    <w:rsid w:val="002E5F78"/>
     <w:rPr>
       <w:rFonts w:ascii="Times New Roman" w:eastAsiaTheme="majorEastAsia" w:hAnsi="Times New Roman" w:cstheme="majorBidi"/>
       <w:sz w:val="24"/>
@@ -17926,7 +18704,7 @@
     <w:basedOn w:val="DefaultParagraphFont"/>
     <w:link w:val="Title"/>
     <w:uiPriority w:val="4"/>
-    <w:rsid w:val="00442FC7"/>
+    <w:rsid w:val="002E5F78"/>
     <w:rPr>
       <w:rFonts w:ascii="Arial" w:eastAsiaTheme="majorEastAsia" w:hAnsi="Arial" w:cs="Arial"/>
       <w:b/>
@@ -17941,7 +18719,7 @@
     <w:basedOn w:val="DefaultParagraphFont"/>
     <w:link w:val="Subtitle"/>
     <w:uiPriority w:val="4"/>
-    <w:rsid w:val="00442FC7"/>
+    <w:rsid w:val="002E5F78"/>
     <w:rPr>
       <w:rFonts w:ascii="Arial" w:eastAsiaTheme="majorEastAsia" w:hAnsi="Arial" w:cs="Arial"/>
       <w:sz w:val="28"/>
@@ -17956,7 +18734,7 @@
     <w:semiHidden/>
     <w:unhideWhenUsed/>
     <w:qFormat/>
-    <w:rsid w:val="00442FC7"/>
+    <w:rsid w:val="002E5F78"/>
     <w:pPr>
       <w:numPr>
         <w:numId w:val="0"/>
@@ -17980,7 +18758,7 @@
     <w:uiPriority w:val="99"/>
     <w:semiHidden/>
     <w:unhideWhenUsed/>
-    <w:rsid w:val="00442FC7"/>
+    <w:rsid w:val="002E5F78"/>
     <w:pPr>
       <w:spacing w:before="0"/>
     </w:pPr>
@@ -17996,7 +18774,7 @@
     <w:link w:val="BalloonText"/>
     <w:uiPriority w:val="99"/>
     <w:semiHidden/>
-    <w:rsid w:val="00442FC7"/>
+    <w:rsid w:val="002E5F78"/>
     <w:rPr>
       <w:rFonts w:ascii="Tahoma" w:hAnsi="Tahoma" w:cs="Tahoma"/>
       <w:sz w:val="16"/>
@@ -18010,7 +18788,7 @@
     <w:uiPriority w:val="99"/>
     <w:semiHidden/>
     <w:unhideWhenUsed/>
-    <w:rsid w:val="00442FC7"/>
+    <w:rsid w:val="002E5F78"/>
     <w:pPr>
       <w:spacing w:before="0"/>
     </w:pPr>
@@ -18026,7 +18804,7 @@
     <w:link w:val="DocumentMap"/>
     <w:uiPriority w:val="99"/>
     <w:semiHidden/>
-    <w:rsid w:val="00442FC7"/>
+    <w:rsid w:val="002E5F78"/>
     <w:rPr>
       <w:rFonts w:ascii="Tahoma" w:hAnsi="Tahoma" w:cs="Tahoma"/>
       <w:sz w:val="16"/>
@@ -18038,7 +18816,7 @@
     <w:basedOn w:val="DefaultParagraphFont"/>
     <w:link w:val="BodyText"/>
     <w:semiHidden/>
-    <w:rsid w:val="00442FC7"/>
+    <w:rsid w:val="002E5F78"/>
     <w:rPr>
       <w:rFonts w:ascii="Times New Roman" w:hAnsi="Times New Roman"/>
       <w:sz w:val="24"/>
@@ -18049,7 +18827,7 @@
     <w:basedOn w:val="DefaultParagraphFont"/>
     <w:uiPriority w:val="1"/>
     <w:qFormat/>
-    <w:rsid w:val="00442FC7"/>
+    <w:rsid w:val="002E5F78"/>
     <w:rPr>
       <w:u w:val="words"/>
     </w:rPr>
@@ -18058,7 +18836,7 @@
     <w:name w:val="abstract"/>
     <w:uiPriority w:val="1"/>
     <w:qFormat/>
-    <w:rsid w:val="00442FC7"/>
+    <w:rsid w:val="002E5F78"/>
     <w:rPr>
       <w:rFonts w:ascii="Swis721 BdOul BT" w:hAnsi="Swis721 BdOul BT"/>
       <w:b/>
@@ -18068,7 +18846,7 @@
     <w:name w:val="rep"/>
     <w:uiPriority w:val="1"/>
     <w:qFormat/>
-    <w:rsid w:val="00442FC7"/>
+    <w:rsid w:val="002E5F78"/>
     <w:rPr>
       <w:rFonts w:ascii="Arial" w:hAnsi="Arial"/>
     </w:rPr>
@@ -18077,7 +18855,7 @@
     <w:name w:val="rel"/>
     <w:uiPriority w:val="1"/>
     <w:qFormat/>
-    <w:rsid w:val="00442FC7"/>
+    <w:rsid w:val="002E5F78"/>
     <w:rPr>
       <w:rFonts w:ascii="Times New Roman" w:hAnsi="Times New Roman" w:cs="Arial"/>
     </w:rPr>
@@ -18087,14 +18865,14 @@
     <w:basedOn w:val="Normal"/>
     <w:link w:val="CommentTextChar"/>
     <w:semiHidden/>
-    <w:rsid w:val="00442FC7"/>
+    <w:rsid w:val="002E5F78"/>
   </w:style>
   <w:style w:type="character" w:customStyle="1" w:styleId="CommentTextChar">
     <w:name w:val="Comment Text Char"/>
     <w:basedOn w:val="DefaultParagraphFont"/>
     <w:link w:val="CommentText"/>
     <w:semiHidden/>
-    <w:rsid w:val="00442FC7"/>
+    <w:rsid w:val="002E5F78"/>
     <w:rPr>
       <w:rFonts w:ascii="Times New Roman" w:hAnsi="Times New Roman"/>
       <w:sz w:val="24"/>
@@ -18104,7 +18882,7 @@
     <w:name w:val="annotation reference"/>
     <w:basedOn w:val="DefaultParagraphFont"/>
     <w:semiHidden/>
-    <w:rsid w:val="00442FC7"/>
+    <w:rsid w:val="002E5F78"/>
     <w:rPr>
       <w:sz w:val="24"/>
       <w:szCs w:val="16"/>
@@ -18115,7 +18893,7 @@
     <w:basedOn w:val="Normal"/>
     <w:uiPriority w:val="99"/>
     <w:semiHidden/>
-    <w:rsid w:val="00442FC7"/>
+    <w:rsid w:val="002E5F78"/>
     <w:pPr>
       <w:spacing w:before="100" w:beforeAutospacing="1" w:after="115"/>
     </w:pPr>
@@ -18131,7 +18909,7 @@
     <w:uiPriority w:val="99"/>
     <w:semiHidden/>
     <w:unhideWhenUsed/>
-    <w:rsid w:val="00442FC7"/>
+    <w:rsid w:val="002E5F78"/>
     <w:rPr>
       <w:b/>
       <w:bCs/>
@@ -18143,7 +18921,7 @@
     <w:link w:val="CommentSubject"/>
     <w:uiPriority w:val="99"/>
     <w:semiHidden/>
-    <w:rsid w:val="00442FC7"/>
+    <w:rsid w:val="002E5F78"/>
     <w:rPr>
       <w:rFonts w:ascii="Times New Roman" w:hAnsi="Times New Roman"/>
       <w:b/>
@@ -18157,7 +18935,7 @@
     <w:next w:val="Normal"/>
     <w:uiPriority w:val="5"/>
     <w:qFormat/>
-    <w:rsid w:val="00442FC7"/>
+    <w:rsid w:val="002E5F78"/>
     <w:rPr>
       <w:u w:val="single"/>
     </w:rPr>
@@ -18167,7 +18945,7 @@
     <w:basedOn w:val="Normal"/>
     <w:uiPriority w:val="5"/>
     <w:qFormat/>
-    <w:rsid w:val="00442FC7"/>
+    <w:rsid w:val="002E5F78"/>
     <w:pPr>
       <w:spacing w:before="0"/>
     </w:pPr>
@@ -18181,7 +18959,7 @@
     <w:basedOn w:val="DefaultParagraphFont"/>
     <w:uiPriority w:val="99"/>
     <w:unhideWhenUsed/>
-    <w:rsid w:val="00442FC7"/>
+    <w:rsid w:val="002E5F78"/>
     <w:rPr>
       <w:color w:val="0000FF"/>
       <w:u w:val="single"/>
@@ -18190,12 +18968,12 @@
   <w:style w:type="character" w:customStyle="1" w:styleId="mlabel">
     <w:name w:val="mlabel"/>
     <w:basedOn w:val="DefaultParagraphFont"/>
-    <w:rsid w:val="00442FC7"/>
+    <w:rsid w:val="002E5F78"/>
   </w:style>
   <w:style w:type="paragraph" w:customStyle="1" w:styleId="code">
     <w:name w:val="code"/>
     <w:basedOn w:val="Normal"/>
-    <w:rsid w:val="00442FC7"/>
+    <w:rsid w:val="002E5F78"/>
     <w:pPr>
       <w:tabs>
         <w:tab w:val="left" w:pos="360"/>
@@ -18215,7 +18993,7 @@
   <w:style w:type="paragraph" w:customStyle="1" w:styleId="codecomment">
     <w:name w:val="code comment"/>
     <w:basedOn w:val="code"/>
-    <w:rsid w:val="00442FC7"/>
+    <w:rsid w:val="002E5F78"/>
     <w:rPr>
       <w:i/>
     </w:rPr>
@@ -18225,7 +19003,7 @@
     <w:basedOn w:val="Normal"/>
     <w:uiPriority w:val="5"/>
     <w:qFormat/>
-    <w:rsid w:val="00442FC7"/>
+    <w:rsid w:val="002E5F78"/>
     <w:pPr>
       <w:numPr>
         <w:numId w:val="5"/>
@@ -18242,7 +19020,7 @@
     <w:basedOn w:val="Normal"/>
     <w:uiPriority w:val="5"/>
     <w:qFormat/>
-    <w:rsid w:val="00442FC7"/>
+    <w:rsid w:val="002E5F78"/>
     <w:rPr>
       <w:rFonts w:asciiTheme="minorHAnsi" w:hAnsiTheme="minorHAnsi"/>
       <w:b/>
@@ -18255,7 +19033,7 @@
     <w:basedOn w:val="Normal"/>
     <w:uiPriority w:val="5"/>
     <w:qFormat/>
-    <w:rsid w:val="00442FC7"/>
+    <w:rsid w:val="002E5F78"/>
     <w:pPr>
       <w:spacing w:before="120"/>
       <w:ind w:left="288"/>
@@ -18306,7 +19084,7 @@
     <w:name w:val="abs"/>
     <w:uiPriority w:val="1"/>
     <w:qFormat/>
-    <w:rsid w:val="00442FC7"/>
+    <w:rsid w:val="002E5F78"/>
     <w:rPr>
       <w:rFonts w:ascii="Swis721 BdOul BT" w:hAnsi="Swis721 BdOul BT"/>
       <w:b/>
@@ -18317,7 +19095,7 @@
     <w:basedOn w:val="Normal"/>
     <w:uiPriority w:val="5"/>
     <w:qFormat/>
-    <w:rsid w:val="00442FC7"/>
+    <w:rsid w:val="002E5F78"/>
     <w:pPr>
       <w:spacing w:before="0"/>
     </w:pPr>
@@ -18327,10 +19105,25 @@
     <w:basedOn w:val="Normal"/>
     <w:uiPriority w:val="5"/>
     <w:qFormat/>
-    <w:rsid w:val="00442FC7"/>
+    <w:rsid w:val="002E5F78"/>
     <w:pPr>
       <w:ind w:left="288"/>
     </w:pPr>
+  </w:style>
+  <w:style w:type="paragraph" w:customStyle="1" w:styleId="pseudocode">
+    <w:name w:val="pseudocode"/>
+    <w:basedOn w:val="Normal"/>
+    <w:autoRedefine/>
+    <w:qFormat/>
+    <w:rsid w:val="00D555CF"/>
+    <w:pPr>
+      <w:spacing w:before="0"/>
+      <w:jc w:val="left"/>
+    </w:pPr>
+    <w:rPr>
+      <w:rFonts w:ascii="Courier New" w:hAnsi="Courier New" w:cs="Courier New"/>
+      <w:sz w:val="20"/>
+    </w:rPr>
   </w:style>
 </w:styles>
 </file>
@@ -18501,7 +19294,7 @@
     <w:name w:val="Normal"/>
     <w:uiPriority w:val="5"/>
     <w:qFormat/>
-    <w:rsid w:val="00442FC7"/>
+    <w:rsid w:val="002E5F78"/>
     <w:pPr>
       <w:spacing w:before="240"/>
       <w:jc w:val="both"/>
@@ -18516,7 +19309,7 @@
     <w:basedOn w:val="heading"/>
     <w:link w:val="Heading1Char"/>
     <w:uiPriority w:val="6"/>
-    <w:rsid w:val="00442FC7"/>
+    <w:rsid w:val="002E5F78"/>
     <w:pPr>
       <w:numPr>
         <w:numId w:val="11"/>
@@ -18534,7 +19327,7 @@
     <w:basedOn w:val="heading"/>
     <w:link w:val="Heading2Char"/>
     <w:uiPriority w:val="6"/>
-    <w:rsid w:val="00442FC7"/>
+    <w:rsid w:val="002E5F78"/>
     <w:pPr>
       <w:numPr>
         <w:ilvl w:val="1"/>
@@ -18552,7 +19345,7 @@
     <w:basedOn w:val="heading"/>
     <w:link w:val="Heading3Char"/>
     <w:uiPriority w:val="6"/>
-    <w:rsid w:val="00442FC7"/>
+    <w:rsid w:val="002E5F78"/>
     <w:pPr>
       <w:numPr>
         <w:ilvl w:val="2"/>
@@ -18569,7 +19362,7 @@
     <w:basedOn w:val="heading"/>
     <w:link w:val="Heading4Char"/>
     <w:uiPriority w:val="6"/>
-    <w:rsid w:val="00442FC7"/>
+    <w:rsid w:val="002E5F78"/>
     <w:pPr>
       <w:numPr>
         <w:ilvl w:val="3"/>
@@ -18586,7 +19379,7 @@
     <w:basedOn w:val="heading"/>
     <w:link w:val="Heading5Char"/>
     <w:uiPriority w:val="6"/>
-    <w:rsid w:val="00442FC7"/>
+    <w:rsid w:val="002E5F78"/>
     <w:pPr>
       <w:numPr>
         <w:ilvl w:val="4"/>
@@ -18603,7 +19396,7 @@
     <w:basedOn w:val="heading"/>
     <w:link w:val="Heading6Char"/>
     <w:uiPriority w:val="6"/>
-    <w:rsid w:val="00442FC7"/>
+    <w:rsid w:val="002E5F78"/>
     <w:pPr>
       <w:numPr>
         <w:ilvl w:val="5"/>
@@ -18620,7 +19413,7 @@
     <w:basedOn w:val="heading"/>
     <w:link w:val="Heading7Char"/>
     <w:uiPriority w:val="6"/>
-    <w:rsid w:val="00442FC7"/>
+    <w:rsid w:val="002E5F78"/>
     <w:pPr>
       <w:numPr>
         <w:ilvl w:val="6"/>
@@ -18637,7 +19430,7 @@
     <w:basedOn w:val="heading"/>
     <w:link w:val="Heading8Char"/>
     <w:uiPriority w:val="6"/>
-    <w:rsid w:val="00442FC7"/>
+    <w:rsid w:val="002E5F78"/>
     <w:pPr>
       <w:numPr>
         <w:ilvl w:val="7"/>
@@ -18654,7 +19447,7 @@
     <w:basedOn w:val="heading"/>
     <w:link w:val="Heading9Char"/>
     <w:uiPriority w:val="6"/>
-    <w:rsid w:val="00442FC7"/>
+    <w:rsid w:val="002E5F78"/>
     <w:pPr>
       <w:numPr>
         <w:ilvl w:val="8"/>
@@ -18671,7 +19464,7 @@
     <w:uiPriority w:val="1"/>
     <w:semiHidden/>
     <w:unhideWhenUsed/>
-    <w:rsid w:val="00442FC7"/>
+    <w:rsid w:val="002E5F78"/>
   </w:style>
   <w:style w:type="table" w:default="1" w:styleId="TableNormal">
     <w:name w:val="Normal Table"/>
@@ -18693,12 +19486,12 @@
     <w:uiPriority w:val="99"/>
     <w:semiHidden/>
     <w:unhideWhenUsed/>
-    <w:rsid w:val="00442FC7"/>
+    <w:rsid w:val="002E5F78"/>
   </w:style>
   <w:style w:type="paragraph" w:customStyle="1" w:styleId="heading">
     <w:name w:val="heading"/>
     <w:basedOn w:val="Normal"/>
-    <w:rsid w:val="00442FC7"/>
+    <w:rsid w:val="002E5F78"/>
     <w:pPr>
       <w:keepNext/>
     </w:pPr>
@@ -18707,7 +19500,7 @@
     <w:name w:val="footer"/>
     <w:basedOn w:val="Normal"/>
     <w:semiHidden/>
-    <w:rsid w:val="00442FC7"/>
+    <w:rsid w:val="002E5F78"/>
     <w:pPr>
       <w:tabs>
         <w:tab w:val="center" w:pos="4320"/>
@@ -18719,7 +19512,7 @@
     <w:name w:val="header"/>
     <w:basedOn w:val="Normal"/>
     <w:semiHidden/>
-    <w:rsid w:val="00442FC7"/>
+    <w:rsid w:val="002E5F78"/>
     <w:pPr>
       <w:tabs>
         <w:tab w:val="center" w:pos="4320"/>
@@ -18731,7 +19524,7 @@
     <w:name w:val="footnote reference"/>
     <w:basedOn w:val="DefaultParagraphFont"/>
     <w:semiHidden/>
-    <w:rsid w:val="00442FC7"/>
+    <w:rsid w:val="002E5F78"/>
     <w:rPr>
       <w:position w:val="6"/>
       <w:sz w:val="16"/>
@@ -18741,7 +19534,7 @@
     <w:name w:val="footnote text"/>
     <w:basedOn w:val="Normal"/>
     <w:semiHidden/>
-    <w:rsid w:val="00442FC7"/>
+    <w:rsid w:val="002E5F78"/>
     <w:rPr>
       <w:sz w:val="20"/>
     </w:rPr>
@@ -18750,7 +19543,7 @@
     <w:name w:val="Normal Indent"/>
     <w:basedOn w:val="Normal"/>
     <w:semiHidden/>
-    <w:rsid w:val="00442FC7"/>
+    <w:rsid w:val="002E5F78"/>
     <w:pPr>
       <w:ind w:left="720"/>
     </w:pPr>
@@ -18760,7 +19553,7 @@
     <w:basedOn w:val="Normal"/>
     <w:next w:val="authoraffiliation"/>
     <w:uiPriority w:val="4"/>
-    <w:rsid w:val="00442FC7"/>
+    <w:rsid w:val="002E5F78"/>
     <w:pPr>
       <w:spacing w:before="480"/>
       <w:jc w:val="center"/>
@@ -18770,7 +19563,7 @@
     <w:name w:val="author affiliation"/>
     <w:basedOn w:val="Normal"/>
     <w:uiPriority w:val="4"/>
-    <w:rsid w:val="00442FC7"/>
+    <w:rsid w:val="002E5F78"/>
     <w:pPr>
       <w:spacing w:before="120"/>
       <w:jc w:val="center"/>
@@ -18780,7 +19573,7 @@
     <w:name w:val="summary"/>
     <w:basedOn w:val="Normal"/>
     <w:uiPriority w:val="4"/>
-    <w:rsid w:val="00442FC7"/>
+    <w:rsid w:val="002E5F78"/>
     <w:pPr>
       <w:ind w:left="1440" w:right="1440"/>
     </w:pPr>
@@ -18790,7 +19583,7 @@
     <w:basedOn w:val="Normal"/>
     <w:next w:val="summary"/>
     <w:uiPriority w:val="4"/>
-    <w:rsid w:val="00442FC7"/>
+    <w:rsid w:val="002E5F78"/>
     <w:pPr>
       <w:spacing w:before="480"/>
       <w:ind w:left="1440" w:right="1440"/>
@@ -18805,7 +19598,7 @@
     <w:basedOn w:val="Heading1"/>
     <w:next w:val="BlockText"/>
     <w:autoRedefine/>
-    <w:rsid w:val="00442FC7"/>
+    <w:rsid w:val="002E5F78"/>
     <w:pPr>
       <w:numPr>
         <w:numId w:val="0"/>
@@ -18817,7 +19610,7 @@
     <w:basedOn w:val="Normal"/>
     <w:next w:val="Normal"/>
     <w:qFormat/>
-    <w:rsid w:val="00442FC7"/>
+    <w:rsid w:val="002E5F78"/>
     <w:pPr>
       <w:keepNext/>
       <w:widowControl w:val="0"/>
@@ -18828,7 +19621,7 @@
     <w:name w:val="Block Text"/>
     <w:basedOn w:val="Normal"/>
     <w:semiHidden/>
-    <w:rsid w:val="00442FC7"/>
+    <w:rsid w:val="002E5F78"/>
     <w:pPr>
       <w:spacing w:after="120"/>
       <w:ind w:left="1440" w:right="1440"/>
@@ -18838,13 +19631,13 @@
     <w:name w:val="page number"/>
     <w:basedOn w:val="DefaultParagraphFont"/>
     <w:semiHidden/>
-    <w:rsid w:val="00442FC7"/>
+    <w:rsid w:val="002E5F78"/>
   </w:style>
   <w:style w:type="character" w:styleId="EndnoteReference">
     <w:name w:val="endnote reference"/>
     <w:basedOn w:val="DefaultParagraphFont"/>
     <w:semiHidden/>
-    <w:rsid w:val="00442FC7"/>
+    <w:rsid w:val="002E5F78"/>
     <w:rPr>
       <w:vertAlign w:val="baseline"/>
     </w:rPr>
@@ -18853,13 +19646,13 @@
     <w:name w:val="endnote text"/>
     <w:basedOn w:val="Normal"/>
     <w:semiHidden/>
-    <w:rsid w:val="00442FC7"/>
+    <w:rsid w:val="002E5F78"/>
   </w:style>
   <w:style w:type="character" w:customStyle="1" w:styleId="definition">
     <w:name w:val="definition"/>
     <w:basedOn w:val="DefaultParagraphFont"/>
     <w:qFormat/>
-    <w:rsid w:val="00442FC7"/>
+    <w:rsid w:val="002E5F78"/>
     <w:rPr>
       <w:u w:val="words"/>
     </w:rPr>
@@ -18869,7 +19662,7 @@
     <w:basedOn w:val="DefaultParagraphFont"/>
     <w:uiPriority w:val="20"/>
     <w:qFormat/>
-    <w:rsid w:val="00442FC7"/>
+    <w:rsid w:val="002E5F78"/>
     <w:rPr>
       <w:i/>
     </w:rPr>
@@ -18879,7 +19672,7 @@
     <w:basedOn w:val="Normal"/>
     <w:uiPriority w:val="4"/>
     <w:qFormat/>
-    <w:rsid w:val="00442FC7"/>
+    <w:rsid w:val="002E5F78"/>
     <w:pPr>
       <w:tabs>
         <w:tab w:val="right" w:pos="8640"/>
@@ -18893,7 +19686,7 @@
     <w:basedOn w:val="DefaultParagraphFont"/>
     <w:uiPriority w:val="3"/>
     <w:qFormat/>
-    <w:rsid w:val="00442FC7"/>
+    <w:rsid w:val="002E5F78"/>
     <w:rPr>
       <w:rFonts w:ascii="MathematicalPi 2" w:hAnsi="MathematicalPi 2"/>
     </w:rPr>
@@ -18901,7 +19694,7 @@
   <w:style w:type="character" w:customStyle="1" w:styleId="subscript">
     <w:name w:val="subscript"/>
     <w:qFormat/>
-    <w:rsid w:val="00442FC7"/>
+    <w:rsid w:val="002E5F78"/>
     <w:rPr>
       <w:spacing w:val="0"/>
       <w:w w:val="100"/>
@@ -18913,7 +19706,7 @@
   <w:style w:type="character" w:customStyle="1" w:styleId="superscript">
     <w:name w:val="superscript"/>
     <w:qFormat/>
-    <w:rsid w:val="00442FC7"/>
+    <w:rsid w:val="002E5F78"/>
     <w:rPr>
       <w:spacing w:val="0"/>
       <w:w w:val="100"/>
@@ -18927,7 +19720,7 @@
     <w:basedOn w:val="DefaultParagraphFont"/>
     <w:uiPriority w:val="1"/>
     <w:qFormat/>
-    <w:rsid w:val="00442FC7"/>
+    <w:rsid w:val="002E5F78"/>
     <w:rPr>
       <w:rFonts w:ascii="Symbol" w:hAnsi="Symbol"/>
     </w:rPr>
@@ -18937,7 +19730,7 @@
     <w:basedOn w:val="DefaultParagraphFont"/>
     <w:uiPriority w:val="1"/>
     <w:qFormat/>
-    <w:rsid w:val="00442FC7"/>
+    <w:rsid w:val="002E5F78"/>
     <w:rPr>
       <w:rFonts w:ascii="Times New Roman" w:hAnsi="Times New Roman"/>
       <w:i/>
@@ -18948,7 +19741,7 @@
     <w:basedOn w:val="DefaultParagraphFont"/>
     <w:uiPriority w:val="3"/>
     <w:qFormat/>
-    <w:rsid w:val="00442FC7"/>
+    <w:rsid w:val="002E5F78"/>
     <w:rPr>
       <w:rFonts w:ascii="MathematicalPi 2" w:hAnsi="MathematicalPi 2"/>
     </w:rPr>
@@ -18957,7 +19750,7 @@
     <w:name w:val="lattice"/>
     <w:uiPriority w:val="1"/>
     <w:qFormat/>
-    <w:rsid w:val="00442FC7"/>
+    <w:rsid w:val="002E5F78"/>
     <w:rPr>
       <w:rFonts w:ascii="French Script MT" w:hAnsi="French Script MT"/>
       <w:b w:val="0"/>
@@ -18970,7 +19763,7 @@
     <w:next w:val="Normal"/>
     <w:uiPriority w:val="4"/>
     <w:qFormat/>
-    <w:rsid w:val="00442FC7"/>
+    <w:rsid w:val="002E5F78"/>
     <w:pPr>
       <w:spacing w:before="120" w:after="120"/>
       <w:jc w:val="center"/>
@@ -18984,7 +19777,7 @@
     <w:basedOn w:val="DefaultParagraphFont"/>
     <w:uiPriority w:val="1"/>
     <w:qFormat/>
-    <w:rsid w:val="00442FC7"/>
+    <w:rsid w:val="002E5F78"/>
     <w:rPr>
       <w:b/>
     </w:rPr>
@@ -18994,7 +19787,7 @@
     <w:basedOn w:val="DefaultParagraphFont"/>
     <w:uiPriority w:val="3"/>
     <w:qFormat/>
-    <w:rsid w:val="00442FC7"/>
+    <w:rsid w:val="002E5F78"/>
     <w:rPr>
       <w:rFonts w:ascii="Monotype Corsiva" w:hAnsi="Monotype Corsiva"/>
     </w:rPr>
@@ -19004,7 +19797,7 @@
     <w:basedOn w:val="DefaultParagraphFont"/>
     <w:uiPriority w:val="4"/>
     <w:qFormat/>
-    <w:rsid w:val="00442FC7"/>
+    <w:rsid w:val="002E5F78"/>
     <w:rPr>
       <w:rFonts w:ascii="Courier New" w:hAnsi="Courier New" w:cs="Courier New"/>
       <w:sz w:val="20"/>
@@ -19015,7 +19808,7 @@
     <w:basedOn w:val="Normal"/>
     <w:uiPriority w:val="4"/>
     <w:qFormat/>
-    <w:rsid w:val="00442FC7"/>
+    <w:rsid w:val="002E5F78"/>
     <w:pPr>
       <w:tabs>
         <w:tab w:val="left" w:pos="1890"/>
@@ -19033,7 +19826,7 @@
     <w:basedOn w:val="Heading1"/>
     <w:next w:val="Normal"/>
     <w:uiPriority w:val="7"/>
-    <w:rsid w:val="00442FC7"/>
+    <w:rsid w:val="002E5F78"/>
     <w:pPr>
       <w:numPr>
         <w:numId w:val="3"/>
@@ -19046,7 +19839,7 @@
     <w:next w:val="Subtitle"/>
     <w:link w:val="TitleChar"/>
     <w:uiPriority w:val="4"/>
-    <w:rsid w:val="00442FC7"/>
+    <w:rsid w:val="002E5F78"/>
     <w:pPr>
       <w:spacing w:before="480"/>
       <w:jc w:val="center"/>
@@ -19065,7 +19858,7 @@
     <w:basedOn w:val="Normal"/>
     <w:link w:val="SubtitleChar"/>
     <w:uiPriority w:val="4"/>
-    <w:rsid w:val="00442FC7"/>
+    <w:rsid w:val="002E5F78"/>
     <w:pPr>
       <w:spacing w:before="480"/>
       <w:jc w:val="center"/>
@@ -19081,7 +19874,7 @@
     <w:basedOn w:val="Normal"/>
     <w:link w:val="BodyTextChar"/>
     <w:semiHidden/>
-    <w:rsid w:val="00442FC7"/>
+    <w:rsid w:val="002E5F78"/>
     <w:pPr>
       <w:spacing w:after="120"/>
     </w:pPr>
@@ -19091,7 +19884,7 @@
     <w:basedOn w:val="Heading2"/>
     <w:next w:val="Normal"/>
     <w:uiPriority w:val="7"/>
-    <w:rsid w:val="00442FC7"/>
+    <w:rsid w:val="002E5F78"/>
     <w:pPr>
       <w:numPr>
         <w:numId w:val="3"/>
@@ -19106,7 +19899,7 @@
     <w:basedOn w:val="Heading3"/>
     <w:next w:val="Normal"/>
     <w:uiPriority w:val="7"/>
-    <w:rsid w:val="00442FC7"/>
+    <w:rsid w:val="002E5F78"/>
     <w:pPr>
       <w:numPr>
         <w:numId w:val="3"/>
@@ -19118,7 +19911,7 @@
     <w:basedOn w:val="Heading4"/>
     <w:next w:val="Normal"/>
     <w:uiPriority w:val="7"/>
-    <w:rsid w:val="00442FC7"/>
+    <w:rsid w:val="002E5F78"/>
     <w:pPr>
       <w:numPr>
         <w:numId w:val="3"/>
@@ -19130,7 +19923,7 @@
     <w:basedOn w:val="Heading5"/>
     <w:next w:val="Normal"/>
     <w:uiPriority w:val="7"/>
-    <w:rsid w:val="00442FC7"/>
+    <w:rsid w:val="002E5F78"/>
     <w:pPr>
       <w:numPr>
         <w:numId w:val="3"/>
@@ -19142,7 +19935,7 @@
     <w:basedOn w:val="Heading6"/>
     <w:next w:val="Normal"/>
     <w:uiPriority w:val="7"/>
-    <w:rsid w:val="00442FC7"/>
+    <w:rsid w:val="002E5F78"/>
     <w:pPr>
       <w:numPr>
         <w:numId w:val="3"/>
@@ -19154,7 +19947,7 @@
     <w:basedOn w:val="Heading7"/>
     <w:next w:val="Normal"/>
     <w:uiPriority w:val="7"/>
-    <w:rsid w:val="00442FC7"/>
+    <w:rsid w:val="002E5F78"/>
     <w:pPr>
       <w:numPr>
         <w:numId w:val="3"/>
@@ -19166,7 +19959,7 @@
     <w:basedOn w:val="Heading8"/>
     <w:next w:val="Normal"/>
     <w:uiPriority w:val="7"/>
-    <w:rsid w:val="00442FC7"/>
+    <w:rsid w:val="002E5F78"/>
     <w:pPr>
       <w:numPr>
         <w:numId w:val="3"/>
@@ -19178,7 +19971,7 @@
     <w:basedOn w:val="Heading9"/>
     <w:next w:val="Normal"/>
     <w:uiPriority w:val="7"/>
-    <w:rsid w:val="00442FC7"/>
+    <w:rsid w:val="002E5F78"/>
     <w:pPr>
       <w:numPr>
         <w:numId w:val="3"/>
@@ -19189,7 +19982,7 @@
     <w:name w:val="antichain"/>
     <w:basedOn w:val="poset"/>
     <w:uiPriority w:val="3"/>
-    <w:rsid w:val="00442FC7"/>
+    <w:rsid w:val="002E5F78"/>
     <w:rPr>
       <w:rFonts w:ascii="Swis721 BlkOul BT" w:hAnsi="Swis721 BlkOul BT"/>
       <w:i/>
@@ -19199,7 +19992,7 @@
     <w:name w:val="List Paragraph"/>
     <w:basedOn w:val="Normal"/>
     <w:uiPriority w:val="5"/>
-    <w:rsid w:val="00442FC7"/>
+    <w:rsid w:val="002E5F78"/>
     <w:pPr>
       <w:ind w:left="720"/>
     </w:pPr>
@@ -19208,7 +20001,7 @@
     <w:name w:val="Book Title"/>
     <w:basedOn w:val="DefaultParagraphFont"/>
     <w:uiPriority w:val="33"/>
-    <w:rsid w:val="00442FC7"/>
+    <w:rsid w:val="002E5F78"/>
     <w:rPr>
       <w:b/>
       <w:bCs/>
@@ -19220,7 +20013,7 @@
     <w:name w:val="Intense Emphasis"/>
     <w:basedOn w:val="DefaultParagraphFont"/>
     <w:uiPriority w:val="21"/>
-    <w:rsid w:val="00442FC7"/>
+    <w:rsid w:val="002E5F78"/>
     <w:rPr>
       <w:b/>
       <w:bCs/>
@@ -19233,7 +20026,7 @@
     <w:name w:val="Intense Reference"/>
     <w:basedOn w:val="DefaultParagraphFont"/>
     <w:uiPriority w:val="32"/>
-    <w:rsid w:val="00442FC7"/>
+    <w:rsid w:val="002E5F78"/>
     <w:rPr>
       <w:b/>
       <w:bCs/>
@@ -19247,7 +20040,7 @@
     <w:name w:val="Strong"/>
     <w:basedOn w:val="DefaultParagraphFont"/>
     <w:uiPriority w:val="22"/>
-    <w:rsid w:val="00442FC7"/>
+    <w:rsid w:val="002E5F78"/>
     <w:rPr>
       <w:b/>
       <w:bCs/>
@@ -19259,7 +20052,7 @@
     <w:next w:val="Normal"/>
     <w:link w:val="QuoteChar"/>
     <w:uiPriority w:val="29"/>
-    <w:rsid w:val="00442FC7"/>
+    <w:rsid w:val="002E5F78"/>
     <w:rPr>
       <w:i/>
       <w:iCs/>
@@ -19271,7 +20064,7 @@
     <w:basedOn w:val="DefaultParagraphFont"/>
     <w:link w:val="Quote"/>
     <w:uiPriority w:val="29"/>
-    <w:rsid w:val="00442FC7"/>
+    <w:rsid w:val="002E5F78"/>
     <w:rPr>
       <w:rFonts w:ascii="Times New Roman" w:hAnsi="Times New Roman"/>
       <w:i/>
@@ -19286,7 +20079,7 @@
     <w:next w:val="Normal"/>
     <w:link w:val="IntenseQuoteChar"/>
     <w:uiPriority w:val="30"/>
-    <w:rsid w:val="00442FC7"/>
+    <w:rsid w:val="002E5F78"/>
     <w:pPr>
       <w:pBdr>
         <w:bottom w:val="single" w:sz="4" w:space="4" w:color="4F81BD" w:themeColor="accent1"/>
@@ -19307,7 +20100,7 @@
     <w:basedOn w:val="DefaultParagraphFont"/>
     <w:link w:val="IntenseQuote"/>
     <w:uiPriority w:val="30"/>
-    <w:rsid w:val="00442FC7"/>
+    <w:rsid w:val="002E5F78"/>
     <w:rPr>
       <w:rFonts w:ascii="Times New Roman" w:hAnsi="Times New Roman"/>
       <w:b/>
@@ -19322,7 +20115,7 @@
     <w:name w:val="Subtle Reference"/>
     <w:basedOn w:val="DefaultParagraphFont"/>
     <w:uiPriority w:val="31"/>
-    <w:rsid w:val="00442FC7"/>
+    <w:rsid w:val="002E5F78"/>
     <w:rPr>
       <w:smallCaps/>
       <w:color w:val="C0504D" w:themeColor="accent2"/>
@@ -19332,7 +20125,7 @@
   <w:style w:type="character" w:styleId="SubtleEmphasis">
     <w:name w:val="Subtle Emphasis"/>
     <w:uiPriority w:val="19"/>
-    <w:rsid w:val="00442FC7"/>
+    <w:rsid w:val="002E5F78"/>
     <w:rPr>
       <w:i/>
       <w:iCs/>
@@ -19343,7 +20136,7 @@
     <w:name w:val="No Spacing"/>
     <w:basedOn w:val="Normal"/>
     <w:uiPriority w:val="1"/>
-    <w:rsid w:val="00442FC7"/>
+    <w:rsid w:val="002E5F78"/>
     <w:pPr>
       <w:spacing w:before="0"/>
     </w:pPr>
@@ -19353,7 +20146,7 @@
     <w:basedOn w:val="DefaultParagraphFont"/>
     <w:link w:val="Heading1"/>
     <w:uiPriority w:val="6"/>
-    <w:rsid w:val="00442FC7"/>
+    <w:rsid w:val="002E5F78"/>
     <w:rPr>
       <w:rFonts w:ascii="Times New Roman" w:eastAsiaTheme="majorEastAsia" w:hAnsi="Times New Roman" w:cstheme="majorBidi"/>
       <w:b/>
@@ -19366,7 +20159,7 @@
     <w:basedOn w:val="DefaultParagraphFont"/>
     <w:link w:val="Heading2"/>
     <w:uiPriority w:val="6"/>
-    <w:rsid w:val="00442FC7"/>
+    <w:rsid w:val="002E5F78"/>
     <w:rPr>
       <w:rFonts w:ascii="Times New Roman" w:eastAsiaTheme="majorEastAsia" w:hAnsi="Times New Roman" w:cstheme="majorBidi"/>
       <w:b/>
@@ -19378,7 +20171,7 @@
     <w:basedOn w:val="DefaultParagraphFont"/>
     <w:link w:val="Heading3"/>
     <w:uiPriority w:val="6"/>
-    <w:rsid w:val="00442FC7"/>
+    <w:rsid w:val="002E5F78"/>
     <w:rPr>
       <w:rFonts w:ascii="Times New Roman" w:eastAsiaTheme="majorEastAsia" w:hAnsi="Times New Roman" w:cstheme="majorBidi"/>
       <w:sz w:val="24"/>
@@ -19389,7 +20182,7 @@
     <w:basedOn w:val="DefaultParagraphFont"/>
     <w:link w:val="Heading4"/>
     <w:uiPriority w:val="6"/>
-    <w:rsid w:val="00442FC7"/>
+    <w:rsid w:val="002E5F78"/>
     <w:rPr>
       <w:rFonts w:ascii="Times New Roman" w:hAnsi="Times New Roman" w:cstheme="majorBidi"/>
       <w:sz w:val="24"/>
@@ -19400,7 +20193,7 @@
     <w:basedOn w:val="DefaultParagraphFont"/>
     <w:link w:val="Heading5"/>
     <w:uiPriority w:val="6"/>
-    <w:rsid w:val="00442FC7"/>
+    <w:rsid w:val="002E5F78"/>
     <w:rPr>
       <w:rFonts w:ascii="Times New Roman" w:hAnsi="Times New Roman" w:cstheme="majorBidi"/>
       <w:sz w:val="24"/>
@@ -19411,7 +20204,7 @@
     <w:basedOn w:val="DefaultParagraphFont"/>
     <w:link w:val="Heading6"/>
     <w:uiPriority w:val="6"/>
-    <w:rsid w:val="00442FC7"/>
+    <w:rsid w:val="002E5F78"/>
     <w:rPr>
       <w:rFonts w:ascii="Times New Roman" w:hAnsi="Times New Roman" w:cstheme="majorBidi"/>
       <w:sz w:val="24"/>
@@ -19422,7 +20215,7 @@
     <w:basedOn w:val="DefaultParagraphFont"/>
     <w:link w:val="Heading7"/>
     <w:uiPriority w:val="6"/>
-    <w:rsid w:val="00442FC7"/>
+    <w:rsid w:val="002E5F78"/>
     <w:rPr>
       <w:rFonts w:ascii="Times New Roman" w:hAnsi="Times New Roman" w:cstheme="majorBidi"/>
       <w:sz w:val="24"/>
@@ -19433,7 +20226,7 @@
     <w:basedOn w:val="DefaultParagraphFont"/>
     <w:link w:val="Heading8"/>
     <w:uiPriority w:val="6"/>
-    <w:rsid w:val="00442FC7"/>
+    <w:rsid w:val="002E5F78"/>
     <w:rPr>
       <w:rFonts w:ascii="Times New Roman" w:hAnsi="Times New Roman" w:cstheme="majorBidi"/>
       <w:sz w:val="24"/>
@@ -19444,7 +20237,7 @@
     <w:basedOn w:val="DefaultParagraphFont"/>
     <w:link w:val="Heading9"/>
     <w:uiPriority w:val="6"/>
-    <w:rsid w:val="00442FC7"/>
+    <w:rsid w:val="002E5F78"/>
     <w:rPr>
       <w:rFonts w:ascii="Times New Roman" w:eastAsiaTheme="majorEastAsia" w:hAnsi="Times New Roman" w:cstheme="majorBidi"/>
       <w:sz w:val="24"/>
@@ -19455,7 +20248,7 @@
     <w:basedOn w:val="DefaultParagraphFont"/>
     <w:link w:val="Title"/>
     <w:uiPriority w:val="4"/>
-    <w:rsid w:val="00442FC7"/>
+    <w:rsid w:val="002E5F78"/>
     <w:rPr>
       <w:rFonts w:ascii="Arial" w:eastAsiaTheme="majorEastAsia" w:hAnsi="Arial" w:cs="Arial"/>
       <w:b/>
@@ -19470,7 +20263,7 @@
     <w:basedOn w:val="DefaultParagraphFont"/>
     <w:link w:val="Subtitle"/>
     <w:uiPriority w:val="4"/>
-    <w:rsid w:val="00442FC7"/>
+    <w:rsid w:val="002E5F78"/>
     <w:rPr>
       <w:rFonts w:ascii="Arial" w:eastAsiaTheme="majorEastAsia" w:hAnsi="Arial" w:cs="Arial"/>
       <w:sz w:val="28"/>
@@ -19485,7 +20278,7 @@
     <w:semiHidden/>
     <w:unhideWhenUsed/>
     <w:qFormat/>
-    <w:rsid w:val="00442FC7"/>
+    <w:rsid w:val="002E5F78"/>
     <w:pPr>
       <w:numPr>
         <w:numId w:val="0"/>
@@ -19509,7 +20302,7 @@
     <w:uiPriority w:val="99"/>
     <w:semiHidden/>
     <w:unhideWhenUsed/>
-    <w:rsid w:val="00442FC7"/>
+    <w:rsid w:val="002E5F78"/>
     <w:pPr>
       <w:spacing w:before="0"/>
     </w:pPr>
@@ -19525,7 +20318,7 @@
     <w:link w:val="BalloonText"/>
     <w:uiPriority w:val="99"/>
     <w:semiHidden/>
-    <w:rsid w:val="00442FC7"/>
+    <w:rsid w:val="002E5F78"/>
     <w:rPr>
       <w:rFonts w:ascii="Tahoma" w:hAnsi="Tahoma" w:cs="Tahoma"/>
       <w:sz w:val="16"/>
@@ -19539,7 +20332,7 @@
     <w:uiPriority w:val="99"/>
     <w:semiHidden/>
     <w:unhideWhenUsed/>
-    <w:rsid w:val="00442FC7"/>
+    <w:rsid w:val="002E5F78"/>
     <w:pPr>
       <w:spacing w:before="0"/>
     </w:pPr>
@@ -19555,7 +20348,7 @@
     <w:link w:val="DocumentMap"/>
     <w:uiPriority w:val="99"/>
     <w:semiHidden/>
-    <w:rsid w:val="00442FC7"/>
+    <w:rsid w:val="002E5F78"/>
     <w:rPr>
       <w:rFonts w:ascii="Tahoma" w:hAnsi="Tahoma" w:cs="Tahoma"/>
       <w:sz w:val="16"/>
@@ -19567,7 +20360,7 @@
     <w:basedOn w:val="DefaultParagraphFont"/>
     <w:link w:val="BodyText"/>
     <w:semiHidden/>
-    <w:rsid w:val="00442FC7"/>
+    <w:rsid w:val="002E5F78"/>
     <w:rPr>
       <w:rFonts w:ascii="Times New Roman" w:hAnsi="Times New Roman"/>
       <w:sz w:val="24"/>
@@ -19578,7 +20371,7 @@
     <w:basedOn w:val="DefaultParagraphFont"/>
     <w:uiPriority w:val="1"/>
     <w:qFormat/>
-    <w:rsid w:val="00442FC7"/>
+    <w:rsid w:val="002E5F78"/>
     <w:rPr>
       <w:u w:val="words"/>
     </w:rPr>
@@ -19587,7 +20380,7 @@
     <w:name w:val="abstract"/>
     <w:uiPriority w:val="1"/>
     <w:qFormat/>
-    <w:rsid w:val="00442FC7"/>
+    <w:rsid w:val="002E5F78"/>
     <w:rPr>
       <w:rFonts w:ascii="Swis721 BdOul BT" w:hAnsi="Swis721 BdOul BT"/>
       <w:b/>
@@ -19597,7 +20390,7 @@
     <w:name w:val="rep"/>
     <w:uiPriority w:val="1"/>
     <w:qFormat/>
-    <w:rsid w:val="00442FC7"/>
+    <w:rsid w:val="002E5F78"/>
     <w:rPr>
       <w:rFonts w:ascii="Arial" w:hAnsi="Arial"/>
     </w:rPr>
@@ -19606,7 +20399,7 @@
     <w:name w:val="rel"/>
     <w:uiPriority w:val="1"/>
     <w:qFormat/>
-    <w:rsid w:val="00442FC7"/>
+    <w:rsid w:val="002E5F78"/>
     <w:rPr>
       <w:rFonts w:ascii="Times New Roman" w:hAnsi="Times New Roman" w:cs="Arial"/>
     </w:rPr>
@@ -19616,14 +20409,14 @@
     <w:basedOn w:val="Normal"/>
     <w:link w:val="CommentTextChar"/>
     <w:semiHidden/>
-    <w:rsid w:val="00442FC7"/>
+    <w:rsid w:val="002E5F78"/>
   </w:style>
   <w:style w:type="character" w:customStyle="1" w:styleId="CommentTextChar">
     <w:name w:val="Comment Text Char"/>
     <w:basedOn w:val="DefaultParagraphFont"/>
     <w:link w:val="CommentText"/>
     <w:semiHidden/>
-    <w:rsid w:val="00442FC7"/>
+    <w:rsid w:val="002E5F78"/>
     <w:rPr>
       <w:rFonts w:ascii="Times New Roman" w:hAnsi="Times New Roman"/>
       <w:sz w:val="24"/>
@@ -19633,7 +20426,7 @@
     <w:name w:val="annotation reference"/>
     <w:basedOn w:val="DefaultParagraphFont"/>
     <w:semiHidden/>
-    <w:rsid w:val="00442FC7"/>
+    <w:rsid w:val="002E5F78"/>
     <w:rPr>
       <w:sz w:val="24"/>
       <w:szCs w:val="16"/>
@@ -19644,7 +20437,7 @@
     <w:basedOn w:val="Normal"/>
     <w:uiPriority w:val="99"/>
     <w:semiHidden/>
-    <w:rsid w:val="00442FC7"/>
+    <w:rsid w:val="002E5F78"/>
     <w:pPr>
       <w:spacing w:before="100" w:beforeAutospacing="1" w:after="115"/>
     </w:pPr>
@@ -19660,7 +20453,7 @@
     <w:uiPriority w:val="99"/>
     <w:semiHidden/>
     <w:unhideWhenUsed/>
-    <w:rsid w:val="00442FC7"/>
+    <w:rsid w:val="002E5F78"/>
     <w:rPr>
       <w:b/>
       <w:bCs/>
@@ -19672,7 +20465,7 @@
     <w:link w:val="CommentSubject"/>
     <w:uiPriority w:val="99"/>
     <w:semiHidden/>
-    <w:rsid w:val="00442FC7"/>
+    <w:rsid w:val="002E5F78"/>
     <w:rPr>
       <w:rFonts w:ascii="Times New Roman" w:hAnsi="Times New Roman"/>
       <w:b/>
@@ -19686,7 +20479,7 @@
     <w:next w:val="Normal"/>
     <w:uiPriority w:val="5"/>
     <w:qFormat/>
-    <w:rsid w:val="00442FC7"/>
+    <w:rsid w:val="002E5F78"/>
     <w:rPr>
       <w:u w:val="single"/>
     </w:rPr>
@@ -19696,7 +20489,7 @@
     <w:basedOn w:val="Normal"/>
     <w:uiPriority w:val="5"/>
     <w:qFormat/>
-    <w:rsid w:val="00442FC7"/>
+    <w:rsid w:val="002E5F78"/>
     <w:pPr>
       <w:spacing w:before="0"/>
     </w:pPr>
@@ -19710,7 +20503,7 @@
     <w:basedOn w:val="DefaultParagraphFont"/>
     <w:uiPriority w:val="99"/>
     <w:unhideWhenUsed/>
-    <w:rsid w:val="00442FC7"/>
+    <w:rsid w:val="002E5F78"/>
     <w:rPr>
       <w:color w:val="0000FF"/>
       <w:u w:val="single"/>
@@ -19719,12 +20512,12 @@
   <w:style w:type="character" w:customStyle="1" w:styleId="mlabel">
     <w:name w:val="mlabel"/>
     <w:basedOn w:val="DefaultParagraphFont"/>
-    <w:rsid w:val="00442FC7"/>
+    <w:rsid w:val="002E5F78"/>
   </w:style>
   <w:style w:type="paragraph" w:customStyle="1" w:styleId="code">
     <w:name w:val="code"/>
     <w:basedOn w:val="Normal"/>
-    <w:rsid w:val="00442FC7"/>
+    <w:rsid w:val="002E5F78"/>
     <w:pPr>
       <w:tabs>
         <w:tab w:val="left" w:pos="360"/>
@@ -19744,7 +20537,7 @@
   <w:style w:type="paragraph" w:customStyle="1" w:styleId="codecomment">
     <w:name w:val="code comment"/>
     <w:basedOn w:val="code"/>
-    <w:rsid w:val="00442FC7"/>
+    <w:rsid w:val="002E5F78"/>
     <w:rPr>
       <w:i/>
     </w:rPr>
@@ -19754,7 +20547,7 @@
     <w:basedOn w:val="Normal"/>
     <w:uiPriority w:val="5"/>
     <w:qFormat/>
-    <w:rsid w:val="00442FC7"/>
+    <w:rsid w:val="002E5F78"/>
     <w:pPr>
       <w:numPr>
         <w:numId w:val="5"/>
@@ -19771,7 +20564,7 @@
     <w:basedOn w:val="Normal"/>
     <w:uiPriority w:val="5"/>
     <w:qFormat/>
-    <w:rsid w:val="00442FC7"/>
+    <w:rsid w:val="002E5F78"/>
     <w:rPr>
       <w:rFonts w:asciiTheme="minorHAnsi" w:hAnsiTheme="minorHAnsi"/>
       <w:b/>
@@ -19784,7 +20577,7 @@
     <w:basedOn w:val="Normal"/>
     <w:uiPriority w:val="5"/>
     <w:qFormat/>
-    <w:rsid w:val="00442FC7"/>
+    <w:rsid w:val="002E5F78"/>
     <w:pPr>
       <w:spacing w:before="120"/>
       <w:ind w:left="288"/>
@@ -19835,7 +20628,7 @@
     <w:name w:val="abs"/>
     <w:uiPriority w:val="1"/>
     <w:qFormat/>
-    <w:rsid w:val="00442FC7"/>
+    <w:rsid w:val="002E5F78"/>
     <w:rPr>
       <w:rFonts w:ascii="Swis721 BdOul BT" w:hAnsi="Swis721 BdOul BT"/>
       <w:b/>
@@ -19846,7 +20639,7 @@
     <w:basedOn w:val="Normal"/>
     <w:uiPriority w:val="5"/>
     <w:qFormat/>
-    <w:rsid w:val="00442FC7"/>
+    <w:rsid w:val="002E5F78"/>
     <w:pPr>
       <w:spacing w:before="0"/>
     </w:pPr>
@@ -19856,10 +20649,25 @@
     <w:basedOn w:val="Normal"/>
     <w:uiPriority w:val="5"/>
     <w:qFormat/>
-    <w:rsid w:val="00442FC7"/>
+    <w:rsid w:val="002E5F78"/>
     <w:pPr>
       <w:ind w:left="288"/>
     </w:pPr>
+  </w:style>
+  <w:style w:type="paragraph" w:customStyle="1" w:styleId="pseudocode">
+    <w:name w:val="pseudocode"/>
+    <w:basedOn w:val="Normal"/>
+    <w:autoRedefine/>
+    <w:qFormat/>
+    <w:rsid w:val="00D555CF"/>
+    <w:pPr>
+      <w:spacing w:before="0"/>
+      <w:jc w:val="left"/>
+    </w:pPr>
+    <w:rPr>
+      <w:rFonts w:ascii="Courier New" w:hAnsi="Courier New" w:cs="Courier New"/>
+      <w:sz w:val="20"/>
+    </w:rPr>
   </w:style>
 </w:styles>
 </file>
@@ -20152,7 +20960,7 @@
 </file>
 
 <file path=customXml/itemProps1.xml><?xml version="1.0" encoding="utf-8"?>
-<ds:datastoreItem xmlns:ds="http://schemas.openxmlformats.org/officeDocument/2006/customXml" ds:itemID="{E1B1CCDC-2E94-4FC7-970E-FAB8C31CD12B}">
+<ds:datastoreItem xmlns:ds="http://schemas.openxmlformats.org/officeDocument/2006/customXml" ds:itemID="{EF76B658-EBE9-4757-8360-8337EB814C07}">
   <ds:schemaRefs>
     <ds:schemaRef ds:uri="http://schemas.openxmlformats.org/officeDocument/2006/bibliography"/>
   </ds:schemaRefs>

--- a/SheafSystem Programmers Guide.docx
+++ b/SheafSystem Programmers Guide.docx
@@ -2521,7 +2521,7 @@
           <v:shape id="_x0000_i1025" type="#_x0000_t75" style="width:321.75pt;height:267.75pt" o:ole="">
             <v:imagedata r:id="rId21" o:title=""/>
           </v:shape>
-          <o:OLEObject Type="Embed" ProgID="Visio.Drawing.11" ShapeID="_x0000_i1025" DrawAspect="Content" ObjectID="_1424520078" r:id="rId22"/>
+          <o:OLEObject Type="Embed" ProgID="Visio.Drawing.11" ShapeID="_x0000_i1025" DrawAspect="Content" ObjectID="_1424550713" r:id="rId22"/>
         </w:object>
       </w:r>
     </w:p>
@@ -7356,7 +7356,7 @@
           <v:shape id="_x0000_i1026" type="#_x0000_t75" style="width:119.25pt;height:245.25pt" o:ole="">
             <v:imagedata r:id="rId24" o:title=""/>
           </v:shape>
-          <o:OLEObject Type="Embed" ProgID="Visio.Drawing.11" ShapeID="_x0000_i1026" DrawAspect="Content" ObjectID="_1424520079" r:id="rId25"/>
+          <o:OLEObject Type="Embed" ProgID="Visio.Drawing.11" ShapeID="_x0000_i1026" DrawAspect="Content" ObjectID="_1424550714" r:id="rId25"/>
         </w:object>
       </w:r>
     </w:p>
@@ -8836,7 +8836,7 @@
           <v:shape id="_x0000_i1027" type="#_x0000_t75" style="width:119.25pt;height:299.25pt" o:ole="">
             <v:imagedata r:id="rId26" o:title=""/>
           </v:shape>
-          <o:OLEObject Type="Embed" ProgID="Visio.Drawing.11" ShapeID="_x0000_i1027" DrawAspect="Content" ObjectID="_1424520080" r:id="rId27"/>
+          <o:OLEObject Type="Embed" ProgID="Visio.Drawing.11" ShapeID="_x0000_i1027" DrawAspect="Content" ObjectID="_1424550715" r:id="rId27"/>
         </w:object>
       </w:r>
     </w:p>
@@ -11948,7 +11948,13 @@
         <w:pStyle w:val="sourcecode"/>
       </w:pPr>
       <w:r>
-        <w:t xml:space="preserve">  cout &lt;&lt; "SheafSystemProgrammersGuide Example15:" &lt;&lt; endl;</w:t>
+        <w:t xml:space="preserve">  cout &lt;&lt; "Sheaf</w:t>
+      </w:r>
+      <w:r>
+        <w:t>SystemProgrammersGuide Example12</w:t>
+      </w:r>
+      <w:r>
+        <w:t>:" &lt;&lt; endl;</w:t>
       </w:r>
     </w:p>
     <w:p>
@@ -11980,7 +11986,13 @@
         <w:pStyle w:val="sourcecode"/>
       </w:pPr>
       <w:r>
-        <w:t xml:space="preserve">  sheaves_namespace lns("Example15");</w:t>
+        <w:t xml:space="preserve">  </w:t>
+      </w:r>
+      <w:r>
+        <w:t>sheaves_namespace lns("Example12</w:t>
+      </w:r>
+      <w:r>
+        <w:t>");</w:t>
       </w:r>
     </w:p>
     <w:p>
@@ -13908,7 +13920,7 @@
           <v:shape id="_x0000_i1028" type="#_x0000_t75" style="width:191.25pt;height:137.25pt" o:ole="">
             <v:imagedata r:id="rId28" o:title=""/>
           </v:shape>
-          <o:OLEObject Type="Embed" ProgID="Visio.Drawing.11" ShapeID="_x0000_i1028" DrawAspect="Content" ObjectID="_1424520081" r:id="rId29"/>
+          <o:OLEObject Type="Embed" ProgID="Visio.Drawing.11" ShapeID="_x0000_i1028" DrawAspect="Content" ObjectID="_1424550716" r:id="rId29"/>
         </w:object>
       </w:r>
     </w:p>
@@ -14173,7 +14185,38 @@
     </w:p>
     <w:p>
       <w:r>
-        <w:t xml:space="preserve">Actually, there is not much special about a schema poset. It is just an ordinary poset, except for one property. The schema of a schema poset has to be the "schema schema", the top member of the primitives_schema poset. </w:t>
+        <w:t xml:space="preserve">Actually, there is not much special about a schema poset. It is just an ordinary poset, except </w:t>
+      </w:r>
+      <w:r>
+        <w:t xml:space="preserve">the </w:t>
+      </w:r>
+      <w:r>
+        <w:t xml:space="preserve">schema of a schema poset has to be the "schema schema", the top member </w:t>
+      </w:r>
+      <w:r>
+        <w:t>of the primitives_schema poset, and it has to have a couple of specific subposets created in it. But the programmer doesn't have to worry about these details because the the namespace_poset has a factory method for making sche</w:t>
+      </w:r>
+      <w:r>
+        <w:t>ma</w:t>
+      </w:r>
+      <w:r>
+        <w:t xml:space="preserve"> posets:</w:t>
+      </w:r>
+    </w:p>
+    <w:p>
+      <w:pPr>
+        <w:pStyle w:val="dbcheading"/>
+      </w:pPr>
+      <w:r>
+        <w:t>poset &amp; new_schema_poset (const string &amp;xname, bool xauto_access)</w:t>
+      </w:r>
+    </w:p>
+    <w:p>
+      <w:pPr>
+        <w:pStyle w:val="dbcdescription"/>
+      </w:pPr>
+      <w:r>
+        <w:t>Creates a new schema poset with name xname.</w:t>
       </w:r>
     </w:p>
     <w:p>
@@ -14207,7 +14250,7 @@
           <v:shape id="_x0000_i1029" type="#_x0000_t75" style="width:443.25pt;height:245.25pt" o:ole="">
             <v:imagedata r:id="rId30" o:title=""/>
           </v:shape>
-          <o:OLEObject Type="Embed" ProgID="Visio.Drawing.11" ShapeID="_x0000_i1029" DrawAspect="Content" ObjectID="_1424520082" r:id="rId31"/>
+          <o:OLEObject Type="Embed" ProgID="Visio.Drawing.11" ShapeID="_x0000_i1029" DrawAspect="Content" ObjectID="_1424550717" r:id="rId31"/>
         </w:object>
       </w:r>
     </w:p>
@@ -14234,49 +14277,43 @@
     </w:p>
     <w:p>
       <w:r>
-        <w:t>We ca</w:t>
-      </w:r>
-      <w:r>
-        <w:t>n get the "schema schema" from the name space:</w:t>
-      </w:r>
-    </w:p>
-    <w:p>
-      <w:r>
-        <w:t>poset_path lschema_schema_path = lns.primitives_schema().top().path();</w:t>
-      </w:r>
-    </w:p>
-    <w:p>
-      <w:r>
-        <w:t>Now we can create the cell schema poset</w:t>
-      </w:r>
-      <w:r>
-        <w:t>:</w:t>
-      </w:r>
-    </w:p>
-    <w:p>
-      <w:pPr>
-        <w:pStyle w:val="sourcecode"/>
-      </w:pPr>
-    </w:p>
-    <w:p>
-      <w:pPr>
-        <w:pStyle w:val="sourcecode"/>
-      </w:pPr>
-      <w:r>
-        <w:t xml:space="preserve">poset&amp; lcell_schema = </w:t>
-      </w:r>
-    </w:p>
-    <w:p>
-      <w:pPr>
-        <w:pStyle w:val="sourcecode"/>
-      </w:pPr>
-      <w:r>
-        <w:t xml:space="preserve">   lns.new_member_poset("cell_schema", lschema_schema_path, "", true);</w:t>
-      </w:r>
-    </w:p>
-    <w:p>
-      <w:r>
-        <w:t>Once we've got a poset, its time to create some members. The class schema_poset_member is a specialized poset member handle for creating and m</w:t>
+        <w:t xml:space="preserve">Using the factory method, </w:t>
+      </w:r>
+      <w:r>
+        <w:t>we can create the cell schema poset</w:t>
+      </w:r>
+      <w:r>
+        <w:t xml:space="preserve"> in a single line:</w:t>
+      </w:r>
+    </w:p>
+    <w:p>
+      <w:pPr>
+        <w:pStyle w:val="sourcecode"/>
+      </w:pPr>
+    </w:p>
+    <w:p>
+      <w:pPr>
+        <w:pStyle w:val="sourcecode"/>
+        <w:tabs>
+          <w:tab w:val="left" w:pos="7545"/>
+        </w:tabs>
+      </w:pPr>
+      <w:r>
+        <w:t>poset&amp; lcell_schema = lns.new_</w:t>
+      </w:r>
+      <w:r>
+        <w:t>schema_poset</w:t>
+      </w:r>
+      <w:r>
+        <w:t>("cell_schema", true);</w:t>
+      </w:r>
+    </w:p>
+    <w:p>
+      <w:r>
+        <w:t>Once we've got the schema</w:t>
+      </w:r>
+      <w:r>
+        <w:t xml:space="preserve"> poset, its time to create some members. The class schema_poset_member is a specialized poset member handle for creating and m</w:t>
       </w:r>
       <w:r>
         <w:t>anipulating schema members. Typ</w:t>
@@ -14388,10 +14425,46 @@
     </w:p>
     <w:p>
       <w:r>
-        <w:t xml:space="preserve">This constructor supports single inheritance. The xparent_path argument specifies the path to a single base class for the type being defined. The xdof_space argument </w:t>
-      </w:r>
-      <w:r>
-        <w:t>specifies any additional data members. Class schema_descriptor is essentially a struct with members for the name, type, and is_tbl properties of an attribute. The wsv_block template is essentially an array with features for easily entering elements as strings. Together, they make it easy to define the schena for individual attributes. The easiest way to explain how they work is with an example. Recall the cell class hierarchy from the Part Space tutorial:</w:t>
+        <w:t>This constructor supports single inheritance. The xparent_path a</w:t>
+      </w:r>
+      <w:r>
+        <w:t xml:space="preserve">rgument specifies the path to the </w:t>
+      </w:r>
+      <w:r>
+        <w:t xml:space="preserve">base class for the type being defined. The xdof_space argument </w:t>
+      </w:r>
+      <w:r>
+        <w:t xml:space="preserve">specifies any additional data members. Class schema_descriptor is essentially a struct with members for the name, type, and is_tbl properties of an attribute. </w:t>
+      </w:r>
+      <w:r>
+        <w:t xml:space="preserve">The </w:t>
+      </w:r>
+      <w:r>
+        <w:t xml:space="preserve">"wsv" </w:t>
+      </w:r>
+      <w:r>
+        <w:t xml:space="preserve">in wsv_block </w:t>
+      </w:r>
+      <w:r>
+        <w:t>stands for "whitespace separated value"</w:t>
+      </w:r>
+      <w:r>
+        <w:t xml:space="preserve"> and t</w:t>
+      </w:r>
+      <w:r>
+        <w:t>he wsv_block template is essentially an array with features for easily ente</w:t>
+      </w:r>
+      <w:r>
+        <w:t>ring elements as strings</w:t>
+      </w:r>
+      <w:r>
+        <w:t xml:space="preserve">. </w:t>
+      </w:r>
+      <w:r>
+        <w:t xml:space="preserve">Both define appropriate constructors and implicit conversions to </w:t>
+      </w:r>
+      <w:r>
+        <w:t>make it easy to define the schena for individual attributes. The easiest way to explain how they work is with an example. Recall the cell class hierarchy from the Part Space tutorial:</w:t>
       </w:r>
     </w:p>
     <w:p>
@@ -14489,18 +14562,1068 @@
     </w:p>
     <w:p>
       <w:r>
-        <w:t xml:space="preserve">Let's first create the spatial_structure schema. </w:t>
-      </w:r>
+        <w:t>Class cell inherits class spatial_structure, so</w:t>
+      </w:r>
+      <w:r>
+        <w:t xml:space="preserve"> first </w:t>
+      </w:r>
+      <w:r>
+        <w:t xml:space="preserve">we </w:t>
+      </w:r>
+      <w:r>
+        <w:t xml:space="preserve">create the spatial_structure schema. </w:t>
+      </w:r>
+      <w:r>
+        <w:t xml:space="preserve">It doesn't inherit anything, so </w:t>
+      </w:r>
+      <w:r>
+        <w:t>we specify bottom as the parent. Poset_path has a constructor that takes a string literal, so we can specifiy the path</w:t>
+      </w:r>
+      <w:r>
+        <w:t xml:space="preserve"> using a string literal and relying on implicit conversion to</w:t>
+      </w:r>
+      <w:r>
+        <w:t xml:space="preserve"> poset_path. Spatial_structure</w:t>
+      </w:r>
+      <w:r>
+        <w:t xml:space="preserve"> has one data</w:t>
+      </w:r>
+      <w:r>
+        <w:t xml:space="preserve"> member, name "d", type "INT", </w:t>
+      </w:r>
+      <w:r>
+        <w:t xml:space="preserve"> not a table attribute.</w:t>
+      </w:r>
+      <w:r>
+        <w:t xml:space="preserve"> The wsv_block&lt;schema_descriptor&gt; combination let's you just string the attribute specifications together, separated by white space. So the spec for the only data member of spatail structure is "d INT false". </w:t>
+      </w:r>
+      <w:r>
+        <w:t>For more attributes, just string them together, separated by whitespace. So the call to create spatial_structure is:</w:t>
+      </w:r>
+    </w:p>
+    <w:p>
+      <w:pPr>
+        <w:pStyle w:val="sourcecode"/>
+      </w:pPr>
+    </w:p>
+    <w:p>
+      <w:pPr>
+        <w:pStyle w:val="sourcecode"/>
+      </w:pPr>
+      <w:r>
+        <w:t>schema_poset_member lspatial(lns, "spatial_structure", "cell_schema_poset/bottom", "d INT false", false, true);</w:t>
+      </w:r>
+    </w:p>
+    <w:p>
+      <w:pPr>
+        <w:pStyle w:val="sourcecode"/>
+      </w:pPr>
+    </w:p>
+    <w:p>
       <w:bookmarkStart w:id="12" w:name="_GoBack"/>
       <w:bookmarkEnd w:id="12"/>
-    </w:p>
-    <w:p/>
-    <w:p/>
-    <w:p/>
-    <w:p/>
-    <w:p/>
-    <w:p/>
-    <w:p/>
+      <w:r>
+        <w:t xml:space="preserve">Cell inherits spatial_structure and adds one data member, name cell_type, type C_STRING, not a table </w:t>
+      </w:r>
+      <w:r>
+        <w:t>attribute:</w:t>
+      </w:r>
+    </w:p>
+    <w:p>
+      <w:pPr>
+        <w:pStyle w:val="sourcecode"/>
+      </w:pPr>
+    </w:p>
+    <w:p>
+      <w:pPr>
+        <w:pStyle w:val="sourcecode"/>
+      </w:pPr>
+      <w:r>
+        <w:t>schema_poset_member lcell(lns, "cel</w:t>
+      </w:r>
+      <w:r>
+        <w:t xml:space="preserve">l", lspatial.path(), </w:t>
+      </w:r>
+    </w:p>
+    <w:p>
+      <w:pPr>
+        <w:pStyle w:val="sourcecode"/>
+      </w:pPr>
+      <w:r>
+        <w:tab/>
+        <w:t xml:space="preserve">"cell_type </w:t>
+      </w:r>
+      <w:r>
+        <w:t>C_STRING false", false, true);</w:t>
+      </w:r>
+    </w:p>
+    <w:p>
+      <w:r>
+        <w:t>So now we've created the schema for the spatial_structure and cell types, with cell inheriting spatial_structure. Let's check that cell inherits spatial_structure. We do that with:</w:t>
+      </w:r>
+    </w:p>
+    <w:p>
+      <w:pPr>
+        <w:pStyle w:val="dbcheading"/>
+      </w:pPr>
+      <w:r>
+        <w:t>bool sheaf::schema_poset_member::</w:t>
+      </w:r>
+    </w:p>
+    <w:p>
+      <w:pPr>
+        <w:pStyle w:val="dbcheading"/>
+        <w:spacing w:before="0"/>
+      </w:pPr>
+      <w:r>
+        <w:t>conforms_to(</w:t>
+      </w:r>
+      <w:r>
+        <w:t xml:space="preserve">const schema_poset_member &amp; </w:t>
+      </w:r>
+      <w:r>
+        <w:t>xother</w:t>
+      </w:r>
+      <w:r>
+        <w:tab/>
+        <w:t>)</w:t>
+      </w:r>
+      <w:r>
+        <w:t xml:space="preserve"> </w:t>
+      </w:r>
+      <w:r>
+        <w:t>const</w:t>
+      </w:r>
+    </w:p>
+    <w:p>
+      <w:pPr>
+        <w:pStyle w:val="dbcdescription"/>
+      </w:pPr>
+      <w:r>
+        <w:t>True if the dofs defined by this agree in type and in order with the dofs defined by xother. (This schema may contain additional dofs as well.)</w:t>
+      </w:r>
+    </w:p>
+    <w:p>
+      <w:r>
+        <w:t>So we can test whether lcell inherits lspatial with:</w:t>
+      </w:r>
+    </w:p>
+    <w:p>
+      <w:pPr>
+        <w:pStyle w:val="sourcecode"/>
+      </w:pPr>
+    </w:p>
+    <w:p>
+      <w:pPr>
+        <w:pStyle w:val="sourcecode"/>
+      </w:pPr>
+      <w:r>
+        <w:t>cout &lt;&lt; "cell conforms to spatial_structure= ";</w:t>
+      </w:r>
+    </w:p>
+    <w:p>
+      <w:pPr>
+        <w:pStyle w:val="sourcecode"/>
+      </w:pPr>
+      <w:r>
+        <w:t>cout &lt;&lt; boolalpha &lt;&lt; lcell.conforms_to(lspatial);</w:t>
+      </w:r>
+    </w:p>
+    <w:p>
+      <w:pPr>
+        <w:pStyle w:val="sourcecode"/>
+      </w:pPr>
+      <w:r>
+        <w:t>cout &lt;&lt; endl;</w:t>
+      </w:r>
+    </w:p>
+    <w:p>
+      <w:r>
+        <w:t>Each schema member defines an id space for its row attributes and an id space for its table attributes. We can use ids from the attribute id space to access the properties of the attributes using, for instance:</w:t>
+      </w:r>
+    </w:p>
+    <w:p>
+      <w:pPr>
+        <w:pStyle w:val="dbcheading"/>
+      </w:pPr>
+      <w:r>
+        <w:t>sheaf::size_type sheaf::schema_poset_member::</w:t>
+      </w:r>
+    </w:p>
+    <w:p>
+      <w:pPr>
+        <w:pStyle w:val="dbcheading"/>
+        <w:spacing w:before="0"/>
+      </w:pPr>
+      <w:r>
+        <w:t>size(pod_index_type xdof_id,</w:t>
+      </w:r>
+      <w:r>
+        <w:t xml:space="preserve"> </w:t>
+      </w:r>
+      <w:r>
+        <w:t>bool xis_table_dof</w:t>
+      </w:r>
+      <w:r>
+        <w:t>) const</w:t>
+      </w:r>
+    </w:p>
+    <w:p>
+      <w:pPr>
+        <w:pStyle w:val="dbcdescription"/>
+      </w:pPr>
+      <w:r>
+        <w:t>The number of bytes in the table dof (xis_table_dof true) or row dof referred to by xdof_id in the schema defined by this.</w:t>
+      </w:r>
+    </w:p>
+    <w:p>
+      <w:r>
+        <w:t>There are similar accessors for name, type, alignment, and offset.</w:t>
+      </w:r>
+    </w:p>
+    <w:p>
+      <w:r>
+        <w:t xml:space="preserve">We demonstrate the use of all of these features and more in </w:t>
+      </w:r>
+      <w:fldSimple w:instr=" REF _Ref350807014 ">
+        <w:r>
+          <w:t xml:space="preserve">Example </w:t>
+        </w:r>
+        <w:r>
+          <w:rPr>
+            <w:noProof/>
+          </w:rPr>
+          <w:t>15</w:t>
+        </w:r>
+      </w:fldSimple>
+      <w:r>
+        <w:t>.</w:t>
+      </w:r>
+    </w:p>
+    <w:p>
+      <w:pPr>
+        <w:pStyle w:val="Heading2"/>
+      </w:pPr>
+      <w:bookmarkStart w:id="13" w:name="_Ref350807014"/>
+      <w:r>
+        <w:t xml:space="preserve">Example </w:t>
+      </w:r>
+      <w:fldSimple w:instr=" SEQ Example \* ARABIC ">
+        <w:r>
+          <w:rPr>
+            <w:noProof/>
+          </w:rPr>
+          <w:t>15</w:t>
+        </w:r>
+      </w:fldSimple>
+      <w:bookmarkEnd w:id="13"/>
+      <w:r>
+        <w:t>: Schema poset</w:t>
+      </w:r>
+    </w:p>
+    <w:p>
+      <w:pPr>
+        <w:pStyle w:val="sourcecode"/>
+      </w:pPr>
+    </w:p>
+    <w:p>
+      <w:pPr>
+        <w:pStyle w:val="sourcecode"/>
+      </w:pPr>
+      <w:r>
+        <w:t>#include "index_space_iterator.h"</w:t>
+      </w:r>
+    </w:p>
+    <w:p>
+      <w:pPr>
+        <w:pStyle w:val="sourcecode"/>
+      </w:pPr>
+      <w:r>
+        <w:t>#include "schema_poset_member.h"</w:t>
+      </w:r>
+    </w:p>
+    <w:p>
+      <w:pPr>
+        <w:pStyle w:val="sourcecode"/>
+      </w:pPr>
+      <w:r>
+        <w:t>#include "sheaves_namespace.h"</w:t>
+      </w:r>
+    </w:p>
+    <w:p>
+      <w:pPr>
+        <w:pStyle w:val="sourcecode"/>
+      </w:pPr>
+      <w:r>
+        <w:t>#include "std_iostream.h"</w:t>
+      </w:r>
+    </w:p>
+    <w:p>
+      <w:pPr>
+        <w:pStyle w:val="sourcecode"/>
+      </w:pPr>
+      <w:r>
+        <w:t>#include "storage_agent.h"</w:t>
+      </w:r>
+    </w:p>
+    <w:p>
+      <w:pPr>
+        <w:pStyle w:val="sourcecode"/>
+      </w:pPr>
+      <w:r>
+        <w:t>#include "wsv_block.h"</w:t>
+      </w:r>
+    </w:p>
+    <w:p>
+      <w:pPr>
+        <w:pStyle w:val="sourcecode"/>
+      </w:pPr>
+    </w:p>
+    <w:p>
+      <w:pPr>
+        <w:pStyle w:val="sourcecode"/>
+      </w:pPr>
+      <w:r>
+        <w:t>using namespace sheaf;</w:t>
+      </w:r>
+    </w:p>
+    <w:p>
+      <w:pPr>
+        <w:pStyle w:val="sourcecode"/>
+      </w:pPr>
+    </w:p>
+    <w:p>
+      <w:pPr>
+        <w:pStyle w:val="sourcecode"/>
+      </w:pPr>
+      <w:r>
+        <w:t>int main( int argc, char* argv[])</w:t>
+      </w:r>
+    </w:p>
+    <w:p>
+      <w:pPr>
+        <w:pStyle w:val="sourcecode"/>
+      </w:pPr>
+      <w:r>
+        <w:t>{</w:t>
+      </w:r>
+    </w:p>
+    <w:p>
+      <w:pPr>
+        <w:pStyle w:val="sourcecode"/>
+      </w:pPr>
+      <w:r>
+        <w:t xml:space="preserve">  cout &lt;&lt; "SheafSystemProgrammersGuide Example15:" &lt;&lt; endl;</w:t>
+      </w:r>
+    </w:p>
+    <w:p>
+      <w:pPr>
+        <w:pStyle w:val="sourcecode"/>
+      </w:pPr>
+      <w:r>
+        <w:t xml:space="preserve">  </w:t>
+      </w:r>
+    </w:p>
+    <w:p>
+      <w:pPr>
+        <w:pStyle w:val="sourcecode"/>
+      </w:pPr>
+      <w:r>
+        <w:t xml:space="preserve">  // Create a namespace.</w:t>
+      </w:r>
+    </w:p>
+    <w:p>
+      <w:pPr>
+        <w:pStyle w:val="sourcecode"/>
+      </w:pPr>
+      <w:r>
+        <w:t xml:space="preserve">  </w:t>
+      </w:r>
+    </w:p>
+    <w:p>
+      <w:pPr>
+        <w:pStyle w:val="sourcecode"/>
+      </w:pPr>
+      <w:r>
+        <w:t xml:space="preserve">  sheaves_namespace lns("Example15");</w:t>
+      </w:r>
+    </w:p>
+    <w:p>
+      <w:pPr>
+        <w:pStyle w:val="sourcecode"/>
+      </w:pPr>
+      <w:r>
+        <w:t xml:space="preserve">  </w:t>
+      </w:r>
+    </w:p>
+    <w:p>
+      <w:pPr>
+        <w:pStyle w:val="sourcecode"/>
+      </w:pPr>
+      <w:r>
+        <w:t xml:space="preserve">  // Create the cell schema poset.</w:t>
+      </w:r>
+    </w:p>
+    <w:p>
+      <w:pPr>
+        <w:pStyle w:val="sourcecode"/>
+      </w:pPr>
+      <w:r>
+        <w:t xml:space="preserve">  </w:t>
+      </w:r>
+    </w:p>
+    <w:p>
+      <w:pPr>
+        <w:pStyle w:val="sourcecode"/>
+      </w:pPr>
+      <w:r>
+        <w:t xml:space="preserve">  poset&amp; lposet = lns.new_schema_poset("cell_schema_poset", true);</w:t>
+      </w:r>
+    </w:p>
+    <w:p>
+      <w:pPr>
+        <w:pStyle w:val="sourcecode"/>
+      </w:pPr>
+      <w:r>
+        <w:t xml:space="preserve">  </w:t>
+      </w:r>
+    </w:p>
+    <w:p>
+      <w:pPr>
+        <w:pStyle w:val="sourcecode"/>
+      </w:pPr>
+      <w:r>
+        <w:t xml:space="preserve">  // Create the schema for spatial_structure. </w:t>
+      </w:r>
+    </w:p>
+    <w:p>
+      <w:pPr>
+        <w:pStyle w:val="sourcecode"/>
+      </w:pPr>
+      <w:r>
+        <w:t xml:space="preserve">  // </w:t>
+      </w:r>
+      <w:r>
+        <w:t>It doesn't inherit anything,</w:t>
+      </w:r>
+      <w:r>
+        <w:t xml:space="preserve"> </w:t>
+      </w:r>
+      <w:r>
+        <w:t>s</w:t>
+      </w:r>
+      <w:r>
+        <w:t>o specify bottom as the parent.</w:t>
+      </w:r>
+    </w:p>
+    <w:p>
+      <w:pPr>
+        <w:pStyle w:val="sourcecode"/>
+      </w:pPr>
+      <w:r>
+        <w:t xml:space="preserve">  // </w:t>
+      </w:r>
+      <w:r>
+        <w:t xml:space="preserve">It has one data member, name "d", type "INT", </w:t>
+      </w:r>
+      <w:r>
+        <w:t>not a table</w:t>
+      </w:r>
+    </w:p>
+    <w:p>
+      <w:pPr>
+        <w:pStyle w:val="sourcecode"/>
+      </w:pPr>
+      <w:r>
+        <w:t xml:space="preserve">  // attribute</w:t>
+      </w:r>
+    </w:p>
+    <w:p>
+      <w:pPr>
+        <w:pStyle w:val="sourcecode"/>
+      </w:pPr>
+      <w:r>
+        <w:t xml:space="preserve">  </w:t>
+      </w:r>
+    </w:p>
+    <w:p>
+      <w:pPr>
+        <w:pStyle w:val="sourcecode"/>
+      </w:pPr>
+      <w:r>
+        <w:t xml:space="preserve">  schema_poset_member lspatial(lns, "spatial_structure", </w:t>
+      </w:r>
+      <w:r>
+        <w:tab/>
+      </w:r>
+      <w:r>
+        <w:t>"cell_schema_poset/bottom", "d INT false", false, true);</w:t>
+      </w:r>
+    </w:p>
+    <w:p>
+      <w:pPr>
+        <w:pStyle w:val="sourcecode"/>
+      </w:pPr>
+      <w:r>
+        <w:t xml:space="preserve">  </w:t>
+      </w:r>
+    </w:p>
+    <w:p>
+      <w:pPr>
+        <w:pStyle w:val="sourcecode"/>
+      </w:pPr>
+      <w:r>
+        <w:t xml:space="preserve">  // Cell inherits spatial_structure and adds one data member, </w:t>
+      </w:r>
+    </w:p>
+    <w:p>
+      <w:pPr>
+        <w:pStyle w:val="sourcecode"/>
+      </w:pPr>
+      <w:r>
+        <w:t xml:space="preserve">  // name cell_type, type C_STRING, not a table attribute.</w:t>
+      </w:r>
+    </w:p>
+    <w:p>
+      <w:pPr>
+        <w:pStyle w:val="sourcecode"/>
+      </w:pPr>
+      <w:r>
+        <w:t xml:space="preserve">  </w:t>
+      </w:r>
+    </w:p>
+    <w:p>
+      <w:pPr>
+        <w:pStyle w:val="sourcecode"/>
+      </w:pPr>
+      <w:r>
+        <w:t xml:space="preserve">  schema_poset_member lcel</w:t>
+      </w:r>
+      <w:r>
+        <w:t>l(lns, "cell", lspatial.path(),</w:t>
+      </w:r>
+    </w:p>
+    <w:p>
+      <w:pPr>
+        <w:pStyle w:val="sourcecode"/>
+      </w:pPr>
+      <w:r>
+        <w:tab/>
+      </w:r>
+      <w:r>
+        <w:t>"cell_type C_STRING false", false, true);</w:t>
+      </w:r>
+    </w:p>
+    <w:p>
+      <w:pPr>
+        <w:pStyle w:val="sourcecode"/>
+      </w:pPr>
+      <w:r>
+        <w:t xml:space="preserve">  </w:t>
+      </w:r>
+    </w:p>
+    <w:p>
+      <w:pPr>
+        <w:pStyle w:val="sourcecode"/>
+      </w:pPr>
+      <w:r>
+        <w:t xml:space="preserve">  // Test cell for conformance to spatial_structure.</w:t>
+      </w:r>
+    </w:p>
+    <w:p>
+      <w:pPr>
+        <w:pStyle w:val="sourcecode"/>
+      </w:pPr>
+      <w:r>
+        <w:t xml:space="preserve">  </w:t>
+      </w:r>
+    </w:p>
+    <w:p>
+      <w:pPr>
+        <w:pStyle w:val="sourcecode"/>
+      </w:pPr>
+      <w:r>
+        <w:t xml:space="preserve">  cout &lt;&lt; endl;</w:t>
+      </w:r>
+    </w:p>
+    <w:p>
+      <w:pPr>
+        <w:pStyle w:val="sourcecode"/>
+      </w:pPr>
+      <w:r>
+        <w:t xml:space="preserve">  cout &lt;&lt; "cell conforms to spatial_structure= ";</w:t>
+      </w:r>
+    </w:p>
+    <w:p>
+      <w:pPr>
+        <w:pStyle w:val="sourcecode"/>
+      </w:pPr>
+      <w:r>
+        <w:t xml:space="preserve">  cout &lt;&lt; boolalpha &lt;&lt; lcell.conforms_to(lspatial);</w:t>
+      </w:r>
+    </w:p>
+    <w:p>
+      <w:pPr>
+        <w:pStyle w:val="sourcecode"/>
+      </w:pPr>
+      <w:r>
+        <w:t xml:space="preserve">  cout &lt;&lt; endl;</w:t>
+      </w:r>
+    </w:p>
+    <w:p>
+      <w:pPr>
+        <w:pStyle w:val="sourcecode"/>
+      </w:pPr>
+      <w:r>
+        <w:t xml:space="preserve">  </w:t>
+      </w:r>
+    </w:p>
+    <w:p>
+      <w:pPr>
+        <w:pStyle w:val="sourcecode"/>
+      </w:pPr>
+      <w:r>
+        <w:t xml:space="preserve">  // Get an iterator for the row attribute id space of the cell schema.</w:t>
+      </w:r>
+    </w:p>
+    <w:p>
+      <w:pPr>
+        <w:pStyle w:val="sourcecode"/>
+      </w:pPr>
+      <w:r>
+        <w:t xml:space="preserve">  </w:t>
+      </w:r>
+    </w:p>
+    <w:p>
+      <w:pPr>
+        <w:pStyle w:val="sourcecode"/>
+      </w:pPr>
+      <w:r>
+        <w:t xml:space="preserve">  index_space_iterator&amp; litr = </w:t>
+      </w:r>
+      <w:r>
+        <w:tab/>
+      </w:r>
+      <w:r>
+        <w:t>lcell.dof_id_space(false).get_iterator();</w:t>
+      </w:r>
+    </w:p>
+    <w:p>
+      <w:pPr>
+        <w:pStyle w:val="sourcecode"/>
+      </w:pPr>
+      <w:r>
+        <w:t xml:space="preserve">  cout &lt;&lt; endl;</w:t>
+      </w:r>
+    </w:p>
+    <w:p>
+      <w:pPr>
+        <w:pStyle w:val="sourcecode"/>
+      </w:pPr>
+      <w:r>
+        <w:t xml:space="preserve">  while(!litr.is_done())</w:t>
+      </w:r>
+    </w:p>
+    <w:p>
+      <w:pPr>
+        <w:pStyle w:val="sourcecode"/>
+      </w:pPr>
+      <w:r>
+        <w:t xml:space="preserve">  {</w:t>
+      </w:r>
+    </w:p>
+    <w:p>
+      <w:pPr>
+        <w:pStyle w:val="sourcecode"/>
+      </w:pPr>
+      <w:r>
+        <w:t xml:space="preserve">    // Print attribute info.</w:t>
+      </w:r>
+    </w:p>
+    <w:p>
+      <w:pPr>
+        <w:pStyle w:val="sourcecode"/>
+      </w:pPr>
+      <w:r>
+        <w:t xml:space="preserve">    </w:t>
+      </w:r>
+    </w:p>
+    <w:p>
+      <w:pPr>
+        <w:pStyle w:val="sourcecode"/>
+      </w:pPr>
+      <w:r>
+        <w:t xml:space="preserve">    pod_index_type latt_pod = litr.pod();</w:t>
+      </w:r>
+    </w:p>
+    <w:p>
+      <w:pPr>
+        <w:pStyle w:val="sourcecode"/>
+      </w:pPr>
+      <w:r>
+        <w:t xml:space="preserve">    </w:t>
+      </w:r>
+    </w:p>
+    <w:p>
+      <w:pPr>
+        <w:pStyle w:val="sourcecode"/>
+      </w:pPr>
+      <w:r>
+        <w:t xml:space="preserve">    cout &lt;&lt; "name: " &lt;&lt; lcell.name(latt_pod, false);</w:t>
+      </w:r>
+    </w:p>
+    <w:p>
+      <w:pPr>
+        <w:pStyle w:val="sourcecode"/>
+      </w:pPr>
+      <w:r>
+        <w:t xml:space="preserve">    cout &lt;&lt; " size: " &lt;&lt; lcell.size(latt_pod, false);</w:t>
+      </w:r>
+    </w:p>
+    <w:p>
+      <w:pPr>
+        <w:pStyle w:val="sourcecode"/>
+      </w:pPr>
+      <w:r>
+        <w:t xml:space="preserve">    cout &lt;&lt; " alignment: " &lt;&lt; lcell.alignment(latt_pod, false);</w:t>
+      </w:r>
+    </w:p>
+    <w:p>
+      <w:pPr>
+        <w:pStyle w:val="sourcecode"/>
+      </w:pPr>
+      <w:r>
+        <w:t xml:space="preserve">    cout &lt;&lt; " type: " &lt;&lt; lcell.type(latt_pod, false);</w:t>
+      </w:r>
+    </w:p>
+    <w:p>
+      <w:pPr>
+        <w:pStyle w:val="sourcecode"/>
+      </w:pPr>
+      <w:r>
+        <w:t xml:space="preserve">    cout &lt;&lt; " offset: " &lt;&lt; lcell.offset(latt_pod, false);</w:t>
+      </w:r>
+    </w:p>
+    <w:p>
+      <w:pPr>
+        <w:pStyle w:val="sourcecode"/>
+      </w:pPr>
+      <w:r>
+        <w:t xml:space="preserve">    cout &lt;&lt; endl;</w:t>
+      </w:r>
+    </w:p>
+    <w:p>
+      <w:pPr>
+        <w:pStyle w:val="sourcecode"/>
+      </w:pPr>
+      <w:r>
+        <w:t xml:space="preserve">    </w:t>
+      </w:r>
+    </w:p>
+    <w:p>
+      <w:pPr>
+        <w:pStyle w:val="sourcecode"/>
+      </w:pPr>
+      <w:r>
+        <w:t xml:space="preserve">    litr.next();</w:t>
+      </w:r>
+    </w:p>
+    <w:p>
+      <w:pPr>
+        <w:pStyle w:val="sourcecode"/>
+      </w:pPr>
+      <w:r>
+        <w:t xml:space="preserve">  }</w:t>
+      </w:r>
+    </w:p>
+    <w:p>
+      <w:pPr>
+        <w:pStyle w:val="sourcecode"/>
+      </w:pPr>
+      <w:r>
+        <w:t xml:space="preserve">  </w:t>
+      </w:r>
+    </w:p>
+    <w:p>
+      <w:pPr>
+        <w:pStyle w:val="sourcecode"/>
+      </w:pPr>
+      <w:r>
+        <w:t xml:space="preserve">  // Print out the schema.</w:t>
+      </w:r>
+    </w:p>
+    <w:p>
+      <w:pPr>
+        <w:pStyle w:val="sourcecode"/>
+      </w:pPr>
+      <w:r>
+        <w:t xml:space="preserve">  </w:t>
+      </w:r>
+    </w:p>
+    <w:p>
+      <w:pPr>
+        <w:pStyle w:val="sourcecode"/>
+      </w:pPr>
+      <w:r>
+        <w:t xml:space="preserve">  cout &lt;&lt; lposet &lt;&lt; endl;</w:t>
+      </w:r>
+    </w:p>
+    <w:p>
+      <w:pPr>
+        <w:pStyle w:val="sourcecode"/>
+      </w:pPr>
+      <w:r>
+        <w:t xml:space="preserve">  </w:t>
+      </w:r>
+    </w:p>
+    <w:p>
+      <w:pPr>
+        <w:pStyle w:val="sourcecode"/>
+      </w:pPr>
+      <w:r>
+        <w:t xml:space="preserve">  // Test the schema by creating a poset using it.</w:t>
+      </w:r>
+    </w:p>
+    <w:p>
+      <w:pPr>
+        <w:pStyle w:val="sourcecode"/>
+      </w:pPr>
+      <w:r>
+        <w:t xml:space="preserve">  </w:t>
+      </w:r>
+    </w:p>
+    <w:p>
+      <w:pPr>
+        <w:pStyle w:val="sourcecode"/>
+      </w:pPr>
+      <w:r>
+        <w:t xml:space="preserve">  poset&amp; ltest = lns.new_member_poset&lt;poset&gt;("test", lcell.path(), "", true);</w:t>
+      </w:r>
+    </w:p>
+    <w:p>
+      <w:pPr>
+        <w:pStyle w:val="sourcecode"/>
+      </w:pPr>
+      <w:r>
+        <w:t xml:space="preserve">  </w:t>
+      </w:r>
+    </w:p>
+    <w:p>
+      <w:pPr>
+        <w:pStyle w:val="sourcecode"/>
+      </w:pPr>
+      <w:r>
+        <w:t xml:space="preserve">  ltest.begin_jim_edit_mode(true);</w:t>
+      </w:r>
+    </w:p>
+    <w:p>
+      <w:pPr>
+        <w:pStyle w:val="sourcecode"/>
+      </w:pPr>
+      <w:r>
+        <w:t xml:space="preserve">  pod_index_type lmbr0 = ltest.new_member(true);</w:t>
+      </w:r>
+    </w:p>
+    <w:p>
+      <w:pPr>
+        <w:pStyle w:val="sourcecode"/>
+      </w:pPr>
+      <w:r>
+        <w:t xml:space="preserve">  pod_index_type lmbr1 = ltest.new_member(true);</w:t>
+      </w:r>
+    </w:p>
+    <w:p>
+      <w:pPr>
+        <w:pStyle w:val="sourcecode"/>
+      </w:pPr>
+      <w:r>
+        <w:t xml:space="preserve">  pod_index_type lmbr2 = ltest.new_member(true);</w:t>
+      </w:r>
+    </w:p>
+    <w:p>
+      <w:pPr>
+        <w:pStyle w:val="sourcecode"/>
+      </w:pPr>
+      <w:r>
+        <w:t xml:space="preserve">  ltest.end_jim_edit_mode(true, true);</w:t>
+      </w:r>
+    </w:p>
+    <w:p>
+      <w:pPr>
+        <w:pStyle w:val="sourcecode"/>
+      </w:pPr>
+      <w:r>
+        <w:t xml:space="preserve">  </w:t>
+      </w:r>
+    </w:p>
+    <w:p>
+      <w:pPr>
+        <w:pStyle w:val="sourcecode"/>
+      </w:pPr>
+      <w:r>
+        <w:t xml:space="preserve">  ltest.put_member_name(lmbr0, "v0", true, false);</w:t>
+      </w:r>
+    </w:p>
+    <w:p>
+      <w:pPr>
+        <w:pStyle w:val="sourcecode"/>
+      </w:pPr>
+      <w:r>
+        <w:t xml:space="preserve">  ltest.member_dof_map(lmbr0, true).put_dof("d", int(0));</w:t>
+      </w:r>
+    </w:p>
+    <w:p>
+      <w:pPr>
+        <w:pStyle w:val="sourcecode"/>
+      </w:pPr>
+      <w:r>
+        <w:t xml:space="preserve">  ltest.member_dof_map(lmbr0, true).put_dof("cell_type", "vertex");</w:t>
+      </w:r>
+    </w:p>
+    <w:p>
+      <w:pPr>
+        <w:pStyle w:val="sourcecode"/>
+      </w:pPr>
+      <w:r>
+        <w:t xml:space="preserve">  </w:t>
+      </w:r>
+    </w:p>
+    <w:p>
+      <w:pPr>
+        <w:pStyle w:val="sourcecode"/>
+      </w:pPr>
+      <w:r>
+        <w:t xml:space="preserve">  ltest.put_member_name(lmbr1, "v1", true, false);</w:t>
+      </w:r>
+    </w:p>
+    <w:p>
+      <w:pPr>
+        <w:pStyle w:val="sourcecode"/>
+      </w:pPr>
+      <w:r>
+        <w:t xml:space="preserve">  ltest.member_dof_map(lmbr1, true).put_dof("d", int(0));</w:t>
+      </w:r>
+    </w:p>
+    <w:p>
+      <w:pPr>
+        <w:pStyle w:val="sourcecode"/>
+      </w:pPr>
+      <w:r>
+        <w:t xml:space="preserve">  ltest.member_dof_map(lmbr1, true).put_dof("cell_type", "vertex");</w:t>
+      </w:r>
+    </w:p>
+    <w:p>
+      <w:pPr>
+        <w:pStyle w:val="sourcecode"/>
+      </w:pPr>
+      <w:r>
+        <w:t xml:space="preserve">  </w:t>
+      </w:r>
+    </w:p>
+    <w:p>
+      <w:pPr>
+        <w:pStyle w:val="sourcecode"/>
+      </w:pPr>
+      <w:r>
+        <w:t xml:space="preserve">  ltest.put_member_name(lmbr2, "s0", true, false);</w:t>
+      </w:r>
+    </w:p>
+    <w:p>
+      <w:pPr>
+        <w:pStyle w:val="sourcecode"/>
+      </w:pPr>
+      <w:r>
+        <w:t xml:space="preserve">  ltest.member_dof_map(lmbr2, true).put_dof("d", int(1));</w:t>
+      </w:r>
+    </w:p>
+    <w:p>
+      <w:pPr>
+        <w:pStyle w:val="sourcecode"/>
+      </w:pPr>
+      <w:r>
+        <w:t xml:space="preserve">  ltest.member_dof_map(lmbr2, true).put_dof("cell_type", "segment");</w:t>
+      </w:r>
+    </w:p>
+    <w:p>
+      <w:pPr>
+        <w:pStyle w:val="sourcecode"/>
+      </w:pPr>
+      <w:r>
+        <w:t xml:space="preserve">  </w:t>
+      </w:r>
+    </w:p>
+    <w:p>
+      <w:pPr>
+        <w:pStyle w:val="sourcecode"/>
+      </w:pPr>
+      <w:r>
+        <w:t xml:space="preserve">  cout &lt;&lt; ltest &lt;&lt; endl;</w:t>
+      </w:r>
+    </w:p>
+    <w:p>
+      <w:pPr>
+        <w:pStyle w:val="sourcecode"/>
+      </w:pPr>
+      <w:r>
+        <w:t xml:space="preserve">  </w:t>
+      </w:r>
+    </w:p>
+    <w:p>
+      <w:pPr>
+        <w:pStyle w:val="sourcecode"/>
+      </w:pPr>
+      <w:r>
+        <w:t xml:space="preserve">  lspatial.detach_from_state();</w:t>
+      </w:r>
+    </w:p>
+    <w:p>
+      <w:pPr>
+        <w:pStyle w:val="sourcecode"/>
+      </w:pPr>
+      <w:r>
+        <w:t xml:space="preserve">  lcell.detach_from_state();</w:t>
+      </w:r>
+    </w:p>
+    <w:p>
+      <w:pPr>
+        <w:pStyle w:val="sourcecode"/>
+      </w:pPr>
+      <w:r>
+        <w:t xml:space="preserve">  </w:t>
+      </w:r>
+    </w:p>
+    <w:p>
+      <w:pPr>
+        <w:pStyle w:val="sourcecode"/>
+      </w:pPr>
+      <w:r>
+        <w:t xml:space="preserve">  // Exit:</w:t>
+      </w:r>
+    </w:p>
+    <w:p>
+      <w:pPr>
+        <w:pStyle w:val="sourcecode"/>
+      </w:pPr>
+      <w:r>
+        <w:t xml:space="preserve">  </w:t>
+      </w:r>
+    </w:p>
+    <w:p>
+      <w:pPr>
+        <w:pStyle w:val="sourcecode"/>
+      </w:pPr>
+      <w:r>
+        <w:t xml:space="preserve">  return 0;</w:t>
+      </w:r>
+    </w:p>
+    <w:p>
+      <w:pPr>
+        <w:pStyle w:val="sourcecode"/>
+      </w:pPr>
+      <w:r>
+        <w:t>}</w:t>
+      </w:r>
+    </w:p>
     <w:p/>
     <w:p/>
     <w:p/>
@@ -14528,14 +15651,14 @@
       <w:pPr>
         <w:pStyle w:val="Appendix1"/>
       </w:pPr>
-      <w:bookmarkStart w:id="13" w:name="_Ref346660403"/>
+      <w:bookmarkStart w:id="14" w:name="_Ref346660403"/>
       <w:r>
         <w:t>Concurrency</w:t>
       </w:r>
       <w:r>
         <w:t xml:space="preserve"> control</w:t>
       </w:r>
-      <w:bookmarkEnd w:id="13"/>
+      <w:bookmarkEnd w:id="14"/>
       <w:r>
         <w:t xml:space="preserve"> examples</w:t>
       </w:r>
@@ -15517,11 +16640,11 @@
       <w:pPr>
         <w:pStyle w:val="Appendix1"/>
       </w:pPr>
-      <w:bookmarkStart w:id="14" w:name="_Ref350507268"/>
+      <w:bookmarkStart w:id="15" w:name="_Ref350507268"/>
       <w:r>
         <w:t>Join equivalent members and lexicographic ordering</w:t>
       </w:r>
-      <w:bookmarkEnd w:id="14"/>
+      <w:bookmarkEnd w:id="15"/>
     </w:p>
     <w:p>
       <w:r>
@@ -15768,7 +16891,7 @@
         <w:rStyle w:val="PageNumber"/>
         <w:noProof/>
       </w:rPr>
-      <w:t>10:22 AM</w:t>
+      <w:t>9:53 PM</w:t>
     </w:r>
     <w:r>
       <w:rPr>
@@ -17750,7 +18873,7 @@
     <w:name w:val="Normal"/>
     <w:uiPriority w:val="5"/>
     <w:qFormat/>
-    <w:rsid w:val="002E5F78"/>
+    <w:rsid w:val="00C23F86"/>
     <w:pPr>
       <w:spacing w:before="240"/>
       <w:jc w:val="both"/>
@@ -17765,7 +18888,7 @@
     <w:basedOn w:val="heading"/>
     <w:link w:val="Heading1Char"/>
     <w:uiPriority w:val="6"/>
-    <w:rsid w:val="002E5F78"/>
+    <w:rsid w:val="00C23F86"/>
     <w:pPr>
       <w:numPr>
         <w:numId w:val="11"/>
@@ -17783,7 +18906,7 @@
     <w:basedOn w:val="heading"/>
     <w:link w:val="Heading2Char"/>
     <w:uiPriority w:val="6"/>
-    <w:rsid w:val="002E5F78"/>
+    <w:rsid w:val="00C23F86"/>
     <w:pPr>
       <w:numPr>
         <w:ilvl w:val="1"/>
@@ -17801,7 +18924,7 @@
     <w:basedOn w:val="heading"/>
     <w:link w:val="Heading3Char"/>
     <w:uiPriority w:val="6"/>
-    <w:rsid w:val="002E5F78"/>
+    <w:rsid w:val="00C23F86"/>
     <w:pPr>
       <w:numPr>
         <w:ilvl w:val="2"/>
@@ -17818,7 +18941,7 @@
     <w:basedOn w:val="heading"/>
     <w:link w:val="Heading4Char"/>
     <w:uiPriority w:val="6"/>
-    <w:rsid w:val="002E5F78"/>
+    <w:rsid w:val="00C23F86"/>
     <w:pPr>
       <w:numPr>
         <w:ilvl w:val="3"/>
@@ -17835,7 +18958,7 @@
     <w:basedOn w:val="heading"/>
     <w:link w:val="Heading5Char"/>
     <w:uiPriority w:val="6"/>
-    <w:rsid w:val="002E5F78"/>
+    <w:rsid w:val="00C23F86"/>
     <w:pPr>
       <w:numPr>
         <w:ilvl w:val="4"/>
@@ -17852,7 +18975,7 @@
     <w:basedOn w:val="heading"/>
     <w:link w:val="Heading6Char"/>
     <w:uiPriority w:val="6"/>
-    <w:rsid w:val="002E5F78"/>
+    <w:rsid w:val="00C23F86"/>
     <w:pPr>
       <w:numPr>
         <w:ilvl w:val="5"/>
@@ -17869,7 +18992,7 @@
     <w:basedOn w:val="heading"/>
     <w:link w:val="Heading7Char"/>
     <w:uiPriority w:val="6"/>
-    <w:rsid w:val="002E5F78"/>
+    <w:rsid w:val="00C23F86"/>
     <w:pPr>
       <w:numPr>
         <w:ilvl w:val="6"/>
@@ -17886,7 +19009,7 @@
     <w:basedOn w:val="heading"/>
     <w:link w:val="Heading8Char"/>
     <w:uiPriority w:val="6"/>
-    <w:rsid w:val="002E5F78"/>
+    <w:rsid w:val="00C23F86"/>
     <w:pPr>
       <w:numPr>
         <w:ilvl w:val="7"/>
@@ -17903,7 +19026,7 @@
     <w:basedOn w:val="heading"/>
     <w:link w:val="Heading9Char"/>
     <w:uiPriority w:val="6"/>
-    <w:rsid w:val="002E5F78"/>
+    <w:rsid w:val="00C23F86"/>
     <w:pPr>
       <w:numPr>
         <w:ilvl w:val="8"/>
@@ -17918,9 +19041,8 @@
   <w:style w:type="character" w:default="1" w:styleId="DefaultParagraphFont">
     <w:name w:val="Default Paragraph Font"/>
     <w:uiPriority w:val="1"/>
-    <w:semiHidden/>
     <w:unhideWhenUsed/>
-    <w:rsid w:val="002E5F78"/>
+    <w:rsid w:val="00C23F86"/>
   </w:style>
   <w:style w:type="table" w:default="1" w:styleId="TableNormal">
     <w:name w:val="Normal Table"/>
@@ -17942,12 +19064,12 @@
     <w:uiPriority w:val="99"/>
     <w:semiHidden/>
     <w:unhideWhenUsed/>
-    <w:rsid w:val="002E5F78"/>
+    <w:rsid w:val="00C23F86"/>
   </w:style>
   <w:style w:type="paragraph" w:customStyle="1" w:styleId="heading">
     <w:name w:val="heading"/>
     <w:basedOn w:val="Normal"/>
-    <w:rsid w:val="002E5F78"/>
+    <w:rsid w:val="00C23F86"/>
     <w:pPr>
       <w:keepNext/>
     </w:pPr>
@@ -17956,7 +19078,7 @@
     <w:name w:val="footer"/>
     <w:basedOn w:val="Normal"/>
     <w:semiHidden/>
-    <w:rsid w:val="002E5F78"/>
+    <w:rsid w:val="00C23F86"/>
     <w:pPr>
       <w:tabs>
         <w:tab w:val="center" w:pos="4320"/>
@@ -17968,7 +19090,7 @@
     <w:name w:val="header"/>
     <w:basedOn w:val="Normal"/>
     <w:semiHidden/>
-    <w:rsid w:val="002E5F78"/>
+    <w:rsid w:val="00C23F86"/>
     <w:pPr>
       <w:tabs>
         <w:tab w:val="center" w:pos="4320"/>
@@ -17980,7 +19102,7 @@
     <w:name w:val="footnote reference"/>
     <w:basedOn w:val="DefaultParagraphFont"/>
     <w:semiHidden/>
-    <w:rsid w:val="002E5F78"/>
+    <w:rsid w:val="00C23F86"/>
     <w:rPr>
       <w:position w:val="6"/>
       <w:sz w:val="16"/>
@@ -17990,7 +19112,7 @@
     <w:name w:val="footnote text"/>
     <w:basedOn w:val="Normal"/>
     <w:semiHidden/>
-    <w:rsid w:val="002E5F78"/>
+    <w:rsid w:val="00C23F86"/>
     <w:rPr>
       <w:sz w:val="20"/>
     </w:rPr>
@@ -17999,7 +19121,7 @@
     <w:name w:val="Normal Indent"/>
     <w:basedOn w:val="Normal"/>
     <w:semiHidden/>
-    <w:rsid w:val="002E5F78"/>
+    <w:rsid w:val="00C23F86"/>
     <w:pPr>
       <w:ind w:left="720"/>
     </w:pPr>
@@ -18009,7 +19131,7 @@
     <w:basedOn w:val="Normal"/>
     <w:next w:val="authoraffiliation"/>
     <w:uiPriority w:val="4"/>
-    <w:rsid w:val="002E5F78"/>
+    <w:rsid w:val="00C23F86"/>
     <w:pPr>
       <w:spacing w:before="480"/>
       <w:jc w:val="center"/>
@@ -18019,7 +19141,7 @@
     <w:name w:val="author affiliation"/>
     <w:basedOn w:val="Normal"/>
     <w:uiPriority w:val="4"/>
-    <w:rsid w:val="002E5F78"/>
+    <w:rsid w:val="00C23F86"/>
     <w:pPr>
       <w:spacing w:before="120"/>
       <w:jc w:val="center"/>
@@ -18029,7 +19151,7 @@
     <w:name w:val="summary"/>
     <w:basedOn w:val="Normal"/>
     <w:uiPriority w:val="4"/>
-    <w:rsid w:val="002E5F78"/>
+    <w:rsid w:val="00C23F86"/>
     <w:pPr>
       <w:ind w:left="1440" w:right="1440"/>
     </w:pPr>
@@ -18039,7 +19161,7 @@
     <w:basedOn w:val="Normal"/>
     <w:next w:val="summary"/>
     <w:uiPriority w:val="4"/>
-    <w:rsid w:val="002E5F78"/>
+    <w:rsid w:val="00C23F86"/>
     <w:pPr>
       <w:spacing w:before="480"/>
       <w:ind w:left="1440" w:right="1440"/>
@@ -18054,7 +19176,7 @@
     <w:basedOn w:val="Heading1"/>
     <w:next w:val="BlockText"/>
     <w:autoRedefine/>
-    <w:rsid w:val="002E5F78"/>
+    <w:rsid w:val="00C23F86"/>
     <w:pPr>
       <w:numPr>
         <w:numId w:val="0"/>
@@ -18066,7 +19188,7 @@
     <w:basedOn w:val="Normal"/>
     <w:next w:val="Normal"/>
     <w:qFormat/>
-    <w:rsid w:val="002E5F78"/>
+    <w:rsid w:val="00C23F86"/>
     <w:pPr>
       <w:keepNext/>
       <w:widowControl w:val="0"/>
@@ -18077,7 +19199,7 @@
     <w:name w:val="Block Text"/>
     <w:basedOn w:val="Normal"/>
     <w:semiHidden/>
-    <w:rsid w:val="002E5F78"/>
+    <w:rsid w:val="00C23F86"/>
     <w:pPr>
       <w:spacing w:after="120"/>
       <w:ind w:left="1440" w:right="1440"/>
@@ -18087,13 +19209,13 @@
     <w:name w:val="page number"/>
     <w:basedOn w:val="DefaultParagraphFont"/>
     <w:semiHidden/>
-    <w:rsid w:val="002E5F78"/>
+    <w:rsid w:val="00C23F86"/>
   </w:style>
   <w:style w:type="character" w:styleId="EndnoteReference">
     <w:name w:val="endnote reference"/>
     <w:basedOn w:val="DefaultParagraphFont"/>
     <w:semiHidden/>
-    <w:rsid w:val="002E5F78"/>
+    <w:rsid w:val="00C23F86"/>
     <w:rPr>
       <w:vertAlign w:val="baseline"/>
     </w:rPr>
@@ -18102,13 +19224,13 @@
     <w:name w:val="endnote text"/>
     <w:basedOn w:val="Normal"/>
     <w:semiHidden/>
-    <w:rsid w:val="002E5F78"/>
+    <w:rsid w:val="00C23F86"/>
   </w:style>
   <w:style w:type="character" w:customStyle="1" w:styleId="definition">
     <w:name w:val="definition"/>
     <w:basedOn w:val="DefaultParagraphFont"/>
     <w:qFormat/>
-    <w:rsid w:val="002E5F78"/>
+    <w:rsid w:val="00C23F86"/>
     <w:rPr>
       <w:u w:val="words"/>
     </w:rPr>
@@ -18118,7 +19240,7 @@
     <w:basedOn w:val="DefaultParagraphFont"/>
     <w:uiPriority w:val="20"/>
     <w:qFormat/>
-    <w:rsid w:val="002E5F78"/>
+    <w:rsid w:val="00C23F86"/>
     <w:rPr>
       <w:i/>
     </w:rPr>
@@ -18128,7 +19250,7 @@
     <w:basedOn w:val="Normal"/>
     <w:uiPriority w:val="4"/>
     <w:qFormat/>
-    <w:rsid w:val="002E5F78"/>
+    <w:rsid w:val="00C23F86"/>
     <w:pPr>
       <w:tabs>
         <w:tab w:val="right" w:pos="8640"/>
@@ -18142,7 +19264,7 @@
     <w:basedOn w:val="DefaultParagraphFont"/>
     <w:uiPriority w:val="3"/>
     <w:qFormat/>
-    <w:rsid w:val="002E5F78"/>
+    <w:rsid w:val="00C23F86"/>
     <w:rPr>
       <w:rFonts w:ascii="MathematicalPi 2" w:hAnsi="MathematicalPi 2"/>
     </w:rPr>
@@ -18150,7 +19272,7 @@
   <w:style w:type="character" w:customStyle="1" w:styleId="subscript">
     <w:name w:val="subscript"/>
     <w:qFormat/>
-    <w:rsid w:val="002E5F78"/>
+    <w:rsid w:val="00C23F86"/>
     <w:rPr>
       <w:spacing w:val="0"/>
       <w:w w:val="100"/>
@@ -18162,7 +19284,7 @@
   <w:style w:type="character" w:customStyle="1" w:styleId="superscript">
     <w:name w:val="superscript"/>
     <w:qFormat/>
-    <w:rsid w:val="002E5F78"/>
+    <w:rsid w:val="00C23F86"/>
     <w:rPr>
       <w:spacing w:val="0"/>
       <w:w w:val="100"/>
@@ -18176,7 +19298,7 @@
     <w:basedOn w:val="DefaultParagraphFont"/>
     <w:uiPriority w:val="1"/>
     <w:qFormat/>
-    <w:rsid w:val="002E5F78"/>
+    <w:rsid w:val="00C23F86"/>
     <w:rPr>
       <w:rFonts w:ascii="Symbol" w:hAnsi="Symbol"/>
     </w:rPr>
@@ -18186,7 +19308,7 @@
     <w:basedOn w:val="DefaultParagraphFont"/>
     <w:uiPriority w:val="1"/>
     <w:qFormat/>
-    <w:rsid w:val="002E5F78"/>
+    <w:rsid w:val="00C23F86"/>
     <w:rPr>
       <w:rFonts w:ascii="Times New Roman" w:hAnsi="Times New Roman"/>
       <w:i/>
@@ -18197,7 +19319,7 @@
     <w:basedOn w:val="DefaultParagraphFont"/>
     <w:uiPriority w:val="3"/>
     <w:qFormat/>
-    <w:rsid w:val="002E5F78"/>
+    <w:rsid w:val="00C23F86"/>
     <w:rPr>
       <w:rFonts w:ascii="MathematicalPi 2" w:hAnsi="MathematicalPi 2"/>
     </w:rPr>
@@ -18206,7 +19328,7 @@
     <w:name w:val="lattice"/>
     <w:uiPriority w:val="1"/>
     <w:qFormat/>
-    <w:rsid w:val="002E5F78"/>
+    <w:rsid w:val="00C23F86"/>
     <w:rPr>
       <w:rFonts w: